--- a/Noi dung chinh sua 12.12.docx
+++ b/Noi dung chinh sua 12.12.docx
@@ -9,8 +9,9 @@
         <w:rPr>
           <w:rFonts w:cstheme="majorHAnsi"/>
           <w:b/>
+          <w:color w:val="0070C0"/>
           <w:sz w:val="30"/>
-          <w:rPrChange w:id="0" w:author="Nguyen Anh Dung" w:date="2018-12-13T16:48:00Z">
+          <w:rPrChange w:id="0" w:author="dungtd" w:date="2018-12-18T20:58:00Z">
             <w:rPr>
               <w:b/>
             </w:rPr>
@@ -22,8 +23,9 @@
           <w:rPr>
             <w:rFonts w:cstheme="majorHAnsi"/>
             <w:b/>
+            <w:color w:val="0070C0"/>
             <w:sz w:val="30"/>
-            <w:rPrChange w:id="2" w:author="Nguyen Anh Dung" w:date="2018-12-13T16:48:00Z">
+            <w:rPrChange w:id="2" w:author="dungtd" w:date="2018-12-18T20:58:00Z">
               <w:rPr>
                 <w:b/>
               </w:rPr>
@@ -37,8 +39,9 @@
           <w:rPr>
             <w:rFonts w:cstheme="majorHAnsi"/>
             <w:b/>
+            <w:color w:val="0070C0"/>
             <w:sz w:val="30"/>
-            <w:rPrChange w:id="4" w:author="Nguyen Anh Dung" w:date="2018-12-13T16:48:00Z">
+            <w:rPrChange w:id="4" w:author="dungtd" w:date="2018-12-18T20:58:00Z">
               <w:rPr>
                 <w:b/>
               </w:rPr>
@@ -54,7 +57,8 @@
         <w:rPr>
           <w:rFonts w:cstheme="majorHAnsi"/>
           <w:i/>
-          <w:rPrChange w:id="5" w:author="Nguyen Anh Dung" w:date="2018-12-13T16:48:00Z">
+          <w:color w:val="0070C0"/>
+          <w:rPrChange w:id="5" w:author="dungtd" w:date="2018-12-18T20:58:00Z">
             <w:rPr>
               <w:i/>
             </w:rPr>
@@ -65,7 +69,8 @@
         <w:rPr>
           <w:rFonts w:cstheme="majorHAnsi"/>
           <w:i/>
-          <w:rPrChange w:id="6" w:author="Nguyen Anh Dung" w:date="2018-12-13T16:48:00Z">
+          <w:color w:val="0070C0"/>
+          <w:rPrChange w:id="6" w:author="dungtd" w:date="2018-12-18T20:58:00Z">
             <w:rPr>
               <w:i/>
             </w:rPr>
@@ -77,7 +82,8 @@
         <w:rPr>
           <w:rFonts w:cstheme="majorHAnsi"/>
           <w:i/>
-          <w:rPrChange w:id="7" w:author="Nguyen Anh Dung" w:date="2018-12-13T16:48:00Z">
+          <w:color w:val="0070C0"/>
+          <w:rPrChange w:id="7" w:author="dungtd" w:date="2018-12-18T20:58:00Z">
             <w:rPr>
               <w:i/>
             </w:rPr>
@@ -89,7 +95,8 @@
         <w:rPr>
           <w:rFonts w:cstheme="majorHAnsi"/>
           <w:i/>
-          <w:rPrChange w:id="8" w:author="Nguyen Anh Dung" w:date="2018-12-13T16:48:00Z">
+          <w:color w:val="0070C0"/>
+          <w:rPrChange w:id="8" w:author="dungtd" w:date="2018-12-18T20:58:00Z">
             <w:rPr>
               <w:i/>
             </w:rPr>
@@ -101,7 +108,8 @@
         <w:rPr>
           <w:rFonts w:cstheme="majorHAnsi"/>
           <w:i/>
-          <w:rPrChange w:id="9" w:author="Nguyen Anh Dung" w:date="2018-12-13T16:48:00Z">
+          <w:color w:val="0070C0"/>
+          <w:rPrChange w:id="9" w:author="dungtd" w:date="2018-12-18T20:58:00Z">
             <w:rPr>
               <w:i/>
             </w:rPr>
@@ -113,7 +121,8 @@
         <w:rPr>
           <w:rFonts w:cstheme="majorHAnsi"/>
           <w:i/>
-          <w:rPrChange w:id="10" w:author="Nguyen Anh Dung" w:date="2018-12-13T16:48:00Z">
+          <w:color w:val="0070C0"/>
+          <w:rPrChange w:id="10" w:author="dungtd" w:date="2018-12-18T20:58:00Z">
             <w:rPr>
               <w:i/>
             </w:rPr>
@@ -128,7 +137,8 @@
         <w:rPr>
           <w:rFonts w:cstheme="majorHAnsi"/>
           <w:b/>
-          <w:rPrChange w:id="11" w:author="Nguyen Anh Dung" w:date="2018-12-13T16:48:00Z">
+          <w:color w:val="0070C0"/>
+          <w:rPrChange w:id="11" w:author="dungtd" w:date="2018-12-18T20:58:00Z">
             <w:rPr>
               <w:b/>
             </w:rPr>
@@ -139,7 +149,8 @@
         <w:rPr>
           <w:rFonts w:cstheme="majorHAnsi"/>
           <w:b/>
-          <w:rPrChange w:id="12" w:author="Nguyen Anh Dung" w:date="2018-12-13T16:48:00Z">
+          <w:color w:val="0070C0"/>
+          <w:rPrChange w:id="12" w:author="dungtd" w:date="2018-12-18T20:58:00Z">
             <w:rPr>
               <w:b/>
             </w:rPr>
@@ -154,7 +165,8 @@
         <w:rPr>
           <w:del w:id="13" w:author="Nguyen Anh Dung" w:date="2018-12-13T16:16:00Z"/>
           <w:rFonts w:cstheme="majorHAnsi"/>
-          <w:rPrChange w:id="14" w:author="Nguyen Anh Dung" w:date="2018-12-13T16:48:00Z">
+          <w:color w:val="0070C0"/>
+          <w:rPrChange w:id="14" w:author="dungtd" w:date="2018-12-18T20:58:00Z">
             <w:rPr>
               <w:del w:id="15" w:author="Nguyen Anh Dung" w:date="2018-12-13T16:16:00Z"/>
             </w:rPr>
@@ -165,7 +177,8 @@
         <w:r>
           <w:rPr>
             <w:rFonts w:cstheme="majorHAnsi"/>
-            <w:rPrChange w:id="17" w:author="Nguyen Anh Dung" w:date="2018-12-13T16:48:00Z">
+            <w:color w:val="0070C0"/>
+            <w:rPrChange w:id="17" w:author="dungtd" w:date="2018-12-18T20:58:00Z">
               <w:rPr/>
             </w:rPrChange>
           </w:rPr>
@@ -174,7 +187,8 @@
         <w:r>
           <w:rPr>
             <w:rFonts w:cstheme="majorHAnsi"/>
-            <w:rPrChange w:id="18" w:author="Nguyen Anh Dung" w:date="2018-12-13T16:48:00Z">
+            <w:color w:val="0070C0"/>
+            <w:rPrChange w:id="18" w:author="dungtd" w:date="2018-12-18T20:58:00Z">
               <w:rPr/>
             </w:rPrChange>
           </w:rPr>
@@ -183,7 +197,8 @@
         <w:r>
           <w:rPr>
             <w:rFonts w:cstheme="majorHAnsi"/>
-            <w:rPrChange w:id="19" w:author="Nguyen Anh Dung" w:date="2018-12-13T16:48:00Z">
+            <w:color w:val="0070C0"/>
+            <w:rPrChange w:id="19" w:author="dungtd" w:date="2018-12-18T20:58:00Z">
               <w:rPr/>
             </w:rPrChange>
           </w:rPr>
@@ -192,7 +207,8 @@
         <w:r>
           <w:rPr>
             <w:rFonts w:cstheme="majorHAnsi"/>
-            <w:rPrChange w:id="20" w:author="Nguyen Anh Dung" w:date="2018-12-13T16:48:00Z">
+            <w:color w:val="0070C0"/>
+            <w:rPrChange w:id="20" w:author="dungtd" w:date="2018-12-18T20:58:00Z">
               <w:rPr/>
             </w:rPrChange>
           </w:rPr>
@@ -201,7 +217,8 @@
         <w:r>
           <w:rPr>
             <w:rFonts w:cstheme="majorHAnsi"/>
-            <w:rPrChange w:id="21" w:author="Nguyen Anh Dung" w:date="2018-12-13T16:48:00Z">
+            <w:color w:val="0070C0"/>
+            <w:rPrChange w:id="21" w:author="dungtd" w:date="2018-12-18T20:58:00Z">
               <w:rPr/>
             </w:rPrChange>
           </w:rPr>
@@ -210,7 +227,8 @@
         <w:r>
           <w:rPr>
             <w:rFonts w:cstheme="majorHAnsi"/>
-            <w:rPrChange w:id="22" w:author="Nguyen Anh Dung" w:date="2018-12-13T16:48:00Z">
+            <w:color w:val="0070C0"/>
+            <w:rPrChange w:id="22" w:author="dungtd" w:date="2018-12-18T20:58:00Z">
               <w:rPr/>
             </w:rPrChange>
           </w:rPr>
@@ -219,7 +237,8 @@
         <w:r>
           <w:rPr>
             <w:rFonts w:cstheme="majorHAnsi"/>
-            <w:rPrChange w:id="23" w:author="Nguyen Anh Dung" w:date="2018-12-13T16:48:00Z">
+            <w:color w:val="0070C0"/>
+            <w:rPrChange w:id="23" w:author="dungtd" w:date="2018-12-18T20:58:00Z">
               <w:rPr/>
             </w:rPrChange>
           </w:rPr>
@@ -228,7 +247,8 @@
         <w:r>
           <w:rPr>
             <w:rFonts w:cstheme="majorHAnsi"/>
-            <w:rPrChange w:id="24" w:author="Nguyen Anh Dung" w:date="2018-12-13T16:48:00Z">
+            <w:color w:val="0070C0"/>
+            <w:rPrChange w:id="24" w:author="dungtd" w:date="2018-12-18T20:58:00Z">
               <w:rPr/>
             </w:rPrChange>
           </w:rPr>
@@ -237,7 +257,8 @@
         <w:r>
           <w:rPr>
             <w:rFonts w:cstheme="majorHAnsi"/>
-            <w:rPrChange w:id="25" w:author="Nguyen Anh Dung" w:date="2018-12-13T16:48:00Z">
+            <w:color w:val="0070C0"/>
+            <w:rPrChange w:id="25" w:author="dungtd" w:date="2018-12-18T20:58:00Z">
               <w:rPr/>
             </w:rPrChange>
           </w:rPr>
@@ -246,7 +267,8 @@
         <w:r>
           <w:rPr>
             <w:rFonts w:cstheme="majorHAnsi"/>
-            <w:rPrChange w:id="26" w:author="Nguyen Anh Dung" w:date="2018-12-13T16:48:00Z">
+            <w:color w:val="0070C0"/>
+            <w:rPrChange w:id="26" w:author="dungtd" w:date="2018-12-18T20:58:00Z">
               <w:rPr/>
             </w:rPrChange>
           </w:rPr>
@@ -255,7 +277,8 @@
         <w:r>
           <w:rPr>
             <w:rFonts w:cstheme="majorHAnsi"/>
-            <w:rPrChange w:id="27" w:author="Nguyen Anh Dung" w:date="2018-12-13T16:48:00Z">
+            <w:color w:val="0070C0"/>
+            <w:rPrChange w:id="27" w:author="dungtd" w:date="2018-12-18T20:58:00Z">
               <w:rPr/>
             </w:rPrChange>
           </w:rPr>
@@ -264,7 +287,8 @@
         <w:r>
           <w:rPr>
             <w:rFonts w:cstheme="majorHAnsi"/>
-            <w:rPrChange w:id="28" w:author="Nguyen Anh Dung" w:date="2018-12-13T16:48:00Z">
+            <w:color w:val="0070C0"/>
+            <w:rPrChange w:id="28" w:author="dungtd" w:date="2018-12-18T20:58:00Z">
               <w:rPr/>
             </w:rPrChange>
           </w:rPr>
@@ -273,7 +297,8 @@
         <w:r>
           <w:rPr>
             <w:rFonts w:cstheme="majorHAnsi"/>
-            <w:rPrChange w:id="29" w:author="Nguyen Anh Dung" w:date="2018-12-13T16:48:00Z">
+            <w:color w:val="0070C0"/>
+            <w:rPrChange w:id="29" w:author="dungtd" w:date="2018-12-18T20:58:00Z">
               <w:rPr/>
             </w:rPrChange>
           </w:rPr>
@@ -282,7 +307,8 @@
         <w:r>
           <w:rPr>
             <w:rFonts w:cstheme="majorHAnsi"/>
-            <w:rPrChange w:id="30" w:author="Nguyen Anh Dung" w:date="2018-12-13T16:48:00Z">
+            <w:color w:val="0070C0"/>
+            <w:rPrChange w:id="30" w:author="dungtd" w:date="2018-12-18T20:58:00Z">
               <w:rPr/>
             </w:rPrChange>
           </w:rPr>
@@ -291,7 +317,8 @@
         <w:r>
           <w:rPr>
             <w:rFonts w:cstheme="majorHAnsi"/>
-            <w:rPrChange w:id="31" w:author="Nguyen Anh Dung" w:date="2018-12-13T16:48:00Z">
+            <w:color w:val="0070C0"/>
+            <w:rPrChange w:id="31" w:author="dungtd" w:date="2018-12-18T20:58:00Z">
               <w:rPr/>
             </w:rPrChange>
           </w:rPr>
@@ -300,7 +327,8 @@
         <w:r>
           <w:rPr>
             <w:rFonts w:cstheme="majorHAnsi"/>
-            <w:rPrChange w:id="32" w:author="Nguyen Anh Dung" w:date="2018-12-13T16:48:00Z">
+            <w:color w:val="0070C0"/>
+            <w:rPrChange w:id="32" w:author="dungtd" w:date="2018-12-18T20:58:00Z">
               <w:rPr/>
             </w:rPrChange>
           </w:rPr>
@@ -309,7 +337,8 @@
         <w:r>
           <w:rPr>
             <w:rFonts w:cstheme="majorHAnsi"/>
-            <w:rPrChange w:id="33" w:author="Nguyen Anh Dung" w:date="2018-12-13T16:48:00Z">
+            <w:color w:val="0070C0"/>
+            <w:rPrChange w:id="33" w:author="dungtd" w:date="2018-12-18T20:58:00Z">
               <w:rPr/>
             </w:rPrChange>
           </w:rPr>
@@ -323,7 +352,8 @@
         <w:rPr>
           <w:del w:id="34" w:author="Nguyen Anh Dung" w:date="2018-12-13T16:16:00Z"/>
           <w:rFonts w:cstheme="majorHAnsi"/>
-          <w:rPrChange w:id="35" w:author="Nguyen Anh Dung" w:date="2018-12-13T16:48:00Z">
+          <w:color w:val="0070C0"/>
+          <w:rPrChange w:id="35" w:author="dungtd" w:date="2018-12-18T20:58:00Z">
             <w:rPr>
               <w:del w:id="36" w:author="Nguyen Anh Dung" w:date="2018-12-13T16:16:00Z"/>
             </w:rPr>
@@ -334,7 +364,8 @@
         <w:r>
           <w:rPr>
             <w:rFonts w:cstheme="majorHAnsi"/>
-            <w:rPrChange w:id="38" w:author="Nguyen Anh Dung" w:date="2018-12-13T16:48:00Z">
+            <w:color w:val="0070C0"/>
+            <w:rPrChange w:id="38" w:author="dungtd" w:date="2018-12-18T20:58:00Z">
               <w:rPr/>
             </w:rPrChange>
           </w:rPr>
@@ -348,7 +379,8 @@
         <w:rPr>
           <w:del w:id="39" w:author="Nguyen Anh Dung" w:date="2018-12-13T16:16:00Z"/>
           <w:rFonts w:cstheme="majorHAnsi"/>
-          <w:rPrChange w:id="40" w:author="Nguyen Anh Dung" w:date="2018-12-13T16:48:00Z">
+          <w:color w:val="0070C0"/>
+          <w:rPrChange w:id="40" w:author="dungtd" w:date="2018-12-18T20:58:00Z">
             <w:rPr>
               <w:del w:id="41" w:author="Nguyen Anh Dung" w:date="2018-12-13T16:16:00Z"/>
             </w:rPr>
@@ -359,7 +391,8 @@
         <w:r>
           <w:rPr>
             <w:rFonts w:cstheme="majorHAnsi"/>
-            <w:rPrChange w:id="43" w:author="Nguyen Anh Dung" w:date="2018-12-13T16:48:00Z">
+            <w:color w:val="0070C0"/>
+            <w:rPrChange w:id="43" w:author="dungtd" w:date="2018-12-18T20:58:00Z">
               <w:rPr/>
             </w:rPrChange>
           </w:rPr>
@@ -368,7 +401,8 @@
         <w:r>
           <w:rPr>
             <w:rFonts w:cstheme="majorHAnsi"/>
-            <w:rPrChange w:id="44" w:author="Nguyen Anh Dung" w:date="2018-12-13T16:48:00Z">
+            <w:color w:val="0070C0"/>
+            <w:rPrChange w:id="44" w:author="dungtd" w:date="2018-12-18T20:58:00Z">
               <w:rPr/>
             </w:rPrChange>
           </w:rPr>
@@ -382,7 +416,8 @@
         <w:rPr>
           <w:del w:id="45" w:author="Nguyen Anh Dung" w:date="2018-12-13T16:16:00Z"/>
           <w:rFonts w:cstheme="majorHAnsi"/>
-          <w:rPrChange w:id="46" w:author="Nguyen Anh Dung" w:date="2018-12-13T16:48:00Z">
+          <w:color w:val="0070C0"/>
+          <w:rPrChange w:id="46" w:author="dungtd" w:date="2018-12-18T20:58:00Z">
             <w:rPr>
               <w:del w:id="47" w:author="Nguyen Anh Dung" w:date="2018-12-13T16:16:00Z"/>
             </w:rPr>
@@ -393,7 +428,8 @@
         <w:r>
           <w:rPr>
             <w:rFonts w:cstheme="majorHAnsi"/>
-            <w:rPrChange w:id="49" w:author="Nguyen Anh Dung" w:date="2018-12-13T16:48:00Z">
+            <w:color w:val="0070C0"/>
+            <w:rPrChange w:id="49" w:author="dungtd" w:date="2018-12-18T20:58:00Z">
               <w:rPr/>
             </w:rPrChange>
           </w:rPr>
@@ -402,7 +438,8 @@
         <w:r>
           <w:rPr>
             <w:rFonts w:cstheme="majorHAnsi"/>
-            <w:rPrChange w:id="50" w:author="Nguyen Anh Dung" w:date="2018-12-13T16:48:00Z">
+            <w:color w:val="0070C0"/>
+            <w:rPrChange w:id="50" w:author="dungtd" w:date="2018-12-18T20:58:00Z">
               <w:rPr/>
             </w:rPrChange>
           </w:rPr>
@@ -411,7 +448,8 @@
         <w:r>
           <w:rPr>
             <w:rFonts w:cstheme="majorHAnsi"/>
-            <w:rPrChange w:id="51" w:author="Nguyen Anh Dung" w:date="2018-12-13T16:48:00Z">
+            <w:color w:val="0070C0"/>
+            <w:rPrChange w:id="51" w:author="dungtd" w:date="2018-12-18T20:58:00Z">
               <w:rPr/>
             </w:rPrChange>
           </w:rPr>
@@ -420,7 +458,8 @@
         <w:r>
           <w:rPr>
             <w:rFonts w:cstheme="majorHAnsi"/>
-            <w:rPrChange w:id="52" w:author="Nguyen Anh Dung" w:date="2018-12-13T16:48:00Z">
+            <w:color w:val="0070C0"/>
+            <w:rPrChange w:id="52" w:author="dungtd" w:date="2018-12-18T20:58:00Z">
               <w:rPr/>
             </w:rPrChange>
           </w:rPr>
@@ -429,7 +468,8 @@
         <w:r>
           <w:rPr>
             <w:rFonts w:cstheme="majorHAnsi"/>
-            <w:rPrChange w:id="53" w:author="Nguyen Anh Dung" w:date="2018-12-13T16:48:00Z">
+            <w:color w:val="0070C0"/>
+            <w:rPrChange w:id="53" w:author="dungtd" w:date="2018-12-18T20:58:00Z">
               <w:rPr/>
             </w:rPrChange>
           </w:rPr>
@@ -438,7 +478,8 @@
         <w:r>
           <w:rPr>
             <w:rFonts w:cstheme="majorHAnsi"/>
-            <w:rPrChange w:id="54" w:author="Nguyen Anh Dung" w:date="2018-12-13T16:48:00Z">
+            <w:color w:val="0070C0"/>
+            <w:rPrChange w:id="54" w:author="dungtd" w:date="2018-12-18T20:58:00Z">
               <w:rPr/>
             </w:rPrChange>
           </w:rPr>
@@ -447,7 +488,8 @@
         <w:r>
           <w:rPr>
             <w:rFonts w:cstheme="majorHAnsi"/>
-            <w:rPrChange w:id="55" w:author="Nguyen Anh Dung" w:date="2018-12-13T16:48:00Z">
+            <w:color w:val="0070C0"/>
+            <w:rPrChange w:id="55" w:author="dungtd" w:date="2018-12-18T20:58:00Z">
               <w:rPr/>
             </w:rPrChange>
           </w:rPr>
@@ -463,7 +505,8 @@
           <w:rFonts w:cstheme="majorHAnsi"/>
           <w:b/>
           <w:i/>
-          <w:rPrChange w:id="57" w:author="Nguyen Anh Dung" w:date="2018-12-13T16:48:00Z">
+          <w:color w:val="0070C0"/>
+          <w:rPrChange w:id="57" w:author="dungtd" w:date="2018-12-18T20:58:00Z">
             <w:rPr>
               <w:del w:id="58" w:author="Nguyen Anh Dung" w:date="2018-12-13T16:16:00Z"/>
               <w:b/>
@@ -478,7 +521,8 @@
             <w:rFonts w:cstheme="majorHAnsi"/>
             <w:b/>
             <w:i/>
-            <w:rPrChange w:id="60" w:author="Nguyen Anh Dung" w:date="2018-12-13T16:48:00Z">
+            <w:color w:val="0070C0"/>
+            <w:rPrChange w:id="60" w:author="dungtd" w:date="2018-12-18T20:58:00Z">
               <w:rPr>
                 <w:b/>
                 <w:i/>
@@ -492,7 +536,8 @@
             <w:rFonts w:cstheme="majorHAnsi"/>
             <w:b/>
             <w:i/>
-            <w:rPrChange w:id="61" w:author="Nguyen Anh Dung" w:date="2018-12-13T16:48:00Z">
+            <w:color w:val="0070C0"/>
+            <w:rPrChange w:id="61" w:author="dungtd" w:date="2018-12-18T20:58:00Z">
               <w:rPr>
                 <w:b/>
                 <w:i/>
@@ -506,7 +551,8 @@
             <w:rFonts w:cstheme="majorHAnsi"/>
             <w:b/>
             <w:i/>
-            <w:rPrChange w:id="62" w:author="Nguyen Anh Dung" w:date="2018-12-13T16:48:00Z">
+            <w:color w:val="0070C0"/>
+            <w:rPrChange w:id="62" w:author="dungtd" w:date="2018-12-18T20:58:00Z">
               <w:rPr>
                 <w:b/>
                 <w:i/>
@@ -523,7 +569,8 @@
         <w:rPr>
           <w:del w:id="63" w:author="Nguyen Anh Dung" w:date="2018-12-13T16:16:00Z"/>
           <w:rFonts w:cstheme="majorHAnsi"/>
-          <w:rPrChange w:id="64" w:author="Nguyen Anh Dung" w:date="2018-12-13T16:48:00Z">
+          <w:color w:val="0070C0"/>
+          <w:rPrChange w:id="64" w:author="dungtd" w:date="2018-12-18T20:58:00Z">
             <w:rPr>
               <w:del w:id="65" w:author="Nguyen Anh Dung" w:date="2018-12-13T16:16:00Z"/>
             </w:rPr>
@@ -534,7 +581,8 @@
         <w:r>
           <w:rPr>
             <w:rFonts w:cstheme="majorHAnsi"/>
-            <w:rPrChange w:id="67" w:author="Nguyen Anh Dung" w:date="2018-12-13T16:48:00Z">
+            <w:color w:val="0070C0"/>
+            <w:rPrChange w:id="67" w:author="dungtd" w:date="2018-12-18T20:58:00Z">
               <w:rPr/>
             </w:rPrChange>
           </w:rPr>
@@ -548,7 +596,8 @@
         <w:rPr>
           <w:del w:id="68" w:author="Nguyen Anh Dung" w:date="2018-12-13T16:16:00Z"/>
           <w:rFonts w:cstheme="majorHAnsi"/>
-          <w:rPrChange w:id="69" w:author="Nguyen Anh Dung" w:date="2018-12-13T16:48:00Z">
+          <w:color w:val="0070C0"/>
+          <w:rPrChange w:id="69" w:author="dungtd" w:date="2018-12-18T20:58:00Z">
             <w:rPr>
               <w:del w:id="70" w:author="Nguyen Anh Dung" w:date="2018-12-13T16:16:00Z"/>
             </w:rPr>
@@ -559,7 +608,8 @@
         <w:r>
           <w:rPr>
             <w:rFonts w:cstheme="majorHAnsi"/>
-            <w:rPrChange w:id="72" w:author="Nguyen Anh Dung" w:date="2018-12-13T16:48:00Z">
+            <w:color w:val="0070C0"/>
+            <w:rPrChange w:id="72" w:author="dungtd" w:date="2018-12-18T20:58:00Z">
               <w:rPr/>
             </w:rPrChange>
           </w:rPr>
@@ -568,7 +618,8 @@
         <w:r>
           <w:rPr>
             <w:rFonts w:cstheme="majorHAnsi"/>
-            <w:rPrChange w:id="73" w:author="Nguyen Anh Dung" w:date="2018-12-13T16:48:00Z">
+            <w:color w:val="0070C0"/>
+            <w:rPrChange w:id="73" w:author="dungtd" w:date="2018-12-18T20:58:00Z">
               <w:rPr/>
             </w:rPrChange>
           </w:rPr>
@@ -582,7 +633,8 @@
         <w:rPr>
           <w:del w:id="74" w:author="Nguyen Anh Dung" w:date="2018-12-13T16:16:00Z"/>
           <w:rFonts w:cstheme="majorHAnsi"/>
-          <w:rPrChange w:id="75" w:author="Nguyen Anh Dung" w:date="2018-12-13T16:48:00Z">
+          <w:color w:val="0070C0"/>
+          <w:rPrChange w:id="75" w:author="dungtd" w:date="2018-12-18T20:58:00Z">
             <w:rPr>
               <w:del w:id="76" w:author="Nguyen Anh Dung" w:date="2018-12-13T16:16:00Z"/>
             </w:rPr>
@@ -593,7 +645,8 @@
         <w:r>
           <w:rPr>
             <w:rFonts w:cstheme="majorHAnsi"/>
-            <w:rPrChange w:id="78" w:author="Nguyen Anh Dung" w:date="2018-12-13T16:48:00Z">
+            <w:color w:val="0070C0"/>
+            <w:rPrChange w:id="78" w:author="dungtd" w:date="2018-12-18T20:58:00Z">
               <w:rPr/>
             </w:rPrChange>
           </w:rPr>
@@ -602,7 +655,8 @@
         <w:r>
           <w:rPr>
             <w:rFonts w:cstheme="majorHAnsi"/>
-            <w:rPrChange w:id="79" w:author="Nguyen Anh Dung" w:date="2018-12-13T16:48:00Z">
+            <w:color w:val="0070C0"/>
+            <w:rPrChange w:id="79" w:author="dungtd" w:date="2018-12-18T20:58:00Z">
               <w:rPr/>
             </w:rPrChange>
           </w:rPr>
@@ -616,7 +670,8 @@
         <w:rPr>
           <w:del w:id="80" w:author="Nguyen Anh Dung" w:date="2018-12-13T16:16:00Z"/>
           <w:rFonts w:cstheme="majorHAnsi"/>
-          <w:rPrChange w:id="81" w:author="Nguyen Anh Dung" w:date="2018-12-13T16:48:00Z">
+          <w:color w:val="0070C0"/>
+          <w:rPrChange w:id="81" w:author="dungtd" w:date="2018-12-18T20:58:00Z">
             <w:rPr>
               <w:del w:id="82" w:author="Nguyen Anh Dung" w:date="2018-12-13T16:16:00Z"/>
             </w:rPr>
@@ -627,7 +682,8 @@
         <w:r>
           <w:rPr>
             <w:rFonts w:cstheme="majorHAnsi"/>
-            <w:rPrChange w:id="84" w:author="Nguyen Anh Dung" w:date="2018-12-13T16:48:00Z">
+            <w:color w:val="0070C0"/>
+            <w:rPrChange w:id="84" w:author="dungtd" w:date="2018-12-18T20:58:00Z">
               <w:rPr/>
             </w:rPrChange>
           </w:rPr>
@@ -636,7 +692,8 @@
         <w:r>
           <w:rPr>
             <w:rFonts w:cstheme="majorHAnsi"/>
-            <w:rPrChange w:id="85" w:author="Nguyen Anh Dung" w:date="2018-12-13T16:48:00Z">
+            <w:color w:val="0070C0"/>
+            <w:rPrChange w:id="85" w:author="dungtd" w:date="2018-12-18T20:58:00Z">
               <w:rPr/>
             </w:rPrChange>
           </w:rPr>
@@ -650,7 +707,8 @@
         <w:rPr>
           <w:del w:id="86" w:author="Nguyen Anh Dung" w:date="2018-12-13T16:16:00Z"/>
           <w:rFonts w:cstheme="majorHAnsi"/>
-          <w:rPrChange w:id="87" w:author="Nguyen Anh Dung" w:date="2018-12-13T16:48:00Z">
+          <w:color w:val="0070C0"/>
+          <w:rPrChange w:id="87" w:author="dungtd" w:date="2018-12-18T20:58:00Z">
             <w:rPr>
               <w:del w:id="88" w:author="Nguyen Anh Dung" w:date="2018-12-13T16:16:00Z"/>
             </w:rPr>
@@ -661,7 +719,8 @@
         <w:r>
           <w:rPr>
             <w:rFonts w:cstheme="majorHAnsi"/>
-            <w:rPrChange w:id="90" w:author="Nguyen Anh Dung" w:date="2018-12-13T16:48:00Z">
+            <w:color w:val="0070C0"/>
+            <w:rPrChange w:id="90" w:author="dungtd" w:date="2018-12-18T20:58:00Z">
               <w:rPr/>
             </w:rPrChange>
           </w:rPr>
@@ -670,7 +729,8 @@
         <w:r>
           <w:rPr>
             <w:rFonts w:cstheme="majorHAnsi"/>
-            <w:rPrChange w:id="91" w:author="Nguyen Anh Dung" w:date="2018-12-13T16:48:00Z">
+            <w:color w:val="0070C0"/>
+            <w:rPrChange w:id="91" w:author="dungtd" w:date="2018-12-18T20:58:00Z">
               <w:rPr/>
             </w:rPrChange>
           </w:rPr>
@@ -686,7 +746,8 @@
           <w:rFonts w:cstheme="majorHAnsi"/>
           <w:b/>
           <w:i/>
-          <w:rPrChange w:id="93" w:author="Nguyen Anh Dung" w:date="2018-12-13T16:48:00Z">
+          <w:color w:val="0070C0"/>
+          <w:rPrChange w:id="93" w:author="dungtd" w:date="2018-12-18T20:58:00Z">
             <w:rPr>
               <w:del w:id="94" w:author="Nguyen Anh Dung" w:date="2018-12-13T16:16:00Z"/>
               <w:b/>
@@ -701,7 +762,8 @@
             <w:rFonts w:cstheme="majorHAnsi"/>
             <w:b/>
             <w:i/>
-            <w:rPrChange w:id="96" w:author="Nguyen Anh Dung" w:date="2018-12-13T16:48:00Z">
+            <w:color w:val="0070C0"/>
+            <w:rPrChange w:id="96" w:author="dungtd" w:date="2018-12-18T20:58:00Z">
               <w:rPr>
                 <w:b/>
                 <w:i/>
@@ -715,7 +777,8 @@
             <w:rFonts w:cstheme="majorHAnsi"/>
             <w:b/>
             <w:i/>
-            <w:rPrChange w:id="97" w:author="Nguyen Anh Dung" w:date="2018-12-13T16:48:00Z">
+            <w:color w:val="0070C0"/>
+            <w:rPrChange w:id="97" w:author="dungtd" w:date="2018-12-18T20:58:00Z">
               <w:rPr>
                 <w:b/>
                 <w:i/>
@@ -729,7 +792,8 @@
             <w:rFonts w:cstheme="majorHAnsi"/>
             <w:b/>
             <w:i/>
-            <w:rPrChange w:id="98" w:author="Nguyen Anh Dung" w:date="2018-12-13T16:48:00Z">
+            <w:color w:val="0070C0"/>
+            <w:rPrChange w:id="98" w:author="dungtd" w:date="2018-12-18T20:58:00Z">
               <w:rPr>
                 <w:b/>
                 <w:i/>
@@ -743,7 +807,8 @@
             <w:rFonts w:cstheme="majorHAnsi"/>
             <w:b/>
             <w:i/>
-            <w:rPrChange w:id="99" w:author="Nguyen Anh Dung" w:date="2018-12-13T16:48:00Z">
+            <w:color w:val="0070C0"/>
+            <w:rPrChange w:id="99" w:author="dungtd" w:date="2018-12-18T20:58:00Z">
               <w:rPr>
                 <w:b/>
                 <w:i/>
@@ -757,7 +822,8 @@
             <w:rFonts w:cstheme="majorHAnsi"/>
             <w:b/>
             <w:i/>
-            <w:rPrChange w:id="100" w:author="Nguyen Anh Dung" w:date="2018-12-13T16:48:00Z">
+            <w:color w:val="0070C0"/>
+            <w:rPrChange w:id="100" w:author="dungtd" w:date="2018-12-18T20:58:00Z">
               <w:rPr>
                 <w:b/>
                 <w:i/>
@@ -776,7 +842,8 @@
           <w:rFonts w:cstheme="majorHAnsi"/>
           <w:b/>
           <w:i/>
-          <w:rPrChange w:id="102" w:author="Nguyen Anh Dung" w:date="2018-12-13T16:48:00Z">
+          <w:color w:val="0070C0"/>
+          <w:rPrChange w:id="102" w:author="dungtd" w:date="2018-12-18T20:58:00Z">
             <w:rPr>
               <w:ins w:id="103" w:author="Nguyen Anh Dung" w:date="2018-12-12T18:24:00Z"/>
               <w:b/>
@@ -789,7 +856,8 @@
         <w:r>
           <w:rPr>
             <w:rFonts w:cstheme="majorHAnsi"/>
-            <w:rPrChange w:id="105" w:author="Nguyen Anh Dung" w:date="2018-12-13T16:48:00Z">
+            <w:color w:val="0070C0"/>
+            <w:rPrChange w:id="105" w:author="dungtd" w:date="2018-12-18T20:58:00Z">
               <w:rPr/>
             </w:rPrChange>
           </w:rPr>
@@ -798,7 +866,8 @@
         <w:r>
           <w:rPr>
             <w:rFonts w:cstheme="majorHAnsi"/>
-            <w:rPrChange w:id="106" w:author="Nguyen Anh Dung" w:date="2018-12-13T16:48:00Z">
+            <w:color w:val="0070C0"/>
+            <w:rPrChange w:id="106" w:author="dungtd" w:date="2018-12-18T20:58:00Z">
               <w:rPr/>
             </w:rPrChange>
           </w:rPr>
@@ -811,7 +880,8 @@
             <w:rFonts w:cstheme="majorHAnsi"/>
             <w:b/>
             <w:i/>
-            <w:rPrChange w:id="108" w:author="Nguyen Anh Dung" w:date="2018-12-13T16:48:00Z">
+            <w:color w:val="0070C0"/>
+            <w:rPrChange w:id="108" w:author="dungtd" w:date="2018-12-18T20:58:00Z">
               <w:rPr>
                 <w:b/>
                 <w:i/>
@@ -825,7 +895,8 @@
             <w:rFonts w:cstheme="majorHAnsi"/>
             <w:b/>
             <w:i/>
-            <w:rPrChange w:id="109" w:author="Nguyen Anh Dung" w:date="2018-12-13T16:48:00Z">
+            <w:color w:val="0070C0"/>
+            <w:rPrChange w:id="109" w:author="dungtd" w:date="2018-12-18T20:58:00Z">
               <w:rPr>
                 <w:b/>
                 <w:i/>
@@ -844,7 +915,8 @@
           <w:ins w:id="110" w:author="Nguyen Anh Dung" w:date="2018-12-13T08:41:00Z"/>
           <w:del w:id="111" w:author="Trần Đức Dũng" w:date="2018-12-17T13:31:00Z"/>
           <w:rFonts w:cstheme="majorHAnsi"/>
-          <w:rPrChange w:id="112" w:author="Nguyen Anh Dung" w:date="2018-12-13T16:48:00Z">
+          <w:color w:val="0070C0"/>
+          <w:rPrChange w:id="112" w:author="dungtd" w:date="2018-12-18T20:58:00Z">
             <w:rPr>
               <w:ins w:id="113" w:author="Nguyen Anh Dung" w:date="2018-12-13T08:41:00Z"/>
               <w:del w:id="114" w:author="Trần Đức Dũng" w:date="2018-12-17T13:31:00Z"/>
@@ -857,7 +929,8 @@
         <w:r>
           <w:rPr>
             <w:rFonts w:cstheme="majorHAnsi"/>
-            <w:rPrChange w:id="116" w:author="Nguyen Anh Dung" w:date="2018-12-13T16:48:00Z">
+            <w:color w:val="0070C0"/>
+            <w:rPrChange w:id="116" w:author="dungtd" w:date="2018-12-18T20:58:00Z">
               <w:rPr>
                 <w:color w:val="FF0000"/>
               </w:rPr>
@@ -873,7 +946,8 @@
         <w:rPr>
           <w:ins w:id="117" w:author="My PC" w:date="2018-12-13T00:05:00Z"/>
           <w:rFonts w:cstheme="majorHAnsi"/>
-          <w:rPrChange w:id="118" w:author="Nguyen Anh Dung" w:date="2018-12-13T16:48:00Z">
+          <w:color w:val="0070C0"/>
+          <w:rPrChange w:id="118" w:author="dungtd" w:date="2018-12-18T20:58:00Z">
             <w:rPr>
               <w:ins w:id="119" w:author="My PC" w:date="2018-12-13T00:05:00Z"/>
               <w:color w:val="FF0000"/>
@@ -887,7 +961,8 @@
           <w:r>
             <w:rPr>
               <w:rFonts w:cstheme="majorHAnsi"/>
-              <w:rPrChange w:id="123" w:author="Nguyen Anh Dung" w:date="2018-12-13T16:48:00Z">
+              <w:color w:val="0070C0"/>
+              <w:rPrChange w:id="123" w:author="dungtd" w:date="2018-12-18T20:58:00Z">
                 <w:rPr>
                   <w:color w:val="FF0000"/>
                 </w:rPr>
@@ -900,7 +975,8 @@
           <w:r>
             <w:rPr>
               <w:rFonts w:cstheme="majorHAnsi"/>
-              <w:rPrChange w:id="125" w:author="Nguyen Anh Dung" w:date="2018-12-13T16:48:00Z">
+              <w:color w:val="0070C0"/>
+              <w:rPrChange w:id="125" w:author="dungtd" w:date="2018-12-18T20:58:00Z">
                 <w:rPr>
                   <w:color w:val="FF0000"/>
                 </w:rPr>
@@ -913,7 +989,8 @@
           <w:r>
             <w:rPr>
               <w:rFonts w:cstheme="majorHAnsi"/>
-              <w:rPrChange w:id="127" w:author="Nguyen Anh Dung" w:date="2018-12-13T16:48:00Z">
+              <w:color w:val="0070C0"/>
+              <w:rPrChange w:id="127" w:author="dungtd" w:date="2018-12-18T20:58:00Z">
                 <w:rPr>
                   <w:color w:val="FF0000"/>
                 </w:rPr>
@@ -931,7 +1008,8 @@
         <w:rPr>
           <w:ins w:id="128" w:author="Nguyen Anh Dung" w:date="2018-12-12T18:24:00Z"/>
           <w:rFonts w:cstheme="majorHAnsi"/>
-          <w:rPrChange w:id="129" w:author="Nguyen Anh Dung" w:date="2018-12-13T16:48:00Z">
+          <w:color w:val="0070C0"/>
+          <w:rPrChange w:id="129" w:author="dungtd" w:date="2018-12-18T20:58:00Z">
             <w:rPr>
               <w:ins w:id="130" w:author="Nguyen Anh Dung" w:date="2018-12-12T18:24:00Z"/>
             </w:rPr>
@@ -942,7 +1020,8 @@
         <w:r>
           <w:rPr>
             <w:rFonts w:cstheme="majorHAnsi"/>
-            <w:rPrChange w:id="132" w:author="Nguyen Anh Dung" w:date="2018-12-13T16:48:00Z">
+            <w:color w:val="0070C0"/>
+            <w:rPrChange w:id="132" w:author="dungtd" w:date="2018-12-18T20:58:00Z">
               <w:rPr/>
             </w:rPrChange>
           </w:rPr>
@@ -952,7 +1031,8 @@
           <w:r>
             <w:rPr>
               <w:rFonts w:cstheme="majorHAnsi"/>
-              <w:rPrChange w:id="134" w:author="Nguyen Anh Dung" w:date="2018-12-13T16:48:00Z">
+              <w:color w:val="0070C0"/>
+              <w:rPrChange w:id="134" w:author="dungtd" w:date="2018-12-18T20:58:00Z">
                 <w:rPr/>
               </w:rPrChange>
             </w:rPr>
@@ -962,7 +1042,8 @@
         <w:r>
           <w:rPr>
             <w:rFonts w:cstheme="majorHAnsi"/>
-            <w:rPrChange w:id="135" w:author="Nguyen Anh Dung" w:date="2018-12-13T16:48:00Z">
+            <w:color w:val="0070C0"/>
+            <w:rPrChange w:id="135" w:author="dungtd" w:date="2018-12-18T20:58:00Z">
               <w:rPr/>
             </w:rPrChange>
           </w:rPr>
@@ -973,7 +1054,8 @@
         <w:r>
           <w:rPr>
             <w:rFonts w:cstheme="majorHAnsi"/>
-            <w:rPrChange w:id="137" w:author="Nguyen Anh Dung" w:date="2018-12-13T16:48:00Z">
+            <w:color w:val="0070C0"/>
+            <w:rPrChange w:id="137" w:author="dungtd" w:date="2018-12-18T20:58:00Z">
               <w:rPr>
                 <w:color w:val="FF0000"/>
               </w:rPr>
@@ -986,7 +1068,8 @@
         <w:r>
           <w:rPr>
             <w:rFonts w:cstheme="majorHAnsi"/>
-            <w:rPrChange w:id="139" w:author="Nguyen Anh Dung" w:date="2018-12-13T16:48:00Z">
+            <w:color w:val="0070C0"/>
+            <w:rPrChange w:id="139" w:author="dungtd" w:date="2018-12-18T20:58:00Z">
               <w:rPr/>
             </w:rPrChange>
           </w:rPr>
@@ -997,7 +1080,8 @@
         <w:r>
           <w:rPr>
             <w:rFonts w:cstheme="majorHAnsi"/>
-            <w:rPrChange w:id="141" w:author="Nguyen Anh Dung" w:date="2018-12-13T16:48:00Z">
+            <w:color w:val="0070C0"/>
+            <w:rPrChange w:id="141" w:author="dungtd" w:date="2018-12-18T20:58:00Z">
               <w:rPr>
                 <w:color w:val="FF0000"/>
               </w:rPr>
@@ -1010,7 +1094,8 @@
         <w:r>
           <w:rPr>
             <w:rFonts w:cstheme="majorHAnsi"/>
-            <w:rPrChange w:id="143" w:author="Nguyen Anh Dung" w:date="2018-12-13T16:48:00Z">
+            <w:color w:val="0070C0"/>
+            <w:rPrChange w:id="143" w:author="dungtd" w:date="2018-12-18T20:58:00Z">
               <w:rPr/>
             </w:rPrChange>
           </w:rPr>
@@ -1021,7 +1106,8 @@
         <w:r>
           <w:rPr>
             <w:rFonts w:cstheme="majorHAnsi"/>
-            <w:rPrChange w:id="145" w:author="Nguyen Anh Dung" w:date="2018-12-13T16:48:00Z">
+            <w:color w:val="0070C0"/>
+            <w:rPrChange w:id="145" w:author="dungtd" w:date="2018-12-18T20:58:00Z">
               <w:rPr>
                 <w:color w:val="FF0000"/>
               </w:rPr>
@@ -1034,7 +1120,8 @@
         <w:r>
           <w:rPr>
             <w:rFonts w:cstheme="majorHAnsi"/>
-            <w:rPrChange w:id="147" w:author="Nguyen Anh Dung" w:date="2018-12-13T16:48:00Z">
+            <w:color w:val="0070C0"/>
+            <w:rPrChange w:id="147" w:author="dungtd" w:date="2018-12-18T20:58:00Z">
               <w:rPr/>
             </w:rPrChange>
           </w:rPr>
@@ -1045,7 +1132,8 @@
         <w:r>
           <w:rPr>
             <w:rFonts w:cstheme="majorHAnsi"/>
-            <w:rPrChange w:id="149" w:author="Nguyen Anh Dung" w:date="2018-12-13T16:48:00Z">
+            <w:color w:val="0070C0"/>
+            <w:rPrChange w:id="149" w:author="dungtd" w:date="2018-12-18T20:58:00Z">
               <w:rPr>
                 <w:color w:val="FF0000"/>
               </w:rPr>
@@ -1058,7 +1146,8 @@
         <w:r>
           <w:rPr>
             <w:rFonts w:cstheme="majorHAnsi"/>
-            <w:rPrChange w:id="151" w:author="Nguyen Anh Dung" w:date="2018-12-13T16:48:00Z">
+            <w:color w:val="0070C0"/>
+            <w:rPrChange w:id="151" w:author="dungtd" w:date="2018-12-18T20:58:00Z">
               <w:rPr>
                 <w:color w:val="FF0000"/>
               </w:rPr>
@@ -1072,7 +1161,8 @@
           <w:r>
             <w:rPr>
               <w:rFonts w:cstheme="majorHAnsi"/>
-              <w:rPrChange w:id="154" w:author="Nguyen Anh Dung" w:date="2018-12-13T16:48:00Z">
+              <w:color w:val="0070C0"/>
+              <w:rPrChange w:id="154" w:author="dungtd" w:date="2018-12-18T20:58:00Z">
                 <w:rPr/>
               </w:rPrChange>
             </w:rPr>
@@ -1087,7 +1177,8 @@
         <w:rPr>
           <w:ins w:id="155" w:author="Nguyen Anh Dung" w:date="2018-12-12T18:24:00Z"/>
           <w:rFonts w:cstheme="majorHAnsi"/>
-          <w:rPrChange w:id="156" w:author="Nguyen Anh Dung" w:date="2018-12-13T16:48:00Z">
+          <w:color w:val="0070C0"/>
+          <w:rPrChange w:id="156" w:author="dungtd" w:date="2018-12-18T20:58:00Z">
             <w:rPr>
               <w:ins w:id="157" w:author="Nguyen Anh Dung" w:date="2018-12-12T18:24:00Z"/>
             </w:rPr>
@@ -1099,7 +1190,8 @@
           <w:r>
             <w:rPr>
               <w:rFonts w:cstheme="majorHAnsi"/>
-              <w:rPrChange w:id="160" w:author="Nguyen Anh Dung" w:date="2018-12-13T16:48:00Z">
+              <w:color w:val="0070C0"/>
+              <w:rPrChange w:id="160" w:author="dungtd" w:date="2018-12-18T20:58:00Z">
                 <w:rPr>
                   <w:color w:val="FF0000"/>
                 </w:rPr>
@@ -1114,7 +1206,8 @@
           <w:r>
             <w:rPr>
               <w:rFonts w:cstheme="majorHAnsi"/>
-              <w:rPrChange w:id="163" w:author="Nguyen Anh Dung" w:date="2018-12-13T16:48:00Z">
+              <w:color w:val="0070C0"/>
+              <w:rPrChange w:id="163" w:author="dungtd" w:date="2018-12-18T20:58:00Z">
                 <w:rPr>
                   <w:color w:val="FF0000"/>
                 </w:rPr>
@@ -1127,7 +1220,8 @@
           <w:r>
             <w:rPr>
               <w:rFonts w:cstheme="majorHAnsi"/>
-              <w:rPrChange w:id="165" w:author="Nguyen Anh Dung" w:date="2018-12-13T16:48:00Z">
+              <w:color w:val="0070C0"/>
+              <w:rPrChange w:id="165" w:author="dungtd" w:date="2018-12-18T20:58:00Z">
                 <w:rPr>
                   <w:color w:val="FF0000"/>
                 </w:rPr>
@@ -1140,7 +1234,8 @@
           <w:r>
             <w:rPr>
               <w:rFonts w:cstheme="majorHAnsi"/>
-              <w:rPrChange w:id="167" w:author="Nguyen Anh Dung" w:date="2018-12-13T16:48:00Z">
+              <w:color w:val="0070C0"/>
+              <w:rPrChange w:id="167" w:author="dungtd" w:date="2018-12-18T20:58:00Z">
                 <w:rPr>
                   <w:color w:val="FF0000"/>
                 </w:rPr>
@@ -1154,7 +1249,8 @@
         <w:r>
           <w:rPr>
             <w:rFonts w:cstheme="majorHAnsi"/>
-            <w:rPrChange w:id="169" w:author="Nguyen Anh Dung" w:date="2018-12-13T16:48:00Z">
+            <w:color w:val="0070C0"/>
+            <w:rPrChange w:id="169" w:author="dungtd" w:date="2018-12-18T20:58:00Z">
               <w:rPr/>
             </w:rPrChange>
           </w:rPr>
@@ -1231,7 +1327,8 @@
         <w:rPr>
           <w:ins w:id="180" w:author="Nguyen Anh Dung" w:date="2018-12-12T18:24:00Z"/>
           <w:rFonts w:cstheme="majorHAnsi"/>
-          <w:rPrChange w:id="181" w:author="Nguyen Anh Dung" w:date="2018-12-13T16:48:00Z">
+          <w:color w:val="0070C0"/>
+          <w:rPrChange w:id="181" w:author="dungtd" w:date="2018-12-18T20:58:00Z">
             <w:rPr>
               <w:ins w:id="182" w:author="Nguyen Anh Dung" w:date="2018-12-12T18:24:00Z"/>
             </w:rPr>
@@ -1242,7 +1339,8 @@
         <w:r>
           <w:rPr>
             <w:rFonts w:cstheme="majorHAnsi"/>
-            <w:rPrChange w:id="184" w:author="Nguyen Anh Dung" w:date="2018-12-13T16:48:00Z">
+            <w:color w:val="0070C0"/>
+            <w:rPrChange w:id="184" w:author="dungtd" w:date="2018-12-18T20:58:00Z">
               <w:rPr/>
             </w:rPrChange>
           </w:rPr>
@@ -1252,7 +1350,8 @@
           <w:r>
             <w:rPr>
               <w:rFonts w:cstheme="majorHAnsi"/>
-              <w:rPrChange w:id="186" w:author="Nguyen Anh Dung" w:date="2018-12-13T16:48:00Z">
+              <w:color w:val="0070C0"/>
+              <w:rPrChange w:id="186" w:author="dungtd" w:date="2018-12-18T20:58:00Z">
                 <w:rPr/>
               </w:rPrChange>
             </w:rPr>
@@ -1262,7 +1361,8 @@
         <w:r>
           <w:rPr>
             <w:rFonts w:cstheme="majorHAnsi"/>
-            <w:rPrChange w:id="187" w:author="Nguyen Anh Dung" w:date="2018-12-13T16:48:00Z">
+            <w:color w:val="0070C0"/>
+            <w:rPrChange w:id="187" w:author="dungtd" w:date="2018-12-18T20:58:00Z">
               <w:rPr/>
             </w:rPrChange>
           </w:rPr>
@@ -1273,7 +1373,8 @@
         <w:r>
           <w:rPr>
             <w:rFonts w:cstheme="majorHAnsi"/>
-            <w:rPrChange w:id="189" w:author="Nguyen Anh Dung" w:date="2018-12-13T16:48:00Z">
+            <w:color w:val="0070C0"/>
+            <w:rPrChange w:id="189" w:author="dungtd" w:date="2018-12-18T20:58:00Z">
               <w:rPr>
                 <w:color w:val="FF0000"/>
               </w:rPr>
@@ -1286,7 +1387,8 @@
         <w:r>
           <w:rPr>
             <w:rFonts w:cstheme="majorHAnsi"/>
-            <w:rPrChange w:id="191" w:author="Nguyen Anh Dung" w:date="2018-12-13T16:48:00Z">
+            <w:color w:val="0070C0"/>
+            <w:rPrChange w:id="191" w:author="dungtd" w:date="2018-12-18T20:58:00Z">
               <w:rPr>
                 <w:color w:val="FF0000"/>
               </w:rPr>
@@ -1300,7 +1402,8 @@
           <w:r>
             <w:rPr>
               <w:rFonts w:cstheme="majorHAnsi"/>
-              <w:rPrChange w:id="194" w:author="Nguyen Anh Dung" w:date="2018-12-13T16:48:00Z">
+              <w:color w:val="0070C0"/>
+              <w:rPrChange w:id="194" w:author="dungtd" w:date="2018-12-18T20:58:00Z">
                 <w:rPr/>
               </w:rPrChange>
             </w:rPr>
@@ -1381,7 +1484,8 @@
           <w:ins w:id="200" w:author="Nguyen Anh Dung" w:date="2018-12-12T18:24:00Z"/>
           <w:rFonts w:cstheme="majorHAnsi"/>
           <w:b/>
-          <w:rPrChange w:id="201" w:author="Nguyen Anh Dung" w:date="2018-12-13T16:48:00Z">
+          <w:color w:val="0070C0"/>
+          <w:rPrChange w:id="201" w:author="dungtd" w:date="2018-12-18T20:57:00Z">
             <w:rPr>
               <w:ins w:id="202" w:author="Nguyen Anh Dung" w:date="2018-12-12T18:24:00Z"/>
             </w:rPr>
@@ -1393,7 +1497,8 @@
           <w:rPr>
             <w:rFonts w:cstheme="majorHAnsi"/>
             <w:b/>
-            <w:rPrChange w:id="204" w:author="Nguyen Anh Dung" w:date="2018-12-13T16:48:00Z">
+            <w:color w:val="0070C0"/>
+            <w:rPrChange w:id="204" w:author="dungtd" w:date="2018-12-18T20:57:00Z">
               <w:rPr/>
             </w:rPrChange>
           </w:rPr>
@@ -1407,7 +1512,8 @@
         <w:rPr>
           <w:ins w:id="205" w:author="Nguyen Anh Dung" w:date="2018-12-13T08:54:00Z"/>
           <w:rFonts w:cstheme="majorHAnsi"/>
-          <w:rPrChange w:id="206" w:author="Nguyen Anh Dung" w:date="2018-12-13T16:48:00Z">
+          <w:color w:val="0070C0"/>
+          <w:rPrChange w:id="206" w:author="dungtd" w:date="2018-12-18T20:57:00Z">
             <w:rPr>
               <w:ins w:id="207" w:author="Nguyen Anh Dung" w:date="2018-12-13T08:54:00Z"/>
               <w:color w:val="FF0000"/>
@@ -1419,7 +1525,8 @@
         <w:r>
           <w:rPr>
             <w:rFonts w:cstheme="majorHAnsi"/>
-            <w:rPrChange w:id="209" w:author="Nguyen Anh Dung" w:date="2018-12-13T16:48:00Z">
+            <w:color w:val="0070C0"/>
+            <w:rPrChange w:id="209" w:author="dungtd" w:date="2018-12-18T20:57:00Z">
               <w:rPr>
                 <w:color w:val="FF0000"/>
               </w:rPr>
@@ -1432,7 +1539,8 @@
         <w:r>
           <w:rPr>
             <w:rFonts w:cstheme="majorHAnsi"/>
-            <w:rPrChange w:id="211" w:author="Nguyen Anh Dung" w:date="2018-12-13T16:48:00Z">
+            <w:color w:val="0070C0"/>
+            <w:rPrChange w:id="211" w:author="dungtd" w:date="2018-12-18T20:57:00Z">
               <w:rPr>
                 <w:color w:val="FF0000"/>
               </w:rPr>
@@ -1445,7 +1553,8 @@
         <w:r>
           <w:rPr>
             <w:rFonts w:cstheme="majorHAnsi"/>
-            <w:rPrChange w:id="213" w:author="Nguyen Anh Dung" w:date="2018-12-13T16:48:00Z">
+            <w:color w:val="0070C0"/>
+            <w:rPrChange w:id="213" w:author="dungtd" w:date="2018-12-18T20:57:00Z">
               <w:rPr>
                 <w:color w:val="FF0000"/>
               </w:rPr>
@@ -1458,7 +1567,8 @@
         <w:r>
           <w:rPr>
             <w:rFonts w:cstheme="majorHAnsi"/>
-            <w:rPrChange w:id="215" w:author="Nguyen Anh Dung" w:date="2018-12-13T16:48:00Z">
+            <w:color w:val="0070C0"/>
+            <w:rPrChange w:id="215" w:author="dungtd" w:date="2018-12-18T20:57:00Z">
               <w:rPr>
                 <w:color w:val="FF0000"/>
               </w:rPr>
@@ -1471,7 +1581,8 @@
         <w:r>
           <w:rPr>
             <w:rFonts w:cstheme="majorHAnsi"/>
-            <w:rPrChange w:id="217" w:author="Nguyen Anh Dung" w:date="2018-12-13T16:48:00Z">
+            <w:color w:val="0070C0"/>
+            <w:rPrChange w:id="217" w:author="dungtd" w:date="2018-12-18T20:57:00Z">
               <w:rPr>
                 <w:color w:val="FF0000"/>
               </w:rPr>
@@ -1484,7 +1595,8 @@
         <w:r>
           <w:rPr>
             <w:rFonts w:cstheme="majorHAnsi"/>
-            <w:rPrChange w:id="219" w:author="Nguyen Anh Dung" w:date="2018-12-13T16:48:00Z">
+            <w:color w:val="0070C0"/>
+            <w:rPrChange w:id="219" w:author="dungtd" w:date="2018-12-18T20:57:00Z">
               <w:rPr>
                 <w:color w:val="FF0000"/>
               </w:rPr>
@@ -1497,7 +1609,8 @@
         <w:r>
           <w:rPr>
             <w:rFonts w:cstheme="majorHAnsi"/>
-            <w:rPrChange w:id="221" w:author="Nguyen Anh Dung" w:date="2018-12-13T16:48:00Z">
+            <w:color w:val="0070C0"/>
+            <w:rPrChange w:id="221" w:author="dungtd" w:date="2018-12-18T20:57:00Z">
               <w:rPr>
                 <w:color w:val="FF0000"/>
               </w:rPr>
@@ -1510,7 +1623,8 @@
         <w:r>
           <w:rPr>
             <w:rFonts w:cstheme="majorHAnsi"/>
-            <w:rPrChange w:id="223" w:author="Nguyen Anh Dung" w:date="2018-12-13T16:48:00Z">
+            <w:color w:val="0070C0"/>
+            <w:rPrChange w:id="223" w:author="dungtd" w:date="2018-12-18T20:57:00Z">
               <w:rPr>
                 <w:color w:val="FF0000"/>
               </w:rPr>
@@ -1527,8 +1641,9 @@
           <w:ins w:id="224" w:author="Nguyen Anh Dung" w:date="2018-12-13T16:37:00Z"/>
           <w:rFonts w:cstheme="majorHAnsi"/>
           <w:b/>
+          <w:color w:val="0070C0"/>
           <w:sz w:val="30"/>
-          <w:rPrChange w:id="225" w:author="Nguyen Anh Dung" w:date="2018-12-13T16:48:00Z">
+          <w:rPrChange w:id="225" w:author="dungtd" w:date="2018-12-18T20:57:00Z">
             <w:rPr>
               <w:ins w:id="226" w:author="Nguyen Anh Dung" w:date="2018-12-13T16:37:00Z"/>
               <w:b/>
@@ -1546,8 +1661,9 @@
           <w:ins w:id="227" w:author="Nguyen Anh Dung" w:date="2018-12-13T16:37:00Z"/>
           <w:rFonts w:cstheme="majorHAnsi"/>
           <w:b/>
+          <w:color w:val="0070C0"/>
           <w:sz w:val="30"/>
-          <w:rPrChange w:id="228" w:author="Nguyen Anh Dung" w:date="2018-12-13T16:48:00Z">
+          <w:rPrChange w:id="228" w:author="dungtd" w:date="2018-12-18T20:57:00Z">
             <w:rPr>
               <w:ins w:id="229" w:author="Nguyen Anh Dung" w:date="2018-12-13T16:37:00Z"/>
               <w:b/>
@@ -1565,8 +1681,9 @@
           <w:ins w:id="230" w:author="Nguyen Anh Dung" w:date="2018-12-13T16:38:00Z"/>
           <w:rFonts w:cstheme="majorHAnsi"/>
           <w:b/>
+          <w:color w:val="0070C0"/>
           <w:sz w:val="30"/>
-          <w:rPrChange w:id="231" w:author="Nguyen Anh Dung" w:date="2018-12-13T16:48:00Z">
+          <w:rPrChange w:id="231" w:author="dungtd" w:date="2018-12-18T20:57:00Z">
             <w:rPr>
               <w:ins w:id="232" w:author="Nguyen Anh Dung" w:date="2018-12-13T16:38:00Z"/>
               <w:b/>
@@ -1584,8 +1701,9 @@
           <w:ins w:id="233" w:author="Nguyen Anh Dung" w:date="2018-12-13T08:58:00Z"/>
           <w:rFonts w:cstheme="majorHAnsi"/>
           <w:b/>
+          <w:color w:val="0070C0"/>
           <w:sz w:val="30"/>
-          <w:rPrChange w:id="234" w:author="Nguyen Anh Dung" w:date="2018-12-13T16:48:00Z">
+          <w:rPrChange w:id="234" w:author="dungtd" w:date="2018-12-18T20:57:00Z">
             <w:rPr>
               <w:ins w:id="235" w:author="Nguyen Anh Dung" w:date="2018-12-13T08:58:00Z"/>
               <w:color w:val="FF0000"/>
@@ -1598,8 +1716,9 @@
           <w:rPr>
             <w:rFonts w:cstheme="majorHAnsi"/>
             <w:b/>
+            <w:color w:val="0070C0"/>
             <w:sz w:val="30"/>
-            <w:rPrChange w:id="237" w:author="Nguyen Anh Dung" w:date="2018-12-13T16:48:00Z">
+            <w:rPrChange w:id="237" w:author="dungtd" w:date="2018-12-18T20:57:00Z">
               <w:rPr>
                 <w:b/>
                 <w:color w:val="FF0000"/>
@@ -1615,8 +1734,9 @@
           <w:rPr>
             <w:rFonts w:cstheme="majorHAnsi"/>
             <w:b/>
+            <w:color w:val="0070C0"/>
             <w:sz w:val="30"/>
-            <w:rPrChange w:id="239" w:author="Nguyen Anh Dung" w:date="2018-12-13T16:48:00Z">
+            <w:rPrChange w:id="239" w:author="dungtd" w:date="2018-12-18T20:57:00Z">
               <w:rPr>
                 <w:color w:val="FF0000"/>
               </w:rPr>
@@ -1633,7 +1753,8 @@
           <w:ins w:id="240" w:author="Nguyen Anh Dung" w:date="2018-12-13T16:37:00Z"/>
           <w:rFonts w:cstheme="majorHAnsi"/>
           <w:b/>
-          <w:rPrChange w:id="241" w:author="Nguyen Anh Dung" w:date="2018-12-13T16:48:00Z">
+          <w:color w:val="0070C0"/>
+          <w:rPrChange w:id="241" w:author="dungtd" w:date="2018-12-18T20:57:00Z">
             <w:rPr>
               <w:ins w:id="242" w:author="Nguyen Anh Dung" w:date="2018-12-13T16:37:00Z"/>
               <w:b/>
@@ -1647,7 +1768,8 @@
           <w:rPr>
             <w:rFonts w:cstheme="majorHAnsi"/>
             <w:b/>
-            <w:rPrChange w:id="244" w:author="Nguyen Anh Dung" w:date="2018-12-13T16:48:00Z">
+            <w:color w:val="0070C0"/>
+            <w:rPrChange w:id="244" w:author="dungtd" w:date="2018-12-18T20:57:00Z">
               <w:rPr>
                 <w:b/>
                 <w:color w:val="FF0000"/>
@@ -1665,7 +1787,8 @@
         <w:rPr>
           <w:ins w:id="245" w:author="Nguyen Anh Dung" w:date="2018-12-13T11:06:00Z"/>
           <w:rFonts w:cstheme="majorHAnsi"/>
-          <w:rPrChange w:id="246" w:author="Nguyen Anh Dung" w:date="2018-12-13T16:48:00Z">
+          <w:color w:val="FF0000"/>
+          <w:rPrChange w:id="246" w:author="dungtd" w:date="2018-12-18T21:41:00Z">
             <w:rPr>
               <w:ins w:id="247" w:author="Nguyen Anh Dung" w:date="2018-12-13T11:06:00Z"/>
               <w:color w:val="FF0000"/>
@@ -1677,7 +1800,8 @@
         <w:r>
           <w:rPr>
             <w:rFonts w:cstheme="majorHAnsi"/>
-            <w:rPrChange w:id="249" w:author="Nguyen Anh Dung" w:date="2018-12-13T16:48:00Z">
+            <w:color w:val="FF0000"/>
+            <w:rPrChange w:id="249" w:author="dungtd" w:date="2018-12-18T21:41:00Z">
               <w:rPr>
                 <w:color w:val="FF0000"/>
               </w:rPr>
@@ -1689,7 +1813,8 @@
           <w:rPr>
             <w:rFonts w:cstheme="majorHAnsi"/>
             <w:b/>
-            <w:rPrChange w:id="250" w:author="Nguyen Anh Dung" w:date="2018-12-13T16:48:00Z">
+            <w:color w:val="FF0000"/>
+            <w:rPrChange w:id="250" w:author="dungtd" w:date="2018-12-18T21:41:00Z">
               <w:rPr>
                 <w:b/>
                 <w:color w:val="FF0000"/>
@@ -1701,7 +1826,8 @@
         <w:r>
           <w:rPr>
             <w:rFonts w:cstheme="majorHAnsi"/>
-            <w:rPrChange w:id="251" w:author="Nguyen Anh Dung" w:date="2018-12-13T16:48:00Z">
+            <w:color w:val="FF0000"/>
+            <w:rPrChange w:id="251" w:author="dungtd" w:date="2018-12-18T21:41:00Z">
               <w:rPr>
                 <w:color w:val="FF0000"/>
               </w:rPr>
@@ -1717,7 +1843,8 @@
         <w:rPr>
           <w:del w:id="252" w:author="Nguyen Anh Dung" w:date="2018-12-13T10:39:00Z"/>
           <w:rFonts w:cstheme="majorHAnsi"/>
-          <w:rPrChange w:id="253" w:author="Nguyen Anh Dung" w:date="2018-12-13T16:48:00Z">
+          <w:color w:val="FF0000"/>
+          <w:rPrChange w:id="253" w:author="dungtd" w:date="2018-12-18T21:41:00Z">
             <w:rPr>
               <w:del w:id="254" w:author="Nguyen Anh Dung" w:date="2018-12-13T10:39:00Z"/>
               <w:color w:val="FF0000"/>
@@ -1725,13 +1852,15 @@
           </w:rPrChange>
         </w:rPr>
       </w:pPr>
-      <w:moveToRangeStart w:id="255" w:author="Nguyen Anh Dung" w:date="2018-12-13T08:58:00Z" w:name="move532454865"/>
-      <w:moveTo w:id="256" w:author="Nguyen Anh Dung" w:date="2018-12-13T08:58:00Z">
-        <w:del w:id="257" w:author="Nguyen Anh Dung" w:date="2018-12-13T10:39:00Z">
+      <w:bookmarkStart w:id="255" w:name="_GoBack"/>
+      <w:moveToRangeStart w:id="256" w:author="Nguyen Anh Dung" w:date="2018-12-13T08:58:00Z" w:name="move532454865"/>
+      <w:moveTo w:id="257" w:author="Nguyen Anh Dung" w:date="2018-12-13T08:58:00Z">
+        <w:del w:id="258" w:author="Nguyen Anh Dung" w:date="2018-12-13T10:39:00Z">
           <w:r>
             <w:rPr>
               <w:rFonts w:cstheme="majorHAnsi"/>
-              <w:rPrChange w:id="258" w:author="Nguyen Anh Dung" w:date="2018-12-13T16:48:00Z">
+              <w:color w:val="FF0000"/>
+              <w:rPrChange w:id="259" w:author="dungtd" w:date="2018-12-18T21:41:00Z">
                 <w:rPr>
                   <w:color w:val="FF0000"/>
                 </w:rPr>
@@ -1742,26 +1871,28 @@
         </w:del>
       </w:moveTo>
     </w:p>
-    <w:moveToRangeEnd w:id="255"/>
-    <w:p>
-      <w:pPr>
-        <w:jc w:val="both"/>
-        <w:rPr>
-          <w:ins w:id="259" w:author="Nguyen Anh Dung" w:date="2018-12-13T09:08:00Z"/>
-          <w:rFonts w:cstheme="majorHAnsi"/>
-          <w:rPrChange w:id="260" w:author="Nguyen Anh Dung" w:date="2018-12-13T16:48:00Z">
-            <w:rPr>
-              <w:ins w:id="261" w:author="Nguyen Anh Dung" w:date="2018-12-13T09:08:00Z"/>
+    <w:moveToRangeEnd w:id="256"/>
+    <w:p>
+      <w:pPr>
+        <w:jc w:val="both"/>
+        <w:rPr>
+          <w:ins w:id="260" w:author="Nguyen Anh Dung" w:date="2018-12-13T09:08:00Z"/>
+          <w:rFonts w:cstheme="majorHAnsi"/>
+          <w:color w:val="FF0000"/>
+          <w:rPrChange w:id="261" w:author="dungtd" w:date="2018-12-18T21:41:00Z">
+            <w:rPr>
+              <w:ins w:id="262" w:author="Nguyen Anh Dung" w:date="2018-12-13T09:08:00Z"/>
               <w:color w:val="FF0000"/>
             </w:rPr>
           </w:rPrChange>
         </w:rPr>
       </w:pPr>
-      <w:ins w:id="262" w:author="Nguyen Anh Dung" w:date="2018-12-13T09:00:00Z">
-        <w:r>
-          <w:rPr>
-            <w:rFonts w:cstheme="majorHAnsi"/>
-            <w:rPrChange w:id="263" w:author="Nguyen Anh Dung" w:date="2018-12-13T16:48:00Z">
+      <w:ins w:id="263" w:author="Nguyen Anh Dung" w:date="2018-12-13T09:00:00Z">
+        <w:r>
+          <w:rPr>
+            <w:rFonts w:cstheme="majorHAnsi"/>
+            <w:color w:val="FF0000"/>
+            <w:rPrChange w:id="264" w:author="dungtd" w:date="2018-12-18T21:41:00Z">
               <w:rPr>
                 <w:color w:val="FF0000"/>
               </w:rPr>
@@ -1770,11 +1901,12 @@
           <w:t xml:space="preserve">- Hiển thị Trường: Mã </w:t>
         </w:r>
       </w:ins>
-      <w:ins w:id="264" w:author="Nguyen Anh Dung" w:date="2018-12-13T16:23:00Z">
-        <w:r>
-          <w:rPr>
-            <w:rFonts w:cstheme="majorHAnsi"/>
-            <w:rPrChange w:id="265" w:author="Nguyen Anh Dung" w:date="2018-12-13T16:48:00Z">
+      <w:ins w:id="265" w:author="Nguyen Anh Dung" w:date="2018-12-13T16:23:00Z">
+        <w:r>
+          <w:rPr>
+            <w:rFonts w:cstheme="majorHAnsi"/>
+            <w:color w:val="FF0000"/>
+            <w:rPrChange w:id="266" w:author="dungtd" w:date="2018-12-18T21:41:00Z">
               <w:rPr>
                 <w:color w:val="FF0000"/>
               </w:rPr>
@@ -1784,21 +1916,21 @@
         </w:r>
       </w:ins>
     </w:p>
-    <w:p>
-      <w:pPr>
-        <w:jc w:val="both"/>
-        <w:rPr>
-          <w:ins w:id="266" w:author="Nguyen Anh Dung" w:date="2018-12-13T16:35:00Z"/>
-          <w:rFonts w:cstheme="majorHAnsi"/>
-          <w:rPrChange w:id="267" w:author="Nguyen Anh Dung" w:date="2018-12-13T16:48:00Z">
-            <w:rPr>
-              <w:ins w:id="268" w:author="Nguyen Anh Dung" w:date="2018-12-13T16:35:00Z"/>
+    <w:bookmarkEnd w:id="255"/>
+    <w:p>
+      <w:pPr>
+        <w:jc w:val="both"/>
+        <w:rPr>
+          <w:ins w:id="267" w:author="Nguyen Anh Dung" w:date="2018-12-13T16:35:00Z"/>
+          <w:rFonts w:cstheme="majorHAnsi"/>
+          <w:rPrChange w:id="268" w:author="Nguyen Anh Dung" w:date="2018-12-13T16:48:00Z">
+            <w:rPr>
+              <w:ins w:id="269" w:author="Nguyen Anh Dung" w:date="2018-12-13T16:35:00Z"/>
               <w:color w:val="FF0000"/>
             </w:rPr>
           </w:rPrChange>
         </w:rPr>
       </w:pPr>
-      <w:bookmarkStart w:id="269" w:name="_GoBack"/>
       <w:ins w:id="270" w:author="Nguyen Anh Dung" w:date="2018-12-13T09:09:00Z">
         <w:r>
           <w:rPr>
@@ -1887,26 +2019,14 @@
               </w:rPr>
             </w:rPrChange>
           </w:rPr>
-          <w:t xml:space="preserve"> để biết những cái nào mới Tiếp nhận, cái nào đã xử lý, đã </w:t>
-        </w:r>
-        <w:bookmarkEnd w:id="269"/>
-        <w:r>
-          <w:rPr>
-            <w:rFonts w:cstheme="majorHAnsi"/>
-            <w:rPrChange w:id="284" w:author="Nguyen Anh Dung" w:date="2018-12-13T16:48:00Z">
-              <w:rPr>
-                <w:color w:val="FF0000"/>
-              </w:rPr>
-            </w:rPrChange>
-          </w:rPr>
-          <w:t xml:space="preserve">công khai. </w:t>
-        </w:r>
-      </w:ins>
-      <w:ins w:id="285" w:author="Nguyen Anh Dung" w:date="2018-12-13T09:10:00Z">
-        <w:r>
-          <w:rPr>
-            <w:rFonts w:cstheme="majorHAnsi"/>
-            <w:rPrChange w:id="286" w:author="Nguyen Anh Dung" w:date="2018-12-13T16:48:00Z">
+          <w:t xml:space="preserve"> để biết những cái nào mới Tiếp nhận, cái nào đã xử lý, đã công khai. </w:t>
+        </w:r>
+      </w:ins>
+      <w:ins w:id="284" w:author="Nguyen Anh Dung" w:date="2018-12-13T09:10:00Z">
+        <w:r>
+          <w:rPr>
+            <w:rFonts w:cstheme="majorHAnsi"/>
+            <w:rPrChange w:id="285" w:author="Nguyen Anh Dung" w:date="2018-12-13T16:48:00Z">
               <w:rPr>
                 <w:color w:val="FF0000"/>
               </w:rPr>
@@ -1915,11 +2035,11 @@
           <w:t>Thay thế “Đã phân công</w:t>
         </w:r>
       </w:ins>
-      <w:ins w:id="287" w:author="Nguyen Anh Dung" w:date="2018-12-13T09:11:00Z">
-        <w:r>
-          <w:rPr>
-            <w:rFonts w:cstheme="majorHAnsi"/>
-            <w:rPrChange w:id="288" w:author="Nguyen Anh Dung" w:date="2018-12-13T16:48:00Z">
+      <w:ins w:id="286" w:author="Nguyen Anh Dung" w:date="2018-12-13T09:11:00Z">
+        <w:r>
+          <w:rPr>
+            <w:rFonts w:cstheme="majorHAnsi"/>
+            <w:rPrChange w:id="287" w:author="Nguyen Anh Dung" w:date="2018-12-13T16:48:00Z">
               <w:rPr>
                 <w:color w:val="FF0000"/>
               </w:rPr>
@@ -1928,11 +2048,11 @@
           <w:t>” = “Đã chuyển”, “Đã báo cáo” = “Đã xử lý”, “Đã xác nhận đăng tin”</w:t>
         </w:r>
       </w:ins>
-      <w:ins w:id="289" w:author="Nguyen Anh Dung" w:date="2018-12-13T09:16:00Z">
-        <w:r>
-          <w:rPr>
-            <w:rFonts w:cstheme="majorHAnsi"/>
-            <w:rPrChange w:id="290" w:author="Nguyen Anh Dung" w:date="2018-12-13T16:48:00Z">
+      <w:ins w:id="288" w:author="Nguyen Anh Dung" w:date="2018-12-13T09:16:00Z">
+        <w:r>
+          <w:rPr>
+            <w:rFonts w:cstheme="majorHAnsi"/>
+            <w:rPrChange w:id="289" w:author="Nguyen Anh Dung" w:date="2018-12-13T16:48:00Z">
               <w:rPr>
                 <w:color w:val="FF0000"/>
               </w:rPr>
@@ -1941,11 +2061,11 @@
           <w:t xml:space="preserve"> = “Đã đăng tin”</w:t>
         </w:r>
       </w:ins>
-      <w:ins w:id="291" w:author="Nguyen Anh Dung" w:date="2018-12-13T13:54:00Z">
-        <w:r>
-          <w:rPr>
-            <w:rFonts w:cstheme="majorHAnsi"/>
-            <w:rPrChange w:id="292" w:author="Nguyen Anh Dung" w:date="2018-12-13T16:48:00Z">
+      <w:ins w:id="290" w:author="Nguyen Anh Dung" w:date="2018-12-13T13:54:00Z">
+        <w:r>
+          <w:rPr>
+            <w:rFonts w:cstheme="majorHAnsi"/>
+            <w:rPrChange w:id="291" w:author="Nguyen Anh Dung" w:date="2018-12-13T16:48:00Z">
               <w:rPr>
                 <w:color w:val="FF0000"/>
               </w:rPr>
@@ -1954,11 +2074,11 @@
           <w:t>. Thêm trạng thái “</w:t>
         </w:r>
       </w:ins>
-      <w:ins w:id="293" w:author="Nguyen Anh Dung" w:date="2018-12-13T13:58:00Z">
-        <w:r>
-          <w:rPr>
-            <w:rFonts w:cstheme="majorHAnsi"/>
-            <w:rPrChange w:id="294" w:author="Nguyen Anh Dung" w:date="2018-12-13T16:48:00Z">
+      <w:ins w:id="292" w:author="Nguyen Anh Dung" w:date="2018-12-13T13:58:00Z">
+        <w:r>
+          <w:rPr>
+            <w:rFonts w:cstheme="majorHAnsi"/>
+            <w:rPrChange w:id="293" w:author="Nguyen Anh Dung" w:date="2018-12-13T16:48:00Z">
               <w:rPr>
                 <w:color w:val="FF0000"/>
               </w:rPr>
@@ -1967,11 +2087,11 @@
           <w:t>Bị</w:t>
         </w:r>
       </w:ins>
-      <w:ins w:id="295" w:author="Nguyen Anh Dung" w:date="2018-12-13T13:54:00Z">
-        <w:r>
-          <w:rPr>
-            <w:rFonts w:cstheme="majorHAnsi"/>
-            <w:rPrChange w:id="296" w:author="Nguyen Anh Dung" w:date="2018-12-13T16:48:00Z">
+      <w:ins w:id="294" w:author="Nguyen Anh Dung" w:date="2018-12-13T13:54:00Z">
+        <w:r>
+          <w:rPr>
+            <w:rFonts w:cstheme="majorHAnsi"/>
+            <w:rPrChange w:id="295" w:author="Nguyen Anh Dung" w:date="2018-12-13T16:48:00Z">
               <w:rPr>
                 <w:color w:val="FF0000"/>
               </w:rPr>
@@ -1980,11 +2100,11 @@
           <w:t xml:space="preserve"> trả lại”</w:t>
         </w:r>
       </w:ins>
-      <w:ins w:id="297" w:author="Nguyen Anh Dung" w:date="2018-12-13T13:59:00Z">
-        <w:r>
-          <w:rPr>
-            <w:rFonts w:cstheme="majorHAnsi"/>
-            <w:rPrChange w:id="298" w:author="Nguyen Anh Dung" w:date="2018-12-13T16:48:00Z">
+      <w:ins w:id="296" w:author="Nguyen Anh Dung" w:date="2018-12-13T13:59:00Z">
+        <w:r>
+          <w:rPr>
+            <w:rFonts w:cstheme="majorHAnsi"/>
+            <w:rPrChange w:id="297" w:author="Nguyen Anh Dung" w:date="2018-12-13T16:48:00Z">
               <w:rPr>
                 <w:color w:val="FF0000"/>
               </w:rPr>
@@ -1998,21 +2118,21 @@
       <w:pPr>
         <w:jc w:val="both"/>
         <w:rPr>
-          <w:ins w:id="299" w:author="Nguyen Anh Dung" w:date="2018-12-13T09:08:00Z"/>
-          <w:rFonts w:cstheme="majorHAnsi"/>
-          <w:rPrChange w:id="300" w:author="Nguyen Anh Dung" w:date="2018-12-13T16:48:00Z">
-            <w:rPr>
-              <w:ins w:id="301" w:author="Nguyen Anh Dung" w:date="2018-12-13T09:08:00Z"/>
+          <w:ins w:id="298" w:author="Nguyen Anh Dung" w:date="2018-12-13T09:08:00Z"/>
+          <w:rFonts w:cstheme="majorHAnsi"/>
+          <w:rPrChange w:id="299" w:author="Nguyen Anh Dung" w:date="2018-12-13T16:48:00Z">
+            <w:rPr>
+              <w:ins w:id="300" w:author="Nguyen Anh Dung" w:date="2018-12-13T09:08:00Z"/>
               <w:color w:val="FF0000"/>
             </w:rPr>
           </w:rPrChange>
         </w:rPr>
       </w:pPr>
-      <w:ins w:id="302" w:author="Nguyen Anh Dung" w:date="2018-12-13T16:36:00Z">
-        <w:r>
-          <w:rPr>
-            <w:rFonts w:cstheme="majorHAnsi"/>
-            <w:rPrChange w:id="303" w:author="Nguyen Anh Dung" w:date="2018-12-13T16:48:00Z">
+      <w:ins w:id="301" w:author="Nguyen Anh Dung" w:date="2018-12-13T16:36:00Z">
+        <w:r>
+          <w:rPr>
+            <w:rFonts w:cstheme="majorHAnsi"/>
+            <w:rPrChange w:id="302" w:author="Nguyen Anh Dung" w:date="2018-12-13T16:48:00Z">
               <w:rPr/>
             </w:rPrChange>
           </w:rPr>
@@ -2064,21 +2184,21 @@
       <w:pPr>
         <w:jc w:val="both"/>
         <w:rPr>
-          <w:ins w:id="304" w:author="Nguyen Anh Dung" w:date="2018-12-13T09:30:00Z"/>
-          <w:rFonts w:cstheme="majorHAnsi"/>
-          <w:rPrChange w:id="305" w:author="Nguyen Anh Dung" w:date="2018-12-13T16:48:00Z">
-            <w:rPr>
-              <w:ins w:id="306" w:author="Nguyen Anh Dung" w:date="2018-12-13T09:30:00Z"/>
+          <w:ins w:id="303" w:author="Nguyen Anh Dung" w:date="2018-12-13T09:30:00Z"/>
+          <w:rFonts w:cstheme="majorHAnsi"/>
+          <w:rPrChange w:id="304" w:author="Nguyen Anh Dung" w:date="2018-12-13T16:48:00Z">
+            <w:rPr>
+              <w:ins w:id="305" w:author="Nguyen Anh Dung" w:date="2018-12-13T09:30:00Z"/>
               <w:color w:val="FF0000"/>
             </w:rPr>
           </w:rPrChange>
         </w:rPr>
       </w:pPr>
-      <w:ins w:id="307" w:author="Nguyen Anh Dung" w:date="2018-12-13T09:28:00Z">
-        <w:r>
-          <w:rPr>
-            <w:rFonts w:cstheme="majorHAnsi"/>
-            <w:rPrChange w:id="308" w:author="Nguyen Anh Dung" w:date="2018-12-13T16:48:00Z">
+      <w:ins w:id="306" w:author="Nguyen Anh Dung" w:date="2018-12-13T09:28:00Z">
+        <w:r>
+          <w:rPr>
+            <w:rFonts w:cstheme="majorHAnsi"/>
+            <w:rPrChange w:id="307" w:author="Nguyen Anh Dung" w:date="2018-12-13T16:48:00Z">
               <w:rPr>
                 <w:color w:val="FF0000"/>
               </w:rPr>
@@ -2087,11 +2207,11 @@
           <w:t>- Thêm Trường “Ngày xử lý” – khi các Sở TNMT, các đơn vị liên quan gửi kết quả xử lý, “Ngày đăng tin”</w:t>
         </w:r>
       </w:ins>
-      <w:ins w:id="309" w:author="Nguyen Anh Dung" w:date="2018-12-13T09:29:00Z">
-        <w:r>
-          <w:rPr>
-            <w:rFonts w:cstheme="majorHAnsi"/>
-            <w:rPrChange w:id="310" w:author="Nguyen Anh Dung" w:date="2018-12-13T16:48:00Z">
+      <w:ins w:id="308" w:author="Nguyen Anh Dung" w:date="2018-12-13T09:29:00Z">
+        <w:r>
+          <w:rPr>
+            <w:rFonts w:cstheme="majorHAnsi"/>
+            <w:rPrChange w:id="309" w:author="Nguyen Anh Dung" w:date="2018-12-13T16:48:00Z">
               <w:rPr>
                 <w:color w:val="FF0000"/>
               </w:rPr>
@@ -2105,21 +2225,21 @@
       <w:pPr>
         <w:jc w:val="both"/>
         <w:rPr>
-          <w:ins w:id="311" w:author="Nguyen Anh Dung" w:date="2018-12-13T10:39:00Z"/>
-          <w:rFonts w:cstheme="majorHAnsi"/>
-          <w:rPrChange w:id="312" w:author="Nguyen Anh Dung" w:date="2018-12-13T16:48:00Z">
-            <w:rPr>
-              <w:ins w:id="313" w:author="Nguyen Anh Dung" w:date="2018-12-13T10:39:00Z"/>
+          <w:ins w:id="310" w:author="Nguyen Anh Dung" w:date="2018-12-13T10:39:00Z"/>
+          <w:rFonts w:cstheme="majorHAnsi"/>
+          <w:rPrChange w:id="311" w:author="Nguyen Anh Dung" w:date="2018-12-13T16:48:00Z">
+            <w:rPr>
+              <w:ins w:id="312" w:author="Nguyen Anh Dung" w:date="2018-12-13T10:39:00Z"/>
               <w:color w:val="FF0000"/>
             </w:rPr>
           </w:rPrChange>
         </w:rPr>
       </w:pPr>
-      <w:ins w:id="314" w:author="Nguyen Anh Dung" w:date="2018-12-13T10:39:00Z">
-        <w:r>
-          <w:rPr>
-            <w:rFonts w:cstheme="majorHAnsi"/>
-            <w:rPrChange w:id="315" w:author="Nguyen Anh Dung" w:date="2018-12-13T16:48:00Z">
+      <w:ins w:id="313" w:author="Nguyen Anh Dung" w:date="2018-12-13T10:39:00Z">
+        <w:r>
+          <w:rPr>
+            <w:rFonts w:cstheme="majorHAnsi"/>
+            <w:rPrChange w:id="314" w:author="Nguyen Anh Dung" w:date="2018-12-13T16:48:00Z">
               <w:rPr>
                 <w:color w:val="FF0000"/>
               </w:rPr>
@@ -2128,11 +2248,11 @@
           <w:t>- Thêm Trường “Thẩm quyền</w:t>
         </w:r>
       </w:ins>
-      <w:ins w:id="316" w:author="Nguyen Anh Dung" w:date="2018-12-13T10:42:00Z">
-        <w:r>
-          <w:rPr>
-            <w:rFonts w:cstheme="majorHAnsi"/>
-            <w:rPrChange w:id="317" w:author="Nguyen Anh Dung" w:date="2018-12-13T16:48:00Z">
+      <w:ins w:id="315" w:author="Nguyen Anh Dung" w:date="2018-12-13T10:42:00Z">
+        <w:r>
+          <w:rPr>
+            <w:rFonts w:cstheme="majorHAnsi"/>
+            <w:rPrChange w:id="316" w:author="Nguyen Anh Dung" w:date="2018-12-13T16:48:00Z">
               <w:rPr>
                 <w:color w:val="FF0000"/>
               </w:rPr>
@@ -2141,11 +2261,11 @@
           <w:t xml:space="preserve"> xử lý</w:t>
         </w:r>
       </w:ins>
-      <w:ins w:id="318" w:author="Nguyen Anh Dung" w:date="2018-12-13T10:39:00Z">
-        <w:r>
-          <w:rPr>
-            <w:rFonts w:cstheme="majorHAnsi"/>
-            <w:rPrChange w:id="319" w:author="Nguyen Anh Dung" w:date="2018-12-13T16:48:00Z">
+      <w:ins w:id="317" w:author="Nguyen Anh Dung" w:date="2018-12-13T10:39:00Z">
+        <w:r>
+          <w:rPr>
+            <w:rFonts w:cstheme="majorHAnsi"/>
+            <w:rPrChange w:id="318" w:author="Nguyen Anh Dung" w:date="2018-12-13T16:48:00Z">
               <w:rPr>
                 <w:color w:val="FF0000"/>
               </w:rPr>
@@ -2154,11 +2274,11 @@
           <w:t>” với hai tùy chọn là “</w:t>
         </w:r>
       </w:ins>
-      <w:ins w:id="320" w:author="Nguyen Anh Dung" w:date="2018-12-13T10:42:00Z">
-        <w:r>
-          <w:rPr>
-            <w:rFonts w:cstheme="majorHAnsi"/>
-            <w:rPrChange w:id="321" w:author="Nguyen Anh Dung" w:date="2018-12-13T16:48:00Z">
+      <w:ins w:id="319" w:author="Nguyen Anh Dung" w:date="2018-12-13T10:42:00Z">
+        <w:r>
+          <w:rPr>
+            <w:rFonts w:cstheme="majorHAnsi"/>
+            <w:rPrChange w:id="320" w:author="Nguyen Anh Dung" w:date="2018-12-13T16:48:00Z">
               <w:rPr>
                 <w:color w:val="FF0000"/>
               </w:rPr>
@@ -2167,11 +2287,11 @@
           <w:t>Thuộc thẩm quyền</w:t>
         </w:r>
       </w:ins>
-      <w:ins w:id="322" w:author="Nguyen Anh Dung" w:date="2018-12-13T10:39:00Z">
-        <w:r>
-          <w:rPr>
-            <w:rFonts w:cstheme="majorHAnsi"/>
-            <w:rPrChange w:id="323" w:author="Nguyen Anh Dung" w:date="2018-12-13T16:48:00Z">
+      <w:ins w:id="321" w:author="Nguyen Anh Dung" w:date="2018-12-13T10:39:00Z">
+        <w:r>
+          <w:rPr>
+            <w:rFonts w:cstheme="majorHAnsi"/>
+            <w:rPrChange w:id="322" w:author="Nguyen Anh Dung" w:date="2018-12-13T16:48:00Z">
               <w:rPr>
                 <w:color w:val="FF0000"/>
               </w:rPr>
@@ -2180,11 +2300,11 @@
           <w:t>”</w:t>
         </w:r>
       </w:ins>
-      <w:ins w:id="324" w:author="Nguyen Anh Dung" w:date="2018-12-13T10:42:00Z">
-        <w:r>
-          <w:rPr>
-            <w:rFonts w:cstheme="majorHAnsi"/>
-            <w:rPrChange w:id="325" w:author="Nguyen Anh Dung" w:date="2018-12-13T16:48:00Z">
+      <w:ins w:id="323" w:author="Nguyen Anh Dung" w:date="2018-12-13T10:42:00Z">
+        <w:r>
+          <w:rPr>
+            <w:rFonts w:cstheme="majorHAnsi"/>
+            <w:rPrChange w:id="324" w:author="Nguyen Anh Dung" w:date="2018-12-13T16:48:00Z">
               <w:rPr>
                 <w:color w:val="FF0000"/>
               </w:rPr>
@@ -2193,11 +2313,11 @@
           <w:t xml:space="preserve"> – thẩm quyền của trung ường và “Không thuộc thẩm quyền”</w:t>
         </w:r>
       </w:ins>
-      <w:ins w:id="326" w:author="Nguyen Anh Dung" w:date="2018-12-13T10:43:00Z">
-        <w:r>
-          <w:rPr>
-            <w:rFonts w:cstheme="majorHAnsi"/>
-            <w:rPrChange w:id="327" w:author="Nguyen Anh Dung" w:date="2018-12-13T16:48:00Z">
+      <w:ins w:id="325" w:author="Nguyen Anh Dung" w:date="2018-12-13T10:43:00Z">
+        <w:r>
+          <w:rPr>
+            <w:rFonts w:cstheme="majorHAnsi"/>
+            <w:rPrChange w:id="326" w:author="Nguyen Anh Dung" w:date="2018-12-13T16:48:00Z">
               <w:rPr>
                 <w:color w:val="FF0000"/>
               </w:rPr>
@@ -2211,21 +2331,21 @@
       <w:pPr>
         <w:jc w:val="both"/>
         <w:rPr>
-          <w:ins w:id="328" w:author="Nguyen Anh Dung" w:date="2018-12-13T09:33:00Z"/>
-          <w:rFonts w:cstheme="majorHAnsi"/>
-          <w:rPrChange w:id="329" w:author="Nguyen Anh Dung" w:date="2018-12-13T16:48:00Z">
-            <w:rPr>
-              <w:ins w:id="330" w:author="Nguyen Anh Dung" w:date="2018-12-13T09:33:00Z"/>
+          <w:ins w:id="327" w:author="Nguyen Anh Dung" w:date="2018-12-13T09:33:00Z"/>
+          <w:rFonts w:cstheme="majorHAnsi"/>
+          <w:rPrChange w:id="328" w:author="Nguyen Anh Dung" w:date="2018-12-13T16:48:00Z">
+            <w:rPr>
+              <w:ins w:id="329" w:author="Nguyen Anh Dung" w:date="2018-12-13T09:33:00Z"/>
               <w:color w:val="FF0000"/>
             </w:rPr>
           </w:rPrChange>
         </w:rPr>
       </w:pPr>
-      <w:ins w:id="331" w:author="Nguyen Anh Dung" w:date="2018-12-13T09:30:00Z">
-        <w:r>
-          <w:rPr>
-            <w:rFonts w:cstheme="majorHAnsi"/>
-            <w:rPrChange w:id="332" w:author="Nguyen Anh Dung" w:date="2018-12-13T16:48:00Z">
+      <w:ins w:id="330" w:author="Nguyen Anh Dung" w:date="2018-12-13T09:30:00Z">
+        <w:r>
+          <w:rPr>
+            <w:rFonts w:cstheme="majorHAnsi"/>
+            <w:rPrChange w:id="331" w:author="Nguyen Anh Dung" w:date="2018-12-13T16:48:00Z">
               <w:rPr>
                 <w:color w:val="FF0000"/>
               </w:rPr>
@@ -2234,11 +2354,11 @@
           <w:t>- Trường “Hành động”, thay “Phân công” =  “Chuyển”, “Công khai” = “Đăng tin”</w:t>
         </w:r>
       </w:ins>
-      <w:ins w:id="333" w:author="Nguyen Anh Dung" w:date="2018-12-13T14:06:00Z">
-        <w:r>
-          <w:rPr>
-            <w:rFonts w:cstheme="majorHAnsi"/>
-            <w:rPrChange w:id="334" w:author="Nguyen Anh Dung" w:date="2018-12-13T16:48:00Z">
+      <w:ins w:id="332" w:author="Nguyen Anh Dung" w:date="2018-12-13T14:06:00Z">
+        <w:r>
+          <w:rPr>
+            <w:rFonts w:cstheme="majorHAnsi"/>
+            <w:rPrChange w:id="333" w:author="Nguyen Anh Dung" w:date="2018-12-13T16:48:00Z">
               <w:rPr>
                 <w:color w:val="FF0000"/>
               </w:rPr>
@@ -2252,21 +2372,21 @@
       <w:pPr>
         <w:jc w:val="both"/>
         <w:rPr>
-          <w:ins w:id="335" w:author="Nguyen Anh Dung" w:date="2018-12-13T08:50:00Z"/>
-          <w:rFonts w:cstheme="majorHAnsi"/>
-          <w:rPrChange w:id="336" w:author="Nguyen Anh Dung" w:date="2018-12-13T16:48:00Z">
-            <w:rPr>
-              <w:ins w:id="337" w:author="Nguyen Anh Dung" w:date="2018-12-13T08:50:00Z"/>
+          <w:ins w:id="334" w:author="Nguyen Anh Dung" w:date="2018-12-13T08:50:00Z"/>
+          <w:rFonts w:cstheme="majorHAnsi"/>
+          <w:rPrChange w:id="335" w:author="Nguyen Anh Dung" w:date="2018-12-13T16:48:00Z">
+            <w:rPr>
+              <w:ins w:id="336" w:author="Nguyen Anh Dung" w:date="2018-12-13T08:50:00Z"/>
               <w:color w:val="FF0000"/>
             </w:rPr>
           </w:rPrChange>
         </w:rPr>
       </w:pPr>
-      <w:ins w:id="338" w:author="Nguyen Anh Dung" w:date="2018-12-13T09:33:00Z">
-        <w:r>
-          <w:rPr>
-            <w:rFonts w:cstheme="majorHAnsi"/>
-            <w:rPrChange w:id="339" w:author="Nguyen Anh Dung" w:date="2018-12-13T16:48:00Z">
+      <w:ins w:id="337" w:author="Nguyen Anh Dung" w:date="2018-12-13T09:33:00Z">
+        <w:r>
+          <w:rPr>
+            <w:rFonts w:cstheme="majorHAnsi"/>
+            <w:rPrChange w:id="338" w:author="Nguyen Anh Dung" w:date="2018-12-13T16:48:00Z">
               <w:rPr>
                 <w:color w:val="FF0000"/>
               </w:rPr>
@@ -2275,11 +2395,11 @@
           <w:t>Kích vào “Sửa”</w:t>
         </w:r>
       </w:ins>
-      <w:ins w:id="340" w:author="Nguyen Anh Dung" w:date="2018-12-13T09:34:00Z">
-        <w:r>
-          <w:rPr>
-            <w:rFonts w:cstheme="majorHAnsi"/>
-            <w:rPrChange w:id="341" w:author="Nguyen Anh Dung" w:date="2018-12-13T16:48:00Z">
+      <w:ins w:id="339" w:author="Nguyen Anh Dung" w:date="2018-12-13T09:34:00Z">
+        <w:r>
+          <w:rPr>
+            <w:rFonts w:cstheme="majorHAnsi"/>
+            <w:rPrChange w:id="340" w:author="Nguyen Anh Dung" w:date="2018-12-13T16:48:00Z">
               <w:rPr>
                 <w:color w:val="FF0000"/>
               </w:rPr>
@@ -2288,11 +2408,11 @@
           <w:t xml:space="preserve"> Thu gọn lại chỉ để một chỗ hiển thị </w:t>
         </w:r>
       </w:ins>
-      <w:ins w:id="342" w:author="Nguyen Anh Dung" w:date="2018-12-13T09:35:00Z">
-        <w:r>
-          <w:rPr>
-            <w:rFonts w:cstheme="majorHAnsi"/>
-            <w:rPrChange w:id="343" w:author="Nguyen Anh Dung" w:date="2018-12-13T16:48:00Z">
+      <w:ins w:id="341" w:author="Nguyen Anh Dung" w:date="2018-12-13T09:35:00Z">
+        <w:r>
+          <w:rPr>
+            <w:rFonts w:cstheme="majorHAnsi"/>
+            <w:rPrChange w:id="342" w:author="Nguyen Anh Dung" w:date="2018-12-13T16:48:00Z">
               <w:rPr>
                 <w:color w:val="FF0000"/>
               </w:rPr>
@@ -2301,11 +2421,11 @@
           <w:t>Sửa góp ý, phản ánh</w:t>
         </w:r>
       </w:ins>
-      <w:ins w:id="344" w:author="Nguyen Anh Dung" w:date="2018-12-13T16:34:00Z">
-        <w:r>
-          <w:rPr>
-            <w:rFonts w:cstheme="majorHAnsi"/>
-            <w:rPrChange w:id="345" w:author="Nguyen Anh Dung" w:date="2018-12-13T16:48:00Z">
+      <w:ins w:id="343" w:author="Nguyen Anh Dung" w:date="2018-12-13T16:34:00Z">
+        <w:r>
+          <w:rPr>
+            <w:rFonts w:cstheme="majorHAnsi"/>
+            <w:rPrChange w:id="344" w:author="Nguyen Anh Dung" w:date="2018-12-13T16:48:00Z">
               <w:rPr>
                 <w:color w:val="FF0000"/>
               </w:rPr>
@@ -2314,11 +2434,11 @@
           <w:t xml:space="preserve"> – đang hiển thị cả 3 chỗ</w:t>
         </w:r>
       </w:ins>
-      <w:ins w:id="346" w:author="Nguyen Anh Dung" w:date="2018-12-13T09:35:00Z">
-        <w:r>
-          <w:rPr>
-            <w:rFonts w:cstheme="majorHAnsi"/>
-            <w:rPrChange w:id="347" w:author="Nguyen Anh Dung" w:date="2018-12-13T16:48:00Z">
+      <w:ins w:id="345" w:author="Nguyen Anh Dung" w:date="2018-12-13T09:35:00Z">
+        <w:r>
+          <w:rPr>
+            <w:rFonts w:cstheme="majorHAnsi"/>
+            <w:rPrChange w:id="346" w:author="Nguyen Anh Dung" w:date="2018-12-13T16:48:00Z">
               <w:rPr>
                 <w:color w:val="FF0000"/>
               </w:rPr>
@@ -2327,11 +2447,11 @@
           <w:t>. Ảnh đại diện và Nguồn tin</w:t>
         </w:r>
       </w:ins>
-      <w:ins w:id="348" w:author="Nguyen Anh Dung" w:date="2018-12-13T09:36:00Z">
-        <w:r>
-          <w:rPr>
-            <w:rFonts w:cstheme="majorHAnsi"/>
-            <w:rPrChange w:id="349" w:author="Nguyen Anh Dung" w:date="2018-12-13T16:48:00Z">
+      <w:ins w:id="347" w:author="Nguyen Anh Dung" w:date="2018-12-13T09:36:00Z">
+        <w:r>
+          <w:rPr>
+            <w:rFonts w:cstheme="majorHAnsi"/>
+            <w:rPrChange w:id="348" w:author="Nguyen Anh Dung" w:date="2018-12-13T16:48:00Z">
               <w:rPr>
                 <w:color w:val="FF0000"/>
               </w:rPr>
@@ -2340,11 +2460,11 @@
           <w:t xml:space="preserve"> và Ghi chú</w:t>
         </w:r>
       </w:ins>
-      <w:ins w:id="350" w:author="Nguyen Anh Dung" w:date="2018-12-13T09:35:00Z">
-        <w:r>
-          <w:rPr>
-            <w:rFonts w:cstheme="majorHAnsi"/>
-            <w:rPrChange w:id="351" w:author="Nguyen Anh Dung" w:date="2018-12-13T16:48:00Z">
+      <w:ins w:id="349" w:author="Nguyen Anh Dung" w:date="2018-12-13T09:35:00Z">
+        <w:r>
+          <w:rPr>
+            <w:rFonts w:cstheme="majorHAnsi"/>
+            <w:rPrChange w:id="350" w:author="Nguyen Anh Dung" w:date="2018-12-13T16:48:00Z">
               <w:rPr>
                 <w:color w:val="FF0000"/>
               </w:rPr>
@@ -2353,11 +2473,11 @@
           <w:t xml:space="preserve"> để làm gì? Nế</w:t>
         </w:r>
       </w:ins>
-      <w:ins w:id="352" w:author="Nguyen Anh Dung" w:date="2018-12-13T09:36:00Z">
-        <w:r>
-          <w:rPr>
-            <w:rFonts w:cstheme="majorHAnsi"/>
-            <w:rPrChange w:id="353" w:author="Nguyen Anh Dung" w:date="2018-12-13T16:48:00Z">
+      <w:ins w:id="351" w:author="Nguyen Anh Dung" w:date="2018-12-13T09:36:00Z">
+        <w:r>
+          <w:rPr>
+            <w:rFonts w:cstheme="majorHAnsi"/>
+            <w:rPrChange w:id="352" w:author="Nguyen Anh Dung" w:date="2018-12-13T16:48:00Z">
               <w:rPr>
                 <w:color w:val="FF0000"/>
               </w:rPr>
@@ -2371,21 +2491,21 @@
       <w:pPr>
         <w:jc w:val="both"/>
         <w:rPr>
-          <w:ins w:id="354" w:author="Nguyen Anh Dung" w:date="2018-12-13T09:28:00Z"/>
-          <w:rFonts w:cstheme="majorHAnsi"/>
-          <w:rPrChange w:id="355" w:author="Nguyen Anh Dung" w:date="2018-12-13T16:48:00Z">
-            <w:rPr>
-              <w:ins w:id="356" w:author="Nguyen Anh Dung" w:date="2018-12-13T09:28:00Z"/>
+          <w:ins w:id="353" w:author="Nguyen Anh Dung" w:date="2018-12-13T09:28:00Z"/>
+          <w:rFonts w:cstheme="majorHAnsi"/>
+          <w:rPrChange w:id="354" w:author="Nguyen Anh Dung" w:date="2018-12-13T16:48:00Z">
+            <w:rPr>
+              <w:ins w:id="355" w:author="Nguyen Anh Dung" w:date="2018-12-13T09:28:00Z"/>
               <w:color w:val="FF0000"/>
             </w:rPr>
           </w:rPrChange>
         </w:rPr>
       </w:pPr>
-      <w:ins w:id="357" w:author="Nguyen Anh Dung" w:date="2018-12-13T09:34:00Z">
-        <w:r>
-          <w:rPr>
-            <w:rFonts w:cstheme="majorHAnsi"/>
-            <w:rPrChange w:id="358" w:author="Nguyen Anh Dung" w:date="2018-12-13T16:48:00Z">
+      <w:ins w:id="356" w:author="Nguyen Anh Dung" w:date="2018-12-13T09:34:00Z">
+        <w:r>
+          <w:rPr>
+            <w:rFonts w:cstheme="majorHAnsi"/>
+            <w:rPrChange w:id="357" w:author="Nguyen Anh Dung" w:date="2018-12-13T16:48:00Z">
               <w:rPr>
                 <w:color w:val="FF0000"/>
               </w:rPr>
@@ -2440,21 +2560,21 @@
       <w:pPr>
         <w:jc w:val="both"/>
         <w:rPr>
-          <w:ins w:id="359" w:author="Nguyen Anh Dung" w:date="2018-12-13T09:38:00Z"/>
-          <w:rFonts w:cstheme="majorHAnsi"/>
-          <w:rPrChange w:id="360" w:author="Nguyen Anh Dung" w:date="2018-12-13T16:48:00Z">
-            <w:rPr>
-              <w:ins w:id="361" w:author="Nguyen Anh Dung" w:date="2018-12-13T09:38:00Z"/>
+          <w:ins w:id="358" w:author="Nguyen Anh Dung" w:date="2018-12-13T09:38:00Z"/>
+          <w:rFonts w:cstheme="majorHAnsi"/>
+          <w:rPrChange w:id="359" w:author="Nguyen Anh Dung" w:date="2018-12-13T16:48:00Z">
+            <w:rPr>
+              <w:ins w:id="360" w:author="Nguyen Anh Dung" w:date="2018-12-13T09:38:00Z"/>
               <w:color w:val="FF0000"/>
             </w:rPr>
           </w:rPrChange>
         </w:rPr>
       </w:pPr>
-      <w:ins w:id="362" w:author="Nguyen Anh Dung" w:date="2018-12-13T09:38:00Z">
-        <w:r>
-          <w:rPr>
-            <w:rFonts w:cstheme="majorHAnsi"/>
-            <w:rPrChange w:id="363" w:author="Nguyen Anh Dung" w:date="2018-12-13T16:48:00Z">
+      <w:ins w:id="361" w:author="Nguyen Anh Dung" w:date="2018-12-13T09:38:00Z">
+        <w:r>
+          <w:rPr>
+            <w:rFonts w:cstheme="majorHAnsi"/>
+            <w:rPrChange w:id="362" w:author="Nguyen Anh Dung" w:date="2018-12-13T16:48:00Z">
               <w:rPr>
                 <w:color w:val="FF0000"/>
               </w:rPr>
@@ -2468,21 +2588,21 @@
       <w:pPr>
         <w:jc w:val="both"/>
         <w:rPr>
-          <w:ins w:id="364" w:author="Nguyen Anh Dung" w:date="2018-12-13T09:28:00Z"/>
-          <w:rFonts w:cstheme="majorHAnsi"/>
-          <w:rPrChange w:id="365" w:author="Nguyen Anh Dung" w:date="2018-12-13T16:48:00Z">
-            <w:rPr>
-              <w:ins w:id="366" w:author="Nguyen Anh Dung" w:date="2018-12-13T09:28:00Z"/>
+          <w:ins w:id="363" w:author="Nguyen Anh Dung" w:date="2018-12-13T09:28:00Z"/>
+          <w:rFonts w:cstheme="majorHAnsi"/>
+          <w:rPrChange w:id="364" w:author="Nguyen Anh Dung" w:date="2018-12-13T16:48:00Z">
+            <w:rPr>
+              <w:ins w:id="365" w:author="Nguyen Anh Dung" w:date="2018-12-13T09:28:00Z"/>
               <w:color w:val="FF0000"/>
             </w:rPr>
           </w:rPrChange>
         </w:rPr>
       </w:pPr>
-      <w:ins w:id="367" w:author="Nguyen Anh Dung" w:date="2018-12-13T09:40:00Z">
-        <w:r>
-          <w:rPr>
-            <w:rFonts w:cstheme="majorHAnsi"/>
-            <w:rPrChange w:id="368" w:author="Nguyen Anh Dung" w:date="2018-12-13T16:48:00Z">
+      <w:ins w:id="366" w:author="Nguyen Anh Dung" w:date="2018-12-13T09:40:00Z">
+        <w:r>
+          <w:rPr>
+            <w:rFonts w:cstheme="majorHAnsi"/>
+            <w:rPrChange w:id="367" w:author="Nguyen Anh Dung" w:date="2018-12-13T16:48:00Z">
               <w:rPr>
                 <w:color w:val="FF0000"/>
               </w:rPr>
@@ -2536,21 +2656,21 @@
       <w:pPr>
         <w:jc w:val="both"/>
         <w:rPr>
-          <w:ins w:id="369" w:author="Nguyen Anh Dung" w:date="2018-12-13T16:38:00Z"/>
-          <w:rFonts w:cstheme="majorHAnsi"/>
-          <w:rPrChange w:id="370" w:author="Nguyen Anh Dung" w:date="2018-12-13T16:48:00Z">
-            <w:rPr>
-              <w:ins w:id="371" w:author="Nguyen Anh Dung" w:date="2018-12-13T16:38:00Z"/>
+          <w:ins w:id="368" w:author="Nguyen Anh Dung" w:date="2018-12-13T16:38:00Z"/>
+          <w:rFonts w:cstheme="majorHAnsi"/>
+          <w:rPrChange w:id="369" w:author="Nguyen Anh Dung" w:date="2018-12-13T16:48:00Z">
+            <w:rPr>
+              <w:ins w:id="370" w:author="Nguyen Anh Dung" w:date="2018-12-13T16:38:00Z"/>
               <w:color w:val="FF0000"/>
             </w:rPr>
           </w:rPrChange>
         </w:rPr>
       </w:pPr>
-      <w:ins w:id="372" w:author="Nguyen Anh Dung" w:date="2018-12-13T09:43:00Z">
-        <w:r>
-          <w:rPr>
-            <w:rFonts w:cstheme="majorHAnsi"/>
-            <w:rPrChange w:id="373" w:author="Nguyen Anh Dung" w:date="2018-12-13T16:48:00Z">
+      <w:ins w:id="371" w:author="Nguyen Anh Dung" w:date="2018-12-13T09:43:00Z">
+        <w:r>
+          <w:rPr>
+            <w:rFonts w:cstheme="majorHAnsi"/>
+            <w:rPrChange w:id="372" w:author="Nguyen Anh Dung" w:date="2018-12-13T16:48:00Z">
               <w:rPr>
                 <w:color w:val="FF0000"/>
               </w:rPr>
@@ -2559,11 +2679,11 @@
           <w:t>Hành động “Phân công”</w:t>
         </w:r>
       </w:ins>
-      <w:ins w:id="374" w:author="Nguyen Anh Dung" w:date="2018-12-13T14:06:00Z">
-        <w:r>
-          <w:rPr>
-            <w:rFonts w:cstheme="majorHAnsi"/>
-            <w:rPrChange w:id="375" w:author="Nguyen Anh Dung" w:date="2018-12-13T16:48:00Z">
+      <w:ins w:id="373" w:author="Nguyen Anh Dung" w:date="2018-12-13T14:06:00Z">
+        <w:r>
+          <w:rPr>
+            <w:rFonts w:cstheme="majorHAnsi"/>
+            <w:rPrChange w:id="374" w:author="Nguyen Anh Dung" w:date="2018-12-13T16:48:00Z">
               <w:rPr>
                 <w:color w:val="FF0000"/>
               </w:rPr>
@@ -2572,11 +2692,11 @@
           <w:t>:</w:t>
         </w:r>
       </w:ins>
-      <w:ins w:id="376" w:author="Nguyen Anh Dung" w:date="2018-12-13T09:43:00Z">
-        <w:r>
-          <w:rPr>
-            <w:rFonts w:cstheme="majorHAnsi"/>
-            <w:rPrChange w:id="377" w:author="Nguyen Anh Dung" w:date="2018-12-13T16:48:00Z">
+      <w:ins w:id="375" w:author="Nguyen Anh Dung" w:date="2018-12-13T09:43:00Z">
+        <w:r>
+          <w:rPr>
+            <w:rFonts w:cstheme="majorHAnsi"/>
+            <w:rPrChange w:id="376" w:author="Nguyen Anh Dung" w:date="2018-12-13T16:48:00Z">
               <w:rPr>
                 <w:color w:val="FF0000"/>
               </w:rPr>
@@ -2590,21 +2710,21 @@
       <w:pPr>
         <w:jc w:val="both"/>
         <w:rPr>
-          <w:ins w:id="378" w:author="Nguyen Anh Dung" w:date="2018-12-13T09:43:00Z"/>
-          <w:rFonts w:cstheme="majorHAnsi"/>
-          <w:rPrChange w:id="379" w:author="Nguyen Anh Dung" w:date="2018-12-13T16:48:00Z">
-            <w:rPr>
-              <w:ins w:id="380" w:author="Nguyen Anh Dung" w:date="2018-12-13T09:43:00Z"/>
+          <w:ins w:id="377" w:author="Nguyen Anh Dung" w:date="2018-12-13T09:43:00Z"/>
+          <w:rFonts w:cstheme="majorHAnsi"/>
+          <w:rPrChange w:id="378" w:author="Nguyen Anh Dung" w:date="2018-12-13T16:48:00Z">
+            <w:rPr>
+              <w:ins w:id="379" w:author="Nguyen Anh Dung" w:date="2018-12-13T09:43:00Z"/>
               <w:color w:val="FF0000"/>
             </w:rPr>
           </w:rPrChange>
         </w:rPr>
       </w:pPr>
-      <w:ins w:id="381" w:author="Nguyen Anh Dung" w:date="2018-12-13T16:38:00Z">
-        <w:r>
-          <w:rPr>
-            <w:rFonts w:cstheme="majorHAnsi"/>
-            <w:rPrChange w:id="382" w:author="Nguyen Anh Dung" w:date="2018-12-13T16:48:00Z">
+      <w:ins w:id="380" w:author="Nguyen Anh Dung" w:date="2018-12-13T16:38:00Z">
+        <w:r>
+          <w:rPr>
+            <w:rFonts w:cstheme="majorHAnsi"/>
+            <w:rPrChange w:id="381" w:author="Nguyen Anh Dung" w:date="2018-12-13T16:48:00Z">
               <w:rPr/>
             </w:rPrChange>
           </w:rPr>
@@ -2657,23 +2777,23 @@
       <w:pPr>
         <w:jc w:val="both"/>
         <w:rPr>
-          <w:ins w:id="383" w:author="Nguyen Anh Dung" w:date="2018-12-13T09:44:00Z"/>
+          <w:ins w:id="382" w:author="Nguyen Anh Dung" w:date="2018-12-13T09:44:00Z"/>
           <w:rFonts w:cstheme="majorHAnsi"/>
           <w:b/>
-          <w:rPrChange w:id="384" w:author="Nguyen Anh Dung" w:date="2018-12-13T16:48:00Z">
-            <w:rPr>
-              <w:ins w:id="385" w:author="Nguyen Anh Dung" w:date="2018-12-13T09:44:00Z"/>
+          <w:rPrChange w:id="383" w:author="Nguyen Anh Dung" w:date="2018-12-13T16:48:00Z">
+            <w:rPr>
+              <w:ins w:id="384" w:author="Nguyen Anh Dung" w:date="2018-12-13T09:44:00Z"/>
               <w:color w:val="FF0000"/>
             </w:rPr>
           </w:rPrChange>
         </w:rPr>
       </w:pPr>
-      <w:ins w:id="386" w:author="Nguyen Anh Dung" w:date="2018-12-13T10:21:00Z">
+      <w:ins w:id="385" w:author="Nguyen Anh Dung" w:date="2018-12-13T10:21:00Z">
         <w:r>
           <w:rPr>
             <w:rFonts w:cstheme="majorHAnsi"/>
             <w:b/>
-            <w:rPrChange w:id="387" w:author="Nguyen Anh Dung" w:date="2018-12-13T16:48:00Z">
+            <w:rPrChange w:id="386" w:author="Nguyen Anh Dung" w:date="2018-12-13T16:48:00Z">
               <w:rPr>
                 <w:color w:val="FF0000"/>
               </w:rPr>
@@ -2682,12 +2802,12 @@
           <w:t xml:space="preserve">- </w:t>
         </w:r>
       </w:ins>
-      <w:ins w:id="388" w:author="Nguyen Anh Dung" w:date="2018-12-13T10:20:00Z">
+      <w:ins w:id="387" w:author="Nguyen Anh Dung" w:date="2018-12-13T10:20:00Z">
         <w:r>
           <w:rPr>
             <w:rFonts w:cstheme="majorHAnsi"/>
             <w:b/>
-            <w:rPrChange w:id="389" w:author="Nguyen Anh Dung" w:date="2018-12-13T16:48:00Z">
+            <w:rPrChange w:id="388" w:author="Nguyen Anh Dung" w:date="2018-12-13T16:48:00Z">
               <w:rPr>
                 <w:color w:val="FF0000"/>
               </w:rPr>
@@ -2696,12 +2816,12 @@
           <w:t xml:space="preserve">Tại Tab của đơn vị </w:t>
         </w:r>
       </w:ins>
-      <w:ins w:id="390" w:author="Nguyen Anh Dung" w:date="2018-12-13T10:21:00Z">
+      <w:ins w:id="389" w:author="Nguyen Anh Dung" w:date="2018-12-13T10:21:00Z">
         <w:r>
           <w:rPr>
             <w:rFonts w:cstheme="majorHAnsi"/>
             <w:b/>
-            <w:rPrChange w:id="391" w:author="Nguyen Anh Dung" w:date="2018-12-13T16:48:00Z">
+            <w:rPrChange w:id="390" w:author="Nguyen Anh Dung" w:date="2018-12-13T16:48:00Z">
               <w:rPr>
                 <w:color w:val="FF0000"/>
               </w:rPr>
@@ -2715,21 +2835,21 @@
       <w:pPr>
         <w:jc w:val="both"/>
         <w:rPr>
-          <w:ins w:id="392" w:author="Nguyen Anh Dung" w:date="2018-12-13T11:07:00Z"/>
-          <w:rFonts w:cstheme="majorHAnsi"/>
-          <w:rPrChange w:id="393" w:author="Nguyen Anh Dung" w:date="2018-12-13T16:48:00Z">
-            <w:rPr>
-              <w:ins w:id="394" w:author="Nguyen Anh Dung" w:date="2018-12-13T11:07:00Z"/>
+          <w:ins w:id="391" w:author="Nguyen Anh Dung" w:date="2018-12-13T11:07:00Z"/>
+          <w:rFonts w:cstheme="majorHAnsi"/>
+          <w:rPrChange w:id="392" w:author="Nguyen Anh Dung" w:date="2018-12-13T16:48:00Z">
+            <w:rPr>
+              <w:ins w:id="393" w:author="Nguyen Anh Dung" w:date="2018-12-13T11:07:00Z"/>
               <w:color w:val="FF0000"/>
             </w:rPr>
           </w:rPrChange>
         </w:rPr>
       </w:pPr>
-      <w:ins w:id="395" w:author="Nguyen Anh Dung" w:date="2018-12-13T11:07:00Z">
-        <w:r>
-          <w:rPr>
-            <w:rFonts w:cstheme="majorHAnsi"/>
-            <w:rPrChange w:id="396" w:author="Nguyen Anh Dung" w:date="2018-12-13T16:48:00Z">
+      <w:ins w:id="394" w:author="Nguyen Anh Dung" w:date="2018-12-13T11:07:00Z">
+        <w:r>
+          <w:rPr>
+            <w:rFonts w:cstheme="majorHAnsi"/>
+            <w:rPrChange w:id="395" w:author="Nguyen Anh Dung" w:date="2018-12-13T16:48:00Z">
               <w:rPr>
                 <w:color w:val="FF0000"/>
               </w:rPr>
@@ -2738,11 +2858,11 @@
           <w:t>-Thêm trường “Trạng thái”</w:t>
         </w:r>
       </w:ins>
-      <w:ins w:id="397" w:author="Nguyen Anh Dung" w:date="2018-12-13T11:08:00Z">
-        <w:r>
-          <w:rPr>
-            <w:rFonts w:cstheme="majorHAnsi"/>
-            <w:rPrChange w:id="398" w:author="Nguyen Anh Dung" w:date="2018-12-13T16:48:00Z">
+      <w:ins w:id="396" w:author="Nguyen Anh Dung" w:date="2018-12-13T11:08:00Z">
+        <w:r>
+          <w:rPr>
+            <w:rFonts w:cstheme="majorHAnsi"/>
+            <w:rPrChange w:id="397" w:author="Nguyen Anh Dung" w:date="2018-12-13T16:48:00Z">
               <w:rPr>
                 <w:color w:val="FF0000"/>
               </w:rPr>
@@ -2751,11 +2871,11 @@
           <w:t xml:space="preserve"> để biết là</w:t>
         </w:r>
       </w:ins>
-      <w:ins w:id="399" w:author="Nguyen Anh Dung" w:date="2018-12-13T11:07:00Z">
-        <w:r>
-          <w:rPr>
-            <w:rFonts w:cstheme="majorHAnsi"/>
-            <w:rPrChange w:id="400" w:author="Nguyen Anh Dung" w:date="2018-12-13T16:48:00Z">
+      <w:ins w:id="398" w:author="Nguyen Anh Dung" w:date="2018-12-13T11:07:00Z">
+        <w:r>
+          <w:rPr>
+            <w:rFonts w:cstheme="majorHAnsi"/>
+            <w:rPrChange w:id="399" w:author="Nguyen Anh Dung" w:date="2018-12-13T16:48:00Z">
               <w:rPr>
                 <w:color w:val="FF0000"/>
               </w:rPr>
@@ -2764,11 +2884,11 @@
           <w:t xml:space="preserve"> đã</w:t>
         </w:r>
       </w:ins>
-      <w:ins w:id="401" w:author="Nguyen Anh Dung" w:date="2018-12-13T11:08:00Z">
-        <w:r>
-          <w:rPr>
-            <w:rFonts w:cstheme="majorHAnsi"/>
-            <w:rPrChange w:id="402" w:author="Nguyen Anh Dung" w:date="2018-12-13T16:48:00Z">
+      <w:ins w:id="400" w:author="Nguyen Anh Dung" w:date="2018-12-13T11:08:00Z">
+        <w:r>
+          <w:rPr>
+            <w:rFonts w:cstheme="majorHAnsi"/>
+            <w:rPrChange w:id="401" w:author="Nguyen Anh Dung" w:date="2018-12-13T16:48:00Z">
               <w:rPr>
                 <w:color w:val="FF0000"/>
               </w:rPr>
@@ -2777,11 +2897,11 @@
           <w:t xml:space="preserve"> hoàn thành</w:t>
         </w:r>
       </w:ins>
-      <w:ins w:id="403" w:author="Nguyen Anh Dung" w:date="2018-12-13T11:07:00Z">
-        <w:r>
-          <w:rPr>
-            <w:rFonts w:cstheme="majorHAnsi"/>
-            <w:rPrChange w:id="404" w:author="Nguyen Anh Dung" w:date="2018-12-13T16:48:00Z">
+      <w:ins w:id="402" w:author="Nguyen Anh Dung" w:date="2018-12-13T11:07:00Z">
+        <w:r>
+          <w:rPr>
+            <w:rFonts w:cstheme="majorHAnsi"/>
+            <w:rPrChange w:id="403" w:author="Nguyen Anh Dung" w:date="2018-12-13T16:48:00Z">
               <w:rPr>
                 <w:color w:val="FF0000"/>
               </w:rPr>
@@ -2790,7 +2910,18 @@
           <w:t xml:space="preserve"> xử lý hay mới tiếp nhận</w:t>
         </w:r>
       </w:ins>
-      <w:ins w:id="405" w:author="Nguyen Anh Dung" w:date="2018-12-13T11:08:00Z">
+      <w:ins w:id="404" w:author="Nguyen Anh Dung" w:date="2018-12-13T11:08:00Z">
+        <w:r>
+          <w:rPr>
+            <w:rFonts w:cstheme="majorHAnsi"/>
+            <w:rPrChange w:id="405" w:author="Nguyen Anh Dung" w:date="2018-12-13T16:48:00Z">
+              <w:rPr>
+                <w:color w:val="FF0000"/>
+              </w:rPr>
+            </w:rPrChange>
+          </w:rPr>
+          <w:t xml:space="preserve"> </w:t>
+        </w:r>
         <w:r>
           <w:rPr>
             <w:rFonts w:cstheme="majorHAnsi"/>
@@ -2800,53 +2931,42 @@
               </w:rPr>
             </w:rPrChange>
           </w:rPr>
+          <w:t>. Lọc thông tin trường theo trạng thái.</w:t>
+        </w:r>
+      </w:ins>
+      <w:ins w:id="407" w:author="Nguyen Anh Dung" w:date="2018-12-13T11:31:00Z">
+        <w:r>
+          <w:rPr>
+            <w:rFonts w:cstheme="majorHAnsi"/>
+            <w:rPrChange w:id="408" w:author="Nguyen Anh Dung" w:date="2018-12-13T16:48:00Z">
+              <w:rPr>
+                <w:color w:val="FF0000"/>
+              </w:rPr>
+            </w:rPrChange>
+          </w:rPr>
           <w:t xml:space="preserve"> </w:t>
         </w:r>
-        <w:r>
-          <w:rPr>
-            <w:rFonts w:cstheme="majorHAnsi"/>
-            <w:rPrChange w:id="407" w:author="Nguyen Anh Dung" w:date="2018-12-13T16:48:00Z">
-              <w:rPr>
-                <w:color w:val="FF0000"/>
-              </w:rPr>
-            </w:rPrChange>
-          </w:rPr>
-          <w:t>. Lọc thông tin trường theo trạng thái.</w:t>
-        </w:r>
-      </w:ins>
-      <w:ins w:id="408" w:author="Nguyen Anh Dung" w:date="2018-12-13T11:31:00Z">
-        <w:r>
-          <w:rPr>
-            <w:rFonts w:cstheme="majorHAnsi"/>
-            <w:rPrChange w:id="409" w:author="Nguyen Anh Dung" w:date="2018-12-13T16:48:00Z">
-              <w:rPr>
-                <w:color w:val="FF0000"/>
-              </w:rPr>
-            </w:rPrChange>
-          </w:rPr>
-          <w:t xml:space="preserve"> </w:t>
-        </w:r>
-      </w:ins>
-    </w:p>
-    <w:p>
-      <w:pPr>
-        <w:jc w:val="both"/>
-        <w:rPr>
-          <w:ins w:id="410" w:author="Nguyen Anh Dung" w:date="2018-12-13T10:23:00Z"/>
-          <w:rFonts w:cstheme="majorHAnsi"/>
-          <w:rPrChange w:id="411" w:author="Nguyen Anh Dung" w:date="2018-12-13T16:48:00Z">
-            <w:rPr>
-              <w:ins w:id="412" w:author="Nguyen Anh Dung" w:date="2018-12-13T10:23:00Z"/>
+      </w:ins>
+    </w:p>
+    <w:p>
+      <w:pPr>
+        <w:jc w:val="both"/>
+        <w:rPr>
+          <w:ins w:id="409" w:author="Nguyen Anh Dung" w:date="2018-12-13T10:23:00Z"/>
+          <w:rFonts w:cstheme="majorHAnsi"/>
+          <w:rPrChange w:id="410" w:author="Nguyen Anh Dung" w:date="2018-12-13T16:48:00Z">
+            <w:rPr>
+              <w:ins w:id="411" w:author="Nguyen Anh Dung" w:date="2018-12-13T10:23:00Z"/>
               <w:color w:val="FF0000"/>
             </w:rPr>
           </w:rPrChange>
         </w:rPr>
       </w:pPr>
-      <w:ins w:id="413" w:author="Nguyen Anh Dung" w:date="2018-12-13T10:22:00Z">
-        <w:r>
-          <w:rPr>
-            <w:rFonts w:cstheme="majorHAnsi"/>
-            <w:rPrChange w:id="414" w:author="Nguyen Anh Dung" w:date="2018-12-13T16:48:00Z">
+      <w:ins w:id="412" w:author="Nguyen Anh Dung" w:date="2018-12-13T10:22:00Z">
+        <w:r>
+          <w:rPr>
+            <w:rFonts w:cstheme="majorHAnsi"/>
+            <w:rPrChange w:id="413" w:author="Nguyen Anh Dung" w:date="2018-12-13T16:48:00Z">
               <w:rPr>
                 <w:color w:val="FF0000"/>
               </w:rPr>
@@ -2855,11 +2975,11 @@
           <w:t xml:space="preserve">Thêm Trường “Ngày </w:t>
         </w:r>
       </w:ins>
-      <w:ins w:id="415" w:author="Nguyen Anh Dung" w:date="2018-12-13T10:23:00Z">
-        <w:r>
-          <w:rPr>
-            <w:rFonts w:cstheme="majorHAnsi"/>
-            <w:rPrChange w:id="416" w:author="Nguyen Anh Dung" w:date="2018-12-13T16:48:00Z">
+      <w:ins w:id="414" w:author="Nguyen Anh Dung" w:date="2018-12-13T10:23:00Z">
+        <w:r>
+          <w:rPr>
+            <w:rFonts w:cstheme="majorHAnsi"/>
+            <w:rPrChange w:id="415" w:author="Nguyen Anh Dung" w:date="2018-12-13T16:48:00Z">
               <w:rPr>
                 <w:color w:val="FF0000"/>
               </w:rPr>
@@ -2868,11 +2988,11 @@
           <w:t>chuyển</w:t>
         </w:r>
       </w:ins>
-      <w:ins w:id="417" w:author="Nguyen Anh Dung" w:date="2018-12-13T10:22:00Z">
-        <w:r>
-          <w:rPr>
-            <w:rFonts w:cstheme="majorHAnsi"/>
-            <w:rPrChange w:id="418" w:author="Nguyen Anh Dung" w:date="2018-12-13T16:48:00Z">
+      <w:ins w:id="416" w:author="Nguyen Anh Dung" w:date="2018-12-13T10:22:00Z">
+        <w:r>
+          <w:rPr>
+            <w:rFonts w:cstheme="majorHAnsi"/>
+            <w:rPrChange w:id="417" w:author="Nguyen Anh Dung" w:date="2018-12-13T16:48:00Z">
               <w:rPr>
                 <w:color w:val="FF0000"/>
               </w:rPr>
@@ -2881,11 +3001,11 @@
           <w:t>”</w:t>
         </w:r>
       </w:ins>
-      <w:ins w:id="419" w:author="Nguyen Anh Dung" w:date="2018-12-13T10:23:00Z">
-        <w:r>
-          <w:rPr>
-            <w:rFonts w:cstheme="majorHAnsi"/>
-            <w:rPrChange w:id="420" w:author="Nguyen Anh Dung" w:date="2018-12-13T16:48:00Z">
+      <w:ins w:id="418" w:author="Nguyen Anh Dung" w:date="2018-12-13T10:23:00Z">
+        <w:r>
+          <w:rPr>
+            <w:rFonts w:cstheme="majorHAnsi"/>
+            <w:rPrChange w:id="419" w:author="Nguyen Anh Dung" w:date="2018-12-13T16:48:00Z">
               <w:rPr>
                 <w:color w:val="FF0000"/>
               </w:rPr>
@@ -2894,11 +3014,11 @@
           <w:t xml:space="preserve"> – Là ngày mà </w:t>
         </w:r>
       </w:ins>
-      <w:ins w:id="421" w:author="Nguyen Anh Dung" w:date="2018-12-13T10:45:00Z">
-        <w:r>
-          <w:rPr>
-            <w:rFonts w:cstheme="majorHAnsi"/>
-            <w:rPrChange w:id="422" w:author="Nguyen Anh Dung" w:date="2018-12-13T16:48:00Z">
+      <w:ins w:id="420" w:author="Nguyen Anh Dung" w:date="2018-12-13T10:45:00Z">
+        <w:r>
+          <w:rPr>
+            <w:rFonts w:cstheme="majorHAnsi"/>
+            <w:rPrChange w:id="421" w:author="Nguyen Anh Dung" w:date="2018-12-13T16:48:00Z">
               <w:rPr>
                 <w:color w:val="FF0000"/>
               </w:rPr>
@@ -2907,11 +3027,11 @@
           <w:t>Tổng cục Môi trường</w:t>
         </w:r>
       </w:ins>
-      <w:ins w:id="423" w:author="Nguyen Anh Dung" w:date="2018-12-13T10:23:00Z">
-        <w:r>
-          <w:rPr>
-            <w:rFonts w:cstheme="majorHAnsi"/>
-            <w:rPrChange w:id="424" w:author="Nguyen Anh Dung" w:date="2018-12-13T16:48:00Z">
+      <w:ins w:id="422" w:author="Nguyen Anh Dung" w:date="2018-12-13T10:23:00Z">
+        <w:r>
+          <w:rPr>
+            <w:rFonts w:cstheme="majorHAnsi"/>
+            <w:rPrChange w:id="423" w:author="Nguyen Anh Dung" w:date="2018-12-13T16:48:00Z">
               <w:rPr>
                 <w:color w:val="FF0000"/>
               </w:rPr>
@@ -2925,12 +3045,12 @@
       <w:pPr>
         <w:jc w:val="both"/>
         <w:rPr>
-          <w:ins w:id="425" w:author="Nguyen Anh Dung" w:date="2018-12-13T10:45:00Z"/>
+          <w:ins w:id="424" w:author="Nguyen Anh Dung" w:date="2018-12-13T10:45:00Z"/>
           <w:rFonts w:cstheme="majorHAnsi"/>
           <w:i/>
-          <w:rPrChange w:id="426" w:author="Nguyen Anh Dung" w:date="2018-12-13T16:48:00Z">
-            <w:rPr>
-              <w:ins w:id="427" w:author="Nguyen Anh Dung" w:date="2018-12-13T10:45:00Z"/>
+          <w:rPrChange w:id="425" w:author="Nguyen Anh Dung" w:date="2018-12-13T16:48:00Z">
+            <w:rPr>
+              <w:ins w:id="426" w:author="Nguyen Anh Dung" w:date="2018-12-13T10:45:00Z"/>
               <w:b/>
               <w:i/>
               <w:color w:val="FF0000"/>
@@ -2938,12 +3058,12 @@
           </w:rPrChange>
         </w:rPr>
       </w:pPr>
-      <w:ins w:id="428" w:author="Nguyen Anh Dung" w:date="2018-12-13T10:45:00Z">
+      <w:ins w:id="427" w:author="Nguyen Anh Dung" w:date="2018-12-13T10:45:00Z">
         <w:r>
           <w:rPr>
             <w:rFonts w:cstheme="majorHAnsi"/>
             <w:i/>
-            <w:rPrChange w:id="429" w:author="Nguyen Anh Dung" w:date="2018-12-13T16:48:00Z">
+            <w:rPrChange w:id="428" w:author="Nguyen Anh Dung" w:date="2018-12-13T16:48:00Z">
               <w:rPr>
                 <w:b/>
                 <w:i/>
@@ -2954,12 +3074,12 @@
           <w:t xml:space="preserve">- </w:t>
         </w:r>
       </w:ins>
-      <w:ins w:id="430" w:author="Nguyen Anh Dung" w:date="2018-12-13T10:46:00Z">
+      <w:ins w:id="429" w:author="Nguyen Anh Dung" w:date="2018-12-13T10:46:00Z">
         <w:r>
           <w:rPr>
             <w:rFonts w:cstheme="majorHAnsi"/>
             <w:i/>
-            <w:rPrChange w:id="431" w:author="Nguyen Anh Dung" w:date="2018-12-13T16:48:00Z">
+            <w:rPrChange w:id="430" w:author="Nguyen Anh Dung" w:date="2018-12-13T16:48:00Z">
               <w:rPr>
                 <w:b/>
                 <w:i/>
@@ -2970,12 +3090,12 @@
           <w:t xml:space="preserve">Thêm trường </w:t>
         </w:r>
       </w:ins>
-      <w:ins w:id="432" w:author="Nguyen Anh Dung" w:date="2018-12-13T10:45:00Z">
+      <w:ins w:id="431" w:author="Nguyen Anh Dung" w:date="2018-12-13T10:45:00Z">
         <w:r>
           <w:rPr>
             <w:rFonts w:cstheme="majorHAnsi"/>
             <w:i/>
-            <w:rPrChange w:id="433" w:author="Nguyen Anh Dung" w:date="2018-12-13T16:48:00Z">
+            <w:rPrChange w:id="432" w:author="Nguyen Anh Dung" w:date="2018-12-13T16:48:00Z">
               <w:rPr>
                 <w:b/>
                 <w:i/>
@@ -2986,12 +3106,12 @@
           <w:t xml:space="preserve">Mã </w:t>
         </w:r>
       </w:ins>
-      <w:ins w:id="434" w:author="Nguyen Anh Dung" w:date="2018-12-13T16:23:00Z">
+      <w:ins w:id="433" w:author="Nguyen Anh Dung" w:date="2018-12-13T16:23:00Z">
         <w:r>
           <w:rPr>
             <w:rFonts w:cstheme="majorHAnsi"/>
             <w:i/>
-            <w:rPrChange w:id="435" w:author="Nguyen Anh Dung" w:date="2018-12-13T16:48:00Z">
+            <w:rPrChange w:id="434" w:author="Nguyen Anh Dung" w:date="2018-12-13T16:48:00Z">
               <w:rPr>
                 <w:i/>
                 <w:color w:val="FF0000"/>
@@ -3006,23 +3126,23 @@
       <w:pPr>
         <w:jc w:val="both"/>
         <w:rPr>
-          <w:ins w:id="436" w:author="Nguyen Anh Dung" w:date="2018-12-13T10:26:00Z"/>
-          <w:rFonts w:cstheme="majorHAnsi"/>
-          <w:rPrChange w:id="437" w:author="Nguyen Anh Dung" w:date="2018-12-13T16:48:00Z">
-            <w:rPr>
-              <w:ins w:id="438" w:author="Nguyen Anh Dung" w:date="2018-12-13T10:26:00Z"/>
+          <w:ins w:id="435" w:author="Nguyen Anh Dung" w:date="2018-12-13T10:26:00Z"/>
+          <w:rFonts w:cstheme="majorHAnsi"/>
+          <w:rPrChange w:id="436" w:author="Nguyen Anh Dung" w:date="2018-12-13T16:48:00Z">
+            <w:rPr>
+              <w:ins w:id="437" w:author="Nguyen Anh Dung" w:date="2018-12-13T10:26:00Z"/>
               <w:color w:val="FF0000"/>
             </w:rPr>
           </w:rPrChange>
         </w:rPr>
       </w:pPr>
-      <w:ins w:id="439" w:author="Nguyen Anh Dung" w:date="2018-12-13T10:26:00Z">
+      <w:ins w:id="438" w:author="Nguyen Anh Dung" w:date="2018-12-13T10:26:00Z">
         <w:r>
           <w:rPr>
             <w:rFonts w:cstheme="majorHAnsi"/>
             <w:b/>
             <w:i/>
-            <w:rPrChange w:id="440" w:author="Nguyen Anh Dung" w:date="2018-12-13T16:48:00Z">
+            <w:rPrChange w:id="439" w:author="Nguyen Anh Dung" w:date="2018-12-13T16:48:00Z">
               <w:rPr>
                 <w:b/>
                 <w:i/>
@@ -3033,13 +3153,13 @@
           <w:t>-</w:t>
         </w:r>
       </w:ins>
-      <w:ins w:id="441" w:author="Nguyen Anh Dung" w:date="2018-12-13T10:23:00Z">
+      <w:ins w:id="440" w:author="Nguyen Anh Dung" w:date="2018-12-13T10:23:00Z">
         <w:r>
           <w:rPr>
             <w:rFonts w:cstheme="majorHAnsi"/>
             <w:b/>
             <w:i/>
-            <w:rPrChange w:id="442" w:author="Nguyen Anh Dung" w:date="2018-12-13T16:48:00Z">
+            <w:rPrChange w:id="441" w:author="Nguyen Anh Dung" w:date="2018-12-13T16:48:00Z">
               <w:rPr>
                 <w:color w:val="FF0000"/>
               </w:rPr>
@@ -3048,11 +3168,11 @@
           <w:t>Tại trường “Hành động”</w:t>
         </w:r>
       </w:ins>
-      <w:ins w:id="443" w:author="Nguyen Anh Dung" w:date="2018-12-13T10:24:00Z">
-        <w:r>
-          <w:rPr>
-            <w:rFonts w:cstheme="majorHAnsi"/>
-            <w:rPrChange w:id="444" w:author="Nguyen Anh Dung" w:date="2018-12-13T16:48:00Z">
+      <w:ins w:id="442" w:author="Nguyen Anh Dung" w:date="2018-12-13T10:24:00Z">
+        <w:r>
+          <w:rPr>
+            <w:rFonts w:cstheme="majorHAnsi"/>
+            <w:rPrChange w:id="443" w:author="Nguyen Anh Dung" w:date="2018-12-13T16:48:00Z">
               <w:rPr>
                 <w:color w:val="FF0000"/>
               </w:rPr>
@@ -3061,11 +3181,11 @@
           <w:t xml:space="preserve"> thêm </w:t>
         </w:r>
       </w:ins>
-      <w:ins w:id="445" w:author="Nguyen Anh Dung" w:date="2018-12-13T10:25:00Z">
-        <w:r>
-          <w:rPr>
-            <w:rFonts w:cstheme="majorHAnsi"/>
-            <w:rPrChange w:id="446" w:author="Nguyen Anh Dung" w:date="2018-12-13T16:48:00Z">
+      <w:ins w:id="444" w:author="Nguyen Anh Dung" w:date="2018-12-13T10:25:00Z">
+        <w:r>
+          <w:rPr>
+            <w:rFonts w:cstheme="majorHAnsi"/>
+            <w:rPrChange w:id="445" w:author="Nguyen Anh Dung" w:date="2018-12-13T16:48:00Z">
               <w:rPr>
                 <w:color w:val="FF0000"/>
               </w:rPr>
@@ -3079,21 +3199,21 @@
       <w:pPr>
         <w:jc w:val="both"/>
         <w:rPr>
-          <w:ins w:id="447" w:author="Nguyen Anh Dung" w:date="2018-12-13T16:43:00Z"/>
-          <w:rFonts w:cstheme="majorHAnsi"/>
-          <w:rPrChange w:id="448" w:author="Nguyen Anh Dung" w:date="2018-12-13T16:48:00Z">
-            <w:rPr>
-              <w:ins w:id="449" w:author="Nguyen Anh Dung" w:date="2018-12-13T16:43:00Z"/>
+          <w:ins w:id="446" w:author="Nguyen Anh Dung" w:date="2018-12-13T16:43:00Z"/>
+          <w:rFonts w:cstheme="majorHAnsi"/>
+          <w:rPrChange w:id="447" w:author="Nguyen Anh Dung" w:date="2018-12-13T16:48:00Z">
+            <w:rPr>
+              <w:ins w:id="448" w:author="Nguyen Anh Dung" w:date="2018-12-13T16:43:00Z"/>
               <w:color w:val="FF0000"/>
             </w:rPr>
           </w:rPrChange>
         </w:rPr>
       </w:pPr>
-      <w:ins w:id="450" w:author="Nguyen Anh Dung" w:date="2018-12-13T10:26:00Z">
-        <w:r>
-          <w:rPr>
-            <w:rFonts w:cstheme="majorHAnsi"/>
-            <w:rPrChange w:id="451" w:author="Nguyen Anh Dung" w:date="2018-12-13T16:48:00Z">
+      <w:ins w:id="449" w:author="Nguyen Anh Dung" w:date="2018-12-13T10:26:00Z">
+        <w:r>
+          <w:rPr>
+            <w:rFonts w:cstheme="majorHAnsi"/>
+            <w:rPrChange w:id="450" w:author="Nguyen Anh Dung" w:date="2018-12-13T16:48:00Z">
               <w:rPr>
                 <w:color w:val="FF0000"/>
               </w:rPr>
@@ -3102,11 +3222,11 @@
           <w:t>Nút ‘Xem chi tiết’</w:t>
         </w:r>
       </w:ins>
-      <w:ins w:id="452" w:author="Nguyen Anh Dung" w:date="2018-12-13T10:29:00Z">
-        <w:r>
-          <w:rPr>
-            <w:rFonts w:cstheme="majorHAnsi"/>
-            <w:rPrChange w:id="453" w:author="Nguyen Anh Dung" w:date="2018-12-13T16:48:00Z">
+      <w:ins w:id="451" w:author="Nguyen Anh Dung" w:date="2018-12-13T10:29:00Z">
+        <w:r>
+          <w:rPr>
+            <w:rFonts w:cstheme="majorHAnsi"/>
+            <w:rPrChange w:id="452" w:author="Nguyen Anh Dung" w:date="2018-12-13T16:48:00Z">
               <w:rPr>
                 <w:color w:val="FF0000"/>
               </w:rPr>
@@ -3115,11 +3235,11 @@
           <w:t xml:space="preserve">. Phần Lãnh đạo Tổng cục môi trường không cần thiết, bỏ ô này đi. </w:t>
         </w:r>
       </w:ins>
-      <w:ins w:id="454" w:author="Nguyen Anh Dung" w:date="2018-12-13T10:35:00Z">
-        <w:r>
-          <w:rPr>
-            <w:rFonts w:cstheme="majorHAnsi"/>
-            <w:rPrChange w:id="455" w:author="Nguyen Anh Dung" w:date="2018-12-13T16:48:00Z">
+      <w:ins w:id="453" w:author="Nguyen Anh Dung" w:date="2018-12-13T10:35:00Z">
+        <w:r>
+          <w:rPr>
+            <w:rFonts w:cstheme="majorHAnsi"/>
+            <w:rPrChange w:id="454" w:author="Nguyen Anh Dung" w:date="2018-12-13T16:48:00Z">
               <w:rPr>
                 <w:color w:val="FF0000"/>
               </w:rPr>
@@ -3128,11 +3248,11 @@
           <w:t xml:space="preserve">Phần Góp ý, phản ánh Hiển thị đầy đủ thông tin </w:t>
         </w:r>
       </w:ins>
-      <w:ins w:id="456" w:author="Nguyen Anh Dung" w:date="2018-12-13T10:36:00Z">
-        <w:r>
-          <w:rPr>
-            <w:rFonts w:cstheme="majorHAnsi"/>
-            <w:rPrChange w:id="457" w:author="Nguyen Anh Dung" w:date="2018-12-13T16:48:00Z">
+      <w:ins w:id="455" w:author="Nguyen Anh Dung" w:date="2018-12-13T10:36:00Z">
+        <w:r>
+          <w:rPr>
+            <w:rFonts w:cstheme="majorHAnsi"/>
+            <w:rPrChange w:id="456" w:author="Nguyen Anh Dung" w:date="2018-12-13T16:48:00Z">
               <w:rPr>
                 <w:color w:val="FF0000"/>
               </w:rPr>
@@ -3141,11 +3261,11 @@
           <w:t>của người gửi như tên, số điện thoại, địa chỉ</w:t>
         </w:r>
       </w:ins>
-      <w:ins w:id="458" w:author="Nguyen Anh Dung" w:date="2018-12-13T10:37:00Z">
-        <w:r>
-          <w:rPr>
-            <w:rFonts w:cstheme="majorHAnsi"/>
-            <w:rPrChange w:id="459" w:author="Nguyen Anh Dung" w:date="2018-12-13T16:48:00Z">
+      <w:ins w:id="457" w:author="Nguyen Anh Dung" w:date="2018-12-13T10:37:00Z">
+        <w:r>
+          <w:rPr>
+            <w:rFonts w:cstheme="majorHAnsi"/>
+            <w:rPrChange w:id="458" w:author="Nguyen Anh Dung" w:date="2018-12-13T16:48:00Z">
               <w:rPr>
                 <w:color w:val="FF0000"/>
               </w:rPr>
@@ -3159,21 +3279,21 @@
       <w:pPr>
         <w:jc w:val="both"/>
         <w:rPr>
-          <w:ins w:id="460" w:author="Nguyen Anh Dung" w:date="2018-12-13T10:25:00Z"/>
-          <w:rFonts w:cstheme="majorHAnsi"/>
-          <w:rPrChange w:id="461" w:author="Nguyen Anh Dung" w:date="2018-12-13T16:48:00Z">
-            <w:rPr>
-              <w:ins w:id="462" w:author="Nguyen Anh Dung" w:date="2018-12-13T10:25:00Z"/>
+          <w:ins w:id="459" w:author="Nguyen Anh Dung" w:date="2018-12-13T10:25:00Z"/>
+          <w:rFonts w:cstheme="majorHAnsi"/>
+          <w:rPrChange w:id="460" w:author="Nguyen Anh Dung" w:date="2018-12-13T16:48:00Z">
+            <w:rPr>
+              <w:ins w:id="461" w:author="Nguyen Anh Dung" w:date="2018-12-13T10:25:00Z"/>
               <w:color w:val="FF0000"/>
             </w:rPr>
           </w:rPrChange>
         </w:rPr>
       </w:pPr>
-      <w:ins w:id="463" w:author="Nguyen Anh Dung" w:date="2018-12-13T16:43:00Z">
-        <w:r>
-          <w:rPr>
-            <w:rFonts w:cstheme="majorHAnsi"/>
-            <w:rPrChange w:id="464" w:author="Nguyen Anh Dung" w:date="2018-12-13T16:48:00Z">
+      <w:ins w:id="462" w:author="Nguyen Anh Dung" w:date="2018-12-13T16:43:00Z">
+        <w:r>
+          <w:rPr>
+            <w:rFonts w:cstheme="majorHAnsi"/>
+            <w:rPrChange w:id="463" w:author="Nguyen Anh Dung" w:date="2018-12-13T16:48:00Z">
               <w:rPr/>
             </w:rPrChange>
           </w:rPr>
@@ -3226,21 +3346,21 @@
       <w:pPr>
         <w:jc w:val="both"/>
         <w:rPr>
-          <w:ins w:id="465" w:author="Nguyen Anh Dung" w:date="2018-12-13T10:57:00Z"/>
-          <w:rFonts w:cstheme="majorHAnsi"/>
-          <w:rPrChange w:id="466" w:author="Nguyen Anh Dung" w:date="2018-12-13T16:48:00Z">
-            <w:rPr>
-              <w:ins w:id="467" w:author="Nguyen Anh Dung" w:date="2018-12-13T10:57:00Z"/>
+          <w:ins w:id="464" w:author="Nguyen Anh Dung" w:date="2018-12-13T10:57:00Z"/>
+          <w:rFonts w:cstheme="majorHAnsi"/>
+          <w:rPrChange w:id="465" w:author="Nguyen Anh Dung" w:date="2018-12-13T16:48:00Z">
+            <w:rPr>
+              <w:ins w:id="466" w:author="Nguyen Anh Dung" w:date="2018-12-13T10:57:00Z"/>
               <w:color w:val="FF0000"/>
             </w:rPr>
           </w:rPrChange>
         </w:rPr>
       </w:pPr>
-      <w:ins w:id="468" w:author="Nguyen Anh Dung" w:date="2018-12-13T10:55:00Z">
-        <w:r>
-          <w:rPr>
-            <w:rFonts w:cstheme="majorHAnsi"/>
-            <w:rPrChange w:id="469" w:author="Nguyen Anh Dung" w:date="2018-12-13T16:48:00Z">
+      <w:ins w:id="467" w:author="Nguyen Anh Dung" w:date="2018-12-13T10:55:00Z">
+        <w:r>
+          <w:rPr>
+            <w:rFonts w:cstheme="majorHAnsi"/>
+            <w:rPrChange w:id="468" w:author="Nguyen Anh Dung" w:date="2018-12-13T16:48:00Z">
               <w:rPr>
                 <w:color w:val="FF0000"/>
               </w:rPr>
@@ -3249,11 +3369,11 @@
           <w:t>Sau “Báo cáo kết quả xử lý”, phần ‘Xem chi tiết’</w:t>
         </w:r>
       </w:ins>
-      <w:ins w:id="470" w:author="Nguyen Anh Dung" w:date="2018-12-13T10:56:00Z">
-        <w:r>
-          <w:rPr>
-            <w:rFonts w:cstheme="majorHAnsi"/>
-            <w:rPrChange w:id="471" w:author="Nguyen Anh Dung" w:date="2018-12-13T16:48:00Z">
+      <w:ins w:id="469" w:author="Nguyen Anh Dung" w:date="2018-12-13T10:56:00Z">
+        <w:r>
+          <w:rPr>
+            <w:rFonts w:cstheme="majorHAnsi"/>
+            <w:rPrChange w:id="470" w:author="Nguyen Anh Dung" w:date="2018-12-13T16:48:00Z">
               <w:rPr>
                 <w:color w:val="FF0000"/>
               </w:rPr>
@@ -3262,11 +3382,11 @@
           <w:t xml:space="preserve"> Hiển thị đầy đủ thông tin của người gửi như tên, số điện thoại, địa chỉ, nội dung phản ánh, File đính kèm, Kết quả trả lời của Sở Tài nguyên và môi trường</w:t>
         </w:r>
       </w:ins>
-      <w:ins w:id="472" w:author="Nguyen Anh Dung" w:date="2018-12-13T10:57:00Z">
-        <w:r>
-          <w:rPr>
-            <w:rFonts w:cstheme="majorHAnsi"/>
-            <w:rPrChange w:id="473" w:author="Nguyen Anh Dung" w:date="2018-12-13T16:48:00Z">
+      <w:ins w:id="471" w:author="Nguyen Anh Dung" w:date="2018-12-13T10:57:00Z">
+        <w:r>
+          <w:rPr>
+            <w:rFonts w:cstheme="majorHAnsi"/>
+            <w:rPrChange w:id="472" w:author="Nguyen Anh Dung" w:date="2018-12-13T16:48:00Z">
               <w:rPr>
                 <w:color w:val="FF0000"/>
               </w:rPr>
@@ -3280,21 +3400,21 @@
       <w:pPr>
         <w:jc w:val="both"/>
         <w:rPr>
-          <w:ins w:id="474" w:author="Nguyen Anh Dung" w:date="2018-12-13T16:44:00Z"/>
-          <w:rFonts w:cstheme="majorHAnsi"/>
-          <w:rPrChange w:id="475" w:author="Nguyen Anh Dung" w:date="2018-12-13T16:48:00Z">
-            <w:rPr>
-              <w:ins w:id="476" w:author="Nguyen Anh Dung" w:date="2018-12-13T16:44:00Z"/>
+          <w:ins w:id="473" w:author="Nguyen Anh Dung" w:date="2018-12-13T16:44:00Z"/>
+          <w:rFonts w:cstheme="majorHAnsi"/>
+          <w:rPrChange w:id="474" w:author="Nguyen Anh Dung" w:date="2018-12-13T16:48:00Z">
+            <w:rPr>
+              <w:ins w:id="475" w:author="Nguyen Anh Dung" w:date="2018-12-13T16:44:00Z"/>
               <w:color w:val="FF0000"/>
             </w:rPr>
           </w:rPrChange>
         </w:rPr>
       </w:pPr>
-      <w:ins w:id="477" w:author="Nguyen Anh Dung" w:date="2018-12-13T10:57:00Z">
-        <w:r>
-          <w:rPr>
-            <w:rFonts w:cstheme="majorHAnsi"/>
-            <w:rPrChange w:id="478" w:author="Nguyen Anh Dung" w:date="2018-12-13T16:48:00Z">
+      <w:ins w:id="476" w:author="Nguyen Anh Dung" w:date="2018-12-13T10:57:00Z">
+        <w:r>
+          <w:rPr>
+            <w:rFonts w:cstheme="majorHAnsi"/>
+            <w:rPrChange w:id="477" w:author="Nguyen Anh Dung" w:date="2018-12-13T16:48:00Z">
               <w:rPr>
                 <w:color w:val="FF0000"/>
               </w:rPr>
@@ -3303,11 +3423,11 @@
           <w:t xml:space="preserve">-Thêm trường ‘Ngày </w:t>
         </w:r>
       </w:ins>
-      <w:ins w:id="479" w:author="Nguyen Anh Dung" w:date="2018-12-13T11:04:00Z">
-        <w:r>
-          <w:rPr>
-            <w:rFonts w:cstheme="majorHAnsi"/>
-            <w:rPrChange w:id="480" w:author="Nguyen Anh Dung" w:date="2018-12-13T16:48:00Z">
+      <w:ins w:id="478" w:author="Nguyen Anh Dung" w:date="2018-12-13T11:04:00Z">
+        <w:r>
+          <w:rPr>
+            <w:rFonts w:cstheme="majorHAnsi"/>
+            <w:rPrChange w:id="479" w:author="Nguyen Anh Dung" w:date="2018-12-13T16:48:00Z">
               <w:rPr>
                 <w:color w:val="FF0000"/>
               </w:rPr>
@@ -3316,11 +3436,11 @@
           <w:t>hoàn thành xử lý</w:t>
         </w:r>
       </w:ins>
-      <w:ins w:id="481" w:author="Nguyen Anh Dung" w:date="2018-12-13T10:57:00Z">
-        <w:r>
-          <w:rPr>
-            <w:rFonts w:cstheme="majorHAnsi"/>
-            <w:rPrChange w:id="482" w:author="Nguyen Anh Dung" w:date="2018-12-13T16:48:00Z">
+      <w:ins w:id="480" w:author="Nguyen Anh Dung" w:date="2018-12-13T10:57:00Z">
+        <w:r>
+          <w:rPr>
+            <w:rFonts w:cstheme="majorHAnsi"/>
+            <w:rPrChange w:id="481" w:author="Nguyen Anh Dung" w:date="2018-12-13T16:48:00Z">
               <w:rPr>
                 <w:color w:val="FF0000"/>
               </w:rPr>
@@ -3329,11 +3449,11 @@
           <w:t>’</w:t>
         </w:r>
       </w:ins>
-      <w:ins w:id="483" w:author="Nguyen Anh Dung" w:date="2018-12-13T11:04:00Z">
-        <w:r>
-          <w:rPr>
-            <w:rFonts w:cstheme="majorHAnsi"/>
-            <w:rPrChange w:id="484" w:author="Nguyen Anh Dung" w:date="2018-12-13T16:48:00Z">
+      <w:ins w:id="482" w:author="Nguyen Anh Dung" w:date="2018-12-13T11:04:00Z">
+        <w:r>
+          <w:rPr>
+            <w:rFonts w:cstheme="majorHAnsi"/>
+            <w:rPrChange w:id="483" w:author="Nguyen Anh Dung" w:date="2018-12-13T16:48:00Z">
               <w:rPr>
                 <w:color w:val="FF0000"/>
               </w:rPr>
@@ -3342,11 +3462,11 @@
           <w:t xml:space="preserve"> – là ngày Báo cáo kết quả xử lý của Sở Tài nguyên và Môi trường</w:t>
         </w:r>
       </w:ins>
-      <w:ins w:id="485" w:author="Nguyen Anh Dung" w:date="2018-12-13T16:44:00Z">
-        <w:r>
-          <w:rPr>
-            <w:rFonts w:cstheme="majorHAnsi"/>
-            <w:rPrChange w:id="486" w:author="Nguyen Anh Dung" w:date="2018-12-13T16:48:00Z">
+      <w:ins w:id="484" w:author="Nguyen Anh Dung" w:date="2018-12-13T16:44:00Z">
+        <w:r>
+          <w:rPr>
+            <w:rFonts w:cstheme="majorHAnsi"/>
+            <w:rPrChange w:id="485" w:author="Nguyen Anh Dung" w:date="2018-12-13T16:48:00Z">
               <w:rPr>
                 <w:color w:val="FF0000"/>
               </w:rPr>
@@ -3355,11 +3475,11 @@
           <w:t xml:space="preserve"> vào Giao diện</w:t>
         </w:r>
       </w:ins>
-      <w:ins w:id="487" w:author="Nguyen Anh Dung" w:date="2018-12-13T11:04:00Z">
-        <w:r>
-          <w:rPr>
-            <w:rFonts w:cstheme="majorHAnsi"/>
-            <w:rPrChange w:id="488" w:author="Nguyen Anh Dung" w:date="2018-12-13T16:48:00Z">
+      <w:ins w:id="486" w:author="Nguyen Anh Dung" w:date="2018-12-13T11:04:00Z">
+        <w:r>
+          <w:rPr>
+            <w:rFonts w:cstheme="majorHAnsi"/>
+            <w:rPrChange w:id="487" w:author="Nguyen Anh Dung" w:date="2018-12-13T16:48:00Z">
               <w:rPr>
                 <w:color w:val="FF0000"/>
               </w:rPr>
@@ -3373,20 +3493,20 @@
       <w:pPr>
         <w:jc w:val="both"/>
         <w:rPr>
-          <w:ins w:id="489" w:author="Nguyen Anh Dung" w:date="2018-12-13T09:28:00Z"/>
-          <w:rFonts w:cstheme="majorHAnsi"/>
-          <w:rPrChange w:id="490" w:author="Nguyen Anh Dung" w:date="2018-12-13T16:48:00Z">
-            <w:rPr>
-              <w:ins w:id="491" w:author="Nguyen Anh Dung" w:date="2018-12-13T09:28:00Z"/>
-            </w:rPr>
-          </w:rPrChange>
-        </w:rPr>
-      </w:pPr>
-      <w:ins w:id="492" w:author="Nguyen Anh Dung" w:date="2018-12-13T16:44:00Z">
-        <w:r>
-          <w:rPr>
-            <w:rFonts w:cstheme="majorHAnsi"/>
-            <w:rPrChange w:id="493" w:author="Nguyen Anh Dung" w:date="2018-12-13T16:48:00Z">
+          <w:ins w:id="488" w:author="Nguyen Anh Dung" w:date="2018-12-13T09:28:00Z"/>
+          <w:rFonts w:cstheme="majorHAnsi"/>
+          <w:rPrChange w:id="489" w:author="Nguyen Anh Dung" w:date="2018-12-13T16:48:00Z">
+            <w:rPr>
+              <w:ins w:id="490" w:author="Nguyen Anh Dung" w:date="2018-12-13T09:28:00Z"/>
+            </w:rPr>
+          </w:rPrChange>
+        </w:rPr>
+      </w:pPr>
+      <w:ins w:id="491" w:author="Nguyen Anh Dung" w:date="2018-12-13T16:44:00Z">
+        <w:r>
+          <w:rPr>
+            <w:rFonts w:cstheme="majorHAnsi"/>
+            <w:rPrChange w:id="492" w:author="Nguyen Anh Dung" w:date="2018-12-13T16:48:00Z">
               <w:rPr/>
             </w:rPrChange>
           </w:rPr>
@@ -3445,136 +3565,136 @@
       <w:pPr>
         <w:jc w:val="both"/>
         <w:rPr>
-          <w:ins w:id="494" w:author="Nguyen Anh Dung" w:date="2018-12-12T18:31:00Z"/>
-          <w:rFonts w:cstheme="majorHAnsi"/>
-          <w:rPrChange w:id="495" w:author="Nguyen Anh Dung" w:date="2018-12-13T16:48:00Z">
-            <w:rPr>
-              <w:ins w:id="496" w:author="Nguyen Anh Dung" w:date="2018-12-12T18:31:00Z"/>
+          <w:ins w:id="493" w:author="Nguyen Anh Dung" w:date="2018-12-12T18:31:00Z"/>
+          <w:rFonts w:cstheme="majorHAnsi"/>
+          <w:rPrChange w:id="494" w:author="Nguyen Anh Dung" w:date="2018-12-13T16:48:00Z">
+            <w:rPr>
+              <w:ins w:id="495" w:author="Nguyen Anh Dung" w:date="2018-12-12T18:31:00Z"/>
               <w:color w:val="FF0000"/>
             </w:rPr>
           </w:rPrChange>
         </w:rPr>
       </w:pPr>
-      <w:ins w:id="497" w:author="My PC" w:date="2018-12-13T00:02:00Z">
-        <w:del w:id="498" w:author="Nguyen Anh Dung" w:date="2018-12-13T11:05:00Z">
+      <w:ins w:id="496" w:author="My PC" w:date="2018-12-13T00:02:00Z">
+        <w:del w:id="497" w:author="Nguyen Anh Dung" w:date="2018-12-13T11:05:00Z">
           <w:r>
             <w:rPr>
               <w:rFonts w:cstheme="majorHAnsi"/>
               <w:b/>
+              <w:rPrChange w:id="498" w:author="Nguyen Anh Dung" w:date="2018-12-13T16:48:00Z">
+                <w:rPr>
+                  <w:color w:val="FF0000"/>
+                </w:rPr>
+              </w:rPrChange>
+            </w:rPr>
+            <w:delText>thêm thông tin</w:delText>
+          </w:r>
+          <w:r>
+            <w:rPr>
+              <w:rFonts w:cstheme="majorHAnsi"/>
               <w:rPrChange w:id="499" w:author="Nguyen Anh Dung" w:date="2018-12-13T16:48:00Z">
                 <w:rPr>
                   <w:color w:val="FF0000"/>
                 </w:rPr>
               </w:rPrChange>
             </w:rPr>
-            <w:delText>thêm thông tin</w:delText>
-          </w:r>
-          <w:r>
-            <w:rPr>
-              <w:rFonts w:cstheme="majorHAnsi"/>
-              <w:rPrChange w:id="500" w:author="Nguyen Anh Dung" w:date="2018-12-13T16:48:00Z">
-                <w:rPr>
-                  <w:color w:val="FF0000"/>
-                </w:rPr>
-              </w:rPrChange>
-            </w:rPr>
             <w:delText xml:space="preserve"> để giải quyết</w:delText>
           </w:r>
         </w:del>
       </w:ins>
-      <w:ins w:id="501" w:author="Nguyen Anh Dung" w:date="2018-12-12T18:31:00Z">
-        <w:r>
-          <w:rPr>
-            <w:rFonts w:cstheme="majorHAnsi"/>
+      <w:ins w:id="500" w:author="Nguyen Anh Dung" w:date="2018-12-12T18:31:00Z">
+        <w:r>
+          <w:rPr>
+            <w:rFonts w:cstheme="majorHAnsi"/>
+            <w:rPrChange w:id="501" w:author="Nguyen Anh Dung" w:date="2018-12-13T16:48:00Z">
+              <w:rPr>
+                <w:color w:val="FF0000"/>
+              </w:rPr>
+            </w:rPrChange>
+          </w:rPr>
+          <w:t xml:space="preserve">- Thêm Chức năng không hiển thị Thông tin cá nhân đối với Phản ánh, kiến nghị về </w:t>
+        </w:r>
+        <w:r>
+          <w:rPr>
+            <w:rFonts w:cstheme="majorHAnsi"/>
+            <w:b/>
             <w:rPrChange w:id="502" w:author="Nguyen Anh Dung" w:date="2018-12-13T16:48:00Z">
               <w:rPr>
                 <w:color w:val="FF0000"/>
               </w:rPr>
             </w:rPrChange>
           </w:rPr>
-          <w:t xml:space="preserve">- Thêm Chức năng không hiển thị Thông tin cá nhân đối với Phản ánh, kiến nghị về </w:t>
-        </w:r>
-        <w:r>
-          <w:rPr>
-            <w:rFonts w:cstheme="majorHAnsi"/>
-            <w:b/>
+          <w:t>Ô nhiễm môi trường</w:t>
+        </w:r>
+        <w:r>
+          <w:rPr>
+            <w:rFonts w:cstheme="majorHAnsi"/>
             <w:rPrChange w:id="503" w:author="Nguyen Anh Dung" w:date="2018-12-13T16:48:00Z">
               <w:rPr>
                 <w:color w:val="FF0000"/>
               </w:rPr>
             </w:rPrChange>
           </w:rPr>
+          <w:t>. Khi phân loại</w:t>
+        </w:r>
+      </w:ins>
+      <w:ins w:id="504" w:author="Nguyen Anh Dung" w:date="2018-12-13T09:24:00Z">
+        <w:r>
+          <w:rPr>
+            <w:rFonts w:cstheme="majorHAnsi"/>
+            <w:rPrChange w:id="505" w:author="Nguyen Anh Dung" w:date="2018-12-13T16:48:00Z">
+              <w:rPr>
+                <w:color w:val="FF0000"/>
+              </w:rPr>
+            </w:rPrChange>
+          </w:rPr>
+          <w:t xml:space="preserve"> là</w:t>
+        </w:r>
+      </w:ins>
+      <w:ins w:id="506" w:author="Nguyen Anh Dung" w:date="2018-12-12T18:31:00Z">
+        <w:r>
+          <w:rPr>
+            <w:rFonts w:cstheme="majorHAnsi"/>
+            <w:rPrChange w:id="507" w:author="Nguyen Anh Dung" w:date="2018-12-13T16:48:00Z">
+              <w:rPr>
+                <w:color w:val="FF0000"/>
+              </w:rPr>
+            </w:rPrChange>
+          </w:rPr>
+          <w:t xml:space="preserve"> </w:t>
+        </w:r>
+      </w:ins>
+      <w:ins w:id="508" w:author="Nguyen Anh Dung" w:date="2018-12-13T09:25:00Z">
+        <w:r>
+          <w:rPr>
+            <w:rFonts w:cstheme="majorHAnsi"/>
+            <w:rPrChange w:id="509" w:author="Nguyen Anh Dung" w:date="2018-12-13T16:48:00Z">
+              <w:rPr>
+                <w:color w:val="FF0000"/>
+              </w:rPr>
+            </w:rPrChange>
+          </w:rPr>
+          <w:t>“</w:t>
+        </w:r>
+      </w:ins>
+      <w:ins w:id="510" w:author="Nguyen Anh Dung" w:date="2018-12-12T18:31:00Z">
+        <w:r>
+          <w:rPr>
+            <w:rFonts w:cstheme="majorHAnsi"/>
+            <w:rPrChange w:id="511" w:author="Nguyen Anh Dung" w:date="2018-12-13T16:48:00Z">
+              <w:rPr>
+                <w:color w:val="FF0000"/>
+              </w:rPr>
+            </w:rPrChange>
+          </w:rPr>
           <w:t>Ô nhiễm môi trường</w:t>
         </w:r>
-        <w:r>
-          <w:rPr>
-            <w:rFonts w:cstheme="majorHAnsi"/>
-            <w:rPrChange w:id="504" w:author="Nguyen Anh Dung" w:date="2018-12-13T16:48:00Z">
-              <w:rPr>
-                <w:color w:val="FF0000"/>
-              </w:rPr>
-            </w:rPrChange>
-          </w:rPr>
-          <w:t>. Khi phân loại</w:t>
-        </w:r>
-      </w:ins>
-      <w:ins w:id="505" w:author="Nguyen Anh Dung" w:date="2018-12-13T09:24:00Z">
-        <w:r>
-          <w:rPr>
-            <w:rFonts w:cstheme="majorHAnsi"/>
-            <w:rPrChange w:id="506" w:author="Nguyen Anh Dung" w:date="2018-12-13T16:48:00Z">
-              <w:rPr>
-                <w:color w:val="FF0000"/>
-              </w:rPr>
-            </w:rPrChange>
-          </w:rPr>
-          <w:t xml:space="preserve"> là</w:t>
-        </w:r>
-      </w:ins>
-      <w:ins w:id="507" w:author="Nguyen Anh Dung" w:date="2018-12-12T18:31:00Z">
-        <w:r>
-          <w:rPr>
-            <w:rFonts w:cstheme="majorHAnsi"/>
-            <w:rPrChange w:id="508" w:author="Nguyen Anh Dung" w:date="2018-12-13T16:48:00Z">
-              <w:rPr>
-                <w:color w:val="FF0000"/>
-              </w:rPr>
-            </w:rPrChange>
-          </w:rPr>
-          <w:t xml:space="preserve"> </w:t>
-        </w:r>
-      </w:ins>
-      <w:ins w:id="509" w:author="Nguyen Anh Dung" w:date="2018-12-13T09:25:00Z">
-        <w:r>
-          <w:rPr>
-            <w:rFonts w:cstheme="majorHAnsi"/>
-            <w:rPrChange w:id="510" w:author="Nguyen Anh Dung" w:date="2018-12-13T16:48:00Z">
-              <w:rPr>
-                <w:color w:val="FF0000"/>
-              </w:rPr>
-            </w:rPrChange>
-          </w:rPr>
-          <w:t>“</w:t>
-        </w:r>
-      </w:ins>
-      <w:ins w:id="511" w:author="Nguyen Anh Dung" w:date="2018-12-12T18:31:00Z">
-        <w:r>
-          <w:rPr>
-            <w:rFonts w:cstheme="majorHAnsi"/>
-            <w:rPrChange w:id="512" w:author="Nguyen Anh Dung" w:date="2018-12-13T16:48:00Z">
-              <w:rPr>
-                <w:color w:val="FF0000"/>
-              </w:rPr>
-            </w:rPrChange>
-          </w:rPr>
-          <w:t>Ô nhiễm môi trường</w:t>
-        </w:r>
-      </w:ins>
-      <w:ins w:id="513" w:author="Nguyen Anh Dung" w:date="2018-12-13T09:25:00Z">
-        <w:r>
-          <w:rPr>
-            <w:rFonts w:cstheme="majorHAnsi"/>
-            <w:rPrChange w:id="514" w:author="Nguyen Anh Dung" w:date="2018-12-13T16:48:00Z">
+      </w:ins>
+      <w:ins w:id="512" w:author="Nguyen Anh Dung" w:date="2018-12-13T09:25:00Z">
+        <w:r>
+          <w:rPr>
+            <w:rFonts w:cstheme="majorHAnsi"/>
+            <w:rPrChange w:id="513" w:author="Nguyen Anh Dung" w:date="2018-12-13T16:48:00Z">
               <w:rPr>
                 <w:color w:val="FF0000"/>
               </w:rPr>
@@ -3583,11 +3703,11 @@
           <w:t>”</w:t>
         </w:r>
       </w:ins>
-      <w:ins w:id="515" w:author="Nguyen Anh Dung" w:date="2018-12-12T18:31:00Z">
-        <w:r>
-          <w:rPr>
-            <w:rFonts w:cstheme="majorHAnsi"/>
-            <w:rPrChange w:id="516" w:author="Nguyen Anh Dung" w:date="2018-12-13T16:48:00Z">
+      <w:ins w:id="514" w:author="Nguyen Anh Dung" w:date="2018-12-12T18:31:00Z">
+        <w:r>
+          <w:rPr>
+            <w:rFonts w:cstheme="majorHAnsi"/>
+            <w:rPrChange w:id="515" w:author="Nguyen Anh Dung" w:date="2018-12-13T16:48:00Z">
               <w:rPr>
                 <w:color w:val="FF0000"/>
               </w:rPr>
@@ -3596,11 +3716,11 @@
           <w:t xml:space="preserve"> thì Nội dung trả lời </w:t>
         </w:r>
       </w:ins>
-      <w:ins w:id="517" w:author="My PC" w:date="2018-12-13T00:03:00Z">
-        <w:r>
-          <w:rPr>
-            <w:rFonts w:cstheme="majorHAnsi"/>
-            <w:rPrChange w:id="518" w:author="Nguyen Anh Dung" w:date="2018-12-13T16:48:00Z">
+      <w:ins w:id="516" w:author="My PC" w:date="2018-12-13T00:03:00Z">
+        <w:r>
+          <w:rPr>
+            <w:rFonts w:cstheme="majorHAnsi"/>
+            <w:rPrChange w:id="517" w:author="Nguyen Anh Dung" w:date="2018-12-13T16:48:00Z">
               <w:rPr>
                 <w:color w:val="FF0000"/>
               </w:rPr>
@@ -3609,11 +3729,11 @@
           <w:t xml:space="preserve">Công khai </w:t>
         </w:r>
       </w:ins>
-      <w:ins w:id="519" w:author="Nguyen Anh Dung" w:date="2018-12-12T18:31:00Z">
-        <w:r>
-          <w:rPr>
-            <w:rFonts w:cstheme="majorHAnsi"/>
-            <w:rPrChange w:id="520" w:author="Nguyen Anh Dung" w:date="2018-12-13T16:48:00Z">
+      <w:ins w:id="518" w:author="Nguyen Anh Dung" w:date="2018-12-12T18:31:00Z">
+        <w:r>
+          <w:rPr>
+            <w:rFonts w:cstheme="majorHAnsi"/>
+            <w:rPrChange w:id="519" w:author="Nguyen Anh Dung" w:date="2018-12-13T16:48:00Z">
               <w:rPr>
                 <w:color w:val="FF0000"/>
               </w:rPr>
@@ -3622,11 +3742,11 @@
           <w:t>sẽ không hiện thông tin người gửi.</w:t>
         </w:r>
       </w:ins>
-      <w:ins w:id="521" w:author="My PC" w:date="2018-12-13T00:03:00Z">
-        <w:r>
-          <w:rPr>
-            <w:rFonts w:cstheme="majorHAnsi"/>
-            <w:rPrChange w:id="522" w:author="Nguyen Anh Dung" w:date="2018-12-13T16:48:00Z">
+      <w:ins w:id="520" w:author="My PC" w:date="2018-12-13T00:03:00Z">
+        <w:r>
+          <w:rPr>
+            <w:rFonts w:cstheme="majorHAnsi"/>
+            <w:rPrChange w:id="521" w:author="Nguyen Anh Dung" w:date="2018-12-13T16:48:00Z">
               <w:rPr>
                 <w:color w:val="FF0000"/>
               </w:rPr>
@@ -3635,11 +3755,11 @@
           <w:t xml:space="preserve"> Đối với Góp ý cơ chế chính sách và giải pháp sáng kiến bảo vệ môi trường thì Công khai tên người gửi</w:t>
         </w:r>
       </w:ins>
-      <w:ins w:id="523" w:author="Nguyen Anh Dung" w:date="2018-12-13T09:25:00Z">
-        <w:r>
-          <w:rPr>
-            <w:rFonts w:cstheme="majorHAnsi"/>
-            <w:rPrChange w:id="524" w:author="Nguyen Anh Dung" w:date="2018-12-13T16:48:00Z">
+      <w:ins w:id="522" w:author="Nguyen Anh Dung" w:date="2018-12-13T09:25:00Z">
+        <w:r>
+          <w:rPr>
+            <w:rFonts w:cstheme="majorHAnsi"/>
+            <w:rPrChange w:id="523" w:author="Nguyen Anh Dung" w:date="2018-12-13T16:48:00Z">
               <w:rPr>
                 <w:color w:val="FF0000"/>
               </w:rPr>
@@ -3648,11 +3768,11 @@
           <w:t xml:space="preserve"> khi Đăng tin</w:t>
         </w:r>
       </w:ins>
-      <w:ins w:id="525" w:author="My PC" w:date="2018-12-13T00:03:00Z">
-        <w:r>
-          <w:rPr>
-            <w:rFonts w:cstheme="majorHAnsi"/>
-            <w:rPrChange w:id="526" w:author="Nguyen Anh Dung" w:date="2018-12-13T16:48:00Z">
+      <w:ins w:id="524" w:author="My PC" w:date="2018-12-13T00:03:00Z">
+        <w:r>
+          <w:rPr>
+            <w:rFonts w:cstheme="majorHAnsi"/>
+            <w:rPrChange w:id="525" w:author="Nguyen Anh Dung" w:date="2018-12-13T16:48:00Z">
               <w:rPr>
                 <w:color w:val="FF0000"/>
               </w:rPr>
@@ -3666,24 +3786,24 @@
       <w:pPr>
         <w:jc w:val="both"/>
         <w:rPr>
-          <w:ins w:id="527" w:author="Nguyen Anh Dung" w:date="2018-12-13T14:05:00Z"/>
+          <w:ins w:id="526" w:author="Nguyen Anh Dung" w:date="2018-12-13T14:05:00Z"/>
           <w:rFonts w:cstheme="majorHAnsi"/>
           <w:b/>
-          <w:rPrChange w:id="528" w:author="Nguyen Anh Dung" w:date="2018-12-13T16:48:00Z">
-            <w:rPr>
-              <w:ins w:id="529" w:author="Nguyen Anh Dung" w:date="2018-12-13T14:05:00Z"/>
+          <w:rPrChange w:id="527" w:author="Nguyen Anh Dung" w:date="2018-12-13T16:48:00Z">
+            <w:rPr>
+              <w:ins w:id="528" w:author="Nguyen Anh Dung" w:date="2018-12-13T14:05:00Z"/>
               <w:b/>
               <w:color w:val="FF0000"/>
             </w:rPr>
           </w:rPrChange>
         </w:rPr>
       </w:pPr>
-      <w:ins w:id="530" w:author="Nguyen Anh Dung" w:date="2018-12-13T14:02:00Z">
+      <w:ins w:id="529" w:author="Nguyen Anh Dung" w:date="2018-12-13T14:02:00Z">
         <w:r>
           <w:rPr>
             <w:rFonts w:cstheme="majorHAnsi"/>
             <w:b/>
-            <w:rPrChange w:id="531" w:author="Nguyen Anh Dung" w:date="2018-12-13T16:48:00Z">
+            <w:rPrChange w:id="530" w:author="Nguyen Anh Dung" w:date="2018-12-13T16:48:00Z">
               <w:rPr>
                 <w:color w:val="FF0000"/>
               </w:rPr>
@@ -3697,21 +3817,21 @@
       <w:pPr>
         <w:jc w:val="both"/>
         <w:rPr>
-          <w:ins w:id="532" w:author="Nguyen Anh Dung" w:date="2018-12-13T14:13:00Z"/>
-          <w:rFonts w:cstheme="majorHAnsi"/>
-          <w:rPrChange w:id="533" w:author="Nguyen Anh Dung" w:date="2018-12-13T16:48:00Z">
-            <w:rPr>
-              <w:ins w:id="534" w:author="Nguyen Anh Dung" w:date="2018-12-13T14:13:00Z"/>
+          <w:ins w:id="531" w:author="Nguyen Anh Dung" w:date="2018-12-13T14:13:00Z"/>
+          <w:rFonts w:cstheme="majorHAnsi"/>
+          <w:rPrChange w:id="532" w:author="Nguyen Anh Dung" w:date="2018-12-13T16:48:00Z">
+            <w:rPr>
+              <w:ins w:id="533" w:author="Nguyen Anh Dung" w:date="2018-12-13T14:13:00Z"/>
               <w:color w:val="FF0000"/>
             </w:rPr>
           </w:rPrChange>
         </w:rPr>
       </w:pPr>
-      <w:ins w:id="535" w:author="Nguyen Anh Dung" w:date="2018-12-13T14:09:00Z">
-        <w:r>
-          <w:rPr>
-            <w:rFonts w:cstheme="majorHAnsi"/>
-            <w:rPrChange w:id="536" w:author="Nguyen Anh Dung" w:date="2018-12-13T16:48:00Z">
+      <w:ins w:id="534" w:author="Nguyen Anh Dung" w:date="2018-12-13T14:09:00Z">
+        <w:r>
+          <w:rPr>
+            <w:rFonts w:cstheme="majorHAnsi"/>
+            <w:rPrChange w:id="535" w:author="Nguyen Anh Dung" w:date="2018-12-13T16:48:00Z">
               <w:rPr>
                 <w:color w:val="FF0000"/>
               </w:rPr>
@@ -3720,11 +3840,11 @@
           <w:t>Khi kích vào “Công khai”, hiện đầy đủ Góp ý, phản ánh ban đầu của người dân</w:t>
         </w:r>
       </w:ins>
-      <w:ins w:id="537" w:author="Nguyen Anh Dung" w:date="2018-12-13T14:11:00Z">
-        <w:r>
-          <w:rPr>
-            <w:rFonts w:cstheme="majorHAnsi"/>
-            <w:rPrChange w:id="538" w:author="Nguyen Anh Dung" w:date="2018-12-13T16:48:00Z">
+      <w:ins w:id="536" w:author="Nguyen Anh Dung" w:date="2018-12-13T14:11:00Z">
+        <w:r>
+          <w:rPr>
+            <w:rFonts w:cstheme="majorHAnsi"/>
+            <w:rPrChange w:id="537" w:author="Nguyen Anh Dung" w:date="2018-12-13T16:48:00Z">
               <w:rPr>
                 <w:color w:val="FF0000"/>
               </w:rPr>
@@ -3733,11 +3853,11 @@
           <w:t xml:space="preserve"> gồm tên, số điện thoại, địa chỉ, nội dung phản ánh, Kết quả trả lời của Sở Tài nguyên và môi trường, tài liệu đính kèm của Sở TN và MT (</w:t>
         </w:r>
       </w:ins>
-      <w:ins w:id="539" w:author="Nguyen Anh Dung" w:date="2018-12-13T14:12:00Z">
-        <w:r>
-          <w:rPr>
-            <w:rFonts w:cstheme="majorHAnsi"/>
-            <w:rPrChange w:id="540" w:author="Nguyen Anh Dung" w:date="2018-12-13T16:48:00Z">
+      <w:ins w:id="538" w:author="Nguyen Anh Dung" w:date="2018-12-13T14:12:00Z">
+        <w:r>
+          <w:rPr>
+            <w:rFonts w:cstheme="majorHAnsi"/>
+            <w:rPrChange w:id="539" w:author="Nguyen Anh Dung" w:date="2018-12-13T16:48:00Z">
               <w:rPr>
                 <w:color w:val="FF0000"/>
               </w:rPr>
@@ -3746,11 +3866,11 @@
           <w:t>hoặc của đơn vị Xử lý Góp ý, phản ánh này</w:t>
         </w:r>
       </w:ins>
-      <w:ins w:id="541" w:author="Nguyen Anh Dung" w:date="2018-12-13T14:11:00Z">
-        <w:r>
-          <w:rPr>
-            <w:rFonts w:cstheme="majorHAnsi"/>
-            <w:rPrChange w:id="542" w:author="Nguyen Anh Dung" w:date="2018-12-13T16:48:00Z">
+      <w:ins w:id="540" w:author="Nguyen Anh Dung" w:date="2018-12-13T14:11:00Z">
+        <w:r>
+          <w:rPr>
+            <w:rFonts w:cstheme="majorHAnsi"/>
+            <w:rPrChange w:id="541" w:author="Nguyen Anh Dung" w:date="2018-12-13T16:48:00Z">
               <w:rPr>
                 <w:color w:val="FF0000"/>
               </w:rPr>
@@ -3759,7 +3879,18 @@
           <w:t xml:space="preserve">) </w:t>
         </w:r>
       </w:ins>
-      <w:ins w:id="543" w:author="Nguyen Anh Dung" w:date="2018-12-13T14:12:00Z">
+      <w:ins w:id="542" w:author="Nguyen Anh Dung" w:date="2018-12-13T14:12:00Z">
+        <w:r>
+          <w:rPr>
+            <w:rFonts w:cstheme="majorHAnsi"/>
+            <w:rPrChange w:id="543" w:author="Nguyen Anh Dung" w:date="2018-12-13T16:48:00Z">
+              <w:rPr>
+                <w:color w:val="FF0000"/>
+              </w:rPr>
+            </w:rPrChange>
+          </w:rPr>
+          <w:t xml:space="preserve">– </w:t>
+        </w:r>
         <w:r>
           <w:rPr>
             <w:rFonts w:cstheme="majorHAnsi"/>
@@ -3769,25 +3900,14 @@
               </w:rPr>
             </w:rPrChange>
           </w:rPr>
-          <w:t xml:space="preserve">– </w:t>
-        </w:r>
-        <w:r>
-          <w:rPr>
-            <w:rFonts w:cstheme="majorHAnsi"/>
-            <w:rPrChange w:id="545" w:author="Nguyen Anh Dung" w:date="2018-12-13T16:48:00Z">
-              <w:rPr>
-                <w:color w:val="FF0000"/>
-              </w:rPr>
-            </w:rPrChange>
-          </w:rPr>
           <w:t xml:space="preserve">Hiện tại nội dung </w:t>
         </w:r>
       </w:ins>
-      <w:ins w:id="546" w:author="Nguyen Anh Dung" w:date="2018-12-13T14:13:00Z">
-        <w:r>
-          <w:rPr>
-            <w:rFonts w:cstheme="majorHAnsi"/>
-            <w:rPrChange w:id="547" w:author="Nguyen Anh Dung" w:date="2018-12-13T16:48:00Z">
+      <w:ins w:id="545" w:author="Nguyen Anh Dung" w:date="2018-12-13T14:13:00Z">
+        <w:r>
+          <w:rPr>
+            <w:rFonts w:cstheme="majorHAnsi"/>
+            <w:rPrChange w:id="546" w:author="Nguyen Anh Dung" w:date="2018-12-13T16:48:00Z">
               <w:rPr>
                 <w:color w:val="FF0000"/>
               </w:rPr>
@@ -3801,25 +3921,25 @@
       <w:pPr>
         <w:jc w:val="both"/>
         <w:rPr>
-          <w:ins w:id="548" w:author="Nguyen Anh Dung" w:date="2018-12-13T14:15:00Z"/>
+          <w:ins w:id="547" w:author="Nguyen Anh Dung" w:date="2018-12-13T14:15:00Z"/>
           <w:rFonts w:cstheme="majorHAnsi"/>
           <w:b/>
           <w:i/>
-          <w:rPrChange w:id="549" w:author="Nguyen Anh Dung" w:date="2018-12-13T16:48:00Z">
-            <w:rPr>
-              <w:ins w:id="550" w:author="Nguyen Anh Dung" w:date="2018-12-13T14:15:00Z"/>
+          <w:rPrChange w:id="548" w:author="Nguyen Anh Dung" w:date="2018-12-13T16:48:00Z">
+            <w:rPr>
+              <w:ins w:id="549" w:author="Nguyen Anh Dung" w:date="2018-12-13T14:15:00Z"/>
               <w:color w:val="FF0000"/>
             </w:rPr>
           </w:rPrChange>
         </w:rPr>
       </w:pPr>
-      <w:ins w:id="551" w:author="Nguyen Anh Dung" w:date="2018-12-13T14:15:00Z">
+      <w:ins w:id="550" w:author="Nguyen Anh Dung" w:date="2018-12-13T14:15:00Z">
         <w:r>
           <w:rPr>
             <w:rFonts w:cstheme="majorHAnsi"/>
             <w:b/>
             <w:i/>
-            <w:rPrChange w:id="552" w:author="Nguyen Anh Dung" w:date="2018-12-13T16:48:00Z">
+            <w:rPrChange w:id="551" w:author="Nguyen Anh Dung" w:date="2018-12-13T16:48:00Z">
               <w:rPr>
                 <w:color w:val="FF0000"/>
               </w:rPr>
@@ -3833,21 +3953,21 @@
       <w:pPr>
         <w:jc w:val="both"/>
         <w:rPr>
-          <w:ins w:id="553" w:author="Nguyen Anh Dung" w:date="2018-12-13T14:16:00Z"/>
-          <w:rFonts w:cstheme="majorHAnsi"/>
-          <w:rPrChange w:id="554" w:author="Nguyen Anh Dung" w:date="2018-12-13T16:48:00Z">
-            <w:rPr>
-              <w:ins w:id="555" w:author="Nguyen Anh Dung" w:date="2018-12-13T14:16:00Z"/>
+          <w:ins w:id="552" w:author="Nguyen Anh Dung" w:date="2018-12-13T14:16:00Z"/>
+          <w:rFonts w:cstheme="majorHAnsi"/>
+          <w:rPrChange w:id="553" w:author="Nguyen Anh Dung" w:date="2018-12-13T16:48:00Z">
+            <w:rPr>
+              <w:ins w:id="554" w:author="Nguyen Anh Dung" w:date="2018-12-13T14:16:00Z"/>
               <w:color w:val="FF0000"/>
             </w:rPr>
           </w:rPrChange>
         </w:rPr>
       </w:pPr>
-      <w:ins w:id="556" w:author="Nguyen Anh Dung" w:date="2018-12-13T14:15:00Z">
-        <w:r>
-          <w:rPr>
-            <w:rFonts w:cstheme="majorHAnsi"/>
-            <w:rPrChange w:id="557" w:author="Nguyen Anh Dung" w:date="2018-12-13T16:48:00Z">
+      <w:ins w:id="555" w:author="Nguyen Anh Dung" w:date="2018-12-13T14:15:00Z">
+        <w:r>
+          <w:rPr>
+            <w:rFonts w:cstheme="majorHAnsi"/>
+            <w:rPrChange w:id="556" w:author="Nguyen Anh Dung" w:date="2018-12-13T16:48:00Z">
               <w:rPr>
                 <w:color w:val="FF0000"/>
               </w:rPr>
@@ -3857,11 +3977,11 @@
           <w:t>+ Đối với Góp ý, phản ánh về ô nhiễm môi trường: chỉ thể hiện Nội dung Góp ý, phản ánh và Nội dung Trả lời của các cơ quan nhà nước</w:t>
         </w:r>
       </w:ins>
-      <w:ins w:id="558" w:author="Nguyen Anh Dung" w:date="2018-12-13T14:16:00Z">
-        <w:r>
-          <w:rPr>
-            <w:rFonts w:cstheme="majorHAnsi"/>
-            <w:rPrChange w:id="559" w:author="Nguyen Anh Dung" w:date="2018-12-13T16:48:00Z">
+      <w:ins w:id="557" w:author="Nguyen Anh Dung" w:date="2018-12-13T14:16:00Z">
+        <w:r>
+          <w:rPr>
+            <w:rFonts w:cstheme="majorHAnsi"/>
+            <w:rPrChange w:id="558" w:author="Nguyen Anh Dung" w:date="2018-12-13T16:48:00Z">
               <w:rPr>
                 <w:color w:val="FF0000"/>
               </w:rPr>
@@ -3870,11 +3990,11 @@
           <w:t xml:space="preserve"> </w:t>
         </w:r>
       </w:ins>
-      <w:ins w:id="560" w:author="Nguyen Anh Dung" w:date="2018-12-13T14:15:00Z">
-        <w:r>
-          <w:rPr>
-            <w:rFonts w:cstheme="majorHAnsi"/>
-            <w:rPrChange w:id="561" w:author="Nguyen Anh Dung" w:date="2018-12-13T16:48:00Z">
+      <w:ins w:id="559" w:author="Nguyen Anh Dung" w:date="2018-12-13T14:15:00Z">
+        <w:r>
+          <w:rPr>
+            <w:rFonts w:cstheme="majorHAnsi"/>
+            <w:rPrChange w:id="560" w:author="Nguyen Anh Dung" w:date="2018-12-13T16:48:00Z">
               <w:rPr>
                 <w:color w:val="FF0000"/>
               </w:rPr>
@@ -3883,12 +4003,12 @@
           <w:t>(</w:t>
         </w:r>
       </w:ins>
-      <w:ins w:id="562" w:author="Nguyen Anh Dung" w:date="2018-12-13T14:16:00Z">
+      <w:ins w:id="561" w:author="Nguyen Anh Dung" w:date="2018-12-13T14:16:00Z">
         <w:r>
           <w:rPr>
             <w:rFonts w:cstheme="majorHAnsi"/>
             <w:b/>
-            <w:rPrChange w:id="563" w:author="Nguyen Anh Dung" w:date="2018-12-13T16:48:00Z">
+            <w:rPrChange w:id="562" w:author="Nguyen Anh Dung" w:date="2018-12-13T16:48:00Z">
               <w:rPr>
                 <w:color w:val="FF0000"/>
               </w:rPr>
@@ -3897,11 +4017,11 @@
           <w:t>Không hiện tên người gửi và thông tin cá nhân</w:t>
         </w:r>
       </w:ins>
-      <w:ins w:id="564" w:author="Nguyen Anh Dung" w:date="2018-12-13T14:15:00Z">
-        <w:r>
-          <w:rPr>
-            <w:rFonts w:cstheme="majorHAnsi"/>
-            <w:rPrChange w:id="565" w:author="Nguyen Anh Dung" w:date="2018-12-13T16:48:00Z">
+      <w:ins w:id="563" w:author="Nguyen Anh Dung" w:date="2018-12-13T14:15:00Z">
+        <w:r>
+          <w:rPr>
+            <w:rFonts w:cstheme="majorHAnsi"/>
+            <w:rPrChange w:id="564" w:author="Nguyen Anh Dung" w:date="2018-12-13T16:48:00Z">
               <w:rPr>
                 <w:color w:val="FF0000"/>
               </w:rPr>
@@ -3910,11 +4030,11 @@
           <w:t>)</w:t>
         </w:r>
       </w:ins>
-      <w:ins w:id="566" w:author="Nguyen Anh Dung" w:date="2018-12-13T14:18:00Z">
-        <w:r>
-          <w:rPr>
-            <w:rFonts w:cstheme="majorHAnsi"/>
-            <w:rPrChange w:id="567" w:author="Nguyen Anh Dung" w:date="2018-12-13T16:48:00Z">
+      <w:ins w:id="565" w:author="Nguyen Anh Dung" w:date="2018-12-13T14:18:00Z">
+        <w:r>
+          <w:rPr>
+            <w:rFonts w:cstheme="majorHAnsi"/>
+            <w:rPrChange w:id="566" w:author="Nguyen Anh Dung" w:date="2018-12-13T16:48:00Z">
               <w:rPr>
                 <w:color w:val="FF0000"/>
               </w:rPr>
@@ -3923,11 +4043,11 @@
           <w:t xml:space="preserve"> kèm ngày công khai thông tin</w:t>
         </w:r>
       </w:ins>
-      <w:ins w:id="568" w:author="Nguyen Anh Dung" w:date="2018-12-13T16:46:00Z">
-        <w:r>
-          <w:rPr>
-            <w:rFonts w:cstheme="majorHAnsi"/>
-            <w:rPrChange w:id="569" w:author="Nguyen Anh Dung" w:date="2018-12-13T16:48:00Z">
+      <w:ins w:id="567" w:author="Nguyen Anh Dung" w:date="2018-12-13T16:46:00Z">
+        <w:r>
+          <w:rPr>
+            <w:rFonts w:cstheme="majorHAnsi"/>
+            <w:rPrChange w:id="568" w:author="Nguyen Anh Dung" w:date="2018-12-13T16:48:00Z">
               <w:rPr>
                 <w:color w:val="FF0000"/>
               </w:rPr>
@@ -3941,21 +4061,21 @@
       <w:pPr>
         <w:jc w:val="both"/>
         <w:rPr>
-          <w:ins w:id="570" w:author="Nguyen Anh Dung" w:date="2018-12-13T14:15:00Z"/>
-          <w:rFonts w:cstheme="majorHAnsi"/>
-          <w:rPrChange w:id="571" w:author="Nguyen Anh Dung" w:date="2018-12-13T16:48:00Z">
-            <w:rPr>
-              <w:ins w:id="572" w:author="Nguyen Anh Dung" w:date="2018-12-13T14:15:00Z"/>
+          <w:ins w:id="569" w:author="Nguyen Anh Dung" w:date="2018-12-13T14:15:00Z"/>
+          <w:rFonts w:cstheme="majorHAnsi"/>
+          <w:rPrChange w:id="570" w:author="Nguyen Anh Dung" w:date="2018-12-13T16:48:00Z">
+            <w:rPr>
+              <w:ins w:id="571" w:author="Nguyen Anh Dung" w:date="2018-12-13T14:15:00Z"/>
               <w:color w:val="FF0000"/>
             </w:rPr>
           </w:rPrChange>
         </w:rPr>
       </w:pPr>
-      <w:ins w:id="573" w:author="Nguyen Anh Dung" w:date="2018-12-13T14:16:00Z">
-        <w:r>
-          <w:rPr>
-            <w:rFonts w:cstheme="majorHAnsi"/>
-            <w:rPrChange w:id="574" w:author="Nguyen Anh Dung" w:date="2018-12-13T16:48:00Z">
+      <w:ins w:id="572" w:author="Nguyen Anh Dung" w:date="2018-12-13T14:16:00Z">
+        <w:r>
+          <w:rPr>
+            <w:rFonts w:cstheme="majorHAnsi"/>
+            <w:rPrChange w:id="573" w:author="Nguyen Anh Dung" w:date="2018-12-13T16:48:00Z">
               <w:rPr>
                 <w:color w:val="FF0000"/>
               </w:rPr>
@@ -3964,11 +4084,11 @@
           <w:t xml:space="preserve">+ Đối với Góp ý, phản ánh về Cơ chế, chính sách; Giải pháp sáng kiến môi trường: Hiện Tên người gửi, </w:t>
         </w:r>
       </w:ins>
-      <w:ins w:id="575" w:author="Nguyen Anh Dung" w:date="2018-12-13T14:17:00Z">
-        <w:r>
-          <w:rPr>
-            <w:rFonts w:cstheme="majorHAnsi"/>
-            <w:rPrChange w:id="576" w:author="Nguyen Anh Dung" w:date="2018-12-13T16:48:00Z">
+      <w:ins w:id="574" w:author="Nguyen Anh Dung" w:date="2018-12-13T14:17:00Z">
+        <w:r>
+          <w:rPr>
+            <w:rFonts w:cstheme="majorHAnsi"/>
+            <w:rPrChange w:id="575" w:author="Nguyen Anh Dung" w:date="2018-12-13T16:48:00Z">
               <w:rPr>
                 <w:color w:val="FF0000"/>
               </w:rPr>
@@ -3977,11 +4097,11 @@
           <w:t>Nội dung Góp ý, phản ánh và Nội dung Trả lời của các cơ quan quản lý nhà nước</w:t>
         </w:r>
       </w:ins>
-      <w:ins w:id="577" w:author="Nguyen Anh Dung" w:date="2018-12-13T16:46:00Z">
-        <w:r>
-          <w:rPr>
-            <w:rFonts w:cstheme="majorHAnsi"/>
-            <w:rPrChange w:id="578" w:author="Nguyen Anh Dung" w:date="2018-12-13T16:48:00Z">
+      <w:ins w:id="576" w:author="Nguyen Anh Dung" w:date="2018-12-13T16:46:00Z">
+        <w:r>
+          <w:rPr>
+            <w:rFonts w:cstheme="majorHAnsi"/>
+            <w:rPrChange w:id="577" w:author="Nguyen Anh Dung" w:date="2018-12-13T16:48:00Z">
               <w:rPr>
                 <w:color w:val="FF0000"/>
               </w:rPr>
@@ -3990,11 +4110,11 @@
           <w:t>, kèm ngày công khai thông tin</w:t>
         </w:r>
       </w:ins>
-      <w:ins w:id="579" w:author="Nguyen Anh Dung" w:date="2018-12-13T14:18:00Z">
-        <w:r>
-          <w:rPr>
-            <w:rFonts w:cstheme="majorHAnsi"/>
-            <w:rPrChange w:id="580" w:author="Nguyen Anh Dung" w:date="2018-12-13T16:48:00Z">
+      <w:ins w:id="578" w:author="Nguyen Anh Dung" w:date="2018-12-13T14:18:00Z">
+        <w:r>
+          <w:rPr>
+            <w:rFonts w:cstheme="majorHAnsi"/>
+            <w:rPrChange w:id="579" w:author="Nguyen Anh Dung" w:date="2018-12-13T16:48:00Z">
               <w:rPr>
                 <w:color w:val="FF0000"/>
               </w:rPr>
@@ -4008,22 +4128,22 @@
       <w:pPr>
         <w:jc w:val="both"/>
         <w:rPr>
-          <w:ins w:id="581" w:author="Nguyen Anh Dung" w:date="2018-12-13T14:03:00Z"/>
-          <w:rFonts w:cstheme="majorHAnsi"/>
-          <w:rPrChange w:id="582" w:author="Nguyen Anh Dung" w:date="2018-12-13T16:48:00Z">
-            <w:rPr>
-              <w:ins w:id="583" w:author="Nguyen Anh Dung" w:date="2018-12-13T14:03:00Z"/>
+          <w:ins w:id="580" w:author="Nguyen Anh Dung" w:date="2018-12-13T14:03:00Z"/>
+          <w:rFonts w:cstheme="majorHAnsi"/>
+          <w:rPrChange w:id="581" w:author="Nguyen Anh Dung" w:date="2018-12-13T16:48:00Z">
+            <w:rPr>
+              <w:ins w:id="582" w:author="Nguyen Anh Dung" w:date="2018-12-13T14:03:00Z"/>
               <w:b/>
               <w:color w:val="FF0000"/>
             </w:rPr>
           </w:rPrChange>
         </w:rPr>
       </w:pPr>
-      <w:ins w:id="584" w:author="Nguyen Anh Dung" w:date="2018-12-13T14:18:00Z">
-        <w:r>
-          <w:rPr>
-            <w:rFonts w:cstheme="majorHAnsi"/>
-            <w:rPrChange w:id="585" w:author="Nguyen Anh Dung" w:date="2018-12-13T16:48:00Z">
+      <w:ins w:id="583" w:author="Nguyen Anh Dung" w:date="2018-12-13T14:18:00Z">
+        <w:r>
+          <w:rPr>
+            <w:rFonts w:cstheme="majorHAnsi"/>
+            <w:rPrChange w:id="584" w:author="Nguyen Anh Dung" w:date="2018-12-13T16:48:00Z">
               <w:rPr>
                 <w:color w:val="FF0000"/>
               </w:rPr>
@@ -4077,23 +4197,23 @@
       <w:pPr>
         <w:jc w:val="both"/>
         <w:rPr>
-          <w:del w:id="586" w:author="Nguyen Anh Dung" w:date="2018-12-13T14:05:00Z"/>
+          <w:del w:id="585" w:author="Nguyen Anh Dung" w:date="2018-12-13T14:05:00Z"/>
           <w:rFonts w:cstheme="majorHAnsi"/>
           <w:b/>
-          <w:rPrChange w:id="587" w:author="Nguyen Anh Dung" w:date="2018-12-13T16:48:00Z">
-            <w:rPr>
-              <w:del w:id="588" w:author="Nguyen Anh Dung" w:date="2018-12-13T14:05:00Z"/>
+          <w:rPrChange w:id="586" w:author="Nguyen Anh Dung" w:date="2018-12-13T16:48:00Z">
+            <w:rPr>
+              <w:del w:id="587" w:author="Nguyen Anh Dung" w:date="2018-12-13T14:05:00Z"/>
               <w:color w:val="FF0000"/>
             </w:rPr>
           </w:rPrChange>
         </w:rPr>
       </w:pPr>
-      <w:ins w:id="589" w:author="Nguyen Anh Dung" w:date="2018-12-13T14:22:00Z">
+      <w:ins w:id="588" w:author="Nguyen Anh Dung" w:date="2018-12-13T14:22:00Z">
         <w:r>
           <w:rPr>
             <w:rFonts w:cstheme="majorHAnsi"/>
             <w:b/>
-            <w:rPrChange w:id="590" w:author="Nguyen Anh Dung" w:date="2018-12-13T16:48:00Z">
+            <w:rPrChange w:id="589" w:author="Nguyen Anh Dung" w:date="2018-12-13T16:48:00Z">
               <w:rPr>
                 <w:color w:val="FF0000"/>
               </w:rPr>
@@ -4102,12 +4222,12 @@
           <w:t>-Tr</w:t>
         </w:r>
       </w:ins>
-      <w:ins w:id="591" w:author="Nguyen Anh Dung" w:date="2018-12-13T16:46:00Z">
+      <w:ins w:id="590" w:author="Nguyen Anh Dung" w:date="2018-12-13T16:46:00Z">
         <w:r>
           <w:rPr>
             <w:rFonts w:cstheme="majorHAnsi"/>
             <w:b/>
-            <w:rPrChange w:id="592" w:author="Nguyen Anh Dung" w:date="2018-12-13T16:48:00Z">
+            <w:rPrChange w:id="591" w:author="Nguyen Anh Dung" w:date="2018-12-13T16:48:00Z">
               <w:rPr>
                 <w:b/>
                 <w:color w:val="FF0000"/>
@@ -4117,12 +4237,12 @@
           <w:t>ở</w:t>
         </w:r>
       </w:ins>
-      <w:ins w:id="593" w:author="Nguyen Anh Dung" w:date="2018-12-13T14:22:00Z">
+      <w:ins w:id="592" w:author="Nguyen Anh Dung" w:date="2018-12-13T14:22:00Z">
         <w:r>
           <w:rPr>
             <w:rFonts w:cstheme="majorHAnsi"/>
             <w:b/>
-            <w:rPrChange w:id="594" w:author="Nguyen Anh Dung" w:date="2018-12-13T16:48:00Z">
+            <w:rPrChange w:id="593" w:author="Nguyen Anh Dung" w:date="2018-12-13T16:48:00Z">
               <w:rPr>
                 <w:color w:val="FF0000"/>
               </w:rPr>
@@ -4136,12 +4256,12 @@
       <w:pPr>
         <w:jc w:val="both"/>
         <w:rPr>
-          <w:ins w:id="595" w:author="Nguyen Anh Dung" w:date="2018-12-13T14:22:00Z"/>
+          <w:ins w:id="594" w:author="Nguyen Anh Dung" w:date="2018-12-13T14:22:00Z"/>
           <w:rFonts w:cstheme="majorHAnsi"/>
           <w:b/>
-          <w:rPrChange w:id="596" w:author="Nguyen Anh Dung" w:date="2018-12-13T16:48:00Z">
-            <w:rPr>
-              <w:ins w:id="597" w:author="Nguyen Anh Dung" w:date="2018-12-13T14:22:00Z"/>
+          <w:rPrChange w:id="595" w:author="Nguyen Anh Dung" w:date="2018-12-13T16:48:00Z">
+            <w:rPr>
+              <w:ins w:id="596" w:author="Nguyen Anh Dung" w:date="2018-12-13T14:22:00Z"/>
               <w:color w:val="FF0000"/>
             </w:rPr>
           </w:rPrChange>
@@ -4152,21 +4272,21 @@
       <w:pPr>
         <w:jc w:val="both"/>
         <w:rPr>
-          <w:ins w:id="598" w:author="Nguyen Anh Dung" w:date="2018-12-13T14:22:00Z"/>
-          <w:rFonts w:cstheme="majorHAnsi"/>
-          <w:rPrChange w:id="599" w:author="Nguyen Anh Dung" w:date="2018-12-13T16:48:00Z">
-            <w:rPr>
-              <w:ins w:id="600" w:author="Nguyen Anh Dung" w:date="2018-12-13T14:22:00Z"/>
+          <w:ins w:id="597" w:author="Nguyen Anh Dung" w:date="2018-12-13T14:22:00Z"/>
+          <w:rFonts w:cstheme="majorHAnsi"/>
+          <w:rPrChange w:id="598" w:author="Nguyen Anh Dung" w:date="2018-12-13T16:48:00Z">
+            <w:rPr>
+              <w:ins w:id="599" w:author="Nguyen Anh Dung" w:date="2018-12-13T14:22:00Z"/>
               <w:color w:val="FF0000"/>
             </w:rPr>
           </w:rPrChange>
         </w:rPr>
       </w:pPr>
-      <w:ins w:id="601" w:author="Nguyen Anh Dung" w:date="2018-12-13T14:22:00Z">
-        <w:r>
-          <w:rPr>
-            <w:rFonts w:cstheme="majorHAnsi"/>
-            <w:rPrChange w:id="602" w:author="Nguyen Anh Dung" w:date="2018-12-13T16:48:00Z">
+      <w:ins w:id="600" w:author="Nguyen Anh Dung" w:date="2018-12-13T14:22:00Z">
+        <w:r>
+          <w:rPr>
+            <w:rFonts w:cstheme="majorHAnsi"/>
+            <w:rPrChange w:id="601" w:author="Nguyen Anh Dung" w:date="2018-12-13T16:48:00Z">
               <w:rPr>
                 <w:color w:val="FF0000"/>
               </w:rPr>
@@ -4175,47 +4295,47 @@
           <w:t xml:space="preserve">+ Sau khi </w:t>
         </w:r>
       </w:ins>
-      <w:ins w:id="603" w:author="Nguyen Anh Dung" w:date="2018-12-13T14:23:00Z">
-        <w:r>
-          <w:rPr>
-            <w:rFonts w:cstheme="majorHAnsi"/>
+      <w:ins w:id="602" w:author="Nguyen Anh Dung" w:date="2018-12-13T14:23:00Z">
+        <w:r>
+          <w:rPr>
+            <w:rFonts w:cstheme="majorHAnsi"/>
+            <w:rPrChange w:id="603" w:author="Nguyen Anh Dung" w:date="2018-12-13T16:48:00Z">
+              <w:rPr>
+                <w:color w:val="FF0000"/>
+              </w:rPr>
+            </w:rPrChange>
+          </w:rPr>
+          <w:t xml:space="preserve">Đăng tải công khai thông tin, Nội dung đăng tải pải thể hiện ở mục Tra cứu kết quả - </w:t>
+        </w:r>
+        <w:r>
+          <w:rPr>
+            <w:rFonts w:cstheme="majorHAnsi"/>
+            <w:b/>
             <w:rPrChange w:id="604" w:author="Nguyen Anh Dung" w:date="2018-12-13T16:48:00Z">
               <w:rPr>
                 <w:color w:val="FF0000"/>
               </w:rPr>
             </w:rPrChange>
           </w:rPr>
-          <w:t xml:space="preserve">Đăng tải công khai thông tin, Nội dung đăng tải pải thể hiện ở mục Tra cứu kết quả - </w:t>
-        </w:r>
-        <w:r>
-          <w:rPr>
-            <w:rFonts w:cstheme="majorHAnsi"/>
-            <w:b/>
+          <w:t>Hiện tại không thể hiện Nội dung đã công khai ở mục này</w:t>
+        </w:r>
+        <w:r>
+          <w:rPr>
+            <w:rFonts w:cstheme="majorHAnsi"/>
             <w:rPrChange w:id="605" w:author="Nguyen Anh Dung" w:date="2018-12-13T16:48:00Z">
               <w:rPr>
                 <w:color w:val="FF0000"/>
               </w:rPr>
             </w:rPrChange>
           </w:rPr>
-          <w:t>Hiện tại không thể hiện Nội dung đã công khai ở mục này</w:t>
-        </w:r>
-        <w:r>
-          <w:rPr>
-            <w:rFonts w:cstheme="majorHAnsi"/>
-            <w:rPrChange w:id="606" w:author="Nguyen Anh Dung" w:date="2018-12-13T16:48:00Z">
-              <w:rPr>
-                <w:color w:val="FF0000"/>
-              </w:rPr>
-            </w:rPrChange>
-          </w:rPr>
           <w:t>.</w:t>
         </w:r>
       </w:ins>
-      <w:ins w:id="607" w:author="Nguyen Anh Dung" w:date="2018-12-13T14:25:00Z">
-        <w:r>
-          <w:rPr>
-            <w:rFonts w:cstheme="majorHAnsi"/>
-            <w:rPrChange w:id="608" w:author="Nguyen Anh Dung" w:date="2018-12-13T16:48:00Z">
+      <w:ins w:id="606" w:author="Nguyen Anh Dung" w:date="2018-12-13T14:25:00Z">
+        <w:r>
+          <w:rPr>
+            <w:rFonts w:cstheme="majorHAnsi"/>
+            <w:rPrChange w:id="607" w:author="Nguyen Anh Dung" w:date="2018-12-13T16:48:00Z">
               <w:rPr>
                 <w:color w:val="FF0000"/>
               </w:rPr>
@@ -4224,11 +4344,11 @@
           <w:t xml:space="preserve"> Hiển thị kết quả như Trang nguoidan.chinhphu.vn </w:t>
         </w:r>
       </w:ins>
-      <w:ins w:id="609" w:author="Nguyen Anh Dung" w:date="2018-12-13T14:26:00Z">
-        <w:r>
-          <w:rPr>
-            <w:rFonts w:cstheme="majorHAnsi"/>
-            <w:rPrChange w:id="610" w:author="Nguyen Anh Dung" w:date="2018-12-13T16:48:00Z">
+      <w:ins w:id="608" w:author="Nguyen Anh Dung" w:date="2018-12-13T14:26:00Z">
+        <w:r>
+          <w:rPr>
+            <w:rFonts w:cstheme="majorHAnsi"/>
+            <w:rPrChange w:id="609" w:author="Nguyen Anh Dung" w:date="2018-12-13T16:48:00Z">
               <w:rPr>
                 <w:color w:val="FF0000"/>
               </w:rPr>
@@ -4237,11 +4357,11 @@
           <w:t>–</w:t>
         </w:r>
       </w:ins>
-      <w:ins w:id="611" w:author="Nguyen Anh Dung" w:date="2018-12-13T14:25:00Z">
-        <w:r>
-          <w:rPr>
-            <w:rFonts w:cstheme="majorHAnsi"/>
-            <w:rPrChange w:id="612" w:author="Nguyen Anh Dung" w:date="2018-12-13T16:48:00Z">
+      <w:ins w:id="610" w:author="Nguyen Anh Dung" w:date="2018-12-13T14:25:00Z">
+        <w:r>
+          <w:rPr>
+            <w:rFonts w:cstheme="majorHAnsi"/>
+            <w:rPrChange w:id="611" w:author="Nguyen Anh Dung" w:date="2018-12-13T16:48:00Z">
               <w:rPr>
                 <w:color w:val="FF0000"/>
               </w:rPr>
@@ -4250,11 +4370,11 @@
           <w:t xml:space="preserve"> Mụ</w:t>
         </w:r>
       </w:ins>
-      <w:ins w:id="613" w:author="Nguyen Anh Dung" w:date="2018-12-13T14:26:00Z">
-        <w:r>
-          <w:rPr>
-            <w:rFonts w:cstheme="majorHAnsi"/>
-            <w:rPrChange w:id="614" w:author="Nguyen Anh Dung" w:date="2018-12-13T16:48:00Z">
+      <w:ins w:id="612" w:author="Nguyen Anh Dung" w:date="2018-12-13T14:26:00Z">
+        <w:r>
+          <w:rPr>
+            <w:rFonts w:cstheme="majorHAnsi"/>
+            <w:rPrChange w:id="613" w:author="Nguyen Anh Dung" w:date="2018-12-13T16:48:00Z">
               <w:rPr>
                 <w:color w:val="FF0000"/>
               </w:rPr>
@@ -4268,21 +4388,21 @@
       <w:pPr>
         <w:jc w:val="both"/>
         <w:rPr>
-          <w:ins w:id="615" w:author="Nguyen Anh Dung" w:date="2018-12-13T14:22:00Z"/>
-          <w:rFonts w:cstheme="majorHAnsi"/>
-          <w:rPrChange w:id="616" w:author="Nguyen Anh Dung" w:date="2018-12-13T16:48:00Z">
-            <w:rPr>
-              <w:ins w:id="617" w:author="Nguyen Anh Dung" w:date="2018-12-13T14:22:00Z"/>
+          <w:ins w:id="614" w:author="Nguyen Anh Dung" w:date="2018-12-13T14:22:00Z"/>
+          <w:rFonts w:cstheme="majorHAnsi"/>
+          <w:rPrChange w:id="615" w:author="Nguyen Anh Dung" w:date="2018-12-13T16:48:00Z">
+            <w:rPr>
+              <w:ins w:id="616" w:author="Nguyen Anh Dung" w:date="2018-12-13T14:22:00Z"/>
               <w:color w:val="FF0000"/>
             </w:rPr>
           </w:rPrChange>
         </w:rPr>
       </w:pPr>
-      <w:ins w:id="618" w:author="Nguyen Anh Dung" w:date="2018-12-13T14:27:00Z">
-        <w:r>
-          <w:rPr>
-            <w:rFonts w:cstheme="majorHAnsi"/>
-            <w:rPrChange w:id="619" w:author="Nguyen Anh Dung" w:date="2018-12-13T16:48:00Z">
+      <w:ins w:id="617" w:author="Nguyen Anh Dung" w:date="2018-12-13T14:27:00Z">
+        <w:r>
+          <w:rPr>
+            <w:rFonts w:cstheme="majorHAnsi"/>
+            <w:rPrChange w:id="618" w:author="Nguyen Anh Dung" w:date="2018-12-13T16:48:00Z">
               <w:rPr>
                 <w:color w:val="FF0000"/>
               </w:rPr>
@@ -4336,11 +4456,11 @@
       <w:pPr>
         <w:jc w:val="both"/>
         <w:rPr>
-          <w:ins w:id="620" w:author="Nguyen Anh Dung" w:date="2018-12-13T14:29:00Z"/>
-          <w:rFonts w:cstheme="majorHAnsi"/>
-          <w:rPrChange w:id="621" w:author="Nguyen Anh Dung" w:date="2018-12-13T16:48:00Z">
-            <w:rPr>
-              <w:ins w:id="622" w:author="Nguyen Anh Dung" w:date="2018-12-13T14:29:00Z"/>
+          <w:ins w:id="619" w:author="Nguyen Anh Dung" w:date="2018-12-13T14:29:00Z"/>
+          <w:rFonts w:cstheme="majorHAnsi"/>
+          <w:rPrChange w:id="620" w:author="Nguyen Anh Dung" w:date="2018-12-13T16:48:00Z">
+            <w:rPr>
+              <w:ins w:id="621" w:author="Nguyen Anh Dung" w:date="2018-12-13T14:29:00Z"/>
               <w:color w:val="FF0000"/>
             </w:rPr>
           </w:rPrChange>
@@ -4351,23 +4471,23 @@
       <w:pPr>
         <w:jc w:val="both"/>
         <w:rPr>
-          <w:ins w:id="623" w:author="Nguyen Anh Dung" w:date="2018-12-13T14:30:00Z"/>
+          <w:ins w:id="622" w:author="Nguyen Anh Dung" w:date="2018-12-13T14:30:00Z"/>
           <w:rFonts w:cstheme="majorHAnsi"/>
           <w:b/>
-          <w:rPrChange w:id="624" w:author="Nguyen Anh Dung" w:date="2018-12-13T16:48:00Z">
-            <w:rPr>
-              <w:ins w:id="625" w:author="Nguyen Anh Dung" w:date="2018-12-13T14:30:00Z"/>
+          <w:rPrChange w:id="623" w:author="Nguyen Anh Dung" w:date="2018-12-13T16:48:00Z">
+            <w:rPr>
+              <w:ins w:id="624" w:author="Nguyen Anh Dung" w:date="2018-12-13T14:30:00Z"/>
               <w:b/>
               <w:color w:val="FF0000"/>
             </w:rPr>
           </w:rPrChange>
         </w:rPr>
       </w:pPr>
-      <w:ins w:id="626" w:author="Nguyen Anh Dung" w:date="2018-12-13T14:29:00Z">
-        <w:r>
-          <w:rPr>
-            <w:rFonts w:cstheme="majorHAnsi"/>
-            <w:rPrChange w:id="627" w:author="Nguyen Anh Dung" w:date="2018-12-13T16:48:00Z">
+      <w:ins w:id="625" w:author="Nguyen Anh Dung" w:date="2018-12-13T14:29:00Z">
+        <w:r>
+          <w:rPr>
+            <w:rFonts w:cstheme="majorHAnsi"/>
+            <w:rPrChange w:id="626" w:author="Nguyen Anh Dung" w:date="2018-12-13T16:48:00Z">
               <w:rPr>
                 <w:color w:val="FF0000"/>
               </w:rPr>
@@ -4376,11 +4496,11 @@
           <w:t xml:space="preserve">-Mục “Tra cứu kết quả”: tra cứu theo Mã </w:t>
         </w:r>
       </w:ins>
-      <w:ins w:id="628" w:author="Nguyen Anh Dung" w:date="2018-12-13T16:24:00Z">
-        <w:r>
-          <w:rPr>
-            <w:rFonts w:cstheme="majorHAnsi"/>
-            <w:rPrChange w:id="629" w:author="Nguyen Anh Dung" w:date="2018-12-13T16:48:00Z">
+      <w:ins w:id="627" w:author="Nguyen Anh Dung" w:date="2018-12-13T16:24:00Z">
+        <w:r>
+          <w:rPr>
+            <w:rFonts w:cstheme="majorHAnsi"/>
+            <w:rPrChange w:id="628" w:author="Nguyen Anh Dung" w:date="2018-12-13T16:48:00Z">
               <w:rPr>
                 <w:color w:val="FF0000"/>
               </w:rPr>
@@ -4389,28 +4509,28 @@
           <w:t>PAKN</w:t>
         </w:r>
       </w:ins>
-      <w:ins w:id="630" w:author="Nguyen Anh Dung" w:date="2018-12-13T14:29:00Z">
-        <w:r>
-          <w:rPr>
-            <w:rFonts w:cstheme="majorHAnsi"/>
+      <w:ins w:id="629" w:author="Nguyen Anh Dung" w:date="2018-12-13T14:29:00Z">
+        <w:r>
+          <w:rPr>
+            <w:rFonts w:cstheme="majorHAnsi"/>
+            <w:rPrChange w:id="630" w:author="Nguyen Anh Dung" w:date="2018-12-13T16:48:00Z">
+              <w:rPr>
+                <w:color w:val="FF0000"/>
+              </w:rPr>
+            </w:rPrChange>
+          </w:rPr>
+          <w:t xml:space="preserve">, theo Tên người gửi, ngày công khai </w:t>
+        </w:r>
+        <w:r>
+          <w:rPr>
+            <w:rFonts w:cstheme="majorHAnsi"/>
+            <w:b/>
             <w:rPrChange w:id="631" w:author="Nguyen Anh Dung" w:date="2018-12-13T16:48:00Z">
               <w:rPr>
                 <w:color w:val="FF0000"/>
               </w:rPr>
             </w:rPrChange>
           </w:rPr>
-          <w:t xml:space="preserve">, theo Tên người gửi, ngày công khai </w:t>
-        </w:r>
-        <w:r>
-          <w:rPr>
-            <w:rFonts w:cstheme="majorHAnsi"/>
-            <w:b/>
-            <w:rPrChange w:id="632" w:author="Nguyen Anh Dung" w:date="2018-12-13T16:48:00Z">
-              <w:rPr>
-                <w:color w:val="FF0000"/>
-              </w:rPr>
-            </w:rPrChange>
-          </w:rPr>
           <w:t>như Trang nguoidan.chinhphu.vn</w:t>
         </w:r>
       </w:ins>
@@ -4419,21 +4539,21 @@
       <w:pPr>
         <w:jc w:val="both"/>
         <w:rPr>
-          <w:ins w:id="633" w:author="Nguyen Anh Dung" w:date="2018-12-13T14:37:00Z"/>
-          <w:rFonts w:cstheme="majorHAnsi"/>
-          <w:rPrChange w:id="634" w:author="Nguyen Anh Dung" w:date="2018-12-13T16:48:00Z">
-            <w:rPr>
-              <w:ins w:id="635" w:author="Nguyen Anh Dung" w:date="2018-12-13T14:37:00Z"/>
+          <w:ins w:id="632" w:author="Nguyen Anh Dung" w:date="2018-12-13T14:37:00Z"/>
+          <w:rFonts w:cstheme="majorHAnsi"/>
+          <w:rPrChange w:id="633" w:author="Nguyen Anh Dung" w:date="2018-12-13T16:48:00Z">
+            <w:rPr>
+              <w:ins w:id="634" w:author="Nguyen Anh Dung" w:date="2018-12-13T14:37:00Z"/>
               <w:color w:val="FF0000"/>
             </w:rPr>
           </w:rPrChange>
         </w:rPr>
       </w:pPr>
-      <w:ins w:id="636" w:author="Nguyen Anh Dung" w:date="2018-12-13T14:37:00Z">
-        <w:r>
-          <w:rPr>
-            <w:rFonts w:cstheme="majorHAnsi"/>
-            <w:rPrChange w:id="637" w:author="Nguyen Anh Dung" w:date="2018-12-13T16:48:00Z">
+      <w:ins w:id="635" w:author="Nguyen Anh Dung" w:date="2018-12-13T14:37:00Z">
+        <w:r>
+          <w:rPr>
+            <w:rFonts w:cstheme="majorHAnsi"/>
+            <w:rPrChange w:id="636" w:author="Nguyen Anh Dung" w:date="2018-12-13T16:48:00Z">
               <w:rPr>
                 <w:color w:val="FF0000"/>
               </w:rPr>
@@ -4442,11 +4562,11 @@
           <w:t>+ Tra cứu kết quả xử lý phản ánh của các Tỉnh thành phố trong cả nước</w:t>
         </w:r>
       </w:ins>
-      <w:ins w:id="638" w:author="Nguyen Anh Dung" w:date="2018-12-13T16:47:00Z">
-        <w:r>
-          <w:rPr>
-            <w:rFonts w:cstheme="majorHAnsi"/>
-            <w:rPrChange w:id="639" w:author="Nguyen Anh Dung" w:date="2018-12-13T16:48:00Z">
+      <w:ins w:id="637" w:author="Nguyen Anh Dung" w:date="2018-12-13T16:47:00Z">
+        <w:r>
+          <w:rPr>
+            <w:rFonts w:cstheme="majorHAnsi"/>
+            <w:rPrChange w:id="638" w:author="Nguyen Anh Dung" w:date="2018-12-13T16:48:00Z">
               <w:rPr>
                 <w:color w:val="FF0000"/>
               </w:rPr>
@@ -4460,23 +4580,23 @@
       <w:pPr>
         <w:jc w:val="both"/>
         <w:rPr>
-          <w:ins w:id="640" w:author="Nguyen Anh Dung" w:date="2018-12-13T16:17:00Z"/>
+          <w:ins w:id="639" w:author="Nguyen Anh Dung" w:date="2018-12-13T16:17:00Z"/>
           <w:rFonts w:cstheme="majorHAnsi"/>
           <w:b/>
-          <w:rPrChange w:id="641" w:author="Nguyen Anh Dung" w:date="2018-12-13T16:48:00Z">
-            <w:rPr>
-              <w:ins w:id="642" w:author="Nguyen Anh Dung" w:date="2018-12-13T16:17:00Z"/>
+          <w:rPrChange w:id="640" w:author="Nguyen Anh Dung" w:date="2018-12-13T16:48:00Z">
+            <w:rPr>
+              <w:ins w:id="641" w:author="Nguyen Anh Dung" w:date="2018-12-13T16:17:00Z"/>
               <w:b/>
               <w:color w:val="FF0000"/>
             </w:rPr>
           </w:rPrChange>
         </w:rPr>
       </w:pPr>
-      <w:ins w:id="643" w:author="Nguyen Anh Dung" w:date="2018-12-13T16:48:00Z">
-        <w:r>
-          <w:rPr>
-            <w:rFonts w:cstheme="majorHAnsi"/>
-            <w:rPrChange w:id="644" w:author="Nguyen Anh Dung" w:date="2018-12-13T16:48:00Z">
+      <w:ins w:id="642" w:author="Nguyen Anh Dung" w:date="2018-12-13T16:48:00Z">
+        <w:r>
+          <w:rPr>
+            <w:rFonts w:cstheme="majorHAnsi"/>
+            <w:rPrChange w:id="643" w:author="Nguyen Anh Dung" w:date="2018-12-13T16:48:00Z">
               <w:rPr/>
             </w:rPrChange>
           </w:rPr>
@@ -4522,24 +4642,24 @@
       <w:pPr>
         <w:jc w:val="both"/>
         <w:rPr>
-          <w:ins w:id="645" w:author="Nguyen Anh Dung" w:date="2018-12-12T08:47:00Z"/>
+          <w:ins w:id="644" w:author="Nguyen Anh Dung" w:date="2018-12-12T08:47:00Z"/>
           <w:rFonts w:cstheme="majorHAnsi"/>
           <w:b/>
-          <w:rPrChange w:id="646" w:author="Nguyen Anh Dung" w:date="2018-12-13T16:48:00Z">
-            <w:rPr>
-              <w:ins w:id="647" w:author="Nguyen Anh Dung" w:date="2018-12-12T08:47:00Z"/>
+          <w:rPrChange w:id="645" w:author="Nguyen Anh Dung" w:date="2018-12-13T16:48:00Z">
+            <w:rPr>
+              <w:ins w:id="646" w:author="Nguyen Anh Dung" w:date="2018-12-12T08:47:00Z"/>
               <w:b/>
               <w:color w:val="FF0000"/>
             </w:rPr>
           </w:rPrChange>
         </w:rPr>
       </w:pPr>
-      <w:del w:id="648" w:author="Nguyen Anh Dung" w:date="2018-12-13T16:17:00Z">
+      <w:del w:id="647" w:author="Nguyen Anh Dung" w:date="2018-12-13T16:17:00Z">
         <w:r>
           <w:rPr>
             <w:rFonts w:cstheme="majorHAnsi"/>
             <w:b/>
-            <w:rPrChange w:id="649" w:author="Nguyen Anh Dung" w:date="2018-12-13T16:48:00Z">
+            <w:rPrChange w:id="648" w:author="Nguyen Anh Dung" w:date="2018-12-13T16:48:00Z">
               <w:rPr>
                 <w:b/>
               </w:rPr>
@@ -4548,12 +4668,12 @@
           <w:delText>1a</w:delText>
         </w:r>
       </w:del>
-      <w:ins w:id="650" w:author="Nguyen Anh Dung" w:date="2018-12-13T16:17:00Z">
+      <w:ins w:id="649" w:author="Nguyen Anh Dung" w:date="2018-12-13T16:17:00Z">
         <w:r>
           <w:rPr>
             <w:rFonts w:cstheme="majorHAnsi"/>
             <w:b/>
-            <w:rPrChange w:id="651" w:author="Nguyen Anh Dung" w:date="2018-12-13T16:48:00Z">
+            <w:rPrChange w:id="650" w:author="Nguyen Anh Dung" w:date="2018-12-13T16:48:00Z">
               <w:rPr>
                 <w:b/>
                 <w:color w:val="FF0000"/>
@@ -4567,7 +4687,7 @@
         <w:rPr>
           <w:rFonts w:cstheme="majorHAnsi"/>
           <w:b/>
-          <w:rPrChange w:id="652" w:author="Nguyen Anh Dung" w:date="2018-12-13T16:48:00Z">
+          <w:rPrChange w:id="651" w:author="Nguyen Anh Dung" w:date="2018-12-13T16:48:00Z">
             <w:rPr>
               <w:b/>
             </w:rPr>
@@ -4575,12 +4695,12 @@
         </w:rPr>
         <w:t xml:space="preserve">. Quy trình </w:t>
       </w:r>
-      <w:ins w:id="653" w:author="Nguyen Anh Dung" w:date="2018-12-12T08:47:00Z">
+      <w:ins w:id="652" w:author="Nguyen Anh Dung" w:date="2018-12-12T08:47:00Z">
         <w:r>
           <w:rPr>
             <w:rFonts w:cstheme="majorHAnsi"/>
             <w:b/>
-            <w:rPrChange w:id="654" w:author="Nguyen Anh Dung" w:date="2018-12-13T16:48:00Z">
+            <w:rPrChange w:id="653" w:author="Nguyen Anh Dung" w:date="2018-12-13T16:48:00Z">
               <w:rPr>
                 <w:b/>
                 <w:color w:val="FF0000"/>
@@ -4595,24 +4715,24 @@
       <w:pPr>
         <w:jc w:val="both"/>
         <w:rPr>
-          <w:ins w:id="655" w:author="Nguyen Anh Dung" w:date="2018-12-12T08:49:00Z"/>
+          <w:ins w:id="654" w:author="Nguyen Anh Dung" w:date="2018-12-12T08:49:00Z"/>
           <w:rFonts w:cstheme="majorHAnsi"/>
           <w:b/>
-          <w:rPrChange w:id="656" w:author="Nguyen Anh Dung" w:date="2018-12-13T16:48:00Z">
-            <w:rPr>
-              <w:ins w:id="657" w:author="Nguyen Anh Dung" w:date="2018-12-12T08:49:00Z"/>
+          <w:rPrChange w:id="655" w:author="Nguyen Anh Dung" w:date="2018-12-13T16:48:00Z">
+            <w:rPr>
+              <w:ins w:id="656" w:author="Nguyen Anh Dung" w:date="2018-12-12T08:49:00Z"/>
               <w:b/>
               <w:color w:val="FF0000"/>
             </w:rPr>
           </w:rPrChange>
         </w:rPr>
       </w:pPr>
-      <w:ins w:id="658" w:author="Nguyen Anh Dung" w:date="2018-12-12T08:48:00Z">
+      <w:ins w:id="657" w:author="Nguyen Anh Dung" w:date="2018-12-12T08:48:00Z">
         <w:r>
           <w:rPr>
             <w:rFonts w:cstheme="majorHAnsi"/>
             <w:b/>
-            <w:rPrChange w:id="659" w:author="Nguyen Anh Dung" w:date="2018-12-13T16:48:00Z">
+            <w:rPrChange w:id="658" w:author="Nguyen Anh Dung" w:date="2018-12-13T16:48:00Z">
               <w:rPr>
                 <w:b/>
                 <w:color w:val="FF0000"/>
@@ -4622,7 +4742,20 @@
           <w:t>Chỉnh sửa theo các ý kiến đã gửi cho bên Công ty (</w:t>
         </w:r>
       </w:ins>
-      <w:ins w:id="660" w:author="Nguyen Anh Dung" w:date="2018-12-12T08:49:00Z">
+      <w:ins w:id="659" w:author="Nguyen Anh Dung" w:date="2018-12-12T08:49:00Z">
+        <w:r>
+          <w:rPr>
+            <w:rFonts w:cstheme="majorHAnsi"/>
+            <w:b/>
+            <w:rPrChange w:id="660" w:author="Nguyen Anh Dung" w:date="2018-12-13T16:48:00Z">
+              <w:rPr>
+                <w:b/>
+                <w:color w:val="FF0000"/>
+              </w:rPr>
+            </w:rPrChange>
+          </w:rPr>
+          <w:t>củ</w:t>
+        </w:r>
         <w:r>
           <w:rPr>
             <w:rFonts w:cstheme="majorHAnsi"/>
@@ -4634,7 +4767,7 @@
               </w:rPr>
             </w:rPrChange>
           </w:rPr>
-          <w:t>củ</w:t>
+          <w:t xml:space="preserve">a </w:t>
         </w:r>
         <w:r>
           <w:rPr>
@@ -4647,49 +4780,36 @@
               </w:rPr>
             </w:rPrChange>
           </w:rPr>
-          <w:t xml:space="preserve">a </w:t>
-        </w:r>
+          <w:t>Nam</w:t>
+        </w:r>
+      </w:ins>
+      <w:ins w:id="663" w:author="Nguyen Anh Dung" w:date="2018-12-12T08:59:00Z">
         <w:r>
           <w:rPr>
             <w:rFonts w:cstheme="majorHAnsi"/>
             <w:b/>
-            <w:rPrChange w:id="663" w:author="Nguyen Anh Dung" w:date="2018-12-13T16:48:00Z">
+            <w:rPrChange w:id="664" w:author="Nguyen Anh Dung" w:date="2018-12-13T16:48:00Z">
               <w:rPr>
                 <w:b/>
                 <w:color w:val="FF0000"/>
               </w:rPr>
             </w:rPrChange>
           </w:rPr>
-          <w:t>Nam</w:t>
-        </w:r>
-      </w:ins>
-      <w:ins w:id="664" w:author="Nguyen Anh Dung" w:date="2018-12-12T08:59:00Z">
+          <w:t>, Sỹ</w:t>
+        </w:r>
+      </w:ins>
+      <w:ins w:id="665" w:author="Nguyen Anh Dung" w:date="2018-12-12T08:48:00Z">
         <w:r>
           <w:rPr>
             <w:rFonts w:cstheme="majorHAnsi"/>
             <w:b/>
-            <w:rPrChange w:id="665" w:author="Nguyen Anh Dung" w:date="2018-12-13T16:48:00Z">
+            <w:rPrChange w:id="666" w:author="Nguyen Anh Dung" w:date="2018-12-13T16:48:00Z">
               <w:rPr>
                 <w:b/>
                 <w:color w:val="FF0000"/>
               </w:rPr>
             </w:rPrChange>
           </w:rPr>
-          <w:t>, Sỹ</w:t>
-        </w:r>
-      </w:ins>
-      <w:ins w:id="666" w:author="Nguyen Anh Dung" w:date="2018-12-12T08:48:00Z">
-        <w:r>
-          <w:rPr>
-            <w:rFonts w:cstheme="majorHAnsi"/>
-            <w:b/>
-            <w:rPrChange w:id="667" w:author="Nguyen Anh Dung" w:date="2018-12-13T16:48:00Z">
-              <w:rPr>
-                <w:b/>
-                <w:color w:val="FF0000"/>
-              </w:rPr>
-            </w:rPrChange>
-          </w:rPr>
           <w:t>)</w:t>
         </w:r>
       </w:ins>
@@ -4698,22 +4818,22 @@
       <w:pPr>
         <w:jc w:val="both"/>
         <w:rPr>
-          <w:ins w:id="668" w:author="Nguyen Anh Dung" w:date="2018-12-12T08:59:00Z"/>
-          <w:rFonts w:cstheme="majorHAnsi"/>
-          <w:rPrChange w:id="669" w:author="Nguyen Anh Dung" w:date="2018-12-13T16:48:00Z">
-            <w:rPr>
-              <w:ins w:id="670" w:author="Nguyen Anh Dung" w:date="2018-12-12T08:59:00Z"/>
+          <w:ins w:id="667" w:author="Nguyen Anh Dung" w:date="2018-12-12T08:59:00Z"/>
+          <w:rFonts w:cstheme="majorHAnsi"/>
+          <w:rPrChange w:id="668" w:author="Nguyen Anh Dung" w:date="2018-12-13T16:48:00Z">
+            <w:rPr>
+              <w:ins w:id="669" w:author="Nguyen Anh Dung" w:date="2018-12-12T08:59:00Z"/>
               <w:b/>
               <w:color w:val="FF0000"/>
             </w:rPr>
           </w:rPrChange>
         </w:rPr>
       </w:pPr>
-      <w:ins w:id="671" w:author="Nguyen Anh Dung" w:date="2018-12-12T08:59:00Z">
-        <w:r>
-          <w:rPr>
-            <w:rFonts w:cstheme="majorHAnsi"/>
-            <w:rPrChange w:id="672" w:author="Nguyen Anh Dung" w:date="2018-12-13T16:48:00Z">
+      <w:ins w:id="670" w:author="Nguyen Anh Dung" w:date="2018-12-12T08:59:00Z">
+        <w:r>
+          <w:rPr>
+            <w:rFonts w:cstheme="majorHAnsi"/>
+            <w:rPrChange w:id="671" w:author="Nguyen Anh Dung" w:date="2018-12-13T16:48:00Z">
               <w:rPr>
                 <w:b/>
                 <w:color w:val="FF0000"/>
@@ -4728,22 +4848,22 @@
       <w:pPr>
         <w:jc w:val="both"/>
         <w:rPr>
-          <w:ins w:id="673" w:author="Nguyen Anh Dung" w:date="2018-12-12T08:59:00Z"/>
-          <w:rFonts w:cstheme="majorHAnsi"/>
-          <w:rPrChange w:id="674" w:author="Nguyen Anh Dung" w:date="2018-12-13T16:48:00Z">
-            <w:rPr>
-              <w:ins w:id="675" w:author="Nguyen Anh Dung" w:date="2018-12-12T08:59:00Z"/>
+          <w:ins w:id="672" w:author="Nguyen Anh Dung" w:date="2018-12-12T08:59:00Z"/>
+          <w:rFonts w:cstheme="majorHAnsi"/>
+          <w:rPrChange w:id="673" w:author="Nguyen Anh Dung" w:date="2018-12-13T16:48:00Z">
+            <w:rPr>
+              <w:ins w:id="674" w:author="Nguyen Anh Dung" w:date="2018-12-12T08:59:00Z"/>
               <w:b/>
               <w:color w:val="FF0000"/>
             </w:rPr>
           </w:rPrChange>
         </w:rPr>
       </w:pPr>
-      <w:ins w:id="676" w:author="Nguyen Anh Dung" w:date="2018-12-12T08:59:00Z">
-        <w:r>
-          <w:rPr>
-            <w:rFonts w:cstheme="majorHAnsi"/>
-            <w:rPrChange w:id="677" w:author="Nguyen Anh Dung" w:date="2018-12-13T16:48:00Z">
+      <w:ins w:id="675" w:author="Nguyen Anh Dung" w:date="2018-12-12T08:59:00Z">
+        <w:r>
+          <w:rPr>
+            <w:rFonts w:cstheme="majorHAnsi"/>
+            <w:rPrChange w:id="676" w:author="Nguyen Anh Dung" w:date="2018-12-13T16:48:00Z">
               <w:rPr>
                 <w:b/>
                 <w:color w:val="FF0000"/>
@@ -4758,22 +4878,22 @@
       <w:pPr>
         <w:jc w:val="both"/>
         <w:rPr>
-          <w:ins w:id="678" w:author="Nguyen Anh Dung" w:date="2018-12-12T08:59:00Z"/>
-          <w:rFonts w:cstheme="majorHAnsi"/>
-          <w:rPrChange w:id="679" w:author="Nguyen Anh Dung" w:date="2018-12-13T16:48:00Z">
-            <w:rPr>
-              <w:ins w:id="680" w:author="Nguyen Anh Dung" w:date="2018-12-12T08:59:00Z"/>
+          <w:ins w:id="677" w:author="Nguyen Anh Dung" w:date="2018-12-12T08:59:00Z"/>
+          <w:rFonts w:cstheme="majorHAnsi"/>
+          <w:rPrChange w:id="678" w:author="Nguyen Anh Dung" w:date="2018-12-13T16:48:00Z">
+            <w:rPr>
+              <w:ins w:id="679" w:author="Nguyen Anh Dung" w:date="2018-12-12T08:59:00Z"/>
               <w:b/>
               <w:color w:val="FF0000"/>
             </w:rPr>
           </w:rPrChange>
         </w:rPr>
       </w:pPr>
-      <w:ins w:id="681" w:author="Nguyen Anh Dung" w:date="2018-12-12T08:59:00Z">
-        <w:r>
-          <w:rPr>
-            <w:rFonts w:cstheme="majorHAnsi"/>
-            <w:rPrChange w:id="682" w:author="Nguyen Anh Dung" w:date="2018-12-13T16:48:00Z">
+      <w:ins w:id="680" w:author="Nguyen Anh Dung" w:date="2018-12-12T08:59:00Z">
+        <w:r>
+          <w:rPr>
+            <w:rFonts w:cstheme="majorHAnsi"/>
+            <w:rPrChange w:id="681" w:author="Nguyen Anh Dung" w:date="2018-12-13T16:48:00Z">
               <w:rPr>
                 <w:b/>
                 <w:color w:val="FF0000"/>
@@ -4788,22 +4908,22 @@
       <w:pPr>
         <w:jc w:val="both"/>
         <w:rPr>
-          <w:ins w:id="683" w:author="Nguyen Anh Dung" w:date="2018-12-12T08:59:00Z"/>
-          <w:rFonts w:cstheme="majorHAnsi"/>
-          <w:rPrChange w:id="684" w:author="Nguyen Anh Dung" w:date="2018-12-13T16:48:00Z">
-            <w:rPr>
-              <w:ins w:id="685" w:author="Nguyen Anh Dung" w:date="2018-12-12T08:59:00Z"/>
+          <w:ins w:id="682" w:author="Nguyen Anh Dung" w:date="2018-12-12T08:59:00Z"/>
+          <w:rFonts w:cstheme="majorHAnsi"/>
+          <w:rPrChange w:id="683" w:author="Nguyen Anh Dung" w:date="2018-12-13T16:48:00Z">
+            <w:rPr>
+              <w:ins w:id="684" w:author="Nguyen Anh Dung" w:date="2018-12-12T08:59:00Z"/>
               <w:b/>
               <w:color w:val="FF0000"/>
             </w:rPr>
           </w:rPrChange>
         </w:rPr>
       </w:pPr>
-      <w:ins w:id="686" w:author="Nguyen Anh Dung" w:date="2018-12-12T08:59:00Z">
-        <w:r>
-          <w:rPr>
-            <w:rFonts w:cstheme="majorHAnsi"/>
-            <w:rPrChange w:id="687" w:author="Nguyen Anh Dung" w:date="2018-12-13T16:48:00Z">
+      <w:ins w:id="685" w:author="Nguyen Anh Dung" w:date="2018-12-12T08:59:00Z">
+        <w:r>
+          <w:rPr>
+            <w:rFonts w:cstheme="majorHAnsi"/>
+            <w:rPrChange w:id="686" w:author="Nguyen Anh Dung" w:date="2018-12-13T16:48:00Z">
               <w:rPr>
                 <w:b/>
                 <w:color w:val="FF0000"/>
@@ -4818,22 +4938,22 @@
       <w:pPr>
         <w:jc w:val="both"/>
         <w:rPr>
-          <w:ins w:id="688" w:author="Nguyen Anh Dung" w:date="2018-12-12T08:59:00Z"/>
-          <w:rFonts w:cstheme="majorHAnsi"/>
-          <w:rPrChange w:id="689" w:author="Nguyen Anh Dung" w:date="2018-12-13T16:48:00Z">
-            <w:rPr>
-              <w:ins w:id="690" w:author="Nguyen Anh Dung" w:date="2018-12-12T08:59:00Z"/>
+          <w:ins w:id="687" w:author="Nguyen Anh Dung" w:date="2018-12-12T08:59:00Z"/>
+          <w:rFonts w:cstheme="majorHAnsi"/>
+          <w:rPrChange w:id="688" w:author="Nguyen Anh Dung" w:date="2018-12-13T16:48:00Z">
+            <w:rPr>
+              <w:ins w:id="689" w:author="Nguyen Anh Dung" w:date="2018-12-12T08:59:00Z"/>
               <w:b/>
               <w:color w:val="FF0000"/>
             </w:rPr>
           </w:rPrChange>
         </w:rPr>
       </w:pPr>
-      <w:ins w:id="691" w:author="Nguyen Anh Dung" w:date="2018-12-12T08:59:00Z">
-        <w:r>
-          <w:rPr>
-            <w:rFonts w:cstheme="majorHAnsi"/>
-            <w:rPrChange w:id="692" w:author="Nguyen Anh Dung" w:date="2018-12-13T16:48:00Z">
+      <w:ins w:id="690" w:author="Nguyen Anh Dung" w:date="2018-12-12T08:59:00Z">
+        <w:r>
+          <w:rPr>
+            <w:rFonts w:cstheme="majorHAnsi"/>
+            <w:rPrChange w:id="691" w:author="Nguyen Anh Dung" w:date="2018-12-13T16:48:00Z">
               <w:rPr>
                 <w:b/>
                 <w:color w:val="FF0000"/>
@@ -4848,22 +4968,22 @@
       <w:pPr>
         <w:jc w:val="both"/>
         <w:rPr>
-          <w:ins w:id="693" w:author="Nguyen Anh Dung" w:date="2018-12-12T09:00:00Z"/>
-          <w:rFonts w:cstheme="majorHAnsi"/>
-          <w:rPrChange w:id="694" w:author="Nguyen Anh Dung" w:date="2018-12-13T16:48:00Z">
-            <w:rPr>
-              <w:ins w:id="695" w:author="Nguyen Anh Dung" w:date="2018-12-12T09:00:00Z"/>
+          <w:ins w:id="692" w:author="Nguyen Anh Dung" w:date="2018-12-12T09:00:00Z"/>
+          <w:rFonts w:cstheme="majorHAnsi"/>
+          <w:rPrChange w:id="693" w:author="Nguyen Anh Dung" w:date="2018-12-13T16:48:00Z">
+            <w:rPr>
+              <w:ins w:id="694" w:author="Nguyen Anh Dung" w:date="2018-12-12T09:00:00Z"/>
               <w:b/>
               <w:color w:val="FF0000"/>
             </w:rPr>
           </w:rPrChange>
         </w:rPr>
       </w:pPr>
-      <w:ins w:id="696" w:author="Nguyen Anh Dung" w:date="2018-12-12T08:59:00Z">
-        <w:r>
-          <w:rPr>
-            <w:rFonts w:cstheme="majorHAnsi"/>
-            <w:rPrChange w:id="697" w:author="Nguyen Anh Dung" w:date="2018-12-13T16:48:00Z">
+      <w:ins w:id="695" w:author="Nguyen Anh Dung" w:date="2018-12-12T08:59:00Z">
+        <w:r>
+          <w:rPr>
+            <w:rFonts w:cstheme="majorHAnsi"/>
+            <w:rPrChange w:id="696" w:author="Nguyen Anh Dung" w:date="2018-12-13T16:48:00Z">
               <w:rPr>
                 <w:b/>
                 <w:color w:val="FF0000"/>
@@ -4879,22 +4999,22 @@
       <w:pPr>
         <w:jc w:val="both"/>
         <w:rPr>
-          <w:ins w:id="698" w:author="Nguyen Anh Dung" w:date="2018-12-12T09:00:00Z"/>
-          <w:rFonts w:cstheme="majorHAnsi"/>
-          <w:rPrChange w:id="699" w:author="Nguyen Anh Dung" w:date="2018-12-13T16:48:00Z">
-            <w:rPr>
-              <w:ins w:id="700" w:author="Nguyen Anh Dung" w:date="2018-12-12T09:00:00Z"/>
+          <w:ins w:id="697" w:author="Nguyen Anh Dung" w:date="2018-12-12T09:00:00Z"/>
+          <w:rFonts w:cstheme="majorHAnsi"/>
+          <w:rPrChange w:id="698" w:author="Nguyen Anh Dung" w:date="2018-12-13T16:48:00Z">
+            <w:rPr>
+              <w:ins w:id="699" w:author="Nguyen Anh Dung" w:date="2018-12-12T09:00:00Z"/>
               <w:b/>
               <w:color w:val="FF0000"/>
             </w:rPr>
           </w:rPrChange>
         </w:rPr>
       </w:pPr>
-      <w:ins w:id="701" w:author="Nguyen Anh Dung" w:date="2018-12-12T09:00:00Z">
-        <w:r>
-          <w:rPr>
-            <w:rFonts w:cstheme="majorHAnsi"/>
-            <w:rPrChange w:id="702" w:author="Nguyen Anh Dung" w:date="2018-12-13T16:48:00Z">
+      <w:ins w:id="700" w:author="Nguyen Anh Dung" w:date="2018-12-12T09:00:00Z">
+        <w:r>
+          <w:rPr>
+            <w:rFonts w:cstheme="majorHAnsi"/>
+            <w:rPrChange w:id="701" w:author="Nguyen Anh Dung" w:date="2018-12-13T16:48:00Z">
               <w:rPr>
                 <w:b/>
                 <w:color w:val="FF0000"/>
@@ -4904,11 +5024,11 @@
           <w:t xml:space="preserve">7. Thêm trường ngày tháng khi đăng tin nữa ạ. Như e hiểu thì bây h đăng bài n sẽ lấy theo thời gian thực trên hệ thống. E muốn mình có thể chỉnh sửa đc cái này. Vd như hnay post bài là 23.11 nhưng khi đăng lên web n sẽ hiện ngày đăng tin là 22.11 chả hạn(theo mình chọn) </w:t>
         </w:r>
       </w:ins>
-      <w:ins w:id="703" w:author="Nguyen Anh Dung" w:date="2018-12-12T08:59:00Z">
-        <w:r>
-          <w:rPr>
-            <w:rFonts w:cstheme="majorHAnsi"/>
-            <w:rPrChange w:id="704" w:author="Nguyen Anh Dung" w:date="2018-12-13T16:48:00Z">
+      <w:ins w:id="702" w:author="Nguyen Anh Dung" w:date="2018-12-12T08:59:00Z">
+        <w:r>
+          <w:rPr>
+            <w:rFonts w:cstheme="majorHAnsi"/>
+            <w:rPrChange w:id="703" w:author="Nguyen Anh Dung" w:date="2018-12-13T16:48:00Z">
               <w:rPr>
                 <w:b/>
                 <w:color w:val="FF0000"/>
@@ -4923,32 +5043,32 @@
       <w:pPr>
         <w:jc w:val="both"/>
         <w:rPr>
-          <w:ins w:id="705" w:author="Nguyen Anh Dung" w:date="2018-12-12T09:01:00Z"/>
-          <w:rFonts w:cstheme="majorHAnsi"/>
-          <w:rPrChange w:id="706" w:author="Nguyen Anh Dung" w:date="2018-12-13T16:48:00Z">
-            <w:rPr>
-              <w:ins w:id="707" w:author="Nguyen Anh Dung" w:date="2018-12-12T09:01:00Z"/>
+          <w:ins w:id="704" w:author="Nguyen Anh Dung" w:date="2018-12-12T09:01:00Z"/>
+          <w:rFonts w:cstheme="majorHAnsi"/>
+          <w:rPrChange w:id="705" w:author="Nguyen Anh Dung" w:date="2018-12-13T16:48:00Z">
+            <w:rPr>
+              <w:ins w:id="706" w:author="Nguyen Anh Dung" w:date="2018-12-12T09:01:00Z"/>
               <w:b/>
             </w:rPr>
           </w:rPrChange>
         </w:rPr>
       </w:pPr>
-      <w:ins w:id="708" w:author="Nguyen Anh Dung" w:date="2018-12-13T15:45:00Z">
-        <w:r>
-          <w:rPr>
-            <w:rFonts w:cstheme="majorHAnsi"/>
-            <w:rPrChange w:id="709" w:author="Nguyen Anh Dung" w:date="2018-12-13T16:48:00Z">
+      <w:ins w:id="707" w:author="Nguyen Anh Dung" w:date="2018-12-13T15:45:00Z">
+        <w:r>
+          <w:rPr>
+            <w:rFonts w:cstheme="majorHAnsi"/>
+            <w:rPrChange w:id="708" w:author="Nguyen Anh Dung" w:date="2018-12-13T16:48:00Z">
               <w:rPr/>
             </w:rPrChange>
           </w:rPr>
           <w:t>8</w:t>
         </w:r>
       </w:ins>
-      <w:ins w:id="710" w:author="Nguyen Anh Dung" w:date="2018-12-12T09:01:00Z">
-        <w:r>
-          <w:rPr>
-            <w:rFonts w:cstheme="majorHAnsi"/>
-            <w:rPrChange w:id="711" w:author="Nguyen Anh Dung" w:date="2018-12-13T16:48:00Z">
+      <w:ins w:id="709" w:author="Nguyen Anh Dung" w:date="2018-12-12T09:01:00Z">
+        <w:r>
+          <w:rPr>
+            <w:rFonts w:cstheme="majorHAnsi"/>
+            <w:rPrChange w:id="710" w:author="Nguyen Anh Dung" w:date="2018-12-13T16:48:00Z">
               <w:rPr>
                 <w:b/>
               </w:rPr>
@@ -4962,32 +5082,32 @@
       <w:pPr>
         <w:jc w:val="both"/>
         <w:rPr>
-          <w:ins w:id="712" w:author="Nguyen Anh Dung" w:date="2018-12-12T09:01:00Z"/>
-          <w:rFonts w:cstheme="majorHAnsi"/>
-          <w:rPrChange w:id="713" w:author="Nguyen Anh Dung" w:date="2018-12-13T16:48:00Z">
-            <w:rPr>
-              <w:ins w:id="714" w:author="Nguyen Anh Dung" w:date="2018-12-12T09:01:00Z"/>
+          <w:ins w:id="711" w:author="Nguyen Anh Dung" w:date="2018-12-12T09:01:00Z"/>
+          <w:rFonts w:cstheme="majorHAnsi"/>
+          <w:rPrChange w:id="712" w:author="Nguyen Anh Dung" w:date="2018-12-13T16:48:00Z">
+            <w:rPr>
+              <w:ins w:id="713" w:author="Nguyen Anh Dung" w:date="2018-12-12T09:01:00Z"/>
               <w:b/>
             </w:rPr>
           </w:rPrChange>
         </w:rPr>
       </w:pPr>
-      <w:ins w:id="715" w:author="Nguyen Anh Dung" w:date="2018-12-13T15:45:00Z">
-        <w:r>
-          <w:rPr>
-            <w:rFonts w:cstheme="majorHAnsi"/>
-            <w:rPrChange w:id="716" w:author="Nguyen Anh Dung" w:date="2018-12-13T16:48:00Z">
+      <w:ins w:id="714" w:author="Nguyen Anh Dung" w:date="2018-12-13T15:45:00Z">
+        <w:r>
+          <w:rPr>
+            <w:rFonts w:cstheme="majorHAnsi"/>
+            <w:rPrChange w:id="715" w:author="Nguyen Anh Dung" w:date="2018-12-13T16:48:00Z">
               <w:rPr/>
             </w:rPrChange>
           </w:rPr>
           <w:t>9</w:t>
         </w:r>
       </w:ins>
-      <w:ins w:id="717" w:author="Nguyen Anh Dung" w:date="2018-12-12T09:01:00Z">
-        <w:r>
-          <w:rPr>
-            <w:rFonts w:cstheme="majorHAnsi"/>
-            <w:rPrChange w:id="718" w:author="Nguyen Anh Dung" w:date="2018-12-13T16:48:00Z">
+      <w:ins w:id="716" w:author="Nguyen Anh Dung" w:date="2018-12-12T09:01:00Z">
+        <w:r>
+          <w:rPr>
+            <w:rFonts w:cstheme="majorHAnsi"/>
+            <w:rPrChange w:id="717" w:author="Nguyen Anh Dung" w:date="2018-12-13T16:48:00Z">
               <w:rPr>
                 <w:b/>
               </w:rPr>
@@ -5001,32 +5121,32 @@
       <w:pPr>
         <w:jc w:val="both"/>
         <w:rPr>
-          <w:ins w:id="719" w:author="Nguyen Anh Dung" w:date="2018-12-12T09:01:00Z"/>
-          <w:rFonts w:cstheme="majorHAnsi"/>
-          <w:rPrChange w:id="720" w:author="Nguyen Anh Dung" w:date="2018-12-13T16:48:00Z">
-            <w:rPr>
-              <w:ins w:id="721" w:author="Nguyen Anh Dung" w:date="2018-12-12T09:01:00Z"/>
+          <w:ins w:id="718" w:author="Nguyen Anh Dung" w:date="2018-12-12T09:01:00Z"/>
+          <w:rFonts w:cstheme="majorHAnsi"/>
+          <w:rPrChange w:id="719" w:author="Nguyen Anh Dung" w:date="2018-12-13T16:48:00Z">
+            <w:rPr>
+              <w:ins w:id="720" w:author="Nguyen Anh Dung" w:date="2018-12-12T09:01:00Z"/>
               <w:b/>
             </w:rPr>
           </w:rPrChange>
         </w:rPr>
       </w:pPr>
-      <w:ins w:id="722" w:author="Nguyen Anh Dung" w:date="2018-12-13T15:45:00Z">
-        <w:r>
-          <w:rPr>
-            <w:rFonts w:cstheme="majorHAnsi"/>
-            <w:rPrChange w:id="723" w:author="Nguyen Anh Dung" w:date="2018-12-13T16:48:00Z">
+      <w:ins w:id="721" w:author="Nguyen Anh Dung" w:date="2018-12-13T15:45:00Z">
+        <w:r>
+          <w:rPr>
+            <w:rFonts w:cstheme="majorHAnsi"/>
+            <w:rPrChange w:id="722" w:author="Nguyen Anh Dung" w:date="2018-12-13T16:48:00Z">
               <w:rPr/>
             </w:rPrChange>
           </w:rPr>
           <w:t>10</w:t>
         </w:r>
       </w:ins>
-      <w:ins w:id="724" w:author="Nguyen Anh Dung" w:date="2018-12-12T09:01:00Z">
-        <w:r>
-          <w:rPr>
-            <w:rFonts w:cstheme="majorHAnsi"/>
-            <w:rPrChange w:id="725" w:author="Nguyen Anh Dung" w:date="2018-12-13T16:48:00Z">
+      <w:ins w:id="723" w:author="Nguyen Anh Dung" w:date="2018-12-12T09:01:00Z">
+        <w:r>
+          <w:rPr>
+            <w:rFonts w:cstheme="majorHAnsi"/>
+            <w:rPrChange w:id="724" w:author="Nguyen Anh Dung" w:date="2018-12-13T16:48:00Z">
               <w:rPr>
                 <w:b/>
               </w:rPr>
@@ -5040,32 +5160,32 @@
       <w:pPr>
         <w:jc w:val="both"/>
         <w:rPr>
-          <w:ins w:id="726" w:author="Nguyen Anh Dung" w:date="2018-12-12T09:01:00Z"/>
-          <w:rFonts w:cstheme="majorHAnsi"/>
-          <w:rPrChange w:id="727" w:author="Nguyen Anh Dung" w:date="2018-12-13T16:48:00Z">
-            <w:rPr>
-              <w:ins w:id="728" w:author="Nguyen Anh Dung" w:date="2018-12-12T09:01:00Z"/>
+          <w:ins w:id="725" w:author="Nguyen Anh Dung" w:date="2018-12-12T09:01:00Z"/>
+          <w:rFonts w:cstheme="majorHAnsi"/>
+          <w:rPrChange w:id="726" w:author="Nguyen Anh Dung" w:date="2018-12-13T16:48:00Z">
+            <w:rPr>
+              <w:ins w:id="727" w:author="Nguyen Anh Dung" w:date="2018-12-12T09:01:00Z"/>
               <w:b/>
             </w:rPr>
           </w:rPrChange>
         </w:rPr>
       </w:pPr>
-      <w:ins w:id="729" w:author="Nguyen Anh Dung" w:date="2018-12-13T15:45:00Z">
-        <w:r>
-          <w:rPr>
-            <w:rFonts w:cstheme="majorHAnsi"/>
-            <w:rPrChange w:id="730" w:author="Nguyen Anh Dung" w:date="2018-12-13T16:48:00Z">
+      <w:ins w:id="728" w:author="Nguyen Anh Dung" w:date="2018-12-13T15:45:00Z">
+        <w:r>
+          <w:rPr>
+            <w:rFonts w:cstheme="majorHAnsi"/>
+            <w:rPrChange w:id="729" w:author="Nguyen Anh Dung" w:date="2018-12-13T16:48:00Z">
               <w:rPr/>
             </w:rPrChange>
           </w:rPr>
           <w:t>11</w:t>
         </w:r>
       </w:ins>
-      <w:ins w:id="731" w:author="Nguyen Anh Dung" w:date="2018-12-12T09:01:00Z">
-        <w:r>
-          <w:rPr>
-            <w:rFonts w:cstheme="majorHAnsi"/>
-            <w:rPrChange w:id="732" w:author="Nguyen Anh Dung" w:date="2018-12-13T16:48:00Z">
+      <w:ins w:id="730" w:author="Nguyen Anh Dung" w:date="2018-12-12T09:01:00Z">
+        <w:r>
+          <w:rPr>
+            <w:rFonts w:cstheme="majorHAnsi"/>
+            <w:rPrChange w:id="731" w:author="Nguyen Anh Dung" w:date="2018-12-13T16:48:00Z">
               <w:rPr>
                 <w:b/>
               </w:rPr>
@@ -5079,33 +5199,33 @@
       <w:pPr>
         <w:jc w:val="both"/>
         <w:rPr>
-          <w:ins w:id="733" w:author="Nguyen Anh Dung" w:date="2018-12-12T09:01:00Z"/>
-          <w:rFonts w:cstheme="majorHAnsi"/>
-          <w:rPrChange w:id="734" w:author="Nguyen Anh Dung" w:date="2018-12-13T16:48:00Z">
-            <w:rPr>
-              <w:ins w:id="735" w:author="Nguyen Anh Dung" w:date="2018-12-12T09:01:00Z"/>
+          <w:ins w:id="732" w:author="Nguyen Anh Dung" w:date="2018-12-12T09:01:00Z"/>
+          <w:rFonts w:cstheme="majorHAnsi"/>
+          <w:rPrChange w:id="733" w:author="Nguyen Anh Dung" w:date="2018-12-13T16:48:00Z">
+            <w:rPr>
+              <w:ins w:id="734" w:author="Nguyen Anh Dung" w:date="2018-12-12T09:01:00Z"/>
               <w:b/>
               <w:color w:val="FF0000"/>
             </w:rPr>
           </w:rPrChange>
         </w:rPr>
       </w:pPr>
-      <w:ins w:id="736" w:author="Nguyen Anh Dung" w:date="2018-12-13T15:45:00Z">
-        <w:r>
-          <w:rPr>
-            <w:rFonts w:cstheme="majorHAnsi"/>
-            <w:rPrChange w:id="737" w:author="Nguyen Anh Dung" w:date="2018-12-13T16:48:00Z">
+      <w:ins w:id="735" w:author="Nguyen Anh Dung" w:date="2018-12-13T15:45:00Z">
+        <w:r>
+          <w:rPr>
+            <w:rFonts w:cstheme="majorHAnsi"/>
+            <w:rPrChange w:id="736" w:author="Nguyen Anh Dung" w:date="2018-12-13T16:48:00Z">
               <w:rPr/>
             </w:rPrChange>
           </w:rPr>
           <w:t>12</w:t>
         </w:r>
       </w:ins>
-      <w:ins w:id="738" w:author="Nguyen Anh Dung" w:date="2018-12-12T09:01:00Z">
-        <w:r>
-          <w:rPr>
-            <w:rFonts w:cstheme="majorHAnsi"/>
-            <w:rPrChange w:id="739" w:author="Nguyen Anh Dung" w:date="2018-12-13T16:48:00Z">
+      <w:ins w:id="737" w:author="Nguyen Anh Dung" w:date="2018-12-12T09:01:00Z">
+        <w:r>
+          <w:rPr>
+            <w:rFonts w:cstheme="majorHAnsi"/>
+            <w:rPrChange w:id="738" w:author="Nguyen Anh Dung" w:date="2018-12-13T16:48:00Z">
               <w:rPr>
                 <w:b/>
               </w:rPr>
@@ -5119,13 +5239,13 @@
       <w:pPr>
         <w:jc w:val="both"/>
         <w:rPr>
-          <w:del w:id="740" w:author="Nguyen Anh Dung" w:date="2018-12-13T16:18:00Z"/>
+          <w:del w:id="739" w:author="Nguyen Anh Dung" w:date="2018-12-13T16:18:00Z"/>
           <w:rFonts w:cstheme="majorHAnsi"/>
           <w:b/>
           <w:sz w:val="28"/>
-          <w:rPrChange w:id="741" w:author="Nguyen Anh Dung" w:date="2018-12-13T16:48:00Z">
-            <w:rPr>
-              <w:del w:id="742" w:author="Nguyen Anh Dung" w:date="2018-12-13T16:18:00Z"/>
+          <w:rPrChange w:id="740" w:author="Nguyen Anh Dung" w:date="2018-12-13T16:48:00Z">
+            <w:rPr>
+              <w:del w:id="741" w:author="Nguyen Anh Dung" w:date="2018-12-13T16:18:00Z"/>
               <w:b/>
             </w:rPr>
           </w:rPrChange>
@@ -5139,20 +5259,20 @@
           <w:rFonts w:cstheme="majorHAnsi"/>
           <w:b/>
           <w:sz w:val="28"/>
-          <w:rPrChange w:id="743" w:author="Nguyen Anh Dung" w:date="2018-12-13T16:48:00Z">
+          <w:rPrChange w:id="742" w:author="Nguyen Anh Dung" w:date="2018-12-13T16:48:00Z">
             <w:rPr>
               <w:b/>
             </w:rPr>
           </w:rPrChange>
         </w:rPr>
       </w:pPr>
-      <w:del w:id="744" w:author="Nguyen Anh Dung" w:date="2018-12-13T16:18:00Z">
+      <w:del w:id="743" w:author="Nguyen Anh Dung" w:date="2018-12-13T16:18:00Z">
         <w:r>
           <w:rPr>
             <w:rFonts w:cstheme="majorHAnsi"/>
             <w:b/>
             <w:sz w:val="28"/>
-            <w:rPrChange w:id="745" w:author="Nguyen Anh Dung" w:date="2018-12-13T16:48:00Z">
+            <w:rPrChange w:id="744" w:author="Nguyen Anh Dung" w:date="2018-12-13T16:48:00Z">
               <w:rPr>
                 <w:b/>
               </w:rPr>
@@ -5161,13 +5281,13 @@
           <w:delText>2</w:delText>
         </w:r>
       </w:del>
-      <w:ins w:id="746" w:author="Nguyen Anh Dung" w:date="2018-12-13T16:18:00Z">
+      <w:ins w:id="745" w:author="Nguyen Anh Dung" w:date="2018-12-13T16:18:00Z">
         <w:r>
           <w:rPr>
             <w:rFonts w:cstheme="majorHAnsi"/>
             <w:b/>
             <w:sz w:val="28"/>
-            <w:rPrChange w:id="747" w:author="Nguyen Anh Dung" w:date="2018-12-13T16:48:00Z">
+            <w:rPrChange w:id="746" w:author="Nguyen Anh Dung" w:date="2018-12-13T16:48:00Z">
               <w:rPr>
                 <w:b/>
               </w:rPr>
@@ -5176,6 +5296,19 @@
           <w:t>3</w:t>
         </w:r>
       </w:ins>
+      <w:r>
+        <w:rPr>
+          <w:rFonts w:cstheme="majorHAnsi"/>
+          <w:b/>
+          <w:sz w:val="28"/>
+          <w:rPrChange w:id="747" w:author="Nguyen Anh Dung" w:date="2018-12-13T16:48:00Z">
+            <w:rPr>
+              <w:b/>
+            </w:rPr>
+          </w:rPrChange>
+        </w:rPr>
+        <w:t>.</w:t>
+      </w:r>
       <w:r>
         <w:rPr>
           <w:rFonts w:cstheme="majorHAnsi"/>
@@ -5187,7 +5320,7 @@
             </w:rPr>
           </w:rPrChange>
         </w:rPr>
-        <w:t>.</w:t>
+        <w:t xml:space="preserve"> </w:t>
       </w:r>
       <w:r>
         <w:rPr>
@@ -5200,19 +5333,6 @@
             </w:rPr>
           </w:rPrChange>
         </w:rPr>
-        <w:t xml:space="preserve"> </w:t>
-      </w:r>
-      <w:r>
-        <w:rPr>
-          <w:rFonts w:cstheme="majorHAnsi"/>
-          <w:b/>
-          <w:sz w:val="28"/>
-          <w:rPrChange w:id="750" w:author="Nguyen Anh Dung" w:date="2018-12-13T16:48:00Z">
-            <w:rPr>
-              <w:b/>
-            </w:rPr>
-          </w:rPrChange>
-        </w:rPr>
         <w:t>Các chức năng của Cổng thông tin trao đổi hai chiều</w:t>
       </w:r>
     </w:p>
@@ -5220,22 +5340,22 @@
       <w:pPr>
         <w:jc w:val="both"/>
         <w:rPr>
-          <w:del w:id="751" w:author="Nguyen Anh Dung" w:date="2018-12-13T16:18:00Z"/>
+          <w:del w:id="750" w:author="Nguyen Anh Dung" w:date="2018-12-13T16:18:00Z"/>
           <w:rFonts w:cstheme="majorHAnsi"/>
           <w:sz w:val="28"/>
-          <w:rPrChange w:id="752" w:author="Nguyen Anh Dung" w:date="2018-12-13T16:48:00Z">
-            <w:rPr>
-              <w:del w:id="753" w:author="Nguyen Anh Dung" w:date="2018-12-13T16:18:00Z"/>
-            </w:rPr>
-          </w:rPrChange>
-        </w:rPr>
-      </w:pPr>
-      <w:del w:id="754" w:author="Nguyen Anh Dung" w:date="2018-12-13T16:18:00Z">
+          <w:rPrChange w:id="751" w:author="Nguyen Anh Dung" w:date="2018-12-13T16:48:00Z">
+            <w:rPr>
+              <w:del w:id="752" w:author="Nguyen Anh Dung" w:date="2018-12-13T16:18:00Z"/>
+            </w:rPr>
+          </w:rPrChange>
+        </w:rPr>
+      </w:pPr>
+      <w:del w:id="753" w:author="Nguyen Anh Dung" w:date="2018-12-13T16:18:00Z">
         <w:r>
           <w:rPr>
             <w:rFonts w:cstheme="majorHAnsi"/>
             <w:sz w:val="28"/>
-            <w:rPrChange w:id="755" w:author="Nguyen Anh Dung" w:date="2018-12-13T16:48:00Z">
+            <w:rPrChange w:id="754" w:author="Nguyen Anh Dung" w:date="2018-12-13T16:48:00Z">
               <w:rPr/>
             </w:rPrChange>
           </w:rPr>
@@ -5247,7 +5367,7 @@
             <w:b/>
             <w:i/>
             <w:sz w:val="28"/>
-            <w:rPrChange w:id="756" w:author="Nguyen Anh Dung" w:date="2018-12-13T16:48:00Z">
+            <w:rPrChange w:id="755" w:author="Nguyen Anh Dung" w:date="2018-12-13T16:48:00Z">
               <w:rPr>
                 <w:b/>
                 <w:i/>
@@ -5260,7 +5380,7 @@
           <w:rPr>
             <w:rFonts w:cstheme="majorHAnsi"/>
             <w:sz w:val="28"/>
-            <w:rPrChange w:id="757" w:author="Nguyen Anh Dung" w:date="2018-12-13T16:48:00Z">
+            <w:rPrChange w:id="756" w:author="Nguyen Anh Dung" w:date="2018-12-13T16:48:00Z">
               <w:rPr/>
             </w:rPrChange>
           </w:rPr>
@@ -5272,25 +5392,25 @@
       <w:pPr>
         <w:jc w:val="both"/>
         <w:rPr>
-          <w:del w:id="758" w:author="Nguyen Anh Dung" w:date="2018-12-13T16:18:00Z"/>
+          <w:del w:id="757" w:author="Nguyen Anh Dung" w:date="2018-12-13T16:18:00Z"/>
           <w:rFonts w:cstheme="majorHAnsi"/>
           <w:b/>
           <w:sz w:val="28"/>
-          <w:rPrChange w:id="759" w:author="Nguyen Anh Dung" w:date="2018-12-13T16:48:00Z">
-            <w:rPr>
-              <w:del w:id="760" w:author="Nguyen Anh Dung" w:date="2018-12-13T16:18:00Z"/>
+          <w:rPrChange w:id="758" w:author="Nguyen Anh Dung" w:date="2018-12-13T16:48:00Z">
+            <w:rPr>
+              <w:del w:id="759" w:author="Nguyen Anh Dung" w:date="2018-12-13T16:18:00Z"/>
               <w:b/>
             </w:rPr>
           </w:rPrChange>
         </w:rPr>
       </w:pPr>
-      <w:del w:id="761" w:author="Nguyen Anh Dung" w:date="2018-12-13T16:18:00Z">
+      <w:del w:id="760" w:author="Nguyen Anh Dung" w:date="2018-12-13T16:18:00Z">
         <w:r>
           <w:rPr>
             <w:rFonts w:cstheme="majorHAnsi"/>
             <w:b/>
             <w:sz w:val="28"/>
-            <w:rPrChange w:id="762" w:author="Nguyen Anh Dung" w:date="2018-12-13T16:48:00Z">
+            <w:rPrChange w:id="761" w:author="Nguyen Anh Dung" w:date="2018-12-13T16:48:00Z">
               <w:rPr>
                 <w:b/>
               </w:rPr>
@@ -5304,17 +5424,27 @@
       <w:pPr>
         <w:jc w:val="both"/>
         <w:rPr>
-          <w:del w:id="763" w:author="Nguyen Anh Dung" w:date="2018-12-13T16:18:00Z"/>
+          <w:del w:id="762" w:author="Nguyen Anh Dung" w:date="2018-12-13T16:18:00Z"/>
           <w:rFonts w:cstheme="majorHAnsi"/>
           <w:sz w:val="28"/>
-          <w:rPrChange w:id="764" w:author="Nguyen Anh Dung" w:date="2018-12-13T16:48:00Z">
-            <w:rPr>
-              <w:del w:id="765" w:author="Nguyen Anh Dung" w:date="2018-12-13T16:18:00Z"/>
-            </w:rPr>
-          </w:rPrChange>
-        </w:rPr>
-      </w:pPr>
-      <w:del w:id="766" w:author="Nguyen Anh Dung" w:date="2018-12-13T16:18:00Z">
+          <w:rPrChange w:id="763" w:author="Nguyen Anh Dung" w:date="2018-12-13T16:48:00Z">
+            <w:rPr>
+              <w:del w:id="764" w:author="Nguyen Anh Dung" w:date="2018-12-13T16:18:00Z"/>
+            </w:rPr>
+          </w:rPrChange>
+        </w:rPr>
+      </w:pPr>
+      <w:del w:id="765" w:author="Nguyen Anh Dung" w:date="2018-12-13T16:18:00Z">
+        <w:r>
+          <w:rPr>
+            <w:rFonts w:cstheme="majorHAnsi"/>
+            <w:sz w:val="28"/>
+            <w:rPrChange w:id="766" w:author="Nguyen Anh Dung" w:date="2018-12-13T16:48:00Z">
+              <w:rPr/>
+            </w:rPrChange>
+          </w:rPr>
+          <w:delText>- Chức năng Công bố</w:delText>
+        </w:r>
         <w:r>
           <w:rPr>
             <w:rFonts w:cstheme="majorHAnsi"/>
@@ -5323,7 +5453,7 @@
               <w:rPr/>
             </w:rPrChange>
           </w:rPr>
-          <w:delText>- Chức năng Công bố</w:delText>
+          <w:delText xml:space="preserve"> Văn bản </w:delText>
         </w:r>
         <w:r>
           <w:rPr>
@@ -5333,35 +5463,35 @@
               <w:rPr/>
             </w:rPrChange>
           </w:rPr>
-          <w:delText xml:space="preserve"> Văn bản </w:delText>
-        </w:r>
+          <w:delText>pháp quy về môi trường</w:delText>
+        </w:r>
+      </w:del>
+    </w:p>
+    <w:p>
+      <w:pPr>
+        <w:jc w:val="both"/>
+        <w:rPr>
+          <w:del w:id="769" w:author="Nguyen Anh Dung" w:date="2018-12-13T16:18:00Z"/>
+          <w:rFonts w:cstheme="majorHAnsi"/>
+          <w:sz w:val="28"/>
+          <w:rPrChange w:id="770" w:author="Nguyen Anh Dung" w:date="2018-12-13T16:48:00Z">
+            <w:rPr>
+              <w:del w:id="771" w:author="Nguyen Anh Dung" w:date="2018-12-13T16:18:00Z"/>
+            </w:rPr>
+          </w:rPrChange>
+        </w:rPr>
+      </w:pPr>
+      <w:del w:id="772" w:author="Nguyen Anh Dung" w:date="2018-12-13T16:18:00Z">
         <w:r>
           <w:rPr>
             <w:rFonts w:cstheme="majorHAnsi"/>
             <w:sz w:val="28"/>
-            <w:rPrChange w:id="769" w:author="Nguyen Anh Dung" w:date="2018-12-13T16:48:00Z">
-              <w:rPr/>
-            </w:rPrChange>
-          </w:rPr>
-          <w:delText>pháp quy về môi trường</w:delText>
-        </w:r>
-      </w:del>
-    </w:p>
-    <w:p>
-      <w:pPr>
-        <w:jc w:val="both"/>
-        <w:rPr>
-          <w:del w:id="770" w:author="Nguyen Anh Dung" w:date="2018-12-13T16:18:00Z"/>
-          <w:rFonts w:cstheme="majorHAnsi"/>
-          <w:sz w:val="28"/>
-          <w:rPrChange w:id="771" w:author="Nguyen Anh Dung" w:date="2018-12-13T16:48:00Z">
-            <w:rPr>
-              <w:del w:id="772" w:author="Nguyen Anh Dung" w:date="2018-12-13T16:18:00Z"/>
-            </w:rPr>
-          </w:rPrChange>
-        </w:rPr>
-      </w:pPr>
-      <w:del w:id="773" w:author="Nguyen Anh Dung" w:date="2018-12-13T16:18:00Z">
+            <w:rPrChange w:id="773" w:author="Nguyen Anh Dung" w:date="2018-12-13T16:48:00Z">
+              <w:rPr/>
+            </w:rPrChange>
+          </w:rPr>
+          <w:delText>- Chức năng Công bố</w:delText>
+        </w:r>
         <w:r>
           <w:rPr>
             <w:rFonts w:cstheme="majorHAnsi"/>
@@ -5370,49 +5500,51 @@
               <w:rPr/>
             </w:rPrChange>
           </w:rPr>
-          <w:delText>- Chức năng Công bố</w:delText>
-        </w:r>
-        <w:r>
-          <w:rPr>
-            <w:rFonts w:cstheme="majorHAnsi"/>
+          <w:delText xml:space="preserve"> và tìm kiếm câu trả lời </w:delText>
+        </w:r>
+        <w:r>
+          <w:rPr>
+            <w:rFonts w:cstheme="majorHAnsi"/>
+            <w:i/>
             <w:sz w:val="28"/>
             <w:rPrChange w:id="775" w:author="Nguyen Anh Dung" w:date="2018-12-13T16:48:00Z">
-              <w:rPr/>
-            </w:rPrChange>
-          </w:rPr>
-          <w:delText xml:space="preserve"> và tìm kiếm câu trả lời </w:delText>
-        </w:r>
-        <w:r>
-          <w:rPr>
-            <w:rFonts w:cstheme="majorHAnsi"/>
-            <w:i/>
+              <w:rPr>
+                <w:i/>
+              </w:rPr>
+            </w:rPrChange>
+          </w:rPr>
+          <w:delText>(câu trả lời đã công khai)</w:delText>
+        </w:r>
+      </w:del>
+    </w:p>
+    <w:p>
+      <w:pPr>
+        <w:jc w:val="both"/>
+        <w:rPr>
+          <w:del w:id="776" w:author="Nguyen Anh Dung" w:date="2018-12-13T16:18:00Z"/>
+          <w:rFonts w:cstheme="majorHAnsi"/>
+          <w:sz w:val="28"/>
+          <w:rPrChange w:id="777" w:author="Nguyen Anh Dung" w:date="2018-12-13T16:48:00Z">
+            <w:rPr>
+              <w:del w:id="778" w:author="Nguyen Anh Dung" w:date="2018-12-13T16:18:00Z"/>
+              <w:color w:val="FF0000"/>
+            </w:rPr>
+          </w:rPrChange>
+        </w:rPr>
+      </w:pPr>
+      <w:del w:id="779" w:author="Nguyen Anh Dung" w:date="2018-12-13T16:18:00Z">
+        <w:r>
+          <w:rPr>
+            <w:rFonts w:cstheme="majorHAnsi"/>
             <w:sz w:val="28"/>
-            <w:rPrChange w:id="776" w:author="Nguyen Anh Dung" w:date="2018-12-13T16:48:00Z">
-              <w:rPr>
-                <w:i/>
-              </w:rPr>
-            </w:rPrChange>
-          </w:rPr>
-          <w:delText>(câu trả lời đã công khai)</w:delText>
-        </w:r>
-      </w:del>
-    </w:p>
-    <w:p>
-      <w:pPr>
-        <w:jc w:val="both"/>
-        <w:rPr>
-          <w:del w:id="777" w:author="Nguyen Anh Dung" w:date="2018-12-13T16:18:00Z"/>
-          <w:rFonts w:cstheme="majorHAnsi"/>
-          <w:sz w:val="28"/>
-          <w:rPrChange w:id="778" w:author="Nguyen Anh Dung" w:date="2018-12-13T16:48:00Z">
-            <w:rPr>
-              <w:del w:id="779" w:author="Nguyen Anh Dung" w:date="2018-12-13T16:18:00Z"/>
-              <w:color w:val="FF0000"/>
-            </w:rPr>
-          </w:rPrChange>
-        </w:rPr>
-      </w:pPr>
-      <w:del w:id="780" w:author="Nguyen Anh Dung" w:date="2018-12-13T16:18:00Z">
+            <w:rPrChange w:id="780" w:author="Nguyen Anh Dung" w:date="2018-12-13T16:48:00Z">
+              <w:rPr>
+                <w:color w:val="FF0000"/>
+              </w:rPr>
+            </w:rPrChange>
+          </w:rPr>
+          <w:delText>- Chức năng Công bố thông tin, tin tức môi trường</w:delText>
+        </w:r>
         <w:r>
           <w:rPr>
             <w:rFonts w:cstheme="majorHAnsi"/>
@@ -5423,37 +5555,35 @@
               </w:rPr>
             </w:rPrChange>
           </w:rPr>
-          <w:delText>- Chức năng Công bố thông tin, tin tức môi trường</w:delText>
-        </w:r>
+          <w:delText>.</w:delText>
+        </w:r>
+      </w:del>
+    </w:p>
+    <w:p>
+      <w:pPr>
+        <w:jc w:val="both"/>
+        <w:rPr>
+          <w:del w:id="782" w:author="Nguyen Anh Dung" w:date="2018-12-13T16:18:00Z"/>
+          <w:rFonts w:cstheme="majorHAnsi"/>
+          <w:sz w:val="28"/>
+          <w:rPrChange w:id="783" w:author="Nguyen Anh Dung" w:date="2018-12-13T16:48:00Z">
+            <w:rPr>
+              <w:del w:id="784" w:author="Nguyen Anh Dung" w:date="2018-12-13T16:18:00Z"/>
+            </w:rPr>
+          </w:rPrChange>
+        </w:rPr>
+      </w:pPr>
+      <w:del w:id="785" w:author="Nguyen Anh Dung" w:date="2018-12-13T16:18:00Z">
         <w:r>
           <w:rPr>
             <w:rFonts w:cstheme="majorHAnsi"/>
             <w:sz w:val="28"/>
-            <w:rPrChange w:id="782" w:author="Nguyen Anh Dung" w:date="2018-12-13T16:48:00Z">
-              <w:rPr>
-                <w:color w:val="FF0000"/>
-              </w:rPr>
-            </w:rPrChange>
-          </w:rPr>
-          <w:delText>.</w:delText>
-        </w:r>
-      </w:del>
-    </w:p>
-    <w:p>
-      <w:pPr>
-        <w:jc w:val="both"/>
-        <w:rPr>
-          <w:del w:id="783" w:author="Nguyen Anh Dung" w:date="2018-12-13T16:18:00Z"/>
-          <w:rFonts w:cstheme="majorHAnsi"/>
-          <w:sz w:val="28"/>
-          <w:rPrChange w:id="784" w:author="Nguyen Anh Dung" w:date="2018-12-13T16:48:00Z">
-            <w:rPr>
-              <w:del w:id="785" w:author="Nguyen Anh Dung" w:date="2018-12-13T16:18:00Z"/>
-            </w:rPr>
-          </w:rPrChange>
-        </w:rPr>
-      </w:pPr>
-      <w:del w:id="786" w:author="Nguyen Anh Dung" w:date="2018-12-13T16:18:00Z">
+            <w:rPrChange w:id="786" w:author="Nguyen Anh Dung" w:date="2018-12-13T16:48:00Z">
+              <w:rPr/>
+            </w:rPrChange>
+          </w:rPr>
+          <w:delText xml:space="preserve">- Tích hợp dạng đường link URL trên web </w:delText>
+        </w:r>
         <w:r>
           <w:rPr>
             <w:rFonts w:cstheme="majorHAnsi"/>
@@ -5462,7 +5592,7 @@
               <w:rPr/>
             </w:rPrChange>
           </w:rPr>
-          <w:delText xml:space="preserve">- Tích hợp dạng đường link URL trên web </w:delText>
+          <w:delText>để hiển thị</w:delText>
         </w:r>
         <w:r>
           <w:rPr>
@@ -5472,35 +5602,35 @@
               <w:rPr/>
             </w:rPrChange>
           </w:rPr>
-          <w:delText>để hiển thị</w:delText>
-        </w:r>
+          <w:delText xml:space="preserve"> lớp thông tin bản đồ.</w:delText>
+        </w:r>
+      </w:del>
+    </w:p>
+    <w:p>
+      <w:pPr>
+        <w:jc w:val="both"/>
+        <w:rPr>
+          <w:del w:id="789" w:author="Nguyen Anh Dung" w:date="2018-12-13T16:18:00Z"/>
+          <w:rFonts w:cstheme="majorHAnsi"/>
+          <w:sz w:val="28"/>
+          <w:rPrChange w:id="790" w:author="Nguyen Anh Dung" w:date="2018-12-13T16:48:00Z">
+            <w:rPr>
+              <w:del w:id="791" w:author="Nguyen Anh Dung" w:date="2018-12-13T16:18:00Z"/>
+            </w:rPr>
+          </w:rPrChange>
+        </w:rPr>
+      </w:pPr>
+      <w:del w:id="792" w:author="Nguyen Anh Dung" w:date="2018-12-13T16:18:00Z">
         <w:r>
           <w:rPr>
             <w:rFonts w:cstheme="majorHAnsi"/>
             <w:sz w:val="28"/>
-            <w:rPrChange w:id="789" w:author="Nguyen Anh Dung" w:date="2018-12-13T16:48:00Z">
-              <w:rPr/>
-            </w:rPrChange>
-          </w:rPr>
-          <w:delText xml:space="preserve"> lớp thông tin bản đồ.</w:delText>
-        </w:r>
-      </w:del>
-    </w:p>
-    <w:p>
-      <w:pPr>
-        <w:jc w:val="both"/>
-        <w:rPr>
-          <w:del w:id="790" w:author="Nguyen Anh Dung" w:date="2018-12-13T16:18:00Z"/>
-          <w:rFonts w:cstheme="majorHAnsi"/>
-          <w:sz w:val="28"/>
-          <w:rPrChange w:id="791" w:author="Nguyen Anh Dung" w:date="2018-12-13T16:48:00Z">
-            <w:rPr>
-              <w:del w:id="792" w:author="Nguyen Anh Dung" w:date="2018-12-13T16:18:00Z"/>
-            </w:rPr>
-          </w:rPrChange>
-        </w:rPr>
-      </w:pPr>
-      <w:del w:id="793" w:author="Nguyen Anh Dung" w:date="2018-12-13T16:18:00Z">
+            <w:rPrChange w:id="793" w:author="Nguyen Anh Dung" w:date="2018-12-13T16:48:00Z">
+              <w:rPr/>
+            </w:rPrChange>
+          </w:rPr>
+          <w:delText>- Hiển thị chỉ số AQI và WQI đối với từng trạm, hiển thị dạng biểu đồ với các mức cảnh báo ô nhiễm</w:delText>
+        </w:r>
         <w:r>
           <w:rPr>
             <w:rFonts w:cstheme="majorHAnsi"/>
@@ -5509,16 +5639,6 @@
               <w:rPr/>
             </w:rPrChange>
           </w:rPr>
-          <w:delText>- Hiển thị chỉ số AQI và WQI đối với từng trạm, hiển thị dạng biểu đồ với các mức cảnh báo ô nhiễm</w:delText>
-        </w:r>
-        <w:r>
-          <w:rPr>
-            <w:rFonts w:cstheme="majorHAnsi"/>
-            <w:sz w:val="28"/>
-            <w:rPrChange w:id="795" w:author="Nguyen Anh Dung" w:date="2018-12-13T16:48:00Z">
-              <w:rPr/>
-            </w:rPrChange>
-          </w:rPr>
           <w:delText xml:space="preserve"> tương tự như trang Web của Trung tâm Quan trắc.</w:delText>
         </w:r>
       </w:del>
@@ -5527,20 +5647,30 @@
       <w:pPr>
         <w:jc w:val="both"/>
         <w:rPr>
-          <w:ins w:id="796" w:author="Nguyen Anh Dung" w:date="2018-12-13T15:46:00Z"/>
+          <w:ins w:id="795" w:author="Nguyen Anh Dung" w:date="2018-12-13T15:46:00Z"/>
           <w:rFonts w:cstheme="majorHAnsi"/>
           <w:b/>
           <w:sz w:val="28"/>
-          <w:rPrChange w:id="797" w:author="Nguyen Anh Dung" w:date="2018-12-13T16:48:00Z">
-            <w:rPr>
-              <w:ins w:id="798" w:author="Nguyen Anh Dung" w:date="2018-12-13T15:46:00Z"/>
+          <w:rPrChange w:id="796" w:author="Nguyen Anh Dung" w:date="2018-12-13T16:48:00Z">
+            <w:rPr>
+              <w:ins w:id="797" w:author="Nguyen Anh Dung" w:date="2018-12-13T15:46:00Z"/>
               <w:b/>
               <w:color w:val="FF0000"/>
             </w:rPr>
           </w:rPrChange>
         </w:rPr>
       </w:pPr>
-      <w:del w:id="799" w:author="Nguyen Anh Dung" w:date="2018-12-13T16:18:00Z">
+      <w:del w:id="798" w:author="Nguyen Anh Dung" w:date="2018-12-13T16:18:00Z">
+        <w:r>
+          <w:rPr>
+            <w:rFonts w:cstheme="majorHAnsi"/>
+            <w:sz w:val="28"/>
+            <w:rPrChange w:id="799" w:author="Nguyen Anh Dung" w:date="2018-12-13T16:48:00Z">
+              <w:rPr/>
+            </w:rPrChange>
+          </w:rPr>
+          <w:delText>- Theo dõi, thống kê, tổng hợp thông tin tiếp nhận, xác minh, xử lý, phản hồi Góp ý của người dân, doanh nghiệ</w:delText>
+        </w:r>
         <w:r>
           <w:rPr>
             <w:rFonts w:cstheme="majorHAnsi"/>
@@ -5549,26 +5679,16 @@
               <w:rPr/>
             </w:rPrChange>
           </w:rPr>
-          <w:delText>- Theo dõi, thống kê, tổng hợp thông tin tiếp nhận, xác minh, xử lý, phản hồi Góp ý của người dân, doanh nghiệ</w:delText>
-        </w:r>
-        <w:r>
-          <w:rPr>
-            <w:rFonts w:cstheme="majorHAnsi"/>
-            <w:sz w:val="28"/>
-            <w:rPrChange w:id="801" w:author="Nguyen Anh Dung" w:date="2018-12-13T16:48:00Z">
-              <w:rPr/>
-            </w:rPrChange>
-          </w:rPr>
           <w:delText>p.</w:delText>
         </w:r>
       </w:del>
-      <w:ins w:id="802" w:author="Nguyen Anh Dung" w:date="2018-12-13T15:46:00Z">
+      <w:ins w:id="801" w:author="Nguyen Anh Dung" w:date="2018-12-13T15:46:00Z">
         <w:r>
           <w:rPr>
             <w:rFonts w:cstheme="majorHAnsi"/>
             <w:b/>
             <w:sz w:val="28"/>
-            <w:rPrChange w:id="803" w:author="Nguyen Anh Dung" w:date="2018-12-13T16:48:00Z">
+            <w:rPrChange w:id="802" w:author="Nguyen Anh Dung" w:date="2018-12-13T16:48:00Z">
               <w:rPr>
                 <w:b/>
                 <w:color w:val="FF0000"/>
@@ -5583,21 +5703,21 @@
       <w:pPr>
         <w:jc w:val="both"/>
         <w:rPr>
-          <w:ins w:id="804" w:author="Nguyen Anh Dung" w:date="2018-12-13T15:48:00Z"/>
-          <w:rFonts w:cstheme="majorHAnsi"/>
-          <w:rPrChange w:id="805" w:author="Nguyen Anh Dung" w:date="2018-12-13T16:48:00Z">
-            <w:rPr>
-              <w:ins w:id="806" w:author="Nguyen Anh Dung" w:date="2018-12-13T15:48:00Z"/>
+          <w:ins w:id="803" w:author="Nguyen Anh Dung" w:date="2018-12-13T15:48:00Z"/>
+          <w:rFonts w:cstheme="majorHAnsi"/>
+          <w:rPrChange w:id="804" w:author="Nguyen Anh Dung" w:date="2018-12-13T16:48:00Z">
+            <w:rPr>
+              <w:ins w:id="805" w:author="Nguyen Anh Dung" w:date="2018-12-13T15:48:00Z"/>
               <w:color w:val="FF0000"/>
             </w:rPr>
           </w:rPrChange>
         </w:rPr>
       </w:pPr>
-      <w:ins w:id="807" w:author="Nguyen Anh Dung" w:date="2018-12-13T15:48:00Z">
-        <w:r>
-          <w:rPr>
-            <w:rFonts w:cstheme="majorHAnsi"/>
-            <w:rPrChange w:id="808" w:author="Nguyen Anh Dung" w:date="2018-12-13T16:48:00Z">
+      <w:ins w:id="806" w:author="Nguyen Anh Dung" w:date="2018-12-13T15:48:00Z">
+        <w:r>
+          <w:rPr>
+            <w:rFonts w:cstheme="majorHAnsi"/>
+            <w:rPrChange w:id="807" w:author="Nguyen Anh Dung" w:date="2018-12-13T16:48:00Z">
               <w:rPr>
                 <w:color w:val="FF0000"/>
               </w:rPr>
@@ -5611,21 +5731,21 @@
       <w:pPr>
         <w:jc w:val="both"/>
         <w:rPr>
-          <w:ins w:id="809" w:author="Nguyen Anh Dung" w:date="2018-12-13T15:48:00Z"/>
-          <w:rFonts w:cstheme="majorHAnsi"/>
-          <w:rPrChange w:id="810" w:author="Nguyen Anh Dung" w:date="2018-12-13T16:48:00Z">
-            <w:rPr>
-              <w:ins w:id="811" w:author="Nguyen Anh Dung" w:date="2018-12-13T15:48:00Z"/>
+          <w:ins w:id="808" w:author="Nguyen Anh Dung" w:date="2018-12-13T15:48:00Z"/>
+          <w:rFonts w:cstheme="majorHAnsi"/>
+          <w:rPrChange w:id="809" w:author="Nguyen Anh Dung" w:date="2018-12-13T16:48:00Z">
+            <w:rPr>
+              <w:ins w:id="810" w:author="Nguyen Anh Dung" w:date="2018-12-13T15:48:00Z"/>
               <w:color w:val="FF0000"/>
             </w:rPr>
           </w:rPrChange>
         </w:rPr>
       </w:pPr>
-      <w:ins w:id="812" w:author="Nguyen Anh Dung" w:date="2018-12-13T15:48:00Z">
-        <w:r>
-          <w:rPr>
-            <w:rFonts w:cstheme="majorHAnsi"/>
-            <w:rPrChange w:id="813" w:author="Nguyen Anh Dung" w:date="2018-12-13T16:48:00Z">
+      <w:ins w:id="811" w:author="Nguyen Anh Dung" w:date="2018-12-13T15:48:00Z">
+        <w:r>
+          <w:rPr>
+            <w:rFonts w:cstheme="majorHAnsi"/>
+            <w:rPrChange w:id="812" w:author="Nguyen Anh Dung" w:date="2018-12-13T16:48:00Z">
               <w:rPr>
                 <w:color w:val="FF0000"/>
               </w:rPr>
@@ -5639,21 +5759,21 @@
       <w:pPr>
         <w:jc w:val="both"/>
         <w:rPr>
-          <w:ins w:id="814" w:author="Nguyen Anh Dung" w:date="2018-12-13T15:48:00Z"/>
-          <w:rFonts w:cstheme="majorHAnsi"/>
-          <w:rPrChange w:id="815" w:author="Nguyen Anh Dung" w:date="2018-12-13T16:48:00Z">
-            <w:rPr>
-              <w:ins w:id="816" w:author="Nguyen Anh Dung" w:date="2018-12-13T15:48:00Z"/>
+          <w:ins w:id="813" w:author="Nguyen Anh Dung" w:date="2018-12-13T15:48:00Z"/>
+          <w:rFonts w:cstheme="majorHAnsi"/>
+          <w:rPrChange w:id="814" w:author="Nguyen Anh Dung" w:date="2018-12-13T16:48:00Z">
+            <w:rPr>
+              <w:ins w:id="815" w:author="Nguyen Anh Dung" w:date="2018-12-13T15:48:00Z"/>
               <w:color w:val="FF0000"/>
             </w:rPr>
           </w:rPrChange>
         </w:rPr>
       </w:pPr>
-      <w:ins w:id="817" w:author="Nguyen Anh Dung" w:date="2018-12-13T15:48:00Z">
-        <w:r>
-          <w:rPr>
-            <w:rFonts w:cstheme="majorHAnsi"/>
-            <w:rPrChange w:id="818" w:author="Nguyen Anh Dung" w:date="2018-12-13T16:48:00Z">
+      <w:ins w:id="816" w:author="Nguyen Anh Dung" w:date="2018-12-13T15:48:00Z">
+        <w:r>
+          <w:rPr>
+            <w:rFonts w:cstheme="majorHAnsi"/>
+            <w:rPrChange w:id="817" w:author="Nguyen Anh Dung" w:date="2018-12-13T16:48:00Z">
               <w:rPr>
                 <w:color w:val="FF0000"/>
               </w:rPr>
@@ -5667,23 +5787,23 @@
       <w:pPr>
         <w:jc w:val="both"/>
         <w:rPr>
-          <w:ins w:id="819" w:author="Nguyen Anh Dung" w:date="2018-12-13T14:36:00Z"/>
+          <w:ins w:id="818" w:author="Nguyen Anh Dung" w:date="2018-12-13T14:36:00Z"/>
           <w:rFonts w:cstheme="majorHAnsi"/>
           <w:b/>
-          <w:rPrChange w:id="820" w:author="Nguyen Anh Dung" w:date="2018-12-13T16:48:00Z">
-            <w:rPr>
-              <w:ins w:id="821" w:author="Nguyen Anh Dung" w:date="2018-12-13T14:36:00Z"/>
+          <w:rPrChange w:id="819" w:author="Nguyen Anh Dung" w:date="2018-12-13T16:48:00Z">
+            <w:rPr>
+              <w:ins w:id="820" w:author="Nguyen Anh Dung" w:date="2018-12-13T14:36:00Z"/>
               <w:color w:val="FF0000"/>
             </w:rPr>
           </w:rPrChange>
         </w:rPr>
       </w:pPr>
-      <w:ins w:id="822" w:author="Nguyen Anh Dung" w:date="2018-12-13T14:36:00Z">
+      <w:ins w:id="821" w:author="Nguyen Anh Dung" w:date="2018-12-13T14:36:00Z">
         <w:r>
           <w:rPr>
             <w:rFonts w:cstheme="majorHAnsi"/>
             <w:b/>
-            <w:rPrChange w:id="823" w:author="Nguyen Anh Dung" w:date="2018-12-13T16:48:00Z">
+            <w:rPrChange w:id="822" w:author="Nguyen Anh Dung" w:date="2018-12-13T16:48:00Z">
               <w:rPr>
                 <w:color w:val="FF0000"/>
               </w:rPr>
@@ -5697,20 +5817,20 @@
       <w:pPr>
         <w:jc w:val="both"/>
         <w:rPr>
-          <w:ins w:id="824" w:author="Nguyen Anh Dung" w:date="2018-12-12T18:14:00Z"/>
-          <w:rFonts w:cstheme="majorHAnsi"/>
-          <w:rPrChange w:id="825" w:author="Nguyen Anh Dung" w:date="2018-12-13T16:48:00Z">
-            <w:rPr>
-              <w:ins w:id="826" w:author="Nguyen Anh Dung" w:date="2018-12-12T18:14:00Z"/>
-            </w:rPr>
-          </w:rPrChange>
-        </w:rPr>
-      </w:pPr>
-      <w:ins w:id="827" w:author="Nguyen Anh Dung" w:date="2018-12-13T15:09:00Z">
-        <w:r>
-          <w:rPr>
-            <w:rFonts w:cstheme="majorHAnsi"/>
-            <w:rPrChange w:id="828" w:author="Nguyen Anh Dung" w:date="2018-12-13T16:48:00Z">
+          <w:ins w:id="823" w:author="Nguyen Anh Dung" w:date="2018-12-12T18:14:00Z"/>
+          <w:rFonts w:cstheme="majorHAnsi"/>
+          <w:rPrChange w:id="824" w:author="Nguyen Anh Dung" w:date="2018-12-13T16:48:00Z">
+            <w:rPr>
+              <w:ins w:id="825" w:author="Nguyen Anh Dung" w:date="2018-12-12T18:14:00Z"/>
+            </w:rPr>
+          </w:rPrChange>
+        </w:rPr>
+      </w:pPr>
+      <w:ins w:id="826" w:author="Nguyen Anh Dung" w:date="2018-12-13T15:09:00Z">
+        <w:r>
+          <w:rPr>
+            <w:rFonts w:cstheme="majorHAnsi"/>
+            <w:rPrChange w:id="827" w:author="Nguyen Anh Dung" w:date="2018-12-13T16:48:00Z">
               <w:rPr>
                 <w:color w:val="FF0000"/>
               </w:rPr>
@@ -5719,22 +5839,22 @@
           <w:t xml:space="preserve">- </w:t>
         </w:r>
       </w:ins>
-      <w:ins w:id="829" w:author="Nguyen Anh Dung" w:date="2018-12-12T09:34:00Z">
-        <w:r>
-          <w:rPr>
-            <w:rFonts w:cstheme="majorHAnsi"/>
-            <w:rPrChange w:id="830" w:author="Nguyen Anh Dung" w:date="2018-12-13T16:48:00Z">
+      <w:ins w:id="828" w:author="Nguyen Anh Dung" w:date="2018-12-12T09:34:00Z">
+        <w:r>
+          <w:rPr>
+            <w:rFonts w:cstheme="majorHAnsi"/>
+            <w:rPrChange w:id="829" w:author="Nguyen Anh Dung" w:date="2018-12-13T16:48:00Z">
               <w:rPr/>
             </w:rPrChange>
           </w:rPr>
           <w:t>Không đẩy các đề mục trên thanh Menu chính xuống dòng thứ 2 khi Thu gọn của sổ Trình duyệt web</w:t>
         </w:r>
       </w:ins>
-      <w:ins w:id="831" w:author="Nguyen Anh Dung" w:date="2018-12-13T08:46:00Z">
-        <w:r>
-          <w:rPr>
-            <w:rFonts w:cstheme="majorHAnsi"/>
-            <w:rPrChange w:id="832" w:author="Nguyen Anh Dung" w:date="2018-12-13T16:48:00Z">
+      <w:ins w:id="830" w:author="Nguyen Anh Dung" w:date="2018-12-13T08:46:00Z">
+        <w:r>
+          <w:rPr>
+            <w:rFonts w:cstheme="majorHAnsi"/>
+            <w:rPrChange w:id="831" w:author="Nguyen Anh Dung" w:date="2018-12-13T16:48:00Z">
               <w:rPr>
                 <w:color w:val="FF0000"/>
               </w:rPr>
@@ -5743,11 +5863,11 @@
           <w:t xml:space="preserve">. Khi thu gọn của sổ thì </w:t>
         </w:r>
       </w:ins>
-      <w:ins w:id="833" w:author="Nguyen Anh Dung" w:date="2018-12-13T08:47:00Z">
-        <w:r>
-          <w:rPr>
-            <w:rFonts w:cstheme="majorHAnsi"/>
-            <w:rPrChange w:id="834" w:author="Nguyen Anh Dung" w:date="2018-12-13T16:48:00Z">
+      <w:ins w:id="832" w:author="Nguyen Anh Dung" w:date="2018-12-13T08:47:00Z">
+        <w:r>
+          <w:rPr>
+            <w:rFonts w:cstheme="majorHAnsi"/>
+            <w:rPrChange w:id="833" w:author="Nguyen Anh Dung" w:date="2018-12-13T16:48:00Z">
               <w:rPr>
                 <w:color w:val="FF0000"/>
               </w:rPr>
@@ -5756,11 +5876,11 @@
           <w:t xml:space="preserve">đến một mức thì bỏ bớt </w:t>
         </w:r>
       </w:ins>
-      <w:ins w:id="835" w:author="Nguyen Anh Dung" w:date="2018-12-13T08:46:00Z">
-        <w:r>
-          <w:rPr>
-            <w:rFonts w:cstheme="majorHAnsi"/>
-            <w:rPrChange w:id="836" w:author="Nguyen Anh Dung" w:date="2018-12-13T16:48:00Z">
+      <w:ins w:id="834" w:author="Nguyen Anh Dung" w:date="2018-12-13T08:46:00Z">
+        <w:r>
+          <w:rPr>
+            <w:rFonts w:cstheme="majorHAnsi"/>
+            <w:rPrChange w:id="835" w:author="Nguyen Anh Dung" w:date="2018-12-13T16:48:00Z">
               <w:rPr>
                 <w:color w:val="FF0000"/>
               </w:rPr>
@@ -5769,22 +5889,22 @@
           <w:t>nội dung hiển thị</w:t>
         </w:r>
       </w:ins>
-      <w:ins w:id="837" w:author="Nguyen Anh Dung" w:date="2018-12-13T08:47:00Z">
+      <w:ins w:id="836" w:author="Nguyen Anh Dung" w:date="2018-12-13T08:47:00Z">
+        <w:r>
+          <w:rPr>
+            <w:rFonts w:cstheme="majorHAnsi"/>
+            <w:rPrChange w:id="837" w:author="Nguyen Anh Dung" w:date="2018-12-13T16:48:00Z">
+              <w:rPr>
+                <w:color w:val="FF0000"/>
+              </w:rPr>
+            </w:rPrChange>
+          </w:rPr>
+          <w:t xml:space="preserve">, chỉ </w:t>
+        </w:r>
         <w:r>
           <w:rPr>
             <w:rFonts w:cstheme="majorHAnsi"/>
             <w:rPrChange w:id="838" w:author="Nguyen Anh Dung" w:date="2018-12-13T16:48:00Z">
-              <w:rPr>
-                <w:color w:val="FF0000"/>
-              </w:rPr>
-            </w:rPrChange>
-          </w:rPr>
-          <w:t xml:space="preserve">, chỉ </w:t>
-        </w:r>
-        <w:r>
-          <w:rPr>
-            <w:rFonts w:cstheme="majorHAnsi"/>
-            <w:rPrChange w:id="839" w:author="Nguyen Anh Dung" w:date="2018-12-13T16:48:00Z">
               <w:rPr>
                 <w:color w:val="FF0000"/>
               </w:rPr>
@@ -5794,11 +5914,11 @@
           <w:t>để lại nội dung chính</w:t>
         </w:r>
       </w:ins>
-      <w:ins w:id="840" w:author="Nguyen Anh Dung" w:date="2018-12-13T08:46:00Z">
-        <w:r>
-          <w:rPr>
-            <w:rFonts w:cstheme="majorHAnsi"/>
-            <w:rPrChange w:id="841" w:author="Nguyen Anh Dung" w:date="2018-12-13T16:48:00Z">
+      <w:ins w:id="839" w:author="Nguyen Anh Dung" w:date="2018-12-13T08:46:00Z">
+        <w:r>
+          <w:rPr>
+            <w:rFonts w:cstheme="majorHAnsi"/>
+            <w:rPrChange w:id="840" w:author="Nguyen Anh Dung" w:date="2018-12-13T16:48:00Z">
               <w:rPr>
                 <w:color w:val="FF0000"/>
               </w:rPr>
@@ -5807,11 +5927,11 @@
           <w:t>.</w:t>
         </w:r>
       </w:ins>
-      <w:ins w:id="842" w:author="Nguyen Anh Dung" w:date="2018-12-13T08:48:00Z">
-        <w:r>
-          <w:rPr>
-            <w:rFonts w:cstheme="majorHAnsi"/>
-            <w:rPrChange w:id="843" w:author="Nguyen Anh Dung" w:date="2018-12-13T16:48:00Z">
+      <w:ins w:id="841" w:author="Nguyen Anh Dung" w:date="2018-12-13T08:48:00Z">
+        <w:r>
+          <w:rPr>
+            <w:rFonts w:cstheme="majorHAnsi"/>
+            <w:rPrChange w:id="842" w:author="Nguyen Anh Dung" w:date="2018-12-13T16:48:00Z">
               <w:rPr>
                 <w:color w:val="FF0000"/>
               </w:rPr>
@@ -5825,20 +5945,20 @@
       <w:pPr>
         <w:jc w:val="both"/>
         <w:rPr>
-          <w:ins w:id="844" w:author="Nguyen Anh Dung" w:date="2018-12-12T09:34:00Z"/>
-          <w:rFonts w:cstheme="majorHAnsi"/>
-          <w:rPrChange w:id="845" w:author="Nguyen Anh Dung" w:date="2018-12-13T16:48:00Z">
-            <w:rPr>
-              <w:ins w:id="846" w:author="Nguyen Anh Dung" w:date="2018-12-12T09:34:00Z"/>
-            </w:rPr>
-          </w:rPrChange>
-        </w:rPr>
-      </w:pPr>
-      <w:ins w:id="847" w:author="Nguyen Anh Dung" w:date="2018-12-13T15:09:00Z">
-        <w:r>
-          <w:rPr>
-            <w:rFonts w:cstheme="majorHAnsi"/>
-            <w:rPrChange w:id="848" w:author="Nguyen Anh Dung" w:date="2018-12-13T16:48:00Z">
+          <w:ins w:id="843" w:author="Nguyen Anh Dung" w:date="2018-12-12T09:34:00Z"/>
+          <w:rFonts w:cstheme="majorHAnsi"/>
+          <w:rPrChange w:id="844" w:author="Nguyen Anh Dung" w:date="2018-12-13T16:48:00Z">
+            <w:rPr>
+              <w:ins w:id="845" w:author="Nguyen Anh Dung" w:date="2018-12-12T09:34:00Z"/>
+            </w:rPr>
+          </w:rPrChange>
+        </w:rPr>
+      </w:pPr>
+      <w:ins w:id="846" w:author="Nguyen Anh Dung" w:date="2018-12-13T15:09:00Z">
+        <w:r>
+          <w:rPr>
+            <w:rFonts w:cstheme="majorHAnsi"/>
+            <w:rPrChange w:id="847" w:author="Nguyen Anh Dung" w:date="2018-12-13T16:48:00Z">
               <w:rPr>
                 <w:color w:val="FF0000"/>
               </w:rPr>
@@ -5847,11 +5967,11 @@
           <w:t xml:space="preserve">- </w:t>
         </w:r>
       </w:ins>
-      <w:ins w:id="849" w:author="Nguyen Anh Dung" w:date="2018-12-12T18:14:00Z">
-        <w:r>
-          <w:rPr>
-            <w:rFonts w:cstheme="majorHAnsi"/>
-            <w:rPrChange w:id="850" w:author="Nguyen Anh Dung" w:date="2018-12-13T16:48:00Z">
+      <w:ins w:id="848" w:author="Nguyen Anh Dung" w:date="2018-12-12T18:14:00Z">
+        <w:r>
+          <w:rPr>
+            <w:rFonts w:cstheme="majorHAnsi"/>
+            <w:rPrChange w:id="849" w:author="Nguyen Anh Dung" w:date="2018-12-13T16:48:00Z">
               <w:rPr/>
             </w:rPrChange>
           </w:rPr>
@@ -5863,21 +5983,21 @@
       <w:pPr>
         <w:jc w:val="both"/>
         <w:rPr>
-          <w:ins w:id="851" w:author="Nguyen Anh Dung" w:date="2018-12-13T15:09:00Z"/>
-          <w:rFonts w:cstheme="majorHAnsi"/>
-          <w:rPrChange w:id="852" w:author="Nguyen Anh Dung" w:date="2018-12-13T16:48:00Z">
-            <w:rPr>
-              <w:ins w:id="853" w:author="Nguyen Anh Dung" w:date="2018-12-13T15:09:00Z"/>
+          <w:ins w:id="850" w:author="Nguyen Anh Dung" w:date="2018-12-13T15:09:00Z"/>
+          <w:rFonts w:cstheme="majorHAnsi"/>
+          <w:rPrChange w:id="851" w:author="Nguyen Anh Dung" w:date="2018-12-13T16:48:00Z">
+            <w:rPr>
+              <w:ins w:id="852" w:author="Nguyen Anh Dung" w:date="2018-12-13T15:09:00Z"/>
               <w:color w:val="FF0000"/>
             </w:rPr>
           </w:rPrChange>
         </w:rPr>
       </w:pPr>
-      <w:ins w:id="854" w:author="Nguyen Anh Dung" w:date="2018-12-13T15:09:00Z">
-        <w:r>
-          <w:rPr>
-            <w:rFonts w:cstheme="majorHAnsi"/>
-            <w:rPrChange w:id="855" w:author="Nguyen Anh Dung" w:date="2018-12-13T16:48:00Z">
+      <w:ins w:id="853" w:author="Nguyen Anh Dung" w:date="2018-12-13T15:09:00Z">
+        <w:r>
+          <w:rPr>
+            <w:rFonts w:cstheme="majorHAnsi"/>
+            <w:rPrChange w:id="854" w:author="Nguyen Anh Dung" w:date="2018-12-13T16:48:00Z">
               <w:rPr>
                 <w:color w:val="FF0000"/>
               </w:rPr>
@@ -5891,174 +6011,174 @@
       <w:pPr>
         <w:jc w:val="both"/>
         <w:rPr>
-          <w:ins w:id="856" w:author="Nguyen Anh Dung" w:date="2018-12-12T10:12:00Z"/>
-          <w:rFonts w:cstheme="majorHAnsi"/>
-          <w:rPrChange w:id="857" w:author="Nguyen Anh Dung" w:date="2018-12-13T16:48:00Z">
-            <w:rPr>
-              <w:ins w:id="858" w:author="Nguyen Anh Dung" w:date="2018-12-12T10:12:00Z"/>
-            </w:rPr>
-          </w:rPrChange>
-        </w:rPr>
-      </w:pPr>
-      <w:ins w:id="859" w:author="Nguyen Anh Dung" w:date="2018-12-12T10:09:00Z">
+          <w:ins w:id="855" w:author="Nguyen Anh Dung" w:date="2018-12-12T10:12:00Z"/>
+          <w:rFonts w:cstheme="majorHAnsi"/>
+          <w:rPrChange w:id="856" w:author="Nguyen Anh Dung" w:date="2018-12-13T16:48:00Z">
+            <w:rPr>
+              <w:ins w:id="857" w:author="Nguyen Anh Dung" w:date="2018-12-12T10:12:00Z"/>
+            </w:rPr>
+          </w:rPrChange>
+        </w:rPr>
+      </w:pPr>
+      <w:ins w:id="858" w:author="Nguyen Anh Dung" w:date="2018-12-12T10:09:00Z">
         <w:r>
           <w:rPr>
             <w:rFonts w:cstheme="majorHAnsi"/>
             <w:b/>
+            <w:rPrChange w:id="859" w:author="Nguyen Anh Dung" w:date="2018-12-13T16:48:00Z">
+              <w:rPr/>
+            </w:rPrChange>
+          </w:rPr>
+          <w:t>- Tab: Thông tin quan trắ</w:t>
+        </w:r>
+        <w:r>
+          <w:rPr>
+            <w:rFonts w:cstheme="majorHAnsi"/>
             <w:rPrChange w:id="860" w:author="Nguyen Anh Dung" w:date="2018-12-13T16:48:00Z">
               <w:rPr/>
             </w:rPrChange>
           </w:rPr>
-          <w:t>- Tab: Thông tin quan trắ</w:t>
-        </w:r>
-        <w:r>
-          <w:rPr>
-            <w:rFonts w:cstheme="majorHAnsi"/>
+          <w:t xml:space="preserve">c </w:t>
+        </w:r>
+        <w:r>
+          <w:rPr>
+            <w:rFonts w:cstheme="majorHAnsi"/>
+            <w:b/>
             <w:rPrChange w:id="861" w:author="Nguyen Anh Dung" w:date="2018-12-13T16:48:00Z">
               <w:rPr/>
             </w:rPrChange>
           </w:rPr>
-          <w:t xml:space="preserve">c </w:t>
-        </w:r>
+          <w:t>– thay bằng “Chất lượng môi trường”</w:t>
+        </w:r>
+      </w:ins>
+      <w:ins w:id="862" w:author="Nguyen Anh Dung" w:date="2018-12-12T10:12:00Z">
+        <w:r>
+          <w:rPr>
+            <w:rFonts w:cstheme="majorHAnsi"/>
+            <w:rPrChange w:id="863" w:author="Nguyen Anh Dung" w:date="2018-12-13T16:48:00Z">
+              <w:rPr/>
+            </w:rPrChange>
+          </w:rPr>
+          <w:t>. Giải thích rõ Chỉ số chất lượng môi trường không khí AQI và Chỉ số chất lượng môi trường nước WQI là gì</w:t>
+        </w:r>
+      </w:ins>
+      <w:ins w:id="864" w:author="Nguyen Anh Dung" w:date="2018-12-13T14:37:00Z">
+        <w:r>
+          <w:rPr>
+            <w:rFonts w:cstheme="majorHAnsi"/>
+            <w:rPrChange w:id="865" w:author="Nguyen Anh Dung" w:date="2018-12-13T16:48:00Z">
+              <w:rPr>
+                <w:color w:val="FF0000"/>
+              </w:rPr>
+            </w:rPrChange>
+          </w:rPr>
+          <w:t xml:space="preserve"> (</w:t>
+        </w:r>
+        <w:r>
+          <w:rPr>
+            <w:rFonts w:cstheme="majorHAnsi"/>
+            <w:i/>
+            <w:rPrChange w:id="866" w:author="Nguyen Anh Dung" w:date="2018-12-13T16:48:00Z">
+              <w:rPr>
+                <w:color w:val="FF0000"/>
+              </w:rPr>
+            </w:rPrChange>
+          </w:rPr>
+          <w:t>gửi thông tin cho bên Công ty để đưa vào</w:t>
+        </w:r>
+        <w:r>
+          <w:rPr>
+            <w:rFonts w:cstheme="majorHAnsi"/>
+            <w:rPrChange w:id="867" w:author="Nguyen Anh Dung" w:date="2018-12-13T16:48:00Z">
+              <w:rPr>
+                <w:color w:val="FF0000"/>
+              </w:rPr>
+            </w:rPrChange>
+          </w:rPr>
+          <w:t>)</w:t>
+        </w:r>
+      </w:ins>
+      <w:ins w:id="868" w:author="Nguyen Anh Dung" w:date="2018-12-12T10:12:00Z">
+        <w:r>
+          <w:rPr>
+            <w:rFonts w:cstheme="majorHAnsi"/>
+            <w:rPrChange w:id="869" w:author="Nguyen Anh Dung" w:date="2018-12-13T16:48:00Z">
+              <w:rPr/>
+            </w:rPrChange>
+          </w:rPr>
+          <w:t>.</w:t>
+        </w:r>
+      </w:ins>
+    </w:p>
+    <w:p>
+      <w:pPr>
+        <w:jc w:val="both"/>
+        <w:rPr>
+          <w:ins w:id="870" w:author="Nguyen Anh Dung" w:date="2018-12-12T10:23:00Z"/>
+          <w:rFonts w:cstheme="majorHAnsi"/>
+          <w:rPrChange w:id="871" w:author="Nguyen Anh Dung" w:date="2018-12-13T16:48:00Z">
+            <w:rPr>
+              <w:ins w:id="872" w:author="Nguyen Anh Dung" w:date="2018-12-12T10:23:00Z"/>
+            </w:rPr>
+          </w:rPrChange>
+        </w:rPr>
+      </w:pPr>
+      <w:ins w:id="873" w:author="Nguyen Anh Dung" w:date="2018-12-12T10:20:00Z">
+        <w:r>
+          <w:rPr>
+            <w:rFonts w:cstheme="majorHAnsi"/>
+            <w:rPrChange w:id="874" w:author="Nguyen Anh Dung" w:date="2018-12-13T16:48:00Z">
+              <w:rPr/>
+            </w:rPrChange>
+          </w:rPr>
+          <w:t>Đưa vị trí các trạm quan trắc tự động AQI và WQI lên bản đồ để theo dõi</w:t>
+        </w:r>
+      </w:ins>
+      <w:ins w:id="875" w:author="Nguyen Anh Dung" w:date="2018-12-13T14:38:00Z">
+        <w:r>
+          <w:rPr>
+            <w:rFonts w:cstheme="majorHAnsi"/>
+            <w:rPrChange w:id="876" w:author="Nguyen Anh Dung" w:date="2018-12-13T16:48:00Z">
+              <w:rPr>
+                <w:color w:val="FF0000"/>
+              </w:rPr>
+            </w:rPrChange>
+          </w:rPr>
+          <w:t>, như Trang</w:t>
+        </w:r>
+      </w:ins>
+      <w:ins w:id="877" w:author="Nguyen Anh Dung" w:date="2018-12-13T14:39:00Z">
+        <w:r>
+          <w:rPr>
+            <w:rFonts w:cstheme="majorHAnsi"/>
+            <w:rPrChange w:id="878" w:author="Nguyen Anh Dung" w:date="2018-12-13T16:48:00Z">
+              <w:rPr>
+                <w:color w:val="FF0000"/>
+              </w:rPr>
+            </w:rPrChange>
+          </w:rPr>
+          <w:t xml:space="preserve"> bên Trung tâm Quan Trắc </w:t>
+        </w:r>
+      </w:ins>
+      <w:ins w:id="879" w:author="Nguyen Anh Dung" w:date="2018-12-13T14:38:00Z">
+        <w:r>
+          <w:rPr>
+            <w:rFonts w:cstheme="majorHAnsi"/>
+            <w:rPrChange w:id="880" w:author="Nguyen Anh Dung" w:date="2018-12-13T16:48:00Z">
+              <w:rPr>
+                <w:color w:val="FF0000"/>
+              </w:rPr>
+            </w:rPrChange>
+          </w:rPr>
+          <w:t xml:space="preserve"> </w:t>
+        </w:r>
+      </w:ins>
+      <w:ins w:id="881" w:author="Nguyen Anh Dung" w:date="2018-12-13T14:39:00Z">
         <w:r>
           <w:rPr>
             <w:rFonts w:cstheme="majorHAnsi"/>
             <w:b/>
-            <w:rPrChange w:id="862" w:author="Nguyen Anh Dung" w:date="2018-12-13T16:48:00Z">
-              <w:rPr/>
-            </w:rPrChange>
-          </w:rPr>
-          <w:t>– thay bằng “Chất lượng môi trường”</w:t>
-        </w:r>
-      </w:ins>
-      <w:ins w:id="863" w:author="Nguyen Anh Dung" w:date="2018-12-12T10:12:00Z">
-        <w:r>
-          <w:rPr>
-            <w:rFonts w:cstheme="majorHAnsi"/>
-            <w:rPrChange w:id="864" w:author="Nguyen Anh Dung" w:date="2018-12-13T16:48:00Z">
-              <w:rPr/>
-            </w:rPrChange>
-          </w:rPr>
-          <w:t>. Giải thích rõ Chỉ số chất lượng môi trường không khí AQI và Chỉ số chất lượng môi trường nước WQI là gì</w:t>
-        </w:r>
-      </w:ins>
-      <w:ins w:id="865" w:author="Nguyen Anh Dung" w:date="2018-12-13T14:37:00Z">
-        <w:r>
-          <w:rPr>
-            <w:rFonts w:cstheme="majorHAnsi"/>
-            <w:rPrChange w:id="866" w:author="Nguyen Anh Dung" w:date="2018-12-13T16:48:00Z">
-              <w:rPr>
-                <w:color w:val="FF0000"/>
-              </w:rPr>
-            </w:rPrChange>
-          </w:rPr>
-          <w:t xml:space="preserve"> (</w:t>
-        </w:r>
-        <w:r>
-          <w:rPr>
-            <w:rFonts w:cstheme="majorHAnsi"/>
-            <w:i/>
-            <w:rPrChange w:id="867" w:author="Nguyen Anh Dung" w:date="2018-12-13T16:48:00Z">
-              <w:rPr>
-                <w:color w:val="FF0000"/>
-              </w:rPr>
-            </w:rPrChange>
-          </w:rPr>
-          <w:t>gửi thông tin cho bên Công ty để đưa vào</w:t>
-        </w:r>
-        <w:r>
-          <w:rPr>
-            <w:rFonts w:cstheme="majorHAnsi"/>
-            <w:rPrChange w:id="868" w:author="Nguyen Anh Dung" w:date="2018-12-13T16:48:00Z">
-              <w:rPr>
-                <w:color w:val="FF0000"/>
-              </w:rPr>
-            </w:rPrChange>
-          </w:rPr>
-          <w:t>)</w:t>
-        </w:r>
-      </w:ins>
-      <w:ins w:id="869" w:author="Nguyen Anh Dung" w:date="2018-12-12T10:12:00Z">
-        <w:r>
-          <w:rPr>
-            <w:rFonts w:cstheme="majorHAnsi"/>
-            <w:rPrChange w:id="870" w:author="Nguyen Anh Dung" w:date="2018-12-13T16:48:00Z">
-              <w:rPr/>
-            </w:rPrChange>
-          </w:rPr>
-          <w:t>.</w:t>
-        </w:r>
-      </w:ins>
-    </w:p>
-    <w:p>
-      <w:pPr>
-        <w:jc w:val="both"/>
-        <w:rPr>
-          <w:ins w:id="871" w:author="Nguyen Anh Dung" w:date="2018-12-12T10:23:00Z"/>
-          <w:rFonts w:cstheme="majorHAnsi"/>
-          <w:rPrChange w:id="872" w:author="Nguyen Anh Dung" w:date="2018-12-13T16:48:00Z">
-            <w:rPr>
-              <w:ins w:id="873" w:author="Nguyen Anh Dung" w:date="2018-12-12T10:23:00Z"/>
-            </w:rPr>
-          </w:rPrChange>
-        </w:rPr>
-      </w:pPr>
-      <w:ins w:id="874" w:author="Nguyen Anh Dung" w:date="2018-12-12T10:20:00Z">
-        <w:r>
-          <w:rPr>
-            <w:rFonts w:cstheme="majorHAnsi"/>
-            <w:rPrChange w:id="875" w:author="Nguyen Anh Dung" w:date="2018-12-13T16:48:00Z">
-              <w:rPr/>
-            </w:rPrChange>
-          </w:rPr>
-          <w:t>Đưa vị trí các trạm quan trắc tự động AQI và WQI lên bản đồ để theo dõi</w:t>
-        </w:r>
-      </w:ins>
-      <w:ins w:id="876" w:author="Nguyen Anh Dung" w:date="2018-12-13T14:38:00Z">
-        <w:r>
-          <w:rPr>
-            <w:rFonts w:cstheme="majorHAnsi"/>
-            <w:rPrChange w:id="877" w:author="Nguyen Anh Dung" w:date="2018-12-13T16:48:00Z">
-              <w:rPr>
-                <w:color w:val="FF0000"/>
-              </w:rPr>
-            </w:rPrChange>
-          </w:rPr>
-          <w:t>, như Trang</w:t>
-        </w:r>
-      </w:ins>
-      <w:ins w:id="878" w:author="Nguyen Anh Dung" w:date="2018-12-13T14:39:00Z">
-        <w:r>
-          <w:rPr>
-            <w:rFonts w:cstheme="majorHAnsi"/>
-            <w:rPrChange w:id="879" w:author="Nguyen Anh Dung" w:date="2018-12-13T16:48:00Z">
-              <w:rPr>
-                <w:color w:val="FF0000"/>
-              </w:rPr>
-            </w:rPrChange>
-          </w:rPr>
-          <w:t xml:space="preserve"> bên Trung tâm Quan Trắc </w:t>
-        </w:r>
-      </w:ins>
-      <w:ins w:id="880" w:author="Nguyen Anh Dung" w:date="2018-12-13T14:38:00Z">
-        <w:r>
-          <w:rPr>
-            <w:rFonts w:cstheme="majorHAnsi"/>
-            <w:rPrChange w:id="881" w:author="Nguyen Anh Dung" w:date="2018-12-13T16:48:00Z">
-              <w:rPr>
-                <w:color w:val="FF0000"/>
-              </w:rPr>
-            </w:rPrChange>
-          </w:rPr>
-          <w:t xml:space="preserve"> </w:t>
-        </w:r>
-      </w:ins>
-      <w:ins w:id="882" w:author="Nguyen Anh Dung" w:date="2018-12-13T14:39:00Z">
-        <w:r>
-          <w:rPr>
-            <w:rFonts w:cstheme="majorHAnsi"/>
-            <w:b/>
-            <w:rPrChange w:id="883" w:author="Nguyen Anh Dung" w:date="2018-12-13T16:48:00Z">
+            <w:rPrChange w:id="882" w:author="Nguyen Anh Dung" w:date="2018-12-13T16:48:00Z">
               <w:rPr>
                 <w:color w:val="FF0000"/>
               </w:rPr>
@@ -6073,16 +6193,16 @@
         <w:jc w:val="both"/>
         <w:rPr>
           <w:rFonts w:cstheme="majorHAnsi"/>
-          <w:rPrChange w:id="884" w:author="Nguyen Anh Dung" w:date="2018-12-13T16:48:00Z">
+          <w:rPrChange w:id="883" w:author="Nguyen Anh Dung" w:date="2018-12-13T16:48:00Z">
             <w:rPr/>
           </w:rPrChange>
         </w:rPr>
       </w:pPr>
-      <w:ins w:id="885" w:author="Nguyen Anh Dung" w:date="2018-12-12T10:25:00Z">
-        <w:r>
-          <w:rPr>
-            <w:rFonts w:cstheme="majorHAnsi"/>
-            <w:rPrChange w:id="886" w:author="Nguyen Anh Dung" w:date="2018-12-13T16:48:00Z">
+      <w:ins w:id="884" w:author="Nguyen Anh Dung" w:date="2018-12-12T10:25:00Z">
+        <w:r>
+          <w:rPr>
+            <w:rFonts w:cstheme="majorHAnsi"/>
+            <w:rPrChange w:id="885" w:author="Nguyen Anh Dung" w:date="2018-12-13T16:48:00Z">
               <w:rPr/>
             </w:rPrChange>
           </w:rPr>
@@ -6134,54 +6254,54 @@
       <w:pPr>
         <w:jc w:val="both"/>
         <w:rPr>
-          <w:ins w:id="887" w:author="Nguyen Anh Dung" w:date="2018-12-13T14:45:00Z"/>
-          <w:rFonts w:cstheme="majorHAnsi"/>
-          <w:rPrChange w:id="888" w:author="Nguyen Anh Dung" w:date="2018-12-13T16:48:00Z">
-            <w:rPr>
-              <w:ins w:id="889" w:author="Nguyen Anh Dung" w:date="2018-12-13T14:45:00Z"/>
+          <w:ins w:id="886" w:author="Nguyen Anh Dung" w:date="2018-12-13T14:45:00Z"/>
+          <w:rFonts w:cstheme="majorHAnsi"/>
+          <w:rPrChange w:id="887" w:author="Nguyen Anh Dung" w:date="2018-12-13T16:48:00Z">
+            <w:rPr>
+              <w:ins w:id="888" w:author="Nguyen Anh Dung" w:date="2018-12-13T14:45:00Z"/>
               <w:color w:val="FF0000"/>
             </w:rPr>
           </w:rPrChange>
         </w:rPr>
       </w:pPr>
-      <w:ins w:id="890" w:author="Nguyen Anh Dung" w:date="2018-12-12T10:27:00Z">
+      <w:ins w:id="889" w:author="Nguyen Anh Dung" w:date="2018-12-12T10:27:00Z">
         <w:r>
           <w:rPr>
             <w:rFonts w:cstheme="majorHAnsi"/>
             <w:b/>
-            <w:rPrChange w:id="891" w:author="Nguyen Anh Dung" w:date="2018-12-13T16:48:00Z">
+            <w:rPrChange w:id="890" w:author="Nguyen Anh Dung" w:date="2018-12-13T16:48:00Z">
               <w:rPr/>
             </w:rPrChange>
           </w:rPr>
           <w:t xml:space="preserve">- Tab Tin tức – Thay bằng </w:t>
         </w:r>
       </w:ins>
-      <w:ins w:id="892" w:author="Nguyen Anh Dung" w:date="2018-12-12T10:28:00Z">
+      <w:ins w:id="891" w:author="Nguyen Anh Dung" w:date="2018-12-12T10:28:00Z">
         <w:r>
           <w:rPr>
             <w:rFonts w:cstheme="majorHAnsi"/>
             <w:b/>
+            <w:rPrChange w:id="892" w:author="Nguyen Anh Dung" w:date="2018-12-13T16:48:00Z">
+              <w:rPr/>
+            </w:rPrChange>
+          </w:rPr>
+          <w:t>“Truyền thông”,</w:t>
+        </w:r>
+        <w:r>
+          <w:rPr>
+            <w:rFonts w:cstheme="majorHAnsi"/>
             <w:rPrChange w:id="893" w:author="Nguyen Anh Dung" w:date="2018-12-13T16:48:00Z">
               <w:rPr/>
             </w:rPrChange>
           </w:rPr>
-          <w:t>“Truyền thông”,</w:t>
-        </w:r>
-        <w:r>
-          <w:rPr>
-            <w:rFonts w:cstheme="majorHAnsi"/>
-            <w:rPrChange w:id="894" w:author="Nguyen Anh Dung" w:date="2018-12-13T16:48:00Z">
-              <w:rPr/>
-            </w:rPrChange>
-          </w:rPr>
           <w:t xml:space="preserve"> trong đó bao gồm các mục con: Tin tức truyền thông, Ảnh, Video</w:t>
         </w:r>
       </w:ins>
-      <w:ins w:id="895" w:author="Nguyen Anh Dung" w:date="2018-12-13T14:43:00Z">
-        <w:r>
-          <w:rPr>
-            <w:rFonts w:cstheme="majorHAnsi"/>
-            <w:rPrChange w:id="896" w:author="Nguyen Anh Dung" w:date="2018-12-13T16:48:00Z">
+      <w:ins w:id="894" w:author="Nguyen Anh Dung" w:date="2018-12-13T14:43:00Z">
+        <w:r>
+          <w:rPr>
+            <w:rFonts w:cstheme="majorHAnsi"/>
+            <w:rPrChange w:id="895" w:author="Nguyen Anh Dung" w:date="2018-12-13T16:48:00Z">
               <w:rPr>
                 <w:color w:val="FF0000"/>
               </w:rPr>
@@ -6190,7 +6310,7 @@
           <w:t>. Bỏ lớp ‘Thông tin trao đổi’</w:t>
         </w:r>
       </w:ins>
-      <w:ins w:id="897" w:author="Nguyen Anh Dung" w:date="2018-12-13T16:49:00Z">
+      <w:ins w:id="896" w:author="Nguyen Anh Dung" w:date="2018-12-13T16:49:00Z">
         <w:r>
           <w:rPr>
             <w:rFonts w:cstheme="majorHAnsi"/>
@@ -6198,7 +6318,7 @@
           <w:t xml:space="preserve"> đi –  Thông tin Trả lời sẽ hiển thị ở mục </w:t>
         </w:r>
       </w:ins>
-      <w:ins w:id="898" w:author="Nguyen Anh Dung" w:date="2018-12-13T16:50:00Z">
+      <w:ins w:id="897" w:author="Nguyen Anh Dung" w:date="2018-12-13T16:50:00Z">
         <w:r>
           <w:rPr>
             <w:rFonts w:cstheme="majorHAnsi"/>
@@ -6211,21 +6331,21 @@
       <w:pPr>
         <w:jc w:val="both"/>
         <w:rPr>
-          <w:ins w:id="899" w:author="Nguyen Anh Dung" w:date="2018-12-13T14:49:00Z"/>
-          <w:rFonts w:cstheme="majorHAnsi"/>
-          <w:rPrChange w:id="900" w:author="Nguyen Anh Dung" w:date="2018-12-13T16:48:00Z">
-            <w:rPr>
-              <w:ins w:id="901" w:author="Nguyen Anh Dung" w:date="2018-12-13T14:49:00Z"/>
+          <w:ins w:id="898" w:author="Nguyen Anh Dung" w:date="2018-12-13T14:49:00Z"/>
+          <w:rFonts w:cstheme="majorHAnsi"/>
+          <w:rPrChange w:id="899" w:author="Nguyen Anh Dung" w:date="2018-12-13T16:48:00Z">
+            <w:rPr>
+              <w:ins w:id="900" w:author="Nguyen Anh Dung" w:date="2018-12-13T14:49:00Z"/>
               <w:color w:val="FF0000"/>
             </w:rPr>
           </w:rPrChange>
         </w:rPr>
       </w:pPr>
-      <w:ins w:id="902" w:author="Nguyen Anh Dung" w:date="2018-12-13T14:50:00Z">
-        <w:r>
-          <w:rPr>
-            <w:rFonts w:cstheme="majorHAnsi"/>
-            <w:rPrChange w:id="903" w:author="Nguyen Anh Dung" w:date="2018-12-13T16:48:00Z">
+      <w:ins w:id="901" w:author="Nguyen Anh Dung" w:date="2018-12-13T14:50:00Z">
+        <w:r>
+          <w:rPr>
+            <w:rFonts w:cstheme="majorHAnsi"/>
+            <w:rPrChange w:id="902" w:author="Nguyen Anh Dung" w:date="2018-12-13T16:48:00Z">
               <w:rPr>
                 <w:color w:val="FF0000"/>
               </w:rPr>
@@ -6234,11 +6354,11 @@
           <w:t xml:space="preserve">+ </w:t>
         </w:r>
       </w:ins>
-      <w:ins w:id="904" w:author="Nguyen Anh Dung" w:date="2018-12-13T14:45:00Z">
-        <w:r>
-          <w:rPr>
-            <w:rFonts w:cstheme="majorHAnsi"/>
-            <w:rPrChange w:id="905" w:author="Nguyen Anh Dung" w:date="2018-12-13T16:48:00Z">
+      <w:ins w:id="903" w:author="Nguyen Anh Dung" w:date="2018-12-13T14:45:00Z">
+        <w:r>
+          <w:rPr>
+            <w:rFonts w:cstheme="majorHAnsi"/>
+            <w:rPrChange w:id="904" w:author="Nguyen Anh Dung" w:date="2018-12-13T16:48:00Z">
               <w:rPr>
                 <w:color w:val="FF0000"/>
               </w:rPr>
@@ -6247,11 +6367,11 @@
           <w:t>Khi kích vào mục “</w:t>
         </w:r>
       </w:ins>
-      <w:ins w:id="906" w:author="Nguyen Anh Dung" w:date="2018-12-13T14:46:00Z">
-        <w:r>
-          <w:rPr>
-            <w:rFonts w:cstheme="majorHAnsi"/>
-            <w:rPrChange w:id="907" w:author="Nguyen Anh Dung" w:date="2018-12-13T16:48:00Z">
+      <w:ins w:id="905" w:author="Nguyen Anh Dung" w:date="2018-12-13T14:46:00Z">
+        <w:r>
+          <w:rPr>
+            <w:rFonts w:cstheme="majorHAnsi"/>
+            <w:rPrChange w:id="906" w:author="Nguyen Anh Dung" w:date="2018-12-13T16:48:00Z">
               <w:rPr>
                 <w:color w:val="FF0000"/>
               </w:rPr>
@@ -6260,11 +6380,11 @@
           <w:t>Truyền thông</w:t>
         </w:r>
       </w:ins>
-      <w:ins w:id="908" w:author="Nguyen Anh Dung" w:date="2018-12-13T14:45:00Z">
-        <w:r>
-          <w:rPr>
-            <w:rFonts w:cstheme="majorHAnsi"/>
-            <w:rPrChange w:id="909" w:author="Nguyen Anh Dung" w:date="2018-12-13T16:48:00Z">
+      <w:ins w:id="907" w:author="Nguyen Anh Dung" w:date="2018-12-13T14:45:00Z">
+        <w:r>
+          <w:rPr>
+            <w:rFonts w:cstheme="majorHAnsi"/>
+            <w:rPrChange w:id="908" w:author="Nguyen Anh Dung" w:date="2018-12-13T16:48:00Z">
               <w:rPr>
                 <w:color w:val="FF0000"/>
               </w:rPr>
@@ -6273,11 +6393,11 @@
           <w:t>”</w:t>
         </w:r>
       </w:ins>
-      <w:ins w:id="910" w:author="Nguyen Anh Dung" w:date="2018-12-13T14:46:00Z">
-        <w:r>
-          <w:rPr>
-            <w:rFonts w:cstheme="majorHAnsi"/>
-            <w:rPrChange w:id="911" w:author="Nguyen Anh Dung" w:date="2018-12-13T16:48:00Z">
+      <w:ins w:id="909" w:author="Nguyen Anh Dung" w:date="2018-12-13T14:46:00Z">
+        <w:r>
+          <w:rPr>
+            <w:rFonts w:cstheme="majorHAnsi"/>
+            <w:rPrChange w:id="910" w:author="Nguyen Anh Dung" w:date="2018-12-13T16:48:00Z">
               <w:rPr>
                 <w:color w:val="FF0000"/>
               </w:rPr>
@@ -6286,11 +6406,11 @@
           <w:t xml:space="preserve"> sẽ có các lớp </w:t>
         </w:r>
       </w:ins>
-      <w:ins w:id="912" w:author="Nguyen Anh Dung" w:date="2018-12-13T14:49:00Z">
-        <w:r>
-          <w:rPr>
-            <w:rFonts w:cstheme="majorHAnsi"/>
-            <w:rPrChange w:id="913" w:author="Nguyen Anh Dung" w:date="2018-12-13T16:48:00Z">
+      <w:ins w:id="911" w:author="Nguyen Anh Dung" w:date="2018-12-13T14:49:00Z">
+        <w:r>
+          <w:rPr>
+            <w:rFonts w:cstheme="majorHAnsi"/>
+            <w:rPrChange w:id="912" w:author="Nguyen Anh Dung" w:date="2018-12-13T16:48:00Z">
               <w:rPr>
                 <w:color w:val="FF0000"/>
               </w:rPr>
@@ -6304,21 +6424,21 @@
       <w:pPr>
         <w:jc w:val="both"/>
         <w:rPr>
-          <w:ins w:id="914" w:author="Nguyen Anh Dung" w:date="2018-12-13T14:51:00Z"/>
-          <w:rFonts w:cstheme="majorHAnsi"/>
-          <w:rPrChange w:id="915" w:author="Nguyen Anh Dung" w:date="2018-12-13T16:48:00Z">
-            <w:rPr>
-              <w:ins w:id="916" w:author="Nguyen Anh Dung" w:date="2018-12-13T14:51:00Z"/>
+          <w:ins w:id="913" w:author="Nguyen Anh Dung" w:date="2018-12-13T14:51:00Z"/>
+          <w:rFonts w:cstheme="majorHAnsi"/>
+          <w:rPrChange w:id="914" w:author="Nguyen Anh Dung" w:date="2018-12-13T16:48:00Z">
+            <w:rPr>
+              <w:ins w:id="915" w:author="Nguyen Anh Dung" w:date="2018-12-13T14:51:00Z"/>
               <w:color w:val="FF0000"/>
             </w:rPr>
           </w:rPrChange>
         </w:rPr>
       </w:pPr>
-      <w:ins w:id="917" w:author="Nguyen Anh Dung" w:date="2018-12-13T14:50:00Z">
-        <w:r>
-          <w:rPr>
-            <w:rFonts w:cstheme="majorHAnsi"/>
-            <w:rPrChange w:id="918" w:author="Nguyen Anh Dung" w:date="2018-12-13T16:48:00Z">
+      <w:ins w:id="916" w:author="Nguyen Anh Dung" w:date="2018-12-13T14:50:00Z">
+        <w:r>
+          <w:rPr>
+            <w:rFonts w:cstheme="majorHAnsi"/>
+            <w:rPrChange w:id="917" w:author="Nguyen Anh Dung" w:date="2018-12-13T16:48:00Z">
               <w:rPr>
                 <w:color w:val="FF0000"/>
               </w:rPr>
@@ -6330,7 +6450,7 @@
           <w:rPr>
             <w:rFonts w:cstheme="majorHAnsi"/>
             <w:b/>
-            <w:rPrChange w:id="919" w:author="Nguyen Anh Dung" w:date="2018-12-13T16:50:00Z">
+            <w:rPrChange w:id="918" w:author="Nguyen Anh Dung" w:date="2018-12-13T16:50:00Z">
               <w:rPr>
                 <w:color w:val="FF0000"/>
               </w:rPr>
@@ -6341,7 +6461,7 @@
         <w:r>
           <w:rPr>
             <w:rFonts w:cstheme="majorHAnsi"/>
-            <w:rPrChange w:id="920" w:author="Nguyen Anh Dung" w:date="2018-12-13T16:48:00Z">
+            <w:rPrChange w:id="919" w:author="Nguyen Anh Dung" w:date="2018-12-13T16:48:00Z">
               <w:rPr>
                 <w:color w:val="FF0000"/>
               </w:rPr>
@@ -6355,24 +6475,24 @@
       <w:pPr>
         <w:jc w:val="both"/>
         <w:rPr>
-          <w:ins w:id="921" w:author="Nguyen Anh Dung" w:date="2018-12-13T15:49:00Z"/>
+          <w:ins w:id="920" w:author="Nguyen Anh Dung" w:date="2018-12-13T15:49:00Z"/>
           <w:rFonts w:cstheme="majorHAnsi"/>
           <w:b/>
-          <w:rPrChange w:id="922" w:author="Nguyen Anh Dung" w:date="2018-12-13T16:48:00Z">
-            <w:rPr>
-              <w:ins w:id="923" w:author="Nguyen Anh Dung" w:date="2018-12-13T15:49:00Z"/>
+          <w:rPrChange w:id="921" w:author="Nguyen Anh Dung" w:date="2018-12-13T16:48:00Z">
+            <w:rPr>
+              <w:ins w:id="922" w:author="Nguyen Anh Dung" w:date="2018-12-13T15:49:00Z"/>
               <w:b/>
               <w:color w:val="FF0000"/>
             </w:rPr>
           </w:rPrChange>
         </w:rPr>
       </w:pPr>
-      <w:ins w:id="924" w:author="Nguyen Anh Dung" w:date="2018-12-12T18:20:00Z">
+      <w:ins w:id="923" w:author="Nguyen Anh Dung" w:date="2018-12-12T18:20:00Z">
         <w:r>
           <w:rPr>
             <w:rFonts w:cstheme="majorHAnsi"/>
             <w:b/>
-            <w:rPrChange w:id="925" w:author="Nguyen Anh Dung" w:date="2018-12-13T16:48:00Z">
+            <w:rPrChange w:id="924" w:author="Nguyen Anh Dung" w:date="2018-12-13T16:48:00Z">
               <w:rPr>
                 <w:b/>
               </w:rPr>
@@ -6381,12 +6501,12 @@
           <w:t>-</w:t>
         </w:r>
       </w:ins>
-      <w:ins w:id="926" w:author="Nguyen Anh Dung" w:date="2018-12-12T18:22:00Z">
+      <w:ins w:id="925" w:author="Nguyen Anh Dung" w:date="2018-12-12T18:22:00Z">
         <w:r>
           <w:rPr>
             <w:rFonts w:cstheme="majorHAnsi"/>
             <w:b/>
-            <w:rPrChange w:id="927" w:author="Nguyen Anh Dung" w:date="2018-12-13T16:48:00Z">
+            <w:rPrChange w:id="926" w:author="Nguyen Anh Dung" w:date="2018-12-13T16:48:00Z">
               <w:rPr>
                 <w:b/>
               </w:rPr>
@@ -6395,12 +6515,12 @@
           <w:t xml:space="preserve"> </w:t>
         </w:r>
       </w:ins>
-      <w:ins w:id="928" w:author="Nguyen Anh Dung" w:date="2018-12-12T18:17:00Z">
+      <w:ins w:id="927" w:author="Nguyen Anh Dung" w:date="2018-12-12T18:17:00Z">
         <w:r>
           <w:rPr>
             <w:rFonts w:cstheme="majorHAnsi"/>
             <w:b/>
-            <w:rPrChange w:id="929" w:author="Nguyen Anh Dung" w:date="2018-12-13T16:48:00Z">
+            <w:rPrChange w:id="928" w:author="Nguyen Anh Dung" w:date="2018-12-13T16:48:00Z">
               <w:rPr/>
             </w:rPrChange>
           </w:rPr>
@@ -6412,22 +6532,22 @@
       <w:pPr>
         <w:jc w:val="both"/>
         <w:rPr>
-          <w:ins w:id="930" w:author="Nguyen Anh Dung" w:date="2018-12-13T15:04:00Z"/>
-          <w:rFonts w:cstheme="majorHAnsi"/>
-          <w:rPrChange w:id="931" w:author="Nguyen Anh Dung" w:date="2018-12-13T16:48:00Z">
-            <w:rPr>
-              <w:ins w:id="932" w:author="Nguyen Anh Dung" w:date="2018-12-13T15:04:00Z"/>
+          <w:ins w:id="929" w:author="Nguyen Anh Dung" w:date="2018-12-13T15:04:00Z"/>
+          <w:rFonts w:cstheme="majorHAnsi"/>
+          <w:rPrChange w:id="930" w:author="Nguyen Anh Dung" w:date="2018-12-13T16:48:00Z">
+            <w:rPr>
+              <w:ins w:id="931" w:author="Nguyen Anh Dung" w:date="2018-12-13T15:04:00Z"/>
               <w:b/>
               <w:color w:val="FF0000"/>
             </w:rPr>
           </w:rPrChange>
         </w:rPr>
       </w:pPr>
-      <w:ins w:id="933" w:author="Nguyen Anh Dung" w:date="2018-12-13T15:49:00Z">
-        <w:r>
-          <w:rPr>
-            <w:rFonts w:cstheme="majorHAnsi"/>
-            <w:rPrChange w:id="934" w:author="Nguyen Anh Dung" w:date="2018-12-13T16:48:00Z">
+      <w:ins w:id="932" w:author="Nguyen Anh Dung" w:date="2018-12-13T15:49:00Z">
+        <w:r>
+          <w:rPr>
+            <w:rFonts w:cstheme="majorHAnsi"/>
+            <w:rPrChange w:id="933" w:author="Nguyen Anh Dung" w:date="2018-12-13T16:48:00Z">
               <w:rPr>
                 <w:b/>
                 <w:color w:val="FF0000"/>
@@ -6438,7 +6558,7 @@
           <w:t>- Mục bản đồ trên web khi vào thì phóng to toàn màn hình và mở thành một tab trình duyệt riêng</w:t>
         </w:r>
       </w:ins>
-      <w:ins w:id="935" w:author="Nguyen Anh Dung" w:date="2018-12-13T16:50:00Z">
+      <w:ins w:id="934" w:author="Nguyen Anh Dung" w:date="2018-12-13T16:50:00Z">
         <w:r>
           <w:rPr>
             <w:rFonts w:cstheme="majorHAnsi"/>
@@ -6446,11 +6566,11 @@
           <w:t>, cửa sổ cũ vẫn giữ nguyên</w:t>
         </w:r>
       </w:ins>
-      <w:ins w:id="936" w:author="Nguyen Anh Dung" w:date="2018-12-13T15:49:00Z">
-        <w:r>
-          <w:rPr>
-            <w:rFonts w:cstheme="majorHAnsi"/>
-            <w:rPrChange w:id="937" w:author="Nguyen Anh Dung" w:date="2018-12-13T16:48:00Z">
+      <w:ins w:id="935" w:author="Nguyen Anh Dung" w:date="2018-12-13T15:49:00Z">
+        <w:r>
+          <w:rPr>
+            <w:rFonts w:cstheme="majorHAnsi"/>
+            <w:rPrChange w:id="936" w:author="Nguyen Anh Dung" w:date="2018-12-13T16:48:00Z">
               <w:rPr>
                 <w:b/>
                 <w:color w:val="FF0000"/>
@@ -6465,23 +6585,23 @@
       <w:pPr>
         <w:jc w:val="both"/>
         <w:rPr>
-          <w:ins w:id="938" w:author="Nguyen Anh Dung" w:date="2018-12-12T18:20:00Z"/>
+          <w:ins w:id="937" w:author="Nguyen Anh Dung" w:date="2018-12-12T18:20:00Z"/>
           <w:rFonts w:cstheme="majorHAnsi"/>
           <w:b/>
-          <w:rPrChange w:id="939" w:author="Nguyen Anh Dung" w:date="2018-12-13T16:48:00Z">
-            <w:rPr>
-              <w:ins w:id="940" w:author="Nguyen Anh Dung" w:date="2018-12-12T18:20:00Z"/>
+          <w:rPrChange w:id="938" w:author="Nguyen Anh Dung" w:date="2018-12-13T16:48:00Z">
+            <w:rPr>
+              <w:ins w:id="939" w:author="Nguyen Anh Dung" w:date="2018-12-12T18:20:00Z"/>
               <w:b/>
             </w:rPr>
           </w:rPrChange>
         </w:rPr>
       </w:pPr>
-      <w:ins w:id="941" w:author="Nguyen Anh Dung" w:date="2018-12-13T15:11:00Z">
+      <w:ins w:id="940" w:author="Nguyen Anh Dung" w:date="2018-12-13T15:11:00Z">
         <w:r>
           <w:rPr>
             <w:rFonts w:cstheme="majorHAnsi"/>
             <w:b/>
-            <w:rPrChange w:id="942" w:author="Nguyen Anh Dung" w:date="2018-12-13T16:48:00Z">
+            <w:rPrChange w:id="941" w:author="Nguyen Anh Dung" w:date="2018-12-13T16:48:00Z">
               <w:rPr>
                 <w:b/>
                 <w:color w:val="FF0000"/>
@@ -6491,12 +6611,12 @@
           <w:t>-</w:t>
         </w:r>
       </w:ins>
-      <w:ins w:id="943" w:author="Nguyen Anh Dung" w:date="2018-12-13T15:38:00Z">
+      <w:ins w:id="942" w:author="Nguyen Anh Dung" w:date="2018-12-13T15:38:00Z">
         <w:r>
           <w:rPr>
             <w:rFonts w:cstheme="majorHAnsi"/>
             <w:b/>
-            <w:rPrChange w:id="944" w:author="Nguyen Anh Dung" w:date="2018-12-13T16:48:00Z">
+            <w:rPrChange w:id="943" w:author="Nguyen Anh Dung" w:date="2018-12-13T16:48:00Z">
               <w:rPr>
                 <w:b/>
                 <w:color w:val="FF0000"/>
@@ -6506,12 +6626,12 @@
           <w:t xml:space="preserve"> </w:t>
         </w:r>
       </w:ins>
-      <w:ins w:id="945" w:author="Nguyen Anh Dung" w:date="2018-12-13T15:11:00Z">
+      <w:ins w:id="944" w:author="Nguyen Anh Dung" w:date="2018-12-13T15:11:00Z">
         <w:r>
           <w:rPr>
             <w:rFonts w:cstheme="majorHAnsi"/>
             <w:b/>
-            <w:rPrChange w:id="946" w:author="Nguyen Anh Dung" w:date="2018-12-13T16:48:00Z">
+            <w:rPrChange w:id="945" w:author="Nguyen Anh Dung" w:date="2018-12-13T16:48:00Z">
               <w:rPr>
                 <w:b/>
                 <w:color w:val="FF0000"/>
@@ -6526,22 +6646,35 @@
       <w:pPr>
         <w:jc w:val="both"/>
         <w:rPr>
-          <w:ins w:id="947" w:author="Nguyen Anh Dung" w:date="2018-12-12T18:20:00Z"/>
+          <w:ins w:id="946" w:author="Nguyen Anh Dung" w:date="2018-12-12T18:20:00Z"/>
           <w:rFonts w:cstheme="majorHAnsi"/>
           <w:b/>
           <w:sz w:val="28"/>
-          <w:rPrChange w:id="948" w:author="Nguyen Anh Dung" w:date="2018-12-13T16:48:00Z">
-            <w:rPr>
-              <w:ins w:id="949" w:author="Nguyen Anh Dung" w:date="2018-12-12T18:20:00Z"/>
+          <w:rPrChange w:id="947" w:author="Nguyen Anh Dung" w:date="2018-12-13T16:48:00Z">
+            <w:rPr>
+              <w:ins w:id="948" w:author="Nguyen Anh Dung" w:date="2018-12-12T18:20:00Z"/>
               <w:b/>
             </w:rPr>
           </w:rPrChange>
         </w:rPr>
       </w:pPr>
-      <w:ins w:id="950" w:author="Nguyen Anh Dung" w:date="2018-12-13T15:29:00Z">
-        <w:r>
-          <w:rPr>
-            <w:rFonts w:cstheme="majorHAnsi"/>
+      <w:ins w:id="949" w:author="Nguyen Anh Dung" w:date="2018-12-13T15:29:00Z">
+        <w:r>
+          <w:rPr>
+            <w:rFonts w:cstheme="majorHAnsi"/>
+            <w:sz w:val="28"/>
+            <w:rPrChange w:id="950" w:author="Nguyen Anh Dung" w:date="2018-12-13T16:48:00Z">
+              <w:rPr>
+                <w:color w:val="FF0000"/>
+              </w:rPr>
+            </w:rPrChange>
+          </w:rPr>
+          <w:t xml:space="preserve">Làm tương tự Trang </w:t>
+        </w:r>
+        <w:r>
+          <w:rPr>
+            <w:rFonts w:cstheme="majorHAnsi"/>
+            <w:b/>
             <w:sz w:val="28"/>
             <w:rPrChange w:id="951" w:author="Nguyen Anh Dung" w:date="2018-12-13T16:48:00Z">
               <w:rPr>
@@ -6549,19 +6682,6 @@
               </w:rPr>
             </w:rPrChange>
           </w:rPr>
-          <w:t xml:space="preserve">Làm tương tự Trang </w:t>
-        </w:r>
-        <w:r>
-          <w:rPr>
-            <w:rFonts w:cstheme="majorHAnsi"/>
-            <w:b/>
-            <w:sz w:val="28"/>
-            <w:rPrChange w:id="952" w:author="Nguyen Anh Dung" w:date="2018-12-13T16:48:00Z">
-              <w:rPr>
-                <w:color w:val="FF0000"/>
-              </w:rPr>
-            </w:rPrChange>
-          </w:rPr>
           <w:t>http://cem.gov.vn/vn/vanban_vb.aspx?&amp;pg=4</w:t>
         </w:r>
       </w:ins>
@@ -6570,23 +6690,23 @@
       <w:pPr>
         <w:jc w:val="both"/>
         <w:rPr>
-          <w:ins w:id="953" w:author="Nguyen Anh Dung" w:date="2018-12-13T15:28:00Z"/>
+          <w:ins w:id="952" w:author="Nguyen Anh Dung" w:date="2018-12-13T15:28:00Z"/>
           <w:rFonts w:cstheme="majorHAnsi"/>
           <w:b/>
-          <w:rPrChange w:id="954" w:author="Nguyen Anh Dung" w:date="2018-12-13T16:48:00Z">
-            <w:rPr>
-              <w:ins w:id="955" w:author="Nguyen Anh Dung" w:date="2018-12-13T15:28:00Z"/>
+          <w:rPrChange w:id="953" w:author="Nguyen Anh Dung" w:date="2018-12-13T16:48:00Z">
+            <w:rPr>
+              <w:ins w:id="954" w:author="Nguyen Anh Dung" w:date="2018-12-13T15:28:00Z"/>
               <w:b/>
               <w:color w:val="FF0000"/>
             </w:rPr>
           </w:rPrChange>
         </w:rPr>
       </w:pPr>
-      <w:ins w:id="956" w:author="Nguyen Anh Dung" w:date="2018-12-13T15:28:00Z">
-        <w:r>
-          <w:rPr>
-            <w:rFonts w:cstheme="majorHAnsi"/>
-            <w:rPrChange w:id="957" w:author="Nguyen Anh Dung" w:date="2018-12-13T16:48:00Z">
+      <w:ins w:id="955" w:author="Nguyen Anh Dung" w:date="2018-12-13T15:28:00Z">
+        <w:r>
+          <w:rPr>
+            <w:rFonts w:cstheme="majorHAnsi"/>
+            <w:rPrChange w:id="956" w:author="Nguyen Anh Dung" w:date="2018-12-13T16:48:00Z">
               <w:rPr/>
             </w:rPrChange>
           </w:rPr>
@@ -6638,21 +6758,21 @@
       <w:pPr>
         <w:jc w:val="both"/>
         <w:rPr>
-          <w:ins w:id="958" w:author="Nguyen Anh Dung" w:date="2018-12-13T15:38:00Z"/>
-          <w:rFonts w:cstheme="majorHAnsi"/>
-          <w:rPrChange w:id="959" w:author="Nguyen Anh Dung" w:date="2018-12-13T16:48:00Z">
-            <w:rPr>
-              <w:ins w:id="960" w:author="Nguyen Anh Dung" w:date="2018-12-13T15:38:00Z"/>
+          <w:ins w:id="957" w:author="Nguyen Anh Dung" w:date="2018-12-13T15:38:00Z"/>
+          <w:rFonts w:cstheme="majorHAnsi"/>
+          <w:rPrChange w:id="958" w:author="Nguyen Anh Dung" w:date="2018-12-13T16:48:00Z">
+            <w:rPr>
+              <w:ins w:id="959" w:author="Nguyen Anh Dung" w:date="2018-12-13T15:38:00Z"/>
               <w:color w:val="FF0000"/>
             </w:rPr>
           </w:rPrChange>
         </w:rPr>
       </w:pPr>
-      <w:ins w:id="961" w:author="Nguyen Anh Dung" w:date="2018-12-13T15:29:00Z">
-        <w:r>
-          <w:rPr>
-            <w:rFonts w:cstheme="majorHAnsi"/>
-            <w:rPrChange w:id="962" w:author="Nguyen Anh Dung" w:date="2018-12-13T16:48:00Z">
+      <w:ins w:id="960" w:author="Nguyen Anh Dung" w:date="2018-12-13T15:29:00Z">
+        <w:r>
+          <w:rPr>
+            <w:rFonts w:cstheme="majorHAnsi"/>
+            <w:rPrChange w:id="961" w:author="Nguyen Anh Dung" w:date="2018-12-13T16:48:00Z">
               <w:rPr>
                 <w:b/>
                 <w:color w:val="FF0000"/>
@@ -6662,11 +6782,11 @@
           <w:t>+ Tromg “Văn bản” bao gồm hai mục là “Quy phạm pháp luật”</w:t>
         </w:r>
       </w:ins>
-      <w:ins w:id="963" w:author="Nguyen Anh Dung" w:date="2018-12-13T15:30:00Z">
-        <w:r>
-          <w:rPr>
-            <w:rFonts w:cstheme="majorHAnsi"/>
-            <w:rPrChange w:id="964" w:author="Nguyen Anh Dung" w:date="2018-12-13T16:48:00Z">
+      <w:ins w:id="962" w:author="Nguyen Anh Dung" w:date="2018-12-13T15:30:00Z">
+        <w:r>
+          <w:rPr>
+            <w:rFonts w:cstheme="majorHAnsi"/>
+            <w:rPrChange w:id="963" w:author="Nguyen Anh Dung" w:date="2018-12-13T16:48:00Z">
               <w:rPr>
                 <w:b/>
                 <w:color w:val="FF0000"/>
@@ -6676,11 +6796,11 @@
           <w:t>, “Quy chuẩn, tiêu chuẩn kỹ thuật”</w:t>
         </w:r>
       </w:ins>
-      <w:ins w:id="965" w:author="Nguyen Anh Dung" w:date="2018-12-13T15:33:00Z">
-        <w:r>
-          <w:rPr>
-            <w:rFonts w:cstheme="majorHAnsi"/>
-            <w:rPrChange w:id="966" w:author="Nguyen Anh Dung" w:date="2018-12-13T16:48:00Z">
+      <w:ins w:id="964" w:author="Nguyen Anh Dung" w:date="2018-12-13T15:33:00Z">
+        <w:r>
+          <w:rPr>
+            <w:rFonts w:cstheme="majorHAnsi"/>
+            <w:rPrChange w:id="965" w:author="Nguyen Anh Dung" w:date="2018-12-13T16:48:00Z">
               <w:rPr>
                 <w:b/>
                 <w:color w:val="FF0000"/>
@@ -6690,11 +6810,11 @@
           <w:t xml:space="preserve">. Thiết kế </w:t>
         </w:r>
       </w:ins>
-      <w:ins w:id="967" w:author="Nguyen Anh Dung" w:date="2018-12-13T15:34:00Z">
-        <w:r>
-          <w:rPr>
-            <w:rFonts w:cstheme="majorHAnsi"/>
-            <w:rPrChange w:id="968" w:author="Nguyen Anh Dung" w:date="2018-12-13T16:48:00Z">
+      <w:ins w:id="966" w:author="Nguyen Anh Dung" w:date="2018-12-13T15:34:00Z">
+        <w:r>
+          <w:rPr>
+            <w:rFonts w:cstheme="majorHAnsi"/>
+            <w:rPrChange w:id="967" w:author="Nguyen Anh Dung" w:date="2018-12-13T16:48:00Z">
               <w:rPr>
                 <w:color w:val="FF0000"/>
               </w:rPr>
@@ -6703,39 +6823,39 @@
           <w:t xml:space="preserve">Công cụ </w:t>
         </w:r>
       </w:ins>
-      <w:ins w:id="969" w:author="Nguyen Anh Dung" w:date="2018-12-13T15:37:00Z">
-        <w:r>
-          <w:rPr>
-            <w:rFonts w:cstheme="majorHAnsi"/>
+      <w:ins w:id="968" w:author="Nguyen Anh Dung" w:date="2018-12-13T15:37:00Z">
+        <w:r>
+          <w:rPr>
+            <w:rFonts w:cstheme="majorHAnsi"/>
+            <w:rPrChange w:id="969" w:author="Nguyen Anh Dung" w:date="2018-12-13T16:48:00Z">
+              <w:rPr>
+                <w:color w:val="FF0000"/>
+              </w:rPr>
+            </w:rPrChange>
+          </w:rPr>
+          <w:t xml:space="preserve">để nhập dữ liệu cho nội dung này </w:t>
+        </w:r>
+        <w:r>
+          <w:rPr>
+            <w:rFonts w:cstheme="majorHAnsi"/>
+            <w:b/>
             <w:rPrChange w:id="970" w:author="Nguyen Anh Dung" w:date="2018-12-13T16:48:00Z">
               <w:rPr>
                 <w:color w:val="FF0000"/>
               </w:rPr>
             </w:rPrChange>
           </w:rPr>
-          <w:t xml:space="preserve">để nhập dữ liệu cho nội dung này </w:t>
-        </w:r>
-        <w:r>
-          <w:rPr>
-            <w:rFonts w:cstheme="majorHAnsi"/>
-            <w:b/>
+          <w:t>(Nội dung này đã gửi từ các lần góp ý chỉnh sửa trước</w:t>
+        </w:r>
+        <w:r>
+          <w:rPr>
+            <w:rFonts w:cstheme="majorHAnsi"/>
             <w:rPrChange w:id="971" w:author="Nguyen Anh Dung" w:date="2018-12-13T16:48:00Z">
               <w:rPr>
                 <w:color w:val="FF0000"/>
               </w:rPr>
             </w:rPrChange>
           </w:rPr>
-          <w:t>(Nội dung này đã gửi từ các lần góp ý chỉnh sửa trước</w:t>
-        </w:r>
-        <w:r>
-          <w:rPr>
-            <w:rFonts w:cstheme="majorHAnsi"/>
-            <w:rPrChange w:id="972" w:author="Nguyen Anh Dung" w:date="2018-12-13T16:48:00Z">
-              <w:rPr>
-                <w:color w:val="FF0000"/>
-              </w:rPr>
-            </w:rPrChange>
-          </w:rPr>
           <w:t xml:space="preserve">). </w:t>
         </w:r>
       </w:ins>
@@ -6744,18 +6864,18 @@
       <w:pPr>
         <w:jc w:val="both"/>
         <w:rPr>
-          <w:ins w:id="973" w:author="Nguyen Anh Dung" w:date="2018-12-13T16:50:00Z"/>
+          <w:ins w:id="972" w:author="Nguyen Anh Dung" w:date="2018-12-13T16:50:00Z"/>
           <w:rFonts w:cstheme="majorHAnsi"/>
           <w:b/>
           <w:sz w:val="28"/>
         </w:rPr>
       </w:pPr>
-      <w:ins w:id="974" w:author="Nguyen Anh Dung" w:date="2018-12-13T15:33:00Z">
+      <w:ins w:id="973" w:author="Nguyen Anh Dung" w:date="2018-12-13T15:33:00Z">
         <w:r>
           <w:rPr>
             <w:rFonts w:cstheme="majorHAnsi"/>
             <w:b/>
-            <w:rPrChange w:id="975" w:author="Nguyen Anh Dung" w:date="2018-12-13T16:48:00Z">
+            <w:rPrChange w:id="974" w:author="Nguyen Anh Dung" w:date="2018-12-13T16:48:00Z">
               <w:rPr>
                 <w:b/>
                 <w:color w:val="FF0000"/>
@@ -6765,12 +6885,12 @@
           <w:t>- Tab “Hướng dẫn”</w:t>
         </w:r>
       </w:ins>
-      <w:ins w:id="976" w:author="Nguyen Anh Dung" w:date="2018-12-13T15:39:00Z">
+      <w:ins w:id="975" w:author="Nguyen Anh Dung" w:date="2018-12-13T15:39:00Z">
         <w:r>
           <w:rPr>
             <w:rFonts w:cstheme="majorHAnsi"/>
             <w:b/>
-            <w:rPrChange w:id="977" w:author="Nguyen Anh Dung" w:date="2018-12-13T16:48:00Z">
+            <w:rPrChange w:id="976" w:author="Nguyen Anh Dung" w:date="2018-12-13T16:48:00Z">
               <w:rPr>
                 <w:b/>
                 <w:color w:val="FF0000"/>
@@ -6780,13 +6900,13 @@
           <w:t xml:space="preserve"> làm như trang </w:t>
         </w:r>
       </w:ins>
-      <w:ins w:id="978" w:author="Nguyen Anh Dung" w:date="2018-12-13T16:51:00Z">
+      <w:ins w:id="977" w:author="Nguyen Anh Dung" w:date="2018-12-13T16:51:00Z">
         <w:r>
           <w:rPr>
             <w:rFonts w:cstheme="majorHAnsi"/>
             <w:b/>
             <w:sz w:val="30"/>
-            <w:rPrChange w:id="979" w:author="Nguyen Anh Dung" w:date="2018-12-13T16:51:00Z">
+            <w:rPrChange w:id="978" w:author="Nguyen Anh Dung" w:date="2018-12-13T16:51:00Z">
               <w:rPr>
                 <w:b/>
                 <w:color w:val="FF0000"/>
@@ -6801,22 +6921,22 @@
       <w:pPr>
         <w:jc w:val="both"/>
         <w:rPr>
-          <w:ins w:id="980" w:author="Nguyen Anh Dung" w:date="2018-12-13T15:38:00Z"/>
-          <w:rFonts w:cstheme="majorHAnsi"/>
-          <w:rPrChange w:id="981" w:author="Nguyen Anh Dung" w:date="2018-12-13T16:48:00Z">
-            <w:rPr>
-              <w:ins w:id="982" w:author="Nguyen Anh Dung" w:date="2018-12-13T15:38:00Z"/>
+          <w:ins w:id="979" w:author="Nguyen Anh Dung" w:date="2018-12-13T15:38:00Z"/>
+          <w:rFonts w:cstheme="majorHAnsi"/>
+          <w:rPrChange w:id="980" w:author="Nguyen Anh Dung" w:date="2018-12-13T16:48:00Z">
+            <w:rPr>
+              <w:ins w:id="981" w:author="Nguyen Anh Dung" w:date="2018-12-13T15:38:00Z"/>
               <w:b/>
               <w:color w:val="FF0000"/>
             </w:rPr>
           </w:rPrChange>
         </w:rPr>
       </w:pPr>
-      <w:ins w:id="983" w:author="Nguyen Anh Dung" w:date="2018-12-13T15:39:00Z">
-        <w:r>
-          <w:rPr>
-            <w:rFonts w:cstheme="majorHAnsi"/>
-            <w:rPrChange w:id="984" w:author="Nguyen Anh Dung" w:date="2018-12-13T16:48:00Z">
+      <w:ins w:id="982" w:author="Nguyen Anh Dung" w:date="2018-12-13T15:39:00Z">
+        <w:r>
+          <w:rPr>
+            <w:rFonts w:cstheme="majorHAnsi"/>
+            <w:rPrChange w:id="983" w:author="Nguyen Anh Dung" w:date="2018-12-13T16:48:00Z">
               <w:rPr>
                 <w:b/>
                 <w:color w:val="FF0000"/>
@@ -6831,21 +6951,21 @@
       <w:pPr>
         <w:jc w:val="both"/>
         <w:rPr>
-          <w:ins w:id="985" w:author="Nguyen Anh Dung" w:date="2018-12-13T14:28:00Z"/>
-          <w:rFonts w:cstheme="majorHAnsi"/>
-          <w:rPrChange w:id="986" w:author="Nguyen Anh Dung" w:date="2018-12-13T16:48:00Z">
-            <w:rPr>
-              <w:ins w:id="987" w:author="Nguyen Anh Dung" w:date="2018-12-13T14:28:00Z"/>
+          <w:ins w:id="984" w:author="Nguyen Anh Dung" w:date="2018-12-13T14:28:00Z"/>
+          <w:rFonts w:cstheme="majorHAnsi"/>
+          <w:rPrChange w:id="985" w:author="Nguyen Anh Dung" w:date="2018-12-13T16:48:00Z">
+            <w:rPr>
+              <w:ins w:id="986" w:author="Nguyen Anh Dung" w:date="2018-12-13T14:28:00Z"/>
               <w:color w:val="FF0000"/>
             </w:rPr>
           </w:rPrChange>
         </w:rPr>
       </w:pPr>
-      <w:ins w:id="988" w:author="Nguyen Anh Dung" w:date="2018-12-13T15:39:00Z">
-        <w:r>
-          <w:rPr>
-            <w:rFonts w:cstheme="majorHAnsi"/>
-            <w:rPrChange w:id="989" w:author="Nguyen Anh Dung" w:date="2018-12-13T16:48:00Z">
+      <w:ins w:id="987" w:author="Nguyen Anh Dung" w:date="2018-12-13T15:39:00Z">
+        <w:r>
+          <w:rPr>
+            <w:rFonts w:cstheme="majorHAnsi"/>
+            <w:rPrChange w:id="988" w:author="Nguyen Anh Dung" w:date="2018-12-13T16:48:00Z">
               <w:rPr>
                 <w:b/>
                 <w:color w:val="FF0000"/>
@@ -6855,11 +6975,11 @@
           <w:t>+</w:t>
         </w:r>
       </w:ins>
-      <w:ins w:id="990" w:author="Nguyen Anh Dung" w:date="2018-12-13T14:28:00Z">
-        <w:r>
-          <w:rPr>
-            <w:rFonts w:cstheme="majorHAnsi"/>
-            <w:rPrChange w:id="991" w:author="Nguyen Anh Dung" w:date="2018-12-13T16:48:00Z">
+      <w:ins w:id="989" w:author="Nguyen Anh Dung" w:date="2018-12-13T14:28:00Z">
+        <w:r>
+          <w:rPr>
+            <w:rFonts w:cstheme="majorHAnsi"/>
+            <w:rPrChange w:id="990" w:author="Nguyen Anh Dung" w:date="2018-12-13T16:48:00Z">
               <w:rPr>
                 <w:color w:val="FF0000"/>
               </w:rPr>
@@ -6868,11 +6988,11 @@
           <w:t xml:space="preserve"> </w:t>
         </w:r>
       </w:ins>
-      <w:ins w:id="992" w:author="Nguyen Anh Dung" w:date="2018-12-13T15:32:00Z">
-        <w:r>
-          <w:rPr>
-            <w:rFonts w:cstheme="majorHAnsi"/>
-            <w:rPrChange w:id="993" w:author="Nguyen Anh Dung" w:date="2018-12-13T16:48:00Z">
+      <w:ins w:id="991" w:author="Nguyen Anh Dung" w:date="2018-12-13T15:32:00Z">
+        <w:r>
+          <w:rPr>
+            <w:rFonts w:cstheme="majorHAnsi"/>
+            <w:rPrChange w:id="992" w:author="Nguyen Anh Dung" w:date="2018-12-13T16:48:00Z">
               <w:rPr>
                 <w:b/>
                 <w:color w:val="FF0000"/>
@@ -6882,11 +7002,11 @@
           <w:t xml:space="preserve">Thêm </w:t>
         </w:r>
       </w:ins>
-      <w:ins w:id="994" w:author="Nguyen Anh Dung" w:date="2018-12-13T14:28:00Z">
-        <w:r>
-          <w:rPr>
-            <w:rFonts w:cstheme="majorHAnsi"/>
-            <w:rPrChange w:id="995" w:author="Nguyen Anh Dung" w:date="2018-12-13T16:48:00Z">
+      <w:ins w:id="993" w:author="Nguyen Anh Dung" w:date="2018-12-13T14:28:00Z">
+        <w:r>
+          <w:rPr>
+            <w:rFonts w:cstheme="majorHAnsi"/>
+            <w:rPrChange w:id="994" w:author="Nguyen Anh Dung" w:date="2018-12-13T16:48:00Z">
               <w:rPr>
                 <w:color w:val="FF0000"/>
               </w:rPr>
@@ -6900,21 +7020,21 @@
       <w:pPr>
         <w:jc w:val="both"/>
         <w:rPr>
-          <w:ins w:id="996" w:author="Nguyen Anh Dung" w:date="2018-12-13T14:28:00Z"/>
-          <w:rFonts w:cstheme="majorHAnsi"/>
-          <w:rPrChange w:id="997" w:author="Nguyen Anh Dung" w:date="2018-12-13T16:48:00Z">
-            <w:rPr>
-              <w:ins w:id="998" w:author="Nguyen Anh Dung" w:date="2018-12-13T14:28:00Z"/>
+          <w:ins w:id="995" w:author="Nguyen Anh Dung" w:date="2018-12-13T14:28:00Z"/>
+          <w:rFonts w:cstheme="majorHAnsi"/>
+          <w:rPrChange w:id="996" w:author="Nguyen Anh Dung" w:date="2018-12-13T16:48:00Z">
+            <w:rPr>
+              <w:ins w:id="997" w:author="Nguyen Anh Dung" w:date="2018-12-13T14:28:00Z"/>
               <w:color w:val="FF0000"/>
             </w:rPr>
           </w:rPrChange>
         </w:rPr>
       </w:pPr>
-      <w:ins w:id="999" w:author="Nguyen Anh Dung" w:date="2018-12-13T15:39:00Z">
-        <w:r>
-          <w:rPr>
-            <w:rFonts w:cstheme="majorHAnsi"/>
-            <w:rPrChange w:id="1000" w:author="Nguyen Anh Dung" w:date="2018-12-13T16:48:00Z">
+      <w:ins w:id="998" w:author="Nguyen Anh Dung" w:date="2018-12-13T15:39:00Z">
+        <w:r>
+          <w:rPr>
+            <w:rFonts w:cstheme="majorHAnsi"/>
+            <w:rPrChange w:id="999" w:author="Nguyen Anh Dung" w:date="2018-12-13T16:48:00Z">
               <w:rPr>
                 <w:b/>
                 <w:color w:val="FF0000"/>
@@ -6924,11 +7044,11 @@
           <w:t>+</w:t>
         </w:r>
       </w:ins>
-      <w:ins w:id="1001" w:author="Nguyen Anh Dung" w:date="2018-12-13T14:28:00Z">
-        <w:r>
-          <w:rPr>
-            <w:rFonts w:cstheme="majorHAnsi"/>
-            <w:rPrChange w:id="1002" w:author="Nguyen Anh Dung" w:date="2018-12-13T16:48:00Z">
+      <w:ins w:id="1000" w:author="Nguyen Anh Dung" w:date="2018-12-13T14:28:00Z">
+        <w:r>
+          <w:rPr>
+            <w:rFonts w:cstheme="majorHAnsi"/>
+            <w:rPrChange w:id="1001" w:author="Nguyen Anh Dung" w:date="2018-12-13T16:48:00Z">
               <w:rPr>
                 <w:color w:val="FF0000"/>
               </w:rPr>
@@ -6942,18 +7062,30 @@
       <w:pPr>
         <w:jc w:val="both"/>
         <w:rPr>
-          <w:del w:id="1003" w:author="Nguyen Anh Dung" w:date="2018-12-13T16:19:00Z"/>
+          <w:del w:id="1002" w:author="Nguyen Anh Dung" w:date="2018-12-13T16:19:00Z"/>
           <w:rFonts w:cstheme="majorHAnsi"/>
           <w:b/>
-          <w:rPrChange w:id="1004" w:author="Nguyen Anh Dung" w:date="2018-12-13T16:48:00Z">
-            <w:rPr>
-              <w:del w:id="1005" w:author="Nguyen Anh Dung" w:date="2018-12-13T16:19:00Z"/>
+          <w:rPrChange w:id="1003" w:author="Nguyen Anh Dung" w:date="2018-12-13T16:48:00Z">
+            <w:rPr>
+              <w:del w:id="1004" w:author="Nguyen Anh Dung" w:date="2018-12-13T16:19:00Z"/>
               <w:b/>
             </w:rPr>
           </w:rPrChange>
         </w:rPr>
       </w:pPr>
-      <w:del w:id="1006" w:author="Nguyen Anh Dung" w:date="2018-12-13T16:19:00Z">
+      <w:del w:id="1005" w:author="Nguyen Anh Dung" w:date="2018-12-13T16:19:00Z">
+        <w:r>
+          <w:rPr>
+            <w:rFonts w:cstheme="majorHAnsi"/>
+            <w:b/>
+            <w:rPrChange w:id="1006" w:author="Nguyen Anh Dung" w:date="2018-12-13T16:48:00Z">
+              <w:rPr>
+                <w:b/>
+              </w:rPr>
+            </w:rPrChange>
+          </w:rPr>
+          <w:delText xml:space="preserve">3. </w:delText>
+        </w:r>
         <w:r>
           <w:rPr>
             <w:rFonts w:cstheme="majorHAnsi"/>
@@ -6964,18 +7096,6 @@
               </w:rPr>
             </w:rPrChange>
           </w:rPr>
-          <w:delText xml:space="preserve">3. </w:delText>
-        </w:r>
-        <w:r>
-          <w:rPr>
-            <w:rFonts w:cstheme="majorHAnsi"/>
-            <w:b/>
-            <w:rPrChange w:id="1008" w:author="Nguyen Anh Dung" w:date="2018-12-13T16:48:00Z">
-              <w:rPr>
-                <w:b/>
-              </w:rPr>
-            </w:rPrChange>
-          </w:rPr>
           <w:delText>Cấu trúc các lớp thông tin Cơ sở dữ liệu</w:delText>
         </w:r>
       </w:del>
@@ -6984,22 +7104,22 @@
       <w:pPr>
         <w:jc w:val="both"/>
         <w:rPr>
-          <w:del w:id="1009" w:author="Nguyen Anh Dung" w:date="2018-12-13T16:19:00Z"/>
+          <w:del w:id="1008" w:author="Nguyen Anh Dung" w:date="2018-12-13T16:19:00Z"/>
           <w:rFonts w:cstheme="majorHAnsi"/>
           <w:lang w:val="fr-FR"/>
-          <w:rPrChange w:id="1010" w:author="Nguyen Anh Dung" w:date="2018-12-13T16:48:00Z">
-            <w:rPr>
-              <w:del w:id="1011" w:author="Nguyen Anh Dung" w:date="2018-12-13T16:19:00Z"/>
+          <w:rPrChange w:id="1009" w:author="Nguyen Anh Dung" w:date="2018-12-13T16:48:00Z">
+            <w:rPr>
+              <w:del w:id="1010" w:author="Nguyen Anh Dung" w:date="2018-12-13T16:19:00Z"/>
               <w:lang w:val="fr-FR"/>
             </w:rPr>
           </w:rPrChange>
         </w:rPr>
       </w:pPr>
-      <w:del w:id="1012" w:author="Nguyen Anh Dung" w:date="2018-12-13T16:19:00Z">
-        <w:r>
-          <w:rPr>
-            <w:rFonts w:cstheme="majorHAnsi"/>
-            <w:rPrChange w:id="1013" w:author="Nguyen Anh Dung" w:date="2018-12-13T16:48:00Z">
+      <w:del w:id="1011" w:author="Nguyen Anh Dung" w:date="2018-12-13T16:19:00Z">
+        <w:r>
+          <w:rPr>
+            <w:rFonts w:cstheme="majorHAnsi"/>
+            <w:rPrChange w:id="1012" w:author="Nguyen Anh Dung" w:date="2018-12-13T16:48:00Z">
               <w:rPr/>
             </w:rPrChange>
           </w:rPr>
@@ -7010,7 +7130,7 @@
             <w:rFonts w:cstheme="majorHAnsi"/>
             <w:b/>
             <w:i/>
-            <w:rPrChange w:id="1014" w:author="Nguyen Anh Dung" w:date="2018-12-13T16:48:00Z">
+            <w:rPrChange w:id="1013" w:author="Nguyen Anh Dung" w:date="2018-12-13T16:48:00Z">
               <w:rPr>
                 <w:b/>
                 <w:i/>
@@ -7025,7 +7145,7 @@
             <w:b/>
             <w:i/>
             <w:lang w:val="fr-FR"/>
-            <w:rPrChange w:id="1015" w:author="Nguyen Anh Dung" w:date="2018-12-13T16:48:00Z">
+            <w:rPrChange w:id="1014" w:author="Nguyen Anh Dung" w:date="2018-12-13T16:48:00Z">
               <w:rPr>
                 <w:b/>
                 <w:i/>
@@ -7039,7 +7159,7 @@
           <w:rPr>
             <w:rFonts w:cstheme="majorHAnsi"/>
             <w:lang w:val="fr-FR"/>
-            <w:rPrChange w:id="1016" w:author="Nguyen Anh Dung" w:date="2018-12-13T16:48:00Z">
+            <w:rPrChange w:id="1015" w:author="Nguyen Anh Dung" w:date="2018-12-13T16:48:00Z">
               <w:rPr>
                 <w:lang w:val="fr-FR"/>
               </w:rPr>
@@ -7052,6 +7172,18 @@
     <w:p>
       <w:pPr>
         <w:jc w:val="both"/>
+        <w:rPr>
+          <w:rFonts w:cstheme="majorHAnsi"/>
+          <w:b/>
+          <w:lang w:val="fr-FR"/>
+          <w:rPrChange w:id="1016" w:author="Nguyen Anh Dung" w:date="2018-12-13T16:48:00Z">
+            <w:rPr>
+              <w:b/>
+            </w:rPr>
+          </w:rPrChange>
+        </w:rPr>
+      </w:pPr>
+      <w:r>
         <w:rPr>
           <w:rFonts w:cstheme="majorHAnsi"/>
           <w:b/>
@@ -7062,7 +7194,8 @@
             </w:rPr>
           </w:rPrChange>
         </w:rPr>
-      </w:pPr>
+        <w:t xml:space="preserve">4. </w:t>
+      </w:r>
       <w:r>
         <w:rPr>
           <w:rFonts w:cstheme="majorHAnsi"/>
@@ -7074,25 +7207,21 @@
             </w:rPr>
           </w:rPrChange>
         </w:rPr>
-        <w:t xml:space="preserve">4. </w:t>
+        <w:t>Tùy biến trên thiết bị di động cho Android và IOS</w:t>
       </w:r>
-      <w:r>
-        <w:rPr>
-          <w:rFonts w:cstheme="majorHAnsi"/>
-          <w:b/>
+    </w:p>
+    <w:p>
+      <w:pPr>
+        <w:jc w:val="both"/>
+        <w:rPr>
+          <w:rFonts w:cstheme="majorHAnsi"/>
           <w:lang w:val="fr-FR"/>
           <w:rPrChange w:id="1019" w:author="Nguyen Anh Dung" w:date="2018-12-13T16:48:00Z">
-            <w:rPr>
-              <w:b/>
-            </w:rPr>
-          </w:rPrChange>
-        </w:rPr>
-        <w:t>Tùy biến trên thiết bị di động cho Android và IOS</w:t>
-      </w:r>
-    </w:p>
-    <w:p>
-      <w:pPr>
-        <w:jc w:val="both"/>
+            <w:rPr/>
+          </w:rPrChange>
+        </w:rPr>
+      </w:pPr>
+      <w:r>
         <w:rPr>
           <w:rFonts w:cstheme="majorHAnsi"/>
           <w:lang w:val="fr-FR"/>
@@ -7100,7 +7229,8 @@
             <w:rPr/>
           </w:rPrChange>
         </w:rPr>
-      </w:pPr>
+        <w:t>Tùy biến các chức năng trên thiết bị di động Android và IOS</w:t>
+      </w:r>
       <w:r>
         <w:rPr>
           <w:rFonts w:cstheme="majorHAnsi"/>
@@ -7109,7 +7239,7 @@
             <w:rPr/>
           </w:rPrChange>
         </w:rPr>
-        <w:t>Tùy biến các chức năng trên thiết bị di động Android và IOS</w:t>
+        <w:t xml:space="preserve"> tương tự như trên WEB</w:t>
       </w:r>
       <w:r>
         <w:rPr>
@@ -7119,22 +7249,24 @@
             <w:rPr/>
           </w:rPrChange>
         </w:rPr>
-        <w:t xml:space="preserve"> tương tự như trên WEB</w:t>
+        <w:t>.</w:t>
       </w:r>
-      <w:r>
-        <w:rPr>
-          <w:rFonts w:cstheme="majorHAnsi"/>
+    </w:p>
+    <w:p>
+      <w:pPr>
+        <w:jc w:val="both"/>
+        <w:rPr>
+          <w:rFonts w:cstheme="majorHAnsi"/>
+          <w:b/>
           <w:lang w:val="fr-FR"/>
           <w:rPrChange w:id="1023" w:author="Nguyen Anh Dung" w:date="2018-12-13T16:48:00Z">
-            <w:rPr/>
-          </w:rPrChange>
-        </w:rPr>
-        <w:t>.</w:t>
-      </w:r>
-    </w:p>
-    <w:p>
-      <w:pPr>
-        <w:jc w:val="both"/>
+            <w:rPr>
+              <w:b/>
+            </w:rPr>
+          </w:rPrChange>
+        </w:rPr>
+      </w:pPr>
+      <w:r>
         <w:rPr>
           <w:rFonts w:cstheme="majorHAnsi"/>
           <w:b/>
@@ -7145,7 +7277,8 @@
             </w:rPr>
           </w:rPrChange>
         </w:rPr>
-      </w:pPr>
+        <w:t xml:space="preserve">5. Các chức năng về Sao lưu, phục hồi, bảo mật của </w:t>
+      </w:r>
       <w:r>
         <w:rPr>
           <w:rFonts w:cstheme="majorHAnsi"/>
@@ -7157,25 +7290,21 @@
             </w:rPr>
           </w:rPrChange>
         </w:rPr>
-        <w:t xml:space="preserve">5. Các chức năng về Sao lưu, phục hồi, bảo mật của </w:t>
+        <w:t>cổng thông tin</w:t>
       </w:r>
-      <w:r>
-        <w:rPr>
-          <w:rFonts w:cstheme="majorHAnsi"/>
-          <w:b/>
+    </w:p>
+    <w:p>
+      <w:pPr>
+        <w:jc w:val="both"/>
+        <w:rPr>
+          <w:rFonts w:cstheme="majorHAnsi"/>
           <w:lang w:val="fr-FR"/>
           <w:rPrChange w:id="1026" w:author="Nguyen Anh Dung" w:date="2018-12-13T16:48:00Z">
-            <w:rPr>
-              <w:b/>
-            </w:rPr>
-          </w:rPrChange>
-        </w:rPr>
-        <w:t>cổng thông tin</w:t>
-      </w:r>
-    </w:p>
-    <w:p>
-      <w:pPr>
-        <w:jc w:val="both"/>
+            <w:rPr/>
+          </w:rPrChange>
+        </w:rPr>
+      </w:pPr>
+      <w:r>
         <w:rPr>
           <w:rFonts w:cstheme="majorHAnsi"/>
           <w:lang w:val="fr-FR"/>
@@ -7183,35 +7312,26 @@
             <w:rPr/>
           </w:rPrChange>
         </w:rPr>
-      </w:pPr>
-      <w:r>
-        <w:rPr>
-          <w:rFonts w:cstheme="majorHAnsi"/>
-          <w:lang w:val="fr-FR"/>
-          <w:rPrChange w:id="1028" w:author="Nguyen Anh Dung" w:date="2018-12-13T16:48:00Z">
-            <w:rPr/>
-          </w:rPrChange>
-        </w:rPr>
         <w:t>Hoàn thiện các chức năng</w:t>
       </w:r>
-      <w:del w:id="1029" w:author="Nguyen Anh Dung" w:date="2018-12-13T16:19:00Z">
+      <w:del w:id="1028" w:author="Nguyen Anh Dung" w:date="2018-12-13T16:19:00Z">
         <w:r>
           <w:rPr>
             <w:rFonts w:cstheme="majorHAnsi"/>
             <w:lang w:val="fr-FR"/>
-            <w:rPrChange w:id="1030" w:author="Nguyen Anh Dung" w:date="2018-12-13T16:48:00Z">
+            <w:rPrChange w:id="1029" w:author="Nguyen Anh Dung" w:date="2018-12-13T16:48:00Z">
               <w:rPr/>
             </w:rPrChange>
           </w:rPr>
           <w:delText xml:space="preserve"> theo tài liệu thiết kế và hợp đồng đã ký</w:delText>
         </w:r>
       </w:del>
-      <w:ins w:id="1031" w:author="Nguyen Anh Dung" w:date="2018-12-13T16:19:00Z">
+      <w:ins w:id="1030" w:author="Nguyen Anh Dung" w:date="2018-12-13T16:19:00Z">
         <w:r>
           <w:rPr>
             <w:rFonts w:cstheme="majorHAnsi"/>
             <w:lang w:val="fr-FR"/>
-            <w:rPrChange w:id="1032" w:author="Nguyen Anh Dung" w:date="2018-12-13T16:48:00Z">
+            <w:rPrChange w:id="1031" w:author="Nguyen Anh Dung" w:date="2018-12-13T16:48:00Z">
               <w:rPr>
                 <w:lang w:val="fr-FR"/>
               </w:rPr>
@@ -7223,17 +7343,29 @@
       <w:r>
         <w:rPr>
           <w:rFonts w:cstheme="majorHAnsi"/>
+          <w:lang w:val="fr-FR"/>
+          <w:rPrChange w:id="1032" w:author="Nguyen Anh Dung" w:date="2018-12-13T16:48:00Z">
+            <w:rPr/>
+          </w:rPrChange>
+        </w:rPr>
+        <w:t>.</w:t>
+      </w:r>
+    </w:p>
+    <w:p>
+      <w:pPr>
+        <w:jc w:val="both"/>
+        <w:rPr>
+          <w:rFonts w:cstheme="majorHAnsi"/>
+          <w:b/>
           <w:lang w:val="fr-FR"/>
           <w:rPrChange w:id="1033" w:author="Nguyen Anh Dung" w:date="2018-12-13T16:48:00Z">
-            <w:rPr/>
-          </w:rPrChange>
-        </w:rPr>
-        <w:t>.</w:t>
-      </w:r>
-    </w:p>
-    <w:p>
-      <w:pPr>
-        <w:jc w:val="both"/>
+            <w:rPr>
+              <w:b/>
+            </w:rPr>
+          </w:rPrChange>
+        </w:rPr>
+      </w:pPr>
+      <w:r>
         <w:rPr>
           <w:rFonts w:cstheme="majorHAnsi"/>
           <w:b/>
@@ -7244,7 +7376,8 @@
             </w:rPr>
           </w:rPrChange>
         </w:rPr>
-      </w:pPr>
+        <w:t>6</w:t>
+      </w:r>
       <w:r>
         <w:rPr>
           <w:rFonts w:cstheme="majorHAnsi"/>
@@ -7256,206 +7389,203 @@
             </w:rPr>
           </w:rPrChange>
         </w:rPr>
-        <w:t>6</w:t>
+        <w:t xml:space="preserve">. Tiến độ thực hiện </w:t>
       </w:r>
-      <w:r>
-        <w:rPr>
+    </w:p>
+    <w:p>
+      <w:pPr>
+        <w:jc w:val="both"/>
+        <w:rPr>
+          <w:del w:id="1036" w:author="Nguyen Anh Dung" w:date="2018-12-13T16:19:00Z"/>
+          <w:rFonts w:cstheme="majorHAnsi"/>
+          <w:lang w:val="fr-FR"/>
+          <w:rPrChange w:id="1037" w:author="Nguyen Anh Dung" w:date="2018-12-13T16:48:00Z">
+            <w:rPr>
+              <w:del w:id="1038" w:author="Nguyen Anh Dung" w:date="2018-12-13T16:19:00Z"/>
+            </w:rPr>
+          </w:rPrChange>
+        </w:rPr>
+      </w:pPr>
+      <w:del w:id="1039" w:author="Nguyen Anh Dung" w:date="2018-12-13T16:19:00Z">
+        <w:r>
+          <w:rPr>
+            <w:rFonts w:cstheme="majorHAnsi"/>
+            <w:lang w:val="fr-FR"/>
+            <w:rPrChange w:id="1040" w:author="Nguyen Anh Dung" w:date="2018-12-13T16:48:00Z">
+              <w:rPr/>
+            </w:rPrChange>
+          </w:rPr>
+          <w:delText xml:space="preserve">- </w:delText>
+        </w:r>
+        <w:r>
+          <w:rPr>
+            <w:rFonts w:cstheme="majorHAnsi"/>
+            <w:lang w:val="fr-FR"/>
+            <w:rPrChange w:id="1041" w:author="Nguyen Anh Dung" w:date="2018-12-13T16:48:00Z">
+              <w:rPr/>
+            </w:rPrChange>
+          </w:rPr>
+          <w:delText>Đến 28/11 Xong</w:delText>
+        </w:r>
+        <w:r>
+          <w:rPr>
+            <w:rFonts w:cstheme="majorHAnsi"/>
+            <w:lang w:val="fr-FR"/>
+            <w:rPrChange w:id="1042" w:author="Nguyen Anh Dung" w:date="2018-12-13T16:48:00Z">
+              <w:rPr/>
+            </w:rPrChange>
+          </w:rPr>
+          <w:delText xml:space="preserve"> chức năng</w:delText>
+        </w:r>
+        <w:r>
+          <w:rPr>
+            <w:rFonts w:cstheme="majorHAnsi"/>
+            <w:lang w:val="fr-FR"/>
+            <w:rPrChange w:id="1043" w:author="Nguyen Anh Dung" w:date="2018-12-13T16:48:00Z">
+              <w:rPr/>
+            </w:rPrChange>
+          </w:rPr>
+          <w:delText xml:space="preserve"> </w:delText>
+        </w:r>
+        <w:r>
+          <w:rPr>
+            <w:rFonts w:cstheme="majorHAnsi"/>
+            <w:lang w:val="fr-FR"/>
+            <w:rPrChange w:id="1044" w:author="Nguyen Anh Dung" w:date="2018-12-13T16:48:00Z">
+              <w:rPr/>
+            </w:rPrChange>
+          </w:rPr>
+          <w:delText>về</w:delText>
+        </w:r>
+        <w:r>
+          <w:rPr>
+            <w:rFonts w:cstheme="majorHAnsi"/>
+            <w:lang w:val="fr-FR"/>
+            <w:rPrChange w:id="1045" w:author="Nguyen Anh Dung" w:date="2018-12-13T16:48:00Z">
+              <w:rPr/>
+            </w:rPrChange>
+          </w:rPr>
+          <w:delText xml:space="preserve"> tiếp nhận, xử lý, phản hồi thông tin góp ý</w:delText>
+        </w:r>
+        <w:r>
+          <w:rPr>
+            <w:rFonts w:cstheme="majorHAnsi"/>
+            <w:lang w:val="fr-FR"/>
+            <w:rPrChange w:id="1046" w:author="Nguyen Anh Dung" w:date="2018-12-13T16:48:00Z">
+              <w:rPr/>
+            </w:rPrChange>
+          </w:rPr>
+          <w:delText xml:space="preserve"> ở cấp TW và Sở TNMT</w:delText>
+        </w:r>
+        <w:r>
+          <w:rPr>
+            <w:rFonts w:cstheme="majorHAnsi"/>
+            <w:lang w:val="fr-FR"/>
+            <w:rPrChange w:id="1047" w:author="Nguyen Anh Dung" w:date="2018-12-13T16:48:00Z">
+              <w:rPr/>
+            </w:rPrChange>
+          </w:rPr>
+          <w:delText xml:space="preserve"> đị</w:delText>
+        </w:r>
+        <w:r>
+          <w:rPr>
+            <w:rFonts w:cstheme="majorHAnsi"/>
+            <w:lang w:val="fr-FR"/>
+            <w:rPrChange w:id="1048" w:author="Nguyen Anh Dung" w:date="2018-12-13T16:48:00Z">
+              <w:rPr/>
+            </w:rPrChange>
+          </w:rPr>
+          <w:delText>a phương; theo dõi, thống kê, tổng hợp thông tin</w:delText>
+        </w:r>
+        <w:r>
+          <w:rPr>
+            <w:rFonts w:cstheme="majorHAnsi"/>
+            <w:lang w:val="fr-FR"/>
+            <w:rPrChange w:id="1049" w:author="Nguyen Anh Dung" w:date="2018-12-13T16:48:00Z">
+              <w:rPr/>
+            </w:rPrChange>
+          </w:rPr>
+          <w:delText xml:space="preserve"> góp ý và phản hồi</w:delText>
+        </w:r>
+        <w:r>
+          <w:rPr>
+            <w:rFonts w:cstheme="majorHAnsi"/>
+            <w:lang w:val="fr-FR"/>
+            <w:rPrChange w:id="1050" w:author="Nguyen Anh Dung" w:date="2018-12-13T16:48:00Z">
+              <w:rPr/>
+            </w:rPrChange>
+          </w:rPr>
+          <w:delText>;</w:delText>
+        </w:r>
+        <w:r>
+          <w:rPr>
+            <w:rFonts w:cstheme="majorHAnsi"/>
+            <w:lang w:val="fr-FR"/>
+            <w:rPrChange w:id="1051" w:author="Nguyen Anh Dung" w:date="2018-12-13T16:48:00Z">
+              <w:rPr/>
+            </w:rPrChange>
+          </w:rPr>
+          <w:delText xml:space="preserve"> </w:delText>
+        </w:r>
+        <w:r>
+          <w:rPr>
+            <w:rFonts w:cstheme="majorHAnsi"/>
+            <w:lang w:val="fr-FR"/>
+            <w:rPrChange w:id="1052" w:author="Nguyen Anh Dung" w:date="2018-12-13T16:48:00Z">
+              <w:rPr/>
+            </w:rPrChange>
+          </w:rPr>
+          <w:delText>h</w:delText>
+        </w:r>
+        <w:r>
+          <w:rPr>
+            <w:rFonts w:cstheme="majorHAnsi"/>
+            <w:lang w:val="fr-FR"/>
+            <w:rPrChange w:id="1053" w:author="Nguyen Anh Dung" w:date="2018-12-13T16:48:00Z">
+              <w:rPr/>
+            </w:rPrChange>
+          </w:rPr>
+          <w:delText>oàn thiện chức năng đăng tải tin bài</w:delText>
+        </w:r>
+        <w:r>
+          <w:rPr>
+            <w:rFonts w:cstheme="majorHAnsi"/>
+            <w:lang w:val="fr-FR"/>
+            <w:rPrChange w:id="1054" w:author="Nguyen Anh Dung" w:date="2018-12-13T16:48:00Z">
+              <w:rPr/>
+            </w:rPrChange>
+          </w:rPr>
+          <w:delText xml:space="preserve"> về môi trường.</w:delText>
+        </w:r>
+      </w:del>
+    </w:p>
+    <w:p>
+      <w:pPr>
+        <w:jc w:val="both"/>
+        <w:rPr>
+          <w:ins w:id="1055" w:author="Nguyen Anh Dung" w:date="2018-12-13T15:43:00Z"/>
           <w:rFonts w:cstheme="majorHAnsi"/>
           <w:b/>
           <w:lang w:val="fr-FR"/>
-          <w:rPrChange w:id="1036" w:author="Nguyen Anh Dung" w:date="2018-12-13T16:48:00Z">
-            <w:rPr>
-              <w:b/>
-            </w:rPr>
-          </w:rPrChange>
-        </w:rPr>
-        <w:t xml:space="preserve">. Tiến độ thực hiện </w:t>
-      </w:r>
-    </w:p>
-    <w:p>
-      <w:pPr>
-        <w:jc w:val="both"/>
-        <w:rPr>
-          <w:del w:id="1037" w:author="Nguyen Anh Dung" w:date="2018-12-13T16:19:00Z"/>
-          <w:rFonts w:cstheme="majorHAnsi"/>
-          <w:lang w:val="fr-FR"/>
-          <w:rPrChange w:id="1038" w:author="Nguyen Anh Dung" w:date="2018-12-13T16:48:00Z">
-            <w:rPr>
-              <w:del w:id="1039" w:author="Nguyen Anh Dung" w:date="2018-12-13T16:19:00Z"/>
-            </w:rPr>
-          </w:rPrChange>
-        </w:rPr>
-      </w:pPr>
-      <w:del w:id="1040" w:author="Nguyen Anh Dung" w:date="2018-12-13T16:19:00Z">
+          <w:rPrChange w:id="1056" w:author="Nguyen Anh Dung" w:date="2018-12-13T16:48:00Z">
+            <w:rPr>
+              <w:ins w:id="1057" w:author="Nguyen Anh Dung" w:date="2018-12-13T15:43:00Z"/>
+              <w:lang w:val="fr-FR"/>
+            </w:rPr>
+          </w:rPrChange>
+        </w:rPr>
+      </w:pPr>
+      <w:del w:id="1058" w:author="Nguyen Anh Dung" w:date="2018-12-13T16:19:00Z">
         <w:r>
           <w:rPr>
             <w:rFonts w:cstheme="majorHAnsi"/>
             <w:lang w:val="fr-FR"/>
-            <w:rPrChange w:id="1041" w:author="Nguyen Anh Dung" w:date="2018-12-13T16:48:00Z">
+            <w:rPrChange w:id="1059" w:author="Nguyen Anh Dung" w:date="2018-12-13T16:48:00Z">
               <w:rPr/>
             </w:rPrChange>
           </w:rPr>
           <w:delText xml:space="preserve">- </w:delText>
         </w:r>
-        <w:r>
-          <w:rPr>
-            <w:rFonts w:cstheme="majorHAnsi"/>
-            <w:lang w:val="fr-FR"/>
-            <w:rPrChange w:id="1042" w:author="Nguyen Anh Dung" w:date="2018-12-13T16:48:00Z">
-              <w:rPr/>
-            </w:rPrChange>
-          </w:rPr>
-          <w:delText>Đến 28/11 Xong</w:delText>
-        </w:r>
-        <w:r>
-          <w:rPr>
-            <w:rFonts w:cstheme="majorHAnsi"/>
-            <w:lang w:val="fr-FR"/>
-            <w:rPrChange w:id="1043" w:author="Nguyen Anh Dung" w:date="2018-12-13T16:48:00Z">
-              <w:rPr/>
-            </w:rPrChange>
-          </w:rPr>
-          <w:delText xml:space="preserve"> chức năng</w:delText>
-        </w:r>
-        <w:r>
-          <w:rPr>
-            <w:rFonts w:cstheme="majorHAnsi"/>
-            <w:lang w:val="fr-FR"/>
-            <w:rPrChange w:id="1044" w:author="Nguyen Anh Dung" w:date="2018-12-13T16:48:00Z">
-              <w:rPr/>
-            </w:rPrChange>
-          </w:rPr>
-          <w:delText xml:space="preserve"> </w:delText>
-        </w:r>
-        <w:r>
-          <w:rPr>
-            <w:rFonts w:cstheme="majorHAnsi"/>
-            <w:lang w:val="fr-FR"/>
-            <w:rPrChange w:id="1045" w:author="Nguyen Anh Dung" w:date="2018-12-13T16:48:00Z">
-              <w:rPr/>
-            </w:rPrChange>
-          </w:rPr>
-          <w:delText>về</w:delText>
-        </w:r>
-        <w:r>
-          <w:rPr>
-            <w:rFonts w:cstheme="majorHAnsi"/>
-            <w:lang w:val="fr-FR"/>
-            <w:rPrChange w:id="1046" w:author="Nguyen Anh Dung" w:date="2018-12-13T16:48:00Z">
-              <w:rPr/>
-            </w:rPrChange>
-          </w:rPr>
-          <w:delText xml:space="preserve"> tiếp nhận, xử lý, phản hồi thông tin góp ý</w:delText>
-        </w:r>
-        <w:r>
-          <w:rPr>
-            <w:rFonts w:cstheme="majorHAnsi"/>
-            <w:lang w:val="fr-FR"/>
-            <w:rPrChange w:id="1047" w:author="Nguyen Anh Dung" w:date="2018-12-13T16:48:00Z">
-              <w:rPr/>
-            </w:rPrChange>
-          </w:rPr>
-          <w:delText xml:space="preserve"> ở cấp TW và Sở TNMT</w:delText>
-        </w:r>
-        <w:r>
-          <w:rPr>
-            <w:rFonts w:cstheme="majorHAnsi"/>
-            <w:lang w:val="fr-FR"/>
-            <w:rPrChange w:id="1048" w:author="Nguyen Anh Dung" w:date="2018-12-13T16:48:00Z">
-              <w:rPr/>
-            </w:rPrChange>
-          </w:rPr>
-          <w:delText xml:space="preserve"> đị</w:delText>
-        </w:r>
-        <w:r>
-          <w:rPr>
-            <w:rFonts w:cstheme="majorHAnsi"/>
-            <w:lang w:val="fr-FR"/>
-            <w:rPrChange w:id="1049" w:author="Nguyen Anh Dung" w:date="2018-12-13T16:48:00Z">
-              <w:rPr/>
-            </w:rPrChange>
-          </w:rPr>
-          <w:delText>a phương; theo dõi, thống kê, tổng hợp thông tin</w:delText>
-        </w:r>
-        <w:r>
-          <w:rPr>
-            <w:rFonts w:cstheme="majorHAnsi"/>
-            <w:lang w:val="fr-FR"/>
-            <w:rPrChange w:id="1050" w:author="Nguyen Anh Dung" w:date="2018-12-13T16:48:00Z">
-              <w:rPr/>
-            </w:rPrChange>
-          </w:rPr>
-          <w:delText xml:space="preserve"> góp ý và phản hồi</w:delText>
-        </w:r>
-        <w:r>
-          <w:rPr>
-            <w:rFonts w:cstheme="majorHAnsi"/>
-            <w:lang w:val="fr-FR"/>
-            <w:rPrChange w:id="1051" w:author="Nguyen Anh Dung" w:date="2018-12-13T16:48:00Z">
-              <w:rPr/>
-            </w:rPrChange>
-          </w:rPr>
-          <w:delText>;</w:delText>
-        </w:r>
-        <w:r>
-          <w:rPr>
-            <w:rFonts w:cstheme="majorHAnsi"/>
-            <w:lang w:val="fr-FR"/>
-            <w:rPrChange w:id="1052" w:author="Nguyen Anh Dung" w:date="2018-12-13T16:48:00Z">
-              <w:rPr/>
-            </w:rPrChange>
-          </w:rPr>
-          <w:delText xml:space="preserve"> </w:delText>
-        </w:r>
-        <w:r>
-          <w:rPr>
-            <w:rFonts w:cstheme="majorHAnsi"/>
-            <w:lang w:val="fr-FR"/>
-            <w:rPrChange w:id="1053" w:author="Nguyen Anh Dung" w:date="2018-12-13T16:48:00Z">
-              <w:rPr/>
-            </w:rPrChange>
-          </w:rPr>
-          <w:delText>h</w:delText>
-        </w:r>
-        <w:r>
-          <w:rPr>
-            <w:rFonts w:cstheme="majorHAnsi"/>
-            <w:lang w:val="fr-FR"/>
-            <w:rPrChange w:id="1054" w:author="Nguyen Anh Dung" w:date="2018-12-13T16:48:00Z">
-              <w:rPr/>
-            </w:rPrChange>
-          </w:rPr>
-          <w:delText>oàn thiện chức năng đăng tải tin bài</w:delText>
-        </w:r>
-        <w:r>
-          <w:rPr>
-            <w:rFonts w:cstheme="majorHAnsi"/>
-            <w:lang w:val="fr-FR"/>
-            <w:rPrChange w:id="1055" w:author="Nguyen Anh Dung" w:date="2018-12-13T16:48:00Z">
-              <w:rPr/>
-            </w:rPrChange>
-          </w:rPr>
-          <w:delText xml:space="preserve"> về môi trường.</w:delText>
-        </w:r>
-      </w:del>
-    </w:p>
-    <w:p>
-      <w:pPr>
-        <w:jc w:val="both"/>
-        <w:rPr>
-          <w:ins w:id="1056" w:author="Nguyen Anh Dung" w:date="2018-12-13T15:43:00Z"/>
-          <w:rFonts w:cstheme="majorHAnsi"/>
-          <w:b/>
-          <w:lang w:val="fr-FR"/>
-          <w:rPrChange w:id="1057" w:author="Nguyen Anh Dung" w:date="2018-12-13T16:48:00Z">
-            <w:rPr>
-              <w:ins w:id="1058" w:author="Nguyen Anh Dung" w:date="2018-12-13T15:43:00Z"/>
-              <w:lang w:val="fr-FR"/>
-            </w:rPr>
-          </w:rPrChange>
-        </w:rPr>
-      </w:pPr>
-      <w:del w:id="1059" w:author="Nguyen Anh Dung" w:date="2018-12-13T16:19:00Z">
         <w:r>
           <w:rPr>
             <w:rFonts w:cstheme="majorHAnsi"/>
@@ -7464,7 +7594,7 @@
               <w:rPr/>
             </w:rPrChange>
           </w:rPr>
-          <w:delText xml:space="preserve">- </w:delText>
+          <w:delText xml:space="preserve">Đến </w:delText>
         </w:r>
         <w:r>
           <w:rPr>
@@ -7474,7 +7604,7 @@
               <w:rPr/>
             </w:rPrChange>
           </w:rPr>
-          <w:delText xml:space="preserve">Đến </w:delText>
+          <w:delText>5</w:delText>
         </w:r>
         <w:r>
           <w:rPr>
@@ -7484,7 +7614,7 @@
               <w:rPr/>
             </w:rPrChange>
           </w:rPr>
-          <w:delText>5</w:delText>
+          <w:delText>/12 Xong toàn bộ các chức năng</w:delText>
         </w:r>
         <w:r>
           <w:rPr>
@@ -7494,7 +7624,7 @@
               <w:rPr/>
             </w:rPrChange>
           </w:rPr>
-          <w:delText>/12 Xong toàn bộ các chức năng</w:delText>
+          <w:delText xml:space="preserve"> của phần mềm</w:delText>
         </w:r>
         <w:r>
           <w:rPr>
@@ -7504,26 +7634,16 @@
               <w:rPr/>
             </w:rPrChange>
           </w:rPr>
-          <w:delText xml:space="preserve"> của phần mềm</w:delText>
-        </w:r>
-        <w:r>
-          <w:rPr>
-            <w:rFonts w:cstheme="majorHAnsi"/>
-            <w:lang w:val="fr-FR"/>
-            <w:rPrChange w:id="1065" w:author="Nguyen Anh Dung" w:date="2018-12-13T16:48:00Z">
-              <w:rPr/>
-            </w:rPrChange>
-          </w:rPr>
           <w:delText>.</w:delText>
         </w:r>
       </w:del>
-      <w:ins w:id="1066" w:author="Nguyen Anh Dung" w:date="2018-12-13T15:43:00Z">
+      <w:ins w:id="1065" w:author="Nguyen Anh Dung" w:date="2018-12-13T15:43:00Z">
         <w:r>
           <w:rPr>
             <w:rFonts w:cstheme="majorHAnsi"/>
             <w:b/>
             <w:lang w:val="fr-FR"/>
-            <w:rPrChange w:id="1067" w:author="Nguyen Anh Dung" w:date="2018-12-13T16:48:00Z">
+            <w:rPrChange w:id="1066" w:author="Nguyen Anh Dung" w:date="2018-12-13T16:48:00Z">
               <w:rPr>
                 <w:color w:val="FF0000"/>
                 <w:lang w:val="fr-FR"/>
@@ -7533,7 +7653,7 @@
           <w:t>-</w:t>
         </w:r>
       </w:ins>
-      <w:ins w:id="1068" w:author="Nguyen Anh Dung" w:date="2018-12-13T16:51:00Z">
+      <w:ins w:id="1067" w:author="Nguyen Anh Dung" w:date="2018-12-13T16:51:00Z">
         <w:r>
           <w:rPr>
             <w:rFonts w:cstheme="majorHAnsi"/>
@@ -7543,13 +7663,13 @@
           <w:t xml:space="preserve"> </w:t>
         </w:r>
       </w:ins>
-      <w:ins w:id="1069" w:author="Nguyen Anh Dung" w:date="2018-12-13T15:43:00Z">
+      <w:ins w:id="1068" w:author="Nguyen Anh Dung" w:date="2018-12-13T15:43:00Z">
         <w:r>
           <w:rPr>
             <w:rFonts w:cstheme="majorHAnsi"/>
             <w:b/>
             <w:lang w:val="fr-FR"/>
-            <w:rPrChange w:id="1070" w:author="Nguyen Anh Dung" w:date="2018-12-13T16:48:00Z">
+            <w:rPrChange w:id="1069" w:author="Nguyen Anh Dung" w:date="2018-12-13T16:48:00Z">
               <w:rPr>
                 <w:color w:val="FF0000"/>
                 <w:lang w:val="fr-FR"/>
@@ -7559,13 +7679,13 @@
           <w:t xml:space="preserve">Đến 20/12 Hoàn thiện </w:t>
         </w:r>
       </w:ins>
-      <w:ins w:id="1071" w:author="Nguyen Anh Dung" w:date="2018-12-13T16:19:00Z">
+      <w:ins w:id="1070" w:author="Nguyen Anh Dung" w:date="2018-12-13T16:19:00Z">
         <w:r>
           <w:rPr>
             <w:rFonts w:cstheme="majorHAnsi"/>
             <w:b/>
             <w:lang w:val="fr-FR"/>
-            <w:rPrChange w:id="1072" w:author="Nguyen Anh Dung" w:date="2018-12-13T16:48:00Z">
+            <w:rPrChange w:id="1071" w:author="Nguyen Anh Dung" w:date="2018-12-13T16:48:00Z">
               <w:rPr>
                 <w:b/>
                 <w:color w:val="FF0000"/>
@@ -7576,13 +7696,13 @@
           <w:t xml:space="preserve">các </w:t>
         </w:r>
       </w:ins>
-      <w:ins w:id="1073" w:author="Nguyen Anh Dung" w:date="2018-12-13T15:43:00Z">
+      <w:ins w:id="1072" w:author="Nguyen Anh Dung" w:date="2018-12-13T15:43:00Z">
         <w:r>
           <w:rPr>
             <w:rFonts w:cstheme="majorHAnsi"/>
             <w:b/>
             <w:lang w:val="fr-FR"/>
-            <w:rPrChange w:id="1074" w:author="Nguyen Anh Dung" w:date="2018-12-13T16:48:00Z">
+            <w:rPrChange w:id="1073" w:author="Nguyen Anh Dung" w:date="2018-12-13T16:48:00Z">
               <w:rPr>
                 <w:color w:val="FF0000"/>
                 <w:lang w:val="fr-FR"/>
@@ -7600,11 +7720,11 @@
         <w:rPr>
           <w:rFonts w:cstheme="majorHAnsi"/>
           <w:lang w:val="fr-FR"/>
-          <w:rPrChange w:id="1075" w:author="Nguyen Anh Dung" w:date="2018-12-13T16:48:00Z">
+          <w:rPrChange w:id="1074" w:author="Nguyen Anh Dung" w:date="2018-12-13T16:48:00Z">
             <w:rPr/>
           </w:rPrChange>
         </w:rPr>
-        <w:pPrChange w:id="1076" w:author="Nguyen Anh Dung" w:date="2018-12-13T15:43:00Z">
+        <w:pPrChange w:id="1075" w:author="Nguyen Anh Dung" w:date="2018-12-13T15:43:00Z">
           <w:pPr>
             <w:jc w:val="both"/>
           </w:pPr>
@@ -7616,7 +7736,7 @@
       <w:pgMar w:top="1134" w:right="1134" w:bottom="1134" w:left="1418" w:header="709" w:footer="709" w:gutter="0"/>
       <w:cols w:space="708"/>
       <w:docGrid w:linePitch="360"/>
-      <w:sectPrChange w:id="1077" w:author="Nguyen Anh Dung" w:date="2018-12-13T16:43:00Z">
+      <w:sectPrChange w:id="1076" w:author="Nguyen Anh Dung" w:date="2018-12-13T16:43:00Z">
         <w:sectPr>
           <w:pgMar w:top="1440" w:right="1440" w:bottom="1440" w:left="1440" w:header="708" w:footer="708" w:gutter="0"/>
         </w:sectPr>
@@ -8147,6 +8267,9 @@
 
 <file path=word/people.xml><?xml version="1.0" encoding="utf-8"?>
 <w15:people xmlns:wpc="http://schemas.microsoft.com/office/word/2010/wordprocessingCanvas" xmlns:cx="http://schemas.microsoft.com/office/drawing/2014/chartex" xmlns:mc="http://schemas.openxmlformats.org/markup-compatibility/2006" xmlns:o="urn:schemas-microsoft-com:office:office" xmlns:r="http://schemas.openxmlformats.org/officeDocument/2006/relationships" xmlns:m="http://schemas.openxmlformats.org/officeDocument/2006/math" xmlns:v="urn:schemas-microsoft-com:vml" xmlns:wp14="http://schemas.microsoft.com/office/word/2010/wordprocessingDrawing" xmlns:wp="http://schemas.openxmlformats.org/drawingml/2006/wordprocessingDrawing" xmlns:w10="urn:schemas-microsoft-com:office:word" xmlns:w="http://schemas.openxmlformats.org/wordprocessingml/2006/main" xmlns:w14="http://schemas.microsoft.com/office/word/2010/wordml" xmlns:w15="http://schemas.microsoft.com/office/word/2012/wordml" xmlns:w16se="http://schemas.microsoft.com/office/word/2015/wordml/symex" xmlns:wpg="http://schemas.microsoft.com/office/word/2010/wordprocessingGroup" xmlns:wpi="http://schemas.microsoft.com/office/word/2010/wordprocessingInk" xmlns:wne="http://schemas.microsoft.com/office/word/2006/wordml" xmlns:wps="http://schemas.microsoft.com/office/word/2010/wordprocessingShape" mc:Ignorable="w14 w15 w16se wp14">
+  <w15:person w15:author="dungtd">
+    <w15:presenceInfo w15:providerId="Windows Live" w15:userId="084e34fe38795263"/>
+  </w15:person>
   <w15:person w15:author="Trần Đức Dũng">
     <w15:presenceInfo w15:providerId="Windows Live" w15:userId="084e34fe38795263"/>
   </w15:person>

--- a/Noi dung chinh sua 12.12.docx
+++ b/Noi dung chinh sua 12.12.docx
@@ -1212,47 +1212,64 @@
               <w:rPr/>
             </w:rPrChange>
           </w:rPr>
-          <w:t>, mã số riêng cho mỗi phản ánh, kiến nghị của người dân, doanh nghiệp.</w:t>
-        </w:r>
-        <w:r>
-          <w:rPr>
-            <w:rFonts w:cstheme="majorHAnsi"/>
-            <w:rPrChange w:id="179" w:author="Nguyen Anh Dung" w:date="2018-12-13T16:48:00Z">
-              <w:rPr/>
-            </w:rPrChange>
-          </w:rPr>
-          <w:t xml:space="preserve"> </w:t>
-        </w:r>
-      </w:ins>
-    </w:p>
-    <w:p>
-      <w:pPr>
-        <w:jc w:val="both"/>
-        <w:rPr>
-          <w:ins w:id="180" w:author="Nguyen Anh Dung" w:date="2018-12-12T18:24:00Z"/>
-          <w:rFonts w:cstheme="majorHAnsi"/>
-          <w:rPrChange w:id="181" w:author="Nguyen Anh Dung" w:date="2018-12-13T16:48:00Z">
-            <w:rPr>
-              <w:ins w:id="182" w:author="Nguyen Anh Dung" w:date="2018-12-12T18:24:00Z"/>
-            </w:rPr>
-          </w:rPrChange>
-        </w:rPr>
-      </w:pPr>
-      <w:ins w:id="183" w:author="Nguyen Anh Dung" w:date="2018-12-12T18:24:00Z">
-        <w:r>
-          <w:rPr>
-            <w:rFonts w:cstheme="majorHAnsi"/>
-            <w:rPrChange w:id="184" w:author="Nguyen Anh Dung" w:date="2018-12-13T16:48:00Z">
+          <w:t>, mã số riêng cho mỗi phản ánh, kiến nghị của người dân, doanh nghiệp</w:t>
+        </w:r>
+        <w:r>
+          <w:rPr>
+            <w:rFonts w:cstheme="majorHAnsi"/>
+            <w:color w:val="FF0000"/>
+            <w:rPrChange w:id="179" w:author="Trần Đức Dũng" w:date="2018-12-19T10:20:00Z">
+              <w:rPr/>
+            </w:rPrChange>
+          </w:rPr>
+          <w:t xml:space="preserve">. </w:t>
+        </w:r>
+      </w:ins>
+      <w:ins w:id="180" w:author="Trần Đức Dũng" w:date="2018-12-19T10:20:00Z">
+        <w:r>
+          <w:rPr>
+            <w:rFonts w:cstheme="majorHAnsi"/>
+            <w:color w:val="FF0000"/>
+            <w:rPrChange w:id="181" w:author="Trần Đức Dũng" w:date="2018-12-19T10:20:00Z">
+              <w:rPr>
+                <w:rFonts w:cstheme="majorHAnsi"/>
+              </w:rPr>
+            </w:rPrChange>
+          </w:rPr>
+          <w:t>Gửi mã ngay khi họ có Tích vào nút Gửi phản ánh, hiện luôn trên màn hình, đồng thời gưir vào email</w:t>
+        </w:r>
+      </w:ins>
+      <w:bookmarkStart w:id="182" w:name="_GoBack"/>
+      <w:bookmarkEnd w:id="182"/>
+    </w:p>
+    <w:p>
+      <w:pPr>
+        <w:jc w:val="both"/>
+        <w:rPr>
+          <w:ins w:id="183" w:author="Nguyen Anh Dung" w:date="2018-12-12T18:24:00Z"/>
+          <w:rFonts w:cstheme="majorHAnsi"/>
+          <w:rPrChange w:id="184" w:author="Nguyen Anh Dung" w:date="2018-12-13T16:48:00Z">
+            <w:rPr>
+              <w:ins w:id="185" w:author="Nguyen Anh Dung" w:date="2018-12-12T18:24:00Z"/>
+            </w:rPr>
+          </w:rPrChange>
+        </w:rPr>
+      </w:pPr>
+      <w:ins w:id="186" w:author="Nguyen Anh Dung" w:date="2018-12-12T18:24:00Z">
+        <w:r>
+          <w:rPr>
+            <w:rFonts w:cstheme="majorHAnsi"/>
+            <w:rPrChange w:id="187" w:author="Nguyen Anh Dung" w:date="2018-12-13T16:48:00Z">
               <w:rPr/>
             </w:rPrChange>
           </w:rPr>
           <w:t xml:space="preserve">Hiển thị Mã </w:t>
         </w:r>
-        <w:del w:id="185" w:author="My PC" w:date="2018-12-13T00:01:00Z">
+        <w:del w:id="188" w:author="My PC" w:date="2018-12-13T00:01:00Z">
           <w:r>
             <w:rPr>
               <w:rFonts w:cstheme="majorHAnsi"/>
-              <w:rPrChange w:id="186" w:author="Nguyen Anh Dung" w:date="2018-12-13T16:48:00Z">
+              <w:rPrChange w:id="189" w:author="Nguyen Anh Dung" w:date="2018-12-13T16:48:00Z">
                 <w:rPr/>
               </w:rPrChange>
             </w:rPr>
@@ -1262,18 +1279,18 @@
         <w:r>
           <w:rPr>
             <w:rFonts w:cstheme="majorHAnsi"/>
-            <w:rPrChange w:id="187" w:author="Nguyen Anh Dung" w:date="2018-12-13T16:48:00Z">
+            <w:rPrChange w:id="190" w:author="Nguyen Anh Dung" w:date="2018-12-13T16:48:00Z">
               <w:rPr/>
             </w:rPrChange>
           </w:rPr>
           <w:t>bảo mật</w:t>
         </w:r>
       </w:ins>
-      <w:ins w:id="188" w:author="My PC" w:date="2018-12-12T23:59:00Z">
-        <w:r>
-          <w:rPr>
-            <w:rFonts w:cstheme="majorHAnsi"/>
-            <w:rPrChange w:id="189" w:author="Nguyen Anh Dung" w:date="2018-12-13T16:48:00Z">
+      <w:ins w:id="191" w:author="My PC" w:date="2018-12-12T23:59:00Z">
+        <w:r>
+          <w:rPr>
+            <w:rFonts w:cstheme="majorHAnsi"/>
+            <w:rPrChange w:id="192" w:author="Nguyen Anh Dung" w:date="2018-12-13T16:48:00Z">
               <w:rPr>
                 <w:color w:val="FF0000"/>
               </w:rPr>
@@ -1282,11 +1299,11 @@
           <w:t>: Làm khó hơn để tránh Nhập Mã bảo mật tự động</w:t>
         </w:r>
       </w:ins>
-      <w:ins w:id="190" w:author="Nguyen Anh Dung" w:date="2018-12-13T08:49:00Z">
-        <w:r>
-          <w:rPr>
-            <w:rFonts w:cstheme="majorHAnsi"/>
-            <w:rPrChange w:id="191" w:author="Nguyen Anh Dung" w:date="2018-12-13T16:48:00Z">
+      <w:ins w:id="193" w:author="Nguyen Anh Dung" w:date="2018-12-13T08:49:00Z">
+        <w:r>
+          <w:rPr>
+            <w:rFonts w:cstheme="majorHAnsi"/>
+            <w:rPrChange w:id="194" w:author="Nguyen Anh Dung" w:date="2018-12-13T16:48:00Z">
               <w:rPr>
                 <w:color w:val="FF0000"/>
               </w:rPr>
@@ -1295,12 +1312,12 @@
           <w:t xml:space="preserve">. </w:t>
         </w:r>
       </w:ins>
-      <w:ins w:id="192" w:author="Nguyen Anh Dung" w:date="2018-12-12T18:24:00Z">
-        <w:del w:id="193" w:author="My PC" w:date="2018-12-12T23:59:00Z">
+      <w:ins w:id="195" w:author="Nguyen Anh Dung" w:date="2018-12-12T18:24:00Z">
+        <w:del w:id="196" w:author="My PC" w:date="2018-12-12T23:59:00Z">
           <w:r>
             <w:rPr>
               <w:rFonts w:cstheme="majorHAnsi"/>
-              <w:rPrChange w:id="194" w:author="Nguyen Anh Dung" w:date="2018-12-13T16:48:00Z">
+              <w:rPrChange w:id="197" w:author="Nguyen Anh Dung" w:date="2018-12-13T16:48:00Z">
                 <w:rPr/>
               </w:rPrChange>
             </w:rPr>
@@ -1313,20 +1330,20 @@
       <w:pPr>
         <w:jc w:val="both"/>
         <w:rPr>
-          <w:ins w:id="195" w:author="Nguyen Anh Dung" w:date="2018-12-12T18:24:00Z"/>
-          <w:rFonts w:cstheme="majorHAnsi"/>
-          <w:rPrChange w:id="196" w:author="Nguyen Anh Dung" w:date="2018-12-13T16:48:00Z">
-            <w:rPr>
-              <w:ins w:id="197" w:author="Nguyen Anh Dung" w:date="2018-12-12T18:24:00Z"/>
-            </w:rPr>
-          </w:rPrChange>
-        </w:rPr>
-      </w:pPr>
-      <w:ins w:id="198" w:author="Nguyen Anh Dung" w:date="2018-12-12T18:24:00Z">
-        <w:r>
-          <w:rPr>
-            <w:rFonts w:cstheme="majorHAnsi"/>
-            <w:rPrChange w:id="199" w:author="Nguyen Anh Dung" w:date="2018-12-13T16:48:00Z">
+          <w:ins w:id="198" w:author="Nguyen Anh Dung" w:date="2018-12-12T18:24:00Z"/>
+          <w:rFonts w:cstheme="majorHAnsi"/>
+          <w:rPrChange w:id="199" w:author="Nguyen Anh Dung" w:date="2018-12-13T16:48:00Z">
+            <w:rPr>
+              <w:ins w:id="200" w:author="Nguyen Anh Dung" w:date="2018-12-12T18:24:00Z"/>
+            </w:rPr>
+          </w:rPrChange>
+        </w:rPr>
+      </w:pPr>
+      <w:ins w:id="201" w:author="Nguyen Anh Dung" w:date="2018-12-12T18:24:00Z">
+        <w:r>
+          <w:rPr>
+            <w:rFonts w:cstheme="majorHAnsi"/>
+            <w:rPrChange w:id="202" w:author="Nguyen Anh Dung" w:date="2018-12-13T16:48:00Z">
               <w:rPr/>
             </w:rPrChange>
           </w:rPr>
@@ -1378,22 +1395,22 @@
       <w:pPr>
         <w:jc w:val="both"/>
         <w:rPr>
-          <w:ins w:id="200" w:author="Nguyen Anh Dung" w:date="2018-12-12T18:24:00Z"/>
+          <w:ins w:id="203" w:author="Nguyen Anh Dung" w:date="2018-12-12T18:24:00Z"/>
           <w:rFonts w:cstheme="majorHAnsi"/>
           <w:b/>
-          <w:rPrChange w:id="201" w:author="Nguyen Anh Dung" w:date="2018-12-13T16:48:00Z">
-            <w:rPr>
-              <w:ins w:id="202" w:author="Nguyen Anh Dung" w:date="2018-12-12T18:24:00Z"/>
-            </w:rPr>
-          </w:rPrChange>
-        </w:rPr>
-      </w:pPr>
-      <w:ins w:id="203" w:author="Nguyen Anh Dung" w:date="2018-12-12T18:24:00Z">
+          <w:rPrChange w:id="204" w:author="Nguyen Anh Dung" w:date="2018-12-13T16:48:00Z">
+            <w:rPr>
+              <w:ins w:id="205" w:author="Nguyen Anh Dung" w:date="2018-12-12T18:24:00Z"/>
+            </w:rPr>
+          </w:rPrChange>
+        </w:rPr>
+      </w:pPr>
+      <w:ins w:id="206" w:author="Nguyen Anh Dung" w:date="2018-12-12T18:24:00Z">
         <w:r>
           <w:rPr>
             <w:rFonts w:cstheme="majorHAnsi"/>
             <w:b/>
-            <w:rPrChange w:id="204" w:author="Nguyen Anh Dung" w:date="2018-12-13T16:48:00Z">
+            <w:rPrChange w:id="207" w:author="Nguyen Anh Dung" w:date="2018-12-13T16:48:00Z">
               <w:rPr/>
             </w:rPrChange>
           </w:rPr>
@@ -1405,21 +1422,21 @@
       <w:pPr>
         <w:jc w:val="both"/>
         <w:rPr>
-          <w:ins w:id="205" w:author="Nguyen Anh Dung" w:date="2018-12-13T08:54:00Z"/>
-          <w:rFonts w:cstheme="majorHAnsi"/>
-          <w:rPrChange w:id="206" w:author="Nguyen Anh Dung" w:date="2018-12-13T16:48:00Z">
-            <w:rPr>
-              <w:ins w:id="207" w:author="Nguyen Anh Dung" w:date="2018-12-13T08:54:00Z"/>
+          <w:ins w:id="208" w:author="Nguyen Anh Dung" w:date="2018-12-13T08:54:00Z"/>
+          <w:rFonts w:cstheme="majorHAnsi"/>
+          <w:rPrChange w:id="209" w:author="Nguyen Anh Dung" w:date="2018-12-13T16:48:00Z">
+            <w:rPr>
+              <w:ins w:id="210" w:author="Nguyen Anh Dung" w:date="2018-12-13T08:54:00Z"/>
               <w:color w:val="FF0000"/>
             </w:rPr>
           </w:rPrChange>
         </w:rPr>
       </w:pPr>
-      <w:ins w:id="208" w:author="Nguyen Anh Dung" w:date="2018-12-13T08:50:00Z">
-        <w:r>
-          <w:rPr>
-            <w:rFonts w:cstheme="majorHAnsi"/>
-            <w:rPrChange w:id="209" w:author="Nguyen Anh Dung" w:date="2018-12-13T16:48:00Z">
+      <w:ins w:id="211" w:author="Nguyen Anh Dung" w:date="2018-12-13T08:50:00Z">
+        <w:r>
+          <w:rPr>
+            <w:rFonts w:cstheme="majorHAnsi"/>
+            <w:rPrChange w:id="212" w:author="Nguyen Anh Dung" w:date="2018-12-13T16:48:00Z">
               <w:rPr>
                 <w:color w:val="FF0000"/>
               </w:rPr>
@@ -1428,11 +1445,11 @@
           <w:t xml:space="preserve">Chức năng </w:t>
         </w:r>
       </w:ins>
-      <w:ins w:id="210" w:author="Nguyen Anh Dung" w:date="2018-12-13T08:51:00Z">
-        <w:r>
-          <w:rPr>
-            <w:rFonts w:cstheme="majorHAnsi"/>
-            <w:rPrChange w:id="211" w:author="Nguyen Anh Dung" w:date="2018-12-13T16:48:00Z">
+      <w:ins w:id="213" w:author="Nguyen Anh Dung" w:date="2018-12-13T08:51:00Z">
+        <w:r>
+          <w:rPr>
+            <w:rFonts w:cstheme="majorHAnsi"/>
+            <w:rPrChange w:id="214" w:author="Nguyen Anh Dung" w:date="2018-12-13T16:48:00Z">
               <w:rPr>
                 <w:color w:val="FF0000"/>
               </w:rPr>
@@ -1441,11 +1458,11 @@
           <w:t>“Thêm tệp tin” bị lỗi không Attach được file</w:t>
         </w:r>
       </w:ins>
-      <w:ins w:id="212" w:author="Nguyen Anh Dung" w:date="2018-12-13T08:52:00Z">
-        <w:r>
-          <w:rPr>
-            <w:rFonts w:cstheme="majorHAnsi"/>
-            <w:rPrChange w:id="213" w:author="Nguyen Anh Dung" w:date="2018-12-13T16:48:00Z">
+      <w:ins w:id="215" w:author="Nguyen Anh Dung" w:date="2018-12-13T08:52:00Z">
+        <w:r>
+          <w:rPr>
+            <w:rFonts w:cstheme="majorHAnsi"/>
+            <w:rPrChange w:id="216" w:author="Nguyen Anh Dung" w:date="2018-12-13T16:48:00Z">
               <w:rPr>
                 <w:color w:val="FF0000"/>
               </w:rPr>
@@ -1454,11 +1471,11 @@
           <w:t xml:space="preserve">, nhất là dạng PDF. </w:t>
         </w:r>
       </w:ins>
-      <w:ins w:id="214" w:author="Nguyen Anh Dung" w:date="2018-12-13T16:24:00Z">
-        <w:r>
-          <w:rPr>
-            <w:rFonts w:cstheme="majorHAnsi"/>
-            <w:rPrChange w:id="215" w:author="Nguyen Anh Dung" w:date="2018-12-13T16:48:00Z">
+      <w:ins w:id="217" w:author="Nguyen Anh Dung" w:date="2018-12-13T16:24:00Z">
+        <w:r>
+          <w:rPr>
+            <w:rFonts w:cstheme="majorHAnsi"/>
+            <w:rPrChange w:id="218" w:author="Nguyen Anh Dung" w:date="2018-12-13T16:48:00Z">
               <w:rPr>
                 <w:color w:val="FF0000"/>
               </w:rPr>
@@ -1467,11 +1484,11 @@
           <w:t xml:space="preserve">Sau khi atttach </w:t>
         </w:r>
       </w:ins>
-      <w:ins w:id="216" w:author="Nguyen Anh Dung" w:date="2018-12-13T08:52:00Z">
-        <w:r>
-          <w:rPr>
-            <w:rFonts w:cstheme="majorHAnsi"/>
-            <w:rPrChange w:id="217" w:author="Nguyen Anh Dung" w:date="2018-12-13T16:48:00Z">
+      <w:ins w:id="219" w:author="Nguyen Anh Dung" w:date="2018-12-13T08:52:00Z">
+        <w:r>
+          <w:rPr>
+            <w:rFonts w:cstheme="majorHAnsi"/>
+            <w:rPrChange w:id="220" w:author="Nguyen Anh Dung" w:date="2018-12-13T16:48:00Z">
               <w:rPr>
                 <w:color w:val="FF0000"/>
               </w:rPr>
@@ -1480,11 +1497,11 @@
           <w:t>Chỉ hiển thị tên File,  không</w:t>
         </w:r>
       </w:ins>
-      <w:ins w:id="218" w:author="Nguyen Anh Dung" w:date="2018-12-13T16:32:00Z">
-        <w:r>
-          <w:rPr>
-            <w:rFonts w:cstheme="majorHAnsi"/>
-            <w:rPrChange w:id="219" w:author="Nguyen Anh Dung" w:date="2018-12-13T16:48:00Z">
+      <w:ins w:id="221" w:author="Nguyen Anh Dung" w:date="2018-12-13T16:32:00Z">
+        <w:r>
+          <w:rPr>
+            <w:rFonts w:cstheme="majorHAnsi"/>
+            <w:rPrChange w:id="222" w:author="Nguyen Anh Dung" w:date="2018-12-13T16:48:00Z">
               <w:rPr>
                 <w:color w:val="FF0000"/>
               </w:rPr>
@@ -1493,11 +1510,11 @@
           <w:t xml:space="preserve"> cần</w:t>
         </w:r>
       </w:ins>
-      <w:ins w:id="220" w:author="Nguyen Anh Dung" w:date="2018-12-13T08:52:00Z">
-        <w:r>
-          <w:rPr>
-            <w:rFonts w:cstheme="majorHAnsi"/>
-            <w:rPrChange w:id="221" w:author="Nguyen Anh Dung" w:date="2018-12-13T16:48:00Z">
+      <w:ins w:id="223" w:author="Nguyen Anh Dung" w:date="2018-12-13T08:52:00Z">
+        <w:r>
+          <w:rPr>
+            <w:rFonts w:cstheme="majorHAnsi"/>
+            <w:rPrChange w:id="224" w:author="Nguyen Anh Dung" w:date="2018-12-13T16:48:00Z">
               <w:rPr>
                 <w:color w:val="FF0000"/>
               </w:rPr>
@@ -1506,11 +1523,11 @@
           <w:t xml:space="preserve"> hiển thị </w:t>
         </w:r>
       </w:ins>
-      <w:ins w:id="222" w:author="Nguyen Anh Dung" w:date="2018-12-13T08:54:00Z">
-        <w:r>
-          <w:rPr>
-            <w:rFonts w:cstheme="majorHAnsi"/>
-            <w:rPrChange w:id="223" w:author="Nguyen Anh Dung" w:date="2018-12-13T16:48:00Z">
+      <w:ins w:id="225" w:author="Nguyen Anh Dung" w:date="2018-12-13T08:54:00Z">
+        <w:r>
+          <w:rPr>
+            <w:rFonts w:cstheme="majorHAnsi"/>
+            <w:rPrChange w:id="226" w:author="Nguyen Anh Dung" w:date="2018-12-13T16:48:00Z">
               <w:rPr>
                 <w:color w:val="FF0000"/>
               </w:rPr>
@@ -1519,25 +1536,6 @@
           <w:t>hình ảnh khi Attach.</w:t>
         </w:r>
       </w:ins>
-    </w:p>
-    <w:p>
-      <w:pPr>
-        <w:jc w:val="both"/>
-        <w:rPr>
-          <w:ins w:id="224" w:author="Nguyen Anh Dung" w:date="2018-12-13T16:37:00Z"/>
-          <w:rFonts w:cstheme="majorHAnsi"/>
-          <w:b/>
-          <w:sz w:val="30"/>
-          <w:rPrChange w:id="225" w:author="Nguyen Anh Dung" w:date="2018-12-13T16:48:00Z">
-            <w:rPr>
-              <w:ins w:id="226" w:author="Nguyen Anh Dung" w:date="2018-12-13T16:37:00Z"/>
-              <w:b/>
-              <w:color w:val="FF0000"/>
-              <w:sz w:val="30"/>
-            </w:rPr>
-          </w:rPrChange>
-        </w:rPr>
-      </w:pPr>
     </w:p>
     <w:p>
       <w:pPr>
@@ -1562,13 +1560,13 @@
       <w:pPr>
         <w:jc w:val="both"/>
         <w:rPr>
-          <w:ins w:id="230" w:author="Nguyen Anh Dung" w:date="2018-12-13T16:38:00Z"/>
+          <w:ins w:id="230" w:author="Nguyen Anh Dung" w:date="2018-12-13T16:37:00Z"/>
           <w:rFonts w:cstheme="majorHAnsi"/>
           <w:b/>
           <w:sz w:val="30"/>
           <w:rPrChange w:id="231" w:author="Nguyen Anh Dung" w:date="2018-12-13T16:48:00Z">
             <w:rPr>
-              <w:ins w:id="232" w:author="Nguyen Anh Dung" w:date="2018-12-13T16:38:00Z"/>
+              <w:ins w:id="232" w:author="Nguyen Anh Dung" w:date="2018-12-13T16:37:00Z"/>
               <w:b/>
               <w:color w:val="FF0000"/>
               <w:sz w:val="30"/>
@@ -1581,25 +1579,44 @@
       <w:pPr>
         <w:jc w:val="both"/>
         <w:rPr>
-          <w:ins w:id="233" w:author="Nguyen Anh Dung" w:date="2018-12-13T08:58:00Z"/>
+          <w:ins w:id="233" w:author="Nguyen Anh Dung" w:date="2018-12-13T16:38:00Z"/>
           <w:rFonts w:cstheme="majorHAnsi"/>
           <w:b/>
           <w:sz w:val="30"/>
           <w:rPrChange w:id="234" w:author="Nguyen Anh Dung" w:date="2018-12-13T16:48:00Z">
             <w:rPr>
-              <w:ins w:id="235" w:author="Nguyen Anh Dung" w:date="2018-12-13T08:58:00Z"/>
+              <w:ins w:id="235" w:author="Nguyen Anh Dung" w:date="2018-12-13T16:38:00Z"/>
+              <w:b/>
               <w:color w:val="FF0000"/>
-            </w:rPr>
-          </w:rPrChange>
-        </w:rPr>
-      </w:pPr>
-      <w:ins w:id="236" w:author="Nguyen Anh Dung" w:date="2018-12-13T16:37:00Z">
+              <w:sz w:val="30"/>
+            </w:rPr>
+          </w:rPrChange>
+        </w:rPr>
+      </w:pPr>
+    </w:p>
+    <w:p>
+      <w:pPr>
+        <w:jc w:val="both"/>
+        <w:rPr>
+          <w:ins w:id="236" w:author="Nguyen Anh Dung" w:date="2018-12-13T08:58:00Z"/>
+          <w:rFonts w:cstheme="majorHAnsi"/>
+          <w:b/>
+          <w:sz w:val="30"/>
+          <w:rPrChange w:id="237" w:author="Nguyen Anh Dung" w:date="2018-12-13T16:48:00Z">
+            <w:rPr>
+              <w:ins w:id="238" w:author="Nguyen Anh Dung" w:date="2018-12-13T08:58:00Z"/>
+              <w:color w:val="FF0000"/>
+            </w:rPr>
+          </w:rPrChange>
+        </w:rPr>
+      </w:pPr>
+      <w:ins w:id="239" w:author="Nguyen Anh Dung" w:date="2018-12-13T16:37:00Z">
         <w:r>
           <w:rPr>
             <w:rFonts w:cstheme="majorHAnsi"/>
             <w:b/>
             <w:sz w:val="30"/>
-            <w:rPrChange w:id="237" w:author="Nguyen Anh Dung" w:date="2018-12-13T16:48:00Z">
+            <w:rPrChange w:id="240" w:author="Nguyen Anh Dung" w:date="2018-12-13T16:48:00Z">
               <w:rPr>
                 <w:b/>
                 <w:color w:val="FF0000"/>
@@ -1607,16 +1624,17 @@
               </w:rPr>
             </w:rPrChange>
           </w:rPr>
+          <w:lastRenderedPageBreak/>
           <w:t xml:space="preserve">- </w:t>
         </w:r>
       </w:ins>
-      <w:ins w:id="238" w:author="Nguyen Anh Dung" w:date="2018-12-13T08:57:00Z">
+      <w:ins w:id="241" w:author="Nguyen Anh Dung" w:date="2018-12-13T08:57:00Z">
         <w:r>
           <w:rPr>
             <w:rFonts w:cstheme="majorHAnsi"/>
             <w:b/>
             <w:sz w:val="30"/>
-            <w:rPrChange w:id="239" w:author="Nguyen Anh Dung" w:date="2018-12-13T16:48:00Z">
+            <w:rPrChange w:id="242" w:author="Nguyen Anh Dung" w:date="2018-12-13T16:48:00Z">
               <w:rPr>
                 <w:color w:val="FF0000"/>
               </w:rPr>
@@ -1630,31 +1648,30 @@
       <w:pPr>
         <w:jc w:val="both"/>
         <w:rPr>
-          <w:ins w:id="240" w:author="Nguyen Anh Dung" w:date="2018-12-13T16:37:00Z"/>
+          <w:ins w:id="243" w:author="Nguyen Anh Dung" w:date="2018-12-13T16:37:00Z"/>
           <w:rFonts w:cstheme="majorHAnsi"/>
           <w:b/>
-          <w:rPrChange w:id="241" w:author="Nguyen Anh Dung" w:date="2018-12-13T16:48:00Z">
-            <w:rPr>
-              <w:ins w:id="242" w:author="Nguyen Anh Dung" w:date="2018-12-13T16:37:00Z"/>
+          <w:rPrChange w:id="244" w:author="Nguyen Anh Dung" w:date="2018-12-13T16:48:00Z">
+            <w:rPr>
+              <w:ins w:id="245" w:author="Nguyen Anh Dung" w:date="2018-12-13T16:37:00Z"/>
               <w:b/>
               <w:color w:val="FF0000"/>
             </w:rPr>
           </w:rPrChange>
         </w:rPr>
       </w:pPr>
-      <w:ins w:id="243" w:author="Nguyen Anh Dung" w:date="2018-12-13T16:37:00Z">
+      <w:ins w:id="246" w:author="Nguyen Anh Dung" w:date="2018-12-13T16:37:00Z">
         <w:r>
           <w:rPr>
             <w:rFonts w:cstheme="majorHAnsi"/>
             <w:b/>
-            <w:rPrChange w:id="244" w:author="Nguyen Anh Dung" w:date="2018-12-13T16:48:00Z">
+            <w:rPrChange w:id="247" w:author="Nguyen Anh Dung" w:date="2018-12-13T16:48:00Z">
               <w:rPr>
                 <w:b/>
                 <w:color w:val="FF0000"/>
               </w:rPr>
             </w:rPrChange>
           </w:rPr>
-          <w:lastRenderedPageBreak/>
           <w:t>Chỉnh sửa chức năng cứ Đăng nhập tài khoản vào phần Quản lý một lúc thì lại bị OUT ra.</w:t>
         </w:r>
       </w:ins>
@@ -1663,21 +1680,21 @@
       <w:pPr>
         <w:jc w:val="both"/>
         <w:rPr>
-          <w:ins w:id="245" w:author="Nguyen Anh Dung" w:date="2018-12-13T11:06:00Z"/>
-          <w:rFonts w:cstheme="majorHAnsi"/>
-          <w:rPrChange w:id="246" w:author="Nguyen Anh Dung" w:date="2018-12-13T16:48:00Z">
-            <w:rPr>
-              <w:ins w:id="247" w:author="Nguyen Anh Dung" w:date="2018-12-13T11:06:00Z"/>
+          <w:ins w:id="248" w:author="Nguyen Anh Dung" w:date="2018-12-13T11:06:00Z"/>
+          <w:rFonts w:cstheme="majorHAnsi"/>
+          <w:rPrChange w:id="249" w:author="Nguyen Anh Dung" w:date="2018-12-13T16:48:00Z">
+            <w:rPr>
+              <w:ins w:id="250" w:author="Nguyen Anh Dung" w:date="2018-12-13T11:06:00Z"/>
               <w:color w:val="FF0000"/>
             </w:rPr>
           </w:rPrChange>
         </w:rPr>
       </w:pPr>
-      <w:ins w:id="248" w:author="Nguyen Anh Dung" w:date="2018-12-13T11:06:00Z">
-        <w:r>
-          <w:rPr>
-            <w:rFonts w:cstheme="majorHAnsi"/>
-            <w:rPrChange w:id="249" w:author="Nguyen Anh Dung" w:date="2018-12-13T16:48:00Z">
+      <w:ins w:id="251" w:author="Nguyen Anh Dung" w:date="2018-12-13T11:06:00Z">
+        <w:r>
+          <w:rPr>
+            <w:rFonts w:cstheme="majorHAnsi"/>
+            <w:rPrChange w:id="252" w:author="Nguyen Anh Dung" w:date="2018-12-13T16:48:00Z">
               <w:rPr>
                 <w:color w:val="FF0000"/>
               </w:rPr>
@@ -1689,7 +1706,7 @@
           <w:rPr>
             <w:rFonts w:cstheme="majorHAnsi"/>
             <w:b/>
-            <w:rPrChange w:id="250" w:author="Nguyen Anh Dung" w:date="2018-12-13T16:48:00Z">
+            <w:rPrChange w:id="253" w:author="Nguyen Anh Dung" w:date="2018-12-13T16:48:00Z">
               <w:rPr>
                 <w:b/>
                 <w:color w:val="FF0000"/>
@@ -1701,7 +1718,7 @@
         <w:r>
           <w:rPr>
             <w:rFonts w:cstheme="majorHAnsi"/>
-            <w:rPrChange w:id="251" w:author="Nguyen Anh Dung" w:date="2018-12-13T16:48:00Z">
+            <w:rPrChange w:id="254" w:author="Nguyen Anh Dung" w:date="2018-12-13T16:48:00Z">
               <w:rPr>
                 <w:color w:val="FF0000"/>
               </w:rPr>
@@ -1715,23 +1732,23 @@
       <w:pPr>
         <w:jc w:val="both"/>
         <w:rPr>
-          <w:del w:id="252" w:author="Nguyen Anh Dung" w:date="2018-12-13T10:39:00Z"/>
-          <w:rFonts w:cstheme="majorHAnsi"/>
-          <w:rPrChange w:id="253" w:author="Nguyen Anh Dung" w:date="2018-12-13T16:48:00Z">
-            <w:rPr>
-              <w:del w:id="254" w:author="Nguyen Anh Dung" w:date="2018-12-13T10:39:00Z"/>
+          <w:del w:id="255" w:author="Nguyen Anh Dung" w:date="2018-12-13T10:39:00Z"/>
+          <w:rFonts w:cstheme="majorHAnsi"/>
+          <w:rPrChange w:id="256" w:author="Nguyen Anh Dung" w:date="2018-12-13T16:48:00Z">
+            <w:rPr>
+              <w:del w:id="257" w:author="Nguyen Anh Dung" w:date="2018-12-13T10:39:00Z"/>
               <w:color w:val="FF0000"/>
             </w:rPr>
           </w:rPrChange>
         </w:rPr>
       </w:pPr>
-      <w:moveToRangeStart w:id="255" w:author="Nguyen Anh Dung" w:date="2018-12-13T08:58:00Z" w:name="move532454865"/>
-      <w:moveTo w:id="256" w:author="Nguyen Anh Dung" w:date="2018-12-13T08:58:00Z">
-        <w:del w:id="257" w:author="Nguyen Anh Dung" w:date="2018-12-13T10:39:00Z">
+      <w:moveToRangeStart w:id="258" w:author="Nguyen Anh Dung" w:date="2018-12-13T08:58:00Z" w:name="move532454865"/>
+      <w:moveTo w:id="259" w:author="Nguyen Anh Dung" w:date="2018-12-13T08:58:00Z">
+        <w:del w:id="260" w:author="Nguyen Anh Dung" w:date="2018-12-13T10:39:00Z">
           <w:r>
             <w:rPr>
               <w:rFonts w:cstheme="majorHAnsi"/>
-              <w:rPrChange w:id="258" w:author="Nguyen Anh Dung" w:date="2018-12-13T16:48:00Z">
+              <w:rPrChange w:id="261" w:author="Nguyen Anh Dung" w:date="2018-12-13T16:48:00Z">
                 <w:rPr>
                   <w:color w:val="FF0000"/>
                 </w:rPr>
@@ -1742,26 +1759,26 @@
         </w:del>
       </w:moveTo>
     </w:p>
-    <w:moveToRangeEnd w:id="255"/>
-    <w:p>
-      <w:pPr>
-        <w:jc w:val="both"/>
-        <w:rPr>
-          <w:ins w:id="259" w:author="Nguyen Anh Dung" w:date="2018-12-13T09:08:00Z"/>
-          <w:rFonts w:cstheme="majorHAnsi"/>
-          <w:rPrChange w:id="260" w:author="Nguyen Anh Dung" w:date="2018-12-13T16:48:00Z">
-            <w:rPr>
-              <w:ins w:id="261" w:author="Nguyen Anh Dung" w:date="2018-12-13T09:08:00Z"/>
+    <w:moveToRangeEnd w:id="258"/>
+    <w:p>
+      <w:pPr>
+        <w:jc w:val="both"/>
+        <w:rPr>
+          <w:ins w:id="262" w:author="Nguyen Anh Dung" w:date="2018-12-13T09:08:00Z"/>
+          <w:rFonts w:cstheme="majorHAnsi"/>
+          <w:rPrChange w:id="263" w:author="Nguyen Anh Dung" w:date="2018-12-13T16:48:00Z">
+            <w:rPr>
+              <w:ins w:id="264" w:author="Nguyen Anh Dung" w:date="2018-12-13T09:08:00Z"/>
               <w:color w:val="FF0000"/>
             </w:rPr>
           </w:rPrChange>
         </w:rPr>
       </w:pPr>
-      <w:ins w:id="262" w:author="Nguyen Anh Dung" w:date="2018-12-13T09:00:00Z">
-        <w:r>
-          <w:rPr>
-            <w:rFonts w:cstheme="majorHAnsi"/>
-            <w:rPrChange w:id="263" w:author="Nguyen Anh Dung" w:date="2018-12-13T16:48:00Z">
+      <w:ins w:id="265" w:author="Nguyen Anh Dung" w:date="2018-12-13T09:00:00Z">
+        <w:r>
+          <w:rPr>
+            <w:rFonts w:cstheme="majorHAnsi"/>
+            <w:rPrChange w:id="266" w:author="Nguyen Anh Dung" w:date="2018-12-13T16:48:00Z">
               <w:rPr>
                 <w:color w:val="FF0000"/>
               </w:rPr>
@@ -1770,11 +1787,11 @@
           <w:t xml:space="preserve">- Hiển thị Trường: Mã </w:t>
         </w:r>
       </w:ins>
-      <w:ins w:id="264" w:author="Nguyen Anh Dung" w:date="2018-12-13T16:23:00Z">
-        <w:r>
-          <w:rPr>
-            <w:rFonts w:cstheme="majorHAnsi"/>
-            <w:rPrChange w:id="265" w:author="Nguyen Anh Dung" w:date="2018-12-13T16:48:00Z">
+      <w:ins w:id="267" w:author="Nguyen Anh Dung" w:date="2018-12-13T16:23:00Z">
+        <w:r>
+          <w:rPr>
+            <w:rFonts w:cstheme="majorHAnsi"/>
+            <w:rPrChange w:id="268" w:author="Nguyen Anh Dung" w:date="2018-12-13T16:48:00Z">
               <w:rPr>
                 <w:color w:val="FF0000"/>
               </w:rPr>
@@ -1788,22 +1805,21 @@
       <w:pPr>
         <w:jc w:val="both"/>
         <w:rPr>
-          <w:ins w:id="266" w:author="Nguyen Anh Dung" w:date="2018-12-13T16:35:00Z"/>
-          <w:rFonts w:cstheme="majorHAnsi"/>
-          <w:rPrChange w:id="267" w:author="Nguyen Anh Dung" w:date="2018-12-13T16:48:00Z">
-            <w:rPr>
-              <w:ins w:id="268" w:author="Nguyen Anh Dung" w:date="2018-12-13T16:35:00Z"/>
+          <w:ins w:id="269" w:author="Nguyen Anh Dung" w:date="2018-12-13T16:35:00Z"/>
+          <w:rFonts w:cstheme="majorHAnsi"/>
+          <w:rPrChange w:id="270" w:author="Nguyen Anh Dung" w:date="2018-12-13T16:48:00Z">
+            <w:rPr>
+              <w:ins w:id="271" w:author="Nguyen Anh Dung" w:date="2018-12-13T16:35:00Z"/>
               <w:color w:val="FF0000"/>
             </w:rPr>
           </w:rPrChange>
         </w:rPr>
       </w:pPr>
-      <w:bookmarkStart w:id="269" w:name="_GoBack"/>
-      <w:ins w:id="270" w:author="Nguyen Anh Dung" w:date="2018-12-13T09:09:00Z">
-        <w:r>
-          <w:rPr>
-            <w:rFonts w:cstheme="majorHAnsi"/>
-            <w:rPrChange w:id="271" w:author="Nguyen Anh Dung" w:date="2018-12-13T16:48:00Z">
+      <w:ins w:id="272" w:author="Nguyen Anh Dung" w:date="2018-12-13T09:09:00Z">
+        <w:r>
+          <w:rPr>
+            <w:rFonts w:cstheme="majorHAnsi"/>
+            <w:rPrChange w:id="273" w:author="Nguyen Anh Dung" w:date="2018-12-13T16:48:00Z">
               <w:rPr>
                 <w:color w:val="FF0000"/>
               </w:rPr>
@@ -1812,11 +1828,11 @@
           <w:t>- Cần có chức năng Lọc Góp ý theo</w:t>
         </w:r>
       </w:ins>
-      <w:ins w:id="272" w:author="Nguyen Anh Dung" w:date="2018-12-13T09:22:00Z">
-        <w:r>
-          <w:rPr>
-            <w:rFonts w:cstheme="majorHAnsi"/>
-            <w:rPrChange w:id="273" w:author="Nguyen Anh Dung" w:date="2018-12-13T16:48:00Z">
+      <w:ins w:id="274" w:author="Nguyen Anh Dung" w:date="2018-12-13T09:22:00Z">
+        <w:r>
+          <w:rPr>
+            <w:rFonts w:cstheme="majorHAnsi"/>
+            <w:rPrChange w:id="275" w:author="Nguyen Anh Dung" w:date="2018-12-13T16:48:00Z">
               <w:rPr>
                 <w:color w:val="FF0000"/>
               </w:rPr>
@@ -1825,11 +1841,11 @@
           <w:t xml:space="preserve"> trường</w:t>
         </w:r>
       </w:ins>
-      <w:ins w:id="274" w:author="Nguyen Anh Dung" w:date="2018-12-13T09:09:00Z">
-        <w:r>
-          <w:rPr>
-            <w:rFonts w:cstheme="majorHAnsi"/>
-            <w:rPrChange w:id="275" w:author="Nguyen Anh Dung" w:date="2018-12-13T16:48:00Z">
+      <w:ins w:id="276" w:author="Nguyen Anh Dung" w:date="2018-12-13T09:09:00Z">
+        <w:r>
+          <w:rPr>
+            <w:rFonts w:cstheme="majorHAnsi"/>
+            <w:rPrChange w:id="277" w:author="Nguyen Anh Dung" w:date="2018-12-13T16:48:00Z">
               <w:rPr>
                 <w:color w:val="FF0000"/>
               </w:rPr>
@@ -1838,11 +1854,11 @@
           <w:t xml:space="preserve"> </w:t>
         </w:r>
       </w:ins>
-      <w:ins w:id="276" w:author="Nguyen Anh Dung" w:date="2018-12-13T09:22:00Z">
-        <w:r>
-          <w:rPr>
-            <w:rFonts w:cstheme="majorHAnsi"/>
-            <w:rPrChange w:id="277" w:author="Nguyen Anh Dung" w:date="2018-12-13T16:48:00Z">
+      <w:ins w:id="278" w:author="Nguyen Anh Dung" w:date="2018-12-13T09:22:00Z">
+        <w:r>
+          <w:rPr>
+            <w:rFonts w:cstheme="majorHAnsi"/>
+            <w:rPrChange w:id="279" w:author="Nguyen Anh Dung" w:date="2018-12-13T16:48:00Z">
               <w:rPr>
                 <w:color w:val="FF0000"/>
               </w:rPr>
@@ -1851,11 +1867,11 @@
           <w:t>“</w:t>
         </w:r>
       </w:ins>
-      <w:ins w:id="278" w:author="Nguyen Anh Dung" w:date="2018-12-13T09:09:00Z">
-        <w:r>
-          <w:rPr>
-            <w:rFonts w:cstheme="majorHAnsi"/>
-            <w:rPrChange w:id="279" w:author="Nguyen Anh Dung" w:date="2018-12-13T16:48:00Z">
+      <w:ins w:id="280" w:author="Nguyen Anh Dung" w:date="2018-12-13T09:09:00Z">
+        <w:r>
+          <w:rPr>
+            <w:rFonts w:cstheme="majorHAnsi"/>
+            <w:rPrChange w:id="281" w:author="Nguyen Anh Dung" w:date="2018-12-13T16:48:00Z">
               <w:rPr>
                 <w:color w:val="FF0000"/>
               </w:rPr>
@@ -1864,11 +1880,11 @@
           <w:t>Trạng thái</w:t>
         </w:r>
       </w:ins>
-      <w:ins w:id="280" w:author="Nguyen Anh Dung" w:date="2018-12-13T09:22:00Z">
-        <w:r>
-          <w:rPr>
-            <w:rFonts w:cstheme="majorHAnsi"/>
-            <w:rPrChange w:id="281" w:author="Nguyen Anh Dung" w:date="2018-12-13T16:48:00Z">
+      <w:ins w:id="282" w:author="Nguyen Anh Dung" w:date="2018-12-13T09:22:00Z">
+        <w:r>
+          <w:rPr>
+            <w:rFonts w:cstheme="majorHAnsi"/>
+            <w:rPrChange w:id="283" w:author="Nguyen Anh Dung" w:date="2018-12-13T16:48:00Z">
               <w:rPr>
                 <w:color w:val="FF0000"/>
               </w:rPr>
@@ -1877,36 +1893,24 @@
           <w:t>”</w:t>
         </w:r>
       </w:ins>
-      <w:ins w:id="282" w:author="Nguyen Anh Dung" w:date="2018-12-13T09:09:00Z">
-        <w:r>
-          <w:rPr>
-            <w:rFonts w:cstheme="majorHAnsi"/>
-            <w:rPrChange w:id="283" w:author="Nguyen Anh Dung" w:date="2018-12-13T16:48:00Z">
-              <w:rPr>
-                <w:color w:val="FF0000"/>
-              </w:rPr>
-            </w:rPrChange>
-          </w:rPr>
-          <w:t xml:space="preserve"> để biết những cái nào mới Tiếp nhận, cái nào đã xử lý, đã </w:t>
-        </w:r>
-        <w:bookmarkEnd w:id="269"/>
-        <w:r>
-          <w:rPr>
-            <w:rFonts w:cstheme="majorHAnsi"/>
-            <w:rPrChange w:id="284" w:author="Nguyen Anh Dung" w:date="2018-12-13T16:48:00Z">
-              <w:rPr>
-                <w:color w:val="FF0000"/>
-              </w:rPr>
-            </w:rPrChange>
-          </w:rPr>
-          <w:t xml:space="preserve">công khai. </w:t>
-        </w:r>
-      </w:ins>
-      <w:ins w:id="285" w:author="Nguyen Anh Dung" w:date="2018-12-13T09:10:00Z">
-        <w:r>
-          <w:rPr>
-            <w:rFonts w:cstheme="majorHAnsi"/>
-            <w:rPrChange w:id="286" w:author="Nguyen Anh Dung" w:date="2018-12-13T16:48:00Z">
+      <w:ins w:id="284" w:author="Nguyen Anh Dung" w:date="2018-12-13T09:09:00Z">
+        <w:r>
+          <w:rPr>
+            <w:rFonts w:cstheme="majorHAnsi"/>
+            <w:rPrChange w:id="285" w:author="Nguyen Anh Dung" w:date="2018-12-13T16:48:00Z">
+              <w:rPr>
+                <w:color w:val="FF0000"/>
+              </w:rPr>
+            </w:rPrChange>
+          </w:rPr>
+          <w:t xml:space="preserve"> để biết những cái nào mới Tiếp nhận, cái nào đã xử lý, đã công khai. </w:t>
+        </w:r>
+      </w:ins>
+      <w:ins w:id="286" w:author="Nguyen Anh Dung" w:date="2018-12-13T09:10:00Z">
+        <w:r>
+          <w:rPr>
+            <w:rFonts w:cstheme="majorHAnsi"/>
+            <w:rPrChange w:id="287" w:author="Nguyen Anh Dung" w:date="2018-12-13T16:48:00Z">
               <w:rPr>
                 <w:color w:val="FF0000"/>
               </w:rPr>
@@ -1915,11 +1919,11 @@
           <w:t>Thay thế “Đã phân công</w:t>
         </w:r>
       </w:ins>
-      <w:ins w:id="287" w:author="Nguyen Anh Dung" w:date="2018-12-13T09:11:00Z">
-        <w:r>
-          <w:rPr>
-            <w:rFonts w:cstheme="majorHAnsi"/>
-            <w:rPrChange w:id="288" w:author="Nguyen Anh Dung" w:date="2018-12-13T16:48:00Z">
+      <w:ins w:id="288" w:author="Nguyen Anh Dung" w:date="2018-12-13T09:11:00Z">
+        <w:r>
+          <w:rPr>
+            <w:rFonts w:cstheme="majorHAnsi"/>
+            <w:rPrChange w:id="289" w:author="Nguyen Anh Dung" w:date="2018-12-13T16:48:00Z">
               <w:rPr>
                 <w:color w:val="FF0000"/>
               </w:rPr>
@@ -1928,11 +1932,11 @@
           <w:t>” = “Đã chuyển”, “Đã báo cáo” = “Đã xử lý”, “Đã xác nhận đăng tin”</w:t>
         </w:r>
       </w:ins>
-      <w:ins w:id="289" w:author="Nguyen Anh Dung" w:date="2018-12-13T09:16:00Z">
-        <w:r>
-          <w:rPr>
-            <w:rFonts w:cstheme="majorHAnsi"/>
-            <w:rPrChange w:id="290" w:author="Nguyen Anh Dung" w:date="2018-12-13T16:48:00Z">
+      <w:ins w:id="290" w:author="Nguyen Anh Dung" w:date="2018-12-13T09:16:00Z">
+        <w:r>
+          <w:rPr>
+            <w:rFonts w:cstheme="majorHAnsi"/>
+            <w:rPrChange w:id="291" w:author="Nguyen Anh Dung" w:date="2018-12-13T16:48:00Z">
               <w:rPr>
                 <w:color w:val="FF0000"/>
               </w:rPr>
@@ -1941,11 +1945,11 @@
           <w:t xml:space="preserve"> = “Đã đăng tin”</w:t>
         </w:r>
       </w:ins>
-      <w:ins w:id="291" w:author="Nguyen Anh Dung" w:date="2018-12-13T13:54:00Z">
-        <w:r>
-          <w:rPr>
-            <w:rFonts w:cstheme="majorHAnsi"/>
-            <w:rPrChange w:id="292" w:author="Nguyen Anh Dung" w:date="2018-12-13T16:48:00Z">
+      <w:ins w:id="292" w:author="Nguyen Anh Dung" w:date="2018-12-13T13:54:00Z">
+        <w:r>
+          <w:rPr>
+            <w:rFonts w:cstheme="majorHAnsi"/>
+            <w:rPrChange w:id="293" w:author="Nguyen Anh Dung" w:date="2018-12-13T16:48:00Z">
               <w:rPr>
                 <w:color w:val="FF0000"/>
               </w:rPr>
@@ -1954,11 +1958,11 @@
           <w:t>. Thêm trạng thái “</w:t>
         </w:r>
       </w:ins>
-      <w:ins w:id="293" w:author="Nguyen Anh Dung" w:date="2018-12-13T13:58:00Z">
-        <w:r>
-          <w:rPr>
-            <w:rFonts w:cstheme="majorHAnsi"/>
-            <w:rPrChange w:id="294" w:author="Nguyen Anh Dung" w:date="2018-12-13T16:48:00Z">
+      <w:ins w:id="294" w:author="Nguyen Anh Dung" w:date="2018-12-13T13:58:00Z">
+        <w:r>
+          <w:rPr>
+            <w:rFonts w:cstheme="majorHAnsi"/>
+            <w:rPrChange w:id="295" w:author="Nguyen Anh Dung" w:date="2018-12-13T16:48:00Z">
               <w:rPr>
                 <w:color w:val="FF0000"/>
               </w:rPr>
@@ -1967,11 +1971,11 @@
           <w:t>Bị</w:t>
         </w:r>
       </w:ins>
-      <w:ins w:id="295" w:author="Nguyen Anh Dung" w:date="2018-12-13T13:54:00Z">
-        <w:r>
-          <w:rPr>
-            <w:rFonts w:cstheme="majorHAnsi"/>
-            <w:rPrChange w:id="296" w:author="Nguyen Anh Dung" w:date="2018-12-13T16:48:00Z">
+      <w:ins w:id="296" w:author="Nguyen Anh Dung" w:date="2018-12-13T13:54:00Z">
+        <w:r>
+          <w:rPr>
+            <w:rFonts w:cstheme="majorHAnsi"/>
+            <w:rPrChange w:id="297" w:author="Nguyen Anh Dung" w:date="2018-12-13T16:48:00Z">
               <w:rPr>
                 <w:color w:val="FF0000"/>
               </w:rPr>
@@ -1980,11 +1984,11 @@
           <w:t xml:space="preserve"> trả lại”</w:t>
         </w:r>
       </w:ins>
-      <w:ins w:id="297" w:author="Nguyen Anh Dung" w:date="2018-12-13T13:59:00Z">
-        <w:r>
-          <w:rPr>
-            <w:rFonts w:cstheme="majorHAnsi"/>
-            <w:rPrChange w:id="298" w:author="Nguyen Anh Dung" w:date="2018-12-13T16:48:00Z">
+      <w:ins w:id="298" w:author="Nguyen Anh Dung" w:date="2018-12-13T13:59:00Z">
+        <w:r>
+          <w:rPr>
+            <w:rFonts w:cstheme="majorHAnsi"/>
+            <w:rPrChange w:id="299" w:author="Nguyen Anh Dung" w:date="2018-12-13T16:48:00Z">
               <w:rPr>
                 <w:color w:val="FF0000"/>
               </w:rPr>
@@ -1998,21 +2002,21 @@
       <w:pPr>
         <w:jc w:val="both"/>
         <w:rPr>
-          <w:ins w:id="299" w:author="Nguyen Anh Dung" w:date="2018-12-13T09:08:00Z"/>
-          <w:rFonts w:cstheme="majorHAnsi"/>
-          <w:rPrChange w:id="300" w:author="Nguyen Anh Dung" w:date="2018-12-13T16:48:00Z">
-            <w:rPr>
-              <w:ins w:id="301" w:author="Nguyen Anh Dung" w:date="2018-12-13T09:08:00Z"/>
+          <w:ins w:id="300" w:author="Nguyen Anh Dung" w:date="2018-12-13T09:08:00Z"/>
+          <w:rFonts w:cstheme="majorHAnsi"/>
+          <w:rPrChange w:id="301" w:author="Nguyen Anh Dung" w:date="2018-12-13T16:48:00Z">
+            <w:rPr>
+              <w:ins w:id="302" w:author="Nguyen Anh Dung" w:date="2018-12-13T09:08:00Z"/>
               <w:color w:val="FF0000"/>
             </w:rPr>
           </w:rPrChange>
         </w:rPr>
       </w:pPr>
-      <w:ins w:id="302" w:author="Nguyen Anh Dung" w:date="2018-12-13T16:36:00Z">
-        <w:r>
-          <w:rPr>
-            <w:rFonts w:cstheme="majorHAnsi"/>
-            <w:rPrChange w:id="303" w:author="Nguyen Anh Dung" w:date="2018-12-13T16:48:00Z">
+      <w:ins w:id="303" w:author="Nguyen Anh Dung" w:date="2018-12-13T16:36:00Z">
+        <w:r>
+          <w:rPr>
+            <w:rFonts w:cstheme="majorHAnsi"/>
+            <w:rPrChange w:id="304" w:author="Nguyen Anh Dung" w:date="2018-12-13T16:48:00Z">
               <w:rPr/>
             </w:rPrChange>
           </w:rPr>
@@ -2064,21 +2068,21 @@
       <w:pPr>
         <w:jc w:val="both"/>
         <w:rPr>
-          <w:ins w:id="304" w:author="Nguyen Anh Dung" w:date="2018-12-13T09:30:00Z"/>
-          <w:rFonts w:cstheme="majorHAnsi"/>
-          <w:rPrChange w:id="305" w:author="Nguyen Anh Dung" w:date="2018-12-13T16:48:00Z">
-            <w:rPr>
-              <w:ins w:id="306" w:author="Nguyen Anh Dung" w:date="2018-12-13T09:30:00Z"/>
+          <w:ins w:id="305" w:author="Nguyen Anh Dung" w:date="2018-12-13T09:30:00Z"/>
+          <w:rFonts w:cstheme="majorHAnsi"/>
+          <w:rPrChange w:id="306" w:author="Nguyen Anh Dung" w:date="2018-12-13T16:48:00Z">
+            <w:rPr>
+              <w:ins w:id="307" w:author="Nguyen Anh Dung" w:date="2018-12-13T09:30:00Z"/>
               <w:color w:val="FF0000"/>
             </w:rPr>
           </w:rPrChange>
         </w:rPr>
       </w:pPr>
-      <w:ins w:id="307" w:author="Nguyen Anh Dung" w:date="2018-12-13T09:28:00Z">
-        <w:r>
-          <w:rPr>
-            <w:rFonts w:cstheme="majorHAnsi"/>
-            <w:rPrChange w:id="308" w:author="Nguyen Anh Dung" w:date="2018-12-13T16:48:00Z">
+      <w:ins w:id="308" w:author="Nguyen Anh Dung" w:date="2018-12-13T09:28:00Z">
+        <w:r>
+          <w:rPr>
+            <w:rFonts w:cstheme="majorHAnsi"/>
+            <w:rPrChange w:id="309" w:author="Nguyen Anh Dung" w:date="2018-12-13T16:48:00Z">
               <w:rPr>
                 <w:color w:val="FF0000"/>
               </w:rPr>
@@ -2087,11 +2091,11 @@
           <w:t>- Thêm Trường “Ngày xử lý” – khi các Sở TNMT, các đơn vị liên quan gửi kết quả xử lý, “Ngày đăng tin”</w:t>
         </w:r>
       </w:ins>
-      <w:ins w:id="309" w:author="Nguyen Anh Dung" w:date="2018-12-13T09:29:00Z">
-        <w:r>
-          <w:rPr>
-            <w:rFonts w:cstheme="majorHAnsi"/>
-            <w:rPrChange w:id="310" w:author="Nguyen Anh Dung" w:date="2018-12-13T16:48:00Z">
+      <w:ins w:id="310" w:author="Nguyen Anh Dung" w:date="2018-12-13T09:29:00Z">
+        <w:r>
+          <w:rPr>
+            <w:rFonts w:cstheme="majorHAnsi"/>
+            <w:rPrChange w:id="311" w:author="Nguyen Anh Dung" w:date="2018-12-13T16:48:00Z">
               <w:rPr>
                 <w:color w:val="FF0000"/>
               </w:rPr>
@@ -2105,21 +2109,21 @@
       <w:pPr>
         <w:jc w:val="both"/>
         <w:rPr>
-          <w:ins w:id="311" w:author="Nguyen Anh Dung" w:date="2018-12-13T10:39:00Z"/>
-          <w:rFonts w:cstheme="majorHAnsi"/>
-          <w:rPrChange w:id="312" w:author="Nguyen Anh Dung" w:date="2018-12-13T16:48:00Z">
-            <w:rPr>
-              <w:ins w:id="313" w:author="Nguyen Anh Dung" w:date="2018-12-13T10:39:00Z"/>
+          <w:ins w:id="312" w:author="Nguyen Anh Dung" w:date="2018-12-13T10:39:00Z"/>
+          <w:rFonts w:cstheme="majorHAnsi"/>
+          <w:rPrChange w:id="313" w:author="Nguyen Anh Dung" w:date="2018-12-13T16:48:00Z">
+            <w:rPr>
+              <w:ins w:id="314" w:author="Nguyen Anh Dung" w:date="2018-12-13T10:39:00Z"/>
               <w:color w:val="FF0000"/>
             </w:rPr>
           </w:rPrChange>
         </w:rPr>
       </w:pPr>
-      <w:ins w:id="314" w:author="Nguyen Anh Dung" w:date="2018-12-13T10:39:00Z">
-        <w:r>
-          <w:rPr>
-            <w:rFonts w:cstheme="majorHAnsi"/>
-            <w:rPrChange w:id="315" w:author="Nguyen Anh Dung" w:date="2018-12-13T16:48:00Z">
+      <w:ins w:id="315" w:author="Nguyen Anh Dung" w:date="2018-12-13T10:39:00Z">
+        <w:r>
+          <w:rPr>
+            <w:rFonts w:cstheme="majorHAnsi"/>
+            <w:rPrChange w:id="316" w:author="Nguyen Anh Dung" w:date="2018-12-13T16:48:00Z">
               <w:rPr>
                 <w:color w:val="FF0000"/>
               </w:rPr>
@@ -2128,11 +2132,11 @@
           <w:t>- Thêm Trường “Thẩm quyền</w:t>
         </w:r>
       </w:ins>
-      <w:ins w:id="316" w:author="Nguyen Anh Dung" w:date="2018-12-13T10:42:00Z">
-        <w:r>
-          <w:rPr>
-            <w:rFonts w:cstheme="majorHAnsi"/>
-            <w:rPrChange w:id="317" w:author="Nguyen Anh Dung" w:date="2018-12-13T16:48:00Z">
+      <w:ins w:id="317" w:author="Nguyen Anh Dung" w:date="2018-12-13T10:42:00Z">
+        <w:r>
+          <w:rPr>
+            <w:rFonts w:cstheme="majorHAnsi"/>
+            <w:rPrChange w:id="318" w:author="Nguyen Anh Dung" w:date="2018-12-13T16:48:00Z">
               <w:rPr>
                 <w:color w:val="FF0000"/>
               </w:rPr>
@@ -2141,11 +2145,11 @@
           <w:t xml:space="preserve"> xử lý</w:t>
         </w:r>
       </w:ins>
-      <w:ins w:id="318" w:author="Nguyen Anh Dung" w:date="2018-12-13T10:39:00Z">
-        <w:r>
-          <w:rPr>
-            <w:rFonts w:cstheme="majorHAnsi"/>
-            <w:rPrChange w:id="319" w:author="Nguyen Anh Dung" w:date="2018-12-13T16:48:00Z">
+      <w:ins w:id="319" w:author="Nguyen Anh Dung" w:date="2018-12-13T10:39:00Z">
+        <w:r>
+          <w:rPr>
+            <w:rFonts w:cstheme="majorHAnsi"/>
+            <w:rPrChange w:id="320" w:author="Nguyen Anh Dung" w:date="2018-12-13T16:48:00Z">
               <w:rPr>
                 <w:color w:val="FF0000"/>
               </w:rPr>
@@ -2154,11 +2158,11 @@
           <w:t>” với hai tùy chọn là “</w:t>
         </w:r>
       </w:ins>
-      <w:ins w:id="320" w:author="Nguyen Anh Dung" w:date="2018-12-13T10:42:00Z">
-        <w:r>
-          <w:rPr>
-            <w:rFonts w:cstheme="majorHAnsi"/>
-            <w:rPrChange w:id="321" w:author="Nguyen Anh Dung" w:date="2018-12-13T16:48:00Z">
+      <w:ins w:id="321" w:author="Nguyen Anh Dung" w:date="2018-12-13T10:42:00Z">
+        <w:r>
+          <w:rPr>
+            <w:rFonts w:cstheme="majorHAnsi"/>
+            <w:rPrChange w:id="322" w:author="Nguyen Anh Dung" w:date="2018-12-13T16:48:00Z">
               <w:rPr>
                 <w:color w:val="FF0000"/>
               </w:rPr>
@@ -2167,11 +2171,11 @@
           <w:t>Thuộc thẩm quyền</w:t>
         </w:r>
       </w:ins>
-      <w:ins w:id="322" w:author="Nguyen Anh Dung" w:date="2018-12-13T10:39:00Z">
-        <w:r>
-          <w:rPr>
-            <w:rFonts w:cstheme="majorHAnsi"/>
-            <w:rPrChange w:id="323" w:author="Nguyen Anh Dung" w:date="2018-12-13T16:48:00Z">
+      <w:ins w:id="323" w:author="Nguyen Anh Dung" w:date="2018-12-13T10:39:00Z">
+        <w:r>
+          <w:rPr>
+            <w:rFonts w:cstheme="majorHAnsi"/>
+            <w:rPrChange w:id="324" w:author="Nguyen Anh Dung" w:date="2018-12-13T16:48:00Z">
               <w:rPr>
                 <w:color w:val="FF0000"/>
               </w:rPr>
@@ -2180,11 +2184,11 @@
           <w:t>”</w:t>
         </w:r>
       </w:ins>
-      <w:ins w:id="324" w:author="Nguyen Anh Dung" w:date="2018-12-13T10:42:00Z">
-        <w:r>
-          <w:rPr>
-            <w:rFonts w:cstheme="majorHAnsi"/>
-            <w:rPrChange w:id="325" w:author="Nguyen Anh Dung" w:date="2018-12-13T16:48:00Z">
+      <w:ins w:id="325" w:author="Nguyen Anh Dung" w:date="2018-12-13T10:42:00Z">
+        <w:r>
+          <w:rPr>
+            <w:rFonts w:cstheme="majorHAnsi"/>
+            <w:rPrChange w:id="326" w:author="Nguyen Anh Dung" w:date="2018-12-13T16:48:00Z">
               <w:rPr>
                 <w:color w:val="FF0000"/>
               </w:rPr>
@@ -2193,11 +2197,11 @@
           <w:t xml:space="preserve"> – thẩm quyền của trung ường và “Không thuộc thẩm quyền”</w:t>
         </w:r>
       </w:ins>
-      <w:ins w:id="326" w:author="Nguyen Anh Dung" w:date="2018-12-13T10:43:00Z">
-        <w:r>
-          <w:rPr>
-            <w:rFonts w:cstheme="majorHAnsi"/>
-            <w:rPrChange w:id="327" w:author="Nguyen Anh Dung" w:date="2018-12-13T16:48:00Z">
+      <w:ins w:id="327" w:author="Nguyen Anh Dung" w:date="2018-12-13T10:43:00Z">
+        <w:r>
+          <w:rPr>
+            <w:rFonts w:cstheme="majorHAnsi"/>
+            <w:rPrChange w:id="328" w:author="Nguyen Anh Dung" w:date="2018-12-13T16:48:00Z">
               <w:rPr>
                 <w:color w:val="FF0000"/>
               </w:rPr>
@@ -2211,21 +2215,21 @@
       <w:pPr>
         <w:jc w:val="both"/>
         <w:rPr>
-          <w:ins w:id="328" w:author="Nguyen Anh Dung" w:date="2018-12-13T09:33:00Z"/>
-          <w:rFonts w:cstheme="majorHAnsi"/>
-          <w:rPrChange w:id="329" w:author="Nguyen Anh Dung" w:date="2018-12-13T16:48:00Z">
-            <w:rPr>
-              <w:ins w:id="330" w:author="Nguyen Anh Dung" w:date="2018-12-13T09:33:00Z"/>
+          <w:ins w:id="329" w:author="Nguyen Anh Dung" w:date="2018-12-13T09:33:00Z"/>
+          <w:rFonts w:cstheme="majorHAnsi"/>
+          <w:rPrChange w:id="330" w:author="Nguyen Anh Dung" w:date="2018-12-13T16:48:00Z">
+            <w:rPr>
+              <w:ins w:id="331" w:author="Nguyen Anh Dung" w:date="2018-12-13T09:33:00Z"/>
               <w:color w:val="FF0000"/>
             </w:rPr>
           </w:rPrChange>
         </w:rPr>
       </w:pPr>
-      <w:ins w:id="331" w:author="Nguyen Anh Dung" w:date="2018-12-13T09:30:00Z">
-        <w:r>
-          <w:rPr>
-            <w:rFonts w:cstheme="majorHAnsi"/>
-            <w:rPrChange w:id="332" w:author="Nguyen Anh Dung" w:date="2018-12-13T16:48:00Z">
+      <w:ins w:id="332" w:author="Nguyen Anh Dung" w:date="2018-12-13T09:30:00Z">
+        <w:r>
+          <w:rPr>
+            <w:rFonts w:cstheme="majorHAnsi"/>
+            <w:rPrChange w:id="333" w:author="Nguyen Anh Dung" w:date="2018-12-13T16:48:00Z">
               <w:rPr>
                 <w:color w:val="FF0000"/>
               </w:rPr>
@@ -2234,11 +2238,11 @@
           <w:t>- Trường “Hành động”, thay “Phân công” =  “Chuyển”, “Công khai” = “Đăng tin”</w:t>
         </w:r>
       </w:ins>
-      <w:ins w:id="333" w:author="Nguyen Anh Dung" w:date="2018-12-13T14:06:00Z">
-        <w:r>
-          <w:rPr>
-            <w:rFonts w:cstheme="majorHAnsi"/>
-            <w:rPrChange w:id="334" w:author="Nguyen Anh Dung" w:date="2018-12-13T16:48:00Z">
+      <w:ins w:id="334" w:author="Nguyen Anh Dung" w:date="2018-12-13T14:06:00Z">
+        <w:r>
+          <w:rPr>
+            <w:rFonts w:cstheme="majorHAnsi"/>
+            <w:rPrChange w:id="335" w:author="Nguyen Anh Dung" w:date="2018-12-13T16:48:00Z">
               <w:rPr>
                 <w:color w:val="FF0000"/>
               </w:rPr>
@@ -2252,21 +2256,21 @@
       <w:pPr>
         <w:jc w:val="both"/>
         <w:rPr>
-          <w:ins w:id="335" w:author="Nguyen Anh Dung" w:date="2018-12-13T08:50:00Z"/>
-          <w:rFonts w:cstheme="majorHAnsi"/>
-          <w:rPrChange w:id="336" w:author="Nguyen Anh Dung" w:date="2018-12-13T16:48:00Z">
-            <w:rPr>
-              <w:ins w:id="337" w:author="Nguyen Anh Dung" w:date="2018-12-13T08:50:00Z"/>
+          <w:ins w:id="336" w:author="Nguyen Anh Dung" w:date="2018-12-13T08:50:00Z"/>
+          <w:rFonts w:cstheme="majorHAnsi"/>
+          <w:rPrChange w:id="337" w:author="Nguyen Anh Dung" w:date="2018-12-13T16:48:00Z">
+            <w:rPr>
+              <w:ins w:id="338" w:author="Nguyen Anh Dung" w:date="2018-12-13T08:50:00Z"/>
               <w:color w:val="FF0000"/>
             </w:rPr>
           </w:rPrChange>
         </w:rPr>
       </w:pPr>
-      <w:ins w:id="338" w:author="Nguyen Anh Dung" w:date="2018-12-13T09:33:00Z">
-        <w:r>
-          <w:rPr>
-            <w:rFonts w:cstheme="majorHAnsi"/>
-            <w:rPrChange w:id="339" w:author="Nguyen Anh Dung" w:date="2018-12-13T16:48:00Z">
+      <w:ins w:id="339" w:author="Nguyen Anh Dung" w:date="2018-12-13T09:33:00Z">
+        <w:r>
+          <w:rPr>
+            <w:rFonts w:cstheme="majorHAnsi"/>
+            <w:rPrChange w:id="340" w:author="Nguyen Anh Dung" w:date="2018-12-13T16:48:00Z">
               <w:rPr>
                 <w:color w:val="FF0000"/>
               </w:rPr>
@@ -2275,11 +2279,11 @@
           <w:t>Kích vào “Sửa”</w:t>
         </w:r>
       </w:ins>
-      <w:ins w:id="340" w:author="Nguyen Anh Dung" w:date="2018-12-13T09:34:00Z">
-        <w:r>
-          <w:rPr>
-            <w:rFonts w:cstheme="majorHAnsi"/>
-            <w:rPrChange w:id="341" w:author="Nguyen Anh Dung" w:date="2018-12-13T16:48:00Z">
+      <w:ins w:id="341" w:author="Nguyen Anh Dung" w:date="2018-12-13T09:34:00Z">
+        <w:r>
+          <w:rPr>
+            <w:rFonts w:cstheme="majorHAnsi"/>
+            <w:rPrChange w:id="342" w:author="Nguyen Anh Dung" w:date="2018-12-13T16:48:00Z">
               <w:rPr>
                 <w:color w:val="FF0000"/>
               </w:rPr>
@@ -2288,11 +2292,11 @@
           <w:t xml:space="preserve"> Thu gọn lại chỉ để một chỗ hiển thị </w:t>
         </w:r>
       </w:ins>
-      <w:ins w:id="342" w:author="Nguyen Anh Dung" w:date="2018-12-13T09:35:00Z">
-        <w:r>
-          <w:rPr>
-            <w:rFonts w:cstheme="majorHAnsi"/>
-            <w:rPrChange w:id="343" w:author="Nguyen Anh Dung" w:date="2018-12-13T16:48:00Z">
+      <w:ins w:id="343" w:author="Nguyen Anh Dung" w:date="2018-12-13T09:35:00Z">
+        <w:r>
+          <w:rPr>
+            <w:rFonts w:cstheme="majorHAnsi"/>
+            <w:rPrChange w:id="344" w:author="Nguyen Anh Dung" w:date="2018-12-13T16:48:00Z">
               <w:rPr>
                 <w:color w:val="FF0000"/>
               </w:rPr>
@@ -2301,11 +2305,11 @@
           <w:t>Sửa góp ý, phản ánh</w:t>
         </w:r>
       </w:ins>
-      <w:ins w:id="344" w:author="Nguyen Anh Dung" w:date="2018-12-13T16:34:00Z">
-        <w:r>
-          <w:rPr>
-            <w:rFonts w:cstheme="majorHAnsi"/>
-            <w:rPrChange w:id="345" w:author="Nguyen Anh Dung" w:date="2018-12-13T16:48:00Z">
+      <w:ins w:id="345" w:author="Nguyen Anh Dung" w:date="2018-12-13T16:34:00Z">
+        <w:r>
+          <w:rPr>
+            <w:rFonts w:cstheme="majorHAnsi"/>
+            <w:rPrChange w:id="346" w:author="Nguyen Anh Dung" w:date="2018-12-13T16:48:00Z">
               <w:rPr>
                 <w:color w:val="FF0000"/>
               </w:rPr>
@@ -2314,11 +2318,11 @@
           <w:t xml:space="preserve"> – đang hiển thị cả 3 chỗ</w:t>
         </w:r>
       </w:ins>
-      <w:ins w:id="346" w:author="Nguyen Anh Dung" w:date="2018-12-13T09:35:00Z">
-        <w:r>
-          <w:rPr>
-            <w:rFonts w:cstheme="majorHAnsi"/>
-            <w:rPrChange w:id="347" w:author="Nguyen Anh Dung" w:date="2018-12-13T16:48:00Z">
+      <w:ins w:id="347" w:author="Nguyen Anh Dung" w:date="2018-12-13T09:35:00Z">
+        <w:r>
+          <w:rPr>
+            <w:rFonts w:cstheme="majorHAnsi"/>
+            <w:rPrChange w:id="348" w:author="Nguyen Anh Dung" w:date="2018-12-13T16:48:00Z">
               <w:rPr>
                 <w:color w:val="FF0000"/>
               </w:rPr>
@@ -2327,11 +2331,11 @@
           <w:t>. Ảnh đại diện và Nguồn tin</w:t>
         </w:r>
       </w:ins>
-      <w:ins w:id="348" w:author="Nguyen Anh Dung" w:date="2018-12-13T09:36:00Z">
-        <w:r>
-          <w:rPr>
-            <w:rFonts w:cstheme="majorHAnsi"/>
-            <w:rPrChange w:id="349" w:author="Nguyen Anh Dung" w:date="2018-12-13T16:48:00Z">
+      <w:ins w:id="349" w:author="Nguyen Anh Dung" w:date="2018-12-13T09:36:00Z">
+        <w:r>
+          <w:rPr>
+            <w:rFonts w:cstheme="majorHAnsi"/>
+            <w:rPrChange w:id="350" w:author="Nguyen Anh Dung" w:date="2018-12-13T16:48:00Z">
               <w:rPr>
                 <w:color w:val="FF0000"/>
               </w:rPr>
@@ -2340,11 +2344,11 @@
           <w:t xml:space="preserve"> và Ghi chú</w:t>
         </w:r>
       </w:ins>
-      <w:ins w:id="350" w:author="Nguyen Anh Dung" w:date="2018-12-13T09:35:00Z">
-        <w:r>
-          <w:rPr>
-            <w:rFonts w:cstheme="majorHAnsi"/>
-            <w:rPrChange w:id="351" w:author="Nguyen Anh Dung" w:date="2018-12-13T16:48:00Z">
+      <w:ins w:id="351" w:author="Nguyen Anh Dung" w:date="2018-12-13T09:35:00Z">
+        <w:r>
+          <w:rPr>
+            <w:rFonts w:cstheme="majorHAnsi"/>
+            <w:rPrChange w:id="352" w:author="Nguyen Anh Dung" w:date="2018-12-13T16:48:00Z">
               <w:rPr>
                 <w:color w:val="FF0000"/>
               </w:rPr>
@@ -2353,11 +2357,11 @@
           <w:t xml:space="preserve"> để làm gì? Nế</w:t>
         </w:r>
       </w:ins>
-      <w:ins w:id="352" w:author="Nguyen Anh Dung" w:date="2018-12-13T09:36:00Z">
-        <w:r>
-          <w:rPr>
-            <w:rFonts w:cstheme="majorHAnsi"/>
-            <w:rPrChange w:id="353" w:author="Nguyen Anh Dung" w:date="2018-12-13T16:48:00Z">
+      <w:ins w:id="353" w:author="Nguyen Anh Dung" w:date="2018-12-13T09:36:00Z">
+        <w:r>
+          <w:rPr>
+            <w:rFonts w:cstheme="majorHAnsi"/>
+            <w:rPrChange w:id="354" w:author="Nguyen Anh Dung" w:date="2018-12-13T16:48:00Z">
               <w:rPr>
                 <w:color w:val="FF0000"/>
               </w:rPr>
@@ -2371,21 +2375,21 @@
       <w:pPr>
         <w:jc w:val="both"/>
         <w:rPr>
-          <w:ins w:id="354" w:author="Nguyen Anh Dung" w:date="2018-12-13T09:28:00Z"/>
-          <w:rFonts w:cstheme="majorHAnsi"/>
-          <w:rPrChange w:id="355" w:author="Nguyen Anh Dung" w:date="2018-12-13T16:48:00Z">
-            <w:rPr>
-              <w:ins w:id="356" w:author="Nguyen Anh Dung" w:date="2018-12-13T09:28:00Z"/>
+          <w:ins w:id="355" w:author="Nguyen Anh Dung" w:date="2018-12-13T09:28:00Z"/>
+          <w:rFonts w:cstheme="majorHAnsi"/>
+          <w:rPrChange w:id="356" w:author="Nguyen Anh Dung" w:date="2018-12-13T16:48:00Z">
+            <w:rPr>
+              <w:ins w:id="357" w:author="Nguyen Anh Dung" w:date="2018-12-13T09:28:00Z"/>
               <w:color w:val="FF0000"/>
             </w:rPr>
           </w:rPrChange>
         </w:rPr>
       </w:pPr>
-      <w:ins w:id="357" w:author="Nguyen Anh Dung" w:date="2018-12-13T09:34:00Z">
-        <w:r>
-          <w:rPr>
-            <w:rFonts w:cstheme="majorHAnsi"/>
-            <w:rPrChange w:id="358" w:author="Nguyen Anh Dung" w:date="2018-12-13T16:48:00Z">
+      <w:ins w:id="358" w:author="Nguyen Anh Dung" w:date="2018-12-13T09:34:00Z">
+        <w:r>
+          <w:rPr>
+            <w:rFonts w:cstheme="majorHAnsi"/>
+            <w:rPrChange w:id="359" w:author="Nguyen Anh Dung" w:date="2018-12-13T16:48:00Z">
               <w:rPr>
                 <w:color w:val="FF0000"/>
               </w:rPr>
@@ -2440,21 +2444,21 @@
       <w:pPr>
         <w:jc w:val="both"/>
         <w:rPr>
-          <w:ins w:id="359" w:author="Nguyen Anh Dung" w:date="2018-12-13T09:38:00Z"/>
-          <w:rFonts w:cstheme="majorHAnsi"/>
-          <w:rPrChange w:id="360" w:author="Nguyen Anh Dung" w:date="2018-12-13T16:48:00Z">
-            <w:rPr>
-              <w:ins w:id="361" w:author="Nguyen Anh Dung" w:date="2018-12-13T09:38:00Z"/>
+          <w:ins w:id="360" w:author="Nguyen Anh Dung" w:date="2018-12-13T09:38:00Z"/>
+          <w:rFonts w:cstheme="majorHAnsi"/>
+          <w:rPrChange w:id="361" w:author="Nguyen Anh Dung" w:date="2018-12-13T16:48:00Z">
+            <w:rPr>
+              <w:ins w:id="362" w:author="Nguyen Anh Dung" w:date="2018-12-13T09:38:00Z"/>
               <w:color w:val="FF0000"/>
             </w:rPr>
           </w:rPrChange>
         </w:rPr>
       </w:pPr>
-      <w:ins w:id="362" w:author="Nguyen Anh Dung" w:date="2018-12-13T09:38:00Z">
-        <w:r>
-          <w:rPr>
-            <w:rFonts w:cstheme="majorHAnsi"/>
-            <w:rPrChange w:id="363" w:author="Nguyen Anh Dung" w:date="2018-12-13T16:48:00Z">
+      <w:ins w:id="363" w:author="Nguyen Anh Dung" w:date="2018-12-13T09:38:00Z">
+        <w:r>
+          <w:rPr>
+            <w:rFonts w:cstheme="majorHAnsi"/>
+            <w:rPrChange w:id="364" w:author="Nguyen Anh Dung" w:date="2018-12-13T16:48:00Z">
               <w:rPr>
                 <w:color w:val="FF0000"/>
               </w:rPr>
@@ -2468,21 +2472,21 @@
       <w:pPr>
         <w:jc w:val="both"/>
         <w:rPr>
-          <w:ins w:id="364" w:author="Nguyen Anh Dung" w:date="2018-12-13T09:28:00Z"/>
-          <w:rFonts w:cstheme="majorHAnsi"/>
-          <w:rPrChange w:id="365" w:author="Nguyen Anh Dung" w:date="2018-12-13T16:48:00Z">
-            <w:rPr>
-              <w:ins w:id="366" w:author="Nguyen Anh Dung" w:date="2018-12-13T09:28:00Z"/>
+          <w:ins w:id="365" w:author="Nguyen Anh Dung" w:date="2018-12-13T09:28:00Z"/>
+          <w:rFonts w:cstheme="majorHAnsi"/>
+          <w:rPrChange w:id="366" w:author="Nguyen Anh Dung" w:date="2018-12-13T16:48:00Z">
+            <w:rPr>
+              <w:ins w:id="367" w:author="Nguyen Anh Dung" w:date="2018-12-13T09:28:00Z"/>
               <w:color w:val="FF0000"/>
             </w:rPr>
           </w:rPrChange>
         </w:rPr>
       </w:pPr>
-      <w:ins w:id="367" w:author="Nguyen Anh Dung" w:date="2018-12-13T09:40:00Z">
-        <w:r>
-          <w:rPr>
-            <w:rFonts w:cstheme="majorHAnsi"/>
-            <w:rPrChange w:id="368" w:author="Nguyen Anh Dung" w:date="2018-12-13T16:48:00Z">
+      <w:ins w:id="368" w:author="Nguyen Anh Dung" w:date="2018-12-13T09:40:00Z">
+        <w:r>
+          <w:rPr>
+            <w:rFonts w:cstheme="majorHAnsi"/>
+            <w:rPrChange w:id="369" w:author="Nguyen Anh Dung" w:date="2018-12-13T16:48:00Z">
               <w:rPr>
                 <w:color w:val="FF0000"/>
               </w:rPr>
@@ -2536,21 +2540,21 @@
       <w:pPr>
         <w:jc w:val="both"/>
         <w:rPr>
-          <w:ins w:id="369" w:author="Nguyen Anh Dung" w:date="2018-12-13T16:38:00Z"/>
-          <w:rFonts w:cstheme="majorHAnsi"/>
-          <w:rPrChange w:id="370" w:author="Nguyen Anh Dung" w:date="2018-12-13T16:48:00Z">
-            <w:rPr>
-              <w:ins w:id="371" w:author="Nguyen Anh Dung" w:date="2018-12-13T16:38:00Z"/>
+          <w:ins w:id="370" w:author="Nguyen Anh Dung" w:date="2018-12-13T16:38:00Z"/>
+          <w:rFonts w:cstheme="majorHAnsi"/>
+          <w:rPrChange w:id="371" w:author="Nguyen Anh Dung" w:date="2018-12-13T16:48:00Z">
+            <w:rPr>
+              <w:ins w:id="372" w:author="Nguyen Anh Dung" w:date="2018-12-13T16:38:00Z"/>
               <w:color w:val="FF0000"/>
             </w:rPr>
           </w:rPrChange>
         </w:rPr>
       </w:pPr>
-      <w:ins w:id="372" w:author="Nguyen Anh Dung" w:date="2018-12-13T09:43:00Z">
-        <w:r>
-          <w:rPr>
-            <w:rFonts w:cstheme="majorHAnsi"/>
-            <w:rPrChange w:id="373" w:author="Nguyen Anh Dung" w:date="2018-12-13T16:48:00Z">
+      <w:ins w:id="373" w:author="Nguyen Anh Dung" w:date="2018-12-13T09:43:00Z">
+        <w:r>
+          <w:rPr>
+            <w:rFonts w:cstheme="majorHAnsi"/>
+            <w:rPrChange w:id="374" w:author="Nguyen Anh Dung" w:date="2018-12-13T16:48:00Z">
               <w:rPr>
                 <w:color w:val="FF0000"/>
               </w:rPr>
@@ -2559,11 +2563,11 @@
           <w:t>Hành động “Phân công”</w:t>
         </w:r>
       </w:ins>
-      <w:ins w:id="374" w:author="Nguyen Anh Dung" w:date="2018-12-13T14:06:00Z">
-        <w:r>
-          <w:rPr>
-            <w:rFonts w:cstheme="majorHAnsi"/>
-            <w:rPrChange w:id="375" w:author="Nguyen Anh Dung" w:date="2018-12-13T16:48:00Z">
+      <w:ins w:id="375" w:author="Nguyen Anh Dung" w:date="2018-12-13T14:06:00Z">
+        <w:r>
+          <w:rPr>
+            <w:rFonts w:cstheme="majorHAnsi"/>
+            <w:rPrChange w:id="376" w:author="Nguyen Anh Dung" w:date="2018-12-13T16:48:00Z">
               <w:rPr>
                 <w:color w:val="FF0000"/>
               </w:rPr>
@@ -2572,11 +2576,11 @@
           <w:t>:</w:t>
         </w:r>
       </w:ins>
-      <w:ins w:id="376" w:author="Nguyen Anh Dung" w:date="2018-12-13T09:43:00Z">
-        <w:r>
-          <w:rPr>
-            <w:rFonts w:cstheme="majorHAnsi"/>
-            <w:rPrChange w:id="377" w:author="Nguyen Anh Dung" w:date="2018-12-13T16:48:00Z">
+      <w:ins w:id="377" w:author="Nguyen Anh Dung" w:date="2018-12-13T09:43:00Z">
+        <w:r>
+          <w:rPr>
+            <w:rFonts w:cstheme="majorHAnsi"/>
+            <w:rPrChange w:id="378" w:author="Nguyen Anh Dung" w:date="2018-12-13T16:48:00Z">
               <w:rPr>
                 <w:color w:val="FF0000"/>
               </w:rPr>
@@ -2590,21 +2594,21 @@
       <w:pPr>
         <w:jc w:val="both"/>
         <w:rPr>
-          <w:ins w:id="378" w:author="Nguyen Anh Dung" w:date="2018-12-13T09:43:00Z"/>
-          <w:rFonts w:cstheme="majorHAnsi"/>
-          <w:rPrChange w:id="379" w:author="Nguyen Anh Dung" w:date="2018-12-13T16:48:00Z">
-            <w:rPr>
-              <w:ins w:id="380" w:author="Nguyen Anh Dung" w:date="2018-12-13T09:43:00Z"/>
+          <w:ins w:id="379" w:author="Nguyen Anh Dung" w:date="2018-12-13T09:43:00Z"/>
+          <w:rFonts w:cstheme="majorHAnsi"/>
+          <w:rPrChange w:id="380" w:author="Nguyen Anh Dung" w:date="2018-12-13T16:48:00Z">
+            <w:rPr>
+              <w:ins w:id="381" w:author="Nguyen Anh Dung" w:date="2018-12-13T09:43:00Z"/>
               <w:color w:val="FF0000"/>
             </w:rPr>
           </w:rPrChange>
         </w:rPr>
       </w:pPr>
-      <w:ins w:id="381" w:author="Nguyen Anh Dung" w:date="2018-12-13T16:38:00Z">
-        <w:r>
-          <w:rPr>
-            <w:rFonts w:cstheme="majorHAnsi"/>
-            <w:rPrChange w:id="382" w:author="Nguyen Anh Dung" w:date="2018-12-13T16:48:00Z">
+      <w:ins w:id="382" w:author="Nguyen Anh Dung" w:date="2018-12-13T16:38:00Z">
+        <w:r>
+          <w:rPr>
+            <w:rFonts w:cstheme="majorHAnsi"/>
+            <w:rPrChange w:id="383" w:author="Nguyen Anh Dung" w:date="2018-12-13T16:48:00Z">
               <w:rPr/>
             </w:rPrChange>
           </w:rPr>
@@ -2657,23 +2661,23 @@
       <w:pPr>
         <w:jc w:val="both"/>
         <w:rPr>
-          <w:ins w:id="383" w:author="Nguyen Anh Dung" w:date="2018-12-13T09:44:00Z"/>
+          <w:ins w:id="384" w:author="Nguyen Anh Dung" w:date="2018-12-13T09:44:00Z"/>
           <w:rFonts w:cstheme="majorHAnsi"/>
           <w:b/>
-          <w:rPrChange w:id="384" w:author="Nguyen Anh Dung" w:date="2018-12-13T16:48:00Z">
-            <w:rPr>
-              <w:ins w:id="385" w:author="Nguyen Anh Dung" w:date="2018-12-13T09:44:00Z"/>
+          <w:rPrChange w:id="385" w:author="Nguyen Anh Dung" w:date="2018-12-13T16:48:00Z">
+            <w:rPr>
+              <w:ins w:id="386" w:author="Nguyen Anh Dung" w:date="2018-12-13T09:44:00Z"/>
               <w:color w:val="FF0000"/>
             </w:rPr>
           </w:rPrChange>
         </w:rPr>
       </w:pPr>
-      <w:ins w:id="386" w:author="Nguyen Anh Dung" w:date="2018-12-13T10:21:00Z">
+      <w:ins w:id="387" w:author="Nguyen Anh Dung" w:date="2018-12-13T10:21:00Z">
         <w:r>
           <w:rPr>
             <w:rFonts w:cstheme="majorHAnsi"/>
             <w:b/>
-            <w:rPrChange w:id="387" w:author="Nguyen Anh Dung" w:date="2018-12-13T16:48:00Z">
+            <w:rPrChange w:id="388" w:author="Nguyen Anh Dung" w:date="2018-12-13T16:48:00Z">
               <w:rPr>
                 <w:color w:val="FF0000"/>
               </w:rPr>
@@ -2682,12 +2686,12 @@
           <w:t xml:space="preserve">- </w:t>
         </w:r>
       </w:ins>
-      <w:ins w:id="388" w:author="Nguyen Anh Dung" w:date="2018-12-13T10:20:00Z">
+      <w:ins w:id="389" w:author="Nguyen Anh Dung" w:date="2018-12-13T10:20:00Z">
         <w:r>
           <w:rPr>
             <w:rFonts w:cstheme="majorHAnsi"/>
             <w:b/>
-            <w:rPrChange w:id="389" w:author="Nguyen Anh Dung" w:date="2018-12-13T16:48:00Z">
+            <w:rPrChange w:id="390" w:author="Nguyen Anh Dung" w:date="2018-12-13T16:48:00Z">
               <w:rPr>
                 <w:color w:val="FF0000"/>
               </w:rPr>
@@ -2696,12 +2700,12 @@
           <w:t xml:space="preserve">Tại Tab của đơn vị </w:t>
         </w:r>
       </w:ins>
-      <w:ins w:id="390" w:author="Nguyen Anh Dung" w:date="2018-12-13T10:21:00Z">
+      <w:ins w:id="391" w:author="Nguyen Anh Dung" w:date="2018-12-13T10:21:00Z">
         <w:r>
           <w:rPr>
             <w:rFonts w:cstheme="majorHAnsi"/>
             <w:b/>
-            <w:rPrChange w:id="391" w:author="Nguyen Anh Dung" w:date="2018-12-13T16:48:00Z">
+            <w:rPrChange w:id="392" w:author="Nguyen Anh Dung" w:date="2018-12-13T16:48:00Z">
               <w:rPr>
                 <w:color w:val="FF0000"/>
               </w:rPr>
@@ -2715,21 +2719,21 @@
       <w:pPr>
         <w:jc w:val="both"/>
         <w:rPr>
-          <w:ins w:id="392" w:author="Nguyen Anh Dung" w:date="2018-12-13T11:07:00Z"/>
-          <w:rFonts w:cstheme="majorHAnsi"/>
-          <w:rPrChange w:id="393" w:author="Nguyen Anh Dung" w:date="2018-12-13T16:48:00Z">
-            <w:rPr>
-              <w:ins w:id="394" w:author="Nguyen Anh Dung" w:date="2018-12-13T11:07:00Z"/>
+          <w:ins w:id="393" w:author="Nguyen Anh Dung" w:date="2018-12-13T11:07:00Z"/>
+          <w:rFonts w:cstheme="majorHAnsi"/>
+          <w:rPrChange w:id="394" w:author="Nguyen Anh Dung" w:date="2018-12-13T16:48:00Z">
+            <w:rPr>
+              <w:ins w:id="395" w:author="Nguyen Anh Dung" w:date="2018-12-13T11:07:00Z"/>
               <w:color w:val="FF0000"/>
             </w:rPr>
           </w:rPrChange>
         </w:rPr>
       </w:pPr>
-      <w:ins w:id="395" w:author="Nguyen Anh Dung" w:date="2018-12-13T11:07:00Z">
-        <w:r>
-          <w:rPr>
-            <w:rFonts w:cstheme="majorHAnsi"/>
-            <w:rPrChange w:id="396" w:author="Nguyen Anh Dung" w:date="2018-12-13T16:48:00Z">
+      <w:ins w:id="396" w:author="Nguyen Anh Dung" w:date="2018-12-13T11:07:00Z">
+        <w:r>
+          <w:rPr>
+            <w:rFonts w:cstheme="majorHAnsi"/>
+            <w:rPrChange w:id="397" w:author="Nguyen Anh Dung" w:date="2018-12-13T16:48:00Z">
               <w:rPr>
                 <w:color w:val="FF0000"/>
               </w:rPr>
@@ -2738,11 +2742,11 @@
           <w:t>-Thêm trường “Trạng thái”</w:t>
         </w:r>
       </w:ins>
-      <w:ins w:id="397" w:author="Nguyen Anh Dung" w:date="2018-12-13T11:08:00Z">
-        <w:r>
-          <w:rPr>
-            <w:rFonts w:cstheme="majorHAnsi"/>
-            <w:rPrChange w:id="398" w:author="Nguyen Anh Dung" w:date="2018-12-13T16:48:00Z">
+      <w:ins w:id="398" w:author="Nguyen Anh Dung" w:date="2018-12-13T11:08:00Z">
+        <w:r>
+          <w:rPr>
+            <w:rFonts w:cstheme="majorHAnsi"/>
+            <w:rPrChange w:id="399" w:author="Nguyen Anh Dung" w:date="2018-12-13T16:48:00Z">
               <w:rPr>
                 <w:color w:val="FF0000"/>
               </w:rPr>
@@ -2751,11 +2755,11 @@
           <w:t xml:space="preserve"> để biết là</w:t>
         </w:r>
       </w:ins>
-      <w:ins w:id="399" w:author="Nguyen Anh Dung" w:date="2018-12-13T11:07:00Z">
-        <w:r>
-          <w:rPr>
-            <w:rFonts w:cstheme="majorHAnsi"/>
-            <w:rPrChange w:id="400" w:author="Nguyen Anh Dung" w:date="2018-12-13T16:48:00Z">
+      <w:ins w:id="400" w:author="Nguyen Anh Dung" w:date="2018-12-13T11:07:00Z">
+        <w:r>
+          <w:rPr>
+            <w:rFonts w:cstheme="majorHAnsi"/>
+            <w:rPrChange w:id="401" w:author="Nguyen Anh Dung" w:date="2018-12-13T16:48:00Z">
               <w:rPr>
                 <w:color w:val="FF0000"/>
               </w:rPr>
@@ -2764,11 +2768,11 @@
           <w:t xml:space="preserve"> đã</w:t>
         </w:r>
       </w:ins>
-      <w:ins w:id="401" w:author="Nguyen Anh Dung" w:date="2018-12-13T11:08:00Z">
-        <w:r>
-          <w:rPr>
-            <w:rFonts w:cstheme="majorHAnsi"/>
-            <w:rPrChange w:id="402" w:author="Nguyen Anh Dung" w:date="2018-12-13T16:48:00Z">
+      <w:ins w:id="402" w:author="Nguyen Anh Dung" w:date="2018-12-13T11:08:00Z">
+        <w:r>
+          <w:rPr>
+            <w:rFonts w:cstheme="majorHAnsi"/>
+            <w:rPrChange w:id="403" w:author="Nguyen Anh Dung" w:date="2018-12-13T16:48:00Z">
               <w:rPr>
                 <w:color w:val="FF0000"/>
               </w:rPr>
@@ -2777,11 +2781,11 @@
           <w:t xml:space="preserve"> hoàn thành</w:t>
         </w:r>
       </w:ins>
-      <w:ins w:id="403" w:author="Nguyen Anh Dung" w:date="2018-12-13T11:07:00Z">
-        <w:r>
-          <w:rPr>
-            <w:rFonts w:cstheme="majorHAnsi"/>
-            <w:rPrChange w:id="404" w:author="Nguyen Anh Dung" w:date="2018-12-13T16:48:00Z">
+      <w:ins w:id="404" w:author="Nguyen Anh Dung" w:date="2018-12-13T11:07:00Z">
+        <w:r>
+          <w:rPr>
+            <w:rFonts w:cstheme="majorHAnsi"/>
+            <w:rPrChange w:id="405" w:author="Nguyen Anh Dung" w:date="2018-12-13T16:48:00Z">
               <w:rPr>
                 <w:color w:val="FF0000"/>
               </w:rPr>
@@ -2790,11 +2794,11 @@
           <w:t xml:space="preserve"> xử lý hay mới tiếp nhận</w:t>
         </w:r>
       </w:ins>
-      <w:ins w:id="405" w:author="Nguyen Anh Dung" w:date="2018-12-13T11:08:00Z">
-        <w:r>
-          <w:rPr>
-            <w:rFonts w:cstheme="majorHAnsi"/>
-            <w:rPrChange w:id="406" w:author="Nguyen Anh Dung" w:date="2018-12-13T16:48:00Z">
+      <w:ins w:id="406" w:author="Nguyen Anh Dung" w:date="2018-12-13T11:08:00Z">
+        <w:r>
+          <w:rPr>
+            <w:rFonts w:cstheme="majorHAnsi"/>
+            <w:rPrChange w:id="407" w:author="Nguyen Anh Dung" w:date="2018-12-13T16:48:00Z">
               <w:rPr>
                 <w:color w:val="FF0000"/>
               </w:rPr>
@@ -2805,7 +2809,7 @@
         <w:r>
           <w:rPr>
             <w:rFonts w:cstheme="majorHAnsi"/>
-            <w:rPrChange w:id="407" w:author="Nguyen Anh Dung" w:date="2018-12-13T16:48:00Z">
+            <w:rPrChange w:id="408" w:author="Nguyen Anh Dung" w:date="2018-12-13T16:48:00Z">
               <w:rPr>
                 <w:color w:val="FF0000"/>
               </w:rPr>
@@ -2814,11 +2818,11 @@
           <w:t>. Lọc thông tin trường theo trạng thái.</w:t>
         </w:r>
       </w:ins>
-      <w:ins w:id="408" w:author="Nguyen Anh Dung" w:date="2018-12-13T11:31:00Z">
-        <w:r>
-          <w:rPr>
-            <w:rFonts w:cstheme="majorHAnsi"/>
-            <w:rPrChange w:id="409" w:author="Nguyen Anh Dung" w:date="2018-12-13T16:48:00Z">
+      <w:ins w:id="409" w:author="Nguyen Anh Dung" w:date="2018-12-13T11:31:00Z">
+        <w:r>
+          <w:rPr>
+            <w:rFonts w:cstheme="majorHAnsi"/>
+            <w:rPrChange w:id="410" w:author="Nguyen Anh Dung" w:date="2018-12-13T16:48:00Z">
               <w:rPr>
                 <w:color w:val="FF0000"/>
               </w:rPr>
@@ -2832,21 +2836,21 @@
       <w:pPr>
         <w:jc w:val="both"/>
         <w:rPr>
-          <w:ins w:id="410" w:author="Nguyen Anh Dung" w:date="2018-12-13T10:23:00Z"/>
-          <w:rFonts w:cstheme="majorHAnsi"/>
-          <w:rPrChange w:id="411" w:author="Nguyen Anh Dung" w:date="2018-12-13T16:48:00Z">
-            <w:rPr>
-              <w:ins w:id="412" w:author="Nguyen Anh Dung" w:date="2018-12-13T10:23:00Z"/>
+          <w:ins w:id="411" w:author="Nguyen Anh Dung" w:date="2018-12-13T10:23:00Z"/>
+          <w:rFonts w:cstheme="majorHAnsi"/>
+          <w:rPrChange w:id="412" w:author="Nguyen Anh Dung" w:date="2018-12-13T16:48:00Z">
+            <w:rPr>
+              <w:ins w:id="413" w:author="Nguyen Anh Dung" w:date="2018-12-13T10:23:00Z"/>
               <w:color w:val="FF0000"/>
             </w:rPr>
           </w:rPrChange>
         </w:rPr>
       </w:pPr>
-      <w:ins w:id="413" w:author="Nguyen Anh Dung" w:date="2018-12-13T10:22:00Z">
-        <w:r>
-          <w:rPr>
-            <w:rFonts w:cstheme="majorHAnsi"/>
-            <w:rPrChange w:id="414" w:author="Nguyen Anh Dung" w:date="2018-12-13T16:48:00Z">
+      <w:ins w:id="414" w:author="Nguyen Anh Dung" w:date="2018-12-13T10:22:00Z">
+        <w:r>
+          <w:rPr>
+            <w:rFonts w:cstheme="majorHAnsi"/>
+            <w:rPrChange w:id="415" w:author="Nguyen Anh Dung" w:date="2018-12-13T16:48:00Z">
               <w:rPr>
                 <w:color w:val="FF0000"/>
               </w:rPr>
@@ -2855,11 +2859,11 @@
           <w:t xml:space="preserve">Thêm Trường “Ngày </w:t>
         </w:r>
       </w:ins>
-      <w:ins w:id="415" w:author="Nguyen Anh Dung" w:date="2018-12-13T10:23:00Z">
-        <w:r>
-          <w:rPr>
-            <w:rFonts w:cstheme="majorHAnsi"/>
-            <w:rPrChange w:id="416" w:author="Nguyen Anh Dung" w:date="2018-12-13T16:48:00Z">
+      <w:ins w:id="416" w:author="Nguyen Anh Dung" w:date="2018-12-13T10:23:00Z">
+        <w:r>
+          <w:rPr>
+            <w:rFonts w:cstheme="majorHAnsi"/>
+            <w:rPrChange w:id="417" w:author="Nguyen Anh Dung" w:date="2018-12-13T16:48:00Z">
               <w:rPr>
                 <w:color w:val="FF0000"/>
               </w:rPr>
@@ -2868,11 +2872,11 @@
           <w:t>chuyển</w:t>
         </w:r>
       </w:ins>
-      <w:ins w:id="417" w:author="Nguyen Anh Dung" w:date="2018-12-13T10:22:00Z">
-        <w:r>
-          <w:rPr>
-            <w:rFonts w:cstheme="majorHAnsi"/>
-            <w:rPrChange w:id="418" w:author="Nguyen Anh Dung" w:date="2018-12-13T16:48:00Z">
+      <w:ins w:id="418" w:author="Nguyen Anh Dung" w:date="2018-12-13T10:22:00Z">
+        <w:r>
+          <w:rPr>
+            <w:rFonts w:cstheme="majorHAnsi"/>
+            <w:rPrChange w:id="419" w:author="Nguyen Anh Dung" w:date="2018-12-13T16:48:00Z">
               <w:rPr>
                 <w:color w:val="FF0000"/>
               </w:rPr>
@@ -2881,11 +2885,11 @@
           <w:t>”</w:t>
         </w:r>
       </w:ins>
-      <w:ins w:id="419" w:author="Nguyen Anh Dung" w:date="2018-12-13T10:23:00Z">
-        <w:r>
-          <w:rPr>
-            <w:rFonts w:cstheme="majorHAnsi"/>
-            <w:rPrChange w:id="420" w:author="Nguyen Anh Dung" w:date="2018-12-13T16:48:00Z">
+      <w:ins w:id="420" w:author="Nguyen Anh Dung" w:date="2018-12-13T10:23:00Z">
+        <w:r>
+          <w:rPr>
+            <w:rFonts w:cstheme="majorHAnsi"/>
+            <w:rPrChange w:id="421" w:author="Nguyen Anh Dung" w:date="2018-12-13T16:48:00Z">
               <w:rPr>
                 <w:color w:val="FF0000"/>
               </w:rPr>
@@ -2894,11 +2898,11 @@
           <w:t xml:space="preserve"> – Là ngày mà </w:t>
         </w:r>
       </w:ins>
-      <w:ins w:id="421" w:author="Nguyen Anh Dung" w:date="2018-12-13T10:45:00Z">
-        <w:r>
-          <w:rPr>
-            <w:rFonts w:cstheme="majorHAnsi"/>
-            <w:rPrChange w:id="422" w:author="Nguyen Anh Dung" w:date="2018-12-13T16:48:00Z">
+      <w:ins w:id="422" w:author="Nguyen Anh Dung" w:date="2018-12-13T10:45:00Z">
+        <w:r>
+          <w:rPr>
+            <w:rFonts w:cstheme="majorHAnsi"/>
+            <w:rPrChange w:id="423" w:author="Nguyen Anh Dung" w:date="2018-12-13T16:48:00Z">
               <w:rPr>
                 <w:color w:val="FF0000"/>
               </w:rPr>
@@ -2907,11 +2911,11 @@
           <w:t>Tổng cục Môi trường</w:t>
         </w:r>
       </w:ins>
-      <w:ins w:id="423" w:author="Nguyen Anh Dung" w:date="2018-12-13T10:23:00Z">
-        <w:r>
-          <w:rPr>
-            <w:rFonts w:cstheme="majorHAnsi"/>
-            <w:rPrChange w:id="424" w:author="Nguyen Anh Dung" w:date="2018-12-13T16:48:00Z">
+      <w:ins w:id="424" w:author="Nguyen Anh Dung" w:date="2018-12-13T10:23:00Z">
+        <w:r>
+          <w:rPr>
+            <w:rFonts w:cstheme="majorHAnsi"/>
+            <w:rPrChange w:id="425" w:author="Nguyen Anh Dung" w:date="2018-12-13T16:48:00Z">
               <w:rPr>
                 <w:color w:val="FF0000"/>
               </w:rPr>
@@ -2925,12 +2929,12 @@
       <w:pPr>
         <w:jc w:val="both"/>
         <w:rPr>
-          <w:ins w:id="425" w:author="Nguyen Anh Dung" w:date="2018-12-13T10:45:00Z"/>
+          <w:ins w:id="426" w:author="Nguyen Anh Dung" w:date="2018-12-13T10:45:00Z"/>
           <w:rFonts w:cstheme="majorHAnsi"/>
           <w:i/>
-          <w:rPrChange w:id="426" w:author="Nguyen Anh Dung" w:date="2018-12-13T16:48:00Z">
-            <w:rPr>
-              <w:ins w:id="427" w:author="Nguyen Anh Dung" w:date="2018-12-13T10:45:00Z"/>
+          <w:rPrChange w:id="427" w:author="Nguyen Anh Dung" w:date="2018-12-13T16:48:00Z">
+            <w:rPr>
+              <w:ins w:id="428" w:author="Nguyen Anh Dung" w:date="2018-12-13T10:45:00Z"/>
               <w:b/>
               <w:i/>
               <w:color w:val="FF0000"/>
@@ -2938,12 +2942,12 @@
           </w:rPrChange>
         </w:rPr>
       </w:pPr>
-      <w:ins w:id="428" w:author="Nguyen Anh Dung" w:date="2018-12-13T10:45:00Z">
+      <w:ins w:id="429" w:author="Nguyen Anh Dung" w:date="2018-12-13T10:45:00Z">
         <w:r>
           <w:rPr>
             <w:rFonts w:cstheme="majorHAnsi"/>
             <w:i/>
-            <w:rPrChange w:id="429" w:author="Nguyen Anh Dung" w:date="2018-12-13T16:48:00Z">
+            <w:rPrChange w:id="430" w:author="Nguyen Anh Dung" w:date="2018-12-13T16:48:00Z">
               <w:rPr>
                 <w:b/>
                 <w:i/>
@@ -2954,12 +2958,12 @@
           <w:t xml:space="preserve">- </w:t>
         </w:r>
       </w:ins>
-      <w:ins w:id="430" w:author="Nguyen Anh Dung" w:date="2018-12-13T10:46:00Z">
+      <w:ins w:id="431" w:author="Nguyen Anh Dung" w:date="2018-12-13T10:46:00Z">
         <w:r>
           <w:rPr>
             <w:rFonts w:cstheme="majorHAnsi"/>
             <w:i/>
-            <w:rPrChange w:id="431" w:author="Nguyen Anh Dung" w:date="2018-12-13T16:48:00Z">
+            <w:rPrChange w:id="432" w:author="Nguyen Anh Dung" w:date="2018-12-13T16:48:00Z">
               <w:rPr>
                 <w:b/>
                 <w:i/>
@@ -2970,12 +2974,12 @@
           <w:t xml:space="preserve">Thêm trường </w:t>
         </w:r>
       </w:ins>
-      <w:ins w:id="432" w:author="Nguyen Anh Dung" w:date="2018-12-13T10:45:00Z">
+      <w:ins w:id="433" w:author="Nguyen Anh Dung" w:date="2018-12-13T10:45:00Z">
         <w:r>
           <w:rPr>
             <w:rFonts w:cstheme="majorHAnsi"/>
             <w:i/>
-            <w:rPrChange w:id="433" w:author="Nguyen Anh Dung" w:date="2018-12-13T16:48:00Z">
+            <w:rPrChange w:id="434" w:author="Nguyen Anh Dung" w:date="2018-12-13T16:48:00Z">
               <w:rPr>
                 <w:b/>
                 <w:i/>
@@ -2986,12 +2990,12 @@
           <w:t xml:space="preserve">Mã </w:t>
         </w:r>
       </w:ins>
-      <w:ins w:id="434" w:author="Nguyen Anh Dung" w:date="2018-12-13T16:23:00Z">
+      <w:ins w:id="435" w:author="Nguyen Anh Dung" w:date="2018-12-13T16:23:00Z">
         <w:r>
           <w:rPr>
             <w:rFonts w:cstheme="majorHAnsi"/>
             <w:i/>
-            <w:rPrChange w:id="435" w:author="Nguyen Anh Dung" w:date="2018-12-13T16:48:00Z">
+            <w:rPrChange w:id="436" w:author="Nguyen Anh Dung" w:date="2018-12-13T16:48:00Z">
               <w:rPr>
                 <w:i/>
                 <w:color w:val="FF0000"/>
@@ -3006,23 +3010,23 @@
       <w:pPr>
         <w:jc w:val="both"/>
         <w:rPr>
-          <w:ins w:id="436" w:author="Nguyen Anh Dung" w:date="2018-12-13T10:26:00Z"/>
-          <w:rFonts w:cstheme="majorHAnsi"/>
-          <w:rPrChange w:id="437" w:author="Nguyen Anh Dung" w:date="2018-12-13T16:48:00Z">
-            <w:rPr>
-              <w:ins w:id="438" w:author="Nguyen Anh Dung" w:date="2018-12-13T10:26:00Z"/>
+          <w:ins w:id="437" w:author="Nguyen Anh Dung" w:date="2018-12-13T10:26:00Z"/>
+          <w:rFonts w:cstheme="majorHAnsi"/>
+          <w:rPrChange w:id="438" w:author="Nguyen Anh Dung" w:date="2018-12-13T16:48:00Z">
+            <w:rPr>
+              <w:ins w:id="439" w:author="Nguyen Anh Dung" w:date="2018-12-13T10:26:00Z"/>
               <w:color w:val="FF0000"/>
             </w:rPr>
           </w:rPrChange>
         </w:rPr>
       </w:pPr>
-      <w:ins w:id="439" w:author="Nguyen Anh Dung" w:date="2018-12-13T10:26:00Z">
+      <w:ins w:id="440" w:author="Nguyen Anh Dung" w:date="2018-12-13T10:26:00Z">
         <w:r>
           <w:rPr>
             <w:rFonts w:cstheme="majorHAnsi"/>
             <w:b/>
             <w:i/>
-            <w:rPrChange w:id="440" w:author="Nguyen Anh Dung" w:date="2018-12-13T16:48:00Z">
+            <w:rPrChange w:id="441" w:author="Nguyen Anh Dung" w:date="2018-12-13T16:48:00Z">
               <w:rPr>
                 <w:b/>
                 <w:i/>
@@ -3033,13 +3037,13 @@
           <w:t>-</w:t>
         </w:r>
       </w:ins>
-      <w:ins w:id="441" w:author="Nguyen Anh Dung" w:date="2018-12-13T10:23:00Z">
+      <w:ins w:id="442" w:author="Nguyen Anh Dung" w:date="2018-12-13T10:23:00Z">
         <w:r>
           <w:rPr>
             <w:rFonts w:cstheme="majorHAnsi"/>
             <w:b/>
             <w:i/>
-            <w:rPrChange w:id="442" w:author="Nguyen Anh Dung" w:date="2018-12-13T16:48:00Z">
+            <w:rPrChange w:id="443" w:author="Nguyen Anh Dung" w:date="2018-12-13T16:48:00Z">
               <w:rPr>
                 <w:color w:val="FF0000"/>
               </w:rPr>
@@ -3048,11 +3052,11 @@
           <w:t>Tại trường “Hành động”</w:t>
         </w:r>
       </w:ins>
-      <w:ins w:id="443" w:author="Nguyen Anh Dung" w:date="2018-12-13T10:24:00Z">
-        <w:r>
-          <w:rPr>
-            <w:rFonts w:cstheme="majorHAnsi"/>
-            <w:rPrChange w:id="444" w:author="Nguyen Anh Dung" w:date="2018-12-13T16:48:00Z">
+      <w:ins w:id="444" w:author="Nguyen Anh Dung" w:date="2018-12-13T10:24:00Z">
+        <w:r>
+          <w:rPr>
+            <w:rFonts w:cstheme="majorHAnsi"/>
+            <w:rPrChange w:id="445" w:author="Nguyen Anh Dung" w:date="2018-12-13T16:48:00Z">
               <w:rPr>
                 <w:color w:val="FF0000"/>
               </w:rPr>
@@ -3061,11 +3065,11 @@
           <w:t xml:space="preserve"> thêm </w:t>
         </w:r>
       </w:ins>
-      <w:ins w:id="445" w:author="Nguyen Anh Dung" w:date="2018-12-13T10:25:00Z">
-        <w:r>
-          <w:rPr>
-            <w:rFonts w:cstheme="majorHAnsi"/>
-            <w:rPrChange w:id="446" w:author="Nguyen Anh Dung" w:date="2018-12-13T16:48:00Z">
+      <w:ins w:id="446" w:author="Nguyen Anh Dung" w:date="2018-12-13T10:25:00Z">
+        <w:r>
+          <w:rPr>
+            <w:rFonts w:cstheme="majorHAnsi"/>
+            <w:rPrChange w:id="447" w:author="Nguyen Anh Dung" w:date="2018-12-13T16:48:00Z">
               <w:rPr>
                 <w:color w:val="FF0000"/>
               </w:rPr>
@@ -3079,21 +3083,21 @@
       <w:pPr>
         <w:jc w:val="both"/>
         <w:rPr>
-          <w:ins w:id="447" w:author="Nguyen Anh Dung" w:date="2018-12-13T16:43:00Z"/>
-          <w:rFonts w:cstheme="majorHAnsi"/>
-          <w:rPrChange w:id="448" w:author="Nguyen Anh Dung" w:date="2018-12-13T16:48:00Z">
-            <w:rPr>
-              <w:ins w:id="449" w:author="Nguyen Anh Dung" w:date="2018-12-13T16:43:00Z"/>
+          <w:ins w:id="448" w:author="Nguyen Anh Dung" w:date="2018-12-13T16:43:00Z"/>
+          <w:rFonts w:cstheme="majorHAnsi"/>
+          <w:rPrChange w:id="449" w:author="Nguyen Anh Dung" w:date="2018-12-13T16:48:00Z">
+            <w:rPr>
+              <w:ins w:id="450" w:author="Nguyen Anh Dung" w:date="2018-12-13T16:43:00Z"/>
               <w:color w:val="FF0000"/>
             </w:rPr>
           </w:rPrChange>
         </w:rPr>
       </w:pPr>
-      <w:ins w:id="450" w:author="Nguyen Anh Dung" w:date="2018-12-13T10:26:00Z">
-        <w:r>
-          <w:rPr>
-            <w:rFonts w:cstheme="majorHAnsi"/>
-            <w:rPrChange w:id="451" w:author="Nguyen Anh Dung" w:date="2018-12-13T16:48:00Z">
+      <w:ins w:id="451" w:author="Nguyen Anh Dung" w:date="2018-12-13T10:26:00Z">
+        <w:r>
+          <w:rPr>
+            <w:rFonts w:cstheme="majorHAnsi"/>
+            <w:rPrChange w:id="452" w:author="Nguyen Anh Dung" w:date="2018-12-13T16:48:00Z">
               <w:rPr>
                 <w:color w:val="FF0000"/>
               </w:rPr>
@@ -3102,11 +3106,11 @@
           <w:t>Nút ‘Xem chi tiết’</w:t>
         </w:r>
       </w:ins>
-      <w:ins w:id="452" w:author="Nguyen Anh Dung" w:date="2018-12-13T10:29:00Z">
-        <w:r>
-          <w:rPr>
-            <w:rFonts w:cstheme="majorHAnsi"/>
-            <w:rPrChange w:id="453" w:author="Nguyen Anh Dung" w:date="2018-12-13T16:48:00Z">
+      <w:ins w:id="453" w:author="Nguyen Anh Dung" w:date="2018-12-13T10:29:00Z">
+        <w:r>
+          <w:rPr>
+            <w:rFonts w:cstheme="majorHAnsi"/>
+            <w:rPrChange w:id="454" w:author="Nguyen Anh Dung" w:date="2018-12-13T16:48:00Z">
               <w:rPr>
                 <w:color w:val="FF0000"/>
               </w:rPr>
@@ -3115,11 +3119,11 @@
           <w:t xml:space="preserve">. Phần Lãnh đạo Tổng cục môi trường không cần thiết, bỏ ô này đi. </w:t>
         </w:r>
       </w:ins>
-      <w:ins w:id="454" w:author="Nguyen Anh Dung" w:date="2018-12-13T10:35:00Z">
-        <w:r>
-          <w:rPr>
-            <w:rFonts w:cstheme="majorHAnsi"/>
-            <w:rPrChange w:id="455" w:author="Nguyen Anh Dung" w:date="2018-12-13T16:48:00Z">
+      <w:ins w:id="455" w:author="Nguyen Anh Dung" w:date="2018-12-13T10:35:00Z">
+        <w:r>
+          <w:rPr>
+            <w:rFonts w:cstheme="majorHAnsi"/>
+            <w:rPrChange w:id="456" w:author="Nguyen Anh Dung" w:date="2018-12-13T16:48:00Z">
               <w:rPr>
                 <w:color w:val="FF0000"/>
               </w:rPr>
@@ -3128,11 +3132,11 @@
           <w:t xml:space="preserve">Phần Góp ý, phản ánh Hiển thị đầy đủ thông tin </w:t>
         </w:r>
       </w:ins>
-      <w:ins w:id="456" w:author="Nguyen Anh Dung" w:date="2018-12-13T10:36:00Z">
-        <w:r>
-          <w:rPr>
-            <w:rFonts w:cstheme="majorHAnsi"/>
-            <w:rPrChange w:id="457" w:author="Nguyen Anh Dung" w:date="2018-12-13T16:48:00Z">
+      <w:ins w:id="457" w:author="Nguyen Anh Dung" w:date="2018-12-13T10:36:00Z">
+        <w:r>
+          <w:rPr>
+            <w:rFonts w:cstheme="majorHAnsi"/>
+            <w:rPrChange w:id="458" w:author="Nguyen Anh Dung" w:date="2018-12-13T16:48:00Z">
               <w:rPr>
                 <w:color w:val="FF0000"/>
               </w:rPr>
@@ -3141,11 +3145,11 @@
           <w:t>của người gửi như tên, số điện thoại, địa chỉ</w:t>
         </w:r>
       </w:ins>
-      <w:ins w:id="458" w:author="Nguyen Anh Dung" w:date="2018-12-13T10:37:00Z">
-        <w:r>
-          <w:rPr>
-            <w:rFonts w:cstheme="majorHAnsi"/>
-            <w:rPrChange w:id="459" w:author="Nguyen Anh Dung" w:date="2018-12-13T16:48:00Z">
+      <w:ins w:id="459" w:author="Nguyen Anh Dung" w:date="2018-12-13T10:37:00Z">
+        <w:r>
+          <w:rPr>
+            <w:rFonts w:cstheme="majorHAnsi"/>
+            <w:rPrChange w:id="460" w:author="Nguyen Anh Dung" w:date="2018-12-13T16:48:00Z">
               <w:rPr>
                 <w:color w:val="FF0000"/>
               </w:rPr>
@@ -3159,21 +3163,21 @@
       <w:pPr>
         <w:jc w:val="both"/>
         <w:rPr>
-          <w:ins w:id="460" w:author="Nguyen Anh Dung" w:date="2018-12-13T10:25:00Z"/>
-          <w:rFonts w:cstheme="majorHAnsi"/>
-          <w:rPrChange w:id="461" w:author="Nguyen Anh Dung" w:date="2018-12-13T16:48:00Z">
-            <w:rPr>
-              <w:ins w:id="462" w:author="Nguyen Anh Dung" w:date="2018-12-13T10:25:00Z"/>
+          <w:ins w:id="461" w:author="Nguyen Anh Dung" w:date="2018-12-13T10:25:00Z"/>
+          <w:rFonts w:cstheme="majorHAnsi"/>
+          <w:rPrChange w:id="462" w:author="Nguyen Anh Dung" w:date="2018-12-13T16:48:00Z">
+            <w:rPr>
+              <w:ins w:id="463" w:author="Nguyen Anh Dung" w:date="2018-12-13T10:25:00Z"/>
               <w:color w:val="FF0000"/>
             </w:rPr>
           </w:rPrChange>
         </w:rPr>
       </w:pPr>
-      <w:ins w:id="463" w:author="Nguyen Anh Dung" w:date="2018-12-13T16:43:00Z">
-        <w:r>
-          <w:rPr>
-            <w:rFonts w:cstheme="majorHAnsi"/>
-            <w:rPrChange w:id="464" w:author="Nguyen Anh Dung" w:date="2018-12-13T16:48:00Z">
+      <w:ins w:id="464" w:author="Nguyen Anh Dung" w:date="2018-12-13T16:43:00Z">
+        <w:r>
+          <w:rPr>
+            <w:rFonts w:cstheme="majorHAnsi"/>
+            <w:rPrChange w:id="465" w:author="Nguyen Anh Dung" w:date="2018-12-13T16:48:00Z">
               <w:rPr/>
             </w:rPrChange>
           </w:rPr>
@@ -3226,21 +3230,21 @@
       <w:pPr>
         <w:jc w:val="both"/>
         <w:rPr>
-          <w:ins w:id="465" w:author="Nguyen Anh Dung" w:date="2018-12-13T10:57:00Z"/>
-          <w:rFonts w:cstheme="majorHAnsi"/>
-          <w:rPrChange w:id="466" w:author="Nguyen Anh Dung" w:date="2018-12-13T16:48:00Z">
-            <w:rPr>
-              <w:ins w:id="467" w:author="Nguyen Anh Dung" w:date="2018-12-13T10:57:00Z"/>
+          <w:ins w:id="466" w:author="Nguyen Anh Dung" w:date="2018-12-13T10:57:00Z"/>
+          <w:rFonts w:cstheme="majorHAnsi"/>
+          <w:rPrChange w:id="467" w:author="Nguyen Anh Dung" w:date="2018-12-13T16:48:00Z">
+            <w:rPr>
+              <w:ins w:id="468" w:author="Nguyen Anh Dung" w:date="2018-12-13T10:57:00Z"/>
               <w:color w:val="FF0000"/>
             </w:rPr>
           </w:rPrChange>
         </w:rPr>
       </w:pPr>
-      <w:ins w:id="468" w:author="Nguyen Anh Dung" w:date="2018-12-13T10:55:00Z">
-        <w:r>
-          <w:rPr>
-            <w:rFonts w:cstheme="majorHAnsi"/>
-            <w:rPrChange w:id="469" w:author="Nguyen Anh Dung" w:date="2018-12-13T16:48:00Z">
+      <w:ins w:id="469" w:author="Nguyen Anh Dung" w:date="2018-12-13T10:55:00Z">
+        <w:r>
+          <w:rPr>
+            <w:rFonts w:cstheme="majorHAnsi"/>
+            <w:rPrChange w:id="470" w:author="Nguyen Anh Dung" w:date="2018-12-13T16:48:00Z">
               <w:rPr>
                 <w:color w:val="FF0000"/>
               </w:rPr>
@@ -3249,11 +3253,11 @@
           <w:t>Sau “Báo cáo kết quả xử lý”, phần ‘Xem chi tiết’</w:t>
         </w:r>
       </w:ins>
-      <w:ins w:id="470" w:author="Nguyen Anh Dung" w:date="2018-12-13T10:56:00Z">
-        <w:r>
-          <w:rPr>
-            <w:rFonts w:cstheme="majorHAnsi"/>
-            <w:rPrChange w:id="471" w:author="Nguyen Anh Dung" w:date="2018-12-13T16:48:00Z">
+      <w:ins w:id="471" w:author="Nguyen Anh Dung" w:date="2018-12-13T10:56:00Z">
+        <w:r>
+          <w:rPr>
+            <w:rFonts w:cstheme="majorHAnsi"/>
+            <w:rPrChange w:id="472" w:author="Nguyen Anh Dung" w:date="2018-12-13T16:48:00Z">
               <w:rPr>
                 <w:color w:val="FF0000"/>
               </w:rPr>
@@ -3262,11 +3266,11 @@
           <w:t xml:space="preserve"> Hiển thị đầy đủ thông tin của người gửi như tên, số điện thoại, địa chỉ, nội dung phản ánh, File đính kèm, Kết quả trả lời của Sở Tài nguyên và môi trường</w:t>
         </w:r>
       </w:ins>
-      <w:ins w:id="472" w:author="Nguyen Anh Dung" w:date="2018-12-13T10:57:00Z">
-        <w:r>
-          <w:rPr>
-            <w:rFonts w:cstheme="majorHAnsi"/>
-            <w:rPrChange w:id="473" w:author="Nguyen Anh Dung" w:date="2018-12-13T16:48:00Z">
+      <w:ins w:id="473" w:author="Nguyen Anh Dung" w:date="2018-12-13T10:57:00Z">
+        <w:r>
+          <w:rPr>
+            <w:rFonts w:cstheme="majorHAnsi"/>
+            <w:rPrChange w:id="474" w:author="Nguyen Anh Dung" w:date="2018-12-13T16:48:00Z">
               <w:rPr>
                 <w:color w:val="FF0000"/>
               </w:rPr>
@@ -3280,21 +3284,21 @@
       <w:pPr>
         <w:jc w:val="both"/>
         <w:rPr>
-          <w:ins w:id="474" w:author="Nguyen Anh Dung" w:date="2018-12-13T16:44:00Z"/>
-          <w:rFonts w:cstheme="majorHAnsi"/>
-          <w:rPrChange w:id="475" w:author="Nguyen Anh Dung" w:date="2018-12-13T16:48:00Z">
-            <w:rPr>
-              <w:ins w:id="476" w:author="Nguyen Anh Dung" w:date="2018-12-13T16:44:00Z"/>
+          <w:ins w:id="475" w:author="Nguyen Anh Dung" w:date="2018-12-13T16:44:00Z"/>
+          <w:rFonts w:cstheme="majorHAnsi"/>
+          <w:rPrChange w:id="476" w:author="Nguyen Anh Dung" w:date="2018-12-13T16:48:00Z">
+            <w:rPr>
+              <w:ins w:id="477" w:author="Nguyen Anh Dung" w:date="2018-12-13T16:44:00Z"/>
               <w:color w:val="FF0000"/>
             </w:rPr>
           </w:rPrChange>
         </w:rPr>
       </w:pPr>
-      <w:ins w:id="477" w:author="Nguyen Anh Dung" w:date="2018-12-13T10:57:00Z">
-        <w:r>
-          <w:rPr>
-            <w:rFonts w:cstheme="majorHAnsi"/>
-            <w:rPrChange w:id="478" w:author="Nguyen Anh Dung" w:date="2018-12-13T16:48:00Z">
+      <w:ins w:id="478" w:author="Nguyen Anh Dung" w:date="2018-12-13T10:57:00Z">
+        <w:r>
+          <w:rPr>
+            <w:rFonts w:cstheme="majorHAnsi"/>
+            <w:rPrChange w:id="479" w:author="Nguyen Anh Dung" w:date="2018-12-13T16:48:00Z">
               <w:rPr>
                 <w:color w:val="FF0000"/>
               </w:rPr>
@@ -3303,11 +3307,11 @@
           <w:t xml:space="preserve">-Thêm trường ‘Ngày </w:t>
         </w:r>
       </w:ins>
-      <w:ins w:id="479" w:author="Nguyen Anh Dung" w:date="2018-12-13T11:04:00Z">
-        <w:r>
-          <w:rPr>
-            <w:rFonts w:cstheme="majorHAnsi"/>
-            <w:rPrChange w:id="480" w:author="Nguyen Anh Dung" w:date="2018-12-13T16:48:00Z">
+      <w:ins w:id="480" w:author="Nguyen Anh Dung" w:date="2018-12-13T11:04:00Z">
+        <w:r>
+          <w:rPr>
+            <w:rFonts w:cstheme="majorHAnsi"/>
+            <w:rPrChange w:id="481" w:author="Nguyen Anh Dung" w:date="2018-12-13T16:48:00Z">
               <w:rPr>
                 <w:color w:val="FF0000"/>
               </w:rPr>
@@ -3316,11 +3320,11 @@
           <w:t>hoàn thành xử lý</w:t>
         </w:r>
       </w:ins>
-      <w:ins w:id="481" w:author="Nguyen Anh Dung" w:date="2018-12-13T10:57:00Z">
-        <w:r>
-          <w:rPr>
-            <w:rFonts w:cstheme="majorHAnsi"/>
-            <w:rPrChange w:id="482" w:author="Nguyen Anh Dung" w:date="2018-12-13T16:48:00Z">
+      <w:ins w:id="482" w:author="Nguyen Anh Dung" w:date="2018-12-13T10:57:00Z">
+        <w:r>
+          <w:rPr>
+            <w:rFonts w:cstheme="majorHAnsi"/>
+            <w:rPrChange w:id="483" w:author="Nguyen Anh Dung" w:date="2018-12-13T16:48:00Z">
               <w:rPr>
                 <w:color w:val="FF0000"/>
               </w:rPr>
@@ -3329,11 +3333,11 @@
           <w:t>’</w:t>
         </w:r>
       </w:ins>
-      <w:ins w:id="483" w:author="Nguyen Anh Dung" w:date="2018-12-13T11:04:00Z">
-        <w:r>
-          <w:rPr>
-            <w:rFonts w:cstheme="majorHAnsi"/>
-            <w:rPrChange w:id="484" w:author="Nguyen Anh Dung" w:date="2018-12-13T16:48:00Z">
+      <w:ins w:id="484" w:author="Nguyen Anh Dung" w:date="2018-12-13T11:04:00Z">
+        <w:r>
+          <w:rPr>
+            <w:rFonts w:cstheme="majorHAnsi"/>
+            <w:rPrChange w:id="485" w:author="Nguyen Anh Dung" w:date="2018-12-13T16:48:00Z">
               <w:rPr>
                 <w:color w:val="FF0000"/>
               </w:rPr>
@@ -3342,11 +3346,11 @@
           <w:t xml:space="preserve"> – là ngày Báo cáo kết quả xử lý của Sở Tài nguyên và Môi trường</w:t>
         </w:r>
       </w:ins>
-      <w:ins w:id="485" w:author="Nguyen Anh Dung" w:date="2018-12-13T16:44:00Z">
-        <w:r>
-          <w:rPr>
-            <w:rFonts w:cstheme="majorHAnsi"/>
-            <w:rPrChange w:id="486" w:author="Nguyen Anh Dung" w:date="2018-12-13T16:48:00Z">
+      <w:ins w:id="486" w:author="Nguyen Anh Dung" w:date="2018-12-13T16:44:00Z">
+        <w:r>
+          <w:rPr>
+            <w:rFonts w:cstheme="majorHAnsi"/>
+            <w:rPrChange w:id="487" w:author="Nguyen Anh Dung" w:date="2018-12-13T16:48:00Z">
               <w:rPr>
                 <w:color w:val="FF0000"/>
               </w:rPr>
@@ -3355,11 +3359,11 @@
           <w:t xml:space="preserve"> vào Giao diện</w:t>
         </w:r>
       </w:ins>
-      <w:ins w:id="487" w:author="Nguyen Anh Dung" w:date="2018-12-13T11:04:00Z">
-        <w:r>
-          <w:rPr>
-            <w:rFonts w:cstheme="majorHAnsi"/>
-            <w:rPrChange w:id="488" w:author="Nguyen Anh Dung" w:date="2018-12-13T16:48:00Z">
+      <w:ins w:id="488" w:author="Nguyen Anh Dung" w:date="2018-12-13T11:04:00Z">
+        <w:r>
+          <w:rPr>
+            <w:rFonts w:cstheme="majorHAnsi"/>
+            <w:rPrChange w:id="489" w:author="Nguyen Anh Dung" w:date="2018-12-13T16:48:00Z">
               <w:rPr>
                 <w:color w:val="FF0000"/>
               </w:rPr>
@@ -3373,20 +3377,20 @@
       <w:pPr>
         <w:jc w:val="both"/>
         <w:rPr>
-          <w:ins w:id="489" w:author="Nguyen Anh Dung" w:date="2018-12-13T09:28:00Z"/>
-          <w:rFonts w:cstheme="majorHAnsi"/>
-          <w:rPrChange w:id="490" w:author="Nguyen Anh Dung" w:date="2018-12-13T16:48:00Z">
-            <w:rPr>
-              <w:ins w:id="491" w:author="Nguyen Anh Dung" w:date="2018-12-13T09:28:00Z"/>
-            </w:rPr>
-          </w:rPrChange>
-        </w:rPr>
-      </w:pPr>
-      <w:ins w:id="492" w:author="Nguyen Anh Dung" w:date="2018-12-13T16:44:00Z">
-        <w:r>
-          <w:rPr>
-            <w:rFonts w:cstheme="majorHAnsi"/>
-            <w:rPrChange w:id="493" w:author="Nguyen Anh Dung" w:date="2018-12-13T16:48:00Z">
+          <w:ins w:id="490" w:author="Nguyen Anh Dung" w:date="2018-12-13T09:28:00Z"/>
+          <w:rFonts w:cstheme="majorHAnsi"/>
+          <w:rPrChange w:id="491" w:author="Nguyen Anh Dung" w:date="2018-12-13T16:48:00Z">
+            <w:rPr>
+              <w:ins w:id="492" w:author="Nguyen Anh Dung" w:date="2018-12-13T09:28:00Z"/>
+            </w:rPr>
+          </w:rPrChange>
+        </w:rPr>
+      </w:pPr>
+      <w:ins w:id="493" w:author="Nguyen Anh Dung" w:date="2018-12-13T16:44:00Z">
+        <w:r>
+          <w:rPr>
+            <w:rFonts w:cstheme="majorHAnsi"/>
+            <w:rPrChange w:id="494" w:author="Nguyen Anh Dung" w:date="2018-12-13T16:48:00Z">
               <w:rPr/>
             </w:rPrChange>
           </w:rPr>
@@ -3445,48 +3449,48 @@
       <w:pPr>
         <w:jc w:val="both"/>
         <w:rPr>
-          <w:ins w:id="494" w:author="Nguyen Anh Dung" w:date="2018-12-12T18:31:00Z"/>
-          <w:rFonts w:cstheme="majorHAnsi"/>
-          <w:rPrChange w:id="495" w:author="Nguyen Anh Dung" w:date="2018-12-13T16:48:00Z">
-            <w:rPr>
-              <w:ins w:id="496" w:author="Nguyen Anh Dung" w:date="2018-12-12T18:31:00Z"/>
+          <w:ins w:id="495" w:author="Nguyen Anh Dung" w:date="2018-12-12T18:31:00Z"/>
+          <w:rFonts w:cstheme="majorHAnsi"/>
+          <w:rPrChange w:id="496" w:author="Nguyen Anh Dung" w:date="2018-12-13T16:48:00Z">
+            <w:rPr>
+              <w:ins w:id="497" w:author="Nguyen Anh Dung" w:date="2018-12-12T18:31:00Z"/>
               <w:color w:val="FF0000"/>
             </w:rPr>
           </w:rPrChange>
         </w:rPr>
       </w:pPr>
-      <w:ins w:id="497" w:author="My PC" w:date="2018-12-13T00:02:00Z">
-        <w:del w:id="498" w:author="Nguyen Anh Dung" w:date="2018-12-13T11:05:00Z">
+      <w:ins w:id="498" w:author="My PC" w:date="2018-12-13T00:02:00Z">
+        <w:del w:id="499" w:author="Nguyen Anh Dung" w:date="2018-12-13T11:05:00Z">
           <w:r>
             <w:rPr>
               <w:rFonts w:cstheme="majorHAnsi"/>
               <w:b/>
-              <w:rPrChange w:id="499" w:author="Nguyen Anh Dung" w:date="2018-12-13T16:48:00Z">
-                <w:rPr>
-                  <w:color w:val="FF0000"/>
-                </w:rPr>
-              </w:rPrChange>
-            </w:rPr>
-            <w:delText>thêm thông tin</w:delText>
-          </w:r>
-          <w:r>
-            <w:rPr>
-              <w:rFonts w:cstheme="majorHAnsi"/>
               <w:rPrChange w:id="500" w:author="Nguyen Anh Dung" w:date="2018-12-13T16:48:00Z">
                 <w:rPr>
                   <w:color w:val="FF0000"/>
                 </w:rPr>
               </w:rPrChange>
             </w:rPr>
+            <w:delText>thêm thông tin</w:delText>
+          </w:r>
+          <w:r>
+            <w:rPr>
+              <w:rFonts w:cstheme="majorHAnsi"/>
+              <w:rPrChange w:id="501" w:author="Nguyen Anh Dung" w:date="2018-12-13T16:48:00Z">
+                <w:rPr>
+                  <w:color w:val="FF0000"/>
+                </w:rPr>
+              </w:rPrChange>
+            </w:rPr>
             <w:delText xml:space="preserve"> để giải quyết</w:delText>
           </w:r>
         </w:del>
       </w:ins>
-      <w:ins w:id="501" w:author="Nguyen Anh Dung" w:date="2018-12-12T18:31:00Z">
-        <w:r>
-          <w:rPr>
-            <w:rFonts w:cstheme="majorHAnsi"/>
-            <w:rPrChange w:id="502" w:author="Nguyen Anh Dung" w:date="2018-12-13T16:48:00Z">
+      <w:ins w:id="502" w:author="Nguyen Anh Dung" w:date="2018-12-12T18:31:00Z">
+        <w:r>
+          <w:rPr>
+            <w:rFonts w:cstheme="majorHAnsi"/>
+            <w:rPrChange w:id="503" w:author="Nguyen Anh Dung" w:date="2018-12-13T16:48:00Z">
               <w:rPr>
                 <w:color w:val="FF0000"/>
               </w:rPr>
@@ -3498,7 +3502,7 @@
           <w:rPr>
             <w:rFonts w:cstheme="majorHAnsi"/>
             <w:b/>
-            <w:rPrChange w:id="503" w:author="Nguyen Anh Dung" w:date="2018-12-13T16:48:00Z">
+            <w:rPrChange w:id="504" w:author="Nguyen Anh Dung" w:date="2018-12-13T16:48:00Z">
               <w:rPr>
                 <w:color w:val="FF0000"/>
               </w:rPr>
@@ -3509,7 +3513,7 @@
         <w:r>
           <w:rPr>
             <w:rFonts w:cstheme="majorHAnsi"/>
-            <w:rPrChange w:id="504" w:author="Nguyen Anh Dung" w:date="2018-12-13T16:48:00Z">
+            <w:rPrChange w:id="505" w:author="Nguyen Anh Dung" w:date="2018-12-13T16:48:00Z">
               <w:rPr>
                 <w:color w:val="FF0000"/>
               </w:rPr>
@@ -3518,11 +3522,11 @@
           <w:t>. Khi phân loại</w:t>
         </w:r>
       </w:ins>
-      <w:ins w:id="505" w:author="Nguyen Anh Dung" w:date="2018-12-13T09:24:00Z">
-        <w:r>
-          <w:rPr>
-            <w:rFonts w:cstheme="majorHAnsi"/>
-            <w:rPrChange w:id="506" w:author="Nguyen Anh Dung" w:date="2018-12-13T16:48:00Z">
+      <w:ins w:id="506" w:author="Nguyen Anh Dung" w:date="2018-12-13T09:24:00Z">
+        <w:r>
+          <w:rPr>
+            <w:rFonts w:cstheme="majorHAnsi"/>
+            <w:rPrChange w:id="507" w:author="Nguyen Anh Dung" w:date="2018-12-13T16:48:00Z">
               <w:rPr>
                 <w:color w:val="FF0000"/>
               </w:rPr>
@@ -3531,11 +3535,11 @@
           <w:t xml:space="preserve"> là</w:t>
         </w:r>
       </w:ins>
-      <w:ins w:id="507" w:author="Nguyen Anh Dung" w:date="2018-12-12T18:31:00Z">
-        <w:r>
-          <w:rPr>
-            <w:rFonts w:cstheme="majorHAnsi"/>
-            <w:rPrChange w:id="508" w:author="Nguyen Anh Dung" w:date="2018-12-13T16:48:00Z">
+      <w:ins w:id="508" w:author="Nguyen Anh Dung" w:date="2018-12-12T18:31:00Z">
+        <w:r>
+          <w:rPr>
+            <w:rFonts w:cstheme="majorHAnsi"/>
+            <w:rPrChange w:id="509" w:author="Nguyen Anh Dung" w:date="2018-12-13T16:48:00Z">
               <w:rPr>
                 <w:color w:val="FF0000"/>
               </w:rPr>
@@ -3544,11 +3548,11 @@
           <w:t xml:space="preserve"> </w:t>
         </w:r>
       </w:ins>
-      <w:ins w:id="509" w:author="Nguyen Anh Dung" w:date="2018-12-13T09:25:00Z">
-        <w:r>
-          <w:rPr>
-            <w:rFonts w:cstheme="majorHAnsi"/>
-            <w:rPrChange w:id="510" w:author="Nguyen Anh Dung" w:date="2018-12-13T16:48:00Z">
+      <w:ins w:id="510" w:author="Nguyen Anh Dung" w:date="2018-12-13T09:25:00Z">
+        <w:r>
+          <w:rPr>
+            <w:rFonts w:cstheme="majorHAnsi"/>
+            <w:rPrChange w:id="511" w:author="Nguyen Anh Dung" w:date="2018-12-13T16:48:00Z">
               <w:rPr>
                 <w:color w:val="FF0000"/>
               </w:rPr>
@@ -3557,11 +3561,11 @@
           <w:t>“</w:t>
         </w:r>
       </w:ins>
-      <w:ins w:id="511" w:author="Nguyen Anh Dung" w:date="2018-12-12T18:31:00Z">
-        <w:r>
-          <w:rPr>
-            <w:rFonts w:cstheme="majorHAnsi"/>
-            <w:rPrChange w:id="512" w:author="Nguyen Anh Dung" w:date="2018-12-13T16:48:00Z">
+      <w:ins w:id="512" w:author="Nguyen Anh Dung" w:date="2018-12-12T18:31:00Z">
+        <w:r>
+          <w:rPr>
+            <w:rFonts w:cstheme="majorHAnsi"/>
+            <w:rPrChange w:id="513" w:author="Nguyen Anh Dung" w:date="2018-12-13T16:48:00Z">
               <w:rPr>
                 <w:color w:val="FF0000"/>
               </w:rPr>
@@ -3570,11 +3574,11 @@
           <w:t>Ô nhiễm môi trường</w:t>
         </w:r>
       </w:ins>
-      <w:ins w:id="513" w:author="Nguyen Anh Dung" w:date="2018-12-13T09:25:00Z">
-        <w:r>
-          <w:rPr>
-            <w:rFonts w:cstheme="majorHAnsi"/>
-            <w:rPrChange w:id="514" w:author="Nguyen Anh Dung" w:date="2018-12-13T16:48:00Z">
+      <w:ins w:id="514" w:author="Nguyen Anh Dung" w:date="2018-12-13T09:25:00Z">
+        <w:r>
+          <w:rPr>
+            <w:rFonts w:cstheme="majorHAnsi"/>
+            <w:rPrChange w:id="515" w:author="Nguyen Anh Dung" w:date="2018-12-13T16:48:00Z">
               <w:rPr>
                 <w:color w:val="FF0000"/>
               </w:rPr>
@@ -3583,11 +3587,11 @@
           <w:t>”</w:t>
         </w:r>
       </w:ins>
-      <w:ins w:id="515" w:author="Nguyen Anh Dung" w:date="2018-12-12T18:31:00Z">
-        <w:r>
-          <w:rPr>
-            <w:rFonts w:cstheme="majorHAnsi"/>
-            <w:rPrChange w:id="516" w:author="Nguyen Anh Dung" w:date="2018-12-13T16:48:00Z">
+      <w:ins w:id="516" w:author="Nguyen Anh Dung" w:date="2018-12-12T18:31:00Z">
+        <w:r>
+          <w:rPr>
+            <w:rFonts w:cstheme="majorHAnsi"/>
+            <w:rPrChange w:id="517" w:author="Nguyen Anh Dung" w:date="2018-12-13T16:48:00Z">
               <w:rPr>
                 <w:color w:val="FF0000"/>
               </w:rPr>
@@ -3596,11 +3600,11 @@
           <w:t xml:space="preserve"> thì Nội dung trả lời </w:t>
         </w:r>
       </w:ins>
-      <w:ins w:id="517" w:author="My PC" w:date="2018-12-13T00:03:00Z">
-        <w:r>
-          <w:rPr>
-            <w:rFonts w:cstheme="majorHAnsi"/>
-            <w:rPrChange w:id="518" w:author="Nguyen Anh Dung" w:date="2018-12-13T16:48:00Z">
+      <w:ins w:id="518" w:author="My PC" w:date="2018-12-13T00:03:00Z">
+        <w:r>
+          <w:rPr>
+            <w:rFonts w:cstheme="majorHAnsi"/>
+            <w:rPrChange w:id="519" w:author="Nguyen Anh Dung" w:date="2018-12-13T16:48:00Z">
               <w:rPr>
                 <w:color w:val="FF0000"/>
               </w:rPr>
@@ -3609,11 +3613,11 @@
           <w:t xml:space="preserve">Công khai </w:t>
         </w:r>
       </w:ins>
-      <w:ins w:id="519" w:author="Nguyen Anh Dung" w:date="2018-12-12T18:31:00Z">
-        <w:r>
-          <w:rPr>
-            <w:rFonts w:cstheme="majorHAnsi"/>
-            <w:rPrChange w:id="520" w:author="Nguyen Anh Dung" w:date="2018-12-13T16:48:00Z">
+      <w:ins w:id="520" w:author="Nguyen Anh Dung" w:date="2018-12-12T18:31:00Z">
+        <w:r>
+          <w:rPr>
+            <w:rFonts w:cstheme="majorHAnsi"/>
+            <w:rPrChange w:id="521" w:author="Nguyen Anh Dung" w:date="2018-12-13T16:48:00Z">
               <w:rPr>
                 <w:color w:val="FF0000"/>
               </w:rPr>
@@ -3622,11 +3626,11 @@
           <w:t>sẽ không hiện thông tin người gửi.</w:t>
         </w:r>
       </w:ins>
-      <w:ins w:id="521" w:author="My PC" w:date="2018-12-13T00:03:00Z">
-        <w:r>
-          <w:rPr>
-            <w:rFonts w:cstheme="majorHAnsi"/>
-            <w:rPrChange w:id="522" w:author="Nguyen Anh Dung" w:date="2018-12-13T16:48:00Z">
+      <w:ins w:id="522" w:author="My PC" w:date="2018-12-13T00:03:00Z">
+        <w:r>
+          <w:rPr>
+            <w:rFonts w:cstheme="majorHAnsi"/>
+            <w:rPrChange w:id="523" w:author="Nguyen Anh Dung" w:date="2018-12-13T16:48:00Z">
               <w:rPr>
                 <w:color w:val="FF0000"/>
               </w:rPr>
@@ -3635,11 +3639,11 @@
           <w:t xml:space="preserve"> Đối với Góp ý cơ chế chính sách và giải pháp sáng kiến bảo vệ môi trường thì Công khai tên người gửi</w:t>
         </w:r>
       </w:ins>
-      <w:ins w:id="523" w:author="Nguyen Anh Dung" w:date="2018-12-13T09:25:00Z">
-        <w:r>
-          <w:rPr>
-            <w:rFonts w:cstheme="majorHAnsi"/>
-            <w:rPrChange w:id="524" w:author="Nguyen Anh Dung" w:date="2018-12-13T16:48:00Z">
+      <w:ins w:id="524" w:author="Nguyen Anh Dung" w:date="2018-12-13T09:25:00Z">
+        <w:r>
+          <w:rPr>
+            <w:rFonts w:cstheme="majorHAnsi"/>
+            <w:rPrChange w:id="525" w:author="Nguyen Anh Dung" w:date="2018-12-13T16:48:00Z">
               <w:rPr>
                 <w:color w:val="FF0000"/>
               </w:rPr>
@@ -3648,11 +3652,11 @@
           <w:t xml:space="preserve"> khi Đăng tin</w:t>
         </w:r>
       </w:ins>
-      <w:ins w:id="525" w:author="My PC" w:date="2018-12-13T00:03:00Z">
-        <w:r>
-          <w:rPr>
-            <w:rFonts w:cstheme="majorHAnsi"/>
-            <w:rPrChange w:id="526" w:author="Nguyen Anh Dung" w:date="2018-12-13T16:48:00Z">
+      <w:ins w:id="526" w:author="My PC" w:date="2018-12-13T00:03:00Z">
+        <w:r>
+          <w:rPr>
+            <w:rFonts w:cstheme="majorHAnsi"/>
+            <w:rPrChange w:id="527" w:author="Nguyen Anh Dung" w:date="2018-12-13T16:48:00Z">
               <w:rPr>
                 <w:color w:val="FF0000"/>
               </w:rPr>
@@ -3666,24 +3670,24 @@
       <w:pPr>
         <w:jc w:val="both"/>
         <w:rPr>
-          <w:ins w:id="527" w:author="Nguyen Anh Dung" w:date="2018-12-13T14:05:00Z"/>
+          <w:ins w:id="528" w:author="Nguyen Anh Dung" w:date="2018-12-13T14:05:00Z"/>
           <w:rFonts w:cstheme="majorHAnsi"/>
           <w:b/>
-          <w:rPrChange w:id="528" w:author="Nguyen Anh Dung" w:date="2018-12-13T16:48:00Z">
-            <w:rPr>
-              <w:ins w:id="529" w:author="Nguyen Anh Dung" w:date="2018-12-13T14:05:00Z"/>
+          <w:rPrChange w:id="529" w:author="Nguyen Anh Dung" w:date="2018-12-13T16:48:00Z">
+            <w:rPr>
+              <w:ins w:id="530" w:author="Nguyen Anh Dung" w:date="2018-12-13T14:05:00Z"/>
               <w:b/>
               <w:color w:val="FF0000"/>
             </w:rPr>
           </w:rPrChange>
         </w:rPr>
       </w:pPr>
-      <w:ins w:id="530" w:author="Nguyen Anh Dung" w:date="2018-12-13T14:02:00Z">
+      <w:ins w:id="531" w:author="Nguyen Anh Dung" w:date="2018-12-13T14:02:00Z">
         <w:r>
           <w:rPr>
             <w:rFonts w:cstheme="majorHAnsi"/>
             <w:b/>
-            <w:rPrChange w:id="531" w:author="Nguyen Anh Dung" w:date="2018-12-13T16:48:00Z">
+            <w:rPrChange w:id="532" w:author="Nguyen Anh Dung" w:date="2018-12-13T16:48:00Z">
               <w:rPr>
                 <w:color w:val="FF0000"/>
               </w:rPr>
@@ -3697,21 +3701,21 @@
       <w:pPr>
         <w:jc w:val="both"/>
         <w:rPr>
-          <w:ins w:id="532" w:author="Nguyen Anh Dung" w:date="2018-12-13T14:13:00Z"/>
-          <w:rFonts w:cstheme="majorHAnsi"/>
-          <w:rPrChange w:id="533" w:author="Nguyen Anh Dung" w:date="2018-12-13T16:48:00Z">
-            <w:rPr>
-              <w:ins w:id="534" w:author="Nguyen Anh Dung" w:date="2018-12-13T14:13:00Z"/>
+          <w:ins w:id="533" w:author="Nguyen Anh Dung" w:date="2018-12-13T14:13:00Z"/>
+          <w:rFonts w:cstheme="majorHAnsi"/>
+          <w:rPrChange w:id="534" w:author="Nguyen Anh Dung" w:date="2018-12-13T16:48:00Z">
+            <w:rPr>
+              <w:ins w:id="535" w:author="Nguyen Anh Dung" w:date="2018-12-13T14:13:00Z"/>
               <w:color w:val="FF0000"/>
             </w:rPr>
           </w:rPrChange>
         </w:rPr>
       </w:pPr>
-      <w:ins w:id="535" w:author="Nguyen Anh Dung" w:date="2018-12-13T14:09:00Z">
-        <w:r>
-          <w:rPr>
-            <w:rFonts w:cstheme="majorHAnsi"/>
-            <w:rPrChange w:id="536" w:author="Nguyen Anh Dung" w:date="2018-12-13T16:48:00Z">
+      <w:ins w:id="536" w:author="Nguyen Anh Dung" w:date="2018-12-13T14:09:00Z">
+        <w:r>
+          <w:rPr>
+            <w:rFonts w:cstheme="majorHAnsi"/>
+            <w:rPrChange w:id="537" w:author="Nguyen Anh Dung" w:date="2018-12-13T16:48:00Z">
               <w:rPr>
                 <w:color w:val="FF0000"/>
               </w:rPr>
@@ -3720,11 +3724,11 @@
           <w:t>Khi kích vào “Công khai”, hiện đầy đủ Góp ý, phản ánh ban đầu của người dân</w:t>
         </w:r>
       </w:ins>
-      <w:ins w:id="537" w:author="Nguyen Anh Dung" w:date="2018-12-13T14:11:00Z">
-        <w:r>
-          <w:rPr>
-            <w:rFonts w:cstheme="majorHAnsi"/>
-            <w:rPrChange w:id="538" w:author="Nguyen Anh Dung" w:date="2018-12-13T16:48:00Z">
+      <w:ins w:id="538" w:author="Nguyen Anh Dung" w:date="2018-12-13T14:11:00Z">
+        <w:r>
+          <w:rPr>
+            <w:rFonts w:cstheme="majorHAnsi"/>
+            <w:rPrChange w:id="539" w:author="Nguyen Anh Dung" w:date="2018-12-13T16:48:00Z">
               <w:rPr>
                 <w:color w:val="FF0000"/>
               </w:rPr>
@@ -3733,11 +3737,11 @@
           <w:t xml:space="preserve"> gồm tên, số điện thoại, địa chỉ, nội dung phản ánh, Kết quả trả lời của Sở Tài nguyên và môi trường, tài liệu đính kèm của Sở TN và MT (</w:t>
         </w:r>
       </w:ins>
-      <w:ins w:id="539" w:author="Nguyen Anh Dung" w:date="2018-12-13T14:12:00Z">
-        <w:r>
-          <w:rPr>
-            <w:rFonts w:cstheme="majorHAnsi"/>
-            <w:rPrChange w:id="540" w:author="Nguyen Anh Dung" w:date="2018-12-13T16:48:00Z">
+      <w:ins w:id="540" w:author="Nguyen Anh Dung" w:date="2018-12-13T14:12:00Z">
+        <w:r>
+          <w:rPr>
+            <w:rFonts w:cstheme="majorHAnsi"/>
+            <w:rPrChange w:id="541" w:author="Nguyen Anh Dung" w:date="2018-12-13T16:48:00Z">
               <w:rPr>
                 <w:color w:val="FF0000"/>
               </w:rPr>
@@ -3746,11 +3750,11 @@
           <w:t>hoặc của đơn vị Xử lý Góp ý, phản ánh này</w:t>
         </w:r>
       </w:ins>
-      <w:ins w:id="541" w:author="Nguyen Anh Dung" w:date="2018-12-13T14:11:00Z">
-        <w:r>
-          <w:rPr>
-            <w:rFonts w:cstheme="majorHAnsi"/>
-            <w:rPrChange w:id="542" w:author="Nguyen Anh Dung" w:date="2018-12-13T16:48:00Z">
+      <w:ins w:id="542" w:author="Nguyen Anh Dung" w:date="2018-12-13T14:11:00Z">
+        <w:r>
+          <w:rPr>
+            <w:rFonts w:cstheme="majorHAnsi"/>
+            <w:rPrChange w:id="543" w:author="Nguyen Anh Dung" w:date="2018-12-13T16:48:00Z">
               <w:rPr>
                 <w:color w:val="FF0000"/>
               </w:rPr>
@@ -3759,11 +3763,11 @@
           <w:t xml:space="preserve">) </w:t>
         </w:r>
       </w:ins>
-      <w:ins w:id="543" w:author="Nguyen Anh Dung" w:date="2018-12-13T14:12:00Z">
-        <w:r>
-          <w:rPr>
-            <w:rFonts w:cstheme="majorHAnsi"/>
-            <w:rPrChange w:id="544" w:author="Nguyen Anh Dung" w:date="2018-12-13T16:48:00Z">
+      <w:ins w:id="544" w:author="Nguyen Anh Dung" w:date="2018-12-13T14:12:00Z">
+        <w:r>
+          <w:rPr>
+            <w:rFonts w:cstheme="majorHAnsi"/>
+            <w:rPrChange w:id="545" w:author="Nguyen Anh Dung" w:date="2018-12-13T16:48:00Z">
               <w:rPr>
                 <w:color w:val="FF0000"/>
               </w:rPr>
@@ -3774,7 +3778,7 @@
         <w:r>
           <w:rPr>
             <w:rFonts w:cstheme="majorHAnsi"/>
-            <w:rPrChange w:id="545" w:author="Nguyen Anh Dung" w:date="2018-12-13T16:48:00Z">
+            <w:rPrChange w:id="546" w:author="Nguyen Anh Dung" w:date="2018-12-13T16:48:00Z">
               <w:rPr>
                 <w:color w:val="FF0000"/>
               </w:rPr>
@@ -3783,11 +3787,11 @@
           <w:t xml:space="preserve">Hiện tại nội dung </w:t>
         </w:r>
       </w:ins>
-      <w:ins w:id="546" w:author="Nguyen Anh Dung" w:date="2018-12-13T14:13:00Z">
-        <w:r>
-          <w:rPr>
-            <w:rFonts w:cstheme="majorHAnsi"/>
-            <w:rPrChange w:id="547" w:author="Nguyen Anh Dung" w:date="2018-12-13T16:48:00Z">
+      <w:ins w:id="547" w:author="Nguyen Anh Dung" w:date="2018-12-13T14:13:00Z">
+        <w:r>
+          <w:rPr>
+            <w:rFonts w:cstheme="majorHAnsi"/>
+            <w:rPrChange w:id="548" w:author="Nguyen Anh Dung" w:date="2018-12-13T16:48:00Z">
               <w:rPr>
                 <w:color w:val="FF0000"/>
               </w:rPr>
@@ -3801,25 +3805,25 @@
       <w:pPr>
         <w:jc w:val="both"/>
         <w:rPr>
-          <w:ins w:id="548" w:author="Nguyen Anh Dung" w:date="2018-12-13T14:15:00Z"/>
+          <w:ins w:id="549" w:author="Nguyen Anh Dung" w:date="2018-12-13T14:15:00Z"/>
           <w:rFonts w:cstheme="majorHAnsi"/>
           <w:b/>
           <w:i/>
-          <w:rPrChange w:id="549" w:author="Nguyen Anh Dung" w:date="2018-12-13T16:48:00Z">
-            <w:rPr>
-              <w:ins w:id="550" w:author="Nguyen Anh Dung" w:date="2018-12-13T14:15:00Z"/>
+          <w:rPrChange w:id="550" w:author="Nguyen Anh Dung" w:date="2018-12-13T16:48:00Z">
+            <w:rPr>
+              <w:ins w:id="551" w:author="Nguyen Anh Dung" w:date="2018-12-13T14:15:00Z"/>
               <w:color w:val="FF0000"/>
             </w:rPr>
           </w:rPrChange>
         </w:rPr>
       </w:pPr>
-      <w:ins w:id="551" w:author="Nguyen Anh Dung" w:date="2018-12-13T14:15:00Z">
+      <w:ins w:id="552" w:author="Nguyen Anh Dung" w:date="2018-12-13T14:15:00Z">
         <w:r>
           <w:rPr>
             <w:rFonts w:cstheme="majorHAnsi"/>
             <w:b/>
             <w:i/>
-            <w:rPrChange w:id="552" w:author="Nguyen Anh Dung" w:date="2018-12-13T16:48:00Z">
+            <w:rPrChange w:id="553" w:author="Nguyen Anh Dung" w:date="2018-12-13T16:48:00Z">
               <w:rPr>
                 <w:color w:val="FF0000"/>
               </w:rPr>
@@ -3833,21 +3837,21 @@
       <w:pPr>
         <w:jc w:val="both"/>
         <w:rPr>
-          <w:ins w:id="553" w:author="Nguyen Anh Dung" w:date="2018-12-13T14:16:00Z"/>
-          <w:rFonts w:cstheme="majorHAnsi"/>
-          <w:rPrChange w:id="554" w:author="Nguyen Anh Dung" w:date="2018-12-13T16:48:00Z">
-            <w:rPr>
-              <w:ins w:id="555" w:author="Nguyen Anh Dung" w:date="2018-12-13T14:16:00Z"/>
+          <w:ins w:id="554" w:author="Nguyen Anh Dung" w:date="2018-12-13T14:16:00Z"/>
+          <w:rFonts w:cstheme="majorHAnsi"/>
+          <w:rPrChange w:id="555" w:author="Nguyen Anh Dung" w:date="2018-12-13T16:48:00Z">
+            <w:rPr>
+              <w:ins w:id="556" w:author="Nguyen Anh Dung" w:date="2018-12-13T14:16:00Z"/>
               <w:color w:val="FF0000"/>
             </w:rPr>
           </w:rPrChange>
         </w:rPr>
       </w:pPr>
-      <w:ins w:id="556" w:author="Nguyen Anh Dung" w:date="2018-12-13T14:15:00Z">
-        <w:r>
-          <w:rPr>
-            <w:rFonts w:cstheme="majorHAnsi"/>
-            <w:rPrChange w:id="557" w:author="Nguyen Anh Dung" w:date="2018-12-13T16:48:00Z">
+      <w:ins w:id="557" w:author="Nguyen Anh Dung" w:date="2018-12-13T14:15:00Z">
+        <w:r>
+          <w:rPr>
+            <w:rFonts w:cstheme="majorHAnsi"/>
+            <w:rPrChange w:id="558" w:author="Nguyen Anh Dung" w:date="2018-12-13T16:48:00Z">
               <w:rPr>
                 <w:color w:val="FF0000"/>
               </w:rPr>
@@ -3857,11 +3861,11 @@
           <w:t>+ Đối với Góp ý, phản ánh về ô nhiễm môi trường: chỉ thể hiện Nội dung Góp ý, phản ánh và Nội dung Trả lời của các cơ quan nhà nước</w:t>
         </w:r>
       </w:ins>
-      <w:ins w:id="558" w:author="Nguyen Anh Dung" w:date="2018-12-13T14:16:00Z">
-        <w:r>
-          <w:rPr>
-            <w:rFonts w:cstheme="majorHAnsi"/>
-            <w:rPrChange w:id="559" w:author="Nguyen Anh Dung" w:date="2018-12-13T16:48:00Z">
+      <w:ins w:id="559" w:author="Nguyen Anh Dung" w:date="2018-12-13T14:16:00Z">
+        <w:r>
+          <w:rPr>
+            <w:rFonts w:cstheme="majorHAnsi"/>
+            <w:rPrChange w:id="560" w:author="Nguyen Anh Dung" w:date="2018-12-13T16:48:00Z">
               <w:rPr>
                 <w:color w:val="FF0000"/>
               </w:rPr>
@@ -3870,11 +3874,11 @@
           <w:t xml:space="preserve"> </w:t>
         </w:r>
       </w:ins>
-      <w:ins w:id="560" w:author="Nguyen Anh Dung" w:date="2018-12-13T14:15:00Z">
-        <w:r>
-          <w:rPr>
-            <w:rFonts w:cstheme="majorHAnsi"/>
-            <w:rPrChange w:id="561" w:author="Nguyen Anh Dung" w:date="2018-12-13T16:48:00Z">
+      <w:ins w:id="561" w:author="Nguyen Anh Dung" w:date="2018-12-13T14:15:00Z">
+        <w:r>
+          <w:rPr>
+            <w:rFonts w:cstheme="majorHAnsi"/>
+            <w:rPrChange w:id="562" w:author="Nguyen Anh Dung" w:date="2018-12-13T16:48:00Z">
               <w:rPr>
                 <w:color w:val="FF0000"/>
               </w:rPr>
@@ -3883,12 +3887,12 @@
           <w:t>(</w:t>
         </w:r>
       </w:ins>
-      <w:ins w:id="562" w:author="Nguyen Anh Dung" w:date="2018-12-13T14:16:00Z">
+      <w:ins w:id="563" w:author="Nguyen Anh Dung" w:date="2018-12-13T14:16:00Z">
         <w:r>
           <w:rPr>
             <w:rFonts w:cstheme="majorHAnsi"/>
             <w:b/>
-            <w:rPrChange w:id="563" w:author="Nguyen Anh Dung" w:date="2018-12-13T16:48:00Z">
+            <w:rPrChange w:id="564" w:author="Nguyen Anh Dung" w:date="2018-12-13T16:48:00Z">
               <w:rPr>
                 <w:color w:val="FF0000"/>
               </w:rPr>
@@ -3897,11 +3901,11 @@
           <w:t>Không hiện tên người gửi và thông tin cá nhân</w:t>
         </w:r>
       </w:ins>
-      <w:ins w:id="564" w:author="Nguyen Anh Dung" w:date="2018-12-13T14:15:00Z">
-        <w:r>
-          <w:rPr>
-            <w:rFonts w:cstheme="majorHAnsi"/>
-            <w:rPrChange w:id="565" w:author="Nguyen Anh Dung" w:date="2018-12-13T16:48:00Z">
+      <w:ins w:id="565" w:author="Nguyen Anh Dung" w:date="2018-12-13T14:15:00Z">
+        <w:r>
+          <w:rPr>
+            <w:rFonts w:cstheme="majorHAnsi"/>
+            <w:rPrChange w:id="566" w:author="Nguyen Anh Dung" w:date="2018-12-13T16:48:00Z">
               <w:rPr>
                 <w:color w:val="FF0000"/>
               </w:rPr>
@@ -3910,11 +3914,11 @@
           <w:t>)</w:t>
         </w:r>
       </w:ins>
-      <w:ins w:id="566" w:author="Nguyen Anh Dung" w:date="2018-12-13T14:18:00Z">
-        <w:r>
-          <w:rPr>
-            <w:rFonts w:cstheme="majorHAnsi"/>
-            <w:rPrChange w:id="567" w:author="Nguyen Anh Dung" w:date="2018-12-13T16:48:00Z">
+      <w:ins w:id="567" w:author="Nguyen Anh Dung" w:date="2018-12-13T14:18:00Z">
+        <w:r>
+          <w:rPr>
+            <w:rFonts w:cstheme="majorHAnsi"/>
+            <w:rPrChange w:id="568" w:author="Nguyen Anh Dung" w:date="2018-12-13T16:48:00Z">
               <w:rPr>
                 <w:color w:val="FF0000"/>
               </w:rPr>
@@ -3923,11 +3927,11 @@
           <w:t xml:space="preserve"> kèm ngày công khai thông tin</w:t>
         </w:r>
       </w:ins>
-      <w:ins w:id="568" w:author="Nguyen Anh Dung" w:date="2018-12-13T16:46:00Z">
-        <w:r>
-          <w:rPr>
-            <w:rFonts w:cstheme="majorHAnsi"/>
-            <w:rPrChange w:id="569" w:author="Nguyen Anh Dung" w:date="2018-12-13T16:48:00Z">
+      <w:ins w:id="569" w:author="Nguyen Anh Dung" w:date="2018-12-13T16:46:00Z">
+        <w:r>
+          <w:rPr>
+            <w:rFonts w:cstheme="majorHAnsi"/>
+            <w:rPrChange w:id="570" w:author="Nguyen Anh Dung" w:date="2018-12-13T16:48:00Z">
               <w:rPr>
                 <w:color w:val="FF0000"/>
               </w:rPr>
@@ -3941,21 +3945,21 @@
       <w:pPr>
         <w:jc w:val="both"/>
         <w:rPr>
-          <w:ins w:id="570" w:author="Nguyen Anh Dung" w:date="2018-12-13T14:15:00Z"/>
-          <w:rFonts w:cstheme="majorHAnsi"/>
-          <w:rPrChange w:id="571" w:author="Nguyen Anh Dung" w:date="2018-12-13T16:48:00Z">
-            <w:rPr>
-              <w:ins w:id="572" w:author="Nguyen Anh Dung" w:date="2018-12-13T14:15:00Z"/>
+          <w:ins w:id="571" w:author="Nguyen Anh Dung" w:date="2018-12-13T14:15:00Z"/>
+          <w:rFonts w:cstheme="majorHAnsi"/>
+          <w:rPrChange w:id="572" w:author="Nguyen Anh Dung" w:date="2018-12-13T16:48:00Z">
+            <w:rPr>
+              <w:ins w:id="573" w:author="Nguyen Anh Dung" w:date="2018-12-13T14:15:00Z"/>
               <w:color w:val="FF0000"/>
             </w:rPr>
           </w:rPrChange>
         </w:rPr>
       </w:pPr>
-      <w:ins w:id="573" w:author="Nguyen Anh Dung" w:date="2018-12-13T14:16:00Z">
-        <w:r>
-          <w:rPr>
-            <w:rFonts w:cstheme="majorHAnsi"/>
-            <w:rPrChange w:id="574" w:author="Nguyen Anh Dung" w:date="2018-12-13T16:48:00Z">
+      <w:ins w:id="574" w:author="Nguyen Anh Dung" w:date="2018-12-13T14:16:00Z">
+        <w:r>
+          <w:rPr>
+            <w:rFonts w:cstheme="majorHAnsi"/>
+            <w:rPrChange w:id="575" w:author="Nguyen Anh Dung" w:date="2018-12-13T16:48:00Z">
               <w:rPr>
                 <w:color w:val="FF0000"/>
               </w:rPr>
@@ -3964,11 +3968,11 @@
           <w:t xml:space="preserve">+ Đối với Góp ý, phản ánh về Cơ chế, chính sách; Giải pháp sáng kiến môi trường: Hiện Tên người gửi, </w:t>
         </w:r>
       </w:ins>
-      <w:ins w:id="575" w:author="Nguyen Anh Dung" w:date="2018-12-13T14:17:00Z">
-        <w:r>
-          <w:rPr>
-            <w:rFonts w:cstheme="majorHAnsi"/>
-            <w:rPrChange w:id="576" w:author="Nguyen Anh Dung" w:date="2018-12-13T16:48:00Z">
+      <w:ins w:id="576" w:author="Nguyen Anh Dung" w:date="2018-12-13T14:17:00Z">
+        <w:r>
+          <w:rPr>
+            <w:rFonts w:cstheme="majorHAnsi"/>
+            <w:rPrChange w:id="577" w:author="Nguyen Anh Dung" w:date="2018-12-13T16:48:00Z">
               <w:rPr>
                 <w:color w:val="FF0000"/>
               </w:rPr>
@@ -3977,11 +3981,11 @@
           <w:t>Nội dung Góp ý, phản ánh và Nội dung Trả lời của các cơ quan quản lý nhà nước</w:t>
         </w:r>
       </w:ins>
-      <w:ins w:id="577" w:author="Nguyen Anh Dung" w:date="2018-12-13T16:46:00Z">
-        <w:r>
-          <w:rPr>
-            <w:rFonts w:cstheme="majorHAnsi"/>
-            <w:rPrChange w:id="578" w:author="Nguyen Anh Dung" w:date="2018-12-13T16:48:00Z">
+      <w:ins w:id="578" w:author="Nguyen Anh Dung" w:date="2018-12-13T16:46:00Z">
+        <w:r>
+          <w:rPr>
+            <w:rFonts w:cstheme="majorHAnsi"/>
+            <w:rPrChange w:id="579" w:author="Nguyen Anh Dung" w:date="2018-12-13T16:48:00Z">
               <w:rPr>
                 <w:color w:val="FF0000"/>
               </w:rPr>
@@ -3990,11 +3994,11 @@
           <w:t>, kèm ngày công khai thông tin</w:t>
         </w:r>
       </w:ins>
-      <w:ins w:id="579" w:author="Nguyen Anh Dung" w:date="2018-12-13T14:18:00Z">
-        <w:r>
-          <w:rPr>
-            <w:rFonts w:cstheme="majorHAnsi"/>
-            <w:rPrChange w:id="580" w:author="Nguyen Anh Dung" w:date="2018-12-13T16:48:00Z">
+      <w:ins w:id="580" w:author="Nguyen Anh Dung" w:date="2018-12-13T14:18:00Z">
+        <w:r>
+          <w:rPr>
+            <w:rFonts w:cstheme="majorHAnsi"/>
+            <w:rPrChange w:id="581" w:author="Nguyen Anh Dung" w:date="2018-12-13T16:48:00Z">
               <w:rPr>
                 <w:color w:val="FF0000"/>
               </w:rPr>
@@ -4008,22 +4012,22 @@
       <w:pPr>
         <w:jc w:val="both"/>
         <w:rPr>
-          <w:ins w:id="581" w:author="Nguyen Anh Dung" w:date="2018-12-13T14:03:00Z"/>
-          <w:rFonts w:cstheme="majorHAnsi"/>
-          <w:rPrChange w:id="582" w:author="Nguyen Anh Dung" w:date="2018-12-13T16:48:00Z">
-            <w:rPr>
-              <w:ins w:id="583" w:author="Nguyen Anh Dung" w:date="2018-12-13T14:03:00Z"/>
+          <w:ins w:id="582" w:author="Nguyen Anh Dung" w:date="2018-12-13T14:03:00Z"/>
+          <w:rFonts w:cstheme="majorHAnsi"/>
+          <w:rPrChange w:id="583" w:author="Nguyen Anh Dung" w:date="2018-12-13T16:48:00Z">
+            <w:rPr>
+              <w:ins w:id="584" w:author="Nguyen Anh Dung" w:date="2018-12-13T14:03:00Z"/>
               <w:b/>
               <w:color w:val="FF0000"/>
             </w:rPr>
           </w:rPrChange>
         </w:rPr>
       </w:pPr>
-      <w:ins w:id="584" w:author="Nguyen Anh Dung" w:date="2018-12-13T14:18:00Z">
-        <w:r>
-          <w:rPr>
-            <w:rFonts w:cstheme="majorHAnsi"/>
-            <w:rPrChange w:id="585" w:author="Nguyen Anh Dung" w:date="2018-12-13T16:48:00Z">
+      <w:ins w:id="585" w:author="Nguyen Anh Dung" w:date="2018-12-13T14:18:00Z">
+        <w:r>
+          <w:rPr>
+            <w:rFonts w:cstheme="majorHAnsi"/>
+            <w:rPrChange w:id="586" w:author="Nguyen Anh Dung" w:date="2018-12-13T16:48:00Z">
               <w:rPr>
                 <w:color w:val="FF0000"/>
               </w:rPr>
@@ -4077,23 +4081,23 @@
       <w:pPr>
         <w:jc w:val="both"/>
         <w:rPr>
-          <w:del w:id="586" w:author="Nguyen Anh Dung" w:date="2018-12-13T14:05:00Z"/>
+          <w:del w:id="587" w:author="Nguyen Anh Dung" w:date="2018-12-13T14:05:00Z"/>
           <w:rFonts w:cstheme="majorHAnsi"/>
           <w:b/>
-          <w:rPrChange w:id="587" w:author="Nguyen Anh Dung" w:date="2018-12-13T16:48:00Z">
-            <w:rPr>
-              <w:del w:id="588" w:author="Nguyen Anh Dung" w:date="2018-12-13T14:05:00Z"/>
+          <w:rPrChange w:id="588" w:author="Nguyen Anh Dung" w:date="2018-12-13T16:48:00Z">
+            <w:rPr>
+              <w:del w:id="589" w:author="Nguyen Anh Dung" w:date="2018-12-13T14:05:00Z"/>
               <w:color w:val="FF0000"/>
             </w:rPr>
           </w:rPrChange>
         </w:rPr>
       </w:pPr>
-      <w:ins w:id="589" w:author="Nguyen Anh Dung" w:date="2018-12-13T14:22:00Z">
+      <w:ins w:id="590" w:author="Nguyen Anh Dung" w:date="2018-12-13T14:22:00Z">
         <w:r>
           <w:rPr>
             <w:rFonts w:cstheme="majorHAnsi"/>
             <w:b/>
-            <w:rPrChange w:id="590" w:author="Nguyen Anh Dung" w:date="2018-12-13T16:48:00Z">
+            <w:rPrChange w:id="591" w:author="Nguyen Anh Dung" w:date="2018-12-13T16:48:00Z">
               <w:rPr>
                 <w:color w:val="FF0000"/>
               </w:rPr>
@@ -4102,12 +4106,12 @@
           <w:t>-Tr</w:t>
         </w:r>
       </w:ins>
-      <w:ins w:id="591" w:author="Nguyen Anh Dung" w:date="2018-12-13T16:46:00Z">
+      <w:ins w:id="592" w:author="Nguyen Anh Dung" w:date="2018-12-13T16:46:00Z">
         <w:r>
           <w:rPr>
             <w:rFonts w:cstheme="majorHAnsi"/>
             <w:b/>
-            <w:rPrChange w:id="592" w:author="Nguyen Anh Dung" w:date="2018-12-13T16:48:00Z">
+            <w:rPrChange w:id="593" w:author="Nguyen Anh Dung" w:date="2018-12-13T16:48:00Z">
               <w:rPr>
                 <w:b/>
                 <w:color w:val="FF0000"/>
@@ -4117,12 +4121,12 @@
           <w:t>ở</w:t>
         </w:r>
       </w:ins>
-      <w:ins w:id="593" w:author="Nguyen Anh Dung" w:date="2018-12-13T14:22:00Z">
+      <w:ins w:id="594" w:author="Nguyen Anh Dung" w:date="2018-12-13T14:22:00Z">
         <w:r>
           <w:rPr>
             <w:rFonts w:cstheme="majorHAnsi"/>
             <w:b/>
-            <w:rPrChange w:id="594" w:author="Nguyen Anh Dung" w:date="2018-12-13T16:48:00Z">
+            <w:rPrChange w:id="595" w:author="Nguyen Anh Dung" w:date="2018-12-13T16:48:00Z">
               <w:rPr>
                 <w:color w:val="FF0000"/>
               </w:rPr>
@@ -4136,12 +4140,12 @@
       <w:pPr>
         <w:jc w:val="both"/>
         <w:rPr>
-          <w:ins w:id="595" w:author="Nguyen Anh Dung" w:date="2018-12-13T14:22:00Z"/>
+          <w:ins w:id="596" w:author="Nguyen Anh Dung" w:date="2018-12-13T14:22:00Z"/>
           <w:rFonts w:cstheme="majorHAnsi"/>
           <w:b/>
-          <w:rPrChange w:id="596" w:author="Nguyen Anh Dung" w:date="2018-12-13T16:48:00Z">
-            <w:rPr>
-              <w:ins w:id="597" w:author="Nguyen Anh Dung" w:date="2018-12-13T14:22:00Z"/>
+          <w:rPrChange w:id="597" w:author="Nguyen Anh Dung" w:date="2018-12-13T16:48:00Z">
+            <w:rPr>
+              <w:ins w:id="598" w:author="Nguyen Anh Dung" w:date="2018-12-13T14:22:00Z"/>
               <w:color w:val="FF0000"/>
             </w:rPr>
           </w:rPrChange>
@@ -4152,21 +4156,21 @@
       <w:pPr>
         <w:jc w:val="both"/>
         <w:rPr>
-          <w:ins w:id="598" w:author="Nguyen Anh Dung" w:date="2018-12-13T14:22:00Z"/>
-          <w:rFonts w:cstheme="majorHAnsi"/>
-          <w:rPrChange w:id="599" w:author="Nguyen Anh Dung" w:date="2018-12-13T16:48:00Z">
-            <w:rPr>
-              <w:ins w:id="600" w:author="Nguyen Anh Dung" w:date="2018-12-13T14:22:00Z"/>
+          <w:ins w:id="599" w:author="Nguyen Anh Dung" w:date="2018-12-13T14:22:00Z"/>
+          <w:rFonts w:cstheme="majorHAnsi"/>
+          <w:rPrChange w:id="600" w:author="Nguyen Anh Dung" w:date="2018-12-13T16:48:00Z">
+            <w:rPr>
+              <w:ins w:id="601" w:author="Nguyen Anh Dung" w:date="2018-12-13T14:22:00Z"/>
               <w:color w:val="FF0000"/>
             </w:rPr>
           </w:rPrChange>
         </w:rPr>
       </w:pPr>
-      <w:ins w:id="601" w:author="Nguyen Anh Dung" w:date="2018-12-13T14:22:00Z">
-        <w:r>
-          <w:rPr>
-            <w:rFonts w:cstheme="majorHAnsi"/>
-            <w:rPrChange w:id="602" w:author="Nguyen Anh Dung" w:date="2018-12-13T16:48:00Z">
+      <w:ins w:id="602" w:author="Nguyen Anh Dung" w:date="2018-12-13T14:22:00Z">
+        <w:r>
+          <w:rPr>
+            <w:rFonts w:cstheme="majorHAnsi"/>
+            <w:rPrChange w:id="603" w:author="Nguyen Anh Dung" w:date="2018-12-13T16:48:00Z">
               <w:rPr>
                 <w:color w:val="FF0000"/>
               </w:rPr>
@@ -4175,11 +4179,11 @@
           <w:t xml:space="preserve">+ Sau khi </w:t>
         </w:r>
       </w:ins>
-      <w:ins w:id="603" w:author="Nguyen Anh Dung" w:date="2018-12-13T14:23:00Z">
-        <w:r>
-          <w:rPr>
-            <w:rFonts w:cstheme="majorHAnsi"/>
-            <w:rPrChange w:id="604" w:author="Nguyen Anh Dung" w:date="2018-12-13T16:48:00Z">
+      <w:ins w:id="604" w:author="Nguyen Anh Dung" w:date="2018-12-13T14:23:00Z">
+        <w:r>
+          <w:rPr>
+            <w:rFonts w:cstheme="majorHAnsi"/>
+            <w:rPrChange w:id="605" w:author="Nguyen Anh Dung" w:date="2018-12-13T16:48:00Z">
               <w:rPr>
                 <w:color w:val="FF0000"/>
               </w:rPr>
@@ -4191,7 +4195,7 @@
           <w:rPr>
             <w:rFonts w:cstheme="majorHAnsi"/>
             <w:b/>
-            <w:rPrChange w:id="605" w:author="Nguyen Anh Dung" w:date="2018-12-13T16:48:00Z">
+            <w:rPrChange w:id="606" w:author="Nguyen Anh Dung" w:date="2018-12-13T16:48:00Z">
               <w:rPr>
                 <w:color w:val="FF0000"/>
               </w:rPr>
@@ -4202,7 +4206,7 @@
         <w:r>
           <w:rPr>
             <w:rFonts w:cstheme="majorHAnsi"/>
-            <w:rPrChange w:id="606" w:author="Nguyen Anh Dung" w:date="2018-12-13T16:48:00Z">
+            <w:rPrChange w:id="607" w:author="Nguyen Anh Dung" w:date="2018-12-13T16:48:00Z">
               <w:rPr>
                 <w:color w:val="FF0000"/>
               </w:rPr>
@@ -4211,11 +4215,11 @@
           <w:t>.</w:t>
         </w:r>
       </w:ins>
-      <w:ins w:id="607" w:author="Nguyen Anh Dung" w:date="2018-12-13T14:25:00Z">
-        <w:r>
-          <w:rPr>
-            <w:rFonts w:cstheme="majorHAnsi"/>
-            <w:rPrChange w:id="608" w:author="Nguyen Anh Dung" w:date="2018-12-13T16:48:00Z">
+      <w:ins w:id="608" w:author="Nguyen Anh Dung" w:date="2018-12-13T14:25:00Z">
+        <w:r>
+          <w:rPr>
+            <w:rFonts w:cstheme="majorHAnsi"/>
+            <w:rPrChange w:id="609" w:author="Nguyen Anh Dung" w:date="2018-12-13T16:48:00Z">
               <w:rPr>
                 <w:color w:val="FF0000"/>
               </w:rPr>
@@ -4224,11 +4228,11 @@
           <w:t xml:space="preserve"> Hiển thị kết quả như Trang nguoidan.chinhphu.vn </w:t>
         </w:r>
       </w:ins>
-      <w:ins w:id="609" w:author="Nguyen Anh Dung" w:date="2018-12-13T14:26:00Z">
-        <w:r>
-          <w:rPr>
-            <w:rFonts w:cstheme="majorHAnsi"/>
-            <w:rPrChange w:id="610" w:author="Nguyen Anh Dung" w:date="2018-12-13T16:48:00Z">
+      <w:ins w:id="610" w:author="Nguyen Anh Dung" w:date="2018-12-13T14:26:00Z">
+        <w:r>
+          <w:rPr>
+            <w:rFonts w:cstheme="majorHAnsi"/>
+            <w:rPrChange w:id="611" w:author="Nguyen Anh Dung" w:date="2018-12-13T16:48:00Z">
               <w:rPr>
                 <w:color w:val="FF0000"/>
               </w:rPr>
@@ -4237,11 +4241,11 @@
           <w:t>–</w:t>
         </w:r>
       </w:ins>
-      <w:ins w:id="611" w:author="Nguyen Anh Dung" w:date="2018-12-13T14:25:00Z">
-        <w:r>
-          <w:rPr>
-            <w:rFonts w:cstheme="majorHAnsi"/>
-            <w:rPrChange w:id="612" w:author="Nguyen Anh Dung" w:date="2018-12-13T16:48:00Z">
+      <w:ins w:id="612" w:author="Nguyen Anh Dung" w:date="2018-12-13T14:25:00Z">
+        <w:r>
+          <w:rPr>
+            <w:rFonts w:cstheme="majorHAnsi"/>
+            <w:rPrChange w:id="613" w:author="Nguyen Anh Dung" w:date="2018-12-13T16:48:00Z">
               <w:rPr>
                 <w:color w:val="FF0000"/>
               </w:rPr>
@@ -4250,11 +4254,11 @@
           <w:t xml:space="preserve"> Mụ</w:t>
         </w:r>
       </w:ins>
-      <w:ins w:id="613" w:author="Nguyen Anh Dung" w:date="2018-12-13T14:26:00Z">
-        <w:r>
-          <w:rPr>
-            <w:rFonts w:cstheme="majorHAnsi"/>
-            <w:rPrChange w:id="614" w:author="Nguyen Anh Dung" w:date="2018-12-13T16:48:00Z">
+      <w:ins w:id="614" w:author="Nguyen Anh Dung" w:date="2018-12-13T14:26:00Z">
+        <w:r>
+          <w:rPr>
+            <w:rFonts w:cstheme="majorHAnsi"/>
+            <w:rPrChange w:id="615" w:author="Nguyen Anh Dung" w:date="2018-12-13T16:48:00Z">
               <w:rPr>
                 <w:color w:val="FF0000"/>
               </w:rPr>
@@ -4268,21 +4272,21 @@
       <w:pPr>
         <w:jc w:val="both"/>
         <w:rPr>
-          <w:ins w:id="615" w:author="Nguyen Anh Dung" w:date="2018-12-13T14:22:00Z"/>
-          <w:rFonts w:cstheme="majorHAnsi"/>
-          <w:rPrChange w:id="616" w:author="Nguyen Anh Dung" w:date="2018-12-13T16:48:00Z">
-            <w:rPr>
-              <w:ins w:id="617" w:author="Nguyen Anh Dung" w:date="2018-12-13T14:22:00Z"/>
+          <w:ins w:id="616" w:author="Nguyen Anh Dung" w:date="2018-12-13T14:22:00Z"/>
+          <w:rFonts w:cstheme="majorHAnsi"/>
+          <w:rPrChange w:id="617" w:author="Nguyen Anh Dung" w:date="2018-12-13T16:48:00Z">
+            <w:rPr>
+              <w:ins w:id="618" w:author="Nguyen Anh Dung" w:date="2018-12-13T14:22:00Z"/>
               <w:color w:val="FF0000"/>
             </w:rPr>
           </w:rPrChange>
         </w:rPr>
       </w:pPr>
-      <w:ins w:id="618" w:author="Nguyen Anh Dung" w:date="2018-12-13T14:27:00Z">
-        <w:r>
-          <w:rPr>
-            <w:rFonts w:cstheme="majorHAnsi"/>
-            <w:rPrChange w:id="619" w:author="Nguyen Anh Dung" w:date="2018-12-13T16:48:00Z">
+      <w:ins w:id="619" w:author="Nguyen Anh Dung" w:date="2018-12-13T14:27:00Z">
+        <w:r>
+          <w:rPr>
+            <w:rFonts w:cstheme="majorHAnsi"/>
+            <w:rPrChange w:id="620" w:author="Nguyen Anh Dung" w:date="2018-12-13T16:48:00Z">
               <w:rPr>
                 <w:color w:val="FF0000"/>
               </w:rPr>
@@ -4336,11 +4340,11 @@
       <w:pPr>
         <w:jc w:val="both"/>
         <w:rPr>
-          <w:ins w:id="620" w:author="Nguyen Anh Dung" w:date="2018-12-13T14:29:00Z"/>
-          <w:rFonts w:cstheme="majorHAnsi"/>
-          <w:rPrChange w:id="621" w:author="Nguyen Anh Dung" w:date="2018-12-13T16:48:00Z">
-            <w:rPr>
-              <w:ins w:id="622" w:author="Nguyen Anh Dung" w:date="2018-12-13T14:29:00Z"/>
+          <w:ins w:id="621" w:author="Nguyen Anh Dung" w:date="2018-12-13T14:29:00Z"/>
+          <w:rFonts w:cstheme="majorHAnsi"/>
+          <w:rPrChange w:id="622" w:author="Nguyen Anh Dung" w:date="2018-12-13T16:48:00Z">
+            <w:rPr>
+              <w:ins w:id="623" w:author="Nguyen Anh Dung" w:date="2018-12-13T14:29:00Z"/>
               <w:color w:val="FF0000"/>
             </w:rPr>
           </w:rPrChange>
@@ -4351,23 +4355,23 @@
       <w:pPr>
         <w:jc w:val="both"/>
         <w:rPr>
-          <w:ins w:id="623" w:author="Nguyen Anh Dung" w:date="2018-12-13T14:30:00Z"/>
+          <w:ins w:id="624" w:author="Nguyen Anh Dung" w:date="2018-12-13T14:30:00Z"/>
           <w:rFonts w:cstheme="majorHAnsi"/>
           <w:b/>
-          <w:rPrChange w:id="624" w:author="Nguyen Anh Dung" w:date="2018-12-13T16:48:00Z">
-            <w:rPr>
-              <w:ins w:id="625" w:author="Nguyen Anh Dung" w:date="2018-12-13T14:30:00Z"/>
+          <w:rPrChange w:id="625" w:author="Nguyen Anh Dung" w:date="2018-12-13T16:48:00Z">
+            <w:rPr>
+              <w:ins w:id="626" w:author="Nguyen Anh Dung" w:date="2018-12-13T14:30:00Z"/>
               <w:b/>
               <w:color w:val="FF0000"/>
             </w:rPr>
           </w:rPrChange>
         </w:rPr>
       </w:pPr>
-      <w:ins w:id="626" w:author="Nguyen Anh Dung" w:date="2018-12-13T14:29:00Z">
-        <w:r>
-          <w:rPr>
-            <w:rFonts w:cstheme="majorHAnsi"/>
-            <w:rPrChange w:id="627" w:author="Nguyen Anh Dung" w:date="2018-12-13T16:48:00Z">
+      <w:ins w:id="627" w:author="Nguyen Anh Dung" w:date="2018-12-13T14:29:00Z">
+        <w:r>
+          <w:rPr>
+            <w:rFonts w:cstheme="majorHAnsi"/>
+            <w:rPrChange w:id="628" w:author="Nguyen Anh Dung" w:date="2018-12-13T16:48:00Z">
               <w:rPr>
                 <w:color w:val="FF0000"/>
               </w:rPr>
@@ -4376,11 +4380,11 @@
           <w:t xml:space="preserve">-Mục “Tra cứu kết quả”: tra cứu theo Mã </w:t>
         </w:r>
       </w:ins>
-      <w:ins w:id="628" w:author="Nguyen Anh Dung" w:date="2018-12-13T16:24:00Z">
-        <w:r>
-          <w:rPr>
-            <w:rFonts w:cstheme="majorHAnsi"/>
-            <w:rPrChange w:id="629" w:author="Nguyen Anh Dung" w:date="2018-12-13T16:48:00Z">
+      <w:ins w:id="629" w:author="Nguyen Anh Dung" w:date="2018-12-13T16:24:00Z">
+        <w:r>
+          <w:rPr>
+            <w:rFonts w:cstheme="majorHAnsi"/>
+            <w:rPrChange w:id="630" w:author="Nguyen Anh Dung" w:date="2018-12-13T16:48:00Z">
               <w:rPr>
                 <w:color w:val="FF0000"/>
               </w:rPr>
@@ -4389,11 +4393,11 @@
           <w:t>PAKN</w:t>
         </w:r>
       </w:ins>
-      <w:ins w:id="630" w:author="Nguyen Anh Dung" w:date="2018-12-13T14:29:00Z">
-        <w:r>
-          <w:rPr>
-            <w:rFonts w:cstheme="majorHAnsi"/>
-            <w:rPrChange w:id="631" w:author="Nguyen Anh Dung" w:date="2018-12-13T16:48:00Z">
+      <w:ins w:id="631" w:author="Nguyen Anh Dung" w:date="2018-12-13T14:29:00Z">
+        <w:r>
+          <w:rPr>
+            <w:rFonts w:cstheme="majorHAnsi"/>
+            <w:rPrChange w:id="632" w:author="Nguyen Anh Dung" w:date="2018-12-13T16:48:00Z">
               <w:rPr>
                 <w:color w:val="FF0000"/>
               </w:rPr>
@@ -4405,7 +4409,7 @@
           <w:rPr>
             <w:rFonts w:cstheme="majorHAnsi"/>
             <w:b/>
-            <w:rPrChange w:id="632" w:author="Nguyen Anh Dung" w:date="2018-12-13T16:48:00Z">
+            <w:rPrChange w:id="633" w:author="Nguyen Anh Dung" w:date="2018-12-13T16:48:00Z">
               <w:rPr>
                 <w:color w:val="FF0000"/>
               </w:rPr>
@@ -4419,21 +4423,21 @@
       <w:pPr>
         <w:jc w:val="both"/>
         <w:rPr>
-          <w:ins w:id="633" w:author="Nguyen Anh Dung" w:date="2018-12-13T14:37:00Z"/>
-          <w:rFonts w:cstheme="majorHAnsi"/>
-          <w:rPrChange w:id="634" w:author="Nguyen Anh Dung" w:date="2018-12-13T16:48:00Z">
-            <w:rPr>
-              <w:ins w:id="635" w:author="Nguyen Anh Dung" w:date="2018-12-13T14:37:00Z"/>
+          <w:ins w:id="634" w:author="Nguyen Anh Dung" w:date="2018-12-13T14:37:00Z"/>
+          <w:rFonts w:cstheme="majorHAnsi"/>
+          <w:rPrChange w:id="635" w:author="Nguyen Anh Dung" w:date="2018-12-13T16:48:00Z">
+            <w:rPr>
+              <w:ins w:id="636" w:author="Nguyen Anh Dung" w:date="2018-12-13T14:37:00Z"/>
               <w:color w:val="FF0000"/>
             </w:rPr>
           </w:rPrChange>
         </w:rPr>
       </w:pPr>
-      <w:ins w:id="636" w:author="Nguyen Anh Dung" w:date="2018-12-13T14:37:00Z">
-        <w:r>
-          <w:rPr>
-            <w:rFonts w:cstheme="majorHAnsi"/>
-            <w:rPrChange w:id="637" w:author="Nguyen Anh Dung" w:date="2018-12-13T16:48:00Z">
+      <w:ins w:id="637" w:author="Nguyen Anh Dung" w:date="2018-12-13T14:37:00Z">
+        <w:r>
+          <w:rPr>
+            <w:rFonts w:cstheme="majorHAnsi"/>
+            <w:rPrChange w:id="638" w:author="Nguyen Anh Dung" w:date="2018-12-13T16:48:00Z">
               <w:rPr>
                 <w:color w:val="FF0000"/>
               </w:rPr>
@@ -4442,11 +4446,11 @@
           <w:t>+ Tra cứu kết quả xử lý phản ánh của các Tỉnh thành phố trong cả nước</w:t>
         </w:r>
       </w:ins>
-      <w:ins w:id="638" w:author="Nguyen Anh Dung" w:date="2018-12-13T16:47:00Z">
-        <w:r>
-          <w:rPr>
-            <w:rFonts w:cstheme="majorHAnsi"/>
-            <w:rPrChange w:id="639" w:author="Nguyen Anh Dung" w:date="2018-12-13T16:48:00Z">
+      <w:ins w:id="639" w:author="Nguyen Anh Dung" w:date="2018-12-13T16:47:00Z">
+        <w:r>
+          <w:rPr>
+            <w:rFonts w:cstheme="majorHAnsi"/>
+            <w:rPrChange w:id="640" w:author="Nguyen Anh Dung" w:date="2018-12-13T16:48:00Z">
               <w:rPr>
                 <w:color w:val="FF0000"/>
               </w:rPr>
@@ -4460,23 +4464,23 @@
       <w:pPr>
         <w:jc w:val="both"/>
         <w:rPr>
-          <w:ins w:id="640" w:author="Nguyen Anh Dung" w:date="2018-12-13T16:17:00Z"/>
+          <w:ins w:id="641" w:author="Nguyen Anh Dung" w:date="2018-12-13T16:17:00Z"/>
           <w:rFonts w:cstheme="majorHAnsi"/>
           <w:b/>
-          <w:rPrChange w:id="641" w:author="Nguyen Anh Dung" w:date="2018-12-13T16:48:00Z">
-            <w:rPr>
-              <w:ins w:id="642" w:author="Nguyen Anh Dung" w:date="2018-12-13T16:17:00Z"/>
+          <w:rPrChange w:id="642" w:author="Nguyen Anh Dung" w:date="2018-12-13T16:48:00Z">
+            <w:rPr>
+              <w:ins w:id="643" w:author="Nguyen Anh Dung" w:date="2018-12-13T16:17:00Z"/>
               <w:b/>
               <w:color w:val="FF0000"/>
             </w:rPr>
           </w:rPrChange>
         </w:rPr>
       </w:pPr>
-      <w:ins w:id="643" w:author="Nguyen Anh Dung" w:date="2018-12-13T16:48:00Z">
-        <w:r>
-          <w:rPr>
-            <w:rFonts w:cstheme="majorHAnsi"/>
-            <w:rPrChange w:id="644" w:author="Nguyen Anh Dung" w:date="2018-12-13T16:48:00Z">
+      <w:ins w:id="644" w:author="Nguyen Anh Dung" w:date="2018-12-13T16:48:00Z">
+        <w:r>
+          <w:rPr>
+            <w:rFonts w:cstheme="majorHAnsi"/>
+            <w:rPrChange w:id="645" w:author="Nguyen Anh Dung" w:date="2018-12-13T16:48:00Z">
               <w:rPr/>
             </w:rPrChange>
           </w:rPr>
@@ -4522,24 +4526,24 @@
       <w:pPr>
         <w:jc w:val="both"/>
         <w:rPr>
-          <w:ins w:id="645" w:author="Nguyen Anh Dung" w:date="2018-12-12T08:47:00Z"/>
+          <w:ins w:id="646" w:author="Nguyen Anh Dung" w:date="2018-12-12T08:47:00Z"/>
           <w:rFonts w:cstheme="majorHAnsi"/>
           <w:b/>
-          <w:rPrChange w:id="646" w:author="Nguyen Anh Dung" w:date="2018-12-13T16:48:00Z">
-            <w:rPr>
-              <w:ins w:id="647" w:author="Nguyen Anh Dung" w:date="2018-12-12T08:47:00Z"/>
+          <w:rPrChange w:id="647" w:author="Nguyen Anh Dung" w:date="2018-12-13T16:48:00Z">
+            <w:rPr>
+              <w:ins w:id="648" w:author="Nguyen Anh Dung" w:date="2018-12-12T08:47:00Z"/>
               <w:b/>
               <w:color w:val="FF0000"/>
             </w:rPr>
           </w:rPrChange>
         </w:rPr>
       </w:pPr>
-      <w:del w:id="648" w:author="Nguyen Anh Dung" w:date="2018-12-13T16:17:00Z">
+      <w:del w:id="649" w:author="Nguyen Anh Dung" w:date="2018-12-13T16:17:00Z">
         <w:r>
           <w:rPr>
             <w:rFonts w:cstheme="majorHAnsi"/>
             <w:b/>
-            <w:rPrChange w:id="649" w:author="Nguyen Anh Dung" w:date="2018-12-13T16:48:00Z">
+            <w:rPrChange w:id="650" w:author="Nguyen Anh Dung" w:date="2018-12-13T16:48:00Z">
               <w:rPr>
                 <w:b/>
               </w:rPr>
@@ -4548,12 +4552,12 @@
           <w:delText>1a</w:delText>
         </w:r>
       </w:del>
-      <w:ins w:id="650" w:author="Nguyen Anh Dung" w:date="2018-12-13T16:17:00Z">
+      <w:ins w:id="651" w:author="Nguyen Anh Dung" w:date="2018-12-13T16:17:00Z">
         <w:r>
           <w:rPr>
             <w:rFonts w:cstheme="majorHAnsi"/>
             <w:b/>
-            <w:rPrChange w:id="651" w:author="Nguyen Anh Dung" w:date="2018-12-13T16:48:00Z">
+            <w:rPrChange w:id="652" w:author="Nguyen Anh Dung" w:date="2018-12-13T16:48:00Z">
               <w:rPr>
                 <w:b/>
                 <w:color w:val="FF0000"/>
@@ -4567,7 +4571,7 @@
         <w:rPr>
           <w:rFonts w:cstheme="majorHAnsi"/>
           <w:b/>
-          <w:rPrChange w:id="652" w:author="Nguyen Anh Dung" w:date="2018-12-13T16:48:00Z">
+          <w:rPrChange w:id="653" w:author="Nguyen Anh Dung" w:date="2018-12-13T16:48:00Z">
             <w:rPr>
               <w:b/>
             </w:rPr>
@@ -4575,12 +4579,12 @@
         </w:rPr>
         <w:t xml:space="preserve">. Quy trình </w:t>
       </w:r>
-      <w:ins w:id="653" w:author="Nguyen Anh Dung" w:date="2018-12-12T08:47:00Z">
+      <w:ins w:id="654" w:author="Nguyen Anh Dung" w:date="2018-12-12T08:47:00Z">
         <w:r>
           <w:rPr>
             <w:rFonts w:cstheme="majorHAnsi"/>
             <w:b/>
-            <w:rPrChange w:id="654" w:author="Nguyen Anh Dung" w:date="2018-12-13T16:48:00Z">
+            <w:rPrChange w:id="655" w:author="Nguyen Anh Dung" w:date="2018-12-13T16:48:00Z">
               <w:rPr>
                 <w:b/>
                 <w:color w:val="FF0000"/>
@@ -4595,24 +4599,24 @@
       <w:pPr>
         <w:jc w:val="both"/>
         <w:rPr>
-          <w:ins w:id="655" w:author="Nguyen Anh Dung" w:date="2018-12-12T08:49:00Z"/>
+          <w:ins w:id="656" w:author="Nguyen Anh Dung" w:date="2018-12-12T08:49:00Z"/>
           <w:rFonts w:cstheme="majorHAnsi"/>
           <w:b/>
-          <w:rPrChange w:id="656" w:author="Nguyen Anh Dung" w:date="2018-12-13T16:48:00Z">
-            <w:rPr>
-              <w:ins w:id="657" w:author="Nguyen Anh Dung" w:date="2018-12-12T08:49:00Z"/>
+          <w:rPrChange w:id="657" w:author="Nguyen Anh Dung" w:date="2018-12-13T16:48:00Z">
+            <w:rPr>
+              <w:ins w:id="658" w:author="Nguyen Anh Dung" w:date="2018-12-12T08:49:00Z"/>
               <w:b/>
               <w:color w:val="FF0000"/>
             </w:rPr>
           </w:rPrChange>
         </w:rPr>
       </w:pPr>
-      <w:ins w:id="658" w:author="Nguyen Anh Dung" w:date="2018-12-12T08:48:00Z">
+      <w:ins w:id="659" w:author="Nguyen Anh Dung" w:date="2018-12-12T08:48:00Z">
         <w:r>
           <w:rPr>
             <w:rFonts w:cstheme="majorHAnsi"/>
             <w:b/>
-            <w:rPrChange w:id="659" w:author="Nguyen Anh Dung" w:date="2018-12-13T16:48:00Z">
+            <w:rPrChange w:id="660" w:author="Nguyen Anh Dung" w:date="2018-12-13T16:48:00Z">
               <w:rPr>
                 <w:b/>
                 <w:color w:val="FF0000"/>
@@ -4622,20 +4626,7 @@
           <w:t>Chỉnh sửa theo các ý kiến đã gửi cho bên Công ty (</w:t>
         </w:r>
       </w:ins>
-      <w:ins w:id="660" w:author="Nguyen Anh Dung" w:date="2018-12-12T08:49:00Z">
-        <w:r>
-          <w:rPr>
-            <w:rFonts w:cstheme="majorHAnsi"/>
-            <w:b/>
-            <w:rPrChange w:id="661" w:author="Nguyen Anh Dung" w:date="2018-12-13T16:48:00Z">
-              <w:rPr>
-                <w:b/>
-                <w:color w:val="FF0000"/>
-              </w:rPr>
-            </w:rPrChange>
-          </w:rPr>
-          <w:t>củ</w:t>
-        </w:r>
+      <w:ins w:id="661" w:author="Nguyen Anh Dung" w:date="2018-12-12T08:49:00Z">
         <w:r>
           <w:rPr>
             <w:rFonts w:cstheme="majorHAnsi"/>
@@ -4647,7 +4638,7 @@
               </w:rPr>
             </w:rPrChange>
           </w:rPr>
-          <w:t xml:space="preserve">a </w:t>
+          <w:t>củ</w:t>
         </w:r>
         <w:r>
           <w:rPr>
@@ -4660,15 +4651,28 @@
               </w:rPr>
             </w:rPrChange>
           </w:rPr>
+          <w:t xml:space="preserve">a </w:t>
+        </w:r>
+        <w:r>
+          <w:rPr>
+            <w:rFonts w:cstheme="majorHAnsi"/>
+            <w:b/>
+            <w:rPrChange w:id="664" w:author="Nguyen Anh Dung" w:date="2018-12-13T16:48:00Z">
+              <w:rPr>
+                <w:b/>
+                <w:color w:val="FF0000"/>
+              </w:rPr>
+            </w:rPrChange>
+          </w:rPr>
           <w:t>Nam</w:t>
         </w:r>
       </w:ins>
-      <w:ins w:id="664" w:author="Nguyen Anh Dung" w:date="2018-12-12T08:59:00Z">
+      <w:ins w:id="665" w:author="Nguyen Anh Dung" w:date="2018-12-12T08:59:00Z">
         <w:r>
           <w:rPr>
             <w:rFonts w:cstheme="majorHAnsi"/>
             <w:b/>
-            <w:rPrChange w:id="665" w:author="Nguyen Anh Dung" w:date="2018-12-13T16:48:00Z">
+            <w:rPrChange w:id="666" w:author="Nguyen Anh Dung" w:date="2018-12-13T16:48:00Z">
               <w:rPr>
                 <w:b/>
                 <w:color w:val="FF0000"/>
@@ -4678,12 +4682,12 @@
           <w:t>, Sỹ</w:t>
         </w:r>
       </w:ins>
-      <w:ins w:id="666" w:author="Nguyen Anh Dung" w:date="2018-12-12T08:48:00Z">
+      <w:ins w:id="667" w:author="Nguyen Anh Dung" w:date="2018-12-12T08:48:00Z">
         <w:r>
           <w:rPr>
             <w:rFonts w:cstheme="majorHAnsi"/>
             <w:b/>
-            <w:rPrChange w:id="667" w:author="Nguyen Anh Dung" w:date="2018-12-13T16:48:00Z">
+            <w:rPrChange w:id="668" w:author="Nguyen Anh Dung" w:date="2018-12-13T16:48:00Z">
               <w:rPr>
                 <w:b/>
                 <w:color w:val="FF0000"/>
@@ -4698,22 +4702,22 @@
       <w:pPr>
         <w:jc w:val="both"/>
         <w:rPr>
-          <w:ins w:id="668" w:author="Nguyen Anh Dung" w:date="2018-12-12T08:59:00Z"/>
-          <w:rFonts w:cstheme="majorHAnsi"/>
-          <w:rPrChange w:id="669" w:author="Nguyen Anh Dung" w:date="2018-12-13T16:48:00Z">
-            <w:rPr>
-              <w:ins w:id="670" w:author="Nguyen Anh Dung" w:date="2018-12-12T08:59:00Z"/>
+          <w:ins w:id="669" w:author="Nguyen Anh Dung" w:date="2018-12-12T08:59:00Z"/>
+          <w:rFonts w:cstheme="majorHAnsi"/>
+          <w:rPrChange w:id="670" w:author="Nguyen Anh Dung" w:date="2018-12-13T16:48:00Z">
+            <w:rPr>
+              <w:ins w:id="671" w:author="Nguyen Anh Dung" w:date="2018-12-12T08:59:00Z"/>
               <w:b/>
               <w:color w:val="FF0000"/>
             </w:rPr>
           </w:rPrChange>
         </w:rPr>
       </w:pPr>
-      <w:ins w:id="671" w:author="Nguyen Anh Dung" w:date="2018-12-12T08:59:00Z">
-        <w:r>
-          <w:rPr>
-            <w:rFonts w:cstheme="majorHAnsi"/>
-            <w:rPrChange w:id="672" w:author="Nguyen Anh Dung" w:date="2018-12-13T16:48:00Z">
+      <w:ins w:id="672" w:author="Nguyen Anh Dung" w:date="2018-12-12T08:59:00Z">
+        <w:r>
+          <w:rPr>
+            <w:rFonts w:cstheme="majorHAnsi"/>
+            <w:rPrChange w:id="673" w:author="Nguyen Anh Dung" w:date="2018-12-13T16:48:00Z">
               <w:rPr>
                 <w:b/>
                 <w:color w:val="FF0000"/>
@@ -4728,22 +4732,22 @@
       <w:pPr>
         <w:jc w:val="both"/>
         <w:rPr>
-          <w:ins w:id="673" w:author="Nguyen Anh Dung" w:date="2018-12-12T08:59:00Z"/>
-          <w:rFonts w:cstheme="majorHAnsi"/>
-          <w:rPrChange w:id="674" w:author="Nguyen Anh Dung" w:date="2018-12-13T16:48:00Z">
-            <w:rPr>
-              <w:ins w:id="675" w:author="Nguyen Anh Dung" w:date="2018-12-12T08:59:00Z"/>
+          <w:ins w:id="674" w:author="Nguyen Anh Dung" w:date="2018-12-12T08:59:00Z"/>
+          <w:rFonts w:cstheme="majorHAnsi"/>
+          <w:rPrChange w:id="675" w:author="Nguyen Anh Dung" w:date="2018-12-13T16:48:00Z">
+            <w:rPr>
+              <w:ins w:id="676" w:author="Nguyen Anh Dung" w:date="2018-12-12T08:59:00Z"/>
               <w:b/>
               <w:color w:val="FF0000"/>
             </w:rPr>
           </w:rPrChange>
         </w:rPr>
       </w:pPr>
-      <w:ins w:id="676" w:author="Nguyen Anh Dung" w:date="2018-12-12T08:59:00Z">
-        <w:r>
-          <w:rPr>
-            <w:rFonts w:cstheme="majorHAnsi"/>
-            <w:rPrChange w:id="677" w:author="Nguyen Anh Dung" w:date="2018-12-13T16:48:00Z">
+      <w:ins w:id="677" w:author="Nguyen Anh Dung" w:date="2018-12-12T08:59:00Z">
+        <w:r>
+          <w:rPr>
+            <w:rFonts w:cstheme="majorHAnsi"/>
+            <w:rPrChange w:id="678" w:author="Nguyen Anh Dung" w:date="2018-12-13T16:48:00Z">
               <w:rPr>
                 <w:b/>
                 <w:color w:val="FF0000"/>
@@ -4758,22 +4762,22 @@
       <w:pPr>
         <w:jc w:val="both"/>
         <w:rPr>
-          <w:ins w:id="678" w:author="Nguyen Anh Dung" w:date="2018-12-12T08:59:00Z"/>
-          <w:rFonts w:cstheme="majorHAnsi"/>
-          <w:rPrChange w:id="679" w:author="Nguyen Anh Dung" w:date="2018-12-13T16:48:00Z">
-            <w:rPr>
-              <w:ins w:id="680" w:author="Nguyen Anh Dung" w:date="2018-12-12T08:59:00Z"/>
+          <w:ins w:id="679" w:author="Nguyen Anh Dung" w:date="2018-12-12T08:59:00Z"/>
+          <w:rFonts w:cstheme="majorHAnsi"/>
+          <w:rPrChange w:id="680" w:author="Nguyen Anh Dung" w:date="2018-12-13T16:48:00Z">
+            <w:rPr>
+              <w:ins w:id="681" w:author="Nguyen Anh Dung" w:date="2018-12-12T08:59:00Z"/>
               <w:b/>
               <w:color w:val="FF0000"/>
             </w:rPr>
           </w:rPrChange>
         </w:rPr>
       </w:pPr>
-      <w:ins w:id="681" w:author="Nguyen Anh Dung" w:date="2018-12-12T08:59:00Z">
-        <w:r>
-          <w:rPr>
-            <w:rFonts w:cstheme="majorHAnsi"/>
-            <w:rPrChange w:id="682" w:author="Nguyen Anh Dung" w:date="2018-12-13T16:48:00Z">
+      <w:ins w:id="682" w:author="Nguyen Anh Dung" w:date="2018-12-12T08:59:00Z">
+        <w:r>
+          <w:rPr>
+            <w:rFonts w:cstheme="majorHAnsi"/>
+            <w:rPrChange w:id="683" w:author="Nguyen Anh Dung" w:date="2018-12-13T16:48:00Z">
               <w:rPr>
                 <w:b/>
                 <w:color w:val="FF0000"/>
@@ -4788,22 +4792,22 @@
       <w:pPr>
         <w:jc w:val="both"/>
         <w:rPr>
-          <w:ins w:id="683" w:author="Nguyen Anh Dung" w:date="2018-12-12T08:59:00Z"/>
-          <w:rFonts w:cstheme="majorHAnsi"/>
-          <w:rPrChange w:id="684" w:author="Nguyen Anh Dung" w:date="2018-12-13T16:48:00Z">
-            <w:rPr>
-              <w:ins w:id="685" w:author="Nguyen Anh Dung" w:date="2018-12-12T08:59:00Z"/>
+          <w:ins w:id="684" w:author="Nguyen Anh Dung" w:date="2018-12-12T08:59:00Z"/>
+          <w:rFonts w:cstheme="majorHAnsi"/>
+          <w:rPrChange w:id="685" w:author="Nguyen Anh Dung" w:date="2018-12-13T16:48:00Z">
+            <w:rPr>
+              <w:ins w:id="686" w:author="Nguyen Anh Dung" w:date="2018-12-12T08:59:00Z"/>
               <w:b/>
               <w:color w:val="FF0000"/>
             </w:rPr>
           </w:rPrChange>
         </w:rPr>
       </w:pPr>
-      <w:ins w:id="686" w:author="Nguyen Anh Dung" w:date="2018-12-12T08:59:00Z">
-        <w:r>
-          <w:rPr>
-            <w:rFonts w:cstheme="majorHAnsi"/>
-            <w:rPrChange w:id="687" w:author="Nguyen Anh Dung" w:date="2018-12-13T16:48:00Z">
+      <w:ins w:id="687" w:author="Nguyen Anh Dung" w:date="2018-12-12T08:59:00Z">
+        <w:r>
+          <w:rPr>
+            <w:rFonts w:cstheme="majorHAnsi"/>
+            <w:rPrChange w:id="688" w:author="Nguyen Anh Dung" w:date="2018-12-13T16:48:00Z">
               <w:rPr>
                 <w:b/>
                 <w:color w:val="FF0000"/>
@@ -4818,22 +4822,22 @@
       <w:pPr>
         <w:jc w:val="both"/>
         <w:rPr>
-          <w:ins w:id="688" w:author="Nguyen Anh Dung" w:date="2018-12-12T08:59:00Z"/>
-          <w:rFonts w:cstheme="majorHAnsi"/>
-          <w:rPrChange w:id="689" w:author="Nguyen Anh Dung" w:date="2018-12-13T16:48:00Z">
-            <w:rPr>
-              <w:ins w:id="690" w:author="Nguyen Anh Dung" w:date="2018-12-12T08:59:00Z"/>
+          <w:ins w:id="689" w:author="Nguyen Anh Dung" w:date="2018-12-12T08:59:00Z"/>
+          <w:rFonts w:cstheme="majorHAnsi"/>
+          <w:rPrChange w:id="690" w:author="Nguyen Anh Dung" w:date="2018-12-13T16:48:00Z">
+            <w:rPr>
+              <w:ins w:id="691" w:author="Nguyen Anh Dung" w:date="2018-12-12T08:59:00Z"/>
               <w:b/>
               <w:color w:val="FF0000"/>
             </w:rPr>
           </w:rPrChange>
         </w:rPr>
       </w:pPr>
-      <w:ins w:id="691" w:author="Nguyen Anh Dung" w:date="2018-12-12T08:59:00Z">
-        <w:r>
-          <w:rPr>
-            <w:rFonts w:cstheme="majorHAnsi"/>
-            <w:rPrChange w:id="692" w:author="Nguyen Anh Dung" w:date="2018-12-13T16:48:00Z">
+      <w:ins w:id="692" w:author="Nguyen Anh Dung" w:date="2018-12-12T08:59:00Z">
+        <w:r>
+          <w:rPr>
+            <w:rFonts w:cstheme="majorHAnsi"/>
+            <w:rPrChange w:id="693" w:author="Nguyen Anh Dung" w:date="2018-12-13T16:48:00Z">
               <w:rPr>
                 <w:b/>
                 <w:color w:val="FF0000"/>
@@ -4848,22 +4852,22 @@
       <w:pPr>
         <w:jc w:val="both"/>
         <w:rPr>
-          <w:ins w:id="693" w:author="Nguyen Anh Dung" w:date="2018-12-12T09:00:00Z"/>
-          <w:rFonts w:cstheme="majorHAnsi"/>
-          <w:rPrChange w:id="694" w:author="Nguyen Anh Dung" w:date="2018-12-13T16:48:00Z">
-            <w:rPr>
-              <w:ins w:id="695" w:author="Nguyen Anh Dung" w:date="2018-12-12T09:00:00Z"/>
+          <w:ins w:id="694" w:author="Nguyen Anh Dung" w:date="2018-12-12T09:00:00Z"/>
+          <w:rFonts w:cstheme="majorHAnsi"/>
+          <w:rPrChange w:id="695" w:author="Nguyen Anh Dung" w:date="2018-12-13T16:48:00Z">
+            <w:rPr>
+              <w:ins w:id="696" w:author="Nguyen Anh Dung" w:date="2018-12-12T09:00:00Z"/>
               <w:b/>
               <w:color w:val="FF0000"/>
             </w:rPr>
           </w:rPrChange>
         </w:rPr>
       </w:pPr>
-      <w:ins w:id="696" w:author="Nguyen Anh Dung" w:date="2018-12-12T08:59:00Z">
-        <w:r>
-          <w:rPr>
-            <w:rFonts w:cstheme="majorHAnsi"/>
-            <w:rPrChange w:id="697" w:author="Nguyen Anh Dung" w:date="2018-12-13T16:48:00Z">
+      <w:ins w:id="697" w:author="Nguyen Anh Dung" w:date="2018-12-12T08:59:00Z">
+        <w:r>
+          <w:rPr>
+            <w:rFonts w:cstheme="majorHAnsi"/>
+            <w:rPrChange w:id="698" w:author="Nguyen Anh Dung" w:date="2018-12-13T16:48:00Z">
               <w:rPr>
                 <w:b/>
                 <w:color w:val="FF0000"/>
@@ -4879,22 +4883,22 @@
       <w:pPr>
         <w:jc w:val="both"/>
         <w:rPr>
-          <w:ins w:id="698" w:author="Nguyen Anh Dung" w:date="2018-12-12T09:00:00Z"/>
-          <w:rFonts w:cstheme="majorHAnsi"/>
-          <w:rPrChange w:id="699" w:author="Nguyen Anh Dung" w:date="2018-12-13T16:48:00Z">
-            <w:rPr>
-              <w:ins w:id="700" w:author="Nguyen Anh Dung" w:date="2018-12-12T09:00:00Z"/>
+          <w:ins w:id="699" w:author="Nguyen Anh Dung" w:date="2018-12-12T09:00:00Z"/>
+          <w:rFonts w:cstheme="majorHAnsi"/>
+          <w:rPrChange w:id="700" w:author="Nguyen Anh Dung" w:date="2018-12-13T16:48:00Z">
+            <w:rPr>
+              <w:ins w:id="701" w:author="Nguyen Anh Dung" w:date="2018-12-12T09:00:00Z"/>
               <w:b/>
               <w:color w:val="FF0000"/>
             </w:rPr>
           </w:rPrChange>
         </w:rPr>
       </w:pPr>
-      <w:ins w:id="701" w:author="Nguyen Anh Dung" w:date="2018-12-12T09:00:00Z">
-        <w:r>
-          <w:rPr>
-            <w:rFonts w:cstheme="majorHAnsi"/>
-            <w:rPrChange w:id="702" w:author="Nguyen Anh Dung" w:date="2018-12-13T16:48:00Z">
+      <w:ins w:id="702" w:author="Nguyen Anh Dung" w:date="2018-12-12T09:00:00Z">
+        <w:r>
+          <w:rPr>
+            <w:rFonts w:cstheme="majorHAnsi"/>
+            <w:rPrChange w:id="703" w:author="Nguyen Anh Dung" w:date="2018-12-13T16:48:00Z">
               <w:rPr>
                 <w:b/>
                 <w:color w:val="FF0000"/>
@@ -4904,11 +4908,11 @@
           <w:t xml:space="preserve">7. Thêm trường ngày tháng khi đăng tin nữa ạ. Như e hiểu thì bây h đăng bài n sẽ lấy theo thời gian thực trên hệ thống. E muốn mình có thể chỉnh sửa đc cái này. Vd như hnay post bài là 23.11 nhưng khi đăng lên web n sẽ hiện ngày đăng tin là 22.11 chả hạn(theo mình chọn) </w:t>
         </w:r>
       </w:ins>
-      <w:ins w:id="703" w:author="Nguyen Anh Dung" w:date="2018-12-12T08:59:00Z">
-        <w:r>
-          <w:rPr>
-            <w:rFonts w:cstheme="majorHAnsi"/>
-            <w:rPrChange w:id="704" w:author="Nguyen Anh Dung" w:date="2018-12-13T16:48:00Z">
+      <w:ins w:id="704" w:author="Nguyen Anh Dung" w:date="2018-12-12T08:59:00Z">
+        <w:r>
+          <w:rPr>
+            <w:rFonts w:cstheme="majorHAnsi"/>
+            <w:rPrChange w:id="705" w:author="Nguyen Anh Dung" w:date="2018-12-13T16:48:00Z">
               <w:rPr>
                 <w:b/>
                 <w:color w:val="FF0000"/>
@@ -4923,32 +4927,32 @@
       <w:pPr>
         <w:jc w:val="both"/>
         <w:rPr>
-          <w:ins w:id="705" w:author="Nguyen Anh Dung" w:date="2018-12-12T09:01:00Z"/>
-          <w:rFonts w:cstheme="majorHAnsi"/>
-          <w:rPrChange w:id="706" w:author="Nguyen Anh Dung" w:date="2018-12-13T16:48:00Z">
-            <w:rPr>
-              <w:ins w:id="707" w:author="Nguyen Anh Dung" w:date="2018-12-12T09:01:00Z"/>
+          <w:ins w:id="706" w:author="Nguyen Anh Dung" w:date="2018-12-12T09:01:00Z"/>
+          <w:rFonts w:cstheme="majorHAnsi"/>
+          <w:rPrChange w:id="707" w:author="Nguyen Anh Dung" w:date="2018-12-13T16:48:00Z">
+            <w:rPr>
+              <w:ins w:id="708" w:author="Nguyen Anh Dung" w:date="2018-12-12T09:01:00Z"/>
               <w:b/>
             </w:rPr>
           </w:rPrChange>
         </w:rPr>
       </w:pPr>
-      <w:ins w:id="708" w:author="Nguyen Anh Dung" w:date="2018-12-13T15:45:00Z">
-        <w:r>
-          <w:rPr>
-            <w:rFonts w:cstheme="majorHAnsi"/>
-            <w:rPrChange w:id="709" w:author="Nguyen Anh Dung" w:date="2018-12-13T16:48:00Z">
+      <w:ins w:id="709" w:author="Nguyen Anh Dung" w:date="2018-12-13T15:45:00Z">
+        <w:r>
+          <w:rPr>
+            <w:rFonts w:cstheme="majorHAnsi"/>
+            <w:rPrChange w:id="710" w:author="Nguyen Anh Dung" w:date="2018-12-13T16:48:00Z">
               <w:rPr/>
             </w:rPrChange>
           </w:rPr>
           <w:t>8</w:t>
         </w:r>
       </w:ins>
-      <w:ins w:id="710" w:author="Nguyen Anh Dung" w:date="2018-12-12T09:01:00Z">
-        <w:r>
-          <w:rPr>
-            <w:rFonts w:cstheme="majorHAnsi"/>
-            <w:rPrChange w:id="711" w:author="Nguyen Anh Dung" w:date="2018-12-13T16:48:00Z">
+      <w:ins w:id="711" w:author="Nguyen Anh Dung" w:date="2018-12-12T09:01:00Z">
+        <w:r>
+          <w:rPr>
+            <w:rFonts w:cstheme="majorHAnsi"/>
+            <w:rPrChange w:id="712" w:author="Nguyen Anh Dung" w:date="2018-12-13T16:48:00Z">
               <w:rPr>
                 <w:b/>
               </w:rPr>
@@ -4962,32 +4966,32 @@
       <w:pPr>
         <w:jc w:val="both"/>
         <w:rPr>
-          <w:ins w:id="712" w:author="Nguyen Anh Dung" w:date="2018-12-12T09:01:00Z"/>
-          <w:rFonts w:cstheme="majorHAnsi"/>
-          <w:rPrChange w:id="713" w:author="Nguyen Anh Dung" w:date="2018-12-13T16:48:00Z">
-            <w:rPr>
-              <w:ins w:id="714" w:author="Nguyen Anh Dung" w:date="2018-12-12T09:01:00Z"/>
+          <w:ins w:id="713" w:author="Nguyen Anh Dung" w:date="2018-12-12T09:01:00Z"/>
+          <w:rFonts w:cstheme="majorHAnsi"/>
+          <w:rPrChange w:id="714" w:author="Nguyen Anh Dung" w:date="2018-12-13T16:48:00Z">
+            <w:rPr>
+              <w:ins w:id="715" w:author="Nguyen Anh Dung" w:date="2018-12-12T09:01:00Z"/>
               <w:b/>
             </w:rPr>
           </w:rPrChange>
         </w:rPr>
       </w:pPr>
-      <w:ins w:id="715" w:author="Nguyen Anh Dung" w:date="2018-12-13T15:45:00Z">
-        <w:r>
-          <w:rPr>
-            <w:rFonts w:cstheme="majorHAnsi"/>
-            <w:rPrChange w:id="716" w:author="Nguyen Anh Dung" w:date="2018-12-13T16:48:00Z">
+      <w:ins w:id="716" w:author="Nguyen Anh Dung" w:date="2018-12-13T15:45:00Z">
+        <w:r>
+          <w:rPr>
+            <w:rFonts w:cstheme="majorHAnsi"/>
+            <w:rPrChange w:id="717" w:author="Nguyen Anh Dung" w:date="2018-12-13T16:48:00Z">
               <w:rPr/>
             </w:rPrChange>
           </w:rPr>
           <w:t>9</w:t>
         </w:r>
       </w:ins>
-      <w:ins w:id="717" w:author="Nguyen Anh Dung" w:date="2018-12-12T09:01:00Z">
-        <w:r>
-          <w:rPr>
-            <w:rFonts w:cstheme="majorHAnsi"/>
-            <w:rPrChange w:id="718" w:author="Nguyen Anh Dung" w:date="2018-12-13T16:48:00Z">
+      <w:ins w:id="718" w:author="Nguyen Anh Dung" w:date="2018-12-12T09:01:00Z">
+        <w:r>
+          <w:rPr>
+            <w:rFonts w:cstheme="majorHAnsi"/>
+            <w:rPrChange w:id="719" w:author="Nguyen Anh Dung" w:date="2018-12-13T16:48:00Z">
               <w:rPr>
                 <w:b/>
               </w:rPr>
@@ -5001,32 +5005,32 @@
       <w:pPr>
         <w:jc w:val="both"/>
         <w:rPr>
-          <w:ins w:id="719" w:author="Nguyen Anh Dung" w:date="2018-12-12T09:01:00Z"/>
-          <w:rFonts w:cstheme="majorHAnsi"/>
-          <w:rPrChange w:id="720" w:author="Nguyen Anh Dung" w:date="2018-12-13T16:48:00Z">
-            <w:rPr>
-              <w:ins w:id="721" w:author="Nguyen Anh Dung" w:date="2018-12-12T09:01:00Z"/>
+          <w:ins w:id="720" w:author="Nguyen Anh Dung" w:date="2018-12-12T09:01:00Z"/>
+          <w:rFonts w:cstheme="majorHAnsi"/>
+          <w:rPrChange w:id="721" w:author="Nguyen Anh Dung" w:date="2018-12-13T16:48:00Z">
+            <w:rPr>
+              <w:ins w:id="722" w:author="Nguyen Anh Dung" w:date="2018-12-12T09:01:00Z"/>
               <w:b/>
             </w:rPr>
           </w:rPrChange>
         </w:rPr>
       </w:pPr>
-      <w:ins w:id="722" w:author="Nguyen Anh Dung" w:date="2018-12-13T15:45:00Z">
-        <w:r>
-          <w:rPr>
-            <w:rFonts w:cstheme="majorHAnsi"/>
-            <w:rPrChange w:id="723" w:author="Nguyen Anh Dung" w:date="2018-12-13T16:48:00Z">
+      <w:ins w:id="723" w:author="Nguyen Anh Dung" w:date="2018-12-13T15:45:00Z">
+        <w:r>
+          <w:rPr>
+            <w:rFonts w:cstheme="majorHAnsi"/>
+            <w:rPrChange w:id="724" w:author="Nguyen Anh Dung" w:date="2018-12-13T16:48:00Z">
               <w:rPr/>
             </w:rPrChange>
           </w:rPr>
           <w:t>10</w:t>
         </w:r>
       </w:ins>
-      <w:ins w:id="724" w:author="Nguyen Anh Dung" w:date="2018-12-12T09:01:00Z">
-        <w:r>
-          <w:rPr>
-            <w:rFonts w:cstheme="majorHAnsi"/>
-            <w:rPrChange w:id="725" w:author="Nguyen Anh Dung" w:date="2018-12-13T16:48:00Z">
+      <w:ins w:id="725" w:author="Nguyen Anh Dung" w:date="2018-12-12T09:01:00Z">
+        <w:r>
+          <w:rPr>
+            <w:rFonts w:cstheme="majorHAnsi"/>
+            <w:rPrChange w:id="726" w:author="Nguyen Anh Dung" w:date="2018-12-13T16:48:00Z">
               <w:rPr>
                 <w:b/>
               </w:rPr>
@@ -5040,32 +5044,32 @@
       <w:pPr>
         <w:jc w:val="both"/>
         <w:rPr>
-          <w:ins w:id="726" w:author="Nguyen Anh Dung" w:date="2018-12-12T09:01:00Z"/>
-          <w:rFonts w:cstheme="majorHAnsi"/>
-          <w:rPrChange w:id="727" w:author="Nguyen Anh Dung" w:date="2018-12-13T16:48:00Z">
-            <w:rPr>
-              <w:ins w:id="728" w:author="Nguyen Anh Dung" w:date="2018-12-12T09:01:00Z"/>
+          <w:ins w:id="727" w:author="Nguyen Anh Dung" w:date="2018-12-12T09:01:00Z"/>
+          <w:rFonts w:cstheme="majorHAnsi"/>
+          <w:rPrChange w:id="728" w:author="Nguyen Anh Dung" w:date="2018-12-13T16:48:00Z">
+            <w:rPr>
+              <w:ins w:id="729" w:author="Nguyen Anh Dung" w:date="2018-12-12T09:01:00Z"/>
               <w:b/>
             </w:rPr>
           </w:rPrChange>
         </w:rPr>
       </w:pPr>
-      <w:ins w:id="729" w:author="Nguyen Anh Dung" w:date="2018-12-13T15:45:00Z">
-        <w:r>
-          <w:rPr>
-            <w:rFonts w:cstheme="majorHAnsi"/>
-            <w:rPrChange w:id="730" w:author="Nguyen Anh Dung" w:date="2018-12-13T16:48:00Z">
+      <w:ins w:id="730" w:author="Nguyen Anh Dung" w:date="2018-12-13T15:45:00Z">
+        <w:r>
+          <w:rPr>
+            <w:rFonts w:cstheme="majorHAnsi"/>
+            <w:rPrChange w:id="731" w:author="Nguyen Anh Dung" w:date="2018-12-13T16:48:00Z">
               <w:rPr/>
             </w:rPrChange>
           </w:rPr>
           <w:t>11</w:t>
         </w:r>
       </w:ins>
-      <w:ins w:id="731" w:author="Nguyen Anh Dung" w:date="2018-12-12T09:01:00Z">
-        <w:r>
-          <w:rPr>
-            <w:rFonts w:cstheme="majorHAnsi"/>
-            <w:rPrChange w:id="732" w:author="Nguyen Anh Dung" w:date="2018-12-13T16:48:00Z">
+      <w:ins w:id="732" w:author="Nguyen Anh Dung" w:date="2018-12-12T09:01:00Z">
+        <w:r>
+          <w:rPr>
+            <w:rFonts w:cstheme="majorHAnsi"/>
+            <w:rPrChange w:id="733" w:author="Nguyen Anh Dung" w:date="2018-12-13T16:48:00Z">
               <w:rPr>
                 <w:b/>
               </w:rPr>
@@ -5079,33 +5083,33 @@
       <w:pPr>
         <w:jc w:val="both"/>
         <w:rPr>
-          <w:ins w:id="733" w:author="Nguyen Anh Dung" w:date="2018-12-12T09:01:00Z"/>
-          <w:rFonts w:cstheme="majorHAnsi"/>
-          <w:rPrChange w:id="734" w:author="Nguyen Anh Dung" w:date="2018-12-13T16:48:00Z">
-            <w:rPr>
-              <w:ins w:id="735" w:author="Nguyen Anh Dung" w:date="2018-12-12T09:01:00Z"/>
+          <w:ins w:id="734" w:author="Nguyen Anh Dung" w:date="2018-12-12T09:01:00Z"/>
+          <w:rFonts w:cstheme="majorHAnsi"/>
+          <w:rPrChange w:id="735" w:author="Nguyen Anh Dung" w:date="2018-12-13T16:48:00Z">
+            <w:rPr>
+              <w:ins w:id="736" w:author="Nguyen Anh Dung" w:date="2018-12-12T09:01:00Z"/>
               <w:b/>
               <w:color w:val="FF0000"/>
             </w:rPr>
           </w:rPrChange>
         </w:rPr>
       </w:pPr>
-      <w:ins w:id="736" w:author="Nguyen Anh Dung" w:date="2018-12-13T15:45:00Z">
-        <w:r>
-          <w:rPr>
-            <w:rFonts w:cstheme="majorHAnsi"/>
-            <w:rPrChange w:id="737" w:author="Nguyen Anh Dung" w:date="2018-12-13T16:48:00Z">
+      <w:ins w:id="737" w:author="Nguyen Anh Dung" w:date="2018-12-13T15:45:00Z">
+        <w:r>
+          <w:rPr>
+            <w:rFonts w:cstheme="majorHAnsi"/>
+            <w:rPrChange w:id="738" w:author="Nguyen Anh Dung" w:date="2018-12-13T16:48:00Z">
               <w:rPr/>
             </w:rPrChange>
           </w:rPr>
           <w:t>12</w:t>
         </w:r>
       </w:ins>
-      <w:ins w:id="738" w:author="Nguyen Anh Dung" w:date="2018-12-12T09:01:00Z">
-        <w:r>
-          <w:rPr>
-            <w:rFonts w:cstheme="majorHAnsi"/>
-            <w:rPrChange w:id="739" w:author="Nguyen Anh Dung" w:date="2018-12-13T16:48:00Z">
+      <w:ins w:id="739" w:author="Nguyen Anh Dung" w:date="2018-12-12T09:01:00Z">
+        <w:r>
+          <w:rPr>
+            <w:rFonts w:cstheme="majorHAnsi"/>
+            <w:rPrChange w:id="740" w:author="Nguyen Anh Dung" w:date="2018-12-13T16:48:00Z">
               <w:rPr>
                 <w:b/>
               </w:rPr>
@@ -5119,13 +5123,13 @@
       <w:pPr>
         <w:jc w:val="both"/>
         <w:rPr>
-          <w:del w:id="740" w:author="Nguyen Anh Dung" w:date="2018-12-13T16:18:00Z"/>
+          <w:del w:id="741" w:author="Nguyen Anh Dung" w:date="2018-12-13T16:18:00Z"/>
           <w:rFonts w:cstheme="majorHAnsi"/>
           <w:b/>
           <w:sz w:val="28"/>
-          <w:rPrChange w:id="741" w:author="Nguyen Anh Dung" w:date="2018-12-13T16:48:00Z">
-            <w:rPr>
-              <w:del w:id="742" w:author="Nguyen Anh Dung" w:date="2018-12-13T16:18:00Z"/>
+          <w:rPrChange w:id="742" w:author="Nguyen Anh Dung" w:date="2018-12-13T16:48:00Z">
+            <w:rPr>
+              <w:del w:id="743" w:author="Nguyen Anh Dung" w:date="2018-12-13T16:18:00Z"/>
               <w:b/>
             </w:rPr>
           </w:rPrChange>
@@ -5139,20 +5143,20 @@
           <w:rFonts w:cstheme="majorHAnsi"/>
           <w:b/>
           <w:sz w:val="28"/>
-          <w:rPrChange w:id="743" w:author="Nguyen Anh Dung" w:date="2018-12-13T16:48:00Z">
+          <w:rPrChange w:id="744" w:author="Nguyen Anh Dung" w:date="2018-12-13T16:48:00Z">
             <w:rPr>
               <w:b/>
             </w:rPr>
           </w:rPrChange>
         </w:rPr>
       </w:pPr>
-      <w:del w:id="744" w:author="Nguyen Anh Dung" w:date="2018-12-13T16:18:00Z">
+      <w:del w:id="745" w:author="Nguyen Anh Dung" w:date="2018-12-13T16:18:00Z">
         <w:r>
           <w:rPr>
             <w:rFonts w:cstheme="majorHAnsi"/>
             <w:b/>
             <w:sz w:val="28"/>
-            <w:rPrChange w:id="745" w:author="Nguyen Anh Dung" w:date="2018-12-13T16:48:00Z">
+            <w:rPrChange w:id="746" w:author="Nguyen Anh Dung" w:date="2018-12-13T16:48:00Z">
               <w:rPr>
                 <w:b/>
               </w:rPr>
@@ -5161,13 +5165,13 @@
           <w:delText>2</w:delText>
         </w:r>
       </w:del>
-      <w:ins w:id="746" w:author="Nguyen Anh Dung" w:date="2018-12-13T16:18:00Z">
+      <w:ins w:id="747" w:author="Nguyen Anh Dung" w:date="2018-12-13T16:18:00Z">
         <w:r>
           <w:rPr>
             <w:rFonts w:cstheme="majorHAnsi"/>
             <w:b/>
             <w:sz w:val="28"/>
-            <w:rPrChange w:id="747" w:author="Nguyen Anh Dung" w:date="2018-12-13T16:48:00Z">
+            <w:rPrChange w:id="748" w:author="Nguyen Anh Dung" w:date="2018-12-13T16:48:00Z">
               <w:rPr>
                 <w:b/>
               </w:rPr>
@@ -5181,7 +5185,7 @@
           <w:rFonts w:cstheme="majorHAnsi"/>
           <w:b/>
           <w:sz w:val="28"/>
-          <w:rPrChange w:id="748" w:author="Nguyen Anh Dung" w:date="2018-12-13T16:48:00Z">
+          <w:rPrChange w:id="749" w:author="Nguyen Anh Dung" w:date="2018-12-13T16:48:00Z">
             <w:rPr>
               <w:b/>
             </w:rPr>
@@ -5194,7 +5198,7 @@
           <w:rFonts w:cstheme="majorHAnsi"/>
           <w:b/>
           <w:sz w:val="28"/>
-          <w:rPrChange w:id="749" w:author="Nguyen Anh Dung" w:date="2018-12-13T16:48:00Z">
+          <w:rPrChange w:id="750" w:author="Nguyen Anh Dung" w:date="2018-12-13T16:48:00Z">
             <w:rPr>
               <w:b/>
             </w:rPr>
@@ -5207,7 +5211,7 @@
           <w:rFonts w:cstheme="majorHAnsi"/>
           <w:b/>
           <w:sz w:val="28"/>
-          <w:rPrChange w:id="750" w:author="Nguyen Anh Dung" w:date="2018-12-13T16:48:00Z">
+          <w:rPrChange w:id="751" w:author="Nguyen Anh Dung" w:date="2018-12-13T16:48:00Z">
             <w:rPr>
               <w:b/>
             </w:rPr>
@@ -5220,22 +5224,22 @@
       <w:pPr>
         <w:jc w:val="both"/>
         <w:rPr>
-          <w:del w:id="751" w:author="Nguyen Anh Dung" w:date="2018-12-13T16:18:00Z"/>
+          <w:del w:id="752" w:author="Nguyen Anh Dung" w:date="2018-12-13T16:18:00Z"/>
           <w:rFonts w:cstheme="majorHAnsi"/>
           <w:sz w:val="28"/>
-          <w:rPrChange w:id="752" w:author="Nguyen Anh Dung" w:date="2018-12-13T16:48:00Z">
-            <w:rPr>
-              <w:del w:id="753" w:author="Nguyen Anh Dung" w:date="2018-12-13T16:18:00Z"/>
-            </w:rPr>
-          </w:rPrChange>
-        </w:rPr>
-      </w:pPr>
-      <w:del w:id="754" w:author="Nguyen Anh Dung" w:date="2018-12-13T16:18:00Z">
+          <w:rPrChange w:id="753" w:author="Nguyen Anh Dung" w:date="2018-12-13T16:48:00Z">
+            <w:rPr>
+              <w:del w:id="754" w:author="Nguyen Anh Dung" w:date="2018-12-13T16:18:00Z"/>
+            </w:rPr>
+          </w:rPrChange>
+        </w:rPr>
+      </w:pPr>
+      <w:del w:id="755" w:author="Nguyen Anh Dung" w:date="2018-12-13T16:18:00Z">
         <w:r>
           <w:rPr>
             <w:rFonts w:cstheme="majorHAnsi"/>
             <w:sz w:val="28"/>
-            <w:rPrChange w:id="755" w:author="Nguyen Anh Dung" w:date="2018-12-13T16:48:00Z">
+            <w:rPrChange w:id="756" w:author="Nguyen Anh Dung" w:date="2018-12-13T16:48:00Z">
               <w:rPr/>
             </w:rPrChange>
           </w:rPr>
@@ -5247,7 +5251,7 @@
             <w:b/>
             <w:i/>
             <w:sz w:val="28"/>
-            <w:rPrChange w:id="756" w:author="Nguyen Anh Dung" w:date="2018-12-13T16:48:00Z">
+            <w:rPrChange w:id="757" w:author="Nguyen Anh Dung" w:date="2018-12-13T16:48:00Z">
               <w:rPr>
                 <w:b/>
                 <w:i/>
@@ -5260,7 +5264,7 @@
           <w:rPr>
             <w:rFonts w:cstheme="majorHAnsi"/>
             <w:sz w:val="28"/>
-            <w:rPrChange w:id="757" w:author="Nguyen Anh Dung" w:date="2018-12-13T16:48:00Z">
+            <w:rPrChange w:id="758" w:author="Nguyen Anh Dung" w:date="2018-12-13T16:48:00Z">
               <w:rPr/>
             </w:rPrChange>
           </w:rPr>
@@ -5272,25 +5276,25 @@
       <w:pPr>
         <w:jc w:val="both"/>
         <w:rPr>
-          <w:del w:id="758" w:author="Nguyen Anh Dung" w:date="2018-12-13T16:18:00Z"/>
+          <w:del w:id="759" w:author="Nguyen Anh Dung" w:date="2018-12-13T16:18:00Z"/>
           <w:rFonts w:cstheme="majorHAnsi"/>
           <w:b/>
           <w:sz w:val="28"/>
-          <w:rPrChange w:id="759" w:author="Nguyen Anh Dung" w:date="2018-12-13T16:48:00Z">
-            <w:rPr>
-              <w:del w:id="760" w:author="Nguyen Anh Dung" w:date="2018-12-13T16:18:00Z"/>
+          <w:rPrChange w:id="760" w:author="Nguyen Anh Dung" w:date="2018-12-13T16:48:00Z">
+            <w:rPr>
+              <w:del w:id="761" w:author="Nguyen Anh Dung" w:date="2018-12-13T16:18:00Z"/>
               <w:b/>
             </w:rPr>
           </w:rPrChange>
         </w:rPr>
       </w:pPr>
-      <w:del w:id="761" w:author="Nguyen Anh Dung" w:date="2018-12-13T16:18:00Z">
+      <w:del w:id="762" w:author="Nguyen Anh Dung" w:date="2018-12-13T16:18:00Z">
         <w:r>
           <w:rPr>
             <w:rFonts w:cstheme="majorHAnsi"/>
             <w:b/>
             <w:sz w:val="28"/>
-            <w:rPrChange w:id="762" w:author="Nguyen Anh Dung" w:date="2018-12-13T16:48:00Z">
+            <w:rPrChange w:id="763" w:author="Nguyen Anh Dung" w:date="2018-12-13T16:48:00Z">
               <w:rPr>
                 <w:b/>
               </w:rPr>
@@ -5304,27 +5308,17 @@
       <w:pPr>
         <w:jc w:val="both"/>
         <w:rPr>
-          <w:del w:id="763" w:author="Nguyen Anh Dung" w:date="2018-12-13T16:18:00Z"/>
+          <w:del w:id="764" w:author="Nguyen Anh Dung" w:date="2018-12-13T16:18:00Z"/>
           <w:rFonts w:cstheme="majorHAnsi"/>
           <w:sz w:val="28"/>
-          <w:rPrChange w:id="764" w:author="Nguyen Anh Dung" w:date="2018-12-13T16:48:00Z">
-            <w:rPr>
-              <w:del w:id="765" w:author="Nguyen Anh Dung" w:date="2018-12-13T16:18:00Z"/>
-            </w:rPr>
-          </w:rPrChange>
-        </w:rPr>
-      </w:pPr>
-      <w:del w:id="766" w:author="Nguyen Anh Dung" w:date="2018-12-13T16:18:00Z">
-        <w:r>
-          <w:rPr>
-            <w:rFonts w:cstheme="majorHAnsi"/>
-            <w:sz w:val="28"/>
-            <w:rPrChange w:id="767" w:author="Nguyen Anh Dung" w:date="2018-12-13T16:48:00Z">
-              <w:rPr/>
-            </w:rPrChange>
-          </w:rPr>
-          <w:delText>- Chức năng Công bố</w:delText>
-        </w:r>
+          <w:rPrChange w:id="765" w:author="Nguyen Anh Dung" w:date="2018-12-13T16:48:00Z">
+            <w:rPr>
+              <w:del w:id="766" w:author="Nguyen Anh Dung" w:date="2018-12-13T16:18:00Z"/>
+            </w:rPr>
+          </w:rPrChange>
+        </w:rPr>
+      </w:pPr>
+      <w:del w:id="767" w:author="Nguyen Anh Dung" w:date="2018-12-13T16:18:00Z">
         <w:r>
           <w:rPr>
             <w:rFonts w:cstheme="majorHAnsi"/>
@@ -5333,7 +5327,7 @@
               <w:rPr/>
             </w:rPrChange>
           </w:rPr>
-          <w:delText xml:space="preserve"> Văn bản </w:delText>
+          <w:delText>- Chức năng Công bố</w:delText>
         </w:r>
         <w:r>
           <w:rPr>
@@ -5343,6 +5337,16 @@
               <w:rPr/>
             </w:rPrChange>
           </w:rPr>
+          <w:delText xml:space="preserve"> Văn bản </w:delText>
+        </w:r>
+        <w:r>
+          <w:rPr>
+            <w:rFonts w:cstheme="majorHAnsi"/>
+            <w:sz w:val="28"/>
+            <w:rPrChange w:id="770" w:author="Nguyen Anh Dung" w:date="2018-12-13T16:48:00Z">
+              <w:rPr/>
+            </w:rPrChange>
+          </w:rPr>
           <w:delText>pháp quy về môi trường</w:delText>
         </w:r>
       </w:del>
@@ -5351,27 +5355,17 @@
       <w:pPr>
         <w:jc w:val="both"/>
         <w:rPr>
-          <w:del w:id="770" w:author="Nguyen Anh Dung" w:date="2018-12-13T16:18:00Z"/>
+          <w:del w:id="771" w:author="Nguyen Anh Dung" w:date="2018-12-13T16:18:00Z"/>
           <w:rFonts w:cstheme="majorHAnsi"/>
           <w:sz w:val="28"/>
-          <w:rPrChange w:id="771" w:author="Nguyen Anh Dung" w:date="2018-12-13T16:48:00Z">
-            <w:rPr>
-              <w:del w:id="772" w:author="Nguyen Anh Dung" w:date="2018-12-13T16:18:00Z"/>
-            </w:rPr>
-          </w:rPrChange>
-        </w:rPr>
-      </w:pPr>
-      <w:del w:id="773" w:author="Nguyen Anh Dung" w:date="2018-12-13T16:18:00Z">
-        <w:r>
-          <w:rPr>
-            <w:rFonts w:cstheme="majorHAnsi"/>
-            <w:sz w:val="28"/>
-            <w:rPrChange w:id="774" w:author="Nguyen Anh Dung" w:date="2018-12-13T16:48:00Z">
-              <w:rPr/>
-            </w:rPrChange>
-          </w:rPr>
-          <w:delText>- Chức năng Công bố</w:delText>
-        </w:r>
+          <w:rPrChange w:id="772" w:author="Nguyen Anh Dung" w:date="2018-12-13T16:48:00Z">
+            <w:rPr>
+              <w:del w:id="773" w:author="Nguyen Anh Dung" w:date="2018-12-13T16:18:00Z"/>
+            </w:rPr>
+          </w:rPrChange>
+        </w:rPr>
+      </w:pPr>
+      <w:del w:id="774" w:author="Nguyen Anh Dung" w:date="2018-12-13T16:18:00Z">
         <w:r>
           <w:rPr>
             <w:rFonts w:cstheme="majorHAnsi"/>
@@ -5380,6 +5374,16 @@
               <w:rPr/>
             </w:rPrChange>
           </w:rPr>
+          <w:delText>- Chức năng Công bố</w:delText>
+        </w:r>
+        <w:r>
+          <w:rPr>
+            <w:rFonts w:cstheme="majorHAnsi"/>
+            <w:sz w:val="28"/>
+            <w:rPrChange w:id="776" w:author="Nguyen Anh Dung" w:date="2018-12-13T16:48:00Z">
+              <w:rPr/>
+            </w:rPrChange>
+          </w:rPr>
           <w:delText xml:space="preserve"> và tìm kiếm câu trả lời </w:delText>
         </w:r>
         <w:r>
@@ -5387,7 +5391,7 @@
             <w:rFonts w:cstheme="majorHAnsi"/>
             <w:i/>
             <w:sz w:val="28"/>
-            <w:rPrChange w:id="776" w:author="Nguyen Anh Dung" w:date="2018-12-13T16:48:00Z">
+            <w:rPrChange w:id="777" w:author="Nguyen Anh Dung" w:date="2018-12-13T16:48:00Z">
               <w:rPr>
                 <w:i/>
               </w:rPr>
@@ -5401,30 +5405,18 @@
       <w:pPr>
         <w:jc w:val="both"/>
         <w:rPr>
-          <w:del w:id="777" w:author="Nguyen Anh Dung" w:date="2018-12-13T16:18:00Z"/>
+          <w:del w:id="778" w:author="Nguyen Anh Dung" w:date="2018-12-13T16:18:00Z"/>
           <w:rFonts w:cstheme="majorHAnsi"/>
           <w:sz w:val="28"/>
-          <w:rPrChange w:id="778" w:author="Nguyen Anh Dung" w:date="2018-12-13T16:48:00Z">
-            <w:rPr>
-              <w:del w:id="779" w:author="Nguyen Anh Dung" w:date="2018-12-13T16:18:00Z"/>
+          <w:rPrChange w:id="779" w:author="Nguyen Anh Dung" w:date="2018-12-13T16:48:00Z">
+            <w:rPr>
+              <w:del w:id="780" w:author="Nguyen Anh Dung" w:date="2018-12-13T16:18:00Z"/>
               <w:color w:val="FF0000"/>
             </w:rPr>
           </w:rPrChange>
         </w:rPr>
       </w:pPr>
-      <w:del w:id="780" w:author="Nguyen Anh Dung" w:date="2018-12-13T16:18:00Z">
-        <w:r>
-          <w:rPr>
-            <w:rFonts w:cstheme="majorHAnsi"/>
-            <w:sz w:val="28"/>
-            <w:rPrChange w:id="781" w:author="Nguyen Anh Dung" w:date="2018-12-13T16:48:00Z">
-              <w:rPr>
-                <w:color w:val="FF0000"/>
-              </w:rPr>
-            </w:rPrChange>
-          </w:rPr>
-          <w:delText>- Chức năng Công bố thông tin, tin tức môi trường</w:delText>
-        </w:r>
+      <w:del w:id="781" w:author="Nguyen Anh Dung" w:date="2018-12-13T16:18:00Z">
         <w:r>
           <w:rPr>
             <w:rFonts w:cstheme="majorHAnsi"/>
@@ -5435,6 +5427,18 @@
               </w:rPr>
             </w:rPrChange>
           </w:rPr>
+          <w:delText>- Chức năng Công bố thông tin, tin tức môi trường</w:delText>
+        </w:r>
+        <w:r>
+          <w:rPr>
+            <w:rFonts w:cstheme="majorHAnsi"/>
+            <w:sz w:val="28"/>
+            <w:rPrChange w:id="783" w:author="Nguyen Anh Dung" w:date="2018-12-13T16:48:00Z">
+              <w:rPr>
+                <w:color w:val="FF0000"/>
+              </w:rPr>
+            </w:rPrChange>
+          </w:rPr>
           <w:delText>.</w:delText>
         </w:r>
       </w:del>
@@ -5443,27 +5447,17 @@
       <w:pPr>
         <w:jc w:val="both"/>
         <w:rPr>
-          <w:del w:id="783" w:author="Nguyen Anh Dung" w:date="2018-12-13T16:18:00Z"/>
+          <w:del w:id="784" w:author="Nguyen Anh Dung" w:date="2018-12-13T16:18:00Z"/>
           <w:rFonts w:cstheme="majorHAnsi"/>
           <w:sz w:val="28"/>
-          <w:rPrChange w:id="784" w:author="Nguyen Anh Dung" w:date="2018-12-13T16:48:00Z">
-            <w:rPr>
-              <w:del w:id="785" w:author="Nguyen Anh Dung" w:date="2018-12-13T16:18:00Z"/>
-            </w:rPr>
-          </w:rPrChange>
-        </w:rPr>
-      </w:pPr>
-      <w:del w:id="786" w:author="Nguyen Anh Dung" w:date="2018-12-13T16:18:00Z">
-        <w:r>
-          <w:rPr>
-            <w:rFonts w:cstheme="majorHAnsi"/>
-            <w:sz w:val="28"/>
-            <w:rPrChange w:id="787" w:author="Nguyen Anh Dung" w:date="2018-12-13T16:48:00Z">
-              <w:rPr/>
-            </w:rPrChange>
-          </w:rPr>
-          <w:delText xml:space="preserve">- Tích hợp dạng đường link URL trên web </w:delText>
-        </w:r>
+          <w:rPrChange w:id="785" w:author="Nguyen Anh Dung" w:date="2018-12-13T16:48:00Z">
+            <w:rPr>
+              <w:del w:id="786" w:author="Nguyen Anh Dung" w:date="2018-12-13T16:18:00Z"/>
+            </w:rPr>
+          </w:rPrChange>
+        </w:rPr>
+      </w:pPr>
+      <w:del w:id="787" w:author="Nguyen Anh Dung" w:date="2018-12-13T16:18:00Z">
         <w:r>
           <w:rPr>
             <w:rFonts w:cstheme="majorHAnsi"/>
@@ -5472,7 +5466,7 @@
               <w:rPr/>
             </w:rPrChange>
           </w:rPr>
-          <w:delText>để hiển thị</w:delText>
+          <w:delText xml:space="preserve">- Tích hợp dạng đường link URL trên web </w:delText>
         </w:r>
         <w:r>
           <w:rPr>
@@ -5482,6 +5476,16 @@
               <w:rPr/>
             </w:rPrChange>
           </w:rPr>
+          <w:delText>để hiển thị</w:delText>
+        </w:r>
+        <w:r>
+          <w:rPr>
+            <w:rFonts w:cstheme="majorHAnsi"/>
+            <w:sz w:val="28"/>
+            <w:rPrChange w:id="790" w:author="Nguyen Anh Dung" w:date="2018-12-13T16:48:00Z">
+              <w:rPr/>
+            </w:rPrChange>
+          </w:rPr>
           <w:delText xml:space="preserve"> lớp thông tin bản đồ.</w:delText>
         </w:r>
       </w:del>
@@ -5490,27 +5494,17 @@
       <w:pPr>
         <w:jc w:val="both"/>
         <w:rPr>
-          <w:del w:id="790" w:author="Nguyen Anh Dung" w:date="2018-12-13T16:18:00Z"/>
+          <w:del w:id="791" w:author="Nguyen Anh Dung" w:date="2018-12-13T16:18:00Z"/>
           <w:rFonts w:cstheme="majorHAnsi"/>
           <w:sz w:val="28"/>
-          <w:rPrChange w:id="791" w:author="Nguyen Anh Dung" w:date="2018-12-13T16:48:00Z">
-            <w:rPr>
-              <w:del w:id="792" w:author="Nguyen Anh Dung" w:date="2018-12-13T16:18:00Z"/>
-            </w:rPr>
-          </w:rPrChange>
-        </w:rPr>
-      </w:pPr>
-      <w:del w:id="793" w:author="Nguyen Anh Dung" w:date="2018-12-13T16:18:00Z">
-        <w:r>
-          <w:rPr>
-            <w:rFonts w:cstheme="majorHAnsi"/>
-            <w:sz w:val="28"/>
-            <w:rPrChange w:id="794" w:author="Nguyen Anh Dung" w:date="2018-12-13T16:48:00Z">
-              <w:rPr/>
-            </w:rPrChange>
-          </w:rPr>
-          <w:delText>- Hiển thị chỉ số AQI và WQI đối với từng trạm, hiển thị dạng biểu đồ với các mức cảnh báo ô nhiễm</w:delText>
-        </w:r>
+          <w:rPrChange w:id="792" w:author="Nguyen Anh Dung" w:date="2018-12-13T16:48:00Z">
+            <w:rPr>
+              <w:del w:id="793" w:author="Nguyen Anh Dung" w:date="2018-12-13T16:18:00Z"/>
+            </w:rPr>
+          </w:rPrChange>
+        </w:rPr>
+      </w:pPr>
+      <w:del w:id="794" w:author="Nguyen Anh Dung" w:date="2018-12-13T16:18:00Z">
         <w:r>
           <w:rPr>
             <w:rFonts w:cstheme="majorHAnsi"/>
@@ -5519,6 +5513,16 @@
               <w:rPr/>
             </w:rPrChange>
           </w:rPr>
+          <w:delText>- Hiển thị chỉ số AQI và WQI đối với từng trạm, hiển thị dạng biểu đồ với các mức cảnh báo ô nhiễm</w:delText>
+        </w:r>
+        <w:r>
+          <w:rPr>
+            <w:rFonts w:cstheme="majorHAnsi"/>
+            <w:sz w:val="28"/>
+            <w:rPrChange w:id="796" w:author="Nguyen Anh Dung" w:date="2018-12-13T16:48:00Z">
+              <w:rPr/>
+            </w:rPrChange>
+          </w:rPr>
           <w:delText xml:space="preserve"> tương tự như trang Web của Trung tâm Quan trắc.</w:delText>
         </w:r>
       </w:del>
@@ -5527,30 +5531,20 @@
       <w:pPr>
         <w:jc w:val="both"/>
         <w:rPr>
-          <w:ins w:id="796" w:author="Nguyen Anh Dung" w:date="2018-12-13T15:46:00Z"/>
+          <w:ins w:id="797" w:author="Nguyen Anh Dung" w:date="2018-12-13T15:46:00Z"/>
           <w:rFonts w:cstheme="majorHAnsi"/>
           <w:b/>
           <w:sz w:val="28"/>
-          <w:rPrChange w:id="797" w:author="Nguyen Anh Dung" w:date="2018-12-13T16:48:00Z">
-            <w:rPr>
-              <w:ins w:id="798" w:author="Nguyen Anh Dung" w:date="2018-12-13T15:46:00Z"/>
+          <w:rPrChange w:id="798" w:author="Nguyen Anh Dung" w:date="2018-12-13T16:48:00Z">
+            <w:rPr>
+              <w:ins w:id="799" w:author="Nguyen Anh Dung" w:date="2018-12-13T15:46:00Z"/>
               <w:b/>
               <w:color w:val="FF0000"/>
             </w:rPr>
           </w:rPrChange>
         </w:rPr>
       </w:pPr>
-      <w:del w:id="799" w:author="Nguyen Anh Dung" w:date="2018-12-13T16:18:00Z">
-        <w:r>
-          <w:rPr>
-            <w:rFonts w:cstheme="majorHAnsi"/>
-            <w:sz w:val="28"/>
-            <w:rPrChange w:id="800" w:author="Nguyen Anh Dung" w:date="2018-12-13T16:48:00Z">
-              <w:rPr/>
-            </w:rPrChange>
-          </w:rPr>
-          <w:delText>- Theo dõi, thống kê, tổng hợp thông tin tiếp nhận, xác minh, xử lý, phản hồi Góp ý của người dân, doanh nghiệ</w:delText>
-        </w:r>
+      <w:del w:id="800" w:author="Nguyen Anh Dung" w:date="2018-12-13T16:18:00Z">
         <w:r>
           <w:rPr>
             <w:rFonts w:cstheme="majorHAnsi"/>
@@ -5559,16 +5553,26 @@
               <w:rPr/>
             </w:rPrChange>
           </w:rPr>
+          <w:delText>- Theo dõi, thống kê, tổng hợp thông tin tiếp nhận, xác minh, xử lý, phản hồi Góp ý của người dân, doanh nghiệ</w:delText>
+        </w:r>
+        <w:r>
+          <w:rPr>
+            <w:rFonts w:cstheme="majorHAnsi"/>
+            <w:sz w:val="28"/>
+            <w:rPrChange w:id="802" w:author="Nguyen Anh Dung" w:date="2018-12-13T16:48:00Z">
+              <w:rPr/>
+            </w:rPrChange>
+          </w:rPr>
           <w:delText>p.</w:delText>
         </w:r>
       </w:del>
-      <w:ins w:id="802" w:author="Nguyen Anh Dung" w:date="2018-12-13T15:46:00Z">
+      <w:ins w:id="803" w:author="Nguyen Anh Dung" w:date="2018-12-13T15:46:00Z">
         <w:r>
           <w:rPr>
             <w:rFonts w:cstheme="majorHAnsi"/>
             <w:b/>
             <w:sz w:val="28"/>
-            <w:rPrChange w:id="803" w:author="Nguyen Anh Dung" w:date="2018-12-13T16:48:00Z">
+            <w:rPrChange w:id="804" w:author="Nguyen Anh Dung" w:date="2018-12-13T16:48:00Z">
               <w:rPr>
                 <w:b/>
                 <w:color w:val="FF0000"/>
@@ -5583,21 +5587,21 @@
       <w:pPr>
         <w:jc w:val="both"/>
         <w:rPr>
-          <w:ins w:id="804" w:author="Nguyen Anh Dung" w:date="2018-12-13T15:48:00Z"/>
-          <w:rFonts w:cstheme="majorHAnsi"/>
-          <w:rPrChange w:id="805" w:author="Nguyen Anh Dung" w:date="2018-12-13T16:48:00Z">
-            <w:rPr>
-              <w:ins w:id="806" w:author="Nguyen Anh Dung" w:date="2018-12-13T15:48:00Z"/>
+          <w:ins w:id="805" w:author="Nguyen Anh Dung" w:date="2018-12-13T15:48:00Z"/>
+          <w:rFonts w:cstheme="majorHAnsi"/>
+          <w:rPrChange w:id="806" w:author="Nguyen Anh Dung" w:date="2018-12-13T16:48:00Z">
+            <w:rPr>
+              <w:ins w:id="807" w:author="Nguyen Anh Dung" w:date="2018-12-13T15:48:00Z"/>
               <w:color w:val="FF0000"/>
             </w:rPr>
           </w:rPrChange>
         </w:rPr>
       </w:pPr>
-      <w:ins w:id="807" w:author="Nguyen Anh Dung" w:date="2018-12-13T15:48:00Z">
-        <w:r>
-          <w:rPr>
-            <w:rFonts w:cstheme="majorHAnsi"/>
-            <w:rPrChange w:id="808" w:author="Nguyen Anh Dung" w:date="2018-12-13T16:48:00Z">
+      <w:ins w:id="808" w:author="Nguyen Anh Dung" w:date="2018-12-13T15:48:00Z">
+        <w:r>
+          <w:rPr>
+            <w:rFonts w:cstheme="majorHAnsi"/>
+            <w:rPrChange w:id="809" w:author="Nguyen Anh Dung" w:date="2018-12-13T16:48:00Z">
               <w:rPr>
                 <w:color w:val="FF0000"/>
               </w:rPr>
@@ -5611,21 +5615,21 @@
       <w:pPr>
         <w:jc w:val="both"/>
         <w:rPr>
-          <w:ins w:id="809" w:author="Nguyen Anh Dung" w:date="2018-12-13T15:48:00Z"/>
-          <w:rFonts w:cstheme="majorHAnsi"/>
-          <w:rPrChange w:id="810" w:author="Nguyen Anh Dung" w:date="2018-12-13T16:48:00Z">
-            <w:rPr>
-              <w:ins w:id="811" w:author="Nguyen Anh Dung" w:date="2018-12-13T15:48:00Z"/>
+          <w:ins w:id="810" w:author="Nguyen Anh Dung" w:date="2018-12-13T15:48:00Z"/>
+          <w:rFonts w:cstheme="majorHAnsi"/>
+          <w:rPrChange w:id="811" w:author="Nguyen Anh Dung" w:date="2018-12-13T16:48:00Z">
+            <w:rPr>
+              <w:ins w:id="812" w:author="Nguyen Anh Dung" w:date="2018-12-13T15:48:00Z"/>
               <w:color w:val="FF0000"/>
             </w:rPr>
           </w:rPrChange>
         </w:rPr>
       </w:pPr>
-      <w:ins w:id="812" w:author="Nguyen Anh Dung" w:date="2018-12-13T15:48:00Z">
-        <w:r>
-          <w:rPr>
-            <w:rFonts w:cstheme="majorHAnsi"/>
-            <w:rPrChange w:id="813" w:author="Nguyen Anh Dung" w:date="2018-12-13T16:48:00Z">
+      <w:ins w:id="813" w:author="Nguyen Anh Dung" w:date="2018-12-13T15:48:00Z">
+        <w:r>
+          <w:rPr>
+            <w:rFonts w:cstheme="majorHAnsi"/>
+            <w:rPrChange w:id="814" w:author="Nguyen Anh Dung" w:date="2018-12-13T16:48:00Z">
               <w:rPr>
                 <w:color w:val="FF0000"/>
               </w:rPr>
@@ -5639,21 +5643,21 @@
       <w:pPr>
         <w:jc w:val="both"/>
         <w:rPr>
-          <w:ins w:id="814" w:author="Nguyen Anh Dung" w:date="2018-12-13T15:48:00Z"/>
-          <w:rFonts w:cstheme="majorHAnsi"/>
-          <w:rPrChange w:id="815" w:author="Nguyen Anh Dung" w:date="2018-12-13T16:48:00Z">
-            <w:rPr>
-              <w:ins w:id="816" w:author="Nguyen Anh Dung" w:date="2018-12-13T15:48:00Z"/>
+          <w:ins w:id="815" w:author="Nguyen Anh Dung" w:date="2018-12-13T15:48:00Z"/>
+          <w:rFonts w:cstheme="majorHAnsi"/>
+          <w:rPrChange w:id="816" w:author="Nguyen Anh Dung" w:date="2018-12-13T16:48:00Z">
+            <w:rPr>
+              <w:ins w:id="817" w:author="Nguyen Anh Dung" w:date="2018-12-13T15:48:00Z"/>
               <w:color w:val="FF0000"/>
             </w:rPr>
           </w:rPrChange>
         </w:rPr>
       </w:pPr>
-      <w:ins w:id="817" w:author="Nguyen Anh Dung" w:date="2018-12-13T15:48:00Z">
-        <w:r>
-          <w:rPr>
-            <w:rFonts w:cstheme="majorHAnsi"/>
-            <w:rPrChange w:id="818" w:author="Nguyen Anh Dung" w:date="2018-12-13T16:48:00Z">
+      <w:ins w:id="818" w:author="Nguyen Anh Dung" w:date="2018-12-13T15:48:00Z">
+        <w:r>
+          <w:rPr>
+            <w:rFonts w:cstheme="majorHAnsi"/>
+            <w:rPrChange w:id="819" w:author="Nguyen Anh Dung" w:date="2018-12-13T16:48:00Z">
               <w:rPr>
                 <w:color w:val="FF0000"/>
               </w:rPr>
@@ -5667,23 +5671,23 @@
       <w:pPr>
         <w:jc w:val="both"/>
         <w:rPr>
-          <w:ins w:id="819" w:author="Nguyen Anh Dung" w:date="2018-12-13T14:36:00Z"/>
+          <w:ins w:id="820" w:author="Nguyen Anh Dung" w:date="2018-12-13T14:36:00Z"/>
           <w:rFonts w:cstheme="majorHAnsi"/>
           <w:b/>
-          <w:rPrChange w:id="820" w:author="Nguyen Anh Dung" w:date="2018-12-13T16:48:00Z">
-            <w:rPr>
-              <w:ins w:id="821" w:author="Nguyen Anh Dung" w:date="2018-12-13T14:36:00Z"/>
+          <w:rPrChange w:id="821" w:author="Nguyen Anh Dung" w:date="2018-12-13T16:48:00Z">
+            <w:rPr>
+              <w:ins w:id="822" w:author="Nguyen Anh Dung" w:date="2018-12-13T14:36:00Z"/>
               <w:color w:val="FF0000"/>
             </w:rPr>
           </w:rPrChange>
         </w:rPr>
       </w:pPr>
-      <w:ins w:id="822" w:author="Nguyen Anh Dung" w:date="2018-12-13T14:36:00Z">
+      <w:ins w:id="823" w:author="Nguyen Anh Dung" w:date="2018-12-13T14:36:00Z">
         <w:r>
           <w:rPr>
             <w:rFonts w:cstheme="majorHAnsi"/>
             <w:b/>
-            <w:rPrChange w:id="823" w:author="Nguyen Anh Dung" w:date="2018-12-13T16:48:00Z">
+            <w:rPrChange w:id="824" w:author="Nguyen Anh Dung" w:date="2018-12-13T16:48:00Z">
               <w:rPr>
                 <w:color w:val="FF0000"/>
               </w:rPr>
@@ -5697,20 +5701,20 @@
       <w:pPr>
         <w:jc w:val="both"/>
         <w:rPr>
-          <w:ins w:id="824" w:author="Nguyen Anh Dung" w:date="2018-12-12T18:14:00Z"/>
-          <w:rFonts w:cstheme="majorHAnsi"/>
-          <w:rPrChange w:id="825" w:author="Nguyen Anh Dung" w:date="2018-12-13T16:48:00Z">
-            <w:rPr>
-              <w:ins w:id="826" w:author="Nguyen Anh Dung" w:date="2018-12-12T18:14:00Z"/>
-            </w:rPr>
-          </w:rPrChange>
-        </w:rPr>
-      </w:pPr>
-      <w:ins w:id="827" w:author="Nguyen Anh Dung" w:date="2018-12-13T15:09:00Z">
-        <w:r>
-          <w:rPr>
-            <w:rFonts w:cstheme="majorHAnsi"/>
-            <w:rPrChange w:id="828" w:author="Nguyen Anh Dung" w:date="2018-12-13T16:48:00Z">
+          <w:ins w:id="825" w:author="Nguyen Anh Dung" w:date="2018-12-12T18:14:00Z"/>
+          <w:rFonts w:cstheme="majorHAnsi"/>
+          <w:rPrChange w:id="826" w:author="Nguyen Anh Dung" w:date="2018-12-13T16:48:00Z">
+            <w:rPr>
+              <w:ins w:id="827" w:author="Nguyen Anh Dung" w:date="2018-12-12T18:14:00Z"/>
+            </w:rPr>
+          </w:rPrChange>
+        </w:rPr>
+      </w:pPr>
+      <w:ins w:id="828" w:author="Nguyen Anh Dung" w:date="2018-12-13T15:09:00Z">
+        <w:r>
+          <w:rPr>
+            <w:rFonts w:cstheme="majorHAnsi"/>
+            <w:rPrChange w:id="829" w:author="Nguyen Anh Dung" w:date="2018-12-13T16:48:00Z">
               <w:rPr>
                 <w:color w:val="FF0000"/>
               </w:rPr>
@@ -5719,22 +5723,22 @@
           <w:t xml:space="preserve">- </w:t>
         </w:r>
       </w:ins>
-      <w:ins w:id="829" w:author="Nguyen Anh Dung" w:date="2018-12-12T09:34:00Z">
-        <w:r>
-          <w:rPr>
-            <w:rFonts w:cstheme="majorHAnsi"/>
-            <w:rPrChange w:id="830" w:author="Nguyen Anh Dung" w:date="2018-12-13T16:48:00Z">
+      <w:ins w:id="830" w:author="Nguyen Anh Dung" w:date="2018-12-12T09:34:00Z">
+        <w:r>
+          <w:rPr>
+            <w:rFonts w:cstheme="majorHAnsi"/>
+            <w:rPrChange w:id="831" w:author="Nguyen Anh Dung" w:date="2018-12-13T16:48:00Z">
               <w:rPr/>
             </w:rPrChange>
           </w:rPr>
           <w:t>Không đẩy các đề mục trên thanh Menu chính xuống dòng thứ 2 khi Thu gọn của sổ Trình duyệt web</w:t>
         </w:r>
       </w:ins>
-      <w:ins w:id="831" w:author="Nguyen Anh Dung" w:date="2018-12-13T08:46:00Z">
-        <w:r>
-          <w:rPr>
-            <w:rFonts w:cstheme="majorHAnsi"/>
-            <w:rPrChange w:id="832" w:author="Nguyen Anh Dung" w:date="2018-12-13T16:48:00Z">
+      <w:ins w:id="832" w:author="Nguyen Anh Dung" w:date="2018-12-13T08:46:00Z">
+        <w:r>
+          <w:rPr>
+            <w:rFonts w:cstheme="majorHAnsi"/>
+            <w:rPrChange w:id="833" w:author="Nguyen Anh Dung" w:date="2018-12-13T16:48:00Z">
               <w:rPr>
                 <w:color w:val="FF0000"/>
               </w:rPr>
@@ -5743,11 +5747,11 @@
           <w:t xml:space="preserve">. Khi thu gọn của sổ thì </w:t>
         </w:r>
       </w:ins>
-      <w:ins w:id="833" w:author="Nguyen Anh Dung" w:date="2018-12-13T08:47:00Z">
-        <w:r>
-          <w:rPr>
-            <w:rFonts w:cstheme="majorHAnsi"/>
-            <w:rPrChange w:id="834" w:author="Nguyen Anh Dung" w:date="2018-12-13T16:48:00Z">
+      <w:ins w:id="834" w:author="Nguyen Anh Dung" w:date="2018-12-13T08:47:00Z">
+        <w:r>
+          <w:rPr>
+            <w:rFonts w:cstheme="majorHAnsi"/>
+            <w:rPrChange w:id="835" w:author="Nguyen Anh Dung" w:date="2018-12-13T16:48:00Z">
               <w:rPr>
                 <w:color w:val="FF0000"/>
               </w:rPr>
@@ -5756,11 +5760,11 @@
           <w:t xml:space="preserve">đến một mức thì bỏ bớt </w:t>
         </w:r>
       </w:ins>
-      <w:ins w:id="835" w:author="Nguyen Anh Dung" w:date="2018-12-13T08:46:00Z">
-        <w:r>
-          <w:rPr>
-            <w:rFonts w:cstheme="majorHAnsi"/>
-            <w:rPrChange w:id="836" w:author="Nguyen Anh Dung" w:date="2018-12-13T16:48:00Z">
+      <w:ins w:id="836" w:author="Nguyen Anh Dung" w:date="2018-12-13T08:46:00Z">
+        <w:r>
+          <w:rPr>
+            <w:rFonts w:cstheme="majorHAnsi"/>
+            <w:rPrChange w:id="837" w:author="Nguyen Anh Dung" w:date="2018-12-13T16:48:00Z">
               <w:rPr>
                 <w:color w:val="FF0000"/>
               </w:rPr>
@@ -5769,11 +5773,11 @@
           <w:t>nội dung hiển thị</w:t>
         </w:r>
       </w:ins>
-      <w:ins w:id="837" w:author="Nguyen Anh Dung" w:date="2018-12-13T08:47:00Z">
-        <w:r>
-          <w:rPr>
-            <w:rFonts w:cstheme="majorHAnsi"/>
-            <w:rPrChange w:id="838" w:author="Nguyen Anh Dung" w:date="2018-12-13T16:48:00Z">
+      <w:ins w:id="838" w:author="Nguyen Anh Dung" w:date="2018-12-13T08:47:00Z">
+        <w:r>
+          <w:rPr>
+            <w:rFonts w:cstheme="majorHAnsi"/>
+            <w:rPrChange w:id="839" w:author="Nguyen Anh Dung" w:date="2018-12-13T16:48:00Z">
               <w:rPr>
                 <w:color w:val="FF0000"/>
               </w:rPr>
@@ -5784,7 +5788,7 @@
         <w:r>
           <w:rPr>
             <w:rFonts w:cstheme="majorHAnsi"/>
-            <w:rPrChange w:id="839" w:author="Nguyen Anh Dung" w:date="2018-12-13T16:48:00Z">
+            <w:rPrChange w:id="840" w:author="Nguyen Anh Dung" w:date="2018-12-13T16:48:00Z">
               <w:rPr>
                 <w:color w:val="FF0000"/>
               </w:rPr>
@@ -5794,11 +5798,11 @@
           <w:t>để lại nội dung chính</w:t>
         </w:r>
       </w:ins>
-      <w:ins w:id="840" w:author="Nguyen Anh Dung" w:date="2018-12-13T08:46:00Z">
-        <w:r>
-          <w:rPr>
-            <w:rFonts w:cstheme="majorHAnsi"/>
-            <w:rPrChange w:id="841" w:author="Nguyen Anh Dung" w:date="2018-12-13T16:48:00Z">
+      <w:ins w:id="841" w:author="Nguyen Anh Dung" w:date="2018-12-13T08:46:00Z">
+        <w:r>
+          <w:rPr>
+            <w:rFonts w:cstheme="majorHAnsi"/>
+            <w:rPrChange w:id="842" w:author="Nguyen Anh Dung" w:date="2018-12-13T16:48:00Z">
               <w:rPr>
                 <w:color w:val="FF0000"/>
               </w:rPr>
@@ -5807,11 +5811,11 @@
           <w:t>.</w:t>
         </w:r>
       </w:ins>
-      <w:ins w:id="842" w:author="Nguyen Anh Dung" w:date="2018-12-13T08:48:00Z">
-        <w:r>
-          <w:rPr>
-            <w:rFonts w:cstheme="majorHAnsi"/>
-            <w:rPrChange w:id="843" w:author="Nguyen Anh Dung" w:date="2018-12-13T16:48:00Z">
+      <w:ins w:id="843" w:author="Nguyen Anh Dung" w:date="2018-12-13T08:48:00Z">
+        <w:r>
+          <w:rPr>
+            <w:rFonts w:cstheme="majorHAnsi"/>
+            <w:rPrChange w:id="844" w:author="Nguyen Anh Dung" w:date="2018-12-13T16:48:00Z">
               <w:rPr>
                 <w:color w:val="FF0000"/>
               </w:rPr>
@@ -5825,20 +5829,20 @@
       <w:pPr>
         <w:jc w:val="both"/>
         <w:rPr>
-          <w:ins w:id="844" w:author="Nguyen Anh Dung" w:date="2018-12-12T09:34:00Z"/>
-          <w:rFonts w:cstheme="majorHAnsi"/>
-          <w:rPrChange w:id="845" w:author="Nguyen Anh Dung" w:date="2018-12-13T16:48:00Z">
-            <w:rPr>
-              <w:ins w:id="846" w:author="Nguyen Anh Dung" w:date="2018-12-12T09:34:00Z"/>
-            </w:rPr>
-          </w:rPrChange>
-        </w:rPr>
-      </w:pPr>
-      <w:ins w:id="847" w:author="Nguyen Anh Dung" w:date="2018-12-13T15:09:00Z">
-        <w:r>
-          <w:rPr>
-            <w:rFonts w:cstheme="majorHAnsi"/>
-            <w:rPrChange w:id="848" w:author="Nguyen Anh Dung" w:date="2018-12-13T16:48:00Z">
+          <w:ins w:id="845" w:author="Nguyen Anh Dung" w:date="2018-12-12T09:34:00Z"/>
+          <w:rFonts w:cstheme="majorHAnsi"/>
+          <w:rPrChange w:id="846" w:author="Nguyen Anh Dung" w:date="2018-12-13T16:48:00Z">
+            <w:rPr>
+              <w:ins w:id="847" w:author="Nguyen Anh Dung" w:date="2018-12-12T09:34:00Z"/>
+            </w:rPr>
+          </w:rPrChange>
+        </w:rPr>
+      </w:pPr>
+      <w:ins w:id="848" w:author="Nguyen Anh Dung" w:date="2018-12-13T15:09:00Z">
+        <w:r>
+          <w:rPr>
+            <w:rFonts w:cstheme="majorHAnsi"/>
+            <w:rPrChange w:id="849" w:author="Nguyen Anh Dung" w:date="2018-12-13T16:48:00Z">
               <w:rPr>
                 <w:color w:val="FF0000"/>
               </w:rPr>
@@ -5847,11 +5851,11 @@
           <w:t xml:space="preserve">- </w:t>
         </w:r>
       </w:ins>
-      <w:ins w:id="849" w:author="Nguyen Anh Dung" w:date="2018-12-12T18:14:00Z">
-        <w:r>
-          <w:rPr>
-            <w:rFonts w:cstheme="majorHAnsi"/>
-            <w:rPrChange w:id="850" w:author="Nguyen Anh Dung" w:date="2018-12-13T16:48:00Z">
+      <w:ins w:id="850" w:author="Nguyen Anh Dung" w:date="2018-12-12T18:14:00Z">
+        <w:r>
+          <w:rPr>
+            <w:rFonts w:cstheme="majorHAnsi"/>
+            <w:rPrChange w:id="851" w:author="Nguyen Anh Dung" w:date="2018-12-13T16:48:00Z">
               <w:rPr/>
             </w:rPrChange>
           </w:rPr>
@@ -5863,21 +5867,21 @@
       <w:pPr>
         <w:jc w:val="both"/>
         <w:rPr>
-          <w:ins w:id="851" w:author="Nguyen Anh Dung" w:date="2018-12-13T15:09:00Z"/>
-          <w:rFonts w:cstheme="majorHAnsi"/>
-          <w:rPrChange w:id="852" w:author="Nguyen Anh Dung" w:date="2018-12-13T16:48:00Z">
-            <w:rPr>
-              <w:ins w:id="853" w:author="Nguyen Anh Dung" w:date="2018-12-13T15:09:00Z"/>
+          <w:ins w:id="852" w:author="Nguyen Anh Dung" w:date="2018-12-13T15:09:00Z"/>
+          <w:rFonts w:cstheme="majorHAnsi"/>
+          <w:rPrChange w:id="853" w:author="Nguyen Anh Dung" w:date="2018-12-13T16:48:00Z">
+            <w:rPr>
+              <w:ins w:id="854" w:author="Nguyen Anh Dung" w:date="2018-12-13T15:09:00Z"/>
               <w:color w:val="FF0000"/>
             </w:rPr>
           </w:rPrChange>
         </w:rPr>
       </w:pPr>
-      <w:ins w:id="854" w:author="Nguyen Anh Dung" w:date="2018-12-13T15:09:00Z">
-        <w:r>
-          <w:rPr>
-            <w:rFonts w:cstheme="majorHAnsi"/>
-            <w:rPrChange w:id="855" w:author="Nguyen Anh Dung" w:date="2018-12-13T16:48:00Z">
+      <w:ins w:id="855" w:author="Nguyen Anh Dung" w:date="2018-12-13T15:09:00Z">
+        <w:r>
+          <w:rPr>
+            <w:rFonts w:cstheme="majorHAnsi"/>
+            <w:rPrChange w:id="856" w:author="Nguyen Anh Dung" w:date="2018-12-13T16:48:00Z">
               <w:rPr>
                 <w:color w:val="FF0000"/>
               </w:rPr>
@@ -5891,21 +5895,21 @@
       <w:pPr>
         <w:jc w:val="both"/>
         <w:rPr>
-          <w:ins w:id="856" w:author="Nguyen Anh Dung" w:date="2018-12-12T10:12:00Z"/>
-          <w:rFonts w:cstheme="majorHAnsi"/>
-          <w:rPrChange w:id="857" w:author="Nguyen Anh Dung" w:date="2018-12-13T16:48:00Z">
-            <w:rPr>
-              <w:ins w:id="858" w:author="Nguyen Anh Dung" w:date="2018-12-12T10:12:00Z"/>
-            </w:rPr>
-          </w:rPrChange>
-        </w:rPr>
-      </w:pPr>
-      <w:ins w:id="859" w:author="Nguyen Anh Dung" w:date="2018-12-12T10:09:00Z">
+          <w:ins w:id="857" w:author="Nguyen Anh Dung" w:date="2018-12-12T10:12:00Z"/>
+          <w:rFonts w:cstheme="majorHAnsi"/>
+          <w:rPrChange w:id="858" w:author="Nguyen Anh Dung" w:date="2018-12-13T16:48:00Z">
+            <w:rPr>
+              <w:ins w:id="859" w:author="Nguyen Anh Dung" w:date="2018-12-12T10:12:00Z"/>
+            </w:rPr>
+          </w:rPrChange>
+        </w:rPr>
+      </w:pPr>
+      <w:ins w:id="860" w:author="Nguyen Anh Dung" w:date="2018-12-12T10:09:00Z">
         <w:r>
           <w:rPr>
             <w:rFonts w:cstheme="majorHAnsi"/>
             <w:b/>
-            <w:rPrChange w:id="860" w:author="Nguyen Anh Dung" w:date="2018-12-13T16:48:00Z">
+            <w:rPrChange w:id="861" w:author="Nguyen Anh Dung" w:date="2018-12-13T16:48:00Z">
               <w:rPr/>
             </w:rPrChange>
           </w:rPr>
@@ -5914,7 +5918,7 @@
         <w:r>
           <w:rPr>
             <w:rFonts w:cstheme="majorHAnsi"/>
-            <w:rPrChange w:id="861" w:author="Nguyen Anh Dung" w:date="2018-12-13T16:48:00Z">
+            <w:rPrChange w:id="862" w:author="Nguyen Anh Dung" w:date="2018-12-13T16:48:00Z">
               <w:rPr/>
             </w:rPrChange>
           </w:rPr>
@@ -5924,29 +5928,29 @@
           <w:rPr>
             <w:rFonts w:cstheme="majorHAnsi"/>
             <w:b/>
-            <w:rPrChange w:id="862" w:author="Nguyen Anh Dung" w:date="2018-12-13T16:48:00Z">
+            <w:rPrChange w:id="863" w:author="Nguyen Anh Dung" w:date="2018-12-13T16:48:00Z">
               <w:rPr/>
             </w:rPrChange>
           </w:rPr>
           <w:t>– thay bằng “Chất lượng môi trường”</w:t>
         </w:r>
       </w:ins>
-      <w:ins w:id="863" w:author="Nguyen Anh Dung" w:date="2018-12-12T10:12:00Z">
-        <w:r>
-          <w:rPr>
-            <w:rFonts w:cstheme="majorHAnsi"/>
-            <w:rPrChange w:id="864" w:author="Nguyen Anh Dung" w:date="2018-12-13T16:48:00Z">
+      <w:ins w:id="864" w:author="Nguyen Anh Dung" w:date="2018-12-12T10:12:00Z">
+        <w:r>
+          <w:rPr>
+            <w:rFonts w:cstheme="majorHAnsi"/>
+            <w:rPrChange w:id="865" w:author="Nguyen Anh Dung" w:date="2018-12-13T16:48:00Z">
               <w:rPr/>
             </w:rPrChange>
           </w:rPr>
           <w:t>. Giải thích rõ Chỉ số chất lượng môi trường không khí AQI và Chỉ số chất lượng môi trường nước WQI là gì</w:t>
         </w:r>
       </w:ins>
-      <w:ins w:id="865" w:author="Nguyen Anh Dung" w:date="2018-12-13T14:37:00Z">
-        <w:r>
-          <w:rPr>
-            <w:rFonts w:cstheme="majorHAnsi"/>
-            <w:rPrChange w:id="866" w:author="Nguyen Anh Dung" w:date="2018-12-13T16:48:00Z">
+      <w:ins w:id="866" w:author="Nguyen Anh Dung" w:date="2018-12-13T14:37:00Z">
+        <w:r>
+          <w:rPr>
+            <w:rFonts w:cstheme="majorHAnsi"/>
+            <w:rPrChange w:id="867" w:author="Nguyen Anh Dung" w:date="2018-12-13T16:48:00Z">
               <w:rPr>
                 <w:color w:val="FF0000"/>
               </w:rPr>
@@ -5958,7 +5962,7 @@
           <w:rPr>
             <w:rFonts w:cstheme="majorHAnsi"/>
             <w:i/>
-            <w:rPrChange w:id="867" w:author="Nguyen Anh Dung" w:date="2018-12-13T16:48:00Z">
+            <w:rPrChange w:id="868" w:author="Nguyen Anh Dung" w:date="2018-12-13T16:48:00Z">
               <w:rPr>
                 <w:color w:val="FF0000"/>
               </w:rPr>
@@ -5969,7 +5973,7 @@
         <w:r>
           <w:rPr>
             <w:rFonts w:cstheme="majorHAnsi"/>
-            <w:rPrChange w:id="868" w:author="Nguyen Anh Dung" w:date="2018-12-13T16:48:00Z">
+            <w:rPrChange w:id="869" w:author="Nguyen Anh Dung" w:date="2018-12-13T16:48:00Z">
               <w:rPr>
                 <w:color w:val="FF0000"/>
               </w:rPr>
@@ -5978,11 +5982,11 @@
           <w:t>)</w:t>
         </w:r>
       </w:ins>
-      <w:ins w:id="869" w:author="Nguyen Anh Dung" w:date="2018-12-12T10:12:00Z">
-        <w:r>
-          <w:rPr>
-            <w:rFonts w:cstheme="majorHAnsi"/>
-            <w:rPrChange w:id="870" w:author="Nguyen Anh Dung" w:date="2018-12-13T16:48:00Z">
+      <w:ins w:id="870" w:author="Nguyen Anh Dung" w:date="2018-12-12T10:12:00Z">
+        <w:r>
+          <w:rPr>
+            <w:rFonts w:cstheme="majorHAnsi"/>
+            <w:rPrChange w:id="871" w:author="Nguyen Anh Dung" w:date="2018-12-13T16:48:00Z">
               <w:rPr/>
             </w:rPrChange>
           </w:rPr>
@@ -5994,31 +5998,31 @@
       <w:pPr>
         <w:jc w:val="both"/>
         <w:rPr>
-          <w:ins w:id="871" w:author="Nguyen Anh Dung" w:date="2018-12-12T10:23:00Z"/>
-          <w:rFonts w:cstheme="majorHAnsi"/>
-          <w:rPrChange w:id="872" w:author="Nguyen Anh Dung" w:date="2018-12-13T16:48:00Z">
-            <w:rPr>
-              <w:ins w:id="873" w:author="Nguyen Anh Dung" w:date="2018-12-12T10:23:00Z"/>
-            </w:rPr>
-          </w:rPrChange>
-        </w:rPr>
-      </w:pPr>
-      <w:ins w:id="874" w:author="Nguyen Anh Dung" w:date="2018-12-12T10:20:00Z">
-        <w:r>
-          <w:rPr>
-            <w:rFonts w:cstheme="majorHAnsi"/>
-            <w:rPrChange w:id="875" w:author="Nguyen Anh Dung" w:date="2018-12-13T16:48:00Z">
+          <w:ins w:id="872" w:author="Nguyen Anh Dung" w:date="2018-12-12T10:23:00Z"/>
+          <w:rFonts w:cstheme="majorHAnsi"/>
+          <w:rPrChange w:id="873" w:author="Nguyen Anh Dung" w:date="2018-12-13T16:48:00Z">
+            <w:rPr>
+              <w:ins w:id="874" w:author="Nguyen Anh Dung" w:date="2018-12-12T10:23:00Z"/>
+            </w:rPr>
+          </w:rPrChange>
+        </w:rPr>
+      </w:pPr>
+      <w:ins w:id="875" w:author="Nguyen Anh Dung" w:date="2018-12-12T10:20:00Z">
+        <w:r>
+          <w:rPr>
+            <w:rFonts w:cstheme="majorHAnsi"/>
+            <w:rPrChange w:id="876" w:author="Nguyen Anh Dung" w:date="2018-12-13T16:48:00Z">
               <w:rPr/>
             </w:rPrChange>
           </w:rPr>
           <w:t>Đưa vị trí các trạm quan trắc tự động AQI và WQI lên bản đồ để theo dõi</w:t>
         </w:r>
       </w:ins>
-      <w:ins w:id="876" w:author="Nguyen Anh Dung" w:date="2018-12-13T14:38:00Z">
-        <w:r>
-          <w:rPr>
-            <w:rFonts w:cstheme="majorHAnsi"/>
-            <w:rPrChange w:id="877" w:author="Nguyen Anh Dung" w:date="2018-12-13T16:48:00Z">
+      <w:ins w:id="877" w:author="Nguyen Anh Dung" w:date="2018-12-13T14:38:00Z">
+        <w:r>
+          <w:rPr>
+            <w:rFonts w:cstheme="majorHAnsi"/>
+            <w:rPrChange w:id="878" w:author="Nguyen Anh Dung" w:date="2018-12-13T16:48:00Z">
               <w:rPr>
                 <w:color w:val="FF0000"/>
               </w:rPr>
@@ -6027,11 +6031,11 @@
           <w:t>, như Trang</w:t>
         </w:r>
       </w:ins>
-      <w:ins w:id="878" w:author="Nguyen Anh Dung" w:date="2018-12-13T14:39:00Z">
-        <w:r>
-          <w:rPr>
-            <w:rFonts w:cstheme="majorHAnsi"/>
-            <w:rPrChange w:id="879" w:author="Nguyen Anh Dung" w:date="2018-12-13T16:48:00Z">
+      <w:ins w:id="879" w:author="Nguyen Anh Dung" w:date="2018-12-13T14:39:00Z">
+        <w:r>
+          <w:rPr>
+            <w:rFonts w:cstheme="majorHAnsi"/>
+            <w:rPrChange w:id="880" w:author="Nguyen Anh Dung" w:date="2018-12-13T16:48:00Z">
               <w:rPr>
                 <w:color w:val="FF0000"/>
               </w:rPr>
@@ -6040,11 +6044,11 @@
           <w:t xml:space="preserve"> bên Trung tâm Quan Trắc </w:t>
         </w:r>
       </w:ins>
-      <w:ins w:id="880" w:author="Nguyen Anh Dung" w:date="2018-12-13T14:38:00Z">
-        <w:r>
-          <w:rPr>
-            <w:rFonts w:cstheme="majorHAnsi"/>
-            <w:rPrChange w:id="881" w:author="Nguyen Anh Dung" w:date="2018-12-13T16:48:00Z">
+      <w:ins w:id="881" w:author="Nguyen Anh Dung" w:date="2018-12-13T14:38:00Z">
+        <w:r>
+          <w:rPr>
+            <w:rFonts w:cstheme="majorHAnsi"/>
+            <w:rPrChange w:id="882" w:author="Nguyen Anh Dung" w:date="2018-12-13T16:48:00Z">
               <w:rPr>
                 <w:color w:val="FF0000"/>
               </w:rPr>
@@ -6053,12 +6057,12 @@
           <w:t xml:space="preserve"> </w:t>
         </w:r>
       </w:ins>
-      <w:ins w:id="882" w:author="Nguyen Anh Dung" w:date="2018-12-13T14:39:00Z">
+      <w:ins w:id="883" w:author="Nguyen Anh Dung" w:date="2018-12-13T14:39:00Z">
         <w:r>
           <w:rPr>
             <w:rFonts w:cstheme="majorHAnsi"/>
             <w:b/>
-            <w:rPrChange w:id="883" w:author="Nguyen Anh Dung" w:date="2018-12-13T16:48:00Z">
+            <w:rPrChange w:id="884" w:author="Nguyen Anh Dung" w:date="2018-12-13T16:48:00Z">
               <w:rPr>
                 <w:color w:val="FF0000"/>
               </w:rPr>
@@ -6073,16 +6077,16 @@
         <w:jc w:val="both"/>
         <w:rPr>
           <w:rFonts w:cstheme="majorHAnsi"/>
-          <w:rPrChange w:id="884" w:author="Nguyen Anh Dung" w:date="2018-12-13T16:48:00Z">
+          <w:rPrChange w:id="885" w:author="Nguyen Anh Dung" w:date="2018-12-13T16:48:00Z">
             <w:rPr/>
           </w:rPrChange>
         </w:rPr>
       </w:pPr>
-      <w:ins w:id="885" w:author="Nguyen Anh Dung" w:date="2018-12-12T10:25:00Z">
-        <w:r>
-          <w:rPr>
-            <w:rFonts w:cstheme="majorHAnsi"/>
-            <w:rPrChange w:id="886" w:author="Nguyen Anh Dung" w:date="2018-12-13T16:48:00Z">
+      <w:ins w:id="886" w:author="Nguyen Anh Dung" w:date="2018-12-12T10:25:00Z">
+        <w:r>
+          <w:rPr>
+            <w:rFonts w:cstheme="majorHAnsi"/>
+            <w:rPrChange w:id="887" w:author="Nguyen Anh Dung" w:date="2018-12-13T16:48:00Z">
               <w:rPr/>
             </w:rPrChange>
           </w:rPr>
@@ -6134,34 +6138,34 @@
       <w:pPr>
         <w:jc w:val="both"/>
         <w:rPr>
-          <w:ins w:id="887" w:author="Nguyen Anh Dung" w:date="2018-12-13T14:45:00Z"/>
-          <w:rFonts w:cstheme="majorHAnsi"/>
-          <w:rPrChange w:id="888" w:author="Nguyen Anh Dung" w:date="2018-12-13T16:48:00Z">
-            <w:rPr>
-              <w:ins w:id="889" w:author="Nguyen Anh Dung" w:date="2018-12-13T14:45:00Z"/>
+          <w:ins w:id="888" w:author="Nguyen Anh Dung" w:date="2018-12-13T14:45:00Z"/>
+          <w:rFonts w:cstheme="majorHAnsi"/>
+          <w:rPrChange w:id="889" w:author="Nguyen Anh Dung" w:date="2018-12-13T16:48:00Z">
+            <w:rPr>
+              <w:ins w:id="890" w:author="Nguyen Anh Dung" w:date="2018-12-13T14:45:00Z"/>
               <w:color w:val="FF0000"/>
             </w:rPr>
           </w:rPrChange>
         </w:rPr>
       </w:pPr>
-      <w:ins w:id="890" w:author="Nguyen Anh Dung" w:date="2018-12-12T10:27:00Z">
+      <w:ins w:id="891" w:author="Nguyen Anh Dung" w:date="2018-12-12T10:27:00Z">
         <w:r>
           <w:rPr>
             <w:rFonts w:cstheme="majorHAnsi"/>
             <w:b/>
-            <w:rPrChange w:id="891" w:author="Nguyen Anh Dung" w:date="2018-12-13T16:48:00Z">
+            <w:rPrChange w:id="892" w:author="Nguyen Anh Dung" w:date="2018-12-13T16:48:00Z">
               <w:rPr/>
             </w:rPrChange>
           </w:rPr>
           <w:t xml:space="preserve">- Tab Tin tức – Thay bằng </w:t>
         </w:r>
       </w:ins>
-      <w:ins w:id="892" w:author="Nguyen Anh Dung" w:date="2018-12-12T10:28:00Z">
+      <w:ins w:id="893" w:author="Nguyen Anh Dung" w:date="2018-12-12T10:28:00Z">
         <w:r>
           <w:rPr>
             <w:rFonts w:cstheme="majorHAnsi"/>
             <w:b/>
-            <w:rPrChange w:id="893" w:author="Nguyen Anh Dung" w:date="2018-12-13T16:48:00Z">
+            <w:rPrChange w:id="894" w:author="Nguyen Anh Dung" w:date="2018-12-13T16:48:00Z">
               <w:rPr/>
             </w:rPrChange>
           </w:rPr>
@@ -6170,18 +6174,18 @@
         <w:r>
           <w:rPr>
             <w:rFonts w:cstheme="majorHAnsi"/>
-            <w:rPrChange w:id="894" w:author="Nguyen Anh Dung" w:date="2018-12-13T16:48:00Z">
+            <w:rPrChange w:id="895" w:author="Nguyen Anh Dung" w:date="2018-12-13T16:48:00Z">
               <w:rPr/>
             </w:rPrChange>
           </w:rPr>
           <w:t xml:space="preserve"> trong đó bao gồm các mục con: Tin tức truyền thông, Ảnh, Video</w:t>
         </w:r>
       </w:ins>
-      <w:ins w:id="895" w:author="Nguyen Anh Dung" w:date="2018-12-13T14:43:00Z">
-        <w:r>
-          <w:rPr>
-            <w:rFonts w:cstheme="majorHAnsi"/>
-            <w:rPrChange w:id="896" w:author="Nguyen Anh Dung" w:date="2018-12-13T16:48:00Z">
+      <w:ins w:id="896" w:author="Nguyen Anh Dung" w:date="2018-12-13T14:43:00Z">
+        <w:r>
+          <w:rPr>
+            <w:rFonts w:cstheme="majorHAnsi"/>
+            <w:rPrChange w:id="897" w:author="Nguyen Anh Dung" w:date="2018-12-13T16:48:00Z">
               <w:rPr>
                 <w:color w:val="FF0000"/>
               </w:rPr>
@@ -6190,7 +6194,7 @@
           <w:t>. Bỏ lớp ‘Thông tin trao đổi’</w:t>
         </w:r>
       </w:ins>
-      <w:ins w:id="897" w:author="Nguyen Anh Dung" w:date="2018-12-13T16:49:00Z">
+      <w:ins w:id="898" w:author="Nguyen Anh Dung" w:date="2018-12-13T16:49:00Z">
         <w:r>
           <w:rPr>
             <w:rFonts w:cstheme="majorHAnsi"/>
@@ -6198,7 +6202,7 @@
           <w:t xml:space="preserve"> đi –  Thông tin Trả lời sẽ hiển thị ở mục </w:t>
         </w:r>
       </w:ins>
-      <w:ins w:id="898" w:author="Nguyen Anh Dung" w:date="2018-12-13T16:50:00Z">
+      <w:ins w:id="899" w:author="Nguyen Anh Dung" w:date="2018-12-13T16:50:00Z">
         <w:r>
           <w:rPr>
             <w:rFonts w:cstheme="majorHAnsi"/>
@@ -6211,21 +6215,21 @@
       <w:pPr>
         <w:jc w:val="both"/>
         <w:rPr>
-          <w:ins w:id="899" w:author="Nguyen Anh Dung" w:date="2018-12-13T14:49:00Z"/>
-          <w:rFonts w:cstheme="majorHAnsi"/>
-          <w:rPrChange w:id="900" w:author="Nguyen Anh Dung" w:date="2018-12-13T16:48:00Z">
-            <w:rPr>
-              <w:ins w:id="901" w:author="Nguyen Anh Dung" w:date="2018-12-13T14:49:00Z"/>
+          <w:ins w:id="900" w:author="Nguyen Anh Dung" w:date="2018-12-13T14:49:00Z"/>
+          <w:rFonts w:cstheme="majorHAnsi"/>
+          <w:rPrChange w:id="901" w:author="Nguyen Anh Dung" w:date="2018-12-13T16:48:00Z">
+            <w:rPr>
+              <w:ins w:id="902" w:author="Nguyen Anh Dung" w:date="2018-12-13T14:49:00Z"/>
               <w:color w:val="FF0000"/>
             </w:rPr>
           </w:rPrChange>
         </w:rPr>
       </w:pPr>
-      <w:ins w:id="902" w:author="Nguyen Anh Dung" w:date="2018-12-13T14:50:00Z">
-        <w:r>
-          <w:rPr>
-            <w:rFonts w:cstheme="majorHAnsi"/>
-            <w:rPrChange w:id="903" w:author="Nguyen Anh Dung" w:date="2018-12-13T16:48:00Z">
+      <w:ins w:id="903" w:author="Nguyen Anh Dung" w:date="2018-12-13T14:50:00Z">
+        <w:r>
+          <w:rPr>
+            <w:rFonts w:cstheme="majorHAnsi"/>
+            <w:rPrChange w:id="904" w:author="Nguyen Anh Dung" w:date="2018-12-13T16:48:00Z">
               <w:rPr>
                 <w:color w:val="FF0000"/>
               </w:rPr>
@@ -6234,11 +6238,11 @@
           <w:t xml:space="preserve">+ </w:t>
         </w:r>
       </w:ins>
-      <w:ins w:id="904" w:author="Nguyen Anh Dung" w:date="2018-12-13T14:45:00Z">
-        <w:r>
-          <w:rPr>
-            <w:rFonts w:cstheme="majorHAnsi"/>
-            <w:rPrChange w:id="905" w:author="Nguyen Anh Dung" w:date="2018-12-13T16:48:00Z">
+      <w:ins w:id="905" w:author="Nguyen Anh Dung" w:date="2018-12-13T14:45:00Z">
+        <w:r>
+          <w:rPr>
+            <w:rFonts w:cstheme="majorHAnsi"/>
+            <w:rPrChange w:id="906" w:author="Nguyen Anh Dung" w:date="2018-12-13T16:48:00Z">
               <w:rPr>
                 <w:color w:val="FF0000"/>
               </w:rPr>
@@ -6247,11 +6251,11 @@
           <w:t>Khi kích vào mục “</w:t>
         </w:r>
       </w:ins>
-      <w:ins w:id="906" w:author="Nguyen Anh Dung" w:date="2018-12-13T14:46:00Z">
-        <w:r>
-          <w:rPr>
-            <w:rFonts w:cstheme="majorHAnsi"/>
-            <w:rPrChange w:id="907" w:author="Nguyen Anh Dung" w:date="2018-12-13T16:48:00Z">
+      <w:ins w:id="907" w:author="Nguyen Anh Dung" w:date="2018-12-13T14:46:00Z">
+        <w:r>
+          <w:rPr>
+            <w:rFonts w:cstheme="majorHAnsi"/>
+            <w:rPrChange w:id="908" w:author="Nguyen Anh Dung" w:date="2018-12-13T16:48:00Z">
               <w:rPr>
                 <w:color w:val="FF0000"/>
               </w:rPr>
@@ -6260,11 +6264,11 @@
           <w:t>Truyền thông</w:t>
         </w:r>
       </w:ins>
-      <w:ins w:id="908" w:author="Nguyen Anh Dung" w:date="2018-12-13T14:45:00Z">
-        <w:r>
-          <w:rPr>
-            <w:rFonts w:cstheme="majorHAnsi"/>
-            <w:rPrChange w:id="909" w:author="Nguyen Anh Dung" w:date="2018-12-13T16:48:00Z">
+      <w:ins w:id="909" w:author="Nguyen Anh Dung" w:date="2018-12-13T14:45:00Z">
+        <w:r>
+          <w:rPr>
+            <w:rFonts w:cstheme="majorHAnsi"/>
+            <w:rPrChange w:id="910" w:author="Nguyen Anh Dung" w:date="2018-12-13T16:48:00Z">
               <w:rPr>
                 <w:color w:val="FF0000"/>
               </w:rPr>
@@ -6273,11 +6277,11 @@
           <w:t>”</w:t>
         </w:r>
       </w:ins>
-      <w:ins w:id="910" w:author="Nguyen Anh Dung" w:date="2018-12-13T14:46:00Z">
-        <w:r>
-          <w:rPr>
-            <w:rFonts w:cstheme="majorHAnsi"/>
-            <w:rPrChange w:id="911" w:author="Nguyen Anh Dung" w:date="2018-12-13T16:48:00Z">
+      <w:ins w:id="911" w:author="Nguyen Anh Dung" w:date="2018-12-13T14:46:00Z">
+        <w:r>
+          <w:rPr>
+            <w:rFonts w:cstheme="majorHAnsi"/>
+            <w:rPrChange w:id="912" w:author="Nguyen Anh Dung" w:date="2018-12-13T16:48:00Z">
               <w:rPr>
                 <w:color w:val="FF0000"/>
               </w:rPr>
@@ -6286,11 +6290,11 @@
           <w:t xml:space="preserve"> sẽ có các lớp </w:t>
         </w:r>
       </w:ins>
-      <w:ins w:id="912" w:author="Nguyen Anh Dung" w:date="2018-12-13T14:49:00Z">
-        <w:r>
-          <w:rPr>
-            <w:rFonts w:cstheme="majorHAnsi"/>
-            <w:rPrChange w:id="913" w:author="Nguyen Anh Dung" w:date="2018-12-13T16:48:00Z">
+      <w:ins w:id="913" w:author="Nguyen Anh Dung" w:date="2018-12-13T14:49:00Z">
+        <w:r>
+          <w:rPr>
+            <w:rFonts w:cstheme="majorHAnsi"/>
+            <w:rPrChange w:id="914" w:author="Nguyen Anh Dung" w:date="2018-12-13T16:48:00Z">
               <w:rPr>
                 <w:color w:val="FF0000"/>
               </w:rPr>
@@ -6304,21 +6308,21 @@
       <w:pPr>
         <w:jc w:val="both"/>
         <w:rPr>
-          <w:ins w:id="914" w:author="Nguyen Anh Dung" w:date="2018-12-13T14:51:00Z"/>
-          <w:rFonts w:cstheme="majorHAnsi"/>
-          <w:rPrChange w:id="915" w:author="Nguyen Anh Dung" w:date="2018-12-13T16:48:00Z">
-            <w:rPr>
-              <w:ins w:id="916" w:author="Nguyen Anh Dung" w:date="2018-12-13T14:51:00Z"/>
+          <w:ins w:id="915" w:author="Nguyen Anh Dung" w:date="2018-12-13T14:51:00Z"/>
+          <w:rFonts w:cstheme="majorHAnsi"/>
+          <w:rPrChange w:id="916" w:author="Nguyen Anh Dung" w:date="2018-12-13T16:48:00Z">
+            <w:rPr>
+              <w:ins w:id="917" w:author="Nguyen Anh Dung" w:date="2018-12-13T14:51:00Z"/>
               <w:color w:val="FF0000"/>
             </w:rPr>
           </w:rPrChange>
         </w:rPr>
       </w:pPr>
-      <w:ins w:id="917" w:author="Nguyen Anh Dung" w:date="2018-12-13T14:50:00Z">
-        <w:r>
-          <w:rPr>
-            <w:rFonts w:cstheme="majorHAnsi"/>
-            <w:rPrChange w:id="918" w:author="Nguyen Anh Dung" w:date="2018-12-13T16:48:00Z">
+      <w:ins w:id="918" w:author="Nguyen Anh Dung" w:date="2018-12-13T14:50:00Z">
+        <w:r>
+          <w:rPr>
+            <w:rFonts w:cstheme="majorHAnsi"/>
+            <w:rPrChange w:id="919" w:author="Nguyen Anh Dung" w:date="2018-12-13T16:48:00Z">
               <w:rPr>
                 <w:color w:val="FF0000"/>
               </w:rPr>
@@ -6330,7 +6334,7 @@
           <w:rPr>
             <w:rFonts w:cstheme="majorHAnsi"/>
             <w:b/>
-            <w:rPrChange w:id="919" w:author="Nguyen Anh Dung" w:date="2018-12-13T16:50:00Z">
+            <w:rPrChange w:id="920" w:author="Nguyen Anh Dung" w:date="2018-12-13T16:50:00Z">
               <w:rPr>
                 <w:color w:val="FF0000"/>
               </w:rPr>
@@ -6341,7 +6345,7 @@
         <w:r>
           <w:rPr>
             <w:rFonts w:cstheme="majorHAnsi"/>
-            <w:rPrChange w:id="920" w:author="Nguyen Anh Dung" w:date="2018-12-13T16:48:00Z">
+            <w:rPrChange w:id="921" w:author="Nguyen Anh Dung" w:date="2018-12-13T16:48:00Z">
               <w:rPr>
                 <w:color w:val="FF0000"/>
               </w:rPr>
@@ -6355,24 +6359,24 @@
       <w:pPr>
         <w:jc w:val="both"/>
         <w:rPr>
-          <w:ins w:id="921" w:author="Nguyen Anh Dung" w:date="2018-12-13T15:49:00Z"/>
+          <w:ins w:id="922" w:author="Nguyen Anh Dung" w:date="2018-12-13T15:49:00Z"/>
           <w:rFonts w:cstheme="majorHAnsi"/>
           <w:b/>
-          <w:rPrChange w:id="922" w:author="Nguyen Anh Dung" w:date="2018-12-13T16:48:00Z">
-            <w:rPr>
-              <w:ins w:id="923" w:author="Nguyen Anh Dung" w:date="2018-12-13T15:49:00Z"/>
+          <w:rPrChange w:id="923" w:author="Nguyen Anh Dung" w:date="2018-12-13T16:48:00Z">
+            <w:rPr>
+              <w:ins w:id="924" w:author="Nguyen Anh Dung" w:date="2018-12-13T15:49:00Z"/>
               <w:b/>
               <w:color w:val="FF0000"/>
             </w:rPr>
           </w:rPrChange>
         </w:rPr>
       </w:pPr>
-      <w:ins w:id="924" w:author="Nguyen Anh Dung" w:date="2018-12-12T18:20:00Z">
+      <w:ins w:id="925" w:author="Nguyen Anh Dung" w:date="2018-12-12T18:20:00Z">
         <w:r>
           <w:rPr>
             <w:rFonts w:cstheme="majorHAnsi"/>
             <w:b/>
-            <w:rPrChange w:id="925" w:author="Nguyen Anh Dung" w:date="2018-12-13T16:48:00Z">
+            <w:rPrChange w:id="926" w:author="Nguyen Anh Dung" w:date="2018-12-13T16:48:00Z">
               <w:rPr>
                 <w:b/>
               </w:rPr>
@@ -6381,12 +6385,12 @@
           <w:t>-</w:t>
         </w:r>
       </w:ins>
-      <w:ins w:id="926" w:author="Nguyen Anh Dung" w:date="2018-12-12T18:22:00Z">
+      <w:ins w:id="927" w:author="Nguyen Anh Dung" w:date="2018-12-12T18:22:00Z">
         <w:r>
           <w:rPr>
             <w:rFonts w:cstheme="majorHAnsi"/>
             <w:b/>
-            <w:rPrChange w:id="927" w:author="Nguyen Anh Dung" w:date="2018-12-13T16:48:00Z">
+            <w:rPrChange w:id="928" w:author="Nguyen Anh Dung" w:date="2018-12-13T16:48:00Z">
               <w:rPr>
                 <w:b/>
               </w:rPr>
@@ -6395,12 +6399,12 @@
           <w:t xml:space="preserve"> </w:t>
         </w:r>
       </w:ins>
-      <w:ins w:id="928" w:author="Nguyen Anh Dung" w:date="2018-12-12T18:17:00Z">
+      <w:ins w:id="929" w:author="Nguyen Anh Dung" w:date="2018-12-12T18:17:00Z">
         <w:r>
           <w:rPr>
             <w:rFonts w:cstheme="majorHAnsi"/>
             <w:b/>
-            <w:rPrChange w:id="929" w:author="Nguyen Anh Dung" w:date="2018-12-13T16:48:00Z">
+            <w:rPrChange w:id="930" w:author="Nguyen Anh Dung" w:date="2018-12-13T16:48:00Z">
               <w:rPr/>
             </w:rPrChange>
           </w:rPr>
@@ -6412,22 +6416,22 @@
       <w:pPr>
         <w:jc w:val="both"/>
         <w:rPr>
-          <w:ins w:id="930" w:author="Nguyen Anh Dung" w:date="2018-12-13T15:04:00Z"/>
-          <w:rFonts w:cstheme="majorHAnsi"/>
-          <w:rPrChange w:id="931" w:author="Nguyen Anh Dung" w:date="2018-12-13T16:48:00Z">
-            <w:rPr>
-              <w:ins w:id="932" w:author="Nguyen Anh Dung" w:date="2018-12-13T15:04:00Z"/>
+          <w:ins w:id="931" w:author="Nguyen Anh Dung" w:date="2018-12-13T15:04:00Z"/>
+          <w:rFonts w:cstheme="majorHAnsi"/>
+          <w:rPrChange w:id="932" w:author="Nguyen Anh Dung" w:date="2018-12-13T16:48:00Z">
+            <w:rPr>
+              <w:ins w:id="933" w:author="Nguyen Anh Dung" w:date="2018-12-13T15:04:00Z"/>
               <w:b/>
               <w:color w:val="FF0000"/>
             </w:rPr>
           </w:rPrChange>
         </w:rPr>
       </w:pPr>
-      <w:ins w:id="933" w:author="Nguyen Anh Dung" w:date="2018-12-13T15:49:00Z">
-        <w:r>
-          <w:rPr>
-            <w:rFonts w:cstheme="majorHAnsi"/>
-            <w:rPrChange w:id="934" w:author="Nguyen Anh Dung" w:date="2018-12-13T16:48:00Z">
+      <w:ins w:id="934" w:author="Nguyen Anh Dung" w:date="2018-12-13T15:49:00Z">
+        <w:r>
+          <w:rPr>
+            <w:rFonts w:cstheme="majorHAnsi"/>
+            <w:rPrChange w:id="935" w:author="Nguyen Anh Dung" w:date="2018-12-13T16:48:00Z">
               <w:rPr>
                 <w:b/>
                 <w:color w:val="FF0000"/>
@@ -6438,7 +6442,7 @@
           <w:t>- Mục bản đồ trên web khi vào thì phóng to toàn màn hình và mở thành một tab trình duyệt riêng</w:t>
         </w:r>
       </w:ins>
-      <w:ins w:id="935" w:author="Nguyen Anh Dung" w:date="2018-12-13T16:50:00Z">
+      <w:ins w:id="936" w:author="Nguyen Anh Dung" w:date="2018-12-13T16:50:00Z">
         <w:r>
           <w:rPr>
             <w:rFonts w:cstheme="majorHAnsi"/>
@@ -6446,11 +6450,11 @@
           <w:t>, cửa sổ cũ vẫn giữ nguyên</w:t>
         </w:r>
       </w:ins>
-      <w:ins w:id="936" w:author="Nguyen Anh Dung" w:date="2018-12-13T15:49:00Z">
-        <w:r>
-          <w:rPr>
-            <w:rFonts w:cstheme="majorHAnsi"/>
-            <w:rPrChange w:id="937" w:author="Nguyen Anh Dung" w:date="2018-12-13T16:48:00Z">
+      <w:ins w:id="937" w:author="Nguyen Anh Dung" w:date="2018-12-13T15:49:00Z">
+        <w:r>
+          <w:rPr>
+            <w:rFonts w:cstheme="majorHAnsi"/>
+            <w:rPrChange w:id="938" w:author="Nguyen Anh Dung" w:date="2018-12-13T16:48:00Z">
               <w:rPr>
                 <w:b/>
                 <w:color w:val="FF0000"/>
@@ -6465,23 +6469,23 @@
       <w:pPr>
         <w:jc w:val="both"/>
         <w:rPr>
-          <w:ins w:id="938" w:author="Nguyen Anh Dung" w:date="2018-12-12T18:20:00Z"/>
+          <w:ins w:id="939" w:author="Nguyen Anh Dung" w:date="2018-12-12T18:20:00Z"/>
           <w:rFonts w:cstheme="majorHAnsi"/>
           <w:b/>
-          <w:rPrChange w:id="939" w:author="Nguyen Anh Dung" w:date="2018-12-13T16:48:00Z">
-            <w:rPr>
-              <w:ins w:id="940" w:author="Nguyen Anh Dung" w:date="2018-12-12T18:20:00Z"/>
+          <w:rPrChange w:id="940" w:author="Nguyen Anh Dung" w:date="2018-12-13T16:48:00Z">
+            <w:rPr>
+              <w:ins w:id="941" w:author="Nguyen Anh Dung" w:date="2018-12-12T18:20:00Z"/>
               <w:b/>
             </w:rPr>
           </w:rPrChange>
         </w:rPr>
       </w:pPr>
-      <w:ins w:id="941" w:author="Nguyen Anh Dung" w:date="2018-12-13T15:11:00Z">
+      <w:ins w:id="942" w:author="Nguyen Anh Dung" w:date="2018-12-13T15:11:00Z">
         <w:r>
           <w:rPr>
             <w:rFonts w:cstheme="majorHAnsi"/>
             <w:b/>
-            <w:rPrChange w:id="942" w:author="Nguyen Anh Dung" w:date="2018-12-13T16:48:00Z">
+            <w:rPrChange w:id="943" w:author="Nguyen Anh Dung" w:date="2018-12-13T16:48:00Z">
               <w:rPr>
                 <w:b/>
                 <w:color w:val="FF0000"/>
@@ -6491,12 +6495,12 @@
           <w:t>-</w:t>
         </w:r>
       </w:ins>
-      <w:ins w:id="943" w:author="Nguyen Anh Dung" w:date="2018-12-13T15:38:00Z">
+      <w:ins w:id="944" w:author="Nguyen Anh Dung" w:date="2018-12-13T15:38:00Z">
         <w:r>
           <w:rPr>
             <w:rFonts w:cstheme="majorHAnsi"/>
             <w:b/>
-            <w:rPrChange w:id="944" w:author="Nguyen Anh Dung" w:date="2018-12-13T16:48:00Z">
+            <w:rPrChange w:id="945" w:author="Nguyen Anh Dung" w:date="2018-12-13T16:48:00Z">
               <w:rPr>
                 <w:b/>
                 <w:color w:val="FF0000"/>
@@ -6506,12 +6510,12 @@
           <w:t xml:space="preserve"> </w:t>
         </w:r>
       </w:ins>
-      <w:ins w:id="945" w:author="Nguyen Anh Dung" w:date="2018-12-13T15:11:00Z">
+      <w:ins w:id="946" w:author="Nguyen Anh Dung" w:date="2018-12-13T15:11:00Z">
         <w:r>
           <w:rPr>
             <w:rFonts w:cstheme="majorHAnsi"/>
             <w:b/>
-            <w:rPrChange w:id="946" w:author="Nguyen Anh Dung" w:date="2018-12-13T16:48:00Z">
+            <w:rPrChange w:id="947" w:author="Nguyen Anh Dung" w:date="2018-12-13T16:48:00Z">
               <w:rPr>
                 <w:b/>
                 <w:color w:val="FF0000"/>
@@ -6526,24 +6530,24 @@
       <w:pPr>
         <w:jc w:val="both"/>
         <w:rPr>
-          <w:ins w:id="947" w:author="Nguyen Anh Dung" w:date="2018-12-12T18:20:00Z"/>
+          <w:ins w:id="948" w:author="Nguyen Anh Dung" w:date="2018-12-12T18:20:00Z"/>
           <w:rFonts w:cstheme="majorHAnsi"/>
           <w:b/>
           <w:sz w:val="28"/>
-          <w:rPrChange w:id="948" w:author="Nguyen Anh Dung" w:date="2018-12-13T16:48:00Z">
-            <w:rPr>
-              <w:ins w:id="949" w:author="Nguyen Anh Dung" w:date="2018-12-12T18:20:00Z"/>
+          <w:rPrChange w:id="949" w:author="Nguyen Anh Dung" w:date="2018-12-13T16:48:00Z">
+            <w:rPr>
+              <w:ins w:id="950" w:author="Nguyen Anh Dung" w:date="2018-12-12T18:20:00Z"/>
               <w:b/>
             </w:rPr>
           </w:rPrChange>
         </w:rPr>
       </w:pPr>
-      <w:ins w:id="950" w:author="Nguyen Anh Dung" w:date="2018-12-13T15:29:00Z">
+      <w:ins w:id="951" w:author="Nguyen Anh Dung" w:date="2018-12-13T15:29:00Z">
         <w:r>
           <w:rPr>
             <w:rFonts w:cstheme="majorHAnsi"/>
             <w:sz w:val="28"/>
-            <w:rPrChange w:id="951" w:author="Nguyen Anh Dung" w:date="2018-12-13T16:48:00Z">
+            <w:rPrChange w:id="952" w:author="Nguyen Anh Dung" w:date="2018-12-13T16:48:00Z">
               <w:rPr>
                 <w:color w:val="FF0000"/>
               </w:rPr>
@@ -6556,7 +6560,7 @@
             <w:rFonts w:cstheme="majorHAnsi"/>
             <w:b/>
             <w:sz w:val="28"/>
-            <w:rPrChange w:id="952" w:author="Nguyen Anh Dung" w:date="2018-12-13T16:48:00Z">
+            <w:rPrChange w:id="953" w:author="Nguyen Anh Dung" w:date="2018-12-13T16:48:00Z">
               <w:rPr>
                 <w:color w:val="FF0000"/>
               </w:rPr>
@@ -6570,23 +6574,23 @@
       <w:pPr>
         <w:jc w:val="both"/>
         <w:rPr>
-          <w:ins w:id="953" w:author="Nguyen Anh Dung" w:date="2018-12-13T15:28:00Z"/>
+          <w:ins w:id="954" w:author="Nguyen Anh Dung" w:date="2018-12-13T15:28:00Z"/>
           <w:rFonts w:cstheme="majorHAnsi"/>
           <w:b/>
-          <w:rPrChange w:id="954" w:author="Nguyen Anh Dung" w:date="2018-12-13T16:48:00Z">
-            <w:rPr>
-              <w:ins w:id="955" w:author="Nguyen Anh Dung" w:date="2018-12-13T15:28:00Z"/>
+          <w:rPrChange w:id="955" w:author="Nguyen Anh Dung" w:date="2018-12-13T16:48:00Z">
+            <w:rPr>
+              <w:ins w:id="956" w:author="Nguyen Anh Dung" w:date="2018-12-13T15:28:00Z"/>
               <w:b/>
               <w:color w:val="FF0000"/>
             </w:rPr>
           </w:rPrChange>
         </w:rPr>
       </w:pPr>
-      <w:ins w:id="956" w:author="Nguyen Anh Dung" w:date="2018-12-13T15:28:00Z">
-        <w:r>
-          <w:rPr>
-            <w:rFonts w:cstheme="majorHAnsi"/>
-            <w:rPrChange w:id="957" w:author="Nguyen Anh Dung" w:date="2018-12-13T16:48:00Z">
+      <w:ins w:id="957" w:author="Nguyen Anh Dung" w:date="2018-12-13T15:28:00Z">
+        <w:r>
+          <w:rPr>
+            <w:rFonts w:cstheme="majorHAnsi"/>
+            <w:rPrChange w:id="958" w:author="Nguyen Anh Dung" w:date="2018-12-13T16:48:00Z">
               <w:rPr/>
             </w:rPrChange>
           </w:rPr>
@@ -6638,21 +6642,21 @@
       <w:pPr>
         <w:jc w:val="both"/>
         <w:rPr>
-          <w:ins w:id="958" w:author="Nguyen Anh Dung" w:date="2018-12-13T15:38:00Z"/>
-          <w:rFonts w:cstheme="majorHAnsi"/>
-          <w:rPrChange w:id="959" w:author="Nguyen Anh Dung" w:date="2018-12-13T16:48:00Z">
-            <w:rPr>
-              <w:ins w:id="960" w:author="Nguyen Anh Dung" w:date="2018-12-13T15:38:00Z"/>
+          <w:ins w:id="959" w:author="Nguyen Anh Dung" w:date="2018-12-13T15:38:00Z"/>
+          <w:rFonts w:cstheme="majorHAnsi"/>
+          <w:rPrChange w:id="960" w:author="Nguyen Anh Dung" w:date="2018-12-13T16:48:00Z">
+            <w:rPr>
+              <w:ins w:id="961" w:author="Nguyen Anh Dung" w:date="2018-12-13T15:38:00Z"/>
               <w:color w:val="FF0000"/>
             </w:rPr>
           </w:rPrChange>
         </w:rPr>
       </w:pPr>
-      <w:ins w:id="961" w:author="Nguyen Anh Dung" w:date="2018-12-13T15:29:00Z">
-        <w:r>
-          <w:rPr>
-            <w:rFonts w:cstheme="majorHAnsi"/>
-            <w:rPrChange w:id="962" w:author="Nguyen Anh Dung" w:date="2018-12-13T16:48:00Z">
+      <w:ins w:id="962" w:author="Nguyen Anh Dung" w:date="2018-12-13T15:29:00Z">
+        <w:r>
+          <w:rPr>
+            <w:rFonts w:cstheme="majorHAnsi"/>
+            <w:rPrChange w:id="963" w:author="Nguyen Anh Dung" w:date="2018-12-13T16:48:00Z">
               <w:rPr>
                 <w:b/>
                 <w:color w:val="FF0000"/>
@@ -6662,11 +6666,11 @@
           <w:t>+ Tromg “Văn bản” bao gồm hai mục là “Quy phạm pháp luật”</w:t>
         </w:r>
       </w:ins>
-      <w:ins w:id="963" w:author="Nguyen Anh Dung" w:date="2018-12-13T15:30:00Z">
-        <w:r>
-          <w:rPr>
-            <w:rFonts w:cstheme="majorHAnsi"/>
-            <w:rPrChange w:id="964" w:author="Nguyen Anh Dung" w:date="2018-12-13T16:48:00Z">
+      <w:ins w:id="964" w:author="Nguyen Anh Dung" w:date="2018-12-13T15:30:00Z">
+        <w:r>
+          <w:rPr>
+            <w:rFonts w:cstheme="majorHAnsi"/>
+            <w:rPrChange w:id="965" w:author="Nguyen Anh Dung" w:date="2018-12-13T16:48:00Z">
               <w:rPr>
                 <w:b/>
                 <w:color w:val="FF0000"/>
@@ -6676,11 +6680,11 @@
           <w:t>, “Quy chuẩn, tiêu chuẩn kỹ thuật”</w:t>
         </w:r>
       </w:ins>
-      <w:ins w:id="965" w:author="Nguyen Anh Dung" w:date="2018-12-13T15:33:00Z">
-        <w:r>
-          <w:rPr>
-            <w:rFonts w:cstheme="majorHAnsi"/>
-            <w:rPrChange w:id="966" w:author="Nguyen Anh Dung" w:date="2018-12-13T16:48:00Z">
+      <w:ins w:id="966" w:author="Nguyen Anh Dung" w:date="2018-12-13T15:33:00Z">
+        <w:r>
+          <w:rPr>
+            <w:rFonts w:cstheme="majorHAnsi"/>
+            <w:rPrChange w:id="967" w:author="Nguyen Anh Dung" w:date="2018-12-13T16:48:00Z">
               <w:rPr>
                 <w:b/>
                 <w:color w:val="FF0000"/>
@@ -6690,11 +6694,11 @@
           <w:t xml:space="preserve">. Thiết kế </w:t>
         </w:r>
       </w:ins>
-      <w:ins w:id="967" w:author="Nguyen Anh Dung" w:date="2018-12-13T15:34:00Z">
-        <w:r>
-          <w:rPr>
-            <w:rFonts w:cstheme="majorHAnsi"/>
-            <w:rPrChange w:id="968" w:author="Nguyen Anh Dung" w:date="2018-12-13T16:48:00Z">
+      <w:ins w:id="968" w:author="Nguyen Anh Dung" w:date="2018-12-13T15:34:00Z">
+        <w:r>
+          <w:rPr>
+            <w:rFonts w:cstheme="majorHAnsi"/>
+            <w:rPrChange w:id="969" w:author="Nguyen Anh Dung" w:date="2018-12-13T16:48:00Z">
               <w:rPr>
                 <w:color w:val="FF0000"/>
               </w:rPr>
@@ -6703,11 +6707,11 @@
           <w:t xml:space="preserve">Công cụ </w:t>
         </w:r>
       </w:ins>
-      <w:ins w:id="969" w:author="Nguyen Anh Dung" w:date="2018-12-13T15:37:00Z">
-        <w:r>
-          <w:rPr>
-            <w:rFonts w:cstheme="majorHAnsi"/>
-            <w:rPrChange w:id="970" w:author="Nguyen Anh Dung" w:date="2018-12-13T16:48:00Z">
+      <w:ins w:id="970" w:author="Nguyen Anh Dung" w:date="2018-12-13T15:37:00Z">
+        <w:r>
+          <w:rPr>
+            <w:rFonts w:cstheme="majorHAnsi"/>
+            <w:rPrChange w:id="971" w:author="Nguyen Anh Dung" w:date="2018-12-13T16:48:00Z">
               <w:rPr>
                 <w:color w:val="FF0000"/>
               </w:rPr>
@@ -6719,7 +6723,7 @@
           <w:rPr>
             <w:rFonts w:cstheme="majorHAnsi"/>
             <w:b/>
-            <w:rPrChange w:id="971" w:author="Nguyen Anh Dung" w:date="2018-12-13T16:48:00Z">
+            <w:rPrChange w:id="972" w:author="Nguyen Anh Dung" w:date="2018-12-13T16:48:00Z">
               <w:rPr>
                 <w:color w:val="FF0000"/>
               </w:rPr>
@@ -6730,7 +6734,7 @@
         <w:r>
           <w:rPr>
             <w:rFonts w:cstheme="majorHAnsi"/>
-            <w:rPrChange w:id="972" w:author="Nguyen Anh Dung" w:date="2018-12-13T16:48:00Z">
+            <w:rPrChange w:id="973" w:author="Nguyen Anh Dung" w:date="2018-12-13T16:48:00Z">
               <w:rPr>
                 <w:color w:val="FF0000"/>
               </w:rPr>
@@ -6744,18 +6748,18 @@
       <w:pPr>
         <w:jc w:val="both"/>
         <w:rPr>
-          <w:ins w:id="973" w:author="Nguyen Anh Dung" w:date="2018-12-13T16:50:00Z"/>
+          <w:ins w:id="974" w:author="Nguyen Anh Dung" w:date="2018-12-13T16:50:00Z"/>
           <w:rFonts w:cstheme="majorHAnsi"/>
           <w:b/>
           <w:sz w:val="28"/>
         </w:rPr>
       </w:pPr>
-      <w:ins w:id="974" w:author="Nguyen Anh Dung" w:date="2018-12-13T15:33:00Z">
+      <w:ins w:id="975" w:author="Nguyen Anh Dung" w:date="2018-12-13T15:33:00Z">
         <w:r>
           <w:rPr>
             <w:rFonts w:cstheme="majorHAnsi"/>
             <w:b/>
-            <w:rPrChange w:id="975" w:author="Nguyen Anh Dung" w:date="2018-12-13T16:48:00Z">
+            <w:rPrChange w:id="976" w:author="Nguyen Anh Dung" w:date="2018-12-13T16:48:00Z">
               <w:rPr>
                 <w:b/>
                 <w:color w:val="FF0000"/>
@@ -6765,12 +6769,12 @@
           <w:t>- Tab “Hướng dẫn”</w:t>
         </w:r>
       </w:ins>
-      <w:ins w:id="976" w:author="Nguyen Anh Dung" w:date="2018-12-13T15:39:00Z">
+      <w:ins w:id="977" w:author="Nguyen Anh Dung" w:date="2018-12-13T15:39:00Z">
         <w:r>
           <w:rPr>
             <w:rFonts w:cstheme="majorHAnsi"/>
             <w:b/>
-            <w:rPrChange w:id="977" w:author="Nguyen Anh Dung" w:date="2018-12-13T16:48:00Z">
+            <w:rPrChange w:id="978" w:author="Nguyen Anh Dung" w:date="2018-12-13T16:48:00Z">
               <w:rPr>
                 <w:b/>
                 <w:color w:val="FF0000"/>
@@ -6780,13 +6784,13 @@
           <w:t xml:space="preserve"> làm như trang </w:t>
         </w:r>
       </w:ins>
-      <w:ins w:id="978" w:author="Nguyen Anh Dung" w:date="2018-12-13T16:51:00Z">
+      <w:ins w:id="979" w:author="Nguyen Anh Dung" w:date="2018-12-13T16:51:00Z">
         <w:r>
           <w:rPr>
             <w:rFonts w:cstheme="majorHAnsi"/>
             <w:b/>
             <w:sz w:val="30"/>
-            <w:rPrChange w:id="979" w:author="Nguyen Anh Dung" w:date="2018-12-13T16:51:00Z">
+            <w:rPrChange w:id="980" w:author="Nguyen Anh Dung" w:date="2018-12-13T16:51:00Z">
               <w:rPr>
                 <w:b/>
                 <w:color w:val="FF0000"/>
@@ -6801,22 +6805,22 @@
       <w:pPr>
         <w:jc w:val="both"/>
         <w:rPr>
-          <w:ins w:id="980" w:author="Nguyen Anh Dung" w:date="2018-12-13T15:38:00Z"/>
-          <w:rFonts w:cstheme="majorHAnsi"/>
-          <w:rPrChange w:id="981" w:author="Nguyen Anh Dung" w:date="2018-12-13T16:48:00Z">
-            <w:rPr>
-              <w:ins w:id="982" w:author="Nguyen Anh Dung" w:date="2018-12-13T15:38:00Z"/>
+          <w:ins w:id="981" w:author="Nguyen Anh Dung" w:date="2018-12-13T15:38:00Z"/>
+          <w:rFonts w:cstheme="majorHAnsi"/>
+          <w:rPrChange w:id="982" w:author="Nguyen Anh Dung" w:date="2018-12-13T16:48:00Z">
+            <w:rPr>
+              <w:ins w:id="983" w:author="Nguyen Anh Dung" w:date="2018-12-13T15:38:00Z"/>
               <w:b/>
               <w:color w:val="FF0000"/>
             </w:rPr>
           </w:rPrChange>
         </w:rPr>
       </w:pPr>
-      <w:ins w:id="983" w:author="Nguyen Anh Dung" w:date="2018-12-13T15:39:00Z">
-        <w:r>
-          <w:rPr>
-            <w:rFonts w:cstheme="majorHAnsi"/>
-            <w:rPrChange w:id="984" w:author="Nguyen Anh Dung" w:date="2018-12-13T16:48:00Z">
+      <w:ins w:id="984" w:author="Nguyen Anh Dung" w:date="2018-12-13T15:39:00Z">
+        <w:r>
+          <w:rPr>
+            <w:rFonts w:cstheme="majorHAnsi"/>
+            <w:rPrChange w:id="985" w:author="Nguyen Anh Dung" w:date="2018-12-13T16:48:00Z">
               <w:rPr>
                 <w:b/>
                 <w:color w:val="FF0000"/>
@@ -6831,21 +6835,21 @@
       <w:pPr>
         <w:jc w:val="both"/>
         <w:rPr>
-          <w:ins w:id="985" w:author="Nguyen Anh Dung" w:date="2018-12-13T14:28:00Z"/>
-          <w:rFonts w:cstheme="majorHAnsi"/>
-          <w:rPrChange w:id="986" w:author="Nguyen Anh Dung" w:date="2018-12-13T16:48:00Z">
-            <w:rPr>
-              <w:ins w:id="987" w:author="Nguyen Anh Dung" w:date="2018-12-13T14:28:00Z"/>
+          <w:ins w:id="986" w:author="Nguyen Anh Dung" w:date="2018-12-13T14:28:00Z"/>
+          <w:rFonts w:cstheme="majorHAnsi"/>
+          <w:rPrChange w:id="987" w:author="Nguyen Anh Dung" w:date="2018-12-13T16:48:00Z">
+            <w:rPr>
+              <w:ins w:id="988" w:author="Nguyen Anh Dung" w:date="2018-12-13T14:28:00Z"/>
               <w:color w:val="FF0000"/>
             </w:rPr>
           </w:rPrChange>
         </w:rPr>
       </w:pPr>
-      <w:ins w:id="988" w:author="Nguyen Anh Dung" w:date="2018-12-13T15:39:00Z">
-        <w:r>
-          <w:rPr>
-            <w:rFonts w:cstheme="majorHAnsi"/>
-            <w:rPrChange w:id="989" w:author="Nguyen Anh Dung" w:date="2018-12-13T16:48:00Z">
+      <w:ins w:id="989" w:author="Nguyen Anh Dung" w:date="2018-12-13T15:39:00Z">
+        <w:r>
+          <w:rPr>
+            <w:rFonts w:cstheme="majorHAnsi"/>
+            <w:rPrChange w:id="990" w:author="Nguyen Anh Dung" w:date="2018-12-13T16:48:00Z">
               <w:rPr>
                 <w:b/>
                 <w:color w:val="FF0000"/>
@@ -6855,11 +6859,11 @@
           <w:t>+</w:t>
         </w:r>
       </w:ins>
-      <w:ins w:id="990" w:author="Nguyen Anh Dung" w:date="2018-12-13T14:28:00Z">
-        <w:r>
-          <w:rPr>
-            <w:rFonts w:cstheme="majorHAnsi"/>
-            <w:rPrChange w:id="991" w:author="Nguyen Anh Dung" w:date="2018-12-13T16:48:00Z">
+      <w:ins w:id="991" w:author="Nguyen Anh Dung" w:date="2018-12-13T14:28:00Z">
+        <w:r>
+          <w:rPr>
+            <w:rFonts w:cstheme="majorHAnsi"/>
+            <w:rPrChange w:id="992" w:author="Nguyen Anh Dung" w:date="2018-12-13T16:48:00Z">
               <w:rPr>
                 <w:color w:val="FF0000"/>
               </w:rPr>
@@ -6868,11 +6872,11 @@
           <w:t xml:space="preserve"> </w:t>
         </w:r>
       </w:ins>
-      <w:ins w:id="992" w:author="Nguyen Anh Dung" w:date="2018-12-13T15:32:00Z">
-        <w:r>
-          <w:rPr>
-            <w:rFonts w:cstheme="majorHAnsi"/>
-            <w:rPrChange w:id="993" w:author="Nguyen Anh Dung" w:date="2018-12-13T16:48:00Z">
+      <w:ins w:id="993" w:author="Nguyen Anh Dung" w:date="2018-12-13T15:32:00Z">
+        <w:r>
+          <w:rPr>
+            <w:rFonts w:cstheme="majorHAnsi"/>
+            <w:rPrChange w:id="994" w:author="Nguyen Anh Dung" w:date="2018-12-13T16:48:00Z">
               <w:rPr>
                 <w:b/>
                 <w:color w:val="FF0000"/>
@@ -6882,11 +6886,11 @@
           <w:t xml:space="preserve">Thêm </w:t>
         </w:r>
       </w:ins>
-      <w:ins w:id="994" w:author="Nguyen Anh Dung" w:date="2018-12-13T14:28:00Z">
-        <w:r>
-          <w:rPr>
-            <w:rFonts w:cstheme="majorHAnsi"/>
-            <w:rPrChange w:id="995" w:author="Nguyen Anh Dung" w:date="2018-12-13T16:48:00Z">
+      <w:ins w:id="995" w:author="Nguyen Anh Dung" w:date="2018-12-13T14:28:00Z">
+        <w:r>
+          <w:rPr>
+            <w:rFonts w:cstheme="majorHAnsi"/>
+            <w:rPrChange w:id="996" w:author="Nguyen Anh Dung" w:date="2018-12-13T16:48:00Z">
               <w:rPr>
                 <w:color w:val="FF0000"/>
               </w:rPr>
@@ -6900,21 +6904,21 @@
       <w:pPr>
         <w:jc w:val="both"/>
         <w:rPr>
-          <w:ins w:id="996" w:author="Nguyen Anh Dung" w:date="2018-12-13T14:28:00Z"/>
-          <w:rFonts w:cstheme="majorHAnsi"/>
-          <w:rPrChange w:id="997" w:author="Nguyen Anh Dung" w:date="2018-12-13T16:48:00Z">
-            <w:rPr>
-              <w:ins w:id="998" w:author="Nguyen Anh Dung" w:date="2018-12-13T14:28:00Z"/>
+          <w:ins w:id="997" w:author="Nguyen Anh Dung" w:date="2018-12-13T14:28:00Z"/>
+          <w:rFonts w:cstheme="majorHAnsi"/>
+          <w:rPrChange w:id="998" w:author="Nguyen Anh Dung" w:date="2018-12-13T16:48:00Z">
+            <w:rPr>
+              <w:ins w:id="999" w:author="Nguyen Anh Dung" w:date="2018-12-13T14:28:00Z"/>
               <w:color w:val="FF0000"/>
             </w:rPr>
           </w:rPrChange>
         </w:rPr>
       </w:pPr>
-      <w:ins w:id="999" w:author="Nguyen Anh Dung" w:date="2018-12-13T15:39:00Z">
-        <w:r>
-          <w:rPr>
-            <w:rFonts w:cstheme="majorHAnsi"/>
-            <w:rPrChange w:id="1000" w:author="Nguyen Anh Dung" w:date="2018-12-13T16:48:00Z">
+      <w:ins w:id="1000" w:author="Nguyen Anh Dung" w:date="2018-12-13T15:39:00Z">
+        <w:r>
+          <w:rPr>
+            <w:rFonts w:cstheme="majorHAnsi"/>
+            <w:rPrChange w:id="1001" w:author="Nguyen Anh Dung" w:date="2018-12-13T16:48:00Z">
               <w:rPr>
                 <w:b/>
                 <w:color w:val="FF0000"/>
@@ -6924,11 +6928,11 @@
           <w:t>+</w:t>
         </w:r>
       </w:ins>
-      <w:ins w:id="1001" w:author="Nguyen Anh Dung" w:date="2018-12-13T14:28:00Z">
-        <w:r>
-          <w:rPr>
-            <w:rFonts w:cstheme="majorHAnsi"/>
-            <w:rPrChange w:id="1002" w:author="Nguyen Anh Dung" w:date="2018-12-13T16:48:00Z">
+      <w:ins w:id="1002" w:author="Nguyen Anh Dung" w:date="2018-12-13T14:28:00Z">
+        <w:r>
+          <w:rPr>
+            <w:rFonts w:cstheme="majorHAnsi"/>
+            <w:rPrChange w:id="1003" w:author="Nguyen Anh Dung" w:date="2018-12-13T16:48:00Z">
               <w:rPr>
                 <w:color w:val="FF0000"/>
               </w:rPr>
@@ -6942,30 +6946,18 @@
       <w:pPr>
         <w:jc w:val="both"/>
         <w:rPr>
-          <w:del w:id="1003" w:author="Nguyen Anh Dung" w:date="2018-12-13T16:19:00Z"/>
+          <w:del w:id="1004" w:author="Nguyen Anh Dung" w:date="2018-12-13T16:19:00Z"/>
           <w:rFonts w:cstheme="majorHAnsi"/>
           <w:b/>
-          <w:rPrChange w:id="1004" w:author="Nguyen Anh Dung" w:date="2018-12-13T16:48:00Z">
-            <w:rPr>
-              <w:del w:id="1005" w:author="Nguyen Anh Dung" w:date="2018-12-13T16:19:00Z"/>
+          <w:rPrChange w:id="1005" w:author="Nguyen Anh Dung" w:date="2018-12-13T16:48:00Z">
+            <w:rPr>
+              <w:del w:id="1006" w:author="Nguyen Anh Dung" w:date="2018-12-13T16:19:00Z"/>
               <w:b/>
             </w:rPr>
           </w:rPrChange>
         </w:rPr>
       </w:pPr>
-      <w:del w:id="1006" w:author="Nguyen Anh Dung" w:date="2018-12-13T16:19:00Z">
-        <w:r>
-          <w:rPr>
-            <w:rFonts w:cstheme="majorHAnsi"/>
-            <w:b/>
-            <w:rPrChange w:id="1007" w:author="Nguyen Anh Dung" w:date="2018-12-13T16:48:00Z">
-              <w:rPr>
-                <w:b/>
-              </w:rPr>
-            </w:rPrChange>
-          </w:rPr>
-          <w:delText xml:space="preserve">3. </w:delText>
-        </w:r>
+      <w:del w:id="1007" w:author="Nguyen Anh Dung" w:date="2018-12-13T16:19:00Z">
         <w:r>
           <w:rPr>
             <w:rFonts w:cstheme="majorHAnsi"/>
@@ -6976,6 +6968,18 @@
               </w:rPr>
             </w:rPrChange>
           </w:rPr>
+          <w:delText xml:space="preserve">3. </w:delText>
+        </w:r>
+        <w:r>
+          <w:rPr>
+            <w:rFonts w:cstheme="majorHAnsi"/>
+            <w:b/>
+            <w:rPrChange w:id="1009" w:author="Nguyen Anh Dung" w:date="2018-12-13T16:48:00Z">
+              <w:rPr>
+                <w:b/>
+              </w:rPr>
+            </w:rPrChange>
+          </w:rPr>
           <w:delText>Cấu trúc các lớp thông tin Cơ sở dữ liệu</w:delText>
         </w:r>
       </w:del>
@@ -6984,22 +6988,22 @@
       <w:pPr>
         <w:jc w:val="both"/>
         <w:rPr>
-          <w:del w:id="1009" w:author="Nguyen Anh Dung" w:date="2018-12-13T16:19:00Z"/>
+          <w:del w:id="1010" w:author="Nguyen Anh Dung" w:date="2018-12-13T16:19:00Z"/>
           <w:rFonts w:cstheme="majorHAnsi"/>
           <w:lang w:val="fr-FR"/>
-          <w:rPrChange w:id="1010" w:author="Nguyen Anh Dung" w:date="2018-12-13T16:48:00Z">
-            <w:rPr>
-              <w:del w:id="1011" w:author="Nguyen Anh Dung" w:date="2018-12-13T16:19:00Z"/>
+          <w:rPrChange w:id="1011" w:author="Nguyen Anh Dung" w:date="2018-12-13T16:48:00Z">
+            <w:rPr>
+              <w:del w:id="1012" w:author="Nguyen Anh Dung" w:date="2018-12-13T16:19:00Z"/>
               <w:lang w:val="fr-FR"/>
             </w:rPr>
           </w:rPrChange>
         </w:rPr>
       </w:pPr>
-      <w:del w:id="1012" w:author="Nguyen Anh Dung" w:date="2018-12-13T16:19:00Z">
-        <w:r>
-          <w:rPr>
-            <w:rFonts w:cstheme="majorHAnsi"/>
-            <w:rPrChange w:id="1013" w:author="Nguyen Anh Dung" w:date="2018-12-13T16:48:00Z">
+      <w:del w:id="1013" w:author="Nguyen Anh Dung" w:date="2018-12-13T16:19:00Z">
+        <w:r>
+          <w:rPr>
+            <w:rFonts w:cstheme="majorHAnsi"/>
+            <w:rPrChange w:id="1014" w:author="Nguyen Anh Dung" w:date="2018-12-13T16:48:00Z">
               <w:rPr/>
             </w:rPrChange>
           </w:rPr>
@@ -7010,7 +7014,7 @@
             <w:rFonts w:cstheme="majorHAnsi"/>
             <w:b/>
             <w:i/>
-            <w:rPrChange w:id="1014" w:author="Nguyen Anh Dung" w:date="2018-12-13T16:48:00Z">
+            <w:rPrChange w:id="1015" w:author="Nguyen Anh Dung" w:date="2018-12-13T16:48:00Z">
               <w:rPr>
                 <w:b/>
                 <w:i/>
@@ -7025,7 +7029,7 @@
             <w:b/>
             <w:i/>
             <w:lang w:val="fr-FR"/>
-            <w:rPrChange w:id="1015" w:author="Nguyen Anh Dung" w:date="2018-12-13T16:48:00Z">
+            <w:rPrChange w:id="1016" w:author="Nguyen Anh Dung" w:date="2018-12-13T16:48:00Z">
               <w:rPr>
                 <w:b/>
                 <w:i/>
@@ -7039,7 +7043,7 @@
           <w:rPr>
             <w:rFonts w:cstheme="majorHAnsi"/>
             <w:lang w:val="fr-FR"/>
-            <w:rPrChange w:id="1016" w:author="Nguyen Anh Dung" w:date="2018-12-13T16:48:00Z">
+            <w:rPrChange w:id="1017" w:author="Nguyen Anh Dung" w:date="2018-12-13T16:48:00Z">
               <w:rPr>
                 <w:lang w:val="fr-FR"/>
               </w:rPr>
@@ -7052,18 +7056,6 @@
     <w:p>
       <w:pPr>
         <w:jc w:val="both"/>
-        <w:rPr>
-          <w:rFonts w:cstheme="majorHAnsi"/>
-          <w:b/>
-          <w:lang w:val="fr-FR"/>
-          <w:rPrChange w:id="1017" w:author="Nguyen Anh Dung" w:date="2018-12-13T16:48:00Z">
-            <w:rPr>
-              <w:b/>
-            </w:rPr>
-          </w:rPrChange>
-        </w:rPr>
-      </w:pPr>
-      <w:r>
         <w:rPr>
           <w:rFonts w:cstheme="majorHAnsi"/>
           <w:b/>
@@ -7074,6 +7066,18 @@
             </w:rPr>
           </w:rPrChange>
         </w:rPr>
+      </w:pPr>
+      <w:r>
+        <w:rPr>
+          <w:rFonts w:cstheme="majorHAnsi"/>
+          <w:b/>
+          <w:lang w:val="fr-FR"/>
+          <w:rPrChange w:id="1019" w:author="Nguyen Anh Dung" w:date="2018-12-13T16:48:00Z">
+            <w:rPr>
+              <w:b/>
+            </w:rPr>
+          </w:rPrChange>
+        </w:rPr>
         <w:t xml:space="preserve">4. </w:t>
       </w:r>
       <w:r>
@@ -7081,7 +7085,7 @@
           <w:rFonts w:cstheme="majorHAnsi"/>
           <w:b/>
           <w:lang w:val="fr-FR"/>
-          <w:rPrChange w:id="1019" w:author="Nguyen Anh Dung" w:date="2018-12-13T16:48:00Z">
+          <w:rPrChange w:id="1020" w:author="Nguyen Anh Dung" w:date="2018-12-13T16:48:00Z">
             <w:rPr>
               <w:b/>
             </w:rPr>
@@ -7093,15 +7097,6 @@
     <w:p>
       <w:pPr>
         <w:jc w:val="both"/>
-        <w:rPr>
-          <w:rFonts w:cstheme="majorHAnsi"/>
-          <w:lang w:val="fr-FR"/>
-          <w:rPrChange w:id="1020" w:author="Nguyen Anh Dung" w:date="2018-12-13T16:48:00Z">
-            <w:rPr/>
-          </w:rPrChange>
-        </w:rPr>
-      </w:pPr>
-      <w:r>
         <w:rPr>
           <w:rFonts w:cstheme="majorHAnsi"/>
           <w:lang w:val="fr-FR"/>
@@ -7109,13 +7104,22 @@
             <w:rPr/>
           </w:rPrChange>
         </w:rPr>
+      </w:pPr>
+      <w:r>
+        <w:rPr>
+          <w:rFonts w:cstheme="majorHAnsi"/>
+          <w:lang w:val="fr-FR"/>
+          <w:rPrChange w:id="1022" w:author="Nguyen Anh Dung" w:date="2018-12-13T16:48:00Z">
+            <w:rPr/>
+          </w:rPrChange>
+        </w:rPr>
         <w:t>Tùy biến các chức năng trên thiết bị di động Android và IOS</w:t>
       </w:r>
       <w:r>
         <w:rPr>
           <w:rFonts w:cstheme="majorHAnsi"/>
           <w:lang w:val="fr-FR"/>
-          <w:rPrChange w:id="1022" w:author="Nguyen Anh Dung" w:date="2018-12-13T16:48:00Z">
+          <w:rPrChange w:id="1023" w:author="Nguyen Anh Dung" w:date="2018-12-13T16:48:00Z">
             <w:rPr/>
           </w:rPrChange>
         </w:rPr>
@@ -7125,7 +7129,7 @@
         <w:rPr>
           <w:rFonts w:cstheme="majorHAnsi"/>
           <w:lang w:val="fr-FR"/>
-          <w:rPrChange w:id="1023" w:author="Nguyen Anh Dung" w:date="2018-12-13T16:48:00Z">
+          <w:rPrChange w:id="1024" w:author="Nguyen Anh Dung" w:date="2018-12-13T16:48:00Z">
             <w:rPr/>
           </w:rPrChange>
         </w:rPr>
@@ -7135,18 +7139,6 @@
     <w:p>
       <w:pPr>
         <w:jc w:val="both"/>
-        <w:rPr>
-          <w:rFonts w:cstheme="majorHAnsi"/>
-          <w:b/>
-          <w:lang w:val="fr-FR"/>
-          <w:rPrChange w:id="1024" w:author="Nguyen Anh Dung" w:date="2018-12-13T16:48:00Z">
-            <w:rPr>
-              <w:b/>
-            </w:rPr>
-          </w:rPrChange>
-        </w:rPr>
-      </w:pPr>
-      <w:r>
         <w:rPr>
           <w:rFonts w:cstheme="majorHAnsi"/>
           <w:b/>
@@ -7157,6 +7149,18 @@
             </w:rPr>
           </w:rPrChange>
         </w:rPr>
+      </w:pPr>
+      <w:r>
+        <w:rPr>
+          <w:rFonts w:cstheme="majorHAnsi"/>
+          <w:b/>
+          <w:lang w:val="fr-FR"/>
+          <w:rPrChange w:id="1026" w:author="Nguyen Anh Dung" w:date="2018-12-13T16:48:00Z">
+            <w:rPr>
+              <w:b/>
+            </w:rPr>
+          </w:rPrChange>
+        </w:rPr>
         <w:t xml:space="preserve">5. Các chức năng về Sao lưu, phục hồi, bảo mật của </w:t>
       </w:r>
       <w:r>
@@ -7164,7 +7168,7 @@
           <w:rFonts w:cstheme="majorHAnsi"/>
           <w:b/>
           <w:lang w:val="fr-FR"/>
-          <w:rPrChange w:id="1026" w:author="Nguyen Anh Dung" w:date="2018-12-13T16:48:00Z">
+          <w:rPrChange w:id="1027" w:author="Nguyen Anh Dung" w:date="2018-12-13T16:48:00Z">
             <w:rPr>
               <w:b/>
             </w:rPr>
@@ -7176,15 +7180,6 @@
     <w:p>
       <w:pPr>
         <w:jc w:val="both"/>
-        <w:rPr>
-          <w:rFonts w:cstheme="majorHAnsi"/>
-          <w:lang w:val="fr-FR"/>
-          <w:rPrChange w:id="1027" w:author="Nguyen Anh Dung" w:date="2018-12-13T16:48:00Z">
-            <w:rPr/>
-          </w:rPrChange>
-        </w:rPr>
-      </w:pPr>
-      <w:r>
         <w:rPr>
           <w:rFonts w:cstheme="majorHAnsi"/>
           <w:lang w:val="fr-FR"/>
@@ -7192,26 +7187,35 @@
             <w:rPr/>
           </w:rPrChange>
         </w:rPr>
+      </w:pPr>
+      <w:r>
+        <w:rPr>
+          <w:rFonts w:cstheme="majorHAnsi"/>
+          <w:lang w:val="fr-FR"/>
+          <w:rPrChange w:id="1029" w:author="Nguyen Anh Dung" w:date="2018-12-13T16:48:00Z">
+            <w:rPr/>
+          </w:rPrChange>
+        </w:rPr>
         <w:t>Hoàn thiện các chức năng</w:t>
       </w:r>
-      <w:del w:id="1029" w:author="Nguyen Anh Dung" w:date="2018-12-13T16:19:00Z">
+      <w:del w:id="1030" w:author="Nguyen Anh Dung" w:date="2018-12-13T16:19:00Z">
         <w:r>
           <w:rPr>
             <w:rFonts w:cstheme="majorHAnsi"/>
             <w:lang w:val="fr-FR"/>
-            <w:rPrChange w:id="1030" w:author="Nguyen Anh Dung" w:date="2018-12-13T16:48:00Z">
+            <w:rPrChange w:id="1031" w:author="Nguyen Anh Dung" w:date="2018-12-13T16:48:00Z">
               <w:rPr/>
             </w:rPrChange>
           </w:rPr>
           <w:delText xml:space="preserve"> theo tài liệu thiết kế và hợp đồng đã ký</w:delText>
         </w:r>
       </w:del>
-      <w:ins w:id="1031" w:author="Nguyen Anh Dung" w:date="2018-12-13T16:19:00Z">
+      <w:ins w:id="1032" w:author="Nguyen Anh Dung" w:date="2018-12-13T16:19:00Z">
         <w:r>
           <w:rPr>
             <w:rFonts w:cstheme="majorHAnsi"/>
             <w:lang w:val="fr-FR"/>
-            <w:rPrChange w:id="1032" w:author="Nguyen Anh Dung" w:date="2018-12-13T16:48:00Z">
+            <w:rPrChange w:id="1033" w:author="Nguyen Anh Dung" w:date="2018-12-13T16:48:00Z">
               <w:rPr>
                 <w:lang w:val="fr-FR"/>
               </w:rPr>
@@ -7224,7 +7228,7 @@
         <w:rPr>
           <w:rFonts w:cstheme="majorHAnsi"/>
           <w:lang w:val="fr-FR"/>
-          <w:rPrChange w:id="1033" w:author="Nguyen Anh Dung" w:date="2018-12-13T16:48:00Z">
+          <w:rPrChange w:id="1034" w:author="Nguyen Anh Dung" w:date="2018-12-13T16:48:00Z">
             <w:rPr/>
           </w:rPrChange>
         </w:rPr>
@@ -7234,18 +7238,6 @@
     <w:p>
       <w:pPr>
         <w:jc w:val="both"/>
-        <w:rPr>
-          <w:rFonts w:cstheme="majorHAnsi"/>
-          <w:b/>
-          <w:lang w:val="fr-FR"/>
-          <w:rPrChange w:id="1034" w:author="Nguyen Anh Dung" w:date="2018-12-13T16:48:00Z">
-            <w:rPr>
-              <w:b/>
-            </w:rPr>
-          </w:rPrChange>
-        </w:rPr>
-      </w:pPr>
-      <w:r>
         <w:rPr>
           <w:rFonts w:cstheme="majorHAnsi"/>
           <w:b/>
@@ -7256,6 +7248,18 @@
             </w:rPr>
           </w:rPrChange>
         </w:rPr>
+      </w:pPr>
+      <w:r>
+        <w:rPr>
+          <w:rFonts w:cstheme="majorHAnsi"/>
+          <w:b/>
+          <w:lang w:val="fr-FR"/>
+          <w:rPrChange w:id="1036" w:author="Nguyen Anh Dung" w:date="2018-12-13T16:48:00Z">
+            <w:rPr>
+              <w:b/>
+            </w:rPr>
+          </w:rPrChange>
+        </w:rPr>
         <w:t>6</w:t>
       </w:r>
       <w:r>
@@ -7263,7 +7267,7 @@
           <w:rFonts w:cstheme="majorHAnsi"/>
           <w:b/>
           <w:lang w:val="fr-FR"/>
-          <w:rPrChange w:id="1036" w:author="Nguyen Anh Dung" w:date="2018-12-13T16:48:00Z">
+          <w:rPrChange w:id="1037" w:author="Nguyen Anh Dung" w:date="2018-12-13T16:48:00Z">
             <w:rPr>
               <w:b/>
             </w:rPr>
@@ -7276,27 +7280,17 @@
       <w:pPr>
         <w:jc w:val="both"/>
         <w:rPr>
-          <w:del w:id="1037" w:author="Nguyen Anh Dung" w:date="2018-12-13T16:19:00Z"/>
+          <w:del w:id="1038" w:author="Nguyen Anh Dung" w:date="2018-12-13T16:19:00Z"/>
           <w:rFonts w:cstheme="majorHAnsi"/>
           <w:lang w:val="fr-FR"/>
-          <w:rPrChange w:id="1038" w:author="Nguyen Anh Dung" w:date="2018-12-13T16:48:00Z">
-            <w:rPr>
-              <w:del w:id="1039" w:author="Nguyen Anh Dung" w:date="2018-12-13T16:19:00Z"/>
-            </w:rPr>
-          </w:rPrChange>
-        </w:rPr>
-      </w:pPr>
-      <w:del w:id="1040" w:author="Nguyen Anh Dung" w:date="2018-12-13T16:19:00Z">
-        <w:r>
-          <w:rPr>
-            <w:rFonts w:cstheme="majorHAnsi"/>
-            <w:lang w:val="fr-FR"/>
-            <w:rPrChange w:id="1041" w:author="Nguyen Anh Dung" w:date="2018-12-13T16:48:00Z">
-              <w:rPr/>
-            </w:rPrChange>
-          </w:rPr>
-          <w:delText xml:space="preserve">- </w:delText>
-        </w:r>
+          <w:rPrChange w:id="1039" w:author="Nguyen Anh Dung" w:date="2018-12-13T16:48:00Z">
+            <w:rPr>
+              <w:del w:id="1040" w:author="Nguyen Anh Dung" w:date="2018-12-13T16:19:00Z"/>
+            </w:rPr>
+          </w:rPrChange>
+        </w:rPr>
+      </w:pPr>
+      <w:del w:id="1041" w:author="Nguyen Anh Dung" w:date="2018-12-13T16:19:00Z">
         <w:r>
           <w:rPr>
             <w:rFonts w:cstheme="majorHAnsi"/>
@@ -7305,7 +7299,7 @@
               <w:rPr/>
             </w:rPrChange>
           </w:rPr>
-          <w:delText>Đến 28/11 Xong</w:delText>
+          <w:delText xml:space="preserve">- </w:delText>
         </w:r>
         <w:r>
           <w:rPr>
@@ -7315,7 +7309,7 @@
               <w:rPr/>
             </w:rPrChange>
           </w:rPr>
-          <w:delText xml:space="preserve"> chức năng</w:delText>
+          <w:delText>Đến 28/11 Xong</w:delText>
         </w:r>
         <w:r>
           <w:rPr>
@@ -7325,7 +7319,7 @@
               <w:rPr/>
             </w:rPrChange>
           </w:rPr>
-          <w:delText xml:space="preserve"> </w:delText>
+          <w:delText xml:space="preserve"> chức năng</w:delText>
         </w:r>
         <w:r>
           <w:rPr>
@@ -7335,7 +7329,7 @@
               <w:rPr/>
             </w:rPrChange>
           </w:rPr>
-          <w:delText>về</w:delText>
+          <w:delText xml:space="preserve"> </w:delText>
         </w:r>
         <w:r>
           <w:rPr>
@@ -7345,7 +7339,7 @@
               <w:rPr/>
             </w:rPrChange>
           </w:rPr>
-          <w:delText xml:space="preserve"> tiếp nhận, xử lý, phản hồi thông tin góp ý</w:delText>
+          <w:delText>về</w:delText>
         </w:r>
         <w:r>
           <w:rPr>
@@ -7355,7 +7349,7 @@
               <w:rPr/>
             </w:rPrChange>
           </w:rPr>
-          <w:delText xml:space="preserve"> ở cấp TW và Sở TNMT</w:delText>
+          <w:delText xml:space="preserve"> tiếp nhận, xử lý, phản hồi thông tin góp ý</w:delText>
         </w:r>
         <w:r>
           <w:rPr>
@@ -7365,7 +7359,7 @@
               <w:rPr/>
             </w:rPrChange>
           </w:rPr>
-          <w:delText xml:space="preserve"> đị</w:delText>
+          <w:delText xml:space="preserve"> ở cấp TW và Sở TNMT</w:delText>
         </w:r>
         <w:r>
           <w:rPr>
@@ -7375,7 +7369,7 @@
               <w:rPr/>
             </w:rPrChange>
           </w:rPr>
-          <w:delText>a phương; theo dõi, thống kê, tổng hợp thông tin</w:delText>
+          <w:delText xml:space="preserve"> đị</w:delText>
         </w:r>
         <w:r>
           <w:rPr>
@@ -7385,7 +7379,7 @@
               <w:rPr/>
             </w:rPrChange>
           </w:rPr>
-          <w:delText xml:space="preserve"> góp ý và phản hồi</w:delText>
+          <w:delText>a phương; theo dõi, thống kê, tổng hợp thông tin</w:delText>
         </w:r>
         <w:r>
           <w:rPr>
@@ -7395,7 +7389,7 @@
               <w:rPr/>
             </w:rPrChange>
           </w:rPr>
-          <w:delText>;</w:delText>
+          <w:delText xml:space="preserve"> góp ý và phản hồi</w:delText>
         </w:r>
         <w:r>
           <w:rPr>
@@ -7405,7 +7399,7 @@
               <w:rPr/>
             </w:rPrChange>
           </w:rPr>
-          <w:delText xml:space="preserve"> </w:delText>
+          <w:delText>;</w:delText>
         </w:r>
         <w:r>
           <w:rPr>
@@ -7415,7 +7409,7 @@
               <w:rPr/>
             </w:rPrChange>
           </w:rPr>
-          <w:delText>h</w:delText>
+          <w:delText xml:space="preserve"> </w:delText>
         </w:r>
         <w:r>
           <w:rPr>
@@ -7425,7 +7419,7 @@
               <w:rPr/>
             </w:rPrChange>
           </w:rPr>
-          <w:delText>oàn thiện chức năng đăng tải tin bài</w:delText>
+          <w:delText>h</w:delText>
         </w:r>
         <w:r>
           <w:rPr>
@@ -7435,6 +7429,16 @@
               <w:rPr/>
             </w:rPrChange>
           </w:rPr>
+          <w:delText>oàn thiện chức năng đăng tải tin bài</w:delText>
+        </w:r>
+        <w:r>
+          <w:rPr>
+            <w:rFonts w:cstheme="majorHAnsi"/>
+            <w:lang w:val="fr-FR"/>
+            <w:rPrChange w:id="1056" w:author="Nguyen Anh Dung" w:date="2018-12-13T16:48:00Z">
+              <w:rPr/>
+            </w:rPrChange>
+          </w:rPr>
           <w:delText xml:space="preserve"> về môi trường.</w:delText>
         </w:r>
       </w:del>
@@ -7443,29 +7447,19 @@
       <w:pPr>
         <w:jc w:val="both"/>
         <w:rPr>
-          <w:ins w:id="1056" w:author="Nguyen Anh Dung" w:date="2018-12-13T15:43:00Z"/>
+          <w:ins w:id="1057" w:author="Nguyen Anh Dung" w:date="2018-12-13T15:43:00Z"/>
           <w:rFonts w:cstheme="majorHAnsi"/>
           <w:b/>
           <w:lang w:val="fr-FR"/>
-          <w:rPrChange w:id="1057" w:author="Nguyen Anh Dung" w:date="2018-12-13T16:48:00Z">
-            <w:rPr>
-              <w:ins w:id="1058" w:author="Nguyen Anh Dung" w:date="2018-12-13T15:43:00Z"/>
+          <w:rPrChange w:id="1058" w:author="Nguyen Anh Dung" w:date="2018-12-13T16:48:00Z">
+            <w:rPr>
+              <w:ins w:id="1059" w:author="Nguyen Anh Dung" w:date="2018-12-13T15:43:00Z"/>
               <w:lang w:val="fr-FR"/>
             </w:rPr>
           </w:rPrChange>
         </w:rPr>
       </w:pPr>
-      <w:del w:id="1059" w:author="Nguyen Anh Dung" w:date="2018-12-13T16:19:00Z">
-        <w:r>
-          <w:rPr>
-            <w:rFonts w:cstheme="majorHAnsi"/>
-            <w:lang w:val="fr-FR"/>
-            <w:rPrChange w:id="1060" w:author="Nguyen Anh Dung" w:date="2018-12-13T16:48:00Z">
-              <w:rPr/>
-            </w:rPrChange>
-          </w:rPr>
-          <w:delText xml:space="preserve">- </w:delText>
-        </w:r>
+      <w:del w:id="1060" w:author="Nguyen Anh Dung" w:date="2018-12-13T16:19:00Z">
         <w:r>
           <w:rPr>
             <w:rFonts w:cstheme="majorHAnsi"/>
@@ -7474,7 +7468,7 @@
               <w:rPr/>
             </w:rPrChange>
           </w:rPr>
-          <w:delText xml:space="preserve">Đến </w:delText>
+          <w:delText xml:space="preserve">- </w:delText>
         </w:r>
         <w:r>
           <w:rPr>
@@ -7484,7 +7478,7 @@
               <w:rPr/>
             </w:rPrChange>
           </w:rPr>
-          <w:delText>5</w:delText>
+          <w:delText xml:space="preserve">Đến </w:delText>
         </w:r>
         <w:r>
           <w:rPr>
@@ -7494,7 +7488,7 @@
               <w:rPr/>
             </w:rPrChange>
           </w:rPr>
-          <w:delText>/12 Xong toàn bộ các chức năng</w:delText>
+          <w:delText>5</w:delText>
         </w:r>
         <w:r>
           <w:rPr>
@@ -7504,7 +7498,7 @@
               <w:rPr/>
             </w:rPrChange>
           </w:rPr>
-          <w:delText xml:space="preserve"> của phần mềm</w:delText>
+          <w:delText>/12 Xong toàn bộ các chức năng</w:delText>
         </w:r>
         <w:r>
           <w:rPr>
@@ -7514,16 +7508,26 @@
               <w:rPr/>
             </w:rPrChange>
           </w:rPr>
+          <w:delText xml:space="preserve"> của phần mềm</w:delText>
+        </w:r>
+        <w:r>
+          <w:rPr>
+            <w:rFonts w:cstheme="majorHAnsi"/>
+            <w:lang w:val="fr-FR"/>
+            <w:rPrChange w:id="1066" w:author="Nguyen Anh Dung" w:date="2018-12-13T16:48:00Z">
+              <w:rPr/>
+            </w:rPrChange>
+          </w:rPr>
           <w:delText>.</w:delText>
         </w:r>
       </w:del>
-      <w:ins w:id="1066" w:author="Nguyen Anh Dung" w:date="2018-12-13T15:43:00Z">
+      <w:ins w:id="1067" w:author="Nguyen Anh Dung" w:date="2018-12-13T15:43:00Z">
         <w:r>
           <w:rPr>
             <w:rFonts w:cstheme="majorHAnsi"/>
             <w:b/>
             <w:lang w:val="fr-FR"/>
-            <w:rPrChange w:id="1067" w:author="Nguyen Anh Dung" w:date="2018-12-13T16:48:00Z">
+            <w:rPrChange w:id="1068" w:author="Nguyen Anh Dung" w:date="2018-12-13T16:48:00Z">
               <w:rPr>
                 <w:color w:val="FF0000"/>
                 <w:lang w:val="fr-FR"/>
@@ -7533,7 +7537,7 @@
           <w:t>-</w:t>
         </w:r>
       </w:ins>
-      <w:ins w:id="1068" w:author="Nguyen Anh Dung" w:date="2018-12-13T16:51:00Z">
+      <w:ins w:id="1069" w:author="Nguyen Anh Dung" w:date="2018-12-13T16:51:00Z">
         <w:r>
           <w:rPr>
             <w:rFonts w:cstheme="majorHAnsi"/>
@@ -7543,13 +7547,13 @@
           <w:t xml:space="preserve"> </w:t>
         </w:r>
       </w:ins>
-      <w:ins w:id="1069" w:author="Nguyen Anh Dung" w:date="2018-12-13T15:43:00Z">
+      <w:ins w:id="1070" w:author="Nguyen Anh Dung" w:date="2018-12-13T15:43:00Z">
         <w:r>
           <w:rPr>
             <w:rFonts w:cstheme="majorHAnsi"/>
             <w:b/>
             <w:lang w:val="fr-FR"/>
-            <w:rPrChange w:id="1070" w:author="Nguyen Anh Dung" w:date="2018-12-13T16:48:00Z">
+            <w:rPrChange w:id="1071" w:author="Nguyen Anh Dung" w:date="2018-12-13T16:48:00Z">
               <w:rPr>
                 <w:color w:val="FF0000"/>
                 <w:lang w:val="fr-FR"/>
@@ -7559,13 +7563,13 @@
           <w:t xml:space="preserve">Đến 20/12 Hoàn thiện </w:t>
         </w:r>
       </w:ins>
-      <w:ins w:id="1071" w:author="Nguyen Anh Dung" w:date="2018-12-13T16:19:00Z">
+      <w:ins w:id="1072" w:author="Nguyen Anh Dung" w:date="2018-12-13T16:19:00Z">
         <w:r>
           <w:rPr>
             <w:rFonts w:cstheme="majorHAnsi"/>
             <w:b/>
             <w:lang w:val="fr-FR"/>
-            <w:rPrChange w:id="1072" w:author="Nguyen Anh Dung" w:date="2018-12-13T16:48:00Z">
+            <w:rPrChange w:id="1073" w:author="Nguyen Anh Dung" w:date="2018-12-13T16:48:00Z">
               <w:rPr>
                 <w:b/>
                 <w:color w:val="FF0000"/>
@@ -7576,13 +7580,13 @@
           <w:t xml:space="preserve">các </w:t>
         </w:r>
       </w:ins>
-      <w:ins w:id="1073" w:author="Nguyen Anh Dung" w:date="2018-12-13T15:43:00Z">
+      <w:ins w:id="1074" w:author="Nguyen Anh Dung" w:date="2018-12-13T15:43:00Z">
         <w:r>
           <w:rPr>
             <w:rFonts w:cstheme="majorHAnsi"/>
             <w:b/>
             <w:lang w:val="fr-FR"/>
-            <w:rPrChange w:id="1074" w:author="Nguyen Anh Dung" w:date="2018-12-13T16:48:00Z">
+            <w:rPrChange w:id="1075" w:author="Nguyen Anh Dung" w:date="2018-12-13T16:48:00Z">
               <w:rPr>
                 <w:color w:val="FF0000"/>
                 <w:lang w:val="fr-FR"/>
@@ -7600,11 +7604,11 @@
         <w:rPr>
           <w:rFonts w:cstheme="majorHAnsi"/>
           <w:lang w:val="fr-FR"/>
-          <w:rPrChange w:id="1075" w:author="Nguyen Anh Dung" w:date="2018-12-13T16:48:00Z">
+          <w:rPrChange w:id="1076" w:author="Nguyen Anh Dung" w:date="2018-12-13T16:48:00Z">
             <w:rPr/>
           </w:rPrChange>
         </w:rPr>
-        <w:pPrChange w:id="1076" w:author="Nguyen Anh Dung" w:date="2018-12-13T15:43:00Z">
+        <w:pPrChange w:id="1077" w:author="Nguyen Anh Dung" w:date="2018-12-13T15:43:00Z">
           <w:pPr>
             <w:jc w:val="both"/>
           </w:pPr>
@@ -7616,7 +7620,7 @@
       <w:pgMar w:top="1134" w:right="1134" w:bottom="1134" w:left="1418" w:header="709" w:footer="709" w:gutter="0"/>
       <w:cols w:space="708"/>
       <w:docGrid w:linePitch="360"/>
-      <w:sectPrChange w:id="1077" w:author="Nguyen Anh Dung" w:date="2018-12-13T16:43:00Z">
+      <w:sectPrChange w:id="1078" w:author="Nguyen Anh Dung" w:date="2018-12-13T16:43:00Z">
         <w:sectPr>
           <w:pgMar w:top="1440" w:right="1440" w:bottom="1440" w:left="1440" w:header="708" w:footer="708" w:gutter="0"/>
         </w:sectPr>

--- a/Noi dung chinh sua 12.12.docx
+++ b/Noi dung chinh sua 12.12.docx
@@ -844,7 +844,8 @@
           <w:ins w:id="110" w:author="Nguyen Anh Dung" w:date="2018-12-13T08:41:00Z"/>
           <w:del w:id="111" w:author="Trần Đức Dũng" w:date="2018-12-17T13:31:00Z"/>
           <w:rFonts w:cstheme="majorHAnsi"/>
-          <w:rPrChange w:id="112" w:author="Nguyen Anh Dung" w:date="2018-12-13T16:48:00Z">
+          <w:color w:val="0070C0"/>
+          <w:rPrChange w:id="112" w:author="Trần Đức Dũng" w:date="2018-12-20T18:22:00Z">
             <w:rPr>
               <w:ins w:id="113" w:author="Nguyen Anh Dung" w:date="2018-12-13T08:41:00Z"/>
               <w:del w:id="114" w:author="Trần Đức Dũng" w:date="2018-12-17T13:31:00Z"/>
@@ -857,7 +858,8 @@
         <w:r>
           <w:rPr>
             <w:rFonts w:cstheme="majorHAnsi"/>
-            <w:rPrChange w:id="116" w:author="Nguyen Anh Dung" w:date="2018-12-13T16:48:00Z">
+            <w:color w:val="0070C0"/>
+            <w:rPrChange w:id="116" w:author="Trần Đức Dũng" w:date="2018-12-20T18:22:00Z">
               <w:rPr>
                 <w:color w:val="FF0000"/>
               </w:rPr>
@@ -873,7 +875,8 @@
         <w:rPr>
           <w:ins w:id="117" w:author="My PC" w:date="2018-12-13T00:05:00Z"/>
           <w:rFonts w:cstheme="majorHAnsi"/>
-          <w:rPrChange w:id="118" w:author="Nguyen Anh Dung" w:date="2018-12-13T16:48:00Z">
+          <w:color w:val="0070C0"/>
+          <w:rPrChange w:id="118" w:author="Trần Đức Dũng" w:date="2018-12-20T18:22:00Z">
             <w:rPr>
               <w:ins w:id="119" w:author="My PC" w:date="2018-12-13T00:05:00Z"/>
               <w:color w:val="FF0000"/>
@@ -887,7 +890,8 @@
           <w:r>
             <w:rPr>
               <w:rFonts w:cstheme="majorHAnsi"/>
-              <w:rPrChange w:id="123" w:author="Nguyen Anh Dung" w:date="2018-12-13T16:48:00Z">
+              <w:color w:val="0070C0"/>
+              <w:rPrChange w:id="123" w:author="Trần Đức Dũng" w:date="2018-12-20T18:22:00Z">
                 <w:rPr>
                   <w:color w:val="FF0000"/>
                 </w:rPr>
@@ -900,7 +904,8 @@
           <w:r>
             <w:rPr>
               <w:rFonts w:cstheme="majorHAnsi"/>
-              <w:rPrChange w:id="125" w:author="Nguyen Anh Dung" w:date="2018-12-13T16:48:00Z">
+              <w:color w:val="0070C0"/>
+              <w:rPrChange w:id="125" w:author="Trần Đức Dũng" w:date="2018-12-20T18:22:00Z">
                 <w:rPr>
                   <w:color w:val="FF0000"/>
                 </w:rPr>
@@ -913,7 +918,8 @@
           <w:r>
             <w:rPr>
               <w:rFonts w:cstheme="majorHAnsi"/>
-              <w:rPrChange w:id="127" w:author="Nguyen Anh Dung" w:date="2018-12-13T16:48:00Z">
+              <w:color w:val="0070C0"/>
+              <w:rPrChange w:id="127" w:author="Trần Đức Dũng" w:date="2018-12-20T18:22:00Z">
                 <w:rPr>
                   <w:color w:val="FF0000"/>
                 </w:rPr>
@@ -931,7 +937,8 @@
         <w:rPr>
           <w:ins w:id="128" w:author="Nguyen Anh Dung" w:date="2018-12-12T18:24:00Z"/>
           <w:rFonts w:cstheme="majorHAnsi"/>
-          <w:rPrChange w:id="129" w:author="Nguyen Anh Dung" w:date="2018-12-13T16:48:00Z">
+          <w:color w:val="0070C0"/>
+          <w:rPrChange w:id="129" w:author="Trần Đức Dũng" w:date="2018-12-20T18:22:00Z">
             <w:rPr>
               <w:ins w:id="130" w:author="Nguyen Anh Dung" w:date="2018-12-12T18:24:00Z"/>
             </w:rPr>
@@ -942,7 +949,8 @@
         <w:r>
           <w:rPr>
             <w:rFonts w:cstheme="majorHAnsi"/>
-            <w:rPrChange w:id="132" w:author="Nguyen Anh Dung" w:date="2018-12-13T16:48:00Z">
+            <w:color w:val="0070C0"/>
+            <w:rPrChange w:id="132" w:author="Trần Đức Dũng" w:date="2018-12-20T18:22:00Z">
               <w:rPr/>
             </w:rPrChange>
           </w:rPr>
@@ -952,7 +960,8 @@
           <w:r>
             <w:rPr>
               <w:rFonts w:cstheme="majorHAnsi"/>
-              <w:rPrChange w:id="134" w:author="Nguyen Anh Dung" w:date="2018-12-13T16:48:00Z">
+              <w:color w:val="0070C0"/>
+              <w:rPrChange w:id="134" w:author="Trần Đức Dũng" w:date="2018-12-20T18:22:00Z">
                 <w:rPr/>
               </w:rPrChange>
             </w:rPr>
@@ -962,7 +971,8 @@
         <w:r>
           <w:rPr>
             <w:rFonts w:cstheme="majorHAnsi"/>
-            <w:rPrChange w:id="135" w:author="Nguyen Anh Dung" w:date="2018-12-13T16:48:00Z">
+            <w:color w:val="0070C0"/>
+            <w:rPrChange w:id="135" w:author="Trần Đức Dũng" w:date="2018-12-20T18:22:00Z">
               <w:rPr/>
             </w:rPrChange>
           </w:rPr>
@@ -973,7 +983,8 @@
         <w:r>
           <w:rPr>
             <w:rFonts w:cstheme="majorHAnsi"/>
-            <w:rPrChange w:id="137" w:author="Nguyen Anh Dung" w:date="2018-12-13T16:48:00Z">
+            <w:color w:val="0070C0"/>
+            <w:rPrChange w:id="137" w:author="Trần Đức Dũng" w:date="2018-12-20T18:22:00Z">
               <w:rPr>
                 <w:color w:val="FF0000"/>
               </w:rPr>
@@ -986,7 +997,8 @@
         <w:r>
           <w:rPr>
             <w:rFonts w:cstheme="majorHAnsi"/>
-            <w:rPrChange w:id="139" w:author="Nguyen Anh Dung" w:date="2018-12-13T16:48:00Z">
+            <w:color w:val="0070C0"/>
+            <w:rPrChange w:id="139" w:author="Trần Đức Dũng" w:date="2018-12-20T18:22:00Z">
               <w:rPr/>
             </w:rPrChange>
           </w:rPr>
@@ -997,7 +1009,8 @@
         <w:r>
           <w:rPr>
             <w:rFonts w:cstheme="majorHAnsi"/>
-            <w:rPrChange w:id="141" w:author="Nguyen Anh Dung" w:date="2018-12-13T16:48:00Z">
+            <w:color w:val="0070C0"/>
+            <w:rPrChange w:id="141" w:author="Trần Đức Dũng" w:date="2018-12-20T18:22:00Z">
               <w:rPr>
                 <w:color w:val="FF0000"/>
               </w:rPr>
@@ -1010,7 +1023,8 @@
         <w:r>
           <w:rPr>
             <w:rFonts w:cstheme="majorHAnsi"/>
-            <w:rPrChange w:id="143" w:author="Nguyen Anh Dung" w:date="2018-12-13T16:48:00Z">
+            <w:color w:val="0070C0"/>
+            <w:rPrChange w:id="143" w:author="Trần Đức Dũng" w:date="2018-12-20T18:22:00Z">
               <w:rPr/>
             </w:rPrChange>
           </w:rPr>
@@ -1021,7 +1035,8 @@
         <w:r>
           <w:rPr>
             <w:rFonts w:cstheme="majorHAnsi"/>
-            <w:rPrChange w:id="145" w:author="Nguyen Anh Dung" w:date="2018-12-13T16:48:00Z">
+            <w:color w:val="0070C0"/>
+            <w:rPrChange w:id="145" w:author="Trần Đức Dũng" w:date="2018-12-20T18:22:00Z">
               <w:rPr>
                 <w:color w:val="FF0000"/>
               </w:rPr>
@@ -1034,7 +1049,8 @@
         <w:r>
           <w:rPr>
             <w:rFonts w:cstheme="majorHAnsi"/>
-            <w:rPrChange w:id="147" w:author="Nguyen Anh Dung" w:date="2018-12-13T16:48:00Z">
+            <w:color w:val="0070C0"/>
+            <w:rPrChange w:id="147" w:author="Trần Đức Dũng" w:date="2018-12-20T18:22:00Z">
               <w:rPr/>
             </w:rPrChange>
           </w:rPr>
@@ -1045,7 +1061,8 @@
         <w:r>
           <w:rPr>
             <w:rFonts w:cstheme="majorHAnsi"/>
-            <w:rPrChange w:id="149" w:author="Nguyen Anh Dung" w:date="2018-12-13T16:48:00Z">
+            <w:color w:val="0070C0"/>
+            <w:rPrChange w:id="149" w:author="Trần Đức Dũng" w:date="2018-12-20T18:22:00Z">
               <w:rPr>
                 <w:color w:val="FF0000"/>
               </w:rPr>
@@ -1058,7 +1075,8 @@
         <w:r>
           <w:rPr>
             <w:rFonts w:cstheme="majorHAnsi"/>
-            <w:rPrChange w:id="151" w:author="Nguyen Anh Dung" w:date="2018-12-13T16:48:00Z">
+            <w:color w:val="0070C0"/>
+            <w:rPrChange w:id="151" w:author="Trần Đức Dũng" w:date="2018-12-20T18:22:00Z">
               <w:rPr>
                 <w:color w:val="FF0000"/>
               </w:rPr>
@@ -1072,7 +1090,8 @@
           <w:r>
             <w:rPr>
               <w:rFonts w:cstheme="majorHAnsi"/>
-              <w:rPrChange w:id="154" w:author="Nguyen Anh Dung" w:date="2018-12-13T16:48:00Z">
+              <w:color w:val="0070C0"/>
+              <w:rPrChange w:id="154" w:author="Trần Đức Dũng" w:date="2018-12-20T18:22:00Z">
                 <w:rPr/>
               </w:rPrChange>
             </w:rPr>
@@ -1087,7 +1106,8 @@
         <w:rPr>
           <w:ins w:id="155" w:author="Nguyen Anh Dung" w:date="2018-12-12T18:24:00Z"/>
           <w:rFonts w:cstheme="majorHAnsi"/>
-          <w:rPrChange w:id="156" w:author="Nguyen Anh Dung" w:date="2018-12-13T16:48:00Z">
+          <w:color w:val="0070C0"/>
+          <w:rPrChange w:id="156" w:author="Trần Đức Dũng" w:date="2018-12-20T18:22:00Z">
             <w:rPr>
               <w:ins w:id="157" w:author="Nguyen Anh Dung" w:date="2018-12-12T18:24:00Z"/>
             </w:rPr>
@@ -1099,7 +1119,8 @@
           <w:r>
             <w:rPr>
               <w:rFonts w:cstheme="majorHAnsi"/>
-              <w:rPrChange w:id="160" w:author="Nguyen Anh Dung" w:date="2018-12-13T16:48:00Z">
+              <w:color w:val="0070C0"/>
+              <w:rPrChange w:id="160" w:author="Trần Đức Dũng" w:date="2018-12-20T18:22:00Z">
                 <w:rPr>
                   <w:color w:val="FF0000"/>
                 </w:rPr>
@@ -1114,7 +1135,8 @@
           <w:r>
             <w:rPr>
               <w:rFonts w:cstheme="majorHAnsi"/>
-              <w:rPrChange w:id="163" w:author="Nguyen Anh Dung" w:date="2018-12-13T16:48:00Z">
+              <w:color w:val="0070C0"/>
+              <w:rPrChange w:id="163" w:author="Trần Đức Dũng" w:date="2018-12-20T18:22:00Z">
                 <w:rPr>
                   <w:color w:val="FF0000"/>
                 </w:rPr>
@@ -1127,7 +1149,8 @@
           <w:r>
             <w:rPr>
               <w:rFonts w:cstheme="majorHAnsi"/>
-              <w:rPrChange w:id="165" w:author="Nguyen Anh Dung" w:date="2018-12-13T16:48:00Z">
+              <w:color w:val="0070C0"/>
+              <w:rPrChange w:id="165" w:author="Trần Đức Dũng" w:date="2018-12-20T18:22:00Z">
                 <w:rPr>
                   <w:color w:val="FF0000"/>
                 </w:rPr>
@@ -1140,7 +1163,8 @@
           <w:r>
             <w:rPr>
               <w:rFonts w:cstheme="majorHAnsi"/>
-              <w:rPrChange w:id="167" w:author="Nguyen Anh Dung" w:date="2018-12-13T16:48:00Z">
+              <w:color w:val="0070C0"/>
+              <w:rPrChange w:id="167" w:author="Trần Đức Dũng" w:date="2018-12-20T18:22:00Z">
                 <w:rPr>
                   <w:color w:val="FF0000"/>
                 </w:rPr>
@@ -1154,7 +1178,8 @@
         <w:r>
           <w:rPr>
             <w:rFonts w:cstheme="majorHAnsi"/>
-            <w:rPrChange w:id="169" w:author="Nguyen Anh Dung" w:date="2018-12-13T16:48:00Z">
+            <w:color w:val="0070C0"/>
+            <w:rPrChange w:id="169" w:author="Trần Đức Dũng" w:date="2018-12-20T18:22:00Z">
               <w:rPr/>
             </w:rPrChange>
           </w:rPr>
@@ -1168,7 +1193,8 @@
         <w:rPr>
           <w:ins w:id="170" w:author="Nguyen Anh Dung" w:date="2018-12-12T18:24:00Z"/>
           <w:rFonts w:cstheme="majorHAnsi"/>
-          <w:rPrChange w:id="171" w:author="Nguyen Anh Dung" w:date="2018-12-13T16:48:00Z">
+          <w:color w:val="0070C0"/>
+          <w:rPrChange w:id="171" w:author="Trần Đức Dũng" w:date="2018-12-20T18:22:00Z">
             <w:rPr>
               <w:ins w:id="172" w:author="Nguyen Anh Dung" w:date="2018-12-12T18:24:00Z"/>
             </w:rPr>
@@ -1180,8 +1206,8 @@
           <w:rPr>
             <w:rFonts w:cstheme="majorHAnsi"/>
             <w:b/>
-            <w:color w:val="FF0000"/>
-            <w:rPrChange w:id="174" w:author="Trần Đức Dũng" w:date="2018-12-18T17:13:00Z">
+            <w:color w:val="0070C0"/>
+            <w:rPrChange w:id="174" w:author="Trần Đức Dũng" w:date="2018-12-20T18:22:00Z">
               <w:rPr/>
             </w:rPrChange>
           </w:rPr>
@@ -1193,8 +1219,8 @@
           <w:rPr>
             <w:rFonts w:cstheme="majorHAnsi"/>
             <w:b/>
-            <w:color w:val="FF0000"/>
-            <w:rPrChange w:id="176" w:author="Trần Đức Dũng" w:date="2018-12-18T17:13:00Z">
+            <w:color w:val="0070C0"/>
+            <w:rPrChange w:id="176" w:author="Trần Đức Dũng" w:date="2018-12-20T18:22:00Z">
               <w:rPr>
                 <w:color w:val="FF0000"/>
               </w:rPr>
@@ -1207,69 +1233,46 @@
         <w:r>
           <w:rPr>
             <w:rFonts w:cstheme="majorHAnsi"/>
-            <w:color w:val="FF0000"/>
-            <w:rPrChange w:id="178" w:author="Trần Đức Dũng" w:date="2018-12-18T17:13:00Z">
-              <w:rPr/>
-            </w:rPrChange>
-          </w:rPr>
-          <w:t>, mã số riêng cho mỗi phản ánh, kiến nghị của người dân, doanh nghiệp</w:t>
-        </w:r>
-        <w:r>
-          <w:rPr>
-            <w:rFonts w:cstheme="majorHAnsi"/>
-            <w:color w:val="FF0000"/>
-            <w:rPrChange w:id="179" w:author="Trần Đức Dũng" w:date="2018-12-19T10:20:00Z">
-              <w:rPr/>
-            </w:rPrChange>
-          </w:rPr>
-          <w:t xml:space="preserve">. </w:t>
-        </w:r>
-      </w:ins>
-      <w:ins w:id="180" w:author="Trần Đức Dũng" w:date="2018-12-19T10:20:00Z">
-        <w:r>
-          <w:rPr>
-            <w:rFonts w:cstheme="majorHAnsi"/>
-            <w:color w:val="FF0000"/>
-            <w:rPrChange w:id="181" w:author="Trần Đức Dũng" w:date="2018-12-19T10:20:00Z">
-              <w:rPr>
-                <w:rFonts w:cstheme="majorHAnsi"/>
-              </w:rPr>
-            </w:rPrChange>
-          </w:rPr>
-          <w:t>Gửi mã ngay khi họ có Tích vào nút Gửi phản ánh, hiện luôn trên màn hình, đồng thời gưir vào email</w:t>
-        </w:r>
-      </w:ins>
-      <w:bookmarkStart w:id="182" w:name="_GoBack"/>
-      <w:bookmarkEnd w:id="182"/>
-    </w:p>
-    <w:p>
-      <w:pPr>
-        <w:jc w:val="both"/>
-        <w:rPr>
-          <w:ins w:id="183" w:author="Nguyen Anh Dung" w:date="2018-12-12T18:24:00Z"/>
-          <w:rFonts w:cstheme="majorHAnsi"/>
-          <w:rPrChange w:id="184" w:author="Nguyen Anh Dung" w:date="2018-12-13T16:48:00Z">
-            <w:rPr>
-              <w:ins w:id="185" w:author="Nguyen Anh Dung" w:date="2018-12-12T18:24:00Z"/>
-            </w:rPr>
-          </w:rPrChange>
-        </w:rPr>
-      </w:pPr>
-      <w:ins w:id="186" w:author="Nguyen Anh Dung" w:date="2018-12-12T18:24:00Z">
-        <w:r>
-          <w:rPr>
-            <w:rFonts w:cstheme="majorHAnsi"/>
-            <w:rPrChange w:id="187" w:author="Nguyen Anh Dung" w:date="2018-12-13T16:48:00Z">
+            <w:color w:val="0070C0"/>
+            <w:rPrChange w:id="178" w:author="Trần Đức Dũng" w:date="2018-12-20T18:22:00Z">
+              <w:rPr/>
+            </w:rPrChange>
+          </w:rPr>
+          <w:t xml:space="preserve">, mã số riêng cho mỗi phản ánh, kiến nghị của người dân, doanh nghiệp. </w:t>
+        </w:r>
+      </w:ins>
+    </w:p>
+    <w:p>
+      <w:pPr>
+        <w:jc w:val="both"/>
+        <w:rPr>
+          <w:ins w:id="179" w:author="Nguyen Anh Dung" w:date="2018-12-12T18:24:00Z"/>
+          <w:rFonts w:cstheme="majorHAnsi"/>
+          <w:color w:val="0070C0"/>
+          <w:rPrChange w:id="180" w:author="Trần Đức Dũng" w:date="2018-12-20T18:22:00Z">
+            <w:rPr>
+              <w:ins w:id="181" w:author="Nguyen Anh Dung" w:date="2018-12-12T18:24:00Z"/>
+            </w:rPr>
+          </w:rPrChange>
+        </w:rPr>
+      </w:pPr>
+      <w:ins w:id="182" w:author="Nguyen Anh Dung" w:date="2018-12-12T18:24:00Z">
+        <w:r>
+          <w:rPr>
+            <w:rFonts w:cstheme="majorHAnsi"/>
+            <w:color w:val="0070C0"/>
+            <w:rPrChange w:id="183" w:author="Trần Đức Dũng" w:date="2018-12-20T18:22:00Z">
               <w:rPr/>
             </w:rPrChange>
           </w:rPr>
           <w:t xml:space="preserve">Hiển thị Mã </w:t>
         </w:r>
-        <w:del w:id="188" w:author="My PC" w:date="2018-12-13T00:01:00Z">
+        <w:del w:id="184" w:author="My PC" w:date="2018-12-13T00:01:00Z">
           <w:r>
             <w:rPr>
               <w:rFonts w:cstheme="majorHAnsi"/>
-              <w:rPrChange w:id="189" w:author="Nguyen Anh Dung" w:date="2018-12-13T16:48:00Z">
+              <w:color w:val="0070C0"/>
+              <w:rPrChange w:id="185" w:author="Trần Đức Dũng" w:date="2018-12-20T18:22:00Z">
                 <w:rPr/>
               </w:rPrChange>
             </w:rPr>
@@ -1279,18 +1282,20 @@
         <w:r>
           <w:rPr>
             <w:rFonts w:cstheme="majorHAnsi"/>
-            <w:rPrChange w:id="190" w:author="Nguyen Anh Dung" w:date="2018-12-13T16:48:00Z">
+            <w:color w:val="0070C0"/>
+            <w:rPrChange w:id="186" w:author="Trần Đức Dũng" w:date="2018-12-20T18:22:00Z">
               <w:rPr/>
             </w:rPrChange>
           </w:rPr>
           <w:t>bảo mật</w:t>
         </w:r>
       </w:ins>
-      <w:ins w:id="191" w:author="My PC" w:date="2018-12-12T23:59:00Z">
-        <w:r>
-          <w:rPr>
-            <w:rFonts w:cstheme="majorHAnsi"/>
-            <w:rPrChange w:id="192" w:author="Nguyen Anh Dung" w:date="2018-12-13T16:48:00Z">
+      <w:ins w:id="187" w:author="My PC" w:date="2018-12-12T23:59:00Z">
+        <w:r>
+          <w:rPr>
+            <w:rFonts w:cstheme="majorHAnsi"/>
+            <w:color w:val="0070C0"/>
+            <w:rPrChange w:id="188" w:author="Trần Đức Dũng" w:date="2018-12-20T18:22:00Z">
               <w:rPr>
                 <w:color w:val="FF0000"/>
               </w:rPr>
@@ -1299,11 +1304,12 @@
           <w:t>: Làm khó hơn để tránh Nhập Mã bảo mật tự động</w:t>
         </w:r>
       </w:ins>
-      <w:ins w:id="193" w:author="Nguyen Anh Dung" w:date="2018-12-13T08:49:00Z">
-        <w:r>
-          <w:rPr>
-            <w:rFonts w:cstheme="majorHAnsi"/>
-            <w:rPrChange w:id="194" w:author="Nguyen Anh Dung" w:date="2018-12-13T16:48:00Z">
+      <w:ins w:id="189" w:author="Nguyen Anh Dung" w:date="2018-12-13T08:49:00Z">
+        <w:r>
+          <w:rPr>
+            <w:rFonts w:cstheme="majorHAnsi"/>
+            <w:color w:val="0070C0"/>
+            <w:rPrChange w:id="190" w:author="Trần Đức Dũng" w:date="2018-12-20T18:22:00Z">
               <w:rPr>
                 <w:color w:val="FF0000"/>
               </w:rPr>
@@ -1312,12 +1318,13 @@
           <w:t xml:space="preserve">. </w:t>
         </w:r>
       </w:ins>
-      <w:ins w:id="195" w:author="Nguyen Anh Dung" w:date="2018-12-12T18:24:00Z">
-        <w:del w:id="196" w:author="My PC" w:date="2018-12-12T23:59:00Z">
+      <w:ins w:id="191" w:author="Nguyen Anh Dung" w:date="2018-12-12T18:24:00Z">
+        <w:del w:id="192" w:author="My PC" w:date="2018-12-12T23:59:00Z">
           <w:r>
             <w:rPr>
               <w:rFonts w:cstheme="majorHAnsi"/>
-              <w:rPrChange w:id="197" w:author="Nguyen Anh Dung" w:date="2018-12-13T16:48:00Z">
+              <w:color w:val="0070C0"/>
+              <w:rPrChange w:id="193" w:author="Trần Đức Dũng" w:date="2018-12-20T18:22:00Z">
                 <w:rPr/>
               </w:rPrChange>
             </w:rPr>
@@ -1330,25 +1337,27 @@
       <w:pPr>
         <w:jc w:val="both"/>
         <w:rPr>
-          <w:ins w:id="198" w:author="Nguyen Anh Dung" w:date="2018-12-12T18:24:00Z"/>
-          <w:rFonts w:cstheme="majorHAnsi"/>
-          <w:rPrChange w:id="199" w:author="Nguyen Anh Dung" w:date="2018-12-13T16:48:00Z">
-            <w:rPr>
-              <w:ins w:id="200" w:author="Nguyen Anh Dung" w:date="2018-12-12T18:24:00Z"/>
-            </w:rPr>
-          </w:rPrChange>
-        </w:rPr>
-      </w:pPr>
-      <w:ins w:id="201" w:author="Nguyen Anh Dung" w:date="2018-12-12T18:24:00Z">
-        <w:r>
-          <w:rPr>
-            <w:rFonts w:cstheme="majorHAnsi"/>
-            <w:rPrChange w:id="202" w:author="Nguyen Anh Dung" w:date="2018-12-13T16:48:00Z">
+          <w:ins w:id="194" w:author="Nguyen Anh Dung" w:date="2018-12-12T18:24:00Z"/>
+          <w:rFonts w:cstheme="majorHAnsi"/>
+          <w:color w:val="0070C0"/>
+          <w:rPrChange w:id="195" w:author="Trần Đức Dũng" w:date="2018-12-20T18:22:00Z">
+            <w:rPr>
+              <w:ins w:id="196" w:author="Nguyen Anh Dung" w:date="2018-12-12T18:24:00Z"/>
+            </w:rPr>
+          </w:rPrChange>
+        </w:rPr>
+      </w:pPr>
+      <w:ins w:id="197" w:author="Nguyen Anh Dung" w:date="2018-12-12T18:24:00Z">
+        <w:r>
+          <w:rPr>
+            <w:rFonts w:cstheme="majorHAnsi"/>
+            <w:color w:val="0070C0"/>
+            <w:rPrChange w:id="198" w:author="Trần Đức Dũng" w:date="2018-12-20T18:22:00Z">
               <w:rPr/>
             </w:rPrChange>
           </w:rPr>
           <w:drawing>
-            <wp:inline distT="0" distB="0" distL="0" distR="0" wp14:anchorId="76BB76CE" wp14:editId="10C9BA32">
+            <wp:inline distT="0" distB="0" distL="0" distR="0" wp14:anchorId="59D4BF9A" wp14:editId="51C74BEA">
               <wp:extent cx="5731510" cy="1896110"/>
               <wp:effectExtent l="0" t="0" r="2540" b="8890"/>
               <wp:docPr id="3" name="Picture 3"/>
@@ -1395,22 +1404,24 @@
       <w:pPr>
         <w:jc w:val="both"/>
         <w:rPr>
-          <w:ins w:id="203" w:author="Nguyen Anh Dung" w:date="2018-12-12T18:24:00Z"/>
+          <w:ins w:id="199" w:author="Nguyen Anh Dung" w:date="2018-12-12T18:24:00Z"/>
           <w:rFonts w:cstheme="majorHAnsi"/>
           <w:b/>
-          <w:rPrChange w:id="204" w:author="Nguyen Anh Dung" w:date="2018-12-13T16:48:00Z">
-            <w:rPr>
-              <w:ins w:id="205" w:author="Nguyen Anh Dung" w:date="2018-12-12T18:24:00Z"/>
-            </w:rPr>
-          </w:rPrChange>
-        </w:rPr>
-      </w:pPr>
-      <w:ins w:id="206" w:author="Nguyen Anh Dung" w:date="2018-12-12T18:24:00Z">
+          <w:color w:val="0070C0"/>
+          <w:rPrChange w:id="200" w:author="Trần Đức Dũng" w:date="2018-12-20T18:22:00Z">
+            <w:rPr>
+              <w:ins w:id="201" w:author="Nguyen Anh Dung" w:date="2018-12-12T18:24:00Z"/>
+            </w:rPr>
+          </w:rPrChange>
+        </w:rPr>
+      </w:pPr>
+      <w:ins w:id="202" w:author="Nguyen Anh Dung" w:date="2018-12-12T18:24:00Z">
         <w:r>
           <w:rPr>
             <w:rFonts w:cstheme="majorHAnsi"/>
             <w:b/>
-            <w:rPrChange w:id="207" w:author="Nguyen Anh Dung" w:date="2018-12-13T16:48:00Z">
+            <w:color w:val="0070C0"/>
+            <w:rPrChange w:id="203" w:author="Trần Đức Dũng" w:date="2018-12-20T18:22:00Z">
               <w:rPr/>
             </w:rPrChange>
           </w:rPr>
@@ -1422,21 +1433,23 @@
       <w:pPr>
         <w:jc w:val="both"/>
         <w:rPr>
-          <w:ins w:id="208" w:author="Nguyen Anh Dung" w:date="2018-12-13T08:54:00Z"/>
-          <w:rFonts w:cstheme="majorHAnsi"/>
-          <w:rPrChange w:id="209" w:author="Nguyen Anh Dung" w:date="2018-12-13T16:48:00Z">
-            <w:rPr>
-              <w:ins w:id="210" w:author="Nguyen Anh Dung" w:date="2018-12-13T08:54:00Z"/>
+          <w:ins w:id="204" w:author="Nguyen Anh Dung" w:date="2018-12-13T08:54:00Z"/>
+          <w:rFonts w:cstheme="majorHAnsi"/>
+          <w:color w:val="0070C0"/>
+          <w:rPrChange w:id="205" w:author="Trần Đức Dũng" w:date="2018-12-20T18:22:00Z">
+            <w:rPr>
+              <w:ins w:id="206" w:author="Nguyen Anh Dung" w:date="2018-12-13T08:54:00Z"/>
               <w:color w:val="FF0000"/>
             </w:rPr>
           </w:rPrChange>
         </w:rPr>
       </w:pPr>
-      <w:ins w:id="211" w:author="Nguyen Anh Dung" w:date="2018-12-13T08:50:00Z">
-        <w:r>
-          <w:rPr>
-            <w:rFonts w:cstheme="majorHAnsi"/>
-            <w:rPrChange w:id="212" w:author="Nguyen Anh Dung" w:date="2018-12-13T16:48:00Z">
+      <w:ins w:id="207" w:author="Nguyen Anh Dung" w:date="2018-12-13T08:50:00Z">
+        <w:r>
+          <w:rPr>
+            <w:rFonts w:cstheme="majorHAnsi"/>
+            <w:color w:val="0070C0"/>
+            <w:rPrChange w:id="208" w:author="Trần Đức Dũng" w:date="2018-12-20T18:22:00Z">
               <w:rPr>
                 <w:color w:val="FF0000"/>
               </w:rPr>
@@ -1445,11 +1458,12 @@
           <w:t xml:space="preserve">Chức năng </w:t>
         </w:r>
       </w:ins>
-      <w:ins w:id="213" w:author="Nguyen Anh Dung" w:date="2018-12-13T08:51:00Z">
-        <w:r>
-          <w:rPr>
-            <w:rFonts w:cstheme="majorHAnsi"/>
-            <w:rPrChange w:id="214" w:author="Nguyen Anh Dung" w:date="2018-12-13T16:48:00Z">
+      <w:ins w:id="209" w:author="Nguyen Anh Dung" w:date="2018-12-13T08:51:00Z">
+        <w:r>
+          <w:rPr>
+            <w:rFonts w:cstheme="majorHAnsi"/>
+            <w:color w:val="0070C0"/>
+            <w:rPrChange w:id="210" w:author="Trần Đức Dũng" w:date="2018-12-20T18:22:00Z">
               <w:rPr>
                 <w:color w:val="FF0000"/>
               </w:rPr>
@@ -1458,63 +1472,68 @@
           <w:t>“Thêm tệp tin” bị lỗi không Attach được file</w:t>
         </w:r>
       </w:ins>
+      <w:ins w:id="211" w:author="Nguyen Anh Dung" w:date="2018-12-13T08:52:00Z">
+        <w:r>
+          <w:rPr>
+            <w:rFonts w:cstheme="majorHAnsi"/>
+            <w:color w:val="0070C0"/>
+            <w:rPrChange w:id="212" w:author="Trần Đức Dũng" w:date="2018-12-20T18:22:00Z">
+              <w:rPr>
+                <w:color w:val="FF0000"/>
+              </w:rPr>
+            </w:rPrChange>
+          </w:rPr>
+          <w:t xml:space="preserve">, nhất là dạng PDF. </w:t>
+        </w:r>
+      </w:ins>
+      <w:ins w:id="213" w:author="Nguyen Anh Dung" w:date="2018-12-13T16:24:00Z">
+        <w:r>
+          <w:rPr>
+            <w:rFonts w:cstheme="majorHAnsi"/>
+            <w:color w:val="0070C0"/>
+            <w:rPrChange w:id="214" w:author="Trần Đức Dũng" w:date="2018-12-20T18:22:00Z">
+              <w:rPr>
+                <w:color w:val="FF0000"/>
+              </w:rPr>
+            </w:rPrChange>
+          </w:rPr>
+          <w:t xml:space="preserve">Sau khi atttach </w:t>
+        </w:r>
+      </w:ins>
       <w:ins w:id="215" w:author="Nguyen Anh Dung" w:date="2018-12-13T08:52:00Z">
         <w:r>
           <w:rPr>
             <w:rFonts w:cstheme="majorHAnsi"/>
-            <w:rPrChange w:id="216" w:author="Nguyen Anh Dung" w:date="2018-12-13T16:48:00Z">
-              <w:rPr>
-                <w:color w:val="FF0000"/>
-              </w:rPr>
-            </w:rPrChange>
-          </w:rPr>
-          <w:t xml:space="preserve">, nhất là dạng PDF. </w:t>
-        </w:r>
-      </w:ins>
-      <w:ins w:id="217" w:author="Nguyen Anh Dung" w:date="2018-12-13T16:24:00Z">
-        <w:r>
-          <w:rPr>
-            <w:rFonts w:cstheme="majorHAnsi"/>
-            <w:rPrChange w:id="218" w:author="Nguyen Anh Dung" w:date="2018-12-13T16:48:00Z">
-              <w:rPr>
-                <w:color w:val="FF0000"/>
-              </w:rPr>
-            </w:rPrChange>
-          </w:rPr>
-          <w:t xml:space="preserve">Sau khi atttach </w:t>
+            <w:color w:val="0070C0"/>
+            <w:rPrChange w:id="216" w:author="Trần Đức Dũng" w:date="2018-12-20T18:22:00Z">
+              <w:rPr>
+                <w:color w:val="FF0000"/>
+              </w:rPr>
+            </w:rPrChange>
+          </w:rPr>
+          <w:t>Chỉ hiển thị tên File,  không</w:t>
+        </w:r>
+      </w:ins>
+      <w:ins w:id="217" w:author="Nguyen Anh Dung" w:date="2018-12-13T16:32:00Z">
+        <w:r>
+          <w:rPr>
+            <w:rFonts w:cstheme="majorHAnsi"/>
+            <w:color w:val="0070C0"/>
+            <w:rPrChange w:id="218" w:author="Trần Đức Dũng" w:date="2018-12-20T18:22:00Z">
+              <w:rPr>
+                <w:color w:val="FF0000"/>
+              </w:rPr>
+            </w:rPrChange>
+          </w:rPr>
+          <w:t xml:space="preserve"> cần</w:t>
         </w:r>
       </w:ins>
       <w:ins w:id="219" w:author="Nguyen Anh Dung" w:date="2018-12-13T08:52:00Z">
         <w:r>
           <w:rPr>
             <w:rFonts w:cstheme="majorHAnsi"/>
-            <w:rPrChange w:id="220" w:author="Nguyen Anh Dung" w:date="2018-12-13T16:48:00Z">
-              <w:rPr>
-                <w:color w:val="FF0000"/>
-              </w:rPr>
-            </w:rPrChange>
-          </w:rPr>
-          <w:t>Chỉ hiển thị tên File,  không</w:t>
-        </w:r>
-      </w:ins>
-      <w:ins w:id="221" w:author="Nguyen Anh Dung" w:date="2018-12-13T16:32:00Z">
-        <w:r>
-          <w:rPr>
-            <w:rFonts w:cstheme="majorHAnsi"/>
-            <w:rPrChange w:id="222" w:author="Nguyen Anh Dung" w:date="2018-12-13T16:48:00Z">
-              <w:rPr>
-                <w:color w:val="FF0000"/>
-              </w:rPr>
-            </w:rPrChange>
-          </w:rPr>
-          <w:t xml:space="preserve"> cần</w:t>
-        </w:r>
-      </w:ins>
-      <w:ins w:id="223" w:author="Nguyen Anh Dung" w:date="2018-12-13T08:52:00Z">
-        <w:r>
-          <w:rPr>
-            <w:rFonts w:cstheme="majorHAnsi"/>
-            <w:rPrChange w:id="224" w:author="Nguyen Anh Dung" w:date="2018-12-13T16:48:00Z">
+            <w:color w:val="0070C0"/>
+            <w:rPrChange w:id="220" w:author="Trần Đức Dũng" w:date="2018-12-20T18:22:00Z">
               <w:rPr>
                 <w:color w:val="FF0000"/>
               </w:rPr>
@@ -1523,11 +1542,12 @@
           <w:t xml:space="preserve"> hiển thị </w:t>
         </w:r>
       </w:ins>
-      <w:ins w:id="225" w:author="Nguyen Anh Dung" w:date="2018-12-13T08:54:00Z">
-        <w:r>
-          <w:rPr>
-            <w:rFonts w:cstheme="majorHAnsi"/>
-            <w:rPrChange w:id="226" w:author="Nguyen Anh Dung" w:date="2018-12-13T16:48:00Z">
+      <w:ins w:id="221" w:author="Nguyen Anh Dung" w:date="2018-12-13T08:54:00Z">
+        <w:r>
+          <w:rPr>
+            <w:rFonts w:cstheme="majorHAnsi"/>
+            <w:color w:val="0070C0"/>
+            <w:rPrChange w:id="222" w:author="Trần Đức Dũng" w:date="2018-12-20T18:22:00Z">
               <w:rPr>
                 <w:color w:val="FF0000"/>
               </w:rPr>
@@ -1541,13 +1561,14 @@
       <w:pPr>
         <w:jc w:val="both"/>
         <w:rPr>
-          <w:ins w:id="227" w:author="Nguyen Anh Dung" w:date="2018-12-13T16:37:00Z"/>
+          <w:ins w:id="223" w:author="Nguyen Anh Dung" w:date="2018-12-13T16:37:00Z"/>
           <w:rFonts w:cstheme="majorHAnsi"/>
           <w:b/>
+          <w:color w:val="0070C0"/>
           <w:sz w:val="30"/>
-          <w:rPrChange w:id="228" w:author="Nguyen Anh Dung" w:date="2018-12-13T16:48:00Z">
-            <w:rPr>
-              <w:ins w:id="229" w:author="Nguyen Anh Dung" w:date="2018-12-13T16:37:00Z"/>
+          <w:rPrChange w:id="224" w:author="Trần Đức Dũng" w:date="2018-12-20T18:22:00Z">
+            <w:rPr>
+              <w:ins w:id="225" w:author="Nguyen Anh Dung" w:date="2018-12-13T16:37:00Z"/>
               <w:b/>
               <w:color w:val="FF0000"/>
               <w:sz w:val="30"/>
@@ -1560,13 +1581,14 @@
       <w:pPr>
         <w:jc w:val="both"/>
         <w:rPr>
-          <w:ins w:id="230" w:author="Nguyen Anh Dung" w:date="2018-12-13T16:37:00Z"/>
+          <w:ins w:id="226" w:author="Nguyen Anh Dung" w:date="2018-12-13T16:37:00Z"/>
           <w:rFonts w:cstheme="majorHAnsi"/>
           <w:b/>
+          <w:color w:val="0070C0"/>
           <w:sz w:val="30"/>
-          <w:rPrChange w:id="231" w:author="Nguyen Anh Dung" w:date="2018-12-13T16:48:00Z">
-            <w:rPr>
-              <w:ins w:id="232" w:author="Nguyen Anh Dung" w:date="2018-12-13T16:37:00Z"/>
+          <w:rPrChange w:id="227" w:author="Trần Đức Dũng" w:date="2018-12-20T18:22:00Z">
+            <w:rPr>
+              <w:ins w:id="228" w:author="Nguyen Anh Dung" w:date="2018-12-13T16:37:00Z"/>
               <w:b/>
               <w:color w:val="FF0000"/>
               <w:sz w:val="30"/>
@@ -1579,13 +1601,14 @@
       <w:pPr>
         <w:jc w:val="both"/>
         <w:rPr>
-          <w:ins w:id="233" w:author="Nguyen Anh Dung" w:date="2018-12-13T16:38:00Z"/>
+          <w:ins w:id="229" w:author="Nguyen Anh Dung" w:date="2018-12-13T16:38:00Z"/>
           <w:rFonts w:cstheme="majorHAnsi"/>
           <w:b/>
+          <w:color w:val="0070C0"/>
           <w:sz w:val="30"/>
-          <w:rPrChange w:id="234" w:author="Nguyen Anh Dung" w:date="2018-12-13T16:48:00Z">
-            <w:rPr>
-              <w:ins w:id="235" w:author="Nguyen Anh Dung" w:date="2018-12-13T16:38:00Z"/>
+          <w:rPrChange w:id="230" w:author="Trần Đức Dũng" w:date="2018-12-20T18:22:00Z">
+            <w:rPr>
+              <w:ins w:id="231" w:author="Nguyen Anh Dung" w:date="2018-12-13T16:38:00Z"/>
               <w:b/>
               <w:color w:val="FF0000"/>
               <w:sz w:val="30"/>
@@ -1598,25 +1621,27 @@
       <w:pPr>
         <w:jc w:val="both"/>
         <w:rPr>
-          <w:ins w:id="236" w:author="Nguyen Anh Dung" w:date="2018-12-13T08:58:00Z"/>
+          <w:ins w:id="232" w:author="Nguyen Anh Dung" w:date="2018-12-13T08:58:00Z"/>
           <w:rFonts w:cstheme="majorHAnsi"/>
           <w:b/>
+          <w:color w:val="0070C0"/>
           <w:sz w:val="30"/>
-          <w:rPrChange w:id="237" w:author="Nguyen Anh Dung" w:date="2018-12-13T16:48:00Z">
-            <w:rPr>
-              <w:ins w:id="238" w:author="Nguyen Anh Dung" w:date="2018-12-13T08:58:00Z"/>
+          <w:rPrChange w:id="233" w:author="Trần Đức Dũng" w:date="2018-12-20T18:22:00Z">
+            <w:rPr>
+              <w:ins w:id="234" w:author="Nguyen Anh Dung" w:date="2018-12-13T08:58:00Z"/>
               <w:color w:val="FF0000"/>
             </w:rPr>
           </w:rPrChange>
         </w:rPr>
       </w:pPr>
-      <w:ins w:id="239" w:author="Nguyen Anh Dung" w:date="2018-12-13T16:37:00Z">
+      <w:ins w:id="235" w:author="Nguyen Anh Dung" w:date="2018-12-13T16:37:00Z">
         <w:r>
           <w:rPr>
             <w:rFonts w:cstheme="majorHAnsi"/>
             <w:b/>
+            <w:color w:val="0070C0"/>
             <w:sz w:val="30"/>
-            <w:rPrChange w:id="240" w:author="Nguyen Anh Dung" w:date="2018-12-13T16:48:00Z">
+            <w:rPrChange w:id="236" w:author="Trần Đức Dũng" w:date="2018-12-20T18:22:00Z">
               <w:rPr>
                 <w:b/>
                 <w:color w:val="FF0000"/>
@@ -1624,17 +1649,17 @@
               </w:rPr>
             </w:rPrChange>
           </w:rPr>
-          <w:lastRenderedPageBreak/>
           <w:t xml:space="preserve">- </w:t>
         </w:r>
       </w:ins>
-      <w:ins w:id="241" w:author="Nguyen Anh Dung" w:date="2018-12-13T08:57:00Z">
+      <w:ins w:id="237" w:author="Nguyen Anh Dung" w:date="2018-12-13T08:57:00Z">
         <w:r>
           <w:rPr>
             <w:rFonts w:cstheme="majorHAnsi"/>
             <w:b/>
+            <w:color w:val="0070C0"/>
             <w:sz w:val="30"/>
-            <w:rPrChange w:id="242" w:author="Nguyen Anh Dung" w:date="2018-12-13T16:48:00Z">
+            <w:rPrChange w:id="238" w:author="Trần Đức Dũng" w:date="2018-12-20T18:22:00Z">
               <w:rPr>
                 <w:color w:val="FF0000"/>
               </w:rPr>
@@ -1648,30 +1673,33 @@
       <w:pPr>
         <w:jc w:val="both"/>
         <w:rPr>
-          <w:ins w:id="243" w:author="Nguyen Anh Dung" w:date="2018-12-13T16:37:00Z"/>
+          <w:ins w:id="239" w:author="Nguyen Anh Dung" w:date="2018-12-13T16:37:00Z"/>
           <w:rFonts w:cstheme="majorHAnsi"/>
           <w:b/>
-          <w:rPrChange w:id="244" w:author="Nguyen Anh Dung" w:date="2018-12-13T16:48:00Z">
-            <w:rPr>
-              <w:ins w:id="245" w:author="Nguyen Anh Dung" w:date="2018-12-13T16:37:00Z"/>
+          <w:color w:val="0070C0"/>
+          <w:rPrChange w:id="240" w:author="Trần Đức Dũng" w:date="2018-12-20T18:22:00Z">
+            <w:rPr>
+              <w:ins w:id="241" w:author="Nguyen Anh Dung" w:date="2018-12-13T16:37:00Z"/>
               <w:b/>
               <w:color w:val="FF0000"/>
             </w:rPr>
           </w:rPrChange>
         </w:rPr>
       </w:pPr>
-      <w:ins w:id="246" w:author="Nguyen Anh Dung" w:date="2018-12-13T16:37:00Z">
+      <w:ins w:id="242" w:author="Nguyen Anh Dung" w:date="2018-12-13T16:37:00Z">
         <w:r>
           <w:rPr>
             <w:rFonts w:cstheme="majorHAnsi"/>
             <w:b/>
-            <w:rPrChange w:id="247" w:author="Nguyen Anh Dung" w:date="2018-12-13T16:48:00Z">
+            <w:color w:val="0070C0"/>
+            <w:rPrChange w:id="243" w:author="Trần Đức Dũng" w:date="2018-12-20T18:22:00Z">
               <w:rPr>
                 <w:b/>
                 <w:color w:val="FF0000"/>
               </w:rPr>
             </w:rPrChange>
           </w:rPr>
+          <w:lastRenderedPageBreak/>
           <w:t>Chỉnh sửa chức năng cứ Đăng nhập tài khoản vào phần Quản lý một lúc thì lại bị OUT ra.</w:t>
         </w:r>
       </w:ins>
@@ -1680,21 +1708,21 @@
       <w:pPr>
         <w:jc w:val="both"/>
         <w:rPr>
-          <w:ins w:id="248" w:author="Nguyen Anh Dung" w:date="2018-12-13T11:06:00Z"/>
-          <w:rFonts w:cstheme="majorHAnsi"/>
-          <w:rPrChange w:id="249" w:author="Nguyen Anh Dung" w:date="2018-12-13T16:48:00Z">
-            <w:rPr>
-              <w:ins w:id="250" w:author="Nguyen Anh Dung" w:date="2018-12-13T11:06:00Z"/>
+          <w:ins w:id="244" w:author="Nguyen Anh Dung" w:date="2018-12-13T11:06:00Z"/>
+          <w:rFonts w:cstheme="majorHAnsi"/>
+          <w:rPrChange w:id="245" w:author="Trần Đức Dũng" w:date="2018-12-20T18:22:00Z">
+            <w:rPr>
+              <w:ins w:id="246" w:author="Nguyen Anh Dung" w:date="2018-12-13T11:06:00Z"/>
               <w:color w:val="FF0000"/>
             </w:rPr>
           </w:rPrChange>
         </w:rPr>
       </w:pPr>
-      <w:ins w:id="251" w:author="Nguyen Anh Dung" w:date="2018-12-13T11:06:00Z">
-        <w:r>
-          <w:rPr>
-            <w:rFonts w:cstheme="majorHAnsi"/>
-            <w:rPrChange w:id="252" w:author="Nguyen Anh Dung" w:date="2018-12-13T16:48:00Z">
+      <w:ins w:id="247" w:author="Nguyen Anh Dung" w:date="2018-12-13T11:06:00Z">
+        <w:r>
+          <w:rPr>
+            <w:rFonts w:cstheme="majorHAnsi"/>
+            <w:rPrChange w:id="248" w:author="Trần Đức Dũng" w:date="2018-12-20T18:22:00Z">
               <w:rPr>
                 <w:color w:val="FF0000"/>
               </w:rPr>
@@ -1706,7 +1734,7 @@
           <w:rPr>
             <w:rFonts w:cstheme="majorHAnsi"/>
             <w:b/>
-            <w:rPrChange w:id="253" w:author="Nguyen Anh Dung" w:date="2018-12-13T16:48:00Z">
+            <w:rPrChange w:id="249" w:author="Trần Đức Dũng" w:date="2018-12-20T18:22:00Z">
               <w:rPr>
                 <w:b/>
                 <w:color w:val="FF0000"/>
@@ -1718,7 +1746,7 @@
         <w:r>
           <w:rPr>
             <w:rFonts w:cstheme="majorHAnsi"/>
-            <w:rPrChange w:id="254" w:author="Nguyen Anh Dung" w:date="2018-12-13T16:48:00Z">
+            <w:rPrChange w:id="250" w:author="Trần Đức Dũng" w:date="2018-12-20T18:22:00Z">
               <w:rPr>
                 <w:color w:val="FF0000"/>
               </w:rPr>
@@ -1732,23 +1760,25 @@
       <w:pPr>
         <w:jc w:val="both"/>
         <w:rPr>
-          <w:del w:id="255" w:author="Nguyen Anh Dung" w:date="2018-12-13T10:39:00Z"/>
-          <w:rFonts w:cstheme="majorHAnsi"/>
-          <w:rPrChange w:id="256" w:author="Nguyen Anh Dung" w:date="2018-12-13T16:48:00Z">
-            <w:rPr>
-              <w:del w:id="257" w:author="Nguyen Anh Dung" w:date="2018-12-13T10:39:00Z"/>
+          <w:del w:id="251" w:author="Nguyen Anh Dung" w:date="2018-12-13T10:39:00Z"/>
+          <w:rFonts w:cstheme="majorHAnsi"/>
+          <w:color w:val="0070C0"/>
+          <w:rPrChange w:id="252" w:author="Trần Đức Dũng" w:date="2018-12-20T18:22:00Z">
+            <w:rPr>
+              <w:del w:id="253" w:author="Nguyen Anh Dung" w:date="2018-12-13T10:39:00Z"/>
               <w:color w:val="FF0000"/>
             </w:rPr>
           </w:rPrChange>
         </w:rPr>
       </w:pPr>
-      <w:moveToRangeStart w:id="258" w:author="Nguyen Anh Dung" w:date="2018-12-13T08:58:00Z" w:name="move532454865"/>
-      <w:moveTo w:id="259" w:author="Nguyen Anh Dung" w:date="2018-12-13T08:58:00Z">
-        <w:del w:id="260" w:author="Nguyen Anh Dung" w:date="2018-12-13T10:39:00Z">
+      <w:moveToRangeStart w:id="254" w:author="Nguyen Anh Dung" w:date="2018-12-13T08:58:00Z" w:name="move532454865"/>
+      <w:moveTo w:id="255" w:author="Nguyen Anh Dung" w:date="2018-12-13T08:58:00Z">
+        <w:del w:id="256" w:author="Nguyen Anh Dung" w:date="2018-12-13T10:39:00Z">
           <w:r>
             <w:rPr>
               <w:rFonts w:cstheme="majorHAnsi"/>
-              <w:rPrChange w:id="261" w:author="Nguyen Anh Dung" w:date="2018-12-13T16:48:00Z">
+              <w:color w:val="0070C0"/>
+              <w:rPrChange w:id="257" w:author="Trần Đức Dũng" w:date="2018-12-20T18:22:00Z">
                 <w:rPr>
                   <w:color w:val="FF0000"/>
                 </w:rPr>
@@ -1759,26 +1789,28 @@
         </w:del>
       </w:moveTo>
     </w:p>
-    <w:moveToRangeEnd w:id="258"/>
-    <w:p>
-      <w:pPr>
-        <w:jc w:val="both"/>
-        <w:rPr>
-          <w:ins w:id="262" w:author="Nguyen Anh Dung" w:date="2018-12-13T09:08:00Z"/>
-          <w:rFonts w:cstheme="majorHAnsi"/>
-          <w:rPrChange w:id="263" w:author="Nguyen Anh Dung" w:date="2018-12-13T16:48:00Z">
-            <w:rPr>
-              <w:ins w:id="264" w:author="Nguyen Anh Dung" w:date="2018-12-13T09:08:00Z"/>
+    <w:moveToRangeEnd w:id="254"/>
+    <w:p>
+      <w:pPr>
+        <w:jc w:val="both"/>
+        <w:rPr>
+          <w:ins w:id="258" w:author="Nguyen Anh Dung" w:date="2018-12-13T09:08:00Z"/>
+          <w:rFonts w:cstheme="majorHAnsi"/>
+          <w:color w:val="0070C0"/>
+          <w:rPrChange w:id="259" w:author="Trần Đức Dũng" w:date="2018-12-20T18:22:00Z">
+            <w:rPr>
+              <w:ins w:id="260" w:author="Nguyen Anh Dung" w:date="2018-12-13T09:08:00Z"/>
               <w:color w:val="FF0000"/>
             </w:rPr>
           </w:rPrChange>
         </w:rPr>
       </w:pPr>
-      <w:ins w:id="265" w:author="Nguyen Anh Dung" w:date="2018-12-13T09:00:00Z">
-        <w:r>
-          <w:rPr>
-            <w:rFonts w:cstheme="majorHAnsi"/>
-            <w:rPrChange w:id="266" w:author="Nguyen Anh Dung" w:date="2018-12-13T16:48:00Z">
+      <w:ins w:id="261" w:author="Nguyen Anh Dung" w:date="2018-12-13T09:00:00Z">
+        <w:r>
+          <w:rPr>
+            <w:rFonts w:cstheme="majorHAnsi"/>
+            <w:color w:val="0070C0"/>
+            <w:rPrChange w:id="262" w:author="Trần Đức Dũng" w:date="2018-12-20T18:22:00Z">
               <w:rPr>
                 <w:color w:val="FF0000"/>
               </w:rPr>
@@ -1787,11 +1819,12 @@
           <w:t xml:space="preserve">- Hiển thị Trường: Mã </w:t>
         </w:r>
       </w:ins>
-      <w:ins w:id="267" w:author="Nguyen Anh Dung" w:date="2018-12-13T16:23:00Z">
-        <w:r>
-          <w:rPr>
-            <w:rFonts w:cstheme="majorHAnsi"/>
-            <w:rPrChange w:id="268" w:author="Nguyen Anh Dung" w:date="2018-12-13T16:48:00Z">
+      <w:ins w:id="263" w:author="Nguyen Anh Dung" w:date="2018-12-13T16:23:00Z">
+        <w:r>
+          <w:rPr>
+            <w:rFonts w:cstheme="majorHAnsi"/>
+            <w:color w:val="0070C0"/>
+            <w:rPrChange w:id="264" w:author="Trần Đức Dũng" w:date="2018-12-20T18:22:00Z">
               <w:rPr>
                 <w:color w:val="FF0000"/>
               </w:rPr>
@@ -1805,99 +1838,107 @@
       <w:pPr>
         <w:jc w:val="both"/>
         <w:rPr>
-          <w:ins w:id="269" w:author="Nguyen Anh Dung" w:date="2018-12-13T16:35:00Z"/>
-          <w:rFonts w:cstheme="majorHAnsi"/>
-          <w:rPrChange w:id="270" w:author="Nguyen Anh Dung" w:date="2018-12-13T16:48:00Z">
-            <w:rPr>
-              <w:ins w:id="271" w:author="Nguyen Anh Dung" w:date="2018-12-13T16:35:00Z"/>
+          <w:ins w:id="265" w:author="Nguyen Anh Dung" w:date="2018-12-13T16:35:00Z"/>
+          <w:rFonts w:cstheme="majorHAnsi"/>
+          <w:color w:val="0070C0"/>
+          <w:rPrChange w:id="266" w:author="Trần Đức Dũng" w:date="2018-12-20T18:22:00Z">
+            <w:rPr>
+              <w:ins w:id="267" w:author="Nguyen Anh Dung" w:date="2018-12-13T16:35:00Z"/>
               <w:color w:val="FF0000"/>
             </w:rPr>
           </w:rPrChange>
         </w:rPr>
       </w:pPr>
+      <w:ins w:id="268" w:author="Nguyen Anh Dung" w:date="2018-12-13T09:09:00Z">
+        <w:r>
+          <w:rPr>
+            <w:rFonts w:cstheme="majorHAnsi"/>
+            <w:color w:val="0070C0"/>
+            <w:rPrChange w:id="269" w:author="Trần Đức Dũng" w:date="2018-12-20T18:22:00Z">
+              <w:rPr>
+                <w:color w:val="FF0000"/>
+              </w:rPr>
+            </w:rPrChange>
+          </w:rPr>
+          <w:t>- Cần có chức năng Lọc Góp ý theo</w:t>
+        </w:r>
+      </w:ins>
+      <w:ins w:id="270" w:author="Nguyen Anh Dung" w:date="2018-12-13T09:22:00Z">
+        <w:r>
+          <w:rPr>
+            <w:rFonts w:cstheme="majorHAnsi"/>
+            <w:color w:val="0070C0"/>
+            <w:rPrChange w:id="271" w:author="Trần Đức Dũng" w:date="2018-12-20T18:22:00Z">
+              <w:rPr>
+                <w:color w:val="FF0000"/>
+              </w:rPr>
+            </w:rPrChange>
+          </w:rPr>
+          <w:t xml:space="preserve"> trường</w:t>
+        </w:r>
+      </w:ins>
       <w:ins w:id="272" w:author="Nguyen Anh Dung" w:date="2018-12-13T09:09:00Z">
         <w:r>
           <w:rPr>
             <w:rFonts w:cstheme="majorHAnsi"/>
-            <w:rPrChange w:id="273" w:author="Nguyen Anh Dung" w:date="2018-12-13T16:48:00Z">
-              <w:rPr>
-                <w:color w:val="FF0000"/>
-              </w:rPr>
-            </w:rPrChange>
-          </w:rPr>
-          <w:t>- Cần có chức năng Lọc Góp ý theo</w:t>
+            <w:color w:val="0070C0"/>
+            <w:rPrChange w:id="273" w:author="Trần Đức Dũng" w:date="2018-12-20T18:22:00Z">
+              <w:rPr>
+                <w:color w:val="FF0000"/>
+              </w:rPr>
+            </w:rPrChange>
+          </w:rPr>
+          <w:t xml:space="preserve"> </w:t>
         </w:r>
       </w:ins>
       <w:ins w:id="274" w:author="Nguyen Anh Dung" w:date="2018-12-13T09:22:00Z">
         <w:r>
           <w:rPr>
             <w:rFonts w:cstheme="majorHAnsi"/>
-            <w:rPrChange w:id="275" w:author="Nguyen Anh Dung" w:date="2018-12-13T16:48:00Z">
-              <w:rPr>
-                <w:color w:val="FF0000"/>
-              </w:rPr>
-            </w:rPrChange>
-          </w:rPr>
-          <w:t xml:space="preserve"> trường</w:t>
+            <w:color w:val="0070C0"/>
+            <w:rPrChange w:id="275" w:author="Trần Đức Dũng" w:date="2018-12-20T18:22:00Z">
+              <w:rPr>
+                <w:color w:val="FF0000"/>
+              </w:rPr>
+            </w:rPrChange>
+          </w:rPr>
+          <w:t>“</w:t>
         </w:r>
       </w:ins>
       <w:ins w:id="276" w:author="Nguyen Anh Dung" w:date="2018-12-13T09:09:00Z">
         <w:r>
           <w:rPr>
             <w:rFonts w:cstheme="majorHAnsi"/>
-            <w:rPrChange w:id="277" w:author="Nguyen Anh Dung" w:date="2018-12-13T16:48:00Z">
-              <w:rPr>
-                <w:color w:val="FF0000"/>
-              </w:rPr>
-            </w:rPrChange>
-          </w:rPr>
-          <w:t xml:space="preserve"> </w:t>
+            <w:color w:val="0070C0"/>
+            <w:rPrChange w:id="277" w:author="Trần Đức Dũng" w:date="2018-12-20T18:22:00Z">
+              <w:rPr>
+                <w:color w:val="FF0000"/>
+              </w:rPr>
+            </w:rPrChange>
+          </w:rPr>
+          <w:t>Trạng thái</w:t>
         </w:r>
       </w:ins>
       <w:ins w:id="278" w:author="Nguyen Anh Dung" w:date="2018-12-13T09:22:00Z">
         <w:r>
           <w:rPr>
             <w:rFonts w:cstheme="majorHAnsi"/>
-            <w:rPrChange w:id="279" w:author="Nguyen Anh Dung" w:date="2018-12-13T16:48:00Z">
-              <w:rPr>
-                <w:color w:val="FF0000"/>
-              </w:rPr>
-            </w:rPrChange>
-          </w:rPr>
-          <w:t>“</w:t>
+            <w:color w:val="0070C0"/>
+            <w:rPrChange w:id="279" w:author="Trần Đức Dũng" w:date="2018-12-20T18:22:00Z">
+              <w:rPr>
+                <w:color w:val="FF0000"/>
+              </w:rPr>
+            </w:rPrChange>
+          </w:rPr>
+          <w:t>”</w:t>
         </w:r>
       </w:ins>
       <w:ins w:id="280" w:author="Nguyen Anh Dung" w:date="2018-12-13T09:09:00Z">
         <w:r>
           <w:rPr>
             <w:rFonts w:cstheme="majorHAnsi"/>
-            <w:rPrChange w:id="281" w:author="Nguyen Anh Dung" w:date="2018-12-13T16:48:00Z">
-              <w:rPr>
-                <w:color w:val="FF0000"/>
-              </w:rPr>
-            </w:rPrChange>
-          </w:rPr>
-          <w:t>Trạng thái</w:t>
-        </w:r>
-      </w:ins>
-      <w:ins w:id="282" w:author="Nguyen Anh Dung" w:date="2018-12-13T09:22:00Z">
-        <w:r>
-          <w:rPr>
-            <w:rFonts w:cstheme="majorHAnsi"/>
-            <w:rPrChange w:id="283" w:author="Nguyen Anh Dung" w:date="2018-12-13T16:48:00Z">
-              <w:rPr>
-                <w:color w:val="FF0000"/>
-              </w:rPr>
-            </w:rPrChange>
-          </w:rPr>
-          <w:t>”</w:t>
-        </w:r>
-      </w:ins>
-      <w:ins w:id="284" w:author="Nguyen Anh Dung" w:date="2018-12-13T09:09:00Z">
-        <w:r>
-          <w:rPr>
-            <w:rFonts w:cstheme="majorHAnsi"/>
-            <w:rPrChange w:id="285" w:author="Nguyen Anh Dung" w:date="2018-12-13T16:48:00Z">
+            <w:color w:val="0070C0"/>
+            <w:rPrChange w:id="281" w:author="Trần Đức Dũng" w:date="2018-12-20T18:22:00Z">
               <w:rPr>
                 <w:color w:val="FF0000"/>
               </w:rPr>
@@ -1906,11 +1947,12 @@
           <w:t xml:space="preserve"> để biết những cái nào mới Tiếp nhận, cái nào đã xử lý, đã công khai. </w:t>
         </w:r>
       </w:ins>
-      <w:ins w:id="286" w:author="Nguyen Anh Dung" w:date="2018-12-13T09:10:00Z">
-        <w:r>
-          <w:rPr>
-            <w:rFonts w:cstheme="majorHAnsi"/>
-            <w:rPrChange w:id="287" w:author="Nguyen Anh Dung" w:date="2018-12-13T16:48:00Z">
+      <w:ins w:id="282" w:author="Nguyen Anh Dung" w:date="2018-12-13T09:10:00Z">
+        <w:r>
+          <w:rPr>
+            <w:rFonts w:cstheme="majorHAnsi"/>
+            <w:color w:val="0070C0"/>
+            <w:rPrChange w:id="283" w:author="Trần Đức Dũng" w:date="2018-12-20T18:22:00Z">
               <w:rPr>
                 <w:color w:val="FF0000"/>
               </w:rPr>
@@ -1919,11 +1961,12 @@
           <w:t>Thay thế “Đã phân công</w:t>
         </w:r>
       </w:ins>
-      <w:ins w:id="288" w:author="Nguyen Anh Dung" w:date="2018-12-13T09:11:00Z">
-        <w:r>
-          <w:rPr>
-            <w:rFonts w:cstheme="majorHAnsi"/>
-            <w:rPrChange w:id="289" w:author="Nguyen Anh Dung" w:date="2018-12-13T16:48:00Z">
+      <w:ins w:id="284" w:author="Nguyen Anh Dung" w:date="2018-12-13T09:11:00Z">
+        <w:r>
+          <w:rPr>
+            <w:rFonts w:cstheme="majorHAnsi"/>
+            <w:color w:val="0070C0"/>
+            <w:rPrChange w:id="285" w:author="Trần Đức Dũng" w:date="2018-12-20T18:22:00Z">
               <w:rPr>
                 <w:color w:val="FF0000"/>
               </w:rPr>
@@ -1932,11 +1975,12 @@
           <w:t>” = “Đã chuyển”, “Đã báo cáo” = “Đã xử lý”, “Đã xác nhận đăng tin”</w:t>
         </w:r>
       </w:ins>
-      <w:ins w:id="290" w:author="Nguyen Anh Dung" w:date="2018-12-13T09:16:00Z">
-        <w:r>
-          <w:rPr>
-            <w:rFonts w:cstheme="majorHAnsi"/>
-            <w:rPrChange w:id="291" w:author="Nguyen Anh Dung" w:date="2018-12-13T16:48:00Z">
+      <w:ins w:id="286" w:author="Nguyen Anh Dung" w:date="2018-12-13T09:16:00Z">
+        <w:r>
+          <w:rPr>
+            <w:rFonts w:cstheme="majorHAnsi"/>
+            <w:color w:val="0070C0"/>
+            <w:rPrChange w:id="287" w:author="Trần Đức Dũng" w:date="2018-12-20T18:22:00Z">
               <w:rPr>
                 <w:color w:val="FF0000"/>
               </w:rPr>
@@ -1945,37 +1989,40 @@
           <w:t xml:space="preserve"> = “Đã đăng tin”</w:t>
         </w:r>
       </w:ins>
+      <w:ins w:id="288" w:author="Nguyen Anh Dung" w:date="2018-12-13T13:54:00Z">
+        <w:r>
+          <w:rPr>
+            <w:rFonts w:cstheme="majorHAnsi"/>
+            <w:color w:val="0070C0"/>
+            <w:rPrChange w:id="289" w:author="Trần Đức Dũng" w:date="2018-12-20T18:22:00Z">
+              <w:rPr>
+                <w:color w:val="FF0000"/>
+              </w:rPr>
+            </w:rPrChange>
+          </w:rPr>
+          <w:t>. Thêm trạng thái “</w:t>
+        </w:r>
+      </w:ins>
+      <w:ins w:id="290" w:author="Nguyen Anh Dung" w:date="2018-12-13T13:58:00Z">
+        <w:r>
+          <w:rPr>
+            <w:rFonts w:cstheme="majorHAnsi"/>
+            <w:color w:val="0070C0"/>
+            <w:rPrChange w:id="291" w:author="Trần Đức Dũng" w:date="2018-12-20T18:22:00Z">
+              <w:rPr>
+                <w:color w:val="FF0000"/>
+              </w:rPr>
+            </w:rPrChange>
+          </w:rPr>
+          <w:t>Bị</w:t>
+        </w:r>
+      </w:ins>
       <w:ins w:id="292" w:author="Nguyen Anh Dung" w:date="2018-12-13T13:54:00Z">
         <w:r>
           <w:rPr>
             <w:rFonts w:cstheme="majorHAnsi"/>
-            <w:rPrChange w:id="293" w:author="Nguyen Anh Dung" w:date="2018-12-13T16:48:00Z">
-              <w:rPr>
-                <w:color w:val="FF0000"/>
-              </w:rPr>
-            </w:rPrChange>
-          </w:rPr>
-          <w:t>. Thêm trạng thái “</w:t>
-        </w:r>
-      </w:ins>
-      <w:ins w:id="294" w:author="Nguyen Anh Dung" w:date="2018-12-13T13:58:00Z">
-        <w:r>
-          <w:rPr>
-            <w:rFonts w:cstheme="majorHAnsi"/>
-            <w:rPrChange w:id="295" w:author="Nguyen Anh Dung" w:date="2018-12-13T16:48:00Z">
-              <w:rPr>
-                <w:color w:val="FF0000"/>
-              </w:rPr>
-            </w:rPrChange>
-          </w:rPr>
-          <w:t>Bị</w:t>
-        </w:r>
-      </w:ins>
-      <w:ins w:id="296" w:author="Nguyen Anh Dung" w:date="2018-12-13T13:54:00Z">
-        <w:r>
-          <w:rPr>
-            <w:rFonts w:cstheme="majorHAnsi"/>
-            <w:rPrChange w:id="297" w:author="Nguyen Anh Dung" w:date="2018-12-13T16:48:00Z">
+            <w:color w:val="0070C0"/>
+            <w:rPrChange w:id="293" w:author="Trần Đức Dũng" w:date="2018-12-20T18:22:00Z">
               <w:rPr>
                 <w:color w:val="FF0000"/>
               </w:rPr>
@@ -1984,11 +2031,12 @@
           <w:t xml:space="preserve"> trả lại”</w:t>
         </w:r>
       </w:ins>
-      <w:ins w:id="298" w:author="Nguyen Anh Dung" w:date="2018-12-13T13:59:00Z">
-        <w:r>
-          <w:rPr>
-            <w:rFonts w:cstheme="majorHAnsi"/>
-            <w:rPrChange w:id="299" w:author="Nguyen Anh Dung" w:date="2018-12-13T16:48:00Z">
+      <w:ins w:id="294" w:author="Nguyen Anh Dung" w:date="2018-12-13T13:59:00Z">
+        <w:r>
+          <w:rPr>
+            <w:rFonts w:cstheme="majorHAnsi"/>
+            <w:color w:val="0070C0"/>
+            <w:rPrChange w:id="295" w:author="Trần Đức Dũng" w:date="2018-12-20T18:22:00Z">
               <w:rPr>
                 <w:color w:val="FF0000"/>
               </w:rPr>
@@ -2002,21 +2050,21 @@
       <w:pPr>
         <w:jc w:val="both"/>
         <w:rPr>
-          <w:ins w:id="300" w:author="Nguyen Anh Dung" w:date="2018-12-13T09:08:00Z"/>
-          <w:rFonts w:cstheme="majorHAnsi"/>
-          <w:rPrChange w:id="301" w:author="Nguyen Anh Dung" w:date="2018-12-13T16:48:00Z">
-            <w:rPr>
-              <w:ins w:id="302" w:author="Nguyen Anh Dung" w:date="2018-12-13T09:08:00Z"/>
+          <w:ins w:id="296" w:author="Nguyen Anh Dung" w:date="2018-12-13T09:08:00Z"/>
+          <w:rFonts w:cstheme="majorHAnsi"/>
+          <w:rPrChange w:id="297" w:author="Nguyen Anh Dung" w:date="2018-12-13T16:48:00Z">
+            <w:rPr>
+              <w:ins w:id="298" w:author="Nguyen Anh Dung" w:date="2018-12-13T09:08:00Z"/>
               <w:color w:val="FF0000"/>
             </w:rPr>
           </w:rPrChange>
         </w:rPr>
       </w:pPr>
-      <w:ins w:id="303" w:author="Nguyen Anh Dung" w:date="2018-12-13T16:36:00Z">
-        <w:r>
-          <w:rPr>
-            <w:rFonts w:cstheme="majorHAnsi"/>
-            <w:rPrChange w:id="304" w:author="Nguyen Anh Dung" w:date="2018-12-13T16:48:00Z">
+      <w:ins w:id="299" w:author="Nguyen Anh Dung" w:date="2018-12-13T16:36:00Z">
+        <w:r>
+          <w:rPr>
+            <w:rFonts w:cstheme="majorHAnsi"/>
+            <w:rPrChange w:id="300" w:author="Nguyen Anh Dung" w:date="2018-12-13T16:48:00Z">
               <w:rPr/>
             </w:rPrChange>
           </w:rPr>
@@ -2068,21 +2116,21 @@
       <w:pPr>
         <w:jc w:val="both"/>
         <w:rPr>
-          <w:ins w:id="305" w:author="Nguyen Anh Dung" w:date="2018-12-13T09:30:00Z"/>
-          <w:rFonts w:cstheme="majorHAnsi"/>
-          <w:rPrChange w:id="306" w:author="Nguyen Anh Dung" w:date="2018-12-13T16:48:00Z">
-            <w:rPr>
-              <w:ins w:id="307" w:author="Nguyen Anh Dung" w:date="2018-12-13T09:30:00Z"/>
+          <w:ins w:id="301" w:author="Nguyen Anh Dung" w:date="2018-12-13T09:30:00Z"/>
+          <w:rFonts w:cstheme="majorHAnsi"/>
+          <w:rPrChange w:id="302" w:author="Nguyen Anh Dung" w:date="2018-12-13T16:48:00Z">
+            <w:rPr>
+              <w:ins w:id="303" w:author="Nguyen Anh Dung" w:date="2018-12-13T09:30:00Z"/>
               <w:color w:val="FF0000"/>
             </w:rPr>
           </w:rPrChange>
         </w:rPr>
       </w:pPr>
-      <w:ins w:id="308" w:author="Nguyen Anh Dung" w:date="2018-12-13T09:28:00Z">
-        <w:r>
-          <w:rPr>
-            <w:rFonts w:cstheme="majorHAnsi"/>
-            <w:rPrChange w:id="309" w:author="Nguyen Anh Dung" w:date="2018-12-13T16:48:00Z">
+      <w:ins w:id="304" w:author="Nguyen Anh Dung" w:date="2018-12-13T09:28:00Z">
+        <w:r>
+          <w:rPr>
+            <w:rFonts w:cstheme="majorHAnsi"/>
+            <w:rPrChange w:id="305" w:author="Nguyen Anh Dung" w:date="2018-12-13T16:48:00Z">
               <w:rPr>
                 <w:color w:val="FF0000"/>
               </w:rPr>
@@ -2091,11 +2139,11 @@
           <w:t>- Thêm Trường “Ngày xử lý” – khi các Sở TNMT, các đơn vị liên quan gửi kết quả xử lý, “Ngày đăng tin”</w:t>
         </w:r>
       </w:ins>
-      <w:ins w:id="310" w:author="Nguyen Anh Dung" w:date="2018-12-13T09:29:00Z">
-        <w:r>
-          <w:rPr>
-            <w:rFonts w:cstheme="majorHAnsi"/>
-            <w:rPrChange w:id="311" w:author="Nguyen Anh Dung" w:date="2018-12-13T16:48:00Z">
+      <w:ins w:id="306" w:author="Nguyen Anh Dung" w:date="2018-12-13T09:29:00Z">
+        <w:r>
+          <w:rPr>
+            <w:rFonts w:cstheme="majorHAnsi"/>
+            <w:rPrChange w:id="307" w:author="Nguyen Anh Dung" w:date="2018-12-13T16:48:00Z">
               <w:rPr>
                 <w:color w:val="FF0000"/>
               </w:rPr>
@@ -2109,16 +2157,42 @@
       <w:pPr>
         <w:jc w:val="both"/>
         <w:rPr>
-          <w:ins w:id="312" w:author="Nguyen Anh Dung" w:date="2018-12-13T10:39:00Z"/>
-          <w:rFonts w:cstheme="majorHAnsi"/>
-          <w:rPrChange w:id="313" w:author="Nguyen Anh Dung" w:date="2018-12-13T16:48:00Z">
-            <w:rPr>
-              <w:ins w:id="314" w:author="Nguyen Anh Dung" w:date="2018-12-13T10:39:00Z"/>
+          <w:ins w:id="308" w:author="Nguyen Anh Dung" w:date="2018-12-13T10:39:00Z"/>
+          <w:rFonts w:cstheme="majorHAnsi"/>
+          <w:rPrChange w:id="309" w:author="Nguyen Anh Dung" w:date="2018-12-13T16:48:00Z">
+            <w:rPr>
+              <w:ins w:id="310" w:author="Nguyen Anh Dung" w:date="2018-12-13T10:39:00Z"/>
               <w:color w:val="FF0000"/>
             </w:rPr>
           </w:rPrChange>
         </w:rPr>
       </w:pPr>
+      <w:ins w:id="311" w:author="Nguyen Anh Dung" w:date="2018-12-13T10:39:00Z">
+        <w:r>
+          <w:rPr>
+            <w:rFonts w:cstheme="majorHAnsi"/>
+            <w:rPrChange w:id="312" w:author="Nguyen Anh Dung" w:date="2018-12-13T16:48:00Z">
+              <w:rPr>
+                <w:color w:val="FF0000"/>
+              </w:rPr>
+            </w:rPrChange>
+          </w:rPr>
+          <w:t>- Thêm Trường “Thẩm quyền</w:t>
+        </w:r>
+      </w:ins>
+      <w:ins w:id="313" w:author="Nguyen Anh Dung" w:date="2018-12-13T10:42:00Z">
+        <w:r>
+          <w:rPr>
+            <w:rFonts w:cstheme="majorHAnsi"/>
+            <w:rPrChange w:id="314" w:author="Nguyen Anh Dung" w:date="2018-12-13T16:48:00Z">
+              <w:rPr>
+                <w:color w:val="FF0000"/>
+              </w:rPr>
+            </w:rPrChange>
+          </w:rPr>
+          <w:t xml:space="preserve"> xử lý</w:t>
+        </w:r>
+      </w:ins>
       <w:ins w:id="315" w:author="Nguyen Anh Dung" w:date="2018-12-13T10:39:00Z">
         <w:r>
           <w:rPr>
@@ -2129,7 +2203,7 @@
               </w:rPr>
             </w:rPrChange>
           </w:rPr>
-          <w:t>- Thêm Trường “Thẩm quyền</w:t>
+          <w:t>” với hai tùy chọn là “</w:t>
         </w:r>
       </w:ins>
       <w:ins w:id="317" w:author="Nguyen Anh Dung" w:date="2018-12-13T10:42:00Z">
@@ -2142,7 +2216,7 @@
               </w:rPr>
             </w:rPrChange>
           </w:rPr>
-          <w:t xml:space="preserve"> xử lý</w:t>
+          <w:t>Thuộc thẩm quyền</w:t>
         </w:r>
       </w:ins>
       <w:ins w:id="319" w:author="Nguyen Anh Dung" w:date="2018-12-13T10:39:00Z">
@@ -2155,7 +2229,7 @@
               </w:rPr>
             </w:rPrChange>
           </w:rPr>
-          <w:t>” với hai tùy chọn là “</w:t>
+          <w:t>”</w:t>
         </w:r>
       </w:ins>
       <w:ins w:id="321" w:author="Nguyen Anh Dung" w:date="2018-12-13T10:42:00Z">
@@ -2168,10 +2242,10 @@
               </w:rPr>
             </w:rPrChange>
           </w:rPr>
-          <w:t>Thuộc thẩm quyền</w:t>
-        </w:r>
-      </w:ins>
-      <w:ins w:id="323" w:author="Nguyen Anh Dung" w:date="2018-12-13T10:39:00Z">
+          <w:t xml:space="preserve"> – thẩm quyền của trung ường và “Không thuộc thẩm quyền”</w:t>
+        </w:r>
+      </w:ins>
+      <w:ins w:id="323" w:author="Nguyen Anh Dung" w:date="2018-12-13T10:43:00Z">
         <w:r>
           <w:rPr>
             <w:rFonts w:cstheme="majorHAnsi"/>
@@ -2181,32 +2255,6 @@
               </w:rPr>
             </w:rPrChange>
           </w:rPr>
-          <w:t>”</w:t>
-        </w:r>
-      </w:ins>
-      <w:ins w:id="325" w:author="Nguyen Anh Dung" w:date="2018-12-13T10:42:00Z">
-        <w:r>
-          <w:rPr>
-            <w:rFonts w:cstheme="majorHAnsi"/>
-            <w:rPrChange w:id="326" w:author="Nguyen Anh Dung" w:date="2018-12-13T16:48:00Z">
-              <w:rPr>
-                <w:color w:val="FF0000"/>
-              </w:rPr>
-            </w:rPrChange>
-          </w:rPr>
-          <w:t xml:space="preserve"> – thẩm quyền của trung ường và “Không thuộc thẩm quyền”</w:t>
-        </w:r>
-      </w:ins>
-      <w:ins w:id="327" w:author="Nguyen Anh Dung" w:date="2018-12-13T10:43:00Z">
-        <w:r>
-          <w:rPr>
-            <w:rFonts w:cstheme="majorHAnsi"/>
-            <w:rPrChange w:id="328" w:author="Nguyen Anh Dung" w:date="2018-12-13T16:48:00Z">
-              <w:rPr>
-                <w:color w:val="FF0000"/>
-              </w:rPr>
-            </w:rPrChange>
-          </w:rPr>
           <w:t xml:space="preserve"> – thẩm quyền của địa phương.</w:t>
         </w:r>
       </w:ins>
@@ -2215,21 +2263,23 @@
       <w:pPr>
         <w:jc w:val="both"/>
         <w:rPr>
-          <w:ins w:id="329" w:author="Nguyen Anh Dung" w:date="2018-12-13T09:33:00Z"/>
-          <w:rFonts w:cstheme="majorHAnsi"/>
-          <w:rPrChange w:id="330" w:author="Nguyen Anh Dung" w:date="2018-12-13T16:48:00Z">
-            <w:rPr>
-              <w:ins w:id="331" w:author="Nguyen Anh Dung" w:date="2018-12-13T09:33:00Z"/>
+          <w:ins w:id="325" w:author="Nguyen Anh Dung" w:date="2018-12-13T09:33:00Z"/>
+          <w:rFonts w:cstheme="majorHAnsi"/>
+          <w:color w:val="0070C0"/>
+          <w:rPrChange w:id="326" w:author="Trần Đức Dũng" w:date="2018-12-20T18:22:00Z">
+            <w:rPr>
+              <w:ins w:id="327" w:author="Nguyen Anh Dung" w:date="2018-12-13T09:33:00Z"/>
               <w:color w:val="FF0000"/>
             </w:rPr>
           </w:rPrChange>
         </w:rPr>
       </w:pPr>
-      <w:ins w:id="332" w:author="Nguyen Anh Dung" w:date="2018-12-13T09:30:00Z">
-        <w:r>
-          <w:rPr>
-            <w:rFonts w:cstheme="majorHAnsi"/>
-            <w:rPrChange w:id="333" w:author="Nguyen Anh Dung" w:date="2018-12-13T16:48:00Z">
+      <w:ins w:id="328" w:author="Nguyen Anh Dung" w:date="2018-12-13T09:30:00Z">
+        <w:r>
+          <w:rPr>
+            <w:rFonts w:cstheme="majorHAnsi"/>
+            <w:color w:val="0070C0"/>
+            <w:rPrChange w:id="329" w:author="Trần Đức Dũng" w:date="2018-12-20T18:22:00Z">
               <w:rPr>
                 <w:color w:val="FF0000"/>
               </w:rPr>
@@ -2238,11 +2288,12 @@
           <w:t>- Trường “Hành động”, thay “Phân công” =  “Chuyển”, “Công khai” = “Đăng tin”</w:t>
         </w:r>
       </w:ins>
-      <w:ins w:id="334" w:author="Nguyen Anh Dung" w:date="2018-12-13T14:06:00Z">
-        <w:r>
-          <w:rPr>
-            <w:rFonts w:cstheme="majorHAnsi"/>
-            <w:rPrChange w:id="335" w:author="Nguyen Anh Dung" w:date="2018-12-13T16:48:00Z">
+      <w:ins w:id="330" w:author="Nguyen Anh Dung" w:date="2018-12-13T14:06:00Z">
+        <w:r>
+          <w:rPr>
+            <w:rFonts w:cstheme="majorHAnsi"/>
+            <w:color w:val="0070C0"/>
+            <w:rPrChange w:id="331" w:author="Trần Đức Dũng" w:date="2018-12-20T18:22:00Z">
               <w:rPr>
                 <w:color w:val="FF0000"/>
               </w:rPr>
@@ -2256,21 +2307,23 @@
       <w:pPr>
         <w:jc w:val="both"/>
         <w:rPr>
-          <w:ins w:id="336" w:author="Nguyen Anh Dung" w:date="2018-12-13T08:50:00Z"/>
-          <w:rFonts w:cstheme="majorHAnsi"/>
-          <w:rPrChange w:id="337" w:author="Nguyen Anh Dung" w:date="2018-12-13T16:48:00Z">
-            <w:rPr>
-              <w:ins w:id="338" w:author="Nguyen Anh Dung" w:date="2018-12-13T08:50:00Z"/>
+          <w:ins w:id="332" w:author="Nguyen Anh Dung" w:date="2018-12-13T08:50:00Z"/>
+          <w:rFonts w:cstheme="majorHAnsi"/>
+          <w:color w:val="0070C0"/>
+          <w:rPrChange w:id="333" w:author="Trần Đức Dũng" w:date="2018-12-20T18:22:00Z">
+            <w:rPr>
+              <w:ins w:id="334" w:author="Nguyen Anh Dung" w:date="2018-12-13T08:50:00Z"/>
               <w:color w:val="FF0000"/>
             </w:rPr>
           </w:rPrChange>
         </w:rPr>
       </w:pPr>
-      <w:ins w:id="339" w:author="Nguyen Anh Dung" w:date="2018-12-13T09:33:00Z">
-        <w:r>
-          <w:rPr>
-            <w:rFonts w:cstheme="majorHAnsi"/>
-            <w:rPrChange w:id="340" w:author="Nguyen Anh Dung" w:date="2018-12-13T16:48:00Z">
+      <w:ins w:id="335" w:author="Nguyen Anh Dung" w:date="2018-12-13T09:33:00Z">
+        <w:r>
+          <w:rPr>
+            <w:rFonts w:cstheme="majorHAnsi"/>
+            <w:color w:val="0070C0"/>
+            <w:rPrChange w:id="336" w:author="Trần Đức Dũng" w:date="2018-12-20T18:22:00Z">
               <w:rPr>
                 <w:color w:val="FF0000"/>
               </w:rPr>
@@ -2279,11 +2332,12 @@
           <w:t>Kích vào “Sửa”</w:t>
         </w:r>
       </w:ins>
-      <w:ins w:id="341" w:author="Nguyen Anh Dung" w:date="2018-12-13T09:34:00Z">
-        <w:r>
-          <w:rPr>
-            <w:rFonts w:cstheme="majorHAnsi"/>
-            <w:rPrChange w:id="342" w:author="Nguyen Anh Dung" w:date="2018-12-13T16:48:00Z">
+      <w:ins w:id="337" w:author="Nguyen Anh Dung" w:date="2018-12-13T09:34:00Z">
+        <w:r>
+          <w:rPr>
+            <w:rFonts w:cstheme="majorHAnsi"/>
+            <w:color w:val="0070C0"/>
+            <w:rPrChange w:id="338" w:author="Trần Đức Dũng" w:date="2018-12-20T18:22:00Z">
               <w:rPr>
                 <w:color w:val="FF0000"/>
               </w:rPr>
@@ -2292,76 +2346,82 @@
           <w:t xml:space="preserve"> Thu gọn lại chỉ để một chỗ hiển thị </w:t>
         </w:r>
       </w:ins>
+      <w:ins w:id="339" w:author="Nguyen Anh Dung" w:date="2018-12-13T09:35:00Z">
+        <w:r>
+          <w:rPr>
+            <w:rFonts w:cstheme="majorHAnsi"/>
+            <w:color w:val="0070C0"/>
+            <w:rPrChange w:id="340" w:author="Trần Đức Dũng" w:date="2018-12-20T18:22:00Z">
+              <w:rPr>
+                <w:color w:val="FF0000"/>
+              </w:rPr>
+            </w:rPrChange>
+          </w:rPr>
+          <w:t>Sửa góp ý, phản ánh</w:t>
+        </w:r>
+      </w:ins>
+      <w:ins w:id="341" w:author="Nguyen Anh Dung" w:date="2018-12-13T16:34:00Z">
+        <w:r>
+          <w:rPr>
+            <w:rFonts w:cstheme="majorHAnsi"/>
+            <w:color w:val="0070C0"/>
+            <w:rPrChange w:id="342" w:author="Trần Đức Dũng" w:date="2018-12-20T18:22:00Z">
+              <w:rPr>
+                <w:color w:val="FF0000"/>
+              </w:rPr>
+            </w:rPrChange>
+          </w:rPr>
+          <w:t xml:space="preserve"> – đang hiển thị cả 3 chỗ</w:t>
+        </w:r>
+      </w:ins>
       <w:ins w:id="343" w:author="Nguyen Anh Dung" w:date="2018-12-13T09:35:00Z">
         <w:r>
           <w:rPr>
             <w:rFonts w:cstheme="majorHAnsi"/>
-            <w:rPrChange w:id="344" w:author="Nguyen Anh Dung" w:date="2018-12-13T16:48:00Z">
-              <w:rPr>
-                <w:color w:val="FF0000"/>
-              </w:rPr>
-            </w:rPrChange>
-          </w:rPr>
-          <w:t>Sửa góp ý, phản ánh</w:t>
-        </w:r>
-      </w:ins>
-      <w:ins w:id="345" w:author="Nguyen Anh Dung" w:date="2018-12-13T16:34:00Z">
-        <w:r>
-          <w:rPr>
-            <w:rFonts w:cstheme="majorHAnsi"/>
-            <w:rPrChange w:id="346" w:author="Nguyen Anh Dung" w:date="2018-12-13T16:48:00Z">
-              <w:rPr>
-                <w:color w:val="FF0000"/>
-              </w:rPr>
-            </w:rPrChange>
-          </w:rPr>
-          <w:t xml:space="preserve"> – đang hiển thị cả 3 chỗ</w:t>
+            <w:color w:val="0070C0"/>
+            <w:rPrChange w:id="344" w:author="Trần Đức Dũng" w:date="2018-12-20T18:22:00Z">
+              <w:rPr>
+                <w:color w:val="FF0000"/>
+              </w:rPr>
+            </w:rPrChange>
+          </w:rPr>
+          <w:t>. Ảnh đại diện và Nguồn tin</w:t>
+        </w:r>
+      </w:ins>
+      <w:ins w:id="345" w:author="Nguyen Anh Dung" w:date="2018-12-13T09:36:00Z">
+        <w:r>
+          <w:rPr>
+            <w:rFonts w:cstheme="majorHAnsi"/>
+            <w:color w:val="0070C0"/>
+            <w:rPrChange w:id="346" w:author="Trần Đức Dũng" w:date="2018-12-20T18:22:00Z">
+              <w:rPr>
+                <w:color w:val="FF0000"/>
+              </w:rPr>
+            </w:rPrChange>
+          </w:rPr>
+          <w:t xml:space="preserve"> và Ghi chú</w:t>
         </w:r>
       </w:ins>
       <w:ins w:id="347" w:author="Nguyen Anh Dung" w:date="2018-12-13T09:35:00Z">
         <w:r>
           <w:rPr>
             <w:rFonts w:cstheme="majorHAnsi"/>
-            <w:rPrChange w:id="348" w:author="Nguyen Anh Dung" w:date="2018-12-13T16:48:00Z">
-              <w:rPr>
-                <w:color w:val="FF0000"/>
-              </w:rPr>
-            </w:rPrChange>
-          </w:rPr>
-          <w:t>. Ảnh đại diện và Nguồn tin</w:t>
+            <w:color w:val="0070C0"/>
+            <w:rPrChange w:id="348" w:author="Trần Đức Dũng" w:date="2018-12-20T18:22:00Z">
+              <w:rPr>
+                <w:color w:val="FF0000"/>
+              </w:rPr>
+            </w:rPrChange>
+          </w:rPr>
+          <w:t xml:space="preserve"> để làm gì? Nế</w:t>
         </w:r>
       </w:ins>
       <w:ins w:id="349" w:author="Nguyen Anh Dung" w:date="2018-12-13T09:36:00Z">
         <w:r>
           <w:rPr>
             <w:rFonts w:cstheme="majorHAnsi"/>
-            <w:rPrChange w:id="350" w:author="Nguyen Anh Dung" w:date="2018-12-13T16:48:00Z">
-              <w:rPr>
-                <w:color w:val="FF0000"/>
-              </w:rPr>
-            </w:rPrChange>
-          </w:rPr>
-          <w:t xml:space="preserve"> và Ghi chú</w:t>
-        </w:r>
-      </w:ins>
-      <w:ins w:id="351" w:author="Nguyen Anh Dung" w:date="2018-12-13T09:35:00Z">
-        <w:r>
-          <w:rPr>
-            <w:rFonts w:cstheme="majorHAnsi"/>
-            <w:rPrChange w:id="352" w:author="Nguyen Anh Dung" w:date="2018-12-13T16:48:00Z">
-              <w:rPr>
-                <w:color w:val="FF0000"/>
-              </w:rPr>
-            </w:rPrChange>
-          </w:rPr>
-          <w:t xml:space="preserve"> để làm gì? Nế</w:t>
-        </w:r>
-      </w:ins>
-      <w:ins w:id="353" w:author="Nguyen Anh Dung" w:date="2018-12-13T09:36:00Z">
-        <w:r>
-          <w:rPr>
-            <w:rFonts w:cstheme="majorHAnsi"/>
-            <w:rPrChange w:id="354" w:author="Nguyen Anh Dung" w:date="2018-12-13T16:48:00Z">
+            <w:color w:val="0070C0"/>
+            <w:rPrChange w:id="350" w:author="Trần Đức Dũng" w:date="2018-12-20T18:22:00Z">
               <w:rPr>
                 <w:color w:val="FF0000"/>
               </w:rPr>
@@ -2375,21 +2435,21 @@
       <w:pPr>
         <w:jc w:val="both"/>
         <w:rPr>
-          <w:ins w:id="355" w:author="Nguyen Anh Dung" w:date="2018-12-13T09:28:00Z"/>
-          <w:rFonts w:cstheme="majorHAnsi"/>
-          <w:rPrChange w:id="356" w:author="Nguyen Anh Dung" w:date="2018-12-13T16:48:00Z">
-            <w:rPr>
-              <w:ins w:id="357" w:author="Nguyen Anh Dung" w:date="2018-12-13T09:28:00Z"/>
+          <w:ins w:id="351" w:author="Nguyen Anh Dung" w:date="2018-12-13T09:28:00Z"/>
+          <w:rFonts w:cstheme="majorHAnsi"/>
+          <w:rPrChange w:id="352" w:author="Nguyen Anh Dung" w:date="2018-12-13T16:48:00Z">
+            <w:rPr>
+              <w:ins w:id="353" w:author="Nguyen Anh Dung" w:date="2018-12-13T09:28:00Z"/>
               <w:color w:val="FF0000"/>
             </w:rPr>
           </w:rPrChange>
         </w:rPr>
       </w:pPr>
-      <w:ins w:id="358" w:author="Nguyen Anh Dung" w:date="2018-12-13T09:34:00Z">
-        <w:r>
-          <w:rPr>
-            <w:rFonts w:cstheme="majorHAnsi"/>
-            <w:rPrChange w:id="359" w:author="Nguyen Anh Dung" w:date="2018-12-13T16:48:00Z">
+      <w:ins w:id="354" w:author="Nguyen Anh Dung" w:date="2018-12-13T09:34:00Z">
+        <w:r>
+          <w:rPr>
+            <w:rFonts w:cstheme="majorHAnsi"/>
+            <w:rPrChange w:id="355" w:author="Nguyen Anh Dung" w:date="2018-12-13T16:48:00Z">
               <w:rPr>
                 <w:color w:val="FF0000"/>
               </w:rPr>
@@ -2444,21 +2504,21 @@
       <w:pPr>
         <w:jc w:val="both"/>
         <w:rPr>
-          <w:ins w:id="360" w:author="Nguyen Anh Dung" w:date="2018-12-13T09:38:00Z"/>
-          <w:rFonts w:cstheme="majorHAnsi"/>
-          <w:rPrChange w:id="361" w:author="Nguyen Anh Dung" w:date="2018-12-13T16:48:00Z">
-            <w:rPr>
-              <w:ins w:id="362" w:author="Nguyen Anh Dung" w:date="2018-12-13T09:38:00Z"/>
+          <w:ins w:id="356" w:author="Nguyen Anh Dung" w:date="2018-12-13T09:38:00Z"/>
+          <w:rFonts w:cstheme="majorHAnsi"/>
+          <w:rPrChange w:id="357" w:author="Nguyen Anh Dung" w:date="2018-12-13T16:48:00Z">
+            <w:rPr>
+              <w:ins w:id="358" w:author="Nguyen Anh Dung" w:date="2018-12-13T09:38:00Z"/>
               <w:color w:val="FF0000"/>
             </w:rPr>
           </w:rPrChange>
         </w:rPr>
       </w:pPr>
-      <w:ins w:id="363" w:author="Nguyen Anh Dung" w:date="2018-12-13T09:38:00Z">
-        <w:r>
-          <w:rPr>
-            <w:rFonts w:cstheme="majorHAnsi"/>
-            <w:rPrChange w:id="364" w:author="Nguyen Anh Dung" w:date="2018-12-13T16:48:00Z">
+      <w:ins w:id="359" w:author="Nguyen Anh Dung" w:date="2018-12-13T09:38:00Z">
+        <w:r>
+          <w:rPr>
+            <w:rFonts w:cstheme="majorHAnsi"/>
+            <w:rPrChange w:id="360" w:author="Nguyen Anh Dung" w:date="2018-12-13T16:48:00Z">
               <w:rPr>
                 <w:color w:val="FF0000"/>
               </w:rPr>
@@ -2472,21 +2532,21 @@
       <w:pPr>
         <w:jc w:val="both"/>
         <w:rPr>
-          <w:ins w:id="365" w:author="Nguyen Anh Dung" w:date="2018-12-13T09:28:00Z"/>
-          <w:rFonts w:cstheme="majorHAnsi"/>
-          <w:rPrChange w:id="366" w:author="Nguyen Anh Dung" w:date="2018-12-13T16:48:00Z">
-            <w:rPr>
-              <w:ins w:id="367" w:author="Nguyen Anh Dung" w:date="2018-12-13T09:28:00Z"/>
+          <w:ins w:id="361" w:author="Nguyen Anh Dung" w:date="2018-12-13T09:28:00Z"/>
+          <w:rFonts w:cstheme="majorHAnsi"/>
+          <w:rPrChange w:id="362" w:author="Nguyen Anh Dung" w:date="2018-12-13T16:48:00Z">
+            <w:rPr>
+              <w:ins w:id="363" w:author="Nguyen Anh Dung" w:date="2018-12-13T09:28:00Z"/>
               <w:color w:val="FF0000"/>
             </w:rPr>
           </w:rPrChange>
         </w:rPr>
       </w:pPr>
-      <w:ins w:id="368" w:author="Nguyen Anh Dung" w:date="2018-12-13T09:40:00Z">
-        <w:r>
-          <w:rPr>
-            <w:rFonts w:cstheme="majorHAnsi"/>
-            <w:rPrChange w:id="369" w:author="Nguyen Anh Dung" w:date="2018-12-13T16:48:00Z">
+      <w:ins w:id="364" w:author="Nguyen Anh Dung" w:date="2018-12-13T09:40:00Z">
+        <w:r>
+          <w:rPr>
+            <w:rFonts w:cstheme="majorHAnsi"/>
+            <w:rPrChange w:id="365" w:author="Nguyen Anh Dung" w:date="2018-12-13T16:48:00Z">
               <w:rPr>
                 <w:color w:val="FF0000"/>
               </w:rPr>
@@ -2540,16 +2600,42 @@
       <w:pPr>
         <w:jc w:val="both"/>
         <w:rPr>
-          <w:ins w:id="370" w:author="Nguyen Anh Dung" w:date="2018-12-13T16:38:00Z"/>
-          <w:rFonts w:cstheme="majorHAnsi"/>
-          <w:rPrChange w:id="371" w:author="Nguyen Anh Dung" w:date="2018-12-13T16:48:00Z">
-            <w:rPr>
-              <w:ins w:id="372" w:author="Nguyen Anh Dung" w:date="2018-12-13T16:38:00Z"/>
+          <w:ins w:id="366" w:author="Nguyen Anh Dung" w:date="2018-12-13T16:38:00Z"/>
+          <w:rFonts w:cstheme="majorHAnsi"/>
+          <w:rPrChange w:id="367" w:author="Nguyen Anh Dung" w:date="2018-12-13T16:48:00Z">
+            <w:rPr>
+              <w:ins w:id="368" w:author="Nguyen Anh Dung" w:date="2018-12-13T16:38:00Z"/>
               <w:color w:val="FF0000"/>
             </w:rPr>
           </w:rPrChange>
         </w:rPr>
       </w:pPr>
+      <w:ins w:id="369" w:author="Nguyen Anh Dung" w:date="2018-12-13T09:43:00Z">
+        <w:r>
+          <w:rPr>
+            <w:rFonts w:cstheme="majorHAnsi"/>
+            <w:rPrChange w:id="370" w:author="Nguyen Anh Dung" w:date="2018-12-13T16:48:00Z">
+              <w:rPr>
+                <w:color w:val="FF0000"/>
+              </w:rPr>
+            </w:rPrChange>
+          </w:rPr>
+          <w:t>Hành động “Phân công”</w:t>
+        </w:r>
+      </w:ins>
+      <w:ins w:id="371" w:author="Nguyen Anh Dung" w:date="2018-12-13T14:06:00Z">
+        <w:r>
+          <w:rPr>
+            <w:rFonts w:cstheme="majorHAnsi"/>
+            <w:rPrChange w:id="372" w:author="Nguyen Anh Dung" w:date="2018-12-13T16:48:00Z">
+              <w:rPr>
+                <w:color w:val="FF0000"/>
+              </w:rPr>
+            </w:rPrChange>
+          </w:rPr>
+          <w:t>:</w:t>
+        </w:r>
+      </w:ins>
       <w:ins w:id="373" w:author="Nguyen Anh Dung" w:date="2018-12-13T09:43:00Z">
         <w:r>
           <w:rPr>
@@ -2560,32 +2646,6 @@
               </w:rPr>
             </w:rPrChange>
           </w:rPr>
-          <w:t>Hành động “Phân công”</w:t>
-        </w:r>
-      </w:ins>
-      <w:ins w:id="375" w:author="Nguyen Anh Dung" w:date="2018-12-13T14:06:00Z">
-        <w:r>
-          <w:rPr>
-            <w:rFonts w:cstheme="majorHAnsi"/>
-            <w:rPrChange w:id="376" w:author="Nguyen Anh Dung" w:date="2018-12-13T16:48:00Z">
-              <w:rPr>
-                <w:color w:val="FF0000"/>
-              </w:rPr>
-            </w:rPrChange>
-          </w:rPr>
-          <w:t>:</w:t>
-        </w:r>
-      </w:ins>
-      <w:ins w:id="377" w:author="Nguyen Anh Dung" w:date="2018-12-13T09:43:00Z">
-        <w:r>
-          <w:rPr>
-            <w:rFonts w:cstheme="majorHAnsi"/>
-            <w:rPrChange w:id="378" w:author="Nguyen Anh Dung" w:date="2018-12-13T16:48:00Z">
-              <w:rPr>
-                <w:color w:val="FF0000"/>
-              </w:rPr>
-            </w:rPrChange>
-          </w:rPr>
           <w:t xml:space="preserve"> Cho Đầy đủ các Sở Tài nguyên và Môi trường của 63 tỉnh, thành phố, các đơn vị trực thuộc Tổng cục Môi trường vào, không chỉ để Ví dụ.</w:t>
         </w:r>
       </w:ins>
@@ -2594,21 +2654,21 @@
       <w:pPr>
         <w:jc w:val="both"/>
         <w:rPr>
-          <w:ins w:id="379" w:author="Nguyen Anh Dung" w:date="2018-12-13T09:43:00Z"/>
-          <w:rFonts w:cstheme="majorHAnsi"/>
-          <w:rPrChange w:id="380" w:author="Nguyen Anh Dung" w:date="2018-12-13T16:48:00Z">
-            <w:rPr>
-              <w:ins w:id="381" w:author="Nguyen Anh Dung" w:date="2018-12-13T09:43:00Z"/>
+          <w:ins w:id="375" w:author="Nguyen Anh Dung" w:date="2018-12-13T09:43:00Z"/>
+          <w:rFonts w:cstheme="majorHAnsi"/>
+          <w:rPrChange w:id="376" w:author="Nguyen Anh Dung" w:date="2018-12-13T16:48:00Z">
+            <w:rPr>
+              <w:ins w:id="377" w:author="Nguyen Anh Dung" w:date="2018-12-13T09:43:00Z"/>
               <w:color w:val="FF0000"/>
             </w:rPr>
           </w:rPrChange>
         </w:rPr>
       </w:pPr>
-      <w:ins w:id="382" w:author="Nguyen Anh Dung" w:date="2018-12-13T16:38:00Z">
-        <w:r>
-          <w:rPr>
-            <w:rFonts w:cstheme="majorHAnsi"/>
-            <w:rPrChange w:id="383" w:author="Nguyen Anh Dung" w:date="2018-12-13T16:48:00Z">
+      <w:ins w:id="378" w:author="Nguyen Anh Dung" w:date="2018-12-13T16:38:00Z">
+        <w:r>
+          <w:rPr>
+            <w:rFonts w:cstheme="majorHAnsi"/>
+            <w:rPrChange w:id="379" w:author="Nguyen Anh Dung" w:date="2018-12-13T16:48:00Z">
               <w:rPr/>
             </w:rPrChange>
           </w:rPr>
@@ -2661,17 +2721,45 @@
       <w:pPr>
         <w:jc w:val="both"/>
         <w:rPr>
-          <w:ins w:id="384" w:author="Nguyen Anh Dung" w:date="2018-12-13T09:44:00Z"/>
+          <w:ins w:id="380" w:author="Nguyen Anh Dung" w:date="2018-12-13T09:44:00Z"/>
           <w:rFonts w:cstheme="majorHAnsi"/>
           <w:b/>
-          <w:rPrChange w:id="385" w:author="Nguyen Anh Dung" w:date="2018-12-13T16:48:00Z">
-            <w:rPr>
-              <w:ins w:id="386" w:author="Nguyen Anh Dung" w:date="2018-12-13T09:44:00Z"/>
+          <w:rPrChange w:id="381" w:author="Nguyen Anh Dung" w:date="2018-12-13T16:48:00Z">
+            <w:rPr>
+              <w:ins w:id="382" w:author="Nguyen Anh Dung" w:date="2018-12-13T09:44:00Z"/>
               <w:color w:val="FF0000"/>
             </w:rPr>
           </w:rPrChange>
         </w:rPr>
       </w:pPr>
+      <w:ins w:id="383" w:author="Nguyen Anh Dung" w:date="2018-12-13T10:21:00Z">
+        <w:r>
+          <w:rPr>
+            <w:rFonts w:cstheme="majorHAnsi"/>
+            <w:b/>
+            <w:rPrChange w:id="384" w:author="Nguyen Anh Dung" w:date="2018-12-13T16:48:00Z">
+              <w:rPr>
+                <w:color w:val="FF0000"/>
+              </w:rPr>
+            </w:rPrChange>
+          </w:rPr>
+          <w:t xml:space="preserve">- </w:t>
+        </w:r>
+      </w:ins>
+      <w:ins w:id="385" w:author="Nguyen Anh Dung" w:date="2018-12-13T10:20:00Z">
+        <w:r>
+          <w:rPr>
+            <w:rFonts w:cstheme="majorHAnsi"/>
+            <w:b/>
+            <w:rPrChange w:id="386" w:author="Nguyen Anh Dung" w:date="2018-12-13T16:48:00Z">
+              <w:rPr>
+                <w:color w:val="FF0000"/>
+              </w:rPr>
+            </w:rPrChange>
+          </w:rPr>
+          <w:t xml:space="preserve">Tại Tab của đơn vị </w:t>
+        </w:r>
+      </w:ins>
       <w:ins w:id="387" w:author="Nguyen Anh Dung" w:date="2018-12-13T10:21:00Z">
         <w:r>
           <w:rPr>
@@ -2683,34 +2771,6 @@
               </w:rPr>
             </w:rPrChange>
           </w:rPr>
-          <w:t xml:space="preserve">- </w:t>
-        </w:r>
-      </w:ins>
-      <w:ins w:id="389" w:author="Nguyen Anh Dung" w:date="2018-12-13T10:20:00Z">
-        <w:r>
-          <w:rPr>
-            <w:rFonts w:cstheme="majorHAnsi"/>
-            <w:b/>
-            <w:rPrChange w:id="390" w:author="Nguyen Anh Dung" w:date="2018-12-13T16:48:00Z">
-              <w:rPr>
-                <w:color w:val="FF0000"/>
-              </w:rPr>
-            </w:rPrChange>
-          </w:rPr>
-          <w:t xml:space="preserve">Tại Tab của đơn vị </w:t>
-        </w:r>
-      </w:ins>
-      <w:ins w:id="391" w:author="Nguyen Anh Dung" w:date="2018-12-13T10:21:00Z">
-        <w:r>
-          <w:rPr>
-            <w:rFonts w:cstheme="majorHAnsi"/>
-            <w:b/>
-            <w:rPrChange w:id="392" w:author="Nguyen Anh Dung" w:date="2018-12-13T16:48:00Z">
-              <w:rPr>
-                <w:color w:val="FF0000"/>
-              </w:rPr>
-            </w:rPrChange>
-          </w:rPr>
           <w:t>được Chuyển Góp ý, phản ánh</w:t>
         </w:r>
       </w:ins>
@@ -2719,16 +2779,42 @@
       <w:pPr>
         <w:jc w:val="both"/>
         <w:rPr>
-          <w:ins w:id="393" w:author="Nguyen Anh Dung" w:date="2018-12-13T11:07:00Z"/>
-          <w:rFonts w:cstheme="majorHAnsi"/>
-          <w:rPrChange w:id="394" w:author="Nguyen Anh Dung" w:date="2018-12-13T16:48:00Z">
-            <w:rPr>
-              <w:ins w:id="395" w:author="Nguyen Anh Dung" w:date="2018-12-13T11:07:00Z"/>
+          <w:ins w:id="389" w:author="Nguyen Anh Dung" w:date="2018-12-13T11:07:00Z"/>
+          <w:rFonts w:cstheme="majorHAnsi"/>
+          <w:rPrChange w:id="390" w:author="Nguyen Anh Dung" w:date="2018-12-13T16:48:00Z">
+            <w:rPr>
+              <w:ins w:id="391" w:author="Nguyen Anh Dung" w:date="2018-12-13T11:07:00Z"/>
               <w:color w:val="FF0000"/>
             </w:rPr>
           </w:rPrChange>
         </w:rPr>
       </w:pPr>
+      <w:ins w:id="392" w:author="Nguyen Anh Dung" w:date="2018-12-13T11:07:00Z">
+        <w:r>
+          <w:rPr>
+            <w:rFonts w:cstheme="majorHAnsi"/>
+            <w:rPrChange w:id="393" w:author="Nguyen Anh Dung" w:date="2018-12-13T16:48:00Z">
+              <w:rPr>
+                <w:color w:val="FF0000"/>
+              </w:rPr>
+            </w:rPrChange>
+          </w:rPr>
+          <w:t>-Thêm trường “Trạng thái”</w:t>
+        </w:r>
+      </w:ins>
+      <w:ins w:id="394" w:author="Nguyen Anh Dung" w:date="2018-12-13T11:08:00Z">
+        <w:r>
+          <w:rPr>
+            <w:rFonts w:cstheme="majorHAnsi"/>
+            <w:rPrChange w:id="395" w:author="Nguyen Anh Dung" w:date="2018-12-13T16:48:00Z">
+              <w:rPr>
+                <w:color w:val="FF0000"/>
+              </w:rPr>
+            </w:rPrChange>
+          </w:rPr>
+          <w:t xml:space="preserve"> để biết là</w:t>
+        </w:r>
+      </w:ins>
       <w:ins w:id="396" w:author="Nguyen Anh Dung" w:date="2018-12-13T11:07:00Z">
         <w:r>
           <w:rPr>
@@ -2739,7 +2825,7 @@
               </w:rPr>
             </w:rPrChange>
           </w:rPr>
-          <w:t>-Thêm trường “Trạng thái”</w:t>
+          <w:t xml:space="preserve"> đã</w:t>
         </w:r>
       </w:ins>
       <w:ins w:id="398" w:author="Nguyen Anh Dung" w:date="2018-12-13T11:08:00Z">
@@ -2752,7 +2838,7 @@
               </w:rPr>
             </w:rPrChange>
           </w:rPr>
-          <w:t xml:space="preserve"> để biết là</w:t>
+          <w:t xml:space="preserve"> hoàn thành</w:t>
         </w:r>
       </w:ins>
       <w:ins w:id="400" w:author="Nguyen Anh Dung" w:date="2018-12-13T11:07:00Z">
@@ -2765,7 +2851,7 @@
               </w:rPr>
             </w:rPrChange>
           </w:rPr>
-          <w:t xml:space="preserve"> đã</w:t>
+          <w:t xml:space="preserve"> xử lý hay mới tiếp nhận</w:t>
         </w:r>
       </w:ins>
       <w:ins w:id="402" w:author="Nguyen Anh Dung" w:date="2018-12-13T11:08:00Z">
@@ -2778,38 +2864,12 @@
               </w:rPr>
             </w:rPrChange>
           </w:rPr>
-          <w:t xml:space="preserve"> hoàn thành</w:t>
-        </w:r>
-      </w:ins>
-      <w:ins w:id="404" w:author="Nguyen Anh Dung" w:date="2018-12-13T11:07:00Z">
-        <w:r>
-          <w:rPr>
-            <w:rFonts w:cstheme="majorHAnsi"/>
-            <w:rPrChange w:id="405" w:author="Nguyen Anh Dung" w:date="2018-12-13T16:48:00Z">
-              <w:rPr>
-                <w:color w:val="FF0000"/>
-              </w:rPr>
-            </w:rPrChange>
-          </w:rPr>
-          <w:t xml:space="preserve"> xử lý hay mới tiếp nhận</w:t>
-        </w:r>
-      </w:ins>
-      <w:ins w:id="406" w:author="Nguyen Anh Dung" w:date="2018-12-13T11:08:00Z">
-        <w:r>
-          <w:rPr>
-            <w:rFonts w:cstheme="majorHAnsi"/>
-            <w:rPrChange w:id="407" w:author="Nguyen Anh Dung" w:date="2018-12-13T16:48:00Z">
-              <w:rPr>
-                <w:color w:val="FF0000"/>
-              </w:rPr>
-            </w:rPrChange>
-          </w:rPr>
           <w:t xml:space="preserve"> </w:t>
         </w:r>
         <w:r>
           <w:rPr>
             <w:rFonts w:cstheme="majorHAnsi"/>
-            <w:rPrChange w:id="408" w:author="Nguyen Anh Dung" w:date="2018-12-13T16:48:00Z">
+            <w:rPrChange w:id="404" w:author="Nguyen Anh Dung" w:date="2018-12-13T16:48:00Z">
               <w:rPr>
                 <w:color w:val="FF0000"/>
               </w:rPr>
@@ -2818,11 +2878,11 @@
           <w:t>. Lọc thông tin trường theo trạng thái.</w:t>
         </w:r>
       </w:ins>
-      <w:ins w:id="409" w:author="Nguyen Anh Dung" w:date="2018-12-13T11:31:00Z">
-        <w:r>
-          <w:rPr>
-            <w:rFonts w:cstheme="majorHAnsi"/>
-            <w:rPrChange w:id="410" w:author="Nguyen Anh Dung" w:date="2018-12-13T16:48:00Z">
+      <w:ins w:id="405" w:author="Nguyen Anh Dung" w:date="2018-12-13T11:31:00Z">
+        <w:r>
+          <w:rPr>
+            <w:rFonts w:cstheme="majorHAnsi"/>
+            <w:rPrChange w:id="406" w:author="Nguyen Anh Dung" w:date="2018-12-13T16:48:00Z">
               <w:rPr>
                 <w:color w:val="FF0000"/>
               </w:rPr>
@@ -2836,16 +2896,42 @@
       <w:pPr>
         <w:jc w:val="both"/>
         <w:rPr>
-          <w:ins w:id="411" w:author="Nguyen Anh Dung" w:date="2018-12-13T10:23:00Z"/>
-          <w:rFonts w:cstheme="majorHAnsi"/>
-          <w:rPrChange w:id="412" w:author="Nguyen Anh Dung" w:date="2018-12-13T16:48:00Z">
-            <w:rPr>
-              <w:ins w:id="413" w:author="Nguyen Anh Dung" w:date="2018-12-13T10:23:00Z"/>
+          <w:ins w:id="407" w:author="Nguyen Anh Dung" w:date="2018-12-13T10:23:00Z"/>
+          <w:rFonts w:cstheme="majorHAnsi"/>
+          <w:rPrChange w:id="408" w:author="Nguyen Anh Dung" w:date="2018-12-13T16:48:00Z">
+            <w:rPr>
+              <w:ins w:id="409" w:author="Nguyen Anh Dung" w:date="2018-12-13T10:23:00Z"/>
               <w:color w:val="FF0000"/>
             </w:rPr>
           </w:rPrChange>
         </w:rPr>
       </w:pPr>
+      <w:ins w:id="410" w:author="Nguyen Anh Dung" w:date="2018-12-13T10:22:00Z">
+        <w:r>
+          <w:rPr>
+            <w:rFonts w:cstheme="majorHAnsi"/>
+            <w:rPrChange w:id="411" w:author="Nguyen Anh Dung" w:date="2018-12-13T16:48:00Z">
+              <w:rPr>
+                <w:color w:val="FF0000"/>
+              </w:rPr>
+            </w:rPrChange>
+          </w:rPr>
+          <w:t xml:space="preserve">Thêm Trường “Ngày </w:t>
+        </w:r>
+      </w:ins>
+      <w:ins w:id="412" w:author="Nguyen Anh Dung" w:date="2018-12-13T10:23:00Z">
+        <w:r>
+          <w:rPr>
+            <w:rFonts w:cstheme="majorHAnsi"/>
+            <w:rPrChange w:id="413" w:author="Nguyen Anh Dung" w:date="2018-12-13T16:48:00Z">
+              <w:rPr>
+                <w:color w:val="FF0000"/>
+              </w:rPr>
+            </w:rPrChange>
+          </w:rPr>
+          <w:t>chuyển</w:t>
+        </w:r>
+      </w:ins>
       <w:ins w:id="414" w:author="Nguyen Anh Dung" w:date="2018-12-13T10:22:00Z">
         <w:r>
           <w:rPr>
@@ -2856,7 +2942,7 @@
               </w:rPr>
             </w:rPrChange>
           </w:rPr>
-          <w:t xml:space="preserve">Thêm Trường “Ngày </w:t>
+          <w:t>”</w:t>
         </w:r>
       </w:ins>
       <w:ins w:id="416" w:author="Nguyen Anh Dung" w:date="2018-12-13T10:23:00Z">
@@ -2869,10 +2955,10 @@
               </w:rPr>
             </w:rPrChange>
           </w:rPr>
-          <w:t>chuyển</w:t>
-        </w:r>
-      </w:ins>
-      <w:ins w:id="418" w:author="Nguyen Anh Dung" w:date="2018-12-13T10:22:00Z">
+          <w:t xml:space="preserve"> – Là ngày mà </w:t>
+        </w:r>
+      </w:ins>
+      <w:ins w:id="418" w:author="Nguyen Anh Dung" w:date="2018-12-13T10:45:00Z">
         <w:r>
           <w:rPr>
             <w:rFonts w:cstheme="majorHAnsi"/>
@@ -2882,7 +2968,7 @@
               </w:rPr>
             </w:rPrChange>
           </w:rPr>
-          <w:t>”</w:t>
+          <w:t>Tổng cục Môi trường</w:t>
         </w:r>
       </w:ins>
       <w:ins w:id="420" w:author="Nguyen Anh Dung" w:date="2018-12-13T10:23:00Z">
@@ -2895,32 +2981,6 @@
               </w:rPr>
             </w:rPrChange>
           </w:rPr>
-          <w:t xml:space="preserve"> – Là ngày mà </w:t>
-        </w:r>
-      </w:ins>
-      <w:ins w:id="422" w:author="Nguyen Anh Dung" w:date="2018-12-13T10:45:00Z">
-        <w:r>
-          <w:rPr>
-            <w:rFonts w:cstheme="majorHAnsi"/>
-            <w:rPrChange w:id="423" w:author="Nguyen Anh Dung" w:date="2018-12-13T16:48:00Z">
-              <w:rPr>
-                <w:color w:val="FF0000"/>
-              </w:rPr>
-            </w:rPrChange>
-          </w:rPr>
-          <w:t>Tổng cục Môi trường</w:t>
-        </w:r>
-      </w:ins>
-      <w:ins w:id="424" w:author="Nguyen Anh Dung" w:date="2018-12-13T10:23:00Z">
-        <w:r>
-          <w:rPr>
-            <w:rFonts w:cstheme="majorHAnsi"/>
-            <w:rPrChange w:id="425" w:author="Nguyen Anh Dung" w:date="2018-12-13T16:48:00Z">
-              <w:rPr>
-                <w:color w:val="FF0000"/>
-              </w:rPr>
-            </w:rPrChange>
-          </w:rPr>
           <w:t xml:space="preserve"> chuyển cho các đơn vị.</w:t>
         </w:r>
       </w:ins>
@@ -2929,12 +2989,12 @@
       <w:pPr>
         <w:jc w:val="both"/>
         <w:rPr>
-          <w:ins w:id="426" w:author="Nguyen Anh Dung" w:date="2018-12-13T10:45:00Z"/>
+          <w:ins w:id="422" w:author="Nguyen Anh Dung" w:date="2018-12-13T10:45:00Z"/>
           <w:rFonts w:cstheme="majorHAnsi"/>
           <w:i/>
-          <w:rPrChange w:id="427" w:author="Nguyen Anh Dung" w:date="2018-12-13T16:48:00Z">
-            <w:rPr>
-              <w:ins w:id="428" w:author="Nguyen Anh Dung" w:date="2018-12-13T10:45:00Z"/>
+          <w:rPrChange w:id="423" w:author="Nguyen Anh Dung" w:date="2018-12-13T16:48:00Z">
+            <w:rPr>
+              <w:ins w:id="424" w:author="Nguyen Anh Dung" w:date="2018-12-13T10:45:00Z"/>
               <w:b/>
               <w:i/>
               <w:color w:val="FF0000"/>
@@ -2942,6 +3002,38 @@
           </w:rPrChange>
         </w:rPr>
       </w:pPr>
+      <w:ins w:id="425" w:author="Nguyen Anh Dung" w:date="2018-12-13T10:45:00Z">
+        <w:r>
+          <w:rPr>
+            <w:rFonts w:cstheme="majorHAnsi"/>
+            <w:i/>
+            <w:rPrChange w:id="426" w:author="Nguyen Anh Dung" w:date="2018-12-13T16:48:00Z">
+              <w:rPr>
+                <w:b/>
+                <w:i/>
+                <w:color w:val="FF0000"/>
+              </w:rPr>
+            </w:rPrChange>
+          </w:rPr>
+          <w:t xml:space="preserve">- </w:t>
+        </w:r>
+      </w:ins>
+      <w:ins w:id="427" w:author="Nguyen Anh Dung" w:date="2018-12-13T10:46:00Z">
+        <w:r>
+          <w:rPr>
+            <w:rFonts w:cstheme="majorHAnsi"/>
+            <w:i/>
+            <w:rPrChange w:id="428" w:author="Nguyen Anh Dung" w:date="2018-12-13T16:48:00Z">
+              <w:rPr>
+                <w:b/>
+                <w:i/>
+                <w:color w:val="FF0000"/>
+              </w:rPr>
+            </w:rPrChange>
+          </w:rPr>
+          <w:t xml:space="preserve">Thêm trường </w:t>
+        </w:r>
+      </w:ins>
       <w:ins w:id="429" w:author="Nguyen Anh Dung" w:date="2018-12-13T10:45:00Z">
         <w:r>
           <w:rPr>
@@ -2955,126 +3047,94 @@
               </w:rPr>
             </w:rPrChange>
           </w:rPr>
-          <w:t xml:space="preserve">- </w:t>
-        </w:r>
-      </w:ins>
-      <w:ins w:id="431" w:author="Nguyen Anh Dung" w:date="2018-12-13T10:46:00Z">
+          <w:t xml:space="preserve">Mã </w:t>
+        </w:r>
+      </w:ins>
+      <w:ins w:id="431" w:author="Nguyen Anh Dung" w:date="2018-12-13T16:23:00Z">
         <w:r>
           <w:rPr>
             <w:rFonts w:cstheme="majorHAnsi"/>
             <w:i/>
             <w:rPrChange w:id="432" w:author="Nguyen Anh Dung" w:date="2018-12-13T16:48:00Z">
               <w:rPr>
+                <w:i/>
+                <w:color w:val="FF0000"/>
+              </w:rPr>
+            </w:rPrChange>
+          </w:rPr>
+          <w:t>PAKN</w:t>
+        </w:r>
+      </w:ins>
+    </w:p>
+    <w:p>
+      <w:pPr>
+        <w:jc w:val="both"/>
+        <w:rPr>
+          <w:ins w:id="433" w:author="Nguyen Anh Dung" w:date="2018-12-13T10:26:00Z"/>
+          <w:rFonts w:cstheme="majorHAnsi"/>
+          <w:rPrChange w:id="434" w:author="Nguyen Anh Dung" w:date="2018-12-13T16:48:00Z">
+            <w:rPr>
+              <w:ins w:id="435" w:author="Nguyen Anh Dung" w:date="2018-12-13T10:26:00Z"/>
+              <w:color w:val="FF0000"/>
+            </w:rPr>
+          </w:rPrChange>
+        </w:rPr>
+      </w:pPr>
+      <w:ins w:id="436" w:author="Nguyen Anh Dung" w:date="2018-12-13T10:26:00Z">
+        <w:r>
+          <w:rPr>
+            <w:rFonts w:cstheme="majorHAnsi"/>
+            <w:b/>
+            <w:i/>
+            <w:rPrChange w:id="437" w:author="Nguyen Anh Dung" w:date="2018-12-13T16:48:00Z">
+              <w:rPr>
                 <w:b/>
                 <w:i/>
                 <w:color w:val="FF0000"/>
               </w:rPr>
             </w:rPrChange>
           </w:rPr>
-          <w:t xml:space="preserve">Thêm trường </w:t>
-        </w:r>
-      </w:ins>
-      <w:ins w:id="433" w:author="Nguyen Anh Dung" w:date="2018-12-13T10:45:00Z">
-        <w:r>
-          <w:rPr>
-            <w:rFonts w:cstheme="majorHAnsi"/>
-            <w:i/>
-            <w:rPrChange w:id="434" w:author="Nguyen Anh Dung" w:date="2018-12-13T16:48:00Z">
-              <w:rPr>
-                <w:b/>
-                <w:i/>
-                <w:color w:val="FF0000"/>
-              </w:rPr>
-            </w:rPrChange>
-          </w:rPr>
-          <w:t xml:space="preserve">Mã </w:t>
-        </w:r>
-      </w:ins>
-      <w:ins w:id="435" w:author="Nguyen Anh Dung" w:date="2018-12-13T16:23:00Z">
-        <w:r>
-          <w:rPr>
-            <w:rFonts w:cstheme="majorHAnsi"/>
-            <w:i/>
-            <w:rPrChange w:id="436" w:author="Nguyen Anh Dung" w:date="2018-12-13T16:48:00Z">
-              <w:rPr>
-                <w:i/>
-                <w:color w:val="FF0000"/>
-              </w:rPr>
-            </w:rPrChange>
-          </w:rPr>
-          <w:t>PAKN</w:t>
-        </w:r>
-      </w:ins>
-    </w:p>
-    <w:p>
-      <w:pPr>
-        <w:jc w:val="both"/>
-        <w:rPr>
-          <w:ins w:id="437" w:author="Nguyen Anh Dung" w:date="2018-12-13T10:26:00Z"/>
-          <w:rFonts w:cstheme="majorHAnsi"/>
-          <w:rPrChange w:id="438" w:author="Nguyen Anh Dung" w:date="2018-12-13T16:48:00Z">
-            <w:rPr>
-              <w:ins w:id="439" w:author="Nguyen Anh Dung" w:date="2018-12-13T10:26:00Z"/>
-              <w:color w:val="FF0000"/>
-            </w:rPr>
-          </w:rPrChange>
-        </w:rPr>
-      </w:pPr>
-      <w:ins w:id="440" w:author="Nguyen Anh Dung" w:date="2018-12-13T10:26:00Z">
+          <w:t>-</w:t>
+        </w:r>
+      </w:ins>
+      <w:ins w:id="438" w:author="Nguyen Anh Dung" w:date="2018-12-13T10:23:00Z">
         <w:r>
           <w:rPr>
             <w:rFonts w:cstheme="majorHAnsi"/>
             <w:b/>
             <w:i/>
+            <w:rPrChange w:id="439" w:author="Nguyen Anh Dung" w:date="2018-12-13T16:48:00Z">
+              <w:rPr>
+                <w:color w:val="FF0000"/>
+              </w:rPr>
+            </w:rPrChange>
+          </w:rPr>
+          <w:t>Tại trường “Hành động”</w:t>
+        </w:r>
+      </w:ins>
+      <w:ins w:id="440" w:author="Nguyen Anh Dung" w:date="2018-12-13T10:24:00Z">
+        <w:r>
+          <w:rPr>
+            <w:rFonts w:cstheme="majorHAnsi"/>
             <w:rPrChange w:id="441" w:author="Nguyen Anh Dung" w:date="2018-12-13T16:48:00Z">
               <w:rPr>
-                <w:b/>
-                <w:i/>
-                <w:color w:val="FF0000"/>
-              </w:rPr>
-            </w:rPrChange>
-          </w:rPr>
-          <w:t>-</w:t>
-        </w:r>
-      </w:ins>
-      <w:ins w:id="442" w:author="Nguyen Anh Dung" w:date="2018-12-13T10:23:00Z">
-        <w:r>
-          <w:rPr>
-            <w:rFonts w:cstheme="majorHAnsi"/>
-            <w:b/>
-            <w:i/>
+                <w:color w:val="FF0000"/>
+              </w:rPr>
+            </w:rPrChange>
+          </w:rPr>
+          <w:t xml:space="preserve"> thêm </w:t>
+        </w:r>
+      </w:ins>
+      <w:ins w:id="442" w:author="Nguyen Anh Dung" w:date="2018-12-13T10:25:00Z">
+        <w:r>
+          <w:rPr>
+            <w:rFonts w:cstheme="majorHAnsi"/>
             <w:rPrChange w:id="443" w:author="Nguyen Anh Dung" w:date="2018-12-13T16:48:00Z">
               <w:rPr>
                 <w:color w:val="FF0000"/>
               </w:rPr>
             </w:rPrChange>
           </w:rPr>
-          <w:t>Tại trường “Hành động”</w:t>
-        </w:r>
-      </w:ins>
-      <w:ins w:id="444" w:author="Nguyen Anh Dung" w:date="2018-12-13T10:24:00Z">
-        <w:r>
-          <w:rPr>
-            <w:rFonts w:cstheme="majorHAnsi"/>
-            <w:rPrChange w:id="445" w:author="Nguyen Anh Dung" w:date="2018-12-13T16:48:00Z">
-              <w:rPr>
-                <w:color w:val="FF0000"/>
-              </w:rPr>
-            </w:rPrChange>
-          </w:rPr>
-          <w:t xml:space="preserve"> thêm </w:t>
-        </w:r>
-      </w:ins>
-      <w:ins w:id="446" w:author="Nguyen Anh Dung" w:date="2018-12-13T10:25:00Z">
-        <w:r>
-          <w:rPr>
-            <w:rFonts w:cstheme="majorHAnsi"/>
-            <w:rPrChange w:id="447" w:author="Nguyen Anh Dung" w:date="2018-12-13T16:48:00Z">
-              <w:rPr>
-                <w:color w:val="FF0000"/>
-              </w:rPr>
-            </w:rPrChange>
-          </w:rPr>
           <w:t>chức năng “Chuyển trả lại” – Chuyển lại những Góp ý mà đơn vị thấy không thuộc thẩm quyền, kèm theo Lý do chuyển trả lại.</w:t>
         </w:r>
       </w:ins>
@@ -3083,17 +3143,43 @@
       <w:pPr>
         <w:jc w:val="both"/>
         <w:rPr>
-          <w:ins w:id="448" w:author="Nguyen Anh Dung" w:date="2018-12-13T16:43:00Z"/>
-          <w:rFonts w:cstheme="majorHAnsi"/>
-          <w:rPrChange w:id="449" w:author="Nguyen Anh Dung" w:date="2018-12-13T16:48:00Z">
-            <w:rPr>
-              <w:ins w:id="450" w:author="Nguyen Anh Dung" w:date="2018-12-13T16:43:00Z"/>
+          <w:ins w:id="444" w:author="Nguyen Anh Dung" w:date="2018-12-13T16:43:00Z"/>
+          <w:rFonts w:cstheme="majorHAnsi"/>
+          <w:rPrChange w:id="445" w:author="Nguyen Anh Dung" w:date="2018-12-13T16:48:00Z">
+            <w:rPr>
+              <w:ins w:id="446" w:author="Nguyen Anh Dung" w:date="2018-12-13T16:43:00Z"/>
               <w:color w:val="FF0000"/>
             </w:rPr>
           </w:rPrChange>
         </w:rPr>
       </w:pPr>
-      <w:ins w:id="451" w:author="Nguyen Anh Dung" w:date="2018-12-13T10:26:00Z">
+      <w:ins w:id="447" w:author="Nguyen Anh Dung" w:date="2018-12-13T10:26:00Z">
+        <w:r>
+          <w:rPr>
+            <w:rFonts w:cstheme="majorHAnsi"/>
+            <w:rPrChange w:id="448" w:author="Nguyen Anh Dung" w:date="2018-12-13T16:48:00Z">
+              <w:rPr>
+                <w:color w:val="FF0000"/>
+              </w:rPr>
+            </w:rPrChange>
+          </w:rPr>
+          <w:t>Nút ‘Xem chi tiết’</w:t>
+        </w:r>
+      </w:ins>
+      <w:ins w:id="449" w:author="Nguyen Anh Dung" w:date="2018-12-13T10:29:00Z">
+        <w:r>
+          <w:rPr>
+            <w:rFonts w:cstheme="majorHAnsi"/>
+            <w:rPrChange w:id="450" w:author="Nguyen Anh Dung" w:date="2018-12-13T16:48:00Z">
+              <w:rPr>
+                <w:color w:val="FF0000"/>
+              </w:rPr>
+            </w:rPrChange>
+          </w:rPr>
+          <w:t xml:space="preserve">. Phần Lãnh đạo Tổng cục môi trường không cần thiết, bỏ ô này đi. </w:t>
+        </w:r>
+      </w:ins>
+      <w:ins w:id="451" w:author="Nguyen Anh Dung" w:date="2018-12-13T10:35:00Z">
         <w:r>
           <w:rPr>
             <w:rFonts w:cstheme="majorHAnsi"/>
@@ -3103,10 +3189,10 @@
               </w:rPr>
             </w:rPrChange>
           </w:rPr>
-          <w:t>Nút ‘Xem chi tiết’</w:t>
-        </w:r>
-      </w:ins>
-      <w:ins w:id="453" w:author="Nguyen Anh Dung" w:date="2018-12-13T10:29:00Z">
+          <w:t xml:space="preserve">Phần Góp ý, phản ánh Hiển thị đầy đủ thông tin </w:t>
+        </w:r>
+      </w:ins>
+      <w:ins w:id="453" w:author="Nguyen Anh Dung" w:date="2018-12-13T10:36:00Z">
         <w:r>
           <w:rPr>
             <w:rFonts w:cstheme="majorHAnsi"/>
@@ -3116,10 +3202,10 @@
               </w:rPr>
             </w:rPrChange>
           </w:rPr>
-          <w:t xml:space="preserve">. Phần Lãnh đạo Tổng cục môi trường không cần thiết, bỏ ô này đi. </w:t>
-        </w:r>
-      </w:ins>
-      <w:ins w:id="455" w:author="Nguyen Anh Dung" w:date="2018-12-13T10:35:00Z">
+          <w:t>của người gửi như tên, số điện thoại, địa chỉ</w:t>
+        </w:r>
+      </w:ins>
+      <w:ins w:id="455" w:author="Nguyen Anh Dung" w:date="2018-12-13T10:37:00Z">
         <w:r>
           <w:rPr>
             <w:rFonts w:cstheme="majorHAnsi"/>
@@ -3129,32 +3215,6 @@
               </w:rPr>
             </w:rPrChange>
           </w:rPr>
-          <w:t xml:space="preserve">Phần Góp ý, phản ánh Hiển thị đầy đủ thông tin </w:t>
-        </w:r>
-      </w:ins>
-      <w:ins w:id="457" w:author="Nguyen Anh Dung" w:date="2018-12-13T10:36:00Z">
-        <w:r>
-          <w:rPr>
-            <w:rFonts w:cstheme="majorHAnsi"/>
-            <w:rPrChange w:id="458" w:author="Nguyen Anh Dung" w:date="2018-12-13T16:48:00Z">
-              <w:rPr>
-                <w:color w:val="FF0000"/>
-              </w:rPr>
-            </w:rPrChange>
-          </w:rPr>
-          <w:t>của người gửi như tên, số điện thoại, địa chỉ</w:t>
-        </w:r>
-      </w:ins>
-      <w:ins w:id="459" w:author="Nguyen Anh Dung" w:date="2018-12-13T10:37:00Z">
-        <w:r>
-          <w:rPr>
-            <w:rFonts w:cstheme="majorHAnsi"/>
-            <w:rPrChange w:id="460" w:author="Nguyen Anh Dung" w:date="2018-12-13T16:48:00Z">
-              <w:rPr>
-                <w:color w:val="FF0000"/>
-              </w:rPr>
-            </w:rPrChange>
-          </w:rPr>
           <w:t>, nội dung phản ánh, File đính kèm (đang không hiện file của người dân đính kèm)</w:t>
         </w:r>
       </w:ins>
@@ -3163,21 +3223,21 @@
       <w:pPr>
         <w:jc w:val="both"/>
         <w:rPr>
-          <w:ins w:id="461" w:author="Nguyen Anh Dung" w:date="2018-12-13T10:25:00Z"/>
-          <w:rFonts w:cstheme="majorHAnsi"/>
-          <w:rPrChange w:id="462" w:author="Nguyen Anh Dung" w:date="2018-12-13T16:48:00Z">
-            <w:rPr>
-              <w:ins w:id="463" w:author="Nguyen Anh Dung" w:date="2018-12-13T10:25:00Z"/>
+          <w:ins w:id="457" w:author="Nguyen Anh Dung" w:date="2018-12-13T10:25:00Z"/>
+          <w:rFonts w:cstheme="majorHAnsi"/>
+          <w:rPrChange w:id="458" w:author="Nguyen Anh Dung" w:date="2018-12-13T16:48:00Z">
+            <w:rPr>
+              <w:ins w:id="459" w:author="Nguyen Anh Dung" w:date="2018-12-13T10:25:00Z"/>
               <w:color w:val="FF0000"/>
             </w:rPr>
           </w:rPrChange>
         </w:rPr>
       </w:pPr>
-      <w:ins w:id="464" w:author="Nguyen Anh Dung" w:date="2018-12-13T16:43:00Z">
-        <w:r>
-          <w:rPr>
-            <w:rFonts w:cstheme="majorHAnsi"/>
-            <w:rPrChange w:id="465" w:author="Nguyen Anh Dung" w:date="2018-12-13T16:48:00Z">
+      <w:ins w:id="460" w:author="Nguyen Anh Dung" w:date="2018-12-13T16:43:00Z">
+        <w:r>
+          <w:rPr>
+            <w:rFonts w:cstheme="majorHAnsi"/>
+            <w:rPrChange w:id="461" w:author="Nguyen Anh Dung" w:date="2018-12-13T16:48:00Z">
               <w:rPr/>
             </w:rPrChange>
           </w:rPr>
@@ -3230,17 +3290,43 @@
       <w:pPr>
         <w:jc w:val="both"/>
         <w:rPr>
-          <w:ins w:id="466" w:author="Nguyen Anh Dung" w:date="2018-12-13T10:57:00Z"/>
-          <w:rFonts w:cstheme="majorHAnsi"/>
-          <w:rPrChange w:id="467" w:author="Nguyen Anh Dung" w:date="2018-12-13T16:48:00Z">
-            <w:rPr>
-              <w:ins w:id="468" w:author="Nguyen Anh Dung" w:date="2018-12-13T10:57:00Z"/>
+          <w:ins w:id="462" w:author="Nguyen Anh Dung" w:date="2018-12-13T10:57:00Z"/>
+          <w:rFonts w:cstheme="majorHAnsi"/>
+          <w:rPrChange w:id="463" w:author="Nguyen Anh Dung" w:date="2018-12-13T16:48:00Z">
+            <w:rPr>
+              <w:ins w:id="464" w:author="Nguyen Anh Dung" w:date="2018-12-13T10:57:00Z"/>
               <w:color w:val="FF0000"/>
             </w:rPr>
           </w:rPrChange>
         </w:rPr>
       </w:pPr>
-      <w:ins w:id="469" w:author="Nguyen Anh Dung" w:date="2018-12-13T10:55:00Z">
+      <w:ins w:id="465" w:author="Nguyen Anh Dung" w:date="2018-12-13T10:55:00Z">
+        <w:r>
+          <w:rPr>
+            <w:rFonts w:cstheme="majorHAnsi"/>
+            <w:rPrChange w:id="466" w:author="Nguyen Anh Dung" w:date="2018-12-13T16:48:00Z">
+              <w:rPr>
+                <w:color w:val="FF0000"/>
+              </w:rPr>
+            </w:rPrChange>
+          </w:rPr>
+          <w:t>Sau “Báo cáo kết quả xử lý”, phần ‘Xem chi tiết’</w:t>
+        </w:r>
+      </w:ins>
+      <w:ins w:id="467" w:author="Nguyen Anh Dung" w:date="2018-12-13T10:56:00Z">
+        <w:r>
+          <w:rPr>
+            <w:rFonts w:cstheme="majorHAnsi"/>
+            <w:rPrChange w:id="468" w:author="Nguyen Anh Dung" w:date="2018-12-13T16:48:00Z">
+              <w:rPr>
+                <w:color w:val="FF0000"/>
+              </w:rPr>
+            </w:rPrChange>
+          </w:rPr>
+          <w:t xml:space="preserve"> Hiển thị đầy đủ thông tin của người gửi như tên, số điện thoại, địa chỉ, nội dung phản ánh, File đính kèm, Kết quả trả lời của Sở Tài nguyên và môi trường</w:t>
+        </w:r>
+      </w:ins>
+      <w:ins w:id="469" w:author="Nguyen Anh Dung" w:date="2018-12-13T10:57:00Z">
         <w:r>
           <w:rPr>
             <w:rFonts w:cstheme="majorHAnsi"/>
@@ -3250,32 +3336,6 @@
               </w:rPr>
             </w:rPrChange>
           </w:rPr>
-          <w:t>Sau “Báo cáo kết quả xử lý”, phần ‘Xem chi tiết’</w:t>
-        </w:r>
-      </w:ins>
-      <w:ins w:id="471" w:author="Nguyen Anh Dung" w:date="2018-12-13T10:56:00Z">
-        <w:r>
-          <w:rPr>
-            <w:rFonts w:cstheme="majorHAnsi"/>
-            <w:rPrChange w:id="472" w:author="Nguyen Anh Dung" w:date="2018-12-13T16:48:00Z">
-              <w:rPr>
-                <w:color w:val="FF0000"/>
-              </w:rPr>
-            </w:rPrChange>
-          </w:rPr>
-          <w:t xml:space="preserve"> Hiển thị đầy đủ thông tin của người gửi như tên, số điện thoại, địa chỉ, nội dung phản ánh, File đính kèm, Kết quả trả lời của Sở Tài nguyên và môi trường</w:t>
-        </w:r>
-      </w:ins>
-      <w:ins w:id="473" w:author="Nguyen Anh Dung" w:date="2018-12-13T10:57:00Z">
-        <w:r>
-          <w:rPr>
-            <w:rFonts w:cstheme="majorHAnsi"/>
-            <w:rPrChange w:id="474" w:author="Nguyen Anh Dung" w:date="2018-12-13T16:48:00Z">
-              <w:rPr>
-                <w:color w:val="FF0000"/>
-              </w:rPr>
-            </w:rPrChange>
-          </w:rPr>
           <w:t>.</w:t>
         </w:r>
       </w:ins>
@@ -3284,16 +3344,42 @@
       <w:pPr>
         <w:jc w:val="both"/>
         <w:rPr>
-          <w:ins w:id="475" w:author="Nguyen Anh Dung" w:date="2018-12-13T16:44:00Z"/>
-          <w:rFonts w:cstheme="majorHAnsi"/>
-          <w:rPrChange w:id="476" w:author="Nguyen Anh Dung" w:date="2018-12-13T16:48:00Z">
-            <w:rPr>
-              <w:ins w:id="477" w:author="Nguyen Anh Dung" w:date="2018-12-13T16:44:00Z"/>
+          <w:ins w:id="471" w:author="Nguyen Anh Dung" w:date="2018-12-13T16:44:00Z"/>
+          <w:rFonts w:cstheme="majorHAnsi"/>
+          <w:rPrChange w:id="472" w:author="Nguyen Anh Dung" w:date="2018-12-13T16:48:00Z">
+            <w:rPr>
+              <w:ins w:id="473" w:author="Nguyen Anh Dung" w:date="2018-12-13T16:44:00Z"/>
               <w:color w:val="FF0000"/>
             </w:rPr>
           </w:rPrChange>
         </w:rPr>
       </w:pPr>
+      <w:ins w:id="474" w:author="Nguyen Anh Dung" w:date="2018-12-13T10:57:00Z">
+        <w:r>
+          <w:rPr>
+            <w:rFonts w:cstheme="majorHAnsi"/>
+            <w:rPrChange w:id="475" w:author="Nguyen Anh Dung" w:date="2018-12-13T16:48:00Z">
+              <w:rPr>
+                <w:color w:val="FF0000"/>
+              </w:rPr>
+            </w:rPrChange>
+          </w:rPr>
+          <w:t xml:space="preserve">-Thêm trường ‘Ngày </w:t>
+        </w:r>
+      </w:ins>
+      <w:ins w:id="476" w:author="Nguyen Anh Dung" w:date="2018-12-13T11:04:00Z">
+        <w:r>
+          <w:rPr>
+            <w:rFonts w:cstheme="majorHAnsi"/>
+            <w:rPrChange w:id="477" w:author="Nguyen Anh Dung" w:date="2018-12-13T16:48:00Z">
+              <w:rPr>
+                <w:color w:val="FF0000"/>
+              </w:rPr>
+            </w:rPrChange>
+          </w:rPr>
+          <w:t>hoàn thành xử lý</w:t>
+        </w:r>
+      </w:ins>
       <w:ins w:id="478" w:author="Nguyen Anh Dung" w:date="2018-12-13T10:57:00Z">
         <w:r>
           <w:rPr>
@@ -3304,7 +3390,7 @@
               </w:rPr>
             </w:rPrChange>
           </w:rPr>
-          <w:t xml:space="preserve">-Thêm trường ‘Ngày </w:t>
+          <w:t>’</w:t>
         </w:r>
       </w:ins>
       <w:ins w:id="480" w:author="Nguyen Anh Dung" w:date="2018-12-13T11:04:00Z">
@@ -3317,10 +3403,10 @@
               </w:rPr>
             </w:rPrChange>
           </w:rPr>
-          <w:t>hoàn thành xử lý</w:t>
-        </w:r>
-      </w:ins>
-      <w:ins w:id="482" w:author="Nguyen Anh Dung" w:date="2018-12-13T10:57:00Z">
+          <w:t xml:space="preserve"> – là ngày Báo cáo kết quả xử lý của Sở Tài nguyên và Môi trường</w:t>
+        </w:r>
+      </w:ins>
+      <w:ins w:id="482" w:author="Nguyen Anh Dung" w:date="2018-12-13T16:44:00Z">
         <w:r>
           <w:rPr>
             <w:rFonts w:cstheme="majorHAnsi"/>
@@ -3330,7 +3416,7 @@
               </w:rPr>
             </w:rPrChange>
           </w:rPr>
-          <w:t>’</w:t>
+          <w:t xml:space="preserve"> vào Giao diện</w:t>
         </w:r>
       </w:ins>
       <w:ins w:id="484" w:author="Nguyen Anh Dung" w:date="2018-12-13T11:04:00Z">
@@ -3343,32 +3429,6 @@
               </w:rPr>
             </w:rPrChange>
           </w:rPr>
-          <w:t xml:space="preserve"> – là ngày Báo cáo kết quả xử lý của Sở Tài nguyên và Môi trường</w:t>
-        </w:r>
-      </w:ins>
-      <w:ins w:id="486" w:author="Nguyen Anh Dung" w:date="2018-12-13T16:44:00Z">
-        <w:r>
-          <w:rPr>
-            <w:rFonts w:cstheme="majorHAnsi"/>
-            <w:rPrChange w:id="487" w:author="Nguyen Anh Dung" w:date="2018-12-13T16:48:00Z">
-              <w:rPr>
-                <w:color w:val="FF0000"/>
-              </w:rPr>
-            </w:rPrChange>
-          </w:rPr>
-          <w:t xml:space="preserve"> vào Giao diện</w:t>
-        </w:r>
-      </w:ins>
-      <w:ins w:id="488" w:author="Nguyen Anh Dung" w:date="2018-12-13T11:04:00Z">
-        <w:r>
-          <w:rPr>
-            <w:rFonts w:cstheme="majorHAnsi"/>
-            <w:rPrChange w:id="489" w:author="Nguyen Anh Dung" w:date="2018-12-13T16:48:00Z">
-              <w:rPr>
-                <w:color w:val="FF0000"/>
-              </w:rPr>
-            </w:rPrChange>
-          </w:rPr>
           <w:t>.</w:t>
         </w:r>
       </w:ins>
@@ -3377,20 +3437,20 @@
       <w:pPr>
         <w:jc w:val="both"/>
         <w:rPr>
-          <w:ins w:id="490" w:author="Nguyen Anh Dung" w:date="2018-12-13T09:28:00Z"/>
-          <w:rFonts w:cstheme="majorHAnsi"/>
-          <w:rPrChange w:id="491" w:author="Nguyen Anh Dung" w:date="2018-12-13T16:48:00Z">
-            <w:rPr>
-              <w:ins w:id="492" w:author="Nguyen Anh Dung" w:date="2018-12-13T09:28:00Z"/>
-            </w:rPr>
-          </w:rPrChange>
-        </w:rPr>
-      </w:pPr>
-      <w:ins w:id="493" w:author="Nguyen Anh Dung" w:date="2018-12-13T16:44:00Z">
-        <w:r>
-          <w:rPr>
-            <w:rFonts w:cstheme="majorHAnsi"/>
-            <w:rPrChange w:id="494" w:author="Nguyen Anh Dung" w:date="2018-12-13T16:48:00Z">
+          <w:ins w:id="486" w:author="Nguyen Anh Dung" w:date="2018-12-13T09:28:00Z"/>
+          <w:rFonts w:cstheme="majorHAnsi"/>
+          <w:rPrChange w:id="487" w:author="Nguyen Anh Dung" w:date="2018-12-13T16:48:00Z">
+            <w:rPr>
+              <w:ins w:id="488" w:author="Nguyen Anh Dung" w:date="2018-12-13T09:28:00Z"/>
+            </w:rPr>
+          </w:rPrChange>
+        </w:rPr>
+      </w:pPr>
+      <w:ins w:id="489" w:author="Nguyen Anh Dung" w:date="2018-12-13T16:44:00Z">
+        <w:r>
+          <w:rPr>
+            <w:rFonts w:cstheme="majorHAnsi"/>
+            <w:rPrChange w:id="490" w:author="Nguyen Anh Dung" w:date="2018-12-13T16:48:00Z">
               <w:rPr/>
             </w:rPrChange>
           </w:rPr>
@@ -3449,23 +3509,23 @@
       <w:pPr>
         <w:jc w:val="both"/>
         <w:rPr>
-          <w:ins w:id="495" w:author="Nguyen Anh Dung" w:date="2018-12-12T18:31:00Z"/>
-          <w:rFonts w:cstheme="majorHAnsi"/>
-          <w:rPrChange w:id="496" w:author="Nguyen Anh Dung" w:date="2018-12-13T16:48:00Z">
-            <w:rPr>
-              <w:ins w:id="497" w:author="Nguyen Anh Dung" w:date="2018-12-12T18:31:00Z"/>
+          <w:ins w:id="491" w:author="Nguyen Anh Dung" w:date="2018-12-12T18:31:00Z"/>
+          <w:rFonts w:cstheme="majorHAnsi"/>
+          <w:rPrChange w:id="492" w:author="Nguyen Anh Dung" w:date="2018-12-13T16:48:00Z">
+            <w:rPr>
+              <w:ins w:id="493" w:author="Nguyen Anh Dung" w:date="2018-12-12T18:31:00Z"/>
               <w:color w:val="FF0000"/>
             </w:rPr>
           </w:rPrChange>
         </w:rPr>
       </w:pPr>
-      <w:ins w:id="498" w:author="My PC" w:date="2018-12-13T00:02:00Z">
-        <w:del w:id="499" w:author="Nguyen Anh Dung" w:date="2018-12-13T11:05:00Z">
+      <w:ins w:id="494" w:author="My PC" w:date="2018-12-13T00:02:00Z">
+        <w:del w:id="495" w:author="Nguyen Anh Dung" w:date="2018-12-13T11:05:00Z">
           <w:r>
             <w:rPr>
               <w:rFonts w:cstheme="majorHAnsi"/>
               <w:b/>
-              <w:rPrChange w:id="500" w:author="Nguyen Anh Dung" w:date="2018-12-13T16:48:00Z">
+              <w:rPrChange w:id="496" w:author="Nguyen Anh Dung" w:date="2018-12-13T16:48:00Z">
                 <w:rPr>
                   <w:color w:val="FF0000"/>
                 </w:rPr>
@@ -3476,7 +3536,7 @@
           <w:r>
             <w:rPr>
               <w:rFonts w:cstheme="majorHAnsi"/>
-              <w:rPrChange w:id="501" w:author="Nguyen Anh Dung" w:date="2018-12-13T16:48:00Z">
+              <w:rPrChange w:id="497" w:author="Nguyen Anh Dung" w:date="2018-12-13T16:48:00Z">
                 <w:rPr>
                   <w:color w:val="FF0000"/>
                 </w:rPr>
@@ -3486,7 +3546,43 @@
           </w:r>
         </w:del>
       </w:ins>
-      <w:ins w:id="502" w:author="Nguyen Anh Dung" w:date="2018-12-12T18:31:00Z">
+      <w:ins w:id="498" w:author="Nguyen Anh Dung" w:date="2018-12-12T18:31:00Z">
+        <w:r>
+          <w:rPr>
+            <w:rFonts w:cstheme="majorHAnsi"/>
+            <w:rPrChange w:id="499" w:author="Nguyen Anh Dung" w:date="2018-12-13T16:48:00Z">
+              <w:rPr>
+                <w:color w:val="FF0000"/>
+              </w:rPr>
+            </w:rPrChange>
+          </w:rPr>
+          <w:t xml:space="preserve">- Thêm Chức năng không hiển thị Thông tin cá nhân đối với Phản ánh, kiến nghị về </w:t>
+        </w:r>
+        <w:r>
+          <w:rPr>
+            <w:rFonts w:cstheme="majorHAnsi"/>
+            <w:b/>
+            <w:rPrChange w:id="500" w:author="Nguyen Anh Dung" w:date="2018-12-13T16:48:00Z">
+              <w:rPr>
+                <w:color w:val="FF0000"/>
+              </w:rPr>
+            </w:rPrChange>
+          </w:rPr>
+          <w:t>Ô nhiễm môi trường</w:t>
+        </w:r>
+        <w:r>
+          <w:rPr>
+            <w:rFonts w:cstheme="majorHAnsi"/>
+            <w:rPrChange w:id="501" w:author="Nguyen Anh Dung" w:date="2018-12-13T16:48:00Z">
+              <w:rPr>
+                <w:color w:val="FF0000"/>
+              </w:rPr>
+            </w:rPrChange>
+          </w:rPr>
+          <w:t>. Khi phân loại</w:t>
+        </w:r>
+      </w:ins>
+      <w:ins w:id="502" w:author="Nguyen Anh Dung" w:date="2018-12-13T09:24:00Z">
         <w:r>
           <w:rPr>
             <w:rFonts w:cstheme="majorHAnsi"/>
@@ -3496,13 +3592,40 @@
               </w:rPr>
             </w:rPrChange>
           </w:rPr>
-          <w:t xml:space="preserve">- Thêm Chức năng không hiển thị Thông tin cá nhân đối với Phản ánh, kiến nghị về </w:t>
-        </w:r>
-        <w:r>
-          <w:rPr>
-            <w:rFonts w:cstheme="majorHAnsi"/>
-            <w:b/>
-            <w:rPrChange w:id="504" w:author="Nguyen Anh Dung" w:date="2018-12-13T16:48:00Z">
+          <w:t xml:space="preserve"> là</w:t>
+        </w:r>
+      </w:ins>
+      <w:ins w:id="504" w:author="Nguyen Anh Dung" w:date="2018-12-12T18:31:00Z">
+        <w:r>
+          <w:rPr>
+            <w:rFonts w:cstheme="majorHAnsi"/>
+            <w:rPrChange w:id="505" w:author="Nguyen Anh Dung" w:date="2018-12-13T16:48:00Z">
+              <w:rPr>
+                <w:color w:val="FF0000"/>
+              </w:rPr>
+            </w:rPrChange>
+          </w:rPr>
+          <w:t xml:space="preserve"> </w:t>
+        </w:r>
+      </w:ins>
+      <w:ins w:id="506" w:author="Nguyen Anh Dung" w:date="2018-12-13T09:25:00Z">
+        <w:r>
+          <w:rPr>
+            <w:rFonts w:cstheme="majorHAnsi"/>
+            <w:rPrChange w:id="507" w:author="Nguyen Anh Dung" w:date="2018-12-13T16:48:00Z">
+              <w:rPr>
+                <w:color w:val="FF0000"/>
+              </w:rPr>
+            </w:rPrChange>
+          </w:rPr>
+          <w:t>“</w:t>
+        </w:r>
+      </w:ins>
+      <w:ins w:id="508" w:author="Nguyen Anh Dung" w:date="2018-12-12T18:31:00Z">
+        <w:r>
+          <w:rPr>
+            <w:rFonts w:cstheme="majorHAnsi"/>
+            <w:rPrChange w:id="509" w:author="Nguyen Anh Dung" w:date="2018-12-13T16:48:00Z">
               <w:rPr>
                 <w:color w:val="FF0000"/>
               </w:rPr>
@@ -3510,43 +3633,6 @@
           </w:rPr>
           <w:t>Ô nhiễm môi trường</w:t>
         </w:r>
-        <w:r>
-          <w:rPr>
-            <w:rFonts w:cstheme="majorHAnsi"/>
-            <w:rPrChange w:id="505" w:author="Nguyen Anh Dung" w:date="2018-12-13T16:48:00Z">
-              <w:rPr>
-                <w:color w:val="FF0000"/>
-              </w:rPr>
-            </w:rPrChange>
-          </w:rPr>
-          <w:t>. Khi phân loại</w:t>
-        </w:r>
-      </w:ins>
-      <w:ins w:id="506" w:author="Nguyen Anh Dung" w:date="2018-12-13T09:24:00Z">
-        <w:r>
-          <w:rPr>
-            <w:rFonts w:cstheme="majorHAnsi"/>
-            <w:rPrChange w:id="507" w:author="Nguyen Anh Dung" w:date="2018-12-13T16:48:00Z">
-              <w:rPr>
-                <w:color w:val="FF0000"/>
-              </w:rPr>
-            </w:rPrChange>
-          </w:rPr>
-          <w:t xml:space="preserve"> là</w:t>
-        </w:r>
-      </w:ins>
-      <w:ins w:id="508" w:author="Nguyen Anh Dung" w:date="2018-12-12T18:31:00Z">
-        <w:r>
-          <w:rPr>
-            <w:rFonts w:cstheme="majorHAnsi"/>
-            <w:rPrChange w:id="509" w:author="Nguyen Anh Dung" w:date="2018-12-13T16:48:00Z">
-              <w:rPr>
-                <w:color w:val="FF0000"/>
-              </w:rPr>
-            </w:rPrChange>
-          </w:rPr>
-          <w:t xml:space="preserve"> </w:t>
-        </w:r>
       </w:ins>
       <w:ins w:id="510" w:author="Nguyen Anh Dung" w:date="2018-12-13T09:25:00Z">
         <w:r>
@@ -3558,7 +3644,7 @@
               </w:rPr>
             </w:rPrChange>
           </w:rPr>
-          <w:t>“</w:t>
+          <w:t>”</w:t>
         </w:r>
       </w:ins>
       <w:ins w:id="512" w:author="Nguyen Anh Dung" w:date="2018-12-12T18:31:00Z">
@@ -3571,10 +3657,10 @@
               </w:rPr>
             </w:rPrChange>
           </w:rPr>
-          <w:t>Ô nhiễm môi trường</w:t>
-        </w:r>
-      </w:ins>
-      <w:ins w:id="514" w:author="Nguyen Anh Dung" w:date="2018-12-13T09:25:00Z">
+          <w:t xml:space="preserve"> thì Nội dung trả lời </w:t>
+        </w:r>
+      </w:ins>
+      <w:ins w:id="514" w:author="My PC" w:date="2018-12-13T00:03:00Z">
         <w:r>
           <w:rPr>
             <w:rFonts w:cstheme="majorHAnsi"/>
@@ -3584,7 +3670,7 @@
               </w:rPr>
             </w:rPrChange>
           </w:rPr>
-          <w:t>”</w:t>
+          <w:t xml:space="preserve">Công khai </w:t>
         </w:r>
       </w:ins>
       <w:ins w:id="516" w:author="Nguyen Anh Dung" w:date="2018-12-12T18:31:00Z">
@@ -3597,7 +3683,7 @@
               </w:rPr>
             </w:rPrChange>
           </w:rPr>
-          <w:t xml:space="preserve"> thì Nội dung trả lời </w:t>
+          <w:t>sẽ không hiện thông tin người gửi.</w:t>
         </w:r>
       </w:ins>
       <w:ins w:id="518" w:author="My PC" w:date="2018-12-13T00:03:00Z">
@@ -3610,10 +3696,10 @@
               </w:rPr>
             </w:rPrChange>
           </w:rPr>
-          <w:t xml:space="preserve">Công khai </w:t>
-        </w:r>
-      </w:ins>
-      <w:ins w:id="520" w:author="Nguyen Anh Dung" w:date="2018-12-12T18:31:00Z">
+          <w:t xml:space="preserve"> Đối với Góp ý cơ chế chính sách và giải pháp sáng kiến bảo vệ môi trường thì Công khai tên người gửi</w:t>
+        </w:r>
+      </w:ins>
+      <w:ins w:id="520" w:author="Nguyen Anh Dung" w:date="2018-12-13T09:25:00Z">
         <w:r>
           <w:rPr>
             <w:rFonts w:cstheme="majorHAnsi"/>
@@ -3623,7 +3709,7 @@
               </w:rPr>
             </w:rPrChange>
           </w:rPr>
-          <w:t>sẽ không hiện thông tin người gửi.</w:t>
+          <w:t xml:space="preserve"> khi Đăng tin</w:t>
         </w:r>
       </w:ins>
       <w:ins w:id="522" w:author="My PC" w:date="2018-12-13T00:03:00Z">
@@ -3636,32 +3722,6 @@
               </w:rPr>
             </w:rPrChange>
           </w:rPr>
-          <w:t xml:space="preserve"> Đối với Góp ý cơ chế chính sách và giải pháp sáng kiến bảo vệ môi trường thì Công khai tên người gửi</w:t>
-        </w:r>
-      </w:ins>
-      <w:ins w:id="524" w:author="Nguyen Anh Dung" w:date="2018-12-13T09:25:00Z">
-        <w:r>
-          <w:rPr>
-            <w:rFonts w:cstheme="majorHAnsi"/>
-            <w:rPrChange w:id="525" w:author="Nguyen Anh Dung" w:date="2018-12-13T16:48:00Z">
-              <w:rPr>
-                <w:color w:val="FF0000"/>
-              </w:rPr>
-            </w:rPrChange>
-          </w:rPr>
-          <w:t xml:space="preserve"> khi Đăng tin</w:t>
-        </w:r>
-      </w:ins>
-      <w:ins w:id="526" w:author="My PC" w:date="2018-12-13T00:03:00Z">
-        <w:r>
-          <w:rPr>
-            <w:rFonts w:cstheme="majorHAnsi"/>
-            <w:rPrChange w:id="527" w:author="Nguyen Anh Dung" w:date="2018-12-13T16:48:00Z">
-              <w:rPr>
-                <w:color w:val="FF0000"/>
-              </w:rPr>
-            </w:rPrChange>
-          </w:rPr>
           <w:t>.</w:t>
         </w:r>
       </w:ins>
@@ -3670,24 +3730,24 @@
       <w:pPr>
         <w:jc w:val="both"/>
         <w:rPr>
-          <w:ins w:id="528" w:author="Nguyen Anh Dung" w:date="2018-12-13T14:05:00Z"/>
+          <w:ins w:id="524" w:author="Nguyen Anh Dung" w:date="2018-12-13T14:05:00Z"/>
           <w:rFonts w:cstheme="majorHAnsi"/>
           <w:b/>
-          <w:rPrChange w:id="529" w:author="Nguyen Anh Dung" w:date="2018-12-13T16:48:00Z">
-            <w:rPr>
-              <w:ins w:id="530" w:author="Nguyen Anh Dung" w:date="2018-12-13T14:05:00Z"/>
+          <w:rPrChange w:id="525" w:author="Nguyen Anh Dung" w:date="2018-12-13T16:48:00Z">
+            <w:rPr>
+              <w:ins w:id="526" w:author="Nguyen Anh Dung" w:date="2018-12-13T14:05:00Z"/>
               <w:b/>
               <w:color w:val="FF0000"/>
             </w:rPr>
           </w:rPrChange>
         </w:rPr>
       </w:pPr>
-      <w:ins w:id="531" w:author="Nguyen Anh Dung" w:date="2018-12-13T14:02:00Z">
+      <w:ins w:id="527" w:author="Nguyen Anh Dung" w:date="2018-12-13T14:02:00Z">
         <w:r>
           <w:rPr>
             <w:rFonts w:cstheme="majorHAnsi"/>
             <w:b/>
-            <w:rPrChange w:id="532" w:author="Nguyen Anh Dung" w:date="2018-12-13T16:48:00Z">
+            <w:rPrChange w:id="528" w:author="Nguyen Anh Dung" w:date="2018-12-13T16:48:00Z">
               <w:rPr>
                 <w:color w:val="FF0000"/>
               </w:rPr>
@@ -3701,17 +3761,43 @@
       <w:pPr>
         <w:jc w:val="both"/>
         <w:rPr>
-          <w:ins w:id="533" w:author="Nguyen Anh Dung" w:date="2018-12-13T14:13:00Z"/>
-          <w:rFonts w:cstheme="majorHAnsi"/>
-          <w:rPrChange w:id="534" w:author="Nguyen Anh Dung" w:date="2018-12-13T16:48:00Z">
-            <w:rPr>
-              <w:ins w:id="535" w:author="Nguyen Anh Dung" w:date="2018-12-13T14:13:00Z"/>
+          <w:ins w:id="529" w:author="Nguyen Anh Dung" w:date="2018-12-13T14:13:00Z"/>
+          <w:rFonts w:cstheme="majorHAnsi"/>
+          <w:rPrChange w:id="530" w:author="Nguyen Anh Dung" w:date="2018-12-13T16:48:00Z">
+            <w:rPr>
+              <w:ins w:id="531" w:author="Nguyen Anh Dung" w:date="2018-12-13T14:13:00Z"/>
               <w:color w:val="FF0000"/>
             </w:rPr>
           </w:rPrChange>
         </w:rPr>
       </w:pPr>
-      <w:ins w:id="536" w:author="Nguyen Anh Dung" w:date="2018-12-13T14:09:00Z">
+      <w:ins w:id="532" w:author="Nguyen Anh Dung" w:date="2018-12-13T14:09:00Z">
+        <w:r>
+          <w:rPr>
+            <w:rFonts w:cstheme="majorHAnsi"/>
+            <w:rPrChange w:id="533" w:author="Nguyen Anh Dung" w:date="2018-12-13T16:48:00Z">
+              <w:rPr>
+                <w:color w:val="FF0000"/>
+              </w:rPr>
+            </w:rPrChange>
+          </w:rPr>
+          <w:t>Khi kích vào “Công khai”, hiện đầy đủ Góp ý, phản ánh ban đầu của người dân</w:t>
+        </w:r>
+      </w:ins>
+      <w:ins w:id="534" w:author="Nguyen Anh Dung" w:date="2018-12-13T14:11:00Z">
+        <w:r>
+          <w:rPr>
+            <w:rFonts w:cstheme="majorHAnsi"/>
+            <w:rPrChange w:id="535" w:author="Nguyen Anh Dung" w:date="2018-12-13T16:48:00Z">
+              <w:rPr>
+                <w:color w:val="FF0000"/>
+              </w:rPr>
+            </w:rPrChange>
+          </w:rPr>
+          <w:t xml:space="preserve"> gồm tên, số điện thoại, địa chỉ, nội dung phản ánh, Kết quả trả lời của Sở Tài nguyên và môi trường, tài liệu đính kèm của Sở TN và MT (</w:t>
+        </w:r>
+      </w:ins>
+      <w:ins w:id="536" w:author="Nguyen Anh Dung" w:date="2018-12-13T14:12:00Z">
         <w:r>
           <w:rPr>
             <w:rFonts w:cstheme="majorHAnsi"/>
@@ -3721,7 +3807,7 @@
               </w:rPr>
             </w:rPrChange>
           </w:rPr>
-          <w:t>Khi kích vào “Công khai”, hiện đầy đủ Góp ý, phản ánh ban đầu của người dân</w:t>
+          <w:t>hoặc của đơn vị Xử lý Góp ý, phản ánh này</w:t>
         </w:r>
       </w:ins>
       <w:ins w:id="538" w:author="Nguyen Anh Dung" w:date="2018-12-13T14:11:00Z">
@@ -3734,7 +3820,7 @@
               </w:rPr>
             </w:rPrChange>
           </w:rPr>
-          <w:t xml:space="preserve"> gồm tên, số điện thoại, địa chỉ, nội dung phản ánh, Kết quả trả lời của Sở Tài nguyên và môi trường, tài liệu đính kèm của Sở TN và MT (</w:t>
+          <w:t xml:space="preserve">) </w:t>
         </w:r>
       </w:ins>
       <w:ins w:id="540" w:author="Nguyen Anh Dung" w:date="2018-12-13T14:12:00Z">
@@ -3747,38 +3833,12 @@
               </w:rPr>
             </w:rPrChange>
           </w:rPr>
-          <w:t>hoặc của đơn vị Xử lý Góp ý, phản ánh này</w:t>
-        </w:r>
-      </w:ins>
-      <w:ins w:id="542" w:author="Nguyen Anh Dung" w:date="2018-12-13T14:11:00Z">
-        <w:r>
-          <w:rPr>
-            <w:rFonts w:cstheme="majorHAnsi"/>
-            <w:rPrChange w:id="543" w:author="Nguyen Anh Dung" w:date="2018-12-13T16:48:00Z">
-              <w:rPr>
-                <w:color w:val="FF0000"/>
-              </w:rPr>
-            </w:rPrChange>
-          </w:rPr>
-          <w:t xml:space="preserve">) </w:t>
-        </w:r>
-      </w:ins>
-      <w:ins w:id="544" w:author="Nguyen Anh Dung" w:date="2018-12-13T14:12:00Z">
-        <w:r>
-          <w:rPr>
-            <w:rFonts w:cstheme="majorHAnsi"/>
-            <w:rPrChange w:id="545" w:author="Nguyen Anh Dung" w:date="2018-12-13T16:48:00Z">
-              <w:rPr>
-                <w:color w:val="FF0000"/>
-              </w:rPr>
-            </w:rPrChange>
-          </w:rPr>
           <w:t xml:space="preserve">– </w:t>
         </w:r>
         <w:r>
           <w:rPr>
             <w:rFonts w:cstheme="majorHAnsi"/>
-            <w:rPrChange w:id="546" w:author="Nguyen Anh Dung" w:date="2018-12-13T16:48:00Z">
+            <w:rPrChange w:id="542" w:author="Nguyen Anh Dung" w:date="2018-12-13T16:48:00Z">
               <w:rPr>
                 <w:color w:val="FF0000"/>
               </w:rPr>
@@ -3787,11 +3847,11 @@
           <w:t xml:space="preserve">Hiện tại nội dung </w:t>
         </w:r>
       </w:ins>
-      <w:ins w:id="547" w:author="Nguyen Anh Dung" w:date="2018-12-13T14:13:00Z">
-        <w:r>
-          <w:rPr>
-            <w:rFonts w:cstheme="majorHAnsi"/>
-            <w:rPrChange w:id="548" w:author="Nguyen Anh Dung" w:date="2018-12-13T16:48:00Z">
+      <w:ins w:id="543" w:author="Nguyen Anh Dung" w:date="2018-12-13T14:13:00Z">
+        <w:r>
+          <w:rPr>
+            <w:rFonts w:cstheme="majorHAnsi"/>
+            <w:rPrChange w:id="544" w:author="Nguyen Anh Dung" w:date="2018-12-13T16:48:00Z">
               <w:rPr>
                 <w:color w:val="FF0000"/>
               </w:rPr>
@@ -3805,25 +3865,25 @@
       <w:pPr>
         <w:jc w:val="both"/>
         <w:rPr>
-          <w:ins w:id="549" w:author="Nguyen Anh Dung" w:date="2018-12-13T14:15:00Z"/>
+          <w:ins w:id="545" w:author="Nguyen Anh Dung" w:date="2018-12-13T14:15:00Z"/>
           <w:rFonts w:cstheme="majorHAnsi"/>
           <w:b/>
           <w:i/>
-          <w:rPrChange w:id="550" w:author="Nguyen Anh Dung" w:date="2018-12-13T16:48:00Z">
-            <w:rPr>
-              <w:ins w:id="551" w:author="Nguyen Anh Dung" w:date="2018-12-13T14:15:00Z"/>
+          <w:rPrChange w:id="546" w:author="Nguyen Anh Dung" w:date="2018-12-13T16:48:00Z">
+            <w:rPr>
+              <w:ins w:id="547" w:author="Nguyen Anh Dung" w:date="2018-12-13T14:15:00Z"/>
               <w:color w:val="FF0000"/>
             </w:rPr>
           </w:rPrChange>
         </w:rPr>
       </w:pPr>
-      <w:ins w:id="552" w:author="Nguyen Anh Dung" w:date="2018-12-13T14:15:00Z">
+      <w:ins w:id="548" w:author="Nguyen Anh Dung" w:date="2018-12-13T14:15:00Z">
         <w:r>
           <w:rPr>
             <w:rFonts w:cstheme="majorHAnsi"/>
             <w:b/>
             <w:i/>
-            <w:rPrChange w:id="553" w:author="Nguyen Anh Dung" w:date="2018-12-13T16:48:00Z">
+            <w:rPrChange w:id="549" w:author="Nguyen Anh Dung" w:date="2018-12-13T16:48:00Z">
               <w:rPr>
                 <w:color w:val="FF0000"/>
               </w:rPr>
@@ -3837,21 +3897,21 @@
       <w:pPr>
         <w:jc w:val="both"/>
         <w:rPr>
-          <w:ins w:id="554" w:author="Nguyen Anh Dung" w:date="2018-12-13T14:16:00Z"/>
-          <w:rFonts w:cstheme="majorHAnsi"/>
-          <w:rPrChange w:id="555" w:author="Nguyen Anh Dung" w:date="2018-12-13T16:48:00Z">
-            <w:rPr>
-              <w:ins w:id="556" w:author="Nguyen Anh Dung" w:date="2018-12-13T14:16:00Z"/>
+          <w:ins w:id="550" w:author="Nguyen Anh Dung" w:date="2018-12-13T14:16:00Z"/>
+          <w:rFonts w:cstheme="majorHAnsi"/>
+          <w:rPrChange w:id="551" w:author="Nguyen Anh Dung" w:date="2018-12-13T16:48:00Z">
+            <w:rPr>
+              <w:ins w:id="552" w:author="Nguyen Anh Dung" w:date="2018-12-13T14:16:00Z"/>
               <w:color w:val="FF0000"/>
             </w:rPr>
           </w:rPrChange>
         </w:rPr>
       </w:pPr>
-      <w:ins w:id="557" w:author="Nguyen Anh Dung" w:date="2018-12-13T14:15:00Z">
-        <w:r>
-          <w:rPr>
-            <w:rFonts w:cstheme="majorHAnsi"/>
-            <w:rPrChange w:id="558" w:author="Nguyen Anh Dung" w:date="2018-12-13T16:48:00Z">
+      <w:ins w:id="553" w:author="Nguyen Anh Dung" w:date="2018-12-13T14:15:00Z">
+        <w:r>
+          <w:rPr>
+            <w:rFonts w:cstheme="majorHAnsi"/>
+            <w:rPrChange w:id="554" w:author="Nguyen Anh Dung" w:date="2018-12-13T16:48:00Z">
               <w:rPr>
                 <w:color w:val="FF0000"/>
               </w:rPr>
@@ -3861,17 +3921,44 @@
           <w:t>+ Đối với Góp ý, phản ánh về ô nhiễm môi trường: chỉ thể hiện Nội dung Góp ý, phản ánh và Nội dung Trả lời của các cơ quan nhà nước</w:t>
         </w:r>
       </w:ins>
+      <w:ins w:id="555" w:author="Nguyen Anh Dung" w:date="2018-12-13T14:16:00Z">
+        <w:r>
+          <w:rPr>
+            <w:rFonts w:cstheme="majorHAnsi"/>
+            <w:rPrChange w:id="556" w:author="Nguyen Anh Dung" w:date="2018-12-13T16:48:00Z">
+              <w:rPr>
+                <w:color w:val="FF0000"/>
+              </w:rPr>
+            </w:rPrChange>
+          </w:rPr>
+          <w:t xml:space="preserve"> </w:t>
+        </w:r>
+      </w:ins>
+      <w:ins w:id="557" w:author="Nguyen Anh Dung" w:date="2018-12-13T14:15:00Z">
+        <w:r>
+          <w:rPr>
+            <w:rFonts w:cstheme="majorHAnsi"/>
+            <w:rPrChange w:id="558" w:author="Nguyen Anh Dung" w:date="2018-12-13T16:48:00Z">
+              <w:rPr>
+                <w:color w:val="FF0000"/>
+              </w:rPr>
+            </w:rPrChange>
+          </w:rPr>
+          <w:t>(</w:t>
+        </w:r>
+      </w:ins>
       <w:ins w:id="559" w:author="Nguyen Anh Dung" w:date="2018-12-13T14:16:00Z">
         <w:r>
           <w:rPr>
             <w:rFonts w:cstheme="majorHAnsi"/>
+            <w:b/>
             <w:rPrChange w:id="560" w:author="Nguyen Anh Dung" w:date="2018-12-13T16:48:00Z">
               <w:rPr>
                 <w:color w:val="FF0000"/>
               </w:rPr>
             </w:rPrChange>
           </w:rPr>
-          <w:t xml:space="preserve"> </w:t>
+          <w:t>Không hiện tên người gửi và thông tin cá nhân</w:t>
         </w:r>
       </w:ins>
       <w:ins w:id="561" w:author="Nguyen Anh Dung" w:date="2018-12-13T14:15:00Z">
@@ -3884,24 +3971,23 @@
               </w:rPr>
             </w:rPrChange>
           </w:rPr>
-          <w:t>(</w:t>
-        </w:r>
-      </w:ins>
-      <w:ins w:id="563" w:author="Nguyen Anh Dung" w:date="2018-12-13T14:16:00Z">
-        <w:r>
-          <w:rPr>
-            <w:rFonts w:cstheme="majorHAnsi"/>
-            <w:b/>
+          <w:t>)</w:t>
+        </w:r>
+      </w:ins>
+      <w:ins w:id="563" w:author="Nguyen Anh Dung" w:date="2018-12-13T14:18:00Z">
+        <w:r>
+          <w:rPr>
+            <w:rFonts w:cstheme="majorHAnsi"/>
             <w:rPrChange w:id="564" w:author="Nguyen Anh Dung" w:date="2018-12-13T16:48:00Z">
               <w:rPr>
                 <w:color w:val="FF0000"/>
               </w:rPr>
             </w:rPrChange>
           </w:rPr>
-          <w:t>Không hiện tên người gửi và thông tin cá nhân</w:t>
-        </w:r>
-      </w:ins>
-      <w:ins w:id="565" w:author="Nguyen Anh Dung" w:date="2018-12-13T14:15:00Z">
+          <w:t xml:space="preserve"> kèm ngày công khai thông tin</w:t>
+        </w:r>
+      </w:ins>
+      <w:ins w:id="565" w:author="Nguyen Anh Dung" w:date="2018-12-13T16:46:00Z">
         <w:r>
           <w:rPr>
             <w:rFonts w:cstheme="majorHAnsi"/>
@@ -3911,32 +3997,6 @@
               </w:rPr>
             </w:rPrChange>
           </w:rPr>
-          <w:t>)</w:t>
-        </w:r>
-      </w:ins>
-      <w:ins w:id="567" w:author="Nguyen Anh Dung" w:date="2018-12-13T14:18:00Z">
-        <w:r>
-          <w:rPr>
-            <w:rFonts w:cstheme="majorHAnsi"/>
-            <w:rPrChange w:id="568" w:author="Nguyen Anh Dung" w:date="2018-12-13T16:48:00Z">
-              <w:rPr>
-                <w:color w:val="FF0000"/>
-              </w:rPr>
-            </w:rPrChange>
-          </w:rPr>
-          <w:t xml:space="preserve"> kèm ngày công khai thông tin</w:t>
-        </w:r>
-      </w:ins>
-      <w:ins w:id="569" w:author="Nguyen Anh Dung" w:date="2018-12-13T16:46:00Z">
-        <w:r>
-          <w:rPr>
-            <w:rFonts w:cstheme="majorHAnsi"/>
-            <w:rPrChange w:id="570" w:author="Nguyen Anh Dung" w:date="2018-12-13T16:48:00Z">
-              <w:rPr>
-                <w:color w:val="FF0000"/>
-              </w:rPr>
-            </w:rPrChange>
-          </w:rPr>
           <w:t>.</w:t>
         </w:r>
       </w:ins>
@@ -3945,17 +4005,43 @@
       <w:pPr>
         <w:jc w:val="both"/>
         <w:rPr>
-          <w:ins w:id="571" w:author="Nguyen Anh Dung" w:date="2018-12-13T14:15:00Z"/>
-          <w:rFonts w:cstheme="majorHAnsi"/>
-          <w:rPrChange w:id="572" w:author="Nguyen Anh Dung" w:date="2018-12-13T16:48:00Z">
-            <w:rPr>
-              <w:ins w:id="573" w:author="Nguyen Anh Dung" w:date="2018-12-13T14:15:00Z"/>
+          <w:ins w:id="567" w:author="Nguyen Anh Dung" w:date="2018-12-13T14:15:00Z"/>
+          <w:rFonts w:cstheme="majorHAnsi"/>
+          <w:rPrChange w:id="568" w:author="Nguyen Anh Dung" w:date="2018-12-13T16:48:00Z">
+            <w:rPr>
+              <w:ins w:id="569" w:author="Nguyen Anh Dung" w:date="2018-12-13T14:15:00Z"/>
               <w:color w:val="FF0000"/>
             </w:rPr>
           </w:rPrChange>
         </w:rPr>
       </w:pPr>
-      <w:ins w:id="574" w:author="Nguyen Anh Dung" w:date="2018-12-13T14:16:00Z">
+      <w:ins w:id="570" w:author="Nguyen Anh Dung" w:date="2018-12-13T14:16:00Z">
+        <w:r>
+          <w:rPr>
+            <w:rFonts w:cstheme="majorHAnsi"/>
+            <w:rPrChange w:id="571" w:author="Nguyen Anh Dung" w:date="2018-12-13T16:48:00Z">
+              <w:rPr>
+                <w:color w:val="FF0000"/>
+              </w:rPr>
+            </w:rPrChange>
+          </w:rPr>
+          <w:t xml:space="preserve">+ Đối với Góp ý, phản ánh về Cơ chế, chính sách; Giải pháp sáng kiến môi trường: Hiện Tên người gửi, </w:t>
+        </w:r>
+      </w:ins>
+      <w:ins w:id="572" w:author="Nguyen Anh Dung" w:date="2018-12-13T14:17:00Z">
+        <w:r>
+          <w:rPr>
+            <w:rFonts w:cstheme="majorHAnsi"/>
+            <w:rPrChange w:id="573" w:author="Nguyen Anh Dung" w:date="2018-12-13T16:48:00Z">
+              <w:rPr>
+                <w:color w:val="FF0000"/>
+              </w:rPr>
+            </w:rPrChange>
+          </w:rPr>
+          <w:t>Nội dung Góp ý, phản ánh và Nội dung Trả lời của các cơ quan quản lý nhà nước</w:t>
+        </w:r>
+      </w:ins>
+      <w:ins w:id="574" w:author="Nguyen Anh Dung" w:date="2018-12-13T16:46:00Z">
         <w:r>
           <w:rPr>
             <w:rFonts w:cstheme="majorHAnsi"/>
@@ -3965,10 +4051,10 @@
               </w:rPr>
             </w:rPrChange>
           </w:rPr>
-          <w:t xml:space="preserve">+ Đối với Góp ý, phản ánh về Cơ chế, chính sách; Giải pháp sáng kiến môi trường: Hiện Tên người gửi, </w:t>
-        </w:r>
-      </w:ins>
-      <w:ins w:id="576" w:author="Nguyen Anh Dung" w:date="2018-12-13T14:17:00Z">
+          <w:t>, kèm ngày công khai thông tin</w:t>
+        </w:r>
+      </w:ins>
+      <w:ins w:id="576" w:author="Nguyen Anh Dung" w:date="2018-12-13T14:18:00Z">
         <w:r>
           <w:rPr>
             <w:rFonts w:cstheme="majorHAnsi"/>
@@ -3978,32 +4064,6 @@
               </w:rPr>
             </w:rPrChange>
           </w:rPr>
-          <w:t>Nội dung Góp ý, phản ánh và Nội dung Trả lời của các cơ quan quản lý nhà nước</w:t>
-        </w:r>
-      </w:ins>
-      <w:ins w:id="578" w:author="Nguyen Anh Dung" w:date="2018-12-13T16:46:00Z">
-        <w:r>
-          <w:rPr>
-            <w:rFonts w:cstheme="majorHAnsi"/>
-            <w:rPrChange w:id="579" w:author="Nguyen Anh Dung" w:date="2018-12-13T16:48:00Z">
-              <w:rPr>
-                <w:color w:val="FF0000"/>
-              </w:rPr>
-            </w:rPrChange>
-          </w:rPr>
-          <w:t>, kèm ngày công khai thông tin</w:t>
-        </w:r>
-      </w:ins>
-      <w:ins w:id="580" w:author="Nguyen Anh Dung" w:date="2018-12-13T14:18:00Z">
-        <w:r>
-          <w:rPr>
-            <w:rFonts w:cstheme="majorHAnsi"/>
-            <w:rPrChange w:id="581" w:author="Nguyen Anh Dung" w:date="2018-12-13T16:48:00Z">
-              <w:rPr>
-                <w:color w:val="FF0000"/>
-              </w:rPr>
-            </w:rPrChange>
-          </w:rPr>
           <w:t>.</w:t>
         </w:r>
       </w:ins>
@@ -4012,22 +4072,22 @@
       <w:pPr>
         <w:jc w:val="both"/>
         <w:rPr>
-          <w:ins w:id="582" w:author="Nguyen Anh Dung" w:date="2018-12-13T14:03:00Z"/>
-          <w:rFonts w:cstheme="majorHAnsi"/>
-          <w:rPrChange w:id="583" w:author="Nguyen Anh Dung" w:date="2018-12-13T16:48:00Z">
-            <w:rPr>
-              <w:ins w:id="584" w:author="Nguyen Anh Dung" w:date="2018-12-13T14:03:00Z"/>
+          <w:ins w:id="578" w:author="Nguyen Anh Dung" w:date="2018-12-13T14:03:00Z"/>
+          <w:rFonts w:cstheme="majorHAnsi"/>
+          <w:rPrChange w:id="579" w:author="Nguyen Anh Dung" w:date="2018-12-13T16:48:00Z">
+            <w:rPr>
+              <w:ins w:id="580" w:author="Nguyen Anh Dung" w:date="2018-12-13T14:03:00Z"/>
               <w:b/>
               <w:color w:val="FF0000"/>
             </w:rPr>
           </w:rPrChange>
         </w:rPr>
       </w:pPr>
-      <w:ins w:id="585" w:author="Nguyen Anh Dung" w:date="2018-12-13T14:18:00Z">
-        <w:r>
-          <w:rPr>
-            <w:rFonts w:cstheme="majorHAnsi"/>
-            <w:rPrChange w:id="586" w:author="Nguyen Anh Dung" w:date="2018-12-13T16:48:00Z">
+      <w:ins w:id="581" w:author="Nguyen Anh Dung" w:date="2018-12-13T14:18:00Z">
+        <w:r>
+          <w:rPr>
+            <w:rFonts w:cstheme="majorHAnsi"/>
+            <w:rPrChange w:id="582" w:author="Nguyen Anh Dung" w:date="2018-12-13T16:48:00Z">
               <w:rPr>
                 <w:color w:val="FF0000"/>
               </w:rPr>
@@ -4081,17 +4141,46 @@
       <w:pPr>
         <w:jc w:val="both"/>
         <w:rPr>
-          <w:del w:id="587" w:author="Nguyen Anh Dung" w:date="2018-12-13T14:05:00Z"/>
+          <w:del w:id="583" w:author="Nguyen Anh Dung" w:date="2018-12-13T14:05:00Z"/>
           <w:rFonts w:cstheme="majorHAnsi"/>
           <w:b/>
-          <w:rPrChange w:id="588" w:author="Nguyen Anh Dung" w:date="2018-12-13T16:48:00Z">
-            <w:rPr>
-              <w:del w:id="589" w:author="Nguyen Anh Dung" w:date="2018-12-13T14:05:00Z"/>
+          <w:rPrChange w:id="584" w:author="Nguyen Anh Dung" w:date="2018-12-13T16:48:00Z">
+            <w:rPr>
+              <w:del w:id="585" w:author="Nguyen Anh Dung" w:date="2018-12-13T14:05:00Z"/>
               <w:color w:val="FF0000"/>
             </w:rPr>
           </w:rPrChange>
         </w:rPr>
       </w:pPr>
+      <w:ins w:id="586" w:author="Nguyen Anh Dung" w:date="2018-12-13T14:22:00Z">
+        <w:r>
+          <w:rPr>
+            <w:rFonts w:cstheme="majorHAnsi"/>
+            <w:b/>
+            <w:rPrChange w:id="587" w:author="Nguyen Anh Dung" w:date="2018-12-13T16:48:00Z">
+              <w:rPr>
+                <w:color w:val="FF0000"/>
+              </w:rPr>
+            </w:rPrChange>
+          </w:rPr>
+          <w:t>-Tr</w:t>
+        </w:r>
+      </w:ins>
+      <w:ins w:id="588" w:author="Nguyen Anh Dung" w:date="2018-12-13T16:46:00Z">
+        <w:r>
+          <w:rPr>
+            <w:rFonts w:cstheme="majorHAnsi"/>
+            <w:b/>
+            <w:rPrChange w:id="589" w:author="Nguyen Anh Dung" w:date="2018-12-13T16:48:00Z">
+              <w:rPr>
+                <w:b/>
+                <w:color w:val="FF0000"/>
+              </w:rPr>
+            </w:rPrChange>
+          </w:rPr>
+          <w:t>ở</w:t>
+        </w:r>
+      </w:ins>
       <w:ins w:id="590" w:author="Nguyen Anh Dung" w:date="2018-12-13T14:22:00Z">
         <w:r>
           <w:rPr>
@@ -4103,190 +4192,161 @@
               </w:rPr>
             </w:rPrChange>
           </w:rPr>
-          <w:t>-Tr</w:t>
-        </w:r>
-      </w:ins>
-      <w:ins w:id="592" w:author="Nguyen Anh Dung" w:date="2018-12-13T16:46:00Z">
+          <w:t xml:space="preserve"> lại Trang chủ Cổng thông tin:</w:t>
+        </w:r>
+      </w:ins>
+    </w:p>
+    <w:p>
+      <w:pPr>
+        <w:jc w:val="both"/>
+        <w:rPr>
+          <w:ins w:id="592" w:author="Nguyen Anh Dung" w:date="2018-12-13T14:22:00Z"/>
+          <w:rFonts w:cstheme="majorHAnsi"/>
+          <w:b/>
+          <w:rPrChange w:id="593" w:author="Nguyen Anh Dung" w:date="2018-12-13T16:48:00Z">
+            <w:rPr>
+              <w:ins w:id="594" w:author="Nguyen Anh Dung" w:date="2018-12-13T14:22:00Z"/>
+              <w:color w:val="FF0000"/>
+            </w:rPr>
+          </w:rPrChange>
+        </w:rPr>
+      </w:pPr>
+    </w:p>
+    <w:p>
+      <w:pPr>
+        <w:jc w:val="both"/>
+        <w:rPr>
+          <w:ins w:id="595" w:author="Nguyen Anh Dung" w:date="2018-12-13T14:22:00Z"/>
+          <w:rFonts w:cstheme="majorHAnsi"/>
+          <w:rPrChange w:id="596" w:author="Nguyen Anh Dung" w:date="2018-12-13T16:48:00Z">
+            <w:rPr>
+              <w:ins w:id="597" w:author="Nguyen Anh Dung" w:date="2018-12-13T14:22:00Z"/>
+              <w:color w:val="FF0000"/>
+            </w:rPr>
+          </w:rPrChange>
+        </w:rPr>
+      </w:pPr>
+      <w:ins w:id="598" w:author="Nguyen Anh Dung" w:date="2018-12-13T14:22:00Z">
+        <w:r>
+          <w:rPr>
+            <w:rFonts w:cstheme="majorHAnsi"/>
+            <w:rPrChange w:id="599" w:author="Nguyen Anh Dung" w:date="2018-12-13T16:48:00Z">
+              <w:rPr>
+                <w:color w:val="FF0000"/>
+              </w:rPr>
+            </w:rPrChange>
+          </w:rPr>
+          <w:t xml:space="preserve">+ Sau khi </w:t>
+        </w:r>
+      </w:ins>
+      <w:ins w:id="600" w:author="Nguyen Anh Dung" w:date="2018-12-13T14:23:00Z">
+        <w:r>
+          <w:rPr>
+            <w:rFonts w:cstheme="majorHAnsi"/>
+            <w:rPrChange w:id="601" w:author="Nguyen Anh Dung" w:date="2018-12-13T16:48:00Z">
+              <w:rPr>
+                <w:color w:val="FF0000"/>
+              </w:rPr>
+            </w:rPrChange>
+          </w:rPr>
+          <w:t xml:space="preserve">Đăng tải công khai thông tin, Nội dung đăng tải pải thể hiện ở mục Tra cứu kết quả - </w:t>
+        </w:r>
         <w:r>
           <w:rPr>
             <w:rFonts w:cstheme="majorHAnsi"/>
             <w:b/>
-            <w:rPrChange w:id="593" w:author="Nguyen Anh Dung" w:date="2018-12-13T16:48:00Z">
-              <w:rPr>
-                <w:b/>
-                <w:color w:val="FF0000"/>
-              </w:rPr>
-            </w:rPrChange>
-          </w:rPr>
-          <w:t>ở</w:t>
-        </w:r>
-      </w:ins>
-      <w:ins w:id="594" w:author="Nguyen Anh Dung" w:date="2018-12-13T14:22:00Z">
-        <w:r>
-          <w:rPr>
-            <w:rFonts w:cstheme="majorHAnsi"/>
-            <w:b/>
-            <w:rPrChange w:id="595" w:author="Nguyen Anh Dung" w:date="2018-12-13T16:48:00Z">
-              <w:rPr>
-                <w:color w:val="FF0000"/>
-              </w:rPr>
-            </w:rPrChange>
-          </w:rPr>
-          <w:t xml:space="preserve"> lại Trang chủ Cổng thông tin:</w:t>
-        </w:r>
-      </w:ins>
-    </w:p>
-    <w:p>
-      <w:pPr>
-        <w:jc w:val="both"/>
-        <w:rPr>
-          <w:ins w:id="596" w:author="Nguyen Anh Dung" w:date="2018-12-13T14:22:00Z"/>
-          <w:rFonts w:cstheme="majorHAnsi"/>
-          <w:b/>
-          <w:rPrChange w:id="597" w:author="Nguyen Anh Dung" w:date="2018-12-13T16:48:00Z">
-            <w:rPr>
-              <w:ins w:id="598" w:author="Nguyen Anh Dung" w:date="2018-12-13T14:22:00Z"/>
+            <w:rPrChange w:id="602" w:author="Nguyen Anh Dung" w:date="2018-12-13T16:48:00Z">
+              <w:rPr>
+                <w:color w:val="FF0000"/>
+              </w:rPr>
+            </w:rPrChange>
+          </w:rPr>
+          <w:t>Hiện tại không thể hiện Nội dung đã công khai ở mục này</w:t>
+        </w:r>
+        <w:r>
+          <w:rPr>
+            <w:rFonts w:cstheme="majorHAnsi"/>
+            <w:rPrChange w:id="603" w:author="Nguyen Anh Dung" w:date="2018-12-13T16:48:00Z">
+              <w:rPr>
+                <w:color w:val="FF0000"/>
+              </w:rPr>
+            </w:rPrChange>
+          </w:rPr>
+          <w:t>.</w:t>
+        </w:r>
+      </w:ins>
+      <w:ins w:id="604" w:author="Nguyen Anh Dung" w:date="2018-12-13T14:25:00Z">
+        <w:r>
+          <w:rPr>
+            <w:rFonts w:cstheme="majorHAnsi"/>
+            <w:rPrChange w:id="605" w:author="Nguyen Anh Dung" w:date="2018-12-13T16:48:00Z">
+              <w:rPr>
+                <w:color w:val="FF0000"/>
+              </w:rPr>
+            </w:rPrChange>
+          </w:rPr>
+          <w:t xml:space="preserve"> Hiển thị kết quả như Trang nguoidan.chinhphu.vn </w:t>
+        </w:r>
+      </w:ins>
+      <w:ins w:id="606" w:author="Nguyen Anh Dung" w:date="2018-12-13T14:26:00Z">
+        <w:r>
+          <w:rPr>
+            <w:rFonts w:cstheme="majorHAnsi"/>
+            <w:rPrChange w:id="607" w:author="Nguyen Anh Dung" w:date="2018-12-13T16:48:00Z">
+              <w:rPr>
+                <w:color w:val="FF0000"/>
+              </w:rPr>
+            </w:rPrChange>
+          </w:rPr>
+          <w:t>–</w:t>
+        </w:r>
+      </w:ins>
+      <w:ins w:id="608" w:author="Nguyen Anh Dung" w:date="2018-12-13T14:25:00Z">
+        <w:r>
+          <w:rPr>
+            <w:rFonts w:cstheme="majorHAnsi"/>
+            <w:rPrChange w:id="609" w:author="Nguyen Anh Dung" w:date="2018-12-13T16:48:00Z">
+              <w:rPr>
+                <w:color w:val="FF0000"/>
+              </w:rPr>
+            </w:rPrChange>
+          </w:rPr>
+          <w:t xml:space="preserve"> Mụ</w:t>
+        </w:r>
+      </w:ins>
+      <w:ins w:id="610" w:author="Nguyen Anh Dung" w:date="2018-12-13T14:26:00Z">
+        <w:r>
+          <w:rPr>
+            <w:rFonts w:cstheme="majorHAnsi"/>
+            <w:rPrChange w:id="611" w:author="Nguyen Anh Dung" w:date="2018-12-13T16:48:00Z">
+              <w:rPr>
+                <w:color w:val="FF0000"/>
+              </w:rPr>
+            </w:rPrChange>
+          </w:rPr>
+          <w:t>c “Tra cứu kết quả trả lời”</w:t>
+        </w:r>
+      </w:ins>
+    </w:p>
+    <w:p>
+      <w:pPr>
+        <w:jc w:val="both"/>
+        <w:rPr>
+          <w:ins w:id="612" w:author="Nguyen Anh Dung" w:date="2018-12-13T14:22:00Z"/>
+          <w:rFonts w:cstheme="majorHAnsi"/>
+          <w:rPrChange w:id="613" w:author="Nguyen Anh Dung" w:date="2018-12-13T16:48:00Z">
+            <w:rPr>
+              <w:ins w:id="614" w:author="Nguyen Anh Dung" w:date="2018-12-13T14:22:00Z"/>
               <w:color w:val="FF0000"/>
             </w:rPr>
           </w:rPrChange>
         </w:rPr>
       </w:pPr>
-    </w:p>
-    <w:p>
-      <w:pPr>
-        <w:jc w:val="both"/>
-        <w:rPr>
-          <w:ins w:id="599" w:author="Nguyen Anh Dung" w:date="2018-12-13T14:22:00Z"/>
-          <w:rFonts w:cstheme="majorHAnsi"/>
-          <w:rPrChange w:id="600" w:author="Nguyen Anh Dung" w:date="2018-12-13T16:48:00Z">
-            <w:rPr>
-              <w:ins w:id="601" w:author="Nguyen Anh Dung" w:date="2018-12-13T14:22:00Z"/>
-              <w:color w:val="FF0000"/>
-            </w:rPr>
-          </w:rPrChange>
-        </w:rPr>
-      </w:pPr>
-      <w:ins w:id="602" w:author="Nguyen Anh Dung" w:date="2018-12-13T14:22:00Z">
-        <w:r>
-          <w:rPr>
-            <w:rFonts w:cstheme="majorHAnsi"/>
-            <w:rPrChange w:id="603" w:author="Nguyen Anh Dung" w:date="2018-12-13T16:48:00Z">
-              <w:rPr>
-                <w:color w:val="FF0000"/>
-              </w:rPr>
-            </w:rPrChange>
-          </w:rPr>
-          <w:t xml:space="preserve">+ Sau khi </w:t>
-        </w:r>
-      </w:ins>
-      <w:ins w:id="604" w:author="Nguyen Anh Dung" w:date="2018-12-13T14:23:00Z">
-        <w:r>
-          <w:rPr>
-            <w:rFonts w:cstheme="majorHAnsi"/>
-            <w:rPrChange w:id="605" w:author="Nguyen Anh Dung" w:date="2018-12-13T16:48:00Z">
-              <w:rPr>
-                <w:color w:val="FF0000"/>
-              </w:rPr>
-            </w:rPrChange>
-          </w:rPr>
-          <w:t xml:space="preserve">Đăng tải công khai thông tin, Nội dung đăng tải pải thể hiện ở mục Tra cứu kết quả - </w:t>
-        </w:r>
-        <w:r>
-          <w:rPr>
-            <w:rFonts w:cstheme="majorHAnsi"/>
-            <w:b/>
-            <w:rPrChange w:id="606" w:author="Nguyen Anh Dung" w:date="2018-12-13T16:48:00Z">
-              <w:rPr>
-                <w:color w:val="FF0000"/>
-              </w:rPr>
-            </w:rPrChange>
-          </w:rPr>
-          <w:t>Hiện tại không thể hiện Nội dung đã công khai ở mục này</w:t>
-        </w:r>
-        <w:r>
-          <w:rPr>
-            <w:rFonts w:cstheme="majorHAnsi"/>
-            <w:rPrChange w:id="607" w:author="Nguyen Anh Dung" w:date="2018-12-13T16:48:00Z">
-              <w:rPr>
-                <w:color w:val="FF0000"/>
-              </w:rPr>
-            </w:rPrChange>
-          </w:rPr>
-          <w:t>.</w:t>
-        </w:r>
-      </w:ins>
-      <w:ins w:id="608" w:author="Nguyen Anh Dung" w:date="2018-12-13T14:25:00Z">
-        <w:r>
-          <w:rPr>
-            <w:rFonts w:cstheme="majorHAnsi"/>
-            <w:rPrChange w:id="609" w:author="Nguyen Anh Dung" w:date="2018-12-13T16:48:00Z">
-              <w:rPr>
-                <w:color w:val="FF0000"/>
-              </w:rPr>
-            </w:rPrChange>
-          </w:rPr>
-          <w:t xml:space="preserve"> Hiển thị kết quả như Trang nguoidan.chinhphu.vn </w:t>
-        </w:r>
-      </w:ins>
-      <w:ins w:id="610" w:author="Nguyen Anh Dung" w:date="2018-12-13T14:26:00Z">
-        <w:r>
-          <w:rPr>
-            <w:rFonts w:cstheme="majorHAnsi"/>
-            <w:rPrChange w:id="611" w:author="Nguyen Anh Dung" w:date="2018-12-13T16:48:00Z">
-              <w:rPr>
-                <w:color w:val="FF0000"/>
-              </w:rPr>
-            </w:rPrChange>
-          </w:rPr>
-          <w:t>–</w:t>
-        </w:r>
-      </w:ins>
-      <w:ins w:id="612" w:author="Nguyen Anh Dung" w:date="2018-12-13T14:25:00Z">
-        <w:r>
-          <w:rPr>
-            <w:rFonts w:cstheme="majorHAnsi"/>
-            <w:rPrChange w:id="613" w:author="Nguyen Anh Dung" w:date="2018-12-13T16:48:00Z">
-              <w:rPr>
-                <w:color w:val="FF0000"/>
-              </w:rPr>
-            </w:rPrChange>
-          </w:rPr>
-          <w:t xml:space="preserve"> Mụ</w:t>
-        </w:r>
-      </w:ins>
-      <w:ins w:id="614" w:author="Nguyen Anh Dung" w:date="2018-12-13T14:26:00Z">
-        <w:r>
-          <w:rPr>
-            <w:rFonts w:cstheme="majorHAnsi"/>
-            <w:rPrChange w:id="615" w:author="Nguyen Anh Dung" w:date="2018-12-13T16:48:00Z">
-              <w:rPr>
-                <w:color w:val="FF0000"/>
-              </w:rPr>
-            </w:rPrChange>
-          </w:rPr>
-          <w:t>c “Tra cứu kết quả trả lời”</w:t>
-        </w:r>
-      </w:ins>
-    </w:p>
-    <w:p>
-      <w:pPr>
-        <w:jc w:val="both"/>
-        <w:rPr>
-          <w:ins w:id="616" w:author="Nguyen Anh Dung" w:date="2018-12-13T14:22:00Z"/>
-          <w:rFonts w:cstheme="majorHAnsi"/>
-          <w:rPrChange w:id="617" w:author="Nguyen Anh Dung" w:date="2018-12-13T16:48:00Z">
-            <w:rPr>
-              <w:ins w:id="618" w:author="Nguyen Anh Dung" w:date="2018-12-13T14:22:00Z"/>
-              <w:color w:val="FF0000"/>
-            </w:rPr>
-          </w:rPrChange>
-        </w:rPr>
-      </w:pPr>
-      <w:ins w:id="619" w:author="Nguyen Anh Dung" w:date="2018-12-13T14:27:00Z">
-        <w:r>
-          <w:rPr>
-            <w:rFonts w:cstheme="majorHAnsi"/>
-            <w:rPrChange w:id="620" w:author="Nguyen Anh Dung" w:date="2018-12-13T16:48:00Z">
+      <w:ins w:id="615" w:author="Nguyen Anh Dung" w:date="2018-12-13T14:27:00Z">
+        <w:r>
+          <w:rPr>
+            <w:rFonts w:cstheme="majorHAnsi"/>
+            <w:rPrChange w:id="616" w:author="Nguyen Anh Dung" w:date="2018-12-13T16:48:00Z">
               <w:rPr>
                 <w:color w:val="FF0000"/>
               </w:rPr>
@@ -4340,11 +4400,11 @@
       <w:pPr>
         <w:jc w:val="both"/>
         <w:rPr>
-          <w:ins w:id="621" w:author="Nguyen Anh Dung" w:date="2018-12-13T14:29:00Z"/>
-          <w:rFonts w:cstheme="majorHAnsi"/>
-          <w:rPrChange w:id="622" w:author="Nguyen Anh Dung" w:date="2018-12-13T16:48:00Z">
-            <w:rPr>
-              <w:ins w:id="623" w:author="Nguyen Anh Dung" w:date="2018-12-13T14:29:00Z"/>
+          <w:ins w:id="617" w:author="Nguyen Anh Dung" w:date="2018-12-13T14:29:00Z"/>
+          <w:rFonts w:cstheme="majorHAnsi"/>
+          <w:rPrChange w:id="618" w:author="Nguyen Anh Dung" w:date="2018-12-13T16:48:00Z">
+            <w:rPr>
+              <w:ins w:id="619" w:author="Nguyen Anh Dung" w:date="2018-12-13T14:29:00Z"/>
               <w:color w:val="FF0000"/>
             </w:rPr>
           </w:rPrChange>
@@ -4355,18 +4415,44 @@
       <w:pPr>
         <w:jc w:val="both"/>
         <w:rPr>
-          <w:ins w:id="624" w:author="Nguyen Anh Dung" w:date="2018-12-13T14:30:00Z"/>
+          <w:ins w:id="620" w:author="Nguyen Anh Dung" w:date="2018-12-13T14:30:00Z"/>
           <w:rFonts w:cstheme="majorHAnsi"/>
           <w:b/>
-          <w:rPrChange w:id="625" w:author="Nguyen Anh Dung" w:date="2018-12-13T16:48:00Z">
-            <w:rPr>
-              <w:ins w:id="626" w:author="Nguyen Anh Dung" w:date="2018-12-13T14:30:00Z"/>
+          <w:rPrChange w:id="621" w:author="Nguyen Anh Dung" w:date="2018-12-13T16:48:00Z">
+            <w:rPr>
+              <w:ins w:id="622" w:author="Nguyen Anh Dung" w:date="2018-12-13T14:30:00Z"/>
               <w:b/>
               <w:color w:val="FF0000"/>
             </w:rPr>
           </w:rPrChange>
         </w:rPr>
       </w:pPr>
+      <w:ins w:id="623" w:author="Nguyen Anh Dung" w:date="2018-12-13T14:29:00Z">
+        <w:r>
+          <w:rPr>
+            <w:rFonts w:cstheme="majorHAnsi"/>
+            <w:rPrChange w:id="624" w:author="Nguyen Anh Dung" w:date="2018-12-13T16:48:00Z">
+              <w:rPr>
+                <w:color w:val="FF0000"/>
+              </w:rPr>
+            </w:rPrChange>
+          </w:rPr>
+          <w:t xml:space="preserve">-Mục “Tra cứu kết quả”: tra cứu theo Mã </w:t>
+        </w:r>
+      </w:ins>
+      <w:ins w:id="625" w:author="Nguyen Anh Dung" w:date="2018-12-13T16:24:00Z">
+        <w:r>
+          <w:rPr>
+            <w:rFonts w:cstheme="majorHAnsi"/>
+            <w:rPrChange w:id="626" w:author="Nguyen Anh Dung" w:date="2018-12-13T16:48:00Z">
+              <w:rPr>
+                <w:color w:val="FF0000"/>
+              </w:rPr>
+            </w:rPrChange>
+          </w:rPr>
+          <w:t>PAKN</w:t>
+        </w:r>
+      </w:ins>
       <w:ins w:id="627" w:author="Nguyen Anh Dung" w:date="2018-12-13T14:29:00Z">
         <w:r>
           <w:rPr>
@@ -4377,39 +4463,13 @@
               </w:rPr>
             </w:rPrChange>
           </w:rPr>
-          <w:t xml:space="preserve">-Mục “Tra cứu kết quả”: tra cứu theo Mã </w:t>
-        </w:r>
-      </w:ins>
-      <w:ins w:id="629" w:author="Nguyen Anh Dung" w:date="2018-12-13T16:24:00Z">
-        <w:r>
-          <w:rPr>
-            <w:rFonts w:cstheme="majorHAnsi"/>
-            <w:rPrChange w:id="630" w:author="Nguyen Anh Dung" w:date="2018-12-13T16:48:00Z">
-              <w:rPr>
-                <w:color w:val="FF0000"/>
-              </w:rPr>
-            </w:rPrChange>
-          </w:rPr>
-          <w:t>PAKN</w:t>
-        </w:r>
-      </w:ins>
-      <w:ins w:id="631" w:author="Nguyen Anh Dung" w:date="2018-12-13T14:29:00Z">
-        <w:r>
-          <w:rPr>
-            <w:rFonts w:cstheme="majorHAnsi"/>
-            <w:rPrChange w:id="632" w:author="Nguyen Anh Dung" w:date="2018-12-13T16:48:00Z">
-              <w:rPr>
-                <w:color w:val="FF0000"/>
-              </w:rPr>
-            </w:rPrChange>
-          </w:rPr>
           <w:t xml:space="preserve">, theo Tên người gửi, ngày công khai </w:t>
         </w:r>
         <w:r>
           <w:rPr>
             <w:rFonts w:cstheme="majorHAnsi"/>
             <w:b/>
-            <w:rPrChange w:id="633" w:author="Nguyen Anh Dung" w:date="2018-12-13T16:48:00Z">
+            <w:rPrChange w:id="629" w:author="Nguyen Anh Dung" w:date="2018-12-13T16:48:00Z">
               <w:rPr>
                 <w:color w:val="FF0000"/>
               </w:rPr>
@@ -4423,21 +4483,21 @@
       <w:pPr>
         <w:jc w:val="both"/>
         <w:rPr>
-          <w:ins w:id="634" w:author="Nguyen Anh Dung" w:date="2018-12-13T14:37:00Z"/>
-          <w:rFonts w:cstheme="majorHAnsi"/>
-          <w:rPrChange w:id="635" w:author="Nguyen Anh Dung" w:date="2018-12-13T16:48:00Z">
-            <w:rPr>
-              <w:ins w:id="636" w:author="Nguyen Anh Dung" w:date="2018-12-13T14:37:00Z"/>
+          <w:ins w:id="630" w:author="Nguyen Anh Dung" w:date="2018-12-13T14:37:00Z"/>
+          <w:rFonts w:cstheme="majorHAnsi"/>
+          <w:rPrChange w:id="631" w:author="Nguyen Anh Dung" w:date="2018-12-13T16:48:00Z">
+            <w:rPr>
+              <w:ins w:id="632" w:author="Nguyen Anh Dung" w:date="2018-12-13T14:37:00Z"/>
               <w:color w:val="FF0000"/>
             </w:rPr>
           </w:rPrChange>
         </w:rPr>
       </w:pPr>
-      <w:ins w:id="637" w:author="Nguyen Anh Dung" w:date="2018-12-13T14:37:00Z">
-        <w:r>
-          <w:rPr>
-            <w:rFonts w:cstheme="majorHAnsi"/>
-            <w:rPrChange w:id="638" w:author="Nguyen Anh Dung" w:date="2018-12-13T16:48:00Z">
+      <w:ins w:id="633" w:author="Nguyen Anh Dung" w:date="2018-12-13T14:37:00Z">
+        <w:r>
+          <w:rPr>
+            <w:rFonts w:cstheme="majorHAnsi"/>
+            <w:rPrChange w:id="634" w:author="Nguyen Anh Dung" w:date="2018-12-13T16:48:00Z">
               <w:rPr>
                 <w:color w:val="FF0000"/>
               </w:rPr>
@@ -4446,11 +4506,11 @@
           <w:t>+ Tra cứu kết quả xử lý phản ánh của các Tỉnh thành phố trong cả nước</w:t>
         </w:r>
       </w:ins>
-      <w:ins w:id="639" w:author="Nguyen Anh Dung" w:date="2018-12-13T16:47:00Z">
-        <w:r>
-          <w:rPr>
-            <w:rFonts w:cstheme="majorHAnsi"/>
-            <w:rPrChange w:id="640" w:author="Nguyen Anh Dung" w:date="2018-12-13T16:48:00Z">
+      <w:ins w:id="635" w:author="Nguyen Anh Dung" w:date="2018-12-13T16:47:00Z">
+        <w:r>
+          <w:rPr>
+            <w:rFonts w:cstheme="majorHAnsi"/>
+            <w:rPrChange w:id="636" w:author="Nguyen Anh Dung" w:date="2018-12-13T16:48:00Z">
               <w:rPr>
                 <w:color w:val="FF0000"/>
               </w:rPr>
@@ -4464,23 +4524,23 @@
       <w:pPr>
         <w:jc w:val="both"/>
         <w:rPr>
-          <w:ins w:id="641" w:author="Nguyen Anh Dung" w:date="2018-12-13T16:17:00Z"/>
+          <w:ins w:id="637" w:author="Nguyen Anh Dung" w:date="2018-12-13T16:17:00Z"/>
           <w:rFonts w:cstheme="majorHAnsi"/>
           <w:b/>
-          <w:rPrChange w:id="642" w:author="Nguyen Anh Dung" w:date="2018-12-13T16:48:00Z">
-            <w:rPr>
-              <w:ins w:id="643" w:author="Nguyen Anh Dung" w:date="2018-12-13T16:17:00Z"/>
+          <w:rPrChange w:id="638" w:author="Nguyen Anh Dung" w:date="2018-12-13T16:48:00Z">
+            <w:rPr>
+              <w:ins w:id="639" w:author="Nguyen Anh Dung" w:date="2018-12-13T16:17:00Z"/>
               <w:b/>
               <w:color w:val="FF0000"/>
             </w:rPr>
           </w:rPrChange>
         </w:rPr>
       </w:pPr>
-      <w:ins w:id="644" w:author="Nguyen Anh Dung" w:date="2018-12-13T16:48:00Z">
-        <w:r>
-          <w:rPr>
-            <w:rFonts w:cstheme="majorHAnsi"/>
-            <w:rPrChange w:id="645" w:author="Nguyen Anh Dung" w:date="2018-12-13T16:48:00Z">
+      <w:ins w:id="640" w:author="Nguyen Anh Dung" w:date="2018-12-13T16:48:00Z">
+        <w:r>
+          <w:rPr>
+            <w:rFonts w:cstheme="majorHAnsi"/>
+            <w:rPrChange w:id="641" w:author="Nguyen Anh Dung" w:date="2018-12-13T16:48:00Z">
               <w:rPr/>
             </w:rPrChange>
           </w:rPr>
@@ -4526,24 +4586,24 @@
       <w:pPr>
         <w:jc w:val="both"/>
         <w:rPr>
-          <w:ins w:id="646" w:author="Nguyen Anh Dung" w:date="2018-12-12T08:47:00Z"/>
+          <w:ins w:id="642" w:author="Nguyen Anh Dung" w:date="2018-12-12T08:47:00Z"/>
           <w:rFonts w:cstheme="majorHAnsi"/>
           <w:b/>
-          <w:rPrChange w:id="647" w:author="Nguyen Anh Dung" w:date="2018-12-13T16:48:00Z">
-            <w:rPr>
-              <w:ins w:id="648" w:author="Nguyen Anh Dung" w:date="2018-12-12T08:47:00Z"/>
+          <w:rPrChange w:id="643" w:author="Nguyen Anh Dung" w:date="2018-12-13T16:48:00Z">
+            <w:rPr>
+              <w:ins w:id="644" w:author="Nguyen Anh Dung" w:date="2018-12-12T08:47:00Z"/>
               <w:b/>
               <w:color w:val="FF0000"/>
             </w:rPr>
           </w:rPrChange>
         </w:rPr>
       </w:pPr>
-      <w:del w:id="649" w:author="Nguyen Anh Dung" w:date="2018-12-13T16:17:00Z">
+      <w:del w:id="645" w:author="Nguyen Anh Dung" w:date="2018-12-13T16:17:00Z">
         <w:r>
           <w:rPr>
             <w:rFonts w:cstheme="majorHAnsi"/>
             <w:b/>
-            <w:rPrChange w:id="650" w:author="Nguyen Anh Dung" w:date="2018-12-13T16:48:00Z">
+            <w:rPrChange w:id="646" w:author="Nguyen Anh Dung" w:date="2018-12-13T16:48:00Z">
               <w:rPr>
                 <w:b/>
               </w:rPr>
@@ -4552,12 +4612,12 @@
           <w:delText>1a</w:delText>
         </w:r>
       </w:del>
-      <w:ins w:id="651" w:author="Nguyen Anh Dung" w:date="2018-12-13T16:17:00Z">
+      <w:ins w:id="647" w:author="Nguyen Anh Dung" w:date="2018-12-13T16:17:00Z">
         <w:r>
           <w:rPr>
             <w:rFonts w:cstheme="majorHAnsi"/>
             <w:b/>
-            <w:rPrChange w:id="652" w:author="Nguyen Anh Dung" w:date="2018-12-13T16:48:00Z">
+            <w:rPrChange w:id="648" w:author="Nguyen Anh Dung" w:date="2018-12-13T16:48:00Z">
               <w:rPr>
                 <w:b/>
                 <w:color w:val="FF0000"/>
@@ -4569,49 +4629,90 @@
       </w:ins>
       <w:r>
         <w:rPr>
+          <w:rFonts w:cstheme="majorHAnsi"/>
+          <w:b/>
+          <w:rPrChange w:id="649" w:author="Nguyen Anh Dung" w:date="2018-12-13T16:48:00Z">
+            <w:rPr>
+              <w:b/>
+            </w:rPr>
+          </w:rPrChange>
+        </w:rPr>
+        <w:t xml:space="preserve">. Quy trình </w:t>
+      </w:r>
+      <w:ins w:id="650" w:author="Nguyen Anh Dung" w:date="2018-12-12T08:47:00Z">
+        <w:r>
+          <w:rPr>
+            <w:rFonts w:cstheme="majorHAnsi"/>
+            <w:b/>
+            <w:rPrChange w:id="651" w:author="Nguyen Anh Dung" w:date="2018-12-13T16:48:00Z">
+              <w:rPr>
+                <w:b/>
+                <w:color w:val="FF0000"/>
+              </w:rPr>
+            </w:rPrChange>
+          </w:rPr>
+          <w:t>Đăng tin bài</w:t>
+        </w:r>
+      </w:ins>
+    </w:p>
+    <w:p>
+      <w:pPr>
+        <w:jc w:val="both"/>
+        <w:rPr>
+          <w:ins w:id="652" w:author="Nguyen Anh Dung" w:date="2018-12-12T08:49:00Z"/>
           <w:rFonts w:cstheme="majorHAnsi"/>
           <w:b/>
           <w:rPrChange w:id="653" w:author="Nguyen Anh Dung" w:date="2018-12-13T16:48:00Z">
             <w:rPr>
-              <w:b/>
-            </w:rPr>
-          </w:rPrChange>
-        </w:rPr>
-        <w:t xml:space="preserve">. Quy trình </w:t>
-      </w:r>
-      <w:ins w:id="654" w:author="Nguyen Anh Dung" w:date="2018-12-12T08:47:00Z">
-        <w:r>
-          <w:rPr>
-            <w:rFonts w:cstheme="majorHAnsi"/>
-            <w:b/>
-            <w:rPrChange w:id="655" w:author="Nguyen Anh Dung" w:date="2018-12-13T16:48:00Z">
-              <w:rPr>
-                <w:b/>
-                <w:color w:val="FF0000"/>
-              </w:rPr>
-            </w:rPrChange>
-          </w:rPr>
-          <w:t>Đăng tin bài</w:t>
-        </w:r>
-      </w:ins>
-    </w:p>
-    <w:p>
-      <w:pPr>
-        <w:jc w:val="both"/>
-        <w:rPr>
-          <w:ins w:id="656" w:author="Nguyen Anh Dung" w:date="2018-12-12T08:49:00Z"/>
-          <w:rFonts w:cstheme="majorHAnsi"/>
-          <w:b/>
-          <w:rPrChange w:id="657" w:author="Nguyen Anh Dung" w:date="2018-12-13T16:48:00Z">
-            <w:rPr>
-              <w:ins w:id="658" w:author="Nguyen Anh Dung" w:date="2018-12-12T08:49:00Z"/>
+              <w:ins w:id="654" w:author="Nguyen Anh Dung" w:date="2018-12-12T08:49:00Z"/>
               <w:b/>
               <w:color w:val="FF0000"/>
             </w:rPr>
           </w:rPrChange>
         </w:rPr>
       </w:pPr>
-      <w:ins w:id="659" w:author="Nguyen Anh Dung" w:date="2018-12-12T08:48:00Z">
+      <w:ins w:id="655" w:author="Nguyen Anh Dung" w:date="2018-12-12T08:48:00Z">
+        <w:r>
+          <w:rPr>
+            <w:rFonts w:cstheme="majorHAnsi"/>
+            <w:b/>
+            <w:rPrChange w:id="656" w:author="Nguyen Anh Dung" w:date="2018-12-13T16:48:00Z">
+              <w:rPr>
+                <w:b/>
+                <w:color w:val="FF0000"/>
+              </w:rPr>
+            </w:rPrChange>
+          </w:rPr>
+          <w:t>Chỉnh sửa theo các ý kiến đã gửi cho bên Công ty (</w:t>
+        </w:r>
+      </w:ins>
+      <w:ins w:id="657" w:author="Nguyen Anh Dung" w:date="2018-12-12T08:49:00Z">
+        <w:r>
+          <w:rPr>
+            <w:rFonts w:cstheme="majorHAnsi"/>
+            <w:b/>
+            <w:rPrChange w:id="658" w:author="Nguyen Anh Dung" w:date="2018-12-13T16:48:00Z">
+              <w:rPr>
+                <w:b/>
+                <w:color w:val="FF0000"/>
+              </w:rPr>
+            </w:rPrChange>
+          </w:rPr>
+          <w:t>củ</w:t>
+        </w:r>
+        <w:r>
+          <w:rPr>
+            <w:rFonts w:cstheme="majorHAnsi"/>
+            <w:b/>
+            <w:rPrChange w:id="659" w:author="Nguyen Anh Dung" w:date="2018-12-13T16:48:00Z">
+              <w:rPr>
+                <w:b/>
+                <w:color w:val="FF0000"/>
+              </w:rPr>
+            </w:rPrChange>
+          </w:rPr>
+          <w:t xml:space="preserve">a </w:t>
+        </w:r>
         <w:r>
           <w:rPr>
             <w:rFonts w:cstheme="majorHAnsi"/>
@@ -4623,10 +4724,10 @@
               </w:rPr>
             </w:rPrChange>
           </w:rPr>
-          <w:t>Chỉnh sửa theo các ý kiến đã gửi cho bên Công ty (</w:t>
-        </w:r>
-      </w:ins>
-      <w:ins w:id="661" w:author="Nguyen Anh Dung" w:date="2018-12-12T08:49:00Z">
+          <w:t>Nam</w:t>
+        </w:r>
+      </w:ins>
+      <w:ins w:id="661" w:author="Nguyen Anh Dung" w:date="2018-12-12T08:59:00Z">
         <w:r>
           <w:rPr>
             <w:rFonts w:cstheme="majorHAnsi"/>
@@ -4638,21 +4739,10 @@
               </w:rPr>
             </w:rPrChange>
           </w:rPr>
-          <w:t>củ</w:t>
-        </w:r>
-        <w:r>
-          <w:rPr>
-            <w:rFonts w:cstheme="majorHAnsi"/>
-            <w:b/>
-            <w:rPrChange w:id="663" w:author="Nguyen Anh Dung" w:date="2018-12-13T16:48:00Z">
-              <w:rPr>
-                <w:b/>
-                <w:color w:val="FF0000"/>
-              </w:rPr>
-            </w:rPrChange>
-          </w:rPr>
-          <w:t xml:space="preserve">a </w:t>
-        </w:r>
+          <w:t>, Sỹ</w:t>
+        </w:r>
+      </w:ins>
+      <w:ins w:id="663" w:author="Nguyen Anh Dung" w:date="2018-12-12T08:48:00Z">
         <w:r>
           <w:rPr>
             <w:rFonts w:cstheme="majorHAnsi"/>
@@ -4664,36 +4754,6 @@
               </w:rPr>
             </w:rPrChange>
           </w:rPr>
-          <w:t>Nam</w:t>
-        </w:r>
-      </w:ins>
-      <w:ins w:id="665" w:author="Nguyen Anh Dung" w:date="2018-12-12T08:59:00Z">
-        <w:r>
-          <w:rPr>
-            <w:rFonts w:cstheme="majorHAnsi"/>
-            <w:b/>
-            <w:rPrChange w:id="666" w:author="Nguyen Anh Dung" w:date="2018-12-13T16:48:00Z">
-              <w:rPr>
-                <w:b/>
-                <w:color w:val="FF0000"/>
-              </w:rPr>
-            </w:rPrChange>
-          </w:rPr>
-          <w:t>, Sỹ</w:t>
-        </w:r>
-      </w:ins>
-      <w:ins w:id="667" w:author="Nguyen Anh Dung" w:date="2018-12-12T08:48:00Z">
-        <w:r>
-          <w:rPr>
-            <w:rFonts w:cstheme="majorHAnsi"/>
-            <w:b/>
-            <w:rPrChange w:id="668" w:author="Nguyen Anh Dung" w:date="2018-12-13T16:48:00Z">
-              <w:rPr>
-                <w:b/>
-                <w:color w:val="FF0000"/>
-              </w:rPr>
-            </w:rPrChange>
-          </w:rPr>
           <w:t>)</w:t>
         </w:r>
       </w:ins>
@@ -4702,22 +4762,24 @@
       <w:pPr>
         <w:jc w:val="both"/>
         <w:rPr>
-          <w:ins w:id="669" w:author="Nguyen Anh Dung" w:date="2018-12-12T08:59:00Z"/>
-          <w:rFonts w:cstheme="majorHAnsi"/>
-          <w:rPrChange w:id="670" w:author="Nguyen Anh Dung" w:date="2018-12-13T16:48:00Z">
-            <w:rPr>
-              <w:ins w:id="671" w:author="Nguyen Anh Dung" w:date="2018-12-12T08:59:00Z"/>
+          <w:ins w:id="665" w:author="Nguyen Anh Dung" w:date="2018-12-12T08:59:00Z"/>
+          <w:rFonts w:cstheme="majorHAnsi"/>
+          <w:color w:val="0070C0"/>
+          <w:rPrChange w:id="666" w:author="Trần Đức Dũng" w:date="2018-12-20T18:23:00Z">
+            <w:rPr>
+              <w:ins w:id="667" w:author="Nguyen Anh Dung" w:date="2018-12-12T08:59:00Z"/>
               <w:b/>
               <w:color w:val="FF0000"/>
             </w:rPr>
           </w:rPrChange>
         </w:rPr>
       </w:pPr>
-      <w:ins w:id="672" w:author="Nguyen Anh Dung" w:date="2018-12-12T08:59:00Z">
-        <w:r>
-          <w:rPr>
-            <w:rFonts w:cstheme="majorHAnsi"/>
-            <w:rPrChange w:id="673" w:author="Nguyen Anh Dung" w:date="2018-12-13T16:48:00Z">
+      <w:ins w:id="668" w:author="Nguyen Anh Dung" w:date="2018-12-12T08:59:00Z">
+        <w:r>
+          <w:rPr>
+            <w:rFonts w:cstheme="majorHAnsi"/>
+            <w:color w:val="0070C0"/>
+            <w:rPrChange w:id="669" w:author="Trần Đức Dũng" w:date="2018-12-20T18:23:00Z">
               <w:rPr>
                 <w:b/>
                 <w:color w:val="FF0000"/>
@@ -4732,22 +4794,24 @@
       <w:pPr>
         <w:jc w:val="both"/>
         <w:rPr>
-          <w:ins w:id="674" w:author="Nguyen Anh Dung" w:date="2018-12-12T08:59:00Z"/>
-          <w:rFonts w:cstheme="majorHAnsi"/>
-          <w:rPrChange w:id="675" w:author="Nguyen Anh Dung" w:date="2018-12-13T16:48:00Z">
-            <w:rPr>
-              <w:ins w:id="676" w:author="Nguyen Anh Dung" w:date="2018-12-12T08:59:00Z"/>
+          <w:ins w:id="670" w:author="Nguyen Anh Dung" w:date="2018-12-12T08:59:00Z"/>
+          <w:rFonts w:cstheme="majorHAnsi"/>
+          <w:color w:val="0070C0"/>
+          <w:rPrChange w:id="671" w:author="Trần Đức Dũng" w:date="2018-12-20T18:23:00Z">
+            <w:rPr>
+              <w:ins w:id="672" w:author="Nguyen Anh Dung" w:date="2018-12-12T08:59:00Z"/>
               <w:b/>
               <w:color w:val="FF0000"/>
             </w:rPr>
           </w:rPrChange>
         </w:rPr>
       </w:pPr>
-      <w:ins w:id="677" w:author="Nguyen Anh Dung" w:date="2018-12-12T08:59:00Z">
-        <w:r>
-          <w:rPr>
-            <w:rFonts w:cstheme="majorHAnsi"/>
-            <w:rPrChange w:id="678" w:author="Nguyen Anh Dung" w:date="2018-12-13T16:48:00Z">
+      <w:ins w:id="673" w:author="Nguyen Anh Dung" w:date="2018-12-12T08:59:00Z">
+        <w:r>
+          <w:rPr>
+            <w:rFonts w:cstheme="majorHAnsi"/>
+            <w:color w:val="0070C0"/>
+            <w:rPrChange w:id="674" w:author="Trần Đức Dũng" w:date="2018-12-20T18:23:00Z">
               <w:rPr>
                 <w:b/>
                 <w:color w:val="FF0000"/>
@@ -4762,22 +4826,22 @@
       <w:pPr>
         <w:jc w:val="both"/>
         <w:rPr>
-          <w:ins w:id="679" w:author="Nguyen Anh Dung" w:date="2018-12-12T08:59:00Z"/>
-          <w:rFonts w:cstheme="majorHAnsi"/>
-          <w:rPrChange w:id="680" w:author="Nguyen Anh Dung" w:date="2018-12-13T16:48:00Z">
-            <w:rPr>
-              <w:ins w:id="681" w:author="Nguyen Anh Dung" w:date="2018-12-12T08:59:00Z"/>
+          <w:ins w:id="675" w:author="Nguyen Anh Dung" w:date="2018-12-12T08:59:00Z"/>
+          <w:rFonts w:cstheme="majorHAnsi"/>
+          <w:rPrChange w:id="676" w:author="Nguyen Anh Dung" w:date="2018-12-13T16:48:00Z">
+            <w:rPr>
+              <w:ins w:id="677" w:author="Nguyen Anh Dung" w:date="2018-12-12T08:59:00Z"/>
               <w:b/>
               <w:color w:val="FF0000"/>
             </w:rPr>
           </w:rPrChange>
         </w:rPr>
       </w:pPr>
-      <w:ins w:id="682" w:author="Nguyen Anh Dung" w:date="2018-12-12T08:59:00Z">
-        <w:r>
-          <w:rPr>
-            <w:rFonts w:cstheme="majorHAnsi"/>
-            <w:rPrChange w:id="683" w:author="Nguyen Anh Dung" w:date="2018-12-13T16:48:00Z">
+      <w:ins w:id="678" w:author="Nguyen Anh Dung" w:date="2018-12-12T08:59:00Z">
+        <w:r>
+          <w:rPr>
+            <w:rFonts w:cstheme="majorHAnsi"/>
+            <w:rPrChange w:id="679" w:author="Nguyen Anh Dung" w:date="2018-12-13T16:48:00Z">
               <w:rPr>
                 <w:b/>
                 <w:color w:val="FF0000"/>
@@ -4792,22 +4856,24 @@
       <w:pPr>
         <w:jc w:val="both"/>
         <w:rPr>
-          <w:ins w:id="684" w:author="Nguyen Anh Dung" w:date="2018-12-12T08:59:00Z"/>
-          <w:rFonts w:cstheme="majorHAnsi"/>
-          <w:rPrChange w:id="685" w:author="Nguyen Anh Dung" w:date="2018-12-13T16:48:00Z">
-            <w:rPr>
-              <w:ins w:id="686" w:author="Nguyen Anh Dung" w:date="2018-12-12T08:59:00Z"/>
+          <w:ins w:id="680" w:author="Nguyen Anh Dung" w:date="2018-12-12T08:59:00Z"/>
+          <w:rFonts w:cstheme="majorHAnsi"/>
+          <w:color w:val="0070C0"/>
+          <w:rPrChange w:id="681" w:author="Trần Đức Dũng" w:date="2018-12-20T18:23:00Z">
+            <w:rPr>
+              <w:ins w:id="682" w:author="Nguyen Anh Dung" w:date="2018-12-12T08:59:00Z"/>
               <w:b/>
               <w:color w:val="FF0000"/>
             </w:rPr>
           </w:rPrChange>
         </w:rPr>
       </w:pPr>
-      <w:ins w:id="687" w:author="Nguyen Anh Dung" w:date="2018-12-12T08:59:00Z">
-        <w:r>
-          <w:rPr>
-            <w:rFonts w:cstheme="majorHAnsi"/>
-            <w:rPrChange w:id="688" w:author="Nguyen Anh Dung" w:date="2018-12-13T16:48:00Z">
+      <w:ins w:id="683" w:author="Nguyen Anh Dung" w:date="2018-12-12T08:59:00Z">
+        <w:r>
+          <w:rPr>
+            <w:rFonts w:cstheme="majorHAnsi"/>
+            <w:color w:val="0070C0"/>
+            <w:rPrChange w:id="684" w:author="Trần Đức Dũng" w:date="2018-12-20T18:23:00Z">
               <w:rPr>
                 <w:b/>
                 <w:color w:val="FF0000"/>
@@ -4822,22 +4888,24 @@
       <w:pPr>
         <w:jc w:val="both"/>
         <w:rPr>
-          <w:ins w:id="689" w:author="Nguyen Anh Dung" w:date="2018-12-12T08:59:00Z"/>
-          <w:rFonts w:cstheme="majorHAnsi"/>
-          <w:rPrChange w:id="690" w:author="Nguyen Anh Dung" w:date="2018-12-13T16:48:00Z">
-            <w:rPr>
-              <w:ins w:id="691" w:author="Nguyen Anh Dung" w:date="2018-12-12T08:59:00Z"/>
+          <w:ins w:id="685" w:author="Nguyen Anh Dung" w:date="2018-12-12T08:59:00Z"/>
+          <w:rFonts w:cstheme="majorHAnsi"/>
+          <w:color w:val="0070C0"/>
+          <w:rPrChange w:id="686" w:author="Trần Đức Dũng" w:date="2018-12-20T18:25:00Z">
+            <w:rPr>
+              <w:ins w:id="687" w:author="Nguyen Anh Dung" w:date="2018-12-12T08:59:00Z"/>
               <w:b/>
               <w:color w:val="FF0000"/>
             </w:rPr>
           </w:rPrChange>
         </w:rPr>
       </w:pPr>
-      <w:ins w:id="692" w:author="Nguyen Anh Dung" w:date="2018-12-12T08:59:00Z">
-        <w:r>
-          <w:rPr>
-            <w:rFonts w:cstheme="majorHAnsi"/>
-            <w:rPrChange w:id="693" w:author="Nguyen Anh Dung" w:date="2018-12-13T16:48:00Z">
+      <w:ins w:id="688" w:author="Nguyen Anh Dung" w:date="2018-12-12T08:59:00Z">
+        <w:r>
+          <w:rPr>
+            <w:rFonts w:cstheme="majorHAnsi"/>
+            <w:color w:val="0070C0"/>
+            <w:rPrChange w:id="689" w:author="Trần Đức Dũng" w:date="2018-12-20T18:25:00Z">
               <w:rPr>
                 <w:b/>
                 <w:color w:val="FF0000"/>
@@ -4852,22 +4920,24 @@
       <w:pPr>
         <w:jc w:val="both"/>
         <w:rPr>
-          <w:ins w:id="694" w:author="Nguyen Anh Dung" w:date="2018-12-12T09:00:00Z"/>
-          <w:rFonts w:cstheme="majorHAnsi"/>
-          <w:rPrChange w:id="695" w:author="Nguyen Anh Dung" w:date="2018-12-13T16:48:00Z">
-            <w:rPr>
-              <w:ins w:id="696" w:author="Nguyen Anh Dung" w:date="2018-12-12T09:00:00Z"/>
+          <w:ins w:id="690" w:author="Nguyen Anh Dung" w:date="2018-12-12T09:00:00Z"/>
+          <w:rFonts w:cstheme="majorHAnsi"/>
+          <w:color w:val="0070C0"/>
+          <w:rPrChange w:id="691" w:author="Trần Đức Dũng" w:date="2018-12-20T18:47:00Z">
+            <w:rPr>
+              <w:ins w:id="692" w:author="Nguyen Anh Dung" w:date="2018-12-12T09:00:00Z"/>
               <w:b/>
               <w:color w:val="FF0000"/>
             </w:rPr>
           </w:rPrChange>
         </w:rPr>
       </w:pPr>
-      <w:ins w:id="697" w:author="Nguyen Anh Dung" w:date="2018-12-12T08:59:00Z">
-        <w:r>
-          <w:rPr>
-            <w:rFonts w:cstheme="majorHAnsi"/>
-            <w:rPrChange w:id="698" w:author="Nguyen Anh Dung" w:date="2018-12-13T16:48:00Z">
+      <w:ins w:id="693" w:author="Nguyen Anh Dung" w:date="2018-12-12T08:59:00Z">
+        <w:r>
+          <w:rPr>
+            <w:rFonts w:cstheme="majorHAnsi"/>
+            <w:color w:val="0070C0"/>
+            <w:rPrChange w:id="694" w:author="Trần Đức Dũng" w:date="2018-12-20T18:47:00Z">
               <w:rPr>
                 <w:b/>
                 <w:color w:val="FF0000"/>
@@ -4883,22 +4953,24 @@
       <w:pPr>
         <w:jc w:val="both"/>
         <w:rPr>
-          <w:ins w:id="699" w:author="Nguyen Anh Dung" w:date="2018-12-12T09:00:00Z"/>
-          <w:rFonts w:cstheme="majorHAnsi"/>
-          <w:rPrChange w:id="700" w:author="Nguyen Anh Dung" w:date="2018-12-13T16:48:00Z">
-            <w:rPr>
-              <w:ins w:id="701" w:author="Nguyen Anh Dung" w:date="2018-12-12T09:00:00Z"/>
+          <w:ins w:id="695" w:author="Nguyen Anh Dung" w:date="2018-12-12T09:00:00Z"/>
+          <w:rFonts w:cstheme="majorHAnsi"/>
+          <w:color w:val="0070C0"/>
+          <w:rPrChange w:id="696" w:author="Trần Đức Dũng" w:date="2018-12-20T18:47:00Z">
+            <w:rPr>
+              <w:ins w:id="697" w:author="Nguyen Anh Dung" w:date="2018-12-12T09:00:00Z"/>
               <w:b/>
               <w:color w:val="FF0000"/>
             </w:rPr>
           </w:rPrChange>
         </w:rPr>
       </w:pPr>
-      <w:ins w:id="702" w:author="Nguyen Anh Dung" w:date="2018-12-12T09:00:00Z">
-        <w:r>
-          <w:rPr>
-            <w:rFonts w:cstheme="majorHAnsi"/>
-            <w:rPrChange w:id="703" w:author="Nguyen Anh Dung" w:date="2018-12-13T16:48:00Z">
+      <w:ins w:id="698" w:author="Nguyen Anh Dung" w:date="2018-12-12T09:00:00Z">
+        <w:r>
+          <w:rPr>
+            <w:rFonts w:cstheme="majorHAnsi"/>
+            <w:color w:val="0070C0"/>
+            <w:rPrChange w:id="699" w:author="Trần Đức Dũng" w:date="2018-12-20T18:47:00Z">
               <w:rPr>
                 <w:b/>
                 <w:color w:val="FF0000"/>
@@ -4908,11 +4980,12 @@
           <w:t xml:space="preserve">7. Thêm trường ngày tháng khi đăng tin nữa ạ. Như e hiểu thì bây h đăng bài n sẽ lấy theo thời gian thực trên hệ thống. E muốn mình có thể chỉnh sửa đc cái này. Vd như hnay post bài là 23.11 nhưng khi đăng lên web n sẽ hiện ngày đăng tin là 22.11 chả hạn(theo mình chọn) </w:t>
         </w:r>
       </w:ins>
-      <w:ins w:id="704" w:author="Nguyen Anh Dung" w:date="2018-12-12T08:59:00Z">
-        <w:r>
-          <w:rPr>
-            <w:rFonts w:cstheme="majorHAnsi"/>
-            <w:rPrChange w:id="705" w:author="Nguyen Anh Dung" w:date="2018-12-13T16:48:00Z">
+      <w:ins w:id="700" w:author="Nguyen Anh Dung" w:date="2018-12-12T08:59:00Z">
+        <w:r>
+          <w:rPr>
+            <w:rFonts w:cstheme="majorHAnsi"/>
+            <w:color w:val="0070C0"/>
+            <w:rPrChange w:id="701" w:author="Trần Đức Dũng" w:date="2018-12-20T18:47:00Z">
               <w:rPr>
                 <w:b/>
                 <w:color w:val="FF0000"/>
@@ -4927,32 +5000,32 @@
       <w:pPr>
         <w:jc w:val="both"/>
         <w:rPr>
-          <w:ins w:id="706" w:author="Nguyen Anh Dung" w:date="2018-12-12T09:01:00Z"/>
-          <w:rFonts w:cstheme="majorHAnsi"/>
-          <w:rPrChange w:id="707" w:author="Nguyen Anh Dung" w:date="2018-12-13T16:48:00Z">
-            <w:rPr>
-              <w:ins w:id="708" w:author="Nguyen Anh Dung" w:date="2018-12-12T09:01:00Z"/>
+          <w:ins w:id="702" w:author="Nguyen Anh Dung" w:date="2018-12-12T09:01:00Z"/>
+          <w:rFonts w:cstheme="majorHAnsi"/>
+          <w:rPrChange w:id="703" w:author="Nguyen Anh Dung" w:date="2018-12-13T16:48:00Z">
+            <w:rPr>
+              <w:ins w:id="704" w:author="Nguyen Anh Dung" w:date="2018-12-12T09:01:00Z"/>
               <w:b/>
             </w:rPr>
           </w:rPrChange>
         </w:rPr>
       </w:pPr>
-      <w:ins w:id="709" w:author="Nguyen Anh Dung" w:date="2018-12-13T15:45:00Z">
-        <w:r>
-          <w:rPr>
-            <w:rFonts w:cstheme="majorHAnsi"/>
-            <w:rPrChange w:id="710" w:author="Nguyen Anh Dung" w:date="2018-12-13T16:48:00Z">
+      <w:ins w:id="705" w:author="Nguyen Anh Dung" w:date="2018-12-13T15:45:00Z">
+        <w:r>
+          <w:rPr>
+            <w:rFonts w:cstheme="majorHAnsi"/>
+            <w:rPrChange w:id="706" w:author="Nguyen Anh Dung" w:date="2018-12-13T16:48:00Z">
               <w:rPr/>
             </w:rPrChange>
           </w:rPr>
           <w:t>8</w:t>
         </w:r>
       </w:ins>
-      <w:ins w:id="711" w:author="Nguyen Anh Dung" w:date="2018-12-12T09:01:00Z">
-        <w:r>
-          <w:rPr>
-            <w:rFonts w:cstheme="majorHAnsi"/>
-            <w:rPrChange w:id="712" w:author="Nguyen Anh Dung" w:date="2018-12-13T16:48:00Z">
+      <w:ins w:id="707" w:author="Nguyen Anh Dung" w:date="2018-12-12T09:01:00Z">
+        <w:r>
+          <w:rPr>
+            <w:rFonts w:cstheme="majorHAnsi"/>
+            <w:rPrChange w:id="708" w:author="Nguyen Anh Dung" w:date="2018-12-13T16:48:00Z">
               <w:rPr>
                 <w:b/>
               </w:rPr>
@@ -4966,32 +5039,32 @@
       <w:pPr>
         <w:jc w:val="both"/>
         <w:rPr>
-          <w:ins w:id="713" w:author="Nguyen Anh Dung" w:date="2018-12-12T09:01:00Z"/>
-          <w:rFonts w:cstheme="majorHAnsi"/>
-          <w:rPrChange w:id="714" w:author="Nguyen Anh Dung" w:date="2018-12-13T16:48:00Z">
-            <w:rPr>
-              <w:ins w:id="715" w:author="Nguyen Anh Dung" w:date="2018-12-12T09:01:00Z"/>
+          <w:ins w:id="709" w:author="Nguyen Anh Dung" w:date="2018-12-12T09:01:00Z"/>
+          <w:rFonts w:cstheme="majorHAnsi"/>
+          <w:rPrChange w:id="710" w:author="Nguyen Anh Dung" w:date="2018-12-13T16:48:00Z">
+            <w:rPr>
+              <w:ins w:id="711" w:author="Nguyen Anh Dung" w:date="2018-12-12T09:01:00Z"/>
               <w:b/>
             </w:rPr>
           </w:rPrChange>
         </w:rPr>
       </w:pPr>
-      <w:ins w:id="716" w:author="Nguyen Anh Dung" w:date="2018-12-13T15:45:00Z">
-        <w:r>
-          <w:rPr>
-            <w:rFonts w:cstheme="majorHAnsi"/>
-            <w:rPrChange w:id="717" w:author="Nguyen Anh Dung" w:date="2018-12-13T16:48:00Z">
+      <w:ins w:id="712" w:author="Nguyen Anh Dung" w:date="2018-12-13T15:45:00Z">
+        <w:r>
+          <w:rPr>
+            <w:rFonts w:cstheme="majorHAnsi"/>
+            <w:rPrChange w:id="713" w:author="Nguyen Anh Dung" w:date="2018-12-13T16:48:00Z">
               <w:rPr/>
             </w:rPrChange>
           </w:rPr>
           <w:t>9</w:t>
         </w:r>
       </w:ins>
-      <w:ins w:id="718" w:author="Nguyen Anh Dung" w:date="2018-12-12T09:01:00Z">
-        <w:r>
-          <w:rPr>
-            <w:rFonts w:cstheme="majorHAnsi"/>
-            <w:rPrChange w:id="719" w:author="Nguyen Anh Dung" w:date="2018-12-13T16:48:00Z">
+      <w:ins w:id="714" w:author="Nguyen Anh Dung" w:date="2018-12-12T09:01:00Z">
+        <w:r>
+          <w:rPr>
+            <w:rFonts w:cstheme="majorHAnsi"/>
+            <w:rPrChange w:id="715" w:author="Nguyen Anh Dung" w:date="2018-12-13T16:48:00Z">
               <w:rPr>
                 <w:b/>
               </w:rPr>
@@ -5005,32 +5078,32 @@
       <w:pPr>
         <w:jc w:val="both"/>
         <w:rPr>
-          <w:ins w:id="720" w:author="Nguyen Anh Dung" w:date="2018-12-12T09:01:00Z"/>
-          <w:rFonts w:cstheme="majorHAnsi"/>
-          <w:rPrChange w:id="721" w:author="Nguyen Anh Dung" w:date="2018-12-13T16:48:00Z">
-            <w:rPr>
-              <w:ins w:id="722" w:author="Nguyen Anh Dung" w:date="2018-12-12T09:01:00Z"/>
+          <w:ins w:id="716" w:author="Nguyen Anh Dung" w:date="2018-12-12T09:01:00Z"/>
+          <w:rFonts w:cstheme="majorHAnsi"/>
+          <w:rPrChange w:id="717" w:author="Nguyen Anh Dung" w:date="2018-12-13T16:48:00Z">
+            <w:rPr>
+              <w:ins w:id="718" w:author="Nguyen Anh Dung" w:date="2018-12-12T09:01:00Z"/>
               <w:b/>
             </w:rPr>
           </w:rPrChange>
         </w:rPr>
       </w:pPr>
-      <w:ins w:id="723" w:author="Nguyen Anh Dung" w:date="2018-12-13T15:45:00Z">
-        <w:r>
-          <w:rPr>
-            <w:rFonts w:cstheme="majorHAnsi"/>
-            <w:rPrChange w:id="724" w:author="Nguyen Anh Dung" w:date="2018-12-13T16:48:00Z">
+      <w:ins w:id="719" w:author="Nguyen Anh Dung" w:date="2018-12-13T15:45:00Z">
+        <w:r>
+          <w:rPr>
+            <w:rFonts w:cstheme="majorHAnsi"/>
+            <w:rPrChange w:id="720" w:author="Nguyen Anh Dung" w:date="2018-12-13T16:48:00Z">
               <w:rPr/>
             </w:rPrChange>
           </w:rPr>
           <w:t>10</w:t>
         </w:r>
       </w:ins>
-      <w:ins w:id="725" w:author="Nguyen Anh Dung" w:date="2018-12-12T09:01:00Z">
-        <w:r>
-          <w:rPr>
-            <w:rFonts w:cstheme="majorHAnsi"/>
-            <w:rPrChange w:id="726" w:author="Nguyen Anh Dung" w:date="2018-12-13T16:48:00Z">
+      <w:ins w:id="721" w:author="Nguyen Anh Dung" w:date="2018-12-12T09:01:00Z">
+        <w:r>
+          <w:rPr>
+            <w:rFonts w:cstheme="majorHAnsi"/>
+            <w:rPrChange w:id="722" w:author="Nguyen Anh Dung" w:date="2018-12-13T16:48:00Z">
               <w:rPr>
                 <w:b/>
               </w:rPr>
@@ -5044,72 +5117,85 @@
       <w:pPr>
         <w:jc w:val="both"/>
         <w:rPr>
-          <w:ins w:id="727" w:author="Nguyen Anh Dung" w:date="2018-12-12T09:01:00Z"/>
-          <w:rFonts w:cstheme="majorHAnsi"/>
-          <w:rPrChange w:id="728" w:author="Nguyen Anh Dung" w:date="2018-12-13T16:48:00Z">
-            <w:rPr>
-              <w:ins w:id="729" w:author="Nguyen Anh Dung" w:date="2018-12-12T09:01:00Z"/>
+          <w:ins w:id="723" w:author="Nguyen Anh Dung" w:date="2018-12-12T09:01:00Z"/>
+          <w:rFonts w:cstheme="majorHAnsi"/>
+          <w:rPrChange w:id="724" w:author="Nguyen Anh Dung" w:date="2018-12-13T16:48:00Z">
+            <w:rPr>
+              <w:ins w:id="725" w:author="Nguyen Anh Dung" w:date="2018-12-12T09:01:00Z"/>
               <w:b/>
             </w:rPr>
           </w:rPrChange>
         </w:rPr>
       </w:pPr>
-      <w:ins w:id="730" w:author="Nguyen Anh Dung" w:date="2018-12-13T15:45:00Z">
+      <w:ins w:id="726" w:author="Nguyen Anh Dung" w:date="2018-12-13T15:45:00Z">
+        <w:r>
+          <w:rPr>
+            <w:rFonts w:cstheme="majorHAnsi"/>
+            <w:rPrChange w:id="727" w:author="Nguyen Anh Dung" w:date="2018-12-13T16:48:00Z">
+              <w:rPr/>
+            </w:rPrChange>
+          </w:rPr>
+          <w:t>11</w:t>
+        </w:r>
+      </w:ins>
+      <w:ins w:id="728" w:author="Nguyen Anh Dung" w:date="2018-12-12T09:01:00Z">
+        <w:r>
+          <w:rPr>
+            <w:rFonts w:cstheme="majorHAnsi"/>
+            <w:rPrChange w:id="729" w:author="Nguyen Anh Dung" w:date="2018-12-13T16:48:00Z">
+              <w:rPr>
+                <w:b/>
+              </w:rPr>
+            </w:rPrChange>
+          </w:rPr>
+          <w:t xml:space="preserve">. Khi copy 1 </w:t>
+        </w:r>
+        <w:bookmarkStart w:id="730" w:name="_GoBack"/>
+        <w:bookmarkEnd w:id="730"/>
         <w:r>
           <w:rPr>
             <w:rFonts w:cstheme="majorHAnsi"/>
             <w:rPrChange w:id="731" w:author="Nguyen Anh Dung" w:date="2018-12-13T16:48:00Z">
-              <w:rPr/>
-            </w:rPrChange>
-          </w:rPr>
-          <w:t>11</w:t>
-        </w:r>
-      </w:ins>
-      <w:ins w:id="732" w:author="Nguyen Anh Dung" w:date="2018-12-12T09:01:00Z">
-        <w:r>
-          <w:rPr>
-            <w:rFonts w:cstheme="majorHAnsi"/>
-            <w:rPrChange w:id="733" w:author="Nguyen Anh Dung" w:date="2018-12-13T16:48:00Z">
               <w:rPr>
                 <w:b/>
               </w:rPr>
             </w:rPrChange>
           </w:rPr>
-          <w:t xml:space="preserve">. Khi copy 1 đoạn tin bài có hình ảnh của 1 trang báo điện tử, có thể xử lý kích cỡ ảnh đó trên phần đăng tin của mình bằng cách click chuột phải và sửa độ rộng hoặc độ dài, mặc định chiều còn lại ( độ dài hoặc độ rộng) sẽ tự nhảy về kích cỡ cho phù hợp công thức ( ví dụ để chiều rộng = ¾ chiều dài) </w:t>
-        </w:r>
-      </w:ins>
-    </w:p>
-    <w:p>
-      <w:pPr>
-        <w:jc w:val="both"/>
-        <w:rPr>
-          <w:ins w:id="734" w:author="Nguyen Anh Dung" w:date="2018-12-12T09:01:00Z"/>
-          <w:rFonts w:cstheme="majorHAnsi"/>
-          <w:rPrChange w:id="735" w:author="Nguyen Anh Dung" w:date="2018-12-13T16:48:00Z">
-            <w:rPr>
-              <w:ins w:id="736" w:author="Nguyen Anh Dung" w:date="2018-12-12T09:01:00Z"/>
+          <w:t xml:space="preserve">đoạn tin bài có hình ảnh của 1 trang báo điện tử, có thể xử lý kích cỡ ảnh đó trên phần đăng tin của mình bằng cách click chuột phải và sửa độ rộng hoặc độ dài, mặc định chiều còn lại ( độ dài hoặc độ rộng) sẽ tự nhảy về kích cỡ cho phù hợp công thức ( ví dụ để chiều rộng = ¾ chiều dài) </w:t>
+        </w:r>
+      </w:ins>
+    </w:p>
+    <w:p>
+      <w:pPr>
+        <w:jc w:val="both"/>
+        <w:rPr>
+          <w:ins w:id="732" w:author="Nguyen Anh Dung" w:date="2018-12-12T09:01:00Z"/>
+          <w:rFonts w:cstheme="majorHAnsi"/>
+          <w:rPrChange w:id="733" w:author="Nguyen Anh Dung" w:date="2018-12-13T16:48:00Z">
+            <w:rPr>
+              <w:ins w:id="734" w:author="Nguyen Anh Dung" w:date="2018-12-12T09:01:00Z"/>
               <w:b/>
               <w:color w:val="FF0000"/>
             </w:rPr>
           </w:rPrChange>
         </w:rPr>
       </w:pPr>
-      <w:ins w:id="737" w:author="Nguyen Anh Dung" w:date="2018-12-13T15:45:00Z">
+      <w:ins w:id="735" w:author="Nguyen Anh Dung" w:date="2018-12-13T15:45:00Z">
+        <w:r>
+          <w:rPr>
+            <w:rFonts w:cstheme="majorHAnsi"/>
+            <w:rPrChange w:id="736" w:author="Nguyen Anh Dung" w:date="2018-12-13T16:48:00Z">
+              <w:rPr/>
+            </w:rPrChange>
+          </w:rPr>
+          <w:t>12</w:t>
+        </w:r>
+      </w:ins>
+      <w:ins w:id="737" w:author="Nguyen Anh Dung" w:date="2018-12-12T09:01:00Z">
         <w:r>
           <w:rPr>
             <w:rFonts w:cstheme="majorHAnsi"/>
             <w:rPrChange w:id="738" w:author="Nguyen Anh Dung" w:date="2018-12-13T16:48:00Z">
-              <w:rPr/>
-            </w:rPrChange>
-          </w:rPr>
-          <w:t>12</w:t>
-        </w:r>
-      </w:ins>
-      <w:ins w:id="739" w:author="Nguyen Anh Dung" w:date="2018-12-12T09:01:00Z">
-        <w:r>
-          <w:rPr>
-            <w:rFonts w:cstheme="majorHAnsi"/>
-            <w:rPrChange w:id="740" w:author="Nguyen Anh Dung" w:date="2018-12-13T16:48:00Z">
               <w:rPr>
                 <w:b/>
               </w:rPr>
@@ -5123,34 +5209,49 @@
       <w:pPr>
         <w:jc w:val="both"/>
         <w:rPr>
-          <w:del w:id="741" w:author="Nguyen Anh Dung" w:date="2018-12-13T16:18:00Z"/>
+          <w:del w:id="739" w:author="Nguyen Anh Dung" w:date="2018-12-13T16:18:00Z"/>
+          <w:rFonts w:cstheme="majorHAnsi"/>
+          <w:b/>
+          <w:sz w:val="28"/>
+          <w:rPrChange w:id="740" w:author="Nguyen Anh Dung" w:date="2018-12-13T16:48:00Z">
+            <w:rPr>
+              <w:del w:id="741" w:author="Nguyen Anh Dung" w:date="2018-12-13T16:18:00Z"/>
+              <w:b/>
+            </w:rPr>
+          </w:rPrChange>
+        </w:rPr>
+      </w:pPr>
+    </w:p>
+    <w:p>
+      <w:pPr>
+        <w:jc w:val="both"/>
+        <w:rPr>
           <w:rFonts w:cstheme="majorHAnsi"/>
           <w:b/>
           <w:sz w:val="28"/>
           <w:rPrChange w:id="742" w:author="Nguyen Anh Dung" w:date="2018-12-13T16:48:00Z">
             <w:rPr>
-              <w:del w:id="743" w:author="Nguyen Anh Dung" w:date="2018-12-13T16:18:00Z"/>
               <w:b/>
             </w:rPr>
           </w:rPrChange>
         </w:rPr>
       </w:pPr>
-    </w:p>
-    <w:p>
-      <w:pPr>
-        <w:jc w:val="both"/>
-        <w:rPr>
-          <w:rFonts w:cstheme="majorHAnsi"/>
-          <w:b/>
-          <w:sz w:val="28"/>
-          <w:rPrChange w:id="744" w:author="Nguyen Anh Dung" w:date="2018-12-13T16:48:00Z">
-            <w:rPr>
-              <w:b/>
-            </w:rPr>
-          </w:rPrChange>
-        </w:rPr>
-      </w:pPr>
-      <w:del w:id="745" w:author="Nguyen Anh Dung" w:date="2018-12-13T16:18:00Z">
+      <w:del w:id="743" w:author="Nguyen Anh Dung" w:date="2018-12-13T16:18:00Z">
+        <w:r>
+          <w:rPr>
+            <w:rFonts w:cstheme="majorHAnsi"/>
+            <w:b/>
+            <w:sz w:val="28"/>
+            <w:rPrChange w:id="744" w:author="Nguyen Anh Dung" w:date="2018-12-13T16:48:00Z">
+              <w:rPr>
+                <w:b/>
+              </w:rPr>
+            </w:rPrChange>
+          </w:rPr>
+          <w:delText>2</w:delText>
+        </w:r>
+      </w:del>
+      <w:ins w:id="745" w:author="Nguyen Anh Dung" w:date="2018-12-13T16:18:00Z">
         <w:r>
           <w:rPr>
             <w:rFonts w:cstheme="majorHAnsi"/>
@@ -5162,24 +5263,35 @@
               </w:rPr>
             </w:rPrChange>
           </w:rPr>
-          <w:delText>2</w:delText>
-        </w:r>
-      </w:del>
-      <w:ins w:id="747" w:author="Nguyen Anh Dung" w:date="2018-12-13T16:18:00Z">
-        <w:r>
-          <w:rPr>
-            <w:rFonts w:cstheme="majorHAnsi"/>
-            <w:b/>
-            <w:sz w:val="28"/>
-            <w:rPrChange w:id="748" w:author="Nguyen Anh Dung" w:date="2018-12-13T16:48:00Z">
-              <w:rPr>
-                <w:b/>
-              </w:rPr>
-            </w:rPrChange>
-          </w:rPr>
           <w:t>3</w:t>
         </w:r>
       </w:ins>
+      <w:r>
+        <w:rPr>
+          <w:rFonts w:cstheme="majorHAnsi"/>
+          <w:b/>
+          <w:sz w:val="28"/>
+          <w:rPrChange w:id="747" w:author="Nguyen Anh Dung" w:date="2018-12-13T16:48:00Z">
+            <w:rPr>
+              <w:b/>
+            </w:rPr>
+          </w:rPrChange>
+        </w:rPr>
+        <w:t>.</w:t>
+      </w:r>
+      <w:r>
+        <w:rPr>
+          <w:rFonts w:cstheme="majorHAnsi"/>
+          <w:b/>
+          <w:sz w:val="28"/>
+          <w:rPrChange w:id="748" w:author="Nguyen Anh Dung" w:date="2018-12-13T16:48:00Z">
+            <w:rPr>
+              <w:b/>
+            </w:rPr>
+          </w:rPrChange>
+        </w:rPr>
+        <w:t xml:space="preserve"> </w:t>
+      </w:r>
       <w:r>
         <w:rPr>
           <w:rFonts w:cstheme="majorHAnsi"/>
@@ -5191,55 +5303,29 @@
             </w:rPr>
           </w:rPrChange>
         </w:rPr>
-        <w:t>.</w:t>
+        <w:t>Các chức năng của Cổng thông tin trao đổi hai chiều</w:t>
       </w:r>
-      <w:r>
-        <w:rPr>
-          <w:rFonts w:cstheme="majorHAnsi"/>
-          <w:b/>
-          <w:sz w:val="28"/>
-          <w:rPrChange w:id="750" w:author="Nguyen Anh Dung" w:date="2018-12-13T16:48:00Z">
-            <w:rPr>
-              <w:b/>
-            </w:rPr>
-          </w:rPrChange>
-        </w:rPr>
-        <w:t xml:space="preserve"> </w:t>
-      </w:r>
-      <w:r>
-        <w:rPr>
-          <w:rFonts w:cstheme="majorHAnsi"/>
-          <w:b/>
+    </w:p>
+    <w:p>
+      <w:pPr>
+        <w:jc w:val="both"/>
+        <w:rPr>
+          <w:del w:id="750" w:author="Nguyen Anh Dung" w:date="2018-12-13T16:18:00Z"/>
+          <w:rFonts w:cstheme="majorHAnsi"/>
           <w:sz w:val="28"/>
           <w:rPrChange w:id="751" w:author="Nguyen Anh Dung" w:date="2018-12-13T16:48:00Z">
             <w:rPr>
-              <w:b/>
-            </w:rPr>
-          </w:rPrChange>
-        </w:rPr>
-        <w:t>Các chức năng của Cổng thông tin trao đổi hai chiều</w:t>
-      </w:r>
-    </w:p>
-    <w:p>
-      <w:pPr>
-        <w:jc w:val="both"/>
-        <w:rPr>
-          <w:del w:id="752" w:author="Nguyen Anh Dung" w:date="2018-12-13T16:18:00Z"/>
-          <w:rFonts w:cstheme="majorHAnsi"/>
-          <w:sz w:val="28"/>
-          <w:rPrChange w:id="753" w:author="Nguyen Anh Dung" w:date="2018-12-13T16:48:00Z">
-            <w:rPr>
-              <w:del w:id="754" w:author="Nguyen Anh Dung" w:date="2018-12-13T16:18:00Z"/>
-            </w:rPr>
-          </w:rPrChange>
-        </w:rPr>
-      </w:pPr>
-      <w:del w:id="755" w:author="Nguyen Anh Dung" w:date="2018-12-13T16:18:00Z">
+              <w:del w:id="752" w:author="Nguyen Anh Dung" w:date="2018-12-13T16:18:00Z"/>
+            </w:rPr>
+          </w:rPrChange>
+        </w:rPr>
+      </w:pPr>
+      <w:del w:id="753" w:author="Nguyen Anh Dung" w:date="2018-12-13T16:18:00Z">
         <w:r>
           <w:rPr>
             <w:rFonts w:cstheme="majorHAnsi"/>
             <w:sz w:val="28"/>
-            <w:rPrChange w:id="756" w:author="Nguyen Anh Dung" w:date="2018-12-13T16:48:00Z">
+            <w:rPrChange w:id="754" w:author="Nguyen Anh Dung" w:date="2018-12-13T16:48:00Z">
               <w:rPr/>
             </w:rPrChange>
           </w:rPr>
@@ -5251,7 +5337,7 @@
             <w:b/>
             <w:i/>
             <w:sz w:val="28"/>
-            <w:rPrChange w:id="757" w:author="Nguyen Anh Dung" w:date="2018-12-13T16:48:00Z">
+            <w:rPrChange w:id="755" w:author="Nguyen Anh Dung" w:date="2018-12-13T16:48:00Z">
               <w:rPr>
                 <w:b/>
                 <w:i/>
@@ -5264,7 +5350,7 @@
           <w:rPr>
             <w:rFonts w:cstheme="majorHAnsi"/>
             <w:sz w:val="28"/>
-            <w:rPrChange w:id="758" w:author="Nguyen Anh Dung" w:date="2018-12-13T16:48:00Z">
+            <w:rPrChange w:id="756" w:author="Nguyen Anh Dung" w:date="2018-12-13T16:48:00Z">
               <w:rPr/>
             </w:rPrChange>
           </w:rPr>
@@ -5276,25 +5362,25 @@
       <w:pPr>
         <w:jc w:val="both"/>
         <w:rPr>
-          <w:del w:id="759" w:author="Nguyen Anh Dung" w:date="2018-12-13T16:18:00Z"/>
+          <w:del w:id="757" w:author="Nguyen Anh Dung" w:date="2018-12-13T16:18:00Z"/>
           <w:rFonts w:cstheme="majorHAnsi"/>
           <w:b/>
           <w:sz w:val="28"/>
-          <w:rPrChange w:id="760" w:author="Nguyen Anh Dung" w:date="2018-12-13T16:48:00Z">
-            <w:rPr>
-              <w:del w:id="761" w:author="Nguyen Anh Dung" w:date="2018-12-13T16:18:00Z"/>
+          <w:rPrChange w:id="758" w:author="Nguyen Anh Dung" w:date="2018-12-13T16:48:00Z">
+            <w:rPr>
+              <w:del w:id="759" w:author="Nguyen Anh Dung" w:date="2018-12-13T16:18:00Z"/>
               <w:b/>
             </w:rPr>
           </w:rPrChange>
         </w:rPr>
       </w:pPr>
-      <w:del w:id="762" w:author="Nguyen Anh Dung" w:date="2018-12-13T16:18:00Z">
+      <w:del w:id="760" w:author="Nguyen Anh Dung" w:date="2018-12-13T16:18:00Z">
         <w:r>
           <w:rPr>
             <w:rFonts w:cstheme="majorHAnsi"/>
             <w:b/>
             <w:sz w:val="28"/>
-            <w:rPrChange w:id="763" w:author="Nguyen Anh Dung" w:date="2018-12-13T16:48:00Z">
+            <w:rPrChange w:id="761" w:author="Nguyen Anh Dung" w:date="2018-12-13T16:48:00Z">
               <w:rPr>
                 <w:b/>
               </w:rPr>
@@ -5308,17 +5394,37 @@
       <w:pPr>
         <w:jc w:val="both"/>
         <w:rPr>
-          <w:del w:id="764" w:author="Nguyen Anh Dung" w:date="2018-12-13T16:18:00Z"/>
+          <w:del w:id="762" w:author="Nguyen Anh Dung" w:date="2018-12-13T16:18:00Z"/>
           <w:rFonts w:cstheme="majorHAnsi"/>
           <w:sz w:val="28"/>
-          <w:rPrChange w:id="765" w:author="Nguyen Anh Dung" w:date="2018-12-13T16:48:00Z">
-            <w:rPr>
-              <w:del w:id="766" w:author="Nguyen Anh Dung" w:date="2018-12-13T16:18:00Z"/>
-            </w:rPr>
-          </w:rPrChange>
-        </w:rPr>
-      </w:pPr>
-      <w:del w:id="767" w:author="Nguyen Anh Dung" w:date="2018-12-13T16:18:00Z">
+          <w:rPrChange w:id="763" w:author="Nguyen Anh Dung" w:date="2018-12-13T16:48:00Z">
+            <w:rPr>
+              <w:del w:id="764" w:author="Nguyen Anh Dung" w:date="2018-12-13T16:18:00Z"/>
+            </w:rPr>
+          </w:rPrChange>
+        </w:rPr>
+      </w:pPr>
+      <w:del w:id="765" w:author="Nguyen Anh Dung" w:date="2018-12-13T16:18:00Z">
+        <w:r>
+          <w:rPr>
+            <w:rFonts w:cstheme="majorHAnsi"/>
+            <w:sz w:val="28"/>
+            <w:rPrChange w:id="766" w:author="Nguyen Anh Dung" w:date="2018-12-13T16:48:00Z">
+              <w:rPr/>
+            </w:rPrChange>
+          </w:rPr>
+          <w:delText>- Chức năng Công bố</w:delText>
+        </w:r>
+        <w:r>
+          <w:rPr>
+            <w:rFonts w:cstheme="majorHAnsi"/>
+            <w:sz w:val="28"/>
+            <w:rPrChange w:id="767" w:author="Nguyen Anh Dung" w:date="2018-12-13T16:48:00Z">
+              <w:rPr/>
+            </w:rPrChange>
+          </w:rPr>
+          <w:delText xml:space="preserve"> Văn bản </w:delText>
+        </w:r>
         <w:r>
           <w:rPr>
             <w:rFonts w:cstheme="majorHAnsi"/>
@@ -5327,77 +5433,99 @@
               <w:rPr/>
             </w:rPrChange>
           </w:rPr>
+          <w:delText>pháp quy về môi trường</w:delText>
+        </w:r>
+      </w:del>
+    </w:p>
+    <w:p>
+      <w:pPr>
+        <w:jc w:val="both"/>
+        <w:rPr>
+          <w:del w:id="769" w:author="Nguyen Anh Dung" w:date="2018-12-13T16:18:00Z"/>
+          <w:rFonts w:cstheme="majorHAnsi"/>
+          <w:sz w:val="28"/>
+          <w:rPrChange w:id="770" w:author="Nguyen Anh Dung" w:date="2018-12-13T16:48:00Z">
+            <w:rPr>
+              <w:del w:id="771" w:author="Nguyen Anh Dung" w:date="2018-12-13T16:18:00Z"/>
+            </w:rPr>
+          </w:rPrChange>
+        </w:rPr>
+      </w:pPr>
+      <w:del w:id="772" w:author="Nguyen Anh Dung" w:date="2018-12-13T16:18:00Z">
+        <w:r>
+          <w:rPr>
+            <w:rFonts w:cstheme="majorHAnsi"/>
+            <w:sz w:val="28"/>
+            <w:rPrChange w:id="773" w:author="Nguyen Anh Dung" w:date="2018-12-13T16:48:00Z">
+              <w:rPr/>
+            </w:rPrChange>
+          </w:rPr>
           <w:delText>- Chức năng Công bố</w:delText>
         </w:r>
         <w:r>
           <w:rPr>
             <w:rFonts w:cstheme="majorHAnsi"/>
             <w:sz w:val="28"/>
-            <w:rPrChange w:id="769" w:author="Nguyen Anh Dung" w:date="2018-12-13T16:48:00Z">
-              <w:rPr/>
-            </w:rPrChange>
-          </w:rPr>
-          <w:delText xml:space="preserve"> Văn bản </w:delText>
-        </w:r>
-        <w:r>
-          <w:rPr>
-            <w:rFonts w:cstheme="majorHAnsi"/>
-            <w:sz w:val="28"/>
-            <w:rPrChange w:id="770" w:author="Nguyen Anh Dung" w:date="2018-12-13T16:48:00Z">
-              <w:rPr/>
-            </w:rPrChange>
-          </w:rPr>
-          <w:delText>pháp quy về môi trường</w:delText>
-        </w:r>
-      </w:del>
-    </w:p>
-    <w:p>
-      <w:pPr>
-        <w:jc w:val="both"/>
-        <w:rPr>
-          <w:del w:id="771" w:author="Nguyen Anh Dung" w:date="2018-12-13T16:18:00Z"/>
-          <w:rFonts w:cstheme="majorHAnsi"/>
-          <w:sz w:val="28"/>
-          <w:rPrChange w:id="772" w:author="Nguyen Anh Dung" w:date="2018-12-13T16:48:00Z">
-            <w:rPr>
-              <w:del w:id="773" w:author="Nguyen Anh Dung" w:date="2018-12-13T16:18:00Z"/>
-            </w:rPr>
-          </w:rPrChange>
-        </w:rPr>
-      </w:pPr>
-      <w:del w:id="774" w:author="Nguyen Anh Dung" w:date="2018-12-13T16:18:00Z">
-        <w:r>
-          <w:rPr>
-            <w:rFonts w:cstheme="majorHAnsi"/>
+            <w:rPrChange w:id="774" w:author="Nguyen Anh Dung" w:date="2018-12-13T16:48:00Z">
+              <w:rPr/>
+            </w:rPrChange>
+          </w:rPr>
+          <w:delText xml:space="preserve"> và tìm kiếm câu trả lời </w:delText>
+        </w:r>
+        <w:r>
+          <w:rPr>
+            <w:rFonts w:cstheme="majorHAnsi"/>
+            <w:i/>
             <w:sz w:val="28"/>
             <w:rPrChange w:id="775" w:author="Nguyen Anh Dung" w:date="2018-12-13T16:48:00Z">
-              <w:rPr/>
-            </w:rPrChange>
-          </w:rPr>
-          <w:delText>- Chức năng Công bố</w:delText>
-        </w:r>
+              <w:rPr>
+                <w:i/>
+              </w:rPr>
+            </w:rPrChange>
+          </w:rPr>
+          <w:delText>(câu trả lời đã công khai)</w:delText>
+        </w:r>
+      </w:del>
+    </w:p>
+    <w:p>
+      <w:pPr>
+        <w:jc w:val="both"/>
+        <w:rPr>
+          <w:del w:id="776" w:author="Nguyen Anh Dung" w:date="2018-12-13T16:18:00Z"/>
+          <w:rFonts w:cstheme="majorHAnsi"/>
+          <w:sz w:val="28"/>
+          <w:rPrChange w:id="777" w:author="Nguyen Anh Dung" w:date="2018-12-13T16:48:00Z">
+            <w:rPr>
+              <w:del w:id="778" w:author="Nguyen Anh Dung" w:date="2018-12-13T16:18:00Z"/>
+              <w:color w:val="FF0000"/>
+            </w:rPr>
+          </w:rPrChange>
+        </w:rPr>
+      </w:pPr>
+      <w:del w:id="779" w:author="Nguyen Anh Dung" w:date="2018-12-13T16:18:00Z">
         <w:r>
           <w:rPr>
             <w:rFonts w:cstheme="majorHAnsi"/>
             <w:sz w:val="28"/>
-            <w:rPrChange w:id="776" w:author="Nguyen Anh Dung" w:date="2018-12-13T16:48:00Z">
-              <w:rPr/>
-            </w:rPrChange>
-          </w:rPr>
-          <w:delText xml:space="preserve"> và tìm kiếm câu trả lời </w:delText>
-        </w:r>
-        <w:r>
-          <w:rPr>
-            <w:rFonts w:cstheme="majorHAnsi"/>
-            <w:i/>
+            <w:rPrChange w:id="780" w:author="Nguyen Anh Dung" w:date="2018-12-13T16:48:00Z">
+              <w:rPr>
+                <w:color w:val="FF0000"/>
+              </w:rPr>
+            </w:rPrChange>
+          </w:rPr>
+          <w:delText>- Chức năng Công bố thông tin, tin tức môi trường</w:delText>
+        </w:r>
+        <w:r>
+          <w:rPr>
+            <w:rFonts w:cstheme="majorHAnsi"/>
             <w:sz w:val="28"/>
-            <w:rPrChange w:id="777" w:author="Nguyen Anh Dung" w:date="2018-12-13T16:48:00Z">
-              <w:rPr>
-                <w:i/>
-              </w:rPr>
-            </w:rPrChange>
-          </w:rPr>
-          <w:delText>(câu trả lời đã công khai)</w:delText>
+            <w:rPrChange w:id="781" w:author="Nguyen Anh Dung" w:date="2018-12-13T16:48:00Z">
+              <w:rPr>
+                <w:color w:val="FF0000"/>
+              </w:rPr>
+            </w:rPrChange>
+          </w:rPr>
+          <w:delText>.</w:delText>
         </w:r>
       </w:del>
     </w:p>
@@ -5405,59 +5533,37 @@
       <w:pPr>
         <w:jc w:val="both"/>
         <w:rPr>
-          <w:del w:id="778" w:author="Nguyen Anh Dung" w:date="2018-12-13T16:18:00Z"/>
+          <w:del w:id="782" w:author="Nguyen Anh Dung" w:date="2018-12-13T16:18:00Z"/>
           <w:rFonts w:cstheme="majorHAnsi"/>
           <w:sz w:val="28"/>
-          <w:rPrChange w:id="779" w:author="Nguyen Anh Dung" w:date="2018-12-13T16:48:00Z">
-            <w:rPr>
-              <w:del w:id="780" w:author="Nguyen Anh Dung" w:date="2018-12-13T16:18:00Z"/>
-              <w:color w:val="FF0000"/>
-            </w:rPr>
-          </w:rPrChange>
-        </w:rPr>
-      </w:pPr>
-      <w:del w:id="781" w:author="Nguyen Anh Dung" w:date="2018-12-13T16:18:00Z">
+          <w:rPrChange w:id="783" w:author="Nguyen Anh Dung" w:date="2018-12-13T16:48:00Z">
+            <w:rPr>
+              <w:del w:id="784" w:author="Nguyen Anh Dung" w:date="2018-12-13T16:18:00Z"/>
+            </w:rPr>
+          </w:rPrChange>
+        </w:rPr>
+      </w:pPr>
+      <w:del w:id="785" w:author="Nguyen Anh Dung" w:date="2018-12-13T16:18:00Z">
         <w:r>
           <w:rPr>
             <w:rFonts w:cstheme="majorHAnsi"/>
             <w:sz w:val="28"/>
-            <w:rPrChange w:id="782" w:author="Nguyen Anh Dung" w:date="2018-12-13T16:48:00Z">
-              <w:rPr>
-                <w:color w:val="FF0000"/>
-              </w:rPr>
-            </w:rPrChange>
-          </w:rPr>
-          <w:delText>- Chức năng Công bố thông tin, tin tức môi trường</w:delText>
+            <w:rPrChange w:id="786" w:author="Nguyen Anh Dung" w:date="2018-12-13T16:48:00Z">
+              <w:rPr/>
+            </w:rPrChange>
+          </w:rPr>
+          <w:delText xml:space="preserve">- Tích hợp dạng đường link URL trên web </w:delText>
         </w:r>
         <w:r>
           <w:rPr>
             <w:rFonts w:cstheme="majorHAnsi"/>
             <w:sz w:val="28"/>
-            <w:rPrChange w:id="783" w:author="Nguyen Anh Dung" w:date="2018-12-13T16:48:00Z">
-              <w:rPr>
-                <w:color w:val="FF0000"/>
-              </w:rPr>
-            </w:rPrChange>
-          </w:rPr>
-          <w:delText>.</w:delText>
-        </w:r>
-      </w:del>
-    </w:p>
-    <w:p>
-      <w:pPr>
-        <w:jc w:val="both"/>
-        <w:rPr>
-          <w:del w:id="784" w:author="Nguyen Anh Dung" w:date="2018-12-13T16:18:00Z"/>
-          <w:rFonts w:cstheme="majorHAnsi"/>
-          <w:sz w:val="28"/>
-          <w:rPrChange w:id="785" w:author="Nguyen Anh Dung" w:date="2018-12-13T16:48:00Z">
-            <w:rPr>
-              <w:del w:id="786" w:author="Nguyen Anh Dung" w:date="2018-12-13T16:18:00Z"/>
-            </w:rPr>
-          </w:rPrChange>
-        </w:rPr>
-      </w:pPr>
-      <w:del w:id="787" w:author="Nguyen Anh Dung" w:date="2018-12-13T16:18:00Z">
+            <w:rPrChange w:id="787" w:author="Nguyen Anh Dung" w:date="2018-12-13T16:48:00Z">
+              <w:rPr/>
+            </w:rPrChange>
+          </w:rPr>
+          <w:delText>để hiển thị</w:delText>
+        </w:r>
         <w:r>
           <w:rPr>
             <w:rFonts w:cstheme="majorHAnsi"/>
@@ -5466,27 +5572,44 @@
               <w:rPr/>
             </w:rPrChange>
           </w:rPr>
-          <w:delText xml:space="preserve">- Tích hợp dạng đường link URL trên web </w:delText>
-        </w:r>
+          <w:delText xml:space="preserve"> lớp thông tin bản đồ.</w:delText>
+        </w:r>
+      </w:del>
+    </w:p>
+    <w:p>
+      <w:pPr>
+        <w:jc w:val="both"/>
+        <w:rPr>
+          <w:del w:id="789" w:author="Nguyen Anh Dung" w:date="2018-12-13T16:18:00Z"/>
+          <w:rFonts w:cstheme="majorHAnsi"/>
+          <w:sz w:val="28"/>
+          <w:rPrChange w:id="790" w:author="Nguyen Anh Dung" w:date="2018-12-13T16:48:00Z">
+            <w:rPr>
+              <w:del w:id="791" w:author="Nguyen Anh Dung" w:date="2018-12-13T16:18:00Z"/>
+            </w:rPr>
+          </w:rPrChange>
+        </w:rPr>
+      </w:pPr>
+      <w:del w:id="792" w:author="Nguyen Anh Dung" w:date="2018-12-13T16:18:00Z">
         <w:r>
           <w:rPr>
             <w:rFonts w:cstheme="majorHAnsi"/>
             <w:sz w:val="28"/>
-            <w:rPrChange w:id="789" w:author="Nguyen Anh Dung" w:date="2018-12-13T16:48:00Z">
-              <w:rPr/>
-            </w:rPrChange>
-          </w:rPr>
-          <w:delText>để hiển thị</w:delText>
+            <w:rPrChange w:id="793" w:author="Nguyen Anh Dung" w:date="2018-12-13T16:48:00Z">
+              <w:rPr/>
+            </w:rPrChange>
+          </w:rPr>
+          <w:delText>- Hiển thị chỉ số AQI và WQI đối với từng trạm, hiển thị dạng biểu đồ với các mức cảnh báo ô nhiễm</w:delText>
         </w:r>
         <w:r>
           <w:rPr>
             <w:rFonts w:cstheme="majorHAnsi"/>
             <w:sz w:val="28"/>
-            <w:rPrChange w:id="790" w:author="Nguyen Anh Dung" w:date="2018-12-13T16:48:00Z">
-              <w:rPr/>
-            </w:rPrChange>
-          </w:rPr>
-          <w:delText xml:space="preserve"> lớp thông tin bản đồ.</w:delText>
+            <w:rPrChange w:id="794" w:author="Nguyen Anh Dung" w:date="2018-12-13T16:48:00Z">
+              <w:rPr/>
+            </w:rPrChange>
+          </w:rPr>
+          <w:delText xml:space="preserve"> tương tự như trang Web của Trung tâm Quan trắc.</w:delText>
         </w:r>
       </w:del>
     </w:p>
@@ -5494,62 +5617,25 @@
       <w:pPr>
         <w:jc w:val="both"/>
         <w:rPr>
-          <w:del w:id="791" w:author="Nguyen Anh Dung" w:date="2018-12-13T16:18:00Z"/>
-          <w:rFonts w:cstheme="majorHAnsi"/>
-          <w:sz w:val="28"/>
-          <w:rPrChange w:id="792" w:author="Nguyen Anh Dung" w:date="2018-12-13T16:48:00Z">
-            <w:rPr>
-              <w:del w:id="793" w:author="Nguyen Anh Dung" w:date="2018-12-13T16:18:00Z"/>
-            </w:rPr>
-          </w:rPrChange>
-        </w:rPr>
-      </w:pPr>
-      <w:del w:id="794" w:author="Nguyen Anh Dung" w:date="2018-12-13T16:18:00Z">
-        <w:r>
-          <w:rPr>
-            <w:rFonts w:cstheme="majorHAnsi"/>
-            <w:sz w:val="28"/>
-            <w:rPrChange w:id="795" w:author="Nguyen Anh Dung" w:date="2018-12-13T16:48:00Z">
-              <w:rPr/>
-            </w:rPrChange>
-          </w:rPr>
-          <w:delText>- Hiển thị chỉ số AQI và WQI đối với từng trạm, hiển thị dạng biểu đồ với các mức cảnh báo ô nhiễm</w:delText>
-        </w:r>
-        <w:r>
-          <w:rPr>
-            <w:rFonts w:cstheme="majorHAnsi"/>
-            <w:sz w:val="28"/>
-            <w:rPrChange w:id="796" w:author="Nguyen Anh Dung" w:date="2018-12-13T16:48:00Z">
-              <w:rPr/>
-            </w:rPrChange>
-          </w:rPr>
-          <w:delText xml:space="preserve"> tương tự như trang Web của Trung tâm Quan trắc.</w:delText>
-        </w:r>
-      </w:del>
-    </w:p>
-    <w:p>
-      <w:pPr>
-        <w:jc w:val="both"/>
-        <w:rPr>
-          <w:ins w:id="797" w:author="Nguyen Anh Dung" w:date="2018-12-13T15:46:00Z"/>
+          <w:ins w:id="795" w:author="Nguyen Anh Dung" w:date="2018-12-13T15:46:00Z"/>
           <w:rFonts w:cstheme="majorHAnsi"/>
           <w:b/>
           <w:sz w:val="28"/>
-          <w:rPrChange w:id="798" w:author="Nguyen Anh Dung" w:date="2018-12-13T16:48:00Z">
-            <w:rPr>
-              <w:ins w:id="799" w:author="Nguyen Anh Dung" w:date="2018-12-13T15:46:00Z"/>
+          <w:rPrChange w:id="796" w:author="Nguyen Anh Dung" w:date="2018-12-13T16:48:00Z">
+            <w:rPr>
+              <w:ins w:id="797" w:author="Nguyen Anh Dung" w:date="2018-12-13T15:46:00Z"/>
               <w:b/>
               <w:color w:val="FF0000"/>
             </w:rPr>
           </w:rPrChange>
         </w:rPr>
       </w:pPr>
-      <w:del w:id="800" w:author="Nguyen Anh Dung" w:date="2018-12-13T16:18:00Z">
+      <w:del w:id="798" w:author="Nguyen Anh Dung" w:date="2018-12-13T16:18:00Z">
         <w:r>
           <w:rPr>
             <w:rFonts w:cstheme="majorHAnsi"/>
             <w:sz w:val="28"/>
-            <w:rPrChange w:id="801" w:author="Nguyen Anh Dung" w:date="2018-12-13T16:48:00Z">
+            <w:rPrChange w:id="799" w:author="Nguyen Anh Dung" w:date="2018-12-13T16:48:00Z">
               <w:rPr/>
             </w:rPrChange>
           </w:rPr>
@@ -5558,136 +5644,136 @@
         <w:r>
           <w:rPr>
             <w:rFonts w:cstheme="majorHAnsi"/>
+            <w:sz w:val="28"/>
+            <w:rPrChange w:id="800" w:author="Nguyen Anh Dung" w:date="2018-12-13T16:48:00Z">
+              <w:rPr/>
+            </w:rPrChange>
+          </w:rPr>
+          <w:delText>p.</w:delText>
+        </w:r>
+      </w:del>
+      <w:ins w:id="801" w:author="Nguyen Anh Dung" w:date="2018-12-13T15:46:00Z">
+        <w:r>
+          <w:rPr>
+            <w:rFonts w:cstheme="majorHAnsi"/>
+            <w:b/>
             <w:sz w:val="28"/>
             <w:rPrChange w:id="802" w:author="Nguyen Anh Dung" w:date="2018-12-13T16:48:00Z">
-              <w:rPr/>
-            </w:rPrChange>
-          </w:rPr>
-          <w:delText>p.</w:delText>
-        </w:r>
-      </w:del>
-      <w:ins w:id="803" w:author="Nguyen Anh Dung" w:date="2018-12-13T15:46:00Z">
+              <w:rPr>
+                <w:b/>
+                <w:color w:val="FF0000"/>
+              </w:rPr>
+            </w:rPrChange>
+          </w:rPr>
+          <w:t>Chỉnh sửa chung</w:t>
+        </w:r>
+      </w:ins>
+    </w:p>
+    <w:p>
+      <w:pPr>
+        <w:jc w:val="both"/>
+        <w:rPr>
+          <w:ins w:id="803" w:author="Nguyen Anh Dung" w:date="2018-12-13T15:48:00Z"/>
+          <w:rFonts w:cstheme="majorHAnsi"/>
+          <w:rPrChange w:id="804" w:author="Nguyen Anh Dung" w:date="2018-12-13T16:48:00Z">
+            <w:rPr>
+              <w:ins w:id="805" w:author="Nguyen Anh Dung" w:date="2018-12-13T15:48:00Z"/>
+              <w:color w:val="FF0000"/>
+            </w:rPr>
+          </w:rPrChange>
+        </w:rPr>
+      </w:pPr>
+      <w:ins w:id="806" w:author="Nguyen Anh Dung" w:date="2018-12-13T15:48:00Z">
+        <w:r>
+          <w:rPr>
+            <w:rFonts w:cstheme="majorHAnsi"/>
+            <w:rPrChange w:id="807" w:author="Nguyen Anh Dung" w:date="2018-12-13T16:48:00Z">
+              <w:rPr>
+                <w:color w:val="FF0000"/>
+              </w:rPr>
+            </w:rPrChange>
+          </w:rPr>
+          <w:t>- Hiển thị dấu sao ở những trường thông tin bắt buộc (*họ tên, *địa chỉ...).</w:t>
+        </w:r>
+      </w:ins>
+    </w:p>
+    <w:p>
+      <w:pPr>
+        <w:jc w:val="both"/>
+        <w:rPr>
+          <w:ins w:id="808" w:author="Nguyen Anh Dung" w:date="2018-12-13T15:48:00Z"/>
+          <w:rFonts w:cstheme="majorHAnsi"/>
+          <w:rPrChange w:id="809" w:author="Nguyen Anh Dung" w:date="2018-12-13T16:48:00Z">
+            <w:rPr>
+              <w:ins w:id="810" w:author="Nguyen Anh Dung" w:date="2018-12-13T15:48:00Z"/>
+              <w:color w:val="FF0000"/>
+            </w:rPr>
+          </w:rPrChange>
+        </w:rPr>
+      </w:pPr>
+      <w:ins w:id="811" w:author="Nguyen Anh Dung" w:date="2018-12-13T15:48:00Z">
+        <w:r>
+          <w:rPr>
+            <w:rFonts w:cstheme="majorHAnsi"/>
+            <w:rPrChange w:id="812" w:author="Nguyen Anh Dung" w:date="2018-12-13T16:48:00Z">
+              <w:rPr>
+                <w:color w:val="FF0000"/>
+              </w:rPr>
+            </w:rPrChange>
+          </w:rPr>
+          <w:t>- Hiện một thông báo ngay trên màn hình khi không gửi được tin do điền thiếu trường thông tin. Hiện tại khi điền thiếu trường và ấn vào "Gửi phản ánh kiến nghị" thì trang web không có một phản hồi gì để người dùng biết là không gửi được và lý do không gửi được.</w:t>
+        </w:r>
+      </w:ins>
+    </w:p>
+    <w:p>
+      <w:pPr>
+        <w:jc w:val="both"/>
+        <w:rPr>
+          <w:ins w:id="813" w:author="Nguyen Anh Dung" w:date="2018-12-13T15:48:00Z"/>
+          <w:rFonts w:cstheme="majorHAnsi"/>
+          <w:rPrChange w:id="814" w:author="Nguyen Anh Dung" w:date="2018-12-13T16:48:00Z">
+            <w:rPr>
+              <w:ins w:id="815" w:author="Nguyen Anh Dung" w:date="2018-12-13T15:48:00Z"/>
+              <w:color w:val="FF0000"/>
+            </w:rPr>
+          </w:rPrChange>
+        </w:rPr>
+      </w:pPr>
+      <w:ins w:id="816" w:author="Nguyen Anh Dung" w:date="2018-12-13T15:48:00Z">
+        <w:r>
+          <w:rPr>
+            <w:rFonts w:cstheme="majorHAnsi"/>
+            <w:rPrChange w:id="817" w:author="Nguyen Anh Dung" w:date="2018-12-13T16:48:00Z">
+              <w:rPr>
+                <w:color w:val="FF0000"/>
+              </w:rPr>
+            </w:rPrChange>
+          </w:rPr>
+          <w:t>- Chưa khống chế kiểu dữ liệu cho trường số điện thoại và e-mail. Trường sđt nhập chữ vào vẫn gửi được đơn. Trường e-mail nhập linh tinh không theo form abc@xyz vẫn gửi được phản ánh.</w:t>
+        </w:r>
+      </w:ins>
+    </w:p>
+    <w:p>
+      <w:pPr>
+        <w:jc w:val="both"/>
+        <w:rPr>
+          <w:ins w:id="818" w:author="Nguyen Anh Dung" w:date="2018-12-13T14:36:00Z"/>
+          <w:rFonts w:cstheme="majorHAnsi"/>
+          <w:b/>
+          <w:rPrChange w:id="819" w:author="Nguyen Anh Dung" w:date="2018-12-13T16:48:00Z">
+            <w:rPr>
+              <w:ins w:id="820" w:author="Nguyen Anh Dung" w:date="2018-12-13T14:36:00Z"/>
+              <w:color w:val="FF0000"/>
+            </w:rPr>
+          </w:rPrChange>
+        </w:rPr>
+      </w:pPr>
+      <w:ins w:id="821" w:author="Nguyen Anh Dung" w:date="2018-12-13T14:36:00Z">
         <w:r>
           <w:rPr>
             <w:rFonts w:cstheme="majorHAnsi"/>
             <w:b/>
-            <w:sz w:val="28"/>
-            <w:rPrChange w:id="804" w:author="Nguyen Anh Dung" w:date="2018-12-13T16:48:00Z">
-              <w:rPr>
-                <w:b/>
-                <w:color w:val="FF0000"/>
-              </w:rPr>
-            </w:rPrChange>
-          </w:rPr>
-          <w:t>Chỉnh sửa chung</w:t>
-        </w:r>
-      </w:ins>
-    </w:p>
-    <w:p>
-      <w:pPr>
-        <w:jc w:val="both"/>
-        <w:rPr>
-          <w:ins w:id="805" w:author="Nguyen Anh Dung" w:date="2018-12-13T15:48:00Z"/>
-          <w:rFonts w:cstheme="majorHAnsi"/>
-          <w:rPrChange w:id="806" w:author="Nguyen Anh Dung" w:date="2018-12-13T16:48:00Z">
-            <w:rPr>
-              <w:ins w:id="807" w:author="Nguyen Anh Dung" w:date="2018-12-13T15:48:00Z"/>
-              <w:color w:val="FF0000"/>
-            </w:rPr>
-          </w:rPrChange>
-        </w:rPr>
-      </w:pPr>
-      <w:ins w:id="808" w:author="Nguyen Anh Dung" w:date="2018-12-13T15:48:00Z">
-        <w:r>
-          <w:rPr>
-            <w:rFonts w:cstheme="majorHAnsi"/>
-            <w:rPrChange w:id="809" w:author="Nguyen Anh Dung" w:date="2018-12-13T16:48:00Z">
-              <w:rPr>
-                <w:color w:val="FF0000"/>
-              </w:rPr>
-            </w:rPrChange>
-          </w:rPr>
-          <w:t>- Hiển thị dấu sao ở những trường thông tin bắt buộc (*họ tên, *địa chỉ...).</w:t>
-        </w:r>
-      </w:ins>
-    </w:p>
-    <w:p>
-      <w:pPr>
-        <w:jc w:val="both"/>
-        <w:rPr>
-          <w:ins w:id="810" w:author="Nguyen Anh Dung" w:date="2018-12-13T15:48:00Z"/>
-          <w:rFonts w:cstheme="majorHAnsi"/>
-          <w:rPrChange w:id="811" w:author="Nguyen Anh Dung" w:date="2018-12-13T16:48:00Z">
-            <w:rPr>
-              <w:ins w:id="812" w:author="Nguyen Anh Dung" w:date="2018-12-13T15:48:00Z"/>
-              <w:color w:val="FF0000"/>
-            </w:rPr>
-          </w:rPrChange>
-        </w:rPr>
-      </w:pPr>
-      <w:ins w:id="813" w:author="Nguyen Anh Dung" w:date="2018-12-13T15:48:00Z">
-        <w:r>
-          <w:rPr>
-            <w:rFonts w:cstheme="majorHAnsi"/>
-            <w:rPrChange w:id="814" w:author="Nguyen Anh Dung" w:date="2018-12-13T16:48:00Z">
-              <w:rPr>
-                <w:color w:val="FF0000"/>
-              </w:rPr>
-            </w:rPrChange>
-          </w:rPr>
-          <w:t>- Hiện một thông báo ngay trên màn hình khi không gửi được tin do điền thiếu trường thông tin. Hiện tại khi điền thiếu trường và ấn vào "Gửi phản ánh kiến nghị" thì trang web không có một phản hồi gì để người dùng biết là không gửi được và lý do không gửi được.</w:t>
-        </w:r>
-      </w:ins>
-    </w:p>
-    <w:p>
-      <w:pPr>
-        <w:jc w:val="both"/>
-        <w:rPr>
-          <w:ins w:id="815" w:author="Nguyen Anh Dung" w:date="2018-12-13T15:48:00Z"/>
-          <w:rFonts w:cstheme="majorHAnsi"/>
-          <w:rPrChange w:id="816" w:author="Nguyen Anh Dung" w:date="2018-12-13T16:48:00Z">
-            <w:rPr>
-              <w:ins w:id="817" w:author="Nguyen Anh Dung" w:date="2018-12-13T15:48:00Z"/>
-              <w:color w:val="FF0000"/>
-            </w:rPr>
-          </w:rPrChange>
-        </w:rPr>
-      </w:pPr>
-      <w:ins w:id="818" w:author="Nguyen Anh Dung" w:date="2018-12-13T15:48:00Z">
-        <w:r>
-          <w:rPr>
-            <w:rFonts w:cstheme="majorHAnsi"/>
-            <w:rPrChange w:id="819" w:author="Nguyen Anh Dung" w:date="2018-12-13T16:48:00Z">
-              <w:rPr>
-                <w:color w:val="FF0000"/>
-              </w:rPr>
-            </w:rPrChange>
-          </w:rPr>
-          <w:t>- Chưa khống chế kiểu dữ liệu cho trường số điện thoại và e-mail. Trường sđt nhập chữ vào vẫn gửi được đơn. Trường e-mail nhập linh tinh không theo form abc@xyz vẫn gửi được phản ánh.</w:t>
-        </w:r>
-      </w:ins>
-    </w:p>
-    <w:p>
-      <w:pPr>
-        <w:jc w:val="both"/>
-        <w:rPr>
-          <w:ins w:id="820" w:author="Nguyen Anh Dung" w:date="2018-12-13T14:36:00Z"/>
-          <w:rFonts w:cstheme="majorHAnsi"/>
-          <w:b/>
-          <w:rPrChange w:id="821" w:author="Nguyen Anh Dung" w:date="2018-12-13T16:48:00Z">
-            <w:rPr>
-              <w:ins w:id="822" w:author="Nguyen Anh Dung" w:date="2018-12-13T14:36:00Z"/>
-              <w:color w:val="FF0000"/>
-            </w:rPr>
-          </w:rPrChange>
-        </w:rPr>
-      </w:pPr>
-      <w:ins w:id="823" w:author="Nguyen Anh Dung" w:date="2018-12-13T14:36:00Z">
-        <w:r>
-          <w:rPr>
-            <w:rFonts w:cstheme="majorHAnsi"/>
-            <w:b/>
-            <w:rPrChange w:id="824" w:author="Nguyen Anh Dung" w:date="2018-12-13T16:48:00Z">
+            <w:rPrChange w:id="822" w:author="Nguyen Anh Dung" w:date="2018-12-13T16:48:00Z">
               <w:rPr>
                 <w:color w:val="FF0000"/>
               </w:rPr>
@@ -5701,40 +5787,53 @@
       <w:pPr>
         <w:jc w:val="both"/>
         <w:rPr>
-          <w:ins w:id="825" w:author="Nguyen Anh Dung" w:date="2018-12-12T18:14:00Z"/>
-          <w:rFonts w:cstheme="majorHAnsi"/>
-          <w:rPrChange w:id="826" w:author="Nguyen Anh Dung" w:date="2018-12-13T16:48:00Z">
-            <w:rPr>
-              <w:ins w:id="827" w:author="Nguyen Anh Dung" w:date="2018-12-12T18:14:00Z"/>
-            </w:rPr>
-          </w:rPrChange>
-        </w:rPr>
-      </w:pPr>
-      <w:ins w:id="828" w:author="Nguyen Anh Dung" w:date="2018-12-13T15:09:00Z">
+          <w:ins w:id="823" w:author="Nguyen Anh Dung" w:date="2018-12-12T18:14:00Z"/>
+          <w:rFonts w:cstheme="majorHAnsi"/>
+          <w:rPrChange w:id="824" w:author="Nguyen Anh Dung" w:date="2018-12-13T16:48:00Z">
+            <w:rPr>
+              <w:ins w:id="825" w:author="Nguyen Anh Dung" w:date="2018-12-12T18:14:00Z"/>
+            </w:rPr>
+          </w:rPrChange>
+        </w:rPr>
+      </w:pPr>
+      <w:ins w:id="826" w:author="Nguyen Anh Dung" w:date="2018-12-13T15:09:00Z">
+        <w:r>
+          <w:rPr>
+            <w:rFonts w:cstheme="majorHAnsi"/>
+            <w:rPrChange w:id="827" w:author="Nguyen Anh Dung" w:date="2018-12-13T16:48:00Z">
+              <w:rPr>
+                <w:color w:val="FF0000"/>
+              </w:rPr>
+            </w:rPrChange>
+          </w:rPr>
+          <w:t xml:space="preserve">- </w:t>
+        </w:r>
+      </w:ins>
+      <w:ins w:id="828" w:author="Nguyen Anh Dung" w:date="2018-12-12T09:34:00Z">
         <w:r>
           <w:rPr>
             <w:rFonts w:cstheme="majorHAnsi"/>
             <w:rPrChange w:id="829" w:author="Nguyen Anh Dung" w:date="2018-12-13T16:48:00Z">
-              <w:rPr>
-                <w:color w:val="FF0000"/>
-              </w:rPr>
-            </w:rPrChange>
-          </w:rPr>
-          <w:t xml:space="preserve">- </w:t>
-        </w:r>
-      </w:ins>
-      <w:ins w:id="830" w:author="Nguyen Anh Dung" w:date="2018-12-12T09:34:00Z">
+              <w:rPr/>
+            </w:rPrChange>
+          </w:rPr>
+          <w:t>Không đẩy các đề mục trên thanh Menu chính xuống dòng thứ 2 khi Thu gọn của sổ Trình duyệt web</w:t>
+        </w:r>
+      </w:ins>
+      <w:ins w:id="830" w:author="Nguyen Anh Dung" w:date="2018-12-13T08:46:00Z">
         <w:r>
           <w:rPr>
             <w:rFonts w:cstheme="majorHAnsi"/>
             <w:rPrChange w:id="831" w:author="Nguyen Anh Dung" w:date="2018-12-13T16:48:00Z">
-              <w:rPr/>
-            </w:rPrChange>
-          </w:rPr>
-          <w:t>Không đẩy các đề mục trên thanh Menu chính xuống dòng thứ 2 khi Thu gọn của sổ Trình duyệt web</w:t>
-        </w:r>
-      </w:ins>
-      <w:ins w:id="832" w:author="Nguyen Anh Dung" w:date="2018-12-13T08:46:00Z">
+              <w:rPr>
+                <w:color w:val="FF0000"/>
+              </w:rPr>
+            </w:rPrChange>
+          </w:rPr>
+          <w:t xml:space="preserve">. Khi thu gọn của sổ thì </w:t>
+        </w:r>
+      </w:ins>
+      <w:ins w:id="832" w:author="Nguyen Anh Dung" w:date="2018-12-13T08:47:00Z">
         <w:r>
           <w:rPr>
             <w:rFonts w:cstheme="majorHAnsi"/>
@@ -5744,10 +5843,10 @@
               </w:rPr>
             </w:rPrChange>
           </w:rPr>
-          <w:t xml:space="preserve">. Khi thu gọn của sổ thì </w:t>
-        </w:r>
-      </w:ins>
-      <w:ins w:id="834" w:author="Nguyen Anh Dung" w:date="2018-12-13T08:47:00Z">
+          <w:t xml:space="preserve">đến một mức thì bỏ bớt </w:t>
+        </w:r>
+      </w:ins>
+      <w:ins w:id="834" w:author="Nguyen Anh Dung" w:date="2018-12-13T08:46:00Z">
         <w:r>
           <w:rPr>
             <w:rFonts w:cstheme="majorHAnsi"/>
@@ -5757,10 +5856,10 @@
               </w:rPr>
             </w:rPrChange>
           </w:rPr>
-          <w:t xml:space="preserve">đến một mức thì bỏ bớt </w:t>
-        </w:r>
-      </w:ins>
-      <w:ins w:id="836" w:author="Nguyen Anh Dung" w:date="2018-12-13T08:46:00Z">
+          <w:t>nội dung hiển thị</w:t>
+        </w:r>
+      </w:ins>
+      <w:ins w:id="836" w:author="Nguyen Anh Dung" w:date="2018-12-13T08:47:00Z">
         <w:r>
           <w:rPr>
             <w:rFonts w:cstheme="majorHAnsi"/>
@@ -5770,25 +5869,12 @@
               </w:rPr>
             </w:rPrChange>
           </w:rPr>
-          <w:t>nội dung hiển thị</w:t>
-        </w:r>
-      </w:ins>
-      <w:ins w:id="838" w:author="Nguyen Anh Dung" w:date="2018-12-13T08:47:00Z">
-        <w:r>
-          <w:rPr>
-            <w:rFonts w:cstheme="majorHAnsi"/>
-            <w:rPrChange w:id="839" w:author="Nguyen Anh Dung" w:date="2018-12-13T16:48:00Z">
-              <w:rPr>
-                <w:color w:val="FF0000"/>
-              </w:rPr>
-            </w:rPrChange>
-          </w:rPr>
           <w:t xml:space="preserve">, chỉ </w:t>
         </w:r>
         <w:r>
           <w:rPr>
             <w:rFonts w:cstheme="majorHAnsi"/>
-            <w:rPrChange w:id="840" w:author="Nguyen Anh Dung" w:date="2018-12-13T16:48:00Z">
+            <w:rPrChange w:id="838" w:author="Nguyen Anh Dung" w:date="2018-12-13T16:48:00Z">
               <w:rPr>
                 <w:color w:val="FF0000"/>
               </w:rPr>
@@ -5798,7 +5884,20 @@
           <w:t>để lại nội dung chính</w:t>
         </w:r>
       </w:ins>
-      <w:ins w:id="841" w:author="Nguyen Anh Dung" w:date="2018-12-13T08:46:00Z">
+      <w:ins w:id="839" w:author="Nguyen Anh Dung" w:date="2018-12-13T08:46:00Z">
+        <w:r>
+          <w:rPr>
+            <w:rFonts w:cstheme="majorHAnsi"/>
+            <w:rPrChange w:id="840" w:author="Nguyen Anh Dung" w:date="2018-12-13T16:48:00Z">
+              <w:rPr>
+                <w:color w:val="FF0000"/>
+              </w:rPr>
+            </w:rPrChange>
+          </w:rPr>
+          <w:t>.</w:t>
+        </w:r>
+      </w:ins>
+      <w:ins w:id="841" w:author="Nguyen Anh Dung" w:date="2018-12-13T08:48:00Z">
         <w:r>
           <w:rPr>
             <w:rFonts w:cstheme="majorHAnsi"/>
@@ -5808,19 +5907,6 @@
               </w:rPr>
             </w:rPrChange>
           </w:rPr>
-          <w:t>.</w:t>
-        </w:r>
-      </w:ins>
-      <w:ins w:id="843" w:author="Nguyen Anh Dung" w:date="2018-12-13T08:48:00Z">
-        <w:r>
-          <w:rPr>
-            <w:rFonts w:cstheme="majorHAnsi"/>
-            <w:rPrChange w:id="844" w:author="Nguyen Anh Dung" w:date="2018-12-13T16:48:00Z">
-              <w:rPr>
-                <w:color w:val="FF0000"/>
-              </w:rPr>
-            </w:rPrChange>
-          </w:rPr>
           <w:t xml:space="preserve"> Ví dụ như Ô “Tìm kiếm” bị đẩy xuống một dòng khi thu gọn cửa sổ trình duyệt.</w:t>
         </w:r>
       </w:ins>
@@ -5829,33 +5915,33 @@
       <w:pPr>
         <w:jc w:val="both"/>
         <w:rPr>
-          <w:ins w:id="845" w:author="Nguyen Anh Dung" w:date="2018-12-12T09:34:00Z"/>
-          <w:rFonts w:cstheme="majorHAnsi"/>
-          <w:rPrChange w:id="846" w:author="Nguyen Anh Dung" w:date="2018-12-13T16:48:00Z">
-            <w:rPr>
-              <w:ins w:id="847" w:author="Nguyen Anh Dung" w:date="2018-12-12T09:34:00Z"/>
-            </w:rPr>
-          </w:rPrChange>
-        </w:rPr>
-      </w:pPr>
-      <w:ins w:id="848" w:author="Nguyen Anh Dung" w:date="2018-12-13T15:09:00Z">
+          <w:ins w:id="843" w:author="Nguyen Anh Dung" w:date="2018-12-12T09:34:00Z"/>
+          <w:rFonts w:cstheme="majorHAnsi"/>
+          <w:rPrChange w:id="844" w:author="Nguyen Anh Dung" w:date="2018-12-13T16:48:00Z">
+            <w:rPr>
+              <w:ins w:id="845" w:author="Nguyen Anh Dung" w:date="2018-12-12T09:34:00Z"/>
+            </w:rPr>
+          </w:rPrChange>
+        </w:rPr>
+      </w:pPr>
+      <w:ins w:id="846" w:author="Nguyen Anh Dung" w:date="2018-12-13T15:09:00Z">
+        <w:r>
+          <w:rPr>
+            <w:rFonts w:cstheme="majorHAnsi"/>
+            <w:rPrChange w:id="847" w:author="Nguyen Anh Dung" w:date="2018-12-13T16:48:00Z">
+              <w:rPr>
+                <w:color w:val="FF0000"/>
+              </w:rPr>
+            </w:rPrChange>
+          </w:rPr>
+          <w:t xml:space="preserve">- </w:t>
+        </w:r>
+      </w:ins>
+      <w:ins w:id="848" w:author="Nguyen Anh Dung" w:date="2018-12-12T18:14:00Z">
         <w:r>
           <w:rPr>
             <w:rFonts w:cstheme="majorHAnsi"/>
             <w:rPrChange w:id="849" w:author="Nguyen Anh Dung" w:date="2018-12-13T16:48:00Z">
-              <w:rPr>
-                <w:color w:val="FF0000"/>
-              </w:rPr>
-            </w:rPrChange>
-          </w:rPr>
-          <w:t xml:space="preserve">- </w:t>
-        </w:r>
-      </w:ins>
-      <w:ins w:id="850" w:author="Nguyen Anh Dung" w:date="2018-12-12T18:14:00Z">
-        <w:r>
-          <w:rPr>
-            <w:rFonts w:cstheme="majorHAnsi"/>
-            <w:rPrChange w:id="851" w:author="Nguyen Anh Dung" w:date="2018-12-13T16:48:00Z">
               <w:rPr/>
             </w:rPrChange>
           </w:rPr>
@@ -5867,21 +5953,21 @@
       <w:pPr>
         <w:jc w:val="both"/>
         <w:rPr>
-          <w:ins w:id="852" w:author="Nguyen Anh Dung" w:date="2018-12-13T15:09:00Z"/>
-          <w:rFonts w:cstheme="majorHAnsi"/>
-          <w:rPrChange w:id="853" w:author="Nguyen Anh Dung" w:date="2018-12-13T16:48:00Z">
-            <w:rPr>
-              <w:ins w:id="854" w:author="Nguyen Anh Dung" w:date="2018-12-13T15:09:00Z"/>
+          <w:ins w:id="850" w:author="Nguyen Anh Dung" w:date="2018-12-13T15:09:00Z"/>
+          <w:rFonts w:cstheme="majorHAnsi"/>
+          <w:rPrChange w:id="851" w:author="Nguyen Anh Dung" w:date="2018-12-13T16:48:00Z">
+            <w:rPr>
+              <w:ins w:id="852" w:author="Nguyen Anh Dung" w:date="2018-12-13T15:09:00Z"/>
               <w:color w:val="FF0000"/>
             </w:rPr>
           </w:rPrChange>
         </w:rPr>
       </w:pPr>
-      <w:ins w:id="855" w:author="Nguyen Anh Dung" w:date="2018-12-13T15:09:00Z">
-        <w:r>
-          <w:rPr>
-            <w:rFonts w:cstheme="majorHAnsi"/>
-            <w:rPrChange w:id="856" w:author="Nguyen Anh Dung" w:date="2018-12-13T16:48:00Z">
+      <w:ins w:id="853" w:author="Nguyen Anh Dung" w:date="2018-12-13T15:09:00Z">
+        <w:r>
+          <w:rPr>
+            <w:rFonts w:cstheme="majorHAnsi"/>
+            <w:rPrChange w:id="854" w:author="Nguyen Anh Dung" w:date="2018-12-13T16:48:00Z">
               <w:rPr>
                 <w:color w:val="FF0000"/>
               </w:rPr>
@@ -5895,16 +5981,35 @@
       <w:pPr>
         <w:jc w:val="both"/>
         <w:rPr>
-          <w:ins w:id="857" w:author="Nguyen Anh Dung" w:date="2018-12-12T10:12:00Z"/>
-          <w:rFonts w:cstheme="majorHAnsi"/>
-          <w:rPrChange w:id="858" w:author="Nguyen Anh Dung" w:date="2018-12-13T16:48:00Z">
-            <w:rPr>
-              <w:ins w:id="859" w:author="Nguyen Anh Dung" w:date="2018-12-12T10:12:00Z"/>
-            </w:rPr>
-          </w:rPrChange>
-        </w:rPr>
-      </w:pPr>
-      <w:ins w:id="860" w:author="Nguyen Anh Dung" w:date="2018-12-12T10:09:00Z">
+          <w:ins w:id="855" w:author="Nguyen Anh Dung" w:date="2018-12-12T10:12:00Z"/>
+          <w:rFonts w:cstheme="majorHAnsi"/>
+          <w:rPrChange w:id="856" w:author="Nguyen Anh Dung" w:date="2018-12-13T16:48:00Z">
+            <w:rPr>
+              <w:ins w:id="857" w:author="Nguyen Anh Dung" w:date="2018-12-12T10:12:00Z"/>
+            </w:rPr>
+          </w:rPrChange>
+        </w:rPr>
+      </w:pPr>
+      <w:ins w:id="858" w:author="Nguyen Anh Dung" w:date="2018-12-12T10:09:00Z">
+        <w:r>
+          <w:rPr>
+            <w:rFonts w:cstheme="majorHAnsi"/>
+            <w:b/>
+            <w:rPrChange w:id="859" w:author="Nguyen Anh Dung" w:date="2018-12-13T16:48:00Z">
+              <w:rPr/>
+            </w:rPrChange>
+          </w:rPr>
+          <w:t>- Tab: Thông tin quan trắ</w:t>
+        </w:r>
+        <w:r>
+          <w:rPr>
+            <w:rFonts w:cstheme="majorHAnsi"/>
+            <w:rPrChange w:id="860" w:author="Nguyen Anh Dung" w:date="2018-12-13T16:48:00Z">
+              <w:rPr/>
+            </w:rPrChange>
+          </w:rPr>
+          <w:t xml:space="preserve">c </w:t>
+        </w:r>
         <w:r>
           <w:rPr>
             <w:rFonts w:cstheme="majorHAnsi"/>
@@ -5913,161 +6018,142 @@
               <w:rPr/>
             </w:rPrChange>
           </w:rPr>
-          <w:t>- Tab: Thông tin quan trắ</w:t>
-        </w:r>
-        <w:r>
-          <w:rPr>
-            <w:rFonts w:cstheme="majorHAnsi"/>
-            <w:rPrChange w:id="862" w:author="Nguyen Anh Dung" w:date="2018-12-13T16:48:00Z">
-              <w:rPr/>
-            </w:rPrChange>
-          </w:rPr>
-          <w:t xml:space="preserve">c </w:t>
-        </w:r>
+          <w:t>– thay bằng “Chất lượng môi trường”</w:t>
+        </w:r>
+      </w:ins>
+      <w:ins w:id="862" w:author="Nguyen Anh Dung" w:date="2018-12-12T10:12:00Z">
+        <w:r>
+          <w:rPr>
+            <w:rFonts w:cstheme="majorHAnsi"/>
+            <w:rPrChange w:id="863" w:author="Nguyen Anh Dung" w:date="2018-12-13T16:48:00Z">
+              <w:rPr/>
+            </w:rPrChange>
+          </w:rPr>
+          <w:t>. Giải thích rõ Chỉ số chất lượng môi trường không khí AQI và Chỉ số chất lượng môi trường nước WQI là gì</w:t>
+        </w:r>
+      </w:ins>
+      <w:ins w:id="864" w:author="Nguyen Anh Dung" w:date="2018-12-13T14:37:00Z">
+        <w:r>
+          <w:rPr>
+            <w:rFonts w:cstheme="majorHAnsi"/>
+            <w:rPrChange w:id="865" w:author="Nguyen Anh Dung" w:date="2018-12-13T16:48:00Z">
+              <w:rPr>
+                <w:color w:val="FF0000"/>
+              </w:rPr>
+            </w:rPrChange>
+          </w:rPr>
+          <w:t xml:space="preserve"> (</w:t>
+        </w:r>
+        <w:r>
+          <w:rPr>
+            <w:rFonts w:cstheme="majorHAnsi"/>
+            <w:i/>
+            <w:rPrChange w:id="866" w:author="Nguyen Anh Dung" w:date="2018-12-13T16:48:00Z">
+              <w:rPr>
+                <w:color w:val="FF0000"/>
+              </w:rPr>
+            </w:rPrChange>
+          </w:rPr>
+          <w:t>gửi thông tin cho bên Công ty để đưa vào</w:t>
+        </w:r>
+        <w:r>
+          <w:rPr>
+            <w:rFonts w:cstheme="majorHAnsi"/>
+            <w:rPrChange w:id="867" w:author="Nguyen Anh Dung" w:date="2018-12-13T16:48:00Z">
+              <w:rPr>
+                <w:color w:val="FF0000"/>
+              </w:rPr>
+            </w:rPrChange>
+          </w:rPr>
+          <w:t>)</w:t>
+        </w:r>
+      </w:ins>
+      <w:ins w:id="868" w:author="Nguyen Anh Dung" w:date="2018-12-12T10:12:00Z">
+        <w:r>
+          <w:rPr>
+            <w:rFonts w:cstheme="majorHAnsi"/>
+            <w:rPrChange w:id="869" w:author="Nguyen Anh Dung" w:date="2018-12-13T16:48:00Z">
+              <w:rPr/>
+            </w:rPrChange>
+          </w:rPr>
+          <w:t>.</w:t>
+        </w:r>
+      </w:ins>
+    </w:p>
+    <w:p>
+      <w:pPr>
+        <w:jc w:val="both"/>
+        <w:rPr>
+          <w:ins w:id="870" w:author="Nguyen Anh Dung" w:date="2018-12-12T10:23:00Z"/>
+          <w:rFonts w:cstheme="majorHAnsi"/>
+          <w:rPrChange w:id="871" w:author="Nguyen Anh Dung" w:date="2018-12-13T16:48:00Z">
+            <w:rPr>
+              <w:ins w:id="872" w:author="Nguyen Anh Dung" w:date="2018-12-12T10:23:00Z"/>
+            </w:rPr>
+          </w:rPrChange>
+        </w:rPr>
+      </w:pPr>
+      <w:ins w:id="873" w:author="Nguyen Anh Dung" w:date="2018-12-12T10:20:00Z">
+        <w:r>
+          <w:rPr>
+            <w:rFonts w:cstheme="majorHAnsi"/>
+            <w:rPrChange w:id="874" w:author="Nguyen Anh Dung" w:date="2018-12-13T16:48:00Z">
+              <w:rPr/>
+            </w:rPrChange>
+          </w:rPr>
+          <w:t>Đưa vị trí các trạm quan trắc tự động AQI và WQI lên bản đồ để theo dõi</w:t>
+        </w:r>
+      </w:ins>
+      <w:ins w:id="875" w:author="Nguyen Anh Dung" w:date="2018-12-13T14:38:00Z">
+        <w:r>
+          <w:rPr>
+            <w:rFonts w:cstheme="majorHAnsi"/>
+            <w:rPrChange w:id="876" w:author="Nguyen Anh Dung" w:date="2018-12-13T16:48:00Z">
+              <w:rPr>
+                <w:color w:val="FF0000"/>
+              </w:rPr>
+            </w:rPrChange>
+          </w:rPr>
+          <w:t>, như Trang</w:t>
+        </w:r>
+      </w:ins>
+      <w:ins w:id="877" w:author="Nguyen Anh Dung" w:date="2018-12-13T14:39:00Z">
+        <w:r>
+          <w:rPr>
+            <w:rFonts w:cstheme="majorHAnsi"/>
+            <w:rPrChange w:id="878" w:author="Nguyen Anh Dung" w:date="2018-12-13T16:48:00Z">
+              <w:rPr>
+                <w:color w:val="FF0000"/>
+              </w:rPr>
+            </w:rPrChange>
+          </w:rPr>
+          <w:t xml:space="preserve"> bên Trung tâm Quan Trắc </w:t>
+        </w:r>
+      </w:ins>
+      <w:ins w:id="879" w:author="Nguyen Anh Dung" w:date="2018-12-13T14:38:00Z">
+        <w:r>
+          <w:rPr>
+            <w:rFonts w:cstheme="majorHAnsi"/>
+            <w:rPrChange w:id="880" w:author="Nguyen Anh Dung" w:date="2018-12-13T16:48:00Z">
+              <w:rPr>
+                <w:color w:val="FF0000"/>
+              </w:rPr>
+            </w:rPrChange>
+          </w:rPr>
+          <w:t xml:space="preserve"> </w:t>
+        </w:r>
+      </w:ins>
+      <w:ins w:id="881" w:author="Nguyen Anh Dung" w:date="2018-12-13T14:39:00Z">
         <w:r>
           <w:rPr>
             <w:rFonts w:cstheme="majorHAnsi"/>
             <w:b/>
-            <w:rPrChange w:id="863" w:author="Nguyen Anh Dung" w:date="2018-12-13T16:48:00Z">
-              <w:rPr/>
-            </w:rPrChange>
-          </w:rPr>
-          <w:t>– thay bằng “Chất lượng môi trường”</w:t>
-        </w:r>
-      </w:ins>
-      <w:ins w:id="864" w:author="Nguyen Anh Dung" w:date="2018-12-12T10:12:00Z">
-        <w:r>
-          <w:rPr>
-            <w:rFonts w:cstheme="majorHAnsi"/>
-            <w:rPrChange w:id="865" w:author="Nguyen Anh Dung" w:date="2018-12-13T16:48:00Z">
-              <w:rPr/>
-            </w:rPrChange>
-          </w:rPr>
-          <w:t>. Giải thích rõ Chỉ số chất lượng môi trường không khí AQI và Chỉ số chất lượng môi trường nước WQI là gì</w:t>
-        </w:r>
-      </w:ins>
-      <w:ins w:id="866" w:author="Nguyen Anh Dung" w:date="2018-12-13T14:37:00Z">
-        <w:r>
-          <w:rPr>
-            <w:rFonts w:cstheme="majorHAnsi"/>
-            <w:rPrChange w:id="867" w:author="Nguyen Anh Dung" w:date="2018-12-13T16:48:00Z">
-              <w:rPr>
-                <w:color w:val="FF0000"/>
-              </w:rPr>
-            </w:rPrChange>
-          </w:rPr>
-          <w:t xml:space="preserve"> (</w:t>
-        </w:r>
-        <w:r>
-          <w:rPr>
-            <w:rFonts w:cstheme="majorHAnsi"/>
-            <w:i/>
-            <w:rPrChange w:id="868" w:author="Nguyen Anh Dung" w:date="2018-12-13T16:48:00Z">
-              <w:rPr>
-                <w:color w:val="FF0000"/>
-              </w:rPr>
-            </w:rPrChange>
-          </w:rPr>
-          <w:t>gửi thông tin cho bên Công ty để đưa vào</w:t>
-        </w:r>
-        <w:r>
-          <w:rPr>
-            <w:rFonts w:cstheme="majorHAnsi"/>
-            <w:rPrChange w:id="869" w:author="Nguyen Anh Dung" w:date="2018-12-13T16:48:00Z">
-              <w:rPr>
-                <w:color w:val="FF0000"/>
-              </w:rPr>
-            </w:rPrChange>
-          </w:rPr>
-          <w:t>)</w:t>
-        </w:r>
-      </w:ins>
-      <w:ins w:id="870" w:author="Nguyen Anh Dung" w:date="2018-12-12T10:12:00Z">
-        <w:r>
-          <w:rPr>
-            <w:rFonts w:cstheme="majorHAnsi"/>
-            <w:rPrChange w:id="871" w:author="Nguyen Anh Dung" w:date="2018-12-13T16:48:00Z">
-              <w:rPr/>
-            </w:rPrChange>
-          </w:rPr>
-          <w:t>.</w:t>
-        </w:r>
-      </w:ins>
-    </w:p>
-    <w:p>
-      <w:pPr>
-        <w:jc w:val="both"/>
-        <w:rPr>
-          <w:ins w:id="872" w:author="Nguyen Anh Dung" w:date="2018-12-12T10:23:00Z"/>
-          <w:rFonts w:cstheme="majorHAnsi"/>
-          <w:rPrChange w:id="873" w:author="Nguyen Anh Dung" w:date="2018-12-13T16:48:00Z">
-            <w:rPr>
-              <w:ins w:id="874" w:author="Nguyen Anh Dung" w:date="2018-12-12T10:23:00Z"/>
-            </w:rPr>
-          </w:rPrChange>
-        </w:rPr>
-      </w:pPr>
-      <w:ins w:id="875" w:author="Nguyen Anh Dung" w:date="2018-12-12T10:20:00Z">
-        <w:r>
-          <w:rPr>
-            <w:rFonts w:cstheme="majorHAnsi"/>
-            <w:rPrChange w:id="876" w:author="Nguyen Anh Dung" w:date="2018-12-13T16:48:00Z">
-              <w:rPr/>
-            </w:rPrChange>
-          </w:rPr>
-          <w:t>Đưa vị trí các trạm quan trắc tự động AQI và WQI lên bản đồ để theo dõi</w:t>
-        </w:r>
-      </w:ins>
-      <w:ins w:id="877" w:author="Nguyen Anh Dung" w:date="2018-12-13T14:38:00Z">
-        <w:r>
-          <w:rPr>
-            <w:rFonts w:cstheme="majorHAnsi"/>
-            <w:rPrChange w:id="878" w:author="Nguyen Anh Dung" w:date="2018-12-13T16:48:00Z">
-              <w:rPr>
-                <w:color w:val="FF0000"/>
-              </w:rPr>
-            </w:rPrChange>
-          </w:rPr>
-          <w:t>, như Trang</w:t>
-        </w:r>
-      </w:ins>
-      <w:ins w:id="879" w:author="Nguyen Anh Dung" w:date="2018-12-13T14:39:00Z">
-        <w:r>
-          <w:rPr>
-            <w:rFonts w:cstheme="majorHAnsi"/>
-            <w:rPrChange w:id="880" w:author="Nguyen Anh Dung" w:date="2018-12-13T16:48:00Z">
-              <w:rPr>
-                <w:color w:val="FF0000"/>
-              </w:rPr>
-            </w:rPrChange>
-          </w:rPr>
-          <w:t xml:space="preserve"> bên Trung tâm Quan Trắc </w:t>
-        </w:r>
-      </w:ins>
-      <w:ins w:id="881" w:author="Nguyen Anh Dung" w:date="2018-12-13T14:38:00Z">
-        <w:r>
-          <w:rPr>
-            <w:rFonts w:cstheme="majorHAnsi"/>
             <w:rPrChange w:id="882" w:author="Nguyen Anh Dung" w:date="2018-12-13T16:48:00Z">
               <w:rPr>
                 <w:color w:val="FF0000"/>
               </w:rPr>
             </w:rPrChange>
           </w:rPr>
-          <w:t xml:space="preserve"> </w:t>
-        </w:r>
-      </w:ins>
-      <w:ins w:id="883" w:author="Nguyen Anh Dung" w:date="2018-12-13T14:39:00Z">
-        <w:r>
-          <w:rPr>
-            <w:rFonts w:cstheme="majorHAnsi"/>
-            <w:b/>
-            <w:rPrChange w:id="884" w:author="Nguyen Anh Dung" w:date="2018-12-13T16:48:00Z">
-              <w:rPr>
-                <w:color w:val="FF0000"/>
-              </w:rPr>
-            </w:rPrChange>
-          </w:rPr>
           <w:t>http://enviinfo.cem.gov.vn/</w:t>
         </w:r>
       </w:ins>
@@ -6077,16 +6163,16 @@
         <w:jc w:val="both"/>
         <w:rPr>
           <w:rFonts w:cstheme="majorHAnsi"/>
-          <w:rPrChange w:id="885" w:author="Nguyen Anh Dung" w:date="2018-12-13T16:48:00Z">
+          <w:rPrChange w:id="883" w:author="Nguyen Anh Dung" w:date="2018-12-13T16:48:00Z">
             <w:rPr/>
           </w:rPrChange>
         </w:rPr>
       </w:pPr>
-      <w:ins w:id="886" w:author="Nguyen Anh Dung" w:date="2018-12-12T10:25:00Z">
-        <w:r>
-          <w:rPr>
-            <w:rFonts w:cstheme="majorHAnsi"/>
-            <w:rPrChange w:id="887" w:author="Nguyen Anh Dung" w:date="2018-12-13T16:48:00Z">
+      <w:ins w:id="884" w:author="Nguyen Anh Dung" w:date="2018-12-12T10:25:00Z">
+        <w:r>
+          <w:rPr>
+            <w:rFonts w:cstheme="majorHAnsi"/>
+            <w:rPrChange w:id="885" w:author="Nguyen Anh Dung" w:date="2018-12-13T16:48:00Z">
               <w:rPr/>
             </w:rPrChange>
           </w:rPr>
@@ -6138,17 +6224,29 @@
       <w:pPr>
         <w:jc w:val="both"/>
         <w:rPr>
-          <w:ins w:id="888" w:author="Nguyen Anh Dung" w:date="2018-12-13T14:45:00Z"/>
-          <w:rFonts w:cstheme="majorHAnsi"/>
-          <w:rPrChange w:id="889" w:author="Nguyen Anh Dung" w:date="2018-12-13T16:48:00Z">
-            <w:rPr>
-              <w:ins w:id="890" w:author="Nguyen Anh Dung" w:date="2018-12-13T14:45:00Z"/>
+          <w:ins w:id="886" w:author="Nguyen Anh Dung" w:date="2018-12-13T14:45:00Z"/>
+          <w:rFonts w:cstheme="majorHAnsi"/>
+          <w:rPrChange w:id="887" w:author="Nguyen Anh Dung" w:date="2018-12-13T16:48:00Z">
+            <w:rPr>
+              <w:ins w:id="888" w:author="Nguyen Anh Dung" w:date="2018-12-13T14:45:00Z"/>
               <w:color w:val="FF0000"/>
             </w:rPr>
           </w:rPrChange>
         </w:rPr>
       </w:pPr>
-      <w:ins w:id="891" w:author="Nguyen Anh Dung" w:date="2018-12-12T10:27:00Z">
+      <w:ins w:id="889" w:author="Nguyen Anh Dung" w:date="2018-12-12T10:27:00Z">
+        <w:r>
+          <w:rPr>
+            <w:rFonts w:cstheme="majorHAnsi"/>
+            <w:b/>
+            <w:rPrChange w:id="890" w:author="Nguyen Anh Dung" w:date="2018-12-13T16:48:00Z">
+              <w:rPr/>
+            </w:rPrChange>
+          </w:rPr>
+          <w:t xml:space="preserve">- Tab Tin tức – Thay bằng </w:t>
+        </w:r>
+      </w:ins>
+      <w:ins w:id="891" w:author="Nguyen Anh Dung" w:date="2018-12-12T10:28:00Z">
         <w:r>
           <w:rPr>
             <w:rFonts w:cstheme="majorHAnsi"/>
@@ -6157,168 +6255,179 @@
               <w:rPr/>
             </w:rPrChange>
           </w:rPr>
-          <w:t xml:space="preserve">- Tab Tin tức – Thay bằng </w:t>
-        </w:r>
-      </w:ins>
-      <w:ins w:id="893" w:author="Nguyen Anh Dung" w:date="2018-12-12T10:28:00Z">
+          <w:t>“Truyền thông”,</w:t>
+        </w:r>
+        <w:r>
+          <w:rPr>
+            <w:rFonts w:cstheme="majorHAnsi"/>
+            <w:rPrChange w:id="893" w:author="Nguyen Anh Dung" w:date="2018-12-13T16:48:00Z">
+              <w:rPr/>
+            </w:rPrChange>
+          </w:rPr>
+          <w:t xml:space="preserve"> trong đó bao gồm các mục con: Tin tức truyền thông, Ảnh, Video</w:t>
+        </w:r>
+      </w:ins>
+      <w:ins w:id="894" w:author="Nguyen Anh Dung" w:date="2018-12-13T14:43:00Z">
+        <w:r>
+          <w:rPr>
+            <w:rFonts w:cstheme="majorHAnsi"/>
+            <w:rPrChange w:id="895" w:author="Nguyen Anh Dung" w:date="2018-12-13T16:48:00Z">
+              <w:rPr>
+                <w:color w:val="FF0000"/>
+              </w:rPr>
+            </w:rPrChange>
+          </w:rPr>
+          <w:t>. Bỏ lớp ‘Thông tin trao đổi’</w:t>
+        </w:r>
+      </w:ins>
+      <w:ins w:id="896" w:author="Nguyen Anh Dung" w:date="2018-12-13T16:49:00Z">
+        <w:r>
+          <w:rPr>
+            <w:rFonts w:cstheme="majorHAnsi"/>
+          </w:rPr>
+          <w:t xml:space="preserve"> đi –  Thông tin Trả lời sẽ hiển thị ở mục </w:t>
+        </w:r>
+      </w:ins>
+      <w:ins w:id="897" w:author="Nguyen Anh Dung" w:date="2018-12-13T16:50:00Z">
+        <w:r>
+          <w:rPr>
+            <w:rFonts w:cstheme="majorHAnsi"/>
+          </w:rPr>
+          <w:t>“Tra cứu kết quả”</w:t>
+        </w:r>
+      </w:ins>
+    </w:p>
+    <w:p>
+      <w:pPr>
+        <w:jc w:val="both"/>
+        <w:rPr>
+          <w:ins w:id="898" w:author="Nguyen Anh Dung" w:date="2018-12-13T14:49:00Z"/>
+          <w:rFonts w:cstheme="majorHAnsi"/>
+          <w:rPrChange w:id="899" w:author="Nguyen Anh Dung" w:date="2018-12-13T16:48:00Z">
+            <w:rPr>
+              <w:ins w:id="900" w:author="Nguyen Anh Dung" w:date="2018-12-13T14:49:00Z"/>
+              <w:color w:val="FF0000"/>
+            </w:rPr>
+          </w:rPrChange>
+        </w:rPr>
+      </w:pPr>
+      <w:ins w:id="901" w:author="Nguyen Anh Dung" w:date="2018-12-13T14:50:00Z">
+        <w:r>
+          <w:rPr>
+            <w:rFonts w:cstheme="majorHAnsi"/>
+            <w:rPrChange w:id="902" w:author="Nguyen Anh Dung" w:date="2018-12-13T16:48:00Z">
+              <w:rPr>
+                <w:color w:val="FF0000"/>
+              </w:rPr>
+            </w:rPrChange>
+          </w:rPr>
+          <w:t xml:space="preserve">+ </w:t>
+        </w:r>
+      </w:ins>
+      <w:ins w:id="903" w:author="Nguyen Anh Dung" w:date="2018-12-13T14:45:00Z">
+        <w:r>
+          <w:rPr>
+            <w:rFonts w:cstheme="majorHAnsi"/>
+            <w:rPrChange w:id="904" w:author="Nguyen Anh Dung" w:date="2018-12-13T16:48:00Z">
+              <w:rPr>
+                <w:color w:val="FF0000"/>
+              </w:rPr>
+            </w:rPrChange>
+          </w:rPr>
+          <w:t>Khi kích vào mục “</w:t>
+        </w:r>
+      </w:ins>
+      <w:ins w:id="905" w:author="Nguyen Anh Dung" w:date="2018-12-13T14:46:00Z">
+        <w:r>
+          <w:rPr>
+            <w:rFonts w:cstheme="majorHAnsi"/>
+            <w:rPrChange w:id="906" w:author="Nguyen Anh Dung" w:date="2018-12-13T16:48:00Z">
+              <w:rPr>
+                <w:color w:val="FF0000"/>
+              </w:rPr>
+            </w:rPrChange>
+          </w:rPr>
+          <w:t>Truyền thông</w:t>
+        </w:r>
+      </w:ins>
+      <w:ins w:id="907" w:author="Nguyen Anh Dung" w:date="2018-12-13T14:45:00Z">
+        <w:r>
+          <w:rPr>
+            <w:rFonts w:cstheme="majorHAnsi"/>
+            <w:rPrChange w:id="908" w:author="Nguyen Anh Dung" w:date="2018-12-13T16:48:00Z">
+              <w:rPr>
+                <w:color w:val="FF0000"/>
+              </w:rPr>
+            </w:rPrChange>
+          </w:rPr>
+          <w:t>”</w:t>
+        </w:r>
+      </w:ins>
+      <w:ins w:id="909" w:author="Nguyen Anh Dung" w:date="2018-12-13T14:46:00Z">
+        <w:r>
+          <w:rPr>
+            <w:rFonts w:cstheme="majorHAnsi"/>
+            <w:rPrChange w:id="910" w:author="Nguyen Anh Dung" w:date="2018-12-13T16:48:00Z">
+              <w:rPr>
+                <w:color w:val="FF0000"/>
+              </w:rPr>
+            </w:rPrChange>
+          </w:rPr>
+          <w:t xml:space="preserve"> sẽ có các lớp </w:t>
+        </w:r>
+      </w:ins>
+      <w:ins w:id="911" w:author="Nguyen Anh Dung" w:date="2018-12-13T14:49:00Z">
+        <w:r>
+          <w:rPr>
+            <w:rFonts w:cstheme="majorHAnsi"/>
+            <w:rPrChange w:id="912" w:author="Nguyen Anh Dung" w:date="2018-12-13T16:48:00Z">
+              <w:rPr>
+                <w:color w:val="FF0000"/>
+              </w:rPr>
+            </w:rPrChange>
+          </w:rPr>
+          <w:t>con bên dưới để người dùng truy cập vào.</w:t>
+        </w:r>
+      </w:ins>
+    </w:p>
+    <w:p>
+      <w:pPr>
+        <w:jc w:val="both"/>
+        <w:rPr>
+          <w:ins w:id="913" w:author="Nguyen Anh Dung" w:date="2018-12-13T14:51:00Z"/>
+          <w:rFonts w:cstheme="majorHAnsi"/>
+          <w:rPrChange w:id="914" w:author="Nguyen Anh Dung" w:date="2018-12-13T16:48:00Z">
+            <w:rPr>
+              <w:ins w:id="915" w:author="Nguyen Anh Dung" w:date="2018-12-13T14:51:00Z"/>
+              <w:color w:val="FF0000"/>
+            </w:rPr>
+          </w:rPrChange>
+        </w:rPr>
+      </w:pPr>
+      <w:ins w:id="916" w:author="Nguyen Anh Dung" w:date="2018-12-13T14:50:00Z">
+        <w:r>
+          <w:rPr>
+            <w:rFonts w:cstheme="majorHAnsi"/>
+            <w:rPrChange w:id="917" w:author="Nguyen Anh Dung" w:date="2018-12-13T16:48:00Z">
+              <w:rPr>
+                <w:color w:val="FF0000"/>
+              </w:rPr>
+            </w:rPrChange>
+          </w:rPr>
+          <w:t xml:space="preserve">+ Chức năng Video và Ảnh </w:t>
+        </w:r>
         <w:r>
           <w:rPr>
             <w:rFonts w:cstheme="majorHAnsi"/>
             <w:b/>
-            <w:rPrChange w:id="894" w:author="Nguyen Anh Dung" w:date="2018-12-13T16:48:00Z">
-              <w:rPr/>
-            </w:rPrChange>
-          </w:rPr>
-          <w:t>“Truyền thông”,</w:t>
-        </w:r>
-        <w:r>
-          <w:rPr>
-            <w:rFonts w:cstheme="majorHAnsi"/>
-            <w:rPrChange w:id="895" w:author="Nguyen Anh Dung" w:date="2018-12-13T16:48:00Z">
-              <w:rPr/>
-            </w:rPrChange>
-          </w:rPr>
-          <w:t xml:space="preserve"> trong đó bao gồm các mục con: Tin tức truyền thông, Ảnh, Video</w:t>
-        </w:r>
-      </w:ins>
-      <w:ins w:id="896" w:author="Nguyen Anh Dung" w:date="2018-12-13T14:43:00Z">
-        <w:r>
-          <w:rPr>
-            <w:rFonts w:cstheme="majorHAnsi"/>
-            <w:rPrChange w:id="897" w:author="Nguyen Anh Dung" w:date="2018-12-13T16:48:00Z">
-              <w:rPr>
-                <w:color w:val="FF0000"/>
-              </w:rPr>
-            </w:rPrChange>
-          </w:rPr>
-          <w:t>. Bỏ lớp ‘Thông tin trao đổi’</w:t>
-        </w:r>
-      </w:ins>
-      <w:ins w:id="898" w:author="Nguyen Anh Dung" w:date="2018-12-13T16:49:00Z">
-        <w:r>
-          <w:rPr>
-            <w:rFonts w:cstheme="majorHAnsi"/>
-          </w:rPr>
-          <w:t xml:space="preserve"> đi –  Thông tin Trả lời sẽ hiển thị ở mục </w:t>
-        </w:r>
-      </w:ins>
-      <w:ins w:id="899" w:author="Nguyen Anh Dung" w:date="2018-12-13T16:50:00Z">
-        <w:r>
-          <w:rPr>
-            <w:rFonts w:cstheme="majorHAnsi"/>
-          </w:rPr>
-          <w:t>“Tra cứu kết quả”</w:t>
-        </w:r>
-      </w:ins>
-    </w:p>
-    <w:p>
-      <w:pPr>
-        <w:jc w:val="both"/>
-        <w:rPr>
-          <w:ins w:id="900" w:author="Nguyen Anh Dung" w:date="2018-12-13T14:49:00Z"/>
-          <w:rFonts w:cstheme="majorHAnsi"/>
-          <w:rPrChange w:id="901" w:author="Nguyen Anh Dung" w:date="2018-12-13T16:48:00Z">
-            <w:rPr>
-              <w:ins w:id="902" w:author="Nguyen Anh Dung" w:date="2018-12-13T14:49:00Z"/>
-              <w:color w:val="FF0000"/>
-            </w:rPr>
-          </w:rPrChange>
-        </w:rPr>
-      </w:pPr>
-      <w:ins w:id="903" w:author="Nguyen Anh Dung" w:date="2018-12-13T14:50:00Z">
-        <w:r>
-          <w:rPr>
-            <w:rFonts w:cstheme="majorHAnsi"/>
-            <w:rPrChange w:id="904" w:author="Nguyen Anh Dung" w:date="2018-12-13T16:48:00Z">
-              <w:rPr>
-                <w:color w:val="FF0000"/>
-              </w:rPr>
-            </w:rPrChange>
-          </w:rPr>
-          <w:t xml:space="preserve">+ </w:t>
-        </w:r>
-      </w:ins>
-      <w:ins w:id="905" w:author="Nguyen Anh Dung" w:date="2018-12-13T14:45:00Z">
-        <w:r>
-          <w:rPr>
-            <w:rFonts w:cstheme="majorHAnsi"/>
-            <w:rPrChange w:id="906" w:author="Nguyen Anh Dung" w:date="2018-12-13T16:48:00Z">
-              <w:rPr>
-                <w:color w:val="FF0000"/>
-              </w:rPr>
-            </w:rPrChange>
-          </w:rPr>
-          <w:t>Khi kích vào mục “</w:t>
-        </w:r>
-      </w:ins>
-      <w:ins w:id="907" w:author="Nguyen Anh Dung" w:date="2018-12-13T14:46:00Z">
-        <w:r>
-          <w:rPr>
-            <w:rFonts w:cstheme="majorHAnsi"/>
-            <w:rPrChange w:id="908" w:author="Nguyen Anh Dung" w:date="2018-12-13T16:48:00Z">
-              <w:rPr>
-                <w:color w:val="FF0000"/>
-              </w:rPr>
-            </w:rPrChange>
-          </w:rPr>
-          <w:t>Truyền thông</w:t>
-        </w:r>
-      </w:ins>
-      <w:ins w:id="909" w:author="Nguyen Anh Dung" w:date="2018-12-13T14:45:00Z">
-        <w:r>
-          <w:rPr>
-            <w:rFonts w:cstheme="majorHAnsi"/>
-            <w:rPrChange w:id="910" w:author="Nguyen Anh Dung" w:date="2018-12-13T16:48:00Z">
-              <w:rPr>
-                <w:color w:val="FF0000"/>
-              </w:rPr>
-            </w:rPrChange>
-          </w:rPr>
-          <w:t>”</w:t>
-        </w:r>
-      </w:ins>
-      <w:ins w:id="911" w:author="Nguyen Anh Dung" w:date="2018-12-13T14:46:00Z">
-        <w:r>
-          <w:rPr>
-            <w:rFonts w:cstheme="majorHAnsi"/>
-            <w:rPrChange w:id="912" w:author="Nguyen Anh Dung" w:date="2018-12-13T16:48:00Z">
-              <w:rPr>
-                <w:color w:val="FF0000"/>
-              </w:rPr>
-            </w:rPrChange>
-          </w:rPr>
-          <w:t xml:space="preserve"> sẽ có các lớp </w:t>
-        </w:r>
-      </w:ins>
-      <w:ins w:id="913" w:author="Nguyen Anh Dung" w:date="2018-12-13T14:49:00Z">
-        <w:r>
-          <w:rPr>
-            <w:rFonts w:cstheme="majorHAnsi"/>
-            <w:rPrChange w:id="914" w:author="Nguyen Anh Dung" w:date="2018-12-13T16:48:00Z">
-              <w:rPr>
-                <w:color w:val="FF0000"/>
-              </w:rPr>
-            </w:rPrChange>
-          </w:rPr>
-          <w:t>con bên dưới để người dùng truy cập vào.</w:t>
-        </w:r>
-      </w:ins>
-    </w:p>
-    <w:p>
-      <w:pPr>
-        <w:jc w:val="both"/>
-        <w:rPr>
-          <w:ins w:id="915" w:author="Nguyen Anh Dung" w:date="2018-12-13T14:51:00Z"/>
-          <w:rFonts w:cstheme="majorHAnsi"/>
-          <w:rPrChange w:id="916" w:author="Nguyen Anh Dung" w:date="2018-12-13T16:48:00Z">
-            <w:rPr>
-              <w:ins w:id="917" w:author="Nguyen Anh Dung" w:date="2018-12-13T14:51:00Z"/>
-              <w:color w:val="FF0000"/>
-            </w:rPr>
-          </w:rPrChange>
-        </w:rPr>
-      </w:pPr>
-      <w:ins w:id="918" w:author="Nguyen Anh Dung" w:date="2018-12-13T14:50:00Z">
+            <w:rPrChange w:id="918" w:author="Nguyen Anh Dung" w:date="2018-12-13T16:50:00Z">
+              <w:rPr>
+                <w:color w:val="FF0000"/>
+              </w:rPr>
+            </w:rPrChange>
+          </w:rPr>
+          <w:t>không hiển thị thông tin gì</w:t>
+        </w:r>
         <w:r>
           <w:rPr>
             <w:rFonts w:cstheme="majorHAnsi"/>
@@ -6328,29 +6437,6 @@
               </w:rPr>
             </w:rPrChange>
           </w:rPr>
-          <w:t xml:space="preserve">+ Chức năng Video và Ảnh </w:t>
-        </w:r>
-        <w:r>
-          <w:rPr>
-            <w:rFonts w:cstheme="majorHAnsi"/>
-            <w:b/>
-            <w:rPrChange w:id="920" w:author="Nguyen Anh Dung" w:date="2018-12-13T16:50:00Z">
-              <w:rPr>
-                <w:color w:val="FF0000"/>
-              </w:rPr>
-            </w:rPrChange>
-          </w:rPr>
-          <w:t>không hiển thị thông tin gì</w:t>
-        </w:r>
-        <w:r>
-          <w:rPr>
-            <w:rFonts w:cstheme="majorHAnsi"/>
-            <w:rPrChange w:id="921" w:author="Nguyen Anh Dung" w:date="2018-12-13T16:48:00Z">
-              <w:rPr>
-                <w:color w:val="FF0000"/>
-              </w:rPr>
-            </w:rPrChange>
-          </w:rPr>
           <w:t>? Cần chỉnh sửa ngay, có các bước đăng tải Video và Ảnh cho mục này.</w:t>
         </w:r>
       </w:ins>
@@ -6359,19 +6445,33 @@
       <w:pPr>
         <w:jc w:val="both"/>
         <w:rPr>
-          <w:ins w:id="922" w:author="Nguyen Anh Dung" w:date="2018-12-13T15:49:00Z"/>
+          <w:ins w:id="920" w:author="Nguyen Anh Dung" w:date="2018-12-13T15:49:00Z"/>
           <w:rFonts w:cstheme="majorHAnsi"/>
           <w:b/>
-          <w:rPrChange w:id="923" w:author="Nguyen Anh Dung" w:date="2018-12-13T16:48:00Z">
-            <w:rPr>
-              <w:ins w:id="924" w:author="Nguyen Anh Dung" w:date="2018-12-13T15:49:00Z"/>
+          <w:rPrChange w:id="921" w:author="Nguyen Anh Dung" w:date="2018-12-13T16:48:00Z">
+            <w:rPr>
+              <w:ins w:id="922" w:author="Nguyen Anh Dung" w:date="2018-12-13T15:49:00Z"/>
               <w:b/>
               <w:color w:val="FF0000"/>
             </w:rPr>
           </w:rPrChange>
         </w:rPr>
       </w:pPr>
-      <w:ins w:id="925" w:author="Nguyen Anh Dung" w:date="2018-12-12T18:20:00Z">
+      <w:ins w:id="923" w:author="Nguyen Anh Dung" w:date="2018-12-12T18:20:00Z">
+        <w:r>
+          <w:rPr>
+            <w:rFonts w:cstheme="majorHAnsi"/>
+            <w:b/>
+            <w:rPrChange w:id="924" w:author="Nguyen Anh Dung" w:date="2018-12-13T16:48:00Z">
+              <w:rPr>
+                <w:b/>
+              </w:rPr>
+            </w:rPrChange>
+          </w:rPr>
+          <w:t>-</w:t>
+        </w:r>
+      </w:ins>
+      <w:ins w:id="925" w:author="Nguyen Anh Dung" w:date="2018-12-12T18:22:00Z">
         <w:r>
           <w:rPr>
             <w:rFonts w:cstheme="majorHAnsi"/>
@@ -6382,29 +6482,15 @@
               </w:rPr>
             </w:rPrChange>
           </w:rPr>
-          <w:t>-</w:t>
-        </w:r>
-      </w:ins>
-      <w:ins w:id="927" w:author="Nguyen Anh Dung" w:date="2018-12-12T18:22:00Z">
+          <w:t xml:space="preserve"> </w:t>
+        </w:r>
+      </w:ins>
+      <w:ins w:id="927" w:author="Nguyen Anh Dung" w:date="2018-12-12T18:17:00Z">
         <w:r>
           <w:rPr>
             <w:rFonts w:cstheme="majorHAnsi"/>
             <w:b/>
             <w:rPrChange w:id="928" w:author="Nguyen Anh Dung" w:date="2018-12-13T16:48:00Z">
-              <w:rPr>
-                <w:b/>
-              </w:rPr>
-            </w:rPrChange>
-          </w:rPr>
-          <w:t xml:space="preserve"> </w:t>
-        </w:r>
-      </w:ins>
-      <w:ins w:id="929" w:author="Nguyen Anh Dung" w:date="2018-12-12T18:17:00Z">
-        <w:r>
-          <w:rPr>
-            <w:rFonts w:cstheme="majorHAnsi"/>
-            <w:b/>
-            <w:rPrChange w:id="930" w:author="Nguyen Anh Dung" w:date="2018-12-13T16:48:00Z">
               <w:rPr/>
             </w:rPrChange>
           </w:rPr>
@@ -6416,22 +6502,22 @@
       <w:pPr>
         <w:jc w:val="both"/>
         <w:rPr>
-          <w:ins w:id="931" w:author="Nguyen Anh Dung" w:date="2018-12-13T15:04:00Z"/>
-          <w:rFonts w:cstheme="majorHAnsi"/>
-          <w:rPrChange w:id="932" w:author="Nguyen Anh Dung" w:date="2018-12-13T16:48:00Z">
-            <w:rPr>
-              <w:ins w:id="933" w:author="Nguyen Anh Dung" w:date="2018-12-13T15:04:00Z"/>
+          <w:ins w:id="929" w:author="Nguyen Anh Dung" w:date="2018-12-13T15:04:00Z"/>
+          <w:rFonts w:cstheme="majorHAnsi"/>
+          <w:rPrChange w:id="930" w:author="Nguyen Anh Dung" w:date="2018-12-13T16:48:00Z">
+            <w:rPr>
+              <w:ins w:id="931" w:author="Nguyen Anh Dung" w:date="2018-12-13T15:04:00Z"/>
               <w:b/>
               <w:color w:val="FF0000"/>
             </w:rPr>
           </w:rPrChange>
         </w:rPr>
       </w:pPr>
-      <w:ins w:id="934" w:author="Nguyen Anh Dung" w:date="2018-12-13T15:49:00Z">
-        <w:r>
-          <w:rPr>
-            <w:rFonts w:cstheme="majorHAnsi"/>
-            <w:rPrChange w:id="935" w:author="Nguyen Anh Dung" w:date="2018-12-13T16:48:00Z">
+      <w:ins w:id="932" w:author="Nguyen Anh Dung" w:date="2018-12-13T15:49:00Z">
+        <w:r>
+          <w:rPr>
+            <w:rFonts w:cstheme="majorHAnsi"/>
+            <w:rPrChange w:id="933" w:author="Nguyen Anh Dung" w:date="2018-12-13T16:48:00Z">
               <w:rPr>
                 <w:b/>
                 <w:color w:val="FF0000"/>
@@ -6442,7 +6528,7 @@
           <w:t>- Mục bản đồ trên web khi vào thì phóng to toàn màn hình và mở thành một tab trình duyệt riêng</w:t>
         </w:r>
       </w:ins>
-      <w:ins w:id="936" w:author="Nguyen Anh Dung" w:date="2018-12-13T16:50:00Z">
+      <w:ins w:id="934" w:author="Nguyen Anh Dung" w:date="2018-12-13T16:50:00Z">
         <w:r>
           <w:rPr>
             <w:rFonts w:cstheme="majorHAnsi"/>
@@ -6450,11 +6536,11 @@
           <w:t>, cửa sổ cũ vẫn giữ nguyên</w:t>
         </w:r>
       </w:ins>
-      <w:ins w:id="937" w:author="Nguyen Anh Dung" w:date="2018-12-13T15:49:00Z">
-        <w:r>
-          <w:rPr>
-            <w:rFonts w:cstheme="majorHAnsi"/>
-            <w:rPrChange w:id="938" w:author="Nguyen Anh Dung" w:date="2018-12-13T16:48:00Z">
+      <w:ins w:id="935" w:author="Nguyen Anh Dung" w:date="2018-12-13T15:49:00Z">
+        <w:r>
+          <w:rPr>
+            <w:rFonts w:cstheme="majorHAnsi"/>
+            <w:rPrChange w:id="936" w:author="Nguyen Anh Dung" w:date="2018-12-13T16:48:00Z">
               <w:rPr>
                 <w:b/>
                 <w:color w:val="FF0000"/>
@@ -6469,18 +6555,33 @@
       <w:pPr>
         <w:jc w:val="both"/>
         <w:rPr>
-          <w:ins w:id="939" w:author="Nguyen Anh Dung" w:date="2018-12-12T18:20:00Z"/>
+          <w:ins w:id="937" w:author="Nguyen Anh Dung" w:date="2018-12-12T18:20:00Z"/>
           <w:rFonts w:cstheme="majorHAnsi"/>
           <w:b/>
-          <w:rPrChange w:id="940" w:author="Nguyen Anh Dung" w:date="2018-12-13T16:48:00Z">
-            <w:rPr>
-              <w:ins w:id="941" w:author="Nguyen Anh Dung" w:date="2018-12-12T18:20:00Z"/>
+          <w:rPrChange w:id="938" w:author="Nguyen Anh Dung" w:date="2018-12-13T16:48:00Z">
+            <w:rPr>
+              <w:ins w:id="939" w:author="Nguyen Anh Dung" w:date="2018-12-12T18:20:00Z"/>
               <w:b/>
             </w:rPr>
           </w:rPrChange>
         </w:rPr>
       </w:pPr>
-      <w:ins w:id="942" w:author="Nguyen Anh Dung" w:date="2018-12-13T15:11:00Z">
+      <w:ins w:id="940" w:author="Nguyen Anh Dung" w:date="2018-12-13T15:11:00Z">
+        <w:r>
+          <w:rPr>
+            <w:rFonts w:cstheme="majorHAnsi"/>
+            <w:b/>
+            <w:rPrChange w:id="941" w:author="Nguyen Anh Dung" w:date="2018-12-13T16:48:00Z">
+              <w:rPr>
+                <w:b/>
+                <w:color w:val="FF0000"/>
+              </w:rPr>
+            </w:rPrChange>
+          </w:rPr>
+          <w:t>-</w:t>
+        </w:r>
+      </w:ins>
+      <w:ins w:id="942" w:author="Nguyen Anh Dung" w:date="2018-12-13T15:38:00Z">
         <w:r>
           <w:rPr>
             <w:rFonts w:cstheme="majorHAnsi"/>
@@ -6492,10 +6593,10 @@
               </w:rPr>
             </w:rPrChange>
           </w:rPr>
-          <w:t>-</w:t>
-        </w:r>
-      </w:ins>
-      <w:ins w:id="944" w:author="Nguyen Anh Dung" w:date="2018-12-13T15:38:00Z">
+          <w:t xml:space="preserve"> </w:t>
+        </w:r>
+      </w:ins>
+      <w:ins w:id="944" w:author="Nguyen Anh Dung" w:date="2018-12-13T15:11:00Z">
         <w:r>
           <w:rPr>
             <w:rFonts w:cstheme="majorHAnsi"/>
@@ -6507,21 +6608,6 @@
               </w:rPr>
             </w:rPrChange>
           </w:rPr>
-          <w:t xml:space="preserve"> </w:t>
-        </w:r>
-      </w:ins>
-      <w:ins w:id="946" w:author="Nguyen Anh Dung" w:date="2018-12-13T15:11:00Z">
-        <w:r>
-          <w:rPr>
-            <w:rFonts w:cstheme="majorHAnsi"/>
-            <w:b/>
-            <w:rPrChange w:id="947" w:author="Nguyen Anh Dung" w:date="2018-12-13T16:48:00Z">
-              <w:rPr>
-                <w:b/>
-                <w:color w:val="FF0000"/>
-              </w:rPr>
-            </w:rPrChange>
-          </w:rPr>
           <w:t>Tab “Văn bản quy phạm” thay bằng “Văn bản”</w:t>
         </w:r>
       </w:ins>
@@ -6530,24 +6616,24 @@
       <w:pPr>
         <w:jc w:val="both"/>
         <w:rPr>
-          <w:ins w:id="948" w:author="Nguyen Anh Dung" w:date="2018-12-12T18:20:00Z"/>
+          <w:ins w:id="946" w:author="Nguyen Anh Dung" w:date="2018-12-12T18:20:00Z"/>
           <w:rFonts w:cstheme="majorHAnsi"/>
           <w:b/>
           <w:sz w:val="28"/>
-          <w:rPrChange w:id="949" w:author="Nguyen Anh Dung" w:date="2018-12-13T16:48:00Z">
-            <w:rPr>
-              <w:ins w:id="950" w:author="Nguyen Anh Dung" w:date="2018-12-12T18:20:00Z"/>
+          <w:rPrChange w:id="947" w:author="Nguyen Anh Dung" w:date="2018-12-13T16:48:00Z">
+            <w:rPr>
+              <w:ins w:id="948" w:author="Nguyen Anh Dung" w:date="2018-12-12T18:20:00Z"/>
               <w:b/>
             </w:rPr>
           </w:rPrChange>
         </w:rPr>
       </w:pPr>
-      <w:ins w:id="951" w:author="Nguyen Anh Dung" w:date="2018-12-13T15:29:00Z">
+      <w:ins w:id="949" w:author="Nguyen Anh Dung" w:date="2018-12-13T15:29:00Z">
         <w:r>
           <w:rPr>
             <w:rFonts w:cstheme="majorHAnsi"/>
             <w:sz w:val="28"/>
-            <w:rPrChange w:id="952" w:author="Nguyen Anh Dung" w:date="2018-12-13T16:48:00Z">
+            <w:rPrChange w:id="950" w:author="Nguyen Anh Dung" w:date="2018-12-13T16:48:00Z">
               <w:rPr>
                 <w:color w:val="FF0000"/>
               </w:rPr>
@@ -6560,7 +6646,7 @@
             <w:rFonts w:cstheme="majorHAnsi"/>
             <w:b/>
             <w:sz w:val="28"/>
-            <w:rPrChange w:id="953" w:author="Nguyen Anh Dung" w:date="2018-12-13T16:48:00Z">
+            <w:rPrChange w:id="951" w:author="Nguyen Anh Dung" w:date="2018-12-13T16:48:00Z">
               <w:rPr>
                 <w:color w:val="FF0000"/>
               </w:rPr>
@@ -6574,23 +6660,23 @@
       <w:pPr>
         <w:jc w:val="both"/>
         <w:rPr>
-          <w:ins w:id="954" w:author="Nguyen Anh Dung" w:date="2018-12-13T15:28:00Z"/>
+          <w:ins w:id="952" w:author="Nguyen Anh Dung" w:date="2018-12-13T15:28:00Z"/>
           <w:rFonts w:cstheme="majorHAnsi"/>
           <w:b/>
-          <w:rPrChange w:id="955" w:author="Nguyen Anh Dung" w:date="2018-12-13T16:48:00Z">
-            <w:rPr>
-              <w:ins w:id="956" w:author="Nguyen Anh Dung" w:date="2018-12-13T15:28:00Z"/>
+          <w:rPrChange w:id="953" w:author="Nguyen Anh Dung" w:date="2018-12-13T16:48:00Z">
+            <w:rPr>
+              <w:ins w:id="954" w:author="Nguyen Anh Dung" w:date="2018-12-13T15:28:00Z"/>
               <w:b/>
               <w:color w:val="FF0000"/>
             </w:rPr>
           </w:rPrChange>
         </w:rPr>
       </w:pPr>
-      <w:ins w:id="957" w:author="Nguyen Anh Dung" w:date="2018-12-13T15:28:00Z">
-        <w:r>
-          <w:rPr>
-            <w:rFonts w:cstheme="majorHAnsi"/>
-            <w:rPrChange w:id="958" w:author="Nguyen Anh Dung" w:date="2018-12-13T16:48:00Z">
+      <w:ins w:id="955" w:author="Nguyen Anh Dung" w:date="2018-12-13T15:28:00Z">
+        <w:r>
+          <w:rPr>
+            <w:rFonts w:cstheme="majorHAnsi"/>
+            <w:rPrChange w:id="956" w:author="Nguyen Anh Dung" w:date="2018-12-13T16:48:00Z">
               <w:rPr/>
             </w:rPrChange>
           </w:rPr>
@@ -6642,17 +6728,31 @@
       <w:pPr>
         <w:jc w:val="both"/>
         <w:rPr>
-          <w:ins w:id="959" w:author="Nguyen Anh Dung" w:date="2018-12-13T15:38:00Z"/>
-          <w:rFonts w:cstheme="majorHAnsi"/>
-          <w:rPrChange w:id="960" w:author="Nguyen Anh Dung" w:date="2018-12-13T16:48:00Z">
-            <w:rPr>
-              <w:ins w:id="961" w:author="Nguyen Anh Dung" w:date="2018-12-13T15:38:00Z"/>
+          <w:ins w:id="957" w:author="Nguyen Anh Dung" w:date="2018-12-13T15:38:00Z"/>
+          <w:rFonts w:cstheme="majorHAnsi"/>
+          <w:rPrChange w:id="958" w:author="Nguyen Anh Dung" w:date="2018-12-13T16:48:00Z">
+            <w:rPr>
+              <w:ins w:id="959" w:author="Nguyen Anh Dung" w:date="2018-12-13T15:38:00Z"/>
               <w:color w:val="FF0000"/>
             </w:rPr>
           </w:rPrChange>
         </w:rPr>
       </w:pPr>
-      <w:ins w:id="962" w:author="Nguyen Anh Dung" w:date="2018-12-13T15:29:00Z">
+      <w:ins w:id="960" w:author="Nguyen Anh Dung" w:date="2018-12-13T15:29:00Z">
+        <w:r>
+          <w:rPr>
+            <w:rFonts w:cstheme="majorHAnsi"/>
+            <w:rPrChange w:id="961" w:author="Nguyen Anh Dung" w:date="2018-12-13T16:48:00Z">
+              <w:rPr>
+                <w:b/>
+                <w:color w:val="FF0000"/>
+              </w:rPr>
+            </w:rPrChange>
+          </w:rPr>
+          <w:t>+ Tromg “Văn bản” bao gồm hai mục là “Quy phạm pháp luật”</w:t>
+        </w:r>
+      </w:ins>
+      <w:ins w:id="962" w:author="Nguyen Anh Dung" w:date="2018-12-13T15:30:00Z">
         <w:r>
           <w:rPr>
             <w:rFonts w:cstheme="majorHAnsi"/>
@@ -6663,10 +6763,10 @@
               </w:rPr>
             </w:rPrChange>
           </w:rPr>
-          <w:t>+ Tromg “Văn bản” bao gồm hai mục là “Quy phạm pháp luật”</w:t>
-        </w:r>
-      </w:ins>
-      <w:ins w:id="964" w:author="Nguyen Anh Dung" w:date="2018-12-13T15:30:00Z">
+          <w:t>, “Quy chuẩn, tiêu chuẩn kỹ thuật”</w:t>
+        </w:r>
+      </w:ins>
+      <w:ins w:id="964" w:author="Nguyen Anh Dung" w:date="2018-12-13T15:33:00Z">
         <w:r>
           <w:rPr>
             <w:rFonts w:cstheme="majorHAnsi"/>
@@ -6677,24 +6777,23 @@
               </w:rPr>
             </w:rPrChange>
           </w:rPr>
-          <w:t>, “Quy chuẩn, tiêu chuẩn kỹ thuật”</w:t>
-        </w:r>
-      </w:ins>
-      <w:ins w:id="966" w:author="Nguyen Anh Dung" w:date="2018-12-13T15:33:00Z">
+          <w:t xml:space="preserve">. Thiết kế </w:t>
+        </w:r>
+      </w:ins>
+      <w:ins w:id="966" w:author="Nguyen Anh Dung" w:date="2018-12-13T15:34:00Z">
         <w:r>
           <w:rPr>
             <w:rFonts w:cstheme="majorHAnsi"/>
             <w:rPrChange w:id="967" w:author="Nguyen Anh Dung" w:date="2018-12-13T16:48:00Z">
               <w:rPr>
-                <w:b/>
-                <w:color w:val="FF0000"/>
-              </w:rPr>
-            </w:rPrChange>
-          </w:rPr>
-          <w:t xml:space="preserve">. Thiết kế </w:t>
-        </w:r>
-      </w:ins>
-      <w:ins w:id="968" w:author="Nguyen Anh Dung" w:date="2018-12-13T15:34:00Z">
+                <w:color w:val="FF0000"/>
+              </w:rPr>
+            </w:rPrChange>
+          </w:rPr>
+          <w:t xml:space="preserve">Công cụ </w:t>
+        </w:r>
+      </w:ins>
+      <w:ins w:id="968" w:author="Nguyen Anh Dung" w:date="2018-12-13T15:37:00Z">
         <w:r>
           <w:rPr>
             <w:rFonts w:cstheme="majorHAnsi"/>
@@ -6704,10 +6803,20 @@
               </w:rPr>
             </w:rPrChange>
           </w:rPr>
-          <w:t xml:space="preserve">Công cụ </w:t>
-        </w:r>
-      </w:ins>
-      <w:ins w:id="970" w:author="Nguyen Anh Dung" w:date="2018-12-13T15:37:00Z">
+          <w:t xml:space="preserve">để nhập dữ liệu cho nội dung này </w:t>
+        </w:r>
+        <w:r>
+          <w:rPr>
+            <w:rFonts w:cstheme="majorHAnsi"/>
+            <w:b/>
+            <w:rPrChange w:id="970" w:author="Nguyen Anh Dung" w:date="2018-12-13T16:48:00Z">
+              <w:rPr>
+                <w:color w:val="FF0000"/>
+              </w:rPr>
+            </w:rPrChange>
+          </w:rPr>
+          <w:t>(Nội dung này đã gửi từ các lần góp ý chỉnh sửa trước</w:t>
+        </w:r>
         <w:r>
           <w:rPr>
             <w:rFonts w:cstheme="majorHAnsi"/>
@@ -6717,29 +6826,6 @@
               </w:rPr>
             </w:rPrChange>
           </w:rPr>
-          <w:t xml:space="preserve">để nhập dữ liệu cho nội dung này </w:t>
-        </w:r>
-        <w:r>
-          <w:rPr>
-            <w:rFonts w:cstheme="majorHAnsi"/>
-            <w:b/>
-            <w:rPrChange w:id="972" w:author="Nguyen Anh Dung" w:date="2018-12-13T16:48:00Z">
-              <w:rPr>
-                <w:color w:val="FF0000"/>
-              </w:rPr>
-            </w:rPrChange>
-          </w:rPr>
-          <w:t>(Nội dung này đã gửi từ các lần góp ý chỉnh sửa trước</w:t>
-        </w:r>
-        <w:r>
-          <w:rPr>
-            <w:rFonts w:cstheme="majorHAnsi"/>
-            <w:rPrChange w:id="973" w:author="Nguyen Anh Dung" w:date="2018-12-13T16:48:00Z">
-              <w:rPr>
-                <w:color w:val="FF0000"/>
-              </w:rPr>
-            </w:rPrChange>
-          </w:rPr>
           <w:t xml:space="preserve">). </w:t>
         </w:r>
       </w:ins>
@@ -6748,13 +6834,28 @@
       <w:pPr>
         <w:jc w:val="both"/>
         <w:rPr>
-          <w:ins w:id="974" w:author="Nguyen Anh Dung" w:date="2018-12-13T16:50:00Z"/>
+          <w:ins w:id="972" w:author="Nguyen Anh Dung" w:date="2018-12-13T16:50:00Z"/>
           <w:rFonts w:cstheme="majorHAnsi"/>
           <w:b/>
           <w:sz w:val="28"/>
         </w:rPr>
       </w:pPr>
-      <w:ins w:id="975" w:author="Nguyen Anh Dung" w:date="2018-12-13T15:33:00Z">
+      <w:ins w:id="973" w:author="Nguyen Anh Dung" w:date="2018-12-13T15:33:00Z">
+        <w:r>
+          <w:rPr>
+            <w:rFonts w:cstheme="majorHAnsi"/>
+            <w:b/>
+            <w:rPrChange w:id="974" w:author="Nguyen Anh Dung" w:date="2018-12-13T16:48:00Z">
+              <w:rPr>
+                <w:b/>
+                <w:color w:val="FF0000"/>
+              </w:rPr>
+            </w:rPrChange>
+          </w:rPr>
+          <w:t>- Tab “Hướng dẫn”</w:t>
+        </w:r>
+      </w:ins>
+      <w:ins w:id="975" w:author="Nguyen Anh Dung" w:date="2018-12-13T15:39:00Z">
         <w:r>
           <w:rPr>
             <w:rFonts w:cstheme="majorHAnsi"/>
@@ -6766,31 +6867,16 @@
               </w:rPr>
             </w:rPrChange>
           </w:rPr>
-          <w:t>- Tab “Hướng dẫn”</w:t>
-        </w:r>
-      </w:ins>
-      <w:ins w:id="977" w:author="Nguyen Anh Dung" w:date="2018-12-13T15:39:00Z">
-        <w:r>
-          <w:rPr>
-            <w:rFonts w:cstheme="majorHAnsi"/>
-            <w:b/>
-            <w:rPrChange w:id="978" w:author="Nguyen Anh Dung" w:date="2018-12-13T16:48:00Z">
-              <w:rPr>
-                <w:b/>
-                <w:color w:val="FF0000"/>
-              </w:rPr>
-            </w:rPrChange>
-          </w:rPr>
           <w:t xml:space="preserve"> làm như trang </w:t>
         </w:r>
       </w:ins>
-      <w:ins w:id="979" w:author="Nguyen Anh Dung" w:date="2018-12-13T16:51:00Z">
+      <w:ins w:id="977" w:author="Nguyen Anh Dung" w:date="2018-12-13T16:51:00Z">
         <w:r>
           <w:rPr>
             <w:rFonts w:cstheme="majorHAnsi"/>
             <w:b/>
             <w:sz w:val="30"/>
-            <w:rPrChange w:id="980" w:author="Nguyen Anh Dung" w:date="2018-12-13T16:51:00Z">
+            <w:rPrChange w:id="978" w:author="Nguyen Anh Dung" w:date="2018-12-13T16:51:00Z">
               <w:rPr>
                 <w:b/>
                 <w:color w:val="FF0000"/>
@@ -6805,22 +6891,22 @@
       <w:pPr>
         <w:jc w:val="both"/>
         <w:rPr>
-          <w:ins w:id="981" w:author="Nguyen Anh Dung" w:date="2018-12-13T15:38:00Z"/>
-          <w:rFonts w:cstheme="majorHAnsi"/>
-          <w:rPrChange w:id="982" w:author="Nguyen Anh Dung" w:date="2018-12-13T16:48:00Z">
-            <w:rPr>
-              <w:ins w:id="983" w:author="Nguyen Anh Dung" w:date="2018-12-13T15:38:00Z"/>
+          <w:ins w:id="979" w:author="Nguyen Anh Dung" w:date="2018-12-13T15:38:00Z"/>
+          <w:rFonts w:cstheme="majorHAnsi"/>
+          <w:rPrChange w:id="980" w:author="Nguyen Anh Dung" w:date="2018-12-13T16:48:00Z">
+            <w:rPr>
+              <w:ins w:id="981" w:author="Nguyen Anh Dung" w:date="2018-12-13T15:38:00Z"/>
               <w:b/>
               <w:color w:val="FF0000"/>
             </w:rPr>
           </w:rPrChange>
         </w:rPr>
       </w:pPr>
-      <w:ins w:id="984" w:author="Nguyen Anh Dung" w:date="2018-12-13T15:39:00Z">
-        <w:r>
-          <w:rPr>
-            <w:rFonts w:cstheme="majorHAnsi"/>
-            <w:rPrChange w:id="985" w:author="Nguyen Anh Dung" w:date="2018-12-13T16:48:00Z">
+      <w:ins w:id="982" w:author="Nguyen Anh Dung" w:date="2018-12-13T15:39:00Z">
+        <w:r>
+          <w:rPr>
+            <w:rFonts w:cstheme="majorHAnsi"/>
+            <w:rPrChange w:id="983" w:author="Nguyen Anh Dung" w:date="2018-12-13T16:48:00Z">
               <w:rPr>
                 <w:b/>
                 <w:color w:val="FF0000"/>
@@ -6835,148 +6921,148 @@
       <w:pPr>
         <w:jc w:val="both"/>
         <w:rPr>
-          <w:ins w:id="986" w:author="Nguyen Anh Dung" w:date="2018-12-13T14:28:00Z"/>
-          <w:rFonts w:cstheme="majorHAnsi"/>
-          <w:rPrChange w:id="987" w:author="Nguyen Anh Dung" w:date="2018-12-13T16:48:00Z">
-            <w:rPr>
-              <w:ins w:id="988" w:author="Nguyen Anh Dung" w:date="2018-12-13T14:28:00Z"/>
+          <w:ins w:id="984" w:author="Nguyen Anh Dung" w:date="2018-12-13T14:28:00Z"/>
+          <w:rFonts w:cstheme="majorHAnsi"/>
+          <w:rPrChange w:id="985" w:author="Nguyen Anh Dung" w:date="2018-12-13T16:48:00Z">
+            <w:rPr>
+              <w:ins w:id="986" w:author="Nguyen Anh Dung" w:date="2018-12-13T14:28:00Z"/>
               <w:color w:val="FF0000"/>
             </w:rPr>
           </w:rPrChange>
         </w:rPr>
       </w:pPr>
-      <w:ins w:id="989" w:author="Nguyen Anh Dung" w:date="2018-12-13T15:39:00Z">
+      <w:ins w:id="987" w:author="Nguyen Anh Dung" w:date="2018-12-13T15:39:00Z">
+        <w:r>
+          <w:rPr>
+            <w:rFonts w:cstheme="majorHAnsi"/>
+            <w:rPrChange w:id="988" w:author="Nguyen Anh Dung" w:date="2018-12-13T16:48:00Z">
+              <w:rPr>
+                <w:b/>
+                <w:color w:val="FF0000"/>
+              </w:rPr>
+            </w:rPrChange>
+          </w:rPr>
+          <w:t>+</w:t>
+        </w:r>
+      </w:ins>
+      <w:ins w:id="989" w:author="Nguyen Anh Dung" w:date="2018-12-13T14:28:00Z">
         <w:r>
           <w:rPr>
             <w:rFonts w:cstheme="majorHAnsi"/>
             <w:rPrChange w:id="990" w:author="Nguyen Anh Dung" w:date="2018-12-13T16:48:00Z">
               <w:rPr>
+                <w:color w:val="FF0000"/>
+              </w:rPr>
+            </w:rPrChange>
+          </w:rPr>
+          <w:t xml:space="preserve"> </w:t>
+        </w:r>
+      </w:ins>
+      <w:ins w:id="991" w:author="Nguyen Anh Dung" w:date="2018-12-13T15:32:00Z">
+        <w:r>
+          <w:rPr>
+            <w:rFonts w:cstheme="majorHAnsi"/>
+            <w:rPrChange w:id="992" w:author="Nguyen Anh Dung" w:date="2018-12-13T16:48:00Z">
+              <w:rPr>
                 <w:b/>
                 <w:color w:val="FF0000"/>
               </w:rPr>
             </w:rPrChange>
           </w:rPr>
+          <w:t xml:space="preserve">Thêm </w:t>
+        </w:r>
+      </w:ins>
+      <w:ins w:id="993" w:author="Nguyen Anh Dung" w:date="2018-12-13T14:28:00Z">
+        <w:r>
+          <w:rPr>
+            <w:rFonts w:cstheme="majorHAnsi"/>
+            <w:rPrChange w:id="994" w:author="Nguyen Anh Dung" w:date="2018-12-13T16:48:00Z">
+              <w:rPr>
+                <w:color w:val="FF0000"/>
+              </w:rPr>
+            </w:rPrChange>
+          </w:rPr>
+          <w:t>Tài liệu Hướng dẫn sử dụng cho cán bộ</w:t>
+        </w:r>
+      </w:ins>
+    </w:p>
+    <w:p>
+      <w:pPr>
+        <w:jc w:val="both"/>
+        <w:rPr>
+          <w:ins w:id="995" w:author="Nguyen Anh Dung" w:date="2018-12-13T14:28:00Z"/>
+          <w:rFonts w:cstheme="majorHAnsi"/>
+          <w:rPrChange w:id="996" w:author="Nguyen Anh Dung" w:date="2018-12-13T16:48:00Z">
+            <w:rPr>
+              <w:ins w:id="997" w:author="Nguyen Anh Dung" w:date="2018-12-13T14:28:00Z"/>
+              <w:color w:val="FF0000"/>
+            </w:rPr>
+          </w:rPrChange>
+        </w:rPr>
+      </w:pPr>
+      <w:ins w:id="998" w:author="Nguyen Anh Dung" w:date="2018-12-13T15:39:00Z">
+        <w:r>
+          <w:rPr>
+            <w:rFonts w:cstheme="majorHAnsi"/>
+            <w:rPrChange w:id="999" w:author="Nguyen Anh Dung" w:date="2018-12-13T16:48:00Z">
+              <w:rPr>
+                <w:b/>
+                <w:color w:val="FF0000"/>
+              </w:rPr>
+            </w:rPrChange>
+          </w:rPr>
           <w:t>+</w:t>
         </w:r>
       </w:ins>
-      <w:ins w:id="991" w:author="Nguyen Anh Dung" w:date="2018-12-13T14:28:00Z">
-        <w:r>
-          <w:rPr>
-            <w:rFonts w:cstheme="majorHAnsi"/>
-            <w:rPrChange w:id="992" w:author="Nguyen Anh Dung" w:date="2018-12-13T16:48:00Z">
-              <w:rPr>
-                <w:color w:val="FF0000"/>
-              </w:rPr>
-            </w:rPrChange>
-          </w:rPr>
-          <w:t xml:space="preserve"> </w:t>
-        </w:r>
-      </w:ins>
-      <w:ins w:id="993" w:author="Nguyen Anh Dung" w:date="2018-12-13T15:32:00Z">
-        <w:r>
-          <w:rPr>
-            <w:rFonts w:cstheme="majorHAnsi"/>
-            <w:rPrChange w:id="994" w:author="Nguyen Anh Dung" w:date="2018-12-13T16:48:00Z">
+      <w:ins w:id="1000" w:author="Nguyen Anh Dung" w:date="2018-12-13T14:28:00Z">
+        <w:r>
+          <w:rPr>
+            <w:rFonts w:cstheme="majorHAnsi"/>
+            <w:rPrChange w:id="1001" w:author="Nguyen Anh Dung" w:date="2018-12-13T16:48:00Z">
+              <w:rPr>
+                <w:color w:val="FF0000"/>
+              </w:rPr>
+            </w:rPrChange>
+          </w:rPr>
+          <w:t xml:space="preserve"> Tài liệu Hướng dẫn sử dụng cho người dùng</w:t>
+        </w:r>
+      </w:ins>
+    </w:p>
+    <w:p>
+      <w:pPr>
+        <w:jc w:val="both"/>
+        <w:rPr>
+          <w:del w:id="1002" w:author="Nguyen Anh Dung" w:date="2018-12-13T16:19:00Z"/>
+          <w:rFonts w:cstheme="majorHAnsi"/>
+          <w:b/>
+          <w:rPrChange w:id="1003" w:author="Nguyen Anh Dung" w:date="2018-12-13T16:48:00Z">
+            <w:rPr>
+              <w:del w:id="1004" w:author="Nguyen Anh Dung" w:date="2018-12-13T16:19:00Z"/>
+              <w:b/>
+            </w:rPr>
+          </w:rPrChange>
+        </w:rPr>
+      </w:pPr>
+      <w:del w:id="1005" w:author="Nguyen Anh Dung" w:date="2018-12-13T16:19:00Z">
+        <w:r>
+          <w:rPr>
+            <w:rFonts w:cstheme="majorHAnsi"/>
+            <w:b/>
+            <w:rPrChange w:id="1006" w:author="Nguyen Anh Dung" w:date="2018-12-13T16:48:00Z">
               <w:rPr>
                 <w:b/>
-                <w:color w:val="FF0000"/>
-              </w:rPr>
-            </w:rPrChange>
-          </w:rPr>
-          <w:t xml:space="preserve">Thêm </w:t>
-        </w:r>
-      </w:ins>
-      <w:ins w:id="995" w:author="Nguyen Anh Dung" w:date="2018-12-13T14:28:00Z">
-        <w:r>
-          <w:rPr>
-            <w:rFonts w:cstheme="majorHAnsi"/>
-            <w:rPrChange w:id="996" w:author="Nguyen Anh Dung" w:date="2018-12-13T16:48:00Z">
-              <w:rPr>
-                <w:color w:val="FF0000"/>
-              </w:rPr>
-            </w:rPrChange>
-          </w:rPr>
-          <w:t>Tài liệu Hướng dẫn sử dụng cho cán bộ</w:t>
-        </w:r>
-      </w:ins>
-    </w:p>
-    <w:p>
-      <w:pPr>
-        <w:jc w:val="both"/>
-        <w:rPr>
-          <w:ins w:id="997" w:author="Nguyen Anh Dung" w:date="2018-12-13T14:28:00Z"/>
-          <w:rFonts w:cstheme="majorHAnsi"/>
-          <w:rPrChange w:id="998" w:author="Nguyen Anh Dung" w:date="2018-12-13T16:48:00Z">
-            <w:rPr>
-              <w:ins w:id="999" w:author="Nguyen Anh Dung" w:date="2018-12-13T14:28:00Z"/>
-              <w:color w:val="FF0000"/>
-            </w:rPr>
-          </w:rPrChange>
-        </w:rPr>
-      </w:pPr>
-      <w:ins w:id="1000" w:author="Nguyen Anh Dung" w:date="2018-12-13T15:39:00Z">
-        <w:r>
-          <w:rPr>
-            <w:rFonts w:cstheme="majorHAnsi"/>
-            <w:rPrChange w:id="1001" w:author="Nguyen Anh Dung" w:date="2018-12-13T16:48:00Z">
+              </w:rPr>
+            </w:rPrChange>
+          </w:rPr>
+          <w:delText xml:space="preserve">3. </w:delText>
+        </w:r>
+        <w:r>
+          <w:rPr>
+            <w:rFonts w:cstheme="majorHAnsi"/>
+            <w:b/>
+            <w:rPrChange w:id="1007" w:author="Nguyen Anh Dung" w:date="2018-12-13T16:48:00Z">
               <w:rPr>
                 <w:b/>
-                <w:color w:val="FF0000"/>
-              </w:rPr>
-            </w:rPrChange>
-          </w:rPr>
-          <w:t>+</w:t>
-        </w:r>
-      </w:ins>
-      <w:ins w:id="1002" w:author="Nguyen Anh Dung" w:date="2018-12-13T14:28:00Z">
-        <w:r>
-          <w:rPr>
-            <w:rFonts w:cstheme="majorHAnsi"/>
-            <w:rPrChange w:id="1003" w:author="Nguyen Anh Dung" w:date="2018-12-13T16:48:00Z">
-              <w:rPr>
-                <w:color w:val="FF0000"/>
-              </w:rPr>
-            </w:rPrChange>
-          </w:rPr>
-          <w:t xml:space="preserve"> Tài liệu Hướng dẫn sử dụng cho người dùng</w:t>
-        </w:r>
-      </w:ins>
-    </w:p>
-    <w:p>
-      <w:pPr>
-        <w:jc w:val="both"/>
-        <w:rPr>
-          <w:del w:id="1004" w:author="Nguyen Anh Dung" w:date="2018-12-13T16:19:00Z"/>
-          <w:rFonts w:cstheme="majorHAnsi"/>
-          <w:b/>
-          <w:rPrChange w:id="1005" w:author="Nguyen Anh Dung" w:date="2018-12-13T16:48:00Z">
-            <w:rPr>
-              <w:del w:id="1006" w:author="Nguyen Anh Dung" w:date="2018-12-13T16:19:00Z"/>
-              <w:b/>
-            </w:rPr>
-          </w:rPrChange>
-        </w:rPr>
-      </w:pPr>
-      <w:del w:id="1007" w:author="Nguyen Anh Dung" w:date="2018-12-13T16:19:00Z">
-        <w:r>
-          <w:rPr>
-            <w:rFonts w:cstheme="majorHAnsi"/>
-            <w:b/>
-            <w:rPrChange w:id="1008" w:author="Nguyen Anh Dung" w:date="2018-12-13T16:48:00Z">
-              <w:rPr>
-                <w:b/>
-              </w:rPr>
-            </w:rPrChange>
-          </w:rPr>
-          <w:delText xml:space="preserve">3. </w:delText>
-        </w:r>
-        <w:r>
-          <w:rPr>
-            <w:rFonts w:cstheme="majorHAnsi"/>
-            <w:b/>
-            <w:rPrChange w:id="1009" w:author="Nguyen Anh Dung" w:date="2018-12-13T16:48:00Z">
-              <w:rPr>
-                <w:b/>
               </w:rPr>
             </w:rPrChange>
           </w:rPr>
@@ -6988,22 +7074,22 @@
       <w:pPr>
         <w:jc w:val="both"/>
         <w:rPr>
-          <w:del w:id="1010" w:author="Nguyen Anh Dung" w:date="2018-12-13T16:19:00Z"/>
+          <w:del w:id="1008" w:author="Nguyen Anh Dung" w:date="2018-12-13T16:19:00Z"/>
           <w:rFonts w:cstheme="majorHAnsi"/>
           <w:lang w:val="fr-FR"/>
-          <w:rPrChange w:id="1011" w:author="Nguyen Anh Dung" w:date="2018-12-13T16:48:00Z">
-            <w:rPr>
-              <w:del w:id="1012" w:author="Nguyen Anh Dung" w:date="2018-12-13T16:19:00Z"/>
+          <w:rPrChange w:id="1009" w:author="Nguyen Anh Dung" w:date="2018-12-13T16:48:00Z">
+            <w:rPr>
+              <w:del w:id="1010" w:author="Nguyen Anh Dung" w:date="2018-12-13T16:19:00Z"/>
               <w:lang w:val="fr-FR"/>
             </w:rPr>
           </w:rPrChange>
         </w:rPr>
       </w:pPr>
-      <w:del w:id="1013" w:author="Nguyen Anh Dung" w:date="2018-12-13T16:19:00Z">
-        <w:r>
-          <w:rPr>
-            <w:rFonts w:cstheme="majorHAnsi"/>
-            <w:rPrChange w:id="1014" w:author="Nguyen Anh Dung" w:date="2018-12-13T16:48:00Z">
+      <w:del w:id="1011" w:author="Nguyen Anh Dung" w:date="2018-12-13T16:19:00Z">
+        <w:r>
+          <w:rPr>
+            <w:rFonts w:cstheme="majorHAnsi"/>
+            <w:rPrChange w:id="1012" w:author="Nguyen Anh Dung" w:date="2018-12-13T16:48:00Z">
               <w:rPr/>
             </w:rPrChange>
           </w:rPr>
@@ -7014,7 +7100,7 @@
             <w:rFonts w:cstheme="majorHAnsi"/>
             <w:b/>
             <w:i/>
-            <w:rPrChange w:id="1015" w:author="Nguyen Anh Dung" w:date="2018-12-13T16:48:00Z">
+            <w:rPrChange w:id="1013" w:author="Nguyen Anh Dung" w:date="2018-12-13T16:48:00Z">
               <w:rPr>
                 <w:b/>
                 <w:i/>
@@ -7029,7 +7115,7 @@
             <w:b/>
             <w:i/>
             <w:lang w:val="fr-FR"/>
-            <w:rPrChange w:id="1016" w:author="Nguyen Anh Dung" w:date="2018-12-13T16:48:00Z">
+            <w:rPrChange w:id="1014" w:author="Nguyen Anh Dung" w:date="2018-12-13T16:48:00Z">
               <w:rPr>
                 <w:b/>
                 <w:i/>
@@ -7043,7 +7129,7 @@
           <w:rPr>
             <w:rFonts w:cstheme="majorHAnsi"/>
             <w:lang w:val="fr-FR"/>
-            <w:rPrChange w:id="1017" w:author="Nguyen Anh Dung" w:date="2018-12-13T16:48:00Z">
+            <w:rPrChange w:id="1015" w:author="Nguyen Anh Dung" w:date="2018-12-13T16:48:00Z">
               <w:rPr>
                 <w:lang w:val="fr-FR"/>
               </w:rPr>
@@ -7056,6 +7142,31 @@
     <w:p>
       <w:pPr>
         <w:jc w:val="both"/>
+        <w:rPr>
+          <w:rFonts w:cstheme="majorHAnsi"/>
+          <w:b/>
+          <w:lang w:val="fr-FR"/>
+          <w:rPrChange w:id="1016" w:author="Nguyen Anh Dung" w:date="2018-12-13T16:48:00Z">
+            <w:rPr>
+              <w:b/>
+            </w:rPr>
+          </w:rPrChange>
+        </w:rPr>
+      </w:pPr>
+      <w:r>
+        <w:rPr>
+          <w:rFonts w:cstheme="majorHAnsi"/>
+          <w:b/>
+          <w:lang w:val="fr-FR"/>
+          <w:rPrChange w:id="1017" w:author="Nguyen Anh Dung" w:date="2018-12-13T16:48:00Z">
+            <w:rPr>
+              <w:b/>
+            </w:rPr>
+          </w:rPrChange>
+        </w:rPr>
+        <w:t xml:space="preserve">4. </w:t>
+      </w:r>
+      <w:r>
         <w:rPr>
           <w:rFonts w:cstheme="majorHAnsi"/>
           <w:b/>
@@ -7066,37 +7177,31 @@
             </w:rPr>
           </w:rPrChange>
         </w:rPr>
-      </w:pPr>
-      <w:r>
-        <w:rPr>
-          <w:rFonts w:cstheme="majorHAnsi"/>
-          <w:b/>
+        <w:t>Tùy biến trên thiết bị di động cho Android và IOS</w:t>
+      </w:r>
+    </w:p>
+    <w:p>
+      <w:pPr>
+        <w:jc w:val="both"/>
+        <w:rPr>
+          <w:rFonts w:cstheme="majorHAnsi"/>
           <w:lang w:val="fr-FR"/>
           <w:rPrChange w:id="1019" w:author="Nguyen Anh Dung" w:date="2018-12-13T16:48:00Z">
-            <w:rPr>
-              <w:b/>
-            </w:rPr>
-          </w:rPrChange>
-        </w:rPr>
-        <w:t xml:space="preserve">4. </w:t>
+            <w:rPr/>
+          </w:rPrChange>
+        </w:rPr>
+      </w:pPr>
+      <w:r>
+        <w:rPr>
+          <w:rFonts w:cstheme="majorHAnsi"/>
+          <w:lang w:val="fr-FR"/>
+          <w:rPrChange w:id="1020" w:author="Nguyen Anh Dung" w:date="2018-12-13T16:48:00Z">
+            <w:rPr/>
+          </w:rPrChange>
+        </w:rPr>
+        <w:t>Tùy biến các chức năng trên thiết bị di động Android và IOS</w:t>
       </w:r>
       <w:r>
-        <w:rPr>
-          <w:rFonts w:cstheme="majorHAnsi"/>
-          <w:b/>
-          <w:lang w:val="fr-FR"/>
-          <w:rPrChange w:id="1020" w:author="Nguyen Anh Dung" w:date="2018-12-13T16:48:00Z">
-            <w:rPr>
-              <w:b/>
-            </w:rPr>
-          </w:rPrChange>
-        </w:rPr>
-        <w:t>Tùy biến trên thiết bị di động cho Android và IOS</w:t>
-      </w:r>
-    </w:p>
-    <w:p>
-      <w:pPr>
-        <w:jc w:val="both"/>
         <w:rPr>
           <w:rFonts w:cstheme="majorHAnsi"/>
           <w:lang w:val="fr-FR"/>
@@ -7104,7 +7209,8 @@
             <w:rPr/>
           </w:rPrChange>
         </w:rPr>
-      </w:pPr>
+        <w:t xml:space="preserve"> tương tự như trên WEB</w:t>
+      </w:r>
       <w:r>
         <w:rPr>
           <w:rFonts w:cstheme="majorHAnsi"/>
@@ -7113,32 +7219,37 @@
             <w:rPr/>
           </w:rPrChange>
         </w:rPr>
-        <w:t>Tùy biến các chức năng trên thiết bị di động Android và IOS</w:t>
+        <w:t>.</w:t>
+      </w:r>
+    </w:p>
+    <w:p>
+      <w:pPr>
+        <w:jc w:val="both"/>
+        <w:rPr>
+          <w:rFonts w:cstheme="majorHAnsi"/>
+          <w:b/>
+          <w:lang w:val="fr-FR"/>
+          <w:rPrChange w:id="1023" w:author="Nguyen Anh Dung" w:date="2018-12-13T16:48:00Z">
+            <w:rPr>
+              <w:b/>
+            </w:rPr>
+          </w:rPrChange>
+        </w:rPr>
+      </w:pPr>
+      <w:r>
+        <w:rPr>
+          <w:rFonts w:cstheme="majorHAnsi"/>
+          <w:b/>
+          <w:lang w:val="fr-FR"/>
+          <w:rPrChange w:id="1024" w:author="Nguyen Anh Dung" w:date="2018-12-13T16:48:00Z">
+            <w:rPr>
+              <w:b/>
+            </w:rPr>
+          </w:rPrChange>
+        </w:rPr>
+        <w:t xml:space="preserve">5. Các chức năng về Sao lưu, phục hồi, bảo mật của </w:t>
       </w:r>
       <w:r>
-        <w:rPr>
-          <w:rFonts w:cstheme="majorHAnsi"/>
-          <w:lang w:val="fr-FR"/>
-          <w:rPrChange w:id="1023" w:author="Nguyen Anh Dung" w:date="2018-12-13T16:48:00Z">
-            <w:rPr/>
-          </w:rPrChange>
-        </w:rPr>
-        <w:t xml:space="preserve"> tương tự như trên WEB</w:t>
-      </w:r>
-      <w:r>
-        <w:rPr>
-          <w:rFonts w:cstheme="majorHAnsi"/>
-          <w:lang w:val="fr-FR"/>
-          <w:rPrChange w:id="1024" w:author="Nguyen Anh Dung" w:date="2018-12-13T16:48:00Z">
-            <w:rPr/>
-          </w:rPrChange>
-        </w:rPr>
-        <w:t>.</w:t>
-      </w:r>
-    </w:p>
-    <w:p>
-      <w:pPr>
-        <w:jc w:val="both"/>
         <w:rPr>
           <w:rFonts w:cstheme="majorHAnsi"/>
           <w:b/>
@@ -7149,95 +7260,95 @@
             </w:rPr>
           </w:rPrChange>
         </w:rPr>
+        <w:t>cổng thông tin</w:t>
+      </w:r>
+    </w:p>
+    <w:p>
+      <w:pPr>
+        <w:jc w:val="both"/>
+        <w:rPr>
+          <w:rFonts w:cstheme="majorHAnsi"/>
+          <w:lang w:val="fr-FR"/>
+          <w:rPrChange w:id="1026" w:author="Nguyen Anh Dung" w:date="2018-12-13T16:48:00Z">
+            <w:rPr/>
+          </w:rPrChange>
+        </w:rPr>
       </w:pPr>
       <w:r>
+        <w:rPr>
+          <w:rFonts w:cstheme="majorHAnsi"/>
+          <w:lang w:val="fr-FR"/>
+          <w:rPrChange w:id="1027" w:author="Nguyen Anh Dung" w:date="2018-12-13T16:48:00Z">
+            <w:rPr/>
+          </w:rPrChange>
+        </w:rPr>
+        <w:t>Hoàn thiện các chức năng</w:t>
+      </w:r>
+      <w:del w:id="1028" w:author="Nguyen Anh Dung" w:date="2018-12-13T16:19:00Z">
+        <w:r>
+          <w:rPr>
+            <w:rFonts w:cstheme="majorHAnsi"/>
+            <w:lang w:val="fr-FR"/>
+            <w:rPrChange w:id="1029" w:author="Nguyen Anh Dung" w:date="2018-12-13T16:48:00Z">
+              <w:rPr/>
+            </w:rPrChange>
+          </w:rPr>
+          <w:delText xml:space="preserve"> theo tài liệu thiết kế và hợp đồng đã ký</w:delText>
+        </w:r>
+      </w:del>
+      <w:ins w:id="1030" w:author="Nguyen Anh Dung" w:date="2018-12-13T16:19:00Z">
+        <w:r>
+          <w:rPr>
+            <w:rFonts w:cstheme="majorHAnsi"/>
+            <w:lang w:val="fr-FR"/>
+            <w:rPrChange w:id="1031" w:author="Nguyen Anh Dung" w:date="2018-12-13T16:48:00Z">
+              <w:rPr>
+                <w:lang w:val="fr-FR"/>
+              </w:rPr>
+            </w:rPrChange>
+          </w:rPr>
+          <w:t xml:space="preserve"> Sao lưu phục hồi và Bảo mật của hệ thống</w:t>
+        </w:r>
+      </w:ins>
+      <w:r>
+        <w:rPr>
+          <w:rFonts w:cstheme="majorHAnsi"/>
+          <w:lang w:val="fr-FR"/>
+          <w:rPrChange w:id="1032" w:author="Nguyen Anh Dung" w:date="2018-12-13T16:48:00Z">
+            <w:rPr/>
+          </w:rPrChange>
+        </w:rPr>
+        <w:t>.</w:t>
+      </w:r>
+    </w:p>
+    <w:p>
+      <w:pPr>
+        <w:jc w:val="both"/>
         <w:rPr>
           <w:rFonts w:cstheme="majorHAnsi"/>
           <w:b/>
           <w:lang w:val="fr-FR"/>
-          <w:rPrChange w:id="1026" w:author="Nguyen Anh Dung" w:date="2018-12-13T16:48:00Z">
+          <w:rPrChange w:id="1033" w:author="Nguyen Anh Dung" w:date="2018-12-13T16:48:00Z">
             <w:rPr>
               <w:b/>
             </w:rPr>
           </w:rPrChange>
         </w:rPr>
-        <w:t xml:space="preserve">5. Các chức năng về Sao lưu, phục hồi, bảo mật của </w:t>
+      </w:pPr>
+      <w:r>
+        <w:rPr>
+          <w:rFonts w:cstheme="majorHAnsi"/>
+          <w:b/>
+          <w:lang w:val="fr-FR"/>
+          <w:rPrChange w:id="1034" w:author="Nguyen Anh Dung" w:date="2018-12-13T16:48:00Z">
+            <w:rPr>
+              <w:b/>
+            </w:rPr>
+          </w:rPrChange>
+        </w:rPr>
+        <w:t>6</w:t>
       </w:r>
       <w:r>
-        <w:rPr>
-          <w:rFonts w:cstheme="majorHAnsi"/>
-          <w:b/>
-          <w:lang w:val="fr-FR"/>
-          <w:rPrChange w:id="1027" w:author="Nguyen Anh Dung" w:date="2018-12-13T16:48:00Z">
-            <w:rPr>
-              <w:b/>
-            </w:rPr>
-          </w:rPrChange>
-        </w:rPr>
-        <w:t>cổng thông tin</w:t>
-      </w:r>
-    </w:p>
-    <w:p>
-      <w:pPr>
-        <w:jc w:val="both"/>
-        <w:rPr>
-          <w:rFonts w:cstheme="majorHAnsi"/>
-          <w:lang w:val="fr-FR"/>
-          <w:rPrChange w:id="1028" w:author="Nguyen Anh Dung" w:date="2018-12-13T16:48:00Z">
-            <w:rPr/>
-          </w:rPrChange>
-        </w:rPr>
-      </w:pPr>
-      <w:r>
-        <w:rPr>
-          <w:rFonts w:cstheme="majorHAnsi"/>
-          <w:lang w:val="fr-FR"/>
-          <w:rPrChange w:id="1029" w:author="Nguyen Anh Dung" w:date="2018-12-13T16:48:00Z">
-            <w:rPr/>
-          </w:rPrChange>
-        </w:rPr>
-        <w:t>Hoàn thiện các chức năng</w:t>
-      </w:r>
-      <w:del w:id="1030" w:author="Nguyen Anh Dung" w:date="2018-12-13T16:19:00Z">
-        <w:r>
-          <w:rPr>
-            <w:rFonts w:cstheme="majorHAnsi"/>
-            <w:lang w:val="fr-FR"/>
-            <w:rPrChange w:id="1031" w:author="Nguyen Anh Dung" w:date="2018-12-13T16:48:00Z">
-              <w:rPr/>
-            </w:rPrChange>
-          </w:rPr>
-          <w:delText xml:space="preserve"> theo tài liệu thiết kế và hợp đồng đã ký</w:delText>
-        </w:r>
-      </w:del>
-      <w:ins w:id="1032" w:author="Nguyen Anh Dung" w:date="2018-12-13T16:19:00Z">
-        <w:r>
-          <w:rPr>
-            <w:rFonts w:cstheme="majorHAnsi"/>
-            <w:lang w:val="fr-FR"/>
-            <w:rPrChange w:id="1033" w:author="Nguyen Anh Dung" w:date="2018-12-13T16:48:00Z">
-              <w:rPr>
-                <w:lang w:val="fr-FR"/>
-              </w:rPr>
-            </w:rPrChange>
-          </w:rPr>
-          <w:t xml:space="preserve"> Sao lưu phục hồi và Bảo mật của hệ thống</w:t>
-        </w:r>
-      </w:ins>
-      <w:r>
-        <w:rPr>
-          <w:rFonts w:cstheme="majorHAnsi"/>
-          <w:lang w:val="fr-FR"/>
-          <w:rPrChange w:id="1034" w:author="Nguyen Anh Dung" w:date="2018-12-13T16:48:00Z">
-            <w:rPr/>
-          </w:rPrChange>
-        </w:rPr>
-        <w:t>.</w:t>
-      </w:r>
-    </w:p>
-    <w:p>
-      <w:pPr>
-        <w:jc w:val="both"/>
         <w:rPr>
           <w:rFonts w:cstheme="majorHAnsi"/>
           <w:b/>
@@ -7248,54 +7359,198 @@
             </w:rPr>
           </w:rPrChange>
         </w:rPr>
-      </w:pPr>
-      <w:r>
-        <w:rPr>
+        <w:t xml:space="preserve">. Tiến độ thực hiện </w:t>
+      </w:r>
+    </w:p>
+    <w:p>
+      <w:pPr>
+        <w:jc w:val="both"/>
+        <w:rPr>
+          <w:del w:id="1036" w:author="Nguyen Anh Dung" w:date="2018-12-13T16:19:00Z"/>
+          <w:rFonts w:cstheme="majorHAnsi"/>
+          <w:lang w:val="fr-FR"/>
+          <w:rPrChange w:id="1037" w:author="Nguyen Anh Dung" w:date="2018-12-13T16:48:00Z">
+            <w:rPr>
+              <w:del w:id="1038" w:author="Nguyen Anh Dung" w:date="2018-12-13T16:19:00Z"/>
+            </w:rPr>
+          </w:rPrChange>
+        </w:rPr>
+      </w:pPr>
+      <w:del w:id="1039" w:author="Nguyen Anh Dung" w:date="2018-12-13T16:19:00Z">
+        <w:r>
+          <w:rPr>
+            <w:rFonts w:cstheme="majorHAnsi"/>
+            <w:lang w:val="fr-FR"/>
+            <w:rPrChange w:id="1040" w:author="Nguyen Anh Dung" w:date="2018-12-13T16:48:00Z">
+              <w:rPr/>
+            </w:rPrChange>
+          </w:rPr>
+          <w:delText xml:space="preserve">- </w:delText>
+        </w:r>
+        <w:r>
+          <w:rPr>
+            <w:rFonts w:cstheme="majorHAnsi"/>
+            <w:lang w:val="fr-FR"/>
+            <w:rPrChange w:id="1041" w:author="Nguyen Anh Dung" w:date="2018-12-13T16:48:00Z">
+              <w:rPr/>
+            </w:rPrChange>
+          </w:rPr>
+          <w:delText>Đến 28/11 Xong</w:delText>
+        </w:r>
+        <w:r>
+          <w:rPr>
+            <w:rFonts w:cstheme="majorHAnsi"/>
+            <w:lang w:val="fr-FR"/>
+            <w:rPrChange w:id="1042" w:author="Nguyen Anh Dung" w:date="2018-12-13T16:48:00Z">
+              <w:rPr/>
+            </w:rPrChange>
+          </w:rPr>
+          <w:delText xml:space="preserve"> chức năng</w:delText>
+        </w:r>
+        <w:r>
+          <w:rPr>
+            <w:rFonts w:cstheme="majorHAnsi"/>
+            <w:lang w:val="fr-FR"/>
+            <w:rPrChange w:id="1043" w:author="Nguyen Anh Dung" w:date="2018-12-13T16:48:00Z">
+              <w:rPr/>
+            </w:rPrChange>
+          </w:rPr>
+          <w:delText xml:space="preserve"> </w:delText>
+        </w:r>
+        <w:r>
+          <w:rPr>
+            <w:rFonts w:cstheme="majorHAnsi"/>
+            <w:lang w:val="fr-FR"/>
+            <w:rPrChange w:id="1044" w:author="Nguyen Anh Dung" w:date="2018-12-13T16:48:00Z">
+              <w:rPr/>
+            </w:rPrChange>
+          </w:rPr>
+          <w:delText>về</w:delText>
+        </w:r>
+        <w:r>
+          <w:rPr>
+            <w:rFonts w:cstheme="majorHAnsi"/>
+            <w:lang w:val="fr-FR"/>
+            <w:rPrChange w:id="1045" w:author="Nguyen Anh Dung" w:date="2018-12-13T16:48:00Z">
+              <w:rPr/>
+            </w:rPrChange>
+          </w:rPr>
+          <w:delText xml:space="preserve"> tiếp nhận, xử lý, phản hồi thông tin góp ý</w:delText>
+        </w:r>
+        <w:r>
+          <w:rPr>
+            <w:rFonts w:cstheme="majorHAnsi"/>
+            <w:lang w:val="fr-FR"/>
+            <w:rPrChange w:id="1046" w:author="Nguyen Anh Dung" w:date="2018-12-13T16:48:00Z">
+              <w:rPr/>
+            </w:rPrChange>
+          </w:rPr>
+          <w:delText xml:space="preserve"> ở cấp TW và Sở TNMT</w:delText>
+        </w:r>
+        <w:r>
+          <w:rPr>
+            <w:rFonts w:cstheme="majorHAnsi"/>
+            <w:lang w:val="fr-FR"/>
+            <w:rPrChange w:id="1047" w:author="Nguyen Anh Dung" w:date="2018-12-13T16:48:00Z">
+              <w:rPr/>
+            </w:rPrChange>
+          </w:rPr>
+          <w:delText xml:space="preserve"> đị</w:delText>
+        </w:r>
+        <w:r>
+          <w:rPr>
+            <w:rFonts w:cstheme="majorHAnsi"/>
+            <w:lang w:val="fr-FR"/>
+            <w:rPrChange w:id="1048" w:author="Nguyen Anh Dung" w:date="2018-12-13T16:48:00Z">
+              <w:rPr/>
+            </w:rPrChange>
+          </w:rPr>
+          <w:delText>a phương; theo dõi, thống kê, tổng hợp thông tin</w:delText>
+        </w:r>
+        <w:r>
+          <w:rPr>
+            <w:rFonts w:cstheme="majorHAnsi"/>
+            <w:lang w:val="fr-FR"/>
+            <w:rPrChange w:id="1049" w:author="Nguyen Anh Dung" w:date="2018-12-13T16:48:00Z">
+              <w:rPr/>
+            </w:rPrChange>
+          </w:rPr>
+          <w:delText xml:space="preserve"> góp ý và phản hồi</w:delText>
+        </w:r>
+        <w:r>
+          <w:rPr>
+            <w:rFonts w:cstheme="majorHAnsi"/>
+            <w:lang w:val="fr-FR"/>
+            <w:rPrChange w:id="1050" w:author="Nguyen Anh Dung" w:date="2018-12-13T16:48:00Z">
+              <w:rPr/>
+            </w:rPrChange>
+          </w:rPr>
+          <w:delText>;</w:delText>
+        </w:r>
+        <w:r>
+          <w:rPr>
+            <w:rFonts w:cstheme="majorHAnsi"/>
+            <w:lang w:val="fr-FR"/>
+            <w:rPrChange w:id="1051" w:author="Nguyen Anh Dung" w:date="2018-12-13T16:48:00Z">
+              <w:rPr/>
+            </w:rPrChange>
+          </w:rPr>
+          <w:delText xml:space="preserve"> </w:delText>
+        </w:r>
+        <w:r>
+          <w:rPr>
+            <w:rFonts w:cstheme="majorHAnsi"/>
+            <w:lang w:val="fr-FR"/>
+            <w:rPrChange w:id="1052" w:author="Nguyen Anh Dung" w:date="2018-12-13T16:48:00Z">
+              <w:rPr/>
+            </w:rPrChange>
+          </w:rPr>
+          <w:delText>h</w:delText>
+        </w:r>
+        <w:r>
+          <w:rPr>
+            <w:rFonts w:cstheme="majorHAnsi"/>
+            <w:lang w:val="fr-FR"/>
+            <w:rPrChange w:id="1053" w:author="Nguyen Anh Dung" w:date="2018-12-13T16:48:00Z">
+              <w:rPr/>
+            </w:rPrChange>
+          </w:rPr>
+          <w:delText>oàn thiện chức năng đăng tải tin bài</w:delText>
+        </w:r>
+        <w:r>
+          <w:rPr>
+            <w:rFonts w:cstheme="majorHAnsi"/>
+            <w:lang w:val="fr-FR"/>
+            <w:rPrChange w:id="1054" w:author="Nguyen Anh Dung" w:date="2018-12-13T16:48:00Z">
+              <w:rPr/>
+            </w:rPrChange>
+          </w:rPr>
+          <w:delText xml:space="preserve"> về môi trường.</w:delText>
+        </w:r>
+      </w:del>
+    </w:p>
+    <w:p>
+      <w:pPr>
+        <w:jc w:val="both"/>
+        <w:rPr>
+          <w:ins w:id="1055" w:author="Nguyen Anh Dung" w:date="2018-12-13T15:43:00Z"/>
           <w:rFonts w:cstheme="majorHAnsi"/>
           <w:b/>
           <w:lang w:val="fr-FR"/>
-          <w:rPrChange w:id="1036" w:author="Nguyen Anh Dung" w:date="2018-12-13T16:48:00Z">
-            <w:rPr>
-              <w:b/>
-            </w:rPr>
-          </w:rPrChange>
-        </w:rPr>
-        <w:t>6</w:t>
-      </w:r>
-      <w:r>
-        <w:rPr>
-          <w:rFonts w:cstheme="majorHAnsi"/>
-          <w:b/>
-          <w:lang w:val="fr-FR"/>
-          <w:rPrChange w:id="1037" w:author="Nguyen Anh Dung" w:date="2018-12-13T16:48:00Z">
-            <w:rPr>
-              <w:b/>
-            </w:rPr>
-          </w:rPrChange>
-        </w:rPr>
-        <w:t xml:space="preserve">. Tiến độ thực hiện </w:t>
-      </w:r>
-    </w:p>
-    <w:p>
-      <w:pPr>
-        <w:jc w:val="both"/>
-        <w:rPr>
-          <w:del w:id="1038" w:author="Nguyen Anh Dung" w:date="2018-12-13T16:19:00Z"/>
-          <w:rFonts w:cstheme="majorHAnsi"/>
-          <w:lang w:val="fr-FR"/>
-          <w:rPrChange w:id="1039" w:author="Nguyen Anh Dung" w:date="2018-12-13T16:48:00Z">
-            <w:rPr>
-              <w:del w:id="1040" w:author="Nguyen Anh Dung" w:date="2018-12-13T16:19:00Z"/>
-            </w:rPr>
-          </w:rPrChange>
-        </w:rPr>
-      </w:pPr>
-      <w:del w:id="1041" w:author="Nguyen Anh Dung" w:date="2018-12-13T16:19:00Z">
+          <w:rPrChange w:id="1056" w:author="Nguyen Anh Dung" w:date="2018-12-13T16:48:00Z">
+            <w:rPr>
+              <w:ins w:id="1057" w:author="Nguyen Anh Dung" w:date="2018-12-13T15:43:00Z"/>
+              <w:lang w:val="fr-FR"/>
+            </w:rPr>
+          </w:rPrChange>
+        </w:rPr>
+      </w:pPr>
+      <w:del w:id="1058" w:author="Nguyen Anh Dung" w:date="2018-12-13T16:19:00Z">
         <w:r>
           <w:rPr>
             <w:rFonts w:cstheme="majorHAnsi"/>
             <w:lang w:val="fr-FR"/>
-            <w:rPrChange w:id="1042" w:author="Nguyen Anh Dung" w:date="2018-12-13T16:48:00Z">
+            <w:rPrChange w:id="1059" w:author="Nguyen Anh Dung" w:date="2018-12-13T16:48:00Z">
               <w:rPr/>
             </w:rPrChange>
           </w:rPr>
@@ -7305,161 +7560,12 @@
           <w:rPr>
             <w:rFonts w:cstheme="majorHAnsi"/>
             <w:lang w:val="fr-FR"/>
-            <w:rPrChange w:id="1043" w:author="Nguyen Anh Dung" w:date="2018-12-13T16:48:00Z">
-              <w:rPr/>
-            </w:rPrChange>
-          </w:rPr>
-          <w:delText>Đến 28/11 Xong</w:delText>
-        </w:r>
-        <w:r>
-          <w:rPr>
-            <w:rFonts w:cstheme="majorHAnsi"/>
-            <w:lang w:val="fr-FR"/>
-            <w:rPrChange w:id="1044" w:author="Nguyen Anh Dung" w:date="2018-12-13T16:48:00Z">
-              <w:rPr/>
-            </w:rPrChange>
-          </w:rPr>
-          <w:delText xml:space="preserve"> chức năng</w:delText>
-        </w:r>
-        <w:r>
-          <w:rPr>
-            <w:rFonts w:cstheme="majorHAnsi"/>
-            <w:lang w:val="fr-FR"/>
-            <w:rPrChange w:id="1045" w:author="Nguyen Anh Dung" w:date="2018-12-13T16:48:00Z">
-              <w:rPr/>
-            </w:rPrChange>
-          </w:rPr>
-          <w:delText xml:space="preserve"> </w:delText>
-        </w:r>
-        <w:r>
-          <w:rPr>
-            <w:rFonts w:cstheme="majorHAnsi"/>
-            <w:lang w:val="fr-FR"/>
-            <w:rPrChange w:id="1046" w:author="Nguyen Anh Dung" w:date="2018-12-13T16:48:00Z">
-              <w:rPr/>
-            </w:rPrChange>
-          </w:rPr>
-          <w:delText>về</w:delText>
-        </w:r>
-        <w:r>
-          <w:rPr>
-            <w:rFonts w:cstheme="majorHAnsi"/>
-            <w:lang w:val="fr-FR"/>
-            <w:rPrChange w:id="1047" w:author="Nguyen Anh Dung" w:date="2018-12-13T16:48:00Z">
-              <w:rPr/>
-            </w:rPrChange>
-          </w:rPr>
-          <w:delText xml:space="preserve"> tiếp nhận, xử lý, phản hồi thông tin góp ý</w:delText>
-        </w:r>
-        <w:r>
-          <w:rPr>
-            <w:rFonts w:cstheme="majorHAnsi"/>
-            <w:lang w:val="fr-FR"/>
-            <w:rPrChange w:id="1048" w:author="Nguyen Anh Dung" w:date="2018-12-13T16:48:00Z">
-              <w:rPr/>
-            </w:rPrChange>
-          </w:rPr>
-          <w:delText xml:space="preserve"> ở cấp TW và Sở TNMT</w:delText>
-        </w:r>
-        <w:r>
-          <w:rPr>
-            <w:rFonts w:cstheme="majorHAnsi"/>
-            <w:lang w:val="fr-FR"/>
-            <w:rPrChange w:id="1049" w:author="Nguyen Anh Dung" w:date="2018-12-13T16:48:00Z">
-              <w:rPr/>
-            </w:rPrChange>
-          </w:rPr>
-          <w:delText xml:space="preserve"> đị</w:delText>
-        </w:r>
-        <w:r>
-          <w:rPr>
-            <w:rFonts w:cstheme="majorHAnsi"/>
-            <w:lang w:val="fr-FR"/>
-            <w:rPrChange w:id="1050" w:author="Nguyen Anh Dung" w:date="2018-12-13T16:48:00Z">
-              <w:rPr/>
-            </w:rPrChange>
-          </w:rPr>
-          <w:delText>a phương; theo dõi, thống kê, tổng hợp thông tin</w:delText>
-        </w:r>
-        <w:r>
-          <w:rPr>
-            <w:rFonts w:cstheme="majorHAnsi"/>
-            <w:lang w:val="fr-FR"/>
-            <w:rPrChange w:id="1051" w:author="Nguyen Anh Dung" w:date="2018-12-13T16:48:00Z">
-              <w:rPr/>
-            </w:rPrChange>
-          </w:rPr>
-          <w:delText xml:space="preserve"> góp ý và phản hồi</w:delText>
-        </w:r>
-        <w:r>
-          <w:rPr>
-            <w:rFonts w:cstheme="majorHAnsi"/>
-            <w:lang w:val="fr-FR"/>
-            <w:rPrChange w:id="1052" w:author="Nguyen Anh Dung" w:date="2018-12-13T16:48:00Z">
-              <w:rPr/>
-            </w:rPrChange>
-          </w:rPr>
-          <w:delText>;</w:delText>
-        </w:r>
-        <w:r>
-          <w:rPr>
-            <w:rFonts w:cstheme="majorHAnsi"/>
-            <w:lang w:val="fr-FR"/>
-            <w:rPrChange w:id="1053" w:author="Nguyen Anh Dung" w:date="2018-12-13T16:48:00Z">
-              <w:rPr/>
-            </w:rPrChange>
-          </w:rPr>
-          <w:delText xml:space="preserve"> </w:delText>
-        </w:r>
-        <w:r>
-          <w:rPr>
-            <w:rFonts w:cstheme="majorHAnsi"/>
-            <w:lang w:val="fr-FR"/>
-            <w:rPrChange w:id="1054" w:author="Nguyen Anh Dung" w:date="2018-12-13T16:48:00Z">
-              <w:rPr/>
-            </w:rPrChange>
-          </w:rPr>
-          <w:delText>h</w:delText>
-        </w:r>
-        <w:r>
-          <w:rPr>
-            <w:rFonts w:cstheme="majorHAnsi"/>
-            <w:lang w:val="fr-FR"/>
-            <w:rPrChange w:id="1055" w:author="Nguyen Anh Dung" w:date="2018-12-13T16:48:00Z">
-              <w:rPr/>
-            </w:rPrChange>
-          </w:rPr>
-          <w:delText>oàn thiện chức năng đăng tải tin bài</w:delText>
-        </w:r>
-        <w:r>
-          <w:rPr>
-            <w:rFonts w:cstheme="majorHAnsi"/>
-            <w:lang w:val="fr-FR"/>
-            <w:rPrChange w:id="1056" w:author="Nguyen Anh Dung" w:date="2018-12-13T16:48:00Z">
-              <w:rPr/>
-            </w:rPrChange>
-          </w:rPr>
-          <w:delText xml:space="preserve"> về môi trường.</w:delText>
-        </w:r>
-      </w:del>
-    </w:p>
-    <w:p>
-      <w:pPr>
-        <w:jc w:val="both"/>
-        <w:rPr>
-          <w:ins w:id="1057" w:author="Nguyen Anh Dung" w:date="2018-12-13T15:43:00Z"/>
-          <w:rFonts w:cstheme="majorHAnsi"/>
-          <w:b/>
-          <w:lang w:val="fr-FR"/>
-          <w:rPrChange w:id="1058" w:author="Nguyen Anh Dung" w:date="2018-12-13T16:48:00Z">
-            <w:rPr>
-              <w:ins w:id="1059" w:author="Nguyen Anh Dung" w:date="2018-12-13T15:43:00Z"/>
-              <w:lang w:val="fr-FR"/>
-            </w:rPr>
-          </w:rPrChange>
-        </w:rPr>
-      </w:pPr>
-      <w:del w:id="1060" w:author="Nguyen Anh Dung" w:date="2018-12-13T16:19:00Z">
+            <w:rPrChange w:id="1060" w:author="Nguyen Anh Dung" w:date="2018-12-13T16:48:00Z">
+              <w:rPr/>
+            </w:rPrChange>
+          </w:rPr>
+          <w:delText xml:space="preserve">Đến </w:delText>
+        </w:r>
         <w:r>
           <w:rPr>
             <w:rFonts w:cstheme="majorHAnsi"/>
@@ -7468,7 +7574,7 @@
               <w:rPr/>
             </w:rPrChange>
           </w:rPr>
-          <w:delText xml:space="preserve">- </w:delText>
+          <w:delText>5</w:delText>
         </w:r>
         <w:r>
           <w:rPr>
@@ -7478,7 +7584,7 @@
               <w:rPr/>
             </w:rPrChange>
           </w:rPr>
-          <w:delText xml:space="preserve">Đến </w:delText>
+          <w:delText>/12 Xong toàn bộ các chức năng</w:delText>
         </w:r>
         <w:r>
           <w:rPr>
@@ -7488,7 +7594,7 @@
               <w:rPr/>
             </w:rPrChange>
           </w:rPr>
-          <w:delText>5</w:delText>
+          <w:delText xml:space="preserve"> của phần mềm</w:delText>
         </w:r>
         <w:r>
           <w:rPr>
@@ -7498,56 +7604,52 @@
               <w:rPr/>
             </w:rPrChange>
           </w:rPr>
-          <w:delText>/12 Xong toàn bộ các chức năng</w:delText>
-        </w:r>
-        <w:r>
-          <w:rPr>
-            <w:rFonts w:cstheme="majorHAnsi"/>
-            <w:lang w:val="fr-FR"/>
-            <w:rPrChange w:id="1065" w:author="Nguyen Anh Dung" w:date="2018-12-13T16:48:00Z">
-              <w:rPr/>
-            </w:rPrChange>
-          </w:rPr>
-          <w:delText xml:space="preserve"> của phần mềm</w:delText>
-        </w:r>
-        <w:r>
-          <w:rPr>
-            <w:rFonts w:cstheme="majorHAnsi"/>
+          <w:delText>.</w:delText>
+        </w:r>
+      </w:del>
+      <w:ins w:id="1065" w:author="Nguyen Anh Dung" w:date="2018-12-13T15:43:00Z">
+        <w:r>
+          <w:rPr>
+            <w:rFonts w:cstheme="majorHAnsi"/>
+            <w:b/>
             <w:lang w:val="fr-FR"/>
             <w:rPrChange w:id="1066" w:author="Nguyen Anh Dung" w:date="2018-12-13T16:48:00Z">
-              <w:rPr/>
-            </w:rPrChange>
-          </w:rPr>
-          <w:delText>.</w:delText>
-        </w:r>
-      </w:del>
-      <w:ins w:id="1067" w:author="Nguyen Anh Dung" w:date="2018-12-13T15:43:00Z">
+              <w:rPr>
+                <w:color w:val="FF0000"/>
+                <w:lang w:val="fr-FR"/>
+              </w:rPr>
+            </w:rPrChange>
+          </w:rPr>
+          <w:t>-</w:t>
+        </w:r>
+      </w:ins>
+      <w:ins w:id="1067" w:author="Nguyen Anh Dung" w:date="2018-12-13T16:51:00Z">
         <w:r>
           <w:rPr>
             <w:rFonts w:cstheme="majorHAnsi"/>
             <w:b/>
             <w:lang w:val="fr-FR"/>
-            <w:rPrChange w:id="1068" w:author="Nguyen Anh Dung" w:date="2018-12-13T16:48:00Z">
-              <w:rPr>
-                <w:color w:val="FF0000"/>
-                <w:lang w:val="fr-FR"/>
-              </w:rPr>
-            </w:rPrChange>
-          </w:rPr>
-          <w:t>-</w:t>
-        </w:r>
-      </w:ins>
-      <w:ins w:id="1069" w:author="Nguyen Anh Dung" w:date="2018-12-13T16:51:00Z">
+          </w:rPr>
+          <w:t xml:space="preserve"> </w:t>
+        </w:r>
+      </w:ins>
+      <w:ins w:id="1068" w:author="Nguyen Anh Dung" w:date="2018-12-13T15:43:00Z">
         <w:r>
           <w:rPr>
             <w:rFonts w:cstheme="majorHAnsi"/>
             <w:b/>
             <w:lang w:val="fr-FR"/>
-          </w:rPr>
-          <w:t xml:space="preserve"> </w:t>
-        </w:r>
-      </w:ins>
-      <w:ins w:id="1070" w:author="Nguyen Anh Dung" w:date="2018-12-13T15:43:00Z">
+            <w:rPrChange w:id="1069" w:author="Nguyen Anh Dung" w:date="2018-12-13T16:48:00Z">
+              <w:rPr>
+                <w:color w:val="FF0000"/>
+                <w:lang w:val="fr-FR"/>
+              </w:rPr>
+            </w:rPrChange>
+          </w:rPr>
+          <w:t xml:space="preserve">Đến 20/12 Hoàn thiện </w:t>
+        </w:r>
+      </w:ins>
+      <w:ins w:id="1070" w:author="Nguyen Anh Dung" w:date="2018-12-13T16:19:00Z">
         <w:r>
           <w:rPr>
             <w:rFonts w:cstheme="majorHAnsi"/>
@@ -7555,15 +7657,16 @@
             <w:lang w:val="fr-FR"/>
             <w:rPrChange w:id="1071" w:author="Nguyen Anh Dung" w:date="2018-12-13T16:48:00Z">
               <w:rPr>
+                <w:b/>
                 <w:color w:val="FF0000"/>
                 <w:lang w:val="fr-FR"/>
               </w:rPr>
             </w:rPrChange>
           </w:rPr>
-          <w:t xml:space="preserve">Đến 20/12 Hoàn thiện </w:t>
-        </w:r>
-      </w:ins>
-      <w:ins w:id="1072" w:author="Nguyen Anh Dung" w:date="2018-12-13T16:19:00Z">
+          <w:t xml:space="preserve">các </w:t>
+        </w:r>
+      </w:ins>
+      <w:ins w:id="1072" w:author="Nguyen Anh Dung" w:date="2018-12-13T15:43:00Z">
         <w:r>
           <w:rPr>
             <w:rFonts w:cstheme="majorHAnsi"/>
@@ -7571,28 +7674,11 @@
             <w:lang w:val="fr-FR"/>
             <w:rPrChange w:id="1073" w:author="Nguyen Anh Dung" w:date="2018-12-13T16:48:00Z">
               <w:rPr>
-                <w:b/>
                 <w:color w:val="FF0000"/>
                 <w:lang w:val="fr-FR"/>
               </w:rPr>
             </w:rPrChange>
           </w:rPr>
-          <w:t xml:space="preserve">các </w:t>
-        </w:r>
-      </w:ins>
-      <w:ins w:id="1074" w:author="Nguyen Anh Dung" w:date="2018-12-13T15:43:00Z">
-        <w:r>
-          <w:rPr>
-            <w:rFonts w:cstheme="majorHAnsi"/>
-            <w:b/>
-            <w:lang w:val="fr-FR"/>
-            <w:rPrChange w:id="1075" w:author="Nguyen Anh Dung" w:date="2018-12-13T16:48:00Z">
-              <w:rPr>
-                <w:color w:val="FF0000"/>
-                <w:lang w:val="fr-FR"/>
-              </w:rPr>
-            </w:rPrChange>
-          </w:rPr>
           <w:t>chỉnh sửa</w:t>
         </w:r>
       </w:ins>
@@ -7604,11 +7690,11 @@
         <w:rPr>
           <w:rFonts w:cstheme="majorHAnsi"/>
           <w:lang w:val="fr-FR"/>
-          <w:rPrChange w:id="1076" w:author="Nguyen Anh Dung" w:date="2018-12-13T16:48:00Z">
+          <w:rPrChange w:id="1074" w:author="Nguyen Anh Dung" w:date="2018-12-13T16:48:00Z">
             <w:rPr/>
           </w:rPrChange>
         </w:rPr>
-        <w:pPrChange w:id="1077" w:author="Nguyen Anh Dung" w:date="2018-12-13T15:43:00Z">
+        <w:pPrChange w:id="1075" w:author="Nguyen Anh Dung" w:date="2018-12-13T15:43:00Z">
           <w:pPr>
             <w:jc w:val="both"/>
           </w:pPr>
@@ -7620,7 +7706,7 @@
       <w:pgMar w:top="1134" w:right="1134" w:bottom="1134" w:left="1418" w:header="709" w:footer="709" w:gutter="0"/>
       <w:cols w:space="708"/>
       <w:docGrid w:linePitch="360"/>
-      <w:sectPrChange w:id="1078" w:author="Nguyen Anh Dung" w:date="2018-12-13T16:43:00Z">
+      <w:sectPrChange w:id="1076" w:author="Nguyen Anh Dung" w:date="2018-12-13T16:43:00Z">
         <w:sectPr>
           <w:pgMar w:top="1440" w:right="1440" w:bottom="1440" w:left="1440" w:header="708" w:footer="708" w:gutter="0"/>
         </w:sectPr>

--- a/Noi dung chinh sua 12.12.docx
+++ b/Noi dung chinh sua 12.12.docx
@@ -1264,7 +1264,8 @@
         <w:rPr>
           <w:ins w:id="170" w:author="Nguyen Anh Dung" w:date="2018-12-12T18:24:00Z"/>
           <w:rFonts w:cstheme="majorHAnsi"/>
-          <w:rPrChange w:id="171" w:author="Nguyen Anh Dung" w:date="2018-12-13T16:48:00Z">
+          <w:color w:val="0070C0"/>
+          <w:rPrChange w:id="171" w:author="monkey" w:date="2018-12-21T14:31:00Z">
             <w:rPr>
               <w:ins w:id="172" w:author="Nguyen Anh Dung" w:date="2018-12-12T18:24:00Z"/>
             </w:rPr>
@@ -1275,9 +1276,8 @@
         <w:r>
           <w:rPr>
             <w:rFonts w:cstheme="majorHAnsi"/>
-            <w:b/>
-            <w:color w:val="FF0000"/>
-            <w:rPrChange w:id="174" w:author="Trần Đức Dũng" w:date="2018-12-18T17:13:00Z">
+            <w:color w:val="0070C0"/>
+            <w:rPrChange w:id="174" w:author="monkey" w:date="2018-12-21T14:31:00Z">
               <w:rPr/>
             </w:rPrChange>
           </w:rPr>
@@ -1288,9 +1288,8 @@
         <w:r>
           <w:rPr>
             <w:rFonts w:cstheme="majorHAnsi"/>
-            <w:b/>
-            <w:color w:val="FF0000"/>
-            <w:rPrChange w:id="176" w:author="Trần Đức Dũng" w:date="2018-12-18T17:13:00Z">
+            <w:color w:val="0070C0"/>
+            <w:rPrChange w:id="176" w:author="monkey" w:date="2018-12-21T14:31:00Z">
               <w:rPr>
                 <w:color w:val="FF0000"/>
               </w:rPr>
@@ -1303,55 +1302,46 @@
         <w:r>
           <w:rPr>
             <w:rFonts w:cstheme="majorHAnsi"/>
-            <w:color w:val="FF0000"/>
-            <w:rPrChange w:id="178" w:author="Trần Đức Dũng" w:date="2018-12-18T17:13:00Z">
-              <w:rPr/>
-            </w:rPrChange>
-          </w:rPr>
-          <w:t>, mã số riêng cho mỗi phản ánh, kiến nghị của người dân, doanh nghiệp.</w:t>
-        </w:r>
-        <w:r>
-          <w:rPr>
-            <w:rFonts w:cstheme="majorHAnsi"/>
-            <w:rPrChange w:id="179" w:author="Nguyen Anh Dung" w:date="2018-12-13T16:48:00Z">
-              <w:rPr/>
-            </w:rPrChange>
-          </w:rPr>
-          <w:t xml:space="preserve"> </w:t>
-        </w:r>
-      </w:ins>
-    </w:p>
-    <w:p>
-      <w:pPr>
-        <w:jc w:val="both"/>
-        <w:rPr>
-          <w:ins w:id="180" w:author="Nguyen Anh Dung" w:date="2018-12-12T18:24:00Z"/>
+            <w:color w:val="0070C0"/>
+            <w:rPrChange w:id="178" w:author="monkey" w:date="2018-12-21T14:31:00Z">
+              <w:rPr/>
+            </w:rPrChange>
+          </w:rPr>
+          <w:t xml:space="preserve">, mã số riêng cho mỗi phản ánh, kiến nghị của người dân, doanh nghiệp. </w:t>
+        </w:r>
+      </w:ins>
+    </w:p>
+    <w:p>
+      <w:pPr>
+        <w:jc w:val="both"/>
+        <w:rPr>
+          <w:ins w:id="179" w:author="Nguyen Anh Dung" w:date="2018-12-12T18:24:00Z"/>
           <w:rFonts w:cstheme="majorHAnsi"/>
           <w:color w:val="0070C0"/>
-          <w:rPrChange w:id="181" w:author="dungtd" w:date="2018-12-18T20:58:00Z">
-            <w:rPr>
-              <w:ins w:id="182" w:author="Nguyen Anh Dung" w:date="2018-12-12T18:24:00Z"/>
-            </w:rPr>
-          </w:rPrChange>
-        </w:rPr>
-      </w:pPr>
-      <w:ins w:id="183" w:author="Nguyen Anh Dung" w:date="2018-12-12T18:24:00Z">
-        <w:r>
-          <w:rPr>
-            <w:rFonts w:cstheme="majorHAnsi"/>
-            <w:color w:val="0070C0"/>
-            <w:rPrChange w:id="184" w:author="dungtd" w:date="2018-12-18T20:58:00Z">
+          <w:rPrChange w:id="180" w:author="dungtd" w:date="2018-12-18T20:58:00Z">
+            <w:rPr>
+              <w:ins w:id="181" w:author="Nguyen Anh Dung" w:date="2018-12-12T18:24:00Z"/>
+            </w:rPr>
+          </w:rPrChange>
+        </w:rPr>
+      </w:pPr>
+      <w:ins w:id="182" w:author="Nguyen Anh Dung" w:date="2018-12-12T18:24:00Z">
+        <w:r>
+          <w:rPr>
+            <w:rFonts w:cstheme="majorHAnsi"/>
+            <w:color w:val="0070C0"/>
+            <w:rPrChange w:id="183" w:author="dungtd" w:date="2018-12-18T20:58:00Z">
               <w:rPr/>
             </w:rPrChange>
           </w:rPr>
           <w:t xml:space="preserve">Hiển thị Mã </w:t>
         </w:r>
-        <w:del w:id="185" w:author="My PC" w:date="2018-12-13T00:01:00Z">
+        <w:del w:id="184" w:author="My PC" w:date="2018-12-13T00:01:00Z">
           <w:r>
             <w:rPr>
               <w:rFonts w:cstheme="majorHAnsi"/>
               <w:color w:val="0070C0"/>
-              <w:rPrChange w:id="186" w:author="dungtd" w:date="2018-12-18T20:58:00Z">
+              <w:rPrChange w:id="185" w:author="dungtd" w:date="2018-12-18T20:58:00Z">
                 <w:rPr/>
               </w:rPrChange>
             </w:rPr>
@@ -1362,19 +1352,19 @@
           <w:rPr>
             <w:rFonts w:cstheme="majorHAnsi"/>
             <w:color w:val="0070C0"/>
-            <w:rPrChange w:id="187" w:author="dungtd" w:date="2018-12-18T20:58:00Z">
+            <w:rPrChange w:id="186" w:author="dungtd" w:date="2018-12-18T20:58:00Z">
               <w:rPr/>
             </w:rPrChange>
           </w:rPr>
           <w:t>bảo mật</w:t>
         </w:r>
       </w:ins>
-      <w:ins w:id="188" w:author="My PC" w:date="2018-12-12T23:59:00Z">
-        <w:r>
-          <w:rPr>
-            <w:rFonts w:cstheme="majorHAnsi"/>
-            <w:color w:val="0070C0"/>
-            <w:rPrChange w:id="189" w:author="dungtd" w:date="2018-12-18T20:58:00Z">
+      <w:ins w:id="187" w:author="My PC" w:date="2018-12-12T23:59:00Z">
+        <w:r>
+          <w:rPr>
+            <w:rFonts w:cstheme="majorHAnsi"/>
+            <w:color w:val="0070C0"/>
+            <w:rPrChange w:id="188" w:author="dungtd" w:date="2018-12-18T20:58:00Z">
               <w:rPr>
                 <w:color w:val="FF0000"/>
               </w:rPr>
@@ -1383,12 +1373,12 @@
           <w:t>: Làm khó hơn để tránh Nhập Mã bảo mật tự động</w:t>
         </w:r>
       </w:ins>
-      <w:ins w:id="190" w:author="Nguyen Anh Dung" w:date="2018-12-13T08:49:00Z">
-        <w:r>
-          <w:rPr>
-            <w:rFonts w:cstheme="majorHAnsi"/>
-            <w:color w:val="0070C0"/>
-            <w:rPrChange w:id="191" w:author="dungtd" w:date="2018-12-18T20:58:00Z">
+      <w:ins w:id="189" w:author="Nguyen Anh Dung" w:date="2018-12-13T08:49:00Z">
+        <w:r>
+          <w:rPr>
+            <w:rFonts w:cstheme="majorHAnsi"/>
+            <w:color w:val="0070C0"/>
+            <w:rPrChange w:id="190" w:author="dungtd" w:date="2018-12-18T20:58:00Z">
               <w:rPr>
                 <w:color w:val="FF0000"/>
               </w:rPr>
@@ -1397,13 +1387,13 @@
           <w:t xml:space="preserve">. </w:t>
         </w:r>
       </w:ins>
-      <w:ins w:id="192" w:author="Nguyen Anh Dung" w:date="2018-12-12T18:24:00Z">
-        <w:del w:id="193" w:author="My PC" w:date="2018-12-12T23:59:00Z">
+      <w:ins w:id="191" w:author="Nguyen Anh Dung" w:date="2018-12-12T18:24:00Z">
+        <w:del w:id="192" w:author="My PC" w:date="2018-12-12T23:59:00Z">
           <w:r>
             <w:rPr>
               <w:rFonts w:cstheme="majorHAnsi"/>
               <w:color w:val="0070C0"/>
-              <w:rPrChange w:id="194" w:author="dungtd" w:date="2018-12-18T20:58:00Z">
+              <w:rPrChange w:id="193" w:author="dungtd" w:date="2018-12-18T20:58:00Z">
                 <w:rPr/>
               </w:rPrChange>
             </w:rPr>
@@ -1416,20 +1406,20 @@
       <w:pPr>
         <w:jc w:val="both"/>
         <w:rPr>
-          <w:ins w:id="195" w:author="Nguyen Anh Dung" w:date="2018-12-12T18:24:00Z"/>
-          <w:rFonts w:cstheme="majorHAnsi"/>
-          <w:rPrChange w:id="196" w:author="Nguyen Anh Dung" w:date="2018-12-13T16:48:00Z">
-            <w:rPr>
-              <w:ins w:id="197" w:author="Nguyen Anh Dung" w:date="2018-12-12T18:24:00Z"/>
-            </w:rPr>
-          </w:rPrChange>
-        </w:rPr>
-      </w:pPr>
-      <w:ins w:id="198" w:author="Nguyen Anh Dung" w:date="2018-12-12T18:24:00Z">
-        <w:r>
-          <w:rPr>
-            <w:rFonts w:cstheme="majorHAnsi"/>
-            <w:rPrChange w:id="199" w:author="Nguyen Anh Dung" w:date="2018-12-13T16:48:00Z">
+          <w:ins w:id="194" w:author="Nguyen Anh Dung" w:date="2018-12-12T18:24:00Z"/>
+          <w:rFonts w:cstheme="majorHAnsi"/>
+          <w:rPrChange w:id="195" w:author="Nguyen Anh Dung" w:date="2018-12-13T16:48:00Z">
+            <w:rPr>
+              <w:ins w:id="196" w:author="Nguyen Anh Dung" w:date="2018-12-12T18:24:00Z"/>
+            </w:rPr>
+          </w:rPrChange>
+        </w:rPr>
+      </w:pPr>
+      <w:ins w:id="197" w:author="Nguyen Anh Dung" w:date="2018-12-12T18:24:00Z">
+        <w:r>
+          <w:rPr>
+            <w:rFonts w:cstheme="majorHAnsi"/>
+            <w:rPrChange w:id="198" w:author="Nguyen Anh Dung" w:date="2018-12-13T16:48:00Z">
               <w:rPr/>
             </w:rPrChange>
           </w:rPr>
@@ -1481,24 +1471,24 @@
       <w:pPr>
         <w:jc w:val="both"/>
         <w:rPr>
-          <w:ins w:id="200" w:author="Nguyen Anh Dung" w:date="2018-12-12T18:24:00Z"/>
+          <w:ins w:id="199" w:author="Nguyen Anh Dung" w:date="2018-12-12T18:24:00Z"/>
           <w:rFonts w:cstheme="majorHAnsi"/>
           <w:b/>
           <w:color w:val="0070C0"/>
-          <w:rPrChange w:id="201" w:author="dungtd" w:date="2018-12-18T20:57:00Z">
-            <w:rPr>
-              <w:ins w:id="202" w:author="Nguyen Anh Dung" w:date="2018-12-12T18:24:00Z"/>
-            </w:rPr>
-          </w:rPrChange>
-        </w:rPr>
-      </w:pPr>
-      <w:ins w:id="203" w:author="Nguyen Anh Dung" w:date="2018-12-12T18:24:00Z">
+          <w:rPrChange w:id="200" w:author="dungtd" w:date="2018-12-18T20:57:00Z">
+            <w:rPr>
+              <w:ins w:id="201" w:author="Nguyen Anh Dung" w:date="2018-12-12T18:24:00Z"/>
+            </w:rPr>
+          </w:rPrChange>
+        </w:rPr>
+      </w:pPr>
+      <w:ins w:id="202" w:author="Nguyen Anh Dung" w:date="2018-12-12T18:24:00Z">
         <w:r>
           <w:rPr>
             <w:rFonts w:cstheme="majorHAnsi"/>
             <w:b/>
             <w:color w:val="0070C0"/>
-            <w:rPrChange w:id="204" w:author="dungtd" w:date="2018-12-18T20:57:00Z">
+            <w:rPrChange w:id="203" w:author="dungtd" w:date="2018-12-18T20:57:00Z">
               <w:rPr/>
             </w:rPrChange>
           </w:rPr>
@@ -1510,23 +1500,23 @@
       <w:pPr>
         <w:jc w:val="both"/>
         <w:rPr>
-          <w:ins w:id="205" w:author="Nguyen Anh Dung" w:date="2018-12-13T08:54:00Z"/>
+          <w:ins w:id="204" w:author="Nguyen Anh Dung" w:date="2018-12-13T08:54:00Z"/>
           <w:rFonts w:cstheme="majorHAnsi"/>
           <w:color w:val="0070C0"/>
-          <w:rPrChange w:id="206" w:author="dungtd" w:date="2018-12-18T20:57:00Z">
-            <w:rPr>
-              <w:ins w:id="207" w:author="Nguyen Anh Dung" w:date="2018-12-13T08:54:00Z"/>
+          <w:rPrChange w:id="205" w:author="dungtd" w:date="2018-12-18T20:57:00Z">
+            <w:rPr>
+              <w:ins w:id="206" w:author="Nguyen Anh Dung" w:date="2018-12-13T08:54:00Z"/>
               <w:color w:val="FF0000"/>
             </w:rPr>
           </w:rPrChange>
         </w:rPr>
       </w:pPr>
-      <w:ins w:id="208" w:author="Nguyen Anh Dung" w:date="2018-12-13T08:50:00Z">
-        <w:r>
-          <w:rPr>
-            <w:rFonts w:cstheme="majorHAnsi"/>
-            <w:color w:val="0070C0"/>
-            <w:rPrChange w:id="209" w:author="dungtd" w:date="2018-12-18T20:57:00Z">
+      <w:ins w:id="207" w:author="Nguyen Anh Dung" w:date="2018-12-13T08:50:00Z">
+        <w:r>
+          <w:rPr>
+            <w:rFonts w:cstheme="majorHAnsi"/>
+            <w:color w:val="0070C0"/>
+            <w:rPrChange w:id="208" w:author="dungtd" w:date="2018-12-18T20:57:00Z">
               <w:rPr>
                 <w:color w:val="FF0000"/>
               </w:rPr>
@@ -1535,12 +1525,12 @@
           <w:t xml:space="preserve">Chức năng </w:t>
         </w:r>
       </w:ins>
-      <w:ins w:id="210" w:author="Nguyen Anh Dung" w:date="2018-12-13T08:51:00Z">
-        <w:r>
-          <w:rPr>
-            <w:rFonts w:cstheme="majorHAnsi"/>
-            <w:color w:val="0070C0"/>
-            <w:rPrChange w:id="211" w:author="dungtd" w:date="2018-12-18T20:57:00Z">
+      <w:ins w:id="209" w:author="Nguyen Anh Dung" w:date="2018-12-13T08:51:00Z">
+        <w:r>
+          <w:rPr>
+            <w:rFonts w:cstheme="majorHAnsi"/>
+            <w:color w:val="0070C0"/>
+            <w:rPrChange w:id="210" w:author="dungtd" w:date="2018-12-18T20:57:00Z">
               <w:rPr>
                 <w:color w:val="FF0000"/>
               </w:rPr>
@@ -1549,12 +1539,12 @@
           <w:t>“Thêm tệp tin” bị lỗi không Attach được file</w:t>
         </w:r>
       </w:ins>
-      <w:ins w:id="212" w:author="Nguyen Anh Dung" w:date="2018-12-13T08:52:00Z">
-        <w:r>
-          <w:rPr>
-            <w:rFonts w:cstheme="majorHAnsi"/>
-            <w:color w:val="0070C0"/>
-            <w:rPrChange w:id="213" w:author="dungtd" w:date="2018-12-18T20:57:00Z">
+      <w:ins w:id="211" w:author="Nguyen Anh Dung" w:date="2018-12-13T08:52:00Z">
+        <w:r>
+          <w:rPr>
+            <w:rFonts w:cstheme="majorHAnsi"/>
+            <w:color w:val="0070C0"/>
+            <w:rPrChange w:id="212" w:author="dungtd" w:date="2018-12-18T20:57:00Z">
               <w:rPr>
                 <w:color w:val="FF0000"/>
               </w:rPr>
@@ -1563,12 +1553,12 @@
           <w:t xml:space="preserve">, nhất là dạng PDF. </w:t>
         </w:r>
       </w:ins>
-      <w:ins w:id="214" w:author="Nguyen Anh Dung" w:date="2018-12-13T16:24:00Z">
-        <w:r>
-          <w:rPr>
-            <w:rFonts w:cstheme="majorHAnsi"/>
-            <w:color w:val="0070C0"/>
-            <w:rPrChange w:id="215" w:author="dungtd" w:date="2018-12-18T20:57:00Z">
+      <w:ins w:id="213" w:author="Nguyen Anh Dung" w:date="2018-12-13T16:24:00Z">
+        <w:r>
+          <w:rPr>
+            <w:rFonts w:cstheme="majorHAnsi"/>
+            <w:color w:val="0070C0"/>
+            <w:rPrChange w:id="214" w:author="dungtd" w:date="2018-12-18T20:57:00Z">
               <w:rPr>
                 <w:color w:val="FF0000"/>
               </w:rPr>
@@ -1577,12 +1567,12 @@
           <w:t xml:space="preserve">Sau khi atttach </w:t>
         </w:r>
       </w:ins>
-      <w:ins w:id="216" w:author="Nguyen Anh Dung" w:date="2018-12-13T08:52:00Z">
-        <w:r>
-          <w:rPr>
-            <w:rFonts w:cstheme="majorHAnsi"/>
-            <w:color w:val="0070C0"/>
-            <w:rPrChange w:id="217" w:author="dungtd" w:date="2018-12-18T20:57:00Z">
+      <w:ins w:id="215" w:author="Nguyen Anh Dung" w:date="2018-12-13T08:52:00Z">
+        <w:r>
+          <w:rPr>
+            <w:rFonts w:cstheme="majorHAnsi"/>
+            <w:color w:val="0070C0"/>
+            <w:rPrChange w:id="216" w:author="dungtd" w:date="2018-12-18T20:57:00Z">
               <w:rPr>
                 <w:color w:val="FF0000"/>
               </w:rPr>
@@ -1591,12 +1581,12 @@
           <w:t>Chỉ hiển thị tên File,  không</w:t>
         </w:r>
       </w:ins>
-      <w:ins w:id="218" w:author="Nguyen Anh Dung" w:date="2018-12-13T16:32:00Z">
-        <w:r>
-          <w:rPr>
-            <w:rFonts w:cstheme="majorHAnsi"/>
-            <w:color w:val="0070C0"/>
-            <w:rPrChange w:id="219" w:author="dungtd" w:date="2018-12-18T20:57:00Z">
+      <w:ins w:id="217" w:author="Nguyen Anh Dung" w:date="2018-12-13T16:32:00Z">
+        <w:r>
+          <w:rPr>
+            <w:rFonts w:cstheme="majorHAnsi"/>
+            <w:color w:val="0070C0"/>
+            <w:rPrChange w:id="218" w:author="dungtd" w:date="2018-12-18T20:57:00Z">
               <w:rPr>
                 <w:color w:val="FF0000"/>
               </w:rPr>
@@ -1605,12 +1595,12 @@
           <w:t xml:space="preserve"> cần</w:t>
         </w:r>
       </w:ins>
-      <w:ins w:id="220" w:author="Nguyen Anh Dung" w:date="2018-12-13T08:52:00Z">
-        <w:r>
-          <w:rPr>
-            <w:rFonts w:cstheme="majorHAnsi"/>
-            <w:color w:val="0070C0"/>
-            <w:rPrChange w:id="221" w:author="dungtd" w:date="2018-12-18T20:57:00Z">
+      <w:ins w:id="219" w:author="Nguyen Anh Dung" w:date="2018-12-13T08:52:00Z">
+        <w:r>
+          <w:rPr>
+            <w:rFonts w:cstheme="majorHAnsi"/>
+            <w:color w:val="0070C0"/>
+            <w:rPrChange w:id="220" w:author="dungtd" w:date="2018-12-18T20:57:00Z">
               <w:rPr>
                 <w:color w:val="FF0000"/>
               </w:rPr>
@@ -1619,12 +1609,12 @@
           <w:t xml:space="preserve"> hiển thị </w:t>
         </w:r>
       </w:ins>
-      <w:ins w:id="222" w:author="Nguyen Anh Dung" w:date="2018-12-13T08:54:00Z">
-        <w:r>
-          <w:rPr>
-            <w:rFonts w:cstheme="majorHAnsi"/>
-            <w:color w:val="0070C0"/>
-            <w:rPrChange w:id="223" w:author="dungtd" w:date="2018-12-18T20:57:00Z">
+      <w:ins w:id="221" w:author="Nguyen Anh Dung" w:date="2018-12-13T08:54:00Z">
+        <w:r>
+          <w:rPr>
+            <w:rFonts w:cstheme="majorHAnsi"/>
+            <w:color w:val="0070C0"/>
+            <w:rPrChange w:id="222" w:author="dungtd" w:date="2018-12-18T20:57:00Z">
               <w:rPr>
                 <w:color w:val="FF0000"/>
               </w:rPr>
@@ -1638,14 +1628,14 @@
       <w:pPr>
         <w:jc w:val="both"/>
         <w:rPr>
-          <w:ins w:id="224" w:author="Nguyen Anh Dung" w:date="2018-12-13T16:37:00Z"/>
+          <w:ins w:id="223" w:author="Nguyen Anh Dung" w:date="2018-12-13T16:37:00Z"/>
           <w:rFonts w:cstheme="majorHAnsi"/>
           <w:b/>
           <w:color w:val="0070C0"/>
           <w:sz w:val="30"/>
-          <w:rPrChange w:id="225" w:author="dungtd" w:date="2018-12-18T20:57:00Z">
-            <w:rPr>
-              <w:ins w:id="226" w:author="Nguyen Anh Dung" w:date="2018-12-13T16:37:00Z"/>
+          <w:rPrChange w:id="224" w:author="dungtd" w:date="2018-12-18T20:57:00Z">
+            <w:rPr>
+              <w:ins w:id="225" w:author="Nguyen Anh Dung" w:date="2018-12-13T16:37:00Z"/>
               <w:b/>
               <w:color w:val="FF0000"/>
               <w:sz w:val="30"/>
@@ -1658,14 +1648,14 @@
       <w:pPr>
         <w:jc w:val="both"/>
         <w:rPr>
-          <w:ins w:id="227" w:author="Nguyen Anh Dung" w:date="2018-12-13T16:37:00Z"/>
+          <w:ins w:id="226" w:author="Nguyen Anh Dung" w:date="2018-12-13T16:37:00Z"/>
           <w:rFonts w:cstheme="majorHAnsi"/>
           <w:b/>
           <w:color w:val="0070C0"/>
           <w:sz w:val="30"/>
-          <w:rPrChange w:id="228" w:author="dungtd" w:date="2018-12-18T20:57:00Z">
-            <w:rPr>
-              <w:ins w:id="229" w:author="Nguyen Anh Dung" w:date="2018-12-13T16:37:00Z"/>
+          <w:rPrChange w:id="227" w:author="dungtd" w:date="2018-12-18T20:57:00Z">
+            <w:rPr>
+              <w:ins w:id="228" w:author="Nguyen Anh Dung" w:date="2018-12-13T16:37:00Z"/>
               <w:b/>
               <w:color w:val="FF0000"/>
               <w:sz w:val="30"/>
@@ -1678,14 +1668,14 @@
       <w:pPr>
         <w:jc w:val="both"/>
         <w:rPr>
-          <w:ins w:id="230" w:author="Nguyen Anh Dung" w:date="2018-12-13T16:38:00Z"/>
+          <w:ins w:id="229" w:author="Nguyen Anh Dung" w:date="2018-12-13T16:38:00Z"/>
           <w:rFonts w:cstheme="majorHAnsi"/>
           <w:b/>
           <w:color w:val="0070C0"/>
           <w:sz w:val="30"/>
-          <w:rPrChange w:id="231" w:author="dungtd" w:date="2018-12-18T20:57:00Z">
-            <w:rPr>
-              <w:ins w:id="232" w:author="Nguyen Anh Dung" w:date="2018-12-13T16:38:00Z"/>
+          <w:rPrChange w:id="230" w:author="dungtd" w:date="2018-12-18T20:57:00Z">
+            <w:rPr>
+              <w:ins w:id="231" w:author="Nguyen Anh Dung" w:date="2018-12-13T16:38:00Z"/>
               <w:b/>
               <w:color w:val="FF0000"/>
               <w:sz w:val="30"/>
@@ -1698,27 +1688,27 @@
       <w:pPr>
         <w:jc w:val="both"/>
         <w:rPr>
-          <w:ins w:id="233" w:author="Nguyen Anh Dung" w:date="2018-12-13T08:58:00Z"/>
+          <w:ins w:id="232" w:author="Nguyen Anh Dung" w:date="2018-12-13T08:58:00Z"/>
           <w:rFonts w:cstheme="majorHAnsi"/>
           <w:b/>
           <w:color w:val="0070C0"/>
           <w:sz w:val="30"/>
-          <w:rPrChange w:id="234" w:author="dungtd" w:date="2018-12-18T20:57:00Z">
-            <w:rPr>
-              <w:ins w:id="235" w:author="Nguyen Anh Dung" w:date="2018-12-13T08:58:00Z"/>
+          <w:rPrChange w:id="233" w:author="dungtd" w:date="2018-12-18T20:57:00Z">
+            <w:rPr>
+              <w:ins w:id="234" w:author="Nguyen Anh Dung" w:date="2018-12-13T08:58:00Z"/>
               <w:color w:val="FF0000"/>
             </w:rPr>
           </w:rPrChange>
         </w:rPr>
       </w:pPr>
-      <w:ins w:id="236" w:author="Nguyen Anh Dung" w:date="2018-12-13T16:37:00Z">
+      <w:ins w:id="235" w:author="Nguyen Anh Dung" w:date="2018-12-13T16:37:00Z">
         <w:r>
           <w:rPr>
             <w:rFonts w:cstheme="majorHAnsi"/>
             <w:b/>
             <w:color w:val="0070C0"/>
             <w:sz w:val="30"/>
-            <w:rPrChange w:id="237" w:author="dungtd" w:date="2018-12-18T20:57:00Z">
+            <w:rPrChange w:id="236" w:author="dungtd" w:date="2018-12-18T20:57:00Z">
               <w:rPr>
                 <w:b/>
                 <w:color w:val="FF0000"/>
@@ -1729,14 +1719,14 @@
           <w:t xml:space="preserve">- </w:t>
         </w:r>
       </w:ins>
-      <w:ins w:id="238" w:author="Nguyen Anh Dung" w:date="2018-12-13T08:57:00Z">
+      <w:ins w:id="237" w:author="Nguyen Anh Dung" w:date="2018-12-13T08:57:00Z">
         <w:r>
           <w:rPr>
             <w:rFonts w:cstheme="majorHAnsi"/>
             <w:b/>
             <w:color w:val="0070C0"/>
             <w:sz w:val="30"/>
-            <w:rPrChange w:id="239" w:author="dungtd" w:date="2018-12-18T20:57:00Z">
+            <w:rPrChange w:id="238" w:author="dungtd" w:date="2018-12-18T20:57:00Z">
               <w:rPr>
                 <w:color w:val="FF0000"/>
               </w:rPr>
@@ -1750,26 +1740,26 @@
       <w:pPr>
         <w:jc w:val="both"/>
         <w:rPr>
-          <w:ins w:id="240" w:author="Nguyen Anh Dung" w:date="2018-12-13T16:37:00Z"/>
+          <w:ins w:id="239" w:author="Nguyen Anh Dung" w:date="2018-12-13T16:37:00Z"/>
           <w:rFonts w:cstheme="majorHAnsi"/>
           <w:b/>
           <w:color w:val="0070C0"/>
-          <w:rPrChange w:id="241" w:author="dungtd" w:date="2018-12-18T20:57:00Z">
-            <w:rPr>
-              <w:ins w:id="242" w:author="Nguyen Anh Dung" w:date="2018-12-13T16:37:00Z"/>
+          <w:rPrChange w:id="240" w:author="dungtd" w:date="2018-12-18T20:57:00Z">
+            <w:rPr>
+              <w:ins w:id="241" w:author="Nguyen Anh Dung" w:date="2018-12-13T16:37:00Z"/>
               <w:b/>
               <w:color w:val="FF0000"/>
             </w:rPr>
           </w:rPrChange>
         </w:rPr>
       </w:pPr>
-      <w:ins w:id="243" w:author="Nguyen Anh Dung" w:date="2018-12-13T16:37:00Z">
+      <w:ins w:id="242" w:author="Nguyen Anh Dung" w:date="2018-12-13T16:37:00Z">
         <w:r>
           <w:rPr>
             <w:rFonts w:cstheme="majorHAnsi"/>
             <w:b/>
             <w:color w:val="0070C0"/>
-            <w:rPrChange w:id="244" w:author="dungtd" w:date="2018-12-18T20:57:00Z">
+            <w:rPrChange w:id="243" w:author="dungtd" w:date="2018-12-18T20:57:00Z">
               <w:rPr>
                 <w:b/>
                 <w:color w:val="FF0000"/>
@@ -1785,50 +1775,50 @@
       <w:pPr>
         <w:jc w:val="both"/>
         <w:rPr>
-          <w:ins w:id="245" w:author="Nguyen Anh Dung" w:date="2018-12-13T11:06:00Z"/>
+          <w:ins w:id="244" w:author="Nguyen Anh Dung" w:date="2018-12-13T11:06:00Z"/>
           <w:rFonts w:cstheme="majorHAnsi"/>
           <w:color w:val="FF0000"/>
-          <w:rPrChange w:id="246" w:author="dungtd" w:date="2018-12-18T21:41:00Z">
-            <w:rPr>
-              <w:ins w:id="247" w:author="Nguyen Anh Dung" w:date="2018-12-13T11:06:00Z"/>
+          <w:rPrChange w:id="245" w:author="dungtd" w:date="2018-12-18T21:41:00Z">
+            <w:rPr>
+              <w:ins w:id="246" w:author="Nguyen Anh Dung" w:date="2018-12-13T11:06:00Z"/>
               <w:color w:val="FF0000"/>
             </w:rPr>
           </w:rPrChange>
         </w:rPr>
       </w:pPr>
-      <w:ins w:id="248" w:author="Nguyen Anh Dung" w:date="2018-12-13T11:06:00Z">
-        <w:r>
-          <w:rPr>
-            <w:rFonts w:cstheme="majorHAnsi"/>
+      <w:ins w:id="247" w:author="Nguyen Anh Dung" w:date="2018-12-13T11:06:00Z">
+        <w:r>
+          <w:rPr>
+            <w:rFonts w:cstheme="majorHAnsi"/>
+            <w:color w:val="FF0000"/>
+            <w:rPrChange w:id="248" w:author="dungtd" w:date="2018-12-18T21:41:00Z">
+              <w:rPr>
+                <w:color w:val="FF0000"/>
+              </w:rPr>
+            </w:rPrChange>
+          </w:rPr>
+          <w:t xml:space="preserve">-Bổ sung chức năng yêu cầu Người dân, doanh nghiệp </w:t>
+        </w:r>
+        <w:r>
+          <w:rPr>
+            <w:rFonts w:cstheme="majorHAnsi"/>
+            <w:b/>
             <w:color w:val="FF0000"/>
             <w:rPrChange w:id="249" w:author="dungtd" w:date="2018-12-18T21:41:00Z">
               <w:rPr>
-                <w:color w:val="FF0000"/>
-              </w:rPr>
-            </w:rPrChange>
-          </w:rPr>
-          <w:t xml:space="preserve">-Bổ sung chức năng yêu cầu Người dân, doanh nghiệp </w:t>
-        </w:r>
-        <w:r>
-          <w:rPr>
-            <w:rFonts w:cstheme="majorHAnsi"/>
-            <w:b/>
+                <w:b/>
+                <w:color w:val="FF0000"/>
+              </w:rPr>
+            </w:rPrChange>
+          </w:rPr>
+          <w:t>bổ sung thêm thông tin</w:t>
+        </w:r>
+        <w:r>
+          <w:rPr>
+            <w:rFonts w:cstheme="majorHAnsi"/>
             <w:color w:val="FF0000"/>
             <w:rPrChange w:id="250" w:author="dungtd" w:date="2018-12-18T21:41:00Z">
               <w:rPr>
-                <w:b/>
-                <w:color w:val="FF0000"/>
-              </w:rPr>
-            </w:rPrChange>
-          </w:rPr>
-          <w:t>bổ sung thêm thông tin</w:t>
-        </w:r>
-        <w:r>
-          <w:rPr>
-            <w:rFonts w:cstheme="majorHAnsi"/>
-            <w:color w:val="FF0000"/>
-            <w:rPrChange w:id="251" w:author="dungtd" w:date="2018-12-18T21:41:00Z">
-              <w:rPr>
                 <w:color w:val="FF0000"/>
               </w:rPr>
             </w:rPrChange>
@@ -1841,26 +1831,25 @@
       <w:pPr>
         <w:jc w:val="both"/>
         <w:rPr>
-          <w:del w:id="252" w:author="Nguyen Anh Dung" w:date="2018-12-13T10:39:00Z"/>
+          <w:del w:id="251" w:author="Nguyen Anh Dung" w:date="2018-12-13T10:39:00Z"/>
           <w:rFonts w:cstheme="majorHAnsi"/>
           <w:color w:val="FF0000"/>
-          <w:rPrChange w:id="253" w:author="dungtd" w:date="2018-12-18T21:41:00Z">
-            <w:rPr>
-              <w:del w:id="254" w:author="Nguyen Anh Dung" w:date="2018-12-13T10:39:00Z"/>
+          <w:rPrChange w:id="252" w:author="dungtd" w:date="2018-12-18T21:41:00Z">
+            <w:rPr>
+              <w:del w:id="253" w:author="Nguyen Anh Dung" w:date="2018-12-13T10:39:00Z"/>
               <w:color w:val="FF0000"/>
             </w:rPr>
           </w:rPrChange>
         </w:rPr>
       </w:pPr>
-      <w:bookmarkStart w:id="255" w:name="_GoBack"/>
-      <w:moveToRangeStart w:id="256" w:author="Nguyen Anh Dung" w:date="2018-12-13T08:58:00Z" w:name="move532454865"/>
-      <w:moveTo w:id="257" w:author="Nguyen Anh Dung" w:date="2018-12-13T08:58:00Z">
-        <w:del w:id="258" w:author="Nguyen Anh Dung" w:date="2018-12-13T10:39:00Z">
+      <w:moveToRangeStart w:id="254" w:author="Nguyen Anh Dung" w:date="2018-12-13T08:58:00Z" w:name="move532454865"/>
+      <w:moveTo w:id="255" w:author="Nguyen Anh Dung" w:date="2018-12-13T08:58:00Z">
+        <w:del w:id="256" w:author="Nguyen Anh Dung" w:date="2018-12-13T10:39:00Z">
           <w:r>
             <w:rPr>
               <w:rFonts w:cstheme="majorHAnsi"/>
               <w:color w:val="FF0000"/>
-              <w:rPrChange w:id="259" w:author="dungtd" w:date="2018-12-18T21:41:00Z">
+              <w:rPrChange w:id="257" w:author="dungtd" w:date="2018-12-18T21:41:00Z">
                 <w:rPr>
                   <w:color w:val="FF0000"/>
                 </w:rPr>
@@ -1871,23 +1860,37 @@
         </w:del>
       </w:moveTo>
     </w:p>
-    <w:moveToRangeEnd w:id="256"/>
-    <w:p>
-      <w:pPr>
-        <w:jc w:val="both"/>
-        <w:rPr>
-          <w:ins w:id="260" w:author="Nguyen Anh Dung" w:date="2018-12-13T09:08:00Z"/>
+    <w:moveToRangeEnd w:id="254"/>
+    <w:p>
+      <w:pPr>
+        <w:jc w:val="both"/>
+        <w:rPr>
+          <w:ins w:id="258" w:author="Nguyen Anh Dung" w:date="2018-12-13T09:08:00Z"/>
           <w:rFonts w:cstheme="majorHAnsi"/>
           <w:color w:val="FF0000"/>
-          <w:rPrChange w:id="261" w:author="dungtd" w:date="2018-12-18T21:41:00Z">
-            <w:rPr>
-              <w:ins w:id="262" w:author="Nguyen Anh Dung" w:date="2018-12-13T09:08:00Z"/>
+          <w:rPrChange w:id="259" w:author="dungtd" w:date="2018-12-18T21:41:00Z">
+            <w:rPr>
+              <w:ins w:id="260" w:author="Nguyen Anh Dung" w:date="2018-12-13T09:08:00Z"/>
               <w:color w:val="FF0000"/>
             </w:rPr>
           </w:rPrChange>
         </w:rPr>
       </w:pPr>
-      <w:ins w:id="263" w:author="Nguyen Anh Dung" w:date="2018-12-13T09:00:00Z">
+      <w:ins w:id="261" w:author="Nguyen Anh Dung" w:date="2018-12-13T09:00:00Z">
+        <w:r>
+          <w:rPr>
+            <w:rFonts w:cstheme="majorHAnsi"/>
+            <w:color w:val="FF0000"/>
+            <w:rPrChange w:id="262" w:author="dungtd" w:date="2018-12-18T21:41:00Z">
+              <w:rPr>
+                <w:color w:val="FF0000"/>
+              </w:rPr>
+            </w:rPrChange>
+          </w:rPr>
+          <w:t xml:space="preserve">- Hiển thị Trường: Mã </w:t>
+        </w:r>
+      </w:ins>
+      <w:ins w:id="263" w:author="Nguyen Anh Dung" w:date="2018-12-13T16:23:00Z">
         <w:r>
           <w:rPr>
             <w:rFonts w:cstheme="majorHAnsi"/>
@@ -1898,40 +1901,38 @@
               </w:rPr>
             </w:rPrChange>
           </w:rPr>
-          <w:t xml:space="preserve">- Hiển thị Trường: Mã </w:t>
-        </w:r>
-      </w:ins>
-      <w:ins w:id="265" w:author="Nguyen Anh Dung" w:date="2018-12-13T16:23:00Z">
-        <w:r>
-          <w:rPr>
-            <w:rFonts w:cstheme="majorHAnsi"/>
-            <w:color w:val="FF0000"/>
-            <w:rPrChange w:id="266" w:author="dungtd" w:date="2018-12-18T21:41:00Z">
-              <w:rPr>
-                <w:color w:val="FF0000"/>
-              </w:rPr>
-            </w:rPrChange>
-          </w:rPr>
           <w:t>PAKN</w:t>
         </w:r>
       </w:ins>
     </w:p>
-    <w:bookmarkEnd w:id="255"/>
-    <w:p>
-      <w:pPr>
-        <w:jc w:val="both"/>
-        <w:rPr>
-          <w:ins w:id="267" w:author="Nguyen Anh Dung" w:date="2018-12-13T16:35:00Z"/>
-          <w:rFonts w:cstheme="majorHAnsi"/>
-          <w:rPrChange w:id="268" w:author="Nguyen Anh Dung" w:date="2018-12-13T16:48:00Z">
-            <w:rPr>
-              <w:ins w:id="269" w:author="Nguyen Anh Dung" w:date="2018-12-13T16:35:00Z"/>
+    <w:p>
+      <w:pPr>
+        <w:jc w:val="both"/>
+        <w:rPr>
+          <w:ins w:id="265" w:author="Nguyen Anh Dung" w:date="2018-12-13T16:35:00Z"/>
+          <w:rFonts w:cstheme="majorHAnsi"/>
+          <w:rPrChange w:id="266" w:author="Nguyen Anh Dung" w:date="2018-12-13T16:48:00Z">
+            <w:rPr>
+              <w:ins w:id="267" w:author="Nguyen Anh Dung" w:date="2018-12-13T16:35:00Z"/>
               <w:color w:val="FF0000"/>
             </w:rPr>
           </w:rPrChange>
         </w:rPr>
       </w:pPr>
-      <w:ins w:id="270" w:author="Nguyen Anh Dung" w:date="2018-12-13T09:09:00Z">
+      <w:ins w:id="268" w:author="Nguyen Anh Dung" w:date="2018-12-13T09:09:00Z">
+        <w:r>
+          <w:rPr>
+            <w:rFonts w:cstheme="majorHAnsi"/>
+            <w:rPrChange w:id="269" w:author="Nguyen Anh Dung" w:date="2018-12-13T16:48:00Z">
+              <w:rPr>
+                <w:color w:val="FF0000"/>
+              </w:rPr>
+            </w:rPrChange>
+          </w:rPr>
+          <w:t>- Cần có chức năng Lọc Góp ý theo</w:t>
+        </w:r>
+      </w:ins>
+      <w:ins w:id="270" w:author="Nguyen Anh Dung" w:date="2018-12-13T09:22:00Z">
         <w:r>
           <w:rPr>
             <w:rFonts w:cstheme="majorHAnsi"/>
@@ -1941,10 +1942,10 @@
               </w:rPr>
             </w:rPrChange>
           </w:rPr>
-          <w:t>- Cần có chức năng Lọc Góp ý theo</w:t>
-        </w:r>
-      </w:ins>
-      <w:ins w:id="272" w:author="Nguyen Anh Dung" w:date="2018-12-13T09:22:00Z">
+          <w:t xml:space="preserve"> trường</w:t>
+        </w:r>
+      </w:ins>
+      <w:ins w:id="272" w:author="Nguyen Anh Dung" w:date="2018-12-13T09:09:00Z">
         <w:r>
           <w:rPr>
             <w:rFonts w:cstheme="majorHAnsi"/>
@@ -1954,10 +1955,10 @@
               </w:rPr>
             </w:rPrChange>
           </w:rPr>
-          <w:t xml:space="preserve"> trường</w:t>
-        </w:r>
-      </w:ins>
-      <w:ins w:id="274" w:author="Nguyen Anh Dung" w:date="2018-12-13T09:09:00Z">
+          <w:t xml:space="preserve"> </w:t>
+        </w:r>
+      </w:ins>
+      <w:ins w:id="274" w:author="Nguyen Anh Dung" w:date="2018-12-13T09:22:00Z">
         <w:r>
           <w:rPr>
             <w:rFonts w:cstheme="majorHAnsi"/>
@@ -1967,10 +1968,10 @@
               </w:rPr>
             </w:rPrChange>
           </w:rPr>
-          <w:t xml:space="preserve"> </w:t>
-        </w:r>
-      </w:ins>
-      <w:ins w:id="276" w:author="Nguyen Anh Dung" w:date="2018-12-13T09:22:00Z">
+          <w:t>“</w:t>
+        </w:r>
+      </w:ins>
+      <w:ins w:id="276" w:author="Nguyen Anh Dung" w:date="2018-12-13T09:09:00Z">
         <w:r>
           <w:rPr>
             <w:rFonts w:cstheme="majorHAnsi"/>
@@ -1980,10 +1981,10 @@
               </w:rPr>
             </w:rPrChange>
           </w:rPr>
-          <w:t>“</w:t>
-        </w:r>
-      </w:ins>
-      <w:ins w:id="278" w:author="Nguyen Anh Dung" w:date="2018-12-13T09:09:00Z">
+          <w:t>Trạng thái</w:t>
+        </w:r>
+      </w:ins>
+      <w:ins w:id="278" w:author="Nguyen Anh Dung" w:date="2018-12-13T09:22:00Z">
         <w:r>
           <w:rPr>
             <w:rFonts w:cstheme="majorHAnsi"/>
@@ -1993,10 +1994,10 @@
               </w:rPr>
             </w:rPrChange>
           </w:rPr>
-          <w:t>Trạng thái</w:t>
-        </w:r>
-      </w:ins>
-      <w:ins w:id="280" w:author="Nguyen Anh Dung" w:date="2018-12-13T09:22:00Z">
+          <w:t>”</w:t>
+        </w:r>
+      </w:ins>
+      <w:ins w:id="280" w:author="Nguyen Anh Dung" w:date="2018-12-13T09:09:00Z">
         <w:r>
           <w:rPr>
             <w:rFonts w:cstheme="majorHAnsi"/>
@@ -2006,10 +2007,10 @@
               </w:rPr>
             </w:rPrChange>
           </w:rPr>
-          <w:t>”</w:t>
-        </w:r>
-      </w:ins>
-      <w:ins w:id="282" w:author="Nguyen Anh Dung" w:date="2018-12-13T09:09:00Z">
+          <w:t xml:space="preserve"> để biết những cái nào mới Tiếp nhận, cái nào đã xử lý, đã công khai. </w:t>
+        </w:r>
+      </w:ins>
+      <w:ins w:id="282" w:author="Nguyen Anh Dung" w:date="2018-12-13T09:10:00Z">
         <w:r>
           <w:rPr>
             <w:rFonts w:cstheme="majorHAnsi"/>
@@ -2019,10 +2020,10 @@
               </w:rPr>
             </w:rPrChange>
           </w:rPr>
-          <w:t xml:space="preserve"> để biết những cái nào mới Tiếp nhận, cái nào đã xử lý, đã công khai. </w:t>
-        </w:r>
-      </w:ins>
-      <w:ins w:id="284" w:author="Nguyen Anh Dung" w:date="2018-12-13T09:10:00Z">
+          <w:t>Thay thế “Đã phân công</w:t>
+        </w:r>
+      </w:ins>
+      <w:ins w:id="284" w:author="Nguyen Anh Dung" w:date="2018-12-13T09:11:00Z">
         <w:r>
           <w:rPr>
             <w:rFonts w:cstheme="majorHAnsi"/>
@@ -2032,10 +2033,10 @@
               </w:rPr>
             </w:rPrChange>
           </w:rPr>
-          <w:t>Thay thế “Đã phân công</w:t>
-        </w:r>
-      </w:ins>
-      <w:ins w:id="286" w:author="Nguyen Anh Dung" w:date="2018-12-13T09:11:00Z">
+          <w:t>” = “Đã chuyển”, “Đã báo cáo” = “Đã xử lý”, “Đã xác nhận đăng tin”</w:t>
+        </w:r>
+      </w:ins>
+      <w:ins w:id="286" w:author="Nguyen Anh Dung" w:date="2018-12-13T09:16:00Z">
         <w:r>
           <w:rPr>
             <w:rFonts w:cstheme="majorHAnsi"/>
@@ -2045,10 +2046,10 @@
               </w:rPr>
             </w:rPrChange>
           </w:rPr>
-          <w:t>” = “Đã chuyển”, “Đã báo cáo” = “Đã xử lý”, “Đã xác nhận đăng tin”</w:t>
-        </w:r>
-      </w:ins>
-      <w:ins w:id="288" w:author="Nguyen Anh Dung" w:date="2018-12-13T09:16:00Z">
+          <w:t xml:space="preserve"> = “Đã đăng tin”</w:t>
+        </w:r>
+      </w:ins>
+      <w:ins w:id="288" w:author="Nguyen Anh Dung" w:date="2018-12-13T13:54:00Z">
         <w:r>
           <w:rPr>
             <w:rFonts w:cstheme="majorHAnsi"/>
@@ -2058,10 +2059,10 @@
               </w:rPr>
             </w:rPrChange>
           </w:rPr>
-          <w:t xml:space="preserve"> = “Đã đăng tin”</w:t>
-        </w:r>
-      </w:ins>
-      <w:ins w:id="290" w:author="Nguyen Anh Dung" w:date="2018-12-13T13:54:00Z">
+          <w:t>. Thêm trạng thái “</w:t>
+        </w:r>
+      </w:ins>
+      <w:ins w:id="290" w:author="Nguyen Anh Dung" w:date="2018-12-13T13:58:00Z">
         <w:r>
           <w:rPr>
             <w:rFonts w:cstheme="majorHAnsi"/>
@@ -2071,10 +2072,10 @@
               </w:rPr>
             </w:rPrChange>
           </w:rPr>
-          <w:t>. Thêm trạng thái “</w:t>
-        </w:r>
-      </w:ins>
-      <w:ins w:id="292" w:author="Nguyen Anh Dung" w:date="2018-12-13T13:58:00Z">
+          <w:t>Bị</w:t>
+        </w:r>
+      </w:ins>
+      <w:ins w:id="292" w:author="Nguyen Anh Dung" w:date="2018-12-13T13:54:00Z">
         <w:r>
           <w:rPr>
             <w:rFonts w:cstheme="majorHAnsi"/>
@@ -2084,10 +2085,10 @@
               </w:rPr>
             </w:rPrChange>
           </w:rPr>
-          <w:t>Bị</w:t>
-        </w:r>
-      </w:ins>
-      <w:ins w:id="294" w:author="Nguyen Anh Dung" w:date="2018-12-13T13:54:00Z">
+          <w:t xml:space="preserve"> trả lại”</w:t>
+        </w:r>
+      </w:ins>
+      <w:ins w:id="294" w:author="Nguyen Anh Dung" w:date="2018-12-13T13:59:00Z">
         <w:r>
           <w:rPr>
             <w:rFonts w:cstheme="majorHAnsi"/>
@@ -2097,19 +2098,6 @@
               </w:rPr>
             </w:rPrChange>
           </w:rPr>
-          <w:t xml:space="preserve"> trả lại”</w:t>
-        </w:r>
-      </w:ins>
-      <w:ins w:id="296" w:author="Nguyen Anh Dung" w:date="2018-12-13T13:59:00Z">
-        <w:r>
-          <w:rPr>
-            <w:rFonts w:cstheme="majorHAnsi"/>
-            <w:rPrChange w:id="297" w:author="Nguyen Anh Dung" w:date="2018-12-13T16:48:00Z">
-              <w:rPr>
-                <w:color w:val="FF0000"/>
-              </w:rPr>
-            </w:rPrChange>
-          </w:rPr>
           <w:t xml:space="preserve"> – trong trường hợp Sở TN và MT trả lại Góp ý, phản ánh không thuộc thẩm quyền của địa phương.</w:t>
         </w:r>
       </w:ins>
@@ -2118,21 +2106,21 @@
       <w:pPr>
         <w:jc w:val="both"/>
         <w:rPr>
-          <w:ins w:id="298" w:author="Nguyen Anh Dung" w:date="2018-12-13T09:08:00Z"/>
-          <w:rFonts w:cstheme="majorHAnsi"/>
-          <w:rPrChange w:id="299" w:author="Nguyen Anh Dung" w:date="2018-12-13T16:48:00Z">
-            <w:rPr>
-              <w:ins w:id="300" w:author="Nguyen Anh Dung" w:date="2018-12-13T09:08:00Z"/>
+          <w:ins w:id="296" w:author="Nguyen Anh Dung" w:date="2018-12-13T09:08:00Z"/>
+          <w:rFonts w:cstheme="majorHAnsi"/>
+          <w:rPrChange w:id="297" w:author="Nguyen Anh Dung" w:date="2018-12-13T16:48:00Z">
+            <w:rPr>
+              <w:ins w:id="298" w:author="Nguyen Anh Dung" w:date="2018-12-13T09:08:00Z"/>
               <w:color w:val="FF0000"/>
             </w:rPr>
           </w:rPrChange>
         </w:rPr>
       </w:pPr>
-      <w:ins w:id="301" w:author="Nguyen Anh Dung" w:date="2018-12-13T16:36:00Z">
-        <w:r>
-          <w:rPr>
-            <w:rFonts w:cstheme="majorHAnsi"/>
-            <w:rPrChange w:id="302" w:author="Nguyen Anh Dung" w:date="2018-12-13T16:48:00Z">
+      <w:ins w:id="299" w:author="Nguyen Anh Dung" w:date="2018-12-13T16:36:00Z">
+        <w:r>
+          <w:rPr>
+            <w:rFonts w:cstheme="majorHAnsi"/>
+            <w:rPrChange w:id="300" w:author="Nguyen Anh Dung" w:date="2018-12-13T16:48:00Z">
               <w:rPr/>
             </w:rPrChange>
           </w:rPr>
@@ -2184,17 +2172,30 @@
       <w:pPr>
         <w:jc w:val="both"/>
         <w:rPr>
-          <w:ins w:id="303" w:author="Nguyen Anh Dung" w:date="2018-12-13T09:30:00Z"/>
-          <w:rFonts w:cstheme="majorHAnsi"/>
-          <w:rPrChange w:id="304" w:author="Nguyen Anh Dung" w:date="2018-12-13T16:48:00Z">
-            <w:rPr>
-              <w:ins w:id="305" w:author="Nguyen Anh Dung" w:date="2018-12-13T09:30:00Z"/>
+          <w:ins w:id="301" w:author="Nguyen Anh Dung" w:date="2018-12-13T09:30:00Z"/>
+          <w:rFonts w:cstheme="majorHAnsi"/>
+          <w:rPrChange w:id="302" w:author="Nguyen Anh Dung" w:date="2018-12-13T16:48:00Z">
+            <w:rPr>
+              <w:ins w:id="303" w:author="Nguyen Anh Dung" w:date="2018-12-13T09:30:00Z"/>
               <w:color w:val="FF0000"/>
             </w:rPr>
           </w:rPrChange>
         </w:rPr>
       </w:pPr>
-      <w:ins w:id="306" w:author="Nguyen Anh Dung" w:date="2018-12-13T09:28:00Z">
+      <w:ins w:id="304" w:author="Nguyen Anh Dung" w:date="2018-12-13T09:28:00Z">
+        <w:r>
+          <w:rPr>
+            <w:rFonts w:cstheme="majorHAnsi"/>
+            <w:rPrChange w:id="305" w:author="Nguyen Anh Dung" w:date="2018-12-13T16:48:00Z">
+              <w:rPr>
+                <w:color w:val="FF0000"/>
+              </w:rPr>
+            </w:rPrChange>
+          </w:rPr>
+          <w:t>- Thêm Trường “Ngày xử lý” – khi các Sở TNMT, các đơn vị liên quan gửi kết quả xử lý, “Ngày đăng tin”</w:t>
+        </w:r>
+      </w:ins>
+      <w:ins w:id="306" w:author="Nguyen Anh Dung" w:date="2018-12-13T09:29:00Z">
         <w:r>
           <w:rPr>
             <w:rFonts w:cstheme="majorHAnsi"/>
@@ -2204,19 +2205,6 @@
               </w:rPr>
             </w:rPrChange>
           </w:rPr>
-          <w:t>- Thêm Trường “Ngày xử lý” – khi các Sở TNMT, các đơn vị liên quan gửi kết quả xử lý, “Ngày đăng tin”</w:t>
-        </w:r>
-      </w:ins>
-      <w:ins w:id="308" w:author="Nguyen Anh Dung" w:date="2018-12-13T09:29:00Z">
-        <w:r>
-          <w:rPr>
-            <w:rFonts w:cstheme="majorHAnsi"/>
-            <w:rPrChange w:id="309" w:author="Nguyen Anh Dung" w:date="2018-12-13T16:48:00Z">
-              <w:rPr>
-                <w:color w:val="FF0000"/>
-              </w:rPr>
-            </w:rPrChange>
-          </w:rPr>
           <w:t xml:space="preserve"> – ngày đăng tải thông tin công khai trên Cổng thông tin.</w:t>
         </w:r>
       </w:ins>
@@ -2225,17 +2213,30 @@
       <w:pPr>
         <w:jc w:val="both"/>
         <w:rPr>
-          <w:ins w:id="310" w:author="Nguyen Anh Dung" w:date="2018-12-13T10:39:00Z"/>
-          <w:rFonts w:cstheme="majorHAnsi"/>
-          <w:rPrChange w:id="311" w:author="Nguyen Anh Dung" w:date="2018-12-13T16:48:00Z">
-            <w:rPr>
-              <w:ins w:id="312" w:author="Nguyen Anh Dung" w:date="2018-12-13T10:39:00Z"/>
+          <w:ins w:id="308" w:author="Nguyen Anh Dung" w:date="2018-12-13T10:39:00Z"/>
+          <w:rFonts w:cstheme="majorHAnsi"/>
+          <w:rPrChange w:id="309" w:author="Nguyen Anh Dung" w:date="2018-12-13T16:48:00Z">
+            <w:rPr>
+              <w:ins w:id="310" w:author="Nguyen Anh Dung" w:date="2018-12-13T10:39:00Z"/>
               <w:color w:val="FF0000"/>
             </w:rPr>
           </w:rPrChange>
         </w:rPr>
       </w:pPr>
-      <w:ins w:id="313" w:author="Nguyen Anh Dung" w:date="2018-12-13T10:39:00Z">
+      <w:ins w:id="311" w:author="Nguyen Anh Dung" w:date="2018-12-13T10:39:00Z">
+        <w:r>
+          <w:rPr>
+            <w:rFonts w:cstheme="majorHAnsi"/>
+            <w:rPrChange w:id="312" w:author="Nguyen Anh Dung" w:date="2018-12-13T16:48:00Z">
+              <w:rPr>
+                <w:color w:val="FF0000"/>
+              </w:rPr>
+            </w:rPrChange>
+          </w:rPr>
+          <w:t>- Thêm Trường “Thẩm quyền</w:t>
+        </w:r>
+      </w:ins>
+      <w:ins w:id="313" w:author="Nguyen Anh Dung" w:date="2018-12-13T10:42:00Z">
         <w:r>
           <w:rPr>
             <w:rFonts w:cstheme="majorHAnsi"/>
@@ -2245,10 +2246,10 @@
               </w:rPr>
             </w:rPrChange>
           </w:rPr>
-          <w:t>- Thêm Trường “Thẩm quyền</w:t>
-        </w:r>
-      </w:ins>
-      <w:ins w:id="315" w:author="Nguyen Anh Dung" w:date="2018-12-13T10:42:00Z">
+          <w:t xml:space="preserve"> xử lý</w:t>
+        </w:r>
+      </w:ins>
+      <w:ins w:id="315" w:author="Nguyen Anh Dung" w:date="2018-12-13T10:39:00Z">
         <w:r>
           <w:rPr>
             <w:rFonts w:cstheme="majorHAnsi"/>
@@ -2258,10 +2259,10 @@
               </w:rPr>
             </w:rPrChange>
           </w:rPr>
-          <w:t xml:space="preserve"> xử lý</w:t>
-        </w:r>
-      </w:ins>
-      <w:ins w:id="317" w:author="Nguyen Anh Dung" w:date="2018-12-13T10:39:00Z">
+          <w:t>” với hai tùy chọn là “</w:t>
+        </w:r>
+      </w:ins>
+      <w:ins w:id="317" w:author="Nguyen Anh Dung" w:date="2018-12-13T10:42:00Z">
         <w:r>
           <w:rPr>
             <w:rFonts w:cstheme="majorHAnsi"/>
@@ -2271,10 +2272,10 @@
               </w:rPr>
             </w:rPrChange>
           </w:rPr>
-          <w:t>” với hai tùy chọn là “</w:t>
-        </w:r>
-      </w:ins>
-      <w:ins w:id="319" w:author="Nguyen Anh Dung" w:date="2018-12-13T10:42:00Z">
+          <w:t>Thuộc thẩm quyền</w:t>
+        </w:r>
+      </w:ins>
+      <w:ins w:id="319" w:author="Nguyen Anh Dung" w:date="2018-12-13T10:39:00Z">
         <w:r>
           <w:rPr>
             <w:rFonts w:cstheme="majorHAnsi"/>
@@ -2284,10 +2285,10 @@
               </w:rPr>
             </w:rPrChange>
           </w:rPr>
-          <w:t>Thuộc thẩm quyền</w:t>
-        </w:r>
-      </w:ins>
-      <w:ins w:id="321" w:author="Nguyen Anh Dung" w:date="2018-12-13T10:39:00Z">
+          <w:t>”</w:t>
+        </w:r>
+      </w:ins>
+      <w:ins w:id="321" w:author="Nguyen Anh Dung" w:date="2018-12-13T10:42:00Z">
         <w:r>
           <w:rPr>
             <w:rFonts w:cstheme="majorHAnsi"/>
@@ -2297,10 +2298,10 @@
               </w:rPr>
             </w:rPrChange>
           </w:rPr>
-          <w:t>”</w:t>
-        </w:r>
-      </w:ins>
-      <w:ins w:id="323" w:author="Nguyen Anh Dung" w:date="2018-12-13T10:42:00Z">
+          <w:t xml:space="preserve"> – thẩm quyền của trung ường và “Không thuộc thẩm quyền”</w:t>
+        </w:r>
+      </w:ins>
+      <w:ins w:id="323" w:author="Nguyen Anh Dung" w:date="2018-12-13T10:43:00Z">
         <w:r>
           <w:rPr>
             <w:rFonts w:cstheme="majorHAnsi"/>
@@ -2310,19 +2311,6 @@
               </w:rPr>
             </w:rPrChange>
           </w:rPr>
-          <w:t xml:space="preserve"> – thẩm quyền của trung ường và “Không thuộc thẩm quyền”</w:t>
-        </w:r>
-      </w:ins>
-      <w:ins w:id="325" w:author="Nguyen Anh Dung" w:date="2018-12-13T10:43:00Z">
-        <w:r>
-          <w:rPr>
-            <w:rFonts w:cstheme="majorHAnsi"/>
-            <w:rPrChange w:id="326" w:author="Nguyen Anh Dung" w:date="2018-12-13T16:48:00Z">
-              <w:rPr>
-                <w:color w:val="FF0000"/>
-              </w:rPr>
-            </w:rPrChange>
-          </w:rPr>
           <w:t xml:space="preserve"> – thẩm quyền của địa phương.</w:t>
         </w:r>
       </w:ins>
@@ -2331,17 +2319,30 @@
       <w:pPr>
         <w:jc w:val="both"/>
         <w:rPr>
-          <w:ins w:id="327" w:author="Nguyen Anh Dung" w:date="2018-12-13T09:33:00Z"/>
-          <w:rFonts w:cstheme="majorHAnsi"/>
-          <w:rPrChange w:id="328" w:author="Nguyen Anh Dung" w:date="2018-12-13T16:48:00Z">
-            <w:rPr>
-              <w:ins w:id="329" w:author="Nguyen Anh Dung" w:date="2018-12-13T09:33:00Z"/>
+          <w:ins w:id="325" w:author="Nguyen Anh Dung" w:date="2018-12-13T09:33:00Z"/>
+          <w:rFonts w:cstheme="majorHAnsi"/>
+          <w:rPrChange w:id="326" w:author="Nguyen Anh Dung" w:date="2018-12-13T16:48:00Z">
+            <w:rPr>
+              <w:ins w:id="327" w:author="Nguyen Anh Dung" w:date="2018-12-13T09:33:00Z"/>
               <w:color w:val="FF0000"/>
             </w:rPr>
           </w:rPrChange>
         </w:rPr>
       </w:pPr>
-      <w:ins w:id="330" w:author="Nguyen Anh Dung" w:date="2018-12-13T09:30:00Z">
+      <w:ins w:id="328" w:author="Nguyen Anh Dung" w:date="2018-12-13T09:30:00Z">
+        <w:r>
+          <w:rPr>
+            <w:rFonts w:cstheme="majorHAnsi"/>
+            <w:rPrChange w:id="329" w:author="Nguyen Anh Dung" w:date="2018-12-13T16:48:00Z">
+              <w:rPr>
+                <w:color w:val="FF0000"/>
+              </w:rPr>
+            </w:rPrChange>
+          </w:rPr>
+          <w:t>- Trường “Hành động”, thay “Phân công” =  “Chuyển”, “Công khai” = “Đăng tin”</w:t>
+        </w:r>
+      </w:ins>
+      <w:ins w:id="330" w:author="Nguyen Anh Dung" w:date="2018-12-13T14:06:00Z">
         <w:r>
           <w:rPr>
             <w:rFonts w:cstheme="majorHAnsi"/>
@@ -2351,19 +2352,6 @@
               </w:rPr>
             </w:rPrChange>
           </w:rPr>
-          <w:t>- Trường “Hành động”, thay “Phân công” =  “Chuyển”, “Công khai” = “Đăng tin”</w:t>
-        </w:r>
-      </w:ins>
-      <w:ins w:id="332" w:author="Nguyen Anh Dung" w:date="2018-12-13T14:06:00Z">
-        <w:r>
-          <w:rPr>
-            <w:rFonts w:cstheme="majorHAnsi"/>
-            <w:rPrChange w:id="333" w:author="Nguyen Anh Dung" w:date="2018-12-13T16:48:00Z">
-              <w:rPr>
-                <w:color w:val="FF0000"/>
-              </w:rPr>
-            </w:rPrChange>
-          </w:rPr>
           <w:t>.</w:t>
         </w:r>
       </w:ins>
@@ -2372,17 +2360,30 @@
       <w:pPr>
         <w:jc w:val="both"/>
         <w:rPr>
-          <w:ins w:id="334" w:author="Nguyen Anh Dung" w:date="2018-12-13T08:50:00Z"/>
-          <w:rFonts w:cstheme="majorHAnsi"/>
-          <w:rPrChange w:id="335" w:author="Nguyen Anh Dung" w:date="2018-12-13T16:48:00Z">
-            <w:rPr>
-              <w:ins w:id="336" w:author="Nguyen Anh Dung" w:date="2018-12-13T08:50:00Z"/>
+          <w:ins w:id="332" w:author="Nguyen Anh Dung" w:date="2018-12-13T08:50:00Z"/>
+          <w:rFonts w:cstheme="majorHAnsi"/>
+          <w:rPrChange w:id="333" w:author="Nguyen Anh Dung" w:date="2018-12-13T16:48:00Z">
+            <w:rPr>
+              <w:ins w:id="334" w:author="Nguyen Anh Dung" w:date="2018-12-13T08:50:00Z"/>
               <w:color w:val="FF0000"/>
             </w:rPr>
           </w:rPrChange>
         </w:rPr>
       </w:pPr>
-      <w:ins w:id="337" w:author="Nguyen Anh Dung" w:date="2018-12-13T09:33:00Z">
+      <w:ins w:id="335" w:author="Nguyen Anh Dung" w:date="2018-12-13T09:33:00Z">
+        <w:r>
+          <w:rPr>
+            <w:rFonts w:cstheme="majorHAnsi"/>
+            <w:rPrChange w:id="336" w:author="Nguyen Anh Dung" w:date="2018-12-13T16:48:00Z">
+              <w:rPr>
+                <w:color w:val="FF0000"/>
+              </w:rPr>
+            </w:rPrChange>
+          </w:rPr>
+          <w:t>Kích vào “Sửa”</w:t>
+        </w:r>
+      </w:ins>
+      <w:ins w:id="337" w:author="Nguyen Anh Dung" w:date="2018-12-13T09:34:00Z">
         <w:r>
           <w:rPr>
             <w:rFonts w:cstheme="majorHAnsi"/>
@@ -2392,10 +2393,10 @@
               </w:rPr>
             </w:rPrChange>
           </w:rPr>
-          <w:t>Kích vào “Sửa”</w:t>
-        </w:r>
-      </w:ins>
-      <w:ins w:id="339" w:author="Nguyen Anh Dung" w:date="2018-12-13T09:34:00Z">
+          <w:t xml:space="preserve"> Thu gọn lại chỉ để một chỗ hiển thị </w:t>
+        </w:r>
+      </w:ins>
+      <w:ins w:id="339" w:author="Nguyen Anh Dung" w:date="2018-12-13T09:35:00Z">
         <w:r>
           <w:rPr>
             <w:rFonts w:cstheme="majorHAnsi"/>
@@ -2405,10 +2406,10 @@
               </w:rPr>
             </w:rPrChange>
           </w:rPr>
-          <w:t xml:space="preserve"> Thu gọn lại chỉ để một chỗ hiển thị </w:t>
-        </w:r>
-      </w:ins>
-      <w:ins w:id="341" w:author="Nguyen Anh Dung" w:date="2018-12-13T09:35:00Z">
+          <w:t>Sửa góp ý, phản ánh</w:t>
+        </w:r>
+      </w:ins>
+      <w:ins w:id="341" w:author="Nguyen Anh Dung" w:date="2018-12-13T16:34:00Z">
         <w:r>
           <w:rPr>
             <w:rFonts w:cstheme="majorHAnsi"/>
@@ -2418,10 +2419,10 @@
               </w:rPr>
             </w:rPrChange>
           </w:rPr>
-          <w:t>Sửa góp ý, phản ánh</w:t>
-        </w:r>
-      </w:ins>
-      <w:ins w:id="343" w:author="Nguyen Anh Dung" w:date="2018-12-13T16:34:00Z">
+          <w:t xml:space="preserve"> – đang hiển thị cả 3 chỗ</w:t>
+        </w:r>
+      </w:ins>
+      <w:ins w:id="343" w:author="Nguyen Anh Dung" w:date="2018-12-13T09:35:00Z">
         <w:r>
           <w:rPr>
             <w:rFonts w:cstheme="majorHAnsi"/>
@@ -2431,10 +2432,10 @@
               </w:rPr>
             </w:rPrChange>
           </w:rPr>
-          <w:t xml:space="preserve"> – đang hiển thị cả 3 chỗ</w:t>
-        </w:r>
-      </w:ins>
-      <w:ins w:id="345" w:author="Nguyen Anh Dung" w:date="2018-12-13T09:35:00Z">
+          <w:t>. Ảnh đại diện và Nguồn tin</w:t>
+        </w:r>
+      </w:ins>
+      <w:ins w:id="345" w:author="Nguyen Anh Dung" w:date="2018-12-13T09:36:00Z">
         <w:r>
           <w:rPr>
             <w:rFonts w:cstheme="majorHAnsi"/>
@@ -2444,10 +2445,10 @@
               </w:rPr>
             </w:rPrChange>
           </w:rPr>
-          <w:t>. Ảnh đại diện và Nguồn tin</w:t>
-        </w:r>
-      </w:ins>
-      <w:ins w:id="347" w:author="Nguyen Anh Dung" w:date="2018-12-13T09:36:00Z">
+          <w:t xml:space="preserve"> và Ghi chú</w:t>
+        </w:r>
+      </w:ins>
+      <w:ins w:id="347" w:author="Nguyen Anh Dung" w:date="2018-12-13T09:35:00Z">
         <w:r>
           <w:rPr>
             <w:rFonts w:cstheme="majorHAnsi"/>
@@ -2457,10 +2458,10 @@
               </w:rPr>
             </w:rPrChange>
           </w:rPr>
-          <w:t xml:space="preserve"> và Ghi chú</w:t>
-        </w:r>
-      </w:ins>
-      <w:ins w:id="349" w:author="Nguyen Anh Dung" w:date="2018-12-13T09:35:00Z">
+          <w:t xml:space="preserve"> để làm gì? Nế</w:t>
+        </w:r>
+      </w:ins>
+      <w:ins w:id="349" w:author="Nguyen Anh Dung" w:date="2018-12-13T09:36:00Z">
         <w:r>
           <w:rPr>
             <w:rFonts w:cstheme="majorHAnsi"/>
@@ -2470,19 +2471,6 @@
               </w:rPr>
             </w:rPrChange>
           </w:rPr>
-          <w:t xml:space="preserve"> để làm gì? Nế</w:t>
-        </w:r>
-      </w:ins>
-      <w:ins w:id="351" w:author="Nguyen Anh Dung" w:date="2018-12-13T09:36:00Z">
-        <w:r>
-          <w:rPr>
-            <w:rFonts w:cstheme="majorHAnsi"/>
-            <w:rPrChange w:id="352" w:author="Nguyen Anh Dung" w:date="2018-12-13T16:48:00Z">
-              <w:rPr>
-                <w:color w:val="FF0000"/>
-              </w:rPr>
-            </w:rPrChange>
-          </w:rPr>
           <w:t>u không thì bỏ đi.</w:t>
         </w:r>
       </w:ins>
@@ -2491,21 +2479,21 @@
       <w:pPr>
         <w:jc w:val="both"/>
         <w:rPr>
-          <w:ins w:id="353" w:author="Nguyen Anh Dung" w:date="2018-12-13T09:28:00Z"/>
-          <w:rFonts w:cstheme="majorHAnsi"/>
-          <w:rPrChange w:id="354" w:author="Nguyen Anh Dung" w:date="2018-12-13T16:48:00Z">
-            <w:rPr>
-              <w:ins w:id="355" w:author="Nguyen Anh Dung" w:date="2018-12-13T09:28:00Z"/>
+          <w:ins w:id="351" w:author="Nguyen Anh Dung" w:date="2018-12-13T09:28:00Z"/>
+          <w:rFonts w:cstheme="majorHAnsi"/>
+          <w:rPrChange w:id="352" w:author="Nguyen Anh Dung" w:date="2018-12-13T16:48:00Z">
+            <w:rPr>
+              <w:ins w:id="353" w:author="Nguyen Anh Dung" w:date="2018-12-13T09:28:00Z"/>
               <w:color w:val="FF0000"/>
             </w:rPr>
           </w:rPrChange>
         </w:rPr>
       </w:pPr>
-      <w:ins w:id="356" w:author="Nguyen Anh Dung" w:date="2018-12-13T09:34:00Z">
-        <w:r>
-          <w:rPr>
-            <w:rFonts w:cstheme="majorHAnsi"/>
-            <w:rPrChange w:id="357" w:author="Nguyen Anh Dung" w:date="2018-12-13T16:48:00Z">
+      <w:ins w:id="354" w:author="Nguyen Anh Dung" w:date="2018-12-13T09:34:00Z">
+        <w:r>
+          <w:rPr>
+            <w:rFonts w:cstheme="majorHAnsi"/>
+            <w:rPrChange w:id="355" w:author="Nguyen Anh Dung" w:date="2018-12-13T16:48:00Z">
               <w:rPr>
                 <w:color w:val="FF0000"/>
               </w:rPr>
@@ -2560,21 +2548,21 @@
       <w:pPr>
         <w:jc w:val="both"/>
         <w:rPr>
-          <w:ins w:id="358" w:author="Nguyen Anh Dung" w:date="2018-12-13T09:38:00Z"/>
-          <w:rFonts w:cstheme="majorHAnsi"/>
-          <w:rPrChange w:id="359" w:author="Nguyen Anh Dung" w:date="2018-12-13T16:48:00Z">
-            <w:rPr>
-              <w:ins w:id="360" w:author="Nguyen Anh Dung" w:date="2018-12-13T09:38:00Z"/>
+          <w:ins w:id="356" w:author="Nguyen Anh Dung" w:date="2018-12-13T09:38:00Z"/>
+          <w:rFonts w:cstheme="majorHAnsi"/>
+          <w:rPrChange w:id="357" w:author="Nguyen Anh Dung" w:date="2018-12-13T16:48:00Z">
+            <w:rPr>
+              <w:ins w:id="358" w:author="Nguyen Anh Dung" w:date="2018-12-13T09:38:00Z"/>
               <w:color w:val="FF0000"/>
             </w:rPr>
           </w:rPrChange>
         </w:rPr>
       </w:pPr>
-      <w:ins w:id="361" w:author="Nguyen Anh Dung" w:date="2018-12-13T09:38:00Z">
-        <w:r>
-          <w:rPr>
-            <w:rFonts w:cstheme="majorHAnsi"/>
-            <w:rPrChange w:id="362" w:author="Nguyen Anh Dung" w:date="2018-12-13T16:48:00Z">
+      <w:ins w:id="359" w:author="Nguyen Anh Dung" w:date="2018-12-13T09:38:00Z">
+        <w:r>
+          <w:rPr>
+            <w:rFonts w:cstheme="majorHAnsi"/>
+            <w:rPrChange w:id="360" w:author="Nguyen Anh Dung" w:date="2018-12-13T16:48:00Z">
               <w:rPr>
                 <w:color w:val="FF0000"/>
               </w:rPr>
@@ -2588,21 +2576,21 @@
       <w:pPr>
         <w:jc w:val="both"/>
         <w:rPr>
-          <w:ins w:id="363" w:author="Nguyen Anh Dung" w:date="2018-12-13T09:28:00Z"/>
-          <w:rFonts w:cstheme="majorHAnsi"/>
-          <w:rPrChange w:id="364" w:author="Nguyen Anh Dung" w:date="2018-12-13T16:48:00Z">
-            <w:rPr>
-              <w:ins w:id="365" w:author="Nguyen Anh Dung" w:date="2018-12-13T09:28:00Z"/>
+          <w:ins w:id="361" w:author="Nguyen Anh Dung" w:date="2018-12-13T09:28:00Z"/>
+          <w:rFonts w:cstheme="majorHAnsi"/>
+          <w:rPrChange w:id="362" w:author="Nguyen Anh Dung" w:date="2018-12-13T16:48:00Z">
+            <w:rPr>
+              <w:ins w:id="363" w:author="Nguyen Anh Dung" w:date="2018-12-13T09:28:00Z"/>
               <w:color w:val="FF0000"/>
             </w:rPr>
           </w:rPrChange>
         </w:rPr>
       </w:pPr>
-      <w:ins w:id="366" w:author="Nguyen Anh Dung" w:date="2018-12-13T09:40:00Z">
-        <w:r>
-          <w:rPr>
-            <w:rFonts w:cstheme="majorHAnsi"/>
-            <w:rPrChange w:id="367" w:author="Nguyen Anh Dung" w:date="2018-12-13T16:48:00Z">
+      <w:ins w:id="364" w:author="Nguyen Anh Dung" w:date="2018-12-13T09:40:00Z">
+        <w:r>
+          <w:rPr>
+            <w:rFonts w:cstheme="majorHAnsi"/>
+            <w:rPrChange w:id="365" w:author="Nguyen Anh Dung" w:date="2018-12-13T16:48:00Z">
               <w:rPr>
                 <w:color w:val="FF0000"/>
               </w:rPr>
@@ -2656,17 +2644,30 @@
       <w:pPr>
         <w:jc w:val="both"/>
         <w:rPr>
-          <w:ins w:id="368" w:author="Nguyen Anh Dung" w:date="2018-12-13T16:38:00Z"/>
-          <w:rFonts w:cstheme="majorHAnsi"/>
-          <w:rPrChange w:id="369" w:author="Nguyen Anh Dung" w:date="2018-12-13T16:48:00Z">
-            <w:rPr>
-              <w:ins w:id="370" w:author="Nguyen Anh Dung" w:date="2018-12-13T16:38:00Z"/>
+          <w:ins w:id="366" w:author="Nguyen Anh Dung" w:date="2018-12-13T16:38:00Z"/>
+          <w:rFonts w:cstheme="majorHAnsi"/>
+          <w:rPrChange w:id="367" w:author="Nguyen Anh Dung" w:date="2018-12-13T16:48:00Z">
+            <w:rPr>
+              <w:ins w:id="368" w:author="Nguyen Anh Dung" w:date="2018-12-13T16:38:00Z"/>
               <w:color w:val="FF0000"/>
             </w:rPr>
           </w:rPrChange>
         </w:rPr>
       </w:pPr>
-      <w:ins w:id="371" w:author="Nguyen Anh Dung" w:date="2018-12-13T09:43:00Z">
+      <w:ins w:id="369" w:author="Nguyen Anh Dung" w:date="2018-12-13T09:43:00Z">
+        <w:r>
+          <w:rPr>
+            <w:rFonts w:cstheme="majorHAnsi"/>
+            <w:rPrChange w:id="370" w:author="Nguyen Anh Dung" w:date="2018-12-13T16:48:00Z">
+              <w:rPr>
+                <w:color w:val="FF0000"/>
+              </w:rPr>
+            </w:rPrChange>
+          </w:rPr>
+          <w:t>Hành động “Phân công”</w:t>
+        </w:r>
+      </w:ins>
+      <w:ins w:id="371" w:author="Nguyen Anh Dung" w:date="2018-12-13T14:06:00Z">
         <w:r>
           <w:rPr>
             <w:rFonts w:cstheme="majorHAnsi"/>
@@ -2676,10 +2677,10 @@
               </w:rPr>
             </w:rPrChange>
           </w:rPr>
-          <w:t>Hành động “Phân công”</w:t>
-        </w:r>
-      </w:ins>
-      <w:ins w:id="373" w:author="Nguyen Anh Dung" w:date="2018-12-13T14:06:00Z">
+          <w:t>:</w:t>
+        </w:r>
+      </w:ins>
+      <w:ins w:id="373" w:author="Nguyen Anh Dung" w:date="2018-12-13T09:43:00Z">
         <w:r>
           <w:rPr>
             <w:rFonts w:cstheme="majorHAnsi"/>
@@ -2689,19 +2690,6 @@
               </w:rPr>
             </w:rPrChange>
           </w:rPr>
-          <w:t>:</w:t>
-        </w:r>
-      </w:ins>
-      <w:ins w:id="375" w:author="Nguyen Anh Dung" w:date="2018-12-13T09:43:00Z">
-        <w:r>
-          <w:rPr>
-            <w:rFonts w:cstheme="majorHAnsi"/>
-            <w:rPrChange w:id="376" w:author="Nguyen Anh Dung" w:date="2018-12-13T16:48:00Z">
-              <w:rPr>
-                <w:color w:val="FF0000"/>
-              </w:rPr>
-            </w:rPrChange>
-          </w:rPr>
           <w:t xml:space="preserve"> Cho Đầy đủ các Sở Tài nguyên và Môi trường của 63 tỉnh, thành phố, các đơn vị trực thuộc Tổng cục Môi trường vào, không chỉ để Ví dụ.</w:t>
         </w:r>
       </w:ins>
@@ -2710,21 +2698,21 @@
       <w:pPr>
         <w:jc w:val="both"/>
         <w:rPr>
-          <w:ins w:id="377" w:author="Nguyen Anh Dung" w:date="2018-12-13T09:43:00Z"/>
-          <w:rFonts w:cstheme="majorHAnsi"/>
-          <w:rPrChange w:id="378" w:author="Nguyen Anh Dung" w:date="2018-12-13T16:48:00Z">
-            <w:rPr>
-              <w:ins w:id="379" w:author="Nguyen Anh Dung" w:date="2018-12-13T09:43:00Z"/>
+          <w:ins w:id="375" w:author="Nguyen Anh Dung" w:date="2018-12-13T09:43:00Z"/>
+          <w:rFonts w:cstheme="majorHAnsi"/>
+          <w:rPrChange w:id="376" w:author="Nguyen Anh Dung" w:date="2018-12-13T16:48:00Z">
+            <w:rPr>
+              <w:ins w:id="377" w:author="Nguyen Anh Dung" w:date="2018-12-13T09:43:00Z"/>
               <w:color w:val="FF0000"/>
             </w:rPr>
           </w:rPrChange>
         </w:rPr>
       </w:pPr>
-      <w:ins w:id="380" w:author="Nguyen Anh Dung" w:date="2018-12-13T16:38:00Z">
-        <w:r>
-          <w:rPr>
-            <w:rFonts w:cstheme="majorHAnsi"/>
-            <w:rPrChange w:id="381" w:author="Nguyen Anh Dung" w:date="2018-12-13T16:48:00Z">
+      <w:ins w:id="378" w:author="Nguyen Anh Dung" w:date="2018-12-13T16:38:00Z">
+        <w:r>
+          <w:rPr>
+            <w:rFonts w:cstheme="majorHAnsi"/>
+            <w:rPrChange w:id="379" w:author="Nguyen Anh Dung" w:date="2018-12-13T16:48:00Z">
               <w:rPr/>
             </w:rPrChange>
           </w:rPr>
@@ -2777,23 +2765,25 @@
       <w:pPr>
         <w:jc w:val="both"/>
         <w:rPr>
-          <w:ins w:id="382" w:author="Nguyen Anh Dung" w:date="2018-12-13T09:44:00Z"/>
+          <w:ins w:id="380" w:author="Nguyen Anh Dung" w:date="2018-12-13T09:44:00Z"/>
           <w:rFonts w:cstheme="majorHAnsi"/>
           <w:b/>
-          <w:rPrChange w:id="383" w:author="Nguyen Anh Dung" w:date="2018-12-13T16:48:00Z">
-            <w:rPr>
-              <w:ins w:id="384" w:author="Nguyen Anh Dung" w:date="2018-12-13T09:44:00Z"/>
+          <w:color w:val="0070C0"/>
+          <w:rPrChange w:id="381" w:author="monkey" w:date="2018-12-21T17:49:00Z">
+            <w:rPr>
+              <w:ins w:id="382" w:author="Nguyen Anh Dung" w:date="2018-12-13T09:44:00Z"/>
               <w:color w:val="FF0000"/>
             </w:rPr>
           </w:rPrChange>
         </w:rPr>
       </w:pPr>
-      <w:ins w:id="385" w:author="Nguyen Anh Dung" w:date="2018-12-13T10:21:00Z">
+      <w:ins w:id="383" w:author="Nguyen Anh Dung" w:date="2018-12-13T10:21:00Z">
         <w:r>
           <w:rPr>
             <w:rFonts w:cstheme="majorHAnsi"/>
             <w:b/>
-            <w:rPrChange w:id="386" w:author="Nguyen Anh Dung" w:date="2018-12-13T16:48:00Z">
+            <w:color w:val="0070C0"/>
+            <w:rPrChange w:id="384" w:author="monkey" w:date="2018-12-21T17:49:00Z">
               <w:rPr>
                 <w:color w:val="FF0000"/>
               </w:rPr>
@@ -2802,12 +2792,13 @@
           <w:t xml:space="preserve">- </w:t>
         </w:r>
       </w:ins>
-      <w:ins w:id="387" w:author="Nguyen Anh Dung" w:date="2018-12-13T10:20:00Z">
+      <w:ins w:id="385" w:author="Nguyen Anh Dung" w:date="2018-12-13T10:20:00Z">
         <w:r>
           <w:rPr>
             <w:rFonts w:cstheme="majorHAnsi"/>
             <w:b/>
-            <w:rPrChange w:id="388" w:author="Nguyen Anh Dung" w:date="2018-12-13T16:48:00Z">
+            <w:color w:val="0070C0"/>
+            <w:rPrChange w:id="386" w:author="monkey" w:date="2018-12-21T17:49:00Z">
               <w:rPr>
                 <w:color w:val="FF0000"/>
               </w:rPr>
@@ -2816,12 +2807,13 @@
           <w:t xml:space="preserve">Tại Tab của đơn vị </w:t>
         </w:r>
       </w:ins>
-      <w:ins w:id="389" w:author="Nguyen Anh Dung" w:date="2018-12-13T10:21:00Z">
+      <w:ins w:id="387" w:author="Nguyen Anh Dung" w:date="2018-12-13T10:21:00Z">
         <w:r>
           <w:rPr>
             <w:rFonts w:cstheme="majorHAnsi"/>
             <w:b/>
-            <w:rPrChange w:id="390" w:author="Nguyen Anh Dung" w:date="2018-12-13T16:48:00Z">
+            <w:color w:val="0070C0"/>
+            <w:rPrChange w:id="388" w:author="monkey" w:date="2018-12-21T17:49:00Z">
               <w:rPr>
                 <w:color w:val="FF0000"/>
               </w:rPr>
@@ -2835,21 +2827,23 @@
       <w:pPr>
         <w:jc w:val="both"/>
         <w:rPr>
-          <w:ins w:id="391" w:author="Nguyen Anh Dung" w:date="2018-12-13T11:07:00Z"/>
-          <w:rFonts w:cstheme="majorHAnsi"/>
-          <w:rPrChange w:id="392" w:author="Nguyen Anh Dung" w:date="2018-12-13T16:48:00Z">
-            <w:rPr>
-              <w:ins w:id="393" w:author="Nguyen Anh Dung" w:date="2018-12-13T11:07:00Z"/>
+          <w:ins w:id="389" w:author="Nguyen Anh Dung" w:date="2018-12-13T11:07:00Z"/>
+          <w:rFonts w:cstheme="majorHAnsi"/>
+          <w:color w:val="0070C0"/>
+          <w:rPrChange w:id="390" w:author="monkey" w:date="2018-12-21T17:49:00Z">
+            <w:rPr>
+              <w:ins w:id="391" w:author="Nguyen Anh Dung" w:date="2018-12-13T11:07:00Z"/>
               <w:color w:val="FF0000"/>
             </w:rPr>
           </w:rPrChange>
         </w:rPr>
       </w:pPr>
-      <w:ins w:id="394" w:author="Nguyen Anh Dung" w:date="2018-12-13T11:07:00Z">
-        <w:r>
-          <w:rPr>
-            <w:rFonts w:cstheme="majorHAnsi"/>
-            <w:rPrChange w:id="395" w:author="Nguyen Anh Dung" w:date="2018-12-13T16:48:00Z">
+      <w:ins w:id="392" w:author="Nguyen Anh Dung" w:date="2018-12-13T11:07:00Z">
+        <w:r>
+          <w:rPr>
+            <w:rFonts w:cstheme="majorHAnsi"/>
+            <w:color w:val="0070C0"/>
+            <w:rPrChange w:id="393" w:author="monkey" w:date="2018-12-21T17:49:00Z">
               <w:rPr>
                 <w:color w:val="FF0000"/>
               </w:rPr>
@@ -2858,11 +2852,12 @@
           <w:t>-Thêm trường “Trạng thái”</w:t>
         </w:r>
       </w:ins>
-      <w:ins w:id="396" w:author="Nguyen Anh Dung" w:date="2018-12-13T11:08:00Z">
-        <w:r>
-          <w:rPr>
-            <w:rFonts w:cstheme="majorHAnsi"/>
-            <w:rPrChange w:id="397" w:author="Nguyen Anh Dung" w:date="2018-12-13T16:48:00Z">
+      <w:ins w:id="394" w:author="Nguyen Anh Dung" w:date="2018-12-13T11:08:00Z">
+        <w:r>
+          <w:rPr>
+            <w:rFonts w:cstheme="majorHAnsi"/>
+            <w:color w:val="0070C0"/>
+            <w:rPrChange w:id="395" w:author="monkey" w:date="2018-12-21T17:49:00Z">
               <w:rPr>
                 <w:color w:val="FF0000"/>
               </w:rPr>
@@ -2871,11 +2866,12 @@
           <w:t xml:space="preserve"> để biết là</w:t>
         </w:r>
       </w:ins>
-      <w:ins w:id="398" w:author="Nguyen Anh Dung" w:date="2018-12-13T11:07:00Z">
-        <w:r>
-          <w:rPr>
-            <w:rFonts w:cstheme="majorHAnsi"/>
-            <w:rPrChange w:id="399" w:author="Nguyen Anh Dung" w:date="2018-12-13T16:48:00Z">
+      <w:ins w:id="396" w:author="Nguyen Anh Dung" w:date="2018-12-13T11:07:00Z">
+        <w:r>
+          <w:rPr>
+            <w:rFonts w:cstheme="majorHAnsi"/>
+            <w:color w:val="0070C0"/>
+            <w:rPrChange w:id="397" w:author="monkey" w:date="2018-12-21T17:49:00Z">
               <w:rPr>
                 <w:color w:val="FF0000"/>
               </w:rPr>
@@ -2884,11 +2880,12 @@
           <w:t xml:space="preserve"> đã</w:t>
         </w:r>
       </w:ins>
-      <w:ins w:id="400" w:author="Nguyen Anh Dung" w:date="2018-12-13T11:08:00Z">
-        <w:r>
-          <w:rPr>
-            <w:rFonts w:cstheme="majorHAnsi"/>
-            <w:rPrChange w:id="401" w:author="Nguyen Anh Dung" w:date="2018-12-13T16:48:00Z">
+      <w:ins w:id="398" w:author="Nguyen Anh Dung" w:date="2018-12-13T11:08:00Z">
+        <w:r>
+          <w:rPr>
+            <w:rFonts w:cstheme="majorHAnsi"/>
+            <w:color w:val="0070C0"/>
+            <w:rPrChange w:id="399" w:author="monkey" w:date="2018-12-21T17:49:00Z">
               <w:rPr>
                 <w:color w:val="FF0000"/>
               </w:rPr>
@@ -2897,11 +2894,12 @@
           <w:t xml:space="preserve"> hoàn thành</w:t>
         </w:r>
       </w:ins>
-      <w:ins w:id="402" w:author="Nguyen Anh Dung" w:date="2018-12-13T11:07:00Z">
-        <w:r>
-          <w:rPr>
-            <w:rFonts w:cstheme="majorHAnsi"/>
-            <w:rPrChange w:id="403" w:author="Nguyen Anh Dung" w:date="2018-12-13T16:48:00Z">
+      <w:ins w:id="400" w:author="Nguyen Anh Dung" w:date="2018-12-13T11:07:00Z">
+        <w:r>
+          <w:rPr>
+            <w:rFonts w:cstheme="majorHAnsi"/>
+            <w:color w:val="0070C0"/>
+            <w:rPrChange w:id="401" w:author="monkey" w:date="2018-12-21T17:49:00Z">
               <w:rPr>
                 <w:color w:val="FF0000"/>
               </w:rPr>
@@ -2910,11 +2908,12 @@
           <w:t xml:space="preserve"> xử lý hay mới tiếp nhận</w:t>
         </w:r>
       </w:ins>
-      <w:ins w:id="404" w:author="Nguyen Anh Dung" w:date="2018-12-13T11:08:00Z">
-        <w:r>
-          <w:rPr>
-            <w:rFonts w:cstheme="majorHAnsi"/>
-            <w:rPrChange w:id="405" w:author="Nguyen Anh Dung" w:date="2018-12-13T16:48:00Z">
+      <w:ins w:id="402" w:author="Nguyen Anh Dung" w:date="2018-12-13T11:08:00Z">
+        <w:r>
+          <w:rPr>
+            <w:rFonts w:cstheme="majorHAnsi"/>
+            <w:color w:val="0070C0"/>
+            <w:rPrChange w:id="403" w:author="monkey" w:date="2018-12-21T17:49:00Z">
               <w:rPr>
                 <w:color w:val="FF0000"/>
               </w:rPr>
@@ -2925,7 +2924,8 @@
         <w:r>
           <w:rPr>
             <w:rFonts w:cstheme="majorHAnsi"/>
-            <w:rPrChange w:id="406" w:author="Nguyen Anh Dung" w:date="2018-12-13T16:48:00Z">
+            <w:color w:val="0070C0"/>
+            <w:rPrChange w:id="404" w:author="monkey" w:date="2018-12-21T17:49:00Z">
               <w:rPr>
                 <w:color w:val="FF0000"/>
               </w:rPr>
@@ -2934,11 +2934,12 @@
           <w:t>. Lọc thông tin trường theo trạng thái.</w:t>
         </w:r>
       </w:ins>
-      <w:ins w:id="407" w:author="Nguyen Anh Dung" w:date="2018-12-13T11:31:00Z">
-        <w:r>
-          <w:rPr>
-            <w:rFonts w:cstheme="majorHAnsi"/>
-            <w:rPrChange w:id="408" w:author="Nguyen Anh Dung" w:date="2018-12-13T16:48:00Z">
+      <w:ins w:id="405" w:author="Nguyen Anh Dung" w:date="2018-12-13T11:31:00Z">
+        <w:r>
+          <w:rPr>
+            <w:rFonts w:cstheme="majorHAnsi"/>
+            <w:color w:val="0070C0"/>
+            <w:rPrChange w:id="406" w:author="monkey" w:date="2018-12-21T17:49:00Z">
               <w:rPr>
                 <w:color w:val="FF0000"/>
               </w:rPr>
@@ -2952,17 +2953,30 @@
       <w:pPr>
         <w:jc w:val="both"/>
         <w:rPr>
-          <w:ins w:id="409" w:author="Nguyen Anh Dung" w:date="2018-12-13T10:23:00Z"/>
-          <w:rFonts w:cstheme="majorHAnsi"/>
-          <w:rPrChange w:id="410" w:author="Nguyen Anh Dung" w:date="2018-12-13T16:48:00Z">
-            <w:rPr>
-              <w:ins w:id="411" w:author="Nguyen Anh Dung" w:date="2018-12-13T10:23:00Z"/>
+          <w:ins w:id="407" w:author="Nguyen Anh Dung" w:date="2018-12-13T10:23:00Z"/>
+          <w:rFonts w:cstheme="majorHAnsi"/>
+          <w:rPrChange w:id="408" w:author="Nguyen Anh Dung" w:date="2018-12-13T16:48:00Z">
+            <w:rPr>
+              <w:ins w:id="409" w:author="Nguyen Anh Dung" w:date="2018-12-13T10:23:00Z"/>
               <w:color w:val="FF0000"/>
             </w:rPr>
           </w:rPrChange>
         </w:rPr>
       </w:pPr>
-      <w:ins w:id="412" w:author="Nguyen Anh Dung" w:date="2018-12-13T10:22:00Z">
+      <w:ins w:id="410" w:author="Nguyen Anh Dung" w:date="2018-12-13T10:22:00Z">
+        <w:r>
+          <w:rPr>
+            <w:rFonts w:cstheme="majorHAnsi"/>
+            <w:rPrChange w:id="411" w:author="Nguyen Anh Dung" w:date="2018-12-13T16:48:00Z">
+              <w:rPr>
+                <w:color w:val="FF0000"/>
+              </w:rPr>
+            </w:rPrChange>
+          </w:rPr>
+          <w:t xml:space="preserve">Thêm Trường “Ngày </w:t>
+        </w:r>
+      </w:ins>
+      <w:ins w:id="412" w:author="Nguyen Anh Dung" w:date="2018-12-13T10:23:00Z">
         <w:r>
           <w:rPr>
             <w:rFonts w:cstheme="majorHAnsi"/>
@@ -2972,10 +2986,10 @@
               </w:rPr>
             </w:rPrChange>
           </w:rPr>
-          <w:t xml:space="preserve">Thêm Trường “Ngày </w:t>
-        </w:r>
-      </w:ins>
-      <w:ins w:id="414" w:author="Nguyen Anh Dung" w:date="2018-12-13T10:23:00Z">
+          <w:t>chuyển</w:t>
+        </w:r>
+      </w:ins>
+      <w:ins w:id="414" w:author="Nguyen Anh Dung" w:date="2018-12-13T10:22:00Z">
         <w:r>
           <w:rPr>
             <w:rFonts w:cstheme="majorHAnsi"/>
@@ -2985,10 +2999,10 @@
               </w:rPr>
             </w:rPrChange>
           </w:rPr>
-          <w:t>chuyển</w:t>
-        </w:r>
-      </w:ins>
-      <w:ins w:id="416" w:author="Nguyen Anh Dung" w:date="2018-12-13T10:22:00Z">
+          <w:t>”</w:t>
+        </w:r>
+      </w:ins>
+      <w:ins w:id="416" w:author="Nguyen Anh Dung" w:date="2018-12-13T10:23:00Z">
         <w:r>
           <w:rPr>
             <w:rFonts w:cstheme="majorHAnsi"/>
@@ -2998,10 +3012,10 @@
               </w:rPr>
             </w:rPrChange>
           </w:rPr>
-          <w:t>”</w:t>
-        </w:r>
-      </w:ins>
-      <w:ins w:id="418" w:author="Nguyen Anh Dung" w:date="2018-12-13T10:23:00Z">
+          <w:t xml:space="preserve"> – Là ngày mà </w:t>
+        </w:r>
+      </w:ins>
+      <w:ins w:id="418" w:author="Nguyen Anh Dung" w:date="2018-12-13T10:45:00Z">
         <w:r>
           <w:rPr>
             <w:rFonts w:cstheme="majorHAnsi"/>
@@ -3011,10 +3025,10 @@
               </w:rPr>
             </w:rPrChange>
           </w:rPr>
-          <w:t xml:space="preserve"> – Là ngày mà </w:t>
-        </w:r>
-      </w:ins>
-      <w:ins w:id="420" w:author="Nguyen Anh Dung" w:date="2018-12-13T10:45:00Z">
+          <w:t>Tổng cục Môi trường</w:t>
+        </w:r>
+      </w:ins>
+      <w:ins w:id="420" w:author="Nguyen Anh Dung" w:date="2018-12-13T10:23:00Z">
         <w:r>
           <w:rPr>
             <w:rFonts w:cstheme="majorHAnsi"/>
@@ -3024,33 +3038,22 @@
               </w:rPr>
             </w:rPrChange>
           </w:rPr>
-          <w:t>Tổng cục Môi trường</w:t>
-        </w:r>
-      </w:ins>
-      <w:ins w:id="422" w:author="Nguyen Anh Dung" w:date="2018-12-13T10:23:00Z">
-        <w:r>
-          <w:rPr>
-            <w:rFonts w:cstheme="majorHAnsi"/>
-            <w:rPrChange w:id="423" w:author="Nguyen Anh Dung" w:date="2018-12-13T16:48:00Z">
-              <w:rPr>
-                <w:color w:val="FF0000"/>
-              </w:rPr>
-            </w:rPrChange>
-          </w:rPr>
           <w:t xml:space="preserve"> chuyển cho các đơn vị.</w:t>
         </w:r>
-      </w:ins>
-    </w:p>
-    <w:p>
-      <w:pPr>
-        <w:jc w:val="both"/>
-        <w:rPr>
-          <w:ins w:id="424" w:author="Nguyen Anh Dung" w:date="2018-12-13T10:45:00Z"/>
+        <w:bookmarkStart w:id="422" w:name="_GoBack"/>
+        <w:bookmarkEnd w:id="422"/>
+      </w:ins>
+    </w:p>
+    <w:p>
+      <w:pPr>
+        <w:jc w:val="both"/>
+        <w:rPr>
+          <w:ins w:id="423" w:author="Nguyen Anh Dung" w:date="2018-12-13T10:45:00Z"/>
           <w:rFonts w:cstheme="majorHAnsi"/>
           <w:i/>
-          <w:rPrChange w:id="425" w:author="Nguyen Anh Dung" w:date="2018-12-13T16:48:00Z">
-            <w:rPr>
-              <w:ins w:id="426" w:author="Nguyen Anh Dung" w:date="2018-12-13T10:45:00Z"/>
+          <w:rPrChange w:id="424" w:author="Nguyen Anh Dung" w:date="2018-12-13T16:48:00Z">
+            <w:rPr>
+              <w:ins w:id="425" w:author="Nguyen Anh Dung" w:date="2018-12-13T10:45:00Z"/>
               <w:b/>
               <w:i/>
               <w:color w:val="FF0000"/>
@@ -3058,12 +3061,12 @@
           </w:rPrChange>
         </w:rPr>
       </w:pPr>
-      <w:ins w:id="427" w:author="Nguyen Anh Dung" w:date="2018-12-13T10:45:00Z">
+      <w:ins w:id="426" w:author="Nguyen Anh Dung" w:date="2018-12-13T10:45:00Z">
         <w:r>
           <w:rPr>
             <w:rFonts w:cstheme="majorHAnsi"/>
             <w:i/>
-            <w:rPrChange w:id="428" w:author="Nguyen Anh Dung" w:date="2018-12-13T16:48:00Z">
+            <w:rPrChange w:id="427" w:author="Nguyen Anh Dung" w:date="2018-12-13T16:48:00Z">
               <w:rPr>
                 <w:b/>
                 <w:i/>
@@ -3074,12 +3077,12 @@
           <w:t xml:space="preserve">- </w:t>
         </w:r>
       </w:ins>
-      <w:ins w:id="429" w:author="Nguyen Anh Dung" w:date="2018-12-13T10:46:00Z">
+      <w:ins w:id="428" w:author="Nguyen Anh Dung" w:date="2018-12-13T10:46:00Z">
         <w:r>
           <w:rPr>
             <w:rFonts w:cstheme="majorHAnsi"/>
             <w:i/>
-            <w:rPrChange w:id="430" w:author="Nguyen Anh Dung" w:date="2018-12-13T16:48:00Z">
+            <w:rPrChange w:id="429" w:author="Nguyen Anh Dung" w:date="2018-12-13T16:48:00Z">
               <w:rPr>
                 <w:b/>
                 <w:i/>
@@ -3090,12 +3093,12 @@
           <w:t xml:space="preserve">Thêm trường </w:t>
         </w:r>
       </w:ins>
-      <w:ins w:id="431" w:author="Nguyen Anh Dung" w:date="2018-12-13T10:45:00Z">
+      <w:ins w:id="430" w:author="Nguyen Anh Dung" w:date="2018-12-13T10:45:00Z">
         <w:r>
           <w:rPr>
             <w:rFonts w:cstheme="majorHAnsi"/>
             <w:i/>
-            <w:rPrChange w:id="432" w:author="Nguyen Anh Dung" w:date="2018-12-13T16:48:00Z">
+            <w:rPrChange w:id="431" w:author="Nguyen Anh Dung" w:date="2018-12-13T16:48:00Z">
               <w:rPr>
                 <w:b/>
                 <w:i/>
@@ -3106,12 +3109,12 @@
           <w:t xml:space="preserve">Mã </w:t>
         </w:r>
       </w:ins>
-      <w:ins w:id="433" w:author="Nguyen Anh Dung" w:date="2018-12-13T16:23:00Z">
+      <w:ins w:id="432" w:author="Nguyen Anh Dung" w:date="2018-12-13T16:23:00Z">
         <w:r>
           <w:rPr>
             <w:rFonts w:cstheme="majorHAnsi"/>
             <w:i/>
-            <w:rPrChange w:id="434" w:author="Nguyen Anh Dung" w:date="2018-12-13T16:48:00Z">
+            <w:rPrChange w:id="433" w:author="Nguyen Anh Dung" w:date="2018-12-13T16:48:00Z">
               <w:rPr>
                 <w:i/>
                 <w:color w:val="FF0000"/>
@@ -3126,23 +3129,23 @@
       <w:pPr>
         <w:jc w:val="both"/>
         <w:rPr>
-          <w:ins w:id="435" w:author="Nguyen Anh Dung" w:date="2018-12-13T10:26:00Z"/>
-          <w:rFonts w:cstheme="majorHAnsi"/>
-          <w:rPrChange w:id="436" w:author="Nguyen Anh Dung" w:date="2018-12-13T16:48:00Z">
-            <w:rPr>
-              <w:ins w:id="437" w:author="Nguyen Anh Dung" w:date="2018-12-13T10:26:00Z"/>
+          <w:ins w:id="434" w:author="Nguyen Anh Dung" w:date="2018-12-13T10:26:00Z"/>
+          <w:rFonts w:cstheme="majorHAnsi"/>
+          <w:rPrChange w:id="435" w:author="Nguyen Anh Dung" w:date="2018-12-13T16:48:00Z">
+            <w:rPr>
+              <w:ins w:id="436" w:author="Nguyen Anh Dung" w:date="2018-12-13T10:26:00Z"/>
               <w:color w:val="FF0000"/>
             </w:rPr>
           </w:rPrChange>
         </w:rPr>
       </w:pPr>
-      <w:ins w:id="438" w:author="Nguyen Anh Dung" w:date="2018-12-13T10:26:00Z">
+      <w:ins w:id="437" w:author="Nguyen Anh Dung" w:date="2018-12-13T10:26:00Z">
         <w:r>
           <w:rPr>
             <w:rFonts w:cstheme="majorHAnsi"/>
             <w:b/>
             <w:i/>
-            <w:rPrChange w:id="439" w:author="Nguyen Anh Dung" w:date="2018-12-13T16:48:00Z">
+            <w:rPrChange w:id="438" w:author="Nguyen Anh Dung" w:date="2018-12-13T16:48:00Z">
               <w:rPr>
                 <w:b/>
                 <w:i/>
@@ -3153,13 +3156,13 @@
           <w:t>-</w:t>
         </w:r>
       </w:ins>
-      <w:ins w:id="440" w:author="Nguyen Anh Dung" w:date="2018-12-13T10:23:00Z">
+      <w:ins w:id="439" w:author="Nguyen Anh Dung" w:date="2018-12-13T10:23:00Z">
         <w:r>
           <w:rPr>
             <w:rFonts w:cstheme="majorHAnsi"/>
             <w:b/>
             <w:i/>
-            <w:rPrChange w:id="441" w:author="Nguyen Anh Dung" w:date="2018-12-13T16:48:00Z">
+            <w:rPrChange w:id="440" w:author="Nguyen Anh Dung" w:date="2018-12-13T16:48:00Z">
               <w:rPr>
                 <w:color w:val="FF0000"/>
               </w:rPr>
@@ -3168,11 +3171,11 @@
           <w:t>Tại trường “Hành động”</w:t>
         </w:r>
       </w:ins>
-      <w:ins w:id="442" w:author="Nguyen Anh Dung" w:date="2018-12-13T10:24:00Z">
-        <w:r>
-          <w:rPr>
-            <w:rFonts w:cstheme="majorHAnsi"/>
-            <w:rPrChange w:id="443" w:author="Nguyen Anh Dung" w:date="2018-12-13T16:48:00Z">
+      <w:ins w:id="441" w:author="Nguyen Anh Dung" w:date="2018-12-13T10:24:00Z">
+        <w:r>
+          <w:rPr>
+            <w:rFonts w:cstheme="majorHAnsi"/>
+            <w:rPrChange w:id="442" w:author="Nguyen Anh Dung" w:date="2018-12-13T16:48:00Z">
               <w:rPr>
                 <w:color w:val="FF0000"/>
               </w:rPr>
@@ -3181,11 +3184,11 @@
           <w:t xml:space="preserve"> thêm </w:t>
         </w:r>
       </w:ins>
-      <w:ins w:id="444" w:author="Nguyen Anh Dung" w:date="2018-12-13T10:25:00Z">
-        <w:r>
-          <w:rPr>
-            <w:rFonts w:cstheme="majorHAnsi"/>
-            <w:rPrChange w:id="445" w:author="Nguyen Anh Dung" w:date="2018-12-13T16:48:00Z">
+      <w:ins w:id="443" w:author="Nguyen Anh Dung" w:date="2018-12-13T10:25:00Z">
+        <w:r>
+          <w:rPr>
+            <w:rFonts w:cstheme="majorHAnsi"/>
+            <w:rPrChange w:id="444" w:author="Nguyen Anh Dung" w:date="2018-12-13T16:48:00Z">
               <w:rPr>
                 <w:color w:val="FF0000"/>
               </w:rPr>
@@ -3199,21 +3202,21 @@
       <w:pPr>
         <w:jc w:val="both"/>
         <w:rPr>
-          <w:ins w:id="446" w:author="Nguyen Anh Dung" w:date="2018-12-13T16:43:00Z"/>
-          <w:rFonts w:cstheme="majorHAnsi"/>
-          <w:rPrChange w:id="447" w:author="Nguyen Anh Dung" w:date="2018-12-13T16:48:00Z">
-            <w:rPr>
-              <w:ins w:id="448" w:author="Nguyen Anh Dung" w:date="2018-12-13T16:43:00Z"/>
+          <w:ins w:id="445" w:author="Nguyen Anh Dung" w:date="2018-12-13T16:43:00Z"/>
+          <w:rFonts w:cstheme="majorHAnsi"/>
+          <w:rPrChange w:id="446" w:author="Nguyen Anh Dung" w:date="2018-12-13T16:48:00Z">
+            <w:rPr>
+              <w:ins w:id="447" w:author="Nguyen Anh Dung" w:date="2018-12-13T16:43:00Z"/>
               <w:color w:val="FF0000"/>
             </w:rPr>
           </w:rPrChange>
         </w:rPr>
       </w:pPr>
-      <w:ins w:id="449" w:author="Nguyen Anh Dung" w:date="2018-12-13T10:26:00Z">
-        <w:r>
-          <w:rPr>
-            <w:rFonts w:cstheme="majorHAnsi"/>
-            <w:rPrChange w:id="450" w:author="Nguyen Anh Dung" w:date="2018-12-13T16:48:00Z">
+      <w:ins w:id="448" w:author="Nguyen Anh Dung" w:date="2018-12-13T10:26:00Z">
+        <w:r>
+          <w:rPr>
+            <w:rFonts w:cstheme="majorHAnsi"/>
+            <w:rPrChange w:id="449" w:author="Nguyen Anh Dung" w:date="2018-12-13T16:48:00Z">
               <w:rPr>
                 <w:color w:val="FF0000"/>
               </w:rPr>
@@ -3222,11 +3225,11 @@
           <w:t>Nút ‘Xem chi tiết’</w:t>
         </w:r>
       </w:ins>
-      <w:ins w:id="451" w:author="Nguyen Anh Dung" w:date="2018-12-13T10:29:00Z">
-        <w:r>
-          <w:rPr>
-            <w:rFonts w:cstheme="majorHAnsi"/>
-            <w:rPrChange w:id="452" w:author="Nguyen Anh Dung" w:date="2018-12-13T16:48:00Z">
+      <w:ins w:id="450" w:author="Nguyen Anh Dung" w:date="2018-12-13T10:29:00Z">
+        <w:r>
+          <w:rPr>
+            <w:rFonts w:cstheme="majorHAnsi"/>
+            <w:rPrChange w:id="451" w:author="Nguyen Anh Dung" w:date="2018-12-13T16:48:00Z">
               <w:rPr>
                 <w:color w:val="FF0000"/>
               </w:rPr>
@@ -3235,11 +3238,11 @@
           <w:t xml:space="preserve">. Phần Lãnh đạo Tổng cục môi trường không cần thiết, bỏ ô này đi. </w:t>
         </w:r>
       </w:ins>
-      <w:ins w:id="453" w:author="Nguyen Anh Dung" w:date="2018-12-13T10:35:00Z">
-        <w:r>
-          <w:rPr>
-            <w:rFonts w:cstheme="majorHAnsi"/>
-            <w:rPrChange w:id="454" w:author="Nguyen Anh Dung" w:date="2018-12-13T16:48:00Z">
+      <w:ins w:id="452" w:author="Nguyen Anh Dung" w:date="2018-12-13T10:35:00Z">
+        <w:r>
+          <w:rPr>
+            <w:rFonts w:cstheme="majorHAnsi"/>
+            <w:rPrChange w:id="453" w:author="Nguyen Anh Dung" w:date="2018-12-13T16:48:00Z">
               <w:rPr>
                 <w:color w:val="FF0000"/>
               </w:rPr>
@@ -3248,11 +3251,11 @@
           <w:t xml:space="preserve">Phần Góp ý, phản ánh Hiển thị đầy đủ thông tin </w:t>
         </w:r>
       </w:ins>
-      <w:ins w:id="455" w:author="Nguyen Anh Dung" w:date="2018-12-13T10:36:00Z">
-        <w:r>
-          <w:rPr>
-            <w:rFonts w:cstheme="majorHAnsi"/>
-            <w:rPrChange w:id="456" w:author="Nguyen Anh Dung" w:date="2018-12-13T16:48:00Z">
+      <w:ins w:id="454" w:author="Nguyen Anh Dung" w:date="2018-12-13T10:36:00Z">
+        <w:r>
+          <w:rPr>
+            <w:rFonts w:cstheme="majorHAnsi"/>
+            <w:rPrChange w:id="455" w:author="Nguyen Anh Dung" w:date="2018-12-13T16:48:00Z">
               <w:rPr>
                 <w:color w:val="FF0000"/>
               </w:rPr>
@@ -3261,11 +3264,11 @@
           <w:t>của người gửi như tên, số điện thoại, địa chỉ</w:t>
         </w:r>
       </w:ins>
-      <w:ins w:id="457" w:author="Nguyen Anh Dung" w:date="2018-12-13T10:37:00Z">
-        <w:r>
-          <w:rPr>
-            <w:rFonts w:cstheme="majorHAnsi"/>
-            <w:rPrChange w:id="458" w:author="Nguyen Anh Dung" w:date="2018-12-13T16:48:00Z">
+      <w:ins w:id="456" w:author="Nguyen Anh Dung" w:date="2018-12-13T10:37:00Z">
+        <w:r>
+          <w:rPr>
+            <w:rFonts w:cstheme="majorHAnsi"/>
+            <w:rPrChange w:id="457" w:author="Nguyen Anh Dung" w:date="2018-12-13T16:48:00Z">
               <w:rPr>
                 <w:color w:val="FF0000"/>
               </w:rPr>
@@ -3279,21 +3282,21 @@
       <w:pPr>
         <w:jc w:val="both"/>
         <w:rPr>
-          <w:ins w:id="459" w:author="Nguyen Anh Dung" w:date="2018-12-13T10:25:00Z"/>
-          <w:rFonts w:cstheme="majorHAnsi"/>
-          <w:rPrChange w:id="460" w:author="Nguyen Anh Dung" w:date="2018-12-13T16:48:00Z">
-            <w:rPr>
-              <w:ins w:id="461" w:author="Nguyen Anh Dung" w:date="2018-12-13T10:25:00Z"/>
+          <w:ins w:id="458" w:author="Nguyen Anh Dung" w:date="2018-12-13T10:25:00Z"/>
+          <w:rFonts w:cstheme="majorHAnsi"/>
+          <w:rPrChange w:id="459" w:author="Nguyen Anh Dung" w:date="2018-12-13T16:48:00Z">
+            <w:rPr>
+              <w:ins w:id="460" w:author="Nguyen Anh Dung" w:date="2018-12-13T10:25:00Z"/>
               <w:color w:val="FF0000"/>
             </w:rPr>
           </w:rPrChange>
         </w:rPr>
       </w:pPr>
-      <w:ins w:id="462" w:author="Nguyen Anh Dung" w:date="2018-12-13T16:43:00Z">
-        <w:r>
-          <w:rPr>
-            <w:rFonts w:cstheme="majorHAnsi"/>
-            <w:rPrChange w:id="463" w:author="Nguyen Anh Dung" w:date="2018-12-13T16:48:00Z">
+      <w:ins w:id="461" w:author="Nguyen Anh Dung" w:date="2018-12-13T16:43:00Z">
+        <w:r>
+          <w:rPr>
+            <w:rFonts w:cstheme="majorHAnsi"/>
+            <w:rPrChange w:id="462" w:author="Nguyen Anh Dung" w:date="2018-12-13T16:48:00Z">
               <w:rPr/>
             </w:rPrChange>
           </w:rPr>
@@ -3346,21 +3349,21 @@
       <w:pPr>
         <w:jc w:val="both"/>
         <w:rPr>
-          <w:ins w:id="464" w:author="Nguyen Anh Dung" w:date="2018-12-13T10:57:00Z"/>
-          <w:rFonts w:cstheme="majorHAnsi"/>
-          <w:rPrChange w:id="465" w:author="Nguyen Anh Dung" w:date="2018-12-13T16:48:00Z">
-            <w:rPr>
-              <w:ins w:id="466" w:author="Nguyen Anh Dung" w:date="2018-12-13T10:57:00Z"/>
+          <w:ins w:id="463" w:author="Nguyen Anh Dung" w:date="2018-12-13T10:57:00Z"/>
+          <w:rFonts w:cstheme="majorHAnsi"/>
+          <w:rPrChange w:id="464" w:author="Nguyen Anh Dung" w:date="2018-12-13T16:48:00Z">
+            <w:rPr>
+              <w:ins w:id="465" w:author="Nguyen Anh Dung" w:date="2018-12-13T10:57:00Z"/>
               <w:color w:val="FF0000"/>
             </w:rPr>
           </w:rPrChange>
         </w:rPr>
       </w:pPr>
-      <w:ins w:id="467" w:author="Nguyen Anh Dung" w:date="2018-12-13T10:55:00Z">
-        <w:r>
-          <w:rPr>
-            <w:rFonts w:cstheme="majorHAnsi"/>
-            <w:rPrChange w:id="468" w:author="Nguyen Anh Dung" w:date="2018-12-13T16:48:00Z">
+      <w:ins w:id="466" w:author="Nguyen Anh Dung" w:date="2018-12-13T10:55:00Z">
+        <w:r>
+          <w:rPr>
+            <w:rFonts w:cstheme="majorHAnsi"/>
+            <w:rPrChange w:id="467" w:author="Nguyen Anh Dung" w:date="2018-12-13T16:48:00Z">
               <w:rPr>
                 <w:color w:val="FF0000"/>
               </w:rPr>
@@ -3369,11 +3372,11 @@
           <w:t>Sau “Báo cáo kết quả xử lý”, phần ‘Xem chi tiết’</w:t>
         </w:r>
       </w:ins>
-      <w:ins w:id="469" w:author="Nguyen Anh Dung" w:date="2018-12-13T10:56:00Z">
-        <w:r>
-          <w:rPr>
-            <w:rFonts w:cstheme="majorHAnsi"/>
-            <w:rPrChange w:id="470" w:author="Nguyen Anh Dung" w:date="2018-12-13T16:48:00Z">
+      <w:ins w:id="468" w:author="Nguyen Anh Dung" w:date="2018-12-13T10:56:00Z">
+        <w:r>
+          <w:rPr>
+            <w:rFonts w:cstheme="majorHAnsi"/>
+            <w:rPrChange w:id="469" w:author="Nguyen Anh Dung" w:date="2018-12-13T16:48:00Z">
               <w:rPr>
                 <w:color w:val="FF0000"/>
               </w:rPr>
@@ -3382,11 +3385,11 @@
           <w:t xml:space="preserve"> Hiển thị đầy đủ thông tin của người gửi như tên, số điện thoại, địa chỉ, nội dung phản ánh, File đính kèm, Kết quả trả lời của Sở Tài nguyên và môi trường</w:t>
         </w:r>
       </w:ins>
-      <w:ins w:id="471" w:author="Nguyen Anh Dung" w:date="2018-12-13T10:57:00Z">
-        <w:r>
-          <w:rPr>
-            <w:rFonts w:cstheme="majorHAnsi"/>
-            <w:rPrChange w:id="472" w:author="Nguyen Anh Dung" w:date="2018-12-13T16:48:00Z">
+      <w:ins w:id="470" w:author="Nguyen Anh Dung" w:date="2018-12-13T10:57:00Z">
+        <w:r>
+          <w:rPr>
+            <w:rFonts w:cstheme="majorHAnsi"/>
+            <w:rPrChange w:id="471" w:author="Nguyen Anh Dung" w:date="2018-12-13T16:48:00Z">
               <w:rPr>
                 <w:color w:val="FF0000"/>
               </w:rPr>
@@ -3400,21 +3403,21 @@
       <w:pPr>
         <w:jc w:val="both"/>
         <w:rPr>
-          <w:ins w:id="473" w:author="Nguyen Anh Dung" w:date="2018-12-13T16:44:00Z"/>
-          <w:rFonts w:cstheme="majorHAnsi"/>
-          <w:rPrChange w:id="474" w:author="Nguyen Anh Dung" w:date="2018-12-13T16:48:00Z">
-            <w:rPr>
-              <w:ins w:id="475" w:author="Nguyen Anh Dung" w:date="2018-12-13T16:44:00Z"/>
+          <w:ins w:id="472" w:author="Nguyen Anh Dung" w:date="2018-12-13T16:44:00Z"/>
+          <w:rFonts w:cstheme="majorHAnsi"/>
+          <w:rPrChange w:id="473" w:author="Nguyen Anh Dung" w:date="2018-12-13T16:48:00Z">
+            <w:rPr>
+              <w:ins w:id="474" w:author="Nguyen Anh Dung" w:date="2018-12-13T16:44:00Z"/>
               <w:color w:val="FF0000"/>
             </w:rPr>
           </w:rPrChange>
         </w:rPr>
       </w:pPr>
-      <w:ins w:id="476" w:author="Nguyen Anh Dung" w:date="2018-12-13T10:57:00Z">
-        <w:r>
-          <w:rPr>
-            <w:rFonts w:cstheme="majorHAnsi"/>
-            <w:rPrChange w:id="477" w:author="Nguyen Anh Dung" w:date="2018-12-13T16:48:00Z">
+      <w:ins w:id="475" w:author="Nguyen Anh Dung" w:date="2018-12-13T10:57:00Z">
+        <w:r>
+          <w:rPr>
+            <w:rFonts w:cstheme="majorHAnsi"/>
+            <w:rPrChange w:id="476" w:author="Nguyen Anh Dung" w:date="2018-12-13T16:48:00Z">
               <w:rPr>
                 <w:color w:val="FF0000"/>
               </w:rPr>
@@ -3423,11 +3426,11 @@
           <w:t xml:space="preserve">-Thêm trường ‘Ngày </w:t>
         </w:r>
       </w:ins>
-      <w:ins w:id="478" w:author="Nguyen Anh Dung" w:date="2018-12-13T11:04:00Z">
-        <w:r>
-          <w:rPr>
-            <w:rFonts w:cstheme="majorHAnsi"/>
-            <w:rPrChange w:id="479" w:author="Nguyen Anh Dung" w:date="2018-12-13T16:48:00Z">
+      <w:ins w:id="477" w:author="Nguyen Anh Dung" w:date="2018-12-13T11:04:00Z">
+        <w:r>
+          <w:rPr>
+            <w:rFonts w:cstheme="majorHAnsi"/>
+            <w:rPrChange w:id="478" w:author="Nguyen Anh Dung" w:date="2018-12-13T16:48:00Z">
               <w:rPr>
                 <w:color w:val="FF0000"/>
               </w:rPr>
@@ -3436,11 +3439,11 @@
           <w:t>hoàn thành xử lý</w:t>
         </w:r>
       </w:ins>
-      <w:ins w:id="480" w:author="Nguyen Anh Dung" w:date="2018-12-13T10:57:00Z">
-        <w:r>
-          <w:rPr>
-            <w:rFonts w:cstheme="majorHAnsi"/>
-            <w:rPrChange w:id="481" w:author="Nguyen Anh Dung" w:date="2018-12-13T16:48:00Z">
+      <w:ins w:id="479" w:author="Nguyen Anh Dung" w:date="2018-12-13T10:57:00Z">
+        <w:r>
+          <w:rPr>
+            <w:rFonts w:cstheme="majorHAnsi"/>
+            <w:rPrChange w:id="480" w:author="Nguyen Anh Dung" w:date="2018-12-13T16:48:00Z">
               <w:rPr>
                 <w:color w:val="FF0000"/>
               </w:rPr>
@@ -3449,11 +3452,11 @@
           <w:t>’</w:t>
         </w:r>
       </w:ins>
-      <w:ins w:id="482" w:author="Nguyen Anh Dung" w:date="2018-12-13T11:04:00Z">
-        <w:r>
-          <w:rPr>
-            <w:rFonts w:cstheme="majorHAnsi"/>
-            <w:rPrChange w:id="483" w:author="Nguyen Anh Dung" w:date="2018-12-13T16:48:00Z">
+      <w:ins w:id="481" w:author="Nguyen Anh Dung" w:date="2018-12-13T11:04:00Z">
+        <w:r>
+          <w:rPr>
+            <w:rFonts w:cstheme="majorHAnsi"/>
+            <w:rPrChange w:id="482" w:author="Nguyen Anh Dung" w:date="2018-12-13T16:48:00Z">
               <w:rPr>
                 <w:color w:val="FF0000"/>
               </w:rPr>
@@ -3462,11 +3465,11 @@
           <w:t xml:space="preserve"> – là ngày Báo cáo kết quả xử lý của Sở Tài nguyên và Môi trường</w:t>
         </w:r>
       </w:ins>
-      <w:ins w:id="484" w:author="Nguyen Anh Dung" w:date="2018-12-13T16:44:00Z">
-        <w:r>
-          <w:rPr>
-            <w:rFonts w:cstheme="majorHAnsi"/>
-            <w:rPrChange w:id="485" w:author="Nguyen Anh Dung" w:date="2018-12-13T16:48:00Z">
+      <w:ins w:id="483" w:author="Nguyen Anh Dung" w:date="2018-12-13T16:44:00Z">
+        <w:r>
+          <w:rPr>
+            <w:rFonts w:cstheme="majorHAnsi"/>
+            <w:rPrChange w:id="484" w:author="Nguyen Anh Dung" w:date="2018-12-13T16:48:00Z">
               <w:rPr>
                 <w:color w:val="FF0000"/>
               </w:rPr>
@@ -3475,11 +3478,11 @@
           <w:t xml:space="preserve"> vào Giao diện</w:t>
         </w:r>
       </w:ins>
-      <w:ins w:id="486" w:author="Nguyen Anh Dung" w:date="2018-12-13T11:04:00Z">
-        <w:r>
-          <w:rPr>
-            <w:rFonts w:cstheme="majorHAnsi"/>
-            <w:rPrChange w:id="487" w:author="Nguyen Anh Dung" w:date="2018-12-13T16:48:00Z">
+      <w:ins w:id="485" w:author="Nguyen Anh Dung" w:date="2018-12-13T11:04:00Z">
+        <w:r>
+          <w:rPr>
+            <w:rFonts w:cstheme="majorHAnsi"/>
+            <w:rPrChange w:id="486" w:author="Nguyen Anh Dung" w:date="2018-12-13T16:48:00Z">
               <w:rPr>
                 <w:color w:val="FF0000"/>
               </w:rPr>
@@ -3493,20 +3496,20 @@
       <w:pPr>
         <w:jc w:val="both"/>
         <w:rPr>
-          <w:ins w:id="488" w:author="Nguyen Anh Dung" w:date="2018-12-13T09:28:00Z"/>
-          <w:rFonts w:cstheme="majorHAnsi"/>
-          <w:rPrChange w:id="489" w:author="Nguyen Anh Dung" w:date="2018-12-13T16:48:00Z">
-            <w:rPr>
-              <w:ins w:id="490" w:author="Nguyen Anh Dung" w:date="2018-12-13T09:28:00Z"/>
-            </w:rPr>
-          </w:rPrChange>
-        </w:rPr>
-      </w:pPr>
-      <w:ins w:id="491" w:author="Nguyen Anh Dung" w:date="2018-12-13T16:44:00Z">
-        <w:r>
-          <w:rPr>
-            <w:rFonts w:cstheme="majorHAnsi"/>
-            <w:rPrChange w:id="492" w:author="Nguyen Anh Dung" w:date="2018-12-13T16:48:00Z">
+          <w:ins w:id="487" w:author="Nguyen Anh Dung" w:date="2018-12-13T09:28:00Z"/>
+          <w:rFonts w:cstheme="majorHAnsi"/>
+          <w:rPrChange w:id="488" w:author="Nguyen Anh Dung" w:date="2018-12-13T16:48:00Z">
+            <w:rPr>
+              <w:ins w:id="489" w:author="Nguyen Anh Dung" w:date="2018-12-13T09:28:00Z"/>
+            </w:rPr>
+          </w:rPrChange>
+        </w:rPr>
+      </w:pPr>
+      <w:ins w:id="490" w:author="Nguyen Anh Dung" w:date="2018-12-13T16:44:00Z">
+        <w:r>
+          <w:rPr>
+            <w:rFonts w:cstheme="majorHAnsi"/>
+            <w:rPrChange w:id="491" w:author="Nguyen Anh Dung" w:date="2018-12-13T16:48:00Z">
               <w:rPr/>
             </w:rPrChange>
           </w:rPr>
@@ -3565,136 +3568,136 @@
       <w:pPr>
         <w:jc w:val="both"/>
         <w:rPr>
-          <w:ins w:id="493" w:author="Nguyen Anh Dung" w:date="2018-12-12T18:31:00Z"/>
-          <w:rFonts w:cstheme="majorHAnsi"/>
-          <w:rPrChange w:id="494" w:author="Nguyen Anh Dung" w:date="2018-12-13T16:48:00Z">
-            <w:rPr>
-              <w:ins w:id="495" w:author="Nguyen Anh Dung" w:date="2018-12-12T18:31:00Z"/>
+          <w:ins w:id="492" w:author="Nguyen Anh Dung" w:date="2018-12-12T18:31:00Z"/>
+          <w:rFonts w:cstheme="majorHAnsi"/>
+          <w:rPrChange w:id="493" w:author="Nguyen Anh Dung" w:date="2018-12-13T16:48:00Z">
+            <w:rPr>
+              <w:ins w:id="494" w:author="Nguyen Anh Dung" w:date="2018-12-12T18:31:00Z"/>
               <w:color w:val="FF0000"/>
             </w:rPr>
           </w:rPrChange>
         </w:rPr>
       </w:pPr>
-      <w:ins w:id="496" w:author="My PC" w:date="2018-12-13T00:02:00Z">
-        <w:del w:id="497" w:author="Nguyen Anh Dung" w:date="2018-12-13T11:05:00Z">
+      <w:ins w:id="495" w:author="My PC" w:date="2018-12-13T00:02:00Z">
+        <w:del w:id="496" w:author="Nguyen Anh Dung" w:date="2018-12-13T11:05:00Z">
           <w:r>
             <w:rPr>
               <w:rFonts w:cstheme="majorHAnsi"/>
               <w:b/>
+              <w:rPrChange w:id="497" w:author="Nguyen Anh Dung" w:date="2018-12-13T16:48:00Z">
+                <w:rPr>
+                  <w:color w:val="FF0000"/>
+                </w:rPr>
+              </w:rPrChange>
+            </w:rPr>
+            <w:delText>thêm thông tin</w:delText>
+          </w:r>
+          <w:r>
+            <w:rPr>
+              <w:rFonts w:cstheme="majorHAnsi"/>
               <w:rPrChange w:id="498" w:author="Nguyen Anh Dung" w:date="2018-12-13T16:48:00Z">
                 <w:rPr>
                   <w:color w:val="FF0000"/>
                 </w:rPr>
               </w:rPrChange>
             </w:rPr>
-            <w:delText>thêm thông tin</w:delText>
-          </w:r>
-          <w:r>
-            <w:rPr>
-              <w:rFonts w:cstheme="majorHAnsi"/>
-              <w:rPrChange w:id="499" w:author="Nguyen Anh Dung" w:date="2018-12-13T16:48:00Z">
-                <w:rPr>
-                  <w:color w:val="FF0000"/>
-                </w:rPr>
-              </w:rPrChange>
-            </w:rPr>
             <w:delText xml:space="preserve"> để giải quyết</w:delText>
           </w:r>
         </w:del>
       </w:ins>
-      <w:ins w:id="500" w:author="Nguyen Anh Dung" w:date="2018-12-12T18:31:00Z">
-        <w:r>
-          <w:rPr>
-            <w:rFonts w:cstheme="majorHAnsi"/>
+      <w:ins w:id="499" w:author="Nguyen Anh Dung" w:date="2018-12-12T18:31:00Z">
+        <w:r>
+          <w:rPr>
+            <w:rFonts w:cstheme="majorHAnsi"/>
+            <w:rPrChange w:id="500" w:author="Nguyen Anh Dung" w:date="2018-12-13T16:48:00Z">
+              <w:rPr>
+                <w:color w:val="FF0000"/>
+              </w:rPr>
+            </w:rPrChange>
+          </w:rPr>
+          <w:t xml:space="preserve">- Thêm Chức năng không hiển thị Thông tin cá nhân đối với Phản ánh, kiến nghị về </w:t>
+        </w:r>
+        <w:r>
+          <w:rPr>
+            <w:rFonts w:cstheme="majorHAnsi"/>
+            <w:b/>
             <w:rPrChange w:id="501" w:author="Nguyen Anh Dung" w:date="2018-12-13T16:48:00Z">
               <w:rPr>
                 <w:color w:val="FF0000"/>
               </w:rPr>
             </w:rPrChange>
           </w:rPr>
-          <w:t xml:space="preserve">- Thêm Chức năng không hiển thị Thông tin cá nhân đối với Phản ánh, kiến nghị về </w:t>
-        </w:r>
-        <w:r>
-          <w:rPr>
-            <w:rFonts w:cstheme="majorHAnsi"/>
-            <w:b/>
+          <w:t>Ô nhiễm môi trường</w:t>
+        </w:r>
+        <w:r>
+          <w:rPr>
+            <w:rFonts w:cstheme="majorHAnsi"/>
             <w:rPrChange w:id="502" w:author="Nguyen Anh Dung" w:date="2018-12-13T16:48:00Z">
               <w:rPr>
                 <w:color w:val="FF0000"/>
               </w:rPr>
             </w:rPrChange>
           </w:rPr>
+          <w:t>. Khi phân loại</w:t>
+        </w:r>
+      </w:ins>
+      <w:ins w:id="503" w:author="Nguyen Anh Dung" w:date="2018-12-13T09:24:00Z">
+        <w:r>
+          <w:rPr>
+            <w:rFonts w:cstheme="majorHAnsi"/>
+            <w:rPrChange w:id="504" w:author="Nguyen Anh Dung" w:date="2018-12-13T16:48:00Z">
+              <w:rPr>
+                <w:color w:val="FF0000"/>
+              </w:rPr>
+            </w:rPrChange>
+          </w:rPr>
+          <w:t xml:space="preserve"> là</w:t>
+        </w:r>
+      </w:ins>
+      <w:ins w:id="505" w:author="Nguyen Anh Dung" w:date="2018-12-12T18:31:00Z">
+        <w:r>
+          <w:rPr>
+            <w:rFonts w:cstheme="majorHAnsi"/>
+            <w:rPrChange w:id="506" w:author="Nguyen Anh Dung" w:date="2018-12-13T16:48:00Z">
+              <w:rPr>
+                <w:color w:val="FF0000"/>
+              </w:rPr>
+            </w:rPrChange>
+          </w:rPr>
+          <w:t xml:space="preserve"> </w:t>
+        </w:r>
+      </w:ins>
+      <w:ins w:id="507" w:author="Nguyen Anh Dung" w:date="2018-12-13T09:25:00Z">
+        <w:r>
+          <w:rPr>
+            <w:rFonts w:cstheme="majorHAnsi"/>
+            <w:rPrChange w:id="508" w:author="Nguyen Anh Dung" w:date="2018-12-13T16:48:00Z">
+              <w:rPr>
+                <w:color w:val="FF0000"/>
+              </w:rPr>
+            </w:rPrChange>
+          </w:rPr>
+          <w:t>“</w:t>
+        </w:r>
+      </w:ins>
+      <w:ins w:id="509" w:author="Nguyen Anh Dung" w:date="2018-12-12T18:31:00Z">
+        <w:r>
+          <w:rPr>
+            <w:rFonts w:cstheme="majorHAnsi"/>
+            <w:rPrChange w:id="510" w:author="Nguyen Anh Dung" w:date="2018-12-13T16:48:00Z">
+              <w:rPr>
+                <w:color w:val="FF0000"/>
+              </w:rPr>
+            </w:rPrChange>
+          </w:rPr>
           <w:t>Ô nhiễm môi trường</w:t>
         </w:r>
-        <w:r>
-          <w:rPr>
-            <w:rFonts w:cstheme="majorHAnsi"/>
-            <w:rPrChange w:id="503" w:author="Nguyen Anh Dung" w:date="2018-12-13T16:48:00Z">
-              <w:rPr>
-                <w:color w:val="FF0000"/>
-              </w:rPr>
-            </w:rPrChange>
-          </w:rPr>
-          <w:t>. Khi phân loại</w:t>
-        </w:r>
-      </w:ins>
-      <w:ins w:id="504" w:author="Nguyen Anh Dung" w:date="2018-12-13T09:24:00Z">
-        <w:r>
-          <w:rPr>
-            <w:rFonts w:cstheme="majorHAnsi"/>
-            <w:rPrChange w:id="505" w:author="Nguyen Anh Dung" w:date="2018-12-13T16:48:00Z">
-              <w:rPr>
-                <w:color w:val="FF0000"/>
-              </w:rPr>
-            </w:rPrChange>
-          </w:rPr>
-          <w:t xml:space="preserve"> là</w:t>
-        </w:r>
-      </w:ins>
-      <w:ins w:id="506" w:author="Nguyen Anh Dung" w:date="2018-12-12T18:31:00Z">
-        <w:r>
-          <w:rPr>
-            <w:rFonts w:cstheme="majorHAnsi"/>
-            <w:rPrChange w:id="507" w:author="Nguyen Anh Dung" w:date="2018-12-13T16:48:00Z">
-              <w:rPr>
-                <w:color w:val="FF0000"/>
-              </w:rPr>
-            </w:rPrChange>
-          </w:rPr>
-          <w:t xml:space="preserve"> </w:t>
-        </w:r>
-      </w:ins>
-      <w:ins w:id="508" w:author="Nguyen Anh Dung" w:date="2018-12-13T09:25:00Z">
-        <w:r>
-          <w:rPr>
-            <w:rFonts w:cstheme="majorHAnsi"/>
-            <w:rPrChange w:id="509" w:author="Nguyen Anh Dung" w:date="2018-12-13T16:48:00Z">
-              <w:rPr>
-                <w:color w:val="FF0000"/>
-              </w:rPr>
-            </w:rPrChange>
-          </w:rPr>
-          <w:t>“</w:t>
-        </w:r>
-      </w:ins>
-      <w:ins w:id="510" w:author="Nguyen Anh Dung" w:date="2018-12-12T18:31:00Z">
-        <w:r>
-          <w:rPr>
-            <w:rFonts w:cstheme="majorHAnsi"/>
-            <w:rPrChange w:id="511" w:author="Nguyen Anh Dung" w:date="2018-12-13T16:48:00Z">
-              <w:rPr>
-                <w:color w:val="FF0000"/>
-              </w:rPr>
-            </w:rPrChange>
-          </w:rPr>
-          <w:t>Ô nhiễm môi trường</w:t>
-        </w:r>
-      </w:ins>
-      <w:ins w:id="512" w:author="Nguyen Anh Dung" w:date="2018-12-13T09:25:00Z">
-        <w:r>
-          <w:rPr>
-            <w:rFonts w:cstheme="majorHAnsi"/>
-            <w:rPrChange w:id="513" w:author="Nguyen Anh Dung" w:date="2018-12-13T16:48:00Z">
+      </w:ins>
+      <w:ins w:id="511" w:author="Nguyen Anh Dung" w:date="2018-12-13T09:25:00Z">
+        <w:r>
+          <w:rPr>
+            <w:rFonts w:cstheme="majorHAnsi"/>
+            <w:rPrChange w:id="512" w:author="Nguyen Anh Dung" w:date="2018-12-13T16:48:00Z">
               <w:rPr>
                 <w:color w:val="FF0000"/>
               </w:rPr>
@@ -3703,11 +3706,11 @@
           <w:t>”</w:t>
         </w:r>
       </w:ins>
-      <w:ins w:id="514" w:author="Nguyen Anh Dung" w:date="2018-12-12T18:31:00Z">
-        <w:r>
-          <w:rPr>
-            <w:rFonts w:cstheme="majorHAnsi"/>
-            <w:rPrChange w:id="515" w:author="Nguyen Anh Dung" w:date="2018-12-13T16:48:00Z">
+      <w:ins w:id="513" w:author="Nguyen Anh Dung" w:date="2018-12-12T18:31:00Z">
+        <w:r>
+          <w:rPr>
+            <w:rFonts w:cstheme="majorHAnsi"/>
+            <w:rPrChange w:id="514" w:author="Nguyen Anh Dung" w:date="2018-12-13T16:48:00Z">
               <w:rPr>
                 <w:color w:val="FF0000"/>
               </w:rPr>
@@ -3716,11 +3719,11 @@
           <w:t xml:space="preserve"> thì Nội dung trả lời </w:t>
         </w:r>
       </w:ins>
-      <w:ins w:id="516" w:author="My PC" w:date="2018-12-13T00:03:00Z">
-        <w:r>
-          <w:rPr>
-            <w:rFonts w:cstheme="majorHAnsi"/>
-            <w:rPrChange w:id="517" w:author="Nguyen Anh Dung" w:date="2018-12-13T16:48:00Z">
+      <w:ins w:id="515" w:author="My PC" w:date="2018-12-13T00:03:00Z">
+        <w:r>
+          <w:rPr>
+            <w:rFonts w:cstheme="majorHAnsi"/>
+            <w:rPrChange w:id="516" w:author="Nguyen Anh Dung" w:date="2018-12-13T16:48:00Z">
               <w:rPr>
                 <w:color w:val="FF0000"/>
               </w:rPr>
@@ -3729,11 +3732,11 @@
           <w:t xml:space="preserve">Công khai </w:t>
         </w:r>
       </w:ins>
-      <w:ins w:id="518" w:author="Nguyen Anh Dung" w:date="2018-12-12T18:31:00Z">
-        <w:r>
-          <w:rPr>
-            <w:rFonts w:cstheme="majorHAnsi"/>
-            <w:rPrChange w:id="519" w:author="Nguyen Anh Dung" w:date="2018-12-13T16:48:00Z">
+      <w:ins w:id="517" w:author="Nguyen Anh Dung" w:date="2018-12-12T18:31:00Z">
+        <w:r>
+          <w:rPr>
+            <w:rFonts w:cstheme="majorHAnsi"/>
+            <w:rPrChange w:id="518" w:author="Nguyen Anh Dung" w:date="2018-12-13T16:48:00Z">
               <w:rPr>
                 <w:color w:val="FF0000"/>
               </w:rPr>
@@ -3742,11 +3745,11 @@
           <w:t>sẽ không hiện thông tin người gửi.</w:t>
         </w:r>
       </w:ins>
-      <w:ins w:id="520" w:author="My PC" w:date="2018-12-13T00:03:00Z">
-        <w:r>
-          <w:rPr>
-            <w:rFonts w:cstheme="majorHAnsi"/>
-            <w:rPrChange w:id="521" w:author="Nguyen Anh Dung" w:date="2018-12-13T16:48:00Z">
+      <w:ins w:id="519" w:author="My PC" w:date="2018-12-13T00:03:00Z">
+        <w:r>
+          <w:rPr>
+            <w:rFonts w:cstheme="majorHAnsi"/>
+            <w:rPrChange w:id="520" w:author="Nguyen Anh Dung" w:date="2018-12-13T16:48:00Z">
               <w:rPr>
                 <w:color w:val="FF0000"/>
               </w:rPr>
@@ -3755,11 +3758,11 @@
           <w:t xml:space="preserve"> Đối với Góp ý cơ chế chính sách và giải pháp sáng kiến bảo vệ môi trường thì Công khai tên người gửi</w:t>
         </w:r>
       </w:ins>
-      <w:ins w:id="522" w:author="Nguyen Anh Dung" w:date="2018-12-13T09:25:00Z">
-        <w:r>
-          <w:rPr>
-            <w:rFonts w:cstheme="majorHAnsi"/>
-            <w:rPrChange w:id="523" w:author="Nguyen Anh Dung" w:date="2018-12-13T16:48:00Z">
+      <w:ins w:id="521" w:author="Nguyen Anh Dung" w:date="2018-12-13T09:25:00Z">
+        <w:r>
+          <w:rPr>
+            <w:rFonts w:cstheme="majorHAnsi"/>
+            <w:rPrChange w:id="522" w:author="Nguyen Anh Dung" w:date="2018-12-13T16:48:00Z">
               <w:rPr>
                 <w:color w:val="FF0000"/>
               </w:rPr>
@@ -3768,11 +3771,11 @@
           <w:t xml:space="preserve"> khi Đăng tin</w:t>
         </w:r>
       </w:ins>
-      <w:ins w:id="524" w:author="My PC" w:date="2018-12-13T00:03:00Z">
-        <w:r>
-          <w:rPr>
-            <w:rFonts w:cstheme="majorHAnsi"/>
-            <w:rPrChange w:id="525" w:author="Nguyen Anh Dung" w:date="2018-12-13T16:48:00Z">
+      <w:ins w:id="523" w:author="My PC" w:date="2018-12-13T00:03:00Z">
+        <w:r>
+          <w:rPr>
+            <w:rFonts w:cstheme="majorHAnsi"/>
+            <w:rPrChange w:id="524" w:author="Nguyen Anh Dung" w:date="2018-12-13T16:48:00Z">
               <w:rPr>
                 <w:color w:val="FF0000"/>
               </w:rPr>
@@ -3786,24 +3789,24 @@
       <w:pPr>
         <w:jc w:val="both"/>
         <w:rPr>
-          <w:ins w:id="526" w:author="Nguyen Anh Dung" w:date="2018-12-13T14:05:00Z"/>
+          <w:ins w:id="525" w:author="Nguyen Anh Dung" w:date="2018-12-13T14:05:00Z"/>
           <w:rFonts w:cstheme="majorHAnsi"/>
           <w:b/>
-          <w:rPrChange w:id="527" w:author="Nguyen Anh Dung" w:date="2018-12-13T16:48:00Z">
-            <w:rPr>
-              <w:ins w:id="528" w:author="Nguyen Anh Dung" w:date="2018-12-13T14:05:00Z"/>
+          <w:rPrChange w:id="526" w:author="Nguyen Anh Dung" w:date="2018-12-13T16:48:00Z">
+            <w:rPr>
+              <w:ins w:id="527" w:author="Nguyen Anh Dung" w:date="2018-12-13T14:05:00Z"/>
               <w:b/>
               <w:color w:val="FF0000"/>
             </w:rPr>
           </w:rPrChange>
         </w:rPr>
       </w:pPr>
-      <w:ins w:id="529" w:author="Nguyen Anh Dung" w:date="2018-12-13T14:02:00Z">
+      <w:ins w:id="528" w:author="Nguyen Anh Dung" w:date="2018-12-13T14:02:00Z">
         <w:r>
           <w:rPr>
             <w:rFonts w:cstheme="majorHAnsi"/>
             <w:b/>
-            <w:rPrChange w:id="530" w:author="Nguyen Anh Dung" w:date="2018-12-13T16:48:00Z">
+            <w:rPrChange w:id="529" w:author="Nguyen Anh Dung" w:date="2018-12-13T16:48:00Z">
               <w:rPr>
                 <w:color w:val="FF0000"/>
               </w:rPr>
@@ -3817,21 +3820,21 @@
       <w:pPr>
         <w:jc w:val="both"/>
         <w:rPr>
-          <w:ins w:id="531" w:author="Nguyen Anh Dung" w:date="2018-12-13T14:13:00Z"/>
-          <w:rFonts w:cstheme="majorHAnsi"/>
-          <w:rPrChange w:id="532" w:author="Nguyen Anh Dung" w:date="2018-12-13T16:48:00Z">
-            <w:rPr>
-              <w:ins w:id="533" w:author="Nguyen Anh Dung" w:date="2018-12-13T14:13:00Z"/>
+          <w:ins w:id="530" w:author="Nguyen Anh Dung" w:date="2018-12-13T14:13:00Z"/>
+          <w:rFonts w:cstheme="majorHAnsi"/>
+          <w:rPrChange w:id="531" w:author="Nguyen Anh Dung" w:date="2018-12-13T16:48:00Z">
+            <w:rPr>
+              <w:ins w:id="532" w:author="Nguyen Anh Dung" w:date="2018-12-13T14:13:00Z"/>
               <w:color w:val="FF0000"/>
             </w:rPr>
           </w:rPrChange>
         </w:rPr>
       </w:pPr>
-      <w:ins w:id="534" w:author="Nguyen Anh Dung" w:date="2018-12-13T14:09:00Z">
-        <w:r>
-          <w:rPr>
-            <w:rFonts w:cstheme="majorHAnsi"/>
-            <w:rPrChange w:id="535" w:author="Nguyen Anh Dung" w:date="2018-12-13T16:48:00Z">
+      <w:ins w:id="533" w:author="Nguyen Anh Dung" w:date="2018-12-13T14:09:00Z">
+        <w:r>
+          <w:rPr>
+            <w:rFonts w:cstheme="majorHAnsi"/>
+            <w:rPrChange w:id="534" w:author="Nguyen Anh Dung" w:date="2018-12-13T16:48:00Z">
               <w:rPr>
                 <w:color w:val="FF0000"/>
               </w:rPr>
@@ -3840,11 +3843,11 @@
           <w:t>Khi kích vào “Công khai”, hiện đầy đủ Góp ý, phản ánh ban đầu của người dân</w:t>
         </w:r>
       </w:ins>
-      <w:ins w:id="536" w:author="Nguyen Anh Dung" w:date="2018-12-13T14:11:00Z">
-        <w:r>
-          <w:rPr>
-            <w:rFonts w:cstheme="majorHAnsi"/>
-            <w:rPrChange w:id="537" w:author="Nguyen Anh Dung" w:date="2018-12-13T16:48:00Z">
+      <w:ins w:id="535" w:author="Nguyen Anh Dung" w:date="2018-12-13T14:11:00Z">
+        <w:r>
+          <w:rPr>
+            <w:rFonts w:cstheme="majorHAnsi"/>
+            <w:rPrChange w:id="536" w:author="Nguyen Anh Dung" w:date="2018-12-13T16:48:00Z">
               <w:rPr>
                 <w:color w:val="FF0000"/>
               </w:rPr>
@@ -3853,11 +3856,11 @@
           <w:t xml:space="preserve"> gồm tên, số điện thoại, địa chỉ, nội dung phản ánh, Kết quả trả lời của Sở Tài nguyên và môi trường, tài liệu đính kèm của Sở TN và MT (</w:t>
         </w:r>
       </w:ins>
-      <w:ins w:id="538" w:author="Nguyen Anh Dung" w:date="2018-12-13T14:12:00Z">
-        <w:r>
-          <w:rPr>
-            <w:rFonts w:cstheme="majorHAnsi"/>
-            <w:rPrChange w:id="539" w:author="Nguyen Anh Dung" w:date="2018-12-13T16:48:00Z">
+      <w:ins w:id="537" w:author="Nguyen Anh Dung" w:date="2018-12-13T14:12:00Z">
+        <w:r>
+          <w:rPr>
+            <w:rFonts w:cstheme="majorHAnsi"/>
+            <w:rPrChange w:id="538" w:author="Nguyen Anh Dung" w:date="2018-12-13T16:48:00Z">
               <w:rPr>
                 <w:color w:val="FF0000"/>
               </w:rPr>
@@ -3866,11 +3869,11 @@
           <w:t>hoặc của đơn vị Xử lý Góp ý, phản ánh này</w:t>
         </w:r>
       </w:ins>
-      <w:ins w:id="540" w:author="Nguyen Anh Dung" w:date="2018-12-13T14:11:00Z">
-        <w:r>
-          <w:rPr>
-            <w:rFonts w:cstheme="majorHAnsi"/>
-            <w:rPrChange w:id="541" w:author="Nguyen Anh Dung" w:date="2018-12-13T16:48:00Z">
+      <w:ins w:id="539" w:author="Nguyen Anh Dung" w:date="2018-12-13T14:11:00Z">
+        <w:r>
+          <w:rPr>
+            <w:rFonts w:cstheme="majorHAnsi"/>
+            <w:rPrChange w:id="540" w:author="Nguyen Anh Dung" w:date="2018-12-13T16:48:00Z">
               <w:rPr>
                 <w:color w:val="FF0000"/>
               </w:rPr>
@@ -3879,7 +3882,18 @@
           <w:t xml:space="preserve">) </w:t>
         </w:r>
       </w:ins>
-      <w:ins w:id="542" w:author="Nguyen Anh Dung" w:date="2018-12-13T14:12:00Z">
+      <w:ins w:id="541" w:author="Nguyen Anh Dung" w:date="2018-12-13T14:12:00Z">
+        <w:r>
+          <w:rPr>
+            <w:rFonts w:cstheme="majorHAnsi"/>
+            <w:rPrChange w:id="542" w:author="Nguyen Anh Dung" w:date="2018-12-13T16:48:00Z">
+              <w:rPr>
+                <w:color w:val="FF0000"/>
+              </w:rPr>
+            </w:rPrChange>
+          </w:rPr>
+          <w:t xml:space="preserve">– </w:t>
+        </w:r>
         <w:r>
           <w:rPr>
             <w:rFonts w:cstheme="majorHAnsi"/>
@@ -3889,25 +3903,14 @@
               </w:rPr>
             </w:rPrChange>
           </w:rPr>
-          <w:t xml:space="preserve">– </w:t>
-        </w:r>
-        <w:r>
-          <w:rPr>
-            <w:rFonts w:cstheme="majorHAnsi"/>
-            <w:rPrChange w:id="544" w:author="Nguyen Anh Dung" w:date="2018-12-13T16:48:00Z">
-              <w:rPr>
-                <w:color w:val="FF0000"/>
-              </w:rPr>
-            </w:rPrChange>
-          </w:rPr>
           <w:t xml:space="preserve">Hiện tại nội dung </w:t>
         </w:r>
       </w:ins>
-      <w:ins w:id="545" w:author="Nguyen Anh Dung" w:date="2018-12-13T14:13:00Z">
-        <w:r>
-          <w:rPr>
-            <w:rFonts w:cstheme="majorHAnsi"/>
-            <w:rPrChange w:id="546" w:author="Nguyen Anh Dung" w:date="2018-12-13T16:48:00Z">
+      <w:ins w:id="544" w:author="Nguyen Anh Dung" w:date="2018-12-13T14:13:00Z">
+        <w:r>
+          <w:rPr>
+            <w:rFonts w:cstheme="majorHAnsi"/>
+            <w:rPrChange w:id="545" w:author="Nguyen Anh Dung" w:date="2018-12-13T16:48:00Z">
               <w:rPr>
                 <w:color w:val="FF0000"/>
               </w:rPr>
@@ -3921,25 +3924,25 @@
       <w:pPr>
         <w:jc w:val="both"/>
         <w:rPr>
-          <w:ins w:id="547" w:author="Nguyen Anh Dung" w:date="2018-12-13T14:15:00Z"/>
+          <w:ins w:id="546" w:author="Nguyen Anh Dung" w:date="2018-12-13T14:15:00Z"/>
           <w:rFonts w:cstheme="majorHAnsi"/>
           <w:b/>
           <w:i/>
-          <w:rPrChange w:id="548" w:author="Nguyen Anh Dung" w:date="2018-12-13T16:48:00Z">
-            <w:rPr>
-              <w:ins w:id="549" w:author="Nguyen Anh Dung" w:date="2018-12-13T14:15:00Z"/>
+          <w:rPrChange w:id="547" w:author="Nguyen Anh Dung" w:date="2018-12-13T16:48:00Z">
+            <w:rPr>
+              <w:ins w:id="548" w:author="Nguyen Anh Dung" w:date="2018-12-13T14:15:00Z"/>
               <w:color w:val="FF0000"/>
             </w:rPr>
           </w:rPrChange>
         </w:rPr>
       </w:pPr>
-      <w:ins w:id="550" w:author="Nguyen Anh Dung" w:date="2018-12-13T14:15:00Z">
+      <w:ins w:id="549" w:author="Nguyen Anh Dung" w:date="2018-12-13T14:15:00Z">
         <w:r>
           <w:rPr>
             <w:rFonts w:cstheme="majorHAnsi"/>
             <w:b/>
             <w:i/>
-            <w:rPrChange w:id="551" w:author="Nguyen Anh Dung" w:date="2018-12-13T16:48:00Z">
+            <w:rPrChange w:id="550" w:author="Nguyen Anh Dung" w:date="2018-12-13T16:48:00Z">
               <w:rPr>
                 <w:color w:val="FF0000"/>
               </w:rPr>
@@ -3953,21 +3956,21 @@
       <w:pPr>
         <w:jc w:val="both"/>
         <w:rPr>
-          <w:ins w:id="552" w:author="Nguyen Anh Dung" w:date="2018-12-13T14:16:00Z"/>
-          <w:rFonts w:cstheme="majorHAnsi"/>
-          <w:rPrChange w:id="553" w:author="Nguyen Anh Dung" w:date="2018-12-13T16:48:00Z">
-            <w:rPr>
-              <w:ins w:id="554" w:author="Nguyen Anh Dung" w:date="2018-12-13T14:16:00Z"/>
+          <w:ins w:id="551" w:author="Nguyen Anh Dung" w:date="2018-12-13T14:16:00Z"/>
+          <w:rFonts w:cstheme="majorHAnsi"/>
+          <w:rPrChange w:id="552" w:author="Nguyen Anh Dung" w:date="2018-12-13T16:48:00Z">
+            <w:rPr>
+              <w:ins w:id="553" w:author="Nguyen Anh Dung" w:date="2018-12-13T14:16:00Z"/>
               <w:color w:val="FF0000"/>
             </w:rPr>
           </w:rPrChange>
         </w:rPr>
       </w:pPr>
-      <w:ins w:id="555" w:author="Nguyen Anh Dung" w:date="2018-12-13T14:15:00Z">
-        <w:r>
-          <w:rPr>
-            <w:rFonts w:cstheme="majorHAnsi"/>
-            <w:rPrChange w:id="556" w:author="Nguyen Anh Dung" w:date="2018-12-13T16:48:00Z">
+      <w:ins w:id="554" w:author="Nguyen Anh Dung" w:date="2018-12-13T14:15:00Z">
+        <w:r>
+          <w:rPr>
+            <w:rFonts w:cstheme="majorHAnsi"/>
+            <w:rPrChange w:id="555" w:author="Nguyen Anh Dung" w:date="2018-12-13T16:48:00Z">
               <w:rPr>
                 <w:color w:val="FF0000"/>
               </w:rPr>
@@ -3977,11 +3980,11 @@
           <w:t>+ Đối với Góp ý, phản ánh về ô nhiễm môi trường: chỉ thể hiện Nội dung Góp ý, phản ánh và Nội dung Trả lời của các cơ quan nhà nước</w:t>
         </w:r>
       </w:ins>
-      <w:ins w:id="557" w:author="Nguyen Anh Dung" w:date="2018-12-13T14:16:00Z">
-        <w:r>
-          <w:rPr>
-            <w:rFonts w:cstheme="majorHAnsi"/>
-            <w:rPrChange w:id="558" w:author="Nguyen Anh Dung" w:date="2018-12-13T16:48:00Z">
+      <w:ins w:id="556" w:author="Nguyen Anh Dung" w:date="2018-12-13T14:16:00Z">
+        <w:r>
+          <w:rPr>
+            <w:rFonts w:cstheme="majorHAnsi"/>
+            <w:rPrChange w:id="557" w:author="Nguyen Anh Dung" w:date="2018-12-13T16:48:00Z">
               <w:rPr>
                 <w:color w:val="FF0000"/>
               </w:rPr>
@@ -3990,11 +3993,11 @@
           <w:t xml:space="preserve"> </w:t>
         </w:r>
       </w:ins>
-      <w:ins w:id="559" w:author="Nguyen Anh Dung" w:date="2018-12-13T14:15:00Z">
-        <w:r>
-          <w:rPr>
-            <w:rFonts w:cstheme="majorHAnsi"/>
-            <w:rPrChange w:id="560" w:author="Nguyen Anh Dung" w:date="2018-12-13T16:48:00Z">
+      <w:ins w:id="558" w:author="Nguyen Anh Dung" w:date="2018-12-13T14:15:00Z">
+        <w:r>
+          <w:rPr>
+            <w:rFonts w:cstheme="majorHAnsi"/>
+            <w:rPrChange w:id="559" w:author="Nguyen Anh Dung" w:date="2018-12-13T16:48:00Z">
               <w:rPr>
                 <w:color w:val="FF0000"/>
               </w:rPr>
@@ -4003,12 +4006,12 @@
           <w:t>(</w:t>
         </w:r>
       </w:ins>
-      <w:ins w:id="561" w:author="Nguyen Anh Dung" w:date="2018-12-13T14:16:00Z">
+      <w:ins w:id="560" w:author="Nguyen Anh Dung" w:date="2018-12-13T14:16:00Z">
         <w:r>
           <w:rPr>
             <w:rFonts w:cstheme="majorHAnsi"/>
             <w:b/>
-            <w:rPrChange w:id="562" w:author="Nguyen Anh Dung" w:date="2018-12-13T16:48:00Z">
+            <w:rPrChange w:id="561" w:author="Nguyen Anh Dung" w:date="2018-12-13T16:48:00Z">
               <w:rPr>
                 <w:color w:val="FF0000"/>
               </w:rPr>
@@ -4017,11 +4020,11 @@
           <w:t>Không hiện tên người gửi và thông tin cá nhân</w:t>
         </w:r>
       </w:ins>
-      <w:ins w:id="563" w:author="Nguyen Anh Dung" w:date="2018-12-13T14:15:00Z">
-        <w:r>
-          <w:rPr>
-            <w:rFonts w:cstheme="majorHAnsi"/>
-            <w:rPrChange w:id="564" w:author="Nguyen Anh Dung" w:date="2018-12-13T16:48:00Z">
+      <w:ins w:id="562" w:author="Nguyen Anh Dung" w:date="2018-12-13T14:15:00Z">
+        <w:r>
+          <w:rPr>
+            <w:rFonts w:cstheme="majorHAnsi"/>
+            <w:rPrChange w:id="563" w:author="Nguyen Anh Dung" w:date="2018-12-13T16:48:00Z">
               <w:rPr>
                 <w:color w:val="FF0000"/>
               </w:rPr>
@@ -4030,11 +4033,11 @@
           <w:t>)</w:t>
         </w:r>
       </w:ins>
-      <w:ins w:id="565" w:author="Nguyen Anh Dung" w:date="2018-12-13T14:18:00Z">
-        <w:r>
-          <w:rPr>
-            <w:rFonts w:cstheme="majorHAnsi"/>
-            <w:rPrChange w:id="566" w:author="Nguyen Anh Dung" w:date="2018-12-13T16:48:00Z">
+      <w:ins w:id="564" w:author="Nguyen Anh Dung" w:date="2018-12-13T14:18:00Z">
+        <w:r>
+          <w:rPr>
+            <w:rFonts w:cstheme="majorHAnsi"/>
+            <w:rPrChange w:id="565" w:author="Nguyen Anh Dung" w:date="2018-12-13T16:48:00Z">
               <w:rPr>
                 <w:color w:val="FF0000"/>
               </w:rPr>
@@ -4043,11 +4046,11 @@
           <w:t xml:space="preserve"> kèm ngày công khai thông tin</w:t>
         </w:r>
       </w:ins>
-      <w:ins w:id="567" w:author="Nguyen Anh Dung" w:date="2018-12-13T16:46:00Z">
-        <w:r>
-          <w:rPr>
-            <w:rFonts w:cstheme="majorHAnsi"/>
-            <w:rPrChange w:id="568" w:author="Nguyen Anh Dung" w:date="2018-12-13T16:48:00Z">
+      <w:ins w:id="566" w:author="Nguyen Anh Dung" w:date="2018-12-13T16:46:00Z">
+        <w:r>
+          <w:rPr>
+            <w:rFonts w:cstheme="majorHAnsi"/>
+            <w:rPrChange w:id="567" w:author="Nguyen Anh Dung" w:date="2018-12-13T16:48:00Z">
               <w:rPr>
                 <w:color w:val="FF0000"/>
               </w:rPr>
@@ -4061,21 +4064,21 @@
       <w:pPr>
         <w:jc w:val="both"/>
         <w:rPr>
-          <w:ins w:id="569" w:author="Nguyen Anh Dung" w:date="2018-12-13T14:15:00Z"/>
-          <w:rFonts w:cstheme="majorHAnsi"/>
-          <w:rPrChange w:id="570" w:author="Nguyen Anh Dung" w:date="2018-12-13T16:48:00Z">
-            <w:rPr>
-              <w:ins w:id="571" w:author="Nguyen Anh Dung" w:date="2018-12-13T14:15:00Z"/>
+          <w:ins w:id="568" w:author="Nguyen Anh Dung" w:date="2018-12-13T14:15:00Z"/>
+          <w:rFonts w:cstheme="majorHAnsi"/>
+          <w:rPrChange w:id="569" w:author="Nguyen Anh Dung" w:date="2018-12-13T16:48:00Z">
+            <w:rPr>
+              <w:ins w:id="570" w:author="Nguyen Anh Dung" w:date="2018-12-13T14:15:00Z"/>
               <w:color w:val="FF0000"/>
             </w:rPr>
           </w:rPrChange>
         </w:rPr>
       </w:pPr>
-      <w:ins w:id="572" w:author="Nguyen Anh Dung" w:date="2018-12-13T14:16:00Z">
-        <w:r>
-          <w:rPr>
-            <w:rFonts w:cstheme="majorHAnsi"/>
-            <w:rPrChange w:id="573" w:author="Nguyen Anh Dung" w:date="2018-12-13T16:48:00Z">
+      <w:ins w:id="571" w:author="Nguyen Anh Dung" w:date="2018-12-13T14:16:00Z">
+        <w:r>
+          <w:rPr>
+            <w:rFonts w:cstheme="majorHAnsi"/>
+            <w:rPrChange w:id="572" w:author="Nguyen Anh Dung" w:date="2018-12-13T16:48:00Z">
               <w:rPr>
                 <w:color w:val="FF0000"/>
               </w:rPr>
@@ -4084,11 +4087,11 @@
           <w:t xml:space="preserve">+ Đối với Góp ý, phản ánh về Cơ chế, chính sách; Giải pháp sáng kiến môi trường: Hiện Tên người gửi, </w:t>
         </w:r>
       </w:ins>
-      <w:ins w:id="574" w:author="Nguyen Anh Dung" w:date="2018-12-13T14:17:00Z">
-        <w:r>
-          <w:rPr>
-            <w:rFonts w:cstheme="majorHAnsi"/>
-            <w:rPrChange w:id="575" w:author="Nguyen Anh Dung" w:date="2018-12-13T16:48:00Z">
+      <w:ins w:id="573" w:author="Nguyen Anh Dung" w:date="2018-12-13T14:17:00Z">
+        <w:r>
+          <w:rPr>
+            <w:rFonts w:cstheme="majorHAnsi"/>
+            <w:rPrChange w:id="574" w:author="Nguyen Anh Dung" w:date="2018-12-13T16:48:00Z">
               <w:rPr>
                 <w:color w:val="FF0000"/>
               </w:rPr>
@@ -4097,11 +4100,11 @@
           <w:t>Nội dung Góp ý, phản ánh và Nội dung Trả lời của các cơ quan quản lý nhà nước</w:t>
         </w:r>
       </w:ins>
-      <w:ins w:id="576" w:author="Nguyen Anh Dung" w:date="2018-12-13T16:46:00Z">
-        <w:r>
-          <w:rPr>
-            <w:rFonts w:cstheme="majorHAnsi"/>
-            <w:rPrChange w:id="577" w:author="Nguyen Anh Dung" w:date="2018-12-13T16:48:00Z">
+      <w:ins w:id="575" w:author="Nguyen Anh Dung" w:date="2018-12-13T16:46:00Z">
+        <w:r>
+          <w:rPr>
+            <w:rFonts w:cstheme="majorHAnsi"/>
+            <w:rPrChange w:id="576" w:author="Nguyen Anh Dung" w:date="2018-12-13T16:48:00Z">
               <w:rPr>
                 <w:color w:val="FF0000"/>
               </w:rPr>
@@ -4110,11 +4113,11 @@
           <w:t>, kèm ngày công khai thông tin</w:t>
         </w:r>
       </w:ins>
-      <w:ins w:id="578" w:author="Nguyen Anh Dung" w:date="2018-12-13T14:18:00Z">
-        <w:r>
-          <w:rPr>
-            <w:rFonts w:cstheme="majorHAnsi"/>
-            <w:rPrChange w:id="579" w:author="Nguyen Anh Dung" w:date="2018-12-13T16:48:00Z">
+      <w:ins w:id="577" w:author="Nguyen Anh Dung" w:date="2018-12-13T14:18:00Z">
+        <w:r>
+          <w:rPr>
+            <w:rFonts w:cstheme="majorHAnsi"/>
+            <w:rPrChange w:id="578" w:author="Nguyen Anh Dung" w:date="2018-12-13T16:48:00Z">
               <w:rPr>
                 <w:color w:val="FF0000"/>
               </w:rPr>
@@ -4128,22 +4131,22 @@
       <w:pPr>
         <w:jc w:val="both"/>
         <w:rPr>
-          <w:ins w:id="580" w:author="Nguyen Anh Dung" w:date="2018-12-13T14:03:00Z"/>
-          <w:rFonts w:cstheme="majorHAnsi"/>
-          <w:rPrChange w:id="581" w:author="Nguyen Anh Dung" w:date="2018-12-13T16:48:00Z">
-            <w:rPr>
-              <w:ins w:id="582" w:author="Nguyen Anh Dung" w:date="2018-12-13T14:03:00Z"/>
+          <w:ins w:id="579" w:author="Nguyen Anh Dung" w:date="2018-12-13T14:03:00Z"/>
+          <w:rFonts w:cstheme="majorHAnsi"/>
+          <w:rPrChange w:id="580" w:author="Nguyen Anh Dung" w:date="2018-12-13T16:48:00Z">
+            <w:rPr>
+              <w:ins w:id="581" w:author="Nguyen Anh Dung" w:date="2018-12-13T14:03:00Z"/>
               <w:b/>
               <w:color w:val="FF0000"/>
             </w:rPr>
           </w:rPrChange>
         </w:rPr>
       </w:pPr>
-      <w:ins w:id="583" w:author="Nguyen Anh Dung" w:date="2018-12-13T14:18:00Z">
-        <w:r>
-          <w:rPr>
-            <w:rFonts w:cstheme="majorHAnsi"/>
-            <w:rPrChange w:id="584" w:author="Nguyen Anh Dung" w:date="2018-12-13T16:48:00Z">
+      <w:ins w:id="582" w:author="Nguyen Anh Dung" w:date="2018-12-13T14:18:00Z">
+        <w:r>
+          <w:rPr>
+            <w:rFonts w:cstheme="majorHAnsi"/>
+            <w:rPrChange w:id="583" w:author="Nguyen Anh Dung" w:date="2018-12-13T16:48:00Z">
               <w:rPr>
                 <w:color w:val="FF0000"/>
               </w:rPr>
@@ -4197,23 +4200,23 @@
       <w:pPr>
         <w:jc w:val="both"/>
         <w:rPr>
-          <w:del w:id="585" w:author="Nguyen Anh Dung" w:date="2018-12-13T14:05:00Z"/>
+          <w:del w:id="584" w:author="Nguyen Anh Dung" w:date="2018-12-13T14:05:00Z"/>
           <w:rFonts w:cstheme="majorHAnsi"/>
           <w:b/>
-          <w:rPrChange w:id="586" w:author="Nguyen Anh Dung" w:date="2018-12-13T16:48:00Z">
-            <w:rPr>
-              <w:del w:id="587" w:author="Nguyen Anh Dung" w:date="2018-12-13T14:05:00Z"/>
+          <w:rPrChange w:id="585" w:author="Nguyen Anh Dung" w:date="2018-12-13T16:48:00Z">
+            <w:rPr>
+              <w:del w:id="586" w:author="Nguyen Anh Dung" w:date="2018-12-13T14:05:00Z"/>
               <w:color w:val="FF0000"/>
             </w:rPr>
           </w:rPrChange>
         </w:rPr>
       </w:pPr>
-      <w:ins w:id="588" w:author="Nguyen Anh Dung" w:date="2018-12-13T14:22:00Z">
+      <w:ins w:id="587" w:author="Nguyen Anh Dung" w:date="2018-12-13T14:22:00Z">
         <w:r>
           <w:rPr>
             <w:rFonts w:cstheme="majorHAnsi"/>
             <w:b/>
-            <w:rPrChange w:id="589" w:author="Nguyen Anh Dung" w:date="2018-12-13T16:48:00Z">
+            <w:rPrChange w:id="588" w:author="Nguyen Anh Dung" w:date="2018-12-13T16:48:00Z">
               <w:rPr>
                 <w:color w:val="FF0000"/>
               </w:rPr>
@@ -4222,12 +4225,12 @@
           <w:t>-Tr</w:t>
         </w:r>
       </w:ins>
-      <w:ins w:id="590" w:author="Nguyen Anh Dung" w:date="2018-12-13T16:46:00Z">
+      <w:ins w:id="589" w:author="Nguyen Anh Dung" w:date="2018-12-13T16:46:00Z">
         <w:r>
           <w:rPr>
             <w:rFonts w:cstheme="majorHAnsi"/>
             <w:b/>
-            <w:rPrChange w:id="591" w:author="Nguyen Anh Dung" w:date="2018-12-13T16:48:00Z">
+            <w:rPrChange w:id="590" w:author="Nguyen Anh Dung" w:date="2018-12-13T16:48:00Z">
               <w:rPr>
                 <w:b/>
                 <w:color w:val="FF0000"/>
@@ -4237,12 +4240,12 @@
           <w:t>ở</w:t>
         </w:r>
       </w:ins>
-      <w:ins w:id="592" w:author="Nguyen Anh Dung" w:date="2018-12-13T14:22:00Z">
+      <w:ins w:id="591" w:author="Nguyen Anh Dung" w:date="2018-12-13T14:22:00Z">
         <w:r>
           <w:rPr>
             <w:rFonts w:cstheme="majorHAnsi"/>
             <w:b/>
-            <w:rPrChange w:id="593" w:author="Nguyen Anh Dung" w:date="2018-12-13T16:48:00Z">
+            <w:rPrChange w:id="592" w:author="Nguyen Anh Dung" w:date="2018-12-13T16:48:00Z">
               <w:rPr>
                 <w:color w:val="FF0000"/>
               </w:rPr>
@@ -4256,12 +4259,12 @@
       <w:pPr>
         <w:jc w:val="both"/>
         <w:rPr>
-          <w:ins w:id="594" w:author="Nguyen Anh Dung" w:date="2018-12-13T14:22:00Z"/>
+          <w:ins w:id="593" w:author="Nguyen Anh Dung" w:date="2018-12-13T14:22:00Z"/>
           <w:rFonts w:cstheme="majorHAnsi"/>
           <w:b/>
-          <w:rPrChange w:id="595" w:author="Nguyen Anh Dung" w:date="2018-12-13T16:48:00Z">
-            <w:rPr>
-              <w:ins w:id="596" w:author="Nguyen Anh Dung" w:date="2018-12-13T14:22:00Z"/>
+          <w:rPrChange w:id="594" w:author="Nguyen Anh Dung" w:date="2018-12-13T16:48:00Z">
+            <w:rPr>
+              <w:ins w:id="595" w:author="Nguyen Anh Dung" w:date="2018-12-13T14:22:00Z"/>
               <w:color w:val="FF0000"/>
             </w:rPr>
           </w:rPrChange>
@@ -4272,21 +4275,21 @@
       <w:pPr>
         <w:jc w:val="both"/>
         <w:rPr>
-          <w:ins w:id="597" w:author="Nguyen Anh Dung" w:date="2018-12-13T14:22:00Z"/>
-          <w:rFonts w:cstheme="majorHAnsi"/>
-          <w:rPrChange w:id="598" w:author="Nguyen Anh Dung" w:date="2018-12-13T16:48:00Z">
-            <w:rPr>
-              <w:ins w:id="599" w:author="Nguyen Anh Dung" w:date="2018-12-13T14:22:00Z"/>
+          <w:ins w:id="596" w:author="Nguyen Anh Dung" w:date="2018-12-13T14:22:00Z"/>
+          <w:rFonts w:cstheme="majorHAnsi"/>
+          <w:rPrChange w:id="597" w:author="Nguyen Anh Dung" w:date="2018-12-13T16:48:00Z">
+            <w:rPr>
+              <w:ins w:id="598" w:author="Nguyen Anh Dung" w:date="2018-12-13T14:22:00Z"/>
               <w:color w:val="FF0000"/>
             </w:rPr>
           </w:rPrChange>
         </w:rPr>
       </w:pPr>
-      <w:ins w:id="600" w:author="Nguyen Anh Dung" w:date="2018-12-13T14:22:00Z">
-        <w:r>
-          <w:rPr>
-            <w:rFonts w:cstheme="majorHAnsi"/>
-            <w:rPrChange w:id="601" w:author="Nguyen Anh Dung" w:date="2018-12-13T16:48:00Z">
+      <w:ins w:id="599" w:author="Nguyen Anh Dung" w:date="2018-12-13T14:22:00Z">
+        <w:r>
+          <w:rPr>
+            <w:rFonts w:cstheme="majorHAnsi"/>
+            <w:rPrChange w:id="600" w:author="Nguyen Anh Dung" w:date="2018-12-13T16:48:00Z">
               <w:rPr>
                 <w:color w:val="FF0000"/>
               </w:rPr>
@@ -4295,47 +4298,47 @@
           <w:t xml:space="preserve">+ Sau khi </w:t>
         </w:r>
       </w:ins>
-      <w:ins w:id="602" w:author="Nguyen Anh Dung" w:date="2018-12-13T14:23:00Z">
-        <w:r>
-          <w:rPr>
-            <w:rFonts w:cstheme="majorHAnsi"/>
+      <w:ins w:id="601" w:author="Nguyen Anh Dung" w:date="2018-12-13T14:23:00Z">
+        <w:r>
+          <w:rPr>
+            <w:rFonts w:cstheme="majorHAnsi"/>
+            <w:rPrChange w:id="602" w:author="Nguyen Anh Dung" w:date="2018-12-13T16:48:00Z">
+              <w:rPr>
+                <w:color w:val="FF0000"/>
+              </w:rPr>
+            </w:rPrChange>
+          </w:rPr>
+          <w:t xml:space="preserve">Đăng tải công khai thông tin, Nội dung đăng tải pải thể hiện ở mục Tra cứu kết quả - </w:t>
+        </w:r>
+        <w:r>
+          <w:rPr>
+            <w:rFonts w:cstheme="majorHAnsi"/>
+            <w:b/>
             <w:rPrChange w:id="603" w:author="Nguyen Anh Dung" w:date="2018-12-13T16:48:00Z">
               <w:rPr>
                 <w:color w:val="FF0000"/>
               </w:rPr>
             </w:rPrChange>
           </w:rPr>
-          <w:t xml:space="preserve">Đăng tải công khai thông tin, Nội dung đăng tải pải thể hiện ở mục Tra cứu kết quả - </w:t>
-        </w:r>
-        <w:r>
-          <w:rPr>
-            <w:rFonts w:cstheme="majorHAnsi"/>
-            <w:b/>
+          <w:t>Hiện tại không thể hiện Nội dung đã công khai ở mục này</w:t>
+        </w:r>
+        <w:r>
+          <w:rPr>
+            <w:rFonts w:cstheme="majorHAnsi"/>
             <w:rPrChange w:id="604" w:author="Nguyen Anh Dung" w:date="2018-12-13T16:48:00Z">
               <w:rPr>
                 <w:color w:val="FF0000"/>
               </w:rPr>
             </w:rPrChange>
           </w:rPr>
-          <w:t>Hiện tại không thể hiện Nội dung đã công khai ở mục này</w:t>
-        </w:r>
-        <w:r>
-          <w:rPr>
-            <w:rFonts w:cstheme="majorHAnsi"/>
-            <w:rPrChange w:id="605" w:author="Nguyen Anh Dung" w:date="2018-12-13T16:48:00Z">
-              <w:rPr>
-                <w:color w:val="FF0000"/>
-              </w:rPr>
-            </w:rPrChange>
-          </w:rPr>
           <w:t>.</w:t>
         </w:r>
       </w:ins>
-      <w:ins w:id="606" w:author="Nguyen Anh Dung" w:date="2018-12-13T14:25:00Z">
-        <w:r>
-          <w:rPr>
-            <w:rFonts w:cstheme="majorHAnsi"/>
-            <w:rPrChange w:id="607" w:author="Nguyen Anh Dung" w:date="2018-12-13T16:48:00Z">
+      <w:ins w:id="605" w:author="Nguyen Anh Dung" w:date="2018-12-13T14:25:00Z">
+        <w:r>
+          <w:rPr>
+            <w:rFonts w:cstheme="majorHAnsi"/>
+            <w:rPrChange w:id="606" w:author="Nguyen Anh Dung" w:date="2018-12-13T16:48:00Z">
               <w:rPr>
                 <w:color w:val="FF0000"/>
               </w:rPr>
@@ -4344,11 +4347,11 @@
           <w:t xml:space="preserve"> Hiển thị kết quả như Trang nguoidan.chinhphu.vn </w:t>
         </w:r>
       </w:ins>
-      <w:ins w:id="608" w:author="Nguyen Anh Dung" w:date="2018-12-13T14:26:00Z">
-        <w:r>
-          <w:rPr>
-            <w:rFonts w:cstheme="majorHAnsi"/>
-            <w:rPrChange w:id="609" w:author="Nguyen Anh Dung" w:date="2018-12-13T16:48:00Z">
+      <w:ins w:id="607" w:author="Nguyen Anh Dung" w:date="2018-12-13T14:26:00Z">
+        <w:r>
+          <w:rPr>
+            <w:rFonts w:cstheme="majorHAnsi"/>
+            <w:rPrChange w:id="608" w:author="Nguyen Anh Dung" w:date="2018-12-13T16:48:00Z">
               <w:rPr>
                 <w:color w:val="FF0000"/>
               </w:rPr>
@@ -4357,11 +4360,11 @@
           <w:t>–</w:t>
         </w:r>
       </w:ins>
-      <w:ins w:id="610" w:author="Nguyen Anh Dung" w:date="2018-12-13T14:25:00Z">
-        <w:r>
-          <w:rPr>
-            <w:rFonts w:cstheme="majorHAnsi"/>
-            <w:rPrChange w:id="611" w:author="Nguyen Anh Dung" w:date="2018-12-13T16:48:00Z">
+      <w:ins w:id="609" w:author="Nguyen Anh Dung" w:date="2018-12-13T14:25:00Z">
+        <w:r>
+          <w:rPr>
+            <w:rFonts w:cstheme="majorHAnsi"/>
+            <w:rPrChange w:id="610" w:author="Nguyen Anh Dung" w:date="2018-12-13T16:48:00Z">
               <w:rPr>
                 <w:color w:val="FF0000"/>
               </w:rPr>
@@ -4370,11 +4373,11 @@
           <w:t xml:space="preserve"> Mụ</w:t>
         </w:r>
       </w:ins>
-      <w:ins w:id="612" w:author="Nguyen Anh Dung" w:date="2018-12-13T14:26:00Z">
-        <w:r>
-          <w:rPr>
-            <w:rFonts w:cstheme="majorHAnsi"/>
-            <w:rPrChange w:id="613" w:author="Nguyen Anh Dung" w:date="2018-12-13T16:48:00Z">
+      <w:ins w:id="611" w:author="Nguyen Anh Dung" w:date="2018-12-13T14:26:00Z">
+        <w:r>
+          <w:rPr>
+            <w:rFonts w:cstheme="majorHAnsi"/>
+            <w:rPrChange w:id="612" w:author="Nguyen Anh Dung" w:date="2018-12-13T16:48:00Z">
               <w:rPr>
                 <w:color w:val="FF0000"/>
               </w:rPr>
@@ -4388,21 +4391,21 @@
       <w:pPr>
         <w:jc w:val="both"/>
         <w:rPr>
-          <w:ins w:id="614" w:author="Nguyen Anh Dung" w:date="2018-12-13T14:22:00Z"/>
-          <w:rFonts w:cstheme="majorHAnsi"/>
-          <w:rPrChange w:id="615" w:author="Nguyen Anh Dung" w:date="2018-12-13T16:48:00Z">
-            <w:rPr>
-              <w:ins w:id="616" w:author="Nguyen Anh Dung" w:date="2018-12-13T14:22:00Z"/>
+          <w:ins w:id="613" w:author="Nguyen Anh Dung" w:date="2018-12-13T14:22:00Z"/>
+          <w:rFonts w:cstheme="majorHAnsi"/>
+          <w:rPrChange w:id="614" w:author="Nguyen Anh Dung" w:date="2018-12-13T16:48:00Z">
+            <w:rPr>
+              <w:ins w:id="615" w:author="Nguyen Anh Dung" w:date="2018-12-13T14:22:00Z"/>
               <w:color w:val="FF0000"/>
             </w:rPr>
           </w:rPrChange>
         </w:rPr>
       </w:pPr>
-      <w:ins w:id="617" w:author="Nguyen Anh Dung" w:date="2018-12-13T14:27:00Z">
-        <w:r>
-          <w:rPr>
-            <w:rFonts w:cstheme="majorHAnsi"/>
-            <w:rPrChange w:id="618" w:author="Nguyen Anh Dung" w:date="2018-12-13T16:48:00Z">
+      <w:ins w:id="616" w:author="Nguyen Anh Dung" w:date="2018-12-13T14:27:00Z">
+        <w:r>
+          <w:rPr>
+            <w:rFonts w:cstheme="majorHAnsi"/>
+            <w:rPrChange w:id="617" w:author="Nguyen Anh Dung" w:date="2018-12-13T16:48:00Z">
               <w:rPr>
                 <w:color w:val="FF0000"/>
               </w:rPr>
@@ -4456,11 +4459,11 @@
       <w:pPr>
         <w:jc w:val="both"/>
         <w:rPr>
-          <w:ins w:id="619" w:author="Nguyen Anh Dung" w:date="2018-12-13T14:29:00Z"/>
-          <w:rFonts w:cstheme="majorHAnsi"/>
-          <w:rPrChange w:id="620" w:author="Nguyen Anh Dung" w:date="2018-12-13T16:48:00Z">
-            <w:rPr>
-              <w:ins w:id="621" w:author="Nguyen Anh Dung" w:date="2018-12-13T14:29:00Z"/>
+          <w:ins w:id="618" w:author="Nguyen Anh Dung" w:date="2018-12-13T14:29:00Z"/>
+          <w:rFonts w:cstheme="majorHAnsi"/>
+          <w:rPrChange w:id="619" w:author="Nguyen Anh Dung" w:date="2018-12-13T16:48:00Z">
+            <w:rPr>
+              <w:ins w:id="620" w:author="Nguyen Anh Dung" w:date="2018-12-13T14:29:00Z"/>
               <w:color w:val="FF0000"/>
             </w:rPr>
           </w:rPrChange>
@@ -4471,23 +4474,23 @@
       <w:pPr>
         <w:jc w:val="both"/>
         <w:rPr>
-          <w:ins w:id="622" w:author="Nguyen Anh Dung" w:date="2018-12-13T14:30:00Z"/>
+          <w:ins w:id="621" w:author="Nguyen Anh Dung" w:date="2018-12-13T14:30:00Z"/>
           <w:rFonts w:cstheme="majorHAnsi"/>
           <w:b/>
-          <w:rPrChange w:id="623" w:author="Nguyen Anh Dung" w:date="2018-12-13T16:48:00Z">
-            <w:rPr>
-              <w:ins w:id="624" w:author="Nguyen Anh Dung" w:date="2018-12-13T14:30:00Z"/>
+          <w:rPrChange w:id="622" w:author="Nguyen Anh Dung" w:date="2018-12-13T16:48:00Z">
+            <w:rPr>
+              <w:ins w:id="623" w:author="Nguyen Anh Dung" w:date="2018-12-13T14:30:00Z"/>
               <w:b/>
               <w:color w:val="FF0000"/>
             </w:rPr>
           </w:rPrChange>
         </w:rPr>
       </w:pPr>
-      <w:ins w:id="625" w:author="Nguyen Anh Dung" w:date="2018-12-13T14:29:00Z">
-        <w:r>
-          <w:rPr>
-            <w:rFonts w:cstheme="majorHAnsi"/>
-            <w:rPrChange w:id="626" w:author="Nguyen Anh Dung" w:date="2018-12-13T16:48:00Z">
+      <w:ins w:id="624" w:author="Nguyen Anh Dung" w:date="2018-12-13T14:29:00Z">
+        <w:r>
+          <w:rPr>
+            <w:rFonts w:cstheme="majorHAnsi"/>
+            <w:rPrChange w:id="625" w:author="Nguyen Anh Dung" w:date="2018-12-13T16:48:00Z">
               <w:rPr>
                 <w:color w:val="FF0000"/>
               </w:rPr>
@@ -4496,11 +4499,11 @@
           <w:t xml:space="preserve">-Mục “Tra cứu kết quả”: tra cứu theo Mã </w:t>
         </w:r>
       </w:ins>
-      <w:ins w:id="627" w:author="Nguyen Anh Dung" w:date="2018-12-13T16:24:00Z">
-        <w:r>
-          <w:rPr>
-            <w:rFonts w:cstheme="majorHAnsi"/>
-            <w:rPrChange w:id="628" w:author="Nguyen Anh Dung" w:date="2018-12-13T16:48:00Z">
+      <w:ins w:id="626" w:author="Nguyen Anh Dung" w:date="2018-12-13T16:24:00Z">
+        <w:r>
+          <w:rPr>
+            <w:rFonts w:cstheme="majorHAnsi"/>
+            <w:rPrChange w:id="627" w:author="Nguyen Anh Dung" w:date="2018-12-13T16:48:00Z">
               <w:rPr>
                 <w:color w:val="FF0000"/>
               </w:rPr>
@@ -4509,28 +4512,28 @@
           <w:t>PAKN</w:t>
         </w:r>
       </w:ins>
-      <w:ins w:id="629" w:author="Nguyen Anh Dung" w:date="2018-12-13T14:29:00Z">
-        <w:r>
-          <w:rPr>
-            <w:rFonts w:cstheme="majorHAnsi"/>
+      <w:ins w:id="628" w:author="Nguyen Anh Dung" w:date="2018-12-13T14:29:00Z">
+        <w:r>
+          <w:rPr>
+            <w:rFonts w:cstheme="majorHAnsi"/>
+            <w:rPrChange w:id="629" w:author="Nguyen Anh Dung" w:date="2018-12-13T16:48:00Z">
+              <w:rPr>
+                <w:color w:val="FF0000"/>
+              </w:rPr>
+            </w:rPrChange>
+          </w:rPr>
+          <w:t xml:space="preserve">, theo Tên người gửi, ngày công khai </w:t>
+        </w:r>
+        <w:r>
+          <w:rPr>
+            <w:rFonts w:cstheme="majorHAnsi"/>
+            <w:b/>
             <w:rPrChange w:id="630" w:author="Nguyen Anh Dung" w:date="2018-12-13T16:48:00Z">
               <w:rPr>
                 <w:color w:val="FF0000"/>
               </w:rPr>
             </w:rPrChange>
           </w:rPr>
-          <w:t xml:space="preserve">, theo Tên người gửi, ngày công khai </w:t>
-        </w:r>
-        <w:r>
-          <w:rPr>
-            <w:rFonts w:cstheme="majorHAnsi"/>
-            <w:b/>
-            <w:rPrChange w:id="631" w:author="Nguyen Anh Dung" w:date="2018-12-13T16:48:00Z">
-              <w:rPr>
-                <w:color w:val="FF0000"/>
-              </w:rPr>
-            </w:rPrChange>
-          </w:rPr>
           <w:t>như Trang nguoidan.chinhphu.vn</w:t>
         </w:r>
       </w:ins>
@@ -4539,21 +4542,21 @@
       <w:pPr>
         <w:jc w:val="both"/>
         <w:rPr>
-          <w:ins w:id="632" w:author="Nguyen Anh Dung" w:date="2018-12-13T14:37:00Z"/>
-          <w:rFonts w:cstheme="majorHAnsi"/>
-          <w:rPrChange w:id="633" w:author="Nguyen Anh Dung" w:date="2018-12-13T16:48:00Z">
-            <w:rPr>
-              <w:ins w:id="634" w:author="Nguyen Anh Dung" w:date="2018-12-13T14:37:00Z"/>
+          <w:ins w:id="631" w:author="Nguyen Anh Dung" w:date="2018-12-13T14:37:00Z"/>
+          <w:rFonts w:cstheme="majorHAnsi"/>
+          <w:rPrChange w:id="632" w:author="Nguyen Anh Dung" w:date="2018-12-13T16:48:00Z">
+            <w:rPr>
+              <w:ins w:id="633" w:author="Nguyen Anh Dung" w:date="2018-12-13T14:37:00Z"/>
               <w:color w:val="FF0000"/>
             </w:rPr>
           </w:rPrChange>
         </w:rPr>
       </w:pPr>
-      <w:ins w:id="635" w:author="Nguyen Anh Dung" w:date="2018-12-13T14:37:00Z">
-        <w:r>
-          <w:rPr>
-            <w:rFonts w:cstheme="majorHAnsi"/>
-            <w:rPrChange w:id="636" w:author="Nguyen Anh Dung" w:date="2018-12-13T16:48:00Z">
+      <w:ins w:id="634" w:author="Nguyen Anh Dung" w:date="2018-12-13T14:37:00Z">
+        <w:r>
+          <w:rPr>
+            <w:rFonts w:cstheme="majorHAnsi"/>
+            <w:rPrChange w:id="635" w:author="Nguyen Anh Dung" w:date="2018-12-13T16:48:00Z">
               <w:rPr>
                 <w:color w:val="FF0000"/>
               </w:rPr>
@@ -4562,11 +4565,11 @@
           <w:t>+ Tra cứu kết quả xử lý phản ánh của các Tỉnh thành phố trong cả nước</w:t>
         </w:r>
       </w:ins>
-      <w:ins w:id="637" w:author="Nguyen Anh Dung" w:date="2018-12-13T16:47:00Z">
-        <w:r>
-          <w:rPr>
-            <w:rFonts w:cstheme="majorHAnsi"/>
-            <w:rPrChange w:id="638" w:author="Nguyen Anh Dung" w:date="2018-12-13T16:48:00Z">
+      <w:ins w:id="636" w:author="Nguyen Anh Dung" w:date="2018-12-13T16:47:00Z">
+        <w:r>
+          <w:rPr>
+            <w:rFonts w:cstheme="majorHAnsi"/>
+            <w:rPrChange w:id="637" w:author="Nguyen Anh Dung" w:date="2018-12-13T16:48:00Z">
               <w:rPr>
                 <w:color w:val="FF0000"/>
               </w:rPr>
@@ -4580,23 +4583,23 @@
       <w:pPr>
         <w:jc w:val="both"/>
         <w:rPr>
-          <w:ins w:id="639" w:author="Nguyen Anh Dung" w:date="2018-12-13T16:17:00Z"/>
+          <w:ins w:id="638" w:author="Nguyen Anh Dung" w:date="2018-12-13T16:17:00Z"/>
           <w:rFonts w:cstheme="majorHAnsi"/>
           <w:b/>
-          <w:rPrChange w:id="640" w:author="Nguyen Anh Dung" w:date="2018-12-13T16:48:00Z">
-            <w:rPr>
-              <w:ins w:id="641" w:author="Nguyen Anh Dung" w:date="2018-12-13T16:17:00Z"/>
+          <w:rPrChange w:id="639" w:author="Nguyen Anh Dung" w:date="2018-12-13T16:48:00Z">
+            <w:rPr>
+              <w:ins w:id="640" w:author="Nguyen Anh Dung" w:date="2018-12-13T16:17:00Z"/>
               <w:b/>
               <w:color w:val="FF0000"/>
             </w:rPr>
           </w:rPrChange>
         </w:rPr>
       </w:pPr>
-      <w:ins w:id="642" w:author="Nguyen Anh Dung" w:date="2018-12-13T16:48:00Z">
-        <w:r>
-          <w:rPr>
-            <w:rFonts w:cstheme="majorHAnsi"/>
-            <w:rPrChange w:id="643" w:author="Nguyen Anh Dung" w:date="2018-12-13T16:48:00Z">
+      <w:ins w:id="641" w:author="Nguyen Anh Dung" w:date="2018-12-13T16:48:00Z">
+        <w:r>
+          <w:rPr>
+            <w:rFonts w:cstheme="majorHAnsi"/>
+            <w:rPrChange w:id="642" w:author="Nguyen Anh Dung" w:date="2018-12-13T16:48:00Z">
               <w:rPr/>
             </w:rPrChange>
           </w:rPr>
@@ -4642,24 +4645,24 @@
       <w:pPr>
         <w:jc w:val="both"/>
         <w:rPr>
-          <w:ins w:id="644" w:author="Nguyen Anh Dung" w:date="2018-12-12T08:47:00Z"/>
+          <w:ins w:id="643" w:author="Nguyen Anh Dung" w:date="2018-12-12T08:47:00Z"/>
           <w:rFonts w:cstheme="majorHAnsi"/>
           <w:b/>
-          <w:rPrChange w:id="645" w:author="Nguyen Anh Dung" w:date="2018-12-13T16:48:00Z">
-            <w:rPr>
-              <w:ins w:id="646" w:author="Nguyen Anh Dung" w:date="2018-12-12T08:47:00Z"/>
+          <w:rPrChange w:id="644" w:author="Nguyen Anh Dung" w:date="2018-12-13T16:48:00Z">
+            <w:rPr>
+              <w:ins w:id="645" w:author="Nguyen Anh Dung" w:date="2018-12-12T08:47:00Z"/>
               <w:b/>
               <w:color w:val="FF0000"/>
             </w:rPr>
           </w:rPrChange>
         </w:rPr>
       </w:pPr>
-      <w:del w:id="647" w:author="Nguyen Anh Dung" w:date="2018-12-13T16:17:00Z">
+      <w:del w:id="646" w:author="Nguyen Anh Dung" w:date="2018-12-13T16:17:00Z">
         <w:r>
           <w:rPr>
             <w:rFonts w:cstheme="majorHAnsi"/>
             <w:b/>
-            <w:rPrChange w:id="648" w:author="Nguyen Anh Dung" w:date="2018-12-13T16:48:00Z">
+            <w:rPrChange w:id="647" w:author="Nguyen Anh Dung" w:date="2018-12-13T16:48:00Z">
               <w:rPr>
                 <w:b/>
               </w:rPr>
@@ -4668,12 +4671,12 @@
           <w:delText>1a</w:delText>
         </w:r>
       </w:del>
-      <w:ins w:id="649" w:author="Nguyen Anh Dung" w:date="2018-12-13T16:17:00Z">
+      <w:ins w:id="648" w:author="Nguyen Anh Dung" w:date="2018-12-13T16:17:00Z">
         <w:r>
           <w:rPr>
             <w:rFonts w:cstheme="majorHAnsi"/>
             <w:b/>
-            <w:rPrChange w:id="650" w:author="Nguyen Anh Dung" w:date="2018-12-13T16:48:00Z">
+            <w:rPrChange w:id="649" w:author="Nguyen Anh Dung" w:date="2018-12-13T16:48:00Z">
               <w:rPr>
                 <w:b/>
                 <w:color w:val="FF0000"/>
@@ -4687,7 +4690,7 @@
         <w:rPr>
           <w:rFonts w:cstheme="majorHAnsi"/>
           <w:b/>
-          <w:rPrChange w:id="651" w:author="Nguyen Anh Dung" w:date="2018-12-13T16:48:00Z">
+          <w:rPrChange w:id="650" w:author="Nguyen Anh Dung" w:date="2018-12-13T16:48:00Z">
             <w:rPr>
               <w:b/>
             </w:rPr>
@@ -4695,12 +4698,12 @@
         </w:rPr>
         <w:t xml:space="preserve">. Quy trình </w:t>
       </w:r>
-      <w:ins w:id="652" w:author="Nguyen Anh Dung" w:date="2018-12-12T08:47:00Z">
+      <w:ins w:id="651" w:author="Nguyen Anh Dung" w:date="2018-12-12T08:47:00Z">
         <w:r>
           <w:rPr>
             <w:rFonts w:cstheme="majorHAnsi"/>
             <w:b/>
-            <w:rPrChange w:id="653" w:author="Nguyen Anh Dung" w:date="2018-12-13T16:48:00Z">
+            <w:rPrChange w:id="652" w:author="Nguyen Anh Dung" w:date="2018-12-13T16:48:00Z">
               <w:rPr>
                 <w:b/>
                 <w:color w:val="FF0000"/>
@@ -4715,24 +4718,24 @@
       <w:pPr>
         <w:jc w:val="both"/>
         <w:rPr>
-          <w:ins w:id="654" w:author="Nguyen Anh Dung" w:date="2018-12-12T08:49:00Z"/>
+          <w:ins w:id="653" w:author="Nguyen Anh Dung" w:date="2018-12-12T08:49:00Z"/>
           <w:rFonts w:cstheme="majorHAnsi"/>
           <w:b/>
-          <w:rPrChange w:id="655" w:author="Nguyen Anh Dung" w:date="2018-12-13T16:48:00Z">
-            <w:rPr>
-              <w:ins w:id="656" w:author="Nguyen Anh Dung" w:date="2018-12-12T08:49:00Z"/>
+          <w:rPrChange w:id="654" w:author="Nguyen Anh Dung" w:date="2018-12-13T16:48:00Z">
+            <w:rPr>
+              <w:ins w:id="655" w:author="Nguyen Anh Dung" w:date="2018-12-12T08:49:00Z"/>
               <w:b/>
               <w:color w:val="FF0000"/>
             </w:rPr>
           </w:rPrChange>
         </w:rPr>
       </w:pPr>
-      <w:ins w:id="657" w:author="Nguyen Anh Dung" w:date="2018-12-12T08:48:00Z">
+      <w:ins w:id="656" w:author="Nguyen Anh Dung" w:date="2018-12-12T08:48:00Z">
         <w:r>
           <w:rPr>
             <w:rFonts w:cstheme="majorHAnsi"/>
             <w:b/>
-            <w:rPrChange w:id="658" w:author="Nguyen Anh Dung" w:date="2018-12-13T16:48:00Z">
+            <w:rPrChange w:id="657" w:author="Nguyen Anh Dung" w:date="2018-12-13T16:48:00Z">
               <w:rPr>
                 <w:b/>
                 <w:color w:val="FF0000"/>
@@ -4742,7 +4745,20 @@
           <w:t>Chỉnh sửa theo các ý kiến đã gửi cho bên Công ty (</w:t>
         </w:r>
       </w:ins>
-      <w:ins w:id="659" w:author="Nguyen Anh Dung" w:date="2018-12-12T08:49:00Z">
+      <w:ins w:id="658" w:author="Nguyen Anh Dung" w:date="2018-12-12T08:49:00Z">
+        <w:r>
+          <w:rPr>
+            <w:rFonts w:cstheme="majorHAnsi"/>
+            <w:b/>
+            <w:rPrChange w:id="659" w:author="Nguyen Anh Dung" w:date="2018-12-13T16:48:00Z">
+              <w:rPr>
+                <w:b/>
+                <w:color w:val="FF0000"/>
+              </w:rPr>
+            </w:rPrChange>
+          </w:rPr>
+          <w:t>củ</w:t>
+        </w:r>
         <w:r>
           <w:rPr>
             <w:rFonts w:cstheme="majorHAnsi"/>
@@ -4754,7 +4770,7 @@
               </w:rPr>
             </w:rPrChange>
           </w:rPr>
-          <w:t>củ</w:t>
+          <w:t xml:space="preserve">a </w:t>
         </w:r>
         <w:r>
           <w:rPr>
@@ -4767,49 +4783,36 @@
               </w:rPr>
             </w:rPrChange>
           </w:rPr>
-          <w:t xml:space="preserve">a </w:t>
-        </w:r>
+          <w:t>Nam</w:t>
+        </w:r>
+      </w:ins>
+      <w:ins w:id="662" w:author="Nguyen Anh Dung" w:date="2018-12-12T08:59:00Z">
         <w:r>
           <w:rPr>
             <w:rFonts w:cstheme="majorHAnsi"/>
             <w:b/>
-            <w:rPrChange w:id="662" w:author="Nguyen Anh Dung" w:date="2018-12-13T16:48:00Z">
+            <w:rPrChange w:id="663" w:author="Nguyen Anh Dung" w:date="2018-12-13T16:48:00Z">
               <w:rPr>
                 <w:b/>
                 <w:color w:val="FF0000"/>
               </w:rPr>
             </w:rPrChange>
           </w:rPr>
-          <w:t>Nam</w:t>
-        </w:r>
-      </w:ins>
-      <w:ins w:id="663" w:author="Nguyen Anh Dung" w:date="2018-12-12T08:59:00Z">
+          <w:t>, Sỹ</w:t>
+        </w:r>
+      </w:ins>
+      <w:ins w:id="664" w:author="Nguyen Anh Dung" w:date="2018-12-12T08:48:00Z">
         <w:r>
           <w:rPr>
             <w:rFonts w:cstheme="majorHAnsi"/>
             <w:b/>
-            <w:rPrChange w:id="664" w:author="Nguyen Anh Dung" w:date="2018-12-13T16:48:00Z">
+            <w:rPrChange w:id="665" w:author="Nguyen Anh Dung" w:date="2018-12-13T16:48:00Z">
               <w:rPr>
                 <w:b/>
                 <w:color w:val="FF0000"/>
               </w:rPr>
             </w:rPrChange>
           </w:rPr>
-          <w:t>, Sỹ</w:t>
-        </w:r>
-      </w:ins>
-      <w:ins w:id="665" w:author="Nguyen Anh Dung" w:date="2018-12-12T08:48:00Z">
-        <w:r>
-          <w:rPr>
-            <w:rFonts w:cstheme="majorHAnsi"/>
-            <w:b/>
-            <w:rPrChange w:id="666" w:author="Nguyen Anh Dung" w:date="2018-12-13T16:48:00Z">
-              <w:rPr>
-                <w:b/>
-                <w:color w:val="FF0000"/>
-              </w:rPr>
-            </w:rPrChange>
-          </w:rPr>
           <w:t>)</w:t>
         </w:r>
       </w:ins>
@@ -4818,22 +4821,22 @@
       <w:pPr>
         <w:jc w:val="both"/>
         <w:rPr>
-          <w:ins w:id="667" w:author="Nguyen Anh Dung" w:date="2018-12-12T08:59:00Z"/>
-          <w:rFonts w:cstheme="majorHAnsi"/>
-          <w:rPrChange w:id="668" w:author="Nguyen Anh Dung" w:date="2018-12-13T16:48:00Z">
-            <w:rPr>
-              <w:ins w:id="669" w:author="Nguyen Anh Dung" w:date="2018-12-12T08:59:00Z"/>
+          <w:ins w:id="666" w:author="Nguyen Anh Dung" w:date="2018-12-12T08:59:00Z"/>
+          <w:rFonts w:cstheme="majorHAnsi"/>
+          <w:rPrChange w:id="667" w:author="Nguyen Anh Dung" w:date="2018-12-13T16:48:00Z">
+            <w:rPr>
+              <w:ins w:id="668" w:author="Nguyen Anh Dung" w:date="2018-12-12T08:59:00Z"/>
               <w:b/>
               <w:color w:val="FF0000"/>
             </w:rPr>
           </w:rPrChange>
         </w:rPr>
       </w:pPr>
-      <w:ins w:id="670" w:author="Nguyen Anh Dung" w:date="2018-12-12T08:59:00Z">
-        <w:r>
-          <w:rPr>
-            <w:rFonts w:cstheme="majorHAnsi"/>
-            <w:rPrChange w:id="671" w:author="Nguyen Anh Dung" w:date="2018-12-13T16:48:00Z">
+      <w:ins w:id="669" w:author="Nguyen Anh Dung" w:date="2018-12-12T08:59:00Z">
+        <w:r>
+          <w:rPr>
+            <w:rFonts w:cstheme="majorHAnsi"/>
+            <w:rPrChange w:id="670" w:author="Nguyen Anh Dung" w:date="2018-12-13T16:48:00Z">
               <w:rPr>
                 <w:b/>
                 <w:color w:val="FF0000"/>
@@ -4848,22 +4851,22 @@
       <w:pPr>
         <w:jc w:val="both"/>
         <w:rPr>
-          <w:ins w:id="672" w:author="Nguyen Anh Dung" w:date="2018-12-12T08:59:00Z"/>
-          <w:rFonts w:cstheme="majorHAnsi"/>
-          <w:rPrChange w:id="673" w:author="Nguyen Anh Dung" w:date="2018-12-13T16:48:00Z">
-            <w:rPr>
-              <w:ins w:id="674" w:author="Nguyen Anh Dung" w:date="2018-12-12T08:59:00Z"/>
+          <w:ins w:id="671" w:author="Nguyen Anh Dung" w:date="2018-12-12T08:59:00Z"/>
+          <w:rFonts w:cstheme="majorHAnsi"/>
+          <w:rPrChange w:id="672" w:author="Nguyen Anh Dung" w:date="2018-12-13T16:48:00Z">
+            <w:rPr>
+              <w:ins w:id="673" w:author="Nguyen Anh Dung" w:date="2018-12-12T08:59:00Z"/>
               <w:b/>
               <w:color w:val="FF0000"/>
             </w:rPr>
           </w:rPrChange>
         </w:rPr>
       </w:pPr>
-      <w:ins w:id="675" w:author="Nguyen Anh Dung" w:date="2018-12-12T08:59:00Z">
-        <w:r>
-          <w:rPr>
-            <w:rFonts w:cstheme="majorHAnsi"/>
-            <w:rPrChange w:id="676" w:author="Nguyen Anh Dung" w:date="2018-12-13T16:48:00Z">
+      <w:ins w:id="674" w:author="Nguyen Anh Dung" w:date="2018-12-12T08:59:00Z">
+        <w:r>
+          <w:rPr>
+            <w:rFonts w:cstheme="majorHAnsi"/>
+            <w:rPrChange w:id="675" w:author="Nguyen Anh Dung" w:date="2018-12-13T16:48:00Z">
               <w:rPr>
                 <w:b/>
                 <w:color w:val="FF0000"/>
@@ -4878,22 +4881,22 @@
       <w:pPr>
         <w:jc w:val="both"/>
         <w:rPr>
-          <w:ins w:id="677" w:author="Nguyen Anh Dung" w:date="2018-12-12T08:59:00Z"/>
-          <w:rFonts w:cstheme="majorHAnsi"/>
-          <w:rPrChange w:id="678" w:author="Nguyen Anh Dung" w:date="2018-12-13T16:48:00Z">
-            <w:rPr>
-              <w:ins w:id="679" w:author="Nguyen Anh Dung" w:date="2018-12-12T08:59:00Z"/>
+          <w:ins w:id="676" w:author="Nguyen Anh Dung" w:date="2018-12-12T08:59:00Z"/>
+          <w:rFonts w:cstheme="majorHAnsi"/>
+          <w:rPrChange w:id="677" w:author="Nguyen Anh Dung" w:date="2018-12-13T16:48:00Z">
+            <w:rPr>
+              <w:ins w:id="678" w:author="Nguyen Anh Dung" w:date="2018-12-12T08:59:00Z"/>
               <w:b/>
               <w:color w:val="FF0000"/>
             </w:rPr>
           </w:rPrChange>
         </w:rPr>
       </w:pPr>
-      <w:ins w:id="680" w:author="Nguyen Anh Dung" w:date="2018-12-12T08:59:00Z">
-        <w:r>
-          <w:rPr>
-            <w:rFonts w:cstheme="majorHAnsi"/>
-            <w:rPrChange w:id="681" w:author="Nguyen Anh Dung" w:date="2018-12-13T16:48:00Z">
+      <w:ins w:id="679" w:author="Nguyen Anh Dung" w:date="2018-12-12T08:59:00Z">
+        <w:r>
+          <w:rPr>
+            <w:rFonts w:cstheme="majorHAnsi"/>
+            <w:rPrChange w:id="680" w:author="Nguyen Anh Dung" w:date="2018-12-13T16:48:00Z">
               <w:rPr>
                 <w:b/>
                 <w:color w:val="FF0000"/>
@@ -4908,22 +4911,22 @@
       <w:pPr>
         <w:jc w:val="both"/>
         <w:rPr>
-          <w:ins w:id="682" w:author="Nguyen Anh Dung" w:date="2018-12-12T08:59:00Z"/>
-          <w:rFonts w:cstheme="majorHAnsi"/>
-          <w:rPrChange w:id="683" w:author="Nguyen Anh Dung" w:date="2018-12-13T16:48:00Z">
-            <w:rPr>
-              <w:ins w:id="684" w:author="Nguyen Anh Dung" w:date="2018-12-12T08:59:00Z"/>
+          <w:ins w:id="681" w:author="Nguyen Anh Dung" w:date="2018-12-12T08:59:00Z"/>
+          <w:rFonts w:cstheme="majorHAnsi"/>
+          <w:rPrChange w:id="682" w:author="Nguyen Anh Dung" w:date="2018-12-13T16:48:00Z">
+            <w:rPr>
+              <w:ins w:id="683" w:author="Nguyen Anh Dung" w:date="2018-12-12T08:59:00Z"/>
               <w:b/>
               <w:color w:val="FF0000"/>
             </w:rPr>
           </w:rPrChange>
         </w:rPr>
       </w:pPr>
-      <w:ins w:id="685" w:author="Nguyen Anh Dung" w:date="2018-12-12T08:59:00Z">
-        <w:r>
-          <w:rPr>
-            <w:rFonts w:cstheme="majorHAnsi"/>
-            <w:rPrChange w:id="686" w:author="Nguyen Anh Dung" w:date="2018-12-13T16:48:00Z">
+      <w:ins w:id="684" w:author="Nguyen Anh Dung" w:date="2018-12-12T08:59:00Z">
+        <w:r>
+          <w:rPr>
+            <w:rFonts w:cstheme="majorHAnsi"/>
+            <w:rPrChange w:id="685" w:author="Nguyen Anh Dung" w:date="2018-12-13T16:48:00Z">
               <w:rPr>
                 <w:b/>
                 <w:color w:val="FF0000"/>
@@ -4938,22 +4941,22 @@
       <w:pPr>
         <w:jc w:val="both"/>
         <w:rPr>
-          <w:ins w:id="687" w:author="Nguyen Anh Dung" w:date="2018-12-12T08:59:00Z"/>
-          <w:rFonts w:cstheme="majorHAnsi"/>
-          <w:rPrChange w:id="688" w:author="Nguyen Anh Dung" w:date="2018-12-13T16:48:00Z">
-            <w:rPr>
-              <w:ins w:id="689" w:author="Nguyen Anh Dung" w:date="2018-12-12T08:59:00Z"/>
+          <w:ins w:id="686" w:author="Nguyen Anh Dung" w:date="2018-12-12T08:59:00Z"/>
+          <w:rFonts w:cstheme="majorHAnsi"/>
+          <w:rPrChange w:id="687" w:author="Nguyen Anh Dung" w:date="2018-12-13T16:48:00Z">
+            <w:rPr>
+              <w:ins w:id="688" w:author="Nguyen Anh Dung" w:date="2018-12-12T08:59:00Z"/>
               <w:b/>
               <w:color w:val="FF0000"/>
             </w:rPr>
           </w:rPrChange>
         </w:rPr>
       </w:pPr>
-      <w:ins w:id="690" w:author="Nguyen Anh Dung" w:date="2018-12-12T08:59:00Z">
-        <w:r>
-          <w:rPr>
-            <w:rFonts w:cstheme="majorHAnsi"/>
-            <w:rPrChange w:id="691" w:author="Nguyen Anh Dung" w:date="2018-12-13T16:48:00Z">
+      <w:ins w:id="689" w:author="Nguyen Anh Dung" w:date="2018-12-12T08:59:00Z">
+        <w:r>
+          <w:rPr>
+            <w:rFonts w:cstheme="majorHAnsi"/>
+            <w:rPrChange w:id="690" w:author="Nguyen Anh Dung" w:date="2018-12-13T16:48:00Z">
               <w:rPr>
                 <w:b/>
                 <w:color w:val="FF0000"/>
@@ -4968,22 +4971,22 @@
       <w:pPr>
         <w:jc w:val="both"/>
         <w:rPr>
-          <w:ins w:id="692" w:author="Nguyen Anh Dung" w:date="2018-12-12T09:00:00Z"/>
-          <w:rFonts w:cstheme="majorHAnsi"/>
-          <w:rPrChange w:id="693" w:author="Nguyen Anh Dung" w:date="2018-12-13T16:48:00Z">
-            <w:rPr>
-              <w:ins w:id="694" w:author="Nguyen Anh Dung" w:date="2018-12-12T09:00:00Z"/>
+          <w:ins w:id="691" w:author="Nguyen Anh Dung" w:date="2018-12-12T09:00:00Z"/>
+          <w:rFonts w:cstheme="majorHAnsi"/>
+          <w:rPrChange w:id="692" w:author="Nguyen Anh Dung" w:date="2018-12-13T16:48:00Z">
+            <w:rPr>
+              <w:ins w:id="693" w:author="Nguyen Anh Dung" w:date="2018-12-12T09:00:00Z"/>
               <w:b/>
               <w:color w:val="FF0000"/>
             </w:rPr>
           </w:rPrChange>
         </w:rPr>
       </w:pPr>
-      <w:ins w:id="695" w:author="Nguyen Anh Dung" w:date="2018-12-12T08:59:00Z">
-        <w:r>
-          <w:rPr>
-            <w:rFonts w:cstheme="majorHAnsi"/>
-            <w:rPrChange w:id="696" w:author="Nguyen Anh Dung" w:date="2018-12-13T16:48:00Z">
+      <w:ins w:id="694" w:author="Nguyen Anh Dung" w:date="2018-12-12T08:59:00Z">
+        <w:r>
+          <w:rPr>
+            <w:rFonts w:cstheme="majorHAnsi"/>
+            <w:rPrChange w:id="695" w:author="Nguyen Anh Dung" w:date="2018-12-13T16:48:00Z">
               <w:rPr>
                 <w:b/>
                 <w:color w:val="FF0000"/>
@@ -4999,22 +5002,22 @@
       <w:pPr>
         <w:jc w:val="both"/>
         <w:rPr>
-          <w:ins w:id="697" w:author="Nguyen Anh Dung" w:date="2018-12-12T09:00:00Z"/>
-          <w:rFonts w:cstheme="majorHAnsi"/>
-          <w:rPrChange w:id="698" w:author="Nguyen Anh Dung" w:date="2018-12-13T16:48:00Z">
-            <w:rPr>
-              <w:ins w:id="699" w:author="Nguyen Anh Dung" w:date="2018-12-12T09:00:00Z"/>
+          <w:ins w:id="696" w:author="Nguyen Anh Dung" w:date="2018-12-12T09:00:00Z"/>
+          <w:rFonts w:cstheme="majorHAnsi"/>
+          <w:rPrChange w:id="697" w:author="Nguyen Anh Dung" w:date="2018-12-13T16:48:00Z">
+            <w:rPr>
+              <w:ins w:id="698" w:author="Nguyen Anh Dung" w:date="2018-12-12T09:00:00Z"/>
               <w:b/>
               <w:color w:val="FF0000"/>
             </w:rPr>
           </w:rPrChange>
         </w:rPr>
       </w:pPr>
-      <w:ins w:id="700" w:author="Nguyen Anh Dung" w:date="2018-12-12T09:00:00Z">
-        <w:r>
-          <w:rPr>
-            <w:rFonts w:cstheme="majorHAnsi"/>
-            <w:rPrChange w:id="701" w:author="Nguyen Anh Dung" w:date="2018-12-13T16:48:00Z">
+      <w:ins w:id="699" w:author="Nguyen Anh Dung" w:date="2018-12-12T09:00:00Z">
+        <w:r>
+          <w:rPr>
+            <w:rFonts w:cstheme="majorHAnsi"/>
+            <w:rPrChange w:id="700" w:author="Nguyen Anh Dung" w:date="2018-12-13T16:48:00Z">
               <w:rPr>
                 <w:b/>
                 <w:color w:val="FF0000"/>
@@ -5024,11 +5027,11 @@
           <w:t xml:space="preserve">7. Thêm trường ngày tháng khi đăng tin nữa ạ. Như e hiểu thì bây h đăng bài n sẽ lấy theo thời gian thực trên hệ thống. E muốn mình có thể chỉnh sửa đc cái này. Vd như hnay post bài là 23.11 nhưng khi đăng lên web n sẽ hiện ngày đăng tin là 22.11 chả hạn(theo mình chọn) </w:t>
         </w:r>
       </w:ins>
-      <w:ins w:id="702" w:author="Nguyen Anh Dung" w:date="2018-12-12T08:59:00Z">
-        <w:r>
-          <w:rPr>
-            <w:rFonts w:cstheme="majorHAnsi"/>
-            <w:rPrChange w:id="703" w:author="Nguyen Anh Dung" w:date="2018-12-13T16:48:00Z">
+      <w:ins w:id="701" w:author="Nguyen Anh Dung" w:date="2018-12-12T08:59:00Z">
+        <w:r>
+          <w:rPr>
+            <w:rFonts w:cstheme="majorHAnsi"/>
+            <w:rPrChange w:id="702" w:author="Nguyen Anh Dung" w:date="2018-12-13T16:48:00Z">
               <w:rPr>
                 <w:b/>
                 <w:color w:val="FF0000"/>
@@ -5043,32 +5046,32 @@
       <w:pPr>
         <w:jc w:val="both"/>
         <w:rPr>
-          <w:ins w:id="704" w:author="Nguyen Anh Dung" w:date="2018-12-12T09:01:00Z"/>
-          <w:rFonts w:cstheme="majorHAnsi"/>
-          <w:rPrChange w:id="705" w:author="Nguyen Anh Dung" w:date="2018-12-13T16:48:00Z">
-            <w:rPr>
-              <w:ins w:id="706" w:author="Nguyen Anh Dung" w:date="2018-12-12T09:01:00Z"/>
+          <w:ins w:id="703" w:author="Nguyen Anh Dung" w:date="2018-12-12T09:01:00Z"/>
+          <w:rFonts w:cstheme="majorHAnsi"/>
+          <w:rPrChange w:id="704" w:author="Nguyen Anh Dung" w:date="2018-12-13T16:48:00Z">
+            <w:rPr>
+              <w:ins w:id="705" w:author="Nguyen Anh Dung" w:date="2018-12-12T09:01:00Z"/>
               <w:b/>
             </w:rPr>
           </w:rPrChange>
         </w:rPr>
       </w:pPr>
-      <w:ins w:id="707" w:author="Nguyen Anh Dung" w:date="2018-12-13T15:45:00Z">
-        <w:r>
-          <w:rPr>
-            <w:rFonts w:cstheme="majorHAnsi"/>
-            <w:rPrChange w:id="708" w:author="Nguyen Anh Dung" w:date="2018-12-13T16:48:00Z">
+      <w:ins w:id="706" w:author="Nguyen Anh Dung" w:date="2018-12-13T15:45:00Z">
+        <w:r>
+          <w:rPr>
+            <w:rFonts w:cstheme="majorHAnsi"/>
+            <w:rPrChange w:id="707" w:author="Nguyen Anh Dung" w:date="2018-12-13T16:48:00Z">
               <w:rPr/>
             </w:rPrChange>
           </w:rPr>
           <w:t>8</w:t>
         </w:r>
       </w:ins>
-      <w:ins w:id="709" w:author="Nguyen Anh Dung" w:date="2018-12-12T09:01:00Z">
-        <w:r>
-          <w:rPr>
-            <w:rFonts w:cstheme="majorHAnsi"/>
-            <w:rPrChange w:id="710" w:author="Nguyen Anh Dung" w:date="2018-12-13T16:48:00Z">
+      <w:ins w:id="708" w:author="Nguyen Anh Dung" w:date="2018-12-12T09:01:00Z">
+        <w:r>
+          <w:rPr>
+            <w:rFonts w:cstheme="majorHAnsi"/>
+            <w:rPrChange w:id="709" w:author="Nguyen Anh Dung" w:date="2018-12-13T16:48:00Z">
               <w:rPr>
                 <w:b/>
               </w:rPr>
@@ -5082,32 +5085,32 @@
       <w:pPr>
         <w:jc w:val="both"/>
         <w:rPr>
-          <w:ins w:id="711" w:author="Nguyen Anh Dung" w:date="2018-12-12T09:01:00Z"/>
-          <w:rFonts w:cstheme="majorHAnsi"/>
-          <w:rPrChange w:id="712" w:author="Nguyen Anh Dung" w:date="2018-12-13T16:48:00Z">
-            <w:rPr>
-              <w:ins w:id="713" w:author="Nguyen Anh Dung" w:date="2018-12-12T09:01:00Z"/>
+          <w:ins w:id="710" w:author="Nguyen Anh Dung" w:date="2018-12-12T09:01:00Z"/>
+          <w:rFonts w:cstheme="majorHAnsi"/>
+          <w:rPrChange w:id="711" w:author="Nguyen Anh Dung" w:date="2018-12-13T16:48:00Z">
+            <w:rPr>
+              <w:ins w:id="712" w:author="Nguyen Anh Dung" w:date="2018-12-12T09:01:00Z"/>
               <w:b/>
             </w:rPr>
           </w:rPrChange>
         </w:rPr>
       </w:pPr>
-      <w:ins w:id="714" w:author="Nguyen Anh Dung" w:date="2018-12-13T15:45:00Z">
-        <w:r>
-          <w:rPr>
-            <w:rFonts w:cstheme="majorHAnsi"/>
-            <w:rPrChange w:id="715" w:author="Nguyen Anh Dung" w:date="2018-12-13T16:48:00Z">
+      <w:ins w:id="713" w:author="Nguyen Anh Dung" w:date="2018-12-13T15:45:00Z">
+        <w:r>
+          <w:rPr>
+            <w:rFonts w:cstheme="majorHAnsi"/>
+            <w:rPrChange w:id="714" w:author="Nguyen Anh Dung" w:date="2018-12-13T16:48:00Z">
               <w:rPr/>
             </w:rPrChange>
           </w:rPr>
           <w:t>9</w:t>
         </w:r>
       </w:ins>
-      <w:ins w:id="716" w:author="Nguyen Anh Dung" w:date="2018-12-12T09:01:00Z">
-        <w:r>
-          <w:rPr>
-            <w:rFonts w:cstheme="majorHAnsi"/>
-            <w:rPrChange w:id="717" w:author="Nguyen Anh Dung" w:date="2018-12-13T16:48:00Z">
+      <w:ins w:id="715" w:author="Nguyen Anh Dung" w:date="2018-12-12T09:01:00Z">
+        <w:r>
+          <w:rPr>
+            <w:rFonts w:cstheme="majorHAnsi"/>
+            <w:rPrChange w:id="716" w:author="Nguyen Anh Dung" w:date="2018-12-13T16:48:00Z">
               <w:rPr>
                 <w:b/>
               </w:rPr>
@@ -5121,32 +5124,32 @@
       <w:pPr>
         <w:jc w:val="both"/>
         <w:rPr>
-          <w:ins w:id="718" w:author="Nguyen Anh Dung" w:date="2018-12-12T09:01:00Z"/>
-          <w:rFonts w:cstheme="majorHAnsi"/>
-          <w:rPrChange w:id="719" w:author="Nguyen Anh Dung" w:date="2018-12-13T16:48:00Z">
-            <w:rPr>
-              <w:ins w:id="720" w:author="Nguyen Anh Dung" w:date="2018-12-12T09:01:00Z"/>
+          <w:ins w:id="717" w:author="Nguyen Anh Dung" w:date="2018-12-12T09:01:00Z"/>
+          <w:rFonts w:cstheme="majorHAnsi"/>
+          <w:rPrChange w:id="718" w:author="Nguyen Anh Dung" w:date="2018-12-13T16:48:00Z">
+            <w:rPr>
+              <w:ins w:id="719" w:author="Nguyen Anh Dung" w:date="2018-12-12T09:01:00Z"/>
               <w:b/>
             </w:rPr>
           </w:rPrChange>
         </w:rPr>
       </w:pPr>
-      <w:ins w:id="721" w:author="Nguyen Anh Dung" w:date="2018-12-13T15:45:00Z">
-        <w:r>
-          <w:rPr>
-            <w:rFonts w:cstheme="majorHAnsi"/>
-            <w:rPrChange w:id="722" w:author="Nguyen Anh Dung" w:date="2018-12-13T16:48:00Z">
+      <w:ins w:id="720" w:author="Nguyen Anh Dung" w:date="2018-12-13T15:45:00Z">
+        <w:r>
+          <w:rPr>
+            <w:rFonts w:cstheme="majorHAnsi"/>
+            <w:rPrChange w:id="721" w:author="Nguyen Anh Dung" w:date="2018-12-13T16:48:00Z">
               <w:rPr/>
             </w:rPrChange>
           </w:rPr>
           <w:t>10</w:t>
         </w:r>
       </w:ins>
-      <w:ins w:id="723" w:author="Nguyen Anh Dung" w:date="2018-12-12T09:01:00Z">
-        <w:r>
-          <w:rPr>
-            <w:rFonts w:cstheme="majorHAnsi"/>
-            <w:rPrChange w:id="724" w:author="Nguyen Anh Dung" w:date="2018-12-13T16:48:00Z">
+      <w:ins w:id="722" w:author="Nguyen Anh Dung" w:date="2018-12-12T09:01:00Z">
+        <w:r>
+          <w:rPr>
+            <w:rFonts w:cstheme="majorHAnsi"/>
+            <w:rPrChange w:id="723" w:author="Nguyen Anh Dung" w:date="2018-12-13T16:48:00Z">
               <w:rPr>
                 <w:b/>
               </w:rPr>
@@ -5160,32 +5163,32 @@
       <w:pPr>
         <w:jc w:val="both"/>
         <w:rPr>
-          <w:ins w:id="725" w:author="Nguyen Anh Dung" w:date="2018-12-12T09:01:00Z"/>
-          <w:rFonts w:cstheme="majorHAnsi"/>
-          <w:rPrChange w:id="726" w:author="Nguyen Anh Dung" w:date="2018-12-13T16:48:00Z">
-            <w:rPr>
-              <w:ins w:id="727" w:author="Nguyen Anh Dung" w:date="2018-12-12T09:01:00Z"/>
+          <w:ins w:id="724" w:author="Nguyen Anh Dung" w:date="2018-12-12T09:01:00Z"/>
+          <w:rFonts w:cstheme="majorHAnsi"/>
+          <w:rPrChange w:id="725" w:author="Nguyen Anh Dung" w:date="2018-12-13T16:48:00Z">
+            <w:rPr>
+              <w:ins w:id="726" w:author="Nguyen Anh Dung" w:date="2018-12-12T09:01:00Z"/>
               <w:b/>
             </w:rPr>
           </w:rPrChange>
         </w:rPr>
       </w:pPr>
-      <w:ins w:id="728" w:author="Nguyen Anh Dung" w:date="2018-12-13T15:45:00Z">
-        <w:r>
-          <w:rPr>
-            <w:rFonts w:cstheme="majorHAnsi"/>
-            <w:rPrChange w:id="729" w:author="Nguyen Anh Dung" w:date="2018-12-13T16:48:00Z">
+      <w:ins w:id="727" w:author="Nguyen Anh Dung" w:date="2018-12-13T15:45:00Z">
+        <w:r>
+          <w:rPr>
+            <w:rFonts w:cstheme="majorHAnsi"/>
+            <w:rPrChange w:id="728" w:author="Nguyen Anh Dung" w:date="2018-12-13T16:48:00Z">
               <w:rPr/>
             </w:rPrChange>
           </w:rPr>
           <w:t>11</w:t>
         </w:r>
       </w:ins>
-      <w:ins w:id="730" w:author="Nguyen Anh Dung" w:date="2018-12-12T09:01:00Z">
-        <w:r>
-          <w:rPr>
-            <w:rFonts w:cstheme="majorHAnsi"/>
-            <w:rPrChange w:id="731" w:author="Nguyen Anh Dung" w:date="2018-12-13T16:48:00Z">
+      <w:ins w:id="729" w:author="Nguyen Anh Dung" w:date="2018-12-12T09:01:00Z">
+        <w:r>
+          <w:rPr>
+            <w:rFonts w:cstheme="majorHAnsi"/>
+            <w:rPrChange w:id="730" w:author="Nguyen Anh Dung" w:date="2018-12-13T16:48:00Z">
               <w:rPr>
                 <w:b/>
               </w:rPr>
@@ -5199,33 +5202,33 @@
       <w:pPr>
         <w:jc w:val="both"/>
         <w:rPr>
-          <w:ins w:id="732" w:author="Nguyen Anh Dung" w:date="2018-12-12T09:01:00Z"/>
-          <w:rFonts w:cstheme="majorHAnsi"/>
-          <w:rPrChange w:id="733" w:author="Nguyen Anh Dung" w:date="2018-12-13T16:48:00Z">
-            <w:rPr>
-              <w:ins w:id="734" w:author="Nguyen Anh Dung" w:date="2018-12-12T09:01:00Z"/>
+          <w:ins w:id="731" w:author="Nguyen Anh Dung" w:date="2018-12-12T09:01:00Z"/>
+          <w:rFonts w:cstheme="majorHAnsi"/>
+          <w:rPrChange w:id="732" w:author="Nguyen Anh Dung" w:date="2018-12-13T16:48:00Z">
+            <w:rPr>
+              <w:ins w:id="733" w:author="Nguyen Anh Dung" w:date="2018-12-12T09:01:00Z"/>
               <w:b/>
               <w:color w:val="FF0000"/>
             </w:rPr>
           </w:rPrChange>
         </w:rPr>
       </w:pPr>
-      <w:ins w:id="735" w:author="Nguyen Anh Dung" w:date="2018-12-13T15:45:00Z">
-        <w:r>
-          <w:rPr>
-            <w:rFonts w:cstheme="majorHAnsi"/>
-            <w:rPrChange w:id="736" w:author="Nguyen Anh Dung" w:date="2018-12-13T16:48:00Z">
+      <w:ins w:id="734" w:author="Nguyen Anh Dung" w:date="2018-12-13T15:45:00Z">
+        <w:r>
+          <w:rPr>
+            <w:rFonts w:cstheme="majorHAnsi"/>
+            <w:rPrChange w:id="735" w:author="Nguyen Anh Dung" w:date="2018-12-13T16:48:00Z">
               <w:rPr/>
             </w:rPrChange>
           </w:rPr>
           <w:t>12</w:t>
         </w:r>
       </w:ins>
-      <w:ins w:id="737" w:author="Nguyen Anh Dung" w:date="2018-12-12T09:01:00Z">
-        <w:r>
-          <w:rPr>
-            <w:rFonts w:cstheme="majorHAnsi"/>
-            <w:rPrChange w:id="738" w:author="Nguyen Anh Dung" w:date="2018-12-13T16:48:00Z">
+      <w:ins w:id="736" w:author="Nguyen Anh Dung" w:date="2018-12-12T09:01:00Z">
+        <w:r>
+          <w:rPr>
+            <w:rFonts w:cstheme="majorHAnsi"/>
+            <w:rPrChange w:id="737" w:author="Nguyen Anh Dung" w:date="2018-12-13T16:48:00Z">
               <w:rPr>
                 <w:b/>
               </w:rPr>
@@ -5239,13 +5242,13 @@
       <w:pPr>
         <w:jc w:val="both"/>
         <w:rPr>
-          <w:del w:id="739" w:author="Nguyen Anh Dung" w:date="2018-12-13T16:18:00Z"/>
+          <w:del w:id="738" w:author="Nguyen Anh Dung" w:date="2018-12-13T16:18:00Z"/>
           <w:rFonts w:cstheme="majorHAnsi"/>
           <w:b/>
           <w:sz w:val="28"/>
-          <w:rPrChange w:id="740" w:author="Nguyen Anh Dung" w:date="2018-12-13T16:48:00Z">
-            <w:rPr>
-              <w:del w:id="741" w:author="Nguyen Anh Dung" w:date="2018-12-13T16:18:00Z"/>
+          <w:rPrChange w:id="739" w:author="Nguyen Anh Dung" w:date="2018-12-13T16:48:00Z">
+            <w:rPr>
+              <w:del w:id="740" w:author="Nguyen Anh Dung" w:date="2018-12-13T16:18:00Z"/>
               <w:b/>
             </w:rPr>
           </w:rPrChange>
@@ -5259,20 +5262,20 @@
           <w:rFonts w:cstheme="majorHAnsi"/>
           <w:b/>
           <w:sz w:val="28"/>
-          <w:rPrChange w:id="742" w:author="Nguyen Anh Dung" w:date="2018-12-13T16:48:00Z">
+          <w:rPrChange w:id="741" w:author="Nguyen Anh Dung" w:date="2018-12-13T16:48:00Z">
             <w:rPr>
               <w:b/>
             </w:rPr>
           </w:rPrChange>
         </w:rPr>
       </w:pPr>
-      <w:del w:id="743" w:author="Nguyen Anh Dung" w:date="2018-12-13T16:18:00Z">
+      <w:del w:id="742" w:author="Nguyen Anh Dung" w:date="2018-12-13T16:18:00Z">
         <w:r>
           <w:rPr>
             <w:rFonts w:cstheme="majorHAnsi"/>
             <w:b/>
             <w:sz w:val="28"/>
-            <w:rPrChange w:id="744" w:author="Nguyen Anh Dung" w:date="2018-12-13T16:48:00Z">
+            <w:rPrChange w:id="743" w:author="Nguyen Anh Dung" w:date="2018-12-13T16:48:00Z">
               <w:rPr>
                 <w:b/>
               </w:rPr>
@@ -5281,13 +5284,13 @@
           <w:delText>2</w:delText>
         </w:r>
       </w:del>
-      <w:ins w:id="745" w:author="Nguyen Anh Dung" w:date="2018-12-13T16:18:00Z">
+      <w:ins w:id="744" w:author="Nguyen Anh Dung" w:date="2018-12-13T16:18:00Z">
         <w:r>
           <w:rPr>
             <w:rFonts w:cstheme="majorHAnsi"/>
             <w:b/>
             <w:sz w:val="28"/>
-            <w:rPrChange w:id="746" w:author="Nguyen Anh Dung" w:date="2018-12-13T16:48:00Z">
+            <w:rPrChange w:id="745" w:author="Nguyen Anh Dung" w:date="2018-12-13T16:48:00Z">
               <w:rPr>
                 <w:b/>
               </w:rPr>
@@ -5296,6 +5299,19 @@
           <w:t>3</w:t>
         </w:r>
       </w:ins>
+      <w:r>
+        <w:rPr>
+          <w:rFonts w:cstheme="majorHAnsi"/>
+          <w:b/>
+          <w:sz w:val="28"/>
+          <w:rPrChange w:id="746" w:author="Nguyen Anh Dung" w:date="2018-12-13T16:48:00Z">
+            <w:rPr>
+              <w:b/>
+            </w:rPr>
+          </w:rPrChange>
+        </w:rPr>
+        <w:t>.</w:t>
+      </w:r>
       <w:r>
         <w:rPr>
           <w:rFonts w:cstheme="majorHAnsi"/>
@@ -5307,7 +5323,7 @@
             </w:rPr>
           </w:rPrChange>
         </w:rPr>
-        <w:t>.</w:t>
+        <w:t xml:space="preserve"> </w:t>
       </w:r>
       <w:r>
         <w:rPr>
@@ -5320,19 +5336,6 @@
             </w:rPr>
           </w:rPrChange>
         </w:rPr>
-        <w:t xml:space="preserve"> </w:t>
-      </w:r>
-      <w:r>
-        <w:rPr>
-          <w:rFonts w:cstheme="majorHAnsi"/>
-          <w:b/>
-          <w:sz w:val="28"/>
-          <w:rPrChange w:id="749" w:author="Nguyen Anh Dung" w:date="2018-12-13T16:48:00Z">
-            <w:rPr>
-              <w:b/>
-            </w:rPr>
-          </w:rPrChange>
-        </w:rPr>
         <w:t>Các chức năng của Cổng thông tin trao đổi hai chiều</w:t>
       </w:r>
     </w:p>
@@ -5340,22 +5343,22 @@
       <w:pPr>
         <w:jc w:val="both"/>
         <w:rPr>
-          <w:del w:id="750" w:author="Nguyen Anh Dung" w:date="2018-12-13T16:18:00Z"/>
+          <w:del w:id="749" w:author="Nguyen Anh Dung" w:date="2018-12-13T16:18:00Z"/>
           <w:rFonts w:cstheme="majorHAnsi"/>
           <w:sz w:val="28"/>
-          <w:rPrChange w:id="751" w:author="Nguyen Anh Dung" w:date="2018-12-13T16:48:00Z">
-            <w:rPr>
-              <w:del w:id="752" w:author="Nguyen Anh Dung" w:date="2018-12-13T16:18:00Z"/>
-            </w:rPr>
-          </w:rPrChange>
-        </w:rPr>
-      </w:pPr>
-      <w:del w:id="753" w:author="Nguyen Anh Dung" w:date="2018-12-13T16:18:00Z">
+          <w:rPrChange w:id="750" w:author="Nguyen Anh Dung" w:date="2018-12-13T16:48:00Z">
+            <w:rPr>
+              <w:del w:id="751" w:author="Nguyen Anh Dung" w:date="2018-12-13T16:18:00Z"/>
+            </w:rPr>
+          </w:rPrChange>
+        </w:rPr>
+      </w:pPr>
+      <w:del w:id="752" w:author="Nguyen Anh Dung" w:date="2018-12-13T16:18:00Z">
         <w:r>
           <w:rPr>
             <w:rFonts w:cstheme="majorHAnsi"/>
             <w:sz w:val="28"/>
-            <w:rPrChange w:id="754" w:author="Nguyen Anh Dung" w:date="2018-12-13T16:48:00Z">
+            <w:rPrChange w:id="753" w:author="Nguyen Anh Dung" w:date="2018-12-13T16:48:00Z">
               <w:rPr/>
             </w:rPrChange>
           </w:rPr>
@@ -5367,7 +5370,7 @@
             <w:b/>
             <w:i/>
             <w:sz w:val="28"/>
-            <w:rPrChange w:id="755" w:author="Nguyen Anh Dung" w:date="2018-12-13T16:48:00Z">
+            <w:rPrChange w:id="754" w:author="Nguyen Anh Dung" w:date="2018-12-13T16:48:00Z">
               <w:rPr>
                 <w:b/>
                 <w:i/>
@@ -5380,7 +5383,7 @@
           <w:rPr>
             <w:rFonts w:cstheme="majorHAnsi"/>
             <w:sz w:val="28"/>
-            <w:rPrChange w:id="756" w:author="Nguyen Anh Dung" w:date="2018-12-13T16:48:00Z">
+            <w:rPrChange w:id="755" w:author="Nguyen Anh Dung" w:date="2018-12-13T16:48:00Z">
               <w:rPr/>
             </w:rPrChange>
           </w:rPr>
@@ -5392,25 +5395,25 @@
       <w:pPr>
         <w:jc w:val="both"/>
         <w:rPr>
-          <w:del w:id="757" w:author="Nguyen Anh Dung" w:date="2018-12-13T16:18:00Z"/>
+          <w:del w:id="756" w:author="Nguyen Anh Dung" w:date="2018-12-13T16:18:00Z"/>
           <w:rFonts w:cstheme="majorHAnsi"/>
           <w:b/>
           <w:sz w:val="28"/>
-          <w:rPrChange w:id="758" w:author="Nguyen Anh Dung" w:date="2018-12-13T16:48:00Z">
-            <w:rPr>
-              <w:del w:id="759" w:author="Nguyen Anh Dung" w:date="2018-12-13T16:18:00Z"/>
+          <w:rPrChange w:id="757" w:author="Nguyen Anh Dung" w:date="2018-12-13T16:48:00Z">
+            <w:rPr>
+              <w:del w:id="758" w:author="Nguyen Anh Dung" w:date="2018-12-13T16:18:00Z"/>
               <w:b/>
             </w:rPr>
           </w:rPrChange>
         </w:rPr>
       </w:pPr>
-      <w:del w:id="760" w:author="Nguyen Anh Dung" w:date="2018-12-13T16:18:00Z">
+      <w:del w:id="759" w:author="Nguyen Anh Dung" w:date="2018-12-13T16:18:00Z">
         <w:r>
           <w:rPr>
             <w:rFonts w:cstheme="majorHAnsi"/>
             <w:b/>
             <w:sz w:val="28"/>
-            <w:rPrChange w:id="761" w:author="Nguyen Anh Dung" w:date="2018-12-13T16:48:00Z">
+            <w:rPrChange w:id="760" w:author="Nguyen Anh Dung" w:date="2018-12-13T16:48:00Z">
               <w:rPr>
                 <w:b/>
               </w:rPr>
@@ -5424,17 +5427,27 @@
       <w:pPr>
         <w:jc w:val="both"/>
         <w:rPr>
-          <w:del w:id="762" w:author="Nguyen Anh Dung" w:date="2018-12-13T16:18:00Z"/>
+          <w:del w:id="761" w:author="Nguyen Anh Dung" w:date="2018-12-13T16:18:00Z"/>
           <w:rFonts w:cstheme="majorHAnsi"/>
           <w:sz w:val="28"/>
-          <w:rPrChange w:id="763" w:author="Nguyen Anh Dung" w:date="2018-12-13T16:48:00Z">
-            <w:rPr>
-              <w:del w:id="764" w:author="Nguyen Anh Dung" w:date="2018-12-13T16:18:00Z"/>
-            </w:rPr>
-          </w:rPrChange>
-        </w:rPr>
-      </w:pPr>
-      <w:del w:id="765" w:author="Nguyen Anh Dung" w:date="2018-12-13T16:18:00Z">
+          <w:rPrChange w:id="762" w:author="Nguyen Anh Dung" w:date="2018-12-13T16:48:00Z">
+            <w:rPr>
+              <w:del w:id="763" w:author="Nguyen Anh Dung" w:date="2018-12-13T16:18:00Z"/>
+            </w:rPr>
+          </w:rPrChange>
+        </w:rPr>
+      </w:pPr>
+      <w:del w:id="764" w:author="Nguyen Anh Dung" w:date="2018-12-13T16:18:00Z">
+        <w:r>
+          <w:rPr>
+            <w:rFonts w:cstheme="majorHAnsi"/>
+            <w:sz w:val="28"/>
+            <w:rPrChange w:id="765" w:author="Nguyen Anh Dung" w:date="2018-12-13T16:48:00Z">
+              <w:rPr/>
+            </w:rPrChange>
+          </w:rPr>
+          <w:delText>- Chức năng Công bố</w:delText>
+        </w:r>
         <w:r>
           <w:rPr>
             <w:rFonts w:cstheme="majorHAnsi"/>
@@ -5443,7 +5456,7 @@
               <w:rPr/>
             </w:rPrChange>
           </w:rPr>
-          <w:delText>- Chức năng Công bố</w:delText>
+          <w:delText xml:space="preserve"> Văn bản </w:delText>
         </w:r>
         <w:r>
           <w:rPr>
@@ -5453,35 +5466,35 @@
               <w:rPr/>
             </w:rPrChange>
           </w:rPr>
-          <w:delText xml:space="preserve"> Văn bản </w:delText>
-        </w:r>
+          <w:delText>pháp quy về môi trường</w:delText>
+        </w:r>
+      </w:del>
+    </w:p>
+    <w:p>
+      <w:pPr>
+        <w:jc w:val="both"/>
+        <w:rPr>
+          <w:del w:id="768" w:author="Nguyen Anh Dung" w:date="2018-12-13T16:18:00Z"/>
+          <w:rFonts w:cstheme="majorHAnsi"/>
+          <w:sz w:val="28"/>
+          <w:rPrChange w:id="769" w:author="Nguyen Anh Dung" w:date="2018-12-13T16:48:00Z">
+            <w:rPr>
+              <w:del w:id="770" w:author="Nguyen Anh Dung" w:date="2018-12-13T16:18:00Z"/>
+            </w:rPr>
+          </w:rPrChange>
+        </w:rPr>
+      </w:pPr>
+      <w:del w:id="771" w:author="Nguyen Anh Dung" w:date="2018-12-13T16:18:00Z">
         <w:r>
           <w:rPr>
             <w:rFonts w:cstheme="majorHAnsi"/>
             <w:sz w:val="28"/>
-            <w:rPrChange w:id="768" w:author="Nguyen Anh Dung" w:date="2018-12-13T16:48:00Z">
-              <w:rPr/>
-            </w:rPrChange>
-          </w:rPr>
-          <w:delText>pháp quy về môi trường</w:delText>
-        </w:r>
-      </w:del>
-    </w:p>
-    <w:p>
-      <w:pPr>
-        <w:jc w:val="both"/>
-        <w:rPr>
-          <w:del w:id="769" w:author="Nguyen Anh Dung" w:date="2018-12-13T16:18:00Z"/>
-          <w:rFonts w:cstheme="majorHAnsi"/>
-          <w:sz w:val="28"/>
-          <w:rPrChange w:id="770" w:author="Nguyen Anh Dung" w:date="2018-12-13T16:48:00Z">
-            <w:rPr>
-              <w:del w:id="771" w:author="Nguyen Anh Dung" w:date="2018-12-13T16:18:00Z"/>
-            </w:rPr>
-          </w:rPrChange>
-        </w:rPr>
-      </w:pPr>
-      <w:del w:id="772" w:author="Nguyen Anh Dung" w:date="2018-12-13T16:18:00Z">
+            <w:rPrChange w:id="772" w:author="Nguyen Anh Dung" w:date="2018-12-13T16:48:00Z">
+              <w:rPr/>
+            </w:rPrChange>
+          </w:rPr>
+          <w:delText>- Chức năng Công bố</w:delText>
+        </w:r>
         <w:r>
           <w:rPr>
             <w:rFonts w:cstheme="majorHAnsi"/>
@@ -5490,49 +5503,51 @@
               <w:rPr/>
             </w:rPrChange>
           </w:rPr>
-          <w:delText>- Chức năng Công bố</w:delText>
-        </w:r>
-        <w:r>
-          <w:rPr>
-            <w:rFonts w:cstheme="majorHAnsi"/>
+          <w:delText xml:space="preserve"> và tìm kiếm câu trả lời </w:delText>
+        </w:r>
+        <w:r>
+          <w:rPr>
+            <w:rFonts w:cstheme="majorHAnsi"/>
+            <w:i/>
             <w:sz w:val="28"/>
             <w:rPrChange w:id="774" w:author="Nguyen Anh Dung" w:date="2018-12-13T16:48:00Z">
-              <w:rPr/>
-            </w:rPrChange>
-          </w:rPr>
-          <w:delText xml:space="preserve"> và tìm kiếm câu trả lời </w:delText>
-        </w:r>
-        <w:r>
-          <w:rPr>
-            <w:rFonts w:cstheme="majorHAnsi"/>
-            <w:i/>
+              <w:rPr>
+                <w:i/>
+              </w:rPr>
+            </w:rPrChange>
+          </w:rPr>
+          <w:delText>(câu trả lời đã công khai)</w:delText>
+        </w:r>
+      </w:del>
+    </w:p>
+    <w:p>
+      <w:pPr>
+        <w:jc w:val="both"/>
+        <w:rPr>
+          <w:del w:id="775" w:author="Nguyen Anh Dung" w:date="2018-12-13T16:18:00Z"/>
+          <w:rFonts w:cstheme="majorHAnsi"/>
+          <w:sz w:val="28"/>
+          <w:rPrChange w:id="776" w:author="Nguyen Anh Dung" w:date="2018-12-13T16:48:00Z">
+            <w:rPr>
+              <w:del w:id="777" w:author="Nguyen Anh Dung" w:date="2018-12-13T16:18:00Z"/>
+              <w:color w:val="FF0000"/>
+            </w:rPr>
+          </w:rPrChange>
+        </w:rPr>
+      </w:pPr>
+      <w:del w:id="778" w:author="Nguyen Anh Dung" w:date="2018-12-13T16:18:00Z">
+        <w:r>
+          <w:rPr>
+            <w:rFonts w:cstheme="majorHAnsi"/>
             <w:sz w:val="28"/>
-            <w:rPrChange w:id="775" w:author="Nguyen Anh Dung" w:date="2018-12-13T16:48:00Z">
-              <w:rPr>
-                <w:i/>
-              </w:rPr>
-            </w:rPrChange>
-          </w:rPr>
-          <w:delText>(câu trả lời đã công khai)</w:delText>
-        </w:r>
-      </w:del>
-    </w:p>
-    <w:p>
-      <w:pPr>
-        <w:jc w:val="both"/>
-        <w:rPr>
-          <w:del w:id="776" w:author="Nguyen Anh Dung" w:date="2018-12-13T16:18:00Z"/>
-          <w:rFonts w:cstheme="majorHAnsi"/>
-          <w:sz w:val="28"/>
-          <w:rPrChange w:id="777" w:author="Nguyen Anh Dung" w:date="2018-12-13T16:48:00Z">
-            <w:rPr>
-              <w:del w:id="778" w:author="Nguyen Anh Dung" w:date="2018-12-13T16:18:00Z"/>
-              <w:color w:val="FF0000"/>
-            </w:rPr>
-          </w:rPrChange>
-        </w:rPr>
-      </w:pPr>
-      <w:del w:id="779" w:author="Nguyen Anh Dung" w:date="2018-12-13T16:18:00Z">
+            <w:rPrChange w:id="779" w:author="Nguyen Anh Dung" w:date="2018-12-13T16:48:00Z">
+              <w:rPr>
+                <w:color w:val="FF0000"/>
+              </w:rPr>
+            </w:rPrChange>
+          </w:rPr>
+          <w:delText>- Chức năng Công bố thông tin, tin tức môi trường</w:delText>
+        </w:r>
         <w:r>
           <w:rPr>
             <w:rFonts w:cstheme="majorHAnsi"/>
@@ -5543,37 +5558,35 @@
               </w:rPr>
             </w:rPrChange>
           </w:rPr>
-          <w:delText>- Chức năng Công bố thông tin, tin tức môi trường</w:delText>
-        </w:r>
+          <w:delText>.</w:delText>
+        </w:r>
+      </w:del>
+    </w:p>
+    <w:p>
+      <w:pPr>
+        <w:jc w:val="both"/>
+        <w:rPr>
+          <w:del w:id="781" w:author="Nguyen Anh Dung" w:date="2018-12-13T16:18:00Z"/>
+          <w:rFonts w:cstheme="majorHAnsi"/>
+          <w:sz w:val="28"/>
+          <w:rPrChange w:id="782" w:author="Nguyen Anh Dung" w:date="2018-12-13T16:48:00Z">
+            <w:rPr>
+              <w:del w:id="783" w:author="Nguyen Anh Dung" w:date="2018-12-13T16:18:00Z"/>
+            </w:rPr>
+          </w:rPrChange>
+        </w:rPr>
+      </w:pPr>
+      <w:del w:id="784" w:author="Nguyen Anh Dung" w:date="2018-12-13T16:18:00Z">
         <w:r>
           <w:rPr>
             <w:rFonts w:cstheme="majorHAnsi"/>
             <w:sz w:val="28"/>
-            <w:rPrChange w:id="781" w:author="Nguyen Anh Dung" w:date="2018-12-13T16:48:00Z">
-              <w:rPr>
-                <w:color w:val="FF0000"/>
-              </w:rPr>
-            </w:rPrChange>
-          </w:rPr>
-          <w:delText>.</w:delText>
-        </w:r>
-      </w:del>
-    </w:p>
-    <w:p>
-      <w:pPr>
-        <w:jc w:val="both"/>
-        <w:rPr>
-          <w:del w:id="782" w:author="Nguyen Anh Dung" w:date="2018-12-13T16:18:00Z"/>
-          <w:rFonts w:cstheme="majorHAnsi"/>
-          <w:sz w:val="28"/>
-          <w:rPrChange w:id="783" w:author="Nguyen Anh Dung" w:date="2018-12-13T16:48:00Z">
-            <w:rPr>
-              <w:del w:id="784" w:author="Nguyen Anh Dung" w:date="2018-12-13T16:18:00Z"/>
-            </w:rPr>
-          </w:rPrChange>
-        </w:rPr>
-      </w:pPr>
-      <w:del w:id="785" w:author="Nguyen Anh Dung" w:date="2018-12-13T16:18:00Z">
+            <w:rPrChange w:id="785" w:author="Nguyen Anh Dung" w:date="2018-12-13T16:48:00Z">
+              <w:rPr/>
+            </w:rPrChange>
+          </w:rPr>
+          <w:delText xml:space="preserve">- Tích hợp dạng đường link URL trên web </w:delText>
+        </w:r>
         <w:r>
           <w:rPr>
             <w:rFonts w:cstheme="majorHAnsi"/>
@@ -5582,7 +5595,7 @@
               <w:rPr/>
             </w:rPrChange>
           </w:rPr>
-          <w:delText xml:space="preserve">- Tích hợp dạng đường link URL trên web </w:delText>
+          <w:delText>để hiển thị</w:delText>
         </w:r>
         <w:r>
           <w:rPr>
@@ -5592,35 +5605,35 @@
               <w:rPr/>
             </w:rPrChange>
           </w:rPr>
-          <w:delText>để hiển thị</w:delText>
-        </w:r>
+          <w:delText xml:space="preserve"> lớp thông tin bản đồ.</w:delText>
+        </w:r>
+      </w:del>
+    </w:p>
+    <w:p>
+      <w:pPr>
+        <w:jc w:val="both"/>
+        <w:rPr>
+          <w:del w:id="788" w:author="Nguyen Anh Dung" w:date="2018-12-13T16:18:00Z"/>
+          <w:rFonts w:cstheme="majorHAnsi"/>
+          <w:sz w:val="28"/>
+          <w:rPrChange w:id="789" w:author="Nguyen Anh Dung" w:date="2018-12-13T16:48:00Z">
+            <w:rPr>
+              <w:del w:id="790" w:author="Nguyen Anh Dung" w:date="2018-12-13T16:18:00Z"/>
+            </w:rPr>
+          </w:rPrChange>
+        </w:rPr>
+      </w:pPr>
+      <w:del w:id="791" w:author="Nguyen Anh Dung" w:date="2018-12-13T16:18:00Z">
         <w:r>
           <w:rPr>
             <w:rFonts w:cstheme="majorHAnsi"/>
             <w:sz w:val="28"/>
-            <w:rPrChange w:id="788" w:author="Nguyen Anh Dung" w:date="2018-12-13T16:48:00Z">
-              <w:rPr/>
-            </w:rPrChange>
-          </w:rPr>
-          <w:delText xml:space="preserve"> lớp thông tin bản đồ.</w:delText>
-        </w:r>
-      </w:del>
-    </w:p>
-    <w:p>
-      <w:pPr>
-        <w:jc w:val="both"/>
-        <w:rPr>
-          <w:del w:id="789" w:author="Nguyen Anh Dung" w:date="2018-12-13T16:18:00Z"/>
-          <w:rFonts w:cstheme="majorHAnsi"/>
-          <w:sz w:val="28"/>
-          <w:rPrChange w:id="790" w:author="Nguyen Anh Dung" w:date="2018-12-13T16:48:00Z">
-            <w:rPr>
-              <w:del w:id="791" w:author="Nguyen Anh Dung" w:date="2018-12-13T16:18:00Z"/>
-            </w:rPr>
-          </w:rPrChange>
-        </w:rPr>
-      </w:pPr>
-      <w:del w:id="792" w:author="Nguyen Anh Dung" w:date="2018-12-13T16:18:00Z">
+            <w:rPrChange w:id="792" w:author="Nguyen Anh Dung" w:date="2018-12-13T16:48:00Z">
+              <w:rPr/>
+            </w:rPrChange>
+          </w:rPr>
+          <w:delText>- Hiển thị chỉ số AQI và WQI đối với từng trạm, hiển thị dạng biểu đồ với các mức cảnh báo ô nhiễm</w:delText>
+        </w:r>
         <w:r>
           <w:rPr>
             <w:rFonts w:cstheme="majorHAnsi"/>
@@ -5629,16 +5642,6 @@
               <w:rPr/>
             </w:rPrChange>
           </w:rPr>
-          <w:delText>- Hiển thị chỉ số AQI và WQI đối với từng trạm, hiển thị dạng biểu đồ với các mức cảnh báo ô nhiễm</w:delText>
-        </w:r>
-        <w:r>
-          <w:rPr>
-            <w:rFonts w:cstheme="majorHAnsi"/>
-            <w:sz w:val="28"/>
-            <w:rPrChange w:id="794" w:author="Nguyen Anh Dung" w:date="2018-12-13T16:48:00Z">
-              <w:rPr/>
-            </w:rPrChange>
-          </w:rPr>
           <w:delText xml:space="preserve"> tương tự như trang Web của Trung tâm Quan trắc.</w:delText>
         </w:r>
       </w:del>
@@ -5647,20 +5650,30 @@
       <w:pPr>
         <w:jc w:val="both"/>
         <w:rPr>
-          <w:ins w:id="795" w:author="Nguyen Anh Dung" w:date="2018-12-13T15:46:00Z"/>
+          <w:ins w:id="794" w:author="Nguyen Anh Dung" w:date="2018-12-13T15:46:00Z"/>
           <w:rFonts w:cstheme="majorHAnsi"/>
           <w:b/>
           <w:sz w:val="28"/>
-          <w:rPrChange w:id="796" w:author="Nguyen Anh Dung" w:date="2018-12-13T16:48:00Z">
-            <w:rPr>
-              <w:ins w:id="797" w:author="Nguyen Anh Dung" w:date="2018-12-13T15:46:00Z"/>
+          <w:rPrChange w:id="795" w:author="Nguyen Anh Dung" w:date="2018-12-13T16:48:00Z">
+            <w:rPr>
+              <w:ins w:id="796" w:author="Nguyen Anh Dung" w:date="2018-12-13T15:46:00Z"/>
               <w:b/>
               <w:color w:val="FF0000"/>
             </w:rPr>
           </w:rPrChange>
         </w:rPr>
       </w:pPr>
-      <w:del w:id="798" w:author="Nguyen Anh Dung" w:date="2018-12-13T16:18:00Z">
+      <w:del w:id="797" w:author="Nguyen Anh Dung" w:date="2018-12-13T16:18:00Z">
+        <w:r>
+          <w:rPr>
+            <w:rFonts w:cstheme="majorHAnsi"/>
+            <w:sz w:val="28"/>
+            <w:rPrChange w:id="798" w:author="Nguyen Anh Dung" w:date="2018-12-13T16:48:00Z">
+              <w:rPr/>
+            </w:rPrChange>
+          </w:rPr>
+          <w:delText>- Theo dõi, thống kê, tổng hợp thông tin tiếp nhận, xác minh, xử lý, phản hồi Góp ý của người dân, doanh nghiệ</w:delText>
+        </w:r>
         <w:r>
           <w:rPr>
             <w:rFonts w:cstheme="majorHAnsi"/>
@@ -5669,26 +5682,16 @@
               <w:rPr/>
             </w:rPrChange>
           </w:rPr>
-          <w:delText>- Theo dõi, thống kê, tổng hợp thông tin tiếp nhận, xác minh, xử lý, phản hồi Góp ý của người dân, doanh nghiệ</w:delText>
-        </w:r>
-        <w:r>
-          <w:rPr>
-            <w:rFonts w:cstheme="majorHAnsi"/>
-            <w:sz w:val="28"/>
-            <w:rPrChange w:id="800" w:author="Nguyen Anh Dung" w:date="2018-12-13T16:48:00Z">
-              <w:rPr/>
-            </w:rPrChange>
-          </w:rPr>
           <w:delText>p.</w:delText>
         </w:r>
       </w:del>
-      <w:ins w:id="801" w:author="Nguyen Anh Dung" w:date="2018-12-13T15:46:00Z">
+      <w:ins w:id="800" w:author="Nguyen Anh Dung" w:date="2018-12-13T15:46:00Z">
         <w:r>
           <w:rPr>
             <w:rFonts w:cstheme="majorHAnsi"/>
             <w:b/>
             <w:sz w:val="28"/>
-            <w:rPrChange w:id="802" w:author="Nguyen Anh Dung" w:date="2018-12-13T16:48:00Z">
+            <w:rPrChange w:id="801" w:author="Nguyen Anh Dung" w:date="2018-12-13T16:48:00Z">
               <w:rPr>
                 <w:b/>
                 <w:color w:val="FF0000"/>
@@ -5703,21 +5706,21 @@
       <w:pPr>
         <w:jc w:val="both"/>
         <w:rPr>
-          <w:ins w:id="803" w:author="Nguyen Anh Dung" w:date="2018-12-13T15:48:00Z"/>
-          <w:rFonts w:cstheme="majorHAnsi"/>
-          <w:rPrChange w:id="804" w:author="Nguyen Anh Dung" w:date="2018-12-13T16:48:00Z">
-            <w:rPr>
-              <w:ins w:id="805" w:author="Nguyen Anh Dung" w:date="2018-12-13T15:48:00Z"/>
+          <w:ins w:id="802" w:author="Nguyen Anh Dung" w:date="2018-12-13T15:48:00Z"/>
+          <w:rFonts w:cstheme="majorHAnsi"/>
+          <w:rPrChange w:id="803" w:author="Nguyen Anh Dung" w:date="2018-12-13T16:48:00Z">
+            <w:rPr>
+              <w:ins w:id="804" w:author="Nguyen Anh Dung" w:date="2018-12-13T15:48:00Z"/>
               <w:color w:val="FF0000"/>
             </w:rPr>
           </w:rPrChange>
         </w:rPr>
       </w:pPr>
-      <w:ins w:id="806" w:author="Nguyen Anh Dung" w:date="2018-12-13T15:48:00Z">
-        <w:r>
-          <w:rPr>
-            <w:rFonts w:cstheme="majorHAnsi"/>
-            <w:rPrChange w:id="807" w:author="Nguyen Anh Dung" w:date="2018-12-13T16:48:00Z">
+      <w:ins w:id="805" w:author="Nguyen Anh Dung" w:date="2018-12-13T15:48:00Z">
+        <w:r>
+          <w:rPr>
+            <w:rFonts w:cstheme="majorHAnsi"/>
+            <w:rPrChange w:id="806" w:author="Nguyen Anh Dung" w:date="2018-12-13T16:48:00Z">
               <w:rPr>
                 <w:color w:val="FF0000"/>
               </w:rPr>
@@ -5731,21 +5734,21 @@
       <w:pPr>
         <w:jc w:val="both"/>
         <w:rPr>
-          <w:ins w:id="808" w:author="Nguyen Anh Dung" w:date="2018-12-13T15:48:00Z"/>
-          <w:rFonts w:cstheme="majorHAnsi"/>
-          <w:rPrChange w:id="809" w:author="Nguyen Anh Dung" w:date="2018-12-13T16:48:00Z">
-            <w:rPr>
-              <w:ins w:id="810" w:author="Nguyen Anh Dung" w:date="2018-12-13T15:48:00Z"/>
+          <w:ins w:id="807" w:author="Nguyen Anh Dung" w:date="2018-12-13T15:48:00Z"/>
+          <w:rFonts w:cstheme="majorHAnsi"/>
+          <w:rPrChange w:id="808" w:author="Nguyen Anh Dung" w:date="2018-12-13T16:48:00Z">
+            <w:rPr>
+              <w:ins w:id="809" w:author="Nguyen Anh Dung" w:date="2018-12-13T15:48:00Z"/>
               <w:color w:val="FF0000"/>
             </w:rPr>
           </w:rPrChange>
         </w:rPr>
       </w:pPr>
-      <w:ins w:id="811" w:author="Nguyen Anh Dung" w:date="2018-12-13T15:48:00Z">
-        <w:r>
-          <w:rPr>
-            <w:rFonts w:cstheme="majorHAnsi"/>
-            <w:rPrChange w:id="812" w:author="Nguyen Anh Dung" w:date="2018-12-13T16:48:00Z">
+      <w:ins w:id="810" w:author="Nguyen Anh Dung" w:date="2018-12-13T15:48:00Z">
+        <w:r>
+          <w:rPr>
+            <w:rFonts w:cstheme="majorHAnsi"/>
+            <w:rPrChange w:id="811" w:author="Nguyen Anh Dung" w:date="2018-12-13T16:48:00Z">
               <w:rPr>
                 <w:color w:val="FF0000"/>
               </w:rPr>
@@ -5759,21 +5762,21 @@
       <w:pPr>
         <w:jc w:val="both"/>
         <w:rPr>
-          <w:ins w:id="813" w:author="Nguyen Anh Dung" w:date="2018-12-13T15:48:00Z"/>
-          <w:rFonts w:cstheme="majorHAnsi"/>
-          <w:rPrChange w:id="814" w:author="Nguyen Anh Dung" w:date="2018-12-13T16:48:00Z">
-            <w:rPr>
-              <w:ins w:id="815" w:author="Nguyen Anh Dung" w:date="2018-12-13T15:48:00Z"/>
+          <w:ins w:id="812" w:author="Nguyen Anh Dung" w:date="2018-12-13T15:48:00Z"/>
+          <w:rFonts w:cstheme="majorHAnsi"/>
+          <w:rPrChange w:id="813" w:author="Nguyen Anh Dung" w:date="2018-12-13T16:48:00Z">
+            <w:rPr>
+              <w:ins w:id="814" w:author="Nguyen Anh Dung" w:date="2018-12-13T15:48:00Z"/>
               <w:color w:val="FF0000"/>
             </w:rPr>
           </w:rPrChange>
         </w:rPr>
       </w:pPr>
-      <w:ins w:id="816" w:author="Nguyen Anh Dung" w:date="2018-12-13T15:48:00Z">
-        <w:r>
-          <w:rPr>
-            <w:rFonts w:cstheme="majorHAnsi"/>
-            <w:rPrChange w:id="817" w:author="Nguyen Anh Dung" w:date="2018-12-13T16:48:00Z">
+      <w:ins w:id="815" w:author="Nguyen Anh Dung" w:date="2018-12-13T15:48:00Z">
+        <w:r>
+          <w:rPr>
+            <w:rFonts w:cstheme="majorHAnsi"/>
+            <w:rPrChange w:id="816" w:author="Nguyen Anh Dung" w:date="2018-12-13T16:48:00Z">
               <w:rPr>
                 <w:color w:val="FF0000"/>
               </w:rPr>
@@ -5787,23 +5790,23 @@
       <w:pPr>
         <w:jc w:val="both"/>
         <w:rPr>
-          <w:ins w:id="818" w:author="Nguyen Anh Dung" w:date="2018-12-13T14:36:00Z"/>
+          <w:ins w:id="817" w:author="Nguyen Anh Dung" w:date="2018-12-13T14:36:00Z"/>
           <w:rFonts w:cstheme="majorHAnsi"/>
           <w:b/>
-          <w:rPrChange w:id="819" w:author="Nguyen Anh Dung" w:date="2018-12-13T16:48:00Z">
-            <w:rPr>
-              <w:ins w:id="820" w:author="Nguyen Anh Dung" w:date="2018-12-13T14:36:00Z"/>
+          <w:rPrChange w:id="818" w:author="Nguyen Anh Dung" w:date="2018-12-13T16:48:00Z">
+            <w:rPr>
+              <w:ins w:id="819" w:author="Nguyen Anh Dung" w:date="2018-12-13T14:36:00Z"/>
               <w:color w:val="FF0000"/>
             </w:rPr>
           </w:rPrChange>
         </w:rPr>
       </w:pPr>
-      <w:ins w:id="821" w:author="Nguyen Anh Dung" w:date="2018-12-13T14:36:00Z">
+      <w:ins w:id="820" w:author="Nguyen Anh Dung" w:date="2018-12-13T14:36:00Z">
         <w:r>
           <w:rPr>
             <w:rFonts w:cstheme="majorHAnsi"/>
             <w:b/>
-            <w:rPrChange w:id="822" w:author="Nguyen Anh Dung" w:date="2018-12-13T16:48:00Z">
+            <w:rPrChange w:id="821" w:author="Nguyen Anh Dung" w:date="2018-12-13T16:48:00Z">
               <w:rPr>
                 <w:color w:val="FF0000"/>
               </w:rPr>
@@ -5817,20 +5820,20 @@
       <w:pPr>
         <w:jc w:val="both"/>
         <w:rPr>
-          <w:ins w:id="823" w:author="Nguyen Anh Dung" w:date="2018-12-12T18:14:00Z"/>
-          <w:rFonts w:cstheme="majorHAnsi"/>
-          <w:rPrChange w:id="824" w:author="Nguyen Anh Dung" w:date="2018-12-13T16:48:00Z">
-            <w:rPr>
-              <w:ins w:id="825" w:author="Nguyen Anh Dung" w:date="2018-12-12T18:14:00Z"/>
-            </w:rPr>
-          </w:rPrChange>
-        </w:rPr>
-      </w:pPr>
-      <w:ins w:id="826" w:author="Nguyen Anh Dung" w:date="2018-12-13T15:09:00Z">
-        <w:r>
-          <w:rPr>
-            <w:rFonts w:cstheme="majorHAnsi"/>
-            <w:rPrChange w:id="827" w:author="Nguyen Anh Dung" w:date="2018-12-13T16:48:00Z">
+          <w:ins w:id="822" w:author="Nguyen Anh Dung" w:date="2018-12-12T18:14:00Z"/>
+          <w:rFonts w:cstheme="majorHAnsi"/>
+          <w:rPrChange w:id="823" w:author="Nguyen Anh Dung" w:date="2018-12-13T16:48:00Z">
+            <w:rPr>
+              <w:ins w:id="824" w:author="Nguyen Anh Dung" w:date="2018-12-12T18:14:00Z"/>
+            </w:rPr>
+          </w:rPrChange>
+        </w:rPr>
+      </w:pPr>
+      <w:ins w:id="825" w:author="Nguyen Anh Dung" w:date="2018-12-13T15:09:00Z">
+        <w:r>
+          <w:rPr>
+            <w:rFonts w:cstheme="majorHAnsi"/>
+            <w:rPrChange w:id="826" w:author="Nguyen Anh Dung" w:date="2018-12-13T16:48:00Z">
               <w:rPr>
                 <w:color w:val="FF0000"/>
               </w:rPr>
@@ -5839,22 +5842,22 @@
           <w:t xml:space="preserve">- </w:t>
         </w:r>
       </w:ins>
-      <w:ins w:id="828" w:author="Nguyen Anh Dung" w:date="2018-12-12T09:34:00Z">
-        <w:r>
-          <w:rPr>
-            <w:rFonts w:cstheme="majorHAnsi"/>
-            <w:rPrChange w:id="829" w:author="Nguyen Anh Dung" w:date="2018-12-13T16:48:00Z">
+      <w:ins w:id="827" w:author="Nguyen Anh Dung" w:date="2018-12-12T09:34:00Z">
+        <w:r>
+          <w:rPr>
+            <w:rFonts w:cstheme="majorHAnsi"/>
+            <w:rPrChange w:id="828" w:author="Nguyen Anh Dung" w:date="2018-12-13T16:48:00Z">
               <w:rPr/>
             </w:rPrChange>
           </w:rPr>
           <w:t>Không đẩy các đề mục trên thanh Menu chính xuống dòng thứ 2 khi Thu gọn của sổ Trình duyệt web</w:t>
         </w:r>
       </w:ins>
-      <w:ins w:id="830" w:author="Nguyen Anh Dung" w:date="2018-12-13T08:46:00Z">
-        <w:r>
-          <w:rPr>
-            <w:rFonts w:cstheme="majorHAnsi"/>
-            <w:rPrChange w:id="831" w:author="Nguyen Anh Dung" w:date="2018-12-13T16:48:00Z">
+      <w:ins w:id="829" w:author="Nguyen Anh Dung" w:date="2018-12-13T08:46:00Z">
+        <w:r>
+          <w:rPr>
+            <w:rFonts w:cstheme="majorHAnsi"/>
+            <w:rPrChange w:id="830" w:author="Nguyen Anh Dung" w:date="2018-12-13T16:48:00Z">
               <w:rPr>
                 <w:color w:val="FF0000"/>
               </w:rPr>
@@ -5863,11 +5866,11 @@
           <w:t xml:space="preserve">. Khi thu gọn của sổ thì </w:t>
         </w:r>
       </w:ins>
-      <w:ins w:id="832" w:author="Nguyen Anh Dung" w:date="2018-12-13T08:47:00Z">
-        <w:r>
-          <w:rPr>
-            <w:rFonts w:cstheme="majorHAnsi"/>
-            <w:rPrChange w:id="833" w:author="Nguyen Anh Dung" w:date="2018-12-13T16:48:00Z">
+      <w:ins w:id="831" w:author="Nguyen Anh Dung" w:date="2018-12-13T08:47:00Z">
+        <w:r>
+          <w:rPr>
+            <w:rFonts w:cstheme="majorHAnsi"/>
+            <w:rPrChange w:id="832" w:author="Nguyen Anh Dung" w:date="2018-12-13T16:48:00Z">
               <w:rPr>
                 <w:color w:val="FF0000"/>
               </w:rPr>
@@ -5876,11 +5879,11 @@
           <w:t xml:space="preserve">đến một mức thì bỏ bớt </w:t>
         </w:r>
       </w:ins>
-      <w:ins w:id="834" w:author="Nguyen Anh Dung" w:date="2018-12-13T08:46:00Z">
-        <w:r>
-          <w:rPr>
-            <w:rFonts w:cstheme="majorHAnsi"/>
-            <w:rPrChange w:id="835" w:author="Nguyen Anh Dung" w:date="2018-12-13T16:48:00Z">
+      <w:ins w:id="833" w:author="Nguyen Anh Dung" w:date="2018-12-13T08:46:00Z">
+        <w:r>
+          <w:rPr>
+            <w:rFonts w:cstheme="majorHAnsi"/>
+            <w:rPrChange w:id="834" w:author="Nguyen Anh Dung" w:date="2018-12-13T16:48:00Z">
               <w:rPr>
                 <w:color w:val="FF0000"/>
               </w:rPr>
@@ -5889,22 +5892,22 @@
           <w:t>nội dung hiển thị</w:t>
         </w:r>
       </w:ins>
-      <w:ins w:id="836" w:author="Nguyen Anh Dung" w:date="2018-12-13T08:47:00Z">
+      <w:ins w:id="835" w:author="Nguyen Anh Dung" w:date="2018-12-13T08:47:00Z">
+        <w:r>
+          <w:rPr>
+            <w:rFonts w:cstheme="majorHAnsi"/>
+            <w:rPrChange w:id="836" w:author="Nguyen Anh Dung" w:date="2018-12-13T16:48:00Z">
+              <w:rPr>
+                <w:color w:val="FF0000"/>
+              </w:rPr>
+            </w:rPrChange>
+          </w:rPr>
+          <w:t xml:space="preserve">, chỉ </w:t>
+        </w:r>
         <w:r>
           <w:rPr>
             <w:rFonts w:cstheme="majorHAnsi"/>
             <w:rPrChange w:id="837" w:author="Nguyen Anh Dung" w:date="2018-12-13T16:48:00Z">
-              <w:rPr>
-                <w:color w:val="FF0000"/>
-              </w:rPr>
-            </w:rPrChange>
-          </w:rPr>
-          <w:t xml:space="preserve">, chỉ </w:t>
-        </w:r>
-        <w:r>
-          <w:rPr>
-            <w:rFonts w:cstheme="majorHAnsi"/>
-            <w:rPrChange w:id="838" w:author="Nguyen Anh Dung" w:date="2018-12-13T16:48:00Z">
               <w:rPr>
                 <w:color w:val="FF0000"/>
               </w:rPr>
@@ -5914,11 +5917,11 @@
           <w:t>để lại nội dung chính</w:t>
         </w:r>
       </w:ins>
-      <w:ins w:id="839" w:author="Nguyen Anh Dung" w:date="2018-12-13T08:46:00Z">
-        <w:r>
-          <w:rPr>
-            <w:rFonts w:cstheme="majorHAnsi"/>
-            <w:rPrChange w:id="840" w:author="Nguyen Anh Dung" w:date="2018-12-13T16:48:00Z">
+      <w:ins w:id="838" w:author="Nguyen Anh Dung" w:date="2018-12-13T08:46:00Z">
+        <w:r>
+          <w:rPr>
+            <w:rFonts w:cstheme="majorHAnsi"/>
+            <w:rPrChange w:id="839" w:author="Nguyen Anh Dung" w:date="2018-12-13T16:48:00Z">
               <w:rPr>
                 <w:color w:val="FF0000"/>
               </w:rPr>
@@ -5927,11 +5930,11 @@
           <w:t>.</w:t>
         </w:r>
       </w:ins>
-      <w:ins w:id="841" w:author="Nguyen Anh Dung" w:date="2018-12-13T08:48:00Z">
-        <w:r>
-          <w:rPr>
-            <w:rFonts w:cstheme="majorHAnsi"/>
-            <w:rPrChange w:id="842" w:author="Nguyen Anh Dung" w:date="2018-12-13T16:48:00Z">
+      <w:ins w:id="840" w:author="Nguyen Anh Dung" w:date="2018-12-13T08:48:00Z">
+        <w:r>
+          <w:rPr>
+            <w:rFonts w:cstheme="majorHAnsi"/>
+            <w:rPrChange w:id="841" w:author="Nguyen Anh Dung" w:date="2018-12-13T16:48:00Z">
               <w:rPr>
                 <w:color w:val="FF0000"/>
               </w:rPr>
@@ -5945,20 +5948,20 @@
       <w:pPr>
         <w:jc w:val="both"/>
         <w:rPr>
-          <w:ins w:id="843" w:author="Nguyen Anh Dung" w:date="2018-12-12T09:34:00Z"/>
-          <w:rFonts w:cstheme="majorHAnsi"/>
-          <w:rPrChange w:id="844" w:author="Nguyen Anh Dung" w:date="2018-12-13T16:48:00Z">
-            <w:rPr>
-              <w:ins w:id="845" w:author="Nguyen Anh Dung" w:date="2018-12-12T09:34:00Z"/>
-            </w:rPr>
-          </w:rPrChange>
-        </w:rPr>
-      </w:pPr>
-      <w:ins w:id="846" w:author="Nguyen Anh Dung" w:date="2018-12-13T15:09:00Z">
-        <w:r>
-          <w:rPr>
-            <w:rFonts w:cstheme="majorHAnsi"/>
-            <w:rPrChange w:id="847" w:author="Nguyen Anh Dung" w:date="2018-12-13T16:48:00Z">
+          <w:ins w:id="842" w:author="Nguyen Anh Dung" w:date="2018-12-12T09:34:00Z"/>
+          <w:rFonts w:cstheme="majorHAnsi"/>
+          <w:rPrChange w:id="843" w:author="Nguyen Anh Dung" w:date="2018-12-13T16:48:00Z">
+            <w:rPr>
+              <w:ins w:id="844" w:author="Nguyen Anh Dung" w:date="2018-12-12T09:34:00Z"/>
+            </w:rPr>
+          </w:rPrChange>
+        </w:rPr>
+      </w:pPr>
+      <w:ins w:id="845" w:author="Nguyen Anh Dung" w:date="2018-12-13T15:09:00Z">
+        <w:r>
+          <w:rPr>
+            <w:rFonts w:cstheme="majorHAnsi"/>
+            <w:rPrChange w:id="846" w:author="Nguyen Anh Dung" w:date="2018-12-13T16:48:00Z">
               <w:rPr>
                 <w:color w:val="FF0000"/>
               </w:rPr>
@@ -5967,11 +5970,11 @@
           <w:t xml:space="preserve">- </w:t>
         </w:r>
       </w:ins>
-      <w:ins w:id="848" w:author="Nguyen Anh Dung" w:date="2018-12-12T18:14:00Z">
-        <w:r>
-          <w:rPr>
-            <w:rFonts w:cstheme="majorHAnsi"/>
-            <w:rPrChange w:id="849" w:author="Nguyen Anh Dung" w:date="2018-12-13T16:48:00Z">
+      <w:ins w:id="847" w:author="Nguyen Anh Dung" w:date="2018-12-12T18:14:00Z">
+        <w:r>
+          <w:rPr>
+            <w:rFonts w:cstheme="majorHAnsi"/>
+            <w:rPrChange w:id="848" w:author="Nguyen Anh Dung" w:date="2018-12-13T16:48:00Z">
               <w:rPr/>
             </w:rPrChange>
           </w:rPr>
@@ -5983,21 +5986,21 @@
       <w:pPr>
         <w:jc w:val="both"/>
         <w:rPr>
-          <w:ins w:id="850" w:author="Nguyen Anh Dung" w:date="2018-12-13T15:09:00Z"/>
-          <w:rFonts w:cstheme="majorHAnsi"/>
-          <w:rPrChange w:id="851" w:author="Nguyen Anh Dung" w:date="2018-12-13T16:48:00Z">
-            <w:rPr>
-              <w:ins w:id="852" w:author="Nguyen Anh Dung" w:date="2018-12-13T15:09:00Z"/>
+          <w:ins w:id="849" w:author="Nguyen Anh Dung" w:date="2018-12-13T15:09:00Z"/>
+          <w:rFonts w:cstheme="majorHAnsi"/>
+          <w:rPrChange w:id="850" w:author="Nguyen Anh Dung" w:date="2018-12-13T16:48:00Z">
+            <w:rPr>
+              <w:ins w:id="851" w:author="Nguyen Anh Dung" w:date="2018-12-13T15:09:00Z"/>
               <w:color w:val="FF0000"/>
             </w:rPr>
           </w:rPrChange>
         </w:rPr>
       </w:pPr>
-      <w:ins w:id="853" w:author="Nguyen Anh Dung" w:date="2018-12-13T15:09:00Z">
-        <w:r>
-          <w:rPr>
-            <w:rFonts w:cstheme="majorHAnsi"/>
-            <w:rPrChange w:id="854" w:author="Nguyen Anh Dung" w:date="2018-12-13T16:48:00Z">
+      <w:ins w:id="852" w:author="Nguyen Anh Dung" w:date="2018-12-13T15:09:00Z">
+        <w:r>
+          <w:rPr>
+            <w:rFonts w:cstheme="majorHAnsi"/>
+            <w:rPrChange w:id="853" w:author="Nguyen Anh Dung" w:date="2018-12-13T16:48:00Z">
               <w:rPr>
                 <w:color w:val="FF0000"/>
               </w:rPr>
@@ -6011,174 +6014,174 @@
       <w:pPr>
         <w:jc w:val="both"/>
         <w:rPr>
-          <w:ins w:id="855" w:author="Nguyen Anh Dung" w:date="2018-12-12T10:12:00Z"/>
-          <w:rFonts w:cstheme="majorHAnsi"/>
-          <w:rPrChange w:id="856" w:author="Nguyen Anh Dung" w:date="2018-12-13T16:48:00Z">
-            <w:rPr>
-              <w:ins w:id="857" w:author="Nguyen Anh Dung" w:date="2018-12-12T10:12:00Z"/>
-            </w:rPr>
-          </w:rPrChange>
-        </w:rPr>
-      </w:pPr>
-      <w:ins w:id="858" w:author="Nguyen Anh Dung" w:date="2018-12-12T10:09:00Z">
+          <w:ins w:id="854" w:author="Nguyen Anh Dung" w:date="2018-12-12T10:12:00Z"/>
+          <w:rFonts w:cstheme="majorHAnsi"/>
+          <w:rPrChange w:id="855" w:author="Nguyen Anh Dung" w:date="2018-12-13T16:48:00Z">
+            <w:rPr>
+              <w:ins w:id="856" w:author="Nguyen Anh Dung" w:date="2018-12-12T10:12:00Z"/>
+            </w:rPr>
+          </w:rPrChange>
+        </w:rPr>
+      </w:pPr>
+      <w:ins w:id="857" w:author="Nguyen Anh Dung" w:date="2018-12-12T10:09:00Z">
         <w:r>
           <w:rPr>
             <w:rFonts w:cstheme="majorHAnsi"/>
             <w:b/>
+            <w:rPrChange w:id="858" w:author="Nguyen Anh Dung" w:date="2018-12-13T16:48:00Z">
+              <w:rPr/>
+            </w:rPrChange>
+          </w:rPr>
+          <w:t>- Tab: Thông tin quan trắ</w:t>
+        </w:r>
+        <w:r>
+          <w:rPr>
+            <w:rFonts w:cstheme="majorHAnsi"/>
             <w:rPrChange w:id="859" w:author="Nguyen Anh Dung" w:date="2018-12-13T16:48:00Z">
               <w:rPr/>
             </w:rPrChange>
           </w:rPr>
-          <w:t>- Tab: Thông tin quan trắ</w:t>
-        </w:r>
-        <w:r>
-          <w:rPr>
-            <w:rFonts w:cstheme="majorHAnsi"/>
+          <w:t xml:space="preserve">c </w:t>
+        </w:r>
+        <w:r>
+          <w:rPr>
+            <w:rFonts w:cstheme="majorHAnsi"/>
+            <w:b/>
             <w:rPrChange w:id="860" w:author="Nguyen Anh Dung" w:date="2018-12-13T16:48:00Z">
               <w:rPr/>
             </w:rPrChange>
           </w:rPr>
-          <w:t xml:space="preserve">c </w:t>
-        </w:r>
+          <w:t>– thay bằng “Chất lượng môi trường”</w:t>
+        </w:r>
+      </w:ins>
+      <w:ins w:id="861" w:author="Nguyen Anh Dung" w:date="2018-12-12T10:12:00Z">
+        <w:r>
+          <w:rPr>
+            <w:rFonts w:cstheme="majorHAnsi"/>
+            <w:rPrChange w:id="862" w:author="Nguyen Anh Dung" w:date="2018-12-13T16:48:00Z">
+              <w:rPr/>
+            </w:rPrChange>
+          </w:rPr>
+          <w:t>. Giải thích rõ Chỉ số chất lượng môi trường không khí AQI và Chỉ số chất lượng môi trường nước WQI là gì</w:t>
+        </w:r>
+      </w:ins>
+      <w:ins w:id="863" w:author="Nguyen Anh Dung" w:date="2018-12-13T14:37:00Z">
+        <w:r>
+          <w:rPr>
+            <w:rFonts w:cstheme="majorHAnsi"/>
+            <w:rPrChange w:id="864" w:author="Nguyen Anh Dung" w:date="2018-12-13T16:48:00Z">
+              <w:rPr>
+                <w:color w:val="FF0000"/>
+              </w:rPr>
+            </w:rPrChange>
+          </w:rPr>
+          <w:t xml:space="preserve"> (</w:t>
+        </w:r>
+        <w:r>
+          <w:rPr>
+            <w:rFonts w:cstheme="majorHAnsi"/>
+            <w:i/>
+            <w:rPrChange w:id="865" w:author="Nguyen Anh Dung" w:date="2018-12-13T16:48:00Z">
+              <w:rPr>
+                <w:color w:val="FF0000"/>
+              </w:rPr>
+            </w:rPrChange>
+          </w:rPr>
+          <w:t>gửi thông tin cho bên Công ty để đưa vào</w:t>
+        </w:r>
+        <w:r>
+          <w:rPr>
+            <w:rFonts w:cstheme="majorHAnsi"/>
+            <w:rPrChange w:id="866" w:author="Nguyen Anh Dung" w:date="2018-12-13T16:48:00Z">
+              <w:rPr>
+                <w:color w:val="FF0000"/>
+              </w:rPr>
+            </w:rPrChange>
+          </w:rPr>
+          <w:t>)</w:t>
+        </w:r>
+      </w:ins>
+      <w:ins w:id="867" w:author="Nguyen Anh Dung" w:date="2018-12-12T10:12:00Z">
+        <w:r>
+          <w:rPr>
+            <w:rFonts w:cstheme="majorHAnsi"/>
+            <w:rPrChange w:id="868" w:author="Nguyen Anh Dung" w:date="2018-12-13T16:48:00Z">
+              <w:rPr/>
+            </w:rPrChange>
+          </w:rPr>
+          <w:t>.</w:t>
+        </w:r>
+      </w:ins>
+    </w:p>
+    <w:p>
+      <w:pPr>
+        <w:jc w:val="both"/>
+        <w:rPr>
+          <w:ins w:id="869" w:author="Nguyen Anh Dung" w:date="2018-12-12T10:23:00Z"/>
+          <w:rFonts w:cstheme="majorHAnsi"/>
+          <w:rPrChange w:id="870" w:author="Nguyen Anh Dung" w:date="2018-12-13T16:48:00Z">
+            <w:rPr>
+              <w:ins w:id="871" w:author="Nguyen Anh Dung" w:date="2018-12-12T10:23:00Z"/>
+            </w:rPr>
+          </w:rPrChange>
+        </w:rPr>
+      </w:pPr>
+      <w:ins w:id="872" w:author="Nguyen Anh Dung" w:date="2018-12-12T10:20:00Z">
+        <w:r>
+          <w:rPr>
+            <w:rFonts w:cstheme="majorHAnsi"/>
+            <w:rPrChange w:id="873" w:author="Nguyen Anh Dung" w:date="2018-12-13T16:48:00Z">
+              <w:rPr/>
+            </w:rPrChange>
+          </w:rPr>
+          <w:t>Đưa vị trí các trạm quan trắc tự động AQI và WQI lên bản đồ để theo dõi</w:t>
+        </w:r>
+      </w:ins>
+      <w:ins w:id="874" w:author="Nguyen Anh Dung" w:date="2018-12-13T14:38:00Z">
+        <w:r>
+          <w:rPr>
+            <w:rFonts w:cstheme="majorHAnsi"/>
+            <w:rPrChange w:id="875" w:author="Nguyen Anh Dung" w:date="2018-12-13T16:48:00Z">
+              <w:rPr>
+                <w:color w:val="FF0000"/>
+              </w:rPr>
+            </w:rPrChange>
+          </w:rPr>
+          <w:t>, như Trang</w:t>
+        </w:r>
+      </w:ins>
+      <w:ins w:id="876" w:author="Nguyen Anh Dung" w:date="2018-12-13T14:39:00Z">
+        <w:r>
+          <w:rPr>
+            <w:rFonts w:cstheme="majorHAnsi"/>
+            <w:rPrChange w:id="877" w:author="Nguyen Anh Dung" w:date="2018-12-13T16:48:00Z">
+              <w:rPr>
+                <w:color w:val="FF0000"/>
+              </w:rPr>
+            </w:rPrChange>
+          </w:rPr>
+          <w:t xml:space="preserve"> bên Trung tâm Quan Trắc </w:t>
+        </w:r>
+      </w:ins>
+      <w:ins w:id="878" w:author="Nguyen Anh Dung" w:date="2018-12-13T14:38:00Z">
+        <w:r>
+          <w:rPr>
+            <w:rFonts w:cstheme="majorHAnsi"/>
+            <w:rPrChange w:id="879" w:author="Nguyen Anh Dung" w:date="2018-12-13T16:48:00Z">
+              <w:rPr>
+                <w:color w:val="FF0000"/>
+              </w:rPr>
+            </w:rPrChange>
+          </w:rPr>
+          <w:t xml:space="preserve"> </w:t>
+        </w:r>
+      </w:ins>
+      <w:ins w:id="880" w:author="Nguyen Anh Dung" w:date="2018-12-13T14:39:00Z">
         <w:r>
           <w:rPr>
             <w:rFonts w:cstheme="majorHAnsi"/>
             <w:b/>
-            <w:rPrChange w:id="861" w:author="Nguyen Anh Dung" w:date="2018-12-13T16:48:00Z">
-              <w:rPr/>
-            </w:rPrChange>
-          </w:rPr>
-          <w:t>– thay bằng “Chất lượng môi trường”</w:t>
-        </w:r>
-      </w:ins>
-      <w:ins w:id="862" w:author="Nguyen Anh Dung" w:date="2018-12-12T10:12:00Z">
-        <w:r>
-          <w:rPr>
-            <w:rFonts w:cstheme="majorHAnsi"/>
-            <w:rPrChange w:id="863" w:author="Nguyen Anh Dung" w:date="2018-12-13T16:48:00Z">
-              <w:rPr/>
-            </w:rPrChange>
-          </w:rPr>
-          <w:t>. Giải thích rõ Chỉ số chất lượng môi trường không khí AQI và Chỉ số chất lượng môi trường nước WQI là gì</w:t>
-        </w:r>
-      </w:ins>
-      <w:ins w:id="864" w:author="Nguyen Anh Dung" w:date="2018-12-13T14:37:00Z">
-        <w:r>
-          <w:rPr>
-            <w:rFonts w:cstheme="majorHAnsi"/>
-            <w:rPrChange w:id="865" w:author="Nguyen Anh Dung" w:date="2018-12-13T16:48:00Z">
-              <w:rPr>
-                <w:color w:val="FF0000"/>
-              </w:rPr>
-            </w:rPrChange>
-          </w:rPr>
-          <w:t xml:space="preserve"> (</w:t>
-        </w:r>
-        <w:r>
-          <w:rPr>
-            <w:rFonts w:cstheme="majorHAnsi"/>
-            <w:i/>
-            <w:rPrChange w:id="866" w:author="Nguyen Anh Dung" w:date="2018-12-13T16:48:00Z">
-              <w:rPr>
-                <w:color w:val="FF0000"/>
-              </w:rPr>
-            </w:rPrChange>
-          </w:rPr>
-          <w:t>gửi thông tin cho bên Công ty để đưa vào</w:t>
-        </w:r>
-        <w:r>
-          <w:rPr>
-            <w:rFonts w:cstheme="majorHAnsi"/>
-            <w:rPrChange w:id="867" w:author="Nguyen Anh Dung" w:date="2018-12-13T16:48:00Z">
-              <w:rPr>
-                <w:color w:val="FF0000"/>
-              </w:rPr>
-            </w:rPrChange>
-          </w:rPr>
-          <w:t>)</w:t>
-        </w:r>
-      </w:ins>
-      <w:ins w:id="868" w:author="Nguyen Anh Dung" w:date="2018-12-12T10:12:00Z">
-        <w:r>
-          <w:rPr>
-            <w:rFonts w:cstheme="majorHAnsi"/>
-            <w:rPrChange w:id="869" w:author="Nguyen Anh Dung" w:date="2018-12-13T16:48:00Z">
-              <w:rPr/>
-            </w:rPrChange>
-          </w:rPr>
-          <w:t>.</w:t>
-        </w:r>
-      </w:ins>
-    </w:p>
-    <w:p>
-      <w:pPr>
-        <w:jc w:val="both"/>
-        <w:rPr>
-          <w:ins w:id="870" w:author="Nguyen Anh Dung" w:date="2018-12-12T10:23:00Z"/>
-          <w:rFonts w:cstheme="majorHAnsi"/>
-          <w:rPrChange w:id="871" w:author="Nguyen Anh Dung" w:date="2018-12-13T16:48:00Z">
-            <w:rPr>
-              <w:ins w:id="872" w:author="Nguyen Anh Dung" w:date="2018-12-12T10:23:00Z"/>
-            </w:rPr>
-          </w:rPrChange>
-        </w:rPr>
-      </w:pPr>
-      <w:ins w:id="873" w:author="Nguyen Anh Dung" w:date="2018-12-12T10:20:00Z">
-        <w:r>
-          <w:rPr>
-            <w:rFonts w:cstheme="majorHAnsi"/>
-            <w:rPrChange w:id="874" w:author="Nguyen Anh Dung" w:date="2018-12-13T16:48:00Z">
-              <w:rPr/>
-            </w:rPrChange>
-          </w:rPr>
-          <w:t>Đưa vị trí các trạm quan trắc tự động AQI và WQI lên bản đồ để theo dõi</w:t>
-        </w:r>
-      </w:ins>
-      <w:ins w:id="875" w:author="Nguyen Anh Dung" w:date="2018-12-13T14:38:00Z">
-        <w:r>
-          <w:rPr>
-            <w:rFonts w:cstheme="majorHAnsi"/>
-            <w:rPrChange w:id="876" w:author="Nguyen Anh Dung" w:date="2018-12-13T16:48:00Z">
-              <w:rPr>
-                <w:color w:val="FF0000"/>
-              </w:rPr>
-            </w:rPrChange>
-          </w:rPr>
-          <w:t>, như Trang</w:t>
-        </w:r>
-      </w:ins>
-      <w:ins w:id="877" w:author="Nguyen Anh Dung" w:date="2018-12-13T14:39:00Z">
-        <w:r>
-          <w:rPr>
-            <w:rFonts w:cstheme="majorHAnsi"/>
-            <w:rPrChange w:id="878" w:author="Nguyen Anh Dung" w:date="2018-12-13T16:48:00Z">
-              <w:rPr>
-                <w:color w:val="FF0000"/>
-              </w:rPr>
-            </w:rPrChange>
-          </w:rPr>
-          <w:t xml:space="preserve"> bên Trung tâm Quan Trắc </w:t>
-        </w:r>
-      </w:ins>
-      <w:ins w:id="879" w:author="Nguyen Anh Dung" w:date="2018-12-13T14:38:00Z">
-        <w:r>
-          <w:rPr>
-            <w:rFonts w:cstheme="majorHAnsi"/>
-            <w:rPrChange w:id="880" w:author="Nguyen Anh Dung" w:date="2018-12-13T16:48:00Z">
-              <w:rPr>
-                <w:color w:val="FF0000"/>
-              </w:rPr>
-            </w:rPrChange>
-          </w:rPr>
-          <w:t xml:space="preserve"> </w:t>
-        </w:r>
-      </w:ins>
-      <w:ins w:id="881" w:author="Nguyen Anh Dung" w:date="2018-12-13T14:39:00Z">
-        <w:r>
-          <w:rPr>
-            <w:rFonts w:cstheme="majorHAnsi"/>
-            <w:b/>
-            <w:rPrChange w:id="882" w:author="Nguyen Anh Dung" w:date="2018-12-13T16:48:00Z">
+            <w:rPrChange w:id="881" w:author="Nguyen Anh Dung" w:date="2018-12-13T16:48:00Z">
               <w:rPr>
                 <w:color w:val="FF0000"/>
               </w:rPr>
@@ -6193,16 +6196,16 @@
         <w:jc w:val="both"/>
         <w:rPr>
           <w:rFonts w:cstheme="majorHAnsi"/>
-          <w:rPrChange w:id="883" w:author="Nguyen Anh Dung" w:date="2018-12-13T16:48:00Z">
+          <w:rPrChange w:id="882" w:author="Nguyen Anh Dung" w:date="2018-12-13T16:48:00Z">
             <w:rPr/>
           </w:rPrChange>
         </w:rPr>
       </w:pPr>
-      <w:ins w:id="884" w:author="Nguyen Anh Dung" w:date="2018-12-12T10:25:00Z">
-        <w:r>
-          <w:rPr>
-            <w:rFonts w:cstheme="majorHAnsi"/>
-            <w:rPrChange w:id="885" w:author="Nguyen Anh Dung" w:date="2018-12-13T16:48:00Z">
+      <w:ins w:id="883" w:author="Nguyen Anh Dung" w:date="2018-12-12T10:25:00Z">
+        <w:r>
+          <w:rPr>
+            <w:rFonts w:cstheme="majorHAnsi"/>
+            <w:rPrChange w:id="884" w:author="Nguyen Anh Dung" w:date="2018-12-13T16:48:00Z">
               <w:rPr/>
             </w:rPrChange>
           </w:rPr>
@@ -6254,54 +6257,54 @@
       <w:pPr>
         <w:jc w:val="both"/>
         <w:rPr>
-          <w:ins w:id="886" w:author="Nguyen Anh Dung" w:date="2018-12-13T14:45:00Z"/>
-          <w:rFonts w:cstheme="majorHAnsi"/>
-          <w:rPrChange w:id="887" w:author="Nguyen Anh Dung" w:date="2018-12-13T16:48:00Z">
-            <w:rPr>
-              <w:ins w:id="888" w:author="Nguyen Anh Dung" w:date="2018-12-13T14:45:00Z"/>
+          <w:ins w:id="885" w:author="Nguyen Anh Dung" w:date="2018-12-13T14:45:00Z"/>
+          <w:rFonts w:cstheme="majorHAnsi"/>
+          <w:rPrChange w:id="886" w:author="Nguyen Anh Dung" w:date="2018-12-13T16:48:00Z">
+            <w:rPr>
+              <w:ins w:id="887" w:author="Nguyen Anh Dung" w:date="2018-12-13T14:45:00Z"/>
               <w:color w:val="FF0000"/>
             </w:rPr>
           </w:rPrChange>
         </w:rPr>
       </w:pPr>
-      <w:ins w:id="889" w:author="Nguyen Anh Dung" w:date="2018-12-12T10:27:00Z">
+      <w:ins w:id="888" w:author="Nguyen Anh Dung" w:date="2018-12-12T10:27:00Z">
         <w:r>
           <w:rPr>
             <w:rFonts w:cstheme="majorHAnsi"/>
             <w:b/>
-            <w:rPrChange w:id="890" w:author="Nguyen Anh Dung" w:date="2018-12-13T16:48:00Z">
+            <w:rPrChange w:id="889" w:author="Nguyen Anh Dung" w:date="2018-12-13T16:48:00Z">
               <w:rPr/>
             </w:rPrChange>
           </w:rPr>
           <w:t xml:space="preserve">- Tab Tin tức – Thay bằng </w:t>
         </w:r>
       </w:ins>
-      <w:ins w:id="891" w:author="Nguyen Anh Dung" w:date="2018-12-12T10:28:00Z">
+      <w:ins w:id="890" w:author="Nguyen Anh Dung" w:date="2018-12-12T10:28:00Z">
         <w:r>
           <w:rPr>
             <w:rFonts w:cstheme="majorHAnsi"/>
             <w:b/>
+            <w:rPrChange w:id="891" w:author="Nguyen Anh Dung" w:date="2018-12-13T16:48:00Z">
+              <w:rPr/>
+            </w:rPrChange>
+          </w:rPr>
+          <w:t>“Truyền thông”,</w:t>
+        </w:r>
+        <w:r>
+          <w:rPr>
+            <w:rFonts w:cstheme="majorHAnsi"/>
             <w:rPrChange w:id="892" w:author="Nguyen Anh Dung" w:date="2018-12-13T16:48:00Z">
               <w:rPr/>
             </w:rPrChange>
           </w:rPr>
-          <w:t>“Truyền thông”,</w:t>
-        </w:r>
-        <w:r>
-          <w:rPr>
-            <w:rFonts w:cstheme="majorHAnsi"/>
-            <w:rPrChange w:id="893" w:author="Nguyen Anh Dung" w:date="2018-12-13T16:48:00Z">
-              <w:rPr/>
-            </w:rPrChange>
-          </w:rPr>
           <w:t xml:space="preserve"> trong đó bao gồm các mục con: Tin tức truyền thông, Ảnh, Video</w:t>
         </w:r>
       </w:ins>
-      <w:ins w:id="894" w:author="Nguyen Anh Dung" w:date="2018-12-13T14:43:00Z">
-        <w:r>
-          <w:rPr>
-            <w:rFonts w:cstheme="majorHAnsi"/>
-            <w:rPrChange w:id="895" w:author="Nguyen Anh Dung" w:date="2018-12-13T16:48:00Z">
+      <w:ins w:id="893" w:author="Nguyen Anh Dung" w:date="2018-12-13T14:43:00Z">
+        <w:r>
+          <w:rPr>
+            <w:rFonts w:cstheme="majorHAnsi"/>
+            <w:rPrChange w:id="894" w:author="Nguyen Anh Dung" w:date="2018-12-13T16:48:00Z">
               <w:rPr>
                 <w:color w:val="FF0000"/>
               </w:rPr>
@@ -6310,7 +6313,7 @@
           <w:t>. Bỏ lớp ‘Thông tin trao đổi’</w:t>
         </w:r>
       </w:ins>
-      <w:ins w:id="896" w:author="Nguyen Anh Dung" w:date="2018-12-13T16:49:00Z">
+      <w:ins w:id="895" w:author="Nguyen Anh Dung" w:date="2018-12-13T16:49:00Z">
         <w:r>
           <w:rPr>
             <w:rFonts w:cstheme="majorHAnsi"/>
@@ -6318,7 +6321,7 @@
           <w:t xml:space="preserve"> đi –  Thông tin Trả lời sẽ hiển thị ở mục </w:t>
         </w:r>
       </w:ins>
-      <w:ins w:id="897" w:author="Nguyen Anh Dung" w:date="2018-12-13T16:50:00Z">
+      <w:ins w:id="896" w:author="Nguyen Anh Dung" w:date="2018-12-13T16:50:00Z">
         <w:r>
           <w:rPr>
             <w:rFonts w:cstheme="majorHAnsi"/>
@@ -6331,21 +6334,21 @@
       <w:pPr>
         <w:jc w:val="both"/>
         <w:rPr>
-          <w:ins w:id="898" w:author="Nguyen Anh Dung" w:date="2018-12-13T14:49:00Z"/>
-          <w:rFonts w:cstheme="majorHAnsi"/>
-          <w:rPrChange w:id="899" w:author="Nguyen Anh Dung" w:date="2018-12-13T16:48:00Z">
-            <w:rPr>
-              <w:ins w:id="900" w:author="Nguyen Anh Dung" w:date="2018-12-13T14:49:00Z"/>
+          <w:ins w:id="897" w:author="Nguyen Anh Dung" w:date="2018-12-13T14:49:00Z"/>
+          <w:rFonts w:cstheme="majorHAnsi"/>
+          <w:rPrChange w:id="898" w:author="Nguyen Anh Dung" w:date="2018-12-13T16:48:00Z">
+            <w:rPr>
+              <w:ins w:id="899" w:author="Nguyen Anh Dung" w:date="2018-12-13T14:49:00Z"/>
               <w:color w:val="FF0000"/>
             </w:rPr>
           </w:rPrChange>
         </w:rPr>
       </w:pPr>
-      <w:ins w:id="901" w:author="Nguyen Anh Dung" w:date="2018-12-13T14:50:00Z">
-        <w:r>
-          <w:rPr>
-            <w:rFonts w:cstheme="majorHAnsi"/>
-            <w:rPrChange w:id="902" w:author="Nguyen Anh Dung" w:date="2018-12-13T16:48:00Z">
+      <w:ins w:id="900" w:author="Nguyen Anh Dung" w:date="2018-12-13T14:50:00Z">
+        <w:r>
+          <w:rPr>
+            <w:rFonts w:cstheme="majorHAnsi"/>
+            <w:rPrChange w:id="901" w:author="Nguyen Anh Dung" w:date="2018-12-13T16:48:00Z">
               <w:rPr>
                 <w:color w:val="FF0000"/>
               </w:rPr>
@@ -6354,11 +6357,11 @@
           <w:t xml:space="preserve">+ </w:t>
         </w:r>
       </w:ins>
-      <w:ins w:id="903" w:author="Nguyen Anh Dung" w:date="2018-12-13T14:45:00Z">
-        <w:r>
-          <w:rPr>
-            <w:rFonts w:cstheme="majorHAnsi"/>
-            <w:rPrChange w:id="904" w:author="Nguyen Anh Dung" w:date="2018-12-13T16:48:00Z">
+      <w:ins w:id="902" w:author="Nguyen Anh Dung" w:date="2018-12-13T14:45:00Z">
+        <w:r>
+          <w:rPr>
+            <w:rFonts w:cstheme="majorHAnsi"/>
+            <w:rPrChange w:id="903" w:author="Nguyen Anh Dung" w:date="2018-12-13T16:48:00Z">
               <w:rPr>
                 <w:color w:val="FF0000"/>
               </w:rPr>
@@ -6367,11 +6370,11 @@
           <w:t>Khi kích vào mục “</w:t>
         </w:r>
       </w:ins>
-      <w:ins w:id="905" w:author="Nguyen Anh Dung" w:date="2018-12-13T14:46:00Z">
-        <w:r>
-          <w:rPr>
-            <w:rFonts w:cstheme="majorHAnsi"/>
-            <w:rPrChange w:id="906" w:author="Nguyen Anh Dung" w:date="2018-12-13T16:48:00Z">
+      <w:ins w:id="904" w:author="Nguyen Anh Dung" w:date="2018-12-13T14:46:00Z">
+        <w:r>
+          <w:rPr>
+            <w:rFonts w:cstheme="majorHAnsi"/>
+            <w:rPrChange w:id="905" w:author="Nguyen Anh Dung" w:date="2018-12-13T16:48:00Z">
               <w:rPr>
                 <w:color w:val="FF0000"/>
               </w:rPr>
@@ -6380,11 +6383,11 @@
           <w:t>Truyền thông</w:t>
         </w:r>
       </w:ins>
-      <w:ins w:id="907" w:author="Nguyen Anh Dung" w:date="2018-12-13T14:45:00Z">
-        <w:r>
-          <w:rPr>
-            <w:rFonts w:cstheme="majorHAnsi"/>
-            <w:rPrChange w:id="908" w:author="Nguyen Anh Dung" w:date="2018-12-13T16:48:00Z">
+      <w:ins w:id="906" w:author="Nguyen Anh Dung" w:date="2018-12-13T14:45:00Z">
+        <w:r>
+          <w:rPr>
+            <w:rFonts w:cstheme="majorHAnsi"/>
+            <w:rPrChange w:id="907" w:author="Nguyen Anh Dung" w:date="2018-12-13T16:48:00Z">
               <w:rPr>
                 <w:color w:val="FF0000"/>
               </w:rPr>
@@ -6393,11 +6396,11 @@
           <w:t>”</w:t>
         </w:r>
       </w:ins>
-      <w:ins w:id="909" w:author="Nguyen Anh Dung" w:date="2018-12-13T14:46:00Z">
-        <w:r>
-          <w:rPr>
-            <w:rFonts w:cstheme="majorHAnsi"/>
-            <w:rPrChange w:id="910" w:author="Nguyen Anh Dung" w:date="2018-12-13T16:48:00Z">
+      <w:ins w:id="908" w:author="Nguyen Anh Dung" w:date="2018-12-13T14:46:00Z">
+        <w:r>
+          <w:rPr>
+            <w:rFonts w:cstheme="majorHAnsi"/>
+            <w:rPrChange w:id="909" w:author="Nguyen Anh Dung" w:date="2018-12-13T16:48:00Z">
               <w:rPr>
                 <w:color w:val="FF0000"/>
               </w:rPr>
@@ -6406,11 +6409,11 @@
           <w:t xml:space="preserve"> sẽ có các lớp </w:t>
         </w:r>
       </w:ins>
-      <w:ins w:id="911" w:author="Nguyen Anh Dung" w:date="2018-12-13T14:49:00Z">
-        <w:r>
-          <w:rPr>
-            <w:rFonts w:cstheme="majorHAnsi"/>
-            <w:rPrChange w:id="912" w:author="Nguyen Anh Dung" w:date="2018-12-13T16:48:00Z">
+      <w:ins w:id="910" w:author="Nguyen Anh Dung" w:date="2018-12-13T14:49:00Z">
+        <w:r>
+          <w:rPr>
+            <w:rFonts w:cstheme="majorHAnsi"/>
+            <w:rPrChange w:id="911" w:author="Nguyen Anh Dung" w:date="2018-12-13T16:48:00Z">
               <w:rPr>
                 <w:color w:val="FF0000"/>
               </w:rPr>
@@ -6424,21 +6427,21 @@
       <w:pPr>
         <w:jc w:val="both"/>
         <w:rPr>
-          <w:ins w:id="913" w:author="Nguyen Anh Dung" w:date="2018-12-13T14:51:00Z"/>
-          <w:rFonts w:cstheme="majorHAnsi"/>
-          <w:rPrChange w:id="914" w:author="Nguyen Anh Dung" w:date="2018-12-13T16:48:00Z">
-            <w:rPr>
-              <w:ins w:id="915" w:author="Nguyen Anh Dung" w:date="2018-12-13T14:51:00Z"/>
+          <w:ins w:id="912" w:author="Nguyen Anh Dung" w:date="2018-12-13T14:51:00Z"/>
+          <w:rFonts w:cstheme="majorHAnsi"/>
+          <w:rPrChange w:id="913" w:author="Nguyen Anh Dung" w:date="2018-12-13T16:48:00Z">
+            <w:rPr>
+              <w:ins w:id="914" w:author="Nguyen Anh Dung" w:date="2018-12-13T14:51:00Z"/>
               <w:color w:val="FF0000"/>
             </w:rPr>
           </w:rPrChange>
         </w:rPr>
       </w:pPr>
-      <w:ins w:id="916" w:author="Nguyen Anh Dung" w:date="2018-12-13T14:50:00Z">
-        <w:r>
-          <w:rPr>
-            <w:rFonts w:cstheme="majorHAnsi"/>
-            <w:rPrChange w:id="917" w:author="Nguyen Anh Dung" w:date="2018-12-13T16:48:00Z">
+      <w:ins w:id="915" w:author="Nguyen Anh Dung" w:date="2018-12-13T14:50:00Z">
+        <w:r>
+          <w:rPr>
+            <w:rFonts w:cstheme="majorHAnsi"/>
+            <w:rPrChange w:id="916" w:author="Nguyen Anh Dung" w:date="2018-12-13T16:48:00Z">
               <w:rPr>
                 <w:color w:val="FF0000"/>
               </w:rPr>
@@ -6450,7 +6453,7 @@
           <w:rPr>
             <w:rFonts w:cstheme="majorHAnsi"/>
             <w:b/>
-            <w:rPrChange w:id="918" w:author="Nguyen Anh Dung" w:date="2018-12-13T16:50:00Z">
+            <w:rPrChange w:id="917" w:author="Nguyen Anh Dung" w:date="2018-12-13T16:50:00Z">
               <w:rPr>
                 <w:color w:val="FF0000"/>
               </w:rPr>
@@ -6461,7 +6464,7 @@
         <w:r>
           <w:rPr>
             <w:rFonts w:cstheme="majorHAnsi"/>
-            <w:rPrChange w:id="919" w:author="Nguyen Anh Dung" w:date="2018-12-13T16:48:00Z">
+            <w:rPrChange w:id="918" w:author="Nguyen Anh Dung" w:date="2018-12-13T16:48:00Z">
               <w:rPr>
                 <w:color w:val="FF0000"/>
               </w:rPr>
@@ -6475,24 +6478,24 @@
       <w:pPr>
         <w:jc w:val="both"/>
         <w:rPr>
-          <w:ins w:id="920" w:author="Nguyen Anh Dung" w:date="2018-12-13T15:49:00Z"/>
+          <w:ins w:id="919" w:author="Nguyen Anh Dung" w:date="2018-12-13T15:49:00Z"/>
           <w:rFonts w:cstheme="majorHAnsi"/>
           <w:b/>
-          <w:rPrChange w:id="921" w:author="Nguyen Anh Dung" w:date="2018-12-13T16:48:00Z">
-            <w:rPr>
-              <w:ins w:id="922" w:author="Nguyen Anh Dung" w:date="2018-12-13T15:49:00Z"/>
+          <w:rPrChange w:id="920" w:author="Nguyen Anh Dung" w:date="2018-12-13T16:48:00Z">
+            <w:rPr>
+              <w:ins w:id="921" w:author="Nguyen Anh Dung" w:date="2018-12-13T15:49:00Z"/>
               <w:b/>
               <w:color w:val="FF0000"/>
             </w:rPr>
           </w:rPrChange>
         </w:rPr>
       </w:pPr>
-      <w:ins w:id="923" w:author="Nguyen Anh Dung" w:date="2018-12-12T18:20:00Z">
+      <w:ins w:id="922" w:author="Nguyen Anh Dung" w:date="2018-12-12T18:20:00Z">
         <w:r>
           <w:rPr>
             <w:rFonts w:cstheme="majorHAnsi"/>
             <w:b/>
-            <w:rPrChange w:id="924" w:author="Nguyen Anh Dung" w:date="2018-12-13T16:48:00Z">
+            <w:rPrChange w:id="923" w:author="Nguyen Anh Dung" w:date="2018-12-13T16:48:00Z">
               <w:rPr>
                 <w:b/>
               </w:rPr>
@@ -6501,12 +6504,12 @@
           <w:t>-</w:t>
         </w:r>
       </w:ins>
-      <w:ins w:id="925" w:author="Nguyen Anh Dung" w:date="2018-12-12T18:22:00Z">
+      <w:ins w:id="924" w:author="Nguyen Anh Dung" w:date="2018-12-12T18:22:00Z">
         <w:r>
           <w:rPr>
             <w:rFonts w:cstheme="majorHAnsi"/>
             <w:b/>
-            <w:rPrChange w:id="926" w:author="Nguyen Anh Dung" w:date="2018-12-13T16:48:00Z">
+            <w:rPrChange w:id="925" w:author="Nguyen Anh Dung" w:date="2018-12-13T16:48:00Z">
               <w:rPr>
                 <w:b/>
               </w:rPr>
@@ -6515,12 +6518,12 @@
           <w:t xml:space="preserve"> </w:t>
         </w:r>
       </w:ins>
-      <w:ins w:id="927" w:author="Nguyen Anh Dung" w:date="2018-12-12T18:17:00Z">
+      <w:ins w:id="926" w:author="Nguyen Anh Dung" w:date="2018-12-12T18:17:00Z">
         <w:r>
           <w:rPr>
             <w:rFonts w:cstheme="majorHAnsi"/>
             <w:b/>
-            <w:rPrChange w:id="928" w:author="Nguyen Anh Dung" w:date="2018-12-13T16:48:00Z">
+            <w:rPrChange w:id="927" w:author="Nguyen Anh Dung" w:date="2018-12-13T16:48:00Z">
               <w:rPr/>
             </w:rPrChange>
           </w:rPr>
@@ -6532,22 +6535,22 @@
       <w:pPr>
         <w:jc w:val="both"/>
         <w:rPr>
-          <w:ins w:id="929" w:author="Nguyen Anh Dung" w:date="2018-12-13T15:04:00Z"/>
-          <w:rFonts w:cstheme="majorHAnsi"/>
-          <w:rPrChange w:id="930" w:author="Nguyen Anh Dung" w:date="2018-12-13T16:48:00Z">
-            <w:rPr>
-              <w:ins w:id="931" w:author="Nguyen Anh Dung" w:date="2018-12-13T15:04:00Z"/>
+          <w:ins w:id="928" w:author="Nguyen Anh Dung" w:date="2018-12-13T15:04:00Z"/>
+          <w:rFonts w:cstheme="majorHAnsi"/>
+          <w:rPrChange w:id="929" w:author="Nguyen Anh Dung" w:date="2018-12-13T16:48:00Z">
+            <w:rPr>
+              <w:ins w:id="930" w:author="Nguyen Anh Dung" w:date="2018-12-13T15:04:00Z"/>
               <w:b/>
               <w:color w:val="FF0000"/>
             </w:rPr>
           </w:rPrChange>
         </w:rPr>
       </w:pPr>
-      <w:ins w:id="932" w:author="Nguyen Anh Dung" w:date="2018-12-13T15:49:00Z">
-        <w:r>
-          <w:rPr>
-            <w:rFonts w:cstheme="majorHAnsi"/>
-            <w:rPrChange w:id="933" w:author="Nguyen Anh Dung" w:date="2018-12-13T16:48:00Z">
+      <w:ins w:id="931" w:author="Nguyen Anh Dung" w:date="2018-12-13T15:49:00Z">
+        <w:r>
+          <w:rPr>
+            <w:rFonts w:cstheme="majorHAnsi"/>
+            <w:rPrChange w:id="932" w:author="Nguyen Anh Dung" w:date="2018-12-13T16:48:00Z">
               <w:rPr>
                 <w:b/>
                 <w:color w:val="FF0000"/>
@@ -6558,7 +6561,7 @@
           <w:t>- Mục bản đồ trên web khi vào thì phóng to toàn màn hình và mở thành một tab trình duyệt riêng</w:t>
         </w:r>
       </w:ins>
-      <w:ins w:id="934" w:author="Nguyen Anh Dung" w:date="2018-12-13T16:50:00Z">
+      <w:ins w:id="933" w:author="Nguyen Anh Dung" w:date="2018-12-13T16:50:00Z">
         <w:r>
           <w:rPr>
             <w:rFonts w:cstheme="majorHAnsi"/>
@@ -6566,11 +6569,11 @@
           <w:t>, cửa sổ cũ vẫn giữ nguyên</w:t>
         </w:r>
       </w:ins>
-      <w:ins w:id="935" w:author="Nguyen Anh Dung" w:date="2018-12-13T15:49:00Z">
-        <w:r>
-          <w:rPr>
-            <w:rFonts w:cstheme="majorHAnsi"/>
-            <w:rPrChange w:id="936" w:author="Nguyen Anh Dung" w:date="2018-12-13T16:48:00Z">
+      <w:ins w:id="934" w:author="Nguyen Anh Dung" w:date="2018-12-13T15:49:00Z">
+        <w:r>
+          <w:rPr>
+            <w:rFonts w:cstheme="majorHAnsi"/>
+            <w:rPrChange w:id="935" w:author="Nguyen Anh Dung" w:date="2018-12-13T16:48:00Z">
               <w:rPr>
                 <w:b/>
                 <w:color w:val="FF0000"/>
@@ -6585,23 +6588,23 @@
       <w:pPr>
         <w:jc w:val="both"/>
         <w:rPr>
-          <w:ins w:id="937" w:author="Nguyen Anh Dung" w:date="2018-12-12T18:20:00Z"/>
+          <w:ins w:id="936" w:author="Nguyen Anh Dung" w:date="2018-12-12T18:20:00Z"/>
           <w:rFonts w:cstheme="majorHAnsi"/>
           <w:b/>
-          <w:rPrChange w:id="938" w:author="Nguyen Anh Dung" w:date="2018-12-13T16:48:00Z">
-            <w:rPr>
-              <w:ins w:id="939" w:author="Nguyen Anh Dung" w:date="2018-12-12T18:20:00Z"/>
+          <w:rPrChange w:id="937" w:author="Nguyen Anh Dung" w:date="2018-12-13T16:48:00Z">
+            <w:rPr>
+              <w:ins w:id="938" w:author="Nguyen Anh Dung" w:date="2018-12-12T18:20:00Z"/>
               <w:b/>
             </w:rPr>
           </w:rPrChange>
         </w:rPr>
       </w:pPr>
-      <w:ins w:id="940" w:author="Nguyen Anh Dung" w:date="2018-12-13T15:11:00Z">
+      <w:ins w:id="939" w:author="Nguyen Anh Dung" w:date="2018-12-13T15:11:00Z">
         <w:r>
           <w:rPr>
             <w:rFonts w:cstheme="majorHAnsi"/>
             <w:b/>
-            <w:rPrChange w:id="941" w:author="Nguyen Anh Dung" w:date="2018-12-13T16:48:00Z">
+            <w:rPrChange w:id="940" w:author="Nguyen Anh Dung" w:date="2018-12-13T16:48:00Z">
               <w:rPr>
                 <w:b/>
                 <w:color w:val="FF0000"/>
@@ -6611,12 +6614,12 @@
           <w:t>-</w:t>
         </w:r>
       </w:ins>
-      <w:ins w:id="942" w:author="Nguyen Anh Dung" w:date="2018-12-13T15:38:00Z">
+      <w:ins w:id="941" w:author="Nguyen Anh Dung" w:date="2018-12-13T15:38:00Z">
         <w:r>
           <w:rPr>
             <w:rFonts w:cstheme="majorHAnsi"/>
             <w:b/>
-            <w:rPrChange w:id="943" w:author="Nguyen Anh Dung" w:date="2018-12-13T16:48:00Z">
+            <w:rPrChange w:id="942" w:author="Nguyen Anh Dung" w:date="2018-12-13T16:48:00Z">
               <w:rPr>
                 <w:b/>
                 <w:color w:val="FF0000"/>
@@ -6626,12 +6629,12 @@
           <w:t xml:space="preserve"> </w:t>
         </w:r>
       </w:ins>
-      <w:ins w:id="944" w:author="Nguyen Anh Dung" w:date="2018-12-13T15:11:00Z">
+      <w:ins w:id="943" w:author="Nguyen Anh Dung" w:date="2018-12-13T15:11:00Z">
         <w:r>
           <w:rPr>
             <w:rFonts w:cstheme="majorHAnsi"/>
             <w:b/>
-            <w:rPrChange w:id="945" w:author="Nguyen Anh Dung" w:date="2018-12-13T16:48:00Z">
+            <w:rPrChange w:id="944" w:author="Nguyen Anh Dung" w:date="2018-12-13T16:48:00Z">
               <w:rPr>
                 <w:b/>
                 <w:color w:val="FF0000"/>
@@ -6646,22 +6649,35 @@
       <w:pPr>
         <w:jc w:val="both"/>
         <w:rPr>
-          <w:ins w:id="946" w:author="Nguyen Anh Dung" w:date="2018-12-12T18:20:00Z"/>
+          <w:ins w:id="945" w:author="Nguyen Anh Dung" w:date="2018-12-12T18:20:00Z"/>
           <w:rFonts w:cstheme="majorHAnsi"/>
           <w:b/>
           <w:sz w:val="28"/>
-          <w:rPrChange w:id="947" w:author="Nguyen Anh Dung" w:date="2018-12-13T16:48:00Z">
-            <w:rPr>
-              <w:ins w:id="948" w:author="Nguyen Anh Dung" w:date="2018-12-12T18:20:00Z"/>
+          <w:rPrChange w:id="946" w:author="Nguyen Anh Dung" w:date="2018-12-13T16:48:00Z">
+            <w:rPr>
+              <w:ins w:id="947" w:author="Nguyen Anh Dung" w:date="2018-12-12T18:20:00Z"/>
               <w:b/>
             </w:rPr>
           </w:rPrChange>
         </w:rPr>
       </w:pPr>
-      <w:ins w:id="949" w:author="Nguyen Anh Dung" w:date="2018-12-13T15:29:00Z">
-        <w:r>
-          <w:rPr>
-            <w:rFonts w:cstheme="majorHAnsi"/>
+      <w:ins w:id="948" w:author="Nguyen Anh Dung" w:date="2018-12-13T15:29:00Z">
+        <w:r>
+          <w:rPr>
+            <w:rFonts w:cstheme="majorHAnsi"/>
+            <w:sz w:val="28"/>
+            <w:rPrChange w:id="949" w:author="Nguyen Anh Dung" w:date="2018-12-13T16:48:00Z">
+              <w:rPr>
+                <w:color w:val="FF0000"/>
+              </w:rPr>
+            </w:rPrChange>
+          </w:rPr>
+          <w:t xml:space="preserve">Làm tương tự Trang </w:t>
+        </w:r>
+        <w:r>
+          <w:rPr>
+            <w:rFonts w:cstheme="majorHAnsi"/>
+            <w:b/>
             <w:sz w:val="28"/>
             <w:rPrChange w:id="950" w:author="Nguyen Anh Dung" w:date="2018-12-13T16:48:00Z">
               <w:rPr>
@@ -6669,19 +6685,6 @@
               </w:rPr>
             </w:rPrChange>
           </w:rPr>
-          <w:t xml:space="preserve">Làm tương tự Trang </w:t>
-        </w:r>
-        <w:r>
-          <w:rPr>
-            <w:rFonts w:cstheme="majorHAnsi"/>
-            <w:b/>
-            <w:sz w:val="28"/>
-            <w:rPrChange w:id="951" w:author="Nguyen Anh Dung" w:date="2018-12-13T16:48:00Z">
-              <w:rPr>
-                <w:color w:val="FF0000"/>
-              </w:rPr>
-            </w:rPrChange>
-          </w:rPr>
           <w:t>http://cem.gov.vn/vn/vanban_vb.aspx?&amp;pg=4</w:t>
         </w:r>
       </w:ins>
@@ -6690,23 +6693,23 @@
       <w:pPr>
         <w:jc w:val="both"/>
         <w:rPr>
-          <w:ins w:id="952" w:author="Nguyen Anh Dung" w:date="2018-12-13T15:28:00Z"/>
+          <w:ins w:id="951" w:author="Nguyen Anh Dung" w:date="2018-12-13T15:28:00Z"/>
           <w:rFonts w:cstheme="majorHAnsi"/>
           <w:b/>
-          <w:rPrChange w:id="953" w:author="Nguyen Anh Dung" w:date="2018-12-13T16:48:00Z">
-            <w:rPr>
-              <w:ins w:id="954" w:author="Nguyen Anh Dung" w:date="2018-12-13T15:28:00Z"/>
+          <w:rPrChange w:id="952" w:author="Nguyen Anh Dung" w:date="2018-12-13T16:48:00Z">
+            <w:rPr>
+              <w:ins w:id="953" w:author="Nguyen Anh Dung" w:date="2018-12-13T15:28:00Z"/>
               <w:b/>
               <w:color w:val="FF0000"/>
             </w:rPr>
           </w:rPrChange>
         </w:rPr>
       </w:pPr>
-      <w:ins w:id="955" w:author="Nguyen Anh Dung" w:date="2018-12-13T15:28:00Z">
-        <w:r>
-          <w:rPr>
-            <w:rFonts w:cstheme="majorHAnsi"/>
-            <w:rPrChange w:id="956" w:author="Nguyen Anh Dung" w:date="2018-12-13T16:48:00Z">
+      <w:ins w:id="954" w:author="Nguyen Anh Dung" w:date="2018-12-13T15:28:00Z">
+        <w:r>
+          <w:rPr>
+            <w:rFonts w:cstheme="majorHAnsi"/>
+            <w:rPrChange w:id="955" w:author="Nguyen Anh Dung" w:date="2018-12-13T16:48:00Z">
               <w:rPr/>
             </w:rPrChange>
           </w:rPr>
@@ -6758,21 +6761,21 @@
       <w:pPr>
         <w:jc w:val="both"/>
         <w:rPr>
-          <w:ins w:id="957" w:author="Nguyen Anh Dung" w:date="2018-12-13T15:38:00Z"/>
-          <w:rFonts w:cstheme="majorHAnsi"/>
-          <w:rPrChange w:id="958" w:author="Nguyen Anh Dung" w:date="2018-12-13T16:48:00Z">
-            <w:rPr>
-              <w:ins w:id="959" w:author="Nguyen Anh Dung" w:date="2018-12-13T15:38:00Z"/>
+          <w:ins w:id="956" w:author="Nguyen Anh Dung" w:date="2018-12-13T15:38:00Z"/>
+          <w:rFonts w:cstheme="majorHAnsi"/>
+          <w:rPrChange w:id="957" w:author="Nguyen Anh Dung" w:date="2018-12-13T16:48:00Z">
+            <w:rPr>
+              <w:ins w:id="958" w:author="Nguyen Anh Dung" w:date="2018-12-13T15:38:00Z"/>
               <w:color w:val="FF0000"/>
             </w:rPr>
           </w:rPrChange>
         </w:rPr>
       </w:pPr>
-      <w:ins w:id="960" w:author="Nguyen Anh Dung" w:date="2018-12-13T15:29:00Z">
-        <w:r>
-          <w:rPr>
-            <w:rFonts w:cstheme="majorHAnsi"/>
-            <w:rPrChange w:id="961" w:author="Nguyen Anh Dung" w:date="2018-12-13T16:48:00Z">
+      <w:ins w:id="959" w:author="Nguyen Anh Dung" w:date="2018-12-13T15:29:00Z">
+        <w:r>
+          <w:rPr>
+            <w:rFonts w:cstheme="majorHAnsi"/>
+            <w:rPrChange w:id="960" w:author="Nguyen Anh Dung" w:date="2018-12-13T16:48:00Z">
               <w:rPr>
                 <w:b/>
                 <w:color w:val="FF0000"/>
@@ -6782,11 +6785,11 @@
           <w:t>+ Tromg “Văn bản” bao gồm hai mục là “Quy phạm pháp luật”</w:t>
         </w:r>
       </w:ins>
-      <w:ins w:id="962" w:author="Nguyen Anh Dung" w:date="2018-12-13T15:30:00Z">
-        <w:r>
-          <w:rPr>
-            <w:rFonts w:cstheme="majorHAnsi"/>
-            <w:rPrChange w:id="963" w:author="Nguyen Anh Dung" w:date="2018-12-13T16:48:00Z">
+      <w:ins w:id="961" w:author="Nguyen Anh Dung" w:date="2018-12-13T15:30:00Z">
+        <w:r>
+          <w:rPr>
+            <w:rFonts w:cstheme="majorHAnsi"/>
+            <w:rPrChange w:id="962" w:author="Nguyen Anh Dung" w:date="2018-12-13T16:48:00Z">
               <w:rPr>
                 <w:b/>
                 <w:color w:val="FF0000"/>
@@ -6796,11 +6799,11 @@
           <w:t>, “Quy chuẩn, tiêu chuẩn kỹ thuật”</w:t>
         </w:r>
       </w:ins>
-      <w:ins w:id="964" w:author="Nguyen Anh Dung" w:date="2018-12-13T15:33:00Z">
-        <w:r>
-          <w:rPr>
-            <w:rFonts w:cstheme="majorHAnsi"/>
-            <w:rPrChange w:id="965" w:author="Nguyen Anh Dung" w:date="2018-12-13T16:48:00Z">
+      <w:ins w:id="963" w:author="Nguyen Anh Dung" w:date="2018-12-13T15:33:00Z">
+        <w:r>
+          <w:rPr>
+            <w:rFonts w:cstheme="majorHAnsi"/>
+            <w:rPrChange w:id="964" w:author="Nguyen Anh Dung" w:date="2018-12-13T16:48:00Z">
               <w:rPr>
                 <w:b/>
                 <w:color w:val="FF0000"/>
@@ -6810,11 +6813,11 @@
           <w:t xml:space="preserve">. Thiết kế </w:t>
         </w:r>
       </w:ins>
-      <w:ins w:id="966" w:author="Nguyen Anh Dung" w:date="2018-12-13T15:34:00Z">
-        <w:r>
-          <w:rPr>
-            <w:rFonts w:cstheme="majorHAnsi"/>
-            <w:rPrChange w:id="967" w:author="Nguyen Anh Dung" w:date="2018-12-13T16:48:00Z">
+      <w:ins w:id="965" w:author="Nguyen Anh Dung" w:date="2018-12-13T15:34:00Z">
+        <w:r>
+          <w:rPr>
+            <w:rFonts w:cstheme="majorHAnsi"/>
+            <w:rPrChange w:id="966" w:author="Nguyen Anh Dung" w:date="2018-12-13T16:48:00Z">
               <w:rPr>
                 <w:color w:val="FF0000"/>
               </w:rPr>
@@ -6823,39 +6826,39 @@
           <w:t xml:space="preserve">Công cụ </w:t>
         </w:r>
       </w:ins>
-      <w:ins w:id="968" w:author="Nguyen Anh Dung" w:date="2018-12-13T15:37:00Z">
-        <w:r>
-          <w:rPr>
-            <w:rFonts w:cstheme="majorHAnsi"/>
+      <w:ins w:id="967" w:author="Nguyen Anh Dung" w:date="2018-12-13T15:37:00Z">
+        <w:r>
+          <w:rPr>
+            <w:rFonts w:cstheme="majorHAnsi"/>
+            <w:rPrChange w:id="968" w:author="Nguyen Anh Dung" w:date="2018-12-13T16:48:00Z">
+              <w:rPr>
+                <w:color w:val="FF0000"/>
+              </w:rPr>
+            </w:rPrChange>
+          </w:rPr>
+          <w:t xml:space="preserve">để nhập dữ liệu cho nội dung này </w:t>
+        </w:r>
+        <w:r>
+          <w:rPr>
+            <w:rFonts w:cstheme="majorHAnsi"/>
+            <w:b/>
             <w:rPrChange w:id="969" w:author="Nguyen Anh Dung" w:date="2018-12-13T16:48:00Z">
               <w:rPr>
                 <w:color w:val="FF0000"/>
               </w:rPr>
             </w:rPrChange>
           </w:rPr>
-          <w:t xml:space="preserve">để nhập dữ liệu cho nội dung này </w:t>
-        </w:r>
-        <w:r>
-          <w:rPr>
-            <w:rFonts w:cstheme="majorHAnsi"/>
-            <w:b/>
+          <w:t>(Nội dung này đã gửi từ các lần góp ý chỉnh sửa trước</w:t>
+        </w:r>
+        <w:r>
+          <w:rPr>
+            <w:rFonts w:cstheme="majorHAnsi"/>
             <w:rPrChange w:id="970" w:author="Nguyen Anh Dung" w:date="2018-12-13T16:48:00Z">
               <w:rPr>
                 <w:color w:val="FF0000"/>
               </w:rPr>
             </w:rPrChange>
           </w:rPr>
-          <w:t>(Nội dung này đã gửi từ các lần góp ý chỉnh sửa trước</w:t>
-        </w:r>
-        <w:r>
-          <w:rPr>
-            <w:rFonts w:cstheme="majorHAnsi"/>
-            <w:rPrChange w:id="971" w:author="Nguyen Anh Dung" w:date="2018-12-13T16:48:00Z">
-              <w:rPr>
-                <w:color w:val="FF0000"/>
-              </w:rPr>
-            </w:rPrChange>
-          </w:rPr>
           <w:t xml:space="preserve">). </w:t>
         </w:r>
       </w:ins>
@@ -6864,18 +6867,18 @@
       <w:pPr>
         <w:jc w:val="both"/>
         <w:rPr>
-          <w:ins w:id="972" w:author="Nguyen Anh Dung" w:date="2018-12-13T16:50:00Z"/>
+          <w:ins w:id="971" w:author="Nguyen Anh Dung" w:date="2018-12-13T16:50:00Z"/>
           <w:rFonts w:cstheme="majorHAnsi"/>
           <w:b/>
           <w:sz w:val="28"/>
         </w:rPr>
       </w:pPr>
-      <w:ins w:id="973" w:author="Nguyen Anh Dung" w:date="2018-12-13T15:33:00Z">
+      <w:ins w:id="972" w:author="Nguyen Anh Dung" w:date="2018-12-13T15:33:00Z">
         <w:r>
           <w:rPr>
             <w:rFonts w:cstheme="majorHAnsi"/>
             <w:b/>
-            <w:rPrChange w:id="974" w:author="Nguyen Anh Dung" w:date="2018-12-13T16:48:00Z">
+            <w:rPrChange w:id="973" w:author="Nguyen Anh Dung" w:date="2018-12-13T16:48:00Z">
               <w:rPr>
                 <w:b/>
                 <w:color w:val="FF0000"/>
@@ -6885,12 +6888,12 @@
           <w:t>- Tab “Hướng dẫn”</w:t>
         </w:r>
       </w:ins>
-      <w:ins w:id="975" w:author="Nguyen Anh Dung" w:date="2018-12-13T15:39:00Z">
+      <w:ins w:id="974" w:author="Nguyen Anh Dung" w:date="2018-12-13T15:39:00Z">
         <w:r>
           <w:rPr>
             <w:rFonts w:cstheme="majorHAnsi"/>
             <w:b/>
-            <w:rPrChange w:id="976" w:author="Nguyen Anh Dung" w:date="2018-12-13T16:48:00Z">
+            <w:rPrChange w:id="975" w:author="Nguyen Anh Dung" w:date="2018-12-13T16:48:00Z">
               <w:rPr>
                 <w:b/>
                 <w:color w:val="FF0000"/>
@@ -6900,13 +6903,13 @@
           <w:t xml:space="preserve"> làm như trang </w:t>
         </w:r>
       </w:ins>
-      <w:ins w:id="977" w:author="Nguyen Anh Dung" w:date="2018-12-13T16:51:00Z">
+      <w:ins w:id="976" w:author="Nguyen Anh Dung" w:date="2018-12-13T16:51:00Z">
         <w:r>
           <w:rPr>
             <w:rFonts w:cstheme="majorHAnsi"/>
             <w:b/>
             <w:sz w:val="30"/>
-            <w:rPrChange w:id="978" w:author="Nguyen Anh Dung" w:date="2018-12-13T16:51:00Z">
+            <w:rPrChange w:id="977" w:author="Nguyen Anh Dung" w:date="2018-12-13T16:51:00Z">
               <w:rPr>
                 <w:b/>
                 <w:color w:val="FF0000"/>
@@ -6921,22 +6924,22 @@
       <w:pPr>
         <w:jc w:val="both"/>
         <w:rPr>
-          <w:ins w:id="979" w:author="Nguyen Anh Dung" w:date="2018-12-13T15:38:00Z"/>
-          <w:rFonts w:cstheme="majorHAnsi"/>
-          <w:rPrChange w:id="980" w:author="Nguyen Anh Dung" w:date="2018-12-13T16:48:00Z">
-            <w:rPr>
-              <w:ins w:id="981" w:author="Nguyen Anh Dung" w:date="2018-12-13T15:38:00Z"/>
+          <w:ins w:id="978" w:author="Nguyen Anh Dung" w:date="2018-12-13T15:38:00Z"/>
+          <w:rFonts w:cstheme="majorHAnsi"/>
+          <w:rPrChange w:id="979" w:author="Nguyen Anh Dung" w:date="2018-12-13T16:48:00Z">
+            <w:rPr>
+              <w:ins w:id="980" w:author="Nguyen Anh Dung" w:date="2018-12-13T15:38:00Z"/>
               <w:b/>
               <w:color w:val="FF0000"/>
             </w:rPr>
           </w:rPrChange>
         </w:rPr>
       </w:pPr>
-      <w:ins w:id="982" w:author="Nguyen Anh Dung" w:date="2018-12-13T15:39:00Z">
-        <w:r>
-          <w:rPr>
-            <w:rFonts w:cstheme="majorHAnsi"/>
-            <w:rPrChange w:id="983" w:author="Nguyen Anh Dung" w:date="2018-12-13T16:48:00Z">
+      <w:ins w:id="981" w:author="Nguyen Anh Dung" w:date="2018-12-13T15:39:00Z">
+        <w:r>
+          <w:rPr>
+            <w:rFonts w:cstheme="majorHAnsi"/>
+            <w:rPrChange w:id="982" w:author="Nguyen Anh Dung" w:date="2018-12-13T16:48:00Z">
               <w:rPr>
                 <w:b/>
                 <w:color w:val="FF0000"/>
@@ -6951,21 +6954,21 @@
       <w:pPr>
         <w:jc w:val="both"/>
         <w:rPr>
-          <w:ins w:id="984" w:author="Nguyen Anh Dung" w:date="2018-12-13T14:28:00Z"/>
-          <w:rFonts w:cstheme="majorHAnsi"/>
-          <w:rPrChange w:id="985" w:author="Nguyen Anh Dung" w:date="2018-12-13T16:48:00Z">
-            <w:rPr>
-              <w:ins w:id="986" w:author="Nguyen Anh Dung" w:date="2018-12-13T14:28:00Z"/>
+          <w:ins w:id="983" w:author="Nguyen Anh Dung" w:date="2018-12-13T14:28:00Z"/>
+          <w:rFonts w:cstheme="majorHAnsi"/>
+          <w:rPrChange w:id="984" w:author="Nguyen Anh Dung" w:date="2018-12-13T16:48:00Z">
+            <w:rPr>
+              <w:ins w:id="985" w:author="Nguyen Anh Dung" w:date="2018-12-13T14:28:00Z"/>
               <w:color w:val="FF0000"/>
             </w:rPr>
           </w:rPrChange>
         </w:rPr>
       </w:pPr>
-      <w:ins w:id="987" w:author="Nguyen Anh Dung" w:date="2018-12-13T15:39:00Z">
-        <w:r>
-          <w:rPr>
-            <w:rFonts w:cstheme="majorHAnsi"/>
-            <w:rPrChange w:id="988" w:author="Nguyen Anh Dung" w:date="2018-12-13T16:48:00Z">
+      <w:ins w:id="986" w:author="Nguyen Anh Dung" w:date="2018-12-13T15:39:00Z">
+        <w:r>
+          <w:rPr>
+            <w:rFonts w:cstheme="majorHAnsi"/>
+            <w:rPrChange w:id="987" w:author="Nguyen Anh Dung" w:date="2018-12-13T16:48:00Z">
               <w:rPr>
                 <w:b/>
                 <w:color w:val="FF0000"/>
@@ -6975,11 +6978,11 @@
           <w:t>+</w:t>
         </w:r>
       </w:ins>
-      <w:ins w:id="989" w:author="Nguyen Anh Dung" w:date="2018-12-13T14:28:00Z">
-        <w:r>
-          <w:rPr>
-            <w:rFonts w:cstheme="majorHAnsi"/>
-            <w:rPrChange w:id="990" w:author="Nguyen Anh Dung" w:date="2018-12-13T16:48:00Z">
+      <w:ins w:id="988" w:author="Nguyen Anh Dung" w:date="2018-12-13T14:28:00Z">
+        <w:r>
+          <w:rPr>
+            <w:rFonts w:cstheme="majorHAnsi"/>
+            <w:rPrChange w:id="989" w:author="Nguyen Anh Dung" w:date="2018-12-13T16:48:00Z">
               <w:rPr>
                 <w:color w:val="FF0000"/>
               </w:rPr>
@@ -6988,11 +6991,11 @@
           <w:t xml:space="preserve"> </w:t>
         </w:r>
       </w:ins>
-      <w:ins w:id="991" w:author="Nguyen Anh Dung" w:date="2018-12-13T15:32:00Z">
-        <w:r>
-          <w:rPr>
-            <w:rFonts w:cstheme="majorHAnsi"/>
-            <w:rPrChange w:id="992" w:author="Nguyen Anh Dung" w:date="2018-12-13T16:48:00Z">
+      <w:ins w:id="990" w:author="Nguyen Anh Dung" w:date="2018-12-13T15:32:00Z">
+        <w:r>
+          <w:rPr>
+            <w:rFonts w:cstheme="majorHAnsi"/>
+            <w:rPrChange w:id="991" w:author="Nguyen Anh Dung" w:date="2018-12-13T16:48:00Z">
               <w:rPr>
                 <w:b/>
                 <w:color w:val="FF0000"/>
@@ -7002,11 +7005,11 @@
           <w:t xml:space="preserve">Thêm </w:t>
         </w:r>
       </w:ins>
-      <w:ins w:id="993" w:author="Nguyen Anh Dung" w:date="2018-12-13T14:28:00Z">
-        <w:r>
-          <w:rPr>
-            <w:rFonts w:cstheme="majorHAnsi"/>
-            <w:rPrChange w:id="994" w:author="Nguyen Anh Dung" w:date="2018-12-13T16:48:00Z">
+      <w:ins w:id="992" w:author="Nguyen Anh Dung" w:date="2018-12-13T14:28:00Z">
+        <w:r>
+          <w:rPr>
+            <w:rFonts w:cstheme="majorHAnsi"/>
+            <w:rPrChange w:id="993" w:author="Nguyen Anh Dung" w:date="2018-12-13T16:48:00Z">
               <w:rPr>
                 <w:color w:val="FF0000"/>
               </w:rPr>
@@ -7020,21 +7023,21 @@
       <w:pPr>
         <w:jc w:val="both"/>
         <w:rPr>
-          <w:ins w:id="995" w:author="Nguyen Anh Dung" w:date="2018-12-13T14:28:00Z"/>
-          <w:rFonts w:cstheme="majorHAnsi"/>
-          <w:rPrChange w:id="996" w:author="Nguyen Anh Dung" w:date="2018-12-13T16:48:00Z">
-            <w:rPr>
-              <w:ins w:id="997" w:author="Nguyen Anh Dung" w:date="2018-12-13T14:28:00Z"/>
+          <w:ins w:id="994" w:author="Nguyen Anh Dung" w:date="2018-12-13T14:28:00Z"/>
+          <w:rFonts w:cstheme="majorHAnsi"/>
+          <w:rPrChange w:id="995" w:author="Nguyen Anh Dung" w:date="2018-12-13T16:48:00Z">
+            <w:rPr>
+              <w:ins w:id="996" w:author="Nguyen Anh Dung" w:date="2018-12-13T14:28:00Z"/>
               <w:color w:val="FF0000"/>
             </w:rPr>
           </w:rPrChange>
         </w:rPr>
       </w:pPr>
-      <w:ins w:id="998" w:author="Nguyen Anh Dung" w:date="2018-12-13T15:39:00Z">
-        <w:r>
-          <w:rPr>
-            <w:rFonts w:cstheme="majorHAnsi"/>
-            <w:rPrChange w:id="999" w:author="Nguyen Anh Dung" w:date="2018-12-13T16:48:00Z">
+      <w:ins w:id="997" w:author="Nguyen Anh Dung" w:date="2018-12-13T15:39:00Z">
+        <w:r>
+          <w:rPr>
+            <w:rFonts w:cstheme="majorHAnsi"/>
+            <w:rPrChange w:id="998" w:author="Nguyen Anh Dung" w:date="2018-12-13T16:48:00Z">
               <w:rPr>
                 <w:b/>
                 <w:color w:val="FF0000"/>
@@ -7044,11 +7047,11 @@
           <w:t>+</w:t>
         </w:r>
       </w:ins>
-      <w:ins w:id="1000" w:author="Nguyen Anh Dung" w:date="2018-12-13T14:28:00Z">
-        <w:r>
-          <w:rPr>
-            <w:rFonts w:cstheme="majorHAnsi"/>
-            <w:rPrChange w:id="1001" w:author="Nguyen Anh Dung" w:date="2018-12-13T16:48:00Z">
+      <w:ins w:id="999" w:author="Nguyen Anh Dung" w:date="2018-12-13T14:28:00Z">
+        <w:r>
+          <w:rPr>
+            <w:rFonts w:cstheme="majorHAnsi"/>
+            <w:rPrChange w:id="1000" w:author="Nguyen Anh Dung" w:date="2018-12-13T16:48:00Z">
               <w:rPr>
                 <w:color w:val="FF0000"/>
               </w:rPr>
@@ -7062,18 +7065,30 @@
       <w:pPr>
         <w:jc w:val="both"/>
         <w:rPr>
-          <w:del w:id="1002" w:author="Nguyen Anh Dung" w:date="2018-12-13T16:19:00Z"/>
+          <w:del w:id="1001" w:author="Nguyen Anh Dung" w:date="2018-12-13T16:19:00Z"/>
           <w:rFonts w:cstheme="majorHAnsi"/>
           <w:b/>
-          <w:rPrChange w:id="1003" w:author="Nguyen Anh Dung" w:date="2018-12-13T16:48:00Z">
-            <w:rPr>
-              <w:del w:id="1004" w:author="Nguyen Anh Dung" w:date="2018-12-13T16:19:00Z"/>
+          <w:rPrChange w:id="1002" w:author="Nguyen Anh Dung" w:date="2018-12-13T16:48:00Z">
+            <w:rPr>
+              <w:del w:id="1003" w:author="Nguyen Anh Dung" w:date="2018-12-13T16:19:00Z"/>
               <w:b/>
             </w:rPr>
           </w:rPrChange>
         </w:rPr>
       </w:pPr>
-      <w:del w:id="1005" w:author="Nguyen Anh Dung" w:date="2018-12-13T16:19:00Z">
+      <w:del w:id="1004" w:author="Nguyen Anh Dung" w:date="2018-12-13T16:19:00Z">
+        <w:r>
+          <w:rPr>
+            <w:rFonts w:cstheme="majorHAnsi"/>
+            <w:b/>
+            <w:rPrChange w:id="1005" w:author="Nguyen Anh Dung" w:date="2018-12-13T16:48:00Z">
+              <w:rPr>
+                <w:b/>
+              </w:rPr>
+            </w:rPrChange>
+          </w:rPr>
+          <w:delText xml:space="preserve">3. </w:delText>
+        </w:r>
         <w:r>
           <w:rPr>
             <w:rFonts w:cstheme="majorHAnsi"/>
@@ -7084,18 +7099,6 @@
               </w:rPr>
             </w:rPrChange>
           </w:rPr>
-          <w:delText xml:space="preserve">3. </w:delText>
-        </w:r>
-        <w:r>
-          <w:rPr>
-            <w:rFonts w:cstheme="majorHAnsi"/>
-            <w:b/>
-            <w:rPrChange w:id="1007" w:author="Nguyen Anh Dung" w:date="2018-12-13T16:48:00Z">
-              <w:rPr>
-                <w:b/>
-              </w:rPr>
-            </w:rPrChange>
-          </w:rPr>
           <w:delText>Cấu trúc các lớp thông tin Cơ sở dữ liệu</w:delText>
         </w:r>
       </w:del>
@@ -7104,22 +7107,22 @@
       <w:pPr>
         <w:jc w:val="both"/>
         <w:rPr>
-          <w:del w:id="1008" w:author="Nguyen Anh Dung" w:date="2018-12-13T16:19:00Z"/>
+          <w:del w:id="1007" w:author="Nguyen Anh Dung" w:date="2018-12-13T16:19:00Z"/>
           <w:rFonts w:cstheme="majorHAnsi"/>
           <w:lang w:val="fr-FR"/>
-          <w:rPrChange w:id="1009" w:author="Nguyen Anh Dung" w:date="2018-12-13T16:48:00Z">
-            <w:rPr>
-              <w:del w:id="1010" w:author="Nguyen Anh Dung" w:date="2018-12-13T16:19:00Z"/>
+          <w:rPrChange w:id="1008" w:author="Nguyen Anh Dung" w:date="2018-12-13T16:48:00Z">
+            <w:rPr>
+              <w:del w:id="1009" w:author="Nguyen Anh Dung" w:date="2018-12-13T16:19:00Z"/>
               <w:lang w:val="fr-FR"/>
             </w:rPr>
           </w:rPrChange>
         </w:rPr>
       </w:pPr>
-      <w:del w:id="1011" w:author="Nguyen Anh Dung" w:date="2018-12-13T16:19:00Z">
-        <w:r>
-          <w:rPr>
-            <w:rFonts w:cstheme="majorHAnsi"/>
-            <w:rPrChange w:id="1012" w:author="Nguyen Anh Dung" w:date="2018-12-13T16:48:00Z">
+      <w:del w:id="1010" w:author="Nguyen Anh Dung" w:date="2018-12-13T16:19:00Z">
+        <w:r>
+          <w:rPr>
+            <w:rFonts w:cstheme="majorHAnsi"/>
+            <w:rPrChange w:id="1011" w:author="Nguyen Anh Dung" w:date="2018-12-13T16:48:00Z">
               <w:rPr/>
             </w:rPrChange>
           </w:rPr>
@@ -7130,7 +7133,7 @@
             <w:rFonts w:cstheme="majorHAnsi"/>
             <w:b/>
             <w:i/>
-            <w:rPrChange w:id="1013" w:author="Nguyen Anh Dung" w:date="2018-12-13T16:48:00Z">
+            <w:rPrChange w:id="1012" w:author="Nguyen Anh Dung" w:date="2018-12-13T16:48:00Z">
               <w:rPr>
                 <w:b/>
                 <w:i/>
@@ -7145,7 +7148,7 @@
             <w:b/>
             <w:i/>
             <w:lang w:val="fr-FR"/>
-            <w:rPrChange w:id="1014" w:author="Nguyen Anh Dung" w:date="2018-12-13T16:48:00Z">
+            <w:rPrChange w:id="1013" w:author="Nguyen Anh Dung" w:date="2018-12-13T16:48:00Z">
               <w:rPr>
                 <w:b/>
                 <w:i/>
@@ -7159,7 +7162,7 @@
           <w:rPr>
             <w:rFonts w:cstheme="majorHAnsi"/>
             <w:lang w:val="fr-FR"/>
-            <w:rPrChange w:id="1015" w:author="Nguyen Anh Dung" w:date="2018-12-13T16:48:00Z">
+            <w:rPrChange w:id="1014" w:author="Nguyen Anh Dung" w:date="2018-12-13T16:48:00Z">
               <w:rPr>
                 <w:lang w:val="fr-FR"/>
               </w:rPr>
@@ -7172,6 +7175,18 @@
     <w:p>
       <w:pPr>
         <w:jc w:val="both"/>
+        <w:rPr>
+          <w:rFonts w:cstheme="majorHAnsi"/>
+          <w:b/>
+          <w:lang w:val="fr-FR"/>
+          <w:rPrChange w:id="1015" w:author="Nguyen Anh Dung" w:date="2018-12-13T16:48:00Z">
+            <w:rPr>
+              <w:b/>
+            </w:rPr>
+          </w:rPrChange>
+        </w:rPr>
+      </w:pPr>
+      <w:r>
         <w:rPr>
           <w:rFonts w:cstheme="majorHAnsi"/>
           <w:b/>
@@ -7182,7 +7197,8 @@
             </w:rPr>
           </w:rPrChange>
         </w:rPr>
-      </w:pPr>
+        <w:t xml:space="preserve">4. </w:t>
+      </w:r>
       <w:r>
         <w:rPr>
           <w:rFonts w:cstheme="majorHAnsi"/>
@@ -7194,25 +7210,21 @@
             </w:rPr>
           </w:rPrChange>
         </w:rPr>
-        <w:t xml:space="preserve">4. </w:t>
+        <w:t>Tùy biến trên thiết bị di động cho Android và IOS</w:t>
       </w:r>
-      <w:r>
-        <w:rPr>
-          <w:rFonts w:cstheme="majorHAnsi"/>
-          <w:b/>
+    </w:p>
+    <w:p>
+      <w:pPr>
+        <w:jc w:val="both"/>
+        <w:rPr>
+          <w:rFonts w:cstheme="majorHAnsi"/>
           <w:lang w:val="fr-FR"/>
           <w:rPrChange w:id="1018" w:author="Nguyen Anh Dung" w:date="2018-12-13T16:48:00Z">
-            <w:rPr>
-              <w:b/>
-            </w:rPr>
-          </w:rPrChange>
-        </w:rPr>
-        <w:t>Tùy biến trên thiết bị di động cho Android và IOS</w:t>
-      </w:r>
-    </w:p>
-    <w:p>
-      <w:pPr>
-        <w:jc w:val="both"/>
+            <w:rPr/>
+          </w:rPrChange>
+        </w:rPr>
+      </w:pPr>
+      <w:r>
         <w:rPr>
           <w:rFonts w:cstheme="majorHAnsi"/>
           <w:lang w:val="fr-FR"/>
@@ -7220,7 +7232,8 @@
             <w:rPr/>
           </w:rPrChange>
         </w:rPr>
-      </w:pPr>
+        <w:t>Tùy biến các chức năng trên thiết bị di động Android và IOS</w:t>
+      </w:r>
       <w:r>
         <w:rPr>
           <w:rFonts w:cstheme="majorHAnsi"/>
@@ -7229,7 +7242,7 @@
             <w:rPr/>
           </w:rPrChange>
         </w:rPr>
-        <w:t>Tùy biến các chức năng trên thiết bị di động Android và IOS</w:t>
+        <w:t xml:space="preserve"> tương tự như trên WEB</w:t>
       </w:r>
       <w:r>
         <w:rPr>
@@ -7239,22 +7252,24 @@
             <w:rPr/>
           </w:rPrChange>
         </w:rPr>
-        <w:t xml:space="preserve"> tương tự như trên WEB</w:t>
+        <w:t>.</w:t>
       </w:r>
-      <w:r>
-        <w:rPr>
-          <w:rFonts w:cstheme="majorHAnsi"/>
+    </w:p>
+    <w:p>
+      <w:pPr>
+        <w:jc w:val="both"/>
+        <w:rPr>
+          <w:rFonts w:cstheme="majorHAnsi"/>
+          <w:b/>
           <w:lang w:val="fr-FR"/>
           <w:rPrChange w:id="1022" w:author="Nguyen Anh Dung" w:date="2018-12-13T16:48:00Z">
-            <w:rPr/>
-          </w:rPrChange>
-        </w:rPr>
-        <w:t>.</w:t>
-      </w:r>
-    </w:p>
-    <w:p>
-      <w:pPr>
-        <w:jc w:val="both"/>
+            <w:rPr>
+              <w:b/>
+            </w:rPr>
+          </w:rPrChange>
+        </w:rPr>
+      </w:pPr>
+      <w:r>
         <w:rPr>
           <w:rFonts w:cstheme="majorHAnsi"/>
           <w:b/>
@@ -7265,7 +7280,8 @@
             </w:rPr>
           </w:rPrChange>
         </w:rPr>
-      </w:pPr>
+        <w:t xml:space="preserve">5. Các chức năng về Sao lưu, phục hồi, bảo mật của </w:t>
+      </w:r>
       <w:r>
         <w:rPr>
           <w:rFonts w:cstheme="majorHAnsi"/>
@@ -7277,25 +7293,21 @@
             </w:rPr>
           </w:rPrChange>
         </w:rPr>
-        <w:t xml:space="preserve">5. Các chức năng về Sao lưu, phục hồi, bảo mật của </w:t>
+        <w:t>cổng thông tin</w:t>
       </w:r>
-      <w:r>
-        <w:rPr>
-          <w:rFonts w:cstheme="majorHAnsi"/>
-          <w:b/>
+    </w:p>
+    <w:p>
+      <w:pPr>
+        <w:jc w:val="both"/>
+        <w:rPr>
+          <w:rFonts w:cstheme="majorHAnsi"/>
           <w:lang w:val="fr-FR"/>
           <w:rPrChange w:id="1025" w:author="Nguyen Anh Dung" w:date="2018-12-13T16:48:00Z">
-            <w:rPr>
-              <w:b/>
-            </w:rPr>
-          </w:rPrChange>
-        </w:rPr>
-        <w:t>cổng thông tin</w:t>
-      </w:r>
-    </w:p>
-    <w:p>
-      <w:pPr>
-        <w:jc w:val="both"/>
+            <w:rPr/>
+          </w:rPrChange>
+        </w:rPr>
+      </w:pPr>
+      <w:r>
         <w:rPr>
           <w:rFonts w:cstheme="majorHAnsi"/>
           <w:lang w:val="fr-FR"/>
@@ -7303,35 +7315,26 @@
             <w:rPr/>
           </w:rPrChange>
         </w:rPr>
-      </w:pPr>
-      <w:r>
-        <w:rPr>
-          <w:rFonts w:cstheme="majorHAnsi"/>
-          <w:lang w:val="fr-FR"/>
-          <w:rPrChange w:id="1027" w:author="Nguyen Anh Dung" w:date="2018-12-13T16:48:00Z">
-            <w:rPr/>
-          </w:rPrChange>
-        </w:rPr>
         <w:t>Hoàn thiện các chức năng</w:t>
       </w:r>
-      <w:del w:id="1028" w:author="Nguyen Anh Dung" w:date="2018-12-13T16:19:00Z">
+      <w:del w:id="1027" w:author="Nguyen Anh Dung" w:date="2018-12-13T16:19:00Z">
         <w:r>
           <w:rPr>
             <w:rFonts w:cstheme="majorHAnsi"/>
             <w:lang w:val="fr-FR"/>
-            <w:rPrChange w:id="1029" w:author="Nguyen Anh Dung" w:date="2018-12-13T16:48:00Z">
+            <w:rPrChange w:id="1028" w:author="Nguyen Anh Dung" w:date="2018-12-13T16:48:00Z">
               <w:rPr/>
             </w:rPrChange>
           </w:rPr>
           <w:delText xml:space="preserve"> theo tài liệu thiết kế và hợp đồng đã ký</w:delText>
         </w:r>
       </w:del>
-      <w:ins w:id="1030" w:author="Nguyen Anh Dung" w:date="2018-12-13T16:19:00Z">
+      <w:ins w:id="1029" w:author="Nguyen Anh Dung" w:date="2018-12-13T16:19:00Z">
         <w:r>
           <w:rPr>
             <w:rFonts w:cstheme="majorHAnsi"/>
             <w:lang w:val="fr-FR"/>
-            <w:rPrChange w:id="1031" w:author="Nguyen Anh Dung" w:date="2018-12-13T16:48:00Z">
+            <w:rPrChange w:id="1030" w:author="Nguyen Anh Dung" w:date="2018-12-13T16:48:00Z">
               <w:rPr>
                 <w:lang w:val="fr-FR"/>
               </w:rPr>
@@ -7343,17 +7346,29 @@
       <w:r>
         <w:rPr>
           <w:rFonts w:cstheme="majorHAnsi"/>
+          <w:lang w:val="fr-FR"/>
+          <w:rPrChange w:id="1031" w:author="Nguyen Anh Dung" w:date="2018-12-13T16:48:00Z">
+            <w:rPr/>
+          </w:rPrChange>
+        </w:rPr>
+        <w:t>.</w:t>
+      </w:r>
+    </w:p>
+    <w:p>
+      <w:pPr>
+        <w:jc w:val="both"/>
+        <w:rPr>
+          <w:rFonts w:cstheme="majorHAnsi"/>
+          <w:b/>
           <w:lang w:val="fr-FR"/>
           <w:rPrChange w:id="1032" w:author="Nguyen Anh Dung" w:date="2018-12-13T16:48:00Z">
-            <w:rPr/>
-          </w:rPrChange>
-        </w:rPr>
-        <w:t>.</w:t>
-      </w:r>
-    </w:p>
-    <w:p>
-      <w:pPr>
-        <w:jc w:val="both"/>
+            <w:rPr>
+              <w:b/>
+            </w:rPr>
+          </w:rPrChange>
+        </w:rPr>
+      </w:pPr>
+      <w:r>
         <w:rPr>
           <w:rFonts w:cstheme="majorHAnsi"/>
           <w:b/>
@@ -7364,7 +7379,8 @@
             </w:rPr>
           </w:rPrChange>
         </w:rPr>
-      </w:pPr>
+        <w:t>6</w:t>
+      </w:r>
       <w:r>
         <w:rPr>
           <w:rFonts w:cstheme="majorHAnsi"/>
@@ -7376,206 +7392,203 @@
             </w:rPr>
           </w:rPrChange>
         </w:rPr>
-        <w:t>6</w:t>
+        <w:t xml:space="preserve">. Tiến độ thực hiện </w:t>
       </w:r>
-      <w:r>
-        <w:rPr>
+    </w:p>
+    <w:p>
+      <w:pPr>
+        <w:jc w:val="both"/>
+        <w:rPr>
+          <w:del w:id="1035" w:author="Nguyen Anh Dung" w:date="2018-12-13T16:19:00Z"/>
+          <w:rFonts w:cstheme="majorHAnsi"/>
+          <w:lang w:val="fr-FR"/>
+          <w:rPrChange w:id="1036" w:author="Nguyen Anh Dung" w:date="2018-12-13T16:48:00Z">
+            <w:rPr>
+              <w:del w:id="1037" w:author="Nguyen Anh Dung" w:date="2018-12-13T16:19:00Z"/>
+            </w:rPr>
+          </w:rPrChange>
+        </w:rPr>
+      </w:pPr>
+      <w:del w:id="1038" w:author="Nguyen Anh Dung" w:date="2018-12-13T16:19:00Z">
+        <w:r>
+          <w:rPr>
+            <w:rFonts w:cstheme="majorHAnsi"/>
+            <w:lang w:val="fr-FR"/>
+            <w:rPrChange w:id="1039" w:author="Nguyen Anh Dung" w:date="2018-12-13T16:48:00Z">
+              <w:rPr/>
+            </w:rPrChange>
+          </w:rPr>
+          <w:delText xml:space="preserve">- </w:delText>
+        </w:r>
+        <w:r>
+          <w:rPr>
+            <w:rFonts w:cstheme="majorHAnsi"/>
+            <w:lang w:val="fr-FR"/>
+            <w:rPrChange w:id="1040" w:author="Nguyen Anh Dung" w:date="2018-12-13T16:48:00Z">
+              <w:rPr/>
+            </w:rPrChange>
+          </w:rPr>
+          <w:delText>Đến 28/11 Xong</w:delText>
+        </w:r>
+        <w:r>
+          <w:rPr>
+            <w:rFonts w:cstheme="majorHAnsi"/>
+            <w:lang w:val="fr-FR"/>
+            <w:rPrChange w:id="1041" w:author="Nguyen Anh Dung" w:date="2018-12-13T16:48:00Z">
+              <w:rPr/>
+            </w:rPrChange>
+          </w:rPr>
+          <w:delText xml:space="preserve"> chức năng</w:delText>
+        </w:r>
+        <w:r>
+          <w:rPr>
+            <w:rFonts w:cstheme="majorHAnsi"/>
+            <w:lang w:val="fr-FR"/>
+            <w:rPrChange w:id="1042" w:author="Nguyen Anh Dung" w:date="2018-12-13T16:48:00Z">
+              <w:rPr/>
+            </w:rPrChange>
+          </w:rPr>
+          <w:delText xml:space="preserve"> </w:delText>
+        </w:r>
+        <w:r>
+          <w:rPr>
+            <w:rFonts w:cstheme="majorHAnsi"/>
+            <w:lang w:val="fr-FR"/>
+            <w:rPrChange w:id="1043" w:author="Nguyen Anh Dung" w:date="2018-12-13T16:48:00Z">
+              <w:rPr/>
+            </w:rPrChange>
+          </w:rPr>
+          <w:delText>về</w:delText>
+        </w:r>
+        <w:r>
+          <w:rPr>
+            <w:rFonts w:cstheme="majorHAnsi"/>
+            <w:lang w:val="fr-FR"/>
+            <w:rPrChange w:id="1044" w:author="Nguyen Anh Dung" w:date="2018-12-13T16:48:00Z">
+              <w:rPr/>
+            </w:rPrChange>
+          </w:rPr>
+          <w:delText xml:space="preserve"> tiếp nhận, xử lý, phản hồi thông tin góp ý</w:delText>
+        </w:r>
+        <w:r>
+          <w:rPr>
+            <w:rFonts w:cstheme="majorHAnsi"/>
+            <w:lang w:val="fr-FR"/>
+            <w:rPrChange w:id="1045" w:author="Nguyen Anh Dung" w:date="2018-12-13T16:48:00Z">
+              <w:rPr/>
+            </w:rPrChange>
+          </w:rPr>
+          <w:delText xml:space="preserve"> ở cấp TW và Sở TNMT</w:delText>
+        </w:r>
+        <w:r>
+          <w:rPr>
+            <w:rFonts w:cstheme="majorHAnsi"/>
+            <w:lang w:val="fr-FR"/>
+            <w:rPrChange w:id="1046" w:author="Nguyen Anh Dung" w:date="2018-12-13T16:48:00Z">
+              <w:rPr/>
+            </w:rPrChange>
+          </w:rPr>
+          <w:delText xml:space="preserve"> đị</w:delText>
+        </w:r>
+        <w:r>
+          <w:rPr>
+            <w:rFonts w:cstheme="majorHAnsi"/>
+            <w:lang w:val="fr-FR"/>
+            <w:rPrChange w:id="1047" w:author="Nguyen Anh Dung" w:date="2018-12-13T16:48:00Z">
+              <w:rPr/>
+            </w:rPrChange>
+          </w:rPr>
+          <w:delText>a phương; theo dõi, thống kê, tổng hợp thông tin</w:delText>
+        </w:r>
+        <w:r>
+          <w:rPr>
+            <w:rFonts w:cstheme="majorHAnsi"/>
+            <w:lang w:val="fr-FR"/>
+            <w:rPrChange w:id="1048" w:author="Nguyen Anh Dung" w:date="2018-12-13T16:48:00Z">
+              <w:rPr/>
+            </w:rPrChange>
+          </w:rPr>
+          <w:delText xml:space="preserve"> góp ý và phản hồi</w:delText>
+        </w:r>
+        <w:r>
+          <w:rPr>
+            <w:rFonts w:cstheme="majorHAnsi"/>
+            <w:lang w:val="fr-FR"/>
+            <w:rPrChange w:id="1049" w:author="Nguyen Anh Dung" w:date="2018-12-13T16:48:00Z">
+              <w:rPr/>
+            </w:rPrChange>
+          </w:rPr>
+          <w:delText>;</w:delText>
+        </w:r>
+        <w:r>
+          <w:rPr>
+            <w:rFonts w:cstheme="majorHAnsi"/>
+            <w:lang w:val="fr-FR"/>
+            <w:rPrChange w:id="1050" w:author="Nguyen Anh Dung" w:date="2018-12-13T16:48:00Z">
+              <w:rPr/>
+            </w:rPrChange>
+          </w:rPr>
+          <w:delText xml:space="preserve"> </w:delText>
+        </w:r>
+        <w:r>
+          <w:rPr>
+            <w:rFonts w:cstheme="majorHAnsi"/>
+            <w:lang w:val="fr-FR"/>
+            <w:rPrChange w:id="1051" w:author="Nguyen Anh Dung" w:date="2018-12-13T16:48:00Z">
+              <w:rPr/>
+            </w:rPrChange>
+          </w:rPr>
+          <w:delText>h</w:delText>
+        </w:r>
+        <w:r>
+          <w:rPr>
+            <w:rFonts w:cstheme="majorHAnsi"/>
+            <w:lang w:val="fr-FR"/>
+            <w:rPrChange w:id="1052" w:author="Nguyen Anh Dung" w:date="2018-12-13T16:48:00Z">
+              <w:rPr/>
+            </w:rPrChange>
+          </w:rPr>
+          <w:delText>oàn thiện chức năng đăng tải tin bài</w:delText>
+        </w:r>
+        <w:r>
+          <w:rPr>
+            <w:rFonts w:cstheme="majorHAnsi"/>
+            <w:lang w:val="fr-FR"/>
+            <w:rPrChange w:id="1053" w:author="Nguyen Anh Dung" w:date="2018-12-13T16:48:00Z">
+              <w:rPr/>
+            </w:rPrChange>
+          </w:rPr>
+          <w:delText xml:space="preserve"> về môi trường.</w:delText>
+        </w:r>
+      </w:del>
+    </w:p>
+    <w:p>
+      <w:pPr>
+        <w:jc w:val="both"/>
+        <w:rPr>
+          <w:ins w:id="1054" w:author="Nguyen Anh Dung" w:date="2018-12-13T15:43:00Z"/>
           <w:rFonts w:cstheme="majorHAnsi"/>
           <w:b/>
           <w:lang w:val="fr-FR"/>
-          <w:rPrChange w:id="1035" w:author="Nguyen Anh Dung" w:date="2018-12-13T16:48:00Z">
-            <w:rPr>
-              <w:b/>
-            </w:rPr>
-          </w:rPrChange>
-        </w:rPr>
-        <w:t xml:space="preserve">. Tiến độ thực hiện </w:t>
-      </w:r>
-    </w:p>
-    <w:p>
-      <w:pPr>
-        <w:jc w:val="both"/>
-        <w:rPr>
-          <w:del w:id="1036" w:author="Nguyen Anh Dung" w:date="2018-12-13T16:19:00Z"/>
-          <w:rFonts w:cstheme="majorHAnsi"/>
-          <w:lang w:val="fr-FR"/>
-          <w:rPrChange w:id="1037" w:author="Nguyen Anh Dung" w:date="2018-12-13T16:48:00Z">
-            <w:rPr>
-              <w:del w:id="1038" w:author="Nguyen Anh Dung" w:date="2018-12-13T16:19:00Z"/>
-            </w:rPr>
-          </w:rPrChange>
-        </w:rPr>
-      </w:pPr>
-      <w:del w:id="1039" w:author="Nguyen Anh Dung" w:date="2018-12-13T16:19:00Z">
+          <w:rPrChange w:id="1055" w:author="Nguyen Anh Dung" w:date="2018-12-13T16:48:00Z">
+            <w:rPr>
+              <w:ins w:id="1056" w:author="Nguyen Anh Dung" w:date="2018-12-13T15:43:00Z"/>
+              <w:lang w:val="fr-FR"/>
+            </w:rPr>
+          </w:rPrChange>
+        </w:rPr>
+      </w:pPr>
+      <w:del w:id="1057" w:author="Nguyen Anh Dung" w:date="2018-12-13T16:19:00Z">
         <w:r>
           <w:rPr>
             <w:rFonts w:cstheme="majorHAnsi"/>
             <w:lang w:val="fr-FR"/>
-            <w:rPrChange w:id="1040" w:author="Nguyen Anh Dung" w:date="2018-12-13T16:48:00Z">
+            <w:rPrChange w:id="1058" w:author="Nguyen Anh Dung" w:date="2018-12-13T16:48:00Z">
               <w:rPr/>
             </w:rPrChange>
           </w:rPr>
           <w:delText xml:space="preserve">- </w:delText>
         </w:r>
-        <w:r>
-          <w:rPr>
-            <w:rFonts w:cstheme="majorHAnsi"/>
-            <w:lang w:val="fr-FR"/>
-            <w:rPrChange w:id="1041" w:author="Nguyen Anh Dung" w:date="2018-12-13T16:48:00Z">
-              <w:rPr/>
-            </w:rPrChange>
-          </w:rPr>
-          <w:delText>Đến 28/11 Xong</w:delText>
-        </w:r>
-        <w:r>
-          <w:rPr>
-            <w:rFonts w:cstheme="majorHAnsi"/>
-            <w:lang w:val="fr-FR"/>
-            <w:rPrChange w:id="1042" w:author="Nguyen Anh Dung" w:date="2018-12-13T16:48:00Z">
-              <w:rPr/>
-            </w:rPrChange>
-          </w:rPr>
-          <w:delText xml:space="preserve"> chức năng</w:delText>
-        </w:r>
-        <w:r>
-          <w:rPr>
-            <w:rFonts w:cstheme="majorHAnsi"/>
-            <w:lang w:val="fr-FR"/>
-            <w:rPrChange w:id="1043" w:author="Nguyen Anh Dung" w:date="2018-12-13T16:48:00Z">
-              <w:rPr/>
-            </w:rPrChange>
-          </w:rPr>
-          <w:delText xml:space="preserve"> </w:delText>
-        </w:r>
-        <w:r>
-          <w:rPr>
-            <w:rFonts w:cstheme="majorHAnsi"/>
-            <w:lang w:val="fr-FR"/>
-            <w:rPrChange w:id="1044" w:author="Nguyen Anh Dung" w:date="2018-12-13T16:48:00Z">
-              <w:rPr/>
-            </w:rPrChange>
-          </w:rPr>
-          <w:delText>về</w:delText>
-        </w:r>
-        <w:r>
-          <w:rPr>
-            <w:rFonts w:cstheme="majorHAnsi"/>
-            <w:lang w:val="fr-FR"/>
-            <w:rPrChange w:id="1045" w:author="Nguyen Anh Dung" w:date="2018-12-13T16:48:00Z">
-              <w:rPr/>
-            </w:rPrChange>
-          </w:rPr>
-          <w:delText xml:space="preserve"> tiếp nhận, xử lý, phản hồi thông tin góp ý</w:delText>
-        </w:r>
-        <w:r>
-          <w:rPr>
-            <w:rFonts w:cstheme="majorHAnsi"/>
-            <w:lang w:val="fr-FR"/>
-            <w:rPrChange w:id="1046" w:author="Nguyen Anh Dung" w:date="2018-12-13T16:48:00Z">
-              <w:rPr/>
-            </w:rPrChange>
-          </w:rPr>
-          <w:delText xml:space="preserve"> ở cấp TW và Sở TNMT</w:delText>
-        </w:r>
-        <w:r>
-          <w:rPr>
-            <w:rFonts w:cstheme="majorHAnsi"/>
-            <w:lang w:val="fr-FR"/>
-            <w:rPrChange w:id="1047" w:author="Nguyen Anh Dung" w:date="2018-12-13T16:48:00Z">
-              <w:rPr/>
-            </w:rPrChange>
-          </w:rPr>
-          <w:delText xml:space="preserve"> đị</w:delText>
-        </w:r>
-        <w:r>
-          <w:rPr>
-            <w:rFonts w:cstheme="majorHAnsi"/>
-            <w:lang w:val="fr-FR"/>
-            <w:rPrChange w:id="1048" w:author="Nguyen Anh Dung" w:date="2018-12-13T16:48:00Z">
-              <w:rPr/>
-            </w:rPrChange>
-          </w:rPr>
-          <w:delText>a phương; theo dõi, thống kê, tổng hợp thông tin</w:delText>
-        </w:r>
-        <w:r>
-          <w:rPr>
-            <w:rFonts w:cstheme="majorHAnsi"/>
-            <w:lang w:val="fr-FR"/>
-            <w:rPrChange w:id="1049" w:author="Nguyen Anh Dung" w:date="2018-12-13T16:48:00Z">
-              <w:rPr/>
-            </w:rPrChange>
-          </w:rPr>
-          <w:delText xml:space="preserve"> góp ý và phản hồi</w:delText>
-        </w:r>
-        <w:r>
-          <w:rPr>
-            <w:rFonts w:cstheme="majorHAnsi"/>
-            <w:lang w:val="fr-FR"/>
-            <w:rPrChange w:id="1050" w:author="Nguyen Anh Dung" w:date="2018-12-13T16:48:00Z">
-              <w:rPr/>
-            </w:rPrChange>
-          </w:rPr>
-          <w:delText>;</w:delText>
-        </w:r>
-        <w:r>
-          <w:rPr>
-            <w:rFonts w:cstheme="majorHAnsi"/>
-            <w:lang w:val="fr-FR"/>
-            <w:rPrChange w:id="1051" w:author="Nguyen Anh Dung" w:date="2018-12-13T16:48:00Z">
-              <w:rPr/>
-            </w:rPrChange>
-          </w:rPr>
-          <w:delText xml:space="preserve"> </w:delText>
-        </w:r>
-        <w:r>
-          <w:rPr>
-            <w:rFonts w:cstheme="majorHAnsi"/>
-            <w:lang w:val="fr-FR"/>
-            <w:rPrChange w:id="1052" w:author="Nguyen Anh Dung" w:date="2018-12-13T16:48:00Z">
-              <w:rPr/>
-            </w:rPrChange>
-          </w:rPr>
-          <w:delText>h</w:delText>
-        </w:r>
-        <w:r>
-          <w:rPr>
-            <w:rFonts w:cstheme="majorHAnsi"/>
-            <w:lang w:val="fr-FR"/>
-            <w:rPrChange w:id="1053" w:author="Nguyen Anh Dung" w:date="2018-12-13T16:48:00Z">
-              <w:rPr/>
-            </w:rPrChange>
-          </w:rPr>
-          <w:delText>oàn thiện chức năng đăng tải tin bài</w:delText>
-        </w:r>
-        <w:r>
-          <w:rPr>
-            <w:rFonts w:cstheme="majorHAnsi"/>
-            <w:lang w:val="fr-FR"/>
-            <w:rPrChange w:id="1054" w:author="Nguyen Anh Dung" w:date="2018-12-13T16:48:00Z">
-              <w:rPr/>
-            </w:rPrChange>
-          </w:rPr>
-          <w:delText xml:space="preserve"> về môi trường.</w:delText>
-        </w:r>
-      </w:del>
-    </w:p>
-    <w:p>
-      <w:pPr>
-        <w:jc w:val="both"/>
-        <w:rPr>
-          <w:ins w:id="1055" w:author="Nguyen Anh Dung" w:date="2018-12-13T15:43:00Z"/>
-          <w:rFonts w:cstheme="majorHAnsi"/>
-          <w:b/>
-          <w:lang w:val="fr-FR"/>
-          <w:rPrChange w:id="1056" w:author="Nguyen Anh Dung" w:date="2018-12-13T16:48:00Z">
-            <w:rPr>
-              <w:ins w:id="1057" w:author="Nguyen Anh Dung" w:date="2018-12-13T15:43:00Z"/>
-              <w:lang w:val="fr-FR"/>
-            </w:rPr>
-          </w:rPrChange>
-        </w:rPr>
-      </w:pPr>
-      <w:del w:id="1058" w:author="Nguyen Anh Dung" w:date="2018-12-13T16:19:00Z">
         <w:r>
           <w:rPr>
             <w:rFonts w:cstheme="majorHAnsi"/>
@@ -7584,7 +7597,7 @@
               <w:rPr/>
             </w:rPrChange>
           </w:rPr>
-          <w:delText xml:space="preserve">- </w:delText>
+          <w:delText xml:space="preserve">Đến </w:delText>
         </w:r>
         <w:r>
           <w:rPr>
@@ -7594,7 +7607,7 @@
               <w:rPr/>
             </w:rPrChange>
           </w:rPr>
-          <w:delText xml:space="preserve">Đến </w:delText>
+          <w:delText>5</w:delText>
         </w:r>
         <w:r>
           <w:rPr>
@@ -7604,7 +7617,7 @@
               <w:rPr/>
             </w:rPrChange>
           </w:rPr>
-          <w:delText>5</w:delText>
+          <w:delText>/12 Xong toàn bộ các chức năng</w:delText>
         </w:r>
         <w:r>
           <w:rPr>
@@ -7614,7 +7627,7 @@
               <w:rPr/>
             </w:rPrChange>
           </w:rPr>
-          <w:delText>/12 Xong toàn bộ các chức năng</w:delText>
+          <w:delText xml:space="preserve"> của phần mềm</w:delText>
         </w:r>
         <w:r>
           <w:rPr>
@@ -7624,26 +7637,16 @@
               <w:rPr/>
             </w:rPrChange>
           </w:rPr>
-          <w:delText xml:space="preserve"> của phần mềm</w:delText>
-        </w:r>
-        <w:r>
-          <w:rPr>
-            <w:rFonts w:cstheme="majorHAnsi"/>
-            <w:lang w:val="fr-FR"/>
-            <w:rPrChange w:id="1064" w:author="Nguyen Anh Dung" w:date="2018-12-13T16:48:00Z">
-              <w:rPr/>
-            </w:rPrChange>
-          </w:rPr>
           <w:delText>.</w:delText>
         </w:r>
       </w:del>
-      <w:ins w:id="1065" w:author="Nguyen Anh Dung" w:date="2018-12-13T15:43:00Z">
+      <w:ins w:id="1064" w:author="Nguyen Anh Dung" w:date="2018-12-13T15:43:00Z">
         <w:r>
           <w:rPr>
             <w:rFonts w:cstheme="majorHAnsi"/>
             <w:b/>
             <w:lang w:val="fr-FR"/>
-            <w:rPrChange w:id="1066" w:author="Nguyen Anh Dung" w:date="2018-12-13T16:48:00Z">
+            <w:rPrChange w:id="1065" w:author="Nguyen Anh Dung" w:date="2018-12-13T16:48:00Z">
               <w:rPr>
                 <w:color w:val="FF0000"/>
                 <w:lang w:val="fr-FR"/>
@@ -7653,7 +7656,7 @@
           <w:t>-</w:t>
         </w:r>
       </w:ins>
-      <w:ins w:id="1067" w:author="Nguyen Anh Dung" w:date="2018-12-13T16:51:00Z">
+      <w:ins w:id="1066" w:author="Nguyen Anh Dung" w:date="2018-12-13T16:51:00Z">
         <w:r>
           <w:rPr>
             <w:rFonts w:cstheme="majorHAnsi"/>
@@ -7663,13 +7666,13 @@
           <w:t xml:space="preserve"> </w:t>
         </w:r>
       </w:ins>
-      <w:ins w:id="1068" w:author="Nguyen Anh Dung" w:date="2018-12-13T15:43:00Z">
+      <w:ins w:id="1067" w:author="Nguyen Anh Dung" w:date="2018-12-13T15:43:00Z">
         <w:r>
           <w:rPr>
             <w:rFonts w:cstheme="majorHAnsi"/>
             <w:b/>
             <w:lang w:val="fr-FR"/>
-            <w:rPrChange w:id="1069" w:author="Nguyen Anh Dung" w:date="2018-12-13T16:48:00Z">
+            <w:rPrChange w:id="1068" w:author="Nguyen Anh Dung" w:date="2018-12-13T16:48:00Z">
               <w:rPr>
                 <w:color w:val="FF0000"/>
                 <w:lang w:val="fr-FR"/>
@@ -7679,13 +7682,13 @@
           <w:t xml:space="preserve">Đến 20/12 Hoàn thiện </w:t>
         </w:r>
       </w:ins>
-      <w:ins w:id="1070" w:author="Nguyen Anh Dung" w:date="2018-12-13T16:19:00Z">
+      <w:ins w:id="1069" w:author="Nguyen Anh Dung" w:date="2018-12-13T16:19:00Z">
         <w:r>
           <w:rPr>
             <w:rFonts w:cstheme="majorHAnsi"/>
             <w:b/>
             <w:lang w:val="fr-FR"/>
-            <w:rPrChange w:id="1071" w:author="Nguyen Anh Dung" w:date="2018-12-13T16:48:00Z">
+            <w:rPrChange w:id="1070" w:author="Nguyen Anh Dung" w:date="2018-12-13T16:48:00Z">
               <w:rPr>
                 <w:b/>
                 <w:color w:val="FF0000"/>
@@ -7696,13 +7699,13 @@
           <w:t xml:space="preserve">các </w:t>
         </w:r>
       </w:ins>
-      <w:ins w:id="1072" w:author="Nguyen Anh Dung" w:date="2018-12-13T15:43:00Z">
+      <w:ins w:id="1071" w:author="Nguyen Anh Dung" w:date="2018-12-13T15:43:00Z">
         <w:r>
           <w:rPr>
             <w:rFonts w:cstheme="majorHAnsi"/>
             <w:b/>
             <w:lang w:val="fr-FR"/>
-            <w:rPrChange w:id="1073" w:author="Nguyen Anh Dung" w:date="2018-12-13T16:48:00Z">
+            <w:rPrChange w:id="1072" w:author="Nguyen Anh Dung" w:date="2018-12-13T16:48:00Z">
               <w:rPr>
                 <w:color w:val="FF0000"/>
                 <w:lang w:val="fr-FR"/>
@@ -7720,11 +7723,11 @@
         <w:rPr>
           <w:rFonts w:cstheme="majorHAnsi"/>
           <w:lang w:val="fr-FR"/>
-          <w:rPrChange w:id="1074" w:author="Nguyen Anh Dung" w:date="2018-12-13T16:48:00Z">
+          <w:rPrChange w:id="1073" w:author="Nguyen Anh Dung" w:date="2018-12-13T16:48:00Z">
             <w:rPr/>
           </w:rPrChange>
         </w:rPr>
-        <w:pPrChange w:id="1075" w:author="Nguyen Anh Dung" w:date="2018-12-13T15:43:00Z">
+        <w:pPrChange w:id="1074" w:author="Nguyen Anh Dung" w:date="2018-12-13T15:43:00Z">
           <w:pPr>
             <w:jc w:val="both"/>
           </w:pPr>
@@ -7736,7 +7739,7 @@
       <w:pgMar w:top="1134" w:right="1134" w:bottom="1134" w:left="1418" w:header="709" w:footer="709" w:gutter="0"/>
       <w:cols w:space="708"/>
       <w:docGrid w:linePitch="360"/>
-      <w:sectPrChange w:id="1076" w:author="Nguyen Anh Dung" w:date="2018-12-13T16:43:00Z">
+      <w:sectPrChange w:id="1075" w:author="Nguyen Anh Dung" w:date="2018-12-13T16:43:00Z">
         <w:sectPr>
           <w:pgMar w:top="1440" w:right="1440" w:bottom="1440" w:left="1440" w:header="708" w:footer="708" w:gutter="0"/>
         </w:sectPr>
@@ -8275,6 +8278,9 @@
   </w15:person>
   <w15:person w15:author="My PC">
     <w15:presenceInfo w15:providerId="None" w15:userId="My PC"/>
+  </w15:person>
+  <w15:person w15:author="monkey">
+    <w15:presenceInfo w15:providerId="None" w15:userId="monkey"/>
   </w15:person>
 </w15:people>
 </file>

--- a/Noi dung chinh sua 12.12.docx
+++ b/Noi dung chinh sua 12.12.docx
@@ -1775,18 +1775,38 @@
       <w:pPr>
         <w:jc w:val="both"/>
         <w:rPr>
-          <w:ins w:id="244" w:author="Nguyen Anh Dung" w:date="2018-12-13T11:06:00Z"/>
+          <w:ins w:id="244" w:author="monkey" w:date="2018-12-22T18:41:00Z"/>
           <w:rFonts w:cstheme="majorHAnsi"/>
           <w:color w:val="FF0000"/>
-          <w:rPrChange w:id="245" w:author="dungtd" w:date="2018-12-18T21:41:00Z">
-            <w:rPr>
-              <w:ins w:id="246" w:author="Nguyen Anh Dung" w:date="2018-12-13T11:06:00Z"/>
-              <w:color w:val="FF0000"/>
-            </w:rPr>
-          </w:rPrChange>
-        </w:rPr>
-      </w:pPr>
-      <w:ins w:id="247" w:author="Nguyen Anh Dung" w:date="2018-12-13T11:06:00Z">
+        </w:rPr>
+      </w:pPr>
+      <w:ins w:id="245" w:author="Nguyen Anh Dung" w:date="2018-12-13T11:06:00Z">
+        <w:r>
+          <w:rPr>
+            <w:rFonts w:cstheme="majorHAnsi"/>
+            <w:color w:val="FF0000"/>
+            <w:rPrChange w:id="246" w:author="dungtd" w:date="2018-12-18T21:41:00Z">
+              <w:rPr>
+                <w:color w:val="FF0000"/>
+              </w:rPr>
+            </w:rPrChange>
+          </w:rPr>
+          <w:t xml:space="preserve">-Bổ sung chức năng yêu cầu Người dân, doanh nghiệp </w:t>
+        </w:r>
+        <w:r>
+          <w:rPr>
+            <w:rFonts w:cstheme="majorHAnsi"/>
+            <w:b/>
+            <w:color w:val="FF0000"/>
+            <w:rPrChange w:id="247" w:author="dungtd" w:date="2018-12-18T21:41:00Z">
+              <w:rPr>
+                <w:b/>
+                <w:color w:val="FF0000"/>
+              </w:rPr>
+            </w:rPrChange>
+          </w:rPr>
+          <w:t>bổ sung thêm thông tin</w:t>
+        </w:r>
         <w:r>
           <w:rPr>
             <w:rFonts w:cstheme="majorHAnsi"/>
@@ -1797,59 +1817,77 @@
               </w:rPr>
             </w:rPrChange>
           </w:rPr>
-          <w:t xml:space="preserve">-Bổ sung chức năng yêu cầu Người dân, doanh nghiệp </w:t>
-        </w:r>
-        <w:r>
-          <w:rPr>
-            <w:rFonts w:cstheme="majorHAnsi"/>
-            <w:b/>
+          <w:t xml:space="preserve"> để giải quyết Phản ánh, kiến nghị.</w:t>
+        </w:r>
+      </w:ins>
+    </w:p>
+    <w:p>
+      <w:pPr>
+        <w:jc w:val="both"/>
+        <w:rPr>
+          <w:ins w:id="249" w:author="monkey" w:date="2018-12-22T18:50:00Z"/>
+          <w:rFonts w:cstheme="majorHAnsi"/>
+          <w:color w:val="FF0000"/>
+        </w:rPr>
+      </w:pPr>
+      <w:ins w:id="250" w:author="monkey" w:date="2018-12-22T18:42:00Z">
+        <w:r>
+          <w:rPr>
+            <w:rFonts w:cstheme="majorHAnsi"/>
             <w:color w:val="FF0000"/>
-            <w:rPrChange w:id="249" w:author="dungtd" w:date="2018-12-18T21:41:00Z">
-              <w:rPr>
-                <w:b/>
-                <w:color w:val="FF0000"/>
-              </w:rPr>
-            </w:rPrChange>
-          </w:rPr>
-          <w:t>bổ sung thêm thông tin</w:t>
-        </w:r>
-        <w:r>
-          <w:rPr>
-            <w:rFonts w:cstheme="majorHAnsi"/>
-            <w:color w:val="FF0000"/>
-            <w:rPrChange w:id="250" w:author="dungtd" w:date="2018-12-18T21:41:00Z">
-              <w:rPr>
-                <w:color w:val="FF0000"/>
-              </w:rPr>
-            </w:rPrChange>
-          </w:rPr>
-          <w:t xml:space="preserve"> để giải quyết Phản ánh, kiến nghị.</w:t>
-        </w:r>
-      </w:ins>
-    </w:p>
-    <w:p>
-      <w:pPr>
-        <w:jc w:val="both"/>
-        <w:rPr>
-          <w:del w:id="251" w:author="Nguyen Anh Dung" w:date="2018-12-13T10:39:00Z"/>
+          </w:rPr>
+          <w:t>Email, sđt, tiêu đề, nội dung.</w:t>
+        </w:r>
+      </w:ins>
+    </w:p>
+    <w:p>
+      <w:pPr>
+        <w:jc w:val="both"/>
+        <w:rPr>
+          <w:ins w:id="251" w:author="Nguyen Anh Dung" w:date="2018-12-13T11:06:00Z"/>
           <w:rFonts w:cstheme="majorHAnsi"/>
           <w:color w:val="FF0000"/>
           <w:rPrChange w:id="252" w:author="dungtd" w:date="2018-12-18T21:41:00Z">
             <w:rPr>
-              <w:del w:id="253" w:author="Nguyen Anh Dung" w:date="2018-12-13T10:39:00Z"/>
+              <w:ins w:id="253" w:author="Nguyen Anh Dung" w:date="2018-12-13T11:06:00Z"/>
               <w:color w:val="FF0000"/>
             </w:rPr>
           </w:rPrChange>
         </w:rPr>
       </w:pPr>
-      <w:moveToRangeStart w:id="254" w:author="Nguyen Anh Dung" w:date="2018-12-13T08:58:00Z" w:name="move532454865"/>
-      <w:moveTo w:id="255" w:author="Nguyen Anh Dung" w:date="2018-12-13T08:58:00Z">
-        <w:del w:id="256" w:author="Nguyen Anh Dung" w:date="2018-12-13T10:39:00Z">
+      <w:ins w:id="254" w:author="monkey" w:date="2018-12-22T18:50:00Z">
+        <w:r>
+          <w:rPr>
+            <w:rFonts w:cstheme="majorHAnsi"/>
+            <w:color w:val="FF0000"/>
+          </w:rPr>
+          <w:t>Tìm kiếm theo mã PAKN ra tin. Có nút bổ sung.</w:t>
+        </w:r>
+      </w:ins>
+    </w:p>
+    <w:p>
+      <w:pPr>
+        <w:jc w:val="both"/>
+        <w:rPr>
+          <w:del w:id="255" w:author="Nguyen Anh Dung" w:date="2018-12-13T10:39:00Z"/>
+          <w:rFonts w:cstheme="majorHAnsi"/>
+          <w:color w:val="FF0000"/>
+          <w:rPrChange w:id="256" w:author="dungtd" w:date="2018-12-18T21:41:00Z">
+            <w:rPr>
+              <w:del w:id="257" w:author="Nguyen Anh Dung" w:date="2018-12-13T10:39:00Z"/>
+              <w:color w:val="FF0000"/>
+            </w:rPr>
+          </w:rPrChange>
+        </w:rPr>
+      </w:pPr>
+      <w:moveToRangeStart w:id="258" w:author="Nguyen Anh Dung" w:date="2018-12-13T08:58:00Z" w:name="move532454865"/>
+      <w:moveTo w:id="259" w:author="Nguyen Anh Dung" w:date="2018-12-13T08:58:00Z">
+        <w:del w:id="260" w:author="Nguyen Anh Dung" w:date="2018-12-13T10:39:00Z">
           <w:r>
             <w:rPr>
               <w:rFonts w:cstheme="majorHAnsi"/>
               <w:color w:val="FF0000"/>
-              <w:rPrChange w:id="257" w:author="dungtd" w:date="2018-12-18T21:41:00Z">
+              <w:rPrChange w:id="261" w:author="dungtd" w:date="2018-12-18T21:41:00Z">
                 <w:rPr>
                   <w:color w:val="FF0000"/>
                 </w:rPr>
@@ -1860,28 +1898,28 @@
         </w:del>
       </w:moveTo>
     </w:p>
-    <w:moveToRangeEnd w:id="254"/>
-    <w:p>
-      <w:pPr>
-        <w:jc w:val="both"/>
-        <w:rPr>
-          <w:ins w:id="258" w:author="Nguyen Anh Dung" w:date="2018-12-13T09:08:00Z"/>
+    <w:moveToRangeEnd w:id="258"/>
+    <w:p>
+      <w:pPr>
+        <w:jc w:val="both"/>
+        <w:rPr>
+          <w:ins w:id="262" w:author="Nguyen Anh Dung" w:date="2018-12-13T09:08:00Z"/>
           <w:rFonts w:cstheme="majorHAnsi"/>
           <w:color w:val="FF0000"/>
-          <w:rPrChange w:id="259" w:author="dungtd" w:date="2018-12-18T21:41:00Z">
-            <w:rPr>
-              <w:ins w:id="260" w:author="Nguyen Anh Dung" w:date="2018-12-13T09:08:00Z"/>
+          <w:rPrChange w:id="263" w:author="dungtd" w:date="2018-12-18T21:41:00Z">
+            <w:rPr>
+              <w:ins w:id="264" w:author="Nguyen Anh Dung" w:date="2018-12-13T09:08:00Z"/>
               <w:color w:val="FF0000"/>
             </w:rPr>
           </w:rPrChange>
         </w:rPr>
       </w:pPr>
-      <w:ins w:id="261" w:author="Nguyen Anh Dung" w:date="2018-12-13T09:00:00Z">
+      <w:ins w:id="265" w:author="Nguyen Anh Dung" w:date="2018-12-13T09:00:00Z">
         <w:r>
           <w:rPr>
             <w:rFonts w:cstheme="majorHAnsi"/>
             <w:color w:val="FF0000"/>
-            <w:rPrChange w:id="262" w:author="dungtd" w:date="2018-12-18T21:41:00Z">
+            <w:rPrChange w:id="266" w:author="dungtd" w:date="2018-12-18T21:41:00Z">
               <w:rPr>
                 <w:color w:val="FF0000"/>
               </w:rPr>
@@ -1890,12 +1928,12 @@
           <w:t xml:space="preserve">- Hiển thị Trường: Mã </w:t>
         </w:r>
       </w:ins>
-      <w:ins w:id="263" w:author="Nguyen Anh Dung" w:date="2018-12-13T16:23:00Z">
+      <w:ins w:id="267" w:author="Nguyen Anh Dung" w:date="2018-12-13T16:23:00Z">
         <w:r>
           <w:rPr>
             <w:rFonts w:cstheme="majorHAnsi"/>
             <w:color w:val="FF0000"/>
-            <w:rPrChange w:id="264" w:author="dungtd" w:date="2018-12-18T21:41:00Z">
+            <w:rPrChange w:id="268" w:author="dungtd" w:date="2018-12-18T21:41:00Z">
               <w:rPr>
                 <w:color w:val="FF0000"/>
               </w:rPr>
@@ -1909,21 +1947,21 @@
       <w:pPr>
         <w:jc w:val="both"/>
         <w:rPr>
-          <w:ins w:id="265" w:author="Nguyen Anh Dung" w:date="2018-12-13T16:35:00Z"/>
-          <w:rFonts w:cstheme="majorHAnsi"/>
-          <w:rPrChange w:id="266" w:author="Nguyen Anh Dung" w:date="2018-12-13T16:48:00Z">
-            <w:rPr>
-              <w:ins w:id="267" w:author="Nguyen Anh Dung" w:date="2018-12-13T16:35:00Z"/>
+          <w:ins w:id="269" w:author="Nguyen Anh Dung" w:date="2018-12-13T16:35:00Z"/>
+          <w:rFonts w:cstheme="majorHAnsi"/>
+          <w:rPrChange w:id="270" w:author="Nguyen Anh Dung" w:date="2018-12-13T16:48:00Z">
+            <w:rPr>
+              <w:ins w:id="271" w:author="Nguyen Anh Dung" w:date="2018-12-13T16:35:00Z"/>
               <w:color w:val="FF0000"/>
             </w:rPr>
           </w:rPrChange>
         </w:rPr>
       </w:pPr>
-      <w:ins w:id="268" w:author="Nguyen Anh Dung" w:date="2018-12-13T09:09:00Z">
-        <w:r>
-          <w:rPr>
-            <w:rFonts w:cstheme="majorHAnsi"/>
-            <w:rPrChange w:id="269" w:author="Nguyen Anh Dung" w:date="2018-12-13T16:48:00Z">
+      <w:ins w:id="272" w:author="Nguyen Anh Dung" w:date="2018-12-13T09:09:00Z">
+        <w:r>
+          <w:rPr>
+            <w:rFonts w:cstheme="majorHAnsi"/>
+            <w:rPrChange w:id="273" w:author="Nguyen Anh Dung" w:date="2018-12-13T16:48:00Z">
               <w:rPr>
                 <w:color w:val="FF0000"/>
               </w:rPr>
@@ -1932,11 +1970,11 @@
           <w:t>- Cần có chức năng Lọc Góp ý theo</w:t>
         </w:r>
       </w:ins>
-      <w:ins w:id="270" w:author="Nguyen Anh Dung" w:date="2018-12-13T09:22:00Z">
-        <w:r>
-          <w:rPr>
-            <w:rFonts w:cstheme="majorHAnsi"/>
-            <w:rPrChange w:id="271" w:author="Nguyen Anh Dung" w:date="2018-12-13T16:48:00Z">
+      <w:ins w:id="274" w:author="Nguyen Anh Dung" w:date="2018-12-13T09:22:00Z">
+        <w:r>
+          <w:rPr>
+            <w:rFonts w:cstheme="majorHAnsi"/>
+            <w:rPrChange w:id="275" w:author="Nguyen Anh Dung" w:date="2018-12-13T16:48:00Z">
               <w:rPr>
                 <w:color w:val="FF0000"/>
               </w:rPr>
@@ -1945,11 +1983,11 @@
           <w:t xml:space="preserve"> trường</w:t>
         </w:r>
       </w:ins>
-      <w:ins w:id="272" w:author="Nguyen Anh Dung" w:date="2018-12-13T09:09:00Z">
-        <w:r>
-          <w:rPr>
-            <w:rFonts w:cstheme="majorHAnsi"/>
-            <w:rPrChange w:id="273" w:author="Nguyen Anh Dung" w:date="2018-12-13T16:48:00Z">
+      <w:ins w:id="276" w:author="Nguyen Anh Dung" w:date="2018-12-13T09:09:00Z">
+        <w:r>
+          <w:rPr>
+            <w:rFonts w:cstheme="majorHAnsi"/>
+            <w:rPrChange w:id="277" w:author="Nguyen Anh Dung" w:date="2018-12-13T16:48:00Z">
               <w:rPr>
                 <w:color w:val="FF0000"/>
               </w:rPr>
@@ -1958,11 +1996,11 @@
           <w:t xml:space="preserve"> </w:t>
         </w:r>
       </w:ins>
-      <w:ins w:id="274" w:author="Nguyen Anh Dung" w:date="2018-12-13T09:22:00Z">
-        <w:r>
-          <w:rPr>
-            <w:rFonts w:cstheme="majorHAnsi"/>
-            <w:rPrChange w:id="275" w:author="Nguyen Anh Dung" w:date="2018-12-13T16:48:00Z">
+      <w:ins w:id="278" w:author="Nguyen Anh Dung" w:date="2018-12-13T09:22:00Z">
+        <w:r>
+          <w:rPr>
+            <w:rFonts w:cstheme="majorHAnsi"/>
+            <w:rPrChange w:id="279" w:author="Nguyen Anh Dung" w:date="2018-12-13T16:48:00Z">
               <w:rPr>
                 <w:color w:val="FF0000"/>
               </w:rPr>
@@ -1971,11 +2009,11 @@
           <w:t>“</w:t>
         </w:r>
       </w:ins>
-      <w:ins w:id="276" w:author="Nguyen Anh Dung" w:date="2018-12-13T09:09:00Z">
-        <w:r>
-          <w:rPr>
-            <w:rFonts w:cstheme="majorHAnsi"/>
-            <w:rPrChange w:id="277" w:author="Nguyen Anh Dung" w:date="2018-12-13T16:48:00Z">
+      <w:ins w:id="280" w:author="Nguyen Anh Dung" w:date="2018-12-13T09:09:00Z">
+        <w:r>
+          <w:rPr>
+            <w:rFonts w:cstheme="majorHAnsi"/>
+            <w:rPrChange w:id="281" w:author="Nguyen Anh Dung" w:date="2018-12-13T16:48:00Z">
               <w:rPr>
                 <w:color w:val="FF0000"/>
               </w:rPr>
@@ -1984,11 +2022,11 @@
           <w:t>Trạng thái</w:t>
         </w:r>
       </w:ins>
-      <w:ins w:id="278" w:author="Nguyen Anh Dung" w:date="2018-12-13T09:22:00Z">
-        <w:r>
-          <w:rPr>
-            <w:rFonts w:cstheme="majorHAnsi"/>
-            <w:rPrChange w:id="279" w:author="Nguyen Anh Dung" w:date="2018-12-13T16:48:00Z">
+      <w:ins w:id="282" w:author="Nguyen Anh Dung" w:date="2018-12-13T09:22:00Z">
+        <w:r>
+          <w:rPr>
+            <w:rFonts w:cstheme="majorHAnsi"/>
+            <w:rPrChange w:id="283" w:author="Nguyen Anh Dung" w:date="2018-12-13T16:48:00Z">
               <w:rPr>
                 <w:color w:val="FF0000"/>
               </w:rPr>
@@ -1997,11 +2035,11 @@
           <w:t>”</w:t>
         </w:r>
       </w:ins>
-      <w:ins w:id="280" w:author="Nguyen Anh Dung" w:date="2018-12-13T09:09:00Z">
-        <w:r>
-          <w:rPr>
-            <w:rFonts w:cstheme="majorHAnsi"/>
-            <w:rPrChange w:id="281" w:author="Nguyen Anh Dung" w:date="2018-12-13T16:48:00Z">
+      <w:ins w:id="284" w:author="Nguyen Anh Dung" w:date="2018-12-13T09:09:00Z">
+        <w:r>
+          <w:rPr>
+            <w:rFonts w:cstheme="majorHAnsi"/>
+            <w:rPrChange w:id="285" w:author="Nguyen Anh Dung" w:date="2018-12-13T16:48:00Z">
               <w:rPr>
                 <w:color w:val="FF0000"/>
               </w:rPr>
@@ -2010,11 +2048,11 @@
           <w:t xml:space="preserve"> để biết những cái nào mới Tiếp nhận, cái nào đã xử lý, đã công khai. </w:t>
         </w:r>
       </w:ins>
-      <w:ins w:id="282" w:author="Nguyen Anh Dung" w:date="2018-12-13T09:10:00Z">
-        <w:r>
-          <w:rPr>
-            <w:rFonts w:cstheme="majorHAnsi"/>
-            <w:rPrChange w:id="283" w:author="Nguyen Anh Dung" w:date="2018-12-13T16:48:00Z">
+      <w:ins w:id="286" w:author="Nguyen Anh Dung" w:date="2018-12-13T09:10:00Z">
+        <w:r>
+          <w:rPr>
+            <w:rFonts w:cstheme="majorHAnsi"/>
+            <w:rPrChange w:id="287" w:author="Nguyen Anh Dung" w:date="2018-12-13T16:48:00Z">
               <w:rPr>
                 <w:color w:val="FF0000"/>
               </w:rPr>
@@ -2023,11 +2061,11 @@
           <w:t>Thay thế “Đã phân công</w:t>
         </w:r>
       </w:ins>
-      <w:ins w:id="284" w:author="Nguyen Anh Dung" w:date="2018-12-13T09:11:00Z">
-        <w:r>
-          <w:rPr>
-            <w:rFonts w:cstheme="majorHAnsi"/>
-            <w:rPrChange w:id="285" w:author="Nguyen Anh Dung" w:date="2018-12-13T16:48:00Z">
+      <w:ins w:id="288" w:author="Nguyen Anh Dung" w:date="2018-12-13T09:11:00Z">
+        <w:r>
+          <w:rPr>
+            <w:rFonts w:cstheme="majorHAnsi"/>
+            <w:rPrChange w:id="289" w:author="Nguyen Anh Dung" w:date="2018-12-13T16:48:00Z">
               <w:rPr>
                 <w:color w:val="FF0000"/>
               </w:rPr>
@@ -2036,11 +2074,11 @@
           <w:t>” = “Đã chuyển”, “Đã báo cáo” = “Đã xử lý”, “Đã xác nhận đăng tin”</w:t>
         </w:r>
       </w:ins>
-      <w:ins w:id="286" w:author="Nguyen Anh Dung" w:date="2018-12-13T09:16:00Z">
-        <w:r>
-          <w:rPr>
-            <w:rFonts w:cstheme="majorHAnsi"/>
-            <w:rPrChange w:id="287" w:author="Nguyen Anh Dung" w:date="2018-12-13T16:48:00Z">
+      <w:ins w:id="290" w:author="Nguyen Anh Dung" w:date="2018-12-13T09:16:00Z">
+        <w:r>
+          <w:rPr>
+            <w:rFonts w:cstheme="majorHAnsi"/>
+            <w:rPrChange w:id="291" w:author="Nguyen Anh Dung" w:date="2018-12-13T16:48:00Z">
               <w:rPr>
                 <w:color w:val="FF0000"/>
               </w:rPr>
@@ -2049,11 +2087,11 @@
           <w:t xml:space="preserve"> = “Đã đăng tin”</w:t>
         </w:r>
       </w:ins>
-      <w:ins w:id="288" w:author="Nguyen Anh Dung" w:date="2018-12-13T13:54:00Z">
-        <w:r>
-          <w:rPr>
-            <w:rFonts w:cstheme="majorHAnsi"/>
-            <w:rPrChange w:id="289" w:author="Nguyen Anh Dung" w:date="2018-12-13T16:48:00Z">
+      <w:ins w:id="292" w:author="Nguyen Anh Dung" w:date="2018-12-13T13:54:00Z">
+        <w:r>
+          <w:rPr>
+            <w:rFonts w:cstheme="majorHAnsi"/>
+            <w:rPrChange w:id="293" w:author="Nguyen Anh Dung" w:date="2018-12-13T16:48:00Z">
               <w:rPr>
                 <w:color w:val="FF0000"/>
               </w:rPr>
@@ -2062,11 +2100,11 @@
           <w:t>. Thêm trạng thái “</w:t>
         </w:r>
       </w:ins>
-      <w:ins w:id="290" w:author="Nguyen Anh Dung" w:date="2018-12-13T13:58:00Z">
-        <w:r>
-          <w:rPr>
-            <w:rFonts w:cstheme="majorHAnsi"/>
-            <w:rPrChange w:id="291" w:author="Nguyen Anh Dung" w:date="2018-12-13T16:48:00Z">
+      <w:ins w:id="294" w:author="Nguyen Anh Dung" w:date="2018-12-13T13:58:00Z">
+        <w:r>
+          <w:rPr>
+            <w:rFonts w:cstheme="majorHAnsi"/>
+            <w:rPrChange w:id="295" w:author="Nguyen Anh Dung" w:date="2018-12-13T16:48:00Z">
               <w:rPr>
                 <w:color w:val="FF0000"/>
               </w:rPr>
@@ -2075,11 +2113,11 @@
           <w:t>Bị</w:t>
         </w:r>
       </w:ins>
-      <w:ins w:id="292" w:author="Nguyen Anh Dung" w:date="2018-12-13T13:54:00Z">
-        <w:r>
-          <w:rPr>
-            <w:rFonts w:cstheme="majorHAnsi"/>
-            <w:rPrChange w:id="293" w:author="Nguyen Anh Dung" w:date="2018-12-13T16:48:00Z">
+      <w:ins w:id="296" w:author="Nguyen Anh Dung" w:date="2018-12-13T13:54:00Z">
+        <w:r>
+          <w:rPr>
+            <w:rFonts w:cstheme="majorHAnsi"/>
+            <w:rPrChange w:id="297" w:author="Nguyen Anh Dung" w:date="2018-12-13T16:48:00Z">
               <w:rPr>
                 <w:color w:val="FF0000"/>
               </w:rPr>
@@ -2088,11 +2126,11 @@
           <w:t xml:space="preserve"> trả lại”</w:t>
         </w:r>
       </w:ins>
-      <w:ins w:id="294" w:author="Nguyen Anh Dung" w:date="2018-12-13T13:59:00Z">
-        <w:r>
-          <w:rPr>
-            <w:rFonts w:cstheme="majorHAnsi"/>
-            <w:rPrChange w:id="295" w:author="Nguyen Anh Dung" w:date="2018-12-13T16:48:00Z">
+      <w:ins w:id="298" w:author="Nguyen Anh Dung" w:date="2018-12-13T13:59:00Z">
+        <w:r>
+          <w:rPr>
+            <w:rFonts w:cstheme="majorHAnsi"/>
+            <w:rPrChange w:id="299" w:author="Nguyen Anh Dung" w:date="2018-12-13T16:48:00Z">
               <w:rPr>
                 <w:color w:val="FF0000"/>
               </w:rPr>
@@ -2106,21 +2144,21 @@
       <w:pPr>
         <w:jc w:val="both"/>
         <w:rPr>
-          <w:ins w:id="296" w:author="Nguyen Anh Dung" w:date="2018-12-13T09:08:00Z"/>
-          <w:rFonts w:cstheme="majorHAnsi"/>
-          <w:rPrChange w:id="297" w:author="Nguyen Anh Dung" w:date="2018-12-13T16:48:00Z">
-            <w:rPr>
-              <w:ins w:id="298" w:author="Nguyen Anh Dung" w:date="2018-12-13T09:08:00Z"/>
+          <w:ins w:id="300" w:author="Nguyen Anh Dung" w:date="2018-12-13T09:08:00Z"/>
+          <w:rFonts w:cstheme="majorHAnsi"/>
+          <w:rPrChange w:id="301" w:author="Nguyen Anh Dung" w:date="2018-12-13T16:48:00Z">
+            <w:rPr>
+              <w:ins w:id="302" w:author="Nguyen Anh Dung" w:date="2018-12-13T09:08:00Z"/>
               <w:color w:val="FF0000"/>
             </w:rPr>
           </w:rPrChange>
         </w:rPr>
       </w:pPr>
-      <w:ins w:id="299" w:author="Nguyen Anh Dung" w:date="2018-12-13T16:36:00Z">
-        <w:r>
-          <w:rPr>
-            <w:rFonts w:cstheme="majorHAnsi"/>
-            <w:rPrChange w:id="300" w:author="Nguyen Anh Dung" w:date="2018-12-13T16:48:00Z">
+      <w:ins w:id="303" w:author="Nguyen Anh Dung" w:date="2018-12-13T16:36:00Z">
+        <w:r>
+          <w:rPr>
+            <w:rFonts w:cstheme="majorHAnsi"/>
+            <w:rPrChange w:id="304" w:author="Nguyen Anh Dung" w:date="2018-12-13T16:48:00Z">
               <w:rPr/>
             </w:rPrChange>
           </w:rPr>
@@ -2172,21 +2210,21 @@
       <w:pPr>
         <w:jc w:val="both"/>
         <w:rPr>
-          <w:ins w:id="301" w:author="Nguyen Anh Dung" w:date="2018-12-13T09:30:00Z"/>
-          <w:rFonts w:cstheme="majorHAnsi"/>
-          <w:rPrChange w:id="302" w:author="Nguyen Anh Dung" w:date="2018-12-13T16:48:00Z">
-            <w:rPr>
-              <w:ins w:id="303" w:author="Nguyen Anh Dung" w:date="2018-12-13T09:30:00Z"/>
+          <w:ins w:id="305" w:author="Nguyen Anh Dung" w:date="2018-12-13T09:30:00Z"/>
+          <w:rFonts w:cstheme="majorHAnsi"/>
+          <w:rPrChange w:id="306" w:author="Nguyen Anh Dung" w:date="2018-12-13T16:48:00Z">
+            <w:rPr>
+              <w:ins w:id="307" w:author="Nguyen Anh Dung" w:date="2018-12-13T09:30:00Z"/>
               <w:color w:val="FF0000"/>
             </w:rPr>
           </w:rPrChange>
         </w:rPr>
       </w:pPr>
-      <w:ins w:id="304" w:author="Nguyen Anh Dung" w:date="2018-12-13T09:28:00Z">
-        <w:r>
-          <w:rPr>
-            <w:rFonts w:cstheme="majorHAnsi"/>
-            <w:rPrChange w:id="305" w:author="Nguyen Anh Dung" w:date="2018-12-13T16:48:00Z">
+      <w:ins w:id="308" w:author="Nguyen Anh Dung" w:date="2018-12-13T09:28:00Z">
+        <w:r>
+          <w:rPr>
+            <w:rFonts w:cstheme="majorHAnsi"/>
+            <w:rPrChange w:id="309" w:author="Nguyen Anh Dung" w:date="2018-12-13T16:48:00Z">
               <w:rPr>
                 <w:color w:val="FF0000"/>
               </w:rPr>
@@ -2195,11 +2233,11 @@
           <w:t>- Thêm Trường “Ngày xử lý” – khi các Sở TNMT, các đơn vị liên quan gửi kết quả xử lý, “Ngày đăng tin”</w:t>
         </w:r>
       </w:ins>
-      <w:ins w:id="306" w:author="Nguyen Anh Dung" w:date="2018-12-13T09:29:00Z">
-        <w:r>
-          <w:rPr>
-            <w:rFonts w:cstheme="majorHAnsi"/>
-            <w:rPrChange w:id="307" w:author="Nguyen Anh Dung" w:date="2018-12-13T16:48:00Z">
+      <w:ins w:id="310" w:author="Nguyen Anh Dung" w:date="2018-12-13T09:29:00Z">
+        <w:r>
+          <w:rPr>
+            <w:rFonts w:cstheme="majorHAnsi"/>
+            <w:rPrChange w:id="311" w:author="Nguyen Anh Dung" w:date="2018-12-13T16:48:00Z">
               <w:rPr>
                 <w:color w:val="FF0000"/>
               </w:rPr>
@@ -2213,21 +2251,21 @@
       <w:pPr>
         <w:jc w:val="both"/>
         <w:rPr>
-          <w:ins w:id="308" w:author="Nguyen Anh Dung" w:date="2018-12-13T10:39:00Z"/>
-          <w:rFonts w:cstheme="majorHAnsi"/>
-          <w:rPrChange w:id="309" w:author="Nguyen Anh Dung" w:date="2018-12-13T16:48:00Z">
-            <w:rPr>
-              <w:ins w:id="310" w:author="Nguyen Anh Dung" w:date="2018-12-13T10:39:00Z"/>
+          <w:ins w:id="312" w:author="Nguyen Anh Dung" w:date="2018-12-13T10:39:00Z"/>
+          <w:rFonts w:cstheme="majorHAnsi"/>
+          <w:rPrChange w:id="313" w:author="Nguyen Anh Dung" w:date="2018-12-13T16:48:00Z">
+            <w:rPr>
+              <w:ins w:id="314" w:author="Nguyen Anh Dung" w:date="2018-12-13T10:39:00Z"/>
               <w:color w:val="FF0000"/>
             </w:rPr>
           </w:rPrChange>
         </w:rPr>
       </w:pPr>
-      <w:ins w:id="311" w:author="Nguyen Anh Dung" w:date="2018-12-13T10:39:00Z">
-        <w:r>
-          <w:rPr>
-            <w:rFonts w:cstheme="majorHAnsi"/>
-            <w:rPrChange w:id="312" w:author="Nguyen Anh Dung" w:date="2018-12-13T16:48:00Z">
+      <w:ins w:id="315" w:author="Nguyen Anh Dung" w:date="2018-12-13T10:39:00Z">
+        <w:r>
+          <w:rPr>
+            <w:rFonts w:cstheme="majorHAnsi"/>
+            <w:rPrChange w:id="316" w:author="Nguyen Anh Dung" w:date="2018-12-13T16:48:00Z">
               <w:rPr>
                 <w:color w:val="FF0000"/>
               </w:rPr>
@@ -2236,11 +2274,11 @@
           <w:t>- Thêm Trường “Thẩm quyền</w:t>
         </w:r>
       </w:ins>
-      <w:ins w:id="313" w:author="Nguyen Anh Dung" w:date="2018-12-13T10:42:00Z">
-        <w:r>
-          <w:rPr>
-            <w:rFonts w:cstheme="majorHAnsi"/>
-            <w:rPrChange w:id="314" w:author="Nguyen Anh Dung" w:date="2018-12-13T16:48:00Z">
+      <w:ins w:id="317" w:author="Nguyen Anh Dung" w:date="2018-12-13T10:42:00Z">
+        <w:r>
+          <w:rPr>
+            <w:rFonts w:cstheme="majorHAnsi"/>
+            <w:rPrChange w:id="318" w:author="Nguyen Anh Dung" w:date="2018-12-13T16:48:00Z">
               <w:rPr>
                 <w:color w:val="FF0000"/>
               </w:rPr>
@@ -2249,11 +2287,11 @@
           <w:t xml:space="preserve"> xử lý</w:t>
         </w:r>
       </w:ins>
-      <w:ins w:id="315" w:author="Nguyen Anh Dung" w:date="2018-12-13T10:39:00Z">
-        <w:r>
-          <w:rPr>
-            <w:rFonts w:cstheme="majorHAnsi"/>
-            <w:rPrChange w:id="316" w:author="Nguyen Anh Dung" w:date="2018-12-13T16:48:00Z">
+      <w:ins w:id="319" w:author="Nguyen Anh Dung" w:date="2018-12-13T10:39:00Z">
+        <w:r>
+          <w:rPr>
+            <w:rFonts w:cstheme="majorHAnsi"/>
+            <w:rPrChange w:id="320" w:author="Nguyen Anh Dung" w:date="2018-12-13T16:48:00Z">
               <w:rPr>
                 <w:color w:val="FF0000"/>
               </w:rPr>
@@ -2262,11 +2300,11 @@
           <w:t>” với hai tùy chọn là “</w:t>
         </w:r>
       </w:ins>
-      <w:ins w:id="317" w:author="Nguyen Anh Dung" w:date="2018-12-13T10:42:00Z">
-        <w:r>
-          <w:rPr>
-            <w:rFonts w:cstheme="majorHAnsi"/>
-            <w:rPrChange w:id="318" w:author="Nguyen Anh Dung" w:date="2018-12-13T16:48:00Z">
+      <w:ins w:id="321" w:author="Nguyen Anh Dung" w:date="2018-12-13T10:42:00Z">
+        <w:r>
+          <w:rPr>
+            <w:rFonts w:cstheme="majorHAnsi"/>
+            <w:rPrChange w:id="322" w:author="Nguyen Anh Dung" w:date="2018-12-13T16:48:00Z">
               <w:rPr>
                 <w:color w:val="FF0000"/>
               </w:rPr>
@@ -2275,11 +2313,11 @@
           <w:t>Thuộc thẩm quyền</w:t>
         </w:r>
       </w:ins>
-      <w:ins w:id="319" w:author="Nguyen Anh Dung" w:date="2018-12-13T10:39:00Z">
-        <w:r>
-          <w:rPr>
-            <w:rFonts w:cstheme="majorHAnsi"/>
-            <w:rPrChange w:id="320" w:author="Nguyen Anh Dung" w:date="2018-12-13T16:48:00Z">
+      <w:ins w:id="323" w:author="Nguyen Anh Dung" w:date="2018-12-13T10:39:00Z">
+        <w:r>
+          <w:rPr>
+            <w:rFonts w:cstheme="majorHAnsi"/>
+            <w:rPrChange w:id="324" w:author="Nguyen Anh Dung" w:date="2018-12-13T16:48:00Z">
               <w:rPr>
                 <w:color w:val="FF0000"/>
               </w:rPr>
@@ -2288,11 +2326,11 @@
           <w:t>”</w:t>
         </w:r>
       </w:ins>
-      <w:ins w:id="321" w:author="Nguyen Anh Dung" w:date="2018-12-13T10:42:00Z">
-        <w:r>
-          <w:rPr>
-            <w:rFonts w:cstheme="majorHAnsi"/>
-            <w:rPrChange w:id="322" w:author="Nguyen Anh Dung" w:date="2018-12-13T16:48:00Z">
+      <w:ins w:id="325" w:author="Nguyen Anh Dung" w:date="2018-12-13T10:42:00Z">
+        <w:r>
+          <w:rPr>
+            <w:rFonts w:cstheme="majorHAnsi"/>
+            <w:rPrChange w:id="326" w:author="Nguyen Anh Dung" w:date="2018-12-13T16:48:00Z">
               <w:rPr>
                 <w:color w:val="FF0000"/>
               </w:rPr>
@@ -2301,11 +2339,11 @@
           <w:t xml:space="preserve"> – thẩm quyền của trung ường và “Không thuộc thẩm quyền”</w:t>
         </w:r>
       </w:ins>
-      <w:ins w:id="323" w:author="Nguyen Anh Dung" w:date="2018-12-13T10:43:00Z">
-        <w:r>
-          <w:rPr>
-            <w:rFonts w:cstheme="majorHAnsi"/>
-            <w:rPrChange w:id="324" w:author="Nguyen Anh Dung" w:date="2018-12-13T16:48:00Z">
+      <w:ins w:id="327" w:author="Nguyen Anh Dung" w:date="2018-12-13T10:43:00Z">
+        <w:r>
+          <w:rPr>
+            <w:rFonts w:cstheme="majorHAnsi"/>
+            <w:rPrChange w:id="328" w:author="Nguyen Anh Dung" w:date="2018-12-13T16:48:00Z">
               <w:rPr>
                 <w:color w:val="FF0000"/>
               </w:rPr>
@@ -2319,21 +2357,21 @@
       <w:pPr>
         <w:jc w:val="both"/>
         <w:rPr>
-          <w:ins w:id="325" w:author="Nguyen Anh Dung" w:date="2018-12-13T09:33:00Z"/>
-          <w:rFonts w:cstheme="majorHAnsi"/>
-          <w:rPrChange w:id="326" w:author="Nguyen Anh Dung" w:date="2018-12-13T16:48:00Z">
-            <w:rPr>
-              <w:ins w:id="327" w:author="Nguyen Anh Dung" w:date="2018-12-13T09:33:00Z"/>
+          <w:ins w:id="329" w:author="Nguyen Anh Dung" w:date="2018-12-13T09:33:00Z"/>
+          <w:rFonts w:cstheme="majorHAnsi"/>
+          <w:rPrChange w:id="330" w:author="Nguyen Anh Dung" w:date="2018-12-13T16:48:00Z">
+            <w:rPr>
+              <w:ins w:id="331" w:author="Nguyen Anh Dung" w:date="2018-12-13T09:33:00Z"/>
               <w:color w:val="FF0000"/>
             </w:rPr>
           </w:rPrChange>
         </w:rPr>
       </w:pPr>
-      <w:ins w:id="328" w:author="Nguyen Anh Dung" w:date="2018-12-13T09:30:00Z">
-        <w:r>
-          <w:rPr>
-            <w:rFonts w:cstheme="majorHAnsi"/>
-            <w:rPrChange w:id="329" w:author="Nguyen Anh Dung" w:date="2018-12-13T16:48:00Z">
+      <w:ins w:id="332" w:author="Nguyen Anh Dung" w:date="2018-12-13T09:30:00Z">
+        <w:r>
+          <w:rPr>
+            <w:rFonts w:cstheme="majorHAnsi"/>
+            <w:rPrChange w:id="333" w:author="Nguyen Anh Dung" w:date="2018-12-13T16:48:00Z">
               <w:rPr>
                 <w:color w:val="FF0000"/>
               </w:rPr>
@@ -2342,11 +2380,11 @@
           <w:t>- Trường “Hành động”, thay “Phân công” =  “Chuyển”, “Công khai” = “Đăng tin”</w:t>
         </w:r>
       </w:ins>
-      <w:ins w:id="330" w:author="Nguyen Anh Dung" w:date="2018-12-13T14:06:00Z">
-        <w:r>
-          <w:rPr>
-            <w:rFonts w:cstheme="majorHAnsi"/>
-            <w:rPrChange w:id="331" w:author="Nguyen Anh Dung" w:date="2018-12-13T16:48:00Z">
+      <w:ins w:id="334" w:author="Nguyen Anh Dung" w:date="2018-12-13T14:06:00Z">
+        <w:r>
+          <w:rPr>
+            <w:rFonts w:cstheme="majorHAnsi"/>
+            <w:rPrChange w:id="335" w:author="Nguyen Anh Dung" w:date="2018-12-13T16:48:00Z">
               <w:rPr>
                 <w:color w:val="FF0000"/>
               </w:rPr>
@@ -2360,21 +2398,21 @@
       <w:pPr>
         <w:jc w:val="both"/>
         <w:rPr>
-          <w:ins w:id="332" w:author="Nguyen Anh Dung" w:date="2018-12-13T08:50:00Z"/>
-          <w:rFonts w:cstheme="majorHAnsi"/>
-          <w:rPrChange w:id="333" w:author="Nguyen Anh Dung" w:date="2018-12-13T16:48:00Z">
-            <w:rPr>
-              <w:ins w:id="334" w:author="Nguyen Anh Dung" w:date="2018-12-13T08:50:00Z"/>
+          <w:ins w:id="336" w:author="Nguyen Anh Dung" w:date="2018-12-13T08:50:00Z"/>
+          <w:rFonts w:cstheme="majorHAnsi"/>
+          <w:rPrChange w:id="337" w:author="Nguyen Anh Dung" w:date="2018-12-13T16:48:00Z">
+            <w:rPr>
+              <w:ins w:id="338" w:author="Nguyen Anh Dung" w:date="2018-12-13T08:50:00Z"/>
               <w:color w:val="FF0000"/>
             </w:rPr>
           </w:rPrChange>
         </w:rPr>
       </w:pPr>
-      <w:ins w:id="335" w:author="Nguyen Anh Dung" w:date="2018-12-13T09:33:00Z">
-        <w:r>
-          <w:rPr>
-            <w:rFonts w:cstheme="majorHAnsi"/>
-            <w:rPrChange w:id="336" w:author="Nguyen Anh Dung" w:date="2018-12-13T16:48:00Z">
+      <w:ins w:id="339" w:author="Nguyen Anh Dung" w:date="2018-12-13T09:33:00Z">
+        <w:r>
+          <w:rPr>
+            <w:rFonts w:cstheme="majorHAnsi"/>
+            <w:rPrChange w:id="340" w:author="Nguyen Anh Dung" w:date="2018-12-13T16:48:00Z">
               <w:rPr>
                 <w:color w:val="FF0000"/>
               </w:rPr>
@@ -2383,11 +2421,11 @@
           <w:t>Kích vào “Sửa”</w:t>
         </w:r>
       </w:ins>
-      <w:ins w:id="337" w:author="Nguyen Anh Dung" w:date="2018-12-13T09:34:00Z">
-        <w:r>
-          <w:rPr>
-            <w:rFonts w:cstheme="majorHAnsi"/>
-            <w:rPrChange w:id="338" w:author="Nguyen Anh Dung" w:date="2018-12-13T16:48:00Z">
+      <w:ins w:id="341" w:author="Nguyen Anh Dung" w:date="2018-12-13T09:34:00Z">
+        <w:r>
+          <w:rPr>
+            <w:rFonts w:cstheme="majorHAnsi"/>
+            <w:rPrChange w:id="342" w:author="Nguyen Anh Dung" w:date="2018-12-13T16:48:00Z">
               <w:rPr>
                 <w:color w:val="FF0000"/>
               </w:rPr>
@@ -2396,11 +2434,11 @@
           <w:t xml:space="preserve"> Thu gọn lại chỉ để một chỗ hiển thị </w:t>
         </w:r>
       </w:ins>
-      <w:ins w:id="339" w:author="Nguyen Anh Dung" w:date="2018-12-13T09:35:00Z">
-        <w:r>
-          <w:rPr>
-            <w:rFonts w:cstheme="majorHAnsi"/>
-            <w:rPrChange w:id="340" w:author="Nguyen Anh Dung" w:date="2018-12-13T16:48:00Z">
+      <w:ins w:id="343" w:author="Nguyen Anh Dung" w:date="2018-12-13T09:35:00Z">
+        <w:r>
+          <w:rPr>
+            <w:rFonts w:cstheme="majorHAnsi"/>
+            <w:rPrChange w:id="344" w:author="Nguyen Anh Dung" w:date="2018-12-13T16:48:00Z">
               <w:rPr>
                 <w:color w:val="FF0000"/>
               </w:rPr>
@@ -2409,11 +2447,11 @@
           <w:t>Sửa góp ý, phản ánh</w:t>
         </w:r>
       </w:ins>
-      <w:ins w:id="341" w:author="Nguyen Anh Dung" w:date="2018-12-13T16:34:00Z">
-        <w:r>
-          <w:rPr>
-            <w:rFonts w:cstheme="majorHAnsi"/>
-            <w:rPrChange w:id="342" w:author="Nguyen Anh Dung" w:date="2018-12-13T16:48:00Z">
+      <w:ins w:id="345" w:author="Nguyen Anh Dung" w:date="2018-12-13T16:34:00Z">
+        <w:r>
+          <w:rPr>
+            <w:rFonts w:cstheme="majorHAnsi"/>
+            <w:rPrChange w:id="346" w:author="Nguyen Anh Dung" w:date="2018-12-13T16:48:00Z">
               <w:rPr>
                 <w:color w:val="FF0000"/>
               </w:rPr>
@@ -2422,11 +2460,11 @@
           <w:t xml:space="preserve"> – đang hiển thị cả 3 chỗ</w:t>
         </w:r>
       </w:ins>
-      <w:ins w:id="343" w:author="Nguyen Anh Dung" w:date="2018-12-13T09:35:00Z">
-        <w:r>
-          <w:rPr>
-            <w:rFonts w:cstheme="majorHAnsi"/>
-            <w:rPrChange w:id="344" w:author="Nguyen Anh Dung" w:date="2018-12-13T16:48:00Z">
+      <w:ins w:id="347" w:author="Nguyen Anh Dung" w:date="2018-12-13T09:35:00Z">
+        <w:r>
+          <w:rPr>
+            <w:rFonts w:cstheme="majorHAnsi"/>
+            <w:rPrChange w:id="348" w:author="Nguyen Anh Dung" w:date="2018-12-13T16:48:00Z">
               <w:rPr>
                 <w:color w:val="FF0000"/>
               </w:rPr>
@@ -2435,11 +2473,11 @@
           <w:t>. Ảnh đại diện và Nguồn tin</w:t>
         </w:r>
       </w:ins>
-      <w:ins w:id="345" w:author="Nguyen Anh Dung" w:date="2018-12-13T09:36:00Z">
-        <w:r>
-          <w:rPr>
-            <w:rFonts w:cstheme="majorHAnsi"/>
-            <w:rPrChange w:id="346" w:author="Nguyen Anh Dung" w:date="2018-12-13T16:48:00Z">
+      <w:ins w:id="349" w:author="Nguyen Anh Dung" w:date="2018-12-13T09:36:00Z">
+        <w:r>
+          <w:rPr>
+            <w:rFonts w:cstheme="majorHAnsi"/>
+            <w:rPrChange w:id="350" w:author="Nguyen Anh Dung" w:date="2018-12-13T16:48:00Z">
               <w:rPr>
                 <w:color w:val="FF0000"/>
               </w:rPr>
@@ -2448,11 +2486,11 @@
           <w:t xml:space="preserve"> và Ghi chú</w:t>
         </w:r>
       </w:ins>
-      <w:ins w:id="347" w:author="Nguyen Anh Dung" w:date="2018-12-13T09:35:00Z">
-        <w:r>
-          <w:rPr>
-            <w:rFonts w:cstheme="majorHAnsi"/>
-            <w:rPrChange w:id="348" w:author="Nguyen Anh Dung" w:date="2018-12-13T16:48:00Z">
+      <w:ins w:id="351" w:author="Nguyen Anh Dung" w:date="2018-12-13T09:35:00Z">
+        <w:r>
+          <w:rPr>
+            <w:rFonts w:cstheme="majorHAnsi"/>
+            <w:rPrChange w:id="352" w:author="Nguyen Anh Dung" w:date="2018-12-13T16:48:00Z">
               <w:rPr>
                 <w:color w:val="FF0000"/>
               </w:rPr>
@@ -2461,11 +2499,11 @@
           <w:t xml:space="preserve"> để làm gì? Nế</w:t>
         </w:r>
       </w:ins>
-      <w:ins w:id="349" w:author="Nguyen Anh Dung" w:date="2018-12-13T09:36:00Z">
-        <w:r>
-          <w:rPr>
-            <w:rFonts w:cstheme="majorHAnsi"/>
-            <w:rPrChange w:id="350" w:author="Nguyen Anh Dung" w:date="2018-12-13T16:48:00Z">
+      <w:ins w:id="353" w:author="Nguyen Anh Dung" w:date="2018-12-13T09:36:00Z">
+        <w:r>
+          <w:rPr>
+            <w:rFonts w:cstheme="majorHAnsi"/>
+            <w:rPrChange w:id="354" w:author="Nguyen Anh Dung" w:date="2018-12-13T16:48:00Z">
               <w:rPr>
                 <w:color w:val="FF0000"/>
               </w:rPr>
@@ -2479,21 +2517,21 @@
       <w:pPr>
         <w:jc w:val="both"/>
         <w:rPr>
-          <w:ins w:id="351" w:author="Nguyen Anh Dung" w:date="2018-12-13T09:28:00Z"/>
-          <w:rFonts w:cstheme="majorHAnsi"/>
-          <w:rPrChange w:id="352" w:author="Nguyen Anh Dung" w:date="2018-12-13T16:48:00Z">
-            <w:rPr>
-              <w:ins w:id="353" w:author="Nguyen Anh Dung" w:date="2018-12-13T09:28:00Z"/>
+          <w:ins w:id="355" w:author="Nguyen Anh Dung" w:date="2018-12-13T09:28:00Z"/>
+          <w:rFonts w:cstheme="majorHAnsi"/>
+          <w:rPrChange w:id="356" w:author="Nguyen Anh Dung" w:date="2018-12-13T16:48:00Z">
+            <w:rPr>
+              <w:ins w:id="357" w:author="Nguyen Anh Dung" w:date="2018-12-13T09:28:00Z"/>
               <w:color w:val="FF0000"/>
             </w:rPr>
           </w:rPrChange>
         </w:rPr>
       </w:pPr>
-      <w:ins w:id="354" w:author="Nguyen Anh Dung" w:date="2018-12-13T09:34:00Z">
-        <w:r>
-          <w:rPr>
-            <w:rFonts w:cstheme="majorHAnsi"/>
-            <w:rPrChange w:id="355" w:author="Nguyen Anh Dung" w:date="2018-12-13T16:48:00Z">
+      <w:ins w:id="358" w:author="Nguyen Anh Dung" w:date="2018-12-13T09:34:00Z">
+        <w:r>
+          <w:rPr>
+            <w:rFonts w:cstheme="majorHAnsi"/>
+            <w:rPrChange w:id="359" w:author="Nguyen Anh Dung" w:date="2018-12-13T16:48:00Z">
               <w:rPr>
                 <w:color w:val="FF0000"/>
               </w:rPr>
@@ -2548,21 +2586,21 @@
       <w:pPr>
         <w:jc w:val="both"/>
         <w:rPr>
-          <w:ins w:id="356" w:author="Nguyen Anh Dung" w:date="2018-12-13T09:38:00Z"/>
-          <w:rFonts w:cstheme="majorHAnsi"/>
-          <w:rPrChange w:id="357" w:author="Nguyen Anh Dung" w:date="2018-12-13T16:48:00Z">
-            <w:rPr>
-              <w:ins w:id="358" w:author="Nguyen Anh Dung" w:date="2018-12-13T09:38:00Z"/>
+          <w:ins w:id="360" w:author="Nguyen Anh Dung" w:date="2018-12-13T09:38:00Z"/>
+          <w:rFonts w:cstheme="majorHAnsi"/>
+          <w:rPrChange w:id="361" w:author="Nguyen Anh Dung" w:date="2018-12-13T16:48:00Z">
+            <w:rPr>
+              <w:ins w:id="362" w:author="Nguyen Anh Dung" w:date="2018-12-13T09:38:00Z"/>
               <w:color w:val="FF0000"/>
             </w:rPr>
           </w:rPrChange>
         </w:rPr>
       </w:pPr>
-      <w:ins w:id="359" w:author="Nguyen Anh Dung" w:date="2018-12-13T09:38:00Z">
-        <w:r>
-          <w:rPr>
-            <w:rFonts w:cstheme="majorHAnsi"/>
-            <w:rPrChange w:id="360" w:author="Nguyen Anh Dung" w:date="2018-12-13T16:48:00Z">
+      <w:ins w:id="363" w:author="Nguyen Anh Dung" w:date="2018-12-13T09:38:00Z">
+        <w:r>
+          <w:rPr>
+            <w:rFonts w:cstheme="majorHAnsi"/>
+            <w:rPrChange w:id="364" w:author="Nguyen Anh Dung" w:date="2018-12-13T16:48:00Z">
               <w:rPr>
                 <w:color w:val="FF0000"/>
               </w:rPr>
@@ -2576,21 +2614,21 @@
       <w:pPr>
         <w:jc w:val="both"/>
         <w:rPr>
-          <w:ins w:id="361" w:author="Nguyen Anh Dung" w:date="2018-12-13T09:28:00Z"/>
-          <w:rFonts w:cstheme="majorHAnsi"/>
-          <w:rPrChange w:id="362" w:author="Nguyen Anh Dung" w:date="2018-12-13T16:48:00Z">
-            <w:rPr>
-              <w:ins w:id="363" w:author="Nguyen Anh Dung" w:date="2018-12-13T09:28:00Z"/>
+          <w:ins w:id="365" w:author="Nguyen Anh Dung" w:date="2018-12-13T09:28:00Z"/>
+          <w:rFonts w:cstheme="majorHAnsi"/>
+          <w:rPrChange w:id="366" w:author="Nguyen Anh Dung" w:date="2018-12-13T16:48:00Z">
+            <w:rPr>
+              <w:ins w:id="367" w:author="Nguyen Anh Dung" w:date="2018-12-13T09:28:00Z"/>
               <w:color w:val="FF0000"/>
             </w:rPr>
           </w:rPrChange>
         </w:rPr>
       </w:pPr>
-      <w:ins w:id="364" w:author="Nguyen Anh Dung" w:date="2018-12-13T09:40:00Z">
-        <w:r>
-          <w:rPr>
-            <w:rFonts w:cstheme="majorHAnsi"/>
-            <w:rPrChange w:id="365" w:author="Nguyen Anh Dung" w:date="2018-12-13T16:48:00Z">
+      <w:ins w:id="368" w:author="Nguyen Anh Dung" w:date="2018-12-13T09:40:00Z">
+        <w:r>
+          <w:rPr>
+            <w:rFonts w:cstheme="majorHAnsi"/>
+            <w:rPrChange w:id="369" w:author="Nguyen Anh Dung" w:date="2018-12-13T16:48:00Z">
               <w:rPr>
                 <w:color w:val="FF0000"/>
               </w:rPr>
@@ -2644,21 +2682,21 @@
       <w:pPr>
         <w:jc w:val="both"/>
         <w:rPr>
-          <w:ins w:id="366" w:author="Nguyen Anh Dung" w:date="2018-12-13T16:38:00Z"/>
-          <w:rFonts w:cstheme="majorHAnsi"/>
-          <w:rPrChange w:id="367" w:author="Nguyen Anh Dung" w:date="2018-12-13T16:48:00Z">
-            <w:rPr>
-              <w:ins w:id="368" w:author="Nguyen Anh Dung" w:date="2018-12-13T16:38:00Z"/>
+          <w:ins w:id="370" w:author="Nguyen Anh Dung" w:date="2018-12-13T16:38:00Z"/>
+          <w:rFonts w:cstheme="majorHAnsi"/>
+          <w:rPrChange w:id="371" w:author="Nguyen Anh Dung" w:date="2018-12-13T16:48:00Z">
+            <w:rPr>
+              <w:ins w:id="372" w:author="Nguyen Anh Dung" w:date="2018-12-13T16:38:00Z"/>
               <w:color w:val="FF0000"/>
             </w:rPr>
           </w:rPrChange>
         </w:rPr>
       </w:pPr>
-      <w:ins w:id="369" w:author="Nguyen Anh Dung" w:date="2018-12-13T09:43:00Z">
-        <w:r>
-          <w:rPr>
-            <w:rFonts w:cstheme="majorHAnsi"/>
-            <w:rPrChange w:id="370" w:author="Nguyen Anh Dung" w:date="2018-12-13T16:48:00Z">
+      <w:ins w:id="373" w:author="Nguyen Anh Dung" w:date="2018-12-13T09:43:00Z">
+        <w:r>
+          <w:rPr>
+            <w:rFonts w:cstheme="majorHAnsi"/>
+            <w:rPrChange w:id="374" w:author="Nguyen Anh Dung" w:date="2018-12-13T16:48:00Z">
               <w:rPr>
                 <w:color w:val="FF0000"/>
               </w:rPr>
@@ -2667,11 +2705,11 @@
           <w:t>Hành động “Phân công”</w:t>
         </w:r>
       </w:ins>
-      <w:ins w:id="371" w:author="Nguyen Anh Dung" w:date="2018-12-13T14:06:00Z">
-        <w:r>
-          <w:rPr>
-            <w:rFonts w:cstheme="majorHAnsi"/>
-            <w:rPrChange w:id="372" w:author="Nguyen Anh Dung" w:date="2018-12-13T16:48:00Z">
+      <w:ins w:id="375" w:author="Nguyen Anh Dung" w:date="2018-12-13T14:06:00Z">
+        <w:r>
+          <w:rPr>
+            <w:rFonts w:cstheme="majorHAnsi"/>
+            <w:rPrChange w:id="376" w:author="Nguyen Anh Dung" w:date="2018-12-13T16:48:00Z">
               <w:rPr>
                 <w:color w:val="FF0000"/>
               </w:rPr>
@@ -2680,11 +2718,11 @@
           <w:t>:</w:t>
         </w:r>
       </w:ins>
-      <w:ins w:id="373" w:author="Nguyen Anh Dung" w:date="2018-12-13T09:43:00Z">
-        <w:r>
-          <w:rPr>
-            <w:rFonts w:cstheme="majorHAnsi"/>
-            <w:rPrChange w:id="374" w:author="Nguyen Anh Dung" w:date="2018-12-13T16:48:00Z">
+      <w:ins w:id="377" w:author="Nguyen Anh Dung" w:date="2018-12-13T09:43:00Z">
+        <w:r>
+          <w:rPr>
+            <w:rFonts w:cstheme="majorHAnsi"/>
+            <w:rPrChange w:id="378" w:author="Nguyen Anh Dung" w:date="2018-12-13T16:48:00Z">
               <w:rPr>
                 <w:color w:val="FF0000"/>
               </w:rPr>
@@ -2698,21 +2736,21 @@
       <w:pPr>
         <w:jc w:val="both"/>
         <w:rPr>
-          <w:ins w:id="375" w:author="Nguyen Anh Dung" w:date="2018-12-13T09:43:00Z"/>
-          <w:rFonts w:cstheme="majorHAnsi"/>
-          <w:rPrChange w:id="376" w:author="Nguyen Anh Dung" w:date="2018-12-13T16:48:00Z">
-            <w:rPr>
-              <w:ins w:id="377" w:author="Nguyen Anh Dung" w:date="2018-12-13T09:43:00Z"/>
+          <w:ins w:id="379" w:author="Nguyen Anh Dung" w:date="2018-12-13T09:43:00Z"/>
+          <w:rFonts w:cstheme="majorHAnsi"/>
+          <w:rPrChange w:id="380" w:author="Nguyen Anh Dung" w:date="2018-12-13T16:48:00Z">
+            <w:rPr>
+              <w:ins w:id="381" w:author="Nguyen Anh Dung" w:date="2018-12-13T09:43:00Z"/>
               <w:color w:val="FF0000"/>
             </w:rPr>
           </w:rPrChange>
         </w:rPr>
       </w:pPr>
-      <w:ins w:id="378" w:author="Nguyen Anh Dung" w:date="2018-12-13T16:38:00Z">
-        <w:r>
-          <w:rPr>
-            <w:rFonts w:cstheme="majorHAnsi"/>
-            <w:rPrChange w:id="379" w:author="Nguyen Anh Dung" w:date="2018-12-13T16:48:00Z">
+      <w:ins w:id="382" w:author="Nguyen Anh Dung" w:date="2018-12-13T16:38:00Z">
+        <w:r>
+          <w:rPr>
+            <w:rFonts w:cstheme="majorHAnsi"/>
+            <w:rPrChange w:id="383" w:author="Nguyen Anh Dung" w:date="2018-12-13T16:48:00Z">
               <w:rPr/>
             </w:rPrChange>
           </w:rPr>
@@ -2765,209 +2803,241 @@
       <w:pPr>
         <w:jc w:val="both"/>
         <w:rPr>
-          <w:ins w:id="380" w:author="Nguyen Anh Dung" w:date="2018-12-13T09:44:00Z"/>
+          <w:ins w:id="384" w:author="Nguyen Anh Dung" w:date="2018-12-13T09:44:00Z"/>
+          <w:del w:id="385" w:author="monkey" w:date="2018-12-22T18:55:00Z"/>
           <w:rFonts w:cstheme="majorHAnsi"/>
           <w:b/>
           <w:color w:val="0070C0"/>
-          <w:rPrChange w:id="381" w:author="monkey" w:date="2018-12-21T17:49:00Z">
-            <w:rPr>
-              <w:ins w:id="382" w:author="Nguyen Anh Dung" w:date="2018-12-13T09:44:00Z"/>
+          <w:rPrChange w:id="386" w:author="monkey" w:date="2018-12-21T17:49:00Z">
+            <w:rPr>
+              <w:ins w:id="387" w:author="Nguyen Anh Dung" w:date="2018-12-13T09:44:00Z"/>
+              <w:del w:id="388" w:author="monkey" w:date="2018-12-22T18:55:00Z"/>
               <w:color w:val="FF0000"/>
             </w:rPr>
           </w:rPrChange>
         </w:rPr>
       </w:pPr>
-      <w:ins w:id="383" w:author="Nguyen Anh Dung" w:date="2018-12-13T10:21:00Z">
+      <w:ins w:id="389" w:author="Nguyen Anh Dung" w:date="2018-12-13T10:21:00Z">
+        <w:del w:id="390" w:author="monkey" w:date="2018-12-22T18:55:00Z">
+          <w:r>
+            <w:rPr>
+              <w:rFonts w:cstheme="majorHAnsi"/>
+              <w:b/>
+              <w:color w:val="0070C0"/>
+              <w:rPrChange w:id="391" w:author="monkey" w:date="2018-12-21T17:49:00Z">
+                <w:rPr>
+                  <w:color w:val="FF0000"/>
+                </w:rPr>
+              </w:rPrChange>
+            </w:rPr>
+            <w:delText xml:space="preserve">- </w:delText>
+          </w:r>
+        </w:del>
+      </w:ins>
+      <w:ins w:id="392" w:author="Nguyen Anh Dung" w:date="2018-12-13T10:20:00Z">
+        <w:del w:id="393" w:author="monkey" w:date="2018-12-22T18:55:00Z">
+          <w:r>
+            <w:rPr>
+              <w:rFonts w:cstheme="majorHAnsi"/>
+              <w:b/>
+              <w:color w:val="0070C0"/>
+              <w:rPrChange w:id="394" w:author="monkey" w:date="2018-12-21T17:49:00Z">
+                <w:rPr>
+                  <w:color w:val="FF0000"/>
+                </w:rPr>
+              </w:rPrChange>
+            </w:rPr>
+            <w:delText xml:space="preserve">Tại Tab của đơn vị </w:delText>
+          </w:r>
+        </w:del>
+      </w:ins>
+      <w:ins w:id="395" w:author="Nguyen Anh Dung" w:date="2018-12-13T10:21:00Z">
+        <w:del w:id="396" w:author="monkey" w:date="2018-12-22T18:55:00Z">
+          <w:r>
+            <w:rPr>
+              <w:rFonts w:cstheme="majorHAnsi"/>
+              <w:b/>
+              <w:color w:val="0070C0"/>
+              <w:rPrChange w:id="397" w:author="monkey" w:date="2018-12-21T17:49:00Z">
+                <w:rPr>
+                  <w:color w:val="FF0000"/>
+                </w:rPr>
+              </w:rPrChange>
+            </w:rPr>
+            <w:delText>được Chuyển Góp ý, phản ánh</w:delText>
+          </w:r>
+        </w:del>
+      </w:ins>
+    </w:p>
+    <w:p>
+      <w:pPr>
+        <w:jc w:val="both"/>
+        <w:rPr>
+          <w:ins w:id="398" w:author="Nguyen Anh Dung" w:date="2018-12-13T11:07:00Z"/>
+          <w:rFonts w:cstheme="majorHAnsi"/>
+          <w:color w:val="0070C0"/>
+          <w:rPrChange w:id="399" w:author="monkey" w:date="2018-12-21T17:49:00Z">
+            <w:rPr>
+              <w:ins w:id="400" w:author="Nguyen Anh Dung" w:date="2018-12-13T11:07:00Z"/>
+              <w:color w:val="FF0000"/>
+            </w:rPr>
+          </w:rPrChange>
+        </w:rPr>
+      </w:pPr>
+      <w:ins w:id="401" w:author="Nguyen Anh Dung" w:date="2018-12-13T11:07:00Z">
+        <w:del w:id="402" w:author="monkey" w:date="2018-12-22T18:55:00Z">
+          <w:r>
+            <w:rPr>
+              <w:rFonts w:cstheme="majorHAnsi"/>
+              <w:color w:val="0070C0"/>
+              <w:rPrChange w:id="403" w:author="monkey" w:date="2018-12-21T17:49:00Z">
+                <w:rPr>
+                  <w:color w:val="FF0000"/>
+                </w:rPr>
+              </w:rPrChange>
+            </w:rPr>
+            <w:delText>-Thêm trường “Trạng thái”</w:delText>
+          </w:r>
+        </w:del>
+      </w:ins>
+      <w:ins w:id="404" w:author="Nguyen Anh Dung" w:date="2018-12-13T11:08:00Z">
+        <w:del w:id="405" w:author="monkey" w:date="2018-12-22T18:55:00Z">
+          <w:r>
+            <w:rPr>
+              <w:rFonts w:cstheme="majorHAnsi"/>
+              <w:color w:val="0070C0"/>
+              <w:rPrChange w:id="406" w:author="monkey" w:date="2018-12-21T17:49:00Z">
+                <w:rPr>
+                  <w:color w:val="FF0000"/>
+                </w:rPr>
+              </w:rPrChange>
+            </w:rPr>
+            <w:delText xml:space="preserve"> để biết là</w:delText>
+          </w:r>
+        </w:del>
+      </w:ins>
+      <w:ins w:id="407" w:author="Nguyen Anh Dung" w:date="2018-12-13T11:07:00Z">
+        <w:del w:id="408" w:author="monkey" w:date="2018-12-22T18:55:00Z">
+          <w:r>
+            <w:rPr>
+              <w:rFonts w:cstheme="majorHAnsi"/>
+              <w:color w:val="0070C0"/>
+              <w:rPrChange w:id="409" w:author="monkey" w:date="2018-12-21T17:49:00Z">
+                <w:rPr>
+                  <w:color w:val="FF0000"/>
+                </w:rPr>
+              </w:rPrChange>
+            </w:rPr>
+            <w:delText xml:space="preserve"> đã</w:delText>
+          </w:r>
+        </w:del>
+      </w:ins>
+      <w:ins w:id="410" w:author="Nguyen Anh Dung" w:date="2018-12-13T11:08:00Z">
+        <w:del w:id="411" w:author="monkey" w:date="2018-12-22T18:55:00Z">
+          <w:r>
+            <w:rPr>
+              <w:rFonts w:cstheme="majorHAnsi"/>
+              <w:color w:val="0070C0"/>
+              <w:rPrChange w:id="412" w:author="monkey" w:date="2018-12-21T17:49:00Z">
+                <w:rPr>
+                  <w:color w:val="FF0000"/>
+                </w:rPr>
+              </w:rPrChange>
+            </w:rPr>
+            <w:delText xml:space="preserve"> hoàn thành</w:delText>
+          </w:r>
+        </w:del>
+      </w:ins>
+      <w:ins w:id="413" w:author="Nguyen Anh Dung" w:date="2018-12-13T11:07:00Z">
+        <w:del w:id="414" w:author="monkey" w:date="2018-12-22T18:55:00Z">
+          <w:r>
+            <w:rPr>
+              <w:rFonts w:cstheme="majorHAnsi"/>
+              <w:color w:val="0070C0"/>
+              <w:rPrChange w:id="415" w:author="monkey" w:date="2018-12-21T17:49:00Z">
+                <w:rPr>
+                  <w:color w:val="FF0000"/>
+                </w:rPr>
+              </w:rPrChange>
+            </w:rPr>
+            <w:delText xml:space="preserve"> xử lý hay mới tiếp nhận</w:delText>
+          </w:r>
+        </w:del>
+      </w:ins>
+      <w:ins w:id="416" w:author="Nguyen Anh Dung" w:date="2018-12-13T11:08:00Z">
+        <w:del w:id="417" w:author="monkey" w:date="2018-12-22T18:55:00Z">
+          <w:r>
+            <w:rPr>
+              <w:rFonts w:cstheme="majorHAnsi"/>
+              <w:color w:val="0070C0"/>
+              <w:rPrChange w:id="418" w:author="monkey" w:date="2018-12-21T17:49:00Z">
+                <w:rPr>
+                  <w:color w:val="FF0000"/>
+                </w:rPr>
+              </w:rPrChange>
+            </w:rPr>
+            <w:delText xml:space="preserve"> </w:delText>
+          </w:r>
+          <w:r>
+            <w:rPr>
+              <w:rFonts w:cstheme="majorHAnsi"/>
+              <w:color w:val="0070C0"/>
+              <w:rPrChange w:id="419" w:author="monkey" w:date="2018-12-21T17:49:00Z">
+                <w:rPr>
+                  <w:color w:val="FF0000"/>
+                </w:rPr>
+              </w:rPrChange>
+            </w:rPr>
+            <w:delText>. Lọc thông tin trường theo trạng thái.</w:delText>
+          </w:r>
+        </w:del>
+      </w:ins>
+      <w:ins w:id="420" w:author="Nguyen Anh Dung" w:date="2018-12-13T11:31:00Z">
+        <w:del w:id="421" w:author="monkey" w:date="2018-12-22T18:55:00Z">
+          <w:r>
+            <w:rPr>
+              <w:rFonts w:cstheme="majorHAnsi"/>
+              <w:color w:val="0070C0"/>
+              <w:rPrChange w:id="422" w:author="monkey" w:date="2018-12-21T17:49:00Z">
+                <w:rPr>
+                  <w:color w:val="FF0000"/>
+                </w:rPr>
+              </w:rPrChange>
+            </w:rPr>
+            <w:delText xml:space="preserve"> </w:delText>
+          </w:r>
+        </w:del>
+      </w:ins>
+      <w:ins w:id="423" w:author="monkey" w:date="2018-12-22T18:55:00Z">
         <w:r>
           <w:rPr>
             <w:rFonts w:cstheme="majorHAnsi"/>
             <w:b/>
             <w:color w:val="0070C0"/>
-            <w:rPrChange w:id="384" w:author="monkey" w:date="2018-12-21T17:49:00Z">
-              <w:rPr>
-                <w:color w:val="FF0000"/>
-              </w:rPr>
-            </w:rPrChange>
-          </w:rPr>
-          <w:t xml:space="preserve">- </w:t>
-        </w:r>
-      </w:ins>
-      <w:ins w:id="385" w:author="Nguyen Anh Dung" w:date="2018-12-13T10:20:00Z">
-        <w:r>
-          <w:rPr>
-            <w:rFonts w:cstheme="majorHAnsi"/>
-            <w:b/>
-            <w:color w:val="0070C0"/>
-            <w:rPrChange w:id="386" w:author="monkey" w:date="2018-12-21T17:49:00Z">
-              <w:rPr>
-                <w:color w:val="FF0000"/>
-              </w:rPr>
-            </w:rPrChange>
-          </w:rPr>
-          <w:t xml:space="preserve">Tại Tab của đơn vị </w:t>
-        </w:r>
-      </w:ins>
-      <w:ins w:id="387" w:author="Nguyen Anh Dung" w:date="2018-12-13T10:21:00Z">
-        <w:r>
-          <w:rPr>
-            <w:rFonts w:cstheme="majorHAnsi"/>
-            <w:b/>
-            <w:color w:val="0070C0"/>
-            <w:rPrChange w:id="388" w:author="monkey" w:date="2018-12-21T17:49:00Z">
-              <w:rPr>
-                <w:color w:val="FF0000"/>
-              </w:rPr>
-            </w:rPrChange>
-          </w:rPr>
-          <w:t>được Chuyển Góp ý, phản ánh</w:t>
-        </w:r>
-      </w:ins>
-    </w:p>
-    <w:p>
-      <w:pPr>
-        <w:jc w:val="both"/>
-        <w:rPr>
-          <w:ins w:id="389" w:author="Nguyen Anh Dung" w:date="2018-12-13T11:07:00Z"/>
-          <w:rFonts w:cstheme="majorHAnsi"/>
-          <w:color w:val="0070C0"/>
-          <w:rPrChange w:id="390" w:author="monkey" w:date="2018-12-21T17:49:00Z">
-            <w:rPr>
-              <w:ins w:id="391" w:author="Nguyen Anh Dung" w:date="2018-12-13T11:07:00Z"/>
+          </w:rPr>
+          <w:t>s</w:t>
+        </w:r>
+      </w:ins>
+    </w:p>
+    <w:p>
+      <w:pPr>
+        <w:jc w:val="both"/>
+        <w:rPr>
+          <w:ins w:id="424" w:author="Nguyen Anh Dung" w:date="2018-12-13T10:23:00Z"/>
+          <w:rFonts w:cstheme="majorHAnsi"/>
+          <w:rPrChange w:id="425" w:author="Nguyen Anh Dung" w:date="2018-12-13T16:48:00Z">
+            <w:rPr>
+              <w:ins w:id="426" w:author="Nguyen Anh Dung" w:date="2018-12-13T10:23:00Z"/>
               <w:color w:val="FF0000"/>
             </w:rPr>
           </w:rPrChange>
         </w:rPr>
       </w:pPr>
-      <w:ins w:id="392" w:author="Nguyen Anh Dung" w:date="2018-12-13T11:07:00Z">
-        <w:r>
-          <w:rPr>
-            <w:rFonts w:cstheme="majorHAnsi"/>
-            <w:color w:val="0070C0"/>
-            <w:rPrChange w:id="393" w:author="monkey" w:date="2018-12-21T17:49:00Z">
-              <w:rPr>
-                <w:color w:val="FF0000"/>
-              </w:rPr>
-            </w:rPrChange>
-          </w:rPr>
-          <w:t>-Thêm trường “Trạng thái”</w:t>
-        </w:r>
-      </w:ins>
-      <w:ins w:id="394" w:author="Nguyen Anh Dung" w:date="2018-12-13T11:08:00Z">
-        <w:r>
-          <w:rPr>
-            <w:rFonts w:cstheme="majorHAnsi"/>
-            <w:color w:val="0070C0"/>
-            <w:rPrChange w:id="395" w:author="monkey" w:date="2018-12-21T17:49:00Z">
-              <w:rPr>
-                <w:color w:val="FF0000"/>
-              </w:rPr>
-            </w:rPrChange>
-          </w:rPr>
-          <w:t xml:space="preserve"> để biết là</w:t>
-        </w:r>
-      </w:ins>
-      <w:ins w:id="396" w:author="Nguyen Anh Dung" w:date="2018-12-13T11:07:00Z">
-        <w:r>
-          <w:rPr>
-            <w:rFonts w:cstheme="majorHAnsi"/>
-            <w:color w:val="0070C0"/>
-            <w:rPrChange w:id="397" w:author="monkey" w:date="2018-12-21T17:49:00Z">
-              <w:rPr>
-                <w:color w:val="FF0000"/>
-              </w:rPr>
-            </w:rPrChange>
-          </w:rPr>
-          <w:t xml:space="preserve"> đã</w:t>
-        </w:r>
-      </w:ins>
-      <w:ins w:id="398" w:author="Nguyen Anh Dung" w:date="2018-12-13T11:08:00Z">
-        <w:r>
-          <w:rPr>
-            <w:rFonts w:cstheme="majorHAnsi"/>
-            <w:color w:val="0070C0"/>
-            <w:rPrChange w:id="399" w:author="monkey" w:date="2018-12-21T17:49:00Z">
-              <w:rPr>
-                <w:color w:val="FF0000"/>
-              </w:rPr>
-            </w:rPrChange>
-          </w:rPr>
-          <w:t xml:space="preserve"> hoàn thành</w:t>
-        </w:r>
-      </w:ins>
-      <w:ins w:id="400" w:author="Nguyen Anh Dung" w:date="2018-12-13T11:07:00Z">
-        <w:r>
-          <w:rPr>
-            <w:rFonts w:cstheme="majorHAnsi"/>
-            <w:color w:val="0070C0"/>
-            <w:rPrChange w:id="401" w:author="monkey" w:date="2018-12-21T17:49:00Z">
-              <w:rPr>
-                <w:color w:val="FF0000"/>
-              </w:rPr>
-            </w:rPrChange>
-          </w:rPr>
-          <w:t xml:space="preserve"> xử lý hay mới tiếp nhận</w:t>
-        </w:r>
-      </w:ins>
-      <w:ins w:id="402" w:author="Nguyen Anh Dung" w:date="2018-12-13T11:08:00Z">
-        <w:r>
-          <w:rPr>
-            <w:rFonts w:cstheme="majorHAnsi"/>
-            <w:color w:val="0070C0"/>
-            <w:rPrChange w:id="403" w:author="monkey" w:date="2018-12-21T17:49:00Z">
-              <w:rPr>
-                <w:color w:val="FF0000"/>
-              </w:rPr>
-            </w:rPrChange>
-          </w:rPr>
-          <w:t xml:space="preserve"> </w:t>
-        </w:r>
-        <w:r>
-          <w:rPr>
-            <w:rFonts w:cstheme="majorHAnsi"/>
-            <w:color w:val="0070C0"/>
-            <w:rPrChange w:id="404" w:author="monkey" w:date="2018-12-21T17:49:00Z">
-              <w:rPr>
-                <w:color w:val="FF0000"/>
-              </w:rPr>
-            </w:rPrChange>
-          </w:rPr>
-          <w:t>. Lọc thông tin trường theo trạng thái.</w:t>
-        </w:r>
-      </w:ins>
-      <w:ins w:id="405" w:author="Nguyen Anh Dung" w:date="2018-12-13T11:31:00Z">
-        <w:r>
-          <w:rPr>
-            <w:rFonts w:cstheme="majorHAnsi"/>
-            <w:color w:val="0070C0"/>
-            <w:rPrChange w:id="406" w:author="monkey" w:date="2018-12-21T17:49:00Z">
-              <w:rPr>
-                <w:color w:val="FF0000"/>
-              </w:rPr>
-            </w:rPrChange>
-          </w:rPr>
-          <w:t xml:space="preserve"> </w:t>
-        </w:r>
-      </w:ins>
-    </w:p>
-    <w:p>
-      <w:pPr>
-        <w:jc w:val="both"/>
-        <w:rPr>
-          <w:ins w:id="407" w:author="Nguyen Anh Dung" w:date="2018-12-13T10:23:00Z"/>
-          <w:rFonts w:cstheme="majorHAnsi"/>
-          <w:rPrChange w:id="408" w:author="Nguyen Anh Dung" w:date="2018-12-13T16:48:00Z">
-            <w:rPr>
-              <w:ins w:id="409" w:author="Nguyen Anh Dung" w:date="2018-12-13T10:23:00Z"/>
-              <w:color w:val="FF0000"/>
-            </w:rPr>
-          </w:rPrChange>
-        </w:rPr>
-      </w:pPr>
-      <w:ins w:id="410" w:author="Nguyen Anh Dung" w:date="2018-12-13T10:22:00Z">
-        <w:r>
-          <w:rPr>
-            <w:rFonts w:cstheme="majorHAnsi"/>
-            <w:rPrChange w:id="411" w:author="Nguyen Anh Dung" w:date="2018-12-13T16:48:00Z">
+      <w:ins w:id="427" w:author="Nguyen Anh Dung" w:date="2018-12-13T10:22:00Z">
+        <w:r>
+          <w:rPr>
+            <w:rFonts w:cstheme="majorHAnsi"/>
+            <w:rPrChange w:id="428" w:author="Nguyen Anh Dung" w:date="2018-12-13T16:48:00Z">
               <w:rPr>
                 <w:color w:val="FF0000"/>
               </w:rPr>
@@ -2976,11 +3046,11 @@
           <w:t xml:space="preserve">Thêm Trường “Ngày </w:t>
         </w:r>
       </w:ins>
-      <w:ins w:id="412" w:author="Nguyen Anh Dung" w:date="2018-12-13T10:23:00Z">
-        <w:r>
-          <w:rPr>
-            <w:rFonts w:cstheme="majorHAnsi"/>
-            <w:rPrChange w:id="413" w:author="Nguyen Anh Dung" w:date="2018-12-13T16:48:00Z">
+      <w:ins w:id="429" w:author="Nguyen Anh Dung" w:date="2018-12-13T10:23:00Z">
+        <w:r>
+          <w:rPr>
+            <w:rFonts w:cstheme="majorHAnsi"/>
+            <w:rPrChange w:id="430" w:author="Nguyen Anh Dung" w:date="2018-12-13T16:48:00Z">
               <w:rPr>
                 <w:color w:val="FF0000"/>
               </w:rPr>
@@ -2989,11 +3059,11 @@
           <w:t>chuyển</w:t>
         </w:r>
       </w:ins>
-      <w:ins w:id="414" w:author="Nguyen Anh Dung" w:date="2018-12-13T10:22:00Z">
-        <w:r>
-          <w:rPr>
-            <w:rFonts w:cstheme="majorHAnsi"/>
-            <w:rPrChange w:id="415" w:author="Nguyen Anh Dung" w:date="2018-12-13T16:48:00Z">
+      <w:ins w:id="431" w:author="Nguyen Anh Dung" w:date="2018-12-13T10:22:00Z">
+        <w:r>
+          <w:rPr>
+            <w:rFonts w:cstheme="majorHAnsi"/>
+            <w:rPrChange w:id="432" w:author="Nguyen Anh Dung" w:date="2018-12-13T16:48:00Z">
               <w:rPr>
                 <w:color w:val="FF0000"/>
               </w:rPr>
@@ -3002,11 +3072,11 @@
           <w:t>”</w:t>
         </w:r>
       </w:ins>
-      <w:ins w:id="416" w:author="Nguyen Anh Dung" w:date="2018-12-13T10:23:00Z">
-        <w:r>
-          <w:rPr>
-            <w:rFonts w:cstheme="majorHAnsi"/>
-            <w:rPrChange w:id="417" w:author="Nguyen Anh Dung" w:date="2018-12-13T16:48:00Z">
+      <w:ins w:id="433" w:author="Nguyen Anh Dung" w:date="2018-12-13T10:23:00Z">
+        <w:r>
+          <w:rPr>
+            <w:rFonts w:cstheme="majorHAnsi"/>
+            <w:rPrChange w:id="434" w:author="Nguyen Anh Dung" w:date="2018-12-13T16:48:00Z">
               <w:rPr>
                 <w:color w:val="FF0000"/>
               </w:rPr>
@@ -3015,11 +3085,11 @@
           <w:t xml:space="preserve"> – Là ngày mà </w:t>
         </w:r>
       </w:ins>
-      <w:ins w:id="418" w:author="Nguyen Anh Dung" w:date="2018-12-13T10:45:00Z">
-        <w:r>
-          <w:rPr>
-            <w:rFonts w:cstheme="majorHAnsi"/>
-            <w:rPrChange w:id="419" w:author="Nguyen Anh Dung" w:date="2018-12-13T16:48:00Z">
+      <w:ins w:id="435" w:author="Nguyen Anh Dung" w:date="2018-12-13T10:45:00Z">
+        <w:r>
+          <w:rPr>
+            <w:rFonts w:cstheme="majorHAnsi"/>
+            <w:rPrChange w:id="436" w:author="Nguyen Anh Dung" w:date="2018-12-13T16:48:00Z">
               <w:rPr>
                 <w:color w:val="FF0000"/>
               </w:rPr>
@@ -3028,11 +3098,11 @@
           <w:t>Tổng cục Môi trường</w:t>
         </w:r>
       </w:ins>
-      <w:ins w:id="420" w:author="Nguyen Anh Dung" w:date="2018-12-13T10:23:00Z">
-        <w:r>
-          <w:rPr>
-            <w:rFonts w:cstheme="majorHAnsi"/>
-            <w:rPrChange w:id="421" w:author="Nguyen Anh Dung" w:date="2018-12-13T16:48:00Z">
+      <w:ins w:id="437" w:author="Nguyen Anh Dung" w:date="2018-12-13T10:23:00Z">
+        <w:r>
+          <w:rPr>
+            <w:rFonts w:cstheme="majorHAnsi"/>
+            <w:rPrChange w:id="438" w:author="Nguyen Anh Dung" w:date="2018-12-13T16:48:00Z">
               <w:rPr>
                 <w:color w:val="FF0000"/>
               </w:rPr>
@@ -3040,20 +3110,26 @@
           </w:rPr>
           <w:t xml:space="preserve"> chuyển cho các đơn vị.</w:t>
         </w:r>
-        <w:bookmarkStart w:id="422" w:name="_GoBack"/>
-        <w:bookmarkEnd w:id="422"/>
-      </w:ins>
-    </w:p>
-    <w:p>
-      <w:pPr>
-        <w:jc w:val="both"/>
-        <w:rPr>
-          <w:ins w:id="423" w:author="Nguyen Anh Dung" w:date="2018-12-13T10:45:00Z"/>
+      </w:ins>
+      <w:ins w:id="439" w:author="monkey" w:date="2018-12-22T18:18:00Z">
+        <w:r>
+          <w:rPr>
+            <w:rFonts w:cstheme="majorHAnsi"/>
+          </w:rPr>
+          <w:t xml:space="preserve"> Mỗi lần phân công log thêm ngày giờ.</w:t>
+        </w:r>
+      </w:ins>
+    </w:p>
+    <w:p>
+      <w:pPr>
+        <w:jc w:val="both"/>
+        <w:rPr>
+          <w:ins w:id="440" w:author="Nguyen Anh Dung" w:date="2018-12-13T10:45:00Z"/>
           <w:rFonts w:cstheme="majorHAnsi"/>
           <w:i/>
-          <w:rPrChange w:id="424" w:author="Nguyen Anh Dung" w:date="2018-12-13T16:48:00Z">
-            <w:rPr>
-              <w:ins w:id="425" w:author="Nguyen Anh Dung" w:date="2018-12-13T10:45:00Z"/>
+          <w:rPrChange w:id="441" w:author="Nguyen Anh Dung" w:date="2018-12-13T16:48:00Z">
+            <w:rPr>
+              <w:ins w:id="442" w:author="Nguyen Anh Dung" w:date="2018-12-13T10:45:00Z"/>
               <w:b/>
               <w:i/>
               <w:color w:val="FF0000"/>
@@ -3061,12 +3137,12 @@
           </w:rPrChange>
         </w:rPr>
       </w:pPr>
-      <w:ins w:id="426" w:author="Nguyen Anh Dung" w:date="2018-12-13T10:45:00Z">
+      <w:ins w:id="443" w:author="Nguyen Anh Dung" w:date="2018-12-13T10:45:00Z">
         <w:r>
           <w:rPr>
             <w:rFonts w:cstheme="majorHAnsi"/>
             <w:i/>
-            <w:rPrChange w:id="427" w:author="Nguyen Anh Dung" w:date="2018-12-13T16:48:00Z">
+            <w:rPrChange w:id="444" w:author="Nguyen Anh Dung" w:date="2018-12-13T16:48:00Z">
               <w:rPr>
                 <w:b/>
                 <w:i/>
@@ -3077,12 +3153,12 @@
           <w:t xml:space="preserve">- </w:t>
         </w:r>
       </w:ins>
-      <w:ins w:id="428" w:author="Nguyen Anh Dung" w:date="2018-12-13T10:46:00Z">
+      <w:ins w:id="445" w:author="Nguyen Anh Dung" w:date="2018-12-13T10:46:00Z">
         <w:r>
           <w:rPr>
             <w:rFonts w:cstheme="majorHAnsi"/>
             <w:i/>
-            <w:rPrChange w:id="429" w:author="Nguyen Anh Dung" w:date="2018-12-13T16:48:00Z">
+            <w:rPrChange w:id="446" w:author="Nguyen Anh Dung" w:date="2018-12-13T16:48:00Z">
               <w:rPr>
                 <w:b/>
                 <w:i/>
@@ -3093,12 +3169,12 @@
           <w:t xml:space="preserve">Thêm trường </w:t>
         </w:r>
       </w:ins>
-      <w:ins w:id="430" w:author="Nguyen Anh Dung" w:date="2018-12-13T10:45:00Z">
+      <w:ins w:id="447" w:author="Nguyen Anh Dung" w:date="2018-12-13T10:45:00Z">
         <w:r>
           <w:rPr>
             <w:rFonts w:cstheme="majorHAnsi"/>
             <w:i/>
-            <w:rPrChange w:id="431" w:author="Nguyen Anh Dung" w:date="2018-12-13T16:48:00Z">
+            <w:rPrChange w:id="448" w:author="Nguyen Anh Dung" w:date="2018-12-13T16:48:00Z">
               <w:rPr>
                 <w:b/>
                 <w:i/>
@@ -3109,12 +3185,12 @@
           <w:t xml:space="preserve">Mã </w:t>
         </w:r>
       </w:ins>
-      <w:ins w:id="432" w:author="Nguyen Anh Dung" w:date="2018-12-13T16:23:00Z">
+      <w:ins w:id="449" w:author="Nguyen Anh Dung" w:date="2018-12-13T16:23:00Z">
         <w:r>
           <w:rPr>
             <w:rFonts w:cstheme="majorHAnsi"/>
             <w:i/>
-            <w:rPrChange w:id="433" w:author="Nguyen Anh Dung" w:date="2018-12-13T16:48:00Z">
+            <w:rPrChange w:id="450" w:author="Nguyen Anh Dung" w:date="2018-12-13T16:48:00Z">
               <w:rPr>
                 <w:i/>
                 <w:color w:val="FF0000"/>
@@ -3129,23 +3205,23 @@
       <w:pPr>
         <w:jc w:val="both"/>
         <w:rPr>
-          <w:ins w:id="434" w:author="Nguyen Anh Dung" w:date="2018-12-13T10:26:00Z"/>
-          <w:rFonts w:cstheme="majorHAnsi"/>
-          <w:rPrChange w:id="435" w:author="Nguyen Anh Dung" w:date="2018-12-13T16:48:00Z">
-            <w:rPr>
-              <w:ins w:id="436" w:author="Nguyen Anh Dung" w:date="2018-12-13T10:26:00Z"/>
+          <w:ins w:id="451" w:author="Nguyen Anh Dung" w:date="2018-12-13T10:26:00Z"/>
+          <w:rFonts w:cstheme="majorHAnsi"/>
+          <w:rPrChange w:id="452" w:author="Nguyen Anh Dung" w:date="2018-12-13T16:48:00Z">
+            <w:rPr>
+              <w:ins w:id="453" w:author="Nguyen Anh Dung" w:date="2018-12-13T10:26:00Z"/>
               <w:color w:val="FF0000"/>
             </w:rPr>
           </w:rPrChange>
         </w:rPr>
       </w:pPr>
-      <w:ins w:id="437" w:author="Nguyen Anh Dung" w:date="2018-12-13T10:26:00Z">
+      <w:ins w:id="454" w:author="Nguyen Anh Dung" w:date="2018-12-13T10:26:00Z">
         <w:r>
           <w:rPr>
             <w:rFonts w:cstheme="majorHAnsi"/>
             <w:b/>
             <w:i/>
-            <w:rPrChange w:id="438" w:author="Nguyen Anh Dung" w:date="2018-12-13T16:48:00Z">
+            <w:rPrChange w:id="455" w:author="Nguyen Anh Dung" w:date="2018-12-13T16:48:00Z">
               <w:rPr>
                 <w:b/>
                 <w:i/>
@@ -3156,13 +3232,13 @@
           <w:t>-</w:t>
         </w:r>
       </w:ins>
-      <w:ins w:id="439" w:author="Nguyen Anh Dung" w:date="2018-12-13T10:23:00Z">
+      <w:ins w:id="456" w:author="Nguyen Anh Dung" w:date="2018-12-13T10:23:00Z">
         <w:r>
           <w:rPr>
             <w:rFonts w:cstheme="majorHAnsi"/>
             <w:b/>
             <w:i/>
-            <w:rPrChange w:id="440" w:author="Nguyen Anh Dung" w:date="2018-12-13T16:48:00Z">
+            <w:rPrChange w:id="457" w:author="Nguyen Anh Dung" w:date="2018-12-13T16:48:00Z">
               <w:rPr>
                 <w:color w:val="FF0000"/>
               </w:rPr>
@@ -3171,11 +3247,11 @@
           <w:t>Tại trường “Hành động”</w:t>
         </w:r>
       </w:ins>
-      <w:ins w:id="441" w:author="Nguyen Anh Dung" w:date="2018-12-13T10:24:00Z">
-        <w:r>
-          <w:rPr>
-            <w:rFonts w:cstheme="majorHAnsi"/>
-            <w:rPrChange w:id="442" w:author="Nguyen Anh Dung" w:date="2018-12-13T16:48:00Z">
+      <w:ins w:id="458" w:author="Nguyen Anh Dung" w:date="2018-12-13T10:24:00Z">
+        <w:r>
+          <w:rPr>
+            <w:rFonts w:cstheme="majorHAnsi"/>
+            <w:rPrChange w:id="459" w:author="Nguyen Anh Dung" w:date="2018-12-13T16:48:00Z">
               <w:rPr>
                 <w:color w:val="FF0000"/>
               </w:rPr>
@@ -3184,11 +3260,11 @@
           <w:t xml:space="preserve"> thêm </w:t>
         </w:r>
       </w:ins>
-      <w:ins w:id="443" w:author="Nguyen Anh Dung" w:date="2018-12-13T10:25:00Z">
-        <w:r>
-          <w:rPr>
-            <w:rFonts w:cstheme="majorHAnsi"/>
-            <w:rPrChange w:id="444" w:author="Nguyen Anh Dung" w:date="2018-12-13T16:48:00Z">
+      <w:ins w:id="460" w:author="Nguyen Anh Dung" w:date="2018-12-13T10:25:00Z">
+        <w:r>
+          <w:rPr>
+            <w:rFonts w:cstheme="majorHAnsi"/>
+            <w:rPrChange w:id="461" w:author="Nguyen Anh Dung" w:date="2018-12-13T16:48:00Z">
               <w:rPr>
                 <w:color w:val="FF0000"/>
               </w:rPr>
@@ -3202,21 +3278,21 @@
       <w:pPr>
         <w:jc w:val="both"/>
         <w:rPr>
-          <w:ins w:id="445" w:author="Nguyen Anh Dung" w:date="2018-12-13T16:43:00Z"/>
-          <w:rFonts w:cstheme="majorHAnsi"/>
-          <w:rPrChange w:id="446" w:author="Nguyen Anh Dung" w:date="2018-12-13T16:48:00Z">
-            <w:rPr>
-              <w:ins w:id="447" w:author="Nguyen Anh Dung" w:date="2018-12-13T16:43:00Z"/>
+          <w:ins w:id="462" w:author="Nguyen Anh Dung" w:date="2018-12-13T16:43:00Z"/>
+          <w:rFonts w:cstheme="majorHAnsi"/>
+          <w:rPrChange w:id="463" w:author="Nguyen Anh Dung" w:date="2018-12-13T16:48:00Z">
+            <w:rPr>
+              <w:ins w:id="464" w:author="Nguyen Anh Dung" w:date="2018-12-13T16:43:00Z"/>
               <w:color w:val="FF0000"/>
             </w:rPr>
           </w:rPrChange>
         </w:rPr>
       </w:pPr>
-      <w:ins w:id="448" w:author="Nguyen Anh Dung" w:date="2018-12-13T10:26:00Z">
-        <w:r>
-          <w:rPr>
-            <w:rFonts w:cstheme="majorHAnsi"/>
-            <w:rPrChange w:id="449" w:author="Nguyen Anh Dung" w:date="2018-12-13T16:48:00Z">
+      <w:ins w:id="465" w:author="Nguyen Anh Dung" w:date="2018-12-13T10:26:00Z">
+        <w:r>
+          <w:rPr>
+            <w:rFonts w:cstheme="majorHAnsi"/>
+            <w:rPrChange w:id="466" w:author="Nguyen Anh Dung" w:date="2018-12-13T16:48:00Z">
               <w:rPr>
                 <w:color w:val="FF0000"/>
               </w:rPr>
@@ -3225,11 +3301,11 @@
           <w:t>Nút ‘Xem chi tiết’</w:t>
         </w:r>
       </w:ins>
-      <w:ins w:id="450" w:author="Nguyen Anh Dung" w:date="2018-12-13T10:29:00Z">
-        <w:r>
-          <w:rPr>
-            <w:rFonts w:cstheme="majorHAnsi"/>
-            <w:rPrChange w:id="451" w:author="Nguyen Anh Dung" w:date="2018-12-13T16:48:00Z">
+      <w:ins w:id="467" w:author="Nguyen Anh Dung" w:date="2018-12-13T10:29:00Z">
+        <w:r>
+          <w:rPr>
+            <w:rFonts w:cstheme="majorHAnsi"/>
+            <w:rPrChange w:id="468" w:author="Nguyen Anh Dung" w:date="2018-12-13T16:48:00Z">
               <w:rPr>
                 <w:color w:val="FF0000"/>
               </w:rPr>
@@ -3238,11 +3314,11 @@
           <w:t xml:space="preserve">. Phần Lãnh đạo Tổng cục môi trường không cần thiết, bỏ ô này đi. </w:t>
         </w:r>
       </w:ins>
-      <w:ins w:id="452" w:author="Nguyen Anh Dung" w:date="2018-12-13T10:35:00Z">
-        <w:r>
-          <w:rPr>
-            <w:rFonts w:cstheme="majorHAnsi"/>
-            <w:rPrChange w:id="453" w:author="Nguyen Anh Dung" w:date="2018-12-13T16:48:00Z">
+      <w:ins w:id="469" w:author="Nguyen Anh Dung" w:date="2018-12-13T10:35:00Z">
+        <w:r>
+          <w:rPr>
+            <w:rFonts w:cstheme="majorHAnsi"/>
+            <w:rPrChange w:id="470" w:author="Nguyen Anh Dung" w:date="2018-12-13T16:48:00Z">
               <w:rPr>
                 <w:color w:val="FF0000"/>
               </w:rPr>
@@ -3251,11 +3327,11 @@
           <w:t xml:space="preserve">Phần Góp ý, phản ánh Hiển thị đầy đủ thông tin </w:t>
         </w:r>
       </w:ins>
-      <w:ins w:id="454" w:author="Nguyen Anh Dung" w:date="2018-12-13T10:36:00Z">
-        <w:r>
-          <w:rPr>
-            <w:rFonts w:cstheme="majorHAnsi"/>
-            <w:rPrChange w:id="455" w:author="Nguyen Anh Dung" w:date="2018-12-13T16:48:00Z">
+      <w:ins w:id="471" w:author="Nguyen Anh Dung" w:date="2018-12-13T10:36:00Z">
+        <w:r>
+          <w:rPr>
+            <w:rFonts w:cstheme="majorHAnsi"/>
+            <w:rPrChange w:id="472" w:author="Nguyen Anh Dung" w:date="2018-12-13T16:48:00Z">
               <w:rPr>
                 <w:color w:val="FF0000"/>
               </w:rPr>
@@ -3264,11 +3340,11 @@
           <w:t>của người gửi như tên, số điện thoại, địa chỉ</w:t>
         </w:r>
       </w:ins>
-      <w:ins w:id="456" w:author="Nguyen Anh Dung" w:date="2018-12-13T10:37:00Z">
-        <w:r>
-          <w:rPr>
-            <w:rFonts w:cstheme="majorHAnsi"/>
-            <w:rPrChange w:id="457" w:author="Nguyen Anh Dung" w:date="2018-12-13T16:48:00Z">
+      <w:ins w:id="473" w:author="Nguyen Anh Dung" w:date="2018-12-13T10:37:00Z">
+        <w:r>
+          <w:rPr>
+            <w:rFonts w:cstheme="majorHAnsi"/>
+            <w:rPrChange w:id="474" w:author="Nguyen Anh Dung" w:date="2018-12-13T16:48:00Z">
               <w:rPr>
                 <w:color w:val="FF0000"/>
               </w:rPr>
@@ -3282,25 +3358,24 @@
       <w:pPr>
         <w:jc w:val="both"/>
         <w:rPr>
-          <w:ins w:id="458" w:author="Nguyen Anh Dung" w:date="2018-12-13T10:25:00Z"/>
-          <w:rFonts w:cstheme="majorHAnsi"/>
-          <w:rPrChange w:id="459" w:author="Nguyen Anh Dung" w:date="2018-12-13T16:48:00Z">
-            <w:rPr>
-              <w:ins w:id="460" w:author="Nguyen Anh Dung" w:date="2018-12-13T10:25:00Z"/>
+          <w:ins w:id="475" w:author="Nguyen Anh Dung" w:date="2018-12-13T10:25:00Z"/>
+          <w:rFonts w:cstheme="majorHAnsi"/>
+          <w:rPrChange w:id="476" w:author="Nguyen Anh Dung" w:date="2018-12-13T16:48:00Z">
+            <w:rPr>
+              <w:ins w:id="477" w:author="Nguyen Anh Dung" w:date="2018-12-13T10:25:00Z"/>
               <w:color w:val="FF0000"/>
             </w:rPr>
           </w:rPrChange>
         </w:rPr>
       </w:pPr>
-      <w:ins w:id="461" w:author="Nguyen Anh Dung" w:date="2018-12-13T16:43:00Z">
-        <w:r>
-          <w:rPr>
-            <w:rFonts w:cstheme="majorHAnsi"/>
-            <w:rPrChange w:id="462" w:author="Nguyen Anh Dung" w:date="2018-12-13T16:48:00Z">
-              <w:rPr/>
-            </w:rPrChange>
-          </w:rPr>
-          <w:lastRenderedPageBreak/>
+      <w:ins w:id="478" w:author="Nguyen Anh Dung" w:date="2018-12-13T16:43:00Z">
+        <w:r>
+          <w:rPr>
+            <w:rFonts w:cstheme="majorHAnsi"/>
+            <w:rPrChange w:id="479" w:author="Nguyen Anh Dung" w:date="2018-12-13T16:48:00Z">
+              <w:rPr/>
+            </w:rPrChange>
+          </w:rPr>
           <w:drawing>
             <wp:inline distT="0" distB="0" distL="0" distR="0" wp14:anchorId="4BF71F5D" wp14:editId="627B00EF">
               <wp:extent cx="4953000" cy="2806701"/>
@@ -3349,34 +3424,35 @@
       <w:pPr>
         <w:jc w:val="both"/>
         <w:rPr>
-          <w:ins w:id="463" w:author="Nguyen Anh Dung" w:date="2018-12-13T10:57:00Z"/>
-          <w:rFonts w:cstheme="majorHAnsi"/>
-          <w:rPrChange w:id="464" w:author="Nguyen Anh Dung" w:date="2018-12-13T16:48:00Z">
-            <w:rPr>
-              <w:ins w:id="465" w:author="Nguyen Anh Dung" w:date="2018-12-13T10:57:00Z"/>
+          <w:ins w:id="480" w:author="Nguyen Anh Dung" w:date="2018-12-13T10:57:00Z"/>
+          <w:rFonts w:cstheme="majorHAnsi"/>
+          <w:rPrChange w:id="481" w:author="Nguyen Anh Dung" w:date="2018-12-13T16:48:00Z">
+            <w:rPr>
+              <w:ins w:id="482" w:author="Nguyen Anh Dung" w:date="2018-12-13T10:57:00Z"/>
               <w:color w:val="FF0000"/>
             </w:rPr>
           </w:rPrChange>
         </w:rPr>
       </w:pPr>
-      <w:ins w:id="466" w:author="Nguyen Anh Dung" w:date="2018-12-13T10:55:00Z">
-        <w:r>
-          <w:rPr>
-            <w:rFonts w:cstheme="majorHAnsi"/>
-            <w:rPrChange w:id="467" w:author="Nguyen Anh Dung" w:date="2018-12-13T16:48:00Z">
-              <w:rPr>
-                <w:color w:val="FF0000"/>
-              </w:rPr>
-            </w:rPrChange>
-          </w:rPr>
+      <w:ins w:id="483" w:author="Nguyen Anh Dung" w:date="2018-12-13T10:55:00Z">
+        <w:r>
+          <w:rPr>
+            <w:rFonts w:cstheme="majorHAnsi"/>
+            <w:rPrChange w:id="484" w:author="Nguyen Anh Dung" w:date="2018-12-13T16:48:00Z">
+              <w:rPr>
+                <w:color w:val="FF0000"/>
+              </w:rPr>
+            </w:rPrChange>
+          </w:rPr>
+          <w:lastRenderedPageBreak/>
           <w:t>Sau “Báo cáo kết quả xử lý”, phần ‘Xem chi tiết’</w:t>
         </w:r>
       </w:ins>
-      <w:ins w:id="468" w:author="Nguyen Anh Dung" w:date="2018-12-13T10:56:00Z">
-        <w:r>
-          <w:rPr>
-            <w:rFonts w:cstheme="majorHAnsi"/>
-            <w:rPrChange w:id="469" w:author="Nguyen Anh Dung" w:date="2018-12-13T16:48:00Z">
+      <w:ins w:id="485" w:author="Nguyen Anh Dung" w:date="2018-12-13T10:56:00Z">
+        <w:r>
+          <w:rPr>
+            <w:rFonts w:cstheme="majorHAnsi"/>
+            <w:rPrChange w:id="486" w:author="Nguyen Anh Dung" w:date="2018-12-13T16:48:00Z">
               <w:rPr>
                 <w:color w:val="FF0000"/>
               </w:rPr>
@@ -3385,11 +3461,11 @@
           <w:t xml:space="preserve"> Hiển thị đầy đủ thông tin của người gửi như tên, số điện thoại, địa chỉ, nội dung phản ánh, File đính kèm, Kết quả trả lời của Sở Tài nguyên và môi trường</w:t>
         </w:r>
       </w:ins>
-      <w:ins w:id="470" w:author="Nguyen Anh Dung" w:date="2018-12-13T10:57:00Z">
-        <w:r>
-          <w:rPr>
-            <w:rFonts w:cstheme="majorHAnsi"/>
-            <w:rPrChange w:id="471" w:author="Nguyen Anh Dung" w:date="2018-12-13T16:48:00Z">
+      <w:ins w:id="487" w:author="Nguyen Anh Dung" w:date="2018-12-13T10:57:00Z">
+        <w:r>
+          <w:rPr>
+            <w:rFonts w:cstheme="majorHAnsi"/>
+            <w:rPrChange w:id="488" w:author="Nguyen Anh Dung" w:date="2018-12-13T16:48:00Z">
               <w:rPr>
                 <w:color w:val="FF0000"/>
               </w:rPr>
@@ -3403,21 +3479,21 @@
       <w:pPr>
         <w:jc w:val="both"/>
         <w:rPr>
-          <w:ins w:id="472" w:author="Nguyen Anh Dung" w:date="2018-12-13T16:44:00Z"/>
-          <w:rFonts w:cstheme="majorHAnsi"/>
-          <w:rPrChange w:id="473" w:author="Nguyen Anh Dung" w:date="2018-12-13T16:48:00Z">
-            <w:rPr>
-              <w:ins w:id="474" w:author="Nguyen Anh Dung" w:date="2018-12-13T16:44:00Z"/>
+          <w:ins w:id="489" w:author="Nguyen Anh Dung" w:date="2018-12-13T16:44:00Z"/>
+          <w:rFonts w:cstheme="majorHAnsi"/>
+          <w:rPrChange w:id="490" w:author="Nguyen Anh Dung" w:date="2018-12-13T16:48:00Z">
+            <w:rPr>
+              <w:ins w:id="491" w:author="Nguyen Anh Dung" w:date="2018-12-13T16:44:00Z"/>
               <w:color w:val="FF0000"/>
             </w:rPr>
           </w:rPrChange>
         </w:rPr>
       </w:pPr>
-      <w:ins w:id="475" w:author="Nguyen Anh Dung" w:date="2018-12-13T10:57:00Z">
-        <w:r>
-          <w:rPr>
-            <w:rFonts w:cstheme="majorHAnsi"/>
-            <w:rPrChange w:id="476" w:author="Nguyen Anh Dung" w:date="2018-12-13T16:48:00Z">
+      <w:ins w:id="492" w:author="Nguyen Anh Dung" w:date="2018-12-13T10:57:00Z">
+        <w:r>
+          <w:rPr>
+            <w:rFonts w:cstheme="majorHAnsi"/>
+            <w:rPrChange w:id="493" w:author="Nguyen Anh Dung" w:date="2018-12-13T16:48:00Z">
               <w:rPr>
                 <w:color w:val="FF0000"/>
               </w:rPr>
@@ -3426,11 +3502,11 @@
           <w:t xml:space="preserve">-Thêm trường ‘Ngày </w:t>
         </w:r>
       </w:ins>
-      <w:ins w:id="477" w:author="Nguyen Anh Dung" w:date="2018-12-13T11:04:00Z">
-        <w:r>
-          <w:rPr>
-            <w:rFonts w:cstheme="majorHAnsi"/>
-            <w:rPrChange w:id="478" w:author="Nguyen Anh Dung" w:date="2018-12-13T16:48:00Z">
+      <w:ins w:id="494" w:author="Nguyen Anh Dung" w:date="2018-12-13T11:04:00Z">
+        <w:r>
+          <w:rPr>
+            <w:rFonts w:cstheme="majorHAnsi"/>
+            <w:rPrChange w:id="495" w:author="Nguyen Anh Dung" w:date="2018-12-13T16:48:00Z">
               <w:rPr>
                 <w:color w:val="FF0000"/>
               </w:rPr>
@@ -3439,11 +3515,11 @@
           <w:t>hoàn thành xử lý</w:t>
         </w:r>
       </w:ins>
-      <w:ins w:id="479" w:author="Nguyen Anh Dung" w:date="2018-12-13T10:57:00Z">
-        <w:r>
-          <w:rPr>
-            <w:rFonts w:cstheme="majorHAnsi"/>
-            <w:rPrChange w:id="480" w:author="Nguyen Anh Dung" w:date="2018-12-13T16:48:00Z">
+      <w:ins w:id="496" w:author="Nguyen Anh Dung" w:date="2018-12-13T10:57:00Z">
+        <w:r>
+          <w:rPr>
+            <w:rFonts w:cstheme="majorHAnsi"/>
+            <w:rPrChange w:id="497" w:author="Nguyen Anh Dung" w:date="2018-12-13T16:48:00Z">
               <w:rPr>
                 <w:color w:val="FF0000"/>
               </w:rPr>
@@ -3452,11 +3528,11 @@
           <w:t>’</w:t>
         </w:r>
       </w:ins>
-      <w:ins w:id="481" w:author="Nguyen Anh Dung" w:date="2018-12-13T11:04:00Z">
-        <w:r>
-          <w:rPr>
-            <w:rFonts w:cstheme="majorHAnsi"/>
-            <w:rPrChange w:id="482" w:author="Nguyen Anh Dung" w:date="2018-12-13T16:48:00Z">
+      <w:ins w:id="498" w:author="Nguyen Anh Dung" w:date="2018-12-13T11:04:00Z">
+        <w:r>
+          <w:rPr>
+            <w:rFonts w:cstheme="majorHAnsi"/>
+            <w:rPrChange w:id="499" w:author="Nguyen Anh Dung" w:date="2018-12-13T16:48:00Z">
               <w:rPr>
                 <w:color w:val="FF0000"/>
               </w:rPr>
@@ -3465,11 +3541,11 @@
           <w:t xml:space="preserve"> – là ngày Báo cáo kết quả xử lý của Sở Tài nguyên và Môi trường</w:t>
         </w:r>
       </w:ins>
-      <w:ins w:id="483" w:author="Nguyen Anh Dung" w:date="2018-12-13T16:44:00Z">
-        <w:r>
-          <w:rPr>
-            <w:rFonts w:cstheme="majorHAnsi"/>
-            <w:rPrChange w:id="484" w:author="Nguyen Anh Dung" w:date="2018-12-13T16:48:00Z">
+      <w:ins w:id="500" w:author="Nguyen Anh Dung" w:date="2018-12-13T16:44:00Z">
+        <w:r>
+          <w:rPr>
+            <w:rFonts w:cstheme="majorHAnsi"/>
+            <w:rPrChange w:id="501" w:author="Nguyen Anh Dung" w:date="2018-12-13T16:48:00Z">
               <w:rPr>
                 <w:color w:val="FF0000"/>
               </w:rPr>
@@ -3478,11 +3554,11 @@
           <w:t xml:space="preserve"> vào Giao diện</w:t>
         </w:r>
       </w:ins>
-      <w:ins w:id="485" w:author="Nguyen Anh Dung" w:date="2018-12-13T11:04:00Z">
-        <w:r>
-          <w:rPr>
-            <w:rFonts w:cstheme="majorHAnsi"/>
-            <w:rPrChange w:id="486" w:author="Nguyen Anh Dung" w:date="2018-12-13T16:48:00Z">
+      <w:ins w:id="502" w:author="Nguyen Anh Dung" w:date="2018-12-13T11:04:00Z">
+        <w:r>
+          <w:rPr>
+            <w:rFonts w:cstheme="majorHAnsi"/>
+            <w:rPrChange w:id="503" w:author="Nguyen Anh Dung" w:date="2018-12-13T16:48:00Z">
               <w:rPr>
                 <w:color w:val="FF0000"/>
               </w:rPr>
@@ -3496,20 +3572,20 @@
       <w:pPr>
         <w:jc w:val="both"/>
         <w:rPr>
-          <w:ins w:id="487" w:author="Nguyen Anh Dung" w:date="2018-12-13T09:28:00Z"/>
-          <w:rFonts w:cstheme="majorHAnsi"/>
-          <w:rPrChange w:id="488" w:author="Nguyen Anh Dung" w:date="2018-12-13T16:48:00Z">
-            <w:rPr>
-              <w:ins w:id="489" w:author="Nguyen Anh Dung" w:date="2018-12-13T09:28:00Z"/>
-            </w:rPr>
-          </w:rPrChange>
-        </w:rPr>
-      </w:pPr>
-      <w:ins w:id="490" w:author="Nguyen Anh Dung" w:date="2018-12-13T16:44:00Z">
-        <w:r>
-          <w:rPr>
-            <w:rFonts w:cstheme="majorHAnsi"/>
-            <w:rPrChange w:id="491" w:author="Nguyen Anh Dung" w:date="2018-12-13T16:48:00Z">
+          <w:ins w:id="504" w:author="Nguyen Anh Dung" w:date="2018-12-13T09:28:00Z"/>
+          <w:rFonts w:cstheme="majorHAnsi"/>
+          <w:rPrChange w:id="505" w:author="Nguyen Anh Dung" w:date="2018-12-13T16:48:00Z">
+            <w:rPr>
+              <w:ins w:id="506" w:author="Nguyen Anh Dung" w:date="2018-12-13T09:28:00Z"/>
+            </w:rPr>
+          </w:rPrChange>
+        </w:rPr>
+      </w:pPr>
+      <w:ins w:id="507" w:author="Nguyen Anh Dung" w:date="2018-12-13T16:44:00Z">
+        <w:r>
+          <w:rPr>
+            <w:rFonts w:cstheme="majorHAnsi"/>
+            <w:rPrChange w:id="508" w:author="Nguyen Anh Dung" w:date="2018-12-13T16:48:00Z">
               <w:rPr/>
             </w:rPrChange>
           </w:rPr>
@@ -3568,23 +3644,23 @@
       <w:pPr>
         <w:jc w:val="both"/>
         <w:rPr>
-          <w:ins w:id="492" w:author="Nguyen Anh Dung" w:date="2018-12-12T18:31:00Z"/>
-          <w:rFonts w:cstheme="majorHAnsi"/>
-          <w:rPrChange w:id="493" w:author="Nguyen Anh Dung" w:date="2018-12-13T16:48:00Z">
-            <w:rPr>
-              <w:ins w:id="494" w:author="Nguyen Anh Dung" w:date="2018-12-12T18:31:00Z"/>
+          <w:ins w:id="509" w:author="Nguyen Anh Dung" w:date="2018-12-12T18:31:00Z"/>
+          <w:rFonts w:cstheme="majorHAnsi"/>
+          <w:rPrChange w:id="510" w:author="Nguyen Anh Dung" w:date="2018-12-13T16:48:00Z">
+            <w:rPr>
+              <w:ins w:id="511" w:author="Nguyen Anh Dung" w:date="2018-12-12T18:31:00Z"/>
               <w:color w:val="FF0000"/>
             </w:rPr>
           </w:rPrChange>
         </w:rPr>
       </w:pPr>
-      <w:ins w:id="495" w:author="My PC" w:date="2018-12-13T00:02:00Z">
-        <w:del w:id="496" w:author="Nguyen Anh Dung" w:date="2018-12-13T11:05:00Z">
+      <w:ins w:id="512" w:author="My PC" w:date="2018-12-13T00:02:00Z">
+        <w:del w:id="513" w:author="Nguyen Anh Dung" w:date="2018-12-13T11:05:00Z">
           <w:r>
             <w:rPr>
               <w:rFonts w:cstheme="majorHAnsi"/>
               <w:b/>
-              <w:rPrChange w:id="497" w:author="Nguyen Anh Dung" w:date="2018-12-13T16:48:00Z">
+              <w:rPrChange w:id="514" w:author="Nguyen Anh Dung" w:date="2018-12-13T16:48:00Z">
                 <w:rPr>
                   <w:color w:val="FF0000"/>
                 </w:rPr>
@@ -3595,7 +3671,7 @@
           <w:r>
             <w:rPr>
               <w:rFonts w:cstheme="majorHAnsi"/>
-              <w:rPrChange w:id="498" w:author="Nguyen Anh Dung" w:date="2018-12-13T16:48:00Z">
+              <w:rPrChange w:id="515" w:author="Nguyen Anh Dung" w:date="2018-12-13T16:48:00Z">
                 <w:rPr>
                   <w:color w:val="FF0000"/>
                 </w:rPr>
@@ -3605,11 +3681,11 @@
           </w:r>
         </w:del>
       </w:ins>
-      <w:ins w:id="499" w:author="Nguyen Anh Dung" w:date="2018-12-12T18:31:00Z">
-        <w:r>
-          <w:rPr>
-            <w:rFonts w:cstheme="majorHAnsi"/>
-            <w:rPrChange w:id="500" w:author="Nguyen Anh Dung" w:date="2018-12-13T16:48:00Z">
+      <w:ins w:id="516" w:author="Nguyen Anh Dung" w:date="2018-12-12T18:31:00Z">
+        <w:r>
+          <w:rPr>
+            <w:rFonts w:cstheme="majorHAnsi"/>
+            <w:rPrChange w:id="517" w:author="Nguyen Anh Dung" w:date="2018-12-13T16:48:00Z">
               <w:rPr>
                 <w:color w:val="FF0000"/>
               </w:rPr>
@@ -3621,7 +3697,7 @@
           <w:rPr>
             <w:rFonts w:cstheme="majorHAnsi"/>
             <w:b/>
-            <w:rPrChange w:id="501" w:author="Nguyen Anh Dung" w:date="2018-12-13T16:48:00Z">
+            <w:rPrChange w:id="518" w:author="Nguyen Anh Dung" w:date="2018-12-13T16:48:00Z">
               <w:rPr>
                 <w:color w:val="FF0000"/>
               </w:rPr>
@@ -3632,7 +3708,7 @@
         <w:r>
           <w:rPr>
             <w:rFonts w:cstheme="majorHAnsi"/>
-            <w:rPrChange w:id="502" w:author="Nguyen Anh Dung" w:date="2018-12-13T16:48:00Z">
+            <w:rPrChange w:id="519" w:author="Nguyen Anh Dung" w:date="2018-12-13T16:48:00Z">
               <w:rPr>
                 <w:color w:val="FF0000"/>
               </w:rPr>
@@ -3641,11 +3717,11 @@
           <w:t>. Khi phân loại</w:t>
         </w:r>
       </w:ins>
-      <w:ins w:id="503" w:author="Nguyen Anh Dung" w:date="2018-12-13T09:24:00Z">
-        <w:r>
-          <w:rPr>
-            <w:rFonts w:cstheme="majorHAnsi"/>
-            <w:rPrChange w:id="504" w:author="Nguyen Anh Dung" w:date="2018-12-13T16:48:00Z">
+      <w:ins w:id="520" w:author="Nguyen Anh Dung" w:date="2018-12-13T09:24:00Z">
+        <w:r>
+          <w:rPr>
+            <w:rFonts w:cstheme="majorHAnsi"/>
+            <w:rPrChange w:id="521" w:author="Nguyen Anh Dung" w:date="2018-12-13T16:48:00Z">
               <w:rPr>
                 <w:color w:val="FF0000"/>
               </w:rPr>
@@ -3654,11 +3730,11 @@
           <w:t xml:space="preserve"> là</w:t>
         </w:r>
       </w:ins>
-      <w:ins w:id="505" w:author="Nguyen Anh Dung" w:date="2018-12-12T18:31:00Z">
-        <w:r>
-          <w:rPr>
-            <w:rFonts w:cstheme="majorHAnsi"/>
-            <w:rPrChange w:id="506" w:author="Nguyen Anh Dung" w:date="2018-12-13T16:48:00Z">
+      <w:ins w:id="522" w:author="Nguyen Anh Dung" w:date="2018-12-12T18:31:00Z">
+        <w:r>
+          <w:rPr>
+            <w:rFonts w:cstheme="majorHAnsi"/>
+            <w:rPrChange w:id="523" w:author="Nguyen Anh Dung" w:date="2018-12-13T16:48:00Z">
               <w:rPr>
                 <w:color w:val="FF0000"/>
               </w:rPr>
@@ -3667,11 +3743,11 @@
           <w:t xml:space="preserve"> </w:t>
         </w:r>
       </w:ins>
-      <w:ins w:id="507" w:author="Nguyen Anh Dung" w:date="2018-12-13T09:25:00Z">
-        <w:r>
-          <w:rPr>
-            <w:rFonts w:cstheme="majorHAnsi"/>
-            <w:rPrChange w:id="508" w:author="Nguyen Anh Dung" w:date="2018-12-13T16:48:00Z">
+      <w:ins w:id="524" w:author="Nguyen Anh Dung" w:date="2018-12-13T09:25:00Z">
+        <w:r>
+          <w:rPr>
+            <w:rFonts w:cstheme="majorHAnsi"/>
+            <w:rPrChange w:id="525" w:author="Nguyen Anh Dung" w:date="2018-12-13T16:48:00Z">
               <w:rPr>
                 <w:color w:val="FF0000"/>
               </w:rPr>
@@ -3680,11 +3756,11 @@
           <w:t>“</w:t>
         </w:r>
       </w:ins>
-      <w:ins w:id="509" w:author="Nguyen Anh Dung" w:date="2018-12-12T18:31:00Z">
-        <w:r>
-          <w:rPr>
-            <w:rFonts w:cstheme="majorHAnsi"/>
-            <w:rPrChange w:id="510" w:author="Nguyen Anh Dung" w:date="2018-12-13T16:48:00Z">
+      <w:ins w:id="526" w:author="Nguyen Anh Dung" w:date="2018-12-12T18:31:00Z">
+        <w:r>
+          <w:rPr>
+            <w:rFonts w:cstheme="majorHAnsi"/>
+            <w:rPrChange w:id="527" w:author="Nguyen Anh Dung" w:date="2018-12-13T16:48:00Z">
               <w:rPr>
                 <w:color w:val="FF0000"/>
               </w:rPr>
@@ -3693,11 +3769,11 @@
           <w:t>Ô nhiễm môi trường</w:t>
         </w:r>
       </w:ins>
-      <w:ins w:id="511" w:author="Nguyen Anh Dung" w:date="2018-12-13T09:25:00Z">
-        <w:r>
-          <w:rPr>
-            <w:rFonts w:cstheme="majorHAnsi"/>
-            <w:rPrChange w:id="512" w:author="Nguyen Anh Dung" w:date="2018-12-13T16:48:00Z">
+      <w:ins w:id="528" w:author="Nguyen Anh Dung" w:date="2018-12-13T09:25:00Z">
+        <w:r>
+          <w:rPr>
+            <w:rFonts w:cstheme="majorHAnsi"/>
+            <w:rPrChange w:id="529" w:author="Nguyen Anh Dung" w:date="2018-12-13T16:48:00Z">
               <w:rPr>
                 <w:color w:val="FF0000"/>
               </w:rPr>
@@ -3706,11 +3782,11 @@
           <w:t>”</w:t>
         </w:r>
       </w:ins>
-      <w:ins w:id="513" w:author="Nguyen Anh Dung" w:date="2018-12-12T18:31:00Z">
-        <w:r>
-          <w:rPr>
-            <w:rFonts w:cstheme="majorHAnsi"/>
-            <w:rPrChange w:id="514" w:author="Nguyen Anh Dung" w:date="2018-12-13T16:48:00Z">
+      <w:ins w:id="530" w:author="Nguyen Anh Dung" w:date="2018-12-12T18:31:00Z">
+        <w:r>
+          <w:rPr>
+            <w:rFonts w:cstheme="majorHAnsi"/>
+            <w:rPrChange w:id="531" w:author="Nguyen Anh Dung" w:date="2018-12-13T16:48:00Z">
               <w:rPr>
                 <w:color w:val="FF0000"/>
               </w:rPr>
@@ -3719,11 +3795,11 @@
           <w:t xml:space="preserve"> thì Nội dung trả lời </w:t>
         </w:r>
       </w:ins>
-      <w:ins w:id="515" w:author="My PC" w:date="2018-12-13T00:03:00Z">
-        <w:r>
-          <w:rPr>
-            <w:rFonts w:cstheme="majorHAnsi"/>
-            <w:rPrChange w:id="516" w:author="Nguyen Anh Dung" w:date="2018-12-13T16:48:00Z">
+      <w:ins w:id="532" w:author="My PC" w:date="2018-12-13T00:03:00Z">
+        <w:r>
+          <w:rPr>
+            <w:rFonts w:cstheme="majorHAnsi"/>
+            <w:rPrChange w:id="533" w:author="Nguyen Anh Dung" w:date="2018-12-13T16:48:00Z">
               <w:rPr>
                 <w:color w:val="FF0000"/>
               </w:rPr>
@@ -3732,11 +3808,11 @@
           <w:t xml:space="preserve">Công khai </w:t>
         </w:r>
       </w:ins>
-      <w:ins w:id="517" w:author="Nguyen Anh Dung" w:date="2018-12-12T18:31:00Z">
-        <w:r>
-          <w:rPr>
-            <w:rFonts w:cstheme="majorHAnsi"/>
-            <w:rPrChange w:id="518" w:author="Nguyen Anh Dung" w:date="2018-12-13T16:48:00Z">
+      <w:ins w:id="534" w:author="Nguyen Anh Dung" w:date="2018-12-12T18:31:00Z">
+        <w:r>
+          <w:rPr>
+            <w:rFonts w:cstheme="majorHAnsi"/>
+            <w:rPrChange w:id="535" w:author="Nguyen Anh Dung" w:date="2018-12-13T16:48:00Z">
               <w:rPr>
                 <w:color w:val="FF0000"/>
               </w:rPr>
@@ -3745,11 +3821,11 @@
           <w:t>sẽ không hiện thông tin người gửi.</w:t>
         </w:r>
       </w:ins>
-      <w:ins w:id="519" w:author="My PC" w:date="2018-12-13T00:03:00Z">
-        <w:r>
-          <w:rPr>
-            <w:rFonts w:cstheme="majorHAnsi"/>
-            <w:rPrChange w:id="520" w:author="Nguyen Anh Dung" w:date="2018-12-13T16:48:00Z">
+      <w:ins w:id="536" w:author="My PC" w:date="2018-12-13T00:03:00Z">
+        <w:r>
+          <w:rPr>
+            <w:rFonts w:cstheme="majorHAnsi"/>
+            <w:rPrChange w:id="537" w:author="Nguyen Anh Dung" w:date="2018-12-13T16:48:00Z">
               <w:rPr>
                 <w:color w:val="FF0000"/>
               </w:rPr>
@@ -3758,11 +3834,11 @@
           <w:t xml:space="preserve"> Đối với Góp ý cơ chế chính sách và giải pháp sáng kiến bảo vệ môi trường thì Công khai tên người gửi</w:t>
         </w:r>
       </w:ins>
-      <w:ins w:id="521" w:author="Nguyen Anh Dung" w:date="2018-12-13T09:25:00Z">
-        <w:r>
-          <w:rPr>
-            <w:rFonts w:cstheme="majorHAnsi"/>
-            <w:rPrChange w:id="522" w:author="Nguyen Anh Dung" w:date="2018-12-13T16:48:00Z">
+      <w:ins w:id="538" w:author="Nguyen Anh Dung" w:date="2018-12-13T09:25:00Z">
+        <w:r>
+          <w:rPr>
+            <w:rFonts w:cstheme="majorHAnsi"/>
+            <w:rPrChange w:id="539" w:author="Nguyen Anh Dung" w:date="2018-12-13T16:48:00Z">
               <w:rPr>
                 <w:color w:val="FF0000"/>
               </w:rPr>
@@ -3771,11 +3847,11 @@
           <w:t xml:space="preserve"> khi Đăng tin</w:t>
         </w:r>
       </w:ins>
-      <w:ins w:id="523" w:author="My PC" w:date="2018-12-13T00:03:00Z">
-        <w:r>
-          <w:rPr>
-            <w:rFonts w:cstheme="majorHAnsi"/>
-            <w:rPrChange w:id="524" w:author="Nguyen Anh Dung" w:date="2018-12-13T16:48:00Z">
+      <w:ins w:id="540" w:author="My PC" w:date="2018-12-13T00:03:00Z">
+        <w:r>
+          <w:rPr>
+            <w:rFonts w:cstheme="majorHAnsi"/>
+            <w:rPrChange w:id="541" w:author="Nguyen Anh Dung" w:date="2018-12-13T16:48:00Z">
               <w:rPr>
                 <w:color w:val="FF0000"/>
               </w:rPr>
@@ -3789,24 +3865,24 @@
       <w:pPr>
         <w:jc w:val="both"/>
         <w:rPr>
-          <w:ins w:id="525" w:author="Nguyen Anh Dung" w:date="2018-12-13T14:05:00Z"/>
+          <w:ins w:id="542" w:author="Nguyen Anh Dung" w:date="2018-12-13T14:05:00Z"/>
           <w:rFonts w:cstheme="majorHAnsi"/>
           <w:b/>
-          <w:rPrChange w:id="526" w:author="Nguyen Anh Dung" w:date="2018-12-13T16:48:00Z">
-            <w:rPr>
-              <w:ins w:id="527" w:author="Nguyen Anh Dung" w:date="2018-12-13T14:05:00Z"/>
+          <w:rPrChange w:id="543" w:author="Nguyen Anh Dung" w:date="2018-12-13T16:48:00Z">
+            <w:rPr>
+              <w:ins w:id="544" w:author="Nguyen Anh Dung" w:date="2018-12-13T14:05:00Z"/>
               <w:b/>
               <w:color w:val="FF0000"/>
             </w:rPr>
           </w:rPrChange>
         </w:rPr>
       </w:pPr>
-      <w:ins w:id="528" w:author="Nguyen Anh Dung" w:date="2018-12-13T14:02:00Z">
+      <w:ins w:id="545" w:author="Nguyen Anh Dung" w:date="2018-12-13T14:02:00Z">
         <w:r>
           <w:rPr>
             <w:rFonts w:cstheme="majorHAnsi"/>
             <w:b/>
-            <w:rPrChange w:id="529" w:author="Nguyen Anh Dung" w:date="2018-12-13T16:48:00Z">
+            <w:rPrChange w:id="546" w:author="Nguyen Anh Dung" w:date="2018-12-13T16:48:00Z">
               <w:rPr>
                 <w:color w:val="FF0000"/>
               </w:rPr>
@@ -3820,21 +3896,21 @@
       <w:pPr>
         <w:jc w:val="both"/>
         <w:rPr>
-          <w:ins w:id="530" w:author="Nguyen Anh Dung" w:date="2018-12-13T14:13:00Z"/>
-          <w:rFonts w:cstheme="majorHAnsi"/>
-          <w:rPrChange w:id="531" w:author="Nguyen Anh Dung" w:date="2018-12-13T16:48:00Z">
-            <w:rPr>
-              <w:ins w:id="532" w:author="Nguyen Anh Dung" w:date="2018-12-13T14:13:00Z"/>
+          <w:ins w:id="547" w:author="Nguyen Anh Dung" w:date="2018-12-13T14:13:00Z"/>
+          <w:rFonts w:cstheme="majorHAnsi"/>
+          <w:rPrChange w:id="548" w:author="Nguyen Anh Dung" w:date="2018-12-13T16:48:00Z">
+            <w:rPr>
+              <w:ins w:id="549" w:author="Nguyen Anh Dung" w:date="2018-12-13T14:13:00Z"/>
               <w:color w:val="FF0000"/>
             </w:rPr>
           </w:rPrChange>
         </w:rPr>
       </w:pPr>
-      <w:ins w:id="533" w:author="Nguyen Anh Dung" w:date="2018-12-13T14:09:00Z">
-        <w:r>
-          <w:rPr>
-            <w:rFonts w:cstheme="majorHAnsi"/>
-            <w:rPrChange w:id="534" w:author="Nguyen Anh Dung" w:date="2018-12-13T16:48:00Z">
+      <w:ins w:id="550" w:author="Nguyen Anh Dung" w:date="2018-12-13T14:09:00Z">
+        <w:r>
+          <w:rPr>
+            <w:rFonts w:cstheme="majorHAnsi"/>
+            <w:rPrChange w:id="551" w:author="Nguyen Anh Dung" w:date="2018-12-13T16:48:00Z">
               <w:rPr>
                 <w:color w:val="FF0000"/>
               </w:rPr>
@@ -3843,11 +3919,11 @@
           <w:t>Khi kích vào “Công khai”, hiện đầy đủ Góp ý, phản ánh ban đầu của người dân</w:t>
         </w:r>
       </w:ins>
-      <w:ins w:id="535" w:author="Nguyen Anh Dung" w:date="2018-12-13T14:11:00Z">
-        <w:r>
-          <w:rPr>
-            <w:rFonts w:cstheme="majorHAnsi"/>
-            <w:rPrChange w:id="536" w:author="Nguyen Anh Dung" w:date="2018-12-13T16:48:00Z">
+      <w:ins w:id="552" w:author="Nguyen Anh Dung" w:date="2018-12-13T14:11:00Z">
+        <w:r>
+          <w:rPr>
+            <w:rFonts w:cstheme="majorHAnsi"/>
+            <w:rPrChange w:id="553" w:author="Nguyen Anh Dung" w:date="2018-12-13T16:48:00Z">
               <w:rPr>
                 <w:color w:val="FF0000"/>
               </w:rPr>
@@ -3856,11 +3932,11 @@
           <w:t xml:space="preserve"> gồm tên, số điện thoại, địa chỉ, nội dung phản ánh, Kết quả trả lời của Sở Tài nguyên và môi trường, tài liệu đính kèm của Sở TN và MT (</w:t>
         </w:r>
       </w:ins>
-      <w:ins w:id="537" w:author="Nguyen Anh Dung" w:date="2018-12-13T14:12:00Z">
-        <w:r>
-          <w:rPr>
-            <w:rFonts w:cstheme="majorHAnsi"/>
-            <w:rPrChange w:id="538" w:author="Nguyen Anh Dung" w:date="2018-12-13T16:48:00Z">
+      <w:ins w:id="554" w:author="Nguyen Anh Dung" w:date="2018-12-13T14:12:00Z">
+        <w:r>
+          <w:rPr>
+            <w:rFonts w:cstheme="majorHAnsi"/>
+            <w:rPrChange w:id="555" w:author="Nguyen Anh Dung" w:date="2018-12-13T16:48:00Z">
               <w:rPr>
                 <w:color w:val="FF0000"/>
               </w:rPr>
@@ -3869,11 +3945,11 @@
           <w:t>hoặc của đơn vị Xử lý Góp ý, phản ánh này</w:t>
         </w:r>
       </w:ins>
-      <w:ins w:id="539" w:author="Nguyen Anh Dung" w:date="2018-12-13T14:11:00Z">
-        <w:r>
-          <w:rPr>
-            <w:rFonts w:cstheme="majorHAnsi"/>
-            <w:rPrChange w:id="540" w:author="Nguyen Anh Dung" w:date="2018-12-13T16:48:00Z">
+      <w:ins w:id="556" w:author="Nguyen Anh Dung" w:date="2018-12-13T14:11:00Z">
+        <w:r>
+          <w:rPr>
+            <w:rFonts w:cstheme="majorHAnsi"/>
+            <w:rPrChange w:id="557" w:author="Nguyen Anh Dung" w:date="2018-12-13T16:48:00Z">
               <w:rPr>
                 <w:color w:val="FF0000"/>
               </w:rPr>
@@ -3882,11 +3958,11 @@
           <w:t xml:space="preserve">) </w:t>
         </w:r>
       </w:ins>
-      <w:ins w:id="541" w:author="Nguyen Anh Dung" w:date="2018-12-13T14:12:00Z">
-        <w:r>
-          <w:rPr>
-            <w:rFonts w:cstheme="majorHAnsi"/>
-            <w:rPrChange w:id="542" w:author="Nguyen Anh Dung" w:date="2018-12-13T16:48:00Z">
+      <w:ins w:id="558" w:author="Nguyen Anh Dung" w:date="2018-12-13T14:12:00Z">
+        <w:r>
+          <w:rPr>
+            <w:rFonts w:cstheme="majorHAnsi"/>
+            <w:rPrChange w:id="559" w:author="Nguyen Anh Dung" w:date="2018-12-13T16:48:00Z">
               <w:rPr>
                 <w:color w:val="FF0000"/>
               </w:rPr>
@@ -3897,7 +3973,7 @@
         <w:r>
           <w:rPr>
             <w:rFonts w:cstheme="majorHAnsi"/>
-            <w:rPrChange w:id="543" w:author="Nguyen Anh Dung" w:date="2018-12-13T16:48:00Z">
+            <w:rPrChange w:id="560" w:author="Nguyen Anh Dung" w:date="2018-12-13T16:48:00Z">
               <w:rPr>
                 <w:color w:val="FF0000"/>
               </w:rPr>
@@ -3906,11 +3982,11 @@
           <w:t xml:space="preserve">Hiện tại nội dung </w:t>
         </w:r>
       </w:ins>
-      <w:ins w:id="544" w:author="Nguyen Anh Dung" w:date="2018-12-13T14:13:00Z">
-        <w:r>
-          <w:rPr>
-            <w:rFonts w:cstheme="majorHAnsi"/>
-            <w:rPrChange w:id="545" w:author="Nguyen Anh Dung" w:date="2018-12-13T16:48:00Z">
+      <w:ins w:id="561" w:author="Nguyen Anh Dung" w:date="2018-12-13T14:13:00Z">
+        <w:r>
+          <w:rPr>
+            <w:rFonts w:cstheme="majorHAnsi"/>
+            <w:rPrChange w:id="562" w:author="Nguyen Anh Dung" w:date="2018-12-13T16:48:00Z">
               <w:rPr>
                 <w:color w:val="FF0000"/>
               </w:rPr>
@@ -3924,25 +4000,25 @@
       <w:pPr>
         <w:jc w:val="both"/>
         <w:rPr>
-          <w:ins w:id="546" w:author="Nguyen Anh Dung" w:date="2018-12-13T14:15:00Z"/>
+          <w:ins w:id="563" w:author="Nguyen Anh Dung" w:date="2018-12-13T14:15:00Z"/>
           <w:rFonts w:cstheme="majorHAnsi"/>
           <w:b/>
           <w:i/>
-          <w:rPrChange w:id="547" w:author="Nguyen Anh Dung" w:date="2018-12-13T16:48:00Z">
-            <w:rPr>
-              <w:ins w:id="548" w:author="Nguyen Anh Dung" w:date="2018-12-13T14:15:00Z"/>
+          <w:rPrChange w:id="564" w:author="Nguyen Anh Dung" w:date="2018-12-13T16:48:00Z">
+            <w:rPr>
+              <w:ins w:id="565" w:author="Nguyen Anh Dung" w:date="2018-12-13T14:15:00Z"/>
               <w:color w:val="FF0000"/>
             </w:rPr>
           </w:rPrChange>
         </w:rPr>
       </w:pPr>
-      <w:ins w:id="549" w:author="Nguyen Anh Dung" w:date="2018-12-13T14:15:00Z">
+      <w:ins w:id="566" w:author="Nguyen Anh Dung" w:date="2018-12-13T14:15:00Z">
         <w:r>
           <w:rPr>
             <w:rFonts w:cstheme="majorHAnsi"/>
             <w:b/>
             <w:i/>
-            <w:rPrChange w:id="550" w:author="Nguyen Anh Dung" w:date="2018-12-13T16:48:00Z">
+            <w:rPrChange w:id="567" w:author="Nguyen Anh Dung" w:date="2018-12-13T16:48:00Z">
               <w:rPr>
                 <w:color w:val="FF0000"/>
               </w:rPr>
@@ -3956,35 +4032,34 @@
       <w:pPr>
         <w:jc w:val="both"/>
         <w:rPr>
-          <w:ins w:id="551" w:author="Nguyen Anh Dung" w:date="2018-12-13T14:16:00Z"/>
-          <w:rFonts w:cstheme="majorHAnsi"/>
-          <w:rPrChange w:id="552" w:author="Nguyen Anh Dung" w:date="2018-12-13T16:48:00Z">
-            <w:rPr>
-              <w:ins w:id="553" w:author="Nguyen Anh Dung" w:date="2018-12-13T14:16:00Z"/>
+          <w:ins w:id="568" w:author="Nguyen Anh Dung" w:date="2018-12-13T14:16:00Z"/>
+          <w:rFonts w:cstheme="majorHAnsi"/>
+          <w:rPrChange w:id="569" w:author="Nguyen Anh Dung" w:date="2018-12-13T16:48:00Z">
+            <w:rPr>
+              <w:ins w:id="570" w:author="Nguyen Anh Dung" w:date="2018-12-13T14:16:00Z"/>
               <w:color w:val="FF0000"/>
             </w:rPr>
           </w:rPrChange>
         </w:rPr>
       </w:pPr>
-      <w:ins w:id="554" w:author="Nguyen Anh Dung" w:date="2018-12-13T14:15:00Z">
-        <w:r>
-          <w:rPr>
-            <w:rFonts w:cstheme="majorHAnsi"/>
-            <w:rPrChange w:id="555" w:author="Nguyen Anh Dung" w:date="2018-12-13T16:48:00Z">
-              <w:rPr>
-                <w:color w:val="FF0000"/>
-              </w:rPr>
-            </w:rPrChange>
-          </w:rPr>
-          <w:lastRenderedPageBreak/>
+      <w:ins w:id="571" w:author="Nguyen Anh Dung" w:date="2018-12-13T14:15:00Z">
+        <w:r>
+          <w:rPr>
+            <w:rFonts w:cstheme="majorHAnsi"/>
+            <w:rPrChange w:id="572" w:author="Nguyen Anh Dung" w:date="2018-12-13T16:48:00Z">
+              <w:rPr>
+                <w:color w:val="FF0000"/>
+              </w:rPr>
+            </w:rPrChange>
+          </w:rPr>
           <w:t>+ Đối với Góp ý, phản ánh về ô nhiễm môi trường: chỉ thể hiện Nội dung Góp ý, phản ánh và Nội dung Trả lời của các cơ quan nhà nước</w:t>
         </w:r>
       </w:ins>
-      <w:ins w:id="556" w:author="Nguyen Anh Dung" w:date="2018-12-13T14:16:00Z">
-        <w:r>
-          <w:rPr>
-            <w:rFonts w:cstheme="majorHAnsi"/>
-            <w:rPrChange w:id="557" w:author="Nguyen Anh Dung" w:date="2018-12-13T16:48:00Z">
+      <w:ins w:id="573" w:author="Nguyen Anh Dung" w:date="2018-12-13T14:16:00Z">
+        <w:r>
+          <w:rPr>
+            <w:rFonts w:cstheme="majorHAnsi"/>
+            <w:rPrChange w:id="574" w:author="Nguyen Anh Dung" w:date="2018-12-13T16:48:00Z">
               <w:rPr>
                 <w:color w:val="FF0000"/>
               </w:rPr>
@@ -3993,11 +4068,11 @@
           <w:t xml:space="preserve"> </w:t>
         </w:r>
       </w:ins>
-      <w:ins w:id="558" w:author="Nguyen Anh Dung" w:date="2018-12-13T14:15:00Z">
-        <w:r>
-          <w:rPr>
-            <w:rFonts w:cstheme="majorHAnsi"/>
-            <w:rPrChange w:id="559" w:author="Nguyen Anh Dung" w:date="2018-12-13T16:48:00Z">
+      <w:ins w:id="575" w:author="Nguyen Anh Dung" w:date="2018-12-13T14:15:00Z">
+        <w:r>
+          <w:rPr>
+            <w:rFonts w:cstheme="majorHAnsi"/>
+            <w:rPrChange w:id="576" w:author="Nguyen Anh Dung" w:date="2018-12-13T16:48:00Z">
               <w:rPr>
                 <w:color w:val="FF0000"/>
               </w:rPr>
@@ -4006,12 +4081,12 @@
           <w:t>(</w:t>
         </w:r>
       </w:ins>
-      <w:ins w:id="560" w:author="Nguyen Anh Dung" w:date="2018-12-13T14:16:00Z">
+      <w:ins w:id="577" w:author="Nguyen Anh Dung" w:date="2018-12-13T14:16:00Z">
         <w:r>
           <w:rPr>
             <w:rFonts w:cstheme="majorHAnsi"/>
             <w:b/>
-            <w:rPrChange w:id="561" w:author="Nguyen Anh Dung" w:date="2018-12-13T16:48:00Z">
+            <w:rPrChange w:id="578" w:author="Nguyen Anh Dung" w:date="2018-12-13T16:48:00Z">
               <w:rPr>
                 <w:color w:val="FF0000"/>
               </w:rPr>
@@ -4020,11 +4095,11 @@
           <w:t>Không hiện tên người gửi và thông tin cá nhân</w:t>
         </w:r>
       </w:ins>
-      <w:ins w:id="562" w:author="Nguyen Anh Dung" w:date="2018-12-13T14:15:00Z">
-        <w:r>
-          <w:rPr>
-            <w:rFonts w:cstheme="majorHAnsi"/>
-            <w:rPrChange w:id="563" w:author="Nguyen Anh Dung" w:date="2018-12-13T16:48:00Z">
+      <w:ins w:id="579" w:author="Nguyen Anh Dung" w:date="2018-12-13T14:15:00Z">
+        <w:r>
+          <w:rPr>
+            <w:rFonts w:cstheme="majorHAnsi"/>
+            <w:rPrChange w:id="580" w:author="Nguyen Anh Dung" w:date="2018-12-13T16:48:00Z">
               <w:rPr>
                 <w:color w:val="FF0000"/>
               </w:rPr>
@@ -4033,11 +4108,11 @@
           <w:t>)</w:t>
         </w:r>
       </w:ins>
-      <w:ins w:id="564" w:author="Nguyen Anh Dung" w:date="2018-12-13T14:18:00Z">
-        <w:r>
-          <w:rPr>
-            <w:rFonts w:cstheme="majorHAnsi"/>
-            <w:rPrChange w:id="565" w:author="Nguyen Anh Dung" w:date="2018-12-13T16:48:00Z">
+      <w:ins w:id="581" w:author="Nguyen Anh Dung" w:date="2018-12-13T14:18:00Z">
+        <w:r>
+          <w:rPr>
+            <w:rFonts w:cstheme="majorHAnsi"/>
+            <w:rPrChange w:id="582" w:author="Nguyen Anh Dung" w:date="2018-12-13T16:48:00Z">
               <w:rPr>
                 <w:color w:val="FF0000"/>
               </w:rPr>
@@ -4046,11 +4121,11 @@
           <w:t xml:space="preserve"> kèm ngày công khai thông tin</w:t>
         </w:r>
       </w:ins>
-      <w:ins w:id="566" w:author="Nguyen Anh Dung" w:date="2018-12-13T16:46:00Z">
-        <w:r>
-          <w:rPr>
-            <w:rFonts w:cstheme="majorHAnsi"/>
-            <w:rPrChange w:id="567" w:author="Nguyen Anh Dung" w:date="2018-12-13T16:48:00Z">
+      <w:ins w:id="583" w:author="Nguyen Anh Dung" w:date="2018-12-13T16:46:00Z">
+        <w:r>
+          <w:rPr>
+            <w:rFonts w:cstheme="majorHAnsi"/>
+            <w:rPrChange w:id="584" w:author="Nguyen Anh Dung" w:date="2018-12-13T16:48:00Z">
               <w:rPr>
                 <w:color w:val="FF0000"/>
               </w:rPr>
@@ -4064,21 +4139,21 @@
       <w:pPr>
         <w:jc w:val="both"/>
         <w:rPr>
-          <w:ins w:id="568" w:author="Nguyen Anh Dung" w:date="2018-12-13T14:15:00Z"/>
-          <w:rFonts w:cstheme="majorHAnsi"/>
-          <w:rPrChange w:id="569" w:author="Nguyen Anh Dung" w:date="2018-12-13T16:48:00Z">
-            <w:rPr>
-              <w:ins w:id="570" w:author="Nguyen Anh Dung" w:date="2018-12-13T14:15:00Z"/>
+          <w:ins w:id="585" w:author="Nguyen Anh Dung" w:date="2018-12-13T14:15:00Z"/>
+          <w:rFonts w:cstheme="majorHAnsi"/>
+          <w:rPrChange w:id="586" w:author="Nguyen Anh Dung" w:date="2018-12-13T16:48:00Z">
+            <w:rPr>
+              <w:ins w:id="587" w:author="Nguyen Anh Dung" w:date="2018-12-13T14:15:00Z"/>
               <w:color w:val="FF0000"/>
             </w:rPr>
           </w:rPrChange>
         </w:rPr>
       </w:pPr>
-      <w:ins w:id="571" w:author="Nguyen Anh Dung" w:date="2018-12-13T14:16:00Z">
-        <w:r>
-          <w:rPr>
-            <w:rFonts w:cstheme="majorHAnsi"/>
-            <w:rPrChange w:id="572" w:author="Nguyen Anh Dung" w:date="2018-12-13T16:48:00Z">
+      <w:ins w:id="588" w:author="Nguyen Anh Dung" w:date="2018-12-13T14:16:00Z">
+        <w:r>
+          <w:rPr>
+            <w:rFonts w:cstheme="majorHAnsi"/>
+            <w:rPrChange w:id="589" w:author="Nguyen Anh Dung" w:date="2018-12-13T16:48:00Z">
               <w:rPr>
                 <w:color w:val="FF0000"/>
               </w:rPr>
@@ -4087,11 +4162,11 @@
           <w:t xml:space="preserve">+ Đối với Góp ý, phản ánh về Cơ chế, chính sách; Giải pháp sáng kiến môi trường: Hiện Tên người gửi, </w:t>
         </w:r>
       </w:ins>
-      <w:ins w:id="573" w:author="Nguyen Anh Dung" w:date="2018-12-13T14:17:00Z">
-        <w:r>
-          <w:rPr>
-            <w:rFonts w:cstheme="majorHAnsi"/>
-            <w:rPrChange w:id="574" w:author="Nguyen Anh Dung" w:date="2018-12-13T16:48:00Z">
+      <w:ins w:id="590" w:author="Nguyen Anh Dung" w:date="2018-12-13T14:17:00Z">
+        <w:r>
+          <w:rPr>
+            <w:rFonts w:cstheme="majorHAnsi"/>
+            <w:rPrChange w:id="591" w:author="Nguyen Anh Dung" w:date="2018-12-13T16:48:00Z">
               <w:rPr>
                 <w:color w:val="FF0000"/>
               </w:rPr>
@@ -4100,11 +4175,11 @@
           <w:t>Nội dung Góp ý, phản ánh và Nội dung Trả lời của các cơ quan quản lý nhà nước</w:t>
         </w:r>
       </w:ins>
-      <w:ins w:id="575" w:author="Nguyen Anh Dung" w:date="2018-12-13T16:46:00Z">
-        <w:r>
-          <w:rPr>
-            <w:rFonts w:cstheme="majorHAnsi"/>
-            <w:rPrChange w:id="576" w:author="Nguyen Anh Dung" w:date="2018-12-13T16:48:00Z">
+      <w:ins w:id="592" w:author="Nguyen Anh Dung" w:date="2018-12-13T16:46:00Z">
+        <w:r>
+          <w:rPr>
+            <w:rFonts w:cstheme="majorHAnsi"/>
+            <w:rPrChange w:id="593" w:author="Nguyen Anh Dung" w:date="2018-12-13T16:48:00Z">
               <w:rPr>
                 <w:color w:val="FF0000"/>
               </w:rPr>
@@ -4113,11 +4188,11 @@
           <w:t>, kèm ngày công khai thông tin</w:t>
         </w:r>
       </w:ins>
-      <w:ins w:id="577" w:author="Nguyen Anh Dung" w:date="2018-12-13T14:18:00Z">
-        <w:r>
-          <w:rPr>
-            <w:rFonts w:cstheme="majorHAnsi"/>
-            <w:rPrChange w:id="578" w:author="Nguyen Anh Dung" w:date="2018-12-13T16:48:00Z">
+      <w:ins w:id="594" w:author="Nguyen Anh Dung" w:date="2018-12-13T14:18:00Z">
+        <w:r>
+          <w:rPr>
+            <w:rFonts w:cstheme="majorHAnsi"/>
+            <w:rPrChange w:id="595" w:author="Nguyen Anh Dung" w:date="2018-12-13T16:48:00Z">
               <w:rPr>
                 <w:color w:val="FF0000"/>
               </w:rPr>
@@ -4131,27 +4206,28 @@
       <w:pPr>
         <w:jc w:val="both"/>
         <w:rPr>
-          <w:ins w:id="579" w:author="Nguyen Anh Dung" w:date="2018-12-13T14:03:00Z"/>
-          <w:rFonts w:cstheme="majorHAnsi"/>
-          <w:rPrChange w:id="580" w:author="Nguyen Anh Dung" w:date="2018-12-13T16:48:00Z">
-            <w:rPr>
-              <w:ins w:id="581" w:author="Nguyen Anh Dung" w:date="2018-12-13T14:03:00Z"/>
+          <w:ins w:id="596" w:author="Nguyen Anh Dung" w:date="2018-12-13T14:03:00Z"/>
+          <w:rFonts w:cstheme="majorHAnsi"/>
+          <w:rPrChange w:id="597" w:author="Nguyen Anh Dung" w:date="2018-12-13T16:48:00Z">
+            <w:rPr>
+              <w:ins w:id="598" w:author="Nguyen Anh Dung" w:date="2018-12-13T14:03:00Z"/>
               <w:b/>
               <w:color w:val="FF0000"/>
             </w:rPr>
           </w:rPrChange>
         </w:rPr>
       </w:pPr>
-      <w:ins w:id="582" w:author="Nguyen Anh Dung" w:date="2018-12-13T14:18:00Z">
-        <w:r>
-          <w:rPr>
-            <w:rFonts w:cstheme="majorHAnsi"/>
-            <w:rPrChange w:id="583" w:author="Nguyen Anh Dung" w:date="2018-12-13T16:48:00Z">
-              <w:rPr>
-                <w:color w:val="FF0000"/>
-              </w:rPr>
-            </w:rPrChange>
-          </w:rPr>
+      <w:ins w:id="599" w:author="Nguyen Anh Dung" w:date="2018-12-13T14:18:00Z">
+        <w:r>
+          <w:rPr>
+            <w:rFonts w:cstheme="majorHAnsi"/>
+            <w:rPrChange w:id="600" w:author="Nguyen Anh Dung" w:date="2018-12-13T16:48:00Z">
+              <w:rPr>
+                <w:color w:val="FF0000"/>
+              </w:rPr>
+            </w:rPrChange>
+          </w:rPr>
+          <w:lastRenderedPageBreak/>
           <w:drawing>
             <wp:inline distT="0" distB="0" distL="0" distR="0" wp14:anchorId="405A0C39" wp14:editId="5993BDD9">
               <wp:extent cx="5130800" cy="2983777"/>
@@ -4200,23 +4276,23 @@
       <w:pPr>
         <w:jc w:val="both"/>
         <w:rPr>
-          <w:del w:id="584" w:author="Nguyen Anh Dung" w:date="2018-12-13T14:05:00Z"/>
+          <w:del w:id="601" w:author="Nguyen Anh Dung" w:date="2018-12-13T14:05:00Z"/>
           <w:rFonts w:cstheme="majorHAnsi"/>
           <w:b/>
-          <w:rPrChange w:id="585" w:author="Nguyen Anh Dung" w:date="2018-12-13T16:48:00Z">
-            <w:rPr>
-              <w:del w:id="586" w:author="Nguyen Anh Dung" w:date="2018-12-13T14:05:00Z"/>
+          <w:rPrChange w:id="602" w:author="Nguyen Anh Dung" w:date="2018-12-13T16:48:00Z">
+            <w:rPr>
+              <w:del w:id="603" w:author="Nguyen Anh Dung" w:date="2018-12-13T14:05:00Z"/>
               <w:color w:val="FF0000"/>
             </w:rPr>
           </w:rPrChange>
         </w:rPr>
       </w:pPr>
-      <w:ins w:id="587" w:author="Nguyen Anh Dung" w:date="2018-12-13T14:22:00Z">
+      <w:ins w:id="604" w:author="Nguyen Anh Dung" w:date="2018-12-13T14:22:00Z">
         <w:r>
           <w:rPr>
             <w:rFonts w:cstheme="majorHAnsi"/>
             <w:b/>
-            <w:rPrChange w:id="588" w:author="Nguyen Anh Dung" w:date="2018-12-13T16:48:00Z">
+            <w:rPrChange w:id="605" w:author="Nguyen Anh Dung" w:date="2018-12-13T16:48:00Z">
               <w:rPr>
                 <w:color w:val="FF0000"/>
               </w:rPr>
@@ -4225,12 +4301,12 @@
           <w:t>-Tr</w:t>
         </w:r>
       </w:ins>
-      <w:ins w:id="589" w:author="Nguyen Anh Dung" w:date="2018-12-13T16:46:00Z">
+      <w:ins w:id="606" w:author="Nguyen Anh Dung" w:date="2018-12-13T16:46:00Z">
         <w:r>
           <w:rPr>
             <w:rFonts w:cstheme="majorHAnsi"/>
             <w:b/>
-            <w:rPrChange w:id="590" w:author="Nguyen Anh Dung" w:date="2018-12-13T16:48:00Z">
+            <w:rPrChange w:id="607" w:author="Nguyen Anh Dung" w:date="2018-12-13T16:48:00Z">
               <w:rPr>
                 <w:b/>
                 <w:color w:val="FF0000"/>
@@ -4240,12 +4316,12 @@
           <w:t>ở</w:t>
         </w:r>
       </w:ins>
-      <w:ins w:id="591" w:author="Nguyen Anh Dung" w:date="2018-12-13T14:22:00Z">
+      <w:ins w:id="608" w:author="Nguyen Anh Dung" w:date="2018-12-13T14:22:00Z">
         <w:r>
           <w:rPr>
             <w:rFonts w:cstheme="majorHAnsi"/>
             <w:b/>
-            <w:rPrChange w:id="592" w:author="Nguyen Anh Dung" w:date="2018-12-13T16:48:00Z">
+            <w:rPrChange w:id="609" w:author="Nguyen Anh Dung" w:date="2018-12-13T16:48:00Z">
               <w:rPr>
                 <w:color w:val="FF0000"/>
               </w:rPr>
@@ -4259,133 +4335,17 @@
       <w:pPr>
         <w:jc w:val="both"/>
         <w:rPr>
-          <w:ins w:id="593" w:author="Nguyen Anh Dung" w:date="2018-12-13T14:22:00Z"/>
+          <w:ins w:id="610" w:author="Nguyen Anh Dung" w:date="2018-12-13T14:22:00Z"/>
           <w:rFonts w:cstheme="majorHAnsi"/>
           <w:b/>
-          <w:rPrChange w:id="594" w:author="Nguyen Anh Dung" w:date="2018-12-13T16:48:00Z">
-            <w:rPr>
-              <w:ins w:id="595" w:author="Nguyen Anh Dung" w:date="2018-12-13T14:22:00Z"/>
+          <w:rPrChange w:id="611" w:author="Nguyen Anh Dung" w:date="2018-12-13T16:48:00Z">
+            <w:rPr>
+              <w:ins w:id="612" w:author="Nguyen Anh Dung" w:date="2018-12-13T14:22:00Z"/>
               <w:color w:val="FF0000"/>
             </w:rPr>
           </w:rPrChange>
         </w:rPr>
       </w:pPr>
-    </w:p>
-    <w:p>
-      <w:pPr>
-        <w:jc w:val="both"/>
-        <w:rPr>
-          <w:ins w:id="596" w:author="Nguyen Anh Dung" w:date="2018-12-13T14:22:00Z"/>
-          <w:rFonts w:cstheme="majorHAnsi"/>
-          <w:rPrChange w:id="597" w:author="Nguyen Anh Dung" w:date="2018-12-13T16:48:00Z">
-            <w:rPr>
-              <w:ins w:id="598" w:author="Nguyen Anh Dung" w:date="2018-12-13T14:22:00Z"/>
-              <w:color w:val="FF0000"/>
-            </w:rPr>
-          </w:rPrChange>
-        </w:rPr>
-      </w:pPr>
-      <w:ins w:id="599" w:author="Nguyen Anh Dung" w:date="2018-12-13T14:22:00Z">
-        <w:r>
-          <w:rPr>
-            <w:rFonts w:cstheme="majorHAnsi"/>
-            <w:rPrChange w:id="600" w:author="Nguyen Anh Dung" w:date="2018-12-13T16:48:00Z">
-              <w:rPr>
-                <w:color w:val="FF0000"/>
-              </w:rPr>
-            </w:rPrChange>
-          </w:rPr>
-          <w:t xml:space="preserve">+ Sau khi </w:t>
-        </w:r>
-      </w:ins>
-      <w:ins w:id="601" w:author="Nguyen Anh Dung" w:date="2018-12-13T14:23:00Z">
-        <w:r>
-          <w:rPr>
-            <w:rFonts w:cstheme="majorHAnsi"/>
-            <w:rPrChange w:id="602" w:author="Nguyen Anh Dung" w:date="2018-12-13T16:48:00Z">
-              <w:rPr>
-                <w:color w:val="FF0000"/>
-              </w:rPr>
-            </w:rPrChange>
-          </w:rPr>
-          <w:t xml:space="preserve">Đăng tải công khai thông tin, Nội dung đăng tải pải thể hiện ở mục Tra cứu kết quả - </w:t>
-        </w:r>
-        <w:r>
-          <w:rPr>
-            <w:rFonts w:cstheme="majorHAnsi"/>
-            <w:b/>
-            <w:rPrChange w:id="603" w:author="Nguyen Anh Dung" w:date="2018-12-13T16:48:00Z">
-              <w:rPr>
-                <w:color w:val="FF0000"/>
-              </w:rPr>
-            </w:rPrChange>
-          </w:rPr>
-          <w:t>Hiện tại không thể hiện Nội dung đã công khai ở mục này</w:t>
-        </w:r>
-        <w:r>
-          <w:rPr>
-            <w:rFonts w:cstheme="majorHAnsi"/>
-            <w:rPrChange w:id="604" w:author="Nguyen Anh Dung" w:date="2018-12-13T16:48:00Z">
-              <w:rPr>
-                <w:color w:val="FF0000"/>
-              </w:rPr>
-            </w:rPrChange>
-          </w:rPr>
-          <w:t>.</w:t>
-        </w:r>
-      </w:ins>
-      <w:ins w:id="605" w:author="Nguyen Anh Dung" w:date="2018-12-13T14:25:00Z">
-        <w:r>
-          <w:rPr>
-            <w:rFonts w:cstheme="majorHAnsi"/>
-            <w:rPrChange w:id="606" w:author="Nguyen Anh Dung" w:date="2018-12-13T16:48:00Z">
-              <w:rPr>
-                <w:color w:val="FF0000"/>
-              </w:rPr>
-            </w:rPrChange>
-          </w:rPr>
-          <w:t xml:space="preserve"> Hiển thị kết quả như Trang nguoidan.chinhphu.vn </w:t>
-        </w:r>
-      </w:ins>
-      <w:ins w:id="607" w:author="Nguyen Anh Dung" w:date="2018-12-13T14:26:00Z">
-        <w:r>
-          <w:rPr>
-            <w:rFonts w:cstheme="majorHAnsi"/>
-            <w:rPrChange w:id="608" w:author="Nguyen Anh Dung" w:date="2018-12-13T16:48:00Z">
-              <w:rPr>
-                <w:color w:val="FF0000"/>
-              </w:rPr>
-            </w:rPrChange>
-          </w:rPr>
-          <w:t>–</w:t>
-        </w:r>
-      </w:ins>
-      <w:ins w:id="609" w:author="Nguyen Anh Dung" w:date="2018-12-13T14:25:00Z">
-        <w:r>
-          <w:rPr>
-            <w:rFonts w:cstheme="majorHAnsi"/>
-            <w:rPrChange w:id="610" w:author="Nguyen Anh Dung" w:date="2018-12-13T16:48:00Z">
-              <w:rPr>
-                <w:color w:val="FF0000"/>
-              </w:rPr>
-            </w:rPrChange>
-          </w:rPr>
-          <w:t xml:space="preserve"> Mụ</w:t>
-        </w:r>
-      </w:ins>
-      <w:ins w:id="611" w:author="Nguyen Anh Dung" w:date="2018-12-13T14:26:00Z">
-        <w:r>
-          <w:rPr>
-            <w:rFonts w:cstheme="majorHAnsi"/>
-            <w:rPrChange w:id="612" w:author="Nguyen Anh Dung" w:date="2018-12-13T16:48:00Z">
-              <w:rPr>
-                <w:color w:val="FF0000"/>
-              </w:rPr>
-            </w:rPrChange>
-          </w:rPr>
-          <w:t>c “Tra cứu kết quả trả lời”</w:t>
-        </w:r>
-      </w:ins>
     </w:p>
     <w:p>
       <w:pPr>
@@ -4401,11 +4361,127 @@
           </w:rPrChange>
         </w:rPr>
       </w:pPr>
-      <w:ins w:id="616" w:author="Nguyen Anh Dung" w:date="2018-12-13T14:27:00Z">
+      <w:ins w:id="616" w:author="Nguyen Anh Dung" w:date="2018-12-13T14:22:00Z">
         <w:r>
           <w:rPr>
             <w:rFonts w:cstheme="majorHAnsi"/>
             <w:rPrChange w:id="617" w:author="Nguyen Anh Dung" w:date="2018-12-13T16:48:00Z">
+              <w:rPr>
+                <w:color w:val="FF0000"/>
+              </w:rPr>
+            </w:rPrChange>
+          </w:rPr>
+          <w:t xml:space="preserve">+ Sau khi </w:t>
+        </w:r>
+      </w:ins>
+      <w:ins w:id="618" w:author="Nguyen Anh Dung" w:date="2018-12-13T14:23:00Z">
+        <w:r>
+          <w:rPr>
+            <w:rFonts w:cstheme="majorHAnsi"/>
+            <w:rPrChange w:id="619" w:author="Nguyen Anh Dung" w:date="2018-12-13T16:48:00Z">
+              <w:rPr>
+                <w:color w:val="FF0000"/>
+              </w:rPr>
+            </w:rPrChange>
+          </w:rPr>
+          <w:t xml:space="preserve">Đăng tải công khai thông tin, Nội dung đăng tải pải thể hiện ở mục Tra cứu kết quả - </w:t>
+        </w:r>
+        <w:r>
+          <w:rPr>
+            <w:rFonts w:cstheme="majorHAnsi"/>
+            <w:b/>
+            <w:rPrChange w:id="620" w:author="Nguyen Anh Dung" w:date="2018-12-13T16:48:00Z">
+              <w:rPr>
+                <w:color w:val="FF0000"/>
+              </w:rPr>
+            </w:rPrChange>
+          </w:rPr>
+          <w:t>Hiện tại không thể hiện Nội dung đã công khai ở mục này</w:t>
+        </w:r>
+        <w:r>
+          <w:rPr>
+            <w:rFonts w:cstheme="majorHAnsi"/>
+            <w:rPrChange w:id="621" w:author="Nguyen Anh Dung" w:date="2018-12-13T16:48:00Z">
+              <w:rPr>
+                <w:color w:val="FF0000"/>
+              </w:rPr>
+            </w:rPrChange>
+          </w:rPr>
+          <w:t>.</w:t>
+        </w:r>
+      </w:ins>
+      <w:ins w:id="622" w:author="Nguyen Anh Dung" w:date="2018-12-13T14:25:00Z">
+        <w:r>
+          <w:rPr>
+            <w:rFonts w:cstheme="majorHAnsi"/>
+            <w:rPrChange w:id="623" w:author="Nguyen Anh Dung" w:date="2018-12-13T16:48:00Z">
+              <w:rPr>
+                <w:color w:val="FF0000"/>
+              </w:rPr>
+            </w:rPrChange>
+          </w:rPr>
+          <w:t xml:space="preserve"> Hiển thị kết quả như Trang nguoidan.chinhphu.vn </w:t>
+        </w:r>
+      </w:ins>
+      <w:ins w:id="624" w:author="Nguyen Anh Dung" w:date="2018-12-13T14:26:00Z">
+        <w:r>
+          <w:rPr>
+            <w:rFonts w:cstheme="majorHAnsi"/>
+            <w:rPrChange w:id="625" w:author="Nguyen Anh Dung" w:date="2018-12-13T16:48:00Z">
+              <w:rPr>
+                <w:color w:val="FF0000"/>
+              </w:rPr>
+            </w:rPrChange>
+          </w:rPr>
+          <w:t>–</w:t>
+        </w:r>
+      </w:ins>
+      <w:ins w:id="626" w:author="Nguyen Anh Dung" w:date="2018-12-13T14:25:00Z">
+        <w:r>
+          <w:rPr>
+            <w:rFonts w:cstheme="majorHAnsi"/>
+            <w:rPrChange w:id="627" w:author="Nguyen Anh Dung" w:date="2018-12-13T16:48:00Z">
+              <w:rPr>
+                <w:color w:val="FF0000"/>
+              </w:rPr>
+            </w:rPrChange>
+          </w:rPr>
+          <w:t xml:space="preserve"> Mụ</w:t>
+        </w:r>
+      </w:ins>
+      <w:ins w:id="628" w:author="Nguyen Anh Dung" w:date="2018-12-13T14:26:00Z">
+        <w:r>
+          <w:rPr>
+            <w:rFonts w:cstheme="majorHAnsi"/>
+            <w:rPrChange w:id="629" w:author="Nguyen Anh Dung" w:date="2018-12-13T16:48:00Z">
+              <w:rPr>
+                <w:color w:val="FF0000"/>
+              </w:rPr>
+            </w:rPrChange>
+          </w:rPr>
+          <w:t>c “Tra cứu kết quả trả lời”</w:t>
+        </w:r>
+      </w:ins>
+    </w:p>
+    <w:p>
+      <w:pPr>
+        <w:jc w:val="both"/>
+        <w:rPr>
+          <w:ins w:id="630" w:author="Nguyen Anh Dung" w:date="2018-12-13T14:22:00Z"/>
+          <w:rFonts w:cstheme="majorHAnsi"/>
+          <w:rPrChange w:id="631" w:author="Nguyen Anh Dung" w:date="2018-12-13T16:48:00Z">
+            <w:rPr>
+              <w:ins w:id="632" w:author="Nguyen Anh Dung" w:date="2018-12-13T14:22:00Z"/>
+              <w:color w:val="FF0000"/>
+            </w:rPr>
+          </w:rPrChange>
+        </w:rPr>
+      </w:pPr>
+      <w:ins w:id="633" w:author="Nguyen Anh Dung" w:date="2018-12-13T14:27:00Z">
+        <w:r>
+          <w:rPr>
+            <w:rFonts w:cstheme="majorHAnsi"/>
+            <w:rPrChange w:id="634" w:author="Nguyen Anh Dung" w:date="2018-12-13T16:48:00Z">
               <w:rPr>
                 <w:color w:val="FF0000"/>
               </w:rPr>
@@ -4459,11 +4535,11 @@
       <w:pPr>
         <w:jc w:val="both"/>
         <w:rPr>
-          <w:ins w:id="618" w:author="Nguyen Anh Dung" w:date="2018-12-13T14:29:00Z"/>
-          <w:rFonts w:cstheme="majorHAnsi"/>
-          <w:rPrChange w:id="619" w:author="Nguyen Anh Dung" w:date="2018-12-13T16:48:00Z">
-            <w:rPr>
-              <w:ins w:id="620" w:author="Nguyen Anh Dung" w:date="2018-12-13T14:29:00Z"/>
+          <w:ins w:id="635" w:author="Nguyen Anh Dung" w:date="2018-12-13T14:29:00Z"/>
+          <w:rFonts w:cstheme="majorHAnsi"/>
+          <w:rPrChange w:id="636" w:author="Nguyen Anh Dung" w:date="2018-12-13T16:48:00Z">
+            <w:rPr>
+              <w:ins w:id="637" w:author="Nguyen Anh Dung" w:date="2018-12-13T14:29:00Z"/>
               <w:color w:val="FF0000"/>
             </w:rPr>
           </w:rPrChange>
@@ -4474,23 +4550,24 @@
       <w:pPr>
         <w:jc w:val="both"/>
         <w:rPr>
-          <w:ins w:id="621" w:author="Nguyen Anh Dung" w:date="2018-12-13T14:30:00Z"/>
+          <w:ins w:id="638" w:author="Nguyen Anh Dung" w:date="2018-12-13T14:30:00Z"/>
           <w:rFonts w:cstheme="majorHAnsi"/>
           <w:b/>
-          <w:rPrChange w:id="622" w:author="Nguyen Anh Dung" w:date="2018-12-13T16:48:00Z">
-            <w:rPr>
-              <w:ins w:id="623" w:author="Nguyen Anh Dung" w:date="2018-12-13T14:30:00Z"/>
+          <w:rPrChange w:id="639" w:author="Nguyen Anh Dung" w:date="2018-12-13T16:48:00Z">
+            <w:rPr>
+              <w:ins w:id="640" w:author="Nguyen Anh Dung" w:date="2018-12-13T14:30:00Z"/>
               <w:b/>
               <w:color w:val="FF0000"/>
             </w:rPr>
           </w:rPrChange>
         </w:rPr>
       </w:pPr>
-      <w:ins w:id="624" w:author="Nguyen Anh Dung" w:date="2018-12-13T14:29:00Z">
-        <w:r>
-          <w:rPr>
-            <w:rFonts w:cstheme="majorHAnsi"/>
-            <w:rPrChange w:id="625" w:author="Nguyen Anh Dung" w:date="2018-12-13T16:48:00Z">
+      <w:bookmarkStart w:id="641" w:name="_GoBack"/>
+      <w:ins w:id="642" w:author="Nguyen Anh Dung" w:date="2018-12-13T14:29:00Z">
+        <w:r>
+          <w:rPr>
+            <w:rFonts w:cstheme="majorHAnsi"/>
+            <w:rPrChange w:id="643" w:author="Nguyen Anh Dung" w:date="2018-12-13T16:48:00Z">
               <w:rPr>
                 <w:color w:val="FF0000"/>
               </w:rPr>
@@ -4499,11 +4576,11 @@
           <w:t xml:space="preserve">-Mục “Tra cứu kết quả”: tra cứu theo Mã </w:t>
         </w:r>
       </w:ins>
-      <w:ins w:id="626" w:author="Nguyen Anh Dung" w:date="2018-12-13T16:24:00Z">
-        <w:r>
-          <w:rPr>
-            <w:rFonts w:cstheme="majorHAnsi"/>
-            <w:rPrChange w:id="627" w:author="Nguyen Anh Dung" w:date="2018-12-13T16:48:00Z">
+      <w:ins w:id="644" w:author="Nguyen Anh Dung" w:date="2018-12-13T16:24:00Z">
+        <w:r>
+          <w:rPr>
+            <w:rFonts w:cstheme="majorHAnsi"/>
+            <w:rPrChange w:id="645" w:author="Nguyen Anh Dung" w:date="2018-12-13T16:48:00Z">
               <w:rPr>
                 <w:color w:val="FF0000"/>
               </w:rPr>
@@ -4512,11 +4589,11 @@
           <w:t>PAKN</w:t>
         </w:r>
       </w:ins>
-      <w:ins w:id="628" w:author="Nguyen Anh Dung" w:date="2018-12-13T14:29:00Z">
-        <w:r>
-          <w:rPr>
-            <w:rFonts w:cstheme="majorHAnsi"/>
-            <w:rPrChange w:id="629" w:author="Nguyen Anh Dung" w:date="2018-12-13T16:48:00Z">
+      <w:ins w:id="646" w:author="Nguyen Anh Dung" w:date="2018-12-13T14:29:00Z">
+        <w:r>
+          <w:rPr>
+            <w:rFonts w:cstheme="majorHAnsi"/>
+            <w:rPrChange w:id="647" w:author="Nguyen Anh Dung" w:date="2018-12-13T16:48:00Z">
               <w:rPr>
                 <w:color w:val="FF0000"/>
               </w:rPr>
@@ -4528,7 +4605,7 @@
           <w:rPr>
             <w:rFonts w:cstheme="majorHAnsi"/>
             <w:b/>
-            <w:rPrChange w:id="630" w:author="Nguyen Anh Dung" w:date="2018-12-13T16:48:00Z">
+            <w:rPrChange w:id="648" w:author="Nguyen Anh Dung" w:date="2018-12-13T16:48:00Z">
               <w:rPr>
                 <w:color w:val="FF0000"/>
               </w:rPr>
@@ -4542,21 +4619,21 @@
       <w:pPr>
         <w:jc w:val="both"/>
         <w:rPr>
-          <w:ins w:id="631" w:author="Nguyen Anh Dung" w:date="2018-12-13T14:37:00Z"/>
-          <w:rFonts w:cstheme="majorHAnsi"/>
-          <w:rPrChange w:id="632" w:author="Nguyen Anh Dung" w:date="2018-12-13T16:48:00Z">
-            <w:rPr>
-              <w:ins w:id="633" w:author="Nguyen Anh Dung" w:date="2018-12-13T14:37:00Z"/>
+          <w:ins w:id="649" w:author="Nguyen Anh Dung" w:date="2018-12-13T14:37:00Z"/>
+          <w:rFonts w:cstheme="majorHAnsi"/>
+          <w:rPrChange w:id="650" w:author="Nguyen Anh Dung" w:date="2018-12-13T16:48:00Z">
+            <w:rPr>
+              <w:ins w:id="651" w:author="Nguyen Anh Dung" w:date="2018-12-13T14:37:00Z"/>
               <w:color w:val="FF0000"/>
             </w:rPr>
           </w:rPrChange>
         </w:rPr>
       </w:pPr>
-      <w:ins w:id="634" w:author="Nguyen Anh Dung" w:date="2018-12-13T14:37:00Z">
-        <w:r>
-          <w:rPr>
-            <w:rFonts w:cstheme="majorHAnsi"/>
-            <w:rPrChange w:id="635" w:author="Nguyen Anh Dung" w:date="2018-12-13T16:48:00Z">
+      <w:ins w:id="652" w:author="Nguyen Anh Dung" w:date="2018-12-13T14:37:00Z">
+        <w:r>
+          <w:rPr>
+            <w:rFonts w:cstheme="majorHAnsi"/>
+            <w:rPrChange w:id="653" w:author="Nguyen Anh Dung" w:date="2018-12-13T16:48:00Z">
               <w:rPr>
                 <w:color w:val="FF0000"/>
               </w:rPr>
@@ -4565,11 +4642,11 @@
           <w:t>+ Tra cứu kết quả xử lý phản ánh của các Tỉnh thành phố trong cả nước</w:t>
         </w:r>
       </w:ins>
-      <w:ins w:id="636" w:author="Nguyen Anh Dung" w:date="2018-12-13T16:47:00Z">
-        <w:r>
-          <w:rPr>
-            <w:rFonts w:cstheme="majorHAnsi"/>
-            <w:rPrChange w:id="637" w:author="Nguyen Anh Dung" w:date="2018-12-13T16:48:00Z">
+      <w:ins w:id="654" w:author="Nguyen Anh Dung" w:date="2018-12-13T16:47:00Z">
+        <w:r>
+          <w:rPr>
+            <w:rFonts w:cstheme="majorHAnsi"/>
+            <w:rPrChange w:id="655" w:author="Nguyen Anh Dung" w:date="2018-12-13T16:48:00Z">
               <w:rPr>
                 <w:color w:val="FF0000"/>
               </w:rPr>
@@ -4579,30 +4656,32 @@
         </w:r>
       </w:ins>
     </w:p>
-    <w:p>
-      <w:pPr>
-        <w:jc w:val="both"/>
-        <w:rPr>
-          <w:ins w:id="638" w:author="Nguyen Anh Dung" w:date="2018-12-13T16:17:00Z"/>
+    <w:bookmarkEnd w:id="641"/>
+    <w:p>
+      <w:pPr>
+        <w:jc w:val="both"/>
+        <w:rPr>
+          <w:ins w:id="656" w:author="Nguyen Anh Dung" w:date="2018-12-13T16:17:00Z"/>
           <w:rFonts w:cstheme="majorHAnsi"/>
           <w:b/>
-          <w:rPrChange w:id="639" w:author="Nguyen Anh Dung" w:date="2018-12-13T16:48:00Z">
-            <w:rPr>
-              <w:ins w:id="640" w:author="Nguyen Anh Dung" w:date="2018-12-13T16:17:00Z"/>
+          <w:rPrChange w:id="657" w:author="Nguyen Anh Dung" w:date="2018-12-13T16:48:00Z">
+            <w:rPr>
+              <w:ins w:id="658" w:author="Nguyen Anh Dung" w:date="2018-12-13T16:17:00Z"/>
               <w:b/>
               <w:color w:val="FF0000"/>
             </w:rPr>
           </w:rPrChange>
         </w:rPr>
       </w:pPr>
-      <w:ins w:id="641" w:author="Nguyen Anh Dung" w:date="2018-12-13T16:48:00Z">
-        <w:r>
-          <w:rPr>
-            <w:rFonts w:cstheme="majorHAnsi"/>
-            <w:rPrChange w:id="642" w:author="Nguyen Anh Dung" w:date="2018-12-13T16:48:00Z">
-              <w:rPr/>
-            </w:rPrChange>
-          </w:rPr>
+      <w:ins w:id="659" w:author="Nguyen Anh Dung" w:date="2018-12-13T16:48:00Z">
+        <w:r>
+          <w:rPr>
+            <w:rFonts w:cstheme="majorHAnsi"/>
+            <w:rPrChange w:id="660" w:author="Nguyen Anh Dung" w:date="2018-12-13T16:48:00Z">
+              <w:rPr/>
+            </w:rPrChange>
+          </w:rPr>
+          <w:lastRenderedPageBreak/>
           <w:drawing>
             <wp:inline distT="0" distB="0" distL="0" distR="0" wp14:anchorId="32DD896A" wp14:editId="77ED6971">
               <wp:extent cx="5939790" cy="3365881"/>
@@ -4645,24 +4724,24 @@
       <w:pPr>
         <w:jc w:val="both"/>
         <w:rPr>
-          <w:ins w:id="643" w:author="Nguyen Anh Dung" w:date="2018-12-12T08:47:00Z"/>
+          <w:ins w:id="661" w:author="Nguyen Anh Dung" w:date="2018-12-12T08:47:00Z"/>
           <w:rFonts w:cstheme="majorHAnsi"/>
           <w:b/>
-          <w:rPrChange w:id="644" w:author="Nguyen Anh Dung" w:date="2018-12-13T16:48:00Z">
-            <w:rPr>
-              <w:ins w:id="645" w:author="Nguyen Anh Dung" w:date="2018-12-12T08:47:00Z"/>
+          <w:rPrChange w:id="662" w:author="Nguyen Anh Dung" w:date="2018-12-13T16:48:00Z">
+            <w:rPr>
+              <w:ins w:id="663" w:author="Nguyen Anh Dung" w:date="2018-12-12T08:47:00Z"/>
               <w:b/>
               <w:color w:val="FF0000"/>
             </w:rPr>
           </w:rPrChange>
         </w:rPr>
       </w:pPr>
-      <w:del w:id="646" w:author="Nguyen Anh Dung" w:date="2018-12-13T16:17:00Z">
+      <w:del w:id="664" w:author="Nguyen Anh Dung" w:date="2018-12-13T16:17:00Z">
         <w:r>
           <w:rPr>
             <w:rFonts w:cstheme="majorHAnsi"/>
             <w:b/>
-            <w:rPrChange w:id="647" w:author="Nguyen Anh Dung" w:date="2018-12-13T16:48:00Z">
+            <w:rPrChange w:id="665" w:author="Nguyen Anh Dung" w:date="2018-12-13T16:48:00Z">
               <w:rPr>
                 <w:b/>
               </w:rPr>
@@ -4671,12 +4750,12 @@
           <w:delText>1a</w:delText>
         </w:r>
       </w:del>
-      <w:ins w:id="648" w:author="Nguyen Anh Dung" w:date="2018-12-13T16:17:00Z">
+      <w:ins w:id="666" w:author="Nguyen Anh Dung" w:date="2018-12-13T16:17:00Z">
         <w:r>
           <w:rPr>
             <w:rFonts w:cstheme="majorHAnsi"/>
             <w:b/>
-            <w:rPrChange w:id="649" w:author="Nguyen Anh Dung" w:date="2018-12-13T16:48:00Z">
+            <w:rPrChange w:id="667" w:author="Nguyen Anh Dung" w:date="2018-12-13T16:48:00Z">
               <w:rPr>
                 <w:b/>
                 <w:color w:val="FF0000"/>
@@ -4690,7 +4769,7 @@
         <w:rPr>
           <w:rFonts w:cstheme="majorHAnsi"/>
           <w:b/>
-          <w:rPrChange w:id="650" w:author="Nguyen Anh Dung" w:date="2018-12-13T16:48:00Z">
+          <w:rPrChange w:id="668" w:author="Nguyen Anh Dung" w:date="2018-12-13T16:48:00Z">
             <w:rPr>
               <w:b/>
             </w:rPr>
@@ -4698,12 +4777,12 @@
         </w:rPr>
         <w:t xml:space="preserve">. Quy trình </w:t>
       </w:r>
-      <w:ins w:id="651" w:author="Nguyen Anh Dung" w:date="2018-12-12T08:47:00Z">
+      <w:ins w:id="669" w:author="Nguyen Anh Dung" w:date="2018-12-12T08:47:00Z">
         <w:r>
           <w:rPr>
             <w:rFonts w:cstheme="majorHAnsi"/>
             <w:b/>
-            <w:rPrChange w:id="652" w:author="Nguyen Anh Dung" w:date="2018-12-13T16:48:00Z">
+            <w:rPrChange w:id="670" w:author="Nguyen Anh Dung" w:date="2018-12-13T16:48:00Z">
               <w:rPr>
                 <w:b/>
                 <w:color w:val="FF0000"/>
@@ -4718,24 +4797,24 @@
       <w:pPr>
         <w:jc w:val="both"/>
         <w:rPr>
-          <w:ins w:id="653" w:author="Nguyen Anh Dung" w:date="2018-12-12T08:49:00Z"/>
+          <w:ins w:id="671" w:author="Nguyen Anh Dung" w:date="2018-12-12T08:49:00Z"/>
           <w:rFonts w:cstheme="majorHAnsi"/>
           <w:b/>
-          <w:rPrChange w:id="654" w:author="Nguyen Anh Dung" w:date="2018-12-13T16:48:00Z">
-            <w:rPr>
-              <w:ins w:id="655" w:author="Nguyen Anh Dung" w:date="2018-12-12T08:49:00Z"/>
+          <w:rPrChange w:id="672" w:author="Nguyen Anh Dung" w:date="2018-12-13T16:48:00Z">
+            <w:rPr>
+              <w:ins w:id="673" w:author="Nguyen Anh Dung" w:date="2018-12-12T08:49:00Z"/>
               <w:b/>
               <w:color w:val="FF0000"/>
             </w:rPr>
           </w:rPrChange>
         </w:rPr>
       </w:pPr>
-      <w:ins w:id="656" w:author="Nguyen Anh Dung" w:date="2018-12-12T08:48:00Z">
+      <w:ins w:id="674" w:author="Nguyen Anh Dung" w:date="2018-12-12T08:48:00Z">
         <w:r>
           <w:rPr>
             <w:rFonts w:cstheme="majorHAnsi"/>
             <w:b/>
-            <w:rPrChange w:id="657" w:author="Nguyen Anh Dung" w:date="2018-12-13T16:48:00Z">
+            <w:rPrChange w:id="675" w:author="Nguyen Anh Dung" w:date="2018-12-13T16:48:00Z">
               <w:rPr>
                 <w:b/>
                 <w:color w:val="FF0000"/>
@@ -4745,12 +4824,12 @@
           <w:t>Chỉnh sửa theo các ý kiến đã gửi cho bên Công ty (</w:t>
         </w:r>
       </w:ins>
-      <w:ins w:id="658" w:author="Nguyen Anh Dung" w:date="2018-12-12T08:49:00Z">
+      <w:ins w:id="676" w:author="Nguyen Anh Dung" w:date="2018-12-12T08:49:00Z">
         <w:r>
           <w:rPr>
             <w:rFonts w:cstheme="majorHAnsi"/>
             <w:b/>
-            <w:rPrChange w:id="659" w:author="Nguyen Anh Dung" w:date="2018-12-13T16:48:00Z">
+            <w:rPrChange w:id="677" w:author="Nguyen Anh Dung" w:date="2018-12-13T16:48:00Z">
               <w:rPr>
                 <w:b/>
                 <w:color w:val="FF0000"/>
@@ -4763,7 +4842,7 @@
           <w:rPr>
             <w:rFonts w:cstheme="majorHAnsi"/>
             <w:b/>
-            <w:rPrChange w:id="660" w:author="Nguyen Anh Dung" w:date="2018-12-13T16:48:00Z">
+            <w:rPrChange w:id="678" w:author="Nguyen Anh Dung" w:date="2018-12-13T16:48:00Z">
               <w:rPr>
                 <w:b/>
                 <w:color w:val="FF0000"/>
@@ -4776,7 +4855,7 @@
           <w:rPr>
             <w:rFonts w:cstheme="majorHAnsi"/>
             <w:b/>
-            <w:rPrChange w:id="661" w:author="Nguyen Anh Dung" w:date="2018-12-13T16:48:00Z">
+            <w:rPrChange w:id="679" w:author="Nguyen Anh Dung" w:date="2018-12-13T16:48:00Z">
               <w:rPr>
                 <w:b/>
                 <w:color w:val="FF0000"/>
@@ -4786,12 +4865,12 @@
           <w:t>Nam</w:t>
         </w:r>
       </w:ins>
-      <w:ins w:id="662" w:author="Nguyen Anh Dung" w:date="2018-12-12T08:59:00Z">
+      <w:ins w:id="680" w:author="Nguyen Anh Dung" w:date="2018-12-12T08:59:00Z">
         <w:r>
           <w:rPr>
             <w:rFonts w:cstheme="majorHAnsi"/>
             <w:b/>
-            <w:rPrChange w:id="663" w:author="Nguyen Anh Dung" w:date="2018-12-13T16:48:00Z">
+            <w:rPrChange w:id="681" w:author="Nguyen Anh Dung" w:date="2018-12-13T16:48:00Z">
               <w:rPr>
                 <w:b/>
                 <w:color w:val="FF0000"/>
@@ -4801,12 +4880,12 @@
           <w:t>, Sỹ</w:t>
         </w:r>
       </w:ins>
-      <w:ins w:id="664" w:author="Nguyen Anh Dung" w:date="2018-12-12T08:48:00Z">
+      <w:ins w:id="682" w:author="Nguyen Anh Dung" w:date="2018-12-12T08:48:00Z">
         <w:r>
           <w:rPr>
             <w:rFonts w:cstheme="majorHAnsi"/>
             <w:b/>
-            <w:rPrChange w:id="665" w:author="Nguyen Anh Dung" w:date="2018-12-13T16:48:00Z">
+            <w:rPrChange w:id="683" w:author="Nguyen Anh Dung" w:date="2018-12-13T16:48:00Z">
               <w:rPr>
                 <w:b/>
                 <w:color w:val="FF0000"/>
@@ -4821,22 +4900,22 @@
       <w:pPr>
         <w:jc w:val="both"/>
         <w:rPr>
-          <w:ins w:id="666" w:author="Nguyen Anh Dung" w:date="2018-12-12T08:59:00Z"/>
-          <w:rFonts w:cstheme="majorHAnsi"/>
-          <w:rPrChange w:id="667" w:author="Nguyen Anh Dung" w:date="2018-12-13T16:48:00Z">
-            <w:rPr>
-              <w:ins w:id="668" w:author="Nguyen Anh Dung" w:date="2018-12-12T08:59:00Z"/>
+          <w:ins w:id="684" w:author="Nguyen Anh Dung" w:date="2018-12-12T08:59:00Z"/>
+          <w:rFonts w:cstheme="majorHAnsi"/>
+          <w:rPrChange w:id="685" w:author="Nguyen Anh Dung" w:date="2018-12-13T16:48:00Z">
+            <w:rPr>
+              <w:ins w:id="686" w:author="Nguyen Anh Dung" w:date="2018-12-12T08:59:00Z"/>
               <w:b/>
               <w:color w:val="FF0000"/>
             </w:rPr>
           </w:rPrChange>
         </w:rPr>
       </w:pPr>
-      <w:ins w:id="669" w:author="Nguyen Anh Dung" w:date="2018-12-12T08:59:00Z">
-        <w:r>
-          <w:rPr>
-            <w:rFonts w:cstheme="majorHAnsi"/>
-            <w:rPrChange w:id="670" w:author="Nguyen Anh Dung" w:date="2018-12-13T16:48:00Z">
+      <w:ins w:id="687" w:author="Nguyen Anh Dung" w:date="2018-12-12T08:59:00Z">
+        <w:r>
+          <w:rPr>
+            <w:rFonts w:cstheme="majorHAnsi"/>
+            <w:rPrChange w:id="688" w:author="Nguyen Anh Dung" w:date="2018-12-13T16:48:00Z">
               <w:rPr>
                 <w:b/>
                 <w:color w:val="FF0000"/>
@@ -4851,22 +4930,22 @@
       <w:pPr>
         <w:jc w:val="both"/>
         <w:rPr>
-          <w:ins w:id="671" w:author="Nguyen Anh Dung" w:date="2018-12-12T08:59:00Z"/>
-          <w:rFonts w:cstheme="majorHAnsi"/>
-          <w:rPrChange w:id="672" w:author="Nguyen Anh Dung" w:date="2018-12-13T16:48:00Z">
-            <w:rPr>
-              <w:ins w:id="673" w:author="Nguyen Anh Dung" w:date="2018-12-12T08:59:00Z"/>
+          <w:ins w:id="689" w:author="Nguyen Anh Dung" w:date="2018-12-12T08:59:00Z"/>
+          <w:rFonts w:cstheme="majorHAnsi"/>
+          <w:rPrChange w:id="690" w:author="Nguyen Anh Dung" w:date="2018-12-13T16:48:00Z">
+            <w:rPr>
+              <w:ins w:id="691" w:author="Nguyen Anh Dung" w:date="2018-12-12T08:59:00Z"/>
               <w:b/>
               <w:color w:val="FF0000"/>
             </w:rPr>
           </w:rPrChange>
         </w:rPr>
       </w:pPr>
-      <w:ins w:id="674" w:author="Nguyen Anh Dung" w:date="2018-12-12T08:59:00Z">
-        <w:r>
-          <w:rPr>
-            <w:rFonts w:cstheme="majorHAnsi"/>
-            <w:rPrChange w:id="675" w:author="Nguyen Anh Dung" w:date="2018-12-13T16:48:00Z">
+      <w:ins w:id="692" w:author="Nguyen Anh Dung" w:date="2018-12-12T08:59:00Z">
+        <w:r>
+          <w:rPr>
+            <w:rFonts w:cstheme="majorHAnsi"/>
+            <w:rPrChange w:id="693" w:author="Nguyen Anh Dung" w:date="2018-12-13T16:48:00Z">
               <w:rPr>
                 <w:b/>
                 <w:color w:val="FF0000"/>
@@ -4881,22 +4960,22 @@
       <w:pPr>
         <w:jc w:val="both"/>
         <w:rPr>
-          <w:ins w:id="676" w:author="Nguyen Anh Dung" w:date="2018-12-12T08:59:00Z"/>
-          <w:rFonts w:cstheme="majorHAnsi"/>
-          <w:rPrChange w:id="677" w:author="Nguyen Anh Dung" w:date="2018-12-13T16:48:00Z">
-            <w:rPr>
-              <w:ins w:id="678" w:author="Nguyen Anh Dung" w:date="2018-12-12T08:59:00Z"/>
+          <w:ins w:id="694" w:author="Nguyen Anh Dung" w:date="2018-12-12T08:59:00Z"/>
+          <w:rFonts w:cstheme="majorHAnsi"/>
+          <w:rPrChange w:id="695" w:author="Nguyen Anh Dung" w:date="2018-12-13T16:48:00Z">
+            <w:rPr>
+              <w:ins w:id="696" w:author="Nguyen Anh Dung" w:date="2018-12-12T08:59:00Z"/>
               <w:b/>
               <w:color w:val="FF0000"/>
             </w:rPr>
           </w:rPrChange>
         </w:rPr>
       </w:pPr>
-      <w:ins w:id="679" w:author="Nguyen Anh Dung" w:date="2018-12-12T08:59:00Z">
-        <w:r>
-          <w:rPr>
-            <w:rFonts w:cstheme="majorHAnsi"/>
-            <w:rPrChange w:id="680" w:author="Nguyen Anh Dung" w:date="2018-12-13T16:48:00Z">
+      <w:ins w:id="697" w:author="Nguyen Anh Dung" w:date="2018-12-12T08:59:00Z">
+        <w:r>
+          <w:rPr>
+            <w:rFonts w:cstheme="majorHAnsi"/>
+            <w:rPrChange w:id="698" w:author="Nguyen Anh Dung" w:date="2018-12-13T16:48:00Z">
               <w:rPr>
                 <w:b/>
                 <w:color w:val="FF0000"/>
@@ -4911,22 +4990,22 @@
       <w:pPr>
         <w:jc w:val="both"/>
         <w:rPr>
-          <w:ins w:id="681" w:author="Nguyen Anh Dung" w:date="2018-12-12T08:59:00Z"/>
-          <w:rFonts w:cstheme="majorHAnsi"/>
-          <w:rPrChange w:id="682" w:author="Nguyen Anh Dung" w:date="2018-12-13T16:48:00Z">
-            <w:rPr>
-              <w:ins w:id="683" w:author="Nguyen Anh Dung" w:date="2018-12-12T08:59:00Z"/>
+          <w:ins w:id="699" w:author="Nguyen Anh Dung" w:date="2018-12-12T08:59:00Z"/>
+          <w:rFonts w:cstheme="majorHAnsi"/>
+          <w:rPrChange w:id="700" w:author="Nguyen Anh Dung" w:date="2018-12-13T16:48:00Z">
+            <w:rPr>
+              <w:ins w:id="701" w:author="Nguyen Anh Dung" w:date="2018-12-12T08:59:00Z"/>
               <w:b/>
               <w:color w:val="FF0000"/>
             </w:rPr>
           </w:rPrChange>
         </w:rPr>
       </w:pPr>
-      <w:ins w:id="684" w:author="Nguyen Anh Dung" w:date="2018-12-12T08:59:00Z">
-        <w:r>
-          <w:rPr>
-            <w:rFonts w:cstheme="majorHAnsi"/>
-            <w:rPrChange w:id="685" w:author="Nguyen Anh Dung" w:date="2018-12-13T16:48:00Z">
+      <w:ins w:id="702" w:author="Nguyen Anh Dung" w:date="2018-12-12T08:59:00Z">
+        <w:r>
+          <w:rPr>
+            <w:rFonts w:cstheme="majorHAnsi"/>
+            <w:rPrChange w:id="703" w:author="Nguyen Anh Dung" w:date="2018-12-13T16:48:00Z">
               <w:rPr>
                 <w:b/>
                 <w:color w:val="FF0000"/>
@@ -4941,22 +5020,22 @@
       <w:pPr>
         <w:jc w:val="both"/>
         <w:rPr>
-          <w:ins w:id="686" w:author="Nguyen Anh Dung" w:date="2018-12-12T08:59:00Z"/>
-          <w:rFonts w:cstheme="majorHAnsi"/>
-          <w:rPrChange w:id="687" w:author="Nguyen Anh Dung" w:date="2018-12-13T16:48:00Z">
-            <w:rPr>
-              <w:ins w:id="688" w:author="Nguyen Anh Dung" w:date="2018-12-12T08:59:00Z"/>
+          <w:ins w:id="704" w:author="Nguyen Anh Dung" w:date="2018-12-12T08:59:00Z"/>
+          <w:rFonts w:cstheme="majorHAnsi"/>
+          <w:rPrChange w:id="705" w:author="Nguyen Anh Dung" w:date="2018-12-13T16:48:00Z">
+            <w:rPr>
+              <w:ins w:id="706" w:author="Nguyen Anh Dung" w:date="2018-12-12T08:59:00Z"/>
               <w:b/>
               <w:color w:val="FF0000"/>
             </w:rPr>
           </w:rPrChange>
         </w:rPr>
       </w:pPr>
-      <w:ins w:id="689" w:author="Nguyen Anh Dung" w:date="2018-12-12T08:59:00Z">
-        <w:r>
-          <w:rPr>
-            <w:rFonts w:cstheme="majorHAnsi"/>
-            <w:rPrChange w:id="690" w:author="Nguyen Anh Dung" w:date="2018-12-13T16:48:00Z">
+      <w:ins w:id="707" w:author="Nguyen Anh Dung" w:date="2018-12-12T08:59:00Z">
+        <w:r>
+          <w:rPr>
+            <w:rFonts w:cstheme="majorHAnsi"/>
+            <w:rPrChange w:id="708" w:author="Nguyen Anh Dung" w:date="2018-12-13T16:48:00Z">
               <w:rPr>
                 <w:b/>
                 <w:color w:val="FF0000"/>
@@ -4971,29 +5050,28 @@
       <w:pPr>
         <w:jc w:val="both"/>
         <w:rPr>
-          <w:ins w:id="691" w:author="Nguyen Anh Dung" w:date="2018-12-12T09:00:00Z"/>
-          <w:rFonts w:cstheme="majorHAnsi"/>
-          <w:rPrChange w:id="692" w:author="Nguyen Anh Dung" w:date="2018-12-13T16:48:00Z">
-            <w:rPr>
-              <w:ins w:id="693" w:author="Nguyen Anh Dung" w:date="2018-12-12T09:00:00Z"/>
+          <w:ins w:id="709" w:author="Nguyen Anh Dung" w:date="2018-12-12T09:00:00Z"/>
+          <w:rFonts w:cstheme="majorHAnsi"/>
+          <w:rPrChange w:id="710" w:author="Nguyen Anh Dung" w:date="2018-12-13T16:48:00Z">
+            <w:rPr>
+              <w:ins w:id="711" w:author="Nguyen Anh Dung" w:date="2018-12-12T09:00:00Z"/>
               <w:b/>
               <w:color w:val="FF0000"/>
             </w:rPr>
           </w:rPrChange>
         </w:rPr>
       </w:pPr>
-      <w:ins w:id="694" w:author="Nguyen Anh Dung" w:date="2018-12-12T08:59:00Z">
-        <w:r>
-          <w:rPr>
-            <w:rFonts w:cstheme="majorHAnsi"/>
-            <w:rPrChange w:id="695" w:author="Nguyen Anh Dung" w:date="2018-12-13T16:48:00Z">
+      <w:ins w:id="712" w:author="Nguyen Anh Dung" w:date="2018-12-12T08:59:00Z">
+        <w:r>
+          <w:rPr>
+            <w:rFonts w:cstheme="majorHAnsi"/>
+            <w:rPrChange w:id="713" w:author="Nguyen Anh Dung" w:date="2018-12-13T16:48:00Z">
               <w:rPr>
                 <w:b/>
                 <w:color w:val="FF0000"/>
               </w:rPr>
             </w:rPrChange>
           </w:rPr>
-          <w:lastRenderedPageBreak/>
           <w:t>6. Phần tạo tin bài thêm trường "tác giả" ạ. Còn trường "nguồn tin" là để dẫn link thôi chứ k đư</w:t>
         </w:r>
       </w:ins>
@@ -5002,22 +5080,22 @@
       <w:pPr>
         <w:jc w:val="both"/>
         <w:rPr>
-          <w:ins w:id="696" w:author="Nguyen Anh Dung" w:date="2018-12-12T09:00:00Z"/>
-          <w:rFonts w:cstheme="majorHAnsi"/>
-          <w:rPrChange w:id="697" w:author="Nguyen Anh Dung" w:date="2018-12-13T16:48:00Z">
-            <w:rPr>
-              <w:ins w:id="698" w:author="Nguyen Anh Dung" w:date="2018-12-12T09:00:00Z"/>
+          <w:ins w:id="714" w:author="Nguyen Anh Dung" w:date="2018-12-12T09:00:00Z"/>
+          <w:rFonts w:cstheme="majorHAnsi"/>
+          <w:rPrChange w:id="715" w:author="Nguyen Anh Dung" w:date="2018-12-13T16:48:00Z">
+            <w:rPr>
+              <w:ins w:id="716" w:author="Nguyen Anh Dung" w:date="2018-12-12T09:00:00Z"/>
               <w:b/>
               <w:color w:val="FF0000"/>
             </w:rPr>
           </w:rPrChange>
         </w:rPr>
       </w:pPr>
-      <w:ins w:id="699" w:author="Nguyen Anh Dung" w:date="2018-12-12T09:00:00Z">
-        <w:r>
-          <w:rPr>
-            <w:rFonts w:cstheme="majorHAnsi"/>
-            <w:rPrChange w:id="700" w:author="Nguyen Anh Dung" w:date="2018-12-13T16:48:00Z">
+      <w:ins w:id="717" w:author="Nguyen Anh Dung" w:date="2018-12-12T09:00:00Z">
+        <w:r>
+          <w:rPr>
+            <w:rFonts w:cstheme="majorHAnsi"/>
+            <w:rPrChange w:id="718" w:author="Nguyen Anh Dung" w:date="2018-12-13T16:48:00Z">
               <w:rPr>
                 <w:b/>
                 <w:color w:val="FF0000"/>
@@ -5027,11 +5105,11 @@
           <w:t xml:space="preserve">7. Thêm trường ngày tháng khi đăng tin nữa ạ. Như e hiểu thì bây h đăng bài n sẽ lấy theo thời gian thực trên hệ thống. E muốn mình có thể chỉnh sửa đc cái này. Vd như hnay post bài là 23.11 nhưng khi đăng lên web n sẽ hiện ngày đăng tin là 22.11 chả hạn(theo mình chọn) </w:t>
         </w:r>
       </w:ins>
-      <w:ins w:id="701" w:author="Nguyen Anh Dung" w:date="2018-12-12T08:59:00Z">
-        <w:r>
-          <w:rPr>
-            <w:rFonts w:cstheme="majorHAnsi"/>
-            <w:rPrChange w:id="702" w:author="Nguyen Anh Dung" w:date="2018-12-13T16:48:00Z">
+      <w:ins w:id="719" w:author="Nguyen Anh Dung" w:date="2018-12-12T08:59:00Z">
+        <w:r>
+          <w:rPr>
+            <w:rFonts w:cstheme="majorHAnsi"/>
+            <w:rPrChange w:id="720" w:author="Nguyen Anh Dung" w:date="2018-12-13T16:48:00Z">
               <w:rPr>
                 <w:b/>
                 <w:color w:val="FF0000"/>
@@ -5046,32 +5124,33 @@
       <w:pPr>
         <w:jc w:val="both"/>
         <w:rPr>
-          <w:ins w:id="703" w:author="Nguyen Anh Dung" w:date="2018-12-12T09:01:00Z"/>
-          <w:rFonts w:cstheme="majorHAnsi"/>
-          <w:rPrChange w:id="704" w:author="Nguyen Anh Dung" w:date="2018-12-13T16:48:00Z">
-            <w:rPr>
-              <w:ins w:id="705" w:author="Nguyen Anh Dung" w:date="2018-12-12T09:01:00Z"/>
+          <w:ins w:id="721" w:author="Nguyen Anh Dung" w:date="2018-12-12T09:01:00Z"/>
+          <w:rFonts w:cstheme="majorHAnsi"/>
+          <w:rPrChange w:id="722" w:author="Nguyen Anh Dung" w:date="2018-12-13T16:48:00Z">
+            <w:rPr>
+              <w:ins w:id="723" w:author="Nguyen Anh Dung" w:date="2018-12-12T09:01:00Z"/>
               <w:b/>
             </w:rPr>
           </w:rPrChange>
         </w:rPr>
       </w:pPr>
-      <w:ins w:id="706" w:author="Nguyen Anh Dung" w:date="2018-12-13T15:45:00Z">
-        <w:r>
-          <w:rPr>
-            <w:rFonts w:cstheme="majorHAnsi"/>
-            <w:rPrChange w:id="707" w:author="Nguyen Anh Dung" w:date="2018-12-13T16:48:00Z">
-              <w:rPr/>
-            </w:rPrChange>
-          </w:rPr>
+      <w:ins w:id="724" w:author="Nguyen Anh Dung" w:date="2018-12-13T15:45:00Z">
+        <w:r>
+          <w:rPr>
+            <w:rFonts w:cstheme="majorHAnsi"/>
+            <w:rPrChange w:id="725" w:author="Nguyen Anh Dung" w:date="2018-12-13T16:48:00Z">
+              <w:rPr/>
+            </w:rPrChange>
+          </w:rPr>
+          <w:lastRenderedPageBreak/>
           <w:t>8</w:t>
         </w:r>
       </w:ins>
-      <w:ins w:id="708" w:author="Nguyen Anh Dung" w:date="2018-12-12T09:01:00Z">
-        <w:r>
-          <w:rPr>
-            <w:rFonts w:cstheme="majorHAnsi"/>
-            <w:rPrChange w:id="709" w:author="Nguyen Anh Dung" w:date="2018-12-13T16:48:00Z">
+      <w:ins w:id="726" w:author="Nguyen Anh Dung" w:date="2018-12-12T09:01:00Z">
+        <w:r>
+          <w:rPr>
+            <w:rFonts w:cstheme="majorHAnsi"/>
+            <w:rPrChange w:id="727" w:author="Nguyen Anh Dung" w:date="2018-12-13T16:48:00Z">
               <w:rPr>
                 <w:b/>
               </w:rPr>
@@ -5085,32 +5164,32 @@
       <w:pPr>
         <w:jc w:val="both"/>
         <w:rPr>
-          <w:ins w:id="710" w:author="Nguyen Anh Dung" w:date="2018-12-12T09:01:00Z"/>
-          <w:rFonts w:cstheme="majorHAnsi"/>
-          <w:rPrChange w:id="711" w:author="Nguyen Anh Dung" w:date="2018-12-13T16:48:00Z">
-            <w:rPr>
-              <w:ins w:id="712" w:author="Nguyen Anh Dung" w:date="2018-12-12T09:01:00Z"/>
+          <w:ins w:id="728" w:author="Nguyen Anh Dung" w:date="2018-12-12T09:01:00Z"/>
+          <w:rFonts w:cstheme="majorHAnsi"/>
+          <w:rPrChange w:id="729" w:author="Nguyen Anh Dung" w:date="2018-12-13T16:48:00Z">
+            <w:rPr>
+              <w:ins w:id="730" w:author="Nguyen Anh Dung" w:date="2018-12-12T09:01:00Z"/>
               <w:b/>
             </w:rPr>
           </w:rPrChange>
         </w:rPr>
       </w:pPr>
-      <w:ins w:id="713" w:author="Nguyen Anh Dung" w:date="2018-12-13T15:45:00Z">
-        <w:r>
-          <w:rPr>
-            <w:rFonts w:cstheme="majorHAnsi"/>
-            <w:rPrChange w:id="714" w:author="Nguyen Anh Dung" w:date="2018-12-13T16:48:00Z">
+      <w:ins w:id="731" w:author="Nguyen Anh Dung" w:date="2018-12-13T15:45:00Z">
+        <w:r>
+          <w:rPr>
+            <w:rFonts w:cstheme="majorHAnsi"/>
+            <w:rPrChange w:id="732" w:author="Nguyen Anh Dung" w:date="2018-12-13T16:48:00Z">
               <w:rPr/>
             </w:rPrChange>
           </w:rPr>
           <w:t>9</w:t>
         </w:r>
       </w:ins>
-      <w:ins w:id="715" w:author="Nguyen Anh Dung" w:date="2018-12-12T09:01:00Z">
-        <w:r>
-          <w:rPr>
-            <w:rFonts w:cstheme="majorHAnsi"/>
-            <w:rPrChange w:id="716" w:author="Nguyen Anh Dung" w:date="2018-12-13T16:48:00Z">
+      <w:ins w:id="733" w:author="Nguyen Anh Dung" w:date="2018-12-12T09:01:00Z">
+        <w:r>
+          <w:rPr>
+            <w:rFonts w:cstheme="majorHAnsi"/>
+            <w:rPrChange w:id="734" w:author="Nguyen Anh Dung" w:date="2018-12-13T16:48:00Z">
               <w:rPr>
                 <w:b/>
               </w:rPr>
@@ -5124,32 +5203,32 @@
       <w:pPr>
         <w:jc w:val="both"/>
         <w:rPr>
-          <w:ins w:id="717" w:author="Nguyen Anh Dung" w:date="2018-12-12T09:01:00Z"/>
-          <w:rFonts w:cstheme="majorHAnsi"/>
-          <w:rPrChange w:id="718" w:author="Nguyen Anh Dung" w:date="2018-12-13T16:48:00Z">
-            <w:rPr>
-              <w:ins w:id="719" w:author="Nguyen Anh Dung" w:date="2018-12-12T09:01:00Z"/>
+          <w:ins w:id="735" w:author="Nguyen Anh Dung" w:date="2018-12-12T09:01:00Z"/>
+          <w:rFonts w:cstheme="majorHAnsi"/>
+          <w:rPrChange w:id="736" w:author="Nguyen Anh Dung" w:date="2018-12-13T16:48:00Z">
+            <w:rPr>
+              <w:ins w:id="737" w:author="Nguyen Anh Dung" w:date="2018-12-12T09:01:00Z"/>
               <w:b/>
             </w:rPr>
           </w:rPrChange>
         </w:rPr>
       </w:pPr>
-      <w:ins w:id="720" w:author="Nguyen Anh Dung" w:date="2018-12-13T15:45:00Z">
-        <w:r>
-          <w:rPr>
-            <w:rFonts w:cstheme="majorHAnsi"/>
-            <w:rPrChange w:id="721" w:author="Nguyen Anh Dung" w:date="2018-12-13T16:48:00Z">
+      <w:ins w:id="738" w:author="Nguyen Anh Dung" w:date="2018-12-13T15:45:00Z">
+        <w:r>
+          <w:rPr>
+            <w:rFonts w:cstheme="majorHAnsi"/>
+            <w:rPrChange w:id="739" w:author="Nguyen Anh Dung" w:date="2018-12-13T16:48:00Z">
               <w:rPr/>
             </w:rPrChange>
           </w:rPr>
           <w:t>10</w:t>
         </w:r>
       </w:ins>
-      <w:ins w:id="722" w:author="Nguyen Anh Dung" w:date="2018-12-12T09:01:00Z">
-        <w:r>
-          <w:rPr>
-            <w:rFonts w:cstheme="majorHAnsi"/>
-            <w:rPrChange w:id="723" w:author="Nguyen Anh Dung" w:date="2018-12-13T16:48:00Z">
+      <w:ins w:id="740" w:author="Nguyen Anh Dung" w:date="2018-12-12T09:01:00Z">
+        <w:r>
+          <w:rPr>
+            <w:rFonts w:cstheme="majorHAnsi"/>
+            <w:rPrChange w:id="741" w:author="Nguyen Anh Dung" w:date="2018-12-13T16:48:00Z">
               <w:rPr>
                 <w:b/>
               </w:rPr>
@@ -5163,32 +5242,32 @@
       <w:pPr>
         <w:jc w:val="both"/>
         <w:rPr>
-          <w:ins w:id="724" w:author="Nguyen Anh Dung" w:date="2018-12-12T09:01:00Z"/>
-          <w:rFonts w:cstheme="majorHAnsi"/>
-          <w:rPrChange w:id="725" w:author="Nguyen Anh Dung" w:date="2018-12-13T16:48:00Z">
-            <w:rPr>
-              <w:ins w:id="726" w:author="Nguyen Anh Dung" w:date="2018-12-12T09:01:00Z"/>
+          <w:ins w:id="742" w:author="Nguyen Anh Dung" w:date="2018-12-12T09:01:00Z"/>
+          <w:rFonts w:cstheme="majorHAnsi"/>
+          <w:rPrChange w:id="743" w:author="Nguyen Anh Dung" w:date="2018-12-13T16:48:00Z">
+            <w:rPr>
+              <w:ins w:id="744" w:author="Nguyen Anh Dung" w:date="2018-12-12T09:01:00Z"/>
               <w:b/>
             </w:rPr>
           </w:rPrChange>
         </w:rPr>
       </w:pPr>
-      <w:ins w:id="727" w:author="Nguyen Anh Dung" w:date="2018-12-13T15:45:00Z">
-        <w:r>
-          <w:rPr>
-            <w:rFonts w:cstheme="majorHAnsi"/>
-            <w:rPrChange w:id="728" w:author="Nguyen Anh Dung" w:date="2018-12-13T16:48:00Z">
+      <w:ins w:id="745" w:author="Nguyen Anh Dung" w:date="2018-12-13T15:45:00Z">
+        <w:r>
+          <w:rPr>
+            <w:rFonts w:cstheme="majorHAnsi"/>
+            <w:rPrChange w:id="746" w:author="Nguyen Anh Dung" w:date="2018-12-13T16:48:00Z">
               <w:rPr/>
             </w:rPrChange>
           </w:rPr>
           <w:t>11</w:t>
         </w:r>
       </w:ins>
-      <w:ins w:id="729" w:author="Nguyen Anh Dung" w:date="2018-12-12T09:01:00Z">
-        <w:r>
-          <w:rPr>
-            <w:rFonts w:cstheme="majorHAnsi"/>
-            <w:rPrChange w:id="730" w:author="Nguyen Anh Dung" w:date="2018-12-13T16:48:00Z">
+      <w:ins w:id="747" w:author="Nguyen Anh Dung" w:date="2018-12-12T09:01:00Z">
+        <w:r>
+          <w:rPr>
+            <w:rFonts w:cstheme="majorHAnsi"/>
+            <w:rPrChange w:id="748" w:author="Nguyen Anh Dung" w:date="2018-12-13T16:48:00Z">
               <w:rPr>
                 <w:b/>
               </w:rPr>
@@ -5202,33 +5281,33 @@
       <w:pPr>
         <w:jc w:val="both"/>
         <w:rPr>
-          <w:ins w:id="731" w:author="Nguyen Anh Dung" w:date="2018-12-12T09:01:00Z"/>
-          <w:rFonts w:cstheme="majorHAnsi"/>
-          <w:rPrChange w:id="732" w:author="Nguyen Anh Dung" w:date="2018-12-13T16:48:00Z">
-            <w:rPr>
-              <w:ins w:id="733" w:author="Nguyen Anh Dung" w:date="2018-12-12T09:01:00Z"/>
+          <w:ins w:id="749" w:author="Nguyen Anh Dung" w:date="2018-12-12T09:01:00Z"/>
+          <w:rFonts w:cstheme="majorHAnsi"/>
+          <w:rPrChange w:id="750" w:author="Nguyen Anh Dung" w:date="2018-12-13T16:48:00Z">
+            <w:rPr>
+              <w:ins w:id="751" w:author="Nguyen Anh Dung" w:date="2018-12-12T09:01:00Z"/>
               <w:b/>
               <w:color w:val="FF0000"/>
             </w:rPr>
           </w:rPrChange>
         </w:rPr>
       </w:pPr>
-      <w:ins w:id="734" w:author="Nguyen Anh Dung" w:date="2018-12-13T15:45:00Z">
-        <w:r>
-          <w:rPr>
-            <w:rFonts w:cstheme="majorHAnsi"/>
-            <w:rPrChange w:id="735" w:author="Nguyen Anh Dung" w:date="2018-12-13T16:48:00Z">
+      <w:ins w:id="752" w:author="Nguyen Anh Dung" w:date="2018-12-13T15:45:00Z">
+        <w:r>
+          <w:rPr>
+            <w:rFonts w:cstheme="majorHAnsi"/>
+            <w:rPrChange w:id="753" w:author="Nguyen Anh Dung" w:date="2018-12-13T16:48:00Z">
               <w:rPr/>
             </w:rPrChange>
           </w:rPr>
           <w:t>12</w:t>
         </w:r>
       </w:ins>
-      <w:ins w:id="736" w:author="Nguyen Anh Dung" w:date="2018-12-12T09:01:00Z">
-        <w:r>
-          <w:rPr>
-            <w:rFonts w:cstheme="majorHAnsi"/>
-            <w:rPrChange w:id="737" w:author="Nguyen Anh Dung" w:date="2018-12-13T16:48:00Z">
+      <w:ins w:id="754" w:author="Nguyen Anh Dung" w:date="2018-12-12T09:01:00Z">
+        <w:r>
+          <w:rPr>
+            <w:rFonts w:cstheme="majorHAnsi"/>
+            <w:rPrChange w:id="755" w:author="Nguyen Anh Dung" w:date="2018-12-13T16:48:00Z">
               <w:rPr>
                 <w:b/>
               </w:rPr>
@@ -5242,13 +5321,13 @@
       <w:pPr>
         <w:jc w:val="both"/>
         <w:rPr>
-          <w:del w:id="738" w:author="Nguyen Anh Dung" w:date="2018-12-13T16:18:00Z"/>
+          <w:del w:id="756" w:author="Nguyen Anh Dung" w:date="2018-12-13T16:18:00Z"/>
           <w:rFonts w:cstheme="majorHAnsi"/>
           <w:b/>
           <w:sz w:val="28"/>
-          <w:rPrChange w:id="739" w:author="Nguyen Anh Dung" w:date="2018-12-13T16:48:00Z">
-            <w:rPr>
-              <w:del w:id="740" w:author="Nguyen Anh Dung" w:date="2018-12-13T16:18:00Z"/>
+          <w:rPrChange w:id="757" w:author="Nguyen Anh Dung" w:date="2018-12-13T16:48:00Z">
+            <w:rPr>
+              <w:del w:id="758" w:author="Nguyen Anh Dung" w:date="2018-12-13T16:18:00Z"/>
               <w:b/>
             </w:rPr>
           </w:rPrChange>
@@ -5262,20 +5341,20 @@
           <w:rFonts w:cstheme="majorHAnsi"/>
           <w:b/>
           <w:sz w:val="28"/>
-          <w:rPrChange w:id="741" w:author="Nguyen Anh Dung" w:date="2018-12-13T16:48:00Z">
+          <w:rPrChange w:id="759" w:author="Nguyen Anh Dung" w:date="2018-12-13T16:48:00Z">
             <w:rPr>
               <w:b/>
             </w:rPr>
           </w:rPrChange>
         </w:rPr>
       </w:pPr>
-      <w:del w:id="742" w:author="Nguyen Anh Dung" w:date="2018-12-13T16:18:00Z">
+      <w:del w:id="760" w:author="Nguyen Anh Dung" w:date="2018-12-13T16:18:00Z">
         <w:r>
           <w:rPr>
             <w:rFonts w:cstheme="majorHAnsi"/>
             <w:b/>
             <w:sz w:val="28"/>
-            <w:rPrChange w:id="743" w:author="Nguyen Anh Dung" w:date="2018-12-13T16:48:00Z">
+            <w:rPrChange w:id="761" w:author="Nguyen Anh Dung" w:date="2018-12-13T16:48:00Z">
               <w:rPr>
                 <w:b/>
               </w:rPr>
@@ -5284,13 +5363,13 @@
           <w:delText>2</w:delText>
         </w:r>
       </w:del>
-      <w:ins w:id="744" w:author="Nguyen Anh Dung" w:date="2018-12-13T16:18:00Z">
+      <w:ins w:id="762" w:author="Nguyen Anh Dung" w:date="2018-12-13T16:18:00Z">
         <w:r>
           <w:rPr>
             <w:rFonts w:cstheme="majorHAnsi"/>
             <w:b/>
             <w:sz w:val="28"/>
-            <w:rPrChange w:id="745" w:author="Nguyen Anh Dung" w:date="2018-12-13T16:48:00Z">
+            <w:rPrChange w:id="763" w:author="Nguyen Anh Dung" w:date="2018-12-13T16:48:00Z">
               <w:rPr>
                 <w:b/>
               </w:rPr>
@@ -5304,7 +5383,7 @@
           <w:rFonts w:cstheme="majorHAnsi"/>
           <w:b/>
           <w:sz w:val="28"/>
-          <w:rPrChange w:id="746" w:author="Nguyen Anh Dung" w:date="2018-12-13T16:48:00Z">
+          <w:rPrChange w:id="764" w:author="Nguyen Anh Dung" w:date="2018-12-13T16:48:00Z">
             <w:rPr>
               <w:b/>
             </w:rPr>
@@ -5317,7 +5396,7 @@
           <w:rFonts w:cstheme="majorHAnsi"/>
           <w:b/>
           <w:sz w:val="28"/>
-          <w:rPrChange w:id="747" w:author="Nguyen Anh Dung" w:date="2018-12-13T16:48:00Z">
+          <w:rPrChange w:id="765" w:author="Nguyen Anh Dung" w:date="2018-12-13T16:48:00Z">
             <w:rPr>
               <w:b/>
             </w:rPr>
@@ -5330,7 +5409,7 @@
           <w:rFonts w:cstheme="majorHAnsi"/>
           <w:b/>
           <w:sz w:val="28"/>
-          <w:rPrChange w:id="748" w:author="Nguyen Anh Dung" w:date="2018-12-13T16:48:00Z">
+          <w:rPrChange w:id="766" w:author="Nguyen Anh Dung" w:date="2018-12-13T16:48:00Z">
             <w:rPr>
               <w:b/>
             </w:rPr>
@@ -5343,22 +5422,22 @@
       <w:pPr>
         <w:jc w:val="both"/>
         <w:rPr>
-          <w:del w:id="749" w:author="Nguyen Anh Dung" w:date="2018-12-13T16:18:00Z"/>
+          <w:del w:id="767" w:author="Nguyen Anh Dung" w:date="2018-12-13T16:18:00Z"/>
           <w:rFonts w:cstheme="majorHAnsi"/>
           <w:sz w:val="28"/>
-          <w:rPrChange w:id="750" w:author="Nguyen Anh Dung" w:date="2018-12-13T16:48:00Z">
-            <w:rPr>
-              <w:del w:id="751" w:author="Nguyen Anh Dung" w:date="2018-12-13T16:18:00Z"/>
-            </w:rPr>
-          </w:rPrChange>
-        </w:rPr>
-      </w:pPr>
-      <w:del w:id="752" w:author="Nguyen Anh Dung" w:date="2018-12-13T16:18:00Z">
+          <w:rPrChange w:id="768" w:author="Nguyen Anh Dung" w:date="2018-12-13T16:48:00Z">
+            <w:rPr>
+              <w:del w:id="769" w:author="Nguyen Anh Dung" w:date="2018-12-13T16:18:00Z"/>
+            </w:rPr>
+          </w:rPrChange>
+        </w:rPr>
+      </w:pPr>
+      <w:del w:id="770" w:author="Nguyen Anh Dung" w:date="2018-12-13T16:18:00Z">
         <w:r>
           <w:rPr>
             <w:rFonts w:cstheme="majorHAnsi"/>
             <w:sz w:val="28"/>
-            <w:rPrChange w:id="753" w:author="Nguyen Anh Dung" w:date="2018-12-13T16:48:00Z">
+            <w:rPrChange w:id="771" w:author="Nguyen Anh Dung" w:date="2018-12-13T16:48:00Z">
               <w:rPr/>
             </w:rPrChange>
           </w:rPr>
@@ -5370,7 +5449,7 @@
             <w:b/>
             <w:i/>
             <w:sz w:val="28"/>
-            <w:rPrChange w:id="754" w:author="Nguyen Anh Dung" w:date="2018-12-13T16:48:00Z">
+            <w:rPrChange w:id="772" w:author="Nguyen Anh Dung" w:date="2018-12-13T16:48:00Z">
               <w:rPr>
                 <w:b/>
                 <w:i/>
@@ -5383,7 +5462,7 @@
           <w:rPr>
             <w:rFonts w:cstheme="majorHAnsi"/>
             <w:sz w:val="28"/>
-            <w:rPrChange w:id="755" w:author="Nguyen Anh Dung" w:date="2018-12-13T16:48:00Z">
+            <w:rPrChange w:id="773" w:author="Nguyen Anh Dung" w:date="2018-12-13T16:48:00Z">
               <w:rPr/>
             </w:rPrChange>
           </w:rPr>
@@ -5395,25 +5474,25 @@
       <w:pPr>
         <w:jc w:val="both"/>
         <w:rPr>
-          <w:del w:id="756" w:author="Nguyen Anh Dung" w:date="2018-12-13T16:18:00Z"/>
+          <w:del w:id="774" w:author="Nguyen Anh Dung" w:date="2018-12-13T16:18:00Z"/>
           <w:rFonts w:cstheme="majorHAnsi"/>
           <w:b/>
           <w:sz w:val="28"/>
-          <w:rPrChange w:id="757" w:author="Nguyen Anh Dung" w:date="2018-12-13T16:48:00Z">
-            <w:rPr>
-              <w:del w:id="758" w:author="Nguyen Anh Dung" w:date="2018-12-13T16:18:00Z"/>
+          <w:rPrChange w:id="775" w:author="Nguyen Anh Dung" w:date="2018-12-13T16:48:00Z">
+            <w:rPr>
+              <w:del w:id="776" w:author="Nguyen Anh Dung" w:date="2018-12-13T16:18:00Z"/>
               <w:b/>
             </w:rPr>
           </w:rPrChange>
         </w:rPr>
       </w:pPr>
-      <w:del w:id="759" w:author="Nguyen Anh Dung" w:date="2018-12-13T16:18:00Z">
+      <w:del w:id="777" w:author="Nguyen Anh Dung" w:date="2018-12-13T16:18:00Z">
         <w:r>
           <w:rPr>
             <w:rFonts w:cstheme="majorHAnsi"/>
             <w:b/>
             <w:sz w:val="28"/>
-            <w:rPrChange w:id="760" w:author="Nguyen Anh Dung" w:date="2018-12-13T16:48:00Z">
+            <w:rPrChange w:id="778" w:author="Nguyen Anh Dung" w:date="2018-12-13T16:48:00Z">
               <w:rPr>
                 <w:b/>
               </w:rPr>
@@ -5427,22 +5506,22 @@
       <w:pPr>
         <w:jc w:val="both"/>
         <w:rPr>
-          <w:del w:id="761" w:author="Nguyen Anh Dung" w:date="2018-12-13T16:18:00Z"/>
+          <w:del w:id="779" w:author="Nguyen Anh Dung" w:date="2018-12-13T16:18:00Z"/>
           <w:rFonts w:cstheme="majorHAnsi"/>
           <w:sz w:val="28"/>
-          <w:rPrChange w:id="762" w:author="Nguyen Anh Dung" w:date="2018-12-13T16:48:00Z">
-            <w:rPr>
-              <w:del w:id="763" w:author="Nguyen Anh Dung" w:date="2018-12-13T16:18:00Z"/>
-            </w:rPr>
-          </w:rPrChange>
-        </w:rPr>
-      </w:pPr>
-      <w:del w:id="764" w:author="Nguyen Anh Dung" w:date="2018-12-13T16:18:00Z">
+          <w:rPrChange w:id="780" w:author="Nguyen Anh Dung" w:date="2018-12-13T16:48:00Z">
+            <w:rPr>
+              <w:del w:id="781" w:author="Nguyen Anh Dung" w:date="2018-12-13T16:18:00Z"/>
+            </w:rPr>
+          </w:rPrChange>
+        </w:rPr>
+      </w:pPr>
+      <w:del w:id="782" w:author="Nguyen Anh Dung" w:date="2018-12-13T16:18:00Z">
         <w:r>
           <w:rPr>
             <w:rFonts w:cstheme="majorHAnsi"/>
             <w:sz w:val="28"/>
-            <w:rPrChange w:id="765" w:author="Nguyen Anh Dung" w:date="2018-12-13T16:48:00Z">
+            <w:rPrChange w:id="783" w:author="Nguyen Anh Dung" w:date="2018-12-13T16:48:00Z">
               <w:rPr/>
             </w:rPrChange>
           </w:rPr>
@@ -5452,7 +5531,7 @@
           <w:rPr>
             <w:rFonts w:cstheme="majorHAnsi"/>
             <w:sz w:val="28"/>
-            <w:rPrChange w:id="766" w:author="Nguyen Anh Dung" w:date="2018-12-13T16:48:00Z">
+            <w:rPrChange w:id="784" w:author="Nguyen Anh Dung" w:date="2018-12-13T16:48:00Z">
               <w:rPr/>
             </w:rPrChange>
           </w:rPr>
@@ -5462,7 +5541,7 @@
           <w:rPr>
             <w:rFonts w:cstheme="majorHAnsi"/>
             <w:sz w:val="28"/>
-            <w:rPrChange w:id="767" w:author="Nguyen Anh Dung" w:date="2018-12-13T16:48:00Z">
+            <w:rPrChange w:id="785" w:author="Nguyen Anh Dung" w:date="2018-12-13T16:48:00Z">
               <w:rPr/>
             </w:rPrChange>
           </w:rPr>
@@ -5474,22 +5553,22 @@
       <w:pPr>
         <w:jc w:val="both"/>
         <w:rPr>
-          <w:del w:id="768" w:author="Nguyen Anh Dung" w:date="2018-12-13T16:18:00Z"/>
+          <w:del w:id="786" w:author="Nguyen Anh Dung" w:date="2018-12-13T16:18:00Z"/>
           <w:rFonts w:cstheme="majorHAnsi"/>
           <w:sz w:val="28"/>
-          <w:rPrChange w:id="769" w:author="Nguyen Anh Dung" w:date="2018-12-13T16:48:00Z">
-            <w:rPr>
-              <w:del w:id="770" w:author="Nguyen Anh Dung" w:date="2018-12-13T16:18:00Z"/>
-            </w:rPr>
-          </w:rPrChange>
-        </w:rPr>
-      </w:pPr>
-      <w:del w:id="771" w:author="Nguyen Anh Dung" w:date="2018-12-13T16:18:00Z">
+          <w:rPrChange w:id="787" w:author="Nguyen Anh Dung" w:date="2018-12-13T16:48:00Z">
+            <w:rPr>
+              <w:del w:id="788" w:author="Nguyen Anh Dung" w:date="2018-12-13T16:18:00Z"/>
+            </w:rPr>
+          </w:rPrChange>
+        </w:rPr>
+      </w:pPr>
+      <w:del w:id="789" w:author="Nguyen Anh Dung" w:date="2018-12-13T16:18:00Z">
         <w:r>
           <w:rPr>
             <w:rFonts w:cstheme="majorHAnsi"/>
             <w:sz w:val="28"/>
-            <w:rPrChange w:id="772" w:author="Nguyen Anh Dung" w:date="2018-12-13T16:48:00Z">
+            <w:rPrChange w:id="790" w:author="Nguyen Anh Dung" w:date="2018-12-13T16:48:00Z">
               <w:rPr/>
             </w:rPrChange>
           </w:rPr>
@@ -5499,7 +5578,7 @@
           <w:rPr>
             <w:rFonts w:cstheme="majorHAnsi"/>
             <w:sz w:val="28"/>
-            <w:rPrChange w:id="773" w:author="Nguyen Anh Dung" w:date="2018-12-13T16:48:00Z">
+            <w:rPrChange w:id="791" w:author="Nguyen Anh Dung" w:date="2018-12-13T16:48:00Z">
               <w:rPr/>
             </w:rPrChange>
           </w:rPr>
@@ -5510,7 +5589,7 @@
             <w:rFonts w:cstheme="majorHAnsi"/>
             <w:i/>
             <w:sz w:val="28"/>
-            <w:rPrChange w:id="774" w:author="Nguyen Anh Dung" w:date="2018-12-13T16:48:00Z">
+            <w:rPrChange w:id="792" w:author="Nguyen Anh Dung" w:date="2018-12-13T16:48:00Z">
               <w:rPr>
                 <w:i/>
               </w:rPr>
@@ -5524,23 +5603,23 @@
       <w:pPr>
         <w:jc w:val="both"/>
         <w:rPr>
-          <w:del w:id="775" w:author="Nguyen Anh Dung" w:date="2018-12-13T16:18:00Z"/>
+          <w:del w:id="793" w:author="Nguyen Anh Dung" w:date="2018-12-13T16:18:00Z"/>
           <w:rFonts w:cstheme="majorHAnsi"/>
           <w:sz w:val="28"/>
-          <w:rPrChange w:id="776" w:author="Nguyen Anh Dung" w:date="2018-12-13T16:48:00Z">
-            <w:rPr>
-              <w:del w:id="777" w:author="Nguyen Anh Dung" w:date="2018-12-13T16:18:00Z"/>
+          <w:rPrChange w:id="794" w:author="Nguyen Anh Dung" w:date="2018-12-13T16:48:00Z">
+            <w:rPr>
+              <w:del w:id="795" w:author="Nguyen Anh Dung" w:date="2018-12-13T16:18:00Z"/>
               <w:color w:val="FF0000"/>
             </w:rPr>
           </w:rPrChange>
         </w:rPr>
       </w:pPr>
-      <w:del w:id="778" w:author="Nguyen Anh Dung" w:date="2018-12-13T16:18:00Z">
+      <w:del w:id="796" w:author="Nguyen Anh Dung" w:date="2018-12-13T16:18:00Z">
         <w:r>
           <w:rPr>
             <w:rFonts w:cstheme="majorHAnsi"/>
             <w:sz w:val="28"/>
-            <w:rPrChange w:id="779" w:author="Nguyen Anh Dung" w:date="2018-12-13T16:48:00Z">
+            <w:rPrChange w:id="797" w:author="Nguyen Anh Dung" w:date="2018-12-13T16:48:00Z">
               <w:rPr>
                 <w:color w:val="FF0000"/>
               </w:rPr>
@@ -5552,7 +5631,7 @@
           <w:rPr>
             <w:rFonts w:cstheme="majorHAnsi"/>
             <w:sz w:val="28"/>
-            <w:rPrChange w:id="780" w:author="Nguyen Anh Dung" w:date="2018-12-13T16:48:00Z">
+            <w:rPrChange w:id="798" w:author="Nguyen Anh Dung" w:date="2018-12-13T16:48:00Z">
               <w:rPr>
                 <w:color w:val="FF0000"/>
               </w:rPr>
@@ -5566,22 +5645,22 @@
       <w:pPr>
         <w:jc w:val="both"/>
         <w:rPr>
-          <w:del w:id="781" w:author="Nguyen Anh Dung" w:date="2018-12-13T16:18:00Z"/>
+          <w:del w:id="799" w:author="Nguyen Anh Dung" w:date="2018-12-13T16:18:00Z"/>
           <w:rFonts w:cstheme="majorHAnsi"/>
           <w:sz w:val="28"/>
-          <w:rPrChange w:id="782" w:author="Nguyen Anh Dung" w:date="2018-12-13T16:48:00Z">
-            <w:rPr>
-              <w:del w:id="783" w:author="Nguyen Anh Dung" w:date="2018-12-13T16:18:00Z"/>
-            </w:rPr>
-          </w:rPrChange>
-        </w:rPr>
-      </w:pPr>
-      <w:del w:id="784" w:author="Nguyen Anh Dung" w:date="2018-12-13T16:18:00Z">
+          <w:rPrChange w:id="800" w:author="Nguyen Anh Dung" w:date="2018-12-13T16:48:00Z">
+            <w:rPr>
+              <w:del w:id="801" w:author="Nguyen Anh Dung" w:date="2018-12-13T16:18:00Z"/>
+            </w:rPr>
+          </w:rPrChange>
+        </w:rPr>
+      </w:pPr>
+      <w:del w:id="802" w:author="Nguyen Anh Dung" w:date="2018-12-13T16:18:00Z">
         <w:r>
           <w:rPr>
             <w:rFonts w:cstheme="majorHAnsi"/>
             <w:sz w:val="28"/>
-            <w:rPrChange w:id="785" w:author="Nguyen Anh Dung" w:date="2018-12-13T16:48:00Z">
+            <w:rPrChange w:id="803" w:author="Nguyen Anh Dung" w:date="2018-12-13T16:48:00Z">
               <w:rPr/>
             </w:rPrChange>
           </w:rPr>
@@ -5591,7 +5670,7 @@
           <w:rPr>
             <w:rFonts w:cstheme="majorHAnsi"/>
             <w:sz w:val="28"/>
-            <w:rPrChange w:id="786" w:author="Nguyen Anh Dung" w:date="2018-12-13T16:48:00Z">
+            <w:rPrChange w:id="804" w:author="Nguyen Anh Dung" w:date="2018-12-13T16:48:00Z">
               <w:rPr/>
             </w:rPrChange>
           </w:rPr>
@@ -5601,7 +5680,7 @@
           <w:rPr>
             <w:rFonts w:cstheme="majorHAnsi"/>
             <w:sz w:val="28"/>
-            <w:rPrChange w:id="787" w:author="Nguyen Anh Dung" w:date="2018-12-13T16:48:00Z">
+            <w:rPrChange w:id="805" w:author="Nguyen Anh Dung" w:date="2018-12-13T16:48:00Z">
               <w:rPr/>
             </w:rPrChange>
           </w:rPr>
@@ -5613,22 +5692,22 @@
       <w:pPr>
         <w:jc w:val="both"/>
         <w:rPr>
-          <w:del w:id="788" w:author="Nguyen Anh Dung" w:date="2018-12-13T16:18:00Z"/>
+          <w:del w:id="806" w:author="Nguyen Anh Dung" w:date="2018-12-13T16:18:00Z"/>
           <w:rFonts w:cstheme="majorHAnsi"/>
           <w:sz w:val="28"/>
-          <w:rPrChange w:id="789" w:author="Nguyen Anh Dung" w:date="2018-12-13T16:48:00Z">
-            <w:rPr>
-              <w:del w:id="790" w:author="Nguyen Anh Dung" w:date="2018-12-13T16:18:00Z"/>
-            </w:rPr>
-          </w:rPrChange>
-        </w:rPr>
-      </w:pPr>
-      <w:del w:id="791" w:author="Nguyen Anh Dung" w:date="2018-12-13T16:18:00Z">
+          <w:rPrChange w:id="807" w:author="Nguyen Anh Dung" w:date="2018-12-13T16:48:00Z">
+            <w:rPr>
+              <w:del w:id="808" w:author="Nguyen Anh Dung" w:date="2018-12-13T16:18:00Z"/>
+            </w:rPr>
+          </w:rPrChange>
+        </w:rPr>
+      </w:pPr>
+      <w:del w:id="809" w:author="Nguyen Anh Dung" w:date="2018-12-13T16:18:00Z">
         <w:r>
           <w:rPr>
             <w:rFonts w:cstheme="majorHAnsi"/>
             <w:sz w:val="28"/>
-            <w:rPrChange w:id="792" w:author="Nguyen Anh Dung" w:date="2018-12-13T16:48:00Z">
+            <w:rPrChange w:id="810" w:author="Nguyen Anh Dung" w:date="2018-12-13T16:48:00Z">
               <w:rPr/>
             </w:rPrChange>
           </w:rPr>
@@ -5638,7 +5717,7 @@
           <w:rPr>
             <w:rFonts w:cstheme="majorHAnsi"/>
             <w:sz w:val="28"/>
-            <w:rPrChange w:id="793" w:author="Nguyen Anh Dung" w:date="2018-12-13T16:48:00Z">
+            <w:rPrChange w:id="811" w:author="Nguyen Anh Dung" w:date="2018-12-13T16:48:00Z">
               <w:rPr/>
             </w:rPrChange>
           </w:rPr>
@@ -5650,25 +5729,25 @@
       <w:pPr>
         <w:jc w:val="both"/>
         <w:rPr>
-          <w:ins w:id="794" w:author="Nguyen Anh Dung" w:date="2018-12-13T15:46:00Z"/>
+          <w:ins w:id="812" w:author="Nguyen Anh Dung" w:date="2018-12-13T15:46:00Z"/>
           <w:rFonts w:cstheme="majorHAnsi"/>
           <w:b/>
           <w:sz w:val="28"/>
-          <w:rPrChange w:id="795" w:author="Nguyen Anh Dung" w:date="2018-12-13T16:48:00Z">
-            <w:rPr>
-              <w:ins w:id="796" w:author="Nguyen Anh Dung" w:date="2018-12-13T15:46:00Z"/>
+          <w:rPrChange w:id="813" w:author="Nguyen Anh Dung" w:date="2018-12-13T16:48:00Z">
+            <w:rPr>
+              <w:ins w:id="814" w:author="Nguyen Anh Dung" w:date="2018-12-13T15:46:00Z"/>
               <w:b/>
               <w:color w:val="FF0000"/>
             </w:rPr>
           </w:rPrChange>
         </w:rPr>
       </w:pPr>
-      <w:del w:id="797" w:author="Nguyen Anh Dung" w:date="2018-12-13T16:18:00Z">
+      <w:del w:id="815" w:author="Nguyen Anh Dung" w:date="2018-12-13T16:18:00Z">
         <w:r>
           <w:rPr>
             <w:rFonts w:cstheme="majorHAnsi"/>
             <w:sz w:val="28"/>
-            <w:rPrChange w:id="798" w:author="Nguyen Anh Dung" w:date="2018-12-13T16:48:00Z">
+            <w:rPrChange w:id="816" w:author="Nguyen Anh Dung" w:date="2018-12-13T16:48:00Z">
               <w:rPr/>
             </w:rPrChange>
           </w:rPr>
@@ -5678,20 +5757,20 @@
           <w:rPr>
             <w:rFonts w:cstheme="majorHAnsi"/>
             <w:sz w:val="28"/>
-            <w:rPrChange w:id="799" w:author="Nguyen Anh Dung" w:date="2018-12-13T16:48:00Z">
+            <w:rPrChange w:id="817" w:author="Nguyen Anh Dung" w:date="2018-12-13T16:48:00Z">
               <w:rPr/>
             </w:rPrChange>
           </w:rPr>
           <w:delText>p.</w:delText>
         </w:r>
       </w:del>
-      <w:ins w:id="800" w:author="Nguyen Anh Dung" w:date="2018-12-13T15:46:00Z">
+      <w:ins w:id="818" w:author="Nguyen Anh Dung" w:date="2018-12-13T15:46:00Z">
         <w:r>
           <w:rPr>
             <w:rFonts w:cstheme="majorHAnsi"/>
             <w:b/>
             <w:sz w:val="28"/>
-            <w:rPrChange w:id="801" w:author="Nguyen Anh Dung" w:date="2018-12-13T16:48:00Z">
+            <w:rPrChange w:id="819" w:author="Nguyen Anh Dung" w:date="2018-12-13T16:48:00Z">
               <w:rPr>
                 <w:b/>
                 <w:color w:val="FF0000"/>
@@ -5706,21 +5785,21 @@
       <w:pPr>
         <w:jc w:val="both"/>
         <w:rPr>
-          <w:ins w:id="802" w:author="Nguyen Anh Dung" w:date="2018-12-13T15:48:00Z"/>
-          <w:rFonts w:cstheme="majorHAnsi"/>
-          <w:rPrChange w:id="803" w:author="Nguyen Anh Dung" w:date="2018-12-13T16:48:00Z">
-            <w:rPr>
-              <w:ins w:id="804" w:author="Nguyen Anh Dung" w:date="2018-12-13T15:48:00Z"/>
+          <w:ins w:id="820" w:author="Nguyen Anh Dung" w:date="2018-12-13T15:48:00Z"/>
+          <w:rFonts w:cstheme="majorHAnsi"/>
+          <w:rPrChange w:id="821" w:author="Nguyen Anh Dung" w:date="2018-12-13T16:48:00Z">
+            <w:rPr>
+              <w:ins w:id="822" w:author="Nguyen Anh Dung" w:date="2018-12-13T15:48:00Z"/>
               <w:color w:val="FF0000"/>
             </w:rPr>
           </w:rPrChange>
         </w:rPr>
       </w:pPr>
-      <w:ins w:id="805" w:author="Nguyen Anh Dung" w:date="2018-12-13T15:48:00Z">
-        <w:r>
-          <w:rPr>
-            <w:rFonts w:cstheme="majorHAnsi"/>
-            <w:rPrChange w:id="806" w:author="Nguyen Anh Dung" w:date="2018-12-13T16:48:00Z">
+      <w:ins w:id="823" w:author="Nguyen Anh Dung" w:date="2018-12-13T15:48:00Z">
+        <w:r>
+          <w:rPr>
+            <w:rFonts w:cstheme="majorHAnsi"/>
+            <w:rPrChange w:id="824" w:author="Nguyen Anh Dung" w:date="2018-12-13T16:48:00Z">
               <w:rPr>
                 <w:color w:val="FF0000"/>
               </w:rPr>
@@ -5734,21 +5813,21 @@
       <w:pPr>
         <w:jc w:val="both"/>
         <w:rPr>
-          <w:ins w:id="807" w:author="Nguyen Anh Dung" w:date="2018-12-13T15:48:00Z"/>
-          <w:rFonts w:cstheme="majorHAnsi"/>
-          <w:rPrChange w:id="808" w:author="Nguyen Anh Dung" w:date="2018-12-13T16:48:00Z">
-            <w:rPr>
-              <w:ins w:id="809" w:author="Nguyen Anh Dung" w:date="2018-12-13T15:48:00Z"/>
+          <w:ins w:id="825" w:author="Nguyen Anh Dung" w:date="2018-12-13T15:48:00Z"/>
+          <w:rFonts w:cstheme="majorHAnsi"/>
+          <w:rPrChange w:id="826" w:author="Nguyen Anh Dung" w:date="2018-12-13T16:48:00Z">
+            <w:rPr>
+              <w:ins w:id="827" w:author="Nguyen Anh Dung" w:date="2018-12-13T15:48:00Z"/>
               <w:color w:val="FF0000"/>
             </w:rPr>
           </w:rPrChange>
         </w:rPr>
       </w:pPr>
-      <w:ins w:id="810" w:author="Nguyen Anh Dung" w:date="2018-12-13T15:48:00Z">
-        <w:r>
-          <w:rPr>
-            <w:rFonts w:cstheme="majorHAnsi"/>
-            <w:rPrChange w:id="811" w:author="Nguyen Anh Dung" w:date="2018-12-13T16:48:00Z">
+      <w:ins w:id="828" w:author="Nguyen Anh Dung" w:date="2018-12-13T15:48:00Z">
+        <w:r>
+          <w:rPr>
+            <w:rFonts w:cstheme="majorHAnsi"/>
+            <w:rPrChange w:id="829" w:author="Nguyen Anh Dung" w:date="2018-12-13T16:48:00Z">
               <w:rPr>
                 <w:color w:val="FF0000"/>
               </w:rPr>
@@ -5762,21 +5841,21 @@
       <w:pPr>
         <w:jc w:val="both"/>
         <w:rPr>
-          <w:ins w:id="812" w:author="Nguyen Anh Dung" w:date="2018-12-13T15:48:00Z"/>
-          <w:rFonts w:cstheme="majorHAnsi"/>
-          <w:rPrChange w:id="813" w:author="Nguyen Anh Dung" w:date="2018-12-13T16:48:00Z">
-            <w:rPr>
-              <w:ins w:id="814" w:author="Nguyen Anh Dung" w:date="2018-12-13T15:48:00Z"/>
+          <w:ins w:id="830" w:author="Nguyen Anh Dung" w:date="2018-12-13T15:48:00Z"/>
+          <w:rFonts w:cstheme="majorHAnsi"/>
+          <w:rPrChange w:id="831" w:author="Nguyen Anh Dung" w:date="2018-12-13T16:48:00Z">
+            <w:rPr>
+              <w:ins w:id="832" w:author="Nguyen Anh Dung" w:date="2018-12-13T15:48:00Z"/>
               <w:color w:val="FF0000"/>
             </w:rPr>
           </w:rPrChange>
         </w:rPr>
       </w:pPr>
-      <w:ins w:id="815" w:author="Nguyen Anh Dung" w:date="2018-12-13T15:48:00Z">
-        <w:r>
-          <w:rPr>
-            <w:rFonts w:cstheme="majorHAnsi"/>
-            <w:rPrChange w:id="816" w:author="Nguyen Anh Dung" w:date="2018-12-13T16:48:00Z">
+      <w:ins w:id="833" w:author="Nguyen Anh Dung" w:date="2018-12-13T15:48:00Z">
+        <w:r>
+          <w:rPr>
+            <w:rFonts w:cstheme="majorHAnsi"/>
+            <w:rPrChange w:id="834" w:author="Nguyen Anh Dung" w:date="2018-12-13T16:48:00Z">
               <w:rPr>
                 <w:color w:val="FF0000"/>
               </w:rPr>
@@ -5790,23 +5869,23 @@
       <w:pPr>
         <w:jc w:val="both"/>
         <w:rPr>
-          <w:ins w:id="817" w:author="Nguyen Anh Dung" w:date="2018-12-13T14:36:00Z"/>
+          <w:ins w:id="835" w:author="Nguyen Anh Dung" w:date="2018-12-13T14:36:00Z"/>
           <w:rFonts w:cstheme="majorHAnsi"/>
           <w:b/>
-          <w:rPrChange w:id="818" w:author="Nguyen Anh Dung" w:date="2018-12-13T16:48:00Z">
-            <w:rPr>
-              <w:ins w:id="819" w:author="Nguyen Anh Dung" w:date="2018-12-13T14:36:00Z"/>
+          <w:rPrChange w:id="836" w:author="Nguyen Anh Dung" w:date="2018-12-13T16:48:00Z">
+            <w:rPr>
+              <w:ins w:id="837" w:author="Nguyen Anh Dung" w:date="2018-12-13T14:36:00Z"/>
               <w:color w:val="FF0000"/>
             </w:rPr>
           </w:rPrChange>
         </w:rPr>
       </w:pPr>
-      <w:ins w:id="820" w:author="Nguyen Anh Dung" w:date="2018-12-13T14:36:00Z">
+      <w:ins w:id="838" w:author="Nguyen Anh Dung" w:date="2018-12-13T14:36:00Z">
         <w:r>
           <w:rPr>
             <w:rFonts w:cstheme="majorHAnsi"/>
             <w:b/>
-            <w:rPrChange w:id="821" w:author="Nguyen Anh Dung" w:date="2018-12-13T16:48:00Z">
+            <w:rPrChange w:id="839" w:author="Nguyen Anh Dung" w:date="2018-12-13T16:48:00Z">
               <w:rPr>
                 <w:color w:val="FF0000"/>
               </w:rPr>
@@ -5820,20 +5899,20 @@
       <w:pPr>
         <w:jc w:val="both"/>
         <w:rPr>
-          <w:ins w:id="822" w:author="Nguyen Anh Dung" w:date="2018-12-12T18:14:00Z"/>
-          <w:rFonts w:cstheme="majorHAnsi"/>
-          <w:rPrChange w:id="823" w:author="Nguyen Anh Dung" w:date="2018-12-13T16:48:00Z">
-            <w:rPr>
-              <w:ins w:id="824" w:author="Nguyen Anh Dung" w:date="2018-12-12T18:14:00Z"/>
-            </w:rPr>
-          </w:rPrChange>
-        </w:rPr>
-      </w:pPr>
-      <w:ins w:id="825" w:author="Nguyen Anh Dung" w:date="2018-12-13T15:09:00Z">
-        <w:r>
-          <w:rPr>
-            <w:rFonts w:cstheme="majorHAnsi"/>
-            <w:rPrChange w:id="826" w:author="Nguyen Anh Dung" w:date="2018-12-13T16:48:00Z">
+          <w:ins w:id="840" w:author="Nguyen Anh Dung" w:date="2018-12-12T18:14:00Z"/>
+          <w:rFonts w:cstheme="majorHAnsi"/>
+          <w:rPrChange w:id="841" w:author="Nguyen Anh Dung" w:date="2018-12-13T16:48:00Z">
+            <w:rPr>
+              <w:ins w:id="842" w:author="Nguyen Anh Dung" w:date="2018-12-12T18:14:00Z"/>
+            </w:rPr>
+          </w:rPrChange>
+        </w:rPr>
+      </w:pPr>
+      <w:ins w:id="843" w:author="Nguyen Anh Dung" w:date="2018-12-13T15:09:00Z">
+        <w:r>
+          <w:rPr>
+            <w:rFonts w:cstheme="majorHAnsi"/>
+            <w:rPrChange w:id="844" w:author="Nguyen Anh Dung" w:date="2018-12-13T16:48:00Z">
               <w:rPr>
                 <w:color w:val="FF0000"/>
               </w:rPr>
@@ -5842,22 +5921,22 @@
           <w:t xml:space="preserve">- </w:t>
         </w:r>
       </w:ins>
-      <w:ins w:id="827" w:author="Nguyen Anh Dung" w:date="2018-12-12T09:34:00Z">
-        <w:r>
-          <w:rPr>
-            <w:rFonts w:cstheme="majorHAnsi"/>
-            <w:rPrChange w:id="828" w:author="Nguyen Anh Dung" w:date="2018-12-13T16:48:00Z">
+      <w:ins w:id="845" w:author="Nguyen Anh Dung" w:date="2018-12-12T09:34:00Z">
+        <w:r>
+          <w:rPr>
+            <w:rFonts w:cstheme="majorHAnsi"/>
+            <w:rPrChange w:id="846" w:author="Nguyen Anh Dung" w:date="2018-12-13T16:48:00Z">
               <w:rPr/>
             </w:rPrChange>
           </w:rPr>
           <w:t>Không đẩy các đề mục trên thanh Menu chính xuống dòng thứ 2 khi Thu gọn của sổ Trình duyệt web</w:t>
         </w:r>
       </w:ins>
-      <w:ins w:id="829" w:author="Nguyen Anh Dung" w:date="2018-12-13T08:46:00Z">
-        <w:r>
-          <w:rPr>
-            <w:rFonts w:cstheme="majorHAnsi"/>
-            <w:rPrChange w:id="830" w:author="Nguyen Anh Dung" w:date="2018-12-13T16:48:00Z">
+      <w:ins w:id="847" w:author="Nguyen Anh Dung" w:date="2018-12-13T08:46:00Z">
+        <w:r>
+          <w:rPr>
+            <w:rFonts w:cstheme="majorHAnsi"/>
+            <w:rPrChange w:id="848" w:author="Nguyen Anh Dung" w:date="2018-12-13T16:48:00Z">
               <w:rPr>
                 <w:color w:val="FF0000"/>
               </w:rPr>
@@ -5866,11 +5945,11 @@
           <w:t xml:space="preserve">. Khi thu gọn của sổ thì </w:t>
         </w:r>
       </w:ins>
-      <w:ins w:id="831" w:author="Nguyen Anh Dung" w:date="2018-12-13T08:47:00Z">
-        <w:r>
-          <w:rPr>
-            <w:rFonts w:cstheme="majorHAnsi"/>
-            <w:rPrChange w:id="832" w:author="Nguyen Anh Dung" w:date="2018-12-13T16:48:00Z">
+      <w:ins w:id="849" w:author="Nguyen Anh Dung" w:date="2018-12-13T08:47:00Z">
+        <w:r>
+          <w:rPr>
+            <w:rFonts w:cstheme="majorHAnsi"/>
+            <w:rPrChange w:id="850" w:author="Nguyen Anh Dung" w:date="2018-12-13T16:48:00Z">
               <w:rPr>
                 <w:color w:val="FF0000"/>
               </w:rPr>
@@ -5879,11 +5958,11 @@
           <w:t xml:space="preserve">đến một mức thì bỏ bớt </w:t>
         </w:r>
       </w:ins>
-      <w:ins w:id="833" w:author="Nguyen Anh Dung" w:date="2018-12-13T08:46:00Z">
-        <w:r>
-          <w:rPr>
-            <w:rFonts w:cstheme="majorHAnsi"/>
-            <w:rPrChange w:id="834" w:author="Nguyen Anh Dung" w:date="2018-12-13T16:48:00Z">
+      <w:ins w:id="851" w:author="Nguyen Anh Dung" w:date="2018-12-13T08:46:00Z">
+        <w:r>
+          <w:rPr>
+            <w:rFonts w:cstheme="majorHAnsi"/>
+            <w:rPrChange w:id="852" w:author="Nguyen Anh Dung" w:date="2018-12-13T16:48:00Z">
               <w:rPr>
                 <w:color w:val="FF0000"/>
               </w:rPr>
@@ -5892,296 +5971,285 @@
           <w:t>nội dung hiển thị</w:t>
         </w:r>
       </w:ins>
-      <w:ins w:id="835" w:author="Nguyen Anh Dung" w:date="2018-12-13T08:47:00Z">
-        <w:r>
-          <w:rPr>
-            <w:rFonts w:cstheme="majorHAnsi"/>
-            <w:rPrChange w:id="836" w:author="Nguyen Anh Dung" w:date="2018-12-13T16:48:00Z">
-              <w:rPr>
-                <w:color w:val="FF0000"/>
-              </w:rPr>
-            </w:rPrChange>
-          </w:rPr>
-          <w:t xml:space="preserve">, chỉ </w:t>
-        </w:r>
-        <w:r>
-          <w:rPr>
-            <w:rFonts w:cstheme="majorHAnsi"/>
-            <w:rPrChange w:id="837" w:author="Nguyen Anh Dung" w:date="2018-12-13T16:48:00Z">
-              <w:rPr>
-                <w:color w:val="FF0000"/>
-              </w:rPr>
+      <w:ins w:id="853" w:author="Nguyen Anh Dung" w:date="2018-12-13T08:47:00Z">
+        <w:r>
+          <w:rPr>
+            <w:rFonts w:cstheme="majorHAnsi"/>
+            <w:rPrChange w:id="854" w:author="Nguyen Anh Dung" w:date="2018-12-13T16:48:00Z">
+              <w:rPr>
+                <w:color w:val="FF0000"/>
+              </w:rPr>
+            </w:rPrChange>
+          </w:rPr>
+          <w:t>, chỉ để lại nội dung chính</w:t>
+        </w:r>
+      </w:ins>
+      <w:ins w:id="855" w:author="Nguyen Anh Dung" w:date="2018-12-13T08:46:00Z">
+        <w:r>
+          <w:rPr>
+            <w:rFonts w:cstheme="majorHAnsi"/>
+            <w:rPrChange w:id="856" w:author="Nguyen Anh Dung" w:date="2018-12-13T16:48:00Z">
+              <w:rPr>
+                <w:color w:val="FF0000"/>
+              </w:rPr>
+            </w:rPrChange>
+          </w:rPr>
+          <w:t>.</w:t>
+        </w:r>
+      </w:ins>
+      <w:ins w:id="857" w:author="Nguyen Anh Dung" w:date="2018-12-13T08:48:00Z">
+        <w:r>
+          <w:rPr>
+            <w:rFonts w:cstheme="majorHAnsi"/>
+            <w:rPrChange w:id="858" w:author="Nguyen Anh Dung" w:date="2018-12-13T16:48:00Z">
+              <w:rPr>
+                <w:color w:val="FF0000"/>
+              </w:rPr>
+            </w:rPrChange>
+          </w:rPr>
+          <w:t xml:space="preserve"> Ví dụ như Ô “Tìm kiếm” bị đẩy xuống một dòng khi thu gọn cửa sổ trình duyệt.</w:t>
+        </w:r>
+      </w:ins>
+    </w:p>
+    <w:p>
+      <w:pPr>
+        <w:jc w:val="both"/>
+        <w:rPr>
+          <w:ins w:id="859" w:author="Nguyen Anh Dung" w:date="2018-12-12T09:34:00Z"/>
+          <w:rFonts w:cstheme="majorHAnsi"/>
+          <w:rPrChange w:id="860" w:author="Nguyen Anh Dung" w:date="2018-12-13T16:48:00Z">
+            <w:rPr>
+              <w:ins w:id="861" w:author="Nguyen Anh Dung" w:date="2018-12-12T09:34:00Z"/>
+            </w:rPr>
+          </w:rPrChange>
+        </w:rPr>
+      </w:pPr>
+      <w:ins w:id="862" w:author="Nguyen Anh Dung" w:date="2018-12-13T15:09:00Z">
+        <w:r>
+          <w:rPr>
+            <w:rFonts w:cstheme="majorHAnsi"/>
+            <w:rPrChange w:id="863" w:author="Nguyen Anh Dung" w:date="2018-12-13T16:48:00Z">
+              <w:rPr>
+                <w:color w:val="FF0000"/>
+              </w:rPr>
+            </w:rPrChange>
+          </w:rPr>
+          <w:t xml:space="preserve">- </w:t>
+        </w:r>
+      </w:ins>
+      <w:ins w:id="864" w:author="Nguyen Anh Dung" w:date="2018-12-12T18:14:00Z">
+        <w:r>
+          <w:rPr>
+            <w:rFonts w:cstheme="majorHAnsi"/>
+            <w:rPrChange w:id="865" w:author="Nguyen Anh Dung" w:date="2018-12-13T16:48:00Z">
+              <w:rPr/>
+            </w:rPrChange>
+          </w:rPr>
+          <w:t>Không hiển thị Bản đồ Môi trường ở các Tab khác ngoài Tab Bản đồ để Giảm thời gian phản hồi của hệ thống.</w:t>
+        </w:r>
+      </w:ins>
+    </w:p>
+    <w:p>
+      <w:pPr>
+        <w:jc w:val="both"/>
+        <w:rPr>
+          <w:ins w:id="866" w:author="Nguyen Anh Dung" w:date="2018-12-13T15:09:00Z"/>
+          <w:rFonts w:cstheme="majorHAnsi"/>
+          <w:rPrChange w:id="867" w:author="Nguyen Anh Dung" w:date="2018-12-13T16:48:00Z">
+            <w:rPr>
+              <w:ins w:id="868" w:author="Nguyen Anh Dung" w:date="2018-12-13T15:09:00Z"/>
+              <w:color w:val="FF0000"/>
+            </w:rPr>
+          </w:rPrChange>
+        </w:rPr>
+      </w:pPr>
+      <w:ins w:id="869" w:author="Nguyen Anh Dung" w:date="2018-12-13T15:09:00Z">
+        <w:r>
+          <w:rPr>
+            <w:rFonts w:cstheme="majorHAnsi"/>
+            <w:rPrChange w:id="870" w:author="Nguyen Anh Dung" w:date="2018-12-13T16:48:00Z">
+              <w:rPr>
+                <w:color w:val="FF0000"/>
+              </w:rPr>
+            </w:rPrChange>
+          </w:rPr>
+          <w:t>- Đưa nút Đăng nhập người dùng lên Cổng thông tin, không tách thành hai địa chỉ riêng biệt như hiện tại.</w:t>
+        </w:r>
+      </w:ins>
+    </w:p>
+    <w:p>
+      <w:pPr>
+        <w:jc w:val="both"/>
+        <w:rPr>
+          <w:ins w:id="871" w:author="Nguyen Anh Dung" w:date="2018-12-12T10:12:00Z"/>
+          <w:rFonts w:cstheme="majorHAnsi"/>
+          <w:rPrChange w:id="872" w:author="Nguyen Anh Dung" w:date="2018-12-13T16:48:00Z">
+            <w:rPr>
+              <w:ins w:id="873" w:author="Nguyen Anh Dung" w:date="2018-12-12T10:12:00Z"/>
+            </w:rPr>
+          </w:rPrChange>
+        </w:rPr>
+      </w:pPr>
+      <w:ins w:id="874" w:author="Nguyen Anh Dung" w:date="2018-12-12T10:09:00Z">
+        <w:r>
+          <w:rPr>
+            <w:rFonts w:cstheme="majorHAnsi"/>
+            <w:b/>
+            <w:rPrChange w:id="875" w:author="Nguyen Anh Dung" w:date="2018-12-13T16:48:00Z">
+              <w:rPr/>
             </w:rPrChange>
           </w:rPr>
           <w:lastRenderedPageBreak/>
-          <w:t>để lại nội dung chính</w:t>
-        </w:r>
-      </w:ins>
-      <w:ins w:id="838" w:author="Nguyen Anh Dung" w:date="2018-12-13T08:46:00Z">
-        <w:r>
-          <w:rPr>
-            <w:rFonts w:cstheme="majorHAnsi"/>
-            <w:rPrChange w:id="839" w:author="Nguyen Anh Dung" w:date="2018-12-13T16:48:00Z">
-              <w:rPr>
-                <w:color w:val="FF0000"/>
-              </w:rPr>
+          <w:t>- Tab: Thông tin quan trắ</w:t>
+        </w:r>
+        <w:r>
+          <w:rPr>
+            <w:rFonts w:cstheme="majorHAnsi"/>
+            <w:rPrChange w:id="876" w:author="Nguyen Anh Dung" w:date="2018-12-13T16:48:00Z">
+              <w:rPr/>
+            </w:rPrChange>
+          </w:rPr>
+          <w:t xml:space="preserve">c </w:t>
+        </w:r>
+        <w:r>
+          <w:rPr>
+            <w:rFonts w:cstheme="majorHAnsi"/>
+            <w:b/>
+            <w:rPrChange w:id="877" w:author="Nguyen Anh Dung" w:date="2018-12-13T16:48:00Z">
+              <w:rPr/>
+            </w:rPrChange>
+          </w:rPr>
+          <w:t>– thay bằng “Chất lượng môi trường”</w:t>
+        </w:r>
+      </w:ins>
+      <w:ins w:id="878" w:author="Nguyen Anh Dung" w:date="2018-12-12T10:12:00Z">
+        <w:r>
+          <w:rPr>
+            <w:rFonts w:cstheme="majorHAnsi"/>
+            <w:rPrChange w:id="879" w:author="Nguyen Anh Dung" w:date="2018-12-13T16:48:00Z">
+              <w:rPr/>
+            </w:rPrChange>
+          </w:rPr>
+          <w:t>. Giải thích rõ Chỉ số chất lượng môi trường không khí AQI và Chỉ số chất lượng môi trường nước WQI là gì</w:t>
+        </w:r>
+      </w:ins>
+      <w:ins w:id="880" w:author="Nguyen Anh Dung" w:date="2018-12-13T14:37:00Z">
+        <w:r>
+          <w:rPr>
+            <w:rFonts w:cstheme="majorHAnsi"/>
+            <w:rPrChange w:id="881" w:author="Nguyen Anh Dung" w:date="2018-12-13T16:48:00Z">
+              <w:rPr>
+                <w:color w:val="FF0000"/>
+              </w:rPr>
+            </w:rPrChange>
+          </w:rPr>
+          <w:t xml:space="preserve"> (</w:t>
+        </w:r>
+        <w:r>
+          <w:rPr>
+            <w:rFonts w:cstheme="majorHAnsi"/>
+            <w:i/>
+            <w:rPrChange w:id="882" w:author="Nguyen Anh Dung" w:date="2018-12-13T16:48:00Z">
+              <w:rPr>
+                <w:color w:val="FF0000"/>
+              </w:rPr>
+            </w:rPrChange>
+          </w:rPr>
+          <w:t>gửi thông tin cho bên Công ty để đưa vào</w:t>
+        </w:r>
+        <w:r>
+          <w:rPr>
+            <w:rFonts w:cstheme="majorHAnsi"/>
+            <w:rPrChange w:id="883" w:author="Nguyen Anh Dung" w:date="2018-12-13T16:48:00Z">
+              <w:rPr>
+                <w:color w:val="FF0000"/>
+              </w:rPr>
+            </w:rPrChange>
+          </w:rPr>
+          <w:t>)</w:t>
+        </w:r>
+      </w:ins>
+      <w:ins w:id="884" w:author="Nguyen Anh Dung" w:date="2018-12-12T10:12:00Z">
+        <w:r>
+          <w:rPr>
+            <w:rFonts w:cstheme="majorHAnsi"/>
+            <w:rPrChange w:id="885" w:author="Nguyen Anh Dung" w:date="2018-12-13T16:48:00Z">
+              <w:rPr/>
             </w:rPrChange>
           </w:rPr>
           <w:t>.</w:t>
         </w:r>
       </w:ins>
-      <w:ins w:id="840" w:author="Nguyen Anh Dung" w:date="2018-12-13T08:48:00Z">
-        <w:r>
-          <w:rPr>
-            <w:rFonts w:cstheme="majorHAnsi"/>
-            <w:rPrChange w:id="841" w:author="Nguyen Anh Dung" w:date="2018-12-13T16:48:00Z">
-              <w:rPr>
-                <w:color w:val="FF0000"/>
-              </w:rPr>
-            </w:rPrChange>
-          </w:rPr>
-          <w:t xml:space="preserve"> Ví dụ như Ô “Tìm kiếm” bị đẩy xuống một dòng khi thu gọn cửa sổ trình duyệt.</w:t>
-        </w:r>
-      </w:ins>
-    </w:p>
-    <w:p>
-      <w:pPr>
-        <w:jc w:val="both"/>
-        <w:rPr>
-          <w:ins w:id="842" w:author="Nguyen Anh Dung" w:date="2018-12-12T09:34:00Z"/>
-          <w:rFonts w:cstheme="majorHAnsi"/>
-          <w:rPrChange w:id="843" w:author="Nguyen Anh Dung" w:date="2018-12-13T16:48:00Z">
-            <w:rPr>
-              <w:ins w:id="844" w:author="Nguyen Anh Dung" w:date="2018-12-12T09:34:00Z"/>
-            </w:rPr>
-          </w:rPrChange>
-        </w:rPr>
-      </w:pPr>
-      <w:ins w:id="845" w:author="Nguyen Anh Dung" w:date="2018-12-13T15:09:00Z">
-        <w:r>
-          <w:rPr>
-            <w:rFonts w:cstheme="majorHAnsi"/>
-            <w:rPrChange w:id="846" w:author="Nguyen Anh Dung" w:date="2018-12-13T16:48:00Z">
-              <w:rPr>
-                <w:color w:val="FF0000"/>
-              </w:rPr>
-            </w:rPrChange>
-          </w:rPr>
-          <w:t xml:space="preserve">- </w:t>
-        </w:r>
-      </w:ins>
-      <w:ins w:id="847" w:author="Nguyen Anh Dung" w:date="2018-12-12T18:14:00Z">
-        <w:r>
-          <w:rPr>
-            <w:rFonts w:cstheme="majorHAnsi"/>
-            <w:rPrChange w:id="848" w:author="Nguyen Anh Dung" w:date="2018-12-13T16:48:00Z">
-              <w:rPr/>
-            </w:rPrChange>
-          </w:rPr>
-          <w:t>Không hiển thị Bản đồ Môi trường ở các Tab khác ngoài Tab Bản đồ để Giảm thời gian phản hồi của hệ thống.</w:t>
-        </w:r>
-      </w:ins>
-    </w:p>
-    <w:p>
-      <w:pPr>
-        <w:jc w:val="both"/>
-        <w:rPr>
-          <w:ins w:id="849" w:author="Nguyen Anh Dung" w:date="2018-12-13T15:09:00Z"/>
-          <w:rFonts w:cstheme="majorHAnsi"/>
-          <w:rPrChange w:id="850" w:author="Nguyen Anh Dung" w:date="2018-12-13T16:48:00Z">
-            <w:rPr>
-              <w:ins w:id="851" w:author="Nguyen Anh Dung" w:date="2018-12-13T15:09:00Z"/>
-              <w:color w:val="FF0000"/>
-            </w:rPr>
-          </w:rPrChange>
-        </w:rPr>
-      </w:pPr>
-      <w:ins w:id="852" w:author="Nguyen Anh Dung" w:date="2018-12-13T15:09:00Z">
-        <w:r>
-          <w:rPr>
-            <w:rFonts w:cstheme="majorHAnsi"/>
-            <w:rPrChange w:id="853" w:author="Nguyen Anh Dung" w:date="2018-12-13T16:48:00Z">
-              <w:rPr>
-                <w:color w:val="FF0000"/>
-              </w:rPr>
-            </w:rPrChange>
-          </w:rPr>
-          <w:t>- Đưa nút Đăng nhập người dùng lên Cổng thông tin, không tách thành hai địa chỉ riêng biệt như hiện tại.</w:t>
-        </w:r>
-      </w:ins>
-    </w:p>
-    <w:p>
-      <w:pPr>
-        <w:jc w:val="both"/>
-        <w:rPr>
-          <w:ins w:id="854" w:author="Nguyen Anh Dung" w:date="2018-12-12T10:12:00Z"/>
-          <w:rFonts w:cstheme="majorHAnsi"/>
-          <w:rPrChange w:id="855" w:author="Nguyen Anh Dung" w:date="2018-12-13T16:48:00Z">
-            <w:rPr>
-              <w:ins w:id="856" w:author="Nguyen Anh Dung" w:date="2018-12-12T10:12:00Z"/>
-            </w:rPr>
-          </w:rPrChange>
-        </w:rPr>
-      </w:pPr>
-      <w:ins w:id="857" w:author="Nguyen Anh Dung" w:date="2018-12-12T10:09:00Z">
+    </w:p>
+    <w:p>
+      <w:pPr>
+        <w:jc w:val="both"/>
+        <w:rPr>
+          <w:ins w:id="886" w:author="Nguyen Anh Dung" w:date="2018-12-12T10:23:00Z"/>
+          <w:rFonts w:cstheme="majorHAnsi"/>
+          <w:rPrChange w:id="887" w:author="Nguyen Anh Dung" w:date="2018-12-13T16:48:00Z">
+            <w:rPr>
+              <w:ins w:id="888" w:author="Nguyen Anh Dung" w:date="2018-12-12T10:23:00Z"/>
+            </w:rPr>
+          </w:rPrChange>
+        </w:rPr>
+      </w:pPr>
+      <w:ins w:id="889" w:author="Nguyen Anh Dung" w:date="2018-12-12T10:20:00Z">
+        <w:r>
+          <w:rPr>
+            <w:rFonts w:cstheme="majorHAnsi"/>
+            <w:rPrChange w:id="890" w:author="Nguyen Anh Dung" w:date="2018-12-13T16:48:00Z">
+              <w:rPr/>
+            </w:rPrChange>
+          </w:rPr>
+          <w:t>Đưa vị trí các trạm quan trắc tự động AQI và WQI lên bản đồ để theo dõi</w:t>
+        </w:r>
+      </w:ins>
+      <w:ins w:id="891" w:author="Nguyen Anh Dung" w:date="2018-12-13T14:38:00Z">
+        <w:r>
+          <w:rPr>
+            <w:rFonts w:cstheme="majorHAnsi"/>
+            <w:rPrChange w:id="892" w:author="Nguyen Anh Dung" w:date="2018-12-13T16:48:00Z">
+              <w:rPr>
+                <w:color w:val="FF0000"/>
+              </w:rPr>
+            </w:rPrChange>
+          </w:rPr>
+          <w:t>, như Trang</w:t>
+        </w:r>
+      </w:ins>
+      <w:ins w:id="893" w:author="Nguyen Anh Dung" w:date="2018-12-13T14:39:00Z">
+        <w:r>
+          <w:rPr>
+            <w:rFonts w:cstheme="majorHAnsi"/>
+            <w:rPrChange w:id="894" w:author="Nguyen Anh Dung" w:date="2018-12-13T16:48:00Z">
+              <w:rPr>
+                <w:color w:val="FF0000"/>
+              </w:rPr>
+            </w:rPrChange>
+          </w:rPr>
+          <w:t xml:space="preserve"> bên Trung tâm Quan Trắc </w:t>
+        </w:r>
+      </w:ins>
+      <w:ins w:id="895" w:author="Nguyen Anh Dung" w:date="2018-12-13T14:38:00Z">
+        <w:r>
+          <w:rPr>
+            <w:rFonts w:cstheme="majorHAnsi"/>
+            <w:rPrChange w:id="896" w:author="Nguyen Anh Dung" w:date="2018-12-13T16:48:00Z">
+              <w:rPr>
+                <w:color w:val="FF0000"/>
+              </w:rPr>
+            </w:rPrChange>
+          </w:rPr>
+          <w:t xml:space="preserve"> </w:t>
+        </w:r>
+      </w:ins>
+      <w:ins w:id="897" w:author="Nguyen Anh Dung" w:date="2018-12-13T14:39:00Z">
         <w:r>
           <w:rPr>
             <w:rFonts w:cstheme="majorHAnsi"/>
             <w:b/>
-            <w:rPrChange w:id="858" w:author="Nguyen Anh Dung" w:date="2018-12-13T16:48:00Z">
-              <w:rPr/>
-            </w:rPrChange>
-          </w:rPr>
-          <w:t>- Tab: Thông tin quan trắ</w:t>
-        </w:r>
-        <w:r>
-          <w:rPr>
-            <w:rFonts w:cstheme="majorHAnsi"/>
-            <w:rPrChange w:id="859" w:author="Nguyen Anh Dung" w:date="2018-12-13T16:48:00Z">
-              <w:rPr/>
-            </w:rPrChange>
-          </w:rPr>
-          <w:t xml:space="preserve">c </w:t>
-        </w:r>
-        <w:r>
-          <w:rPr>
-            <w:rFonts w:cstheme="majorHAnsi"/>
-            <w:b/>
-            <w:rPrChange w:id="860" w:author="Nguyen Anh Dung" w:date="2018-12-13T16:48:00Z">
-              <w:rPr/>
-            </w:rPrChange>
-          </w:rPr>
-          <w:t>– thay bằng “Chất lượng môi trường”</w:t>
-        </w:r>
-      </w:ins>
-      <w:ins w:id="861" w:author="Nguyen Anh Dung" w:date="2018-12-12T10:12:00Z">
-        <w:r>
-          <w:rPr>
-            <w:rFonts w:cstheme="majorHAnsi"/>
-            <w:rPrChange w:id="862" w:author="Nguyen Anh Dung" w:date="2018-12-13T16:48:00Z">
-              <w:rPr/>
-            </w:rPrChange>
-          </w:rPr>
-          <w:t>. Giải thích rõ Chỉ số chất lượng môi trường không khí AQI và Chỉ số chất lượng môi trường nước WQI là gì</w:t>
-        </w:r>
-      </w:ins>
-      <w:ins w:id="863" w:author="Nguyen Anh Dung" w:date="2018-12-13T14:37:00Z">
-        <w:r>
-          <w:rPr>
-            <w:rFonts w:cstheme="majorHAnsi"/>
-            <w:rPrChange w:id="864" w:author="Nguyen Anh Dung" w:date="2018-12-13T16:48:00Z">
-              <w:rPr>
-                <w:color w:val="FF0000"/>
-              </w:rPr>
-            </w:rPrChange>
-          </w:rPr>
-          <w:t xml:space="preserve"> (</w:t>
-        </w:r>
-        <w:r>
-          <w:rPr>
-            <w:rFonts w:cstheme="majorHAnsi"/>
-            <w:i/>
-            <w:rPrChange w:id="865" w:author="Nguyen Anh Dung" w:date="2018-12-13T16:48:00Z">
-              <w:rPr>
-                <w:color w:val="FF0000"/>
-              </w:rPr>
-            </w:rPrChange>
-          </w:rPr>
-          <w:t>gửi thông tin cho bên Công ty để đưa vào</w:t>
-        </w:r>
-        <w:r>
-          <w:rPr>
-            <w:rFonts w:cstheme="majorHAnsi"/>
-            <w:rPrChange w:id="866" w:author="Nguyen Anh Dung" w:date="2018-12-13T16:48:00Z">
-              <w:rPr>
-                <w:color w:val="FF0000"/>
-              </w:rPr>
-            </w:rPrChange>
-          </w:rPr>
-          <w:t>)</w:t>
-        </w:r>
-      </w:ins>
-      <w:ins w:id="867" w:author="Nguyen Anh Dung" w:date="2018-12-12T10:12:00Z">
-        <w:r>
-          <w:rPr>
-            <w:rFonts w:cstheme="majorHAnsi"/>
-            <w:rPrChange w:id="868" w:author="Nguyen Anh Dung" w:date="2018-12-13T16:48:00Z">
-              <w:rPr/>
-            </w:rPrChange>
-          </w:rPr>
-          <w:t>.</w:t>
-        </w:r>
-      </w:ins>
-    </w:p>
-    <w:p>
-      <w:pPr>
-        <w:jc w:val="both"/>
-        <w:rPr>
-          <w:ins w:id="869" w:author="Nguyen Anh Dung" w:date="2018-12-12T10:23:00Z"/>
-          <w:rFonts w:cstheme="majorHAnsi"/>
-          <w:rPrChange w:id="870" w:author="Nguyen Anh Dung" w:date="2018-12-13T16:48:00Z">
-            <w:rPr>
-              <w:ins w:id="871" w:author="Nguyen Anh Dung" w:date="2018-12-12T10:23:00Z"/>
-            </w:rPr>
-          </w:rPrChange>
-        </w:rPr>
-      </w:pPr>
-      <w:ins w:id="872" w:author="Nguyen Anh Dung" w:date="2018-12-12T10:20:00Z">
-        <w:r>
-          <w:rPr>
-            <w:rFonts w:cstheme="majorHAnsi"/>
-            <w:rPrChange w:id="873" w:author="Nguyen Anh Dung" w:date="2018-12-13T16:48:00Z">
-              <w:rPr/>
-            </w:rPrChange>
-          </w:rPr>
-          <w:t>Đưa vị trí các trạm quan trắc tự động AQI và WQI lên bản đồ để theo dõi</w:t>
-        </w:r>
-      </w:ins>
-      <w:ins w:id="874" w:author="Nguyen Anh Dung" w:date="2018-12-13T14:38:00Z">
-        <w:r>
-          <w:rPr>
-            <w:rFonts w:cstheme="majorHAnsi"/>
-            <w:rPrChange w:id="875" w:author="Nguyen Anh Dung" w:date="2018-12-13T16:48:00Z">
-              <w:rPr>
-                <w:color w:val="FF0000"/>
-              </w:rPr>
-            </w:rPrChange>
-          </w:rPr>
-          <w:t>, như Trang</w:t>
-        </w:r>
-      </w:ins>
-      <w:ins w:id="876" w:author="Nguyen Anh Dung" w:date="2018-12-13T14:39:00Z">
-        <w:r>
-          <w:rPr>
-            <w:rFonts w:cstheme="majorHAnsi"/>
-            <w:rPrChange w:id="877" w:author="Nguyen Anh Dung" w:date="2018-12-13T16:48:00Z">
-              <w:rPr>
-                <w:color w:val="FF0000"/>
-              </w:rPr>
-            </w:rPrChange>
-          </w:rPr>
-          <w:t xml:space="preserve"> bên Trung tâm Quan Trắc </w:t>
-        </w:r>
-      </w:ins>
-      <w:ins w:id="878" w:author="Nguyen Anh Dung" w:date="2018-12-13T14:38:00Z">
-        <w:r>
-          <w:rPr>
-            <w:rFonts w:cstheme="majorHAnsi"/>
-            <w:rPrChange w:id="879" w:author="Nguyen Anh Dung" w:date="2018-12-13T16:48:00Z">
-              <w:rPr>
-                <w:color w:val="FF0000"/>
-              </w:rPr>
-            </w:rPrChange>
-          </w:rPr>
-          <w:t xml:space="preserve"> </w:t>
-        </w:r>
-      </w:ins>
-      <w:ins w:id="880" w:author="Nguyen Anh Dung" w:date="2018-12-13T14:39:00Z">
-        <w:r>
-          <w:rPr>
-            <w:rFonts w:cstheme="majorHAnsi"/>
-            <w:b/>
-            <w:rPrChange w:id="881" w:author="Nguyen Anh Dung" w:date="2018-12-13T16:48:00Z">
+            <w:rPrChange w:id="898" w:author="Nguyen Anh Dung" w:date="2018-12-13T16:48:00Z">
               <w:rPr>
                 <w:color w:val="FF0000"/>
               </w:rPr>
@@ -6196,16 +6264,16 @@
         <w:jc w:val="both"/>
         <w:rPr>
           <w:rFonts w:cstheme="majorHAnsi"/>
-          <w:rPrChange w:id="882" w:author="Nguyen Anh Dung" w:date="2018-12-13T16:48:00Z">
+          <w:rPrChange w:id="899" w:author="Nguyen Anh Dung" w:date="2018-12-13T16:48:00Z">
             <w:rPr/>
           </w:rPrChange>
         </w:rPr>
       </w:pPr>
-      <w:ins w:id="883" w:author="Nguyen Anh Dung" w:date="2018-12-12T10:25:00Z">
-        <w:r>
-          <w:rPr>
-            <w:rFonts w:cstheme="majorHAnsi"/>
-            <w:rPrChange w:id="884" w:author="Nguyen Anh Dung" w:date="2018-12-13T16:48:00Z">
+      <w:ins w:id="900" w:author="Nguyen Anh Dung" w:date="2018-12-12T10:25:00Z">
+        <w:r>
+          <w:rPr>
+            <w:rFonts w:cstheme="majorHAnsi"/>
+            <w:rPrChange w:id="901" w:author="Nguyen Anh Dung" w:date="2018-12-13T16:48:00Z">
               <w:rPr/>
             </w:rPrChange>
           </w:rPr>
@@ -6257,34 +6325,34 @@
       <w:pPr>
         <w:jc w:val="both"/>
         <w:rPr>
-          <w:ins w:id="885" w:author="Nguyen Anh Dung" w:date="2018-12-13T14:45:00Z"/>
-          <w:rFonts w:cstheme="majorHAnsi"/>
-          <w:rPrChange w:id="886" w:author="Nguyen Anh Dung" w:date="2018-12-13T16:48:00Z">
-            <w:rPr>
-              <w:ins w:id="887" w:author="Nguyen Anh Dung" w:date="2018-12-13T14:45:00Z"/>
+          <w:ins w:id="902" w:author="Nguyen Anh Dung" w:date="2018-12-13T14:45:00Z"/>
+          <w:rFonts w:cstheme="majorHAnsi"/>
+          <w:rPrChange w:id="903" w:author="Nguyen Anh Dung" w:date="2018-12-13T16:48:00Z">
+            <w:rPr>
+              <w:ins w:id="904" w:author="Nguyen Anh Dung" w:date="2018-12-13T14:45:00Z"/>
               <w:color w:val="FF0000"/>
             </w:rPr>
           </w:rPrChange>
         </w:rPr>
       </w:pPr>
-      <w:ins w:id="888" w:author="Nguyen Anh Dung" w:date="2018-12-12T10:27:00Z">
+      <w:ins w:id="905" w:author="Nguyen Anh Dung" w:date="2018-12-12T10:27:00Z">
         <w:r>
           <w:rPr>
             <w:rFonts w:cstheme="majorHAnsi"/>
             <w:b/>
-            <w:rPrChange w:id="889" w:author="Nguyen Anh Dung" w:date="2018-12-13T16:48:00Z">
+            <w:rPrChange w:id="906" w:author="Nguyen Anh Dung" w:date="2018-12-13T16:48:00Z">
               <w:rPr/>
             </w:rPrChange>
           </w:rPr>
           <w:t xml:space="preserve">- Tab Tin tức – Thay bằng </w:t>
         </w:r>
       </w:ins>
-      <w:ins w:id="890" w:author="Nguyen Anh Dung" w:date="2018-12-12T10:28:00Z">
+      <w:ins w:id="907" w:author="Nguyen Anh Dung" w:date="2018-12-12T10:28:00Z">
         <w:r>
           <w:rPr>
             <w:rFonts w:cstheme="majorHAnsi"/>
             <w:b/>
-            <w:rPrChange w:id="891" w:author="Nguyen Anh Dung" w:date="2018-12-13T16:48:00Z">
+            <w:rPrChange w:id="908" w:author="Nguyen Anh Dung" w:date="2018-12-13T16:48:00Z">
               <w:rPr/>
             </w:rPrChange>
           </w:rPr>
@@ -6293,18 +6361,18 @@
         <w:r>
           <w:rPr>
             <w:rFonts w:cstheme="majorHAnsi"/>
-            <w:rPrChange w:id="892" w:author="Nguyen Anh Dung" w:date="2018-12-13T16:48:00Z">
+            <w:rPrChange w:id="909" w:author="Nguyen Anh Dung" w:date="2018-12-13T16:48:00Z">
               <w:rPr/>
             </w:rPrChange>
           </w:rPr>
           <w:t xml:space="preserve"> trong đó bao gồm các mục con: Tin tức truyền thông, Ảnh, Video</w:t>
         </w:r>
       </w:ins>
-      <w:ins w:id="893" w:author="Nguyen Anh Dung" w:date="2018-12-13T14:43:00Z">
-        <w:r>
-          <w:rPr>
-            <w:rFonts w:cstheme="majorHAnsi"/>
-            <w:rPrChange w:id="894" w:author="Nguyen Anh Dung" w:date="2018-12-13T16:48:00Z">
+      <w:ins w:id="910" w:author="Nguyen Anh Dung" w:date="2018-12-13T14:43:00Z">
+        <w:r>
+          <w:rPr>
+            <w:rFonts w:cstheme="majorHAnsi"/>
+            <w:rPrChange w:id="911" w:author="Nguyen Anh Dung" w:date="2018-12-13T16:48:00Z">
               <w:rPr>
                 <w:color w:val="FF0000"/>
               </w:rPr>
@@ -6313,7 +6381,7 @@
           <w:t>. Bỏ lớp ‘Thông tin trao đổi’</w:t>
         </w:r>
       </w:ins>
-      <w:ins w:id="895" w:author="Nguyen Anh Dung" w:date="2018-12-13T16:49:00Z">
+      <w:ins w:id="912" w:author="Nguyen Anh Dung" w:date="2018-12-13T16:49:00Z">
         <w:r>
           <w:rPr>
             <w:rFonts w:cstheme="majorHAnsi"/>
@@ -6321,7 +6389,7 @@
           <w:t xml:space="preserve"> đi –  Thông tin Trả lời sẽ hiển thị ở mục </w:t>
         </w:r>
       </w:ins>
-      <w:ins w:id="896" w:author="Nguyen Anh Dung" w:date="2018-12-13T16:50:00Z">
+      <w:ins w:id="913" w:author="Nguyen Anh Dung" w:date="2018-12-13T16:50:00Z">
         <w:r>
           <w:rPr>
             <w:rFonts w:cstheme="majorHAnsi"/>
@@ -6334,21 +6402,21 @@
       <w:pPr>
         <w:jc w:val="both"/>
         <w:rPr>
-          <w:ins w:id="897" w:author="Nguyen Anh Dung" w:date="2018-12-13T14:49:00Z"/>
-          <w:rFonts w:cstheme="majorHAnsi"/>
-          <w:rPrChange w:id="898" w:author="Nguyen Anh Dung" w:date="2018-12-13T16:48:00Z">
-            <w:rPr>
-              <w:ins w:id="899" w:author="Nguyen Anh Dung" w:date="2018-12-13T14:49:00Z"/>
+          <w:ins w:id="914" w:author="Nguyen Anh Dung" w:date="2018-12-13T14:49:00Z"/>
+          <w:rFonts w:cstheme="majorHAnsi"/>
+          <w:rPrChange w:id="915" w:author="Nguyen Anh Dung" w:date="2018-12-13T16:48:00Z">
+            <w:rPr>
+              <w:ins w:id="916" w:author="Nguyen Anh Dung" w:date="2018-12-13T14:49:00Z"/>
               <w:color w:val="FF0000"/>
             </w:rPr>
           </w:rPrChange>
         </w:rPr>
       </w:pPr>
-      <w:ins w:id="900" w:author="Nguyen Anh Dung" w:date="2018-12-13T14:50:00Z">
-        <w:r>
-          <w:rPr>
-            <w:rFonts w:cstheme="majorHAnsi"/>
-            <w:rPrChange w:id="901" w:author="Nguyen Anh Dung" w:date="2018-12-13T16:48:00Z">
+      <w:ins w:id="917" w:author="Nguyen Anh Dung" w:date="2018-12-13T14:50:00Z">
+        <w:r>
+          <w:rPr>
+            <w:rFonts w:cstheme="majorHAnsi"/>
+            <w:rPrChange w:id="918" w:author="Nguyen Anh Dung" w:date="2018-12-13T16:48:00Z">
               <w:rPr>
                 <w:color w:val="FF0000"/>
               </w:rPr>
@@ -6357,11 +6425,11 @@
           <w:t xml:space="preserve">+ </w:t>
         </w:r>
       </w:ins>
-      <w:ins w:id="902" w:author="Nguyen Anh Dung" w:date="2018-12-13T14:45:00Z">
-        <w:r>
-          <w:rPr>
-            <w:rFonts w:cstheme="majorHAnsi"/>
-            <w:rPrChange w:id="903" w:author="Nguyen Anh Dung" w:date="2018-12-13T16:48:00Z">
+      <w:ins w:id="919" w:author="Nguyen Anh Dung" w:date="2018-12-13T14:45:00Z">
+        <w:r>
+          <w:rPr>
+            <w:rFonts w:cstheme="majorHAnsi"/>
+            <w:rPrChange w:id="920" w:author="Nguyen Anh Dung" w:date="2018-12-13T16:48:00Z">
               <w:rPr>
                 <w:color w:val="FF0000"/>
               </w:rPr>
@@ -6370,11 +6438,11 @@
           <w:t>Khi kích vào mục “</w:t>
         </w:r>
       </w:ins>
-      <w:ins w:id="904" w:author="Nguyen Anh Dung" w:date="2018-12-13T14:46:00Z">
-        <w:r>
-          <w:rPr>
-            <w:rFonts w:cstheme="majorHAnsi"/>
-            <w:rPrChange w:id="905" w:author="Nguyen Anh Dung" w:date="2018-12-13T16:48:00Z">
+      <w:ins w:id="921" w:author="Nguyen Anh Dung" w:date="2018-12-13T14:46:00Z">
+        <w:r>
+          <w:rPr>
+            <w:rFonts w:cstheme="majorHAnsi"/>
+            <w:rPrChange w:id="922" w:author="Nguyen Anh Dung" w:date="2018-12-13T16:48:00Z">
               <w:rPr>
                 <w:color w:val="FF0000"/>
               </w:rPr>
@@ -6383,11 +6451,11 @@
           <w:t>Truyền thông</w:t>
         </w:r>
       </w:ins>
-      <w:ins w:id="906" w:author="Nguyen Anh Dung" w:date="2018-12-13T14:45:00Z">
-        <w:r>
-          <w:rPr>
-            <w:rFonts w:cstheme="majorHAnsi"/>
-            <w:rPrChange w:id="907" w:author="Nguyen Anh Dung" w:date="2018-12-13T16:48:00Z">
+      <w:ins w:id="923" w:author="Nguyen Anh Dung" w:date="2018-12-13T14:45:00Z">
+        <w:r>
+          <w:rPr>
+            <w:rFonts w:cstheme="majorHAnsi"/>
+            <w:rPrChange w:id="924" w:author="Nguyen Anh Dung" w:date="2018-12-13T16:48:00Z">
               <w:rPr>
                 <w:color w:val="FF0000"/>
               </w:rPr>
@@ -6396,11 +6464,11 @@
           <w:t>”</w:t>
         </w:r>
       </w:ins>
-      <w:ins w:id="908" w:author="Nguyen Anh Dung" w:date="2018-12-13T14:46:00Z">
-        <w:r>
-          <w:rPr>
-            <w:rFonts w:cstheme="majorHAnsi"/>
-            <w:rPrChange w:id="909" w:author="Nguyen Anh Dung" w:date="2018-12-13T16:48:00Z">
+      <w:ins w:id="925" w:author="Nguyen Anh Dung" w:date="2018-12-13T14:46:00Z">
+        <w:r>
+          <w:rPr>
+            <w:rFonts w:cstheme="majorHAnsi"/>
+            <w:rPrChange w:id="926" w:author="Nguyen Anh Dung" w:date="2018-12-13T16:48:00Z">
               <w:rPr>
                 <w:color w:val="FF0000"/>
               </w:rPr>
@@ -6409,11 +6477,11 @@
           <w:t xml:space="preserve"> sẽ có các lớp </w:t>
         </w:r>
       </w:ins>
-      <w:ins w:id="910" w:author="Nguyen Anh Dung" w:date="2018-12-13T14:49:00Z">
-        <w:r>
-          <w:rPr>
-            <w:rFonts w:cstheme="majorHAnsi"/>
-            <w:rPrChange w:id="911" w:author="Nguyen Anh Dung" w:date="2018-12-13T16:48:00Z">
+      <w:ins w:id="927" w:author="Nguyen Anh Dung" w:date="2018-12-13T14:49:00Z">
+        <w:r>
+          <w:rPr>
+            <w:rFonts w:cstheme="majorHAnsi"/>
+            <w:rPrChange w:id="928" w:author="Nguyen Anh Dung" w:date="2018-12-13T16:48:00Z">
               <w:rPr>
                 <w:color w:val="FF0000"/>
               </w:rPr>
@@ -6427,21 +6495,21 @@
       <w:pPr>
         <w:jc w:val="both"/>
         <w:rPr>
-          <w:ins w:id="912" w:author="Nguyen Anh Dung" w:date="2018-12-13T14:51:00Z"/>
-          <w:rFonts w:cstheme="majorHAnsi"/>
-          <w:rPrChange w:id="913" w:author="Nguyen Anh Dung" w:date="2018-12-13T16:48:00Z">
-            <w:rPr>
-              <w:ins w:id="914" w:author="Nguyen Anh Dung" w:date="2018-12-13T14:51:00Z"/>
+          <w:ins w:id="929" w:author="Nguyen Anh Dung" w:date="2018-12-13T14:51:00Z"/>
+          <w:rFonts w:cstheme="majorHAnsi"/>
+          <w:rPrChange w:id="930" w:author="Nguyen Anh Dung" w:date="2018-12-13T16:48:00Z">
+            <w:rPr>
+              <w:ins w:id="931" w:author="Nguyen Anh Dung" w:date="2018-12-13T14:51:00Z"/>
               <w:color w:val="FF0000"/>
             </w:rPr>
           </w:rPrChange>
         </w:rPr>
       </w:pPr>
-      <w:ins w:id="915" w:author="Nguyen Anh Dung" w:date="2018-12-13T14:50:00Z">
-        <w:r>
-          <w:rPr>
-            <w:rFonts w:cstheme="majorHAnsi"/>
-            <w:rPrChange w:id="916" w:author="Nguyen Anh Dung" w:date="2018-12-13T16:48:00Z">
+      <w:ins w:id="932" w:author="Nguyen Anh Dung" w:date="2018-12-13T14:50:00Z">
+        <w:r>
+          <w:rPr>
+            <w:rFonts w:cstheme="majorHAnsi"/>
+            <w:rPrChange w:id="933" w:author="Nguyen Anh Dung" w:date="2018-12-13T16:48:00Z">
               <w:rPr>
                 <w:color w:val="FF0000"/>
               </w:rPr>
@@ -6453,7 +6521,7 @@
           <w:rPr>
             <w:rFonts w:cstheme="majorHAnsi"/>
             <w:b/>
-            <w:rPrChange w:id="917" w:author="Nguyen Anh Dung" w:date="2018-12-13T16:50:00Z">
+            <w:rPrChange w:id="934" w:author="Nguyen Anh Dung" w:date="2018-12-13T16:50:00Z">
               <w:rPr>
                 <w:color w:val="FF0000"/>
               </w:rPr>
@@ -6464,7 +6532,7 @@
         <w:r>
           <w:rPr>
             <w:rFonts w:cstheme="majorHAnsi"/>
-            <w:rPrChange w:id="918" w:author="Nguyen Anh Dung" w:date="2018-12-13T16:48:00Z">
+            <w:rPrChange w:id="935" w:author="Nguyen Anh Dung" w:date="2018-12-13T16:48:00Z">
               <w:rPr>
                 <w:color w:val="FF0000"/>
               </w:rPr>
@@ -6478,24 +6546,24 @@
       <w:pPr>
         <w:jc w:val="both"/>
         <w:rPr>
-          <w:ins w:id="919" w:author="Nguyen Anh Dung" w:date="2018-12-13T15:49:00Z"/>
+          <w:ins w:id="936" w:author="Nguyen Anh Dung" w:date="2018-12-13T15:49:00Z"/>
           <w:rFonts w:cstheme="majorHAnsi"/>
           <w:b/>
-          <w:rPrChange w:id="920" w:author="Nguyen Anh Dung" w:date="2018-12-13T16:48:00Z">
-            <w:rPr>
-              <w:ins w:id="921" w:author="Nguyen Anh Dung" w:date="2018-12-13T15:49:00Z"/>
+          <w:rPrChange w:id="937" w:author="Nguyen Anh Dung" w:date="2018-12-13T16:48:00Z">
+            <w:rPr>
+              <w:ins w:id="938" w:author="Nguyen Anh Dung" w:date="2018-12-13T15:49:00Z"/>
               <w:b/>
               <w:color w:val="FF0000"/>
             </w:rPr>
           </w:rPrChange>
         </w:rPr>
       </w:pPr>
-      <w:ins w:id="922" w:author="Nguyen Anh Dung" w:date="2018-12-12T18:20:00Z">
+      <w:ins w:id="939" w:author="Nguyen Anh Dung" w:date="2018-12-12T18:20:00Z">
         <w:r>
           <w:rPr>
             <w:rFonts w:cstheme="majorHAnsi"/>
             <w:b/>
-            <w:rPrChange w:id="923" w:author="Nguyen Anh Dung" w:date="2018-12-13T16:48:00Z">
+            <w:rPrChange w:id="940" w:author="Nguyen Anh Dung" w:date="2018-12-13T16:48:00Z">
               <w:rPr>
                 <w:b/>
               </w:rPr>
@@ -6504,12 +6572,12 @@
           <w:t>-</w:t>
         </w:r>
       </w:ins>
-      <w:ins w:id="924" w:author="Nguyen Anh Dung" w:date="2018-12-12T18:22:00Z">
+      <w:ins w:id="941" w:author="Nguyen Anh Dung" w:date="2018-12-12T18:22:00Z">
         <w:r>
           <w:rPr>
             <w:rFonts w:cstheme="majorHAnsi"/>
             <w:b/>
-            <w:rPrChange w:id="925" w:author="Nguyen Anh Dung" w:date="2018-12-13T16:48:00Z">
+            <w:rPrChange w:id="942" w:author="Nguyen Anh Dung" w:date="2018-12-13T16:48:00Z">
               <w:rPr>
                 <w:b/>
               </w:rPr>
@@ -6518,12 +6586,12 @@
           <w:t xml:space="preserve"> </w:t>
         </w:r>
       </w:ins>
-      <w:ins w:id="926" w:author="Nguyen Anh Dung" w:date="2018-12-12T18:17:00Z">
+      <w:ins w:id="943" w:author="Nguyen Anh Dung" w:date="2018-12-12T18:17:00Z">
         <w:r>
           <w:rPr>
             <w:rFonts w:cstheme="majorHAnsi"/>
             <w:b/>
-            <w:rPrChange w:id="927" w:author="Nguyen Anh Dung" w:date="2018-12-13T16:48:00Z">
+            <w:rPrChange w:id="944" w:author="Nguyen Anh Dung" w:date="2018-12-13T16:48:00Z">
               <w:rPr/>
             </w:rPrChange>
           </w:rPr>
@@ -6535,33 +6603,32 @@
       <w:pPr>
         <w:jc w:val="both"/>
         <w:rPr>
-          <w:ins w:id="928" w:author="Nguyen Anh Dung" w:date="2018-12-13T15:04:00Z"/>
-          <w:rFonts w:cstheme="majorHAnsi"/>
-          <w:rPrChange w:id="929" w:author="Nguyen Anh Dung" w:date="2018-12-13T16:48:00Z">
-            <w:rPr>
-              <w:ins w:id="930" w:author="Nguyen Anh Dung" w:date="2018-12-13T15:04:00Z"/>
+          <w:ins w:id="945" w:author="Nguyen Anh Dung" w:date="2018-12-13T15:04:00Z"/>
+          <w:rFonts w:cstheme="majorHAnsi"/>
+          <w:rPrChange w:id="946" w:author="Nguyen Anh Dung" w:date="2018-12-13T16:48:00Z">
+            <w:rPr>
+              <w:ins w:id="947" w:author="Nguyen Anh Dung" w:date="2018-12-13T15:04:00Z"/>
               <w:b/>
               <w:color w:val="FF0000"/>
             </w:rPr>
           </w:rPrChange>
         </w:rPr>
       </w:pPr>
-      <w:ins w:id="931" w:author="Nguyen Anh Dung" w:date="2018-12-13T15:49:00Z">
-        <w:r>
-          <w:rPr>
-            <w:rFonts w:cstheme="majorHAnsi"/>
-            <w:rPrChange w:id="932" w:author="Nguyen Anh Dung" w:date="2018-12-13T16:48:00Z">
+      <w:ins w:id="948" w:author="Nguyen Anh Dung" w:date="2018-12-13T15:49:00Z">
+        <w:r>
+          <w:rPr>
+            <w:rFonts w:cstheme="majorHAnsi"/>
+            <w:rPrChange w:id="949" w:author="Nguyen Anh Dung" w:date="2018-12-13T16:48:00Z">
               <w:rPr>
                 <w:b/>
                 <w:color w:val="FF0000"/>
               </w:rPr>
             </w:rPrChange>
           </w:rPr>
-          <w:lastRenderedPageBreak/>
           <w:t>- Mục bản đồ trên web khi vào thì phóng to toàn màn hình và mở thành một tab trình duyệt riêng</w:t>
         </w:r>
       </w:ins>
-      <w:ins w:id="933" w:author="Nguyen Anh Dung" w:date="2018-12-13T16:50:00Z">
+      <w:ins w:id="950" w:author="Nguyen Anh Dung" w:date="2018-12-13T16:50:00Z">
         <w:r>
           <w:rPr>
             <w:rFonts w:cstheme="majorHAnsi"/>
@@ -6569,11 +6636,11 @@
           <w:t>, cửa sổ cũ vẫn giữ nguyên</w:t>
         </w:r>
       </w:ins>
-      <w:ins w:id="934" w:author="Nguyen Anh Dung" w:date="2018-12-13T15:49:00Z">
-        <w:r>
-          <w:rPr>
-            <w:rFonts w:cstheme="majorHAnsi"/>
-            <w:rPrChange w:id="935" w:author="Nguyen Anh Dung" w:date="2018-12-13T16:48:00Z">
+      <w:ins w:id="951" w:author="Nguyen Anh Dung" w:date="2018-12-13T15:49:00Z">
+        <w:r>
+          <w:rPr>
+            <w:rFonts w:cstheme="majorHAnsi"/>
+            <w:rPrChange w:id="952" w:author="Nguyen Anh Dung" w:date="2018-12-13T16:48:00Z">
               <w:rPr>
                 <w:b/>
                 <w:color w:val="FF0000"/>
@@ -6588,23 +6655,23 @@
       <w:pPr>
         <w:jc w:val="both"/>
         <w:rPr>
-          <w:ins w:id="936" w:author="Nguyen Anh Dung" w:date="2018-12-12T18:20:00Z"/>
+          <w:ins w:id="953" w:author="Nguyen Anh Dung" w:date="2018-12-12T18:20:00Z"/>
           <w:rFonts w:cstheme="majorHAnsi"/>
           <w:b/>
-          <w:rPrChange w:id="937" w:author="Nguyen Anh Dung" w:date="2018-12-13T16:48:00Z">
-            <w:rPr>
-              <w:ins w:id="938" w:author="Nguyen Anh Dung" w:date="2018-12-12T18:20:00Z"/>
+          <w:rPrChange w:id="954" w:author="Nguyen Anh Dung" w:date="2018-12-13T16:48:00Z">
+            <w:rPr>
+              <w:ins w:id="955" w:author="Nguyen Anh Dung" w:date="2018-12-12T18:20:00Z"/>
               <w:b/>
             </w:rPr>
           </w:rPrChange>
         </w:rPr>
       </w:pPr>
-      <w:ins w:id="939" w:author="Nguyen Anh Dung" w:date="2018-12-13T15:11:00Z">
+      <w:ins w:id="956" w:author="Nguyen Anh Dung" w:date="2018-12-13T15:11:00Z">
         <w:r>
           <w:rPr>
             <w:rFonts w:cstheme="majorHAnsi"/>
             <w:b/>
-            <w:rPrChange w:id="940" w:author="Nguyen Anh Dung" w:date="2018-12-13T16:48:00Z">
+            <w:rPrChange w:id="957" w:author="Nguyen Anh Dung" w:date="2018-12-13T16:48:00Z">
               <w:rPr>
                 <w:b/>
                 <w:color w:val="FF0000"/>
@@ -6614,12 +6681,12 @@
           <w:t>-</w:t>
         </w:r>
       </w:ins>
-      <w:ins w:id="941" w:author="Nguyen Anh Dung" w:date="2018-12-13T15:38:00Z">
+      <w:ins w:id="958" w:author="Nguyen Anh Dung" w:date="2018-12-13T15:38:00Z">
         <w:r>
           <w:rPr>
             <w:rFonts w:cstheme="majorHAnsi"/>
             <w:b/>
-            <w:rPrChange w:id="942" w:author="Nguyen Anh Dung" w:date="2018-12-13T16:48:00Z">
+            <w:rPrChange w:id="959" w:author="Nguyen Anh Dung" w:date="2018-12-13T16:48:00Z">
               <w:rPr>
                 <w:b/>
                 <w:color w:val="FF0000"/>
@@ -6629,12 +6696,12 @@
           <w:t xml:space="preserve"> </w:t>
         </w:r>
       </w:ins>
-      <w:ins w:id="943" w:author="Nguyen Anh Dung" w:date="2018-12-13T15:11:00Z">
+      <w:ins w:id="960" w:author="Nguyen Anh Dung" w:date="2018-12-13T15:11:00Z">
         <w:r>
           <w:rPr>
             <w:rFonts w:cstheme="majorHAnsi"/>
             <w:b/>
-            <w:rPrChange w:id="944" w:author="Nguyen Anh Dung" w:date="2018-12-13T16:48:00Z">
+            <w:rPrChange w:id="961" w:author="Nguyen Anh Dung" w:date="2018-12-13T16:48:00Z">
               <w:rPr>
                 <w:b/>
                 <w:color w:val="FF0000"/>
@@ -6649,24 +6716,24 @@
       <w:pPr>
         <w:jc w:val="both"/>
         <w:rPr>
-          <w:ins w:id="945" w:author="Nguyen Anh Dung" w:date="2018-12-12T18:20:00Z"/>
+          <w:ins w:id="962" w:author="Nguyen Anh Dung" w:date="2018-12-12T18:20:00Z"/>
           <w:rFonts w:cstheme="majorHAnsi"/>
           <w:b/>
           <w:sz w:val="28"/>
-          <w:rPrChange w:id="946" w:author="Nguyen Anh Dung" w:date="2018-12-13T16:48:00Z">
-            <w:rPr>
-              <w:ins w:id="947" w:author="Nguyen Anh Dung" w:date="2018-12-12T18:20:00Z"/>
+          <w:rPrChange w:id="963" w:author="Nguyen Anh Dung" w:date="2018-12-13T16:48:00Z">
+            <w:rPr>
+              <w:ins w:id="964" w:author="Nguyen Anh Dung" w:date="2018-12-12T18:20:00Z"/>
               <w:b/>
             </w:rPr>
           </w:rPrChange>
         </w:rPr>
       </w:pPr>
-      <w:ins w:id="948" w:author="Nguyen Anh Dung" w:date="2018-12-13T15:29:00Z">
+      <w:ins w:id="965" w:author="Nguyen Anh Dung" w:date="2018-12-13T15:29:00Z">
         <w:r>
           <w:rPr>
             <w:rFonts w:cstheme="majorHAnsi"/>
             <w:sz w:val="28"/>
-            <w:rPrChange w:id="949" w:author="Nguyen Anh Dung" w:date="2018-12-13T16:48:00Z">
+            <w:rPrChange w:id="966" w:author="Nguyen Anh Dung" w:date="2018-12-13T16:48:00Z">
               <w:rPr>
                 <w:color w:val="FF0000"/>
               </w:rPr>
@@ -6679,7 +6746,7 @@
             <w:rFonts w:cstheme="majorHAnsi"/>
             <w:b/>
             <w:sz w:val="28"/>
-            <w:rPrChange w:id="950" w:author="Nguyen Anh Dung" w:date="2018-12-13T16:48:00Z">
+            <w:rPrChange w:id="967" w:author="Nguyen Anh Dung" w:date="2018-12-13T16:48:00Z">
               <w:rPr>
                 <w:color w:val="FF0000"/>
               </w:rPr>
@@ -6693,26 +6760,27 @@
       <w:pPr>
         <w:jc w:val="both"/>
         <w:rPr>
-          <w:ins w:id="951" w:author="Nguyen Anh Dung" w:date="2018-12-13T15:28:00Z"/>
+          <w:ins w:id="968" w:author="Nguyen Anh Dung" w:date="2018-12-13T15:28:00Z"/>
           <w:rFonts w:cstheme="majorHAnsi"/>
           <w:b/>
-          <w:rPrChange w:id="952" w:author="Nguyen Anh Dung" w:date="2018-12-13T16:48:00Z">
-            <w:rPr>
-              <w:ins w:id="953" w:author="Nguyen Anh Dung" w:date="2018-12-13T15:28:00Z"/>
+          <w:rPrChange w:id="969" w:author="Nguyen Anh Dung" w:date="2018-12-13T16:48:00Z">
+            <w:rPr>
+              <w:ins w:id="970" w:author="Nguyen Anh Dung" w:date="2018-12-13T15:28:00Z"/>
               <w:b/>
               <w:color w:val="FF0000"/>
             </w:rPr>
           </w:rPrChange>
         </w:rPr>
       </w:pPr>
-      <w:ins w:id="954" w:author="Nguyen Anh Dung" w:date="2018-12-13T15:28:00Z">
-        <w:r>
-          <w:rPr>
-            <w:rFonts w:cstheme="majorHAnsi"/>
-            <w:rPrChange w:id="955" w:author="Nguyen Anh Dung" w:date="2018-12-13T16:48:00Z">
-              <w:rPr/>
-            </w:rPrChange>
-          </w:rPr>
+      <w:ins w:id="971" w:author="Nguyen Anh Dung" w:date="2018-12-13T15:28:00Z">
+        <w:r>
+          <w:rPr>
+            <w:rFonts w:cstheme="majorHAnsi"/>
+            <w:rPrChange w:id="972" w:author="Nguyen Anh Dung" w:date="2018-12-13T16:48:00Z">
+              <w:rPr/>
+            </w:rPrChange>
+          </w:rPr>
+          <w:lastRenderedPageBreak/>
           <w:drawing>
             <wp:inline distT="0" distB="0" distL="0" distR="0" wp14:anchorId="28E45E3E" wp14:editId="5C00383A">
               <wp:extent cx="5731510" cy="3332971"/>
@@ -6761,21 +6829,21 @@
       <w:pPr>
         <w:jc w:val="both"/>
         <w:rPr>
-          <w:ins w:id="956" w:author="Nguyen Anh Dung" w:date="2018-12-13T15:38:00Z"/>
-          <w:rFonts w:cstheme="majorHAnsi"/>
-          <w:rPrChange w:id="957" w:author="Nguyen Anh Dung" w:date="2018-12-13T16:48:00Z">
-            <w:rPr>
-              <w:ins w:id="958" w:author="Nguyen Anh Dung" w:date="2018-12-13T15:38:00Z"/>
+          <w:ins w:id="973" w:author="Nguyen Anh Dung" w:date="2018-12-13T15:38:00Z"/>
+          <w:rFonts w:cstheme="majorHAnsi"/>
+          <w:rPrChange w:id="974" w:author="Nguyen Anh Dung" w:date="2018-12-13T16:48:00Z">
+            <w:rPr>
+              <w:ins w:id="975" w:author="Nguyen Anh Dung" w:date="2018-12-13T15:38:00Z"/>
               <w:color w:val="FF0000"/>
             </w:rPr>
           </w:rPrChange>
         </w:rPr>
       </w:pPr>
-      <w:ins w:id="959" w:author="Nguyen Anh Dung" w:date="2018-12-13T15:29:00Z">
-        <w:r>
-          <w:rPr>
-            <w:rFonts w:cstheme="majorHAnsi"/>
-            <w:rPrChange w:id="960" w:author="Nguyen Anh Dung" w:date="2018-12-13T16:48:00Z">
+      <w:ins w:id="976" w:author="Nguyen Anh Dung" w:date="2018-12-13T15:29:00Z">
+        <w:r>
+          <w:rPr>
+            <w:rFonts w:cstheme="majorHAnsi"/>
+            <w:rPrChange w:id="977" w:author="Nguyen Anh Dung" w:date="2018-12-13T16:48:00Z">
               <w:rPr>
                 <w:b/>
                 <w:color w:val="FF0000"/>
@@ -6785,11 +6853,11 @@
           <w:t>+ Tromg “Văn bản” bao gồm hai mục là “Quy phạm pháp luật”</w:t>
         </w:r>
       </w:ins>
-      <w:ins w:id="961" w:author="Nguyen Anh Dung" w:date="2018-12-13T15:30:00Z">
-        <w:r>
-          <w:rPr>
-            <w:rFonts w:cstheme="majorHAnsi"/>
-            <w:rPrChange w:id="962" w:author="Nguyen Anh Dung" w:date="2018-12-13T16:48:00Z">
+      <w:ins w:id="978" w:author="Nguyen Anh Dung" w:date="2018-12-13T15:30:00Z">
+        <w:r>
+          <w:rPr>
+            <w:rFonts w:cstheme="majorHAnsi"/>
+            <w:rPrChange w:id="979" w:author="Nguyen Anh Dung" w:date="2018-12-13T16:48:00Z">
               <w:rPr>
                 <w:b/>
                 <w:color w:val="FF0000"/>
@@ -6799,11 +6867,11 @@
           <w:t>, “Quy chuẩn, tiêu chuẩn kỹ thuật”</w:t>
         </w:r>
       </w:ins>
-      <w:ins w:id="963" w:author="Nguyen Anh Dung" w:date="2018-12-13T15:33:00Z">
-        <w:r>
-          <w:rPr>
-            <w:rFonts w:cstheme="majorHAnsi"/>
-            <w:rPrChange w:id="964" w:author="Nguyen Anh Dung" w:date="2018-12-13T16:48:00Z">
+      <w:ins w:id="980" w:author="Nguyen Anh Dung" w:date="2018-12-13T15:33:00Z">
+        <w:r>
+          <w:rPr>
+            <w:rFonts w:cstheme="majorHAnsi"/>
+            <w:rPrChange w:id="981" w:author="Nguyen Anh Dung" w:date="2018-12-13T16:48:00Z">
               <w:rPr>
                 <w:b/>
                 <w:color w:val="FF0000"/>
@@ -6813,11 +6881,11 @@
           <w:t xml:space="preserve">. Thiết kế </w:t>
         </w:r>
       </w:ins>
-      <w:ins w:id="965" w:author="Nguyen Anh Dung" w:date="2018-12-13T15:34:00Z">
-        <w:r>
-          <w:rPr>
-            <w:rFonts w:cstheme="majorHAnsi"/>
-            <w:rPrChange w:id="966" w:author="Nguyen Anh Dung" w:date="2018-12-13T16:48:00Z">
+      <w:ins w:id="982" w:author="Nguyen Anh Dung" w:date="2018-12-13T15:34:00Z">
+        <w:r>
+          <w:rPr>
+            <w:rFonts w:cstheme="majorHAnsi"/>
+            <w:rPrChange w:id="983" w:author="Nguyen Anh Dung" w:date="2018-12-13T16:48:00Z">
               <w:rPr>
                 <w:color w:val="FF0000"/>
               </w:rPr>
@@ -6826,11 +6894,11 @@
           <w:t xml:space="preserve">Công cụ </w:t>
         </w:r>
       </w:ins>
-      <w:ins w:id="967" w:author="Nguyen Anh Dung" w:date="2018-12-13T15:37:00Z">
-        <w:r>
-          <w:rPr>
-            <w:rFonts w:cstheme="majorHAnsi"/>
-            <w:rPrChange w:id="968" w:author="Nguyen Anh Dung" w:date="2018-12-13T16:48:00Z">
+      <w:ins w:id="984" w:author="Nguyen Anh Dung" w:date="2018-12-13T15:37:00Z">
+        <w:r>
+          <w:rPr>
+            <w:rFonts w:cstheme="majorHAnsi"/>
+            <w:rPrChange w:id="985" w:author="Nguyen Anh Dung" w:date="2018-12-13T16:48:00Z">
               <w:rPr>
                 <w:color w:val="FF0000"/>
               </w:rPr>
@@ -6842,7 +6910,7 @@
           <w:rPr>
             <w:rFonts w:cstheme="majorHAnsi"/>
             <w:b/>
-            <w:rPrChange w:id="969" w:author="Nguyen Anh Dung" w:date="2018-12-13T16:48:00Z">
+            <w:rPrChange w:id="986" w:author="Nguyen Anh Dung" w:date="2018-12-13T16:48:00Z">
               <w:rPr>
                 <w:color w:val="FF0000"/>
               </w:rPr>
@@ -6853,7 +6921,7 @@
         <w:r>
           <w:rPr>
             <w:rFonts w:cstheme="majorHAnsi"/>
-            <w:rPrChange w:id="970" w:author="Nguyen Anh Dung" w:date="2018-12-13T16:48:00Z">
+            <w:rPrChange w:id="987" w:author="Nguyen Anh Dung" w:date="2018-12-13T16:48:00Z">
               <w:rPr>
                 <w:color w:val="FF0000"/>
               </w:rPr>
@@ -6867,18 +6935,18 @@
       <w:pPr>
         <w:jc w:val="both"/>
         <w:rPr>
-          <w:ins w:id="971" w:author="Nguyen Anh Dung" w:date="2018-12-13T16:50:00Z"/>
+          <w:ins w:id="988" w:author="Nguyen Anh Dung" w:date="2018-12-13T16:50:00Z"/>
           <w:rFonts w:cstheme="majorHAnsi"/>
           <w:b/>
           <w:sz w:val="28"/>
         </w:rPr>
       </w:pPr>
-      <w:ins w:id="972" w:author="Nguyen Anh Dung" w:date="2018-12-13T15:33:00Z">
+      <w:ins w:id="989" w:author="Nguyen Anh Dung" w:date="2018-12-13T15:33:00Z">
         <w:r>
           <w:rPr>
             <w:rFonts w:cstheme="majorHAnsi"/>
             <w:b/>
-            <w:rPrChange w:id="973" w:author="Nguyen Anh Dung" w:date="2018-12-13T16:48:00Z">
+            <w:rPrChange w:id="990" w:author="Nguyen Anh Dung" w:date="2018-12-13T16:48:00Z">
               <w:rPr>
                 <w:b/>
                 <w:color w:val="FF0000"/>
@@ -6888,12 +6956,12 @@
           <w:t>- Tab “Hướng dẫn”</w:t>
         </w:r>
       </w:ins>
-      <w:ins w:id="974" w:author="Nguyen Anh Dung" w:date="2018-12-13T15:39:00Z">
+      <w:ins w:id="991" w:author="Nguyen Anh Dung" w:date="2018-12-13T15:39:00Z">
         <w:r>
           <w:rPr>
             <w:rFonts w:cstheme="majorHAnsi"/>
             <w:b/>
-            <w:rPrChange w:id="975" w:author="Nguyen Anh Dung" w:date="2018-12-13T16:48:00Z">
+            <w:rPrChange w:id="992" w:author="Nguyen Anh Dung" w:date="2018-12-13T16:48:00Z">
               <w:rPr>
                 <w:b/>
                 <w:color w:val="FF0000"/>
@@ -6903,13 +6971,13 @@
           <w:t xml:space="preserve"> làm như trang </w:t>
         </w:r>
       </w:ins>
-      <w:ins w:id="976" w:author="Nguyen Anh Dung" w:date="2018-12-13T16:51:00Z">
+      <w:ins w:id="993" w:author="Nguyen Anh Dung" w:date="2018-12-13T16:51:00Z">
         <w:r>
           <w:rPr>
             <w:rFonts w:cstheme="majorHAnsi"/>
             <w:b/>
             <w:sz w:val="30"/>
-            <w:rPrChange w:id="977" w:author="Nguyen Anh Dung" w:date="2018-12-13T16:51:00Z">
+            <w:rPrChange w:id="994" w:author="Nguyen Anh Dung" w:date="2018-12-13T16:51:00Z">
               <w:rPr>
                 <w:b/>
                 <w:color w:val="FF0000"/>
@@ -6924,22 +6992,22 @@
       <w:pPr>
         <w:jc w:val="both"/>
         <w:rPr>
-          <w:ins w:id="978" w:author="Nguyen Anh Dung" w:date="2018-12-13T15:38:00Z"/>
-          <w:rFonts w:cstheme="majorHAnsi"/>
-          <w:rPrChange w:id="979" w:author="Nguyen Anh Dung" w:date="2018-12-13T16:48:00Z">
-            <w:rPr>
-              <w:ins w:id="980" w:author="Nguyen Anh Dung" w:date="2018-12-13T15:38:00Z"/>
+          <w:ins w:id="995" w:author="Nguyen Anh Dung" w:date="2018-12-13T15:38:00Z"/>
+          <w:rFonts w:cstheme="majorHAnsi"/>
+          <w:rPrChange w:id="996" w:author="Nguyen Anh Dung" w:date="2018-12-13T16:48:00Z">
+            <w:rPr>
+              <w:ins w:id="997" w:author="Nguyen Anh Dung" w:date="2018-12-13T15:38:00Z"/>
               <w:b/>
               <w:color w:val="FF0000"/>
             </w:rPr>
           </w:rPrChange>
         </w:rPr>
       </w:pPr>
-      <w:ins w:id="981" w:author="Nguyen Anh Dung" w:date="2018-12-13T15:39:00Z">
-        <w:r>
-          <w:rPr>
-            <w:rFonts w:cstheme="majorHAnsi"/>
-            <w:rPrChange w:id="982" w:author="Nguyen Anh Dung" w:date="2018-12-13T16:48:00Z">
+      <w:ins w:id="998" w:author="Nguyen Anh Dung" w:date="2018-12-13T15:39:00Z">
+        <w:r>
+          <w:rPr>
+            <w:rFonts w:cstheme="majorHAnsi"/>
+            <w:rPrChange w:id="999" w:author="Nguyen Anh Dung" w:date="2018-12-13T16:48:00Z">
               <w:rPr>
                 <w:b/>
                 <w:color w:val="FF0000"/>
@@ -6954,21 +7022,21 @@
       <w:pPr>
         <w:jc w:val="both"/>
         <w:rPr>
-          <w:ins w:id="983" w:author="Nguyen Anh Dung" w:date="2018-12-13T14:28:00Z"/>
-          <w:rFonts w:cstheme="majorHAnsi"/>
-          <w:rPrChange w:id="984" w:author="Nguyen Anh Dung" w:date="2018-12-13T16:48:00Z">
-            <w:rPr>
-              <w:ins w:id="985" w:author="Nguyen Anh Dung" w:date="2018-12-13T14:28:00Z"/>
+          <w:ins w:id="1000" w:author="Nguyen Anh Dung" w:date="2018-12-13T14:28:00Z"/>
+          <w:rFonts w:cstheme="majorHAnsi"/>
+          <w:rPrChange w:id="1001" w:author="Nguyen Anh Dung" w:date="2018-12-13T16:48:00Z">
+            <w:rPr>
+              <w:ins w:id="1002" w:author="Nguyen Anh Dung" w:date="2018-12-13T14:28:00Z"/>
               <w:color w:val="FF0000"/>
             </w:rPr>
           </w:rPrChange>
         </w:rPr>
       </w:pPr>
-      <w:ins w:id="986" w:author="Nguyen Anh Dung" w:date="2018-12-13T15:39:00Z">
-        <w:r>
-          <w:rPr>
-            <w:rFonts w:cstheme="majorHAnsi"/>
-            <w:rPrChange w:id="987" w:author="Nguyen Anh Dung" w:date="2018-12-13T16:48:00Z">
+      <w:ins w:id="1003" w:author="Nguyen Anh Dung" w:date="2018-12-13T15:39:00Z">
+        <w:r>
+          <w:rPr>
+            <w:rFonts w:cstheme="majorHAnsi"/>
+            <w:rPrChange w:id="1004" w:author="Nguyen Anh Dung" w:date="2018-12-13T16:48:00Z">
               <w:rPr>
                 <w:b/>
                 <w:color w:val="FF0000"/>
@@ -6978,11 +7046,11 @@
           <w:t>+</w:t>
         </w:r>
       </w:ins>
-      <w:ins w:id="988" w:author="Nguyen Anh Dung" w:date="2018-12-13T14:28:00Z">
-        <w:r>
-          <w:rPr>
-            <w:rFonts w:cstheme="majorHAnsi"/>
-            <w:rPrChange w:id="989" w:author="Nguyen Anh Dung" w:date="2018-12-13T16:48:00Z">
+      <w:ins w:id="1005" w:author="Nguyen Anh Dung" w:date="2018-12-13T14:28:00Z">
+        <w:r>
+          <w:rPr>
+            <w:rFonts w:cstheme="majorHAnsi"/>
+            <w:rPrChange w:id="1006" w:author="Nguyen Anh Dung" w:date="2018-12-13T16:48:00Z">
               <w:rPr>
                 <w:color w:val="FF0000"/>
               </w:rPr>
@@ -6991,11 +7059,11 @@
           <w:t xml:space="preserve"> </w:t>
         </w:r>
       </w:ins>
-      <w:ins w:id="990" w:author="Nguyen Anh Dung" w:date="2018-12-13T15:32:00Z">
-        <w:r>
-          <w:rPr>
-            <w:rFonts w:cstheme="majorHAnsi"/>
-            <w:rPrChange w:id="991" w:author="Nguyen Anh Dung" w:date="2018-12-13T16:48:00Z">
+      <w:ins w:id="1007" w:author="Nguyen Anh Dung" w:date="2018-12-13T15:32:00Z">
+        <w:r>
+          <w:rPr>
+            <w:rFonts w:cstheme="majorHAnsi"/>
+            <w:rPrChange w:id="1008" w:author="Nguyen Anh Dung" w:date="2018-12-13T16:48:00Z">
               <w:rPr>
                 <w:b/>
                 <w:color w:val="FF0000"/>
@@ -7005,11 +7073,11 @@
           <w:t xml:space="preserve">Thêm </w:t>
         </w:r>
       </w:ins>
-      <w:ins w:id="992" w:author="Nguyen Anh Dung" w:date="2018-12-13T14:28:00Z">
-        <w:r>
-          <w:rPr>
-            <w:rFonts w:cstheme="majorHAnsi"/>
-            <w:rPrChange w:id="993" w:author="Nguyen Anh Dung" w:date="2018-12-13T16:48:00Z">
+      <w:ins w:id="1009" w:author="Nguyen Anh Dung" w:date="2018-12-13T14:28:00Z">
+        <w:r>
+          <w:rPr>
+            <w:rFonts w:cstheme="majorHAnsi"/>
+            <w:rPrChange w:id="1010" w:author="Nguyen Anh Dung" w:date="2018-12-13T16:48:00Z">
               <w:rPr>
                 <w:color w:val="FF0000"/>
               </w:rPr>
@@ -7023,21 +7091,21 @@
       <w:pPr>
         <w:jc w:val="both"/>
         <w:rPr>
-          <w:ins w:id="994" w:author="Nguyen Anh Dung" w:date="2018-12-13T14:28:00Z"/>
-          <w:rFonts w:cstheme="majorHAnsi"/>
-          <w:rPrChange w:id="995" w:author="Nguyen Anh Dung" w:date="2018-12-13T16:48:00Z">
-            <w:rPr>
-              <w:ins w:id="996" w:author="Nguyen Anh Dung" w:date="2018-12-13T14:28:00Z"/>
+          <w:ins w:id="1011" w:author="Nguyen Anh Dung" w:date="2018-12-13T14:28:00Z"/>
+          <w:rFonts w:cstheme="majorHAnsi"/>
+          <w:rPrChange w:id="1012" w:author="Nguyen Anh Dung" w:date="2018-12-13T16:48:00Z">
+            <w:rPr>
+              <w:ins w:id="1013" w:author="Nguyen Anh Dung" w:date="2018-12-13T14:28:00Z"/>
               <w:color w:val="FF0000"/>
             </w:rPr>
           </w:rPrChange>
         </w:rPr>
       </w:pPr>
-      <w:ins w:id="997" w:author="Nguyen Anh Dung" w:date="2018-12-13T15:39:00Z">
-        <w:r>
-          <w:rPr>
-            <w:rFonts w:cstheme="majorHAnsi"/>
-            <w:rPrChange w:id="998" w:author="Nguyen Anh Dung" w:date="2018-12-13T16:48:00Z">
+      <w:ins w:id="1014" w:author="Nguyen Anh Dung" w:date="2018-12-13T15:39:00Z">
+        <w:r>
+          <w:rPr>
+            <w:rFonts w:cstheme="majorHAnsi"/>
+            <w:rPrChange w:id="1015" w:author="Nguyen Anh Dung" w:date="2018-12-13T16:48:00Z">
               <w:rPr>
                 <w:b/>
                 <w:color w:val="FF0000"/>
@@ -7047,11 +7115,11 @@
           <w:t>+</w:t>
         </w:r>
       </w:ins>
-      <w:ins w:id="999" w:author="Nguyen Anh Dung" w:date="2018-12-13T14:28:00Z">
-        <w:r>
-          <w:rPr>
-            <w:rFonts w:cstheme="majorHAnsi"/>
-            <w:rPrChange w:id="1000" w:author="Nguyen Anh Dung" w:date="2018-12-13T16:48:00Z">
+      <w:ins w:id="1016" w:author="Nguyen Anh Dung" w:date="2018-12-13T14:28:00Z">
+        <w:r>
+          <w:rPr>
+            <w:rFonts w:cstheme="majorHAnsi"/>
+            <w:rPrChange w:id="1017" w:author="Nguyen Anh Dung" w:date="2018-12-13T16:48:00Z">
               <w:rPr>
                 <w:color w:val="FF0000"/>
               </w:rPr>
@@ -7065,23 +7133,23 @@
       <w:pPr>
         <w:jc w:val="both"/>
         <w:rPr>
-          <w:del w:id="1001" w:author="Nguyen Anh Dung" w:date="2018-12-13T16:19:00Z"/>
+          <w:del w:id="1018" w:author="Nguyen Anh Dung" w:date="2018-12-13T16:19:00Z"/>
           <w:rFonts w:cstheme="majorHAnsi"/>
           <w:b/>
-          <w:rPrChange w:id="1002" w:author="Nguyen Anh Dung" w:date="2018-12-13T16:48:00Z">
-            <w:rPr>
-              <w:del w:id="1003" w:author="Nguyen Anh Dung" w:date="2018-12-13T16:19:00Z"/>
+          <w:rPrChange w:id="1019" w:author="Nguyen Anh Dung" w:date="2018-12-13T16:48:00Z">
+            <w:rPr>
+              <w:del w:id="1020" w:author="Nguyen Anh Dung" w:date="2018-12-13T16:19:00Z"/>
               <w:b/>
             </w:rPr>
           </w:rPrChange>
         </w:rPr>
       </w:pPr>
-      <w:del w:id="1004" w:author="Nguyen Anh Dung" w:date="2018-12-13T16:19:00Z">
+      <w:del w:id="1021" w:author="Nguyen Anh Dung" w:date="2018-12-13T16:19:00Z">
         <w:r>
           <w:rPr>
             <w:rFonts w:cstheme="majorHAnsi"/>
             <w:b/>
-            <w:rPrChange w:id="1005" w:author="Nguyen Anh Dung" w:date="2018-12-13T16:48:00Z">
+            <w:rPrChange w:id="1022" w:author="Nguyen Anh Dung" w:date="2018-12-13T16:48:00Z">
               <w:rPr>
                 <w:b/>
               </w:rPr>
@@ -7093,7 +7161,7 @@
           <w:rPr>
             <w:rFonts w:cstheme="majorHAnsi"/>
             <w:b/>
-            <w:rPrChange w:id="1006" w:author="Nguyen Anh Dung" w:date="2018-12-13T16:48:00Z">
+            <w:rPrChange w:id="1023" w:author="Nguyen Anh Dung" w:date="2018-12-13T16:48:00Z">
               <w:rPr>
                 <w:b/>
               </w:rPr>
@@ -7107,22 +7175,22 @@
       <w:pPr>
         <w:jc w:val="both"/>
         <w:rPr>
-          <w:del w:id="1007" w:author="Nguyen Anh Dung" w:date="2018-12-13T16:19:00Z"/>
+          <w:del w:id="1024" w:author="Nguyen Anh Dung" w:date="2018-12-13T16:19:00Z"/>
           <w:rFonts w:cstheme="majorHAnsi"/>
           <w:lang w:val="fr-FR"/>
-          <w:rPrChange w:id="1008" w:author="Nguyen Anh Dung" w:date="2018-12-13T16:48:00Z">
-            <w:rPr>
-              <w:del w:id="1009" w:author="Nguyen Anh Dung" w:date="2018-12-13T16:19:00Z"/>
+          <w:rPrChange w:id="1025" w:author="Nguyen Anh Dung" w:date="2018-12-13T16:48:00Z">
+            <w:rPr>
+              <w:del w:id="1026" w:author="Nguyen Anh Dung" w:date="2018-12-13T16:19:00Z"/>
               <w:lang w:val="fr-FR"/>
             </w:rPr>
           </w:rPrChange>
         </w:rPr>
       </w:pPr>
-      <w:del w:id="1010" w:author="Nguyen Anh Dung" w:date="2018-12-13T16:19:00Z">
-        <w:r>
-          <w:rPr>
-            <w:rFonts w:cstheme="majorHAnsi"/>
-            <w:rPrChange w:id="1011" w:author="Nguyen Anh Dung" w:date="2018-12-13T16:48:00Z">
+      <w:del w:id="1027" w:author="Nguyen Anh Dung" w:date="2018-12-13T16:19:00Z">
+        <w:r>
+          <w:rPr>
+            <w:rFonts w:cstheme="majorHAnsi"/>
+            <w:rPrChange w:id="1028" w:author="Nguyen Anh Dung" w:date="2018-12-13T16:48:00Z">
               <w:rPr/>
             </w:rPrChange>
           </w:rPr>
@@ -7133,7 +7201,7 @@
             <w:rFonts w:cstheme="majorHAnsi"/>
             <w:b/>
             <w:i/>
-            <w:rPrChange w:id="1012" w:author="Nguyen Anh Dung" w:date="2018-12-13T16:48:00Z">
+            <w:rPrChange w:id="1029" w:author="Nguyen Anh Dung" w:date="2018-12-13T16:48:00Z">
               <w:rPr>
                 <w:b/>
                 <w:i/>
@@ -7148,7 +7216,7 @@
             <w:b/>
             <w:i/>
             <w:lang w:val="fr-FR"/>
-            <w:rPrChange w:id="1013" w:author="Nguyen Anh Dung" w:date="2018-12-13T16:48:00Z">
+            <w:rPrChange w:id="1030" w:author="Nguyen Anh Dung" w:date="2018-12-13T16:48:00Z">
               <w:rPr>
                 <w:b/>
                 <w:i/>
@@ -7162,7 +7230,7 @@
           <w:rPr>
             <w:rFonts w:cstheme="majorHAnsi"/>
             <w:lang w:val="fr-FR"/>
-            <w:rPrChange w:id="1014" w:author="Nguyen Anh Dung" w:date="2018-12-13T16:48:00Z">
+            <w:rPrChange w:id="1031" w:author="Nguyen Anh Dung" w:date="2018-12-13T16:48:00Z">
               <w:rPr>
                 <w:lang w:val="fr-FR"/>
               </w:rPr>
@@ -7179,7 +7247,7 @@
           <w:rFonts w:cstheme="majorHAnsi"/>
           <w:b/>
           <w:lang w:val="fr-FR"/>
-          <w:rPrChange w:id="1015" w:author="Nguyen Anh Dung" w:date="2018-12-13T16:48:00Z">
+          <w:rPrChange w:id="1032" w:author="Nguyen Anh Dung" w:date="2018-12-13T16:48:00Z">
             <w:rPr>
               <w:b/>
             </w:rPr>
@@ -7191,7 +7259,7 @@
           <w:rFonts w:cstheme="majorHAnsi"/>
           <w:b/>
           <w:lang w:val="fr-FR"/>
-          <w:rPrChange w:id="1016" w:author="Nguyen Anh Dung" w:date="2018-12-13T16:48:00Z">
+          <w:rPrChange w:id="1033" w:author="Nguyen Anh Dung" w:date="2018-12-13T16:48:00Z">
             <w:rPr>
               <w:b/>
             </w:rPr>
@@ -7204,7 +7272,7 @@
           <w:rFonts w:cstheme="majorHAnsi"/>
           <w:b/>
           <w:lang w:val="fr-FR"/>
-          <w:rPrChange w:id="1017" w:author="Nguyen Anh Dung" w:date="2018-12-13T16:48:00Z">
+          <w:rPrChange w:id="1034" w:author="Nguyen Anh Dung" w:date="2018-12-13T16:48:00Z">
             <w:rPr>
               <w:b/>
             </w:rPr>
@@ -7219,7 +7287,7 @@
         <w:rPr>
           <w:rFonts w:cstheme="majorHAnsi"/>
           <w:lang w:val="fr-FR"/>
-          <w:rPrChange w:id="1018" w:author="Nguyen Anh Dung" w:date="2018-12-13T16:48:00Z">
+          <w:rPrChange w:id="1035" w:author="Nguyen Anh Dung" w:date="2018-12-13T16:48:00Z">
             <w:rPr/>
           </w:rPrChange>
         </w:rPr>
@@ -7228,7 +7296,7 @@
         <w:rPr>
           <w:rFonts w:cstheme="majorHAnsi"/>
           <w:lang w:val="fr-FR"/>
-          <w:rPrChange w:id="1019" w:author="Nguyen Anh Dung" w:date="2018-12-13T16:48:00Z">
+          <w:rPrChange w:id="1036" w:author="Nguyen Anh Dung" w:date="2018-12-13T16:48:00Z">
             <w:rPr/>
           </w:rPrChange>
         </w:rPr>
@@ -7238,7 +7306,7 @@
         <w:rPr>
           <w:rFonts w:cstheme="majorHAnsi"/>
           <w:lang w:val="fr-FR"/>
-          <w:rPrChange w:id="1020" w:author="Nguyen Anh Dung" w:date="2018-12-13T16:48:00Z">
+          <w:rPrChange w:id="1037" w:author="Nguyen Anh Dung" w:date="2018-12-13T16:48:00Z">
             <w:rPr/>
           </w:rPrChange>
         </w:rPr>
@@ -7248,7 +7316,7 @@
         <w:rPr>
           <w:rFonts w:cstheme="majorHAnsi"/>
           <w:lang w:val="fr-FR"/>
-          <w:rPrChange w:id="1021" w:author="Nguyen Anh Dung" w:date="2018-12-13T16:48:00Z">
+          <w:rPrChange w:id="1038" w:author="Nguyen Anh Dung" w:date="2018-12-13T16:48:00Z">
             <w:rPr/>
           </w:rPrChange>
         </w:rPr>
@@ -7262,7 +7330,7 @@
           <w:rFonts w:cstheme="majorHAnsi"/>
           <w:b/>
           <w:lang w:val="fr-FR"/>
-          <w:rPrChange w:id="1022" w:author="Nguyen Anh Dung" w:date="2018-12-13T16:48:00Z">
+          <w:rPrChange w:id="1039" w:author="Nguyen Anh Dung" w:date="2018-12-13T16:48:00Z">
             <w:rPr>
               <w:b/>
             </w:rPr>
@@ -7274,7 +7342,7 @@
           <w:rFonts w:cstheme="majorHAnsi"/>
           <w:b/>
           <w:lang w:val="fr-FR"/>
-          <w:rPrChange w:id="1023" w:author="Nguyen Anh Dung" w:date="2018-12-13T16:48:00Z">
+          <w:rPrChange w:id="1040" w:author="Nguyen Anh Dung" w:date="2018-12-13T16:48:00Z">
             <w:rPr>
               <w:b/>
             </w:rPr>
@@ -7287,7 +7355,7 @@
           <w:rFonts w:cstheme="majorHAnsi"/>
           <w:b/>
           <w:lang w:val="fr-FR"/>
-          <w:rPrChange w:id="1024" w:author="Nguyen Anh Dung" w:date="2018-12-13T16:48:00Z">
+          <w:rPrChange w:id="1041" w:author="Nguyen Anh Dung" w:date="2018-12-13T16:48:00Z">
             <w:rPr>
               <w:b/>
             </w:rPr>
@@ -7302,7 +7370,7 @@
         <w:rPr>
           <w:rFonts w:cstheme="majorHAnsi"/>
           <w:lang w:val="fr-FR"/>
-          <w:rPrChange w:id="1025" w:author="Nguyen Anh Dung" w:date="2018-12-13T16:48:00Z">
+          <w:rPrChange w:id="1042" w:author="Nguyen Anh Dung" w:date="2018-12-13T16:48:00Z">
             <w:rPr/>
           </w:rPrChange>
         </w:rPr>
@@ -7311,30 +7379,30 @@
         <w:rPr>
           <w:rFonts w:cstheme="majorHAnsi"/>
           <w:lang w:val="fr-FR"/>
-          <w:rPrChange w:id="1026" w:author="Nguyen Anh Dung" w:date="2018-12-13T16:48:00Z">
+          <w:rPrChange w:id="1043" w:author="Nguyen Anh Dung" w:date="2018-12-13T16:48:00Z">
             <w:rPr/>
           </w:rPrChange>
         </w:rPr>
         <w:t>Hoàn thiện các chức năng</w:t>
       </w:r>
-      <w:del w:id="1027" w:author="Nguyen Anh Dung" w:date="2018-12-13T16:19:00Z">
+      <w:del w:id="1044" w:author="Nguyen Anh Dung" w:date="2018-12-13T16:19:00Z">
         <w:r>
           <w:rPr>
             <w:rFonts w:cstheme="majorHAnsi"/>
             <w:lang w:val="fr-FR"/>
-            <w:rPrChange w:id="1028" w:author="Nguyen Anh Dung" w:date="2018-12-13T16:48:00Z">
+            <w:rPrChange w:id="1045" w:author="Nguyen Anh Dung" w:date="2018-12-13T16:48:00Z">
               <w:rPr/>
             </w:rPrChange>
           </w:rPr>
           <w:delText xml:space="preserve"> theo tài liệu thiết kế và hợp đồng đã ký</w:delText>
         </w:r>
       </w:del>
-      <w:ins w:id="1029" w:author="Nguyen Anh Dung" w:date="2018-12-13T16:19:00Z">
+      <w:ins w:id="1046" w:author="Nguyen Anh Dung" w:date="2018-12-13T16:19:00Z">
         <w:r>
           <w:rPr>
             <w:rFonts w:cstheme="majorHAnsi"/>
             <w:lang w:val="fr-FR"/>
-            <w:rPrChange w:id="1030" w:author="Nguyen Anh Dung" w:date="2018-12-13T16:48:00Z">
+            <w:rPrChange w:id="1047" w:author="Nguyen Anh Dung" w:date="2018-12-13T16:48:00Z">
               <w:rPr>
                 <w:lang w:val="fr-FR"/>
               </w:rPr>
@@ -7347,7 +7415,7 @@
         <w:rPr>
           <w:rFonts w:cstheme="majorHAnsi"/>
           <w:lang w:val="fr-FR"/>
-          <w:rPrChange w:id="1031" w:author="Nguyen Anh Dung" w:date="2018-12-13T16:48:00Z">
+          <w:rPrChange w:id="1048" w:author="Nguyen Anh Dung" w:date="2018-12-13T16:48:00Z">
             <w:rPr/>
           </w:rPrChange>
         </w:rPr>
@@ -7361,7 +7429,7 @@
           <w:rFonts w:cstheme="majorHAnsi"/>
           <w:b/>
           <w:lang w:val="fr-FR"/>
-          <w:rPrChange w:id="1032" w:author="Nguyen Anh Dung" w:date="2018-12-13T16:48:00Z">
+          <w:rPrChange w:id="1049" w:author="Nguyen Anh Dung" w:date="2018-12-13T16:48:00Z">
             <w:rPr>
               <w:b/>
             </w:rPr>
@@ -7373,7 +7441,7 @@
           <w:rFonts w:cstheme="majorHAnsi"/>
           <w:b/>
           <w:lang w:val="fr-FR"/>
-          <w:rPrChange w:id="1033" w:author="Nguyen Anh Dung" w:date="2018-12-13T16:48:00Z">
+          <w:rPrChange w:id="1050" w:author="Nguyen Anh Dung" w:date="2018-12-13T16:48:00Z">
             <w:rPr>
               <w:b/>
             </w:rPr>
@@ -7386,7 +7454,7 @@
           <w:rFonts w:cstheme="majorHAnsi"/>
           <w:b/>
           <w:lang w:val="fr-FR"/>
-          <w:rPrChange w:id="1034" w:author="Nguyen Anh Dung" w:date="2018-12-13T16:48:00Z">
+          <w:rPrChange w:id="1051" w:author="Nguyen Anh Dung" w:date="2018-12-13T16:48:00Z">
             <w:rPr>
               <w:b/>
             </w:rPr>
@@ -7399,22 +7467,22 @@
       <w:pPr>
         <w:jc w:val="both"/>
         <w:rPr>
-          <w:del w:id="1035" w:author="Nguyen Anh Dung" w:date="2018-12-13T16:19:00Z"/>
+          <w:del w:id="1052" w:author="Nguyen Anh Dung" w:date="2018-12-13T16:19:00Z"/>
           <w:rFonts w:cstheme="majorHAnsi"/>
           <w:lang w:val="fr-FR"/>
-          <w:rPrChange w:id="1036" w:author="Nguyen Anh Dung" w:date="2018-12-13T16:48:00Z">
-            <w:rPr>
-              <w:del w:id="1037" w:author="Nguyen Anh Dung" w:date="2018-12-13T16:19:00Z"/>
-            </w:rPr>
-          </w:rPrChange>
-        </w:rPr>
-      </w:pPr>
-      <w:del w:id="1038" w:author="Nguyen Anh Dung" w:date="2018-12-13T16:19:00Z">
+          <w:rPrChange w:id="1053" w:author="Nguyen Anh Dung" w:date="2018-12-13T16:48:00Z">
+            <w:rPr>
+              <w:del w:id="1054" w:author="Nguyen Anh Dung" w:date="2018-12-13T16:19:00Z"/>
+            </w:rPr>
+          </w:rPrChange>
+        </w:rPr>
+      </w:pPr>
+      <w:del w:id="1055" w:author="Nguyen Anh Dung" w:date="2018-12-13T16:19:00Z">
         <w:r>
           <w:rPr>
             <w:rFonts w:cstheme="majorHAnsi"/>
             <w:lang w:val="fr-FR"/>
-            <w:rPrChange w:id="1039" w:author="Nguyen Anh Dung" w:date="2018-12-13T16:48:00Z">
+            <w:rPrChange w:id="1056" w:author="Nguyen Anh Dung" w:date="2018-12-13T16:48:00Z">
               <w:rPr/>
             </w:rPrChange>
           </w:rPr>
@@ -7424,7 +7492,7 @@
           <w:rPr>
             <w:rFonts w:cstheme="majorHAnsi"/>
             <w:lang w:val="fr-FR"/>
-            <w:rPrChange w:id="1040" w:author="Nguyen Anh Dung" w:date="2018-12-13T16:48:00Z">
+            <w:rPrChange w:id="1057" w:author="Nguyen Anh Dung" w:date="2018-12-13T16:48:00Z">
               <w:rPr/>
             </w:rPrChange>
           </w:rPr>
@@ -7434,7 +7502,7 @@
           <w:rPr>
             <w:rFonts w:cstheme="majorHAnsi"/>
             <w:lang w:val="fr-FR"/>
-            <w:rPrChange w:id="1041" w:author="Nguyen Anh Dung" w:date="2018-12-13T16:48:00Z">
+            <w:rPrChange w:id="1058" w:author="Nguyen Anh Dung" w:date="2018-12-13T16:48:00Z">
               <w:rPr/>
             </w:rPrChange>
           </w:rPr>
@@ -7444,7 +7512,7 @@
           <w:rPr>
             <w:rFonts w:cstheme="majorHAnsi"/>
             <w:lang w:val="fr-FR"/>
-            <w:rPrChange w:id="1042" w:author="Nguyen Anh Dung" w:date="2018-12-13T16:48:00Z">
+            <w:rPrChange w:id="1059" w:author="Nguyen Anh Dung" w:date="2018-12-13T16:48:00Z">
               <w:rPr/>
             </w:rPrChange>
           </w:rPr>
@@ -7454,7 +7522,7 @@
           <w:rPr>
             <w:rFonts w:cstheme="majorHAnsi"/>
             <w:lang w:val="fr-FR"/>
-            <w:rPrChange w:id="1043" w:author="Nguyen Anh Dung" w:date="2018-12-13T16:48:00Z">
+            <w:rPrChange w:id="1060" w:author="Nguyen Anh Dung" w:date="2018-12-13T16:48:00Z">
               <w:rPr/>
             </w:rPrChange>
           </w:rPr>
@@ -7464,7 +7532,7 @@
           <w:rPr>
             <w:rFonts w:cstheme="majorHAnsi"/>
             <w:lang w:val="fr-FR"/>
-            <w:rPrChange w:id="1044" w:author="Nguyen Anh Dung" w:date="2018-12-13T16:48:00Z">
+            <w:rPrChange w:id="1061" w:author="Nguyen Anh Dung" w:date="2018-12-13T16:48:00Z">
               <w:rPr/>
             </w:rPrChange>
           </w:rPr>
@@ -7474,7 +7542,7 @@
           <w:rPr>
             <w:rFonts w:cstheme="majorHAnsi"/>
             <w:lang w:val="fr-FR"/>
-            <w:rPrChange w:id="1045" w:author="Nguyen Anh Dung" w:date="2018-12-13T16:48:00Z">
+            <w:rPrChange w:id="1062" w:author="Nguyen Anh Dung" w:date="2018-12-13T16:48:00Z">
               <w:rPr/>
             </w:rPrChange>
           </w:rPr>
@@ -7484,7 +7552,7 @@
           <w:rPr>
             <w:rFonts w:cstheme="majorHAnsi"/>
             <w:lang w:val="fr-FR"/>
-            <w:rPrChange w:id="1046" w:author="Nguyen Anh Dung" w:date="2018-12-13T16:48:00Z">
+            <w:rPrChange w:id="1063" w:author="Nguyen Anh Dung" w:date="2018-12-13T16:48:00Z">
               <w:rPr/>
             </w:rPrChange>
           </w:rPr>
@@ -7494,7 +7562,7 @@
           <w:rPr>
             <w:rFonts w:cstheme="majorHAnsi"/>
             <w:lang w:val="fr-FR"/>
-            <w:rPrChange w:id="1047" w:author="Nguyen Anh Dung" w:date="2018-12-13T16:48:00Z">
+            <w:rPrChange w:id="1064" w:author="Nguyen Anh Dung" w:date="2018-12-13T16:48:00Z">
               <w:rPr/>
             </w:rPrChange>
           </w:rPr>
@@ -7504,7 +7572,7 @@
           <w:rPr>
             <w:rFonts w:cstheme="majorHAnsi"/>
             <w:lang w:val="fr-FR"/>
-            <w:rPrChange w:id="1048" w:author="Nguyen Anh Dung" w:date="2018-12-13T16:48:00Z">
+            <w:rPrChange w:id="1065" w:author="Nguyen Anh Dung" w:date="2018-12-13T16:48:00Z">
               <w:rPr/>
             </w:rPrChange>
           </w:rPr>
@@ -7514,7 +7582,7 @@
           <w:rPr>
             <w:rFonts w:cstheme="majorHAnsi"/>
             <w:lang w:val="fr-FR"/>
-            <w:rPrChange w:id="1049" w:author="Nguyen Anh Dung" w:date="2018-12-13T16:48:00Z">
+            <w:rPrChange w:id="1066" w:author="Nguyen Anh Dung" w:date="2018-12-13T16:48:00Z">
               <w:rPr/>
             </w:rPrChange>
           </w:rPr>
@@ -7524,7 +7592,7 @@
           <w:rPr>
             <w:rFonts w:cstheme="majorHAnsi"/>
             <w:lang w:val="fr-FR"/>
-            <w:rPrChange w:id="1050" w:author="Nguyen Anh Dung" w:date="2018-12-13T16:48:00Z">
+            <w:rPrChange w:id="1067" w:author="Nguyen Anh Dung" w:date="2018-12-13T16:48:00Z">
               <w:rPr/>
             </w:rPrChange>
           </w:rPr>
@@ -7534,7 +7602,7 @@
           <w:rPr>
             <w:rFonts w:cstheme="majorHAnsi"/>
             <w:lang w:val="fr-FR"/>
-            <w:rPrChange w:id="1051" w:author="Nguyen Anh Dung" w:date="2018-12-13T16:48:00Z">
+            <w:rPrChange w:id="1068" w:author="Nguyen Anh Dung" w:date="2018-12-13T16:48:00Z">
               <w:rPr/>
             </w:rPrChange>
           </w:rPr>
@@ -7544,7 +7612,7 @@
           <w:rPr>
             <w:rFonts w:cstheme="majorHAnsi"/>
             <w:lang w:val="fr-FR"/>
-            <w:rPrChange w:id="1052" w:author="Nguyen Anh Dung" w:date="2018-12-13T16:48:00Z">
+            <w:rPrChange w:id="1069" w:author="Nguyen Anh Dung" w:date="2018-12-13T16:48:00Z">
               <w:rPr/>
             </w:rPrChange>
           </w:rPr>
@@ -7554,7 +7622,7 @@
           <w:rPr>
             <w:rFonts w:cstheme="majorHAnsi"/>
             <w:lang w:val="fr-FR"/>
-            <w:rPrChange w:id="1053" w:author="Nguyen Anh Dung" w:date="2018-12-13T16:48:00Z">
+            <w:rPrChange w:id="1070" w:author="Nguyen Anh Dung" w:date="2018-12-13T16:48:00Z">
               <w:rPr/>
             </w:rPrChange>
           </w:rPr>
@@ -7566,24 +7634,24 @@
       <w:pPr>
         <w:jc w:val="both"/>
         <w:rPr>
-          <w:ins w:id="1054" w:author="Nguyen Anh Dung" w:date="2018-12-13T15:43:00Z"/>
+          <w:ins w:id="1071" w:author="Nguyen Anh Dung" w:date="2018-12-13T15:43:00Z"/>
           <w:rFonts w:cstheme="majorHAnsi"/>
           <w:b/>
           <w:lang w:val="fr-FR"/>
-          <w:rPrChange w:id="1055" w:author="Nguyen Anh Dung" w:date="2018-12-13T16:48:00Z">
-            <w:rPr>
-              <w:ins w:id="1056" w:author="Nguyen Anh Dung" w:date="2018-12-13T15:43:00Z"/>
+          <w:rPrChange w:id="1072" w:author="Nguyen Anh Dung" w:date="2018-12-13T16:48:00Z">
+            <w:rPr>
+              <w:ins w:id="1073" w:author="Nguyen Anh Dung" w:date="2018-12-13T15:43:00Z"/>
               <w:lang w:val="fr-FR"/>
             </w:rPr>
           </w:rPrChange>
         </w:rPr>
       </w:pPr>
-      <w:del w:id="1057" w:author="Nguyen Anh Dung" w:date="2018-12-13T16:19:00Z">
+      <w:del w:id="1074" w:author="Nguyen Anh Dung" w:date="2018-12-13T16:19:00Z">
         <w:r>
           <w:rPr>
             <w:rFonts w:cstheme="majorHAnsi"/>
             <w:lang w:val="fr-FR"/>
-            <w:rPrChange w:id="1058" w:author="Nguyen Anh Dung" w:date="2018-12-13T16:48:00Z">
+            <w:rPrChange w:id="1075" w:author="Nguyen Anh Dung" w:date="2018-12-13T16:48:00Z">
               <w:rPr/>
             </w:rPrChange>
           </w:rPr>
@@ -7593,7 +7661,7 @@
           <w:rPr>
             <w:rFonts w:cstheme="majorHAnsi"/>
             <w:lang w:val="fr-FR"/>
-            <w:rPrChange w:id="1059" w:author="Nguyen Anh Dung" w:date="2018-12-13T16:48:00Z">
+            <w:rPrChange w:id="1076" w:author="Nguyen Anh Dung" w:date="2018-12-13T16:48:00Z">
               <w:rPr/>
             </w:rPrChange>
           </w:rPr>
@@ -7603,7 +7671,7 @@
           <w:rPr>
             <w:rFonts w:cstheme="majorHAnsi"/>
             <w:lang w:val="fr-FR"/>
-            <w:rPrChange w:id="1060" w:author="Nguyen Anh Dung" w:date="2018-12-13T16:48:00Z">
+            <w:rPrChange w:id="1077" w:author="Nguyen Anh Dung" w:date="2018-12-13T16:48:00Z">
               <w:rPr/>
             </w:rPrChange>
           </w:rPr>
@@ -7613,7 +7681,7 @@
           <w:rPr>
             <w:rFonts w:cstheme="majorHAnsi"/>
             <w:lang w:val="fr-FR"/>
-            <w:rPrChange w:id="1061" w:author="Nguyen Anh Dung" w:date="2018-12-13T16:48:00Z">
+            <w:rPrChange w:id="1078" w:author="Nguyen Anh Dung" w:date="2018-12-13T16:48:00Z">
               <w:rPr/>
             </w:rPrChange>
           </w:rPr>
@@ -7623,7 +7691,7 @@
           <w:rPr>
             <w:rFonts w:cstheme="majorHAnsi"/>
             <w:lang w:val="fr-FR"/>
-            <w:rPrChange w:id="1062" w:author="Nguyen Anh Dung" w:date="2018-12-13T16:48:00Z">
+            <w:rPrChange w:id="1079" w:author="Nguyen Anh Dung" w:date="2018-12-13T16:48:00Z">
               <w:rPr/>
             </w:rPrChange>
           </w:rPr>
@@ -7633,20 +7701,20 @@
           <w:rPr>
             <w:rFonts w:cstheme="majorHAnsi"/>
             <w:lang w:val="fr-FR"/>
-            <w:rPrChange w:id="1063" w:author="Nguyen Anh Dung" w:date="2018-12-13T16:48:00Z">
+            <w:rPrChange w:id="1080" w:author="Nguyen Anh Dung" w:date="2018-12-13T16:48:00Z">
               <w:rPr/>
             </w:rPrChange>
           </w:rPr>
           <w:delText>.</w:delText>
         </w:r>
       </w:del>
-      <w:ins w:id="1064" w:author="Nguyen Anh Dung" w:date="2018-12-13T15:43:00Z">
+      <w:ins w:id="1081" w:author="Nguyen Anh Dung" w:date="2018-12-13T15:43:00Z">
         <w:r>
           <w:rPr>
             <w:rFonts w:cstheme="majorHAnsi"/>
             <w:b/>
             <w:lang w:val="fr-FR"/>
-            <w:rPrChange w:id="1065" w:author="Nguyen Anh Dung" w:date="2018-12-13T16:48:00Z">
+            <w:rPrChange w:id="1082" w:author="Nguyen Anh Dung" w:date="2018-12-13T16:48:00Z">
               <w:rPr>
                 <w:color w:val="FF0000"/>
                 <w:lang w:val="fr-FR"/>
@@ -7656,7 +7724,7 @@
           <w:t>-</w:t>
         </w:r>
       </w:ins>
-      <w:ins w:id="1066" w:author="Nguyen Anh Dung" w:date="2018-12-13T16:51:00Z">
+      <w:ins w:id="1083" w:author="Nguyen Anh Dung" w:date="2018-12-13T16:51:00Z">
         <w:r>
           <w:rPr>
             <w:rFonts w:cstheme="majorHAnsi"/>
@@ -7666,13 +7734,13 @@
           <w:t xml:space="preserve"> </w:t>
         </w:r>
       </w:ins>
-      <w:ins w:id="1067" w:author="Nguyen Anh Dung" w:date="2018-12-13T15:43:00Z">
+      <w:ins w:id="1084" w:author="Nguyen Anh Dung" w:date="2018-12-13T15:43:00Z">
         <w:r>
           <w:rPr>
             <w:rFonts w:cstheme="majorHAnsi"/>
             <w:b/>
             <w:lang w:val="fr-FR"/>
-            <w:rPrChange w:id="1068" w:author="Nguyen Anh Dung" w:date="2018-12-13T16:48:00Z">
+            <w:rPrChange w:id="1085" w:author="Nguyen Anh Dung" w:date="2018-12-13T16:48:00Z">
               <w:rPr>
                 <w:color w:val="FF0000"/>
                 <w:lang w:val="fr-FR"/>
@@ -7682,13 +7750,13 @@
           <w:t xml:space="preserve">Đến 20/12 Hoàn thiện </w:t>
         </w:r>
       </w:ins>
-      <w:ins w:id="1069" w:author="Nguyen Anh Dung" w:date="2018-12-13T16:19:00Z">
+      <w:ins w:id="1086" w:author="Nguyen Anh Dung" w:date="2018-12-13T16:19:00Z">
         <w:r>
           <w:rPr>
             <w:rFonts w:cstheme="majorHAnsi"/>
             <w:b/>
             <w:lang w:val="fr-FR"/>
-            <w:rPrChange w:id="1070" w:author="Nguyen Anh Dung" w:date="2018-12-13T16:48:00Z">
+            <w:rPrChange w:id="1087" w:author="Nguyen Anh Dung" w:date="2018-12-13T16:48:00Z">
               <w:rPr>
                 <w:b/>
                 <w:color w:val="FF0000"/>
@@ -7699,13 +7767,13 @@
           <w:t xml:space="preserve">các </w:t>
         </w:r>
       </w:ins>
-      <w:ins w:id="1071" w:author="Nguyen Anh Dung" w:date="2018-12-13T15:43:00Z">
+      <w:ins w:id="1088" w:author="Nguyen Anh Dung" w:date="2018-12-13T15:43:00Z">
         <w:r>
           <w:rPr>
             <w:rFonts w:cstheme="majorHAnsi"/>
             <w:b/>
             <w:lang w:val="fr-FR"/>
-            <w:rPrChange w:id="1072" w:author="Nguyen Anh Dung" w:date="2018-12-13T16:48:00Z">
+            <w:rPrChange w:id="1089" w:author="Nguyen Anh Dung" w:date="2018-12-13T16:48:00Z">
               <w:rPr>
                 <w:color w:val="FF0000"/>
                 <w:lang w:val="fr-FR"/>
@@ -7723,11 +7791,11 @@
         <w:rPr>
           <w:rFonts w:cstheme="majorHAnsi"/>
           <w:lang w:val="fr-FR"/>
-          <w:rPrChange w:id="1073" w:author="Nguyen Anh Dung" w:date="2018-12-13T16:48:00Z">
+          <w:rPrChange w:id="1090" w:author="Nguyen Anh Dung" w:date="2018-12-13T16:48:00Z">
             <w:rPr/>
           </w:rPrChange>
         </w:rPr>
-        <w:pPrChange w:id="1074" w:author="Nguyen Anh Dung" w:date="2018-12-13T15:43:00Z">
+        <w:pPrChange w:id="1091" w:author="Nguyen Anh Dung" w:date="2018-12-13T15:43:00Z">
           <w:pPr>
             <w:jc w:val="both"/>
           </w:pPr>
@@ -7739,7 +7807,7 @@
       <w:pgMar w:top="1134" w:right="1134" w:bottom="1134" w:left="1418" w:header="709" w:footer="709" w:gutter="0"/>
       <w:cols w:space="708"/>
       <w:docGrid w:linePitch="360"/>
-      <w:sectPrChange w:id="1075" w:author="Nguyen Anh Dung" w:date="2018-12-13T16:43:00Z">
+      <w:sectPrChange w:id="1092" w:author="Nguyen Anh Dung" w:date="2018-12-13T16:43:00Z">
         <w:sectPr>
           <w:pgMar w:top="1440" w:right="1440" w:bottom="1440" w:left="1440" w:header="708" w:footer="708" w:gutter="0"/>
         </w:sectPr>

--- a/Noi dung chinh sua 12.12.docx
+++ b/Noi dung chinh sua 12.12.docx
@@ -1949,7 +1949,8 @@
         <w:rPr>
           <w:ins w:id="269" w:author="Nguyen Anh Dung" w:date="2018-12-13T16:35:00Z"/>
           <w:rFonts w:cstheme="majorHAnsi"/>
-          <w:rPrChange w:id="270" w:author="Nguyen Anh Dung" w:date="2018-12-13T16:48:00Z">
+          <w:color w:val="0070C0"/>
+          <w:rPrChange w:id="270" w:author="dungtd" w:date="2018-12-23T09:37:00Z">
             <w:rPr>
               <w:ins w:id="271" w:author="Nguyen Anh Dung" w:date="2018-12-13T16:35:00Z"/>
               <w:color w:val="FF0000"/>
@@ -1961,7 +1962,8 @@
         <w:r>
           <w:rPr>
             <w:rFonts w:cstheme="majorHAnsi"/>
-            <w:rPrChange w:id="273" w:author="Nguyen Anh Dung" w:date="2018-12-13T16:48:00Z">
+            <w:color w:val="0070C0"/>
+            <w:rPrChange w:id="273" w:author="dungtd" w:date="2018-12-23T09:37:00Z">
               <w:rPr>
                 <w:color w:val="FF0000"/>
               </w:rPr>
@@ -1974,7 +1976,8 @@
         <w:r>
           <w:rPr>
             <w:rFonts w:cstheme="majorHAnsi"/>
-            <w:rPrChange w:id="275" w:author="Nguyen Anh Dung" w:date="2018-12-13T16:48:00Z">
+            <w:color w:val="0070C0"/>
+            <w:rPrChange w:id="275" w:author="dungtd" w:date="2018-12-23T09:37:00Z">
               <w:rPr>
                 <w:color w:val="FF0000"/>
               </w:rPr>
@@ -1987,7 +1990,8 @@
         <w:r>
           <w:rPr>
             <w:rFonts w:cstheme="majorHAnsi"/>
-            <w:rPrChange w:id="277" w:author="Nguyen Anh Dung" w:date="2018-12-13T16:48:00Z">
+            <w:color w:val="0070C0"/>
+            <w:rPrChange w:id="277" w:author="dungtd" w:date="2018-12-23T09:37:00Z">
               <w:rPr>
                 <w:color w:val="FF0000"/>
               </w:rPr>
@@ -2000,7 +2004,8 @@
         <w:r>
           <w:rPr>
             <w:rFonts w:cstheme="majorHAnsi"/>
-            <w:rPrChange w:id="279" w:author="Nguyen Anh Dung" w:date="2018-12-13T16:48:00Z">
+            <w:color w:val="0070C0"/>
+            <w:rPrChange w:id="279" w:author="dungtd" w:date="2018-12-23T09:37:00Z">
               <w:rPr>
                 <w:color w:val="FF0000"/>
               </w:rPr>
@@ -2013,7 +2018,8 @@
         <w:r>
           <w:rPr>
             <w:rFonts w:cstheme="majorHAnsi"/>
-            <w:rPrChange w:id="281" w:author="Nguyen Anh Dung" w:date="2018-12-13T16:48:00Z">
+            <w:color w:val="0070C0"/>
+            <w:rPrChange w:id="281" w:author="dungtd" w:date="2018-12-23T09:37:00Z">
               <w:rPr>
                 <w:color w:val="FF0000"/>
               </w:rPr>
@@ -2026,7 +2032,8 @@
         <w:r>
           <w:rPr>
             <w:rFonts w:cstheme="majorHAnsi"/>
-            <w:rPrChange w:id="283" w:author="Nguyen Anh Dung" w:date="2018-12-13T16:48:00Z">
+            <w:color w:val="0070C0"/>
+            <w:rPrChange w:id="283" w:author="dungtd" w:date="2018-12-23T09:37:00Z">
               <w:rPr>
                 <w:color w:val="FF0000"/>
               </w:rPr>
@@ -2039,7 +2046,8 @@
         <w:r>
           <w:rPr>
             <w:rFonts w:cstheme="majorHAnsi"/>
-            <w:rPrChange w:id="285" w:author="Nguyen Anh Dung" w:date="2018-12-13T16:48:00Z">
+            <w:color w:val="0070C0"/>
+            <w:rPrChange w:id="285" w:author="dungtd" w:date="2018-12-23T09:37:00Z">
               <w:rPr>
                 <w:color w:val="FF0000"/>
               </w:rPr>
@@ -2052,7 +2060,8 @@
         <w:r>
           <w:rPr>
             <w:rFonts w:cstheme="majorHAnsi"/>
-            <w:rPrChange w:id="287" w:author="Nguyen Anh Dung" w:date="2018-12-13T16:48:00Z">
+            <w:color w:val="0070C0"/>
+            <w:rPrChange w:id="287" w:author="dungtd" w:date="2018-12-23T09:37:00Z">
               <w:rPr>
                 <w:color w:val="FF0000"/>
               </w:rPr>
@@ -2065,7 +2074,8 @@
         <w:r>
           <w:rPr>
             <w:rFonts w:cstheme="majorHAnsi"/>
-            <w:rPrChange w:id="289" w:author="Nguyen Anh Dung" w:date="2018-12-13T16:48:00Z">
+            <w:color w:val="0070C0"/>
+            <w:rPrChange w:id="289" w:author="dungtd" w:date="2018-12-23T09:37:00Z">
               <w:rPr>
                 <w:color w:val="FF0000"/>
               </w:rPr>
@@ -2078,7 +2088,8 @@
         <w:r>
           <w:rPr>
             <w:rFonts w:cstheme="majorHAnsi"/>
-            <w:rPrChange w:id="291" w:author="Nguyen Anh Dung" w:date="2018-12-13T16:48:00Z">
+            <w:color w:val="0070C0"/>
+            <w:rPrChange w:id="291" w:author="dungtd" w:date="2018-12-23T09:37:00Z">
               <w:rPr>
                 <w:color w:val="FF0000"/>
               </w:rPr>
@@ -2091,7 +2102,8 @@
         <w:r>
           <w:rPr>
             <w:rFonts w:cstheme="majorHAnsi"/>
-            <w:rPrChange w:id="293" w:author="Nguyen Anh Dung" w:date="2018-12-13T16:48:00Z">
+            <w:color w:val="0070C0"/>
+            <w:rPrChange w:id="293" w:author="dungtd" w:date="2018-12-23T09:37:00Z">
               <w:rPr>
                 <w:color w:val="FF0000"/>
               </w:rPr>
@@ -2104,7 +2116,8 @@
         <w:r>
           <w:rPr>
             <w:rFonts w:cstheme="majorHAnsi"/>
-            <w:rPrChange w:id="295" w:author="Nguyen Anh Dung" w:date="2018-12-13T16:48:00Z">
+            <w:color w:val="0070C0"/>
+            <w:rPrChange w:id="295" w:author="dungtd" w:date="2018-12-23T09:37:00Z">
               <w:rPr>
                 <w:color w:val="FF0000"/>
               </w:rPr>
@@ -2117,7 +2130,8 @@
         <w:r>
           <w:rPr>
             <w:rFonts w:cstheme="majorHAnsi"/>
-            <w:rPrChange w:id="297" w:author="Nguyen Anh Dung" w:date="2018-12-13T16:48:00Z">
+            <w:color w:val="0070C0"/>
+            <w:rPrChange w:id="297" w:author="dungtd" w:date="2018-12-23T09:37:00Z">
               <w:rPr>
                 <w:color w:val="FF0000"/>
               </w:rPr>
@@ -2130,7 +2144,8 @@
         <w:r>
           <w:rPr>
             <w:rFonts w:cstheme="majorHAnsi"/>
-            <w:rPrChange w:id="299" w:author="Nguyen Anh Dung" w:date="2018-12-13T16:48:00Z">
+            <w:color w:val="0070C0"/>
+            <w:rPrChange w:id="299" w:author="dungtd" w:date="2018-12-23T09:37:00Z">
               <w:rPr>
                 <w:color w:val="FF0000"/>
               </w:rPr>
@@ -2359,7 +2374,8 @@
         <w:rPr>
           <w:ins w:id="329" w:author="Nguyen Anh Dung" w:date="2018-12-13T09:33:00Z"/>
           <w:rFonts w:cstheme="majorHAnsi"/>
-          <w:rPrChange w:id="330" w:author="Nguyen Anh Dung" w:date="2018-12-13T16:48:00Z">
+          <w:color w:val="0070C0"/>
+          <w:rPrChange w:id="330" w:author="dungtd" w:date="2018-12-23T09:37:00Z">
             <w:rPr>
               <w:ins w:id="331" w:author="Nguyen Anh Dung" w:date="2018-12-13T09:33:00Z"/>
               <w:color w:val="FF0000"/>
@@ -2371,7 +2387,8 @@
         <w:r>
           <w:rPr>
             <w:rFonts w:cstheme="majorHAnsi"/>
-            <w:rPrChange w:id="333" w:author="Nguyen Anh Dung" w:date="2018-12-13T16:48:00Z">
+            <w:color w:val="0070C0"/>
+            <w:rPrChange w:id="333" w:author="dungtd" w:date="2018-12-23T09:37:00Z">
               <w:rPr>
                 <w:color w:val="FF0000"/>
               </w:rPr>
@@ -2384,7 +2401,8 @@
         <w:r>
           <w:rPr>
             <w:rFonts w:cstheme="majorHAnsi"/>
-            <w:rPrChange w:id="335" w:author="Nguyen Anh Dung" w:date="2018-12-13T16:48:00Z">
+            <w:color w:val="0070C0"/>
+            <w:rPrChange w:id="335" w:author="dungtd" w:date="2018-12-23T09:37:00Z">
               <w:rPr>
                 <w:color w:val="FF0000"/>
               </w:rPr>
@@ -2400,7 +2418,8 @@
         <w:rPr>
           <w:ins w:id="336" w:author="Nguyen Anh Dung" w:date="2018-12-13T08:50:00Z"/>
           <w:rFonts w:cstheme="majorHAnsi"/>
-          <w:rPrChange w:id="337" w:author="Nguyen Anh Dung" w:date="2018-12-13T16:48:00Z">
+          <w:color w:val="0070C0"/>
+          <w:rPrChange w:id="337" w:author="dungtd" w:date="2018-12-23T09:37:00Z">
             <w:rPr>
               <w:ins w:id="338" w:author="Nguyen Anh Dung" w:date="2018-12-13T08:50:00Z"/>
               <w:color w:val="FF0000"/>
@@ -2412,7 +2431,8 @@
         <w:r>
           <w:rPr>
             <w:rFonts w:cstheme="majorHAnsi"/>
-            <w:rPrChange w:id="340" w:author="Nguyen Anh Dung" w:date="2018-12-13T16:48:00Z">
+            <w:color w:val="0070C0"/>
+            <w:rPrChange w:id="340" w:author="dungtd" w:date="2018-12-23T09:37:00Z">
               <w:rPr>
                 <w:color w:val="FF0000"/>
               </w:rPr>
@@ -2425,7 +2445,8 @@
         <w:r>
           <w:rPr>
             <w:rFonts w:cstheme="majorHAnsi"/>
-            <w:rPrChange w:id="342" w:author="Nguyen Anh Dung" w:date="2018-12-13T16:48:00Z">
+            <w:color w:val="0070C0"/>
+            <w:rPrChange w:id="342" w:author="dungtd" w:date="2018-12-23T09:37:00Z">
               <w:rPr>
                 <w:color w:val="FF0000"/>
               </w:rPr>
@@ -2438,7 +2459,8 @@
         <w:r>
           <w:rPr>
             <w:rFonts w:cstheme="majorHAnsi"/>
-            <w:rPrChange w:id="344" w:author="Nguyen Anh Dung" w:date="2018-12-13T16:48:00Z">
+            <w:color w:val="0070C0"/>
+            <w:rPrChange w:id="344" w:author="dungtd" w:date="2018-12-23T09:37:00Z">
               <w:rPr>
                 <w:color w:val="FF0000"/>
               </w:rPr>
@@ -2451,7 +2473,8 @@
         <w:r>
           <w:rPr>
             <w:rFonts w:cstheme="majorHAnsi"/>
-            <w:rPrChange w:id="346" w:author="Nguyen Anh Dung" w:date="2018-12-13T16:48:00Z">
+            <w:color w:val="0070C0"/>
+            <w:rPrChange w:id="346" w:author="dungtd" w:date="2018-12-23T09:37:00Z">
               <w:rPr>
                 <w:color w:val="FF0000"/>
               </w:rPr>
@@ -2464,7 +2487,8 @@
         <w:r>
           <w:rPr>
             <w:rFonts w:cstheme="majorHAnsi"/>
-            <w:rPrChange w:id="348" w:author="Nguyen Anh Dung" w:date="2018-12-13T16:48:00Z">
+            <w:color w:val="0070C0"/>
+            <w:rPrChange w:id="348" w:author="dungtd" w:date="2018-12-23T09:37:00Z">
               <w:rPr>
                 <w:color w:val="FF0000"/>
               </w:rPr>
@@ -2477,7 +2501,8 @@
         <w:r>
           <w:rPr>
             <w:rFonts w:cstheme="majorHAnsi"/>
-            <w:rPrChange w:id="350" w:author="Nguyen Anh Dung" w:date="2018-12-13T16:48:00Z">
+            <w:color w:val="0070C0"/>
+            <w:rPrChange w:id="350" w:author="dungtd" w:date="2018-12-23T09:37:00Z">
               <w:rPr>
                 <w:color w:val="FF0000"/>
               </w:rPr>
@@ -2490,7 +2515,8 @@
         <w:r>
           <w:rPr>
             <w:rFonts w:cstheme="majorHAnsi"/>
-            <w:rPrChange w:id="352" w:author="Nguyen Anh Dung" w:date="2018-12-13T16:48:00Z">
+            <w:color w:val="0070C0"/>
+            <w:rPrChange w:id="352" w:author="dungtd" w:date="2018-12-23T09:37:00Z">
               <w:rPr>
                 <w:color w:val="FF0000"/>
               </w:rPr>
@@ -2503,7 +2529,8 @@
         <w:r>
           <w:rPr>
             <w:rFonts w:cstheme="majorHAnsi"/>
-            <w:rPrChange w:id="354" w:author="Nguyen Anh Dung" w:date="2018-12-13T16:48:00Z">
+            <w:color w:val="0070C0"/>
+            <w:rPrChange w:id="354" w:author="dungtd" w:date="2018-12-23T09:37:00Z">
               <w:rPr>
                 <w:color w:val="FF0000"/>
               </w:rPr>
@@ -2588,7 +2615,8 @@
         <w:rPr>
           <w:ins w:id="360" w:author="Nguyen Anh Dung" w:date="2018-12-13T09:38:00Z"/>
           <w:rFonts w:cstheme="majorHAnsi"/>
-          <w:rPrChange w:id="361" w:author="Nguyen Anh Dung" w:date="2018-12-13T16:48:00Z">
+          <w:color w:val="0070C0"/>
+          <w:rPrChange w:id="361" w:author="dungtd" w:date="2018-12-23T09:37:00Z">
             <w:rPr>
               <w:ins w:id="362" w:author="Nguyen Anh Dung" w:date="2018-12-13T09:38:00Z"/>
               <w:color w:val="FF0000"/>
@@ -2600,7 +2628,8 @@
         <w:r>
           <w:rPr>
             <w:rFonts w:cstheme="majorHAnsi"/>
-            <w:rPrChange w:id="364" w:author="Nguyen Anh Dung" w:date="2018-12-13T16:48:00Z">
+            <w:color w:val="0070C0"/>
+            <w:rPrChange w:id="364" w:author="dungtd" w:date="2018-12-23T09:37:00Z">
               <w:rPr>
                 <w:color w:val="FF0000"/>
               </w:rPr>
@@ -2684,7 +2713,8 @@
         <w:rPr>
           <w:ins w:id="370" w:author="Nguyen Anh Dung" w:date="2018-12-13T16:38:00Z"/>
           <w:rFonts w:cstheme="majorHAnsi"/>
-          <w:rPrChange w:id="371" w:author="Nguyen Anh Dung" w:date="2018-12-13T16:48:00Z">
+          <w:color w:val="0070C0"/>
+          <w:rPrChange w:id="371" w:author="dungtd" w:date="2018-12-23T09:37:00Z">
             <w:rPr>
               <w:ins w:id="372" w:author="Nguyen Anh Dung" w:date="2018-12-13T16:38:00Z"/>
               <w:color w:val="FF0000"/>
@@ -2696,7 +2726,8 @@
         <w:r>
           <w:rPr>
             <w:rFonts w:cstheme="majorHAnsi"/>
-            <w:rPrChange w:id="374" w:author="Nguyen Anh Dung" w:date="2018-12-13T16:48:00Z">
+            <w:color w:val="0070C0"/>
+            <w:rPrChange w:id="374" w:author="dungtd" w:date="2018-12-23T09:37:00Z">
               <w:rPr>
                 <w:color w:val="FF0000"/>
               </w:rPr>
@@ -2709,7 +2740,8 @@
         <w:r>
           <w:rPr>
             <w:rFonts w:cstheme="majorHAnsi"/>
-            <w:rPrChange w:id="376" w:author="Nguyen Anh Dung" w:date="2018-12-13T16:48:00Z">
+            <w:color w:val="0070C0"/>
+            <w:rPrChange w:id="376" w:author="dungtd" w:date="2018-12-23T09:37:00Z">
               <w:rPr>
                 <w:color w:val="FF0000"/>
               </w:rPr>
@@ -2722,7 +2754,8 @@
         <w:r>
           <w:rPr>
             <w:rFonts w:cstheme="majorHAnsi"/>
-            <w:rPrChange w:id="378" w:author="Nguyen Anh Dung" w:date="2018-12-13T16:48:00Z">
+            <w:color w:val="0070C0"/>
+            <w:rPrChange w:id="378" w:author="dungtd" w:date="2018-12-23T09:37:00Z">
               <w:rPr>
                 <w:color w:val="FF0000"/>
               </w:rPr>
@@ -3009,35 +3042,39 @@
         </w:del>
       </w:ins>
       <w:ins w:id="423" w:author="monkey" w:date="2018-12-22T18:55:00Z">
-        <w:r>
-          <w:rPr>
-            <w:rFonts w:cstheme="majorHAnsi"/>
-            <w:b/>
-            <w:color w:val="0070C0"/>
-          </w:rPr>
-          <w:t>s</w:t>
-        </w:r>
-      </w:ins>
-    </w:p>
-    <w:p>
-      <w:pPr>
-        <w:jc w:val="both"/>
-        <w:rPr>
-          <w:ins w:id="424" w:author="Nguyen Anh Dung" w:date="2018-12-13T10:23:00Z"/>
-          <w:rFonts w:cstheme="majorHAnsi"/>
-          <w:rPrChange w:id="425" w:author="Nguyen Anh Dung" w:date="2018-12-13T16:48:00Z">
-            <w:rPr>
-              <w:ins w:id="426" w:author="Nguyen Anh Dung" w:date="2018-12-13T10:23:00Z"/>
+        <w:del w:id="424" w:author="dungtd" w:date="2018-12-23T09:33:00Z">
+          <w:r>
+            <w:rPr>
+              <w:rFonts w:cstheme="majorHAnsi"/>
+              <w:b/>
+              <w:color w:val="0070C0"/>
+            </w:rPr>
+            <w:delText>s</w:delText>
+          </w:r>
+        </w:del>
+      </w:ins>
+    </w:p>
+    <w:p>
+      <w:pPr>
+        <w:jc w:val="both"/>
+        <w:rPr>
+          <w:ins w:id="425" w:author="Nguyen Anh Dung" w:date="2018-12-13T10:23:00Z"/>
+          <w:rFonts w:cstheme="majorHAnsi"/>
+          <w:color w:val="0070C0"/>
+          <w:rPrChange w:id="426" w:author="dungtd" w:date="2018-12-23T09:37:00Z">
+            <w:rPr>
+              <w:ins w:id="427" w:author="Nguyen Anh Dung" w:date="2018-12-13T10:23:00Z"/>
               <w:color w:val="FF0000"/>
             </w:rPr>
           </w:rPrChange>
         </w:rPr>
       </w:pPr>
-      <w:ins w:id="427" w:author="Nguyen Anh Dung" w:date="2018-12-13T10:22:00Z">
-        <w:r>
-          <w:rPr>
-            <w:rFonts w:cstheme="majorHAnsi"/>
-            <w:rPrChange w:id="428" w:author="Nguyen Anh Dung" w:date="2018-12-13T16:48:00Z">
+      <w:ins w:id="428" w:author="Nguyen Anh Dung" w:date="2018-12-13T10:22:00Z">
+        <w:r>
+          <w:rPr>
+            <w:rFonts w:cstheme="majorHAnsi"/>
+            <w:color w:val="0070C0"/>
+            <w:rPrChange w:id="429" w:author="dungtd" w:date="2018-12-23T09:37:00Z">
               <w:rPr>
                 <w:color w:val="FF0000"/>
               </w:rPr>
@@ -3046,11 +3083,12 @@
           <w:t xml:space="preserve">Thêm Trường “Ngày </w:t>
         </w:r>
       </w:ins>
-      <w:ins w:id="429" w:author="Nguyen Anh Dung" w:date="2018-12-13T10:23:00Z">
-        <w:r>
-          <w:rPr>
-            <w:rFonts w:cstheme="majorHAnsi"/>
-            <w:rPrChange w:id="430" w:author="Nguyen Anh Dung" w:date="2018-12-13T16:48:00Z">
+      <w:ins w:id="430" w:author="Nguyen Anh Dung" w:date="2018-12-13T10:23:00Z">
+        <w:r>
+          <w:rPr>
+            <w:rFonts w:cstheme="majorHAnsi"/>
+            <w:color w:val="0070C0"/>
+            <w:rPrChange w:id="431" w:author="dungtd" w:date="2018-12-23T09:37:00Z">
               <w:rPr>
                 <w:color w:val="FF0000"/>
               </w:rPr>
@@ -3059,11 +3097,12 @@
           <w:t>chuyển</w:t>
         </w:r>
       </w:ins>
-      <w:ins w:id="431" w:author="Nguyen Anh Dung" w:date="2018-12-13T10:22:00Z">
-        <w:r>
-          <w:rPr>
-            <w:rFonts w:cstheme="majorHAnsi"/>
-            <w:rPrChange w:id="432" w:author="Nguyen Anh Dung" w:date="2018-12-13T16:48:00Z">
+      <w:ins w:id="432" w:author="Nguyen Anh Dung" w:date="2018-12-13T10:22:00Z">
+        <w:r>
+          <w:rPr>
+            <w:rFonts w:cstheme="majorHAnsi"/>
+            <w:color w:val="0070C0"/>
+            <w:rPrChange w:id="433" w:author="dungtd" w:date="2018-12-23T09:37:00Z">
               <w:rPr>
                 <w:color w:val="FF0000"/>
               </w:rPr>
@@ -3072,11 +3111,12 @@
           <w:t>”</w:t>
         </w:r>
       </w:ins>
-      <w:ins w:id="433" w:author="Nguyen Anh Dung" w:date="2018-12-13T10:23:00Z">
-        <w:r>
-          <w:rPr>
-            <w:rFonts w:cstheme="majorHAnsi"/>
-            <w:rPrChange w:id="434" w:author="Nguyen Anh Dung" w:date="2018-12-13T16:48:00Z">
+      <w:ins w:id="434" w:author="Nguyen Anh Dung" w:date="2018-12-13T10:23:00Z">
+        <w:r>
+          <w:rPr>
+            <w:rFonts w:cstheme="majorHAnsi"/>
+            <w:color w:val="0070C0"/>
+            <w:rPrChange w:id="435" w:author="dungtd" w:date="2018-12-23T09:37:00Z">
               <w:rPr>
                 <w:color w:val="FF0000"/>
               </w:rPr>
@@ -3085,11 +3125,12 @@
           <w:t xml:space="preserve"> – Là ngày mà </w:t>
         </w:r>
       </w:ins>
-      <w:ins w:id="435" w:author="Nguyen Anh Dung" w:date="2018-12-13T10:45:00Z">
-        <w:r>
-          <w:rPr>
-            <w:rFonts w:cstheme="majorHAnsi"/>
-            <w:rPrChange w:id="436" w:author="Nguyen Anh Dung" w:date="2018-12-13T16:48:00Z">
+      <w:ins w:id="436" w:author="Nguyen Anh Dung" w:date="2018-12-13T10:45:00Z">
+        <w:r>
+          <w:rPr>
+            <w:rFonts w:cstheme="majorHAnsi"/>
+            <w:color w:val="0070C0"/>
+            <w:rPrChange w:id="437" w:author="dungtd" w:date="2018-12-23T09:37:00Z">
               <w:rPr>
                 <w:color w:val="FF0000"/>
               </w:rPr>
@@ -3098,11 +3139,12 @@
           <w:t>Tổng cục Môi trường</w:t>
         </w:r>
       </w:ins>
-      <w:ins w:id="437" w:author="Nguyen Anh Dung" w:date="2018-12-13T10:23:00Z">
-        <w:r>
-          <w:rPr>
-            <w:rFonts w:cstheme="majorHAnsi"/>
-            <w:rPrChange w:id="438" w:author="Nguyen Anh Dung" w:date="2018-12-13T16:48:00Z">
+      <w:ins w:id="438" w:author="Nguyen Anh Dung" w:date="2018-12-13T10:23:00Z">
+        <w:r>
+          <w:rPr>
+            <w:rFonts w:cstheme="majorHAnsi"/>
+            <w:color w:val="0070C0"/>
+            <w:rPrChange w:id="439" w:author="dungtd" w:date="2018-12-23T09:37:00Z">
               <w:rPr>
                 <w:color w:val="FF0000"/>
               </w:rPr>
@@ -3111,10 +3153,16 @@
           <w:t xml:space="preserve"> chuyển cho các đơn vị.</w:t>
         </w:r>
       </w:ins>
-      <w:ins w:id="439" w:author="monkey" w:date="2018-12-22T18:18:00Z">
-        <w:r>
-          <w:rPr>
-            <w:rFonts w:cstheme="majorHAnsi"/>
+      <w:ins w:id="440" w:author="monkey" w:date="2018-12-22T18:18:00Z">
+        <w:r>
+          <w:rPr>
+            <w:rFonts w:cstheme="majorHAnsi"/>
+            <w:color w:val="0070C0"/>
+            <w:rPrChange w:id="441" w:author="dungtd" w:date="2018-12-23T09:37:00Z">
+              <w:rPr>
+                <w:rFonts w:cstheme="majorHAnsi"/>
+              </w:rPr>
+            </w:rPrChange>
           </w:rPr>
           <w:t xml:space="preserve"> Mỗi lần phân công log thêm ngày giờ.</w:t>
         </w:r>
@@ -3124,12 +3172,13 @@
       <w:pPr>
         <w:jc w:val="both"/>
         <w:rPr>
-          <w:ins w:id="440" w:author="Nguyen Anh Dung" w:date="2018-12-13T10:45:00Z"/>
+          <w:ins w:id="442" w:author="Nguyen Anh Dung" w:date="2018-12-13T10:45:00Z"/>
           <w:rFonts w:cstheme="majorHAnsi"/>
           <w:i/>
-          <w:rPrChange w:id="441" w:author="Nguyen Anh Dung" w:date="2018-12-13T16:48:00Z">
-            <w:rPr>
-              <w:ins w:id="442" w:author="Nguyen Anh Dung" w:date="2018-12-13T10:45:00Z"/>
+          <w:color w:val="0070C0"/>
+          <w:rPrChange w:id="443" w:author="dungtd" w:date="2018-12-23T09:37:00Z">
+            <w:rPr>
+              <w:ins w:id="444" w:author="Nguyen Anh Dung" w:date="2018-12-13T10:45:00Z"/>
               <w:b/>
               <w:i/>
               <w:color w:val="FF0000"/>
@@ -3137,12 +3186,13 @@
           </w:rPrChange>
         </w:rPr>
       </w:pPr>
-      <w:ins w:id="443" w:author="Nguyen Anh Dung" w:date="2018-12-13T10:45:00Z">
+      <w:ins w:id="445" w:author="Nguyen Anh Dung" w:date="2018-12-13T10:45:00Z">
         <w:r>
           <w:rPr>
             <w:rFonts w:cstheme="majorHAnsi"/>
             <w:i/>
-            <w:rPrChange w:id="444" w:author="Nguyen Anh Dung" w:date="2018-12-13T16:48:00Z">
+            <w:color w:val="0070C0"/>
+            <w:rPrChange w:id="446" w:author="dungtd" w:date="2018-12-23T09:37:00Z">
               <w:rPr>
                 <w:b/>
                 <w:i/>
@@ -3153,12 +3203,13 @@
           <w:t xml:space="preserve">- </w:t>
         </w:r>
       </w:ins>
-      <w:ins w:id="445" w:author="Nguyen Anh Dung" w:date="2018-12-13T10:46:00Z">
+      <w:ins w:id="447" w:author="Nguyen Anh Dung" w:date="2018-12-13T10:46:00Z">
         <w:r>
           <w:rPr>
             <w:rFonts w:cstheme="majorHAnsi"/>
             <w:i/>
-            <w:rPrChange w:id="446" w:author="Nguyen Anh Dung" w:date="2018-12-13T16:48:00Z">
+            <w:color w:val="0070C0"/>
+            <w:rPrChange w:id="448" w:author="dungtd" w:date="2018-12-23T09:37:00Z">
               <w:rPr>
                 <w:b/>
                 <w:i/>
@@ -3169,12 +3220,13 @@
           <w:t xml:space="preserve">Thêm trường </w:t>
         </w:r>
       </w:ins>
-      <w:ins w:id="447" w:author="Nguyen Anh Dung" w:date="2018-12-13T10:45:00Z">
+      <w:ins w:id="449" w:author="Nguyen Anh Dung" w:date="2018-12-13T10:45:00Z">
         <w:r>
           <w:rPr>
             <w:rFonts w:cstheme="majorHAnsi"/>
             <w:i/>
-            <w:rPrChange w:id="448" w:author="Nguyen Anh Dung" w:date="2018-12-13T16:48:00Z">
+            <w:color w:val="0070C0"/>
+            <w:rPrChange w:id="450" w:author="dungtd" w:date="2018-12-23T09:37:00Z">
               <w:rPr>
                 <w:b/>
                 <w:i/>
@@ -3185,12 +3237,13 @@
           <w:t xml:space="preserve">Mã </w:t>
         </w:r>
       </w:ins>
-      <w:ins w:id="449" w:author="Nguyen Anh Dung" w:date="2018-12-13T16:23:00Z">
+      <w:ins w:id="451" w:author="Nguyen Anh Dung" w:date="2018-12-13T16:23:00Z">
         <w:r>
           <w:rPr>
             <w:rFonts w:cstheme="majorHAnsi"/>
             <w:i/>
-            <w:rPrChange w:id="450" w:author="Nguyen Anh Dung" w:date="2018-12-13T16:48:00Z">
+            <w:color w:val="0070C0"/>
+            <w:rPrChange w:id="452" w:author="dungtd" w:date="2018-12-23T09:37:00Z">
               <w:rPr>
                 <w:i/>
                 <w:color w:val="FF0000"/>
@@ -3205,23 +3258,25 @@
       <w:pPr>
         <w:jc w:val="both"/>
         <w:rPr>
-          <w:ins w:id="451" w:author="Nguyen Anh Dung" w:date="2018-12-13T10:26:00Z"/>
-          <w:rFonts w:cstheme="majorHAnsi"/>
-          <w:rPrChange w:id="452" w:author="Nguyen Anh Dung" w:date="2018-12-13T16:48:00Z">
-            <w:rPr>
-              <w:ins w:id="453" w:author="Nguyen Anh Dung" w:date="2018-12-13T10:26:00Z"/>
+          <w:ins w:id="453" w:author="Nguyen Anh Dung" w:date="2018-12-13T10:26:00Z"/>
+          <w:rFonts w:cstheme="majorHAnsi"/>
+          <w:color w:val="0070C0"/>
+          <w:rPrChange w:id="454" w:author="dungtd" w:date="2018-12-23T13:12:00Z">
+            <w:rPr>
+              <w:ins w:id="455" w:author="Nguyen Anh Dung" w:date="2018-12-13T10:26:00Z"/>
               <w:color w:val="FF0000"/>
             </w:rPr>
           </w:rPrChange>
         </w:rPr>
       </w:pPr>
-      <w:ins w:id="454" w:author="Nguyen Anh Dung" w:date="2018-12-13T10:26:00Z">
+      <w:ins w:id="456" w:author="Nguyen Anh Dung" w:date="2018-12-13T10:26:00Z">
         <w:r>
           <w:rPr>
             <w:rFonts w:cstheme="majorHAnsi"/>
             <w:b/>
             <w:i/>
-            <w:rPrChange w:id="455" w:author="Nguyen Anh Dung" w:date="2018-12-13T16:48:00Z">
+            <w:color w:val="0070C0"/>
+            <w:rPrChange w:id="457" w:author="dungtd" w:date="2018-12-23T13:12:00Z">
               <w:rPr>
                 <w:b/>
                 <w:i/>
@@ -3232,13 +3287,14 @@
           <w:t>-</w:t>
         </w:r>
       </w:ins>
-      <w:ins w:id="456" w:author="Nguyen Anh Dung" w:date="2018-12-13T10:23:00Z">
+      <w:ins w:id="458" w:author="Nguyen Anh Dung" w:date="2018-12-13T10:23:00Z">
         <w:r>
           <w:rPr>
             <w:rFonts w:cstheme="majorHAnsi"/>
             <w:b/>
             <w:i/>
-            <w:rPrChange w:id="457" w:author="Nguyen Anh Dung" w:date="2018-12-13T16:48:00Z">
+            <w:color w:val="0070C0"/>
+            <w:rPrChange w:id="459" w:author="dungtd" w:date="2018-12-23T13:12:00Z">
               <w:rPr>
                 <w:color w:val="FF0000"/>
               </w:rPr>
@@ -3247,11 +3303,12 @@
           <w:t>Tại trường “Hành động”</w:t>
         </w:r>
       </w:ins>
-      <w:ins w:id="458" w:author="Nguyen Anh Dung" w:date="2018-12-13T10:24:00Z">
-        <w:r>
-          <w:rPr>
-            <w:rFonts w:cstheme="majorHAnsi"/>
-            <w:rPrChange w:id="459" w:author="Nguyen Anh Dung" w:date="2018-12-13T16:48:00Z">
+      <w:ins w:id="460" w:author="Nguyen Anh Dung" w:date="2018-12-13T10:24:00Z">
+        <w:r>
+          <w:rPr>
+            <w:rFonts w:cstheme="majorHAnsi"/>
+            <w:color w:val="0070C0"/>
+            <w:rPrChange w:id="461" w:author="dungtd" w:date="2018-12-23T13:12:00Z">
               <w:rPr>
                 <w:color w:val="FF0000"/>
               </w:rPr>
@@ -3260,11 +3317,12 @@
           <w:t xml:space="preserve"> thêm </w:t>
         </w:r>
       </w:ins>
-      <w:ins w:id="460" w:author="Nguyen Anh Dung" w:date="2018-12-13T10:25:00Z">
-        <w:r>
-          <w:rPr>
-            <w:rFonts w:cstheme="majorHAnsi"/>
-            <w:rPrChange w:id="461" w:author="Nguyen Anh Dung" w:date="2018-12-13T16:48:00Z">
+      <w:ins w:id="462" w:author="Nguyen Anh Dung" w:date="2018-12-13T10:25:00Z">
+        <w:r>
+          <w:rPr>
+            <w:rFonts w:cstheme="majorHAnsi"/>
+            <w:color w:val="0070C0"/>
+            <w:rPrChange w:id="463" w:author="dungtd" w:date="2018-12-23T13:12:00Z">
               <w:rPr>
                 <w:color w:val="FF0000"/>
               </w:rPr>
@@ -3278,21 +3336,23 @@
       <w:pPr>
         <w:jc w:val="both"/>
         <w:rPr>
-          <w:ins w:id="462" w:author="Nguyen Anh Dung" w:date="2018-12-13T16:43:00Z"/>
-          <w:rFonts w:cstheme="majorHAnsi"/>
-          <w:rPrChange w:id="463" w:author="Nguyen Anh Dung" w:date="2018-12-13T16:48:00Z">
-            <w:rPr>
-              <w:ins w:id="464" w:author="Nguyen Anh Dung" w:date="2018-12-13T16:43:00Z"/>
+          <w:ins w:id="464" w:author="Nguyen Anh Dung" w:date="2018-12-13T16:43:00Z"/>
+          <w:rFonts w:cstheme="majorHAnsi"/>
+          <w:color w:val="0070C0"/>
+          <w:rPrChange w:id="465" w:author="dungtd" w:date="2018-12-23T16:46:00Z">
+            <w:rPr>
+              <w:ins w:id="466" w:author="Nguyen Anh Dung" w:date="2018-12-13T16:43:00Z"/>
               <w:color w:val="FF0000"/>
             </w:rPr>
           </w:rPrChange>
         </w:rPr>
       </w:pPr>
-      <w:ins w:id="465" w:author="Nguyen Anh Dung" w:date="2018-12-13T10:26:00Z">
-        <w:r>
-          <w:rPr>
-            <w:rFonts w:cstheme="majorHAnsi"/>
-            <w:rPrChange w:id="466" w:author="Nguyen Anh Dung" w:date="2018-12-13T16:48:00Z">
+      <w:ins w:id="467" w:author="Nguyen Anh Dung" w:date="2018-12-13T10:26:00Z">
+        <w:r>
+          <w:rPr>
+            <w:rFonts w:cstheme="majorHAnsi"/>
+            <w:color w:val="0070C0"/>
+            <w:rPrChange w:id="468" w:author="dungtd" w:date="2018-12-23T16:46:00Z">
               <w:rPr>
                 <w:color w:val="FF0000"/>
               </w:rPr>
@@ -3301,11 +3361,12 @@
           <w:t>Nút ‘Xem chi tiết’</w:t>
         </w:r>
       </w:ins>
-      <w:ins w:id="467" w:author="Nguyen Anh Dung" w:date="2018-12-13T10:29:00Z">
-        <w:r>
-          <w:rPr>
-            <w:rFonts w:cstheme="majorHAnsi"/>
-            <w:rPrChange w:id="468" w:author="Nguyen Anh Dung" w:date="2018-12-13T16:48:00Z">
+      <w:ins w:id="469" w:author="Nguyen Anh Dung" w:date="2018-12-13T10:29:00Z">
+        <w:r>
+          <w:rPr>
+            <w:rFonts w:cstheme="majorHAnsi"/>
+            <w:color w:val="0070C0"/>
+            <w:rPrChange w:id="470" w:author="dungtd" w:date="2018-12-23T16:46:00Z">
               <w:rPr>
                 <w:color w:val="FF0000"/>
               </w:rPr>
@@ -3314,11 +3375,12 @@
           <w:t xml:space="preserve">. Phần Lãnh đạo Tổng cục môi trường không cần thiết, bỏ ô này đi. </w:t>
         </w:r>
       </w:ins>
-      <w:ins w:id="469" w:author="Nguyen Anh Dung" w:date="2018-12-13T10:35:00Z">
-        <w:r>
-          <w:rPr>
-            <w:rFonts w:cstheme="majorHAnsi"/>
-            <w:rPrChange w:id="470" w:author="Nguyen Anh Dung" w:date="2018-12-13T16:48:00Z">
+      <w:ins w:id="471" w:author="Nguyen Anh Dung" w:date="2018-12-13T10:35:00Z">
+        <w:r>
+          <w:rPr>
+            <w:rFonts w:cstheme="majorHAnsi"/>
+            <w:color w:val="0070C0"/>
+            <w:rPrChange w:id="472" w:author="dungtd" w:date="2018-12-23T16:46:00Z">
               <w:rPr>
                 <w:color w:val="FF0000"/>
               </w:rPr>
@@ -3327,11 +3389,12 @@
           <w:t xml:space="preserve">Phần Góp ý, phản ánh Hiển thị đầy đủ thông tin </w:t>
         </w:r>
       </w:ins>
-      <w:ins w:id="471" w:author="Nguyen Anh Dung" w:date="2018-12-13T10:36:00Z">
-        <w:r>
-          <w:rPr>
-            <w:rFonts w:cstheme="majorHAnsi"/>
-            <w:rPrChange w:id="472" w:author="Nguyen Anh Dung" w:date="2018-12-13T16:48:00Z">
+      <w:ins w:id="473" w:author="Nguyen Anh Dung" w:date="2018-12-13T10:36:00Z">
+        <w:r>
+          <w:rPr>
+            <w:rFonts w:cstheme="majorHAnsi"/>
+            <w:color w:val="0070C0"/>
+            <w:rPrChange w:id="474" w:author="dungtd" w:date="2018-12-23T16:46:00Z">
               <w:rPr>
                 <w:color w:val="FF0000"/>
               </w:rPr>
@@ -3340,11 +3403,12 @@
           <w:t>của người gửi như tên, số điện thoại, địa chỉ</w:t>
         </w:r>
       </w:ins>
-      <w:ins w:id="473" w:author="Nguyen Anh Dung" w:date="2018-12-13T10:37:00Z">
-        <w:r>
-          <w:rPr>
-            <w:rFonts w:cstheme="majorHAnsi"/>
-            <w:rPrChange w:id="474" w:author="Nguyen Anh Dung" w:date="2018-12-13T16:48:00Z">
+      <w:ins w:id="475" w:author="Nguyen Anh Dung" w:date="2018-12-13T10:37:00Z">
+        <w:r>
+          <w:rPr>
+            <w:rFonts w:cstheme="majorHAnsi"/>
+            <w:color w:val="0070C0"/>
+            <w:rPrChange w:id="476" w:author="dungtd" w:date="2018-12-23T16:46:00Z">
               <w:rPr>
                 <w:color w:val="FF0000"/>
               </w:rPr>
@@ -3358,21 +3422,21 @@
       <w:pPr>
         <w:jc w:val="both"/>
         <w:rPr>
-          <w:ins w:id="475" w:author="Nguyen Anh Dung" w:date="2018-12-13T10:25:00Z"/>
-          <w:rFonts w:cstheme="majorHAnsi"/>
-          <w:rPrChange w:id="476" w:author="Nguyen Anh Dung" w:date="2018-12-13T16:48:00Z">
-            <w:rPr>
-              <w:ins w:id="477" w:author="Nguyen Anh Dung" w:date="2018-12-13T10:25:00Z"/>
+          <w:ins w:id="477" w:author="Nguyen Anh Dung" w:date="2018-12-13T10:25:00Z"/>
+          <w:rFonts w:cstheme="majorHAnsi"/>
+          <w:rPrChange w:id="478" w:author="Nguyen Anh Dung" w:date="2018-12-13T16:48:00Z">
+            <w:rPr>
+              <w:ins w:id="479" w:author="Nguyen Anh Dung" w:date="2018-12-13T10:25:00Z"/>
               <w:color w:val="FF0000"/>
             </w:rPr>
           </w:rPrChange>
         </w:rPr>
       </w:pPr>
-      <w:ins w:id="478" w:author="Nguyen Anh Dung" w:date="2018-12-13T16:43:00Z">
-        <w:r>
-          <w:rPr>
-            <w:rFonts w:cstheme="majorHAnsi"/>
-            <w:rPrChange w:id="479" w:author="Nguyen Anh Dung" w:date="2018-12-13T16:48:00Z">
+      <w:ins w:id="480" w:author="Nguyen Anh Dung" w:date="2018-12-13T16:43:00Z">
+        <w:r>
+          <w:rPr>
+            <w:rFonts w:cstheme="majorHAnsi"/>
+            <w:rPrChange w:id="481" w:author="Nguyen Anh Dung" w:date="2018-12-13T16:48:00Z">
               <w:rPr/>
             </w:rPrChange>
           </w:rPr>
@@ -3424,21 +3488,21 @@
       <w:pPr>
         <w:jc w:val="both"/>
         <w:rPr>
-          <w:ins w:id="480" w:author="Nguyen Anh Dung" w:date="2018-12-13T10:57:00Z"/>
-          <w:rFonts w:cstheme="majorHAnsi"/>
-          <w:rPrChange w:id="481" w:author="Nguyen Anh Dung" w:date="2018-12-13T16:48:00Z">
-            <w:rPr>
-              <w:ins w:id="482" w:author="Nguyen Anh Dung" w:date="2018-12-13T10:57:00Z"/>
+          <w:ins w:id="482" w:author="Nguyen Anh Dung" w:date="2018-12-13T10:57:00Z"/>
+          <w:rFonts w:cstheme="majorHAnsi"/>
+          <w:rPrChange w:id="483" w:author="Nguyen Anh Dung" w:date="2018-12-13T16:48:00Z">
+            <w:rPr>
+              <w:ins w:id="484" w:author="Nguyen Anh Dung" w:date="2018-12-13T10:57:00Z"/>
               <w:color w:val="FF0000"/>
             </w:rPr>
           </w:rPrChange>
         </w:rPr>
       </w:pPr>
-      <w:ins w:id="483" w:author="Nguyen Anh Dung" w:date="2018-12-13T10:55:00Z">
-        <w:r>
-          <w:rPr>
-            <w:rFonts w:cstheme="majorHAnsi"/>
-            <w:rPrChange w:id="484" w:author="Nguyen Anh Dung" w:date="2018-12-13T16:48:00Z">
+      <w:ins w:id="485" w:author="Nguyen Anh Dung" w:date="2018-12-13T10:55:00Z">
+        <w:r>
+          <w:rPr>
+            <w:rFonts w:cstheme="majorHAnsi"/>
+            <w:rPrChange w:id="486" w:author="Nguyen Anh Dung" w:date="2018-12-13T16:48:00Z">
               <w:rPr>
                 <w:color w:val="FF0000"/>
               </w:rPr>
@@ -3448,11 +3512,11 @@
           <w:t>Sau “Báo cáo kết quả xử lý”, phần ‘Xem chi tiết’</w:t>
         </w:r>
       </w:ins>
-      <w:ins w:id="485" w:author="Nguyen Anh Dung" w:date="2018-12-13T10:56:00Z">
-        <w:r>
-          <w:rPr>
-            <w:rFonts w:cstheme="majorHAnsi"/>
-            <w:rPrChange w:id="486" w:author="Nguyen Anh Dung" w:date="2018-12-13T16:48:00Z">
+      <w:ins w:id="487" w:author="Nguyen Anh Dung" w:date="2018-12-13T10:56:00Z">
+        <w:r>
+          <w:rPr>
+            <w:rFonts w:cstheme="majorHAnsi"/>
+            <w:rPrChange w:id="488" w:author="Nguyen Anh Dung" w:date="2018-12-13T16:48:00Z">
               <w:rPr>
                 <w:color w:val="FF0000"/>
               </w:rPr>
@@ -3461,11 +3525,11 @@
           <w:t xml:space="preserve"> Hiển thị đầy đủ thông tin của người gửi như tên, số điện thoại, địa chỉ, nội dung phản ánh, File đính kèm, Kết quả trả lời của Sở Tài nguyên và môi trường</w:t>
         </w:r>
       </w:ins>
-      <w:ins w:id="487" w:author="Nguyen Anh Dung" w:date="2018-12-13T10:57:00Z">
-        <w:r>
-          <w:rPr>
-            <w:rFonts w:cstheme="majorHAnsi"/>
-            <w:rPrChange w:id="488" w:author="Nguyen Anh Dung" w:date="2018-12-13T16:48:00Z">
+      <w:ins w:id="489" w:author="Nguyen Anh Dung" w:date="2018-12-13T10:57:00Z">
+        <w:r>
+          <w:rPr>
+            <w:rFonts w:cstheme="majorHAnsi"/>
+            <w:rPrChange w:id="490" w:author="Nguyen Anh Dung" w:date="2018-12-13T16:48:00Z">
               <w:rPr>
                 <w:color w:val="FF0000"/>
               </w:rPr>
@@ -3479,21 +3543,23 @@
       <w:pPr>
         <w:jc w:val="both"/>
         <w:rPr>
-          <w:ins w:id="489" w:author="Nguyen Anh Dung" w:date="2018-12-13T16:44:00Z"/>
-          <w:rFonts w:cstheme="majorHAnsi"/>
-          <w:rPrChange w:id="490" w:author="Nguyen Anh Dung" w:date="2018-12-13T16:48:00Z">
-            <w:rPr>
-              <w:ins w:id="491" w:author="Nguyen Anh Dung" w:date="2018-12-13T16:44:00Z"/>
+          <w:ins w:id="491" w:author="Nguyen Anh Dung" w:date="2018-12-13T16:44:00Z"/>
+          <w:rFonts w:cstheme="majorHAnsi"/>
+          <w:color w:val="0070C0"/>
+          <w:rPrChange w:id="492" w:author="dungtd" w:date="2018-12-23T19:38:00Z">
+            <w:rPr>
+              <w:ins w:id="493" w:author="Nguyen Anh Dung" w:date="2018-12-13T16:44:00Z"/>
               <w:color w:val="FF0000"/>
             </w:rPr>
           </w:rPrChange>
         </w:rPr>
       </w:pPr>
-      <w:ins w:id="492" w:author="Nguyen Anh Dung" w:date="2018-12-13T10:57:00Z">
-        <w:r>
-          <w:rPr>
-            <w:rFonts w:cstheme="majorHAnsi"/>
-            <w:rPrChange w:id="493" w:author="Nguyen Anh Dung" w:date="2018-12-13T16:48:00Z">
+      <w:ins w:id="494" w:author="Nguyen Anh Dung" w:date="2018-12-13T10:57:00Z">
+        <w:r>
+          <w:rPr>
+            <w:rFonts w:cstheme="majorHAnsi"/>
+            <w:color w:val="0070C0"/>
+            <w:rPrChange w:id="495" w:author="dungtd" w:date="2018-12-23T19:38:00Z">
               <w:rPr>
                 <w:color w:val="FF0000"/>
               </w:rPr>
@@ -3502,11 +3568,12 @@
           <w:t xml:space="preserve">-Thêm trường ‘Ngày </w:t>
         </w:r>
       </w:ins>
-      <w:ins w:id="494" w:author="Nguyen Anh Dung" w:date="2018-12-13T11:04:00Z">
-        <w:r>
-          <w:rPr>
-            <w:rFonts w:cstheme="majorHAnsi"/>
-            <w:rPrChange w:id="495" w:author="Nguyen Anh Dung" w:date="2018-12-13T16:48:00Z">
+      <w:ins w:id="496" w:author="Nguyen Anh Dung" w:date="2018-12-13T11:04:00Z">
+        <w:r>
+          <w:rPr>
+            <w:rFonts w:cstheme="majorHAnsi"/>
+            <w:color w:val="0070C0"/>
+            <w:rPrChange w:id="497" w:author="dungtd" w:date="2018-12-23T19:38:00Z">
               <w:rPr>
                 <w:color w:val="FF0000"/>
               </w:rPr>
@@ -3515,11 +3582,12 @@
           <w:t>hoàn thành xử lý</w:t>
         </w:r>
       </w:ins>
-      <w:ins w:id="496" w:author="Nguyen Anh Dung" w:date="2018-12-13T10:57:00Z">
-        <w:r>
-          <w:rPr>
-            <w:rFonts w:cstheme="majorHAnsi"/>
-            <w:rPrChange w:id="497" w:author="Nguyen Anh Dung" w:date="2018-12-13T16:48:00Z">
+      <w:ins w:id="498" w:author="Nguyen Anh Dung" w:date="2018-12-13T10:57:00Z">
+        <w:r>
+          <w:rPr>
+            <w:rFonts w:cstheme="majorHAnsi"/>
+            <w:color w:val="0070C0"/>
+            <w:rPrChange w:id="499" w:author="dungtd" w:date="2018-12-23T19:38:00Z">
               <w:rPr>
                 <w:color w:val="FF0000"/>
               </w:rPr>
@@ -3528,11 +3596,12 @@
           <w:t>’</w:t>
         </w:r>
       </w:ins>
-      <w:ins w:id="498" w:author="Nguyen Anh Dung" w:date="2018-12-13T11:04:00Z">
-        <w:r>
-          <w:rPr>
-            <w:rFonts w:cstheme="majorHAnsi"/>
-            <w:rPrChange w:id="499" w:author="Nguyen Anh Dung" w:date="2018-12-13T16:48:00Z">
+      <w:ins w:id="500" w:author="Nguyen Anh Dung" w:date="2018-12-13T11:04:00Z">
+        <w:r>
+          <w:rPr>
+            <w:rFonts w:cstheme="majorHAnsi"/>
+            <w:color w:val="0070C0"/>
+            <w:rPrChange w:id="501" w:author="dungtd" w:date="2018-12-23T19:38:00Z">
               <w:rPr>
                 <w:color w:val="FF0000"/>
               </w:rPr>
@@ -3541,11 +3610,12 @@
           <w:t xml:space="preserve"> – là ngày Báo cáo kết quả xử lý của Sở Tài nguyên và Môi trường</w:t>
         </w:r>
       </w:ins>
-      <w:ins w:id="500" w:author="Nguyen Anh Dung" w:date="2018-12-13T16:44:00Z">
-        <w:r>
-          <w:rPr>
-            <w:rFonts w:cstheme="majorHAnsi"/>
-            <w:rPrChange w:id="501" w:author="Nguyen Anh Dung" w:date="2018-12-13T16:48:00Z">
+      <w:ins w:id="502" w:author="Nguyen Anh Dung" w:date="2018-12-13T16:44:00Z">
+        <w:r>
+          <w:rPr>
+            <w:rFonts w:cstheme="majorHAnsi"/>
+            <w:color w:val="0070C0"/>
+            <w:rPrChange w:id="503" w:author="dungtd" w:date="2018-12-23T19:38:00Z">
               <w:rPr>
                 <w:color w:val="FF0000"/>
               </w:rPr>
@@ -3554,11 +3624,12 @@
           <w:t xml:space="preserve"> vào Giao diện</w:t>
         </w:r>
       </w:ins>
-      <w:ins w:id="502" w:author="Nguyen Anh Dung" w:date="2018-12-13T11:04:00Z">
-        <w:r>
-          <w:rPr>
-            <w:rFonts w:cstheme="majorHAnsi"/>
-            <w:rPrChange w:id="503" w:author="Nguyen Anh Dung" w:date="2018-12-13T16:48:00Z">
+      <w:ins w:id="504" w:author="Nguyen Anh Dung" w:date="2018-12-13T11:04:00Z">
+        <w:r>
+          <w:rPr>
+            <w:rFonts w:cstheme="majorHAnsi"/>
+            <w:color w:val="0070C0"/>
+            <w:rPrChange w:id="505" w:author="dungtd" w:date="2018-12-23T19:38:00Z">
               <w:rPr>
                 <w:color w:val="FF0000"/>
               </w:rPr>
@@ -3567,25 +3638,27 @@
           <w:t>.</w:t>
         </w:r>
       </w:ins>
-    </w:p>
-    <w:p>
-      <w:pPr>
-        <w:jc w:val="both"/>
-        <w:rPr>
-          <w:ins w:id="504" w:author="Nguyen Anh Dung" w:date="2018-12-13T09:28:00Z"/>
-          <w:rFonts w:cstheme="majorHAnsi"/>
-          <w:rPrChange w:id="505" w:author="Nguyen Anh Dung" w:date="2018-12-13T16:48:00Z">
-            <w:rPr>
-              <w:ins w:id="506" w:author="Nguyen Anh Dung" w:date="2018-12-13T09:28:00Z"/>
-            </w:rPr>
-          </w:rPrChange>
-        </w:rPr>
-      </w:pPr>
-      <w:ins w:id="507" w:author="Nguyen Anh Dung" w:date="2018-12-13T16:44:00Z">
-        <w:r>
-          <w:rPr>
-            <w:rFonts w:cstheme="majorHAnsi"/>
-            <w:rPrChange w:id="508" w:author="Nguyen Anh Dung" w:date="2018-12-13T16:48:00Z">
+      <w:bookmarkStart w:id="506" w:name="_GoBack"/>
+      <w:bookmarkEnd w:id="506"/>
+    </w:p>
+    <w:p>
+      <w:pPr>
+        <w:jc w:val="both"/>
+        <w:rPr>
+          <w:ins w:id="507" w:author="Nguyen Anh Dung" w:date="2018-12-13T09:28:00Z"/>
+          <w:rFonts w:cstheme="majorHAnsi"/>
+          <w:rPrChange w:id="508" w:author="Nguyen Anh Dung" w:date="2018-12-13T16:48:00Z">
+            <w:rPr>
+              <w:ins w:id="509" w:author="Nguyen Anh Dung" w:date="2018-12-13T09:28:00Z"/>
+            </w:rPr>
+          </w:rPrChange>
+        </w:rPr>
+      </w:pPr>
+      <w:ins w:id="510" w:author="Nguyen Anh Dung" w:date="2018-12-13T16:44:00Z">
+        <w:r>
+          <w:rPr>
+            <w:rFonts w:cstheme="majorHAnsi"/>
+            <w:rPrChange w:id="511" w:author="Nguyen Anh Dung" w:date="2018-12-13T16:48:00Z">
               <w:rPr/>
             </w:rPrChange>
           </w:rPr>
@@ -3644,23 +3717,23 @@
       <w:pPr>
         <w:jc w:val="both"/>
         <w:rPr>
-          <w:ins w:id="509" w:author="Nguyen Anh Dung" w:date="2018-12-12T18:31:00Z"/>
-          <w:rFonts w:cstheme="majorHAnsi"/>
-          <w:rPrChange w:id="510" w:author="Nguyen Anh Dung" w:date="2018-12-13T16:48:00Z">
-            <w:rPr>
-              <w:ins w:id="511" w:author="Nguyen Anh Dung" w:date="2018-12-12T18:31:00Z"/>
+          <w:ins w:id="512" w:author="Nguyen Anh Dung" w:date="2018-12-12T18:31:00Z"/>
+          <w:rFonts w:cstheme="majorHAnsi"/>
+          <w:rPrChange w:id="513" w:author="Nguyen Anh Dung" w:date="2018-12-13T16:48:00Z">
+            <w:rPr>
+              <w:ins w:id="514" w:author="Nguyen Anh Dung" w:date="2018-12-12T18:31:00Z"/>
               <w:color w:val="FF0000"/>
             </w:rPr>
           </w:rPrChange>
         </w:rPr>
       </w:pPr>
-      <w:ins w:id="512" w:author="My PC" w:date="2018-12-13T00:02:00Z">
-        <w:del w:id="513" w:author="Nguyen Anh Dung" w:date="2018-12-13T11:05:00Z">
+      <w:ins w:id="515" w:author="My PC" w:date="2018-12-13T00:02:00Z">
+        <w:del w:id="516" w:author="Nguyen Anh Dung" w:date="2018-12-13T11:05:00Z">
           <w:r>
             <w:rPr>
               <w:rFonts w:cstheme="majorHAnsi"/>
               <w:b/>
-              <w:rPrChange w:id="514" w:author="Nguyen Anh Dung" w:date="2018-12-13T16:48:00Z">
+              <w:rPrChange w:id="517" w:author="Nguyen Anh Dung" w:date="2018-12-13T16:48:00Z">
                 <w:rPr>
                   <w:color w:val="FF0000"/>
                 </w:rPr>
@@ -3671,7 +3744,7 @@
           <w:r>
             <w:rPr>
               <w:rFonts w:cstheme="majorHAnsi"/>
-              <w:rPrChange w:id="515" w:author="Nguyen Anh Dung" w:date="2018-12-13T16:48:00Z">
+              <w:rPrChange w:id="518" w:author="Nguyen Anh Dung" w:date="2018-12-13T16:48:00Z">
                 <w:rPr>
                   <w:color w:val="FF0000"/>
                 </w:rPr>
@@ -3681,11 +3754,11 @@
           </w:r>
         </w:del>
       </w:ins>
-      <w:ins w:id="516" w:author="Nguyen Anh Dung" w:date="2018-12-12T18:31:00Z">
-        <w:r>
-          <w:rPr>
-            <w:rFonts w:cstheme="majorHAnsi"/>
-            <w:rPrChange w:id="517" w:author="Nguyen Anh Dung" w:date="2018-12-13T16:48:00Z">
+      <w:ins w:id="519" w:author="Nguyen Anh Dung" w:date="2018-12-12T18:31:00Z">
+        <w:r>
+          <w:rPr>
+            <w:rFonts w:cstheme="majorHAnsi"/>
+            <w:rPrChange w:id="520" w:author="Nguyen Anh Dung" w:date="2018-12-13T16:48:00Z">
               <w:rPr>
                 <w:color w:val="FF0000"/>
               </w:rPr>
@@ -3697,7 +3770,7 @@
           <w:rPr>
             <w:rFonts w:cstheme="majorHAnsi"/>
             <w:b/>
-            <w:rPrChange w:id="518" w:author="Nguyen Anh Dung" w:date="2018-12-13T16:48:00Z">
+            <w:rPrChange w:id="521" w:author="Nguyen Anh Dung" w:date="2018-12-13T16:48:00Z">
               <w:rPr>
                 <w:color w:val="FF0000"/>
               </w:rPr>
@@ -3708,7 +3781,7 @@
         <w:r>
           <w:rPr>
             <w:rFonts w:cstheme="majorHAnsi"/>
-            <w:rPrChange w:id="519" w:author="Nguyen Anh Dung" w:date="2018-12-13T16:48:00Z">
+            <w:rPrChange w:id="522" w:author="Nguyen Anh Dung" w:date="2018-12-13T16:48:00Z">
               <w:rPr>
                 <w:color w:val="FF0000"/>
               </w:rPr>
@@ -3717,11 +3790,11 @@
           <w:t>. Khi phân loại</w:t>
         </w:r>
       </w:ins>
-      <w:ins w:id="520" w:author="Nguyen Anh Dung" w:date="2018-12-13T09:24:00Z">
-        <w:r>
-          <w:rPr>
-            <w:rFonts w:cstheme="majorHAnsi"/>
-            <w:rPrChange w:id="521" w:author="Nguyen Anh Dung" w:date="2018-12-13T16:48:00Z">
+      <w:ins w:id="523" w:author="Nguyen Anh Dung" w:date="2018-12-13T09:24:00Z">
+        <w:r>
+          <w:rPr>
+            <w:rFonts w:cstheme="majorHAnsi"/>
+            <w:rPrChange w:id="524" w:author="Nguyen Anh Dung" w:date="2018-12-13T16:48:00Z">
               <w:rPr>
                 <w:color w:val="FF0000"/>
               </w:rPr>
@@ -3730,11 +3803,11 @@
           <w:t xml:space="preserve"> là</w:t>
         </w:r>
       </w:ins>
-      <w:ins w:id="522" w:author="Nguyen Anh Dung" w:date="2018-12-12T18:31:00Z">
-        <w:r>
-          <w:rPr>
-            <w:rFonts w:cstheme="majorHAnsi"/>
-            <w:rPrChange w:id="523" w:author="Nguyen Anh Dung" w:date="2018-12-13T16:48:00Z">
+      <w:ins w:id="525" w:author="Nguyen Anh Dung" w:date="2018-12-12T18:31:00Z">
+        <w:r>
+          <w:rPr>
+            <w:rFonts w:cstheme="majorHAnsi"/>
+            <w:rPrChange w:id="526" w:author="Nguyen Anh Dung" w:date="2018-12-13T16:48:00Z">
               <w:rPr>
                 <w:color w:val="FF0000"/>
               </w:rPr>
@@ -3743,11 +3816,11 @@
           <w:t xml:space="preserve"> </w:t>
         </w:r>
       </w:ins>
-      <w:ins w:id="524" w:author="Nguyen Anh Dung" w:date="2018-12-13T09:25:00Z">
-        <w:r>
-          <w:rPr>
-            <w:rFonts w:cstheme="majorHAnsi"/>
-            <w:rPrChange w:id="525" w:author="Nguyen Anh Dung" w:date="2018-12-13T16:48:00Z">
+      <w:ins w:id="527" w:author="Nguyen Anh Dung" w:date="2018-12-13T09:25:00Z">
+        <w:r>
+          <w:rPr>
+            <w:rFonts w:cstheme="majorHAnsi"/>
+            <w:rPrChange w:id="528" w:author="Nguyen Anh Dung" w:date="2018-12-13T16:48:00Z">
               <w:rPr>
                 <w:color w:val="FF0000"/>
               </w:rPr>
@@ -3756,11 +3829,11 @@
           <w:t>“</w:t>
         </w:r>
       </w:ins>
-      <w:ins w:id="526" w:author="Nguyen Anh Dung" w:date="2018-12-12T18:31:00Z">
-        <w:r>
-          <w:rPr>
-            <w:rFonts w:cstheme="majorHAnsi"/>
-            <w:rPrChange w:id="527" w:author="Nguyen Anh Dung" w:date="2018-12-13T16:48:00Z">
+      <w:ins w:id="529" w:author="Nguyen Anh Dung" w:date="2018-12-12T18:31:00Z">
+        <w:r>
+          <w:rPr>
+            <w:rFonts w:cstheme="majorHAnsi"/>
+            <w:rPrChange w:id="530" w:author="Nguyen Anh Dung" w:date="2018-12-13T16:48:00Z">
               <w:rPr>
                 <w:color w:val="FF0000"/>
               </w:rPr>
@@ -3769,11 +3842,11 @@
           <w:t>Ô nhiễm môi trường</w:t>
         </w:r>
       </w:ins>
-      <w:ins w:id="528" w:author="Nguyen Anh Dung" w:date="2018-12-13T09:25:00Z">
-        <w:r>
-          <w:rPr>
-            <w:rFonts w:cstheme="majorHAnsi"/>
-            <w:rPrChange w:id="529" w:author="Nguyen Anh Dung" w:date="2018-12-13T16:48:00Z">
+      <w:ins w:id="531" w:author="Nguyen Anh Dung" w:date="2018-12-13T09:25:00Z">
+        <w:r>
+          <w:rPr>
+            <w:rFonts w:cstheme="majorHAnsi"/>
+            <w:rPrChange w:id="532" w:author="Nguyen Anh Dung" w:date="2018-12-13T16:48:00Z">
               <w:rPr>
                 <w:color w:val="FF0000"/>
               </w:rPr>
@@ -3782,11 +3855,11 @@
           <w:t>”</w:t>
         </w:r>
       </w:ins>
-      <w:ins w:id="530" w:author="Nguyen Anh Dung" w:date="2018-12-12T18:31:00Z">
-        <w:r>
-          <w:rPr>
-            <w:rFonts w:cstheme="majorHAnsi"/>
-            <w:rPrChange w:id="531" w:author="Nguyen Anh Dung" w:date="2018-12-13T16:48:00Z">
+      <w:ins w:id="533" w:author="Nguyen Anh Dung" w:date="2018-12-12T18:31:00Z">
+        <w:r>
+          <w:rPr>
+            <w:rFonts w:cstheme="majorHAnsi"/>
+            <w:rPrChange w:id="534" w:author="Nguyen Anh Dung" w:date="2018-12-13T16:48:00Z">
               <w:rPr>
                 <w:color w:val="FF0000"/>
               </w:rPr>
@@ -3795,11 +3868,11 @@
           <w:t xml:space="preserve"> thì Nội dung trả lời </w:t>
         </w:r>
       </w:ins>
-      <w:ins w:id="532" w:author="My PC" w:date="2018-12-13T00:03:00Z">
-        <w:r>
-          <w:rPr>
-            <w:rFonts w:cstheme="majorHAnsi"/>
-            <w:rPrChange w:id="533" w:author="Nguyen Anh Dung" w:date="2018-12-13T16:48:00Z">
+      <w:ins w:id="535" w:author="My PC" w:date="2018-12-13T00:03:00Z">
+        <w:r>
+          <w:rPr>
+            <w:rFonts w:cstheme="majorHAnsi"/>
+            <w:rPrChange w:id="536" w:author="Nguyen Anh Dung" w:date="2018-12-13T16:48:00Z">
               <w:rPr>
                 <w:color w:val="FF0000"/>
               </w:rPr>
@@ -3808,11 +3881,11 @@
           <w:t xml:space="preserve">Công khai </w:t>
         </w:r>
       </w:ins>
-      <w:ins w:id="534" w:author="Nguyen Anh Dung" w:date="2018-12-12T18:31:00Z">
-        <w:r>
-          <w:rPr>
-            <w:rFonts w:cstheme="majorHAnsi"/>
-            <w:rPrChange w:id="535" w:author="Nguyen Anh Dung" w:date="2018-12-13T16:48:00Z">
+      <w:ins w:id="537" w:author="Nguyen Anh Dung" w:date="2018-12-12T18:31:00Z">
+        <w:r>
+          <w:rPr>
+            <w:rFonts w:cstheme="majorHAnsi"/>
+            <w:rPrChange w:id="538" w:author="Nguyen Anh Dung" w:date="2018-12-13T16:48:00Z">
               <w:rPr>
                 <w:color w:val="FF0000"/>
               </w:rPr>
@@ -3821,11 +3894,11 @@
           <w:t>sẽ không hiện thông tin người gửi.</w:t>
         </w:r>
       </w:ins>
-      <w:ins w:id="536" w:author="My PC" w:date="2018-12-13T00:03:00Z">
-        <w:r>
-          <w:rPr>
-            <w:rFonts w:cstheme="majorHAnsi"/>
-            <w:rPrChange w:id="537" w:author="Nguyen Anh Dung" w:date="2018-12-13T16:48:00Z">
+      <w:ins w:id="539" w:author="My PC" w:date="2018-12-13T00:03:00Z">
+        <w:r>
+          <w:rPr>
+            <w:rFonts w:cstheme="majorHAnsi"/>
+            <w:rPrChange w:id="540" w:author="Nguyen Anh Dung" w:date="2018-12-13T16:48:00Z">
               <w:rPr>
                 <w:color w:val="FF0000"/>
               </w:rPr>
@@ -3834,11 +3907,11 @@
           <w:t xml:space="preserve"> Đối với Góp ý cơ chế chính sách và giải pháp sáng kiến bảo vệ môi trường thì Công khai tên người gửi</w:t>
         </w:r>
       </w:ins>
-      <w:ins w:id="538" w:author="Nguyen Anh Dung" w:date="2018-12-13T09:25:00Z">
-        <w:r>
-          <w:rPr>
-            <w:rFonts w:cstheme="majorHAnsi"/>
-            <w:rPrChange w:id="539" w:author="Nguyen Anh Dung" w:date="2018-12-13T16:48:00Z">
+      <w:ins w:id="541" w:author="Nguyen Anh Dung" w:date="2018-12-13T09:25:00Z">
+        <w:r>
+          <w:rPr>
+            <w:rFonts w:cstheme="majorHAnsi"/>
+            <w:rPrChange w:id="542" w:author="Nguyen Anh Dung" w:date="2018-12-13T16:48:00Z">
               <w:rPr>
                 <w:color w:val="FF0000"/>
               </w:rPr>
@@ -3847,11 +3920,11 @@
           <w:t xml:space="preserve"> khi Đăng tin</w:t>
         </w:r>
       </w:ins>
-      <w:ins w:id="540" w:author="My PC" w:date="2018-12-13T00:03:00Z">
-        <w:r>
-          <w:rPr>
-            <w:rFonts w:cstheme="majorHAnsi"/>
-            <w:rPrChange w:id="541" w:author="Nguyen Anh Dung" w:date="2018-12-13T16:48:00Z">
+      <w:ins w:id="543" w:author="My PC" w:date="2018-12-13T00:03:00Z">
+        <w:r>
+          <w:rPr>
+            <w:rFonts w:cstheme="majorHAnsi"/>
+            <w:rPrChange w:id="544" w:author="Nguyen Anh Dung" w:date="2018-12-13T16:48:00Z">
               <w:rPr>
                 <w:color w:val="FF0000"/>
               </w:rPr>
@@ -3865,24 +3938,24 @@
       <w:pPr>
         <w:jc w:val="both"/>
         <w:rPr>
-          <w:ins w:id="542" w:author="Nguyen Anh Dung" w:date="2018-12-13T14:05:00Z"/>
+          <w:ins w:id="545" w:author="Nguyen Anh Dung" w:date="2018-12-13T14:05:00Z"/>
           <w:rFonts w:cstheme="majorHAnsi"/>
           <w:b/>
-          <w:rPrChange w:id="543" w:author="Nguyen Anh Dung" w:date="2018-12-13T16:48:00Z">
-            <w:rPr>
-              <w:ins w:id="544" w:author="Nguyen Anh Dung" w:date="2018-12-13T14:05:00Z"/>
+          <w:rPrChange w:id="546" w:author="Nguyen Anh Dung" w:date="2018-12-13T16:48:00Z">
+            <w:rPr>
+              <w:ins w:id="547" w:author="Nguyen Anh Dung" w:date="2018-12-13T14:05:00Z"/>
               <w:b/>
               <w:color w:val="FF0000"/>
             </w:rPr>
           </w:rPrChange>
         </w:rPr>
       </w:pPr>
-      <w:ins w:id="545" w:author="Nguyen Anh Dung" w:date="2018-12-13T14:02:00Z">
+      <w:ins w:id="548" w:author="Nguyen Anh Dung" w:date="2018-12-13T14:02:00Z">
         <w:r>
           <w:rPr>
             <w:rFonts w:cstheme="majorHAnsi"/>
             <w:b/>
-            <w:rPrChange w:id="546" w:author="Nguyen Anh Dung" w:date="2018-12-13T16:48:00Z">
+            <w:rPrChange w:id="549" w:author="Nguyen Anh Dung" w:date="2018-12-13T16:48:00Z">
               <w:rPr>
                 <w:color w:val="FF0000"/>
               </w:rPr>
@@ -3896,21 +3969,21 @@
       <w:pPr>
         <w:jc w:val="both"/>
         <w:rPr>
-          <w:ins w:id="547" w:author="Nguyen Anh Dung" w:date="2018-12-13T14:13:00Z"/>
-          <w:rFonts w:cstheme="majorHAnsi"/>
-          <w:rPrChange w:id="548" w:author="Nguyen Anh Dung" w:date="2018-12-13T16:48:00Z">
-            <w:rPr>
-              <w:ins w:id="549" w:author="Nguyen Anh Dung" w:date="2018-12-13T14:13:00Z"/>
+          <w:ins w:id="550" w:author="Nguyen Anh Dung" w:date="2018-12-13T14:13:00Z"/>
+          <w:rFonts w:cstheme="majorHAnsi"/>
+          <w:rPrChange w:id="551" w:author="Nguyen Anh Dung" w:date="2018-12-13T16:48:00Z">
+            <w:rPr>
+              <w:ins w:id="552" w:author="Nguyen Anh Dung" w:date="2018-12-13T14:13:00Z"/>
               <w:color w:val="FF0000"/>
             </w:rPr>
           </w:rPrChange>
         </w:rPr>
       </w:pPr>
-      <w:ins w:id="550" w:author="Nguyen Anh Dung" w:date="2018-12-13T14:09:00Z">
-        <w:r>
-          <w:rPr>
-            <w:rFonts w:cstheme="majorHAnsi"/>
-            <w:rPrChange w:id="551" w:author="Nguyen Anh Dung" w:date="2018-12-13T16:48:00Z">
+      <w:ins w:id="553" w:author="Nguyen Anh Dung" w:date="2018-12-13T14:09:00Z">
+        <w:r>
+          <w:rPr>
+            <w:rFonts w:cstheme="majorHAnsi"/>
+            <w:rPrChange w:id="554" w:author="Nguyen Anh Dung" w:date="2018-12-13T16:48:00Z">
               <w:rPr>
                 <w:color w:val="FF0000"/>
               </w:rPr>
@@ -3919,11 +3992,11 @@
           <w:t>Khi kích vào “Công khai”, hiện đầy đủ Góp ý, phản ánh ban đầu của người dân</w:t>
         </w:r>
       </w:ins>
-      <w:ins w:id="552" w:author="Nguyen Anh Dung" w:date="2018-12-13T14:11:00Z">
-        <w:r>
-          <w:rPr>
-            <w:rFonts w:cstheme="majorHAnsi"/>
-            <w:rPrChange w:id="553" w:author="Nguyen Anh Dung" w:date="2018-12-13T16:48:00Z">
+      <w:ins w:id="555" w:author="Nguyen Anh Dung" w:date="2018-12-13T14:11:00Z">
+        <w:r>
+          <w:rPr>
+            <w:rFonts w:cstheme="majorHAnsi"/>
+            <w:rPrChange w:id="556" w:author="Nguyen Anh Dung" w:date="2018-12-13T16:48:00Z">
               <w:rPr>
                 <w:color w:val="FF0000"/>
               </w:rPr>
@@ -3932,11 +4005,11 @@
           <w:t xml:space="preserve"> gồm tên, số điện thoại, địa chỉ, nội dung phản ánh, Kết quả trả lời của Sở Tài nguyên và môi trường, tài liệu đính kèm của Sở TN và MT (</w:t>
         </w:r>
       </w:ins>
-      <w:ins w:id="554" w:author="Nguyen Anh Dung" w:date="2018-12-13T14:12:00Z">
-        <w:r>
-          <w:rPr>
-            <w:rFonts w:cstheme="majorHAnsi"/>
-            <w:rPrChange w:id="555" w:author="Nguyen Anh Dung" w:date="2018-12-13T16:48:00Z">
+      <w:ins w:id="557" w:author="Nguyen Anh Dung" w:date="2018-12-13T14:12:00Z">
+        <w:r>
+          <w:rPr>
+            <w:rFonts w:cstheme="majorHAnsi"/>
+            <w:rPrChange w:id="558" w:author="Nguyen Anh Dung" w:date="2018-12-13T16:48:00Z">
               <w:rPr>
                 <w:color w:val="FF0000"/>
               </w:rPr>
@@ -3945,11 +4018,11 @@
           <w:t>hoặc của đơn vị Xử lý Góp ý, phản ánh này</w:t>
         </w:r>
       </w:ins>
-      <w:ins w:id="556" w:author="Nguyen Anh Dung" w:date="2018-12-13T14:11:00Z">
-        <w:r>
-          <w:rPr>
-            <w:rFonts w:cstheme="majorHAnsi"/>
-            <w:rPrChange w:id="557" w:author="Nguyen Anh Dung" w:date="2018-12-13T16:48:00Z">
+      <w:ins w:id="559" w:author="Nguyen Anh Dung" w:date="2018-12-13T14:11:00Z">
+        <w:r>
+          <w:rPr>
+            <w:rFonts w:cstheme="majorHAnsi"/>
+            <w:rPrChange w:id="560" w:author="Nguyen Anh Dung" w:date="2018-12-13T16:48:00Z">
               <w:rPr>
                 <w:color w:val="FF0000"/>
               </w:rPr>
@@ -3958,11 +4031,11 @@
           <w:t xml:space="preserve">) </w:t>
         </w:r>
       </w:ins>
-      <w:ins w:id="558" w:author="Nguyen Anh Dung" w:date="2018-12-13T14:12:00Z">
-        <w:r>
-          <w:rPr>
-            <w:rFonts w:cstheme="majorHAnsi"/>
-            <w:rPrChange w:id="559" w:author="Nguyen Anh Dung" w:date="2018-12-13T16:48:00Z">
+      <w:ins w:id="561" w:author="Nguyen Anh Dung" w:date="2018-12-13T14:12:00Z">
+        <w:r>
+          <w:rPr>
+            <w:rFonts w:cstheme="majorHAnsi"/>
+            <w:rPrChange w:id="562" w:author="Nguyen Anh Dung" w:date="2018-12-13T16:48:00Z">
               <w:rPr>
                 <w:color w:val="FF0000"/>
               </w:rPr>
@@ -3973,7 +4046,7 @@
         <w:r>
           <w:rPr>
             <w:rFonts w:cstheme="majorHAnsi"/>
-            <w:rPrChange w:id="560" w:author="Nguyen Anh Dung" w:date="2018-12-13T16:48:00Z">
+            <w:rPrChange w:id="563" w:author="Nguyen Anh Dung" w:date="2018-12-13T16:48:00Z">
               <w:rPr>
                 <w:color w:val="FF0000"/>
               </w:rPr>
@@ -3982,11 +4055,11 @@
           <w:t xml:space="preserve">Hiện tại nội dung </w:t>
         </w:r>
       </w:ins>
-      <w:ins w:id="561" w:author="Nguyen Anh Dung" w:date="2018-12-13T14:13:00Z">
-        <w:r>
-          <w:rPr>
-            <w:rFonts w:cstheme="majorHAnsi"/>
-            <w:rPrChange w:id="562" w:author="Nguyen Anh Dung" w:date="2018-12-13T16:48:00Z">
+      <w:ins w:id="564" w:author="Nguyen Anh Dung" w:date="2018-12-13T14:13:00Z">
+        <w:r>
+          <w:rPr>
+            <w:rFonts w:cstheme="majorHAnsi"/>
+            <w:rPrChange w:id="565" w:author="Nguyen Anh Dung" w:date="2018-12-13T16:48:00Z">
               <w:rPr>
                 <w:color w:val="FF0000"/>
               </w:rPr>
@@ -4000,25 +4073,25 @@
       <w:pPr>
         <w:jc w:val="both"/>
         <w:rPr>
-          <w:ins w:id="563" w:author="Nguyen Anh Dung" w:date="2018-12-13T14:15:00Z"/>
+          <w:ins w:id="566" w:author="Nguyen Anh Dung" w:date="2018-12-13T14:15:00Z"/>
           <w:rFonts w:cstheme="majorHAnsi"/>
           <w:b/>
           <w:i/>
-          <w:rPrChange w:id="564" w:author="Nguyen Anh Dung" w:date="2018-12-13T16:48:00Z">
-            <w:rPr>
-              <w:ins w:id="565" w:author="Nguyen Anh Dung" w:date="2018-12-13T14:15:00Z"/>
+          <w:rPrChange w:id="567" w:author="Nguyen Anh Dung" w:date="2018-12-13T16:48:00Z">
+            <w:rPr>
+              <w:ins w:id="568" w:author="Nguyen Anh Dung" w:date="2018-12-13T14:15:00Z"/>
               <w:color w:val="FF0000"/>
             </w:rPr>
           </w:rPrChange>
         </w:rPr>
       </w:pPr>
-      <w:ins w:id="566" w:author="Nguyen Anh Dung" w:date="2018-12-13T14:15:00Z">
+      <w:ins w:id="569" w:author="Nguyen Anh Dung" w:date="2018-12-13T14:15:00Z">
         <w:r>
           <w:rPr>
             <w:rFonts w:cstheme="majorHAnsi"/>
             <w:b/>
             <w:i/>
-            <w:rPrChange w:id="567" w:author="Nguyen Anh Dung" w:date="2018-12-13T16:48:00Z">
+            <w:rPrChange w:id="570" w:author="Nguyen Anh Dung" w:date="2018-12-13T16:48:00Z">
               <w:rPr>
                 <w:color w:val="FF0000"/>
               </w:rPr>
@@ -4032,21 +4105,21 @@
       <w:pPr>
         <w:jc w:val="both"/>
         <w:rPr>
-          <w:ins w:id="568" w:author="Nguyen Anh Dung" w:date="2018-12-13T14:16:00Z"/>
-          <w:rFonts w:cstheme="majorHAnsi"/>
-          <w:rPrChange w:id="569" w:author="Nguyen Anh Dung" w:date="2018-12-13T16:48:00Z">
-            <w:rPr>
-              <w:ins w:id="570" w:author="Nguyen Anh Dung" w:date="2018-12-13T14:16:00Z"/>
+          <w:ins w:id="571" w:author="Nguyen Anh Dung" w:date="2018-12-13T14:16:00Z"/>
+          <w:rFonts w:cstheme="majorHAnsi"/>
+          <w:rPrChange w:id="572" w:author="Nguyen Anh Dung" w:date="2018-12-13T16:48:00Z">
+            <w:rPr>
+              <w:ins w:id="573" w:author="Nguyen Anh Dung" w:date="2018-12-13T14:16:00Z"/>
               <w:color w:val="FF0000"/>
             </w:rPr>
           </w:rPrChange>
         </w:rPr>
       </w:pPr>
-      <w:ins w:id="571" w:author="Nguyen Anh Dung" w:date="2018-12-13T14:15:00Z">
-        <w:r>
-          <w:rPr>
-            <w:rFonts w:cstheme="majorHAnsi"/>
-            <w:rPrChange w:id="572" w:author="Nguyen Anh Dung" w:date="2018-12-13T16:48:00Z">
+      <w:ins w:id="574" w:author="Nguyen Anh Dung" w:date="2018-12-13T14:15:00Z">
+        <w:r>
+          <w:rPr>
+            <w:rFonts w:cstheme="majorHAnsi"/>
+            <w:rPrChange w:id="575" w:author="Nguyen Anh Dung" w:date="2018-12-13T16:48:00Z">
               <w:rPr>
                 <w:color w:val="FF0000"/>
               </w:rPr>
@@ -4055,11 +4128,11 @@
           <w:t>+ Đối với Góp ý, phản ánh về ô nhiễm môi trường: chỉ thể hiện Nội dung Góp ý, phản ánh và Nội dung Trả lời của các cơ quan nhà nước</w:t>
         </w:r>
       </w:ins>
-      <w:ins w:id="573" w:author="Nguyen Anh Dung" w:date="2018-12-13T14:16:00Z">
-        <w:r>
-          <w:rPr>
-            <w:rFonts w:cstheme="majorHAnsi"/>
-            <w:rPrChange w:id="574" w:author="Nguyen Anh Dung" w:date="2018-12-13T16:48:00Z">
+      <w:ins w:id="576" w:author="Nguyen Anh Dung" w:date="2018-12-13T14:16:00Z">
+        <w:r>
+          <w:rPr>
+            <w:rFonts w:cstheme="majorHAnsi"/>
+            <w:rPrChange w:id="577" w:author="Nguyen Anh Dung" w:date="2018-12-13T16:48:00Z">
               <w:rPr>
                 <w:color w:val="FF0000"/>
               </w:rPr>
@@ -4068,11 +4141,11 @@
           <w:t xml:space="preserve"> </w:t>
         </w:r>
       </w:ins>
-      <w:ins w:id="575" w:author="Nguyen Anh Dung" w:date="2018-12-13T14:15:00Z">
-        <w:r>
-          <w:rPr>
-            <w:rFonts w:cstheme="majorHAnsi"/>
-            <w:rPrChange w:id="576" w:author="Nguyen Anh Dung" w:date="2018-12-13T16:48:00Z">
+      <w:ins w:id="578" w:author="Nguyen Anh Dung" w:date="2018-12-13T14:15:00Z">
+        <w:r>
+          <w:rPr>
+            <w:rFonts w:cstheme="majorHAnsi"/>
+            <w:rPrChange w:id="579" w:author="Nguyen Anh Dung" w:date="2018-12-13T16:48:00Z">
               <w:rPr>
                 <w:color w:val="FF0000"/>
               </w:rPr>
@@ -4081,12 +4154,12 @@
           <w:t>(</w:t>
         </w:r>
       </w:ins>
-      <w:ins w:id="577" w:author="Nguyen Anh Dung" w:date="2018-12-13T14:16:00Z">
+      <w:ins w:id="580" w:author="Nguyen Anh Dung" w:date="2018-12-13T14:16:00Z">
         <w:r>
           <w:rPr>
             <w:rFonts w:cstheme="majorHAnsi"/>
             <w:b/>
-            <w:rPrChange w:id="578" w:author="Nguyen Anh Dung" w:date="2018-12-13T16:48:00Z">
+            <w:rPrChange w:id="581" w:author="Nguyen Anh Dung" w:date="2018-12-13T16:48:00Z">
               <w:rPr>
                 <w:color w:val="FF0000"/>
               </w:rPr>
@@ -4095,11 +4168,11 @@
           <w:t>Không hiện tên người gửi và thông tin cá nhân</w:t>
         </w:r>
       </w:ins>
-      <w:ins w:id="579" w:author="Nguyen Anh Dung" w:date="2018-12-13T14:15:00Z">
-        <w:r>
-          <w:rPr>
-            <w:rFonts w:cstheme="majorHAnsi"/>
-            <w:rPrChange w:id="580" w:author="Nguyen Anh Dung" w:date="2018-12-13T16:48:00Z">
+      <w:ins w:id="582" w:author="Nguyen Anh Dung" w:date="2018-12-13T14:15:00Z">
+        <w:r>
+          <w:rPr>
+            <w:rFonts w:cstheme="majorHAnsi"/>
+            <w:rPrChange w:id="583" w:author="Nguyen Anh Dung" w:date="2018-12-13T16:48:00Z">
               <w:rPr>
                 <w:color w:val="FF0000"/>
               </w:rPr>
@@ -4108,11 +4181,11 @@
           <w:t>)</w:t>
         </w:r>
       </w:ins>
-      <w:ins w:id="581" w:author="Nguyen Anh Dung" w:date="2018-12-13T14:18:00Z">
-        <w:r>
-          <w:rPr>
-            <w:rFonts w:cstheme="majorHAnsi"/>
-            <w:rPrChange w:id="582" w:author="Nguyen Anh Dung" w:date="2018-12-13T16:48:00Z">
+      <w:ins w:id="584" w:author="Nguyen Anh Dung" w:date="2018-12-13T14:18:00Z">
+        <w:r>
+          <w:rPr>
+            <w:rFonts w:cstheme="majorHAnsi"/>
+            <w:rPrChange w:id="585" w:author="Nguyen Anh Dung" w:date="2018-12-13T16:48:00Z">
               <w:rPr>
                 <w:color w:val="FF0000"/>
               </w:rPr>
@@ -4121,11 +4194,11 @@
           <w:t xml:space="preserve"> kèm ngày công khai thông tin</w:t>
         </w:r>
       </w:ins>
-      <w:ins w:id="583" w:author="Nguyen Anh Dung" w:date="2018-12-13T16:46:00Z">
-        <w:r>
-          <w:rPr>
-            <w:rFonts w:cstheme="majorHAnsi"/>
-            <w:rPrChange w:id="584" w:author="Nguyen Anh Dung" w:date="2018-12-13T16:48:00Z">
+      <w:ins w:id="586" w:author="Nguyen Anh Dung" w:date="2018-12-13T16:46:00Z">
+        <w:r>
+          <w:rPr>
+            <w:rFonts w:cstheme="majorHAnsi"/>
+            <w:rPrChange w:id="587" w:author="Nguyen Anh Dung" w:date="2018-12-13T16:48:00Z">
               <w:rPr>
                 <w:color w:val="FF0000"/>
               </w:rPr>
@@ -4139,21 +4212,21 @@
       <w:pPr>
         <w:jc w:val="both"/>
         <w:rPr>
-          <w:ins w:id="585" w:author="Nguyen Anh Dung" w:date="2018-12-13T14:15:00Z"/>
-          <w:rFonts w:cstheme="majorHAnsi"/>
-          <w:rPrChange w:id="586" w:author="Nguyen Anh Dung" w:date="2018-12-13T16:48:00Z">
-            <w:rPr>
-              <w:ins w:id="587" w:author="Nguyen Anh Dung" w:date="2018-12-13T14:15:00Z"/>
+          <w:ins w:id="588" w:author="Nguyen Anh Dung" w:date="2018-12-13T14:15:00Z"/>
+          <w:rFonts w:cstheme="majorHAnsi"/>
+          <w:rPrChange w:id="589" w:author="Nguyen Anh Dung" w:date="2018-12-13T16:48:00Z">
+            <w:rPr>
+              <w:ins w:id="590" w:author="Nguyen Anh Dung" w:date="2018-12-13T14:15:00Z"/>
               <w:color w:val="FF0000"/>
             </w:rPr>
           </w:rPrChange>
         </w:rPr>
       </w:pPr>
-      <w:ins w:id="588" w:author="Nguyen Anh Dung" w:date="2018-12-13T14:16:00Z">
-        <w:r>
-          <w:rPr>
-            <w:rFonts w:cstheme="majorHAnsi"/>
-            <w:rPrChange w:id="589" w:author="Nguyen Anh Dung" w:date="2018-12-13T16:48:00Z">
+      <w:ins w:id="591" w:author="Nguyen Anh Dung" w:date="2018-12-13T14:16:00Z">
+        <w:r>
+          <w:rPr>
+            <w:rFonts w:cstheme="majorHAnsi"/>
+            <w:rPrChange w:id="592" w:author="Nguyen Anh Dung" w:date="2018-12-13T16:48:00Z">
               <w:rPr>
                 <w:color w:val="FF0000"/>
               </w:rPr>
@@ -4162,11 +4235,11 @@
           <w:t xml:space="preserve">+ Đối với Góp ý, phản ánh về Cơ chế, chính sách; Giải pháp sáng kiến môi trường: Hiện Tên người gửi, </w:t>
         </w:r>
       </w:ins>
-      <w:ins w:id="590" w:author="Nguyen Anh Dung" w:date="2018-12-13T14:17:00Z">
-        <w:r>
-          <w:rPr>
-            <w:rFonts w:cstheme="majorHAnsi"/>
-            <w:rPrChange w:id="591" w:author="Nguyen Anh Dung" w:date="2018-12-13T16:48:00Z">
+      <w:ins w:id="593" w:author="Nguyen Anh Dung" w:date="2018-12-13T14:17:00Z">
+        <w:r>
+          <w:rPr>
+            <w:rFonts w:cstheme="majorHAnsi"/>
+            <w:rPrChange w:id="594" w:author="Nguyen Anh Dung" w:date="2018-12-13T16:48:00Z">
               <w:rPr>
                 <w:color w:val="FF0000"/>
               </w:rPr>
@@ -4175,11 +4248,11 @@
           <w:t>Nội dung Góp ý, phản ánh và Nội dung Trả lời của các cơ quan quản lý nhà nước</w:t>
         </w:r>
       </w:ins>
-      <w:ins w:id="592" w:author="Nguyen Anh Dung" w:date="2018-12-13T16:46:00Z">
-        <w:r>
-          <w:rPr>
-            <w:rFonts w:cstheme="majorHAnsi"/>
-            <w:rPrChange w:id="593" w:author="Nguyen Anh Dung" w:date="2018-12-13T16:48:00Z">
+      <w:ins w:id="595" w:author="Nguyen Anh Dung" w:date="2018-12-13T16:46:00Z">
+        <w:r>
+          <w:rPr>
+            <w:rFonts w:cstheme="majorHAnsi"/>
+            <w:rPrChange w:id="596" w:author="Nguyen Anh Dung" w:date="2018-12-13T16:48:00Z">
               <w:rPr>
                 <w:color w:val="FF0000"/>
               </w:rPr>
@@ -4188,11 +4261,11 @@
           <w:t>, kèm ngày công khai thông tin</w:t>
         </w:r>
       </w:ins>
-      <w:ins w:id="594" w:author="Nguyen Anh Dung" w:date="2018-12-13T14:18:00Z">
-        <w:r>
-          <w:rPr>
-            <w:rFonts w:cstheme="majorHAnsi"/>
-            <w:rPrChange w:id="595" w:author="Nguyen Anh Dung" w:date="2018-12-13T16:48:00Z">
+      <w:ins w:id="597" w:author="Nguyen Anh Dung" w:date="2018-12-13T14:18:00Z">
+        <w:r>
+          <w:rPr>
+            <w:rFonts w:cstheme="majorHAnsi"/>
+            <w:rPrChange w:id="598" w:author="Nguyen Anh Dung" w:date="2018-12-13T16:48:00Z">
               <w:rPr>
                 <w:color w:val="FF0000"/>
               </w:rPr>
@@ -4206,22 +4279,22 @@
       <w:pPr>
         <w:jc w:val="both"/>
         <w:rPr>
-          <w:ins w:id="596" w:author="Nguyen Anh Dung" w:date="2018-12-13T14:03:00Z"/>
-          <w:rFonts w:cstheme="majorHAnsi"/>
-          <w:rPrChange w:id="597" w:author="Nguyen Anh Dung" w:date="2018-12-13T16:48:00Z">
-            <w:rPr>
-              <w:ins w:id="598" w:author="Nguyen Anh Dung" w:date="2018-12-13T14:03:00Z"/>
+          <w:ins w:id="599" w:author="Nguyen Anh Dung" w:date="2018-12-13T14:03:00Z"/>
+          <w:rFonts w:cstheme="majorHAnsi"/>
+          <w:rPrChange w:id="600" w:author="Nguyen Anh Dung" w:date="2018-12-13T16:48:00Z">
+            <w:rPr>
+              <w:ins w:id="601" w:author="Nguyen Anh Dung" w:date="2018-12-13T14:03:00Z"/>
               <w:b/>
               <w:color w:val="FF0000"/>
             </w:rPr>
           </w:rPrChange>
         </w:rPr>
       </w:pPr>
-      <w:ins w:id="599" w:author="Nguyen Anh Dung" w:date="2018-12-13T14:18:00Z">
-        <w:r>
-          <w:rPr>
-            <w:rFonts w:cstheme="majorHAnsi"/>
-            <w:rPrChange w:id="600" w:author="Nguyen Anh Dung" w:date="2018-12-13T16:48:00Z">
+      <w:ins w:id="602" w:author="Nguyen Anh Dung" w:date="2018-12-13T14:18:00Z">
+        <w:r>
+          <w:rPr>
+            <w:rFonts w:cstheme="majorHAnsi"/>
+            <w:rPrChange w:id="603" w:author="Nguyen Anh Dung" w:date="2018-12-13T16:48:00Z">
               <w:rPr>
                 <w:color w:val="FF0000"/>
               </w:rPr>
@@ -4276,23 +4349,23 @@
       <w:pPr>
         <w:jc w:val="both"/>
         <w:rPr>
-          <w:del w:id="601" w:author="Nguyen Anh Dung" w:date="2018-12-13T14:05:00Z"/>
+          <w:del w:id="604" w:author="Nguyen Anh Dung" w:date="2018-12-13T14:05:00Z"/>
           <w:rFonts w:cstheme="majorHAnsi"/>
           <w:b/>
-          <w:rPrChange w:id="602" w:author="Nguyen Anh Dung" w:date="2018-12-13T16:48:00Z">
-            <w:rPr>
-              <w:del w:id="603" w:author="Nguyen Anh Dung" w:date="2018-12-13T14:05:00Z"/>
+          <w:rPrChange w:id="605" w:author="Nguyen Anh Dung" w:date="2018-12-13T16:48:00Z">
+            <w:rPr>
+              <w:del w:id="606" w:author="Nguyen Anh Dung" w:date="2018-12-13T14:05:00Z"/>
               <w:color w:val="FF0000"/>
             </w:rPr>
           </w:rPrChange>
         </w:rPr>
       </w:pPr>
-      <w:ins w:id="604" w:author="Nguyen Anh Dung" w:date="2018-12-13T14:22:00Z">
+      <w:ins w:id="607" w:author="Nguyen Anh Dung" w:date="2018-12-13T14:22:00Z">
         <w:r>
           <w:rPr>
             <w:rFonts w:cstheme="majorHAnsi"/>
             <w:b/>
-            <w:rPrChange w:id="605" w:author="Nguyen Anh Dung" w:date="2018-12-13T16:48:00Z">
+            <w:rPrChange w:id="608" w:author="Nguyen Anh Dung" w:date="2018-12-13T16:48:00Z">
               <w:rPr>
                 <w:color w:val="FF0000"/>
               </w:rPr>
@@ -4301,12 +4374,12 @@
           <w:t>-Tr</w:t>
         </w:r>
       </w:ins>
-      <w:ins w:id="606" w:author="Nguyen Anh Dung" w:date="2018-12-13T16:46:00Z">
+      <w:ins w:id="609" w:author="Nguyen Anh Dung" w:date="2018-12-13T16:46:00Z">
         <w:r>
           <w:rPr>
             <w:rFonts w:cstheme="majorHAnsi"/>
             <w:b/>
-            <w:rPrChange w:id="607" w:author="Nguyen Anh Dung" w:date="2018-12-13T16:48:00Z">
+            <w:rPrChange w:id="610" w:author="Nguyen Anh Dung" w:date="2018-12-13T16:48:00Z">
               <w:rPr>
                 <w:b/>
                 <w:color w:val="FF0000"/>
@@ -4316,12 +4389,12 @@
           <w:t>ở</w:t>
         </w:r>
       </w:ins>
-      <w:ins w:id="608" w:author="Nguyen Anh Dung" w:date="2018-12-13T14:22:00Z">
+      <w:ins w:id="611" w:author="Nguyen Anh Dung" w:date="2018-12-13T14:22:00Z">
         <w:r>
           <w:rPr>
             <w:rFonts w:cstheme="majorHAnsi"/>
             <w:b/>
-            <w:rPrChange w:id="609" w:author="Nguyen Anh Dung" w:date="2018-12-13T16:48:00Z">
+            <w:rPrChange w:id="612" w:author="Nguyen Anh Dung" w:date="2018-12-13T16:48:00Z">
               <w:rPr>
                 <w:color w:val="FF0000"/>
               </w:rPr>
@@ -4335,24 +4408,9 @@
       <w:pPr>
         <w:jc w:val="both"/>
         <w:rPr>
-          <w:ins w:id="610" w:author="Nguyen Anh Dung" w:date="2018-12-13T14:22:00Z"/>
+          <w:ins w:id="613" w:author="Nguyen Anh Dung" w:date="2018-12-13T14:22:00Z"/>
           <w:rFonts w:cstheme="majorHAnsi"/>
           <w:b/>
-          <w:rPrChange w:id="611" w:author="Nguyen Anh Dung" w:date="2018-12-13T16:48:00Z">
-            <w:rPr>
-              <w:ins w:id="612" w:author="Nguyen Anh Dung" w:date="2018-12-13T14:22:00Z"/>
-              <w:color w:val="FF0000"/>
-            </w:rPr>
-          </w:rPrChange>
-        </w:rPr>
-      </w:pPr>
-    </w:p>
-    <w:p>
-      <w:pPr>
-        <w:jc w:val="both"/>
-        <w:rPr>
-          <w:ins w:id="613" w:author="Nguyen Anh Dung" w:date="2018-12-13T14:22:00Z"/>
-          <w:rFonts w:cstheme="majorHAnsi"/>
           <w:rPrChange w:id="614" w:author="Nguyen Anh Dung" w:date="2018-12-13T16:48:00Z">
             <w:rPr>
               <w:ins w:id="615" w:author="Nguyen Anh Dung" w:date="2018-12-13T14:22:00Z"/>
@@ -4361,11 +4419,26 @@
           </w:rPrChange>
         </w:rPr>
       </w:pPr>
-      <w:ins w:id="616" w:author="Nguyen Anh Dung" w:date="2018-12-13T14:22:00Z">
-        <w:r>
-          <w:rPr>
-            <w:rFonts w:cstheme="majorHAnsi"/>
-            <w:rPrChange w:id="617" w:author="Nguyen Anh Dung" w:date="2018-12-13T16:48:00Z">
+    </w:p>
+    <w:p>
+      <w:pPr>
+        <w:jc w:val="both"/>
+        <w:rPr>
+          <w:ins w:id="616" w:author="Nguyen Anh Dung" w:date="2018-12-13T14:22:00Z"/>
+          <w:rFonts w:cstheme="majorHAnsi"/>
+          <w:rPrChange w:id="617" w:author="Nguyen Anh Dung" w:date="2018-12-13T16:48:00Z">
+            <w:rPr>
+              <w:ins w:id="618" w:author="Nguyen Anh Dung" w:date="2018-12-13T14:22:00Z"/>
+              <w:color w:val="FF0000"/>
+            </w:rPr>
+          </w:rPrChange>
+        </w:rPr>
+      </w:pPr>
+      <w:ins w:id="619" w:author="Nguyen Anh Dung" w:date="2018-12-13T14:22:00Z">
+        <w:r>
+          <w:rPr>
+            <w:rFonts w:cstheme="majorHAnsi"/>
+            <w:rPrChange w:id="620" w:author="Nguyen Anh Dung" w:date="2018-12-13T16:48:00Z">
               <w:rPr>
                 <w:color w:val="FF0000"/>
               </w:rPr>
@@ -4374,11 +4447,11 @@
           <w:t xml:space="preserve">+ Sau khi </w:t>
         </w:r>
       </w:ins>
-      <w:ins w:id="618" w:author="Nguyen Anh Dung" w:date="2018-12-13T14:23:00Z">
-        <w:r>
-          <w:rPr>
-            <w:rFonts w:cstheme="majorHAnsi"/>
-            <w:rPrChange w:id="619" w:author="Nguyen Anh Dung" w:date="2018-12-13T16:48:00Z">
+      <w:ins w:id="621" w:author="Nguyen Anh Dung" w:date="2018-12-13T14:23:00Z">
+        <w:r>
+          <w:rPr>
+            <w:rFonts w:cstheme="majorHAnsi"/>
+            <w:rPrChange w:id="622" w:author="Nguyen Anh Dung" w:date="2018-12-13T16:48:00Z">
               <w:rPr>
                 <w:color w:val="FF0000"/>
               </w:rPr>
@@ -4390,7 +4463,7 @@
           <w:rPr>
             <w:rFonts w:cstheme="majorHAnsi"/>
             <w:b/>
-            <w:rPrChange w:id="620" w:author="Nguyen Anh Dung" w:date="2018-12-13T16:48:00Z">
+            <w:rPrChange w:id="623" w:author="Nguyen Anh Dung" w:date="2018-12-13T16:48:00Z">
               <w:rPr>
                 <w:color w:val="FF0000"/>
               </w:rPr>
@@ -4401,7 +4474,7 @@
         <w:r>
           <w:rPr>
             <w:rFonts w:cstheme="majorHAnsi"/>
-            <w:rPrChange w:id="621" w:author="Nguyen Anh Dung" w:date="2018-12-13T16:48:00Z">
+            <w:rPrChange w:id="624" w:author="Nguyen Anh Dung" w:date="2018-12-13T16:48:00Z">
               <w:rPr>
                 <w:color w:val="FF0000"/>
               </w:rPr>
@@ -4410,11 +4483,11 @@
           <w:t>.</w:t>
         </w:r>
       </w:ins>
-      <w:ins w:id="622" w:author="Nguyen Anh Dung" w:date="2018-12-13T14:25:00Z">
-        <w:r>
-          <w:rPr>
-            <w:rFonts w:cstheme="majorHAnsi"/>
-            <w:rPrChange w:id="623" w:author="Nguyen Anh Dung" w:date="2018-12-13T16:48:00Z">
+      <w:ins w:id="625" w:author="Nguyen Anh Dung" w:date="2018-12-13T14:25:00Z">
+        <w:r>
+          <w:rPr>
+            <w:rFonts w:cstheme="majorHAnsi"/>
+            <w:rPrChange w:id="626" w:author="Nguyen Anh Dung" w:date="2018-12-13T16:48:00Z">
               <w:rPr>
                 <w:color w:val="FF0000"/>
               </w:rPr>
@@ -4423,11 +4496,11 @@
           <w:t xml:space="preserve"> Hiển thị kết quả như Trang nguoidan.chinhphu.vn </w:t>
         </w:r>
       </w:ins>
-      <w:ins w:id="624" w:author="Nguyen Anh Dung" w:date="2018-12-13T14:26:00Z">
-        <w:r>
-          <w:rPr>
-            <w:rFonts w:cstheme="majorHAnsi"/>
-            <w:rPrChange w:id="625" w:author="Nguyen Anh Dung" w:date="2018-12-13T16:48:00Z">
+      <w:ins w:id="627" w:author="Nguyen Anh Dung" w:date="2018-12-13T14:26:00Z">
+        <w:r>
+          <w:rPr>
+            <w:rFonts w:cstheme="majorHAnsi"/>
+            <w:rPrChange w:id="628" w:author="Nguyen Anh Dung" w:date="2018-12-13T16:48:00Z">
               <w:rPr>
                 <w:color w:val="FF0000"/>
               </w:rPr>
@@ -4436,11 +4509,11 @@
           <w:t>–</w:t>
         </w:r>
       </w:ins>
-      <w:ins w:id="626" w:author="Nguyen Anh Dung" w:date="2018-12-13T14:25:00Z">
-        <w:r>
-          <w:rPr>
-            <w:rFonts w:cstheme="majorHAnsi"/>
-            <w:rPrChange w:id="627" w:author="Nguyen Anh Dung" w:date="2018-12-13T16:48:00Z">
+      <w:ins w:id="629" w:author="Nguyen Anh Dung" w:date="2018-12-13T14:25:00Z">
+        <w:r>
+          <w:rPr>
+            <w:rFonts w:cstheme="majorHAnsi"/>
+            <w:rPrChange w:id="630" w:author="Nguyen Anh Dung" w:date="2018-12-13T16:48:00Z">
               <w:rPr>
                 <w:color w:val="FF0000"/>
               </w:rPr>
@@ -4449,11 +4522,11 @@
           <w:t xml:space="preserve"> Mụ</w:t>
         </w:r>
       </w:ins>
-      <w:ins w:id="628" w:author="Nguyen Anh Dung" w:date="2018-12-13T14:26:00Z">
-        <w:r>
-          <w:rPr>
-            <w:rFonts w:cstheme="majorHAnsi"/>
-            <w:rPrChange w:id="629" w:author="Nguyen Anh Dung" w:date="2018-12-13T16:48:00Z">
+      <w:ins w:id="631" w:author="Nguyen Anh Dung" w:date="2018-12-13T14:26:00Z">
+        <w:r>
+          <w:rPr>
+            <w:rFonts w:cstheme="majorHAnsi"/>
+            <w:rPrChange w:id="632" w:author="Nguyen Anh Dung" w:date="2018-12-13T16:48:00Z">
               <w:rPr>
                 <w:color w:val="FF0000"/>
               </w:rPr>
@@ -4467,21 +4540,21 @@
       <w:pPr>
         <w:jc w:val="both"/>
         <w:rPr>
-          <w:ins w:id="630" w:author="Nguyen Anh Dung" w:date="2018-12-13T14:22:00Z"/>
-          <w:rFonts w:cstheme="majorHAnsi"/>
-          <w:rPrChange w:id="631" w:author="Nguyen Anh Dung" w:date="2018-12-13T16:48:00Z">
-            <w:rPr>
-              <w:ins w:id="632" w:author="Nguyen Anh Dung" w:date="2018-12-13T14:22:00Z"/>
+          <w:ins w:id="633" w:author="Nguyen Anh Dung" w:date="2018-12-13T14:22:00Z"/>
+          <w:rFonts w:cstheme="majorHAnsi"/>
+          <w:rPrChange w:id="634" w:author="Nguyen Anh Dung" w:date="2018-12-13T16:48:00Z">
+            <w:rPr>
+              <w:ins w:id="635" w:author="Nguyen Anh Dung" w:date="2018-12-13T14:22:00Z"/>
               <w:color w:val="FF0000"/>
             </w:rPr>
           </w:rPrChange>
         </w:rPr>
       </w:pPr>
-      <w:ins w:id="633" w:author="Nguyen Anh Dung" w:date="2018-12-13T14:27:00Z">
-        <w:r>
-          <w:rPr>
-            <w:rFonts w:cstheme="majorHAnsi"/>
-            <w:rPrChange w:id="634" w:author="Nguyen Anh Dung" w:date="2018-12-13T16:48:00Z">
+      <w:ins w:id="636" w:author="Nguyen Anh Dung" w:date="2018-12-13T14:27:00Z">
+        <w:r>
+          <w:rPr>
+            <w:rFonts w:cstheme="majorHAnsi"/>
+            <w:rPrChange w:id="637" w:author="Nguyen Anh Dung" w:date="2018-12-13T16:48:00Z">
               <w:rPr>
                 <w:color w:val="FF0000"/>
               </w:rPr>
@@ -4535,11 +4608,11 @@
       <w:pPr>
         <w:jc w:val="both"/>
         <w:rPr>
-          <w:ins w:id="635" w:author="Nguyen Anh Dung" w:date="2018-12-13T14:29:00Z"/>
-          <w:rFonts w:cstheme="majorHAnsi"/>
-          <w:rPrChange w:id="636" w:author="Nguyen Anh Dung" w:date="2018-12-13T16:48:00Z">
-            <w:rPr>
-              <w:ins w:id="637" w:author="Nguyen Anh Dung" w:date="2018-12-13T14:29:00Z"/>
+          <w:ins w:id="638" w:author="Nguyen Anh Dung" w:date="2018-12-13T14:29:00Z"/>
+          <w:rFonts w:cstheme="majorHAnsi"/>
+          <w:rPrChange w:id="639" w:author="Nguyen Anh Dung" w:date="2018-12-13T16:48:00Z">
+            <w:rPr>
+              <w:ins w:id="640" w:author="Nguyen Anh Dung" w:date="2018-12-13T14:29:00Z"/>
               <w:color w:val="FF0000"/>
             </w:rPr>
           </w:rPrChange>
@@ -4550,24 +4623,23 @@
       <w:pPr>
         <w:jc w:val="both"/>
         <w:rPr>
-          <w:ins w:id="638" w:author="Nguyen Anh Dung" w:date="2018-12-13T14:30:00Z"/>
+          <w:ins w:id="641" w:author="Nguyen Anh Dung" w:date="2018-12-13T14:30:00Z"/>
           <w:rFonts w:cstheme="majorHAnsi"/>
           <w:b/>
-          <w:rPrChange w:id="639" w:author="Nguyen Anh Dung" w:date="2018-12-13T16:48:00Z">
-            <w:rPr>
-              <w:ins w:id="640" w:author="Nguyen Anh Dung" w:date="2018-12-13T14:30:00Z"/>
+          <w:rPrChange w:id="642" w:author="Nguyen Anh Dung" w:date="2018-12-13T16:48:00Z">
+            <w:rPr>
+              <w:ins w:id="643" w:author="Nguyen Anh Dung" w:date="2018-12-13T14:30:00Z"/>
               <w:b/>
               <w:color w:val="FF0000"/>
             </w:rPr>
           </w:rPrChange>
         </w:rPr>
       </w:pPr>
-      <w:bookmarkStart w:id="641" w:name="_GoBack"/>
-      <w:ins w:id="642" w:author="Nguyen Anh Dung" w:date="2018-12-13T14:29:00Z">
-        <w:r>
-          <w:rPr>
-            <w:rFonts w:cstheme="majorHAnsi"/>
-            <w:rPrChange w:id="643" w:author="Nguyen Anh Dung" w:date="2018-12-13T16:48:00Z">
+      <w:ins w:id="644" w:author="Nguyen Anh Dung" w:date="2018-12-13T14:29:00Z">
+        <w:r>
+          <w:rPr>
+            <w:rFonts w:cstheme="majorHAnsi"/>
+            <w:rPrChange w:id="645" w:author="Nguyen Anh Dung" w:date="2018-12-13T16:48:00Z">
               <w:rPr>
                 <w:color w:val="FF0000"/>
               </w:rPr>
@@ -4576,11 +4648,11 @@
           <w:t xml:space="preserve">-Mục “Tra cứu kết quả”: tra cứu theo Mã </w:t>
         </w:r>
       </w:ins>
-      <w:ins w:id="644" w:author="Nguyen Anh Dung" w:date="2018-12-13T16:24:00Z">
-        <w:r>
-          <w:rPr>
-            <w:rFonts w:cstheme="majorHAnsi"/>
-            <w:rPrChange w:id="645" w:author="Nguyen Anh Dung" w:date="2018-12-13T16:48:00Z">
+      <w:ins w:id="646" w:author="Nguyen Anh Dung" w:date="2018-12-13T16:24:00Z">
+        <w:r>
+          <w:rPr>
+            <w:rFonts w:cstheme="majorHAnsi"/>
+            <w:rPrChange w:id="647" w:author="Nguyen Anh Dung" w:date="2018-12-13T16:48:00Z">
               <w:rPr>
                 <w:color w:val="FF0000"/>
               </w:rPr>
@@ -4589,11 +4661,11 @@
           <w:t>PAKN</w:t>
         </w:r>
       </w:ins>
-      <w:ins w:id="646" w:author="Nguyen Anh Dung" w:date="2018-12-13T14:29:00Z">
-        <w:r>
-          <w:rPr>
-            <w:rFonts w:cstheme="majorHAnsi"/>
-            <w:rPrChange w:id="647" w:author="Nguyen Anh Dung" w:date="2018-12-13T16:48:00Z">
+      <w:ins w:id="648" w:author="Nguyen Anh Dung" w:date="2018-12-13T14:29:00Z">
+        <w:r>
+          <w:rPr>
+            <w:rFonts w:cstheme="majorHAnsi"/>
+            <w:rPrChange w:id="649" w:author="Nguyen Anh Dung" w:date="2018-12-13T16:48:00Z">
               <w:rPr>
                 <w:color w:val="FF0000"/>
               </w:rPr>
@@ -4605,7 +4677,7 @@
           <w:rPr>
             <w:rFonts w:cstheme="majorHAnsi"/>
             <w:b/>
-            <w:rPrChange w:id="648" w:author="Nguyen Anh Dung" w:date="2018-12-13T16:48:00Z">
+            <w:rPrChange w:id="650" w:author="Nguyen Anh Dung" w:date="2018-12-13T16:48:00Z">
               <w:rPr>
                 <w:color w:val="FF0000"/>
               </w:rPr>
@@ -4619,21 +4691,21 @@
       <w:pPr>
         <w:jc w:val="both"/>
         <w:rPr>
-          <w:ins w:id="649" w:author="Nguyen Anh Dung" w:date="2018-12-13T14:37:00Z"/>
-          <w:rFonts w:cstheme="majorHAnsi"/>
-          <w:rPrChange w:id="650" w:author="Nguyen Anh Dung" w:date="2018-12-13T16:48:00Z">
-            <w:rPr>
-              <w:ins w:id="651" w:author="Nguyen Anh Dung" w:date="2018-12-13T14:37:00Z"/>
+          <w:ins w:id="651" w:author="Nguyen Anh Dung" w:date="2018-12-13T14:37:00Z"/>
+          <w:rFonts w:cstheme="majorHAnsi"/>
+          <w:rPrChange w:id="652" w:author="Nguyen Anh Dung" w:date="2018-12-13T16:48:00Z">
+            <w:rPr>
+              <w:ins w:id="653" w:author="Nguyen Anh Dung" w:date="2018-12-13T14:37:00Z"/>
               <w:color w:val="FF0000"/>
             </w:rPr>
           </w:rPrChange>
         </w:rPr>
       </w:pPr>
-      <w:ins w:id="652" w:author="Nguyen Anh Dung" w:date="2018-12-13T14:37:00Z">
-        <w:r>
-          <w:rPr>
-            <w:rFonts w:cstheme="majorHAnsi"/>
-            <w:rPrChange w:id="653" w:author="Nguyen Anh Dung" w:date="2018-12-13T16:48:00Z">
+      <w:ins w:id="654" w:author="Nguyen Anh Dung" w:date="2018-12-13T14:37:00Z">
+        <w:r>
+          <w:rPr>
+            <w:rFonts w:cstheme="majorHAnsi"/>
+            <w:rPrChange w:id="655" w:author="Nguyen Anh Dung" w:date="2018-12-13T16:48:00Z">
               <w:rPr>
                 <w:color w:val="FF0000"/>
               </w:rPr>
@@ -4642,11 +4714,11 @@
           <w:t>+ Tra cứu kết quả xử lý phản ánh của các Tỉnh thành phố trong cả nước</w:t>
         </w:r>
       </w:ins>
-      <w:ins w:id="654" w:author="Nguyen Anh Dung" w:date="2018-12-13T16:47:00Z">
-        <w:r>
-          <w:rPr>
-            <w:rFonts w:cstheme="majorHAnsi"/>
-            <w:rPrChange w:id="655" w:author="Nguyen Anh Dung" w:date="2018-12-13T16:48:00Z">
+      <w:ins w:id="656" w:author="Nguyen Anh Dung" w:date="2018-12-13T16:47:00Z">
+        <w:r>
+          <w:rPr>
+            <w:rFonts w:cstheme="majorHAnsi"/>
+            <w:rPrChange w:id="657" w:author="Nguyen Anh Dung" w:date="2018-12-13T16:48:00Z">
               <w:rPr>
                 <w:color w:val="FF0000"/>
               </w:rPr>
@@ -4656,28 +4728,27 @@
         </w:r>
       </w:ins>
     </w:p>
-    <w:bookmarkEnd w:id="641"/>
-    <w:p>
-      <w:pPr>
-        <w:jc w:val="both"/>
-        <w:rPr>
-          <w:ins w:id="656" w:author="Nguyen Anh Dung" w:date="2018-12-13T16:17:00Z"/>
+    <w:p>
+      <w:pPr>
+        <w:jc w:val="both"/>
+        <w:rPr>
+          <w:ins w:id="658" w:author="Nguyen Anh Dung" w:date="2018-12-13T16:17:00Z"/>
           <w:rFonts w:cstheme="majorHAnsi"/>
           <w:b/>
-          <w:rPrChange w:id="657" w:author="Nguyen Anh Dung" w:date="2018-12-13T16:48:00Z">
-            <w:rPr>
-              <w:ins w:id="658" w:author="Nguyen Anh Dung" w:date="2018-12-13T16:17:00Z"/>
+          <w:rPrChange w:id="659" w:author="Nguyen Anh Dung" w:date="2018-12-13T16:48:00Z">
+            <w:rPr>
+              <w:ins w:id="660" w:author="Nguyen Anh Dung" w:date="2018-12-13T16:17:00Z"/>
               <w:b/>
               <w:color w:val="FF0000"/>
             </w:rPr>
           </w:rPrChange>
         </w:rPr>
       </w:pPr>
-      <w:ins w:id="659" w:author="Nguyen Anh Dung" w:date="2018-12-13T16:48:00Z">
-        <w:r>
-          <w:rPr>
-            <w:rFonts w:cstheme="majorHAnsi"/>
-            <w:rPrChange w:id="660" w:author="Nguyen Anh Dung" w:date="2018-12-13T16:48:00Z">
+      <w:ins w:id="661" w:author="Nguyen Anh Dung" w:date="2018-12-13T16:48:00Z">
+        <w:r>
+          <w:rPr>
+            <w:rFonts w:cstheme="majorHAnsi"/>
+            <w:rPrChange w:id="662" w:author="Nguyen Anh Dung" w:date="2018-12-13T16:48:00Z">
               <w:rPr/>
             </w:rPrChange>
           </w:rPr>
@@ -4724,33 +4795,19 @@
       <w:pPr>
         <w:jc w:val="both"/>
         <w:rPr>
-          <w:ins w:id="661" w:author="Nguyen Anh Dung" w:date="2018-12-12T08:47:00Z"/>
+          <w:ins w:id="663" w:author="Nguyen Anh Dung" w:date="2018-12-12T08:47:00Z"/>
           <w:rFonts w:cstheme="majorHAnsi"/>
           <w:b/>
-          <w:rPrChange w:id="662" w:author="Nguyen Anh Dung" w:date="2018-12-13T16:48:00Z">
-            <w:rPr>
-              <w:ins w:id="663" w:author="Nguyen Anh Dung" w:date="2018-12-12T08:47:00Z"/>
+          <w:rPrChange w:id="664" w:author="Nguyen Anh Dung" w:date="2018-12-13T16:48:00Z">
+            <w:rPr>
+              <w:ins w:id="665" w:author="Nguyen Anh Dung" w:date="2018-12-12T08:47:00Z"/>
               <w:b/>
               <w:color w:val="FF0000"/>
             </w:rPr>
           </w:rPrChange>
         </w:rPr>
       </w:pPr>
-      <w:del w:id="664" w:author="Nguyen Anh Dung" w:date="2018-12-13T16:17:00Z">
-        <w:r>
-          <w:rPr>
-            <w:rFonts w:cstheme="majorHAnsi"/>
-            <w:b/>
-            <w:rPrChange w:id="665" w:author="Nguyen Anh Dung" w:date="2018-12-13T16:48:00Z">
-              <w:rPr>
-                <w:b/>
-              </w:rPr>
-            </w:rPrChange>
-          </w:rPr>
-          <w:delText>1a</w:delText>
-        </w:r>
-      </w:del>
-      <w:ins w:id="666" w:author="Nguyen Anh Dung" w:date="2018-12-13T16:17:00Z">
+      <w:del w:id="666" w:author="Nguyen Anh Dung" w:date="2018-12-13T16:17:00Z">
         <w:r>
           <w:rPr>
             <w:rFonts w:cstheme="majorHAnsi"/>
@@ -4758,6 +4815,20 @@
             <w:rPrChange w:id="667" w:author="Nguyen Anh Dung" w:date="2018-12-13T16:48:00Z">
               <w:rPr>
                 <w:b/>
+              </w:rPr>
+            </w:rPrChange>
+          </w:rPr>
+          <w:delText>1a</w:delText>
+        </w:r>
+      </w:del>
+      <w:ins w:id="668" w:author="Nguyen Anh Dung" w:date="2018-12-13T16:17:00Z">
+        <w:r>
+          <w:rPr>
+            <w:rFonts w:cstheme="majorHAnsi"/>
+            <w:b/>
+            <w:rPrChange w:id="669" w:author="Nguyen Anh Dung" w:date="2018-12-13T16:48:00Z">
+              <w:rPr>
+                <w:b/>
                 <w:color w:val="FF0000"/>
               </w:rPr>
             </w:rPrChange>
@@ -4769,7 +4840,7 @@
         <w:rPr>
           <w:rFonts w:cstheme="majorHAnsi"/>
           <w:b/>
-          <w:rPrChange w:id="668" w:author="Nguyen Anh Dung" w:date="2018-12-13T16:48:00Z">
+          <w:rPrChange w:id="670" w:author="Nguyen Anh Dung" w:date="2018-12-13T16:48:00Z">
             <w:rPr>
               <w:b/>
             </w:rPr>
@@ -4777,12 +4848,12 @@
         </w:rPr>
         <w:t xml:space="preserve">. Quy trình </w:t>
       </w:r>
-      <w:ins w:id="669" w:author="Nguyen Anh Dung" w:date="2018-12-12T08:47:00Z">
+      <w:ins w:id="671" w:author="Nguyen Anh Dung" w:date="2018-12-12T08:47:00Z">
         <w:r>
           <w:rPr>
             <w:rFonts w:cstheme="majorHAnsi"/>
             <w:b/>
-            <w:rPrChange w:id="670" w:author="Nguyen Anh Dung" w:date="2018-12-13T16:48:00Z">
+            <w:rPrChange w:id="672" w:author="Nguyen Anh Dung" w:date="2018-12-13T16:48:00Z">
               <w:rPr>
                 <w:b/>
                 <w:color w:val="FF0000"/>
@@ -4797,34 +4868,19 @@
       <w:pPr>
         <w:jc w:val="both"/>
         <w:rPr>
-          <w:ins w:id="671" w:author="Nguyen Anh Dung" w:date="2018-12-12T08:49:00Z"/>
+          <w:ins w:id="673" w:author="Nguyen Anh Dung" w:date="2018-12-12T08:49:00Z"/>
           <w:rFonts w:cstheme="majorHAnsi"/>
           <w:b/>
-          <w:rPrChange w:id="672" w:author="Nguyen Anh Dung" w:date="2018-12-13T16:48:00Z">
-            <w:rPr>
-              <w:ins w:id="673" w:author="Nguyen Anh Dung" w:date="2018-12-12T08:49:00Z"/>
+          <w:rPrChange w:id="674" w:author="Nguyen Anh Dung" w:date="2018-12-13T16:48:00Z">
+            <w:rPr>
+              <w:ins w:id="675" w:author="Nguyen Anh Dung" w:date="2018-12-12T08:49:00Z"/>
               <w:b/>
               <w:color w:val="FF0000"/>
             </w:rPr>
           </w:rPrChange>
         </w:rPr>
       </w:pPr>
-      <w:ins w:id="674" w:author="Nguyen Anh Dung" w:date="2018-12-12T08:48:00Z">
-        <w:r>
-          <w:rPr>
-            <w:rFonts w:cstheme="majorHAnsi"/>
-            <w:b/>
-            <w:rPrChange w:id="675" w:author="Nguyen Anh Dung" w:date="2018-12-13T16:48:00Z">
-              <w:rPr>
-                <w:b/>
-                <w:color w:val="FF0000"/>
-              </w:rPr>
-            </w:rPrChange>
-          </w:rPr>
-          <w:t>Chỉnh sửa theo các ý kiến đã gửi cho bên Công ty (</w:t>
-        </w:r>
-      </w:ins>
-      <w:ins w:id="676" w:author="Nguyen Anh Dung" w:date="2018-12-12T08:49:00Z">
+      <w:ins w:id="676" w:author="Nguyen Anh Dung" w:date="2018-12-12T08:48:00Z">
         <w:r>
           <w:rPr>
             <w:rFonts w:cstheme="majorHAnsi"/>
@@ -4836,21 +4892,10 @@
               </w:rPr>
             </w:rPrChange>
           </w:rPr>
-          <w:t>củ</w:t>
-        </w:r>
-        <w:r>
-          <w:rPr>
-            <w:rFonts w:cstheme="majorHAnsi"/>
-            <w:b/>
-            <w:rPrChange w:id="678" w:author="Nguyen Anh Dung" w:date="2018-12-13T16:48:00Z">
-              <w:rPr>
-                <w:b/>
-                <w:color w:val="FF0000"/>
-              </w:rPr>
-            </w:rPrChange>
-          </w:rPr>
-          <w:t xml:space="preserve">a </w:t>
-        </w:r>
+          <w:t>Chỉnh sửa theo các ý kiến đã gửi cho bên Công ty (</w:t>
+        </w:r>
+      </w:ins>
+      <w:ins w:id="678" w:author="Nguyen Anh Dung" w:date="2018-12-12T08:49:00Z">
         <w:r>
           <w:rPr>
             <w:rFonts w:cstheme="majorHAnsi"/>
@@ -4862,10 +4907,21 @@
               </w:rPr>
             </w:rPrChange>
           </w:rPr>
-          <w:t>Nam</w:t>
-        </w:r>
-      </w:ins>
-      <w:ins w:id="680" w:author="Nguyen Anh Dung" w:date="2018-12-12T08:59:00Z">
+          <w:t>củ</w:t>
+        </w:r>
+        <w:r>
+          <w:rPr>
+            <w:rFonts w:cstheme="majorHAnsi"/>
+            <w:b/>
+            <w:rPrChange w:id="680" w:author="Nguyen Anh Dung" w:date="2018-12-13T16:48:00Z">
+              <w:rPr>
+                <w:b/>
+                <w:color w:val="FF0000"/>
+              </w:rPr>
+            </w:rPrChange>
+          </w:rPr>
+          <w:t xml:space="preserve">a </w:t>
+        </w:r>
         <w:r>
           <w:rPr>
             <w:rFonts w:cstheme="majorHAnsi"/>
@@ -4877,10 +4933,10 @@
               </w:rPr>
             </w:rPrChange>
           </w:rPr>
-          <w:t>, Sỹ</w:t>
-        </w:r>
-      </w:ins>
-      <w:ins w:id="682" w:author="Nguyen Anh Dung" w:date="2018-12-12T08:48:00Z">
+          <w:t>Nam</w:t>
+        </w:r>
+      </w:ins>
+      <w:ins w:id="682" w:author="Nguyen Anh Dung" w:date="2018-12-12T08:59:00Z">
         <w:r>
           <w:rPr>
             <w:rFonts w:cstheme="majorHAnsi"/>
@@ -4892,6 +4948,21 @@
               </w:rPr>
             </w:rPrChange>
           </w:rPr>
+          <w:t>, Sỹ</w:t>
+        </w:r>
+      </w:ins>
+      <w:ins w:id="684" w:author="Nguyen Anh Dung" w:date="2018-12-12T08:48:00Z">
+        <w:r>
+          <w:rPr>
+            <w:rFonts w:cstheme="majorHAnsi"/>
+            <w:b/>
+            <w:rPrChange w:id="685" w:author="Nguyen Anh Dung" w:date="2018-12-13T16:48:00Z">
+              <w:rPr>
+                <w:b/>
+                <w:color w:val="FF0000"/>
+              </w:rPr>
+            </w:rPrChange>
+          </w:rPr>
           <w:t>)</w:t>
         </w:r>
       </w:ins>
@@ -4900,22 +4971,22 @@
       <w:pPr>
         <w:jc w:val="both"/>
         <w:rPr>
-          <w:ins w:id="684" w:author="Nguyen Anh Dung" w:date="2018-12-12T08:59:00Z"/>
-          <w:rFonts w:cstheme="majorHAnsi"/>
-          <w:rPrChange w:id="685" w:author="Nguyen Anh Dung" w:date="2018-12-13T16:48:00Z">
-            <w:rPr>
-              <w:ins w:id="686" w:author="Nguyen Anh Dung" w:date="2018-12-12T08:59:00Z"/>
+          <w:ins w:id="686" w:author="Nguyen Anh Dung" w:date="2018-12-12T08:59:00Z"/>
+          <w:rFonts w:cstheme="majorHAnsi"/>
+          <w:rPrChange w:id="687" w:author="Nguyen Anh Dung" w:date="2018-12-13T16:48:00Z">
+            <w:rPr>
+              <w:ins w:id="688" w:author="Nguyen Anh Dung" w:date="2018-12-12T08:59:00Z"/>
               <w:b/>
               <w:color w:val="FF0000"/>
             </w:rPr>
           </w:rPrChange>
         </w:rPr>
       </w:pPr>
-      <w:ins w:id="687" w:author="Nguyen Anh Dung" w:date="2018-12-12T08:59:00Z">
-        <w:r>
-          <w:rPr>
-            <w:rFonts w:cstheme="majorHAnsi"/>
-            <w:rPrChange w:id="688" w:author="Nguyen Anh Dung" w:date="2018-12-13T16:48:00Z">
+      <w:ins w:id="689" w:author="Nguyen Anh Dung" w:date="2018-12-12T08:59:00Z">
+        <w:r>
+          <w:rPr>
+            <w:rFonts w:cstheme="majorHAnsi"/>
+            <w:rPrChange w:id="690" w:author="Nguyen Anh Dung" w:date="2018-12-13T16:48:00Z">
               <w:rPr>
                 <w:b/>
                 <w:color w:val="FF0000"/>
@@ -4930,22 +5001,22 @@
       <w:pPr>
         <w:jc w:val="both"/>
         <w:rPr>
-          <w:ins w:id="689" w:author="Nguyen Anh Dung" w:date="2018-12-12T08:59:00Z"/>
-          <w:rFonts w:cstheme="majorHAnsi"/>
-          <w:rPrChange w:id="690" w:author="Nguyen Anh Dung" w:date="2018-12-13T16:48:00Z">
-            <w:rPr>
-              <w:ins w:id="691" w:author="Nguyen Anh Dung" w:date="2018-12-12T08:59:00Z"/>
+          <w:ins w:id="691" w:author="Nguyen Anh Dung" w:date="2018-12-12T08:59:00Z"/>
+          <w:rFonts w:cstheme="majorHAnsi"/>
+          <w:rPrChange w:id="692" w:author="Nguyen Anh Dung" w:date="2018-12-13T16:48:00Z">
+            <w:rPr>
+              <w:ins w:id="693" w:author="Nguyen Anh Dung" w:date="2018-12-12T08:59:00Z"/>
               <w:b/>
               <w:color w:val="FF0000"/>
             </w:rPr>
           </w:rPrChange>
         </w:rPr>
       </w:pPr>
-      <w:ins w:id="692" w:author="Nguyen Anh Dung" w:date="2018-12-12T08:59:00Z">
-        <w:r>
-          <w:rPr>
-            <w:rFonts w:cstheme="majorHAnsi"/>
-            <w:rPrChange w:id="693" w:author="Nguyen Anh Dung" w:date="2018-12-13T16:48:00Z">
+      <w:ins w:id="694" w:author="Nguyen Anh Dung" w:date="2018-12-12T08:59:00Z">
+        <w:r>
+          <w:rPr>
+            <w:rFonts w:cstheme="majorHAnsi"/>
+            <w:rPrChange w:id="695" w:author="Nguyen Anh Dung" w:date="2018-12-13T16:48:00Z">
               <w:rPr>
                 <w:b/>
                 <w:color w:val="FF0000"/>
@@ -4960,22 +5031,22 @@
       <w:pPr>
         <w:jc w:val="both"/>
         <w:rPr>
-          <w:ins w:id="694" w:author="Nguyen Anh Dung" w:date="2018-12-12T08:59:00Z"/>
-          <w:rFonts w:cstheme="majorHAnsi"/>
-          <w:rPrChange w:id="695" w:author="Nguyen Anh Dung" w:date="2018-12-13T16:48:00Z">
-            <w:rPr>
-              <w:ins w:id="696" w:author="Nguyen Anh Dung" w:date="2018-12-12T08:59:00Z"/>
+          <w:ins w:id="696" w:author="Nguyen Anh Dung" w:date="2018-12-12T08:59:00Z"/>
+          <w:rFonts w:cstheme="majorHAnsi"/>
+          <w:rPrChange w:id="697" w:author="Nguyen Anh Dung" w:date="2018-12-13T16:48:00Z">
+            <w:rPr>
+              <w:ins w:id="698" w:author="Nguyen Anh Dung" w:date="2018-12-12T08:59:00Z"/>
               <w:b/>
               <w:color w:val="FF0000"/>
             </w:rPr>
           </w:rPrChange>
         </w:rPr>
       </w:pPr>
-      <w:ins w:id="697" w:author="Nguyen Anh Dung" w:date="2018-12-12T08:59:00Z">
-        <w:r>
-          <w:rPr>
-            <w:rFonts w:cstheme="majorHAnsi"/>
-            <w:rPrChange w:id="698" w:author="Nguyen Anh Dung" w:date="2018-12-13T16:48:00Z">
+      <w:ins w:id="699" w:author="Nguyen Anh Dung" w:date="2018-12-12T08:59:00Z">
+        <w:r>
+          <w:rPr>
+            <w:rFonts w:cstheme="majorHAnsi"/>
+            <w:rPrChange w:id="700" w:author="Nguyen Anh Dung" w:date="2018-12-13T16:48:00Z">
               <w:rPr>
                 <w:b/>
                 <w:color w:val="FF0000"/>
@@ -4990,22 +5061,22 @@
       <w:pPr>
         <w:jc w:val="both"/>
         <w:rPr>
-          <w:ins w:id="699" w:author="Nguyen Anh Dung" w:date="2018-12-12T08:59:00Z"/>
-          <w:rFonts w:cstheme="majorHAnsi"/>
-          <w:rPrChange w:id="700" w:author="Nguyen Anh Dung" w:date="2018-12-13T16:48:00Z">
-            <w:rPr>
-              <w:ins w:id="701" w:author="Nguyen Anh Dung" w:date="2018-12-12T08:59:00Z"/>
+          <w:ins w:id="701" w:author="Nguyen Anh Dung" w:date="2018-12-12T08:59:00Z"/>
+          <w:rFonts w:cstheme="majorHAnsi"/>
+          <w:rPrChange w:id="702" w:author="Nguyen Anh Dung" w:date="2018-12-13T16:48:00Z">
+            <w:rPr>
+              <w:ins w:id="703" w:author="Nguyen Anh Dung" w:date="2018-12-12T08:59:00Z"/>
               <w:b/>
               <w:color w:val="FF0000"/>
             </w:rPr>
           </w:rPrChange>
         </w:rPr>
       </w:pPr>
-      <w:ins w:id="702" w:author="Nguyen Anh Dung" w:date="2018-12-12T08:59:00Z">
-        <w:r>
-          <w:rPr>
-            <w:rFonts w:cstheme="majorHAnsi"/>
-            <w:rPrChange w:id="703" w:author="Nguyen Anh Dung" w:date="2018-12-13T16:48:00Z">
+      <w:ins w:id="704" w:author="Nguyen Anh Dung" w:date="2018-12-12T08:59:00Z">
+        <w:r>
+          <w:rPr>
+            <w:rFonts w:cstheme="majorHAnsi"/>
+            <w:rPrChange w:id="705" w:author="Nguyen Anh Dung" w:date="2018-12-13T16:48:00Z">
               <w:rPr>
                 <w:b/>
                 <w:color w:val="FF0000"/>
@@ -5020,22 +5091,22 @@
       <w:pPr>
         <w:jc w:val="both"/>
         <w:rPr>
-          <w:ins w:id="704" w:author="Nguyen Anh Dung" w:date="2018-12-12T08:59:00Z"/>
-          <w:rFonts w:cstheme="majorHAnsi"/>
-          <w:rPrChange w:id="705" w:author="Nguyen Anh Dung" w:date="2018-12-13T16:48:00Z">
-            <w:rPr>
-              <w:ins w:id="706" w:author="Nguyen Anh Dung" w:date="2018-12-12T08:59:00Z"/>
+          <w:ins w:id="706" w:author="Nguyen Anh Dung" w:date="2018-12-12T08:59:00Z"/>
+          <w:rFonts w:cstheme="majorHAnsi"/>
+          <w:rPrChange w:id="707" w:author="Nguyen Anh Dung" w:date="2018-12-13T16:48:00Z">
+            <w:rPr>
+              <w:ins w:id="708" w:author="Nguyen Anh Dung" w:date="2018-12-12T08:59:00Z"/>
               <w:b/>
               <w:color w:val="FF0000"/>
             </w:rPr>
           </w:rPrChange>
         </w:rPr>
       </w:pPr>
-      <w:ins w:id="707" w:author="Nguyen Anh Dung" w:date="2018-12-12T08:59:00Z">
-        <w:r>
-          <w:rPr>
-            <w:rFonts w:cstheme="majorHAnsi"/>
-            <w:rPrChange w:id="708" w:author="Nguyen Anh Dung" w:date="2018-12-13T16:48:00Z">
+      <w:ins w:id="709" w:author="Nguyen Anh Dung" w:date="2018-12-12T08:59:00Z">
+        <w:r>
+          <w:rPr>
+            <w:rFonts w:cstheme="majorHAnsi"/>
+            <w:rPrChange w:id="710" w:author="Nguyen Anh Dung" w:date="2018-12-13T16:48:00Z">
               <w:rPr>
                 <w:b/>
                 <w:color w:val="FF0000"/>
@@ -5050,22 +5121,22 @@
       <w:pPr>
         <w:jc w:val="both"/>
         <w:rPr>
-          <w:ins w:id="709" w:author="Nguyen Anh Dung" w:date="2018-12-12T09:00:00Z"/>
-          <w:rFonts w:cstheme="majorHAnsi"/>
-          <w:rPrChange w:id="710" w:author="Nguyen Anh Dung" w:date="2018-12-13T16:48:00Z">
-            <w:rPr>
-              <w:ins w:id="711" w:author="Nguyen Anh Dung" w:date="2018-12-12T09:00:00Z"/>
+          <w:ins w:id="711" w:author="Nguyen Anh Dung" w:date="2018-12-12T09:00:00Z"/>
+          <w:rFonts w:cstheme="majorHAnsi"/>
+          <w:rPrChange w:id="712" w:author="Nguyen Anh Dung" w:date="2018-12-13T16:48:00Z">
+            <w:rPr>
+              <w:ins w:id="713" w:author="Nguyen Anh Dung" w:date="2018-12-12T09:00:00Z"/>
               <w:b/>
               <w:color w:val="FF0000"/>
             </w:rPr>
           </w:rPrChange>
         </w:rPr>
       </w:pPr>
-      <w:ins w:id="712" w:author="Nguyen Anh Dung" w:date="2018-12-12T08:59:00Z">
-        <w:r>
-          <w:rPr>
-            <w:rFonts w:cstheme="majorHAnsi"/>
-            <w:rPrChange w:id="713" w:author="Nguyen Anh Dung" w:date="2018-12-13T16:48:00Z">
+      <w:ins w:id="714" w:author="Nguyen Anh Dung" w:date="2018-12-12T08:59:00Z">
+        <w:r>
+          <w:rPr>
+            <w:rFonts w:cstheme="majorHAnsi"/>
+            <w:rPrChange w:id="715" w:author="Nguyen Anh Dung" w:date="2018-12-13T16:48:00Z">
               <w:rPr>
                 <w:b/>
                 <w:color w:val="FF0000"/>
@@ -5080,22 +5151,22 @@
       <w:pPr>
         <w:jc w:val="both"/>
         <w:rPr>
-          <w:ins w:id="714" w:author="Nguyen Anh Dung" w:date="2018-12-12T09:00:00Z"/>
-          <w:rFonts w:cstheme="majorHAnsi"/>
-          <w:rPrChange w:id="715" w:author="Nguyen Anh Dung" w:date="2018-12-13T16:48:00Z">
-            <w:rPr>
-              <w:ins w:id="716" w:author="Nguyen Anh Dung" w:date="2018-12-12T09:00:00Z"/>
+          <w:ins w:id="716" w:author="Nguyen Anh Dung" w:date="2018-12-12T09:00:00Z"/>
+          <w:rFonts w:cstheme="majorHAnsi"/>
+          <w:rPrChange w:id="717" w:author="Nguyen Anh Dung" w:date="2018-12-13T16:48:00Z">
+            <w:rPr>
+              <w:ins w:id="718" w:author="Nguyen Anh Dung" w:date="2018-12-12T09:00:00Z"/>
               <w:b/>
               <w:color w:val="FF0000"/>
             </w:rPr>
           </w:rPrChange>
         </w:rPr>
       </w:pPr>
-      <w:ins w:id="717" w:author="Nguyen Anh Dung" w:date="2018-12-12T09:00:00Z">
-        <w:r>
-          <w:rPr>
-            <w:rFonts w:cstheme="majorHAnsi"/>
-            <w:rPrChange w:id="718" w:author="Nguyen Anh Dung" w:date="2018-12-13T16:48:00Z">
+      <w:ins w:id="719" w:author="Nguyen Anh Dung" w:date="2018-12-12T09:00:00Z">
+        <w:r>
+          <w:rPr>
+            <w:rFonts w:cstheme="majorHAnsi"/>
+            <w:rPrChange w:id="720" w:author="Nguyen Anh Dung" w:date="2018-12-13T16:48:00Z">
               <w:rPr>
                 <w:b/>
                 <w:color w:val="FF0000"/>
@@ -5105,11 +5176,11 @@
           <w:t xml:space="preserve">7. Thêm trường ngày tháng khi đăng tin nữa ạ. Như e hiểu thì bây h đăng bài n sẽ lấy theo thời gian thực trên hệ thống. E muốn mình có thể chỉnh sửa đc cái này. Vd như hnay post bài là 23.11 nhưng khi đăng lên web n sẽ hiện ngày đăng tin là 22.11 chả hạn(theo mình chọn) </w:t>
         </w:r>
       </w:ins>
-      <w:ins w:id="719" w:author="Nguyen Anh Dung" w:date="2018-12-12T08:59:00Z">
-        <w:r>
-          <w:rPr>
-            <w:rFonts w:cstheme="majorHAnsi"/>
-            <w:rPrChange w:id="720" w:author="Nguyen Anh Dung" w:date="2018-12-13T16:48:00Z">
+      <w:ins w:id="721" w:author="Nguyen Anh Dung" w:date="2018-12-12T08:59:00Z">
+        <w:r>
+          <w:rPr>
+            <w:rFonts w:cstheme="majorHAnsi"/>
+            <w:rPrChange w:id="722" w:author="Nguyen Anh Dung" w:date="2018-12-13T16:48:00Z">
               <w:rPr>
                 <w:b/>
                 <w:color w:val="FF0000"/>
@@ -5124,21 +5195,21 @@
       <w:pPr>
         <w:jc w:val="both"/>
         <w:rPr>
-          <w:ins w:id="721" w:author="Nguyen Anh Dung" w:date="2018-12-12T09:01:00Z"/>
-          <w:rFonts w:cstheme="majorHAnsi"/>
-          <w:rPrChange w:id="722" w:author="Nguyen Anh Dung" w:date="2018-12-13T16:48:00Z">
-            <w:rPr>
-              <w:ins w:id="723" w:author="Nguyen Anh Dung" w:date="2018-12-12T09:01:00Z"/>
+          <w:ins w:id="723" w:author="Nguyen Anh Dung" w:date="2018-12-12T09:01:00Z"/>
+          <w:rFonts w:cstheme="majorHAnsi"/>
+          <w:rPrChange w:id="724" w:author="Nguyen Anh Dung" w:date="2018-12-13T16:48:00Z">
+            <w:rPr>
+              <w:ins w:id="725" w:author="Nguyen Anh Dung" w:date="2018-12-12T09:01:00Z"/>
               <w:b/>
             </w:rPr>
           </w:rPrChange>
         </w:rPr>
       </w:pPr>
-      <w:ins w:id="724" w:author="Nguyen Anh Dung" w:date="2018-12-13T15:45:00Z">
-        <w:r>
-          <w:rPr>
-            <w:rFonts w:cstheme="majorHAnsi"/>
-            <w:rPrChange w:id="725" w:author="Nguyen Anh Dung" w:date="2018-12-13T16:48:00Z">
+      <w:ins w:id="726" w:author="Nguyen Anh Dung" w:date="2018-12-13T15:45:00Z">
+        <w:r>
+          <w:rPr>
+            <w:rFonts w:cstheme="majorHAnsi"/>
+            <w:rPrChange w:id="727" w:author="Nguyen Anh Dung" w:date="2018-12-13T16:48:00Z">
               <w:rPr/>
             </w:rPrChange>
           </w:rPr>
@@ -5146,11 +5217,11 @@
           <w:t>8</w:t>
         </w:r>
       </w:ins>
-      <w:ins w:id="726" w:author="Nguyen Anh Dung" w:date="2018-12-12T09:01:00Z">
-        <w:r>
-          <w:rPr>
-            <w:rFonts w:cstheme="majorHAnsi"/>
-            <w:rPrChange w:id="727" w:author="Nguyen Anh Dung" w:date="2018-12-13T16:48:00Z">
+      <w:ins w:id="728" w:author="Nguyen Anh Dung" w:date="2018-12-12T09:01:00Z">
+        <w:r>
+          <w:rPr>
+            <w:rFonts w:cstheme="majorHAnsi"/>
+            <w:rPrChange w:id="729" w:author="Nguyen Anh Dung" w:date="2018-12-13T16:48:00Z">
               <w:rPr>
                 <w:b/>
               </w:rPr>
@@ -5164,32 +5235,32 @@
       <w:pPr>
         <w:jc w:val="both"/>
         <w:rPr>
-          <w:ins w:id="728" w:author="Nguyen Anh Dung" w:date="2018-12-12T09:01:00Z"/>
-          <w:rFonts w:cstheme="majorHAnsi"/>
-          <w:rPrChange w:id="729" w:author="Nguyen Anh Dung" w:date="2018-12-13T16:48:00Z">
-            <w:rPr>
-              <w:ins w:id="730" w:author="Nguyen Anh Dung" w:date="2018-12-12T09:01:00Z"/>
+          <w:ins w:id="730" w:author="Nguyen Anh Dung" w:date="2018-12-12T09:01:00Z"/>
+          <w:rFonts w:cstheme="majorHAnsi"/>
+          <w:rPrChange w:id="731" w:author="Nguyen Anh Dung" w:date="2018-12-13T16:48:00Z">
+            <w:rPr>
+              <w:ins w:id="732" w:author="Nguyen Anh Dung" w:date="2018-12-12T09:01:00Z"/>
               <w:b/>
             </w:rPr>
           </w:rPrChange>
         </w:rPr>
       </w:pPr>
-      <w:ins w:id="731" w:author="Nguyen Anh Dung" w:date="2018-12-13T15:45:00Z">
-        <w:r>
-          <w:rPr>
-            <w:rFonts w:cstheme="majorHAnsi"/>
-            <w:rPrChange w:id="732" w:author="Nguyen Anh Dung" w:date="2018-12-13T16:48:00Z">
+      <w:ins w:id="733" w:author="Nguyen Anh Dung" w:date="2018-12-13T15:45:00Z">
+        <w:r>
+          <w:rPr>
+            <w:rFonts w:cstheme="majorHAnsi"/>
+            <w:rPrChange w:id="734" w:author="Nguyen Anh Dung" w:date="2018-12-13T16:48:00Z">
               <w:rPr/>
             </w:rPrChange>
           </w:rPr>
           <w:t>9</w:t>
         </w:r>
       </w:ins>
-      <w:ins w:id="733" w:author="Nguyen Anh Dung" w:date="2018-12-12T09:01:00Z">
-        <w:r>
-          <w:rPr>
-            <w:rFonts w:cstheme="majorHAnsi"/>
-            <w:rPrChange w:id="734" w:author="Nguyen Anh Dung" w:date="2018-12-13T16:48:00Z">
+      <w:ins w:id="735" w:author="Nguyen Anh Dung" w:date="2018-12-12T09:01:00Z">
+        <w:r>
+          <w:rPr>
+            <w:rFonts w:cstheme="majorHAnsi"/>
+            <w:rPrChange w:id="736" w:author="Nguyen Anh Dung" w:date="2018-12-13T16:48:00Z">
               <w:rPr>
                 <w:b/>
               </w:rPr>
@@ -5203,32 +5274,32 @@
       <w:pPr>
         <w:jc w:val="both"/>
         <w:rPr>
-          <w:ins w:id="735" w:author="Nguyen Anh Dung" w:date="2018-12-12T09:01:00Z"/>
-          <w:rFonts w:cstheme="majorHAnsi"/>
-          <w:rPrChange w:id="736" w:author="Nguyen Anh Dung" w:date="2018-12-13T16:48:00Z">
-            <w:rPr>
-              <w:ins w:id="737" w:author="Nguyen Anh Dung" w:date="2018-12-12T09:01:00Z"/>
+          <w:ins w:id="737" w:author="Nguyen Anh Dung" w:date="2018-12-12T09:01:00Z"/>
+          <w:rFonts w:cstheme="majorHAnsi"/>
+          <w:rPrChange w:id="738" w:author="Nguyen Anh Dung" w:date="2018-12-13T16:48:00Z">
+            <w:rPr>
+              <w:ins w:id="739" w:author="Nguyen Anh Dung" w:date="2018-12-12T09:01:00Z"/>
               <w:b/>
             </w:rPr>
           </w:rPrChange>
         </w:rPr>
       </w:pPr>
-      <w:ins w:id="738" w:author="Nguyen Anh Dung" w:date="2018-12-13T15:45:00Z">
-        <w:r>
-          <w:rPr>
-            <w:rFonts w:cstheme="majorHAnsi"/>
-            <w:rPrChange w:id="739" w:author="Nguyen Anh Dung" w:date="2018-12-13T16:48:00Z">
+      <w:ins w:id="740" w:author="Nguyen Anh Dung" w:date="2018-12-13T15:45:00Z">
+        <w:r>
+          <w:rPr>
+            <w:rFonts w:cstheme="majorHAnsi"/>
+            <w:rPrChange w:id="741" w:author="Nguyen Anh Dung" w:date="2018-12-13T16:48:00Z">
               <w:rPr/>
             </w:rPrChange>
           </w:rPr>
           <w:t>10</w:t>
         </w:r>
       </w:ins>
-      <w:ins w:id="740" w:author="Nguyen Anh Dung" w:date="2018-12-12T09:01:00Z">
-        <w:r>
-          <w:rPr>
-            <w:rFonts w:cstheme="majorHAnsi"/>
-            <w:rPrChange w:id="741" w:author="Nguyen Anh Dung" w:date="2018-12-13T16:48:00Z">
+      <w:ins w:id="742" w:author="Nguyen Anh Dung" w:date="2018-12-12T09:01:00Z">
+        <w:r>
+          <w:rPr>
+            <w:rFonts w:cstheme="majorHAnsi"/>
+            <w:rPrChange w:id="743" w:author="Nguyen Anh Dung" w:date="2018-12-13T16:48:00Z">
               <w:rPr>
                 <w:b/>
               </w:rPr>
@@ -5242,32 +5313,32 @@
       <w:pPr>
         <w:jc w:val="both"/>
         <w:rPr>
-          <w:ins w:id="742" w:author="Nguyen Anh Dung" w:date="2018-12-12T09:01:00Z"/>
-          <w:rFonts w:cstheme="majorHAnsi"/>
-          <w:rPrChange w:id="743" w:author="Nguyen Anh Dung" w:date="2018-12-13T16:48:00Z">
-            <w:rPr>
-              <w:ins w:id="744" w:author="Nguyen Anh Dung" w:date="2018-12-12T09:01:00Z"/>
+          <w:ins w:id="744" w:author="Nguyen Anh Dung" w:date="2018-12-12T09:01:00Z"/>
+          <w:rFonts w:cstheme="majorHAnsi"/>
+          <w:rPrChange w:id="745" w:author="Nguyen Anh Dung" w:date="2018-12-13T16:48:00Z">
+            <w:rPr>
+              <w:ins w:id="746" w:author="Nguyen Anh Dung" w:date="2018-12-12T09:01:00Z"/>
               <w:b/>
             </w:rPr>
           </w:rPrChange>
         </w:rPr>
       </w:pPr>
-      <w:ins w:id="745" w:author="Nguyen Anh Dung" w:date="2018-12-13T15:45:00Z">
-        <w:r>
-          <w:rPr>
-            <w:rFonts w:cstheme="majorHAnsi"/>
-            <w:rPrChange w:id="746" w:author="Nguyen Anh Dung" w:date="2018-12-13T16:48:00Z">
+      <w:ins w:id="747" w:author="Nguyen Anh Dung" w:date="2018-12-13T15:45:00Z">
+        <w:r>
+          <w:rPr>
+            <w:rFonts w:cstheme="majorHAnsi"/>
+            <w:rPrChange w:id="748" w:author="Nguyen Anh Dung" w:date="2018-12-13T16:48:00Z">
               <w:rPr/>
             </w:rPrChange>
           </w:rPr>
           <w:t>11</w:t>
         </w:r>
       </w:ins>
-      <w:ins w:id="747" w:author="Nguyen Anh Dung" w:date="2018-12-12T09:01:00Z">
-        <w:r>
-          <w:rPr>
-            <w:rFonts w:cstheme="majorHAnsi"/>
-            <w:rPrChange w:id="748" w:author="Nguyen Anh Dung" w:date="2018-12-13T16:48:00Z">
+      <w:ins w:id="749" w:author="Nguyen Anh Dung" w:date="2018-12-12T09:01:00Z">
+        <w:r>
+          <w:rPr>
+            <w:rFonts w:cstheme="majorHAnsi"/>
+            <w:rPrChange w:id="750" w:author="Nguyen Anh Dung" w:date="2018-12-13T16:48:00Z">
               <w:rPr>
                 <w:b/>
               </w:rPr>
@@ -5281,33 +5352,33 @@
       <w:pPr>
         <w:jc w:val="both"/>
         <w:rPr>
-          <w:ins w:id="749" w:author="Nguyen Anh Dung" w:date="2018-12-12T09:01:00Z"/>
-          <w:rFonts w:cstheme="majorHAnsi"/>
-          <w:rPrChange w:id="750" w:author="Nguyen Anh Dung" w:date="2018-12-13T16:48:00Z">
-            <w:rPr>
-              <w:ins w:id="751" w:author="Nguyen Anh Dung" w:date="2018-12-12T09:01:00Z"/>
+          <w:ins w:id="751" w:author="Nguyen Anh Dung" w:date="2018-12-12T09:01:00Z"/>
+          <w:rFonts w:cstheme="majorHAnsi"/>
+          <w:rPrChange w:id="752" w:author="Nguyen Anh Dung" w:date="2018-12-13T16:48:00Z">
+            <w:rPr>
+              <w:ins w:id="753" w:author="Nguyen Anh Dung" w:date="2018-12-12T09:01:00Z"/>
               <w:b/>
               <w:color w:val="FF0000"/>
             </w:rPr>
           </w:rPrChange>
         </w:rPr>
       </w:pPr>
-      <w:ins w:id="752" w:author="Nguyen Anh Dung" w:date="2018-12-13T15:45:00Z">
-        <w:r>
-          <w:rPr>
-            <w:rFonts w:cstheme="majorHAnsi"/>
-            <w:rPrChange w:id="753" w:author="Nguyen Anh Dung" w:date="2018-12-13T16:48:00Z">
+      <w:ins w:id="754" w:author="Nguyen Anh Dung" w:date="2018-12-13T15:45:00Z">
+        <w:r>
+          <w:rPr>
+            <w:rFonts w:cstheme="majorHAnsi"/>
+            <w:rPrChange w:id="755" w:author="Nguyen Anh Dung" w:date="2018-12-13T16:48:00Z">
               <w:rPr/>
             </w:rPrChange>
           </w:rPr>
           <w:t>12</w:t>
         </w:r>
       </w:ins>
-      <w:ins w:id="754" w:author="Nguyen Anh Dung" w:date="2018-12-12T09:01:00Z">
-        <w:r>
-          <w:rPr>
-            <w:rFonts w:cstheme="majorHAnsi"/>
-            <w:rPrChange w:id="755" w:author="Nguyen Anh Dung" w:date="2018-12-13T16:48:00Z">
+      <w:ins w:id="756" w:author="Nguyen Anh Dung" w:date="2018-12-12T09:01:00Z">
+        <w:r>
+          <w:rPr>
+            <w:rFonts w:cstheme="majorHAnsi"/>
+            <w:rPrChange w:id="757" w:author="Nguyen Anh Dung" w:date="2018-12-13T16:48:00Z">
               <w:rPr>
                 <w:b/>
               </w:rPr>
@@ -5321,49 +5392,34 @@
       <w:pPr>
         <w:jc w:val="both"/>
         <w:rPr>
-          <w:del w:id="756" w:author="Nguyen Anh Dung" w:date="2018-12-13T16:18:00Z"/>
-          <w:rFonts w:cstheme="majorHAnsi"/>
-          <w:b/>
-          <w:sz w:val="28"/>
-          <w:rPrChange w:id="757" w:author="Nguyen Anh Dung" w:date="2018-12-13T16:48:00Z">
-            <w:rPr>
-              <w:del w:id="758" w:author="Nguyen Anh Dung" w:date="2018-12-13T16:18:00Z"/>
-              <w:b/>
-            </w:rPr>
-          </w:rPrChange>
-        </w:rPr>
-      </w:pPr>
-    </w:p>
-    <w:p>
-      <w:pPr>
-        <w:jc w:val="both"/>
-        <w:rPr>
+          <w:del w:id="758" w:author="Nguyen Anh Dung" w:date="2018-12-13T16:18:00Z"/>
           <w:rFonts w:cstheme="majorHAnsi"/>
           <w:b/>
           <w:sz w:val="28"/>
           <w:rPrChange w:id="759" w:author="Nguyen Anh Dung" w:date="2018-12-13T16:48:00Z">
             <w:rPr>
+              <w:del w:id="760" w:author="Nguyen Anh Dung" w:date="2018-12-13T16:18:00Z"/>
               <w:b/>
             </w:rPr>
           </w:rPrChange>
         </w:rPr>
       </w:pPr>
-      <w:del w:id="760" w:author="Nguyen Anh Dung" w:date="2018-12-13T16:18:00Z">
-        <w:r>
-          <w:rPr>
-            <w:rFonts w:cstheme="majorHAnsi"/>
-            <w:b/>
-            <w:sz w:val="28"/>
-            <w:rPrChange w:id="761" w:author="Nguyen Anh Dung" w:date="2018-12-13T16:48:00Z">
-              <w:rPr>
-                <w:b/>
-              </w:rPr>
-            </w:rPrChange>
-          </w:rPr>
-          <w:delText>2</w:delText>
-        </w:r>
-      </w:del>
-      <w:ins w:id="762" w:author="Nguyen Anh Dung" w:date="2018-12-13T16:18:00Z">
+    </w:p>
+    <w:p>
+      <w:pPr>
+        <w:jc w:val="both"/>
+        <w:rPr>
+          <w:rFonts w:cstheme="majorHAnsi"/>
+          <w:b/>
+          <w:sz w:val="28"/>
+          <w:rPrChange w:id="761" w:author="Nguyen Anh Dung" w:date="2018-12-13T16:48:00Z">
+            <w:rPr>
+              <w:b/>
+            </w:rPr>
+          </w:rPrChange>
+        </w:rPr>
+      </w:pPr>
+      <w:del w:id="762" w:author="Nguyen Anh Dung" w:date="2018-12-13T16:18:00Z">
         <w:r>
           <w:rPr>
             <w:rFonts w:cstheme="majorHAnsi"/>
@@ -5375,6 +5431,21 @@
               </w:rPr>
             </w:rPrChange>
           </w:rPr>
+          <w:delText>2</w:delText>
+        </w:r>
+      </w:del>
+      <w:ins w:id="764" w:author="Nguyen Anh Dung" w:date="2018-12-13T16:18:00Z">
+        <w:r>
+          <w:rPr>
+            <w:rFonts w:cstheme="majorHAnsi"/>
+            <w:b/>
+            <w:sz w:val="28"/>
+            <w:rPrChange w:id="765" w:author="Nguyen Anh Dung" w:date="2018-12-13T16:48:00Z">
+              <w:rPr>
+                <w:b/>
+              </w:rPr>
+            </w:rPrChange>
+          </w:rPr>
           <w:t>3</w:t>
         </w:r>
       </w:ins>
@@ -5383,7 +5454,7 @@
           <w:rFonts w:cstheme="majorHAnsi"/>
           <w:b/>
           <w:sz w:val="28"/>
-          <w:rPrChange w:id="764" w:author="Nguyen Anh Dung" w:date="2018-12-13T16:48:00Z">
+          <w:rPrChange w:id="766" w:author="Nguyen Anh Dung" w:date="2018-12-13T16:48:00Z">
             <w:rPr>
               <w:b/>
             </w:rPr>
@@ -5396,7 +5467,7 @@
           <w:rFonts w:cstheme="majorHAnsi"/>
           <w:b/>
           <w:sz w:val="28"/>
-          <w:rPrChange w:id="765" w:author="Nguyen Anh Dung" w:date="2018-12-13T16:48:00Z">
+          <w:rPrChange w:id="767" w:author="Nguyen Anh Dung" w:date="2018-12-13T16:48:00Z">
             <w:rPr>
               <w:b/>
             </w:rPr>
@@ -5409,7 +5480,7 @@
           <w:rFonts w:cstheme="majorHAnsi"/>
           <w:b/>
           <w:sz w:val="28"/>
-          <w:rPrChange w:id="766" w:author="Nguyen Anh Dung" w:date="2018-12-13T16:48:00Z">
+          <w:rPrChange w:id="768" w:author="Nguyen Anh Dung" w:date="2018-12-13T16:48:00Z">
             <w:rPr>
               <w:b/>
             </w:rPr>
@@ -5422,22 +5493,22 @@
       <w:pPr>
         <w:jc w:val="both"/>
         <w:rPr>
-          <w:del w:id="767" w:author="Nguyen Anh Dung" w:date="2018-12-13T16:18:00Z"/>
+          <w:del w:id="769" w:author="Nguyen Anh Dung" w:date="2018-12-13T16:18:00Z"/>
           <w:rFonts w:cstheme="majorHAnsi"/>
           <w:sz w:val="28"/>
-          <w:rPrChange w:id="768" w:author="Nguyen Anh Dung" w:date="2018-12-13T16:48:00Z">
-            <w:rPr>
-              <w:del w:id="769" w:author="Nguyen Anh Dung" w:date="2018-12-13T16:18:00Z"/>
-            </w:rPr>
-          </w:rPrChange>
-        </w:rPr>
-      </w:pPr>
-      <w:del w:id="770" w:author="Nguyen Anh Dung" w:date="2018-12-13T16:18:00Z">
+          <w:rPrChange w:id="770" w:author="Nguyen Anh Dung" w:date="2018-12-13T16:48:00Z">
+            <w:rPr>
+              <w:del w:id="771" w:author="Nguyen Anh Dung" w:date="2018-12-13T16:18:00Z"/>
+            </w:rPr>
+          </w:rPrChange>
+        </w:rPr>
+      </w:pPr>
+      <w:del w:id="772" w:author="Nguyen Anh Dung" w:date="2018-12-13T16:18:00Z">
         <w:r>
           <w:rPr>
             <w:rFonts w:cstheme="majorHAnsi"/>
             <w:sz w:val="28"/>
-            <w:rPrChange w:id="771" w:author="Nguyen Anh Dung" w:date="2018-12-13T16:48:00Z">
+            <w:rPrChange w:id="773" w:author="Nguyen Anh Dung" w:date="2018-12-13T16:48:00Z">
               <w:rPr/>
             </w:rPrChange>
           </w:rPr>
@@ -5449,7 +5520,7 @@
             <w:b/>
             <w:i/>
             <w:sz w:val="28"/>
-            <w:rPrChange w:id="772" w:author="Nguyen Anh Dung" w:date="2018-12-13T16:48:00Z">
+            <w:rPrChange w:id="774" w:author="Nguyen Anh Dung" w:date="2018-12-13T16:48:00Z">
               <w:rPr>
                 <w:b/>
                 <w:i/>
@@ -5462,7 +5533,7 @@
           <w:rPr>
             <w:rFonts w:cstheme="majorHAnsi"/>
             <w:sz w:val="28"/>
-            <w:rPrChange w:id="773" w:author="Nguyen Anh Dung" w:date="2018-12-13T16:48:00Z">
+            <w:rPrChange w:id="775" w:author="Nguyen Anh Dung" w:date="2018-12-13T16:48:00Z">
               <w:rPr/>
             </w:rPrChange>
           </w:rPr>
@@ -5474,25 +5545,25 @@
       <w:pPr>
         <w:jc w:val="both"/>
         <w:rPr>
-          <w:del w:id="774" w:author="Nguyen Anh Dung" w:date="2018-12-13T16:18:00Z"/>
+          <w:del w:id="776" w:author="Nguyen Anh Dung" w:date="2018-12-13T16:18:00Z"/>
           <w:rFonts w:cstheme="majorHAnsi"/>
           <w:b/>
           <w:sz w:val="28"/>
-          <w:rPrChange w:id="775" w:author="Nguyen Anh Dung" w:date="2018-12-13T16:48:00Z">
-            <w:rPr>
-              <w:del w:id="776" w:author="Nguyen Anh Dung" w:date="2018-12-13T16:18:00Z"/>
+          <w:rPrChange w:id="777" w:author="Nguyen Anh Dung" w:date="2018-12-13T16:48:00Z">
+            <w:rPr>
+              <w:del w:id="778" w:author="Nguyen Anh Dung" w:date="2018-12-13T16:18:00Z"/>
               <w:b/>
             </w:rPr>
           </w:rPrChange>
         </w:rPr>
       </w:pPr>
-      <w:del w:id="777" w:author="Nguyen Anh Dung" w:date="2018-12-13T16:18:00Z">
+      <w:del w:id="779" w:author="Nguyen Anh Dung" w:date="2018-12-13T16:18:00Z">
         <w:r>
           <w:rPr>
             <w:rFonts w:cstheme="majorHAnsi"/>
             <w:b/>
             <w:sz w:val="28"/>
-            <w:rPrChange w:id="778" w:author="Nguyen Anh Dung" w:date="2018-12-13T16:48:00Z">
+            <w:rPrChange w:id="780" w:author="Nguyen Anh Dung" w:date="2018-12-13T16:48:00Z">
               <w:rPr>
                 <w:b/>
               </w:rPr>
@@ -5506,37 +5577,17 @@
       <w:pPr>
         <w:jc w:val="both"/>
         <w:rPr>
-          <w:del w:id="779" w:author="Nguyen Anh Dung" w:date="2018-12-13T16:18:00Z"/>
+          <w:del w:id="781" w:author="Nguyen Anh Dung" w:date="2018-12-13T16:18:00Z"/>
           <w:rFonts w:cstheme="majorHAnsi"/>
           <w:sz w:val="28"/>
-          <w:rPrChange w:id="780" w:author="Nguyen Anh Dung" w:date="2018-12-13T16:48:00Z">
-            <w:rPr>
-              <w:del w:id="781" w:author="Nguyen Anh Dung" w:date="2018-12-13T16:18:00Z"/>
-            </w:rPr>
-          </w:rPrChange>
-        </w:rPr>
-      </w:pPr>
-      <w:del w:id="782" w:author="Nguyen Anh Dung" w:date="2018-12-13T16:18:00Z">
-        <w:r>
-          <w:rPr>
-            <w:rFonts w:cstheme="majorHAnsi"/>
-            <w:sz w:val="28"/>
-            <w:rPrChange w:id="783" w:author="Nguyen Anh Dung" w:date="2018-12-13T16:48:00Z">
-              <w:rPr/>
-            </w:rPrChange>
-          </w:rPr>
-          <w:delText>- Chức năng Công bố</w:delText>
-        </w:r>
-        <w:r>
-          <w:rPr>
-            <w:rFonts w:cstheme="majorHAnsi"/>
-            <w:sz w:val="28"/>
-            <w:rPrChange w:id="784" w:author="Nguyen Anh Dung" w:date="2018-12-13T16:48:00Z">
-              <w:rPr/>
-            </w:rPrChange>
-          </w:rPr>
-          <w:delText xml:space="preserve"> Văn bản </w:delText>
-        </w:r>
+          <w:rPrChange w:id="782" w:author="Nguyen Anh Dung" w:date="2018-12-13T16:48:00Z">
+            <w:rPr>
+              <w:del w:id="783" w:author="Nguyen Anh Dung" w:date="2018-12-13T16:18:00Z"/>
+            </w:rPr>
+          </w:rPrChange>
+        </w:rPr>
+      </w:pPr>
+      <w:del w:id="784" w:author="Nguyen Anh Dung" w:date="2018-12-13T16:18:00Z">
         <w:r>
           <w:rPr>
             <w:rFonts w:cstheme="majorHAnsi"/>
@@ -5545,6 +5596,26 @@
               <w:rPr/>
             </w:rPrChange>
           </w:rPr>
+          <w:delText>- Chức năng Công bố</w:delText>
+        </w:r>
+        <w:r>
+          <w:rPr>
+            <w:rFonts w:cstheme="majorHAnsi"/>
+            <w:sz w:val="28"/>
+            <w:rPrChange w:id="786" w:author="Nguyen Anh Dung" w:date="2018-12-13T16:48:00Z">
+              <w:rPr/>
+            </w:rPrChange>
+          </w:rPr>
+          <w:delText xml:space="preserve"> Văn bản </w:delText>
+        </w:r>
+        <w:r>
+          <w:rPr>
+            <w:rFonts w:cstheme="majorHAnsi"/>
+            <w:sz w:val="28"/>
+            <w:rPrChange w:id="787" w:author="Nguyen Anh Dung" w:date="2018-12-13T16:48:00Z">
+              <w:rPr/>
+            </w:rPrChange>
+          </w:rPr>
           <w:delText>pháp quy về môi trường</w:delText>
         </w:r>
       </w:del>
@@ -5553,22 +5624,22 @@
       <w:pPr>
         <w:jc w:val="both"/>
         <w:rPr>
-          <w:del w:id="786" w:author="Nguyen Anh Dung" w:date="2018-12-13T16:18:00Z"/>
+          <w:del w:id="788" w:author="Nguyen Anh Dung" w:date="2018-12-13T16:18:00Z"/>
           <w:rFonts w:cstheme="majorHAnsi"/>
           <w:sz w:val="28"/>
-          <w:rPrChange w:id="787" w:author="Nguyen Anh Dung" w:date="2018-12-13T16:48:00Z">
-            <w:rPr>
-              <w:del w:id="788" w:author="Nguyen Anh Dung" w:date="2018-12-13T16:18:00Z"/>
-            </w:rPr>
-          </w:rPrChange>
-        </w:rPr>
-      </w:pPr>
-      <w:del w:id="789" w:author="Nguyen Anh Dung" w:date="2018-12-13T16:18:00Z">
+          <w:rPrChange w:id="789" w:author="Nguyen Anh Dung" w:date="2018-12-13T16:48:00Z">
+            <w:rPr>
+              <w:del w:id="790" w:author="Nguyen Anh Dung" w:date="2018-12-13T16:18:00Z"/>
+            </w:rPr>
+          </w:rPrChange>
+        </w:rPr>
+      </w:pPr>
+      <w:del w:id="791" w:author="Nguyen Anh Dung" w:date="2018-12-13T16:18:00Z">
         <w:r>
           <w:rPr>
             <w:rFonts w:cstheme="majorHAnsi"/>
             <w:sz w:val="28"/>
-            <w:rPrChange w:id="790" w:author="Nguyen Anh Dung" w:date="2018-12-13T16:48:00Z">
+            <w:rPrChange w:id="792" w:author="Nguyen Anh Dung" w:date="2018-12-13T16:48:00Z">
               <w:rPr/>
             </w:rPrChange>
           </w:rPr>
@@ -5578,7 +5649,7 @@
           <w:rPr>
             <w:rFonts w:cstheme="majorHAnsi"/>
             <w:sz w:val="28"/>
-            <w:rPrChange w:id="791" w:author="Nguyen Anh Dung" w:date="2018-12-13T16:48:00Z">
+            <w:rPrChange w:id="793" w:author="Nguyen Anh Dung" w:date="2018-12-13T16:48:00Z">
               <w:rPr/>
             </w:rPrChange>
           </w:rPr>
@@ -5589,7 +5660,7 @@
             <w:rFonts w:cstheme="majorHAnsi"/>
             <w:i/>
             <w:sz w:val="28"/>
-            <w:rPrChange w:id="792" w:author="Nguyen Anh Dung" w:date="2018-12-13T16:48:00Z">
+            <w:rPrChange w:id="794" w:author="Nguyen Anh Dung" w:date="2018-12-13T16:48:00Z">
               <w:rPr>
                 <w:i/>
               </w:rPr>
@@ -5603,23 +5674,23 @@
       <w:pPr>
         <w:jc w:val="both"/>
         <w:rPr>
-          <w:del w:id="793" w:author="Nguyen Anh Dung" w:date="2018-12-13T16:18:00Z"/>
+          <w:del w:id="795" w:author="Nguyen Anh Dung" w:date="2018-12-13T16:18:00Z"/>
           <w:rFonts w:cstheme="majorHAnsi"/>
           <w:sz w:val="28"/>
-          <w:rPrChange w:id="794" w:author="Nguyen Anh Dung" w:date="2018-12-13T16:48:00Z">
-            <w:rPr>
-              <w:del w:id="795" w:author="Nguyen Anh Dung" w:date="2018-12-13T16:18:00Z"/>
+          <w:rPrChange w:id="796" w:author="Nguyen Anh Dung" w:date="2018-12-13T16:48:00Z">
+            <w:rPr>
+              <w:del w:id="797" w:author="Nguyen Anh Dung" w:date="2018-12-13T16:18:00Z"/>
               <w:color w:val="FF0000"/>
             </w:rPr>
           </w:rPrChange>
         </w:rPr>
       </w:pPr>
-      <w:del w:id="796" w:author="Nguyen Anh Dung" w:date="2018-12-13T16:18:00Z">
+      <w:del w:id="798" w:author="Nguyen Anh Dung" w:date="2018-12-13T16:18:00Z">
         <w:r>
           <w:rPr>
             <w:rFonts w:cstheme="majorHAnsi"/>
             <w:sz w:val="28"/>
-            <w:rPrChange w:id="797" w:author="Nguyen Anh Dung" w:date="2018-12-13T16:48:00Z">
+            <w:rPrChange w:id="799" w:author="Nguyen Anh Dung" w:date="2018-12-13T16:48:00Z">
               <w:rPr>
                 <w:color w:val="FF0000"/>
               </w:rPr>
@@ -5631,7 +5702,7 @@
           <w:rPr>
             <w:rFonts w:cstheme="majorHAnsi"/>
             <w:sz w:val="28"/>
-            <w:rPrChange w:id="798" w:author="Nguyen Anh Dung" w:date="2018-12-13T16:48:00Z">
+            <w:rPrChange w:id="800" w:author="Nguyen Anh Dung" w:date="2018-12-13T16:48:00Z">
               <w:rPr>
                 <w:color w:val="FF0000"/>
               </w:rPr>
@@ -5645,37 +5716,17 @@
       <w:pPr>
         <w:jc w:val="both"/>
         <w:rPr>
-          <w:del w:id="799" w:author="Nguyen Anh Dung" w:date="2018-12-13T16:18:00Z"/>
+          <w:del w:id="801" w:author="Nguyen Anh Dung" w:date="2018-12-13T16:18:00Z"/>
           <w:rFonts w:cstheme="majorHAnsi"/>
           <w:sz w:val="28"/>
-          <w:rPrChange w:id="800" w:author="Nguyen Anh Dung" w:date="2018-12-13T16:48:00Z">
-            <w:rPr>
-              <w:del w:id="801" w:author="Nguyen Anh Dung" w:date="2018-12-13T16:18:00Z"/>
-            </w:rPr>
-          </w:rPrChange>
-        </w:rPr>
-      </w:pPr>
-      <w:del w:id="802" w:author="Nguyen Anh Dung" w:date="2018-12-13T16:18:00Z">
-        <w:r>
-          <w:rPr>
-            <w:rFonts w:cstheme="majorHAnsi"/>
-            <w:sz w:val="28"/>
-            <w:rPrChange w:id="803" w:author="Nguyen Anh Dung" w:date="2018-12-13T16:48:00Z">
-              <w:rPr/>
-            </w:rPrChange>
-          </w:rPr>
-          <w:delText xml:space="preserve">- Tích hợp dạng đường link URL trên web </w:delText>
-        </w:r>
-        <w:r>
-          <w:rPr>
-            <w:rFonts w:cstheme="majorHAnsi"/>
-            <w:sz w:val="28"/>
-            <w:rPrChange w:id="804" w:author="Nguyen Anh Dung" w:date="2018-12-13T16:48:00Z">
-              <w:rPr/>
-            </w:rPrChange>
-          </w:rPr>
-          <w:delText>để hiển thị</w:delText>
-        </w:r>
+          <w:rPrChange w:id="802" w:author="Nguyen Anh Dung" w:date="2018-12-13T16:48:00Z">
+            <w:rPr>
+              <w:del w:id="803" w:author="Nguyen Anh Dung" w:date="2018-12-13T16:18:00Z"/>
+            </w:rPr>
+          </w:rPrChange>
+        </w:rPr>
+      </w:pPr>
+      <w:del w:id="804" w:author="Nguyen Anh Dung" w:date="2018-12-13T16:18:00Z">
         <w:r>
           <w:rPr>
             <w:rFonts w:cstheme="majorHAnsi"/>
@@ -5684,6 +5735,26 @@
               <w:rPr/>
             </w:rPrChange>
           </w:rPr>
+          <w:delText xml:space="preserve">- Tích hợp dạng đường link URL trên web </w:delText>
+        </w:r>
+        <w:r>
+          <w:rPr>
+            <w:rFonts w:cstheme="majorHAnsi"/>
+            <w:sz w:val="28"/>
+            <w:rPrChange w:id="806" w:author="Nguyen Anh Dung" w:date="2018-12-13T16:48:00Z">
+              <w:rPr/>
+            </w:rPrChange>
+          </w:rPr>
+          <w:delText>để hiển thị</w:delText>
+        </w:r>
+        <w:r>
+          <w:rPr>
+            <w:rFonts w:cstheme="majorHAnsi"/>
+            <w:sz w:val="28"/>
+            <w:rPrChange w:id="807" w:author="Nguyen Anh Dung" w:date="2018-12-13T16:48:00Z">
+              <w:rPr/>
+            </w:rPrChange>
+          </w:rPr>
           <w:delText xml:space="preserve"> lớp thông tin bản đồ.</w:delText>
         </w:r>
       </w:del>
@@ -5692,22 +5763,22 @@
       <w:pPr>
         <w:jc w:val="both"/>
         <w:rPr>
-          <w:del w:id="806" w:author="Nguyen Anh Dung" w:date="2018-12-13T16:18:00Z"/>
+          <w:del w:id="808" w:author="Nguyen Anh Dung" w:date="2018-12-13T16:18:00Z"/>
           <w:rFonts w:cstheme="majorHAnsi"/>
           <w:sz w:val="28"/>
-          <w:rPrChange w:id="807" w:author="Nguyen Anh Dung" w:date="2018-12-13T16:48:00Z">
-            <w:rPr>
-              <w:del w:id="808" w:author="Nguyen Anh Dung" w:date="2018-12-13T16:18:00Z"/>
-            </w:rPr>
-          </w:rPrChange>
-        </w:rPr>
-      </w:pPr>
-      <w:del w:id="809" w:author="Nguyen Anh Dung" w:date="2018-12-13T16:18:00Z">
+          <w:rPrChange w:id="809" w:author="Nguyen Anh Dung" w:date="2018-12-13T16:48:00Z">
+            <w:rPr>
+              <w:del w:id="810" w:author="Nguyen Anh Dung" w:date="2018-12-13T16:18:00Z"/>
+            </w:rPr>
+          </w:rPrChange>
+        </w:rPr>
+      </w:pPr>
+      <w:del w:id="811" w:author="Nguyen Anh Dung" w:date="2018-12-13T16:18:00Z">
         <w:r>
           <w:rPr>
             <w:rFonts w:cstheme="majorHAnsi"/>
             <w:sz w:val="28"/>
-            <w:rPrChange w:id="810" w:author="Nguyen Anh Dung" w:date="2018-12-13T16:48:00Z">
+            <w:rPrChange w:id="812" w:author="Nguyen Anh Dung" w:date="2018-12-13T16:48:00Z">
               <w:rPr/>
             </w:rPrChange>
           </w:rPr>
@@ -5717,7 +5788,7 @@
           <w:rPr>
             <w:rFonts w:cstheme="majorHAnsi"/>
             <w:sz w:val="28"/>
-            <w:rPrChange w:id="811" w:author="Nguyen Anh Dung" w:date="2018-12-13T16:48:00Z">
+            <w:rPrChange w:id="813" w:author="Nguyen Anh Dung" w:date="2018-12-13T16:48:00Z">
               <w:rPr/>
             </w:rPrChange>
           </w:rPr>
@@ -5729,25 +5800,25 @@
       <w:pPr>
         <w:jc w:val="both"/>
         <w:rPr>
-          <w:ins w:id="812" w:author="Nguyen Anh Dung" w:date="2018-12-13T15:46:00Z"/>
+          <w:ins w:id="814" w:author="Nguyen Anh Dung" w:date="2018-12-13T15:46:00Z"/>
           <w:rFonts w:cstheme="majorHAnsi"/>
           <w:b/>
           <w:sz w:val="28"/>
-          <w:rPrChange w:id="813" w:author="Nguyen Anh Dung" w:date="2018-12-13T16:48:00Z">
-            <w:rPr>
-              <w:ins w:id="814" w:author="Nguyen Anh Dung" w:date="2018-12-13T15:46:00Z"/>
+          <w:rPrChange w:id="815" w:author="Nguyen Anh Dung" w:date="2018-12-13T16:48:00Z">
+            <w:rPr>
+              <w:ins w:id="816" w:author="Nguyen Anh Dung" w:date="2018-12-13T15:46:00Z"/>
               <w:b/>
               <w:color w:val="FF0000"/>
             </w:rPr>
           </w:rPrChange>
         </w:rPr>
       </w:pPr>
-      <w:del w:id="815" w:author="Nguyen Anh Dung" w:date="2018-12-13T16:18:00Z">
+      <w:del w:id="817" w:author="Nguyen Anh Dung" w:date="2018-12-13T16:18:00Z">
         <w:r>
           <w:rPr>
             <w:rFonts w:cstheme="majorHAnsi"/>
             <w:sz w:val="28"/>
-            <w:rPrChange w:id="816" w:author="Nguyen Anh Dung" w:date="2018-12-13T16:48:00Z">
+            <w:rPrChange w:id="818" w:author="Nguyen Anh Dung" w:date="2018-12-13T16:48:00Z">
               <w:rPr/>
             </w:rPrChange>
           </w:rPr>
@@ -5757,20 +5828,20 @@
           <w:rPr>
             <w:rFonts w:cstheme="majorHAnsi"/>
             <w:sz w:val="28"/>
-            <w:rPrChange w:id="817" w:author="Nguyen Anh Dung" w:date="2018-12-13T16:48:00Z">
+            <w:rPrChange w:id="819" w:author="Nguyen Anh Dung" w:date="2018-12-13T16:48:00Z">
               <w:rPr/>
             </w:rPrChange>
           </w:rPr>
           <w:delText>p.</w:delText>
         </w:r>
       </w:del>
-      <w:ins w:id="818" w:author="Nguyen Anh Dung" w:date="2018-12-13T15:46:00Z">
+      <w:ins w:id="820" w:author="Nguyen Anh Dung" w:date="2018-12-13T15:46:00Z">
         <w:r>
           <w:rPr>
             <w:rFonts w:cstheme="majorHAnsi"/>
             <w:b/>
             <w:sz w:val="28"/>
-            <w:rPrChange w:id="819" w:author="Nguyen Anh Dung" w:date="2018-12-13T16:48:00Z">
+            <w:rPrChange w:id="821" w:author="Nguyen Anh Dung" w:date="2018-12-13T16:48:00Z">
               <w:rPr>
                 <w:b/>
                 <w:color w:val="FF0000"/>
@@ -5785,21 +5856,21 @@
       <w:pPr>
         <w:jc w:val="both"/>
         <w:rPr>
-          <w:ins w:id="820" w:author="Nguyen Anh Dung" w:date="2018-12-13T15:48:00Z"/>
-          <w:rFonts w:cstheme="majorHAnsi"/>
-          <w:rPrChange w:id="821" w:author="Nguyen Anh Dung" w:date="2018-12-13T16:48:00Z">
-            <w:rPr>
-              <w:ins w:id="822" w:author="Nguyen Anh Dung" w:date="2018-12-13T15:48:00Z"/>
+          <w:ins w:id="822" w:author="Nguyen Anh Dung" w:date="2018-12-13T15:48:00Z"/>
+          <w:rFonts w:cstheme="majorHAnsi"/>
+          <w:rPrChange w:id="823" w:author="Nguyen Anh Dung" w:date="2018-12-13T16:48:00Z">
+            <w:rPr>
+              <w:ins w:id="824" w:author="Nguyen Anh Dung" w:date="2018-12-13T15:48:00Z"/>
               <w:color w:val="FF0000"/>
             </w:rPr>
           </w:rPrChange>
         </w:rPr>
       </w:pPr>
-      <w:ins w:id="823" w:author="Nguyen Anh Dung" w:date="2018-12-13T15:48:00Z">
-        <w:r>
-          <w:rPr>
-            <w:rFonts w:cstheme="majorHAnsi"/>
-            <w:rPrChange w:id="824" w:author="Nguyen Anh Dung" w:date="2018-12-13T16:48:00Z">
+      <w:ins w:id="825" w:author="Nguyen Anh Dung" w:date="2018-12-13T15:48:00Z">
+        <w:r>
+          <w:rPr>
+            <w:rFonts w:cstheme="majorHAnsi"/>
+            <w:rPrChange w:id="826" w:author="Nguyen Anh Dung" w:date="2018-12-13T16:48:00Z">
               <w:rPr>
                 <w:color w:val="FF0000"/>
               </w:rPr>
@@ -5813,21 +5884,21 @@
       <w:pPr>
         <w:jc w:val="both"/>
         <w:rPr>
-          <w:ins w:id="825" w:author="Nguyen Anh Dung" w:date="2018-12-13T15:48:00Z"/>
-          <w:rFonts w:cstheme="majorHAnsi"/>
-          <w:rPrChange w:id="826" w:author="Nguyen Anh Dung" w:date="2018-12-13T16:48:00Z">
-            <w:rPr>
-              <w:ins w:id="827" w:author="Nguyen Anh Dung" w:date="2018-12-13T15:48:00Z"/>
+          <w:ins w:id="827" w:author="Nguyen Anh Dung" w:date="2018-12-13T15:48:00Z"/>
+          <w:rFonts w:cstheme="majorHAnsi"/>
+          <w:rPrChange w:id="828" w:author="Nguyen Anh Dung" w:date="2018-12-13T16:48:00Z">
+            <w:rPr>
+              <w:ins w:id="829" w:author="Nguyen Anh Dung" w:date="2018-12-13T15:48:00Z"/>
               <w:color w:val="FF0000"/>
             </w:rPr>
           </w:rPrChange>
         </w:rPr>
       </w:pPr>
-      <w:ins w:id="828" w:author="Nguyen Anh Dung" w:date="2018-12-13T15:48:00Z">
-        <w:r>
-          <w:rPr>
-            <w:rFonts w:cstheme="majorHAnsi"/>
-            <w:rPrChange w:id="829" w:author="Nguyen Anh Dung" w:date="2018-12-13T16:48:00Z">
+      <w:ins w:id="830" w:author="Nguyen Anh Dung" w:date="2018-12-13T15:48:00Z">
+        <w:r>
+          <w:rPr>
+            <w:rFonts w:cstheme="majorHAnsi"/>
+            <w:rPrChange w:id="831" w:author="Nguyen Anh Dung" w:date="2018-12-13T16:48:00Z">
               <w:rPr>
                 <w:color w:val="FF0000"/>
               </w:rPr>
@@ -5841,21 +5912,21 @@
       <w:pPr>
         <w:jc w:val="both"/>
         <w:rPr>
-          <w:ins w:id="830" w:author="Nguyen Anh Dung" w:date="2018-12-13T15:48:00Z"/>
-          <w:rFonts w:cstheme="majorHAnsi"/>
-          <w:rPrChange w:id="831" w:author="Nguyen Anh Dung" w:date="2018-12-13T16:48:00Z">
-            <w:rPr>
-              <w:ins w:id="832" w:author="Nguyen Anh Dung" w:date="2018-12-13T15:48:00Z"/>
+          <w:ins w:id="832" w:author="Nguyen Anh Dung" w:date="2018-12-13T15:48:00Z"/>
+          <w:rFonts w:cstheme="majorHAnsi"/>
+          <w:rPrChange w:id="833" w:author="Nguyen Anh Dung" w:date="2018-12-13T16:48:00Z">
+            <w:rPr>
+              <w:ins w:id="834" w:author="Nguyen Anh Dung" w:date="2018-12-13T15:48:00Z"/>
               <w:color w:val="FF0000"/>
             </w:rPr>
           </w:rPrChange>
         </w:rPr>
       </w:pPr>
-      <w:ins w:id="833" w:author="Nguyen Anh Dung" w:date="2018-12-13T15:48:00Z">
-        <w:r>
-          <w:rPr>
-            <w:rFonts w:cstheme="majorHAnsi"/>
-            <w:rPrChange w:id="834" w:author="Nguyen Anh Dung" w:date="2018-12-13T16:48:00Z">
+      <w:ins w:id="835" w:author="Nguyen Anh Dung" w:date="2018-12-13T15:48:00Z">
+        <w:r>
+          <w:rPr>
+            <w:rFonts w:cstheme="majorHAnsi"/>
+            <w:rPrChange w:id="836" w:author="Nguyen Anh Dung" w:date="2018-12-13T16:48:00Z">
               <w:rPr>
                 <w:color w:val="FF0000"/>
               </w:rPr>
@@ -5869,23 +5940,23 @@
       <w:pPr>
         <w:jc w:val="both"/>
         <w:rPr>
-          <w:ins w:id="835" w:author="Nguyen Anh Dung" w:date="2018-12-13T14:36:00Z"/>
+          <w:ins w:id="837" w:author="Nguyen Anh Dung" w:date="2018-12-13T14:36:00Z"/>
           <w:rFonts w:cstheme="majorHAnsi"/>
           <w:b/>
-          <w:rPrChange w:id="836" w:author="Nguyen Anh Dung" w:date="2018-12-13T16:48:00Z">
-            <w:rPr>
-              <w:ins w:id="837" w:author="Nguyen Anh Dung" w:date="2018-12-13T14:36:00Z"/>
+          <w:rPrChange w:id="838" w:author="Nguyen Anh Dung" w:date="2018-12-13T16:48:00Z">
+            <w:rPr>
+              <w:ins w:id="839" w:author="Nguyen Anh Dung" w:date="2018-12-13T14:36:00Z"/>
               <w:color w:val="FF0000"/>
             </w:rPr>
           </w:rPrChange>
         </w:rPr>
       </w:pPr>
-      <w:ins w:id="838" w:author="Nguyen Anh Dung" w:date="2018-12-13T14:36:00Z">
+      <w:ins w:id="840" w:author="Nguyen Anh Dung" w:date="2018-12-13T14:36:00Z">
         <w:r>
           <w:rPr>
             <w:rFonts w:cstheme="majorHAnsi"/>
             <w:b/>
-            <w:rPrChange w:id="839" w:author="Nguyen Anh Dung" w:date="2018-12-13T16:48:00Z">
+            <w:rPrChange w:id="841" w:author="Nguyen Anh Dung" w:date="2018-12-13T16:48:00Z">
               <w:rPr>
                 <w:color w:val="FF0000"/>
               </w:rPr>
@@ -5899,20 +5970,20 @@
       <w:pPr>
         <w:jc w:val="both"/>
         <w:rPr>
-          <w:ins w:id="840" w:author="Nguyen Anh Dung" w:date="2018-12-12T18:14:00Z"/>
-          <w:rFonts w:cstheme="majorHAnsi"/>
-          <w:rPrChange w:id="841" w:author="Nguyen Anh Dung" w:date="2018-12-13T16:48:00Z">
-            <w:rPr>
-              <w:ins w:id="842" w:author="Nguyen Anh Dung" w:date="2018-12-12T18:14:00Z"/>
-            </w:rPr>
-          </w:rPrChange>
-        </w:rPr>
-      </w:pPr>
-      <w:ins w:id="843" w:author="Nguyen Anh Dung" w:date="2018-12-13T15:09:00Z">
-        <w:r>
-          <w:rPr>
-            <w:rFonts w:cstheme="majorHAnsi"/>
-            <w:rPrChange w:id="844" w:author="Nguyen Anh Dung" w:date="2018-12-13T16:48:00Z">
+          <w:ins w:id="842" w:author="Nguyen Anh Dung" w:date="2018-12-12T18:14:00Z"/>
+          <w:rFonts w:cstheme="majorHAnsi"/>
+          <w:rPrChange w:id="843" w:author="Nguyen Anh Dung" w:date="2018-12-13T16:48:00Z">
+            <w:rPr>
+              <w:ins w:id="844" w:author="Nguyen Anh Dung" w:date="2018-12-12T18:14:00Z"/>
+            </w:rPr>
+          </w:rPrChange>
+        </w:rPr>
+      </w:pPr>
+      <w:ins w:id="845" w:author="Nguyen Anh Dung" w:date="2018-12-13T15:09:00Z">
+        <w:r>
+          <w:rPr>
+            <w:rFonts w:cstheme="majorHAnsi"/>
+            <w:rPrChange w:id="846" w:author="Nguyen Anh Dung" w:date="2018-12-13T16:48:00Z">
               <w:rPr>
                 <w:color w:val="FF0000"/>
               </w:rPr>
@@ -5921,22 +5992,22 @@
           <w:t xml:space="preserve">- </w:t>
         </w:r>
       </w:ins>
-      <w:ins w:id="845" w:author="Nguyen Anh Dung" w:date="2018-12-12T09:34:00Z">
-        <w:r>
-          <w:rPr>
-            <w:rFonts w:cstheme="majorHAnsi"/>
-            <w:rPrChange w:id="846" w:author="Nguyen Anh Dung" w:date="2018-12-13T16:48:00Z">
+      <w:ins w:id="847" w:author="Nguyen Anh Dung" w:date="2018-12-12T09:34:00Z">
+        <w:r>
+          <w:rPr>
+            <w:rFonts w:cstheme="majorHAnsi"/>
+            <w:rPrChange w:id="848" w:author="Nguyen Anh Dung" w:date="2018-12-13T16:48:00Z">
               <w:rPr/>
             </w:rPrChange>
           </w:rPr>
           <w:t>Không đẩy các đề mục trên thanh Menu chính xuống dòng thứ 2 khi Thu gọn của sổ Trình duyệt web</w:t>
         </w:r>
       </w:ins>
-      <w:ins w:id="847" w:author="Nguyen Anh Dung" w:date="2018-12-13T08:46:00Z">
-        <w:r>
-          <w:rPr>
-            <w:rFonts w:cstheme="majorHAnsi"/>
-            <w:rPrChange w:id="848" w:author="Nguyen Anh Dung" w:date="2018-12-13T16:48:00Z">
+      <w:ins w:id="849" w:author="Nguyen Anh Dung" w:date="2018-12-13T08:46:00Z">
+        <w:r>
+          <w:rPr>
+            <w:rFonts w:cstheme="majorHAnsi"/>
+            <w:rPrChange w:id="850" w:author="Nguyen Anh Dung" w:date="2018-12-13T16:48:00Z">
               <w:rPr>
                 <w:color w:val="FF0000"/>
               </w:rPr>
@@ -5945,11 +6016,11 @@
           <w:t xml:space="preserve">. Khi thu gọn của sổ thì </w:t>
         </w:r>
       </w:ins>
-      <w:ins w:id="849" w:author="Nguyen Anh Dung" w:date="2018-12-13T08:47:00Z">
-        <w:r>
-          <w:rPr>
-            <w:rFonts w:cstheme="majorHAnsi"/>
-            <w:rPrChange w:id="850" w:author="Nguyen Anh Dung" w:date="2018-12-13T16:48:00Z">
+      <w:ins w:id="851" w:author="Nguyen Anh Dung" w:date="2018-12-13T08:47:00Z">
+        <w:r>
+          <w:rPr>
+            <w:rFonts w:cstheme="majorHAnsi"/>
+            <w:rPrChange w:id="852" w:author="Nguyen Anh Dung" w:date="2018-12-13T16:48:00Z">
               <w:rPr>
                 <w:color w:val="FF0000"/>
               </w:rPr>
@@ -5958,11 +6029,11 @@
           <w:t xml:space="preserve">đến một mức thì bỏ bớt </w:t>
         </w:r>
       </w:ins>
-      <w:ins w:id="851" w:author="Nguyen Anh Dung" w:date="2018-12-13T08:46:00Z">
-        <w:r>
-          <w:rPr>
-            <w:rFonts w:cstheme="majorHAnsi"/>
-            <w:rPrChange w:id="852" w:author="Nguyen Anh Dung" w:date="2018-12-13T16:48:00Z">
+      <w:ins w:id="853" w:author="Nguyen Anh Dung" w:date="2018-12-13T08:46:00Z">
+        <w:r>
+          <w:rPr>
+            <w:rFonts w:cstheme="majorHAnsi"/>
+            <w:rPrChange w:id="854" w:author="Nguyen Anh Dung" w:date="2018-12-13T16:48:00Z">
               <w:rPr>
                 <w:color w:val="FF0000"/>
               </w:rPr>
@@ -5971,11 +6042,11 @@
           <w:t>nội dung hiển thị</w:t>
         </w:r>
       </w:ins>
-      <w:ins w:id="853" w:author="Nguyen Anh Dung" w:date="2018-12-13T08:47:00Z">
-        <w:r>
-          <w:rPr>
-            <w:rFonts w:cstheme="majorHAnsi"/>
-            <w:rPrChange w:id="854" w:author="Nguyen Anh Dung" w:date="2018-12-13T16:48:00Z">
+      <w:ins w:id="855" w:author="Nguyen Anh Dung" w:date="2018-12-13T08:47:00Z">
+        <w:r>
+          <w:rPr>
+            <w:rFonts w:cstheme="majorHAnsi"/>
+            <w:rPrChange w:id="856" w:author="Nguyen Anh Dung" w:date="2018-12-13T16:48:00Z">
               <w:rPr>
                 <w:color w:val="FF0000"/>
               </w:rPr>
@@ -5984,11 +6055,11 @@
           <w:t>, chỉ để lại nội dung chính</w:t>
         </w:r>
       </w:ins>
-      <w:ins w:id="855" w:author="Nguyen Anh Dung" w:date="2018-12-13T08:46:00Z">
-        <w:r>
-          <w:rPr>
-            <w:rFonts w:cstheme="majorHAnsi"/>
-            <w:rPrChange w:id="856" w:author="Nguyen Anh Dung" w:date="2018-12-13T16:48:00Z">
+      <w:ins w:id="857" w:author="Nguyen Anh Dung" w:date="2018-12-13T08:46:00Z">
+        <w:r>
+          <w:rPr>
+            <w:rFonts w:cstheme="majorHAnsi"/>
+            <w:rPrChange w:id="858" w:author="Nguyen Anh Dung" w:date="2018-12-13T16:48:00Z">
               <w:rPr>
                 <w:color w:val="FF0000"/>
               </w:rPr>
@@ -5997,11 +6068,11 @@
           <w:t>.</w:t>
         </w:r>
       </w:ins>
-      <w:ins w:id="857" w:author="Nguyen Anh Dung" w:date="2018-12-13T08:48:00Z">
-        <w:r>
-          <w:rPr>
-            <w:rFonts w:cstheme="majorHAnsi"/>
-            <w:rPrChange w:id="858" w:author="Nguyen Anh Dung" w:date="2018-12-13T16:48:00Z">
+      <w:ins w:id="859" w:author="Nguyen Anh Dung" w:date="2018-12-13T08:48:00Z">
+        <w:r>
+          <w:rPr>
+            <w:rFonts w:cstheme="majorHAnsi"/>
+            <w:rPrChange w:id="860" w:author="Nguyen Anh Dung" w:date="2018-12-13T16:48:00Z">
               <w:rPr>
                 <w:color w:val="FF0000"/>
               </w:rPr>
@@ -6015,20 +6086,20 @@
       <w:pPr>
         <w:jc w:val="both"/>
         <w:rPr>
-          <w:ins w:id="859" w:author="Nguyen Anh Dung" w:date="2018-12-12T09:34:00Z"/>
-          <w:rFonts w:cstheme="majorHAnsi"/>
-          <w:rPrChange w:id="860" w:author="Nguyen Anh Dung" w:date="2018-12-13T16:48:00Z">
-            <w:rPr>
-              <w:ins w:id="861" w:author="Nguyen Anh Dung" w:date="2018-12-12T09:34:00Z"/>
-            </w:rPr>
-          </w:rPrChange>
-        </w:rPr>
-      </w:pPr>
-      <w:ins w:id="862" w:author="Nguyen Anh Dung" w:date="2018-12-13T15:09:00Z">
-        <w:r>
-          <w:rPr>
-            <w:rFonts w:cstheme="majorHAnsi"/>
-            <w:rPrChange w:id="863" w:author="Nguyen Anh Dung" w:date="2018-12-13T16:48:00Z">
+          <w:ins w:id="861" w:author="Nguyen Anh Dung" w:date="2018-12-12T09:34:00Z"/>
+          <w:rFonts w:cstheme="majorHAnsi"/>
+          <w:rPrChange w:id="862" w:author="Nguyen Anh Dung" w:date="2018-12-13T16:48:00Z">
+            <w:rPr>
+              <w:ins w:id="863" w:author="Nguyen Anh Dung" w:date="2018-12-12T09:34:00Z"/>
+            </w:rPr>
+          </w:rPrChange>
+        </w:rPr>
+      </w:pPr>
+      <w:ins w:id="864" w:author="Nguyen Anh Dung" w:date="2018-12-13T15:09:00Z">
+        <w:r>
+          <w:rPr>
+            <w:rFonts w:cstheme="majorHAnsi"/>
+            <w:rPrChange w:id="865" w:author="Nguyen Anh Dung" w:date="2018-12-13T16:48:00Z">
               <w:rPr>
                 <w:color w:val="FF0000"/>
               </w:rPr>
@@ -6037,11 +6108,11 @@
           <w:t xml:space="preserve">- </w:t>
         </w:r>
       </w:ins>
-      <w:ins w:id="864" w:author="Nguyen Anh Dung" w:date="2018-12-12T18:14:00Z">
-        <w:r>
-          <w:rPr>
-            <w:rFonts w:cstheme="majorHAnsi"/>
-            <w:rPrChange w:id="865" w:author="Nguyen Anh Dung" w:date="2018-12-13T16:48:00Z">
+      <w:ins w:id="866" w:author="Nguyen Anh Dung" w:date="2018-12-12T18:14:00Z">
+        <w:r>
+          <w:rPr>
+            <w:rFonts w:cstheme="majorHAnsi"/>
+            <w:rPrChange w:id="867" w:author="Nguyen Anh Dung" w:date="2018-12-13T16:48:00Z">
               <w:rPr/>
             </w:rPrChange>
           </w:rPr>
@@ -6053,21 +6124,21 @@
       <w:pPr>
         <w:jc w:val="both"/>
         <w:rPr>
-          <w:ins w:id="866" w:author="Nguyen Anh Dung" w:date="2018-12-13T15:09:00Z"/>
-          <w:rFonts w:cstheme="majorHAnsi"/>
-          <w:rPrChange w:id="867" w:author="Nguyen Anh Dung" w:date="2018-12-13T16:48:00Z">
-            <w:rPr>
-              <w:ins w:id="868" w:author="Nguyen Anh Dung" w:date="2018-12-13T15:09:00Z"/>
+          <w:ins w:id="868" w:author="Nguyen Anh Dung" w:date="2018-12-13T15:09:00Z"/>
+          <w:rFonts w:cstheme="majorHAnsi"/>
+          <w:rPrChange w:id="869" w:author="Nguyen Anh Dung" w:date="2018-12-13T16:48:00Z">
+            <w:rPr>
+              <w:ins w:id="870" w:author="Nguyen Anh Dung" w:date="2018-12-13T15:09:00Z"/>
               <w:color w:val="FF0000"/>
             </w:rPr>
           </w:rPrChange>
         </w:rPr>
       </w:pPr>
-      <w:ins w:id="869" w:author="Nguyen Anh Dung" w:date="2018-12-13T15:09:00Z">
-        <w:r>
-          <w:rPr>
-            <w:rFonts w:cstheme="majorHAnsi"/>
-            <w:rPrChange w:id="870" w:author="Nguyen Anh Dung" w:date="2018-12-13T16:48:00Z">
+      <w:ins w:id="871" w:author="Nguyen Anh Dung" w:date="2018-12-13T15:09:00Z">
+        <w:r>
+          <w:rPr>
+            <w:rFonts w:cstheme="majorHAnsi"/>
+            <w:rPrChange w:id="872" w:author="Nguyen Anh Dung" w:date="2018-12-13T16:48:00Z">
               <w:rPr>
                 <w:color w:val="FF0000"/>
               </w:rPr>
@@ -6081,21 +6152,21 @@
       <w:pPr>
         <w:jc w:val="both"/>
         <w:rPr>
-          <w:ins w:id="871" w:author="Nguyen Anh Dung" w:date="2018-12-12T10:12:00Z"/>
-          <w:rFonts w:cstheme="majorHAnsi"/>
-          <w:rPrChange w:id="872" w:author="Nguyen Anh Dung" w:date="2018-12-13T16:48:00Z">
-            <w:rPr>
-              <w:ins w:id="873" w:author="Nguyen Anh Dung" w:date="2018-12-12T10:12:00Z"/>
-            </w:rPr>
-          </w:rPrChange>
-        </w:rPr>
-      </w:pPr>
-      <w:ins w:id="874" w:author="Nguyen Anh Dung" w:date="2018-12-12T10:09:00Z">
+          <w:ins w:id="873" w:author="Nguyen Anh Dung" w:date="2018-12-12T10:12:00Z"/>
+          <w:rFonts w:cstheme="majorHAnsi"/>
+          <w:rPrChange w:id="874" w:author="Nguyen Anh Dung" w:date="2018-12-13T16:48:00Z">
+            <w:rPr>
+              <w:ins w:id="875" w:author="Nguyen Anh Dung" w:date="2018-12-12T10:12:00Z"/>
+            </w:rPr>
+          </w:rPrChange>
+        </w:rPr>
+      </w:pPr>
+      <w:ins w:id="876" w:author="Nguyen Anh Dung" w:date="2018-12-12T10:09:00Z">
         <w:r>
           <w:rPr>
             <w:rFonts w:cstheme="majorHAnsi"/>
             <w:b/>
-            <w:rPrChange w:id="875" w:author="Nguyen Anh Dung" w:date="2018-12-13T16:48:00Z">
+            <w:rPrChange w:id="877" w:author="Nguyen Anh Dung" w:date="2018-12-13T16:48:00Z">
               <w:rPr/>
             </w:rPrChange>
           </w:rPr>
@@ -6105,7 +6176,7 @@
         <w:r>
           <w:rPr>
             <w:rFonts w:cstheme="majorHAnsi"/>
-            <w:rPrChange w:id="876" w:author="Nguyen Anh Dung" w:date="2018-12-13T16:48:00Z">
+            <w:rPrChange w:id="878" w:author="Nguyen Anh Dung" w:date="2018-12-13T16:48:00Z">
               <w:rPr/>
             </w:rPrChange>
           </w:rPr>
@@ -6115,29 +6186,29 @@
           <w:rPr>
             <w:rFonts w:cstheme="majorHAnsi"/>
             <w:b/>
-            <w:rPrChange w:id="877" w:author="Nguyen Anh Dung" w:date="2018-12-13T16:48:00Z">
+            <w:rPrChange w:id="879" w:author="Nguyen Anh Dung" w:date="2018-12-13T16:48:00Z">
               <w:rPr/>
             </w:rPrChange>
           </w:rPr>
           <w:t>– thay bằng “Chất lượng môi trường”</w:t>
         </w:r>
       </w:ins>
-      <w:ins w:id="878" w:author="Nguyen Anh Dung" w:date="2018-12-12T10:12:00Z">
-        <w:r>
-          <w:rPr>
-            <w:rFonts w:cstheme="majorHAnsi"/>
-            <w:rPrChange w:id="879" w:author="Nguyen Anh Dung" w:date="2018-12-13T16:48:00Z">
+      <w:ins w:id="880" w:author="Nguyen Anh Dung" w:date="2018-12-12T10:12:00Z">
+        <w:r>
+          <w:rPr>
+            <w:rFonts w:cstheme="majorHAnsi"/>
+            <w:rPrChange w:id="881" w:author="Nguyen Anh Dung" w:date="2018-12-13T16:48:00Z">
               <w:rPr/>
             </w:rPrChange>
           </w:rPr>
           <w:t>. Giải thích rõ Chỉ số chất lượng môi trường không khí AQI và Chỉ số chất lượng môi trường nước WQI là gì</w:t>
         </w:r>
       </w:ins>
-      <w:ins w:id="880" w:author="Nguyen Anh Dung" w:date="2018-12-13T14:37:00Z">
-        <w:r>
-          <w:rPr>
-            <w:rFonts w:cstheme="majorHAnsi"/>
-            <w:rPrChange w:id="881" w:author="Nguyen Anh Dung" w:date="2018-12-13T16:48:00Z">
+      <w:ins w:id="882" w:author="Nguyen Anh Dung" w:date="2018-12-13T14:37:00Z">
+        <w:r>
+          <w:rPr>
+            <w:rFonts w:cstheme="majorHAnsi"/>
+            <w:rPrChange w:id="883" w:author="Nguyen Anh Dung" w:date="2018-12-13T16:48:00Z">
               <w:rPr>
                 <w:color w:val="FF0000"/>
               </w:rPr>
@@ -6149,7 +6220,7 @@
           <w:rPr>
             <w:rFonts w:cstheme="majorHAnsi"/>
             <w:i/>
-            <w:rPrChange w:id="882" w:author="Nguyen Anh Dung" w:date="2018-12-13T16:48:00Z">
+            <w:rPrChange w:id="884" w:author="Nguyen Anh Dung" w:date="2018-12-13T16:48:00Z">
               <w:rPr>
                 <w:color w:val="FF0000"/>
               </w:rPr>
@@ -6160,7 +6231,7 @@
         <w:r>
           <w:rPr>
             <w:rFonts w:cstheme="majorHAnsi"/>
-            <w:rPrChange w:id="883" w:author="Nguyen Anh Dung" w:date="2018-12-13T16:48:00Z">
+            <w:rPrChange w:id="885" w:author="Nguyen Anh Dung" w:date="2018-12-13T16:48:00Z">
               <w:rPr>
                 <w:color w:val="FF0000"/>
               </w:rPr>
@@ -6169,11 +6240,11 @@
           <w:t>)</w:t>
         </w:r>
       </w:ins>
-      <w:ins w:id="884" w:author="Nguyen Anh Dung" w:date="2018-12-12T10:12:00Z">
-        <w:r>
-          <w:rPr>
-            <w:rFonts w:cstheme="majorHAnsi"/>
-            <w:rPrChange w:id="885" w:author="Nguyen Anh Dung" w:date="2018-12-13T16:48:00Z">
+      <w:ins w:id="886" w:author="Nguyen Anh Dung" w:date="2018-12-12T10:12:00Z">
+        <w:r>
+          <w:rPr>
+            <w:rFonts w:cstheme="majorHAnsi"/>
+            <w:rPrChange w:id="887" w:author="Nguyen Anh Dung" w:date="2018-12-13T16:48:00Z">
               <w:rPr/>
             </w:rPrChange>
           </w:rPr>
@@ -6185,31 +6256,31 @@
       <w:pPr>
         <w:jc w:val="both"/>
         <w:rPr>
-          <w:ins w:id="886" w:author="Nguyen Anh Dung" w:date="2018-12-12T10:23:00Z"/>
-          <w:rFonts w:cstheme="majorHAnsi"/>
-          <w:rPrChange w:id="887" w:author="Nguyen Anh Dung" w:date="2018-12-13T16:48:00Z">
-            <w:rPr>
-              <w:ins w:id="888" w:author="Nguyen Anh Dung" w:date="2018-12-12T10:23:00Z"/>
-            </w:rPr>
-          </w:rPrChange>
-        </w:rPr>
-      </w:pPr>
-      <w:ins w:id="889" w:author="Nguyen Anh Dung" w:date="2018-12-12T10:20:00Z">
-        <w:r>
-          <w:rPr>
-            <w:rFonts w:cstheme="majorHAnsi"/>
-            <w:rPrChange w:id="890" w:author="Nguyen Anh Dung" w:date="2018-12-13T16:48:00Z">
+          <w:ins w:id="888" w:author="Nguyen Anh Dung" w:date="2018-12-12T10:23:00Z"/>
+          <w:rFonts w:cstheme="majorHAnsi"/>
+          <w:rPrChange w:id="889" w:author="Nguyen Anh Dung" w:date="2018-12-13T16:48:00Z">
+            <w:rPr>
+              <w:ins w:id="890" w:author="Nguyen Anh Dung" w:date="2018-12-12T10:23:00Z"/>
+            </w:rPr>
+          </w:rPrChange>
+        </w:rPr>
+      </w:pPr>
+      <w:ins w:id="891" w:author="Nguyen Anh Dung" w:date="2018-12-12T10:20:00Z">
+        <w:r>
+          <w:rPr>
+            <w:rFonts w:cstheme="majorHAnsi"/>
+            <w:rPrChange w:id="892" w:author="Nguyen Anh Dung" w:date="2018-12-13T16:48:00Z">
               <w:rPr/>
             </w:rPrChange>
           </w:rPr>
           <w:t>Đưa vị trí các trạm quan trắc tự động AQI và WQI lên bản đồ để theo dõi</w:t>
         </w:r>
       </w:ins>
-      <w:ins w:id="891" w:author="Nguyen Anh Dung" w:date="2018-12-13T14:38:00Z">
-        <w:r>
-          <w:rPr>
-            <w:rFonts w:cstheme="majorHAnsi"/>
-            <w:rPrChange w:id="892" w:author="Nguyen Anh Dung" w:date="2018-12-13T16:48:00Z">
+      <w:ins w:id="893" w:author="Nguyen Anh Dung" w:date="2018-12-13T14:38:00Z">
+        <w:r>
+          <w:rPr>
+            <w:rFonts w:cstheme="majorHAnsi"/>
+            <w:rPrChange w:id="894" w:author="Nguyen Anh Dung" w:date="2018-12-13T16:48:00Z">
               <w:rPr>
                 <w:color w:val="FF0000"/>
               </w:rPr>
@@ -6218,11 +6289,11 @@
           <w:t>, như Trang</w:t>
         </w:r>
       </w:ins>
-      <w:ins w:id="893" w:author="Nguyen Anh Dung" w:date="2018-12-13T14:39:00Z">
-        <w:r>
-          <w:rPr>
-            <w:rFonts w:cstheme="majorHAnsi"/>
-            <w:rPrChange w:id="894" w:author="Nguyen Anh Dung" w:date="2018-12-13T16:48:00Z">
+      <w:ins w:id="895" w:author="Nguyen Anh Dung" w:date="2018-12-13T14:39:00Z">
+        <w:r>
+          <w:rPr>
+            <w:rFonts w:cstheme="majorHAnsi"/>
+            <w:rPrChange w:id="896" w:author="Nguyen Anh Dung" w:date="2018-12-13T16:48:00Z">
               <w:rPr>
                 <w:color w:val="FF0000"/>
               </w:rPr>
@@ -6231,11 +6302,11 @@
           <w:t xml:space="preserve"> bên Trung tâm Quan Trắc </w:t>
         </w:r>
       </w:ins>
-      <w:ins w:id="895" w:author="Nguyen Anh Dung" w:date="2018-12-13T14:38:00Z">
-        <w:r>
-          <w:rPr>
-            <w:rFonts w:cstheme="majorHAnsi"/>
-            <w:rPrChange w:id="896" w:author="Nguyen Anh Dung" w:date="2018-12-13T16:48:00Z">
+      <w:ins w:id="897" w:author="Nguyen Anh Dung" w:date="2018-12-13T14:38:00Z">
+        <w:r>
+          <w:rPr>
+            <w:rFonts w:cstheme="majorHAnsi"/>
+            <w:rPrChange w:id="898" w:author="Nguyen Anh Dung" w:date="2018-12-13T16:48:00Z">
               <w:rPr>
                 <w:color w:val="FF0000"/>
               </w:rPr>
@@ -6244,12 +6315,12 @@
           <w:t xml:space="preserve"> </w:t>
         </w:r>
       </w:ins>
-      <w:ins w:id="897" w:author="Nguyen Anh Dung" w:date="2018-12-13T14:39:00Z">
+      <w:ins w:id="899" w:author="Nguyen Anh Dung" w:date="2018-12-13T14:39:00Z">
         <w:r>
           <w:rPr>
             <w:rFonts w:cstheme="majorHAnsi"/>
             <w:b/>
-            <w:rPrChange w:id="898" w:author="Nguyen Anh Dung" w:date="2018-12-13T16:48:00Z">
+            <w:rPrChange w:id="900" w:author="Nguyen Anh Dung" w:date="2018-12-13T16:48:00Z">
               <w:rPr>
                 <w:color w:val="FF0000"/>
               </w:rPr>
@@ -6264,16 +6335,16 @@
         <w:jc w:val="both"/>
         <w:rPr>
           <w:rFonts w:cstheme="majorHAnsi"/>
-          <w:rPrChange w:id="899" w:author="Nguyen Anh Dung" w:date="2018-12-13T16:48:00Z">
+          <w:rPrChange w:id="901" w:author="Nguyen Anh Dung" w:date="2018-12-13T16:48:00Z">
             <w:rPr/>
           </w:rPrChange>
         </w:rPr>
       </w:pPr>
-      <w:ins w:id="900" w:author="Nguyen Anh Dung" w:date="2018-12-12T10:25:00Z">
-        <w:r>
-          <w:rPr>
-            <w:rFonts w:cstheme="majorHAnsi"/>
-            <w:rPrChange w:id="901" w:author="Nguyen Anh Dung" w:date="2018-12-13T16:48:00Z">
+      <w:ins w:id="902" w:author="Nguyen Anh Dung" w:date="2018-12-12T10:25:00Z">
+        <w:r>
+          <w:rPr>
+            <w:rFonts w:cstheme="majorHAnsi"/>
+            <w:rPrChange w:id="903" w:author="Nguyen Anh Dung" w:date="2018-12-13T16:48:00Z">
               <w:rPr/>
             </w:rPrChange>
           </w:rPr>
@@ -6325,29 +6396,17 @@
       <w:pPr>
         <w:jc w:val="both"/>
         <w:rPr>
-          <w:ins w:id="902" w:author="Nguyen Anh Dung" w:date="2018-12-13T14:45:00Z"/>
-          <w:rFonts w:cstheme="majorHAnsi"/>
-          <w:rPrChange w:id="903" w:author="Nguyen Anh Dung" w:date="2018-12-13T16:48:00Z">
-            <w:rPr>
-              <w:ins w:id="904" w:author="Nguyen Anh Dung" w:date="2018-12-13T14:45:00Z"/>
+          <w:ins w:id="904" w:author="Nguyen Anh Dung" w:date="2018-12-13T14:45:00Z"/>
+          <w:rFonts w:cstheme="majorHAnsi"/>
+          <w:rPrChange w:id="905" w:author="Nguyen Anh Dung" w:date="2018-12-13T16:48:00Z">
+            <w:rPr>
+              <w:ins w:id="906" w:author="Nguyen Anh Dung" w:date="2018-12-13T14:45:00Z"/>
               <w:color w:val="FF0000"/>
             </w:rPr>
           </w:rPrChange>
         </w:rPr>
       </w:pPr>
-      <w:ins w:id="905" w:author="Nguyen Anh Dung" w:date="2018-12-12T10:27:00Z">
-        <w:r>
-          <w:rPr>
-            <w:rFonts w:cstheme="majorHAnsi"/>
-            <w:b/>
-            <w:rPrChange w:id="906" w:author="Nguyen Anh Dung" w:date="2018-12-13T16:48:00Z">
-              <w:rPr/>
-            </w:rPrChange>
-          </w:rPr>
-          <w:t xml:space="preserve">- Tab Tin tức – Thay bằng </w:t>
-        </w:r>
-      </w:ins>
-      <w:ins w:id="907" w:author="Nguyen Anh Dung" w:date="2018-12-12T10:28:00Z">
+      <w:ins w:id="907" w:author="Nguyen Anh Dung" w:date="2018-12-12T10:27:00Z">
         <w:r>
           <w:rPr>
             <w:rFonts w:cstheme="majorHAnsi"/>
@@ -6356,23 +6415,35 @@
               <w:rPr/>
             </w:rPrChange>
           </w:rPr>
+          <w:t xml:space="preserve">- Tab Tin tức – Thay bằng </w:t>
+        </w:r>
+      </w:ins>
+      <w:ins w:id="909" w:author="Nguyen Anh Dung" w:date="2018-12-12T10:28:00Z">
+        <w:r>
+          <w:rPr>
+            <w:rFonts w:cstheme="majorHAnsi"/>
+            <w:b/>
+            <w:rPrChange w:id="910" w:author="Nguyen Anh Dung" w:date="2018-12-13T16:48:00Z">
+              <w:rPr/>
+            </w:rPrChange>
+          </w:rPr>
           <w:t>“Truyền thông”,</w:t>
         </w:r>
         <w:r>
           <w:rPr>
             <w:rFonts w:cstheme="majorHAnsi"/>
-            <w:rPrChange w:id="909" w:author="Nguyen Anh Dung" w:date="2018-12-13T16:48:00Z">
+            <w:rPrChange w:id="911" w:author="Nguyen Anh Dung" w:date="2018-12-13T16:48:00Z">
               <w:rPr/>
             </w:rPrChange>
           </w:rPr>
           <w:t xml:space="preserve"> trong đó bao gồm các mục con: Tin tức truyền thông, Ảnh, Video</w:t>
         </w:r>
       </w:ins>
-      <w:ins w:id="910" w:author="Nguyen Anh Dung" w:date="2018-12-13T14:43:00Z">
-        <w:r>
-          <w:rPr>
-            <w:rFonts w:cstheme="majorHAnsi"/>
-            <w:rPrChange w:id="911" w:author="Nguyen Anh Dung" w:date="2018-12-13T16:48:00Z">
+      <w:ins w:id="912" w:author="Nguyen Anh Dung" w:date="2018-12-13T14:43:00Z">
+        <w:r>
+          <w:rPr>
+            <w:rFonts w:cstheme="majorHAnsi"/>
+            <w:rPrChange w:id="913" w:author="Nguyen Anh Dung" w:date="2018-12-13T16:48:00Z">
               <w:rPr>
                 <w:color w:val="FF0000"/>
               </w:rPr>
@@ -6381,7 +6452,7 @@
           <w:t>. Bỏ lớp ‘Thông tin trao đổi’</w:t>
         </w:r>
       </w:ins>
-      <w:ins w:id="912" w:author="Nguyen Anh Dung" w:date="2018-12-13T16:49:00Z">
+      <w:ins w:id="914" w:author="Nguyen Anh Dung" w:date="2018-12-13T16:49:00Z">
         <w:r>
           <w:rPr>
             <w:rFonts w:cstheme="majorHAnsi"/>
@@ -6389,7 +6460,7 @@
           <w:t xml:space="preserve"> đi –  Thông tin Trả lời sẽ hiển thị ở mục </w:t>
         </w:r>
       </w:ins>
-      <w:ins w:id="913" w:author="Nguyen Anh Dung" w:date="2018-12-13T16:50:00Z">
+      <w:ins w:id="915" w:author="Nguyen Anh Dung" w:date="2018-12-13T16:50:00Z">
         <w:r>
           <w:rPr>
             <w:rFonts w:cstheme="majorHAnsi"/>
@@ -6402,21 +6473,21 @@
       <w:pPr>
         <w:jc w:val="both"/>
         <w:rPr>
-          <w:ins w:id="914" w:author="Nguyen Anh Dung" w:date="2018-12-13T14:49:00Z"/>
-          <w:rFonts w:cstheme="majorHAnsi"/>
-          <w:rPrChange w:id="915" w:author="Nguyen Anh Dung" w:date="2018-12-13T16:48:00Z">
-            <w:rPr>
-              <w:ins w:id="916" w:author="Nguyen Anh Dung" w:date="2018-12-13T14:49:00Z"/>
+          <w:ins w:id="916" w:author="Nguyen Anh Dung" w:date="2018-12-13T14:49:00Z"/>
+          <w:rFonts w:cstheme="majorHAnsi"/>
+          <w:rPrChange w:id="917" w:author="Nguyen Anh Dung" w:date="2018-12-13T16:48:00Z">
+            <w:rPr>
+              <w:ins w:id="918" w:author="Nguyen Anh Dung" w:date="2018-12-13T14:49:00Z"/>
               <w:color w:val="FF0000"/>
             </w:rPr>
           </w:rPrChange>
         </w:rPr>
       </w:pPr>
-      <w:ins w:id="917" w:author="Nguyen Anh Dung" w:date="2018-12-13T14:50:00Z">
-        <w:r>
-          <w:rPr>
-            <w:rFonts w:cstheme="majorHAnsi"/>
-            <w:rPrChange w:id="918" w:author="Nguyen Anh Dung" w:date="2018-12-13T16:48:00Z">
+      <w:ins w:id="919" w:author="Nguyen Anh Dung" w:date="2018-12-13T14:50:00Z">
+        <w:r>
+          <w:rPr>
+            <w:rFonts w:cstheme="majorHAnsi"/>
+            <w:rPrChange w:id="920" w:author="Nguyen Anh Dung" w:date="2018-12-13T16:48:00Z">
               <w:rPr>
                 <w:color w:val="FF0000"/>
               </w:rPr>
@@ -6425,11 +6496,11 @@
           <w:t xml:space="preserve">+ </w:t>
         </w:r>
       </w:ins>
-      <w:ins w:id="919" w:author="Nguyen Anh Dung" w:date="2018-12-13T14:45:00Z">
-        <w:r>
-          <w:rPr>
-            <w:rFonts w:cstheme="majorHAnsi"/>
-            <w:rPrChange w:id="920" w:author="Nguyen Anh Dung" w:date="2018-12-13T16:48:00Z">
+      <w:ins w:id="921" w:author="Nguyen Anh Dung" w:date="2018-12-13T14:45:00Z">
+        <w:r>
+          <w:rPr>
+            <w:rFonts w:cstheme="majorHAnsi"/>
+            <w:rPrChange w:id="922" w:author="Nguyen Anh Dung" w:date="2018-12-13T16:48:00Z">
               <w:rPr>
                 <w:color w:val="FF0000"/>
               </w:rPr>
@@ -6438,11 +6509,11 @@
           <w:t>Khi kích vào mục “</w:t>
         </w:r>
       </w:ins>
-      <w:ins w:id="921" w:author="Nguyen Anh Dung" w:date="2018-12-13T14:46:00Z">
-        <w:r>
-          <w:rPr>
-            <w:rFonts w:cstheme="majorHAnsi"/>
-            <w:rPrChange w:id="922" w:author="Nguyen Anh Dung" w:date="2018-12-13T16:48:00Z">
+      <w:ins w:id="923" w:author="Nguyen Anh Dung" w:date="2018-12-13T14:46:00Z">
+        <w:r>
+          <w:rPr>
+            <w:rFonts w:cstheme="majorHAnsi"/>
+            <w:rPrChange w:id="924" w:author="Nguyen Anh Dung" w:date="2018-12-13T16:48:00Z">
               <w:rPr>
                 <w:color w:val="FF0000"/>
               </w:rPr>
@@ -6451,11 +6522,11 @@
           <w:t>Truyền thông</w:t>
         </w:r>
       </w:ins>
-      <w:ins w:id="923" w:author="Nguyen Anh Dung" w:date="2018-12-13T14:45:00Z">
-        <w:r>
-          <w:rPr>
-            <w:rFonts w:cstheme="majorHAnsi"/>
-            <w:rPrChange w:id="924" w:author="Nguyen Anh Dung" w:date="2018-12-13T16:48:00Z">
+      <w:ins w:id="925" w:author="Nguyen Anh Dung" w:date="2018-12-13T14:45:00Z">
+        <w:r>
+          <w:rPr>
+            <w:rFonts w:cstheme="majorHAnsi"/>
+            <w:rPrChange w:id="926" w:author="Nguyen Anh Dung" w:date="2018-12-13T16:48:00Z">
               <w:rPr>
                 <w:color w:val="FF0000"/>
               </w:rPr>
@@ -6464,11 +6535,11 @@
           <w:t>”</w:t>
         </w:r>
       </w:ins>
-      <w:ins w:id="925" w:author="Nguyen Anh Dung" w:date="2018-12-13T14:46:00Z">
-        <w:r>
-          <w:rPr>
-            <w:rFonts w:cstheme="majorHAnsi"/>
-            <w:rPrChange w:id="926" w:author="Nguyen Anh Dung" w:date="2018-12-13T16:48:00Z">
+      <w:ins w:id="927" w:author="Nguyen Anh Dung" w:date="2018-12-13T14:46:00Z">
+        <w:r>
+          <w:rPr>
+            <w:rFonts w:cstheme="majorHAnsi"/>
+            <w:rPrChange w:id="928" w:author="Nguyen Anh Dung" w:date="2018-12-13T16:48:00Z">
               <w:rPr>
                 <w:color w:val="FF0000"/>
               </w:rPr>
@@ -6477,11 +6548,11 @@
           <w:t xml:space="preserve"> sẽ có các lớp </w:t>
         </w:r>
       </w:ins>
-      <w:ins w:id="927" w:author="Nguyen Anh Dung" w:date="2018-12-13T14:49:00Z">
-        <w:r>
-          <w:rPr>
-            <w:rFonts w:cstheme="majorHAnsi"/>
-            <w:rPrChange w:id="928" w:author="Nguyen Anh Dung" w:date="2018-12-13T16:48:00Z">
+      <w:ins w:id="929" w:author="Nguyen Anh Dung" w:date="2018-12-13T14:49:00Z">
+        <w:r>
+          <w:rPr>
+            <w:rFonts w:cstheme="majorHAnsi"/>
+            <w:rPrChange w:id="930" w:author="Nguyen Anh Dung" w:date="2018-12-13T16:48:00Z">
               <w:rPr>
                 <w:color w:val="FF0000"/>
               </w:rPr>
@@ -6495,21 +6566,21 @@
       <w:pPr>
         <w:jc w:val="both"/>
         <w:rPr>
-          <w:ins w:id="929" w:author="Nguyen Anh Dung" w:date="2018-12-13T14:51:00Z"/>
-          <w:rFonts w:cstheme="majorHAnsi"/>
-          <w:rPrChange w:id="930" w:author="Nguyen Anh Dung" w:date="2018-12-13T16:48:00Z">
-            <w:rPr>
-              <w:ins w:id="931" w:author="Nguyen Anh Dung" w:date="2018-12-13T14:51:00Z"/>
+          <w:ins w:id="931" w:author="Nguyen Anh Dung" w:date="2018-12-13T14:51:00Z"/>
+          <w:rFonts w:cstheme="majorHAnsi"/>
+          <w:rPrChange w:id="932" w:author="Nguyen Anh Dung" w:date="2018-12-13T16:48:00Z">
+            <w:rPr>
+              <w:ins w:id="933" w:author="Nguyen Anh Dung" w:date="2018-12-13T14:51:00Z"/>
               <w:color w:val="FF0000"/>
             </w:rPr>
           </w:rPrChange>
         </w:rPr>
       </w:pPr>
-      <w:ins w:id="932" w:author="Nguyen Anh Dung" w:date="2018-12-13T14:50:00Z">
-        <w:r>
-          <w:rPr>
-            <w:rFonts w:cstheme="majorHAnsi"/>
-            <w:rPrChange w:id="933" w:author="Nguyen Anh Dung" w:date="2018-12-13T16:48:00Z">
+      <w:ins w:id="934" w:author="Nguyen Anh Dung" w:date="2018-12-13T14:50:00Z">
+        <w:r>
+          <w:rPr>
+            <w:rFonts w:cstheme="majorHAnsi"/>
+            <w:rPrChange w:id="935" w:author="Nguyen Anh Dung" w:date="2018-12-13T16:48:00Z">
               <w:rPr>
                 <w:color w:val="FF0000"/>
               </w:rPr>
@@ -6521,7 +6592,7 @@
           <w:rPr>
             <w:rFonts w:cstheme="majorHAnsi"/>
             <w:b/>
-            <w:rPrChange w:id="934" w:author="Nguyen Anh Dung" w:date="2018-12-13T16:50:00Z">
+            <w:rPrChange w:id="936" w:author="Nguyen Anh Dung" w:date="2018-12-13T16:50:00Z">
               <w:rPr>
                 <w:color w:val="FF0000"/>
               </w:rPr>
@@ -6532,7 +6603,7 @@
         <w:r>
           <w:rPr>
             <w:rFonts w:cstheme="majorHAnsi"/>
-            <w:rPrChange w:id="935" w:author="Nguyen Anh Dung" w:date="2018-12-13T16:48:00Z">
+            <w:rPrChange w:id="937" w:author="Nguyen Anh Dung" w:date="2018-12-13T16:48:00Z">
               <w:rPr>
                 <w:color w:val="FF0000"/>
               </w:rPr>
@@ -6546,33 +6617,19 @@
       <w:pPr>
         <w:jc w:val="both"/>
         <w:rPr>
-          <w:ins w:id="936" w:author="Nguyen Anh Dung" w:date="2018-12-13T15:49:00Z"/>
+          <w:ins w:id="938" w:author="Nguyen Anh Dung" w:date="2018-12-13T15:49:00Z"/>
           <w:rFonts w:cstheme="majorHAnsi"/>
           <w:b/>
-          <w:rPrChange w:id="937" w:author="Nguyen Anh Dung" w:date="2018-12-13T16:48:00Z">
-            <w:rPr>
-              <w:ins w:id="938" w:author="Nguyen Anh Dung" w:date="2018-12-13T15:49:00Z"/>
+          <w:rPrChange w:id="939" w:author="Nguyen Anh Dung" w:date="2018-12-13T16:48:00Z">
+            <w:rPr>
+              <w:ins w:id="940" w:author="Nguyen Anh Dung" w:date="2018-12-13T15:49:00Z"/>
               <w:b/>
               <w:color w:val="FF0000"/>
             </w:rPr>
           </w:rPrChange>
         </w:rPr>
       </w:pPr>
-      <w:ins w:id="939" w:author="Nguyen Anh Dung" w:date="2018-12-12T18:20:00Z">
-        <w:r>
-          <w:rPr>
-            <w:rFonts w:cstheme="majorHAnsi"/>
-            <w:b/>
-            <w:rPrChange w:id="940" w:author="Nguyen Anh Dung" w:date="2018-12-13T16:48:00Z">
-              <w:rPr>
-                <w:b/>
-              </w:rPr>
-            </w:rPrChange>
-          </w:rPr>
-          <w:t>-</w:t>
-        </w:r>
-      </w:ins>
-      <w:ins w:id="941" w:author="Nguyen Anh Dung" w:date="2018-12-12T18:22:00Z">
+      <w:ins w:id="941" w:author="Nguyen Anh Dung" w:date="2018-12-12T18:20:00Z">
         <w:r>
           <w:rPr>
             <w:rFonts w:cstheme="majorHAnsi"/>
@@ -6583,15 +6640,29 @@
               </w:rPr>
             </w:rPrChange>
           </w:rPr>
-          <w:t xml:space="preserve"> </w:t>
-        </w:r>
-      </w:ins>
-      <w:ins w:id="943" w:author="Nguyen Anh Dung" w:date="2018-12-12T18:17:00Z">
+          <w:t>-</w:t>
+        </w:r>
+      </w:ins>
+      <w:ins w:id="943" w:author="Nguyen Anh Dung" w:date="2018-12-12T18:22:00Z">
         <w:r>
           <w:rPr>
             <w:rFonts w:cstheme="majorHAnsi"/>
             <w:b/>
             <w:rPrChange w:id="944" w:author="Nguyen Anh Dung" w:date="2018-12-13T16:48:00Z">
+              <w:rPr>
+                <w:b/>
+              </w:rPr>
+            </w:rPrChange>
+          </w:rPr>
+          <w:t xml:space="preserve"> </w:t>
+        </w:r>
+      </w:ins>
+      <w:ins w:id="945" w:author="Nguyen Anh Dung" w:date="2018-12-12T18:17:00Z">
+        <w:r>
+          <w:rPr>
+            <w:rFonts w:cstheme="majorHAnsi"/>
+            <w:b/>
+            <w:rPrChange w:id="946" w:author="Nguyen Anh Dung" w:date="2018-12-13T16:48:00Z">
               <w:rPr/>
             </w:rPrChange>
           </w:rPr>
@@ -6603,22 +6674,22 @@
       <w:pPr>
         <w:jc w:val="both"/>
         <w:rPr>
-          <w:ins w:id="945" w:author="Nguyen Anh Dung" w:date="2018-12-13T15:04:00Z"/>
-          <w:rFonts w:cstheme="majorHAnsi"/>
-          <w:rPrChange w:id="946" w:author="Nguyen Anh Dung" w:date="2018-12-13T16:48:00Z">
-            <w:rPr>
-              <w:ins w:id="947" w:author="Nguyen Anh Dung" w:date="2018-12-13T15:04:00Z"/>
+          <w:ins w:id="947" w:author="Nguyen Anh Dung" w:date="2018-12-13T15:04:00Z"/>
+          <w:rFonts w:cstheme="majorHAnsi"/>
+          <w:rPrChange w:id="948" w:author="Nguyen Anh Dung" w:date="2018-12-13T16:48:00Z">
+            <w:rPr>
+              <w:ins w:id="949" w:author="Nguyen Anh Dung" w:date="2018-12-13T15:04:00Z"/>
               <w:b/>
               <w:color w:val="FF0000"/>
             </w:rPr>
           </w:rPrChange>
         </w:rPr>
       </w:pPr>
-      <w:ins w:id="948" w:author="Nguyen Anh Dung" w:date="2018-12-13T15:49:00Z">
-        <w:r>
-          <w:rPr>
-            <w:rFonts w:cstheme="majorHAnsi"/>
-            <w:rPrChange w:id="949" w:author="Nguyen Anh Dung" w:date="2018-12-13T16:48:00Z">
+      <w:ins w:id="950" w:author="Nguyen Anh Dung" w:date="2018-12-13T15:49:00Z">
+        <w:r>
+          <w:rPr>
+            <w:rFonts w:cstheme="majorHAnsi"/>
+            <w:rPrChange w:id="951" w:author="Nguyen Anh Dung" w:date="2018-12-13T16:48:00Z">
               <w:rPr>
                 <w:b/>
                 <w:color w:val="FF0000"/>
@@ -6628,7 +6699,7 @@
           <w:t>- Mục bản đồ trên web khi vào thì phóng to toàn màn hình và mở thành một tab trình duyệt riêng</w:t>
         </w:r>
       </w:ins>
-      <w:ins w:id="950" w:author="Nguyen Anh Dung" w:date="2018-12-13T16:50:00Z">
+      <w:ins w:id="952" w:author="Nguyen Anh Dung" w:date="2018-12-13T16:50:00Z">
         <w:r>
           <w:rPr>
             <w:rFonts w:cstheme="majorHAnsi"/>
@@ -6636,11 +6707,11 @@
           <w:t>, cửa sổ cũ vẫn giữ nguyên</w:t>
         </w:r>
       </w:ins>
-      <w:ins w:id="951" w:author="Nguyen Anh Dung" w:date="2018-12-13T15:49:00Z">
-        <w:r>
-          <w:rPr>
-            <w:rFonts w:cstheme="majorHAnsi"/>
-            <w:rPrChange w:id="952" w:author="Nguyen Anh Dung" w:date="2018-12-13T16:48:00Z">
+      <w:ins w:id="953" w:author="Nguyen Anh Dung" w:date="2018-12-13T15:49:00Z">
+        <w:r>
+          <w:rPr>
+            <w:rFonts w:cstheme="majorHAnsi"/>
+            <w:rPrChange w:id="954" w:author="Nguyen Anh Dung" w:date="2018-12-13T16:48:00Z">
               <w:rPr>
                 <w:b/>
                 <w:color w:val="FF0000"/>
@@ -6655,33 +6726,18 @@
       <w:pPr>
         <w:jc w:val="both"/>
         <w:rPr>
-          <w:ins w:id="953" w:author="Nguyen Anh Dung" w:date="2018-12-12T18:20:00Z"/>
+          <w:ins w:id="955" w:author="Nguyen Anh Dung" w:date="2018-12-12T18:20:00Z"/>
           <w:rFonts w:cstheme="majorHAnsi"/>
           <w:b/>
-          <w:rPrChange w:id="954" w:author="Nguyen Anh Dung" w:date="2018-12-13T16:48:00Z">
-            <w:rPr>
-              <w:ins w:id="955" w:author="Nguyen Anh Dung" w:date="2018-12-12T18:20:00Z"/>
+          <w:rPrChange w:id="956" w:author="Nguyen Anh Dung" w:date="2018-12-13T16:48:00Z">
+            <w:rPr>
+              <w:ins w:id="957" w:author="Nguyen Anh Dung" w:date="2018-12-12T18:20:00Z"/>
               <w:b/>
             </w:rPr>
           </w:rPrChange>
         </w:rPr>
       </w:pPr>
-      <w:ins w:id="956" w:author="Nguyen Anh Dung" w:date="2018-12-13T15:11:00Z">
-        <w:r>
-          <w:rPr>
-            <w:rFonts w:cstheme="majorHAnsi"/>
-            <w:b/>
-            <w:rPrChange w:id="957" w:author="Nguyen Anh Dung" w:date="2018-12-13T16:48:00Z">
-              <w:rPr>
-                <w:b/>
-                <w:color w:val="FF0000"/>
-              </w:rPr>
-            </w:rPrChange>
-          </w:rPr>
-          <w:t>-</w:t>
-        </w:r>
-      </w:ins>
-      <w:ins w:id="958" w:author="Nguyen Anh Dung" w:date="2018-12-13T15:38:00Z">
+      <w:ins w:id="958" w:author="Nguyen Anh Dung" w:date="2018-12-13T15:11:00Z">
         <w:r>
           <w:rPr>
             <w:rFonts w:cstheme="majorHAnsi"/>
@@ -6693,10 +6749,10 @@
               </w:rPr>
             </w:rPrChange>
           </w:rPr>
-          <w:t xml:space="preserve"> </w:t>
-        </w:r>
-      </w:ins>
-      <w:ins w:id="960" w:author="Nguyen Anh Dung" w:date="2018-12-13T15:11:00Z">
+          <w:t>-</w:t>
+        </w:r>
+      </w:ins>
+      <w:ins w:id="960" w:author="Nguyen Anh Dung" w:date="2018-12-13T15:38:00Z">
         <w:r>
           <w:rPr>
             <w:rFonts w:cstheme="majorHAnsi"/>
@@ -6708,6 +6764,21 @@
               </w:rPr>
             </w:rPrChange>
           </w:rPr>
+          <w:t xml:space="preserve"> </w:t>
+        </w:r>
+      </w:ins>
+      <w:ins w:id="962" w:author="Nguyen Anh Dung" w:date="2018-12-13T15:11:00Z">
+        <w:r>
+          <w:rPr>
+            <w:rFonts w:cstheme="majorHAnsi"/>
+            <w:b/>
+            <w:rPrChange w:id="963" w:author="Nguyen Anh Dung" w:date="2018-12-13T16:48:00Z">
+              <w:rPr>
+                <w:b/>
+                <w:color w:val="FF0000"/>
+              </w:rPr>
+            </w:rPrChange>
+          </w:rPr>
           <w:t>Tab “Văn bản quy phạm” thay bằng “Văn bản”</w:t>
         </w:r>
       </w:ins>
@@ -6716,24 +6787,24 @@
       <w:pPr>
         <w:jc w:val="both"/>
         <w:rPr>
-          <w:ins w:id="962" w:author="Nguyen Anh Dung" w:date="2018-12-12T18:20:00Z"/>
+          <w:ins w:id="964" w:author="Nguyen Anh Dung" w:date="2018-12-12T18:20:00Z"/>
           <w:rFonts w:cstheme="majorHAnsi"/>
           <w:b/>
           <w:sz w:val="28"/>
-          <w:rPrChange w:id="963" w:author="Nguyen Anh Dung" w:date="2018-12-13T16:48:00Z">
-            <w:rPr>
-              <w:ins w:id="964" w:author="Nguyen Anh Dung" w:date="2018-12-12T18:20:00Z"/>
+          <w:rPrChange w:id="965" w:author="Nguyen Anh Dung" w:date="2018-12-13T16:48:00Z">
+            <w:rPr>
+              <w:ins w:id="966" w:author="Nguyen Anh Dung" w:date="2018-12-12T18:20:00Z"/>
               <w:b/>
             </w:rPr>
           </w:rPrChange>
         </w:rPr>
       </w:pPr>
-      <w:ins w:id="965" w:author="Nguyen Anh Dung" w:date="2018-12-13T15:29:00Z">
+      <w:ins w:id="967" w:author="Nguyen Anh Dung" w:date="2018-12-13T15:29:00Z">
         <w:r>
           <w:rPr>
             <w:rFonts w:cstheme="majorHAnsi"/>
             <w:sz w:val="28"/>
-            <w:rPrChange w:id="966" w:author="Nguyen Anh Dung" w:date="2018-12-13T16:48:00Z">
+            <w:rPrChange w:id="968" w:author="Nguyen Anh Dung" w:date="2018-12-13T16:48:00Z">
               <w:rPr>
                 <w:color w:val="FF0000"/>
               </w:rPr>
@@ -6746,7 +6817,7 @@
             <w:rFonts w:cstheme="majorHAnsi"/>
             <w:b/>
             <w:sz w:val="28"/>
-            <w:rPrChange w:id="967" w:author="Nguyen Anh Dung" w:date="2018-12-13T16:48:00Z">
+            <w:rPrChange w:id="969" w:author="Nguyen Anh Dung" w:date="2018-12-13T16:48:00Z">
               <w:rPr>
                 <w:color w:val="FF0000"/>
               </w:rPr>
@@ -6760,23 +6831,23 @@
       <w:pPr>
         <w:jc w:val="both"/>
         <w:rPr>
-          <w:ins w:id="968" w:author="Nguyen Anh Dung" w:date="2018-12-13T15:28:00Z"/>
+          <w:ins w:id="970" w:author="Nguyen Anh Dung" w:date="2018-12-13T15:28:00Z"/>
           <w:rFonts w:cstheme="majorHAnsi"/>
           <w:b/>
-          <w:rPrChange w:id="969" w:author="Nguyen Anh Dung" w:date="2018-12-13T16:48:00Z">
-            <w:rPr>
-              <w:ins w:id="970" w:author="Nguyen Anh Dung" w:date="2018-12-13T15:28:00Z"/>
+          <w:rPrChange w:id="971" w:author="Nguyen Anh Dung" w:date="2018-12-13T16:48:00Z">
+            <w:rPr>
+              <w:ins w:id="972" w:author="Nguyen Anh Dung" w:date="2018-12-13T15:28:00Z"/>
               <w:b/>
               <w:color w:val="FF0000"/>
             </w:rPr>
           </w:rPrChange>
         </w:rPr>
       </w:pPr>
-      <w:ins w:id="971" w:author="Nguyen Anh Dung" w:date="2018-12-13T15:28:00Z">
-        <w:r>
-          <w:rPr>
-            <w:rFonts w:cstheme="majorHAnsi"/>
-            <w:rPrChange w:id="972" w:author="Nguyen Anh Dung" w:date="2018-12-13T16:48:00Z">
+      <w:ins w:id="973" w:author="Nguyen Anh Dung" w:date="2018-12-13T15:28:00Z">
+        <w:r>
+          <w:rPr>
+            <w:rFonts w:cstheme="majorHAnsi"/>
+            <w:rPrChange w:id="974" w:author="Nguyen Anh Dung" w:date="2018-12-13T16:48:00Z">
               <w:rPr/>
             </w:rPrChange>
           </w:rPr>
@@ -6829,21 +6900,21 @@
       <w:pPr>
         <w:jc w:val="both"/>
         <w:rPr>
-          <w:ins w:id="973" w:author="Nguyen Anh Dung" w:date="2018-12-13T15:38:00Z"/>
-          <w:rFonts w:cstheme="majorHAnsi"/>
-          <w:rPrChange w:id="974" w:author="Nguyen Anh Dung" w:date="2018-12-13T16:48:00Z">
-            <w:rPr>
-              <w:ins w:id="975" w:author="Nguyen Anh Dung" w:date="2018-12-13T15:38:00Z"/>
+          <w:ins w:id="975" w:author="Nguyen Anh Dung" w:date="2018-12-13T15:38:00Z"/>
+          <w:rFonts w:cstheme="majorHAnsi"/>
+          <w:rPrChange w:id="976" w:author="Nguyen Anh Dung" w:date="2018-12-13T16:48:00Z">
+            <w:rPr>
+              <w:ins w:id="977" w:author="Nguyen Anh Dung" w:date="2018-12-13T15:38:00Z"/>
               <w:color w:val="FF0000"/>
             </w:rPr>
           </w:rPrChange>
         </w:rPr>
       </w:pPr>
-      <w:ins w:id="976" w:author="Nguyen Anh Dung" w:date="2018-12-13T15:29:00Z">
-        <w:r>
-          <w:rPr>
-            <w:rFonts w:cstheme="majorHAnsi"/>
-            <w:rPrChange w:id="977" w:author="Nguyen Anh Dung" w:date="2018-12-13T16:48:00Z">
+      <w:ins w:id="978" w:author="Nguyen Anh Dung" w:date="2018-12-13T15:29:00Z">
+        <w:r>
+          <w:rPr>
+            <w:rFonts w:cstheme="majorHAnsi"/>
+            <w:rPrChange w:id="979" w:author="Nguyen Anh Dung" w:date="2018-12-13T16:48:00Z">
               <w:rPr>
                 <w:b/>
                 <w:color w:val="FF0000"/>
@@ -6853,11 +6924,11 @@
           <w:t>+ Tromg “Văn bản” bao gồm hai mục là “Quy phạm pháp luật”</w:t>
         </w:r>
       </w:ins>
-      <w:ins w:id="978" w:author="Nguyen Anh Dung" w:date="2018-12-13T15:30:00Z">
-        <w:r>
-          <w:rPr>
-            <w:rFonts w:cstheme="majorHAnsi"/>
-            <w:rPrChange w:id="979" w:author="Nguyen Anh Dung" w:date="2018-12-13T16:48:00Z">
+      <w:ins w:id="980" w:author="Nguyen Anh Dung" w:date="2018-12-13T15:30:00Z">
+        <w:r>
+          <w:rPr>
+            <w:rFonts w:cstheme="majorHAnsi"/>
+            <w:rPrChange w:id="981" w:author="Nguyen Anh Dung" w:date="2018-12-13T16:48:00Z">
               <w:rPr>
                 <w:b/>
                 <w:color w:val="FF0000"/>
@@ -6867,11 +6938,11 @@
           <w:t>, “Quy chuẩn, tiêu chuẩn kỹ thuật”</w:t>
         </w:r>
       </w:ins>
-      <w:ins w:id="980" w:author="Nguyen Anh Dung" w:date="2018-12-13T15:33:00Z">
-        <w:r>
-          <w:rPr>
-            <w:rFonts w:cstheme="majorHAnsi"/>
-            <w:rPrChange w:id="981" w:author="Nguyen Anh Dung" w:date="2018-12-13T16:48:00Z">
+      <w:ins w:id="982" w:author="Nguyen Anh Dung" w:date="2018-12-13T15:33:00Z">
+        <w:r>
+          <w:rPr>
+            <w:rFonts w:cstheme="majorHAnsi"/>
+            <w:rPrChange w:id="983" w:author="Nguyen Anh Dung" w:date="2018-12-13T16:48:00Z">
               <w:rPr>
                 <w:b/>
                 <w:color w:val="FF0000"/>
@@ -6881,11 +6952,11 @@
           <w:t xml:space="preserve">. Thiết kế </w:t>
         </w:r>
       </w:ins>
-      <w:ins w:id="982" w:author="Nguyen Anh Dung" w:date="2018-12-13T15:34:00Z">
-        <w:r>
-          <w:rPr>
-            <w:rFonts w:cstheme="majorHAnsi"/>
-            <w:rPrChange w:id="983" w:author="Nguyen Anh Dung" w:date="2018-12-13T16:48:00Z">
+      <w:ins w:id="984" w:author="Nguyen Anh Dung" w:date="2018-12-13T15:34:00Z">
+        <w:r>
+          <w:rPr>
+            <w:rFonts w:cstheme="majorHAnsi"/>
+            <w:rPrChange w:id="985" w:author="Nguyen Anh Dung" w:date="2018-12-13T16:48:00Z">
               <w:rPr>
                 <w:color w:val="FF0000"/>
               </w:rPr>
@@ -6894,11 +6965,11 @@
           <w:t xml:space="preserve">Công cụ </w:t>
         </w:r>
       </w:ins>
-      <w:ins w:id="984" w:author="Nguyen Anh Dung" w:date="2018-12-13T15:37:00Z">
-        <w:r>
-          <w:rPr>
-            <w:rFonts w:cstheme="majorHAnsi"/>
-            <w:rPrChange w:id="985" w:author="Nguyen Anh Dung" w:date="2018-12-13T16:48:00Z">
+      <w:ins w:id="986" w:author="Nguyen Anh Dung" w:date="2018-12-13T15:37:00Z">
+        <w:r>
+          <w:rPr>
+            <w:rFonts w:cstheme="majorHAnsi"/>
+            <w:rPrChange w:id="987" w:author="Nguyen Anh Dung" w:date="2018-12-13T16:48:00Z">
               <w:rPr>
                 <w:color w:val="FF0000"/>
               </w:rPr>
@@ -6910,7 +6981,7 @@
           <w:rPr>
             <w:rFonts w:cstheme="majorHAnsi"/>
             <w:b/>
-            <w:rPrChange w:id="986" w:author="Nguyen Anh Dung" w:date="2018-12-13T16:48:00Z">
+            <w:rPrChange w:id="988" w:author="Nguyen Anh Dung" w:date="2018-12-13T16:48:00Z">
               <w:rPr>
                 <w:color w:val="FF0000"/>
               </w:rPr>
@@ -6921,7 +6992,7 @@
         <w:r>
           <w:rPr>
             <w:rFonts w:cstheme="majorHAnsi"/>
-            <w:rPrChange w:id="987" w:author="Nguyen Anh Dung" w:date="2018-12-13T16:48:00Z">
+            <w:rPrChange w:id="989" w:author="Nguyen Anh Dung" w:date="2018-12-13T16:48:00Z">
               <w:rPr>
                 <w:color w:val="FF0000"/>
               </w:rPr>
@@ -6935,28 +7006,13 @@
       <w:pPr>
         <w:jc w:val="both"/>
         <w:rPr>
-          <w:ins w:id="988" w:author="Nguyen Anh Dung" w:date="2018-12-13T16:50:00Z"/>
+          <w:ins w:id="990" w:author="Nguyen Anh Dung" w:date="2018-12-13T16:50:00Z"/>
           <w:rFonts w:cstheme="majorHAnsi"/>
           <w:b/>
           <w:sz w:val="28"/>
         </w:rPr>
       </w:pPr>
-      <w:ins w:id="989" w:author="Nguyen Anh Dung" w:date="2018-12-13T15:33:00Z">
-        <w:r>
-          <w:rPr>
-            <w:rFonts w:cstheme="majorHAnsi"/>
-            <w:b/>
-            <w:rPrChange w:id="990" w:author="Nguyen Anh Dung" w:date="2018-12-13T16:48:00Z">
-              <w:rPr>
-                <w:b/>
-                <w:color w:val="FF0000"/>
-              </w:rPr>
-            </w:rPrChange>
-          </w:rPr>
-          <w:t>- Tab “Hướng dẫn”</w:t>
-        </w:r>
-      </w:ins>
-      <w:ins w:id="991" w:author="Nguyen Anh Dung" w:date="2018-12-13T15:39:00Z">
+      <w:ins w:id="991" w:author="Nguyen Anh Dung" w:date="2018-12-13T15:33:00Z">
         <w:r>
           <w:rPr>
             <w:rFonts w:cstheme="majorHAnsi"/>
@@ -6968,16 +7024,31 @@
               </w:rPr>
             </w:rPrChange>
           </w:rPr>
+          <w:t>- Tab “Hướng dẫn”</w:t>
+        </w:r>
+      </w:ins>
+      <w:ins w:id="993" w:author="Nguyen Anh Dung" w:date="2018-12-13T15:39:00Z">
+        <w:r>
+          <w:rPr>
+            <w:rFonts w:cstheme="majorHAnsi"/>
+            <w:b/>
+            <w:rPrChange w:id="994" w:author="Nguyen Anh Dung" w:date="2018-12-13T16:48:00Z">
+              <w:rPr>
+                <w:b/>
+                <w:color w:val="FF0000"/>
+              </w:rPr>
+            </w:rPrChange>
+          </w:rPr>
           <w:t xml:space="preserve"> làm như trang </w:t>
         </w:r>
       </w:ins>
-      <w:ins w:id="993" w:author="Nguyen Anh Dung" w:date="2018-12-13T16:51:00Z">
+      <w:ins w:id="995" w:author="Nguyen Anh Dung" w:date="2018-12-13T16:51:00Z">
         <w:r>
           <w:rPr>
             <w:rFonts w:cstheme="majorHAnsi"/>
             <w:b/>
             <w:sz w:val="30"/>
-            <w:rPrChange w:id="994" w:author="Nguyen Anh Dung" w:date="2018-12-13T16:51:00Z">
+            <w:rPrChange w:id="996" w:author="Nguyen Anh Dung" w:date="2018-12-13T16:51:00Z">
               <w:rPr>
                 <w:b/>
                 <w:color w:val="FF0000"/>
@@ -6992,22 +7063,22 @@
       <w:pPr>
         <w:jc w:val="both"/>
         <w:rPr>
-          <w:ins w:id="995" w:author="Nguyen Anh Dung" w:date="2018-12-13T15:38:00Z"/>
-          <w:rFonts w:cstheme="majorHAnsi"/>
-          <w:rPrChange w:id="996" w:author="Nguyen Anh Dung" w:date="2018-12-13T16:48:00Z">
-            <w:rPr>
-              <w:ins w:id="997" w:author="Nguyen Anh Dung" w:date="2018-12-13T15:38:00Z"/>
+          <w:ins w:id="997" w:author="Nguyen Anh Dung" w:date="2018-12-13T15:38:00Z"/>
+          <w:rFonts w:cstheme="majorHAnsi"/>
+          <w:rPrChange w:id="998" w:author="Nguyen Anh Dung" w:date="2018-12-13T16:48:00Z">
+            <w:rPr>
+              <w:ins w:id="999" w:author="Nguyen Anh Dung" w:date="2018-12-13T15:38:00Z"/>
               <w:b/>
               <w:color w:val="FF0000"/>
             </w:rPr>
           </w:rPrChange>
         </w:rPr>
       </w:pPr>
-      <w:ins w:id="998" w:author="Nguyen Anh Dung" w:date="2018-12-13T15:39:00Z">
-        <w:r>
-          <w:rPr>
-            <w:rFonts w:cstheme="majorHAnsi"/>
-            <w:rPrChange w:id="999" w:author="Nguyen Anh Dung" w:date="2018-12-13T16:48:00Z">
+      <w:ins w:id="1000" w:author="Nguyen Anh Dung" w:date="2018-12-13T15:39:00Z">
+        <w:r>
+          <w:rPr>
+            <w:rFonts w:cstheme="majorHAnsi"/>
+            <w:rPrChange w:id="1001" w:author="Nguyen Anh Dung" w:date="2018-12-13T16:48:00Z">
               <w:rPr>
                 <w:b/>
                 <w:color w:val="FF0000"/>
@@ -7022,21 +7093,21 @@
       <w:pPr>
         <w:jc w:val="both"/>
         <w:rPr>
-          <w:ins w:id="1000" w:author="Nguyen Anh Dung" w:date="2018-12-13T14:28:00Z"/>
-          <w:rFonts w:cstheme="majorHAnsi"/>
-          <w:rPrChange w:id="1001" w:author="Nguyen Anh Dung" w:date="2018-12-13T16:48:00Z">
-            <w:rPr>
-              <w:ins w:id="1002" w:author="Nguyen Anh Dung" w:date="2018-12-13T14:28:00Z"/>
+          <w:ins w:id="1002" w:author="Nguyen Anh Dung" w:date="2018-12-13T14:28:00Z"/>
+          <w:rFonts w:cstheme="majorHAnsi"/>
+          <w:rPrChange w:id="1003" w:author="Nguyen Anh Dung" w:date="2018-12-13T16:48:00Z">
+            <w:rPr>
+              <w:ins w:id="1004" w:author="Nguyen Anh Dung" w:date="2018-12-13T14:28:00Z"/>
               <w:color w:val="FF0000"/>
             </w:rPr>
           </w:rPrChange>
         </w:rPr>
       </w:pPr>
-      <w:ins w:id="1003" w:author="Nguyen Anh Dung" w:date="2018-12-13T15:39:00Z">
-        <w:r>
-          <w:rPr>
-            <w:rFonts w:cstheme="majorHAnsi"/>
-            <w:rPrChange w:id="1004" w:author="Nguyen Anh Dung" w:date="2018-12-13T16:48:00Z">
+      <w:ins w:id="1005" w:author="Nguyen Anh Dung" w:date="2018-12-13T15:39:00Z">
+        <w:r>
+          <w:rPr>
+            <w:rFonts w:cstheme="majorHAnsi"/>
+            <w:rPrChange w:id="1006" w:author="Nguyen Anh Dung" w:date="2018-12-13T16:48:00Z">
               <w:rPr>
                 <w:b/>
                 <w:color w:val="FF0000"/>
@@ -7046,11 +7117,11 @@
           <w:t>+</w:t>
         </w:r>
       </w:ins>
-      <w:ins w:id="1005" w:author="Nguyen Anh Dung" w:date="2018-12-13T14:28:00Z">
-        <w:r>
-          <w:rPr>
-            <w:rFonts w:cstheme="majorHAnsi"/>
-            <w:rPrChange w:id="1006" w:author="Nguyen Anh Dung" w:date="2018-12-13T16:48:00Z">
+      <w:ins w:id="1007" w:author="Nguyen Anh Dung" w:date="2018-12-13T14:28:00Z">
+        <w:r>
+          <w:rPr>
+            <w:rFonts w:cstheme="majorHAnsi"/>
+            <w:rPrChange w:id="1008" w:author="Nguyen Anh Dung" w:date="2018-12-13T16:48:00Z">
               <w:rPr>
                 <w:color w:val="FF0000"/>
               </w:rPr>
@@ -7059,11 +7130,11 @@
           <w:t xml:space="preserve"> </w:t>
         </w:r>
       </w:ins>
-      <w:ins w:id="1007" w:author="Nguyen Anh Dung" w:date="2018-12-13T15:32:00Z">
-        <w:r>
-          <w:rPr>
-            <w:rFonts w:cstheme="majorHAnsi"/>
-            <w:rPrChange w:id="1008" w:author="Nguyen Anh Dung" w:date="2018-12-13T16:48:00Z">
+      <w:ins w:id="1009" w:author="Nguyen Anh Dung" w:date="2018-12-13T15:32:00Z">
+        <w:r>
+          <w:rPr>
+            <w:rFonts w:cstheme="majorHAnsi"/>
+            <w:rPrChange w:id="1010" w:author="Nguyen Anh Dung" w:date="2018-12-13T16:48:00Z">
               <w:rPr>
                 <w:b/>
                 <w:color w:val="FF0000"/>
@@ -7073,11 +7144,11 @@
           <w:t xml:space="preserve">Thêm </w:t>
         </w:r>
       </w:ins>
-      <w:ins w:id="1009" w:author="Nguyen Anh Dung" w:date="2018-12-13T14:28:00Z">
-        <w:r>
-          <w:rPr>
-            <w:rFonts w:cstheme="majorHAnsi"/>
-            <w:rPrChange w:id="1010" w:author="Nguyen Anh Dung" w:date="2018-12-13T16:48:00Z">
+      <w:ins w:id="1011" w:author="Nguyen Anh Dung" w:date="2018-12-13T14:28:00Z">
+        <w:r>
+          <w:rPr>
+            <w:rFonts w:cstheme="majorHAnsi"/>
+            <w:rPrChange w:id="1012" w:author="Nguyen Anh Dung" w:date="2018-12-13T16:48:00Z">
               <w:rPr>
                 <w:color w:val="FF0000"/>
               </w:rPr>
@@ -7091,21 +7162,21 @@
       <w:pPr>
         <w:jc w:val="both"/>
         <w:rPr>
-          <w:ins w:id="1011" w:author="Nguyen Anh Dung" w:date="2018-12-13T14:28:00Z"/>
-          <w:rFonts w:cstheme="majorHAnsi"/>
-          <w:rPrChange w:id="1012" w:author="Nguyen Anh Dung" w:date="2018-12-13T16:48:00Z">
-            <w:rPr>
-              <w:ins w:id="1013" w:author="Nguyen Anh Dung" w:date="2018-12-13T14:28:00Z"/>
+          <w:ins w:id="1013" w:author="Nguyen Anh Dung" w:date="2018-12-13T14:28:00Z"/>
+          <w:rFonts w:cstheme="majorHAnsi"/>
+          <w:rPrChange w:id="1014" w:author="Nguyen Anh Dung" w:date="2018-12-13T16:48:00Z">
+            <w:rPr>
+              <w:ins w:id="1015" w:author="Nguyen Anh Dung" w:date="2018-12-13T14:28:00Z"/>
               <w:color w:val="FF0000"/>
             </w:rPr>
           </w:rPrChange>
         </w:rPr>
       </w:pPr>
-      <w:ins w:id="1014" w:author="Nguyen Anh Dung" w:date="2018-12-13T15:39:00Z">
-        <w:r>
-          <w:rPr>
-            <w:rFonts w:cstheme="majorHAnsi"/>
-            <w:rPrChange w:id="1015" w:author="Nguyen Anh Dung" w:date="2018-12-13T16:48:00Z">
+      <w:ins w:id="1016" w:author="Nguyen Anh Dung" w:date="2018-12-13T15:39:00Z">
+        <w:r>
+          <w:rPr>
+            <w:rFonts w:cstheme="majorHAnsi"/>
+            <w:rPrChange w:id="1017" w:author="Nguyen Anh Dung" w:date="2018-12-13T16:48:00Z">
               <w:rPr>
                 <w:b/>
                 <w:color w:val="FF0000"/>
@@ -7115,11 +7186,11 @@
           <w:t>+</w:t>
         </w:r>
       </w:ins>
-      <w:ins w:id="1016" w:author="Nguyen Anh Dung" w:date="2018-12-13T14:28:00Z">
-        <w:r>
-          <w:rPr>
-            <w:rFonts w:cstheme="majorHAnsi"/>
-            <w:rPrChange w:id="1017" w:author="Nguyen Anh Dung" w:date="2018-12-13T16:48:00Z">
+      <w:ins w:id="1018" w:author="Nguyen Anh Dung" w:date="2018-12-13T14:28:00Z">
+        <w:r>
+          <w:rPr>
+            <w:rFonts w:cstheme="majorHAnsi"/>
+            <w:rPrChange w:id="1019" w:author="Nguyen Anh Dung" w:date="2018-12-13T16:48:00Z">
               <w:rPr>
                 <w:color w:val="FF0000"/>
               </w:rPr>
@@ -7133,23 +7204,23 @@
       <w:pPr>
         <w:jc w:val="both"/>
         <w:rPr>
-          <w:del w:id="1018" w:author="Nguyen Anh Dung" w:date="2018-12-13T16:19:00Z"/>
+          <w:del w:id="1020" w:author="Nguyen Anh Dung" w:date="2018-12-13T16:19:00Z"/>
           <w:rFonts w:cstheme="majorHAnsi"/>
           <w:b/>
-          <w:rPrChange w:id="1019" w:author="Nguyen Anh Dung" w:date="2018-12-13T16:48:00Z">
-            <w:rPr>
-              <w:del w:id="1020" w:author="Nguyen Anh Dung" w:date="2018-12-13T16:19:00Z"/>
+          <w:rPrChange w:id="1021" w:author="Nguyen Anh Dung" w:date="2018-12-13T16:48:00Z">
+            <w:rPr>
+              <w:del w:id="1022" w:author="Nguyen Anh Dung" w:date="2018-12-13T16:19:00Z"/>
               <w:b/>
             </w:rPr>
           </w:rPrChange>
         </w:rPr>
       </w:pPr>
-      <w:del w:id="1021" w:author="Nguyen Anh Dung" w:date="2018-12-13T16:19:00Z">
+      <w:del w:id="1023" w:author="Nguyen Anh Dung" w:date="2018-12-13T16:19:00Z">
         <w:r>
           <w:rPr>
             <w:rFonts w:cstheme="majorHAnsi"/>
             <w:b/>
-            <w:rPrChange w:id="1022" w:author="Nguyen Anh Dung" w:date="2018-12-13T16:48:00Z">
+            <w:rPrChange w:id="1024" w:author="Nguyen Anh Dung" w:date="2018-12-13T16:48:00Z">
               <w:rPr>
                 <w:b/>
               </w:rPr>
@@ -7161,7 +7232,7 @@
           <w:rPr>
             <w:rFonts w:cstheme="majorHAnsi"/>
             <w:b/>
-            <w:rPrChange w:id="1023" w:author="Nguyen Anh Dung" w:date="2018-12-13T16:48:00Z">
+            <w:rPrChange w:id="1025" w:author="Nguyen Anh Dung" w:date="2018-12-13T16:48:00Z">
               <w:rPr>
                 <w:b/>
               </w:rPr>
@@ -7175,22 +7246,22 @@
       <w:pPr>
         <w:jc w:val="both"/>
         <w:rPr>
-          <w:del w:id="1024" w:author="Nguyen Anh Dung" w:date="2018-12-13T16:19:00Z"/>
+          <w:del w:id="1026" w:author="Nguyen Anh Dung" w:date="2018-12-13T16:19:00Z"/>
           <w:rFonts w:cstheme="majorHAnsi"/>
           <w:lang w:val="fr-FR"/>
-          <w:rPrChange w:id="1025" w:author="Nguyen Anh Dung" w:date="2018-12-13T16:48:00Z">
-            <w:rPr>
-              <w:del w:id="1026" w:author="Nguyen Anh Dung" w:date="2018-12-13T16:19:00Z"/>
+          <w:rPrChange w:id="1027" w:author="Nguyen Anh Dung" w:date="2018-12-13T16:48:00Z">
+            <w:rPr>
+              <w:del w:id="1028" w:author="Nguyen Anh Dung" w:date="2018-12-13T16:19:00Z"/>
               <w:lang w:val="fr-FR"/>
             </w:rPr>
           </w:rPrChange>
         </w:rPr>
       </w:pPr>
-      <w:del w:id="1027" w:author="Nguyen Anh Dung" w:date="2018-12-13T16:19:00Z">
-        <w:r>
-          <w:rPr>
-            <w:rFonts w:cstheme="majorHAnsi"/>
-            <w:rPrChange w:id="1028" w:author="Nguyen Anh Dung" w:date="2018-12-13T16:48:00Z">
+      <w:del w:id="1029" w:author="Nguyen Anh Dung" w:date="2018-12-13T16:19:00Z">
+        <w:r>
+          <w:rPr>
+            <w:rFonts w:cstheme="majorHAnsi"/>
+            <w:rPrChange w:id="1030" w:author="Nguyen Anh Dung" w:date="2018-12-13T16:48:00Z">
               <w:rPr/>
             </w:rPrChange>
           </w:rPr>
@@ -7201,7 +7272,7 @@
             <w:rFonts w:cstheme="majorHAnsi"/>
             <w:b/>
             <w:i/>
-            <w:rPrChange w:id="1029" w:author="Nguyen Anh Dung" w:date="2018-12-13T16:48:00Z">
+            <w:rPrChange w:id="1031" w:author="Nguyen Anh Dung" w:date="2018-12-13T16:48:00Z">
               <w:rPr>
                 <w:b/>
                 <w:i/>
@@ -7216,7 +7287,7 @@
             <w:b/>
             <w:i/>
             <w:lang w:val="fr-FR"/>
-            <w:rPrChange w:id="1030" w:author="Nguyen Anh Dung" w:date="2018-12-13T16:48:00Z">
+            <w:rPrChange w:id="1032" w:author="Nguyen Anh Dung" w:date="2018-12-13T16:48:00Z">
               <w:rPr>
                 <w:b/>
                 <w:i/>
@@ -7230,7 +7301,7 @@
           <w:rPr>
             <w:rFonts w:cstheme="majorHAnsi"/>
             <w:lang w:val="fr-FR"/>
-            <w:rPrChange w:id="1031" w:author="Nguyen Anh Dung" w:date="2018-12-13T16:48:00Z">
+            <w:rPrChange w:id="1033" w:author="Nguyen Anh Dung" w:date="2018-12-13T16:48:00Z">
               <w:rPr>
                 <w:lang w:val="fr-FR"/>
               </w:rPr>
@@ -7247,7 +7318,7 @@
           <w:rFonts w:cstheme="majorHAnsi"/>
           <w:b/>
           <w:lang w:val="fr-FR"/>
-          <w:rPrChange w:id="1032" w:author="Nguyen Anh Dung" w:date="2018-12-13T16:48:00Z">
+          <w:rPrChange w:id="1034" w:author="Nguyen Anh Dung" w:date="2018-12-13T16:48:00Z">
             <w:rPr>
               <w:b/>
             </w:rPr>
@@ -7259,7 +7330,7 @@
           <w:rFonts w:cstheme="majorHAnsi"/>
           <w:b/>
           <w:lang w:val="fr-FR"/>
-          <w:rPrChange w:id="1033" w:author="Nguyen Anh Dung" w:date="2018-12-13T16:48:00Z">
+          <w:rPrChange w:id="1035" w:author="Nguyen Anh Dung" w:date="2018-12-13T16:48:00Z">
             <w:rPr>
               <w:b/>
             </w:rPr>
@@ -7272,7 +7343,7 @@
           <w:rFonts w:cstheme="majorHAnsi"/>
           <w:b/>
           <w:lang w:val="fr-FR"/>
-          <w:rPrChange w:id="1034" w:author="Nguyen Anh Dung" w:date="2018-12-13T16:48:00Z">
+          <w:rPrChange w:id="1036" w:author="Nguyen Anh Dung" w:date="2018-12-13T16:48:00Z">
             <w:rPr>
               <w:b/>
             </w:rPr>
@@ -7287,7 +7358,7 @@
         <w:rPr>
           <w:rFonts w:cstheme="majorHAnsi"/>
           <w:lang w:val="fr-FR"/>
-          <w:rPrChange w:id="1035" w:author="Nguyen Anh Dung" w:date="2018-12-13T16:48:00Z">
+          <w:rPrChange w:id="1037" w:author="Nguyen Anh Dung" w:date="2018-12-13T16:48:00Z">
             <w:rPr/>
           </w:rPrChange>
         </w:rPr>
@@ -7296,7 +7367,7 @@
         <w:rPr>
           <w:rFonts w:cstheme="majorHAnsi"/>
           <w:lang w:val="fr-FR"/>
-          <w:rPrChange w:id="1036" w:author="Nguyen Anh Dung" w:date="2018-12-13T16:48:00Z">
+          <w:rPrChange w:id="1038" w:author="Nguyen Anh Dung" w:date="2018-12-13T16:48:00Z">
             <w:rPr/>
           </w:rPrChange>
         </w:rPr>
@@ -7306,7 +7377,7 @@
         <w:rPr>
           <w:rFonts w:cstheme="majorHAnsi"/>
           <w:lang w:val="fr-FR"/>
-          <w:rPrChange w:id="1037" w:author="Nguyen Anh Dung" w:date="2018-12-13T16:48:00Z">
+          <w:rPrChange w:id="1039" w:author="Nguyen Anh Dung" w:date="2018-12-13T16:48:00Z">
             <w:rPr/>
           </w:rPrChange>
         </w:rPr>
@@ -7316,7 +7387,7 @@
         <w:rPr>
           <w:rFonts w:cstheme="majorHAnsi"/>
           <w:lang w:val="fr-FR"/>
-          <w:rPrChange w:id="1038" w:author="Nguyen Anh Dung" w:date="2018-12-13T16:48:00Z">
+          <w:rPrChange w:id="1040" w:author="Nguyen Anh Dung" w:date="2018-12-13T16:48:00Z">
             <w:rPr/>
           </w:rPrChange>
         </w:rPr>
@@ -7330,7 +7401,7 @@
           <w:rFonts w:cstheme="majorHAnsi"/>
           <w:b/>
           <w:lang w:val="fr-FR"/>
-          <w:rPrChange w:id="1039" w:author="Nguyen Anh Dung" w:date="2018-12-13T16:48:00Z">
+          <w:rPrChange w:id="1041" w:author="Nguyen Anh Dung" w:date="2018-12-13T16:48:00Z">
             <w:rPr>
               <w:b/>
             </w:rPr>
@@ -7342,7 +7413,7 @@
           <w:rFonts w:cstheme="majorHAnsi"/>
           <w:b/>
           <w:lang w:val="fr-FR"/>
-          <w:rPrChange w:id="1040" w:author="Nguyen Anh Dung" w:date="2018-12-13T16:48:00Z">
+          <w:rPrChange w:id="1042" w:author="Nguyen Anh Dung" w:date="2018-12-13T16:48:00Z">
             <w:rPr>
               <w:b/>
             </w:rPr>
@@ -7355,7 +7426,7 @@
           <w:rFonts w:cstheme="majorHAnsi"/>
           <w:b/>
           <w:lang w:val="fr-FR"/>
-          <w:rPrChange w:id="1041" w:author="Nguyen Anh Dung" w:date="2018-12-13T16:48:00Z">
+          <w:rPrChange w:id="1043" w:author="Nguyen Anh Dung" w:date="2018-12-13T16:48:00Z">
             <w:rPr>
               <w:b/>
             </w:rPr>
@@ -7370,7 +7441,7 @@
         <w:rPr>
           <w:rFonts w:cstheme="majorHAnsi"/>
           <w:lang w:val="fr-FR"/>
-          <w:rPrChange w:id="1042" w:author="Nguyen Anh Dung" w:date="2018-12-13T16:48:00Z">
+          <w:rPrChange w:id="1044" w:author="Nguyen Anh Dung" w:date="2018-12-13T16:48:00Z">
             <w:rPr/>
           </w:rPrChange>
         </w:rPr>
@@ -7379,30 +7450,30 @@
         <w:rPr>
           <w:rFonts w:cstheme="majorHAnsi"/>
           <w:lang w:val="fr-FR"/>
-          <w:rPrChange w:id="1043" w:author="Nguyen Anh Dung" w:date="2018-12-13T16:48:00Z">
+          <w:rPrChange w:id="1045" w:author="Nguyen Anh Dung" w:date="2018-12-13T16:48:00Z">
             <w:rPr/>
           </w:rPrChange>
         </w:rPr>
         <w:t>Hoàn thiện các chức năng</w:t>
       </w:r>
-      <w:del w:id="1044" w:author="Nguyen Anh Dung" w:date="2018-12-13T16:19:00Z">
-        <w:r>
-          <w:rPr>
-            <w:rFonts w:cstheme="majorHAnsi"/>
-            <w:lang w:val="fr-FR"/>
-            <w:rPrChange w:id="1045" w:author="Nguyen Anh Dung" w:date="2018-12-13T16:48:00Z">
-              <w:rPr/>
-            </w:rPrChange>
-          </w:rPr>
-          <w:delText xml:space="preserve"> theo tài liệu thiết kế và hợp đồng đã ký</w:delText>
-        </w:r>
-      </w:del>
-      <w:ins w:id="1046" w:author="Nguyen Anh Dung" w:date="2018-12-13T16:19:00Z">
+      <w:del w:id="1046" w:author="Nguyen Anh Dung" w:date="2018-12-13T16:19:00Z">
         <w:r>
           <w:rPr>
             <w:rFonts w:cstheme="majorHAnsi"/>
             <w:lang w:val="fr-FR"/>
             <w:rPrChange w:id="1047" w:author="Nguyen Anh Dung" w:date="2018-12-13T16:48:00Z">
+              <w:rPr/>
+            </w:rPrChange>
+          </w:rPr>
+          <w:delText xml:space="preserve"> theo tài liệu thiết kế và hợp đồng đã ký</w:delText>
+        </w:r>
+      </w:del>
+      <w:ins w:id="1048" w:author="Nguyen Anh Dung" w:date="2018-12-13T16:19:00Z">
+        <w:r>
+          <w:rPr>
+            <w:rFonts w:cstheme="majorHAnsi"/>
+            <w:lang w:val="fr-FR"/>
+            <w:rPrChange w:id="1049" w:author="Nguyen Anh Dung" w:date="2018-12-13T16:48:00Z">
               <w:rPr>
                 <w:lang w:val="fr-FR"/>
               </w:rPr>
@@ -7415,7 +7486,7 @@
         <w:rPr>
           <w:rFonts w:cstheme="majorHAnsi"/>
           <w:lang w:val="fr-FR"/>
-          <w:rPrChange w:id="1048" w:author="Nguyen Anh Dung" w:date="2018-12-13T16:48:00Z">
+          <w:rPrChange w:id="1050" w:author="Nguyen Anh Dung" w:date="2018-12-13T16:48:00Z">
             <w:rPr/>
           </w:rPrChange>
         </w:rPr>
@@ -7429,7 +7500,7 @@
           <w:rFonts w:cstheme="majorHAnsi"/>
           <w:b/>
           <w:lang w:val="fr-FR"/>
-          <w:rPrChange w:id="1049" w:author="Nguyen Anh Dung" w:date="2018-12-13T16:48:00Z">
+          <w:rPrChange w:id="1051" w:author="Nguyen Anh Dung" w:date="2018-12-13T16:48:00Z">
             <w:rPr>
               <w:b/>
             </w:rPr>
@@ -7441,7 +7512,7 @@
           <w:rFonts w:cstheme="majorHAnsi"/>
           <w:b/>
           <w:lang w:val="fr-FR"/>
-          <w:rPrChange w:id="1050" w:author="Nguyen Anh Dung" w:date="2018-12-13T16:48:00Z">
+          <w:rPrChange w:id="1052" w:author="Nguyen Anh Dung" w:date="2018-12-13T16:48:00Z">
             <w:rPr>
               <w:b/>
             </w:rPr>
@@ -7454,7 +7525,7 @@
           <w:rFonts w:cstheme="majorHAnsi"/>
           <w:b/>
           <w:lang w:val="fr-FR"/>
-          <w:rPrChange w:id="1051" w:author="Nguyen Anh Dung" w:date="2018-12-13T16:48:00Z">
+          <w:rPrChange w:id="1053" w:author="Nguyen Anh Dung" w:date="2018-12-13T16:48:00Z">
             <w:rPr>
               <w:b/>
             </w:rPr>
@@ -7467,37 +7538,17 @@
       <w:pPr>
         <w:jc w:val="both"/>
         <w:rPr>
-          <w:del w:id="1052" w:author="Nguyen Anh Dung" w:date="2018-12-13T16:19:00Z"/>
+          <w:del w:id="1054" w:author="Nguyen Anh Dung" w:date="2018-12-13T16:19:00Z"/>
           <w:rFonts w:cstheme="majorHAnsi"/>
           <w:lang w:val="fr-FR"/>
-          <w:rPrChange w:id="1053" w:author="Nguyen Anh Dung" w:date="2018-12-13T16:48:00Z">
-            <w:rPr>
-              <w:del w:id="1054" w:author="Nguyen Anh Dung" w:date="2018-12-13T16:19:00Z"/>
-            </w:rPr>
-          </w:rPrChange>
-        </w:rPr>
-      </w:pPr>
-      <w:del w:id="1055" w:author="Nguyen Anh Dung" w:date="2018-12-13T16:19:00Z">
-        <w:r>
-          <w:rPr>
-            <w:rFonts w:cstheme="majorHAnsi"/>
-            <w:lang w:val="fr-FR"/>
-            <w:rPrChange w:id="1056" w:author="Nguyen Anh Dung" w:date="2018-12-13T16:48:00Z">
-              <w:rPr/>
-            </w:rPrChange>
-          </w:rPr>
-          <w:delText xml:space="preserve">- </w:delText>
-        </w:r>
-        <w:r>
-          <w:rPr>
-            <w:rFonts w:cstheme="majorHAnsi"/>
-            <w:lang w:val="fr-FR"/>
-            <w:rPrChange w:id="1057" w:author="Nguyen Anh Dung" w:date="2018-12-13T16:48:00Z">
-              <w:rPr/>
-            </w:rPrChange>
-          </w:rPr>
-          <w:delText>Đến 28/11 Xong</w:delText>
-        </w:r>
+          <w:rPrChange w:id="1055" w:author="Nguyen Anh Dung" w:date="2018-12-13T16:48:00Z">
+            <w:rPr>
+              <w:del w:id="1056" w:author="Nguyen Anh Dung" w:date="2018-12-13T16:19:00Z"/>
+            </w:rPr>
+          </w:rPrChange>
+        </w:rPr>
+      </w:pPr>
+      <w:del w:id="1057" w:author="Nguyen Anh Dung" w:date="2018-12-13T16:19:00Z">
         <w:r>
           <w:rPr>
             <w:rFonts w:cstheme="majorHAnsi"/>
@@ -7506,7 +7557,7 @@
               <w:rPr/>
             </w:rPrChange>
           </w:rPr>
-          <w:delText xml:space="preserve"> chức năng</w:delText>
+          <w:delText xml:space="preserve">- </w:delText>
         </w:r>
         <w:r>
           <w:rPr>
@@ -7516,7 +7567,7 @@
               <w:rPr/>
             </w:rPrChange>
           </w:rPr>
-          <w:delText xml:space="preserve"> </w:delText>
+          <w:delText>Đến 28/11 Xong</w:delText>
         </w:r>
         <w:r>
           <w:rPr>
@@ -7526,7 +7577,7 @@
               <w:rPr/>
             </w:rPrChange>
           </w:rPr>
-          <w:delText>về</w:delText>
+          <w:delText xml:space="preserve"> chức năng</w:delText>
         </w:r>
         <w:r>
           <w:rPr>
@@ -7536,7 +7587,7 @@
               <w:rPr/>
             </w:rPrChange>
           </w:rPr>
-          <w:delText xml:space="preserve"> tiếp nhận, xử lý, phản hồi thông tin góp ý</w:delText>
+          <w:delText xml:space="preserve"> </w:delText>
         </w:r>
         <w:r>
           <w:rPr>
@@ -7546,7 +7597,7 @@
               <w:rPr/>
             </w:rPrChange>
           </w:rPr>
-          <w:delText xml:space="preserve"> ở cấp TW và Sở TNMT</w:delText>
+          <w:delText>về</w:delText>
         </w:r>
         <w:r>
           <w:rPr>
@@ -7556,7 +7607,7 @@
               <w:rPr/>
             </w:rPrChange>
           </w:rPr>
-          <w:delText xml:space="preserve"> đị</w:delText>
+          <w:delText xml:space="preserve"> tiếp nhận, xử lý, phản hồi thông tin góp ý</w:delText>
         </w:r>
         <w:r>
           <w:rPr>
@@ -7566,7 +7617,7 @@
               <w:rPr/>
             </w:rPrChange>
           </w:rPr>
-          <w:delText>a phương; theo dõi, thống kê, tổng hợp thông tin</w:delText>
+          <w:delText xml:space="preserve"> ở cấp TW và Sở TNMT</w:delText>
         </w:r>
         <w:r>
           <w:rPr>
@@ -7576,7 +7627,7 @@
               <w:rPr/>
             </w:rPrChange>
           </w:rPr>
-          <w:delText xml:space="preserve"> góp ý và phản hồi</w:delText>
+          <w:delText xml:space="preserve"> đị</w:delText>
         </w:r>
         <w:r>
           <w:rPr>
@@ -7586,7 +7637,7 @@
               <w:rPr/>
             </w:rPrChange>
           </w:rPr>
-          <w:delText>;</w:delText>
+          <w:delText>a phương; theo dõi, thống kê, tổng hợp thông tin</w:delText>
         </w:r>
         <w:r>
           <w:rPr>
@@ -7596,7 +7647,7 @@
               <w:rPr/>
             </w:rPrChange>
           </w:rPr>
-          <w:delText xml:space="preserve"> </w:delText>
+          <w:delText xml:space="preserve"> góp ý và phản hồi</w:delText>
         </w:r>
         <w:r>
           <w:rPr>
@@ -7606,7 +7657,7 @@
               <w:rPr/>
             </w:rPrChange>
           </w:rPr>
-          <w:delText>h</w:delText>
+          <w:delText>;</w:delText>
         </w:r>
         <w:r>
           <w:rPr>
@@ -7616,7 +7667,7 @@
               <w:rPr/>
             </w:rPrChange>
           </w:rPr>
-          <w:delText>oàn thiện chức năng đăng tải tin bài</w:delText>
+          <w:delText xml:space="preserve"> </w:delText>
         </w:r>
         <w:r>
           <w:rPr>
@@ -7626,6 +7677,26 @@
               <w:rPr/>
             </w:rPrChange>
           </w:rPr>
+          <w:delText>h</w:delText>
+        </w:r>
+        <w:r>
+          <w:rPr>
+            <w:rFonts w:cstheme="majorHAnsi"/>
+            <w:lang w:val="fr-FR"/>
+            <w:rPrChange w:id="1071" w:author="Nguyen Anh Dung" w:date="2018-12-13T16:48:00Z">
+              <w:rPr/>
+            </w:rPrChange>
+          </w:rPr>
+          <w:delText>oàn thiện chức năng đăng tải tin bài</w:delText>
+        </w:r>
+        <w:r>
+          <w:rPr>
+            <w:rFonts w:cstheme="majorHAnsi"/>
+            <w:lang w:val="fr-FR"/>
+            <w:rPrChange w:id="1072" w:author="Nguyen Anh Dung" w:date="2018-12-13T16:48:00Z">
+              <w:rPr/>
+            </w:rPrChange>
+          </w:rPr>
           <w:delText xml:space="preserve"> về môi trường.</w:delText>
         </w:r>
       </w:del>
@@ -7634,39 +7705,19 @@
       <w:pPr>
         <w:jc w:val="both"/>
         <w:rPr>
-          <w:ins w:id="1071" w:author="Nguyen Anh Dung" w:date="2018-12-13T15:43:00Z"/>
+          <w:ins w:id="1073" w:author="Nguyen Anh Dung" w:date="2018-12-13T15:43:00Z"/>
           <w:rFonts w:cstheme="majorHAnsi"/>
           <w:b/>
           <w:lang w:val="fr-FR"/>
-          <w:rPrChange w:id="1072" w:author="Nguyen Anh Dung" w:date="2018-12-13T16:48:00Z">
-            <w:rPr>
-              <w:ins w:id="1073" w:author="Nguyen Anh Dung" w:date="2018-12-13T15:43:00Z"/>
+          <w:rPrChange w:id="1074" w:author="Nguyen Anh Dung" w:date="2018-12-13T16:48:00Z">
+            <w:rPr>
+              <w:ins w:id="1075" w:author="Nguyen Anh Dung" w:date="2018-12-13T15:43:00Z"/>
               <w:lang w:val="fr-FR"/>
             </w:rPr>
           </w:rPrChange>
         </w:rPr>
       </w:pPr>
-      <w:del w:id="1074" w:author="Nguyen Anh Dung" w:date="2018-12-13T16:19:00Z">
-        <w:r>
-          <w:rPr>
-            <w:rFonts w:cstheme="majorHAnsi"/>
-            <w:lang w:val="fr-FR"/>
-            <w:rPrChange w:id="1075" w:author="Nguyen Anh Dung" w:date="2018-12-13T16:48:00Z">
-              <w:rPr/>
-            </w:rPrChange>
-          </w:rPr>
-          <w:delText xml:space="preserve">- </w:delText>
-        </w:r>
-        <w:r>
-          <w:rPr>
-            <w:rFonts w:cstheme="majorHAnsi"/>
-            <w:lang w:val="fr-FR"/>
-            <w:rPrChange w:id="1076" w:author="Nguyen Anh Dung" w:date="2018-12-13T16:48:00Z">
-              <w:rPr/>
-            </w:rPrChange>
-          </w:rPr>
-          <w:delText xml:space="preserve">Đến </w:delText>
-        </w:r>
+      <w:del w:id="1076" w:author="Nguyen Anh Dung" w:date="2018-12-13T16:19:00Z">
         <w:r>
           <w:rPr>
             <w:rFonts w:cstheme="majorHAnsi"/>
@@ -7675,7 +7726,7 @@
               <w:rPr/>
             </w:rPrChange>
           </w:rPr>
-          <w:delText>5</w:delText>
+          <w:delText xml:space="preserve">- </w:delText>
         </w:r>
         <w:r>
           <w:rPr>
@@ -7685,7 +7736,7 @@
               <w:rPr/>
             </w:rPrChange>
           </w:rPr>
-          <w:delText>/12 Xong toàn bộ các chức năng</w:delText>
+          <w:delText xml:space="preserve">Đến </w:delText>
         </w:r>
         <w:r>
           <w:rPr>
@@ -7695,7 +7746,7 @@
               <w:rPr/>
             </w:rPrChange>
           </w:rPr>
-          <w:delText xml:space="preserve"> của phần mềm</w:delText>
+          <w:delText>5</w:delText>
         </w:r>
         <w:r>
           <w:rPr>
@@ -7705,16 +7756,36 @@
               <w:rPr/>
             </w:rPrChange>
           </w:rPr>
+          <w:delText>/12 Xong toàn bộ các chức năng</w:delText>
+        </w:r>
+        <w:r>
+          <w:rPr>
+            <w:rFonts w:cstheme="majorHAnsi"/>
+            <w:lang w:val="fr-FR"/>
+            <w:rPrChange w:id="1081" w:author="Nguyen Anh Dung" w:date="2018-12-13T16:48:00Z">
+              <w:rPr/>
+            </w:rPrChange>
+          </w:rPr>
+          <w:delText xml:space="preserve"> của phần mềm</w:delText>
+        </w:r>
+        <w:r>
+          <w:rPr>
+            <w:rFonts w:cstheme="majorHAnsi"/>
+            <w:lang w:val="fr-FR"/>
+            <w:rPrChange w:id="1082" w:author="Nguyen Anh Dung" w:date="2018-12-13T16:48:00Z">
+              <w:rPr/>
+            </w:rPrChange>
+          </w:rPr>
           <w:delText>.</w:delText>
         </w:r>
       </w:del>
-      <w:ins w:id="1081" w:author="Nguyen Anh Dung" w:date="2018-12-13T15:43:00Z">
+      <w:ins w:id="1083" w:author="Nguyen Anh Dung" w:date="2018-12-13T15:43:00Z">
         <w:r>
           <w:rPr>
             <w:rFonts w:cstheme="majorHAnsi"/>
             <w:b/>
             <w:lang w:val="fr-FR"/>
-            <w:rPrChange w:id="1082" w:author="Nguyen Anh Dung" w:date="2018-12-13T16:48:00Z">
+            <w:rPrChange w:id="1084" w:author="Nguyen Anh Dung" w:date="2018-12-13T16:48:00Z">
               <w:rPr>
                 <w:color w:val="FF0000"/>
                 <w:lang w:val="fr-FR"/>
@@ -7724,7 +7795,7 @@
           <w:t>-</w:t>
         </w:r>
       </w:ins>
-      <w:ins w:id="1083" w:author="Nguyen Anh Dung" w:date="2018-12-13T16:51:00Z">
+      <w:ins w:id="1085" w:author="Nguyen Anh Dung" w:date="2018-12-13T16:51:00Z">
         <w:r>
           <w:rPr>
             <w:rFonts w:cstheme="majorHAnsi"/>
@@ -7734,23 +7805,7 @@
           <w:t xml:space="preserve"> </w:t>
         </w:r>
       </w:ins>
-      <w:ins w:id="1084" w:author="Nguyen Anh Dung" w:date="2018-12-13T15:43:00Z">
-        <w:r>
-          <w:rPr>
-            <w:rFonts w:cstheme="majorHAnsi"/>
-            <w:b/>
-            <w:lang w:val="fr-FR"/>
-            <w:rPrChange w:id="1085" w:author="Nguyen Anh Dung" w:date="2018-12-13T16:48:00Z">
-              <w:rPr>
-                <w:color w:val="FF0000"/>
-                <w:lang w:val="fr-FR"/>
-              </w:rPr>
-            </w:rPrChange>
-          </w:rPr>
-          <w:t xml:space="preserve">Đến 20/12 Hoàn thiện </w:t>
-        </w:r>
-      </w:ins>
-      <w:ins w:id="1086" w:author="Nguyen Anh Dung" w:date="2018-12-13T16:19:00Z">
+      <w:ins w:id="1086" w:author="Nguyen Anh Dung" w:date="2018-12-13T15:43:00Z">
         <w:r>
           <w:rPr>
             <w:rFonts w:cstheme="majorHAnsi"/>
@@ -7758,16 +7813,15 @@
             <w:lang w:val="fr-FR"/>
             <w:rPrChange w:id="1087" w:author="Nguyen Anh Dung" w:date="2018-12-13T16:48:00Z">
               <w:rPr>
-                <w:b/>
                 <w:color w:val="FF0000"/>
                 <w:lang w:val="fr-FR"/>
               </w:rPr>
             </w:rPrChange>
           </w:rPr>
-          <w:t xml:space="preserve">các </w:t>
-        </w:r>
-      </w:ins>
-      <w:ins w:id="1088" w:author="Nguyen Anh Dung" w:date="2018-12-13T15:43:00Z">
+          <w:t xml:space="preserve">Đến 20/12 Hoàn thiện </w:t>
+        </w:r>
+      </w:ins>
+      <w:ins w:id="1088" w:author="Nguyen Anh Dung" w:date="2018-12-13T16:19:00Z">
         <w:r>
           <w:rPr>
             <w:rFonts w:cstheme="majorHAnsi"/>
@@ -7775,11 +7829,28 @@
             <w:lang w:val="fr-FR"/>
             <w:rPrChange w:id="1089" w:author="Nguyen Anh Dung" w:date="2018-12-13T16:48:00Z">
               <w:rPr>
+                <w:b/>
                 <w:color w:val="FF0000"/>
                 <w:lang w:val="fr-FR"/>
               </w:rPr>
             </w:rPrChange>
           </w:rPr>
+          <w:t xml:space="preserve">các </w:t>
+        </w:r>
+      </w:ins>
+      <w:ins w:id="1090" w:author="Nguyen Anh Dung" w:date="2018-12-13T15:43:00Z">
+        <w:r>
+          <w:rPr>
+            <w:rFonts w:cstheme="majorHAnsi"/>
+            <w:b/>
+            <w:lang w:val="fr-FR"/>
+            <w:rPrChange w:id="1091" w:author="Nguyen Anh Dung" w:date="2018-12-13T16:48:00Z">
+              <w:rPr>
+                <w:color w:val="FF0000"/>
+                <w:lang w:val="fr-FR"/>
+              </w:rPr>
+            </w:rPrChange>
+          </w:rPr>
           <w:t>chỉnh sửa</w:t>
         </w:r>
       </w:ins>
@@ -7791,11 +7862,11 @@
         <w:rPr>
           <w:rFonts w:cstheme="majorHAnsi"/>
           <w:lang w:val="fr-FR"/>
-          <w:rPrChange w:id="1090" w:author="Nguyen Anh Dung" w:date="2018-12-13T16:48:00Z">
+          <w:rPrChange w:id="1092" w:author="Nguyen Anh Dung" w:date="2018-12-13T16:48:00Z">
             <w:rPr/>
           </w:rPrChange>
         </w:rPr>
-        <w:pPrChange w:id="1091" w:author="Nguyen Anh Dung" w:date="2018-12-13T15:43:00Z">
+        <w:pPrChange w:id="1093" w:author="Nguyen Anh Dung" w:date="2018-12-13T15:43:00Z">
           <w:pPr>
             <w:jc w:val="both"/>
           </w:pPr>
@@ -7807,7 +7878,7 @@
       <w:pgMar w:top="1134" w:right="1134" w:bottom="1134" w:left="1418" w:header="709" w:footer="709" w:gutter="0"/>
       <w:cols w:space="708"/>
       <w:docGrid w:linePitch="360"/>
-      <w:sectPrChange w:id="1092" w:author="Nguyen Anh Dung" w:date="2018-12-13T16:43:00Z">
+      <w:sectPrChange w:id="1094" w:author="Nguyen Anh Dung" w:date="2018-12-13T16:43:00Z">
         <w:sectPr>
           <w:pgMar w:top="1440" w:right="1440" w:bottom="1440" w:left="1440" w:header="708" w:footer="708" w:gutter="0"/>
         </w:sectPr>
